--- a/Sprint Three/Master Document.docx
+++ b/Sprint Three/Master Document.docx
@@ -1,6 +1,6 @@
 
 <file path=word/document.xml><?xml version="1.0" encoding="utf-8"?>
-<w:document xmlns:wpc="http://schemas.microsoft.com/office/word/2010/wordprocessingCanvas" xmlns:cx="http://schemas.microsoft.com/office/drawing/2014/chartex" xmlns:cx1="http://schemas.microsoft.com/office/drawing/2015/9/8/chartex" xmlns:mc="http://schemas.openxmlformats.org/markup-compatibility/2006" xmlns:o="urn:schemas-microsoft-com:office:office" xmlns:r="http://schemas.openxmlformats.org/officeDocument/2006/relationships" xmlns:m="http://schemas.openxmlformats.org/officeDocument/2006/math" xmlns:v="urn:schemas-microsoft-com:vml" xmlns:wp14="http://schemas.microsoft.com/office/word/2010/wordprocessingDrawing" xmlns:wp="http://schemas.openxmlformats.org/drawingml/2006/wordprocessingDrawing" xmlns:w10="urn:schemas-microsoft-com:office:word" xmlns:w="http://schemas.openxmlformats.org/wordprocessingml/2006/main" xmlns:w14="http://schemas.microsoft.com/office/word/2010/wordml" xmlns:w15="http://schemas.microsoft.com/office/word/2012/wordml" xmlns:w16se="http://schemas.microsoft.com/office/word/2015/wordml/symex" xmlns:wpg="http://schemas.microsoft.com/office/word/2010/wordprocessingGroup" xmlns:wpi="http://schemas.microsoft.com/office/word/2010/wordprocessingInk" xmlns:wne="http://schemas.microsoft.com/office/word/2006/wordml" xmlns:wps="http://schemas.microsoft.com/office/word/2010/wordprocessingShape" mc:Ignorable="w14 w15 w16se wp14">
+<w:document xmlns:wpc="http://schemas.microsoft.com/office/word/2010/wordprocessingCanvas" xmlns:cx="http://schemas.microsoft.com/office/drawing/2014/chartex" xmlns:cx1="http://schemas.microsoft.com/office/drawing/2015/9/8/chartex" xmlns:cx2="http://schemas.microsoft.com/office/drawing/2015/10/21/chartex" xmlns:cx3="http://schemas.microsoft.com/office/drawing/2016/5/9/chartex" xmlns:cx4="http://schemas.microsoft.com/office/drawing/2016/5/10/chartex" xmlns:cx5="http://schemas.microsoft.com/office/drawing/2016/5/11/chartex" xmlns:cx6="http://schemas.microsoft.com/office/drawing/2016/5/12/chartex" xmlns:cx7="http://schemas.microsoft.com/office/drawing/2016/5/13/chartex" xmlns:cx8="http://schemas.microsoft.com/office/drawing/2016/5/14/chartex" xmlns:mc="http://schemas.openxmlformats.org/markup-compatibility/2006" xmlns:aink="http://schemas.microsoft.com/office/drawing/2016/ink" xmlns:am3d="http://schemas.microsoft.com/office/drawing/2017/model3d" xmlns:o="urn:schemas-microsoft-com:office:office" xmlns:r="http://schemas.openxmlformats.org/officeDocument/2006/relationships" xmlns:m="http://schemas.openxmlformats.org/officeDocument/2006/math" xmlns:v="urn:schemas-microsoft-com:vml" xmlns:wp14="http://schemas.microsoft.com/office/word/2010/wordprocessingDrawing" xmlns:wp="http://schemas.openxmlformats.org/drawingml/2006/wordprocessingDrawing" xmlns:w10="urn:schemas-microsoft-com:office:word" xmlns:w="http://schemas.openxmlformats.org/wordprocessingml/2006/main" xmlns:w14="http://schemas.microsoft.com/office/word/2010/wordml" xmlns:w15="http://schemas.microsoft.com/office/word/2012/wordml" xmlns:w16cex="http://schemas.microsoft.com/office/word/2018/wordml/cex" xmlns:w16cid="http://schemas.microsoft.com/office/word/2016/wordml/cid" xmlns:w16="http://schemas.microsoft.com/office/word/2018/wordml" xmlns:w16se="http://schemas.microsoft.com/office/word/2015/wordml/symex" xmlns:wpg="http://schemas.microsoft.com/office/word/2010/wordprocessingGroup" xmlns:wpi="http://schemas.microsoft.com/office/word/2010/wordprocessingInk" xmlns:wne="http://schemas.microsoft.com/office/word/2006/wordml" xmlns:wps="http://schemas.microsoft.com/office/word/2010/wordprocessingShape" mc:Ignorable="w14 w15 w16se w16cid w16 w16cex wp14">
   <w:body>
     <w:p>
       <w:pPr>
@@ -257,7 +257,7 @@
         </w:rPr>
         <w:fldChar w:fldCharType="separate"/>
       </w:r>
-      <w:hyperlink w:anchor="_Toc56670452" w:history="1">
+      <w:hyperlink w:anchor="_Toc57145381" w:history="1">
         <w:r>
           <w:rPr>
             <w:rStyle w:val="Hyperlink"/>
@@ -285,7 +285,7 @@
             <w:noProof/>
             <w:webHidden/>
           </w:rPr>
-          <w:instrText xml:space="preserve"> PAGEREF _Toc56670452 \h </w:instrText>
+          <w:instrText xml:space="preserve"> PAGEREF _Toc57145381 \h </w:instrText>
         </w:r>
         <w:r>
           <w:rPr>
@@ -330,7 +330,7 @@
           <w:lang w:val="en-AU" w:eastAsia="zh-CN"/>
         </w:rPr>
       </w:pPr>
-      <w:hyperlink w:anchor="_Toc56670453" w:history="1">
+      <w:hyperlink w:anchor="_Toc57145382" w:history="1">
         <w:r>
           <w:rPr>
             <w:rStyle w:val="Hyperlink"/>
@@ -358,7 +358,7 @@
             <w:noProof/>
             <w:webHidden/>
           </w:rPr>
-          <w:instrText xml:space="preserve"> PAGEREF _Toc56670453 \h </w:instrText>
+          <w:instrText xml:space="preserve"> PAGEREF _Toc57145382 \h </w:instrText>
         </w:r>
         <w:r>
           <w:rPr>
@@ -403,7 +403,7 @@
           <w:lang w:val="en-AU" w:eastAsia="zh-CN"/>
         </w:rPr>
       </w:pPr>
-      <w:hyperlink w:anchor="_Toc56670454" w:history="1">
+      <w:hyperlink w:anchor="_Toc57145383" w:history="1">
         <w:r>
           <w:rPr>
             <w:rStyle w:val="Hyperlink"/>
@@ -431,7 +431,7 @@
             <w:noProof/>
             <w:webHidden/>
           </w:rPr>
-          <w:instrText xml:space="preserve"> PAGEREF _Toc56670454 \h </w:instrText>
+          <w:instrText xml:space="preserve"> PAGEREF _Toc57145383 \h </w:instrText>
         </w:r>
         <w:r>
           <w:rPr>
@@ -476,7 +476,7 @@
           <w:lang w:val="en-AU" w:eastAsia="zh-CN"/>
         </w:rPr>
       </w:pPr>
-      <w:hyperlink w:anchor="_Toc56670455" w:history="1">
+      <w:hyperlink w:anchor="_Toc57145384" w:history="1">
         <w:r>
           <w:rPr>
             <w:rStyle w:val="Hyperlink"/>
@@ -504,7 +504,7 @@
             <w:noProof/>
             <w:webHidden/>
           </w:rPr>
-          <w:instrText xml:space="preserve"> PAGEREF _Toc56670455 \h </w:instrText>
+          <w:instrText xml:space="preserve"> PAGEREF _Toc57145384 \h </w:instrText>
         </w:r>
         <w:r>
           <w:rPr>
@@ -549,7 +549,7 @@
           <w:lang w:val="en-AU" w:eastAsia="zh-CN"/>
         </w:rPr>
       </w:pPr>
-      <w:hyperlink w:anchor="_Toc56670456" w:history="1">
+      <w:hyperlink w:anchor="_Toc57145385" w:history="1">
         <w:r>
           <w:rPr>
             <w:rStyle w:val="Hyperlink"/>
@@ -577,7 +577,7 @@
             <w:noProof/>
             <w:webHidden/>
           </w:rPr>
-          <w:instrText xml:space="preserve"> PAGEREF _Toc56670456 \h </w:instrText>
+          <w:instrText xml:space="preserve"> PAGEREF _Toc57145385 \h </w:instrText>
         </w:r>
         <w:r>
           <w:rPr>
@@ -622,7 +622,7 @@
           <w:lang w:val="en-AU" w:eastAsia="zh-CN"/>
         </w:rPr>
       </w:pPr>
-      <w:hyperlink w:anchor="_Toc56670457" w:history="1">
+      <w:hyperlink w:anchor="_Toc57145386" w:history="1">
         <w:r>
           <w:rPr>
             <w:rStyle w:val="Hyperlink"/>
@@ -650,7 +650,7 @@
             <w:noProof/>
             <w:webHidden/>
           </w:rPr>
-          <w:instrText xml:space="preserve"> PAGEREF _Toc56670457 \h </w:instrText>
+          <w:instrText xml:space="preserve"> PAGEREF _Toc57145386 \h </w:instrText>
         </w:r>
         <w:r>
           <w:rPr>
@@ -695,7 +695,7 @@
           <w:lang w:val="en-AU" w:eastAsia="zh-CN"/>
         </w:rPr>
       </w:pPr>
-      <w:hyperlink w:anchor="_Toc56670458" w:history="1">
+      <w:hyperlink w:anchor="_Toc57145387" w:history="1">
         <w:r>
           <w:rPr>
             <w:rStyle w:val="Hyperlink"/>
@@ -723,7 +723,7 @@
             <w:noProof/>
             <w:webHidden/>
           </w:rPr>
-          <w:instrText xml:space="preserve"> PAGEREF _Toc56670458 \h </w:instrText>
+          <w:instrText xml:space="preserve"> PAGEREF _Toc57145387 \h </w:instrText>
         </w:r>
         <w:r>
           <w:rPr>
@@ -768,7 +768,7 @@
           <w:lang w:val="en-AU" w:eastAsia="zh-CN"/>
         </w:rPr>
       </w:pPr>
-      <w:hyperlink w:anchor="_Toc56670459" w:history="1">
+      <w:hyperlink w:anchor="_Toc57145388" w:history="1">
         <w:r>
           <w:rPr>
             <w:rStyle w:val="Hyperlink"/>
@@ -796,7 +796,7 @@
             <w:noProof/>
             <w:webHidden/>
           </w:rPr>
-          <w:instrText xml:space="preserve"> PAGEREF _Toc56670459 \h </w:instrText>
+          <w:instrText xml:space="preserve"> PAGEREF _Toc57145388 \h </w:instrText>
         </w:r>
         <w:r>
           <w:rPr>
@@ -841,7 +841,7 @@
           <w:lang w:val="en-AU" w:eastAsia="zh-CN"/>
         </w:rPr>
       </w:pPr>
-      <w:hyperlink w:anchor="_Toc56670460" w:history="1">
+      <w:hyperlink w:anchor="_Toc57145389" w:history="1">
         <w:r>
           <w:rPr>
             <w:rStyle w:val="Hyperlink"/>
@@ -869,7 +869,7 @@
             <w:noProof/>
             <w:webHidden/>
           </w:rPr>
-          <w:instrText xml:space="preserve"> PAGEREF _Toc56670460 \h </w:instrText>
+          <w:instrText xml:space="preserve"> PAGEREF _Toc57145389 \h </w:instrText>
         </w:r>
         <w:r>
           <w:rPr>
@@ -914,7 +914,7 @@
           <w:lang w:val="en-AU" w:eastAsia="zh-CN"/>
         </w:rPr>
       </w:pPr>
-      <w:hyperlink w:anchor="_Toc56670461" w:history="1">
+      <w:hyperlink w:anchor="_Toc57145390" w:history="1">
         <w:r>
           <w:rPr>
             <w:rStyle w:val="Hyperlink"/>
@@ -942,7 +942,7 @@
             <w:noProof/>
             <w:webHidden/>
           </w:rPr>
-          <w:instrText xml:space="preserve"> PAGEREF _Toc56670461 \h </w:instrText>
+          <w:instrText xml:space="preserve"> PAGEREF _Toc57145390 \h </w:instrText>
         </w:r>
         <w:r>
           <w:rPr>
@@ -987,7 +987,7 @@
           <w:lang w:val="en-AU" w:eastAsia="zh-CN"/>
         </w:rPr>
       </w:pPr>
-      <w:hyperlink w:anchor="_Toc56670462" w:history="1">
+      <w:hyperlink w:anchor="_Toc57145391" w:history="1">
         <w:r>
           <w:rPr>
             <w:rStyle w:val="Hyperlink"/>
@@ -1015,7 +1015,7 @@
             <w:noProof/>
             <w:webHidden/>
           </w:rPr>
-          <w:instrText xml:space="preserve"> PAGEREF _Toc56670462 \h </w:instrText>
+          <w:instrText xml:space="preserve"> PAGEREF _Toc57145391 \h </w:instrText>
         </w:r>
         <w:r>
           <w:rPr>
@@ -1060,7 +1060,7 @@
           <w:lang w:val="en-AU" w:eastAsia="zh-CN"/>
         </w:rPr>
       </w:pPr>
-      <w:hyperlink w:anchor="_Toc56670463" w:history="1">
+      <w:hyperlink w:anchor="_Toc57145392" w:history="1">
         <w:r>
           <w:rPr>
             <w:rStyle w:val="Hyperlink"/>
@@ -1088,7 +1088,7 @@
             <w:noProof/>
             <w:webHidden/>
           </w:rPr>
-          <w:instrText xml:space="preserve"> PAGEREF _Toc56670463 \h </w:instrText>
+          <w:instrText xml:space="preserve"> PAGEREF _Toc57145392 \h </w:instrText>
         </w:r>
         <w:r>
           <w:rPr>
@@ -1133,7 +1133,7 @@
           <w:lang w:val="en-AU" w:eastAsia="zh-CN"/>
         </w:rPr>
       </w:pPr>
-      <w:hyperlink w:anchor="_Toc56670464" w:history="1">
+      <w:hyperlink w:anchor="_Toc57145393" w:history="1">
         <w:r>
           <w:rPr>
             <w:rStyle w:val="Hyperlink"/>
@@ -1161,7 +1161,7 @@
             <w:noProof/>
             <w:webHidden/>
           </w:rPr>
-          <w:instrText xml:space="preserve"> PAGEREF _Toc56670464 \h </w:instrText>
+          <w:instrText xml:space="preserve"> PAGEREF _Toc57145393 \h </w:instrText>
         </w:r>
         <w:r>
           <w:rPr>
@@ -1206,7 +1206,7 @@
           <w:lang w:val="en-AU" w:eastAsia="zh-CN"/>
         </w:rPr>
       </w:pPr>
-      <w:hyperlink w:anchor="_Toc56670465" w:history="1">
+      <w:hyperlink w:anchor="_Toc57145394" w:history="1">
         <w:r>
           <w:rPr>
             <w:rStyle w:val="Hyperlink"/>
@@ -1234,7 +1234,7 @@
             <w:noProof/>
             <w:webHidden/>
           </w:rPr>
-          <w:instrText xml:space="preserve"> PAGEREF _Toc56670465 \h </w:instrText>
+          <w:instrText xml:space="preserve"> PAGEREF _Toc57145394 \h </w:instrText>
         </w:r>
         <w:r>
           <w:rPr>
@@ -1279,7 +1279,7 @@
           <w:lang w:val="en-AU" w:eastAsia="zh-CN"/>
         </w:rPr>
       </w:pPr>
-      <w:hyperlink w:anchor="_Toc56670466" w:history="1">
+      <w:hyperlink w:anchor="_Toc57145395" w:history="1">
         <w:r>
           <w:rPr>
             <w:rStyle w:val="Hyperlink"/>
@@ -1307,7 +1307,7 @@
             <w:noProof/>
             <w:webHidden/>
           </w:rPr>
-          <w:instrText xml:space="preserve"> PAGEREF _Toc56670466 \h </w:instrText>
+          <w:instrText xml:space="preserve"> PAGEREF _Toc57145395 \h </w:instrText>
         </w:r>
         <w:r>
           <w:rPr>
@@ -1352,7 +1352,7 @@
           <w:lang w:val="en-AU" w:eastAsia="zh-CN"/>
         </w:rPr>
       </w:pPr>
-      <w:hyperlink w:anchor="_Toc56670467" w:history="1">
+      <w:hyperlink w:anchor="_Toc57145396" w:history="1">
         <w:r>
           <w:rPr>
             <w:rStyle w:val="Hyperlink"/>
@@ -1380,7 +1380,7 @@
             <w:noProof/>
             <w:webHidden/>
           </w:rPr>
-          <w:instrText xml:space="preserve"> PAGEREF _Toc56670467 \h </w:instrText>
+          <w:instrText xml:space="preserve"> PAGEREF _Toc57145396 \h </w:instrText>
         </w:r>
         <w:r>
           <w:rPr>
@@ -1425,7 +1425,7 @@
           <w:lang w:val="en-AU" w:eastAsia="zh-CN"/>
         </w:rPr>
       </w:pPr>
-      <w:hyperlink w:anchor="_Toc56670468" w:history="1">
+      <w:hyperlink w:anchor="_Toc57145397" w:history="1">
         <w:r>
           <w:rPr>
             <w:rStyle w:val="Hyperlink"/>
@@ -1453,7 +1453,7 @@
             <w:noProof/>
             <w:webHidden/>
           </w:rPr>
-          <w:instrText xml:space="preserve"> PAGEREF _Toc56670468 \h </w:instrText>
+          <w:instrText xml:space="preserve"> PAGEREF _Toc57145397 \h </w:instrText>
         </w:r>
         <w:r>
           <w:rPr>
@@ -1498,7 +1498,7 @@
           <w:lang w:val="en-AU" w:eastAsia="zh-CN"/>
         </w:rPr>
       </w:pPr>
-      <w:hyperlink w:anchor="_Toc56670469" w:history="1">
+      <w:hyperlink w:anchor="_Toc57145398" w:history="1">
         <w:r>
           <w:rPr>
             <w:rStyle w:val="Hyperlink"/>
@@ -1526,7 +1526,7 @@
             <w:noProof/>
             <w:webHidden/>
           </w:rPr>
-          <w:instrText xml:space="preserve"> PAGEREF _Toc56670469 \h </w:instrText>
+          <w:instrText xml:space="preserve"> PAGEREF _Toc57145398 \h </w:instrText>
         </w:r>
         <w:r>
           <w:rPr>
@@ -1571,7 +1571,7 @@
           <w:lang w:val="en-AU" w:eastAsia="zh-CN"/>
         </w:rPr>
       </w:pPr>
-      <w:hyperlink w:anchor="_Toc56670470" w:history="1">
+      <w:hyperlink w:anchor="_Toc57145399" w:history="1">
         <w:r>
           <w:rPr>
             <w:rStyle w:val="Hyperlink"/>
@@ -1599,7 +1599,7 @@
             <w:noProof/>
             <w:webHidden/>
           </w:rPr>
-          <w:instrText xml:space="preserve"> PAGEREF _Toc56670470 \h </w:instrText>
+          <w:instrText xml:space="preserve"> PAGEREF _Toc57145399 \h </w:instrText>
         </w:r>
         <w:r>
           <w:rPr>
@@ -1644,7 +1644,7 @@
           <w:lang w:val="en-AU" w:eastAsia="zh-CN"/>
         </w:rPr>
       </w:pPr>
-      <w:hyperlink w:anchor="_Toc56670471" w:history="1">
+      <w:hyperlink w:anchor="_Toc57145400" w:history="1">
         <w:r>
           <w:rPr>
             <w:rStyle w:val="Hyperlink"/>
@@ -1672,7 +1672,7 @@
             <w:noProof/>
             <w:webHidden/>
           </w:rPr>
-          <w:instrText xml:space="preserve"> PAGEREF _Toc56670471 \h </w:instrText>
+          <w:instrText xml:space="preserve"> PAGEREF _Toc57145400 \h </w:instrText>
         </w:r>
         <w:r>
           <w:rPr>
@@ -1717,7 +1717,7 @@
           <w:lang w:val="en-AU" w:eastAsia="zh-CN"/>
         </w:rPr>
       </w:pPr>
-      <w:hyperlink w:anchor="_Toc56670472" w:history="1">
+      <w:hyperlink w:anchor="_Toc57145401" w:history="1">
         <w:r>
           <w:rPr>
             <w:rStyle w:val="Hyperlink"/>
@@ -1745,7 +1745,7 @@
             <w:noProof/>
             <w:webHidden/>
           </w:rPr>
-          <w:instrText xml:space="preserve"> PAGEREF _Toc56670472 \h </w:instrText>
+          <w:instrText xml:space="preserve"> PAGEREF _Toc57145401 \h </w:instrText>
         </w:r>
         <w:r>
           <w:rPr>
@@ -1790,7 +1790,7 @@
           <w:lang w:val="en-AU" w:eastAsia="zh-CN"/>
         </w:rPr>
       </w:pPr>
-      <w:hyperlink w:anchor="_Toc56670473" w:history="1">
+      <w:hyperlink w:anchor="_Toc57145402" w:history="1">
         <w:r>
           <w:rPr>
             <w:rStyle w:val="Hyperlink"/>
@@ -1818,7 +1818,7 @@
             <w:noProof/>
             <w:webHidden/>
           </w:rPr>
-          <w:instrText xml:space="preserve"> PAGEREF _Toc56670473 \h </w:instrText>
+          <w:instrText xml:space="preserve"> PAGEREF _Toc57145402 \h </w:instrText>
         </w:r>
         <w:r>
           <w:rPr>
@@ -1863,7 +1863,7 @@
           <w:lang w:val="en-AU" w:eastAsia="zh-CN"/>
         </w:rPr>
       </w:pPr>
-      <w:hyperlink w:anchor="_Toc56670474" w:history="1">
+      <w:hyperlink w:anchor="_Toc57145403" w:history="1">
         <w:r>
           <w:rPr>
             <w:rStyle w:val="Hyperlink"/>
@@ -1891,7 +1891,7 @@
             <w:noProof/>
             <w:webHidden/>
           </w:rPr>
-          <w:instrText xml:space="preserve"> PAGEREF _Toc56670474 \h </w:instrText>
+          <w:instrText xml:space="preserve"> PAGEREF _Toc57145403 \h </w:instrText>
         </w:r>
         <w:r>
           <w:rPr>
@@ -1936,7 +1936,7 @@
           <w:lang w:val="en-AU" w:eastAsia="zh-CN"/>
         </w:rPr>
       </w:pPr>
-      <w:hyperlink w:anchor="_Toc56670475" w:history="1">
+      <w:hyperlink w:anchor="_Toc57145404" w:history="1">
         <w:r>
           <w:rPr>
             <w:rStyle w:val="Hyperlink"/>
@@ -1964,7 +1964,7 @@
             <w:noProof/>
             <w:webHidden/>
           </w:rPr>
-          <w:instrText xml:space="preserve"> PAGEREF _Toc56670475 \h </w:instrText>
+          <w:instrText xml:space="preserve"> PAGEREF _Toc57145404 \h </w:instrText>
         </w:r>
         <w:r>
           <w:rPr>
@@ -2009,7 +2009,7 @@
           <w:lang w:val="en-AU" w:eastAsia="zh-CN"/>
         </w:rPr>
       </w:pPr>
-      <w:hyperlink w:anchor="_Toc56670476" w:history="1">
+      <w:hyperlink w:anchor="_Toc57145405" w:history="1">
         <w:r>
           <w:rPr>
             <w:rStyle w:val="Hyperlink"/>
@@ -2037,7 +2037,7 @@
             <w:noProof/>
             <w:webHidden/>
           </w:rPr>
-          <w:instrText xml:space="preserve"> PAGEREF _Toc56670476 \h </w:instrText>
+          <w:instrText xml:space="preserve"> PAGEREF _Toc57145405 \h </w:instrText>
         </w:r>
         <w:r>
           <w:rPr>
@@ -2082,7 +2082,7 @@
           <w:lang w:val="en-AU" w:eastAsia="zh-CN"/>
         </w:rPr>
       </w:pPr>
-      <w:hyperlink w:anchor="_Toc56670477" w:history="1">
+      <w:hyperlink w:anchor="_Toc57145406" w:history="1">
         <w:r>
           <w:rPr>
             <w:rStyle w:val="Hyperlink"/>
@@ -2110,7 +2110,7 @@
             <w:noProof/>
             <w:webHidden/>
           </w:rPr>
-          <w:instrText xml:space="preserve"> PAGEREF _Toc56670477 \h </w:instrText>
+          <w:instrText xml:space="preserve"> PAGEREF _Toc57145406 \h </w:instrText>
         </w:r>
         <w:r>
           <w:rPr>
@@ -2155,7 +2155,7 @@
           <w:lang w:val="en-AU" w:eastAsia="zh-CN"/>
         </w:rPr>
       </w:pPr>
-      <w:hyperlink w:anchor="_Toc56670478" w:history="1">
+      <w:hyperlink w:anchor="_Toc57145407" w:history="1">
         <w:r>
           <w:rPr>
             <w:rStyle w:val="Hyperlink"/>
@@ -2183,7 +2183,7 @@
             <w:noProof/>
             <w:webHidden/>
           </w:rPr>
-          <w:instrText xml:space="preserve"> PAGEREF _Toc56670478 \h </w:instrText>
+          <w:instrText xml:space="preserve"> PAGEREF _Toc57145407 \h </w:instrText>
         </w:r>
         <w:r>
           <w:rPr>
@@ -2228,7 +2228,7 @@
           <w:lang w:val="en-AU" w:eastAsia="zh-CN"/>
         </w:rPr>
       </w:pPr>
-      <w:hyperlink w:anchor="_Toc56670479" w:history="1">
+      <w:hyperlink w:anchor="_Toc57145408" w:history="1">
         <w:r>
           <w:rPr>
             <w:rStyle w:val="Hyperlink"/>
@@ -2256,7 +2256,7 @@
             <w:noProof/>
             <w:webHidden/>
           </w:rPr>
-          <w:instrText xml:space="preserve"> PAGEREF _Toc56670479 \h </w:instrText>
+          <w:instrText xml:space="preserve"> PAGEREF _Toc57145408 \h </w:instrText>
         </w:r>
         <w:r>
           <w:rPr>
@@ -2301,7 +2301,7 @@
           <w:lang w:val="en-AU" w:eastAsia="zh-CN"/>
         </w:rPr>
       </w:pPr>
-      <w:hyperlink w:anchor="_Toc56670480" w:history="1">
+      <w:hyperlink w:anchor="_Toc57145409" w:history="1">
         <w:r>
           <w:rPr>
             <w:rStyle w:val="Hyperlink"/>
@@ -2329,7 +2329,7 @@
             <w:noProof/>
             <w:webHidden/>
           </w:rPr>
-          <w:instrText xml:space="preserve"> PAGEREF _Toc56670480 \h </w:instrText>
+          <w:instrText xml:space="preserve"> PAGEREF _Toc57145409 \h </w:instrText>
         </w:r>
         <w:r>
           <w:rPr>
@@ -2374,7 +2374,7 @@
           <w:lang w:val="en-AU" w:eastAsia="zh-CN"/>
         </w:rPr>
       </w:pPr>
-      <w:hyperlink w:anchor="_Toc56670481" w:history="1">
+      <w:hyperlink w:anchor="_Toc57145410" w:history="1">
         <w:r>
           <w:rPr>
             <w:rStyle w:val="Hyperlink"/>
@@ -2402,7 +2402,7 @@
             <w:noProof/>
             <w:webHidden/>
           </w:rPr>
-          <w:instrText xml:space="preserve"> PAGEREF _Toc56670481 \h </w:instrText>
+          <w:instrText xml:space="preserve"> PAGEREF _Toc57145410 \h </w:instrText>
         </w:r>
         <w:r>
           <w:rPr>
@@ -2447,7 +2447,7 @@
           <w:lang w:val="en-AU" w:eastAsia="zh-CN"/>
         </w:rPr>
       </w:pPr>
-      <w:hyperlink w:anchor="_Toc56670482" w:history="1">
+      <w:hyperlink w:anchor="_Toc57145411" w:history="1">
         <w:r>
           <w:rPr>
             <w:rStyle w:val="Hyperlink"/>
@@ -2475,7 +2475,7 @@
             <w:noProof/>
             <w:webHidden/>
           </w:rPr>
-          <w:instrText xml:space="preserve"> PAGEREF _Toc56670482 \h </w:instrText>
+          <w:instrText xml:space="preserve"> PAGEREF _Toc57145411 \h </w:instrText>
         </w:r>
         <w:r>
           <w:rPr>
@@ -2520,7 +2520,7 @@
           <w:lang w:val="en-AU" w:eastAsia="zh-CN"/>
         </w:rPr>
       </w:pPr>
-      <w:hyperlink w:anchor="_Toc56670483" w:history="1">
+      <w:hyperlink w:anchor="_Toc57145412" w:history="1">
         <w:r>
           <w:rPr>
             <w:rStyle w:val="Hyperlink"/>
@@ -2548,7 +2548,7 @@
             <w:noProof/>
             <w:webHidden/>
           </w:rPr>
-          <w:instrText xml:space="preserve"> PAGEREF _Toc56670483 \h </w:instrText>
+          <w:instrText xml:space="preserve"> PAGEREF _Toc57145412 \h </w:instrText>
         </w:r>
         <w:r>
           <w:rPr>
@@ -2593,7 +2593,7 @@
           <w:lang w:val="en-AU" w:eastAsia="zh-CN"/>
         </w:rPr>
       </w:pPr>
-      <w:hyperlink w:anchor="_Toc56670484" w:history="1">
+      <w:hyperlink w:anchor="_Toc57145413" w:history="1">
         <w:r>
           <w:rPr>
             <w:rStyle w:val="Hyperlink"/>
@@ -2621,7 +2621,7 @@
             <w:noProof/>
             <w:webHidden/>
           </w:rPr>
-          <w:instrText xml:space="preserve"> PAGEREF _Toc56670484 \h </w:instrText>
+          <w:instrText xml:space="preserve"> PAGEREF _Toc57145413 \h </w:instrText>
         </w:r>
         <w:r>
           <w:rPr>
@@ -2666,7 +2666,7 @@
           <w:lang w:val="en-AU" w:eastAsia="zh-CN"/>
         </w:rPr>
       </w:pPr>
-      <w:hyperlink w:anchor="_Toc56670485" w:history="1">
+      <w:hyperlink w:anchor="_Toc57145414" w:history="1">
         <w:r>
           <w:rPr>
             <w:rStyle w:val="Hyperlink"/>
@@ -2694,7 +2694,7 @@
             <w:noProof/>
             <w:webHidden/>
           </w:rPr>
-          <w:instrText xml:space="preserve"> PAGEREF _Toc56670485 \h </w:instrText>
+          <w:instrText xml:space="preserve"> PAGEREF _Toc57145414 \h </w:instrText>
         </w:r>
         <w:r>
           <w:rPr>
@@ -2739,7 +2739,7 @@
           <w:lang w:val="en-AU" w:eastAsia="zh-CN"/>
         </w:rPr>
       </w:pPr>
-      <w:hyperlink w:anchor="_Toc56670486" w:history="1">
+      <w:hyperlink w:anchor="_Toc57145415" w:history="1">
         <w:r>
           <w:rPr>
             <w:rStyle w:val="Hyperlink"/>
@@ -2767,7 +2767,7 @@
             <w:noProof/>
             <w:webHidden/>
           </w:rPr>
-          <w:instrText xml:space="preserve"> PAGEREF _Toc56670486 \h </w:instrText>
+          <w:instrText xml:space="preserve"> PAGEREF _Toc57145415 \h </w:instrText>
         </w:r>
         <w:r>
           <w:rPr>
@@ -2797,8 +2797,6 @@
           <w:fldChar w:fldCharType="end"/>
         </w:r>
       </w:hyperlink>
-      <w:bookmarkStart w:id="5" w:name="_GoBack"/>
-      <w:bookmarkEnd w:id="5"/>
     </w:p>
     <w:p>
       <w:pPr>
@@ -2814,7 +2812,7 @@
           <w:lang w:val="en-AU" w:eastAsia="zh-CN"/>
         </w:rPr>
       </w:pPr>
-      <w:hyperlink w:anchor="_Toc56670487" w:history="1">
+      <w:hyperlink w:anchor="_Toc57145416" w:history="1">
         <w:r>
           <w:rPr>
             <w:rStyle w:val="Hyperlink"/>
@@ -2843,7 +2841,7 @@
             <w:noProof/>
             <w:webHidden/>
           </w:rPr>
-          <w:instrText xml:space="preserve"> PAGEREF _Toc56670487 \h </w:instrText>
+          <w:instrText xml:space="preserve"> PAGEREF _Toc57145416 \h </w:instrText>
         </w:r>
         <w:r>
           <w:rPr>
@@ -2888,7 +2886,7 @@
           <w:lang w:val="en-AU" w:eastAsia="zh-CN"/>
         </w:rPr>
       </w:pPr>
-      <w:hyperlink w:anchor="_Toc56670488" w:history="1">
+      <w:hyperlink w:anchor="_Toc57145417" w:history="1">
         <w:r>
           <w:rPr>
             <w:rStyle w:val="Hyperlink"/>
@@ -2916,7 +2914,7 @@
             <w:noProof/>
             <w:webHidden/>
           </w:rPr>
-          <w:instrText xml:space="preserve"> PAGEREF _Toc56670488 \h </w:instrText>
+          <w:instrText xml:space="preserve"> PAGEREF _Toc57145417 \h </w:instrText>
         </w:r>
         <w:r>
           <w:rPr>
@@ -2961,7 +2959,7 @@
           <w:lang w:val="en-AU" w:eastAsia="zh-CN"/>
         </w:rPr>
       </w:pPr>
-      <w:hyperlink w:anchor="_Toc56670489" w:history="1">
+      <w:hyperlink w:anchor="_Toc57145418" w:history="1">
         <w:r>
           <w:rPr>
             <w:rStyle w:val="Hyperlink"/>
@@ -2989,7 +2987,7 @@
             <w:noProof/>
             <w:webHidden/>
           </w:rPr>
-          <w:instrText xml:space="preserve"> PAGEREF _Toc56670489 \h </w:instrText>
+          <w:instrText xml:space="preserve"> PAGEREF _Toc57145418 \h </w:instrText>
         </w:r>
         <w:r>
           <w:rPr>
@@ -3034,7 +3032,7 @@
           <w:lang w:val="en-AU" w:eastAsia="zh-CN"/>
         </w:rPr>
       </w:pPr>
-      <w:hyperlink w:anchor="_Toc56670490" w:history="1">
+      <w:hyperlink w:anchor="_Toc57145419" w:history="1">
         <w:r>
           <w:rPr>
             <w:rStyle w:val="Hyperlink"/>
@@ -3062,7 +3060,7 @@
             <w:noProof/>
             <w:webHidden/>
           </w:rPr>
-          <w:instrText xml:space="preserve"> PAGEREF _Toc56670490 \h </w:instrText>
+          <w:instrText xml:space="preserve"> PAGEREF _Toc57145419 \h </w:instrText>
         </w:r>
         <w:r>
           <w:rPr>
@@ -3107,7 +3105,7 @@
           <w:lang w:val="en-AU" w:eastAsia="zh-CN"/>
         </w:rPr>
       </w:pPr>
-      <w:hyperlink w:anchor="_Toc56670491" w:history="1">
+      <w:hyperlink w:anchor="_Toc57145420" w:history="1">
         <w:r>
           <w:rPr>
             <w:rStyle w:val="Hyperlink"/>
@@ -3135,7 +3133,7 @@
             <w:noProof/>
             <w:webHidden/>
           </w:rPr>
-          <w:instrText xml:space="preserve"> PAGEREF _Toc56670491 \h </w:instrText>
+          <w:instrText xml:space="preserve"> PAGEREF _Toc57145420 \h </w:instrText>
         </w:r>
         <w:r>
           <w:rPr>
@@ -3180,7 +3178,7 @@
           <w:lang w:val="en-AU" w:eastAsia="zh-CN"/>
         </w:rPr>
       </w:pPr>
-      <w:hyperlink w:anchor="_Toc56670492" w:history="1">
+      <w:hyperlink w:anchor="_Toc57145421" w:history="1">
         <w:r>
           <w:rPr>
             <w:rStyle w:val="Hyperlink"/>
@@ -3208,7 +3206,7 @@
             <w:noProof/>
             <w:webHidden/>
           </w:rPr>
-          <w:instrText xml:space="preserve"> PAGEREF _Toc56670492 \h </w:instrText>
+          <w:instrText xml:space="preserve"> PAGEREF _Toc57145421 \h </w:instrText>
         </w:r>
         <w:r>
           <w:rPr>
@@ -3253,7 +3251,7 @@
           <w:lang w:val="en-AU" w:eastAsia="zh-CN"/>
         </w:rPr>
       </w:pPr>
-      <w:hyperlink w:anchor="_Toc56670493" w:history="1">
+      <w:hyperlink w:anchor="_Toc57145422" w:history="1">
         <w:r>
           <w:rPr>
             <w:rStyle w:val="Hyperlink"/>
@@ -3281,7 +3279,7 @@
             <w:noProof/>
             <w:webHidden/>
           </w:rPr>
-          <w:instrText xml:space="preserve"> PAGEREF _Toc56670493 \h </w:instrText>
+          <w:instrText xml:space="preserve"> PAGEREF _Toc57145422 \h </w:instrText>
         </w:r>
         <w:r>
           <w:rPr>
@@ -3326,7 +3324,7 @@
           <w:lang w:val="en-AU" w:eastAsia="zh-CN"/>
         </w:rPr>
       </w:pPr>
-      <w:hyperlink w:anchor="_Toc56670494" w:history="1">
+      <w:hyperlink w:anchor="_Toc57145423" w:history="1">
         <w:r>
           <w:rPr>
             <w:rStyle w:val="Hyperlink"/>
@@ -3353,7 +3351,7 @@
             <w:noProof/>
             <w:webHidden/>
           </w:rPr>
-          <w:instrText xml:space="preserve"> PAGEREF _Toc56670494 \h </w:instrText>
+          <w:instrText xml:space="preserve"> PAGEREF _Toc57145423 \h </w:instrText>
         </w:r>
         <w:r>
           <w:rPr>
@@ -3398,7 +3396,7 @@
           <w:lang w:val="en-AU" w:eastAsia="zh-CN"/>
         </w:rPr>
       </w:pPr>
-      <w:hyperlink w:anchor="_Toc56670495" w:history="1">
+      <w:hyperlink w:anchor="_Toc57145424" w:history="1">
         <w:r>
           <w:rPr>
             <w:rStyle w:val="Hyperlink"/>
@@ -3425,7 +3423,7 @@
             <w:noProof/>
             <w:webHidden/>
           </w:rPr>
-          <w:instrText xml:space="preserve"> PAGEREF _Toc56670495 \h </w:instrText>
+          <w:instrText xml:space="preserve"> PAGEREF _Toc57145424 \h </w:instrText>
         </w:r>
         <w:r>
           <w:rPr>
@@ -3470,7 +3468,7 @@
           <w:lang w:val="en-AU" w:eastAsia="zh-CN"/>
         </w:rPr>
       </w:pPr>
-      <w:hyperlink w:anchor="_Toc56670496" w:history="1">
+      <w:hyperlink w:anchor="_Toc57145425" w:history="1">
         <w:r>
           <w:rPr>
             <w:rStyle w:val="Hyperlink"/>
@@ -3497,7 +3495,7 @@
             <w:noProof/>
             <w:webHidden/>
           </w:rPr>
-          <w:instrText xml:space="preserve"> PAGEREF _Toc56670496 \h </w:instrText>
+          <w:instrText xml:space="preserve"> PAGEREF _Toc57145425 \h </w:instrText>
         </w:r>
         <w:r>
           <w:rPr>
@@ -3542,7 +3540,7 @@
           <w:lang w:val="en-AU" w:eastAsia="zh-CN"/>
         </w:rPr>
       </w:pPr>
-      <w:hyperlink w:anchor="_Toc56670497" w:history="1">
+      <w:hyperlink w:anchor="_Toc57145426" w:history="1">
         <w:r>
           <w:rPr>
             <w:rStyle w:val="Hyperlink"/>
@@ -3569,7 +3567,7 @@
             <w:noProof/>
             <w:webHidden/>
           </w:rPr>
-          <w:instrText xml:space="preserve"> PAGEREF _Toc56670497 \h </w:instrText>
+          <w:instrText xml:space="preserve"> PAGEREF _Toc57145426 \h </w:instrText>
         </w:r>
         <w:r>
           <w:rPr>
@@ -3614,7 +3612,7 @@
           <w:lang w:val="en-AU" w:eastAsia="zh-CN"/>
         </w:rPr>
       </w:pPr>
-      <w:hyperlink w:anchor="_Toc56670498" w:history="1">
+      <w:hyperlink w:anchor="_Toc57145427" w:history="1">
         <w:r>
           <w:rPr>
             <w:rStyle w:val="Hyperlink"/>
@@ -3641,7 +3639,7 @@
             <w:noProof/>
             <w:webHidden/>
           </w:rPr>
-          <w:instrText xml:space="preserve"> PAGEREF _Toc56670498 \h </w:instrText>
+          <w:instrText xml:space="preserve"> PAGEREF _Toc57145427 \h </w:instrText>
         </w:r>
         <w:r>
           <w:rPr>
@@ -3686,7 +3684,7 @@
           <w:lang w:val="en-AU" w:eastAsia="zh-CN"/>
         </w:rPr>
       </w:pPr>
-      <w:hyperlink w:anchor="_Toc56670499" w:history="1">
+      <w:hyperlink w:anchor="_Toc57145428" w:history="1">
         <w:r>
           <w:rPr>
             <w:rStyle w:val="Hyperlink"/>
@@ -3714,7 +3712,7 @@
             <w:noProof/>
             <w:webHidden/>
           </w:rPr>
-          <w:instrText xml:space="preserve"> PAGEREF _Toc56670499 \h </w:instrText>
+          <w:instrText xml:space="preserve"> PAGEREF _Toc57145428 \h </w:instrText>
         </w:r>
         <w:r>
           <w:rPr>
@@ -3747,7 +3745,7 @@
     </w:p>
     <w:p>
       <w:pPr>
-        <w:pStyle w:val="TOC2"/>
+        <w:pStyle w:val="TOC3"/>
         <w:tabs>
           <w:tab w:val="right" w:leader="dot" w:pos="8630"/>
         </w:tabs>
@@ -3759,14 +3757,13 @@
           <w:lang w:val="en-AU" w:eastAsia="zh-CN"/>
         </w:rPr>
       </w:pPr>
-      <w:hyperlink w:anchor="_Toc56670500" w:history="1">
+      <w:hyperlink w:anchor="_Toc57145429" w:history="1">
         <w:r>
           <w:rPr>
             <w:rStyle w:val="Hyperlink"/>
             <w:noProof/>
-            <w:lang w:val="en-AU"/>
-          </w:rPr>
-          <w:t>Performance Report</w:t>
+          </w:rPr>
+          <w:t>Review Checklist</w:t>
         </w:r>
         <w:r>
           <w:rPr>
@@ -3787,7 +3784,7 @@
             <w:noProof/>
             <w:webHidden/>
           </w:rPr>
-          <w:instrText xml:space="preserve"> PAGEREF _Toc56670500 \h </w:instrText>
+          <w:instrText xml:space="preserve"> PAGEREF _Toc57145429 \h </w:instrText>
         </w:r>
         <w:r>
           <w:rPr>
@@ -3807,7 +3804,7 @@
             <w:noProof/>
             <w:webHidden/>
           </w:rPr>
-          <w:t>42</w:t>
+          <w:t>40</w:t>
         </w:r>
         <w:r>
           <w:rPr>
@@ -3820,7 +3817,7 @@
     </w:p>
     <w:p>
       <w:pPr>
-        <w:pStyle w:val="TOC3"/>
+        <w:pStyle w:val="TOC2"/>
         <w:tabs>
           <w:tab w:val="right" w:leader="dot" w:pos="8630"/>
         </w:tabs>
@@ -3832,14 +3829,14 @@
           <w:lang w:val="en-AU" w:eastAsia="zh-CN"/>
         </w:rPr>
       </w:pPr>
-      <w:hyperlink w:anchor="_Toc56670501" w:history="1">
+      <w:hyperlink w:anchor="_Toc57145430" w:history="1">
         <w:r>
           <w:rPr>
             <w:rStyle w:val="Hyperlink"/>
             <w:noProof/>
             <w:lang w:val="en-AU"/>
           </w:rPr>
-          <w:t>Website Performance</w:t>
+          <w:t>Performance Report</w:t>
         </w:r>
         <w:r>
           <w:rPr>
@@ -3860,7 +3857,7 @@
             <w:noProof/>
             <w:webHidden/>
           </w:rPr>
-          <w:instrText xml:space="preserve"> PAGEREF _Toc56670501 \h </w:instrText>
+          <w:instrText xml:space="preserve"> PAGEREF _Toc57145430 \h </w:instrText>
         </w:r>
         <w:r>
           <w:rPr>
@@ -3880,7 +3877,7 @@
             <w:noProof/>
             <w:webHidden/>
           </w:rPr>
-          <w:t>43</w:t>
+          <w:t>41</w:t>
         </w:r>
         <w:r>
           <w:rPr>
@@ -3905,14 +3902,14 @@
           <w:lang w:val="en-AU" w:eastAsia="zh-CN"/>
         </w:rPr>
       </w:pPr>
-      <w:hyperlink w:anchor="_Toc56670502" w:history="1">
+      <w:hyperlink w:anchor="_Toc57145431" w:history="1">
         <w:r>
           <w:rPr>
             <w:rStyle w:val="Hyperlink"/>
             <w:noProof/>
             <w:lang w:val="en-AU"/>
           </w:rPr>
-          <w:t>PHP CodeSniffer</w:t>
+          <w:t>Website Performance</w:t>
         </w:r>
         <w:r>
           <w:rPr>
@@ -3933,7 +3930,7 @@
             <w:noProof/>
             <w:webHidden/>
           </w:rPr>
-          <w:instrText xml:space="preserve"> PAGEREF _Toc56670502 \h </w:instrText>
+          <w:instrText xml:space="preserve"> PAGEREF _Toc57145431 \h </w:instrText>
         </w:r>
         <w:r>
           <w:rPr>
@@ -3953,7 +3950,7 @@
             <w:noProof/>
             <w:webHidden/>
           </w:rPr>
-          <w:t>48</w:t>
+          <w:t>42</w:t>
         </w:r>
         <w:r>
           <w:rPr>
@@ -3966,7 +3963,7 @@
     </w:p>
     <w:p>
       <w:pPr>
-        <w:pStyle w:val="TOC2"/>
+        <w:pStyle w:val="TOC3"/>
         <w:tabs>
           <w:tab w:val="right" w:leader="dot" w:pos="8630"/>
         </w:tabs>
@@ -3978,13 +3975,14 @@
           <w:lang w:val="en-AU" w:eastAsia="zh-CN"/>
         </w:rPr>
       </w:pPr>
-      <w:hyperlink w:anchor="_Toc56670503" w:history="1">
+      <w:hyperlink w:anchor="_Toc57145432" w:history="1">
         <w:r>
           <w:rPr>
             <w:rStyle w:val="Hyperlink"/>
             <w:noProof/>
-          </w:rPr>
-          <w:t>Software Development Testing Plan</w:t>
+            <w:lang w:val="en-AU"/>
+          </w:rPr>
+          <w:t>PHP CodeSniffer</w:t>
         </w:r>
         <w:r>
           <w:rPr>
@@ -4005,7 +4003,7 @@
             <w:noProof/>
             <w:webHidden/>
           </w:rPr>
-          <w:instrText xml:space="preserve"> PAGEREF _Toc56670503 \h </w:instrText>
+          <w:instrText xml:space="preserve"> PAGEREF _Toc57145432 \h </w:instrText>
         </w:r>
         <w:r>
           <w:rPr>
@@ -4025,7 +4023,7 @@
             <w:noProof/>
             <w:webHidden/>
           </w:rPr>
-          <w:t>51</w:t>
+          <w:t>47</w:t>
         </w:r>
         <w:r>
           <w:rPr>
@@ -4038,7 +4036,7 @@
     </w:p>
     <w:p>
       <w:pPr>
-        <w:pStyle w:val="TOC3"/>
+        <w:pStyle w:val="TOC2"/>
         <w:tabs>
           <w:tab w:val="right" w:leader="dot" w:pos="8630"/>
         </w:tabs>
@@ -4050,12 +4048,84 @@
           <w:lang w:val="en-AU" w:eastAsia="zh-CN"/>
         </w:rPr>
       </w:pPr>
-      <w:hyperlink w:anchor="_Toc56670504" w:history="1">
+      <w:hyperlink w:anchor="_Toc57145433" w:history="1">
         <w:r>
           <w:rPr>
             <w:rStyle w:val="Hyperlink"/>
             <w:noProof/>
           </w:rPr>
+          <w:t>Software Development Testing Plan</w:t>
+        </w:r>
+        <w:r>
+          <w:rPr>
+            <w:noProof/>
+            <w:webHidden/>
+          </w:rPr>
+          <w:tab/>
+        </w:r>
+        <w:r>
+          <w:rPr>
+            <w:noProof/>
+            <w:webHidden/>
+          </w:rPr>
+          <w:fldChar w:fldCharType="begin"/>
+        </w:r>
+        <w:r>
+          <w:rPr>
+            <w:noProof/>
+            <w:webHidden/>
+          </w:rPr>
+          <w:instrText xml:space="preserve"> PAGEREF _Toc57145433 \h </w:instrText>
+        </w:r>
+        <w:r>
+          <w:rPr>
+            <w:noProof/>
+            <w:webHidden/>
+          </w:rPr>
+        </w:r>
+        <w:r>
+          <w:rPr>
+            <w:noProof/>
+            <w:webHidden/>
+          </w:rPr>
+          <w:fldChar w:fldCharType="separate"/>
+        </w:r>
+        <w:r>
+          <w:rPr>
+            <w:noProof/>
+            <w:webHidden/>
+          </w:rPr>
+          <w:t>50</w:t>
+        </w:r>
+        <w:r>
+          <w:rPr>
+            <w:noProof/>
+            <w:webHidden/>
+          </w:rPr>
+          <w:fldChar w:fldCharType="end"/>
+        </w:r>
+      </w:hyperlink>
+    </w:p>
+    <w:p>
+      <w:pPr>
+        <w:pStyle w:val="TOC3"/>
+        <w:tabs>
+          <w:tab w:val="right" w:leader="dot" w:pos="8630"/>
+        </w:tabs>
+        <w:rPr>
+          <w:rFonts w:eastAsiaTheme="minorEastAsia"/>
+          <w:noProof/>
+          <w:color w:val="auto"/>
+          <w:sz w:val="22"/>
+          <w:lang w:val="en-AU" w:eastAsia="zh-CN"/>
+        </w:rPr>
+      </w:pPr>
+      <w:hyperlink w:anchor="_Toc57145434" w:history="1">
+        <w:r>
+          <w:rPr>
+            <w:rStyle w:val="Hyperlink"/>
+            <w:noProof/>
+          </w:rPr>
           <w:t>Test Table</w:t>
         </w:r>
         <w:r>
@@ -4077,7 +4147,7 @@
             <w:noProof/>
             <w:webHidden/>
           </w:rPr>
-          <w:instrText xml:space="preserve"> PAGEREF _Toc56670504 \h </w:instrText>
+          <w:instrText xml:space="preserve"> PAGEREF _Toc57145434 \h </w:instrText>
         </w:r>
         <w:r>
           <w:rPr>
@@ -4097,7 +4167,658 @@
             <w:noProof/>
             <w:webHidden/>
           </w:rPr>
-          <w:t>52</w:t>
+          <w:t>51</w:t>
+        </w:r>
+        <w:r>
+          <w:rPr>
+            <w:noProof/>
+            <w:webHidden/>
+          </w:rPr>
+          <w:fldChar w:fldCharType="end"/>
+        </w:r>
+      </w:hyperlink>
+    </w:p>
+    <w:p>
+      <w:pPr>
+        <w:pStyle w:val="TOC1"/>
+        <w:tabs>
+          <w:tab w:val="right" w:leader="dot" w:pos="8630"/>
+        </w:tabs>
+        <w:rPr>
+          <w:rFonts w:eastAsiaTheme="minorEastAsia"/>
+          <w:noProof/>
+          <w:color w:val="auto"/>
+          <w:sz w:val="22"/>
+          <w:lang w:val="en-AU" w:eastAsia="zh-CN"/>
+        </w:rPr>
+      </w:pPr>
+      <w:hyperlink w:anchor="_Toc57145435" w:history="1">
+        <w:r>
+          <w:rPr>
+            <w:rStyle w:val="Hyperlink"/>
+            <w:noProof/>
+            <w:lang w:val="en-AU"/>
+          </w:rPr>
+          <w:t>Sprint 3</w:t>
+        </w:r>
+        <w:r>
+          <w:rPr>
+            <w:noProof/>
+            <w:webHidden/>
+          </w:rPr>
+          <w:tab/>
+        </w:r>
+        <w:r>
+          <w:rPr>
+            <w:noProof/>
+            <w:webHidden/>
+          </w:rPr>
+          <w:fldChar w:fldCharType="begin"/>
+        </w:r>
+        <w:r>
+          <w:rPr>
+            <w:noProof/>
+            <w:webHidden/>
+          </w:rPr>
+          <w:instrText xml:space="preserve"> PAGEREF _Toc57145435 \h </w:instrText>
+        </w:r>
+        <w:r>
+          <w:rPr>
+            <w:noProof/>
+            <w:webHidden/>
+          </w:rPr>
+        </w:r>
+        <w:r>
+          <w:rPr>
+            <w:noProof/>
+            <w:webHidden/>
+          </w:rPr>
+          <w:fldChar w:fldCharType="separate"/>
+        </w:r>
+        <w:r>
+          <w:rPr>
+            <w:noProof/>
+            <w:webHidden/>
+          </w:rPr>
+          <w:t>53</w:t>
+        </w:r>
+        <w:r>
+          <w:rPr>
+            <w:noProof/>
+            <w:webHidden/>
+          </w:rPr>
+          <w:fldChar w:fldCharType="end"/>
+        </w:r>
+      </w:hyperlink>
+    </w:p>
+    <w:p>
+      <w:pPr>
+        <w:pStyle w:val="TOC2"/>
+        <w:tabs>
+          <w:tab w:val="right" w:leader="dot" w:pos="8630"/>
+        </w:tabs>
+        <w:rPr>
+          <w:rFonts w:eastAsiaTheme="minorEastAsia"/>
+          <w:noProof/>
+          <w:color w:val="auto"/>
+          <w:sz w:val="22"/>
+          <w:lang w:val="en-AU" w:eastAsia="zh-CN"/>
+        </w:rPr>
+      </w:pPr>
+      <w:hyperlink w:anchor="_Toc57145436" w:history="1">
+        <w:r>
+          <w:rPr>
+            <w:rStyle w:val="Hyperlink"/>
+            <w:noProof/>
+          </w:rPr>
+          <w:t>Meeting Minutes</w:t>
+        </w:r>
+        <w:r>
+          <w:rPr>
+            <w:noProof/>
+            <w:webHidden/>
+          </w:rPr>
+          <w:tab/>
+        </w:r>
+        <w:r>
+          <w:rPr>
+            <w:noProof/>
+            <w:webHidden/>
+          </w:rPr>
+          <w:fldChar w:fldCharType="begin"/>
+        </w:r>
+        <w:r>
+          <w:rPr>
+            <w:noProof/>
+            <w:webHidden/>
+          </w:rPr>
+          <w:instrText xml:space="preserve"> PAGEREF _Toc57145436 \h </w:instrText>
+        </w:r>
+        <w:r>
+          <w:rPr>
+            <w:noProof/>
+            <w:webHidden/>
+          </w:rPr>
+        </w:r>
+        <w:r>
+          <w:rPr>
+            <w:noProof/>
+            <w:webHidden/>
+          </w:rPr>
+          <w:fldChar w:fldCharType="separate"/>
+        </w:r>
+        <w:r>
+          <w:rPr>
+            <w:noProof/>
+            <w:webHidden/>
+          </w:rPr>
+          <w:t>54</w:t>
+        </w:r>
+        <w:r>
+          <w:rPr>
+            <w:noProof/>
+            <w:webHidden/>
+          </w:rPr>
+          <w:fldChar w:fldCharType="end"/>
+        </w:r>
+      </w:hyperlink>
+    </w:p>
+    <w:p>
+      <w:pPr>
+        <w:pStyle w:val="TOC3"/>
+        <w:tabs>
+          <w:tab w:val="right" w:leader="dot" w:pos="8630"/>
+        </w:tabs>
+        <w:rPr>
+          <w:rFonts w:eastAsiaTheme="minorEastAsia"/>
+          <w:noProof/>
+          <w:color w:val="auto"/>
+          <w:sz w:val="22"/>
+          <w:lang w:val="en-AU" w:eastAsia="zh-CN"/>
+        </w:rPr>
+      </w:pPr>
+      <w:hyperlink w:anchor="_Toc57145437" w:history="1">
+        <w:r>
+          <w:rPr>
+            <w:rStyle w:val="Hyperlink"/>
+            <w:noProof/>
+            <w:lang w:val="en-AU"/>
+          </w:rPr>
+          <w:t>Meeting Minutes</w:t>
+        </w:r>
+        <w:r>
+          <w:rPr>
+            <w:noProof/>
+            <w:webHidden/>
+          </w:rPr>
+          <w:tab/>
+        </w:r>
+        <w:r>
+          <w:rPr>
+            <w:noProof/>
+            <w:webHidden/>
+          </w:rPr>
+          <w:fldChar w:fldCharType="begin"/>
+        </w:r>
+        <w:r>
+          <w:rPr>
+            <w:noProof/>
+            <w:webHidden/>
+          </w:rPr>
+          <w:instrText xml:space="preserve"> PAGEREF _Toc57145437 \h </w:instrText>
+        </w:r>
+        <w:r>
+          <w:rPr>
+            <w:noProof/>
+            <w:webHidden/>
+          </w:rPr>
+        </w:r>
+        <w:r>
+          <w:rPr>
+            <w:noProof/>
+            <w:webHidden/>
+          </w:rPr>
+          <w:fldChar w:fldCharType="separate"/>
+        </w:r>
+        <w:r>
+          <w:rPr>
+            <w:noProof/>
+            <w:webHidden/>
+          </w:rPr>
+          <w:t>55</w:t>
+        </w:r>
+        <w:r>
+          <w:rPr>
+            <w:noProof/>
+            <w:webHidden/>
+          </w:rPr>
+          <w:fldChar w:fldCharType="end"/>
+        </w:r>
+      </w:hyperlink>
+    </w:p>
+    <w:p>
+      <w:pPr>
+        <w:pStyle w:val="TOC4"/>
+        <w:tabs>
+          <w:tab w:val="right" w:leader="dot" w:pos="8630"/>
+        </w:tabs>
+        <w:rPr>
+          <w:rFonts w:eastAsiaTheme="minorEastAsia"/>
+          <w:noProof/>
+          <w:color w:val="auto"/>
+          <w:sz w:val="22"/>
+          <w:lang w:val="en-AU" w:eastAsia="zh-CN"/>
+        </w:rPr>
+      </w:pPr>
+      <w:hyperlink w:anchor="_Toc57145438" w:history="1">
+        <w:r>
+          <w:rPr>
+            <w:rStyle w:val="Hyperlink"/>
+            <w:noProof/>
+            <w:lang w:val="en-AU"/>
+          </w:rPr>
+          <w:t>Agenda Items</w:t>
+        </w:r>
+        <w:r>
+          <w:rPr>
+            <w:noProof/>
+            <w:webHidden/>
+          </w:rPr>
+          <w:tab/>
+        </w:r>
+        <w:r>
+          <w:rPr>
+            <w:noProof/>
+            <w:webHidden/>
+          </w:rPr>
+          <w:fldChar w:fldCharType="begin"/>
+        </w:r>
+        <w:r>
+          <w:rPr>
+            <w:noProof/>
+            <w:webHidden/>
+          </w:rPr>
+          <w:instrText xml:space="preserve"> PAGEREF _Toc57145438 \h </w:instrText>
+        </w:r>
+        <w:r>
+          <w:rPr>
+            <w:noProof/>
+            <w:webHidden/>
+          </w:rPr>
+        </w:r>
+        <w:r>
+          <w:rPr>
+            <w:noProof/>
+            <w:webHidden/>
+          </w:rPr>
+          <w:fldChar w:fldCharType="separate"/>
+        </w:r>
+        <w:r>
+          <w:rPr>
+            <w:noProof/>
+            <w:webHidden/>
+          </w:rPr>
+          <w:t>55</w:t>
+        </w:r>
+        <w:r>
+          <w:rPr>
+            <w:noProof/>
+            <w:webHidden/>
+          </w:rPr>
+          <w:fldChar w:fldCharType="end"/>
+        </w:r>
+      </w:hyperlink>
+    </w:p>
+    <w:p>
+      <w:pPr>
+        <w:pStyle w:val="TOC2"/>
+        <w:tabs>
+          <w:tab w:val="right" w:leader="dot" w:pos="8630"/>
+        </w:tabs>
+        <w:rPr>
+          <w:rFonts w:eastAsiaTheme="minorEastAsia"/>
+          <w:noProof/>
+          <w:color w:val="auto"/>
+          <w:sz w:val="22"/>
+          <w:lang w:val="en-AU" w:eastAsia="zh-CN"/>
+        </w:rPr>
+      </w:pPr>
+      <w:hyperlink w:anchor="_Toc57145439" w:history="1">
+        <w:r>
+          <w:rPr>
+            <w:rStyle w:val="Hyperlink"/>
+            <w:noProof/>
+          </w:rPr>
+          <w:t>Source Control Snapshot and History</w:t>
+        </w:r>
+        <w:r>
+          <w:rPr>
+            <w:noProof/>
+            <w:webHidden/>
+          </w:rPr>
+          <w:tab/>
+        </w:r>
+        <w:r>
+          <w:rPr>
+            <w:noProof/>
+            <w:webHidden/>
+          </w:rPr>
+          <w:fldChar w:fldCharType="begin"/>
+        </w:r>
+        <w:r>
+          <w:rPr>
+            <w:noProof/>
+            <w:webHidden/>
+          </w:rPr>
+          <w:instrText xml:space="preserve"> PAGEREF _Toc57145439 \h </w:instrText>
+        </w:r>
+        <w:r>
+          <w:rPr>
+            <w:noProof/>
+            <w:webHidden/>
+          </w:rPr>
+        </w:r>
+        <w:r>
+          <w:rPr>
+            <w:noProof/>
+            <w:webHidden/>
+          </w:rPr>
+          <w:fldChar w:fldCharType="separate"/>
+        </w:r>
+        <w:r>
+          <w:rPr>
+            <w:noProof/>
+            <w:webHidden/>
+          </w:rPr>
+          <w:t>56</w:t>
+        </w:r>
+        <w:r>
+          <w:rPr>
+            <w:noProof/>
+            <w:webHidden/>
+          </w:rPr>
+          <w:fldChar w:fldCharType="end"/>
+        </w:r>
+      </w:hyperlink>
+    </w:p>
+    <w:p>
+      <w:pPr>
+        <w:pStyle w:val="TOC3"/>
+        <w:tabs>
+          <w:tab w:val="right" w:leader="dot" w:pos="8630"/>
+        </w:tabs>
+        <w:rPr>
+          <w:rFonts w:eastAsiaTheme="minorEastAsia"/>
+          <w:noProof/>
+          <w:color w:val="auto"/>
+          <w:sz w:val="22"/>
+          <w:lang w:val="en-AU" w:eastAsia="zh-CN"/>
+        </w:rPr>
+      </w:pPr>
+      <w:hyperlink w:anchor="_Toc57145440" w:history="1">
+        <w:r>
+          <w:rPr>
+            <w:rStyle w:val="Hyperlink"/>
+            <w:noProof/>
+          </w:rPr>
+          <w:t>Source Control Snapshot</w:t>
+        </w:r>
+        <w:r>
+          <w:rPr>
+            <w:noProof/>
+            <w:webHidden/>
+          </w:rPr>
+          <w:tab/>
+        </w:r>
+        <w:r>
+          <w:rPr>
+            <w:noProof/>
+            <w:webHidden/>
+          </w:rPr>
+          <w:fldChar w:fldCharType="begin"/>
+        </w:r>
+        <w:r>
+          <w:rPr>
+            <w:noProof/>
+            <w:webHidden/>
+          </w:rPr>
+          <w:instrText xml:space="preserve"> PAGEREF _Toc57145440 \h </w:instrText>
+        </w:r>
+        <w:r>
+          <w:rPr>
+            <w:noProof/>
+            <w:webHidden/>
+          </w:rPr>
+        </w:r>
+        <w:r>
+          <w:rPr>
+            <w:noProof/>
+            <w:webHidden/>
+          </w:rPr>
+          <w:fldChar w:fldCharType="separate"/>
+        </w:r>
+        <w:r>
+          <w:rPr>
+            <w:noProof/>
+            <w:webHidden/>
+          </w:rPr>
+          <w:t>57</w:t>
+        </w:r>
+        <w:r>
+          <w:rPr>
+            <w:noProof/>
+            <w:webHidden/>
+          </w:rPr>
+          <w:fldChar w:fldCharType="end"/>
+        </w:r>
+      </w:hyperlink>
+    </w:p>
+    <w:p>
+      <w:pPr>
+        <w:pStyle w:val="TOC3"/>
+        <w:tabs>
+          <w:tab w:val="right" w:leader="dot" w:pos="8630"/>
+        </w:tabs>
+        <w:rPr>
+          <w:rFonts w:eastAsiaTheme="minorEastAsia"/>
+          <w:noProof/>
+          <w:color w:val="auto"/>
+          <w:sz w:val="22"/>
+          <w:lang w:val="en-AU" w:eastAsia="zh-CN"/>
+        </w:rPr>
+      </w:pPr>
+      <w:hyperlink w:anchor="_Toc57145441" w:history="1">
+        <w:r>
+          <w:rPr>
+            <w:rStyle w:val="Hyperlink"/>
+            <w:noProof/>
+          </w:rPr>
+          <w:t>Source Control History</w:t>
+        </w:r>
+        <w:r>
+          <w:rPr>
+            <w:noProof/>
+            <w:webHidden/>
+          </w:rPr>
+          <w:tab/>
+        </w:r>
+        <w:r>
+          <w:rPr>
+            <w:noProof/>
+            <w:webHidden/>
+          </w:rPr>
+          <w:fldChar w:fldCharType="begin"/>
+        </w:r>
+        <w:r>
+          <w:rPr>
+            <w:noProof/>
+            <w:webHidden/>
+          </w:rPr>
+          <w:instrText xml:space="preserve"> PAGEREF _Toc57145441 \h </w:instrText>
+        </w:r>
+        <w:r>
+          <w:rPr>
+            <w:noProof/>
+            <w:webHidden/>
+          </w:rPr>
+        </w:r>
+        <w:r>
+          <w:rPr>
+            <w:noProof/>
+            <w:webHidden/>
+          </w:rPr>
+          <w:fldChar w:fldCharType="separate"/>
+        </w:r>
+        <w:r>
+          <w:rPr>
+            <w:noProof/>
+            <w:webHidden/>
+          </w:rPr>
+          <w:t>58</w:t>
+        </w:r>
+        <w:r>
+          <w:rPr>
+            <w:noProof/>
+            <w:webHidden/>
+          </w:rPr>
+          <w:fldChar w:fldCharType="end"/>
+        </w:r>
+      </w:hyperlink>
+    </w:p>
+    <w:p>
+      <w:pPr>
+        <w:pStyle w:val="TOC2"/>
+        <w:tabs>
+          <w:tab w:val="right" w:leader="dot" w:pos="8630"/>
+        </w:tabs>
+        <w:rPr>
+          <w:rFonts w:eastAsiaTheme="minorEastAsia"/>
+          <w:noProof/>
+          <w:color w:val="auto"/>
+          <w:sz w:val="22"/>
+          <w:lang w:val="en-AU" w:eastAsia="zh-CN"/>
+        </w:rPr>
+      </w:pPr>
+      <w:hyperlink w:anchor="_Toc57145442" w:history="1">
+        <w:r>
+          <w:rPr>
+            <w:rStyle w:val="Hyperlink"/>
+            <w:noProof/>
+          </w:rPr>
+          <w:t>Project Management Plan</w:t>
+        </w:r>
+        <w:r>
+          <w:rPr>
+            <w:noProof/>
+            <w:webHidden/>
+          </w:rPr>
+          <w:tab/>
+        </w:r>
+        <w:r>
+          <w:rPr>
+            <w:noProof/>
+            <w:webHidden/>
+          </w:rPr>
+          <w:fldChar w:fldCharType="begin"/>
+        </w:r>
+        <w:r>
+          <w:rPr>
+            <w:noProof/>
+            <w:webHidden/>
+          </w:rPr>
+          <w:instrText xml:space="preserve"> PAGEREF _Toc57145442 \h </w:instrText>
+        </w:r>
+        <w:r>
+          <w:rPr>
+            <w:noProof/>
+            <w:webHidden/>
+          </w:rPr>
+        </w:r>
+        <w:r>
+          <w:rPr>
+            <w:noProof/>
+            <w:webHidden/>
+          </w:rPr>
+          <w:fldChar w:fldCharType="separate"/>
+        </w:r>
+        <w:r>
+          <w:rPr>
+            <w:noProof/>
+            <w:webHidden/>
+          </w:rPr>
+          <w:t>62</w:t>
+        </w:r>
+        <w:r>
+          <w:rPr>
+            <w:noProof/>
+            <w:webHidden/>
+          </w:rPr>
+          <w:fldChar w:fldCharType="end"/>
+        </w:r>
+      </w:hyperlink>
+    </w:p>
+    <w:p>
+      <w:pPr>
+        <w:pStyle w:val="TOC3"/>
+        <w:tabs>
+          <w:tab w:val="right" w:leader="dot" w:pos="8630"/>
+        </w:tabs>
+        <w:rPr>
+          <w:rFonts w:eastAsiaTheme="minorEastAsia"/>
+          <w:noProof/>
+          <w:color w:val="auto"/>
+          <w:sz w:val="22"/>
+          <w:lang w:val="en-AU" w:eastAsia="zh-CN"/>
+        </w:rPr>
+      </w:pPr>
+      <w:hyperlink w:anchor="_Toc57145443" w:history="1">
+        <w:r>
+          <w:rPr>
+            <w:rStyle w:val="Hyperlink"/>
+            <w:noProof/>
+          </w:rPr>
+          <w:t>Project Management Plan Snapshot</w:t>
+        </w:r>
+        <w:r>
+          <w:rPr>
+            <w:noProof/>
+            <w:webHidden/>
+          </w:rPr>
+          <w:tab/>
+        </w:r>
+        <w:r>
+          <w:rPr>
+            <w:noProof/>
+            <w:webHidden/>
+          </w:rPr>
+          <w:fldChar w:fldCharType="begin"/>
+        </w:r>
+        <w:r>
+          <w:rPr>
+            <w:noProof/>
+            <w:webHidden/>
+          </w:rPr>
+          <w:instrText xml:space="preserve"> PAGEREF _Toc57145443 \h </w:instrText>
+        </w:r>
+        <w:r>
+          <w:rPr>
+            <w:noProof/>
+            <w:webHidden/>
+          </w:rPr>
+        </w:r>
+        <w:r>
+          <w:rPr>
+            <w:noProof/>
+            <w:webHidden/>
+          </w:rPr>
+          <w:fldChar w:fldCharType="separate"/>
+        </w:r>
+        <w:r>
+          <w:rPr>
+            <w:noProof/>
+            <w:webHidden/>
+          </w:rPr>
+          <w:t>63</w:t>
         </w:r>
         <w:r>
           <w:rPr>
@@ -4144,7 +4865,7 @@
           <w:lang w:val="en-AU"/>
         </w:rPr>
       </w:pPr>
-      <w:bookmarkStart w:id="6" w:name="_Toc56670452"/>
+      <w:bookmarkStart w:id="5" w:name="_Toc57145381"/>
       <w:r>
         <w:rPr>
           <w:lang w:val="en-AU"/>
@@ -4152,7 +4873,7 @@
         <w:lastRenderedPageBreak/>
         <w:t>Sprint 1</w:t>
       </w:r>
-      <w:bookmarkEnd w:id="6"/>
+      <w:bookmarkEnd w:id="5"/>
     </w:p>
     <w:p>
       <w:pPr>
@@ -4322,8 +5043,8 @@
           <w:lang w:val="en-AU"/>
         </w:rPr>
       </w:pPr>
-      <w:bookmarkStart w:id="7" w:name="_Toc56083962"/>
-      <w:bookmarkStart w:id="8" w:name="_Toc56670453"/>
+      <w:bookmarkStart w:id="6" w:name="_Toc56083962"/>
+      <w:bookmarkStart w:id="7" w:name="_Toc57145382"/>
       <w:r>
         <w:rPr>
           <w:lang w:val="en-AU"/>
@@ -4331,8 +5052,8 @@
         <w:lastRenderedPageBreak/>
         <w:t>Meeting Minutes</w:t>
       </w:r>
+      <w:bookmarkEnd w:id="6"/>
       <w:bookmarkEnd w:id="7"/>
-      <w:bookmarkEnd w:id="8"/>
     </w:p>
     <w:p>
       <w:pPr>
@@ -4509,7 +5230,7 @@
           <w:lang w:val="en-AU"/>
         </w:rPr>
       </w:pPr>
-      <w:bookmarkStart w:id="9" w:name="_Toc56670454"/>
+      <w:bookmarkStart w:id="8" w:name="_Toc57145383"/>
       <w:r>
         <w:rPr>
           <w:lang w:val="en-AU"/>
@@ -4517,44 +5238,44 @@
         <w:lastRenderedPageBreak/>
         <w:t>Meeting Minutes</w:t>
       </w:r>
+      <w:bookmarkEnd w:id="8"/>
+    </w:p>
+    <w:p>
+      <w:pPr>
+        <w:pStyle w:val="Subheading"/>
+        <w:rPr>
+          <w:lang w:val="en-AU"/>
+        </w:rPr>
+      </w:pPr>
+      <w:r>
+        <w:rPr>
+          <w:lang w:val="en-AU"/>
+        </w:rPr>
+        <w:t>Items discussed during team meeting in sprint one</w:t>
+      </w:r>
+    </w:p>
+    <w:p>
+      <w:pPr>
+        <w:rPr>
+          <w:lang w:val="en-AU"/>
+        </w:rPr>
+      </w:pPr>
+    </w:p>
+    <w:p>
+      <w:pPr>
+        <w:pStyle w:val="Heading2"/>
+        <w:rPr>
+          <w:lang w:val="en-AU"/>
+        </w:rPr>
+      </w:pPr>
+      <w:bookmarkStart w:id="9" w:name="_Toc57145384"/>
+      <w:r>
+        <w:rPr>
+          <w:lang w:val="en-AU"/>
+        </w:rPr>
+        <w:t>Agenda Items</w:t>
+      </w:r>
       <w:bookmarkEnd w:id="9"/>
-    </w:p>
-    <w:p>
-      <w:pPr>
-        <w:pStyle w:val="Subheading"/>
-        <w:rPr>
-          <w:lang w:val="en-AU"/>
-        </w:rPr>
-      </w:pPr>
-      <w:r>
-        <w:rPr>
-          <w:lang w:val="en-AU"/>
-        </w:rPr>
-        <w:t>Items discussed during team meeting in sprint one</w:t>
-      </w:r>
-    </w:p>
-    <w:p>
-      <w:pPr>
-        <w:rPr>
-          <w:lang w:val="en-AU"/>
-        </w:rPr>
-      </w:pPr>
-    </w:p>
-    <w:p>
-      <w:pPr>
-        <w:pStyle w:val="Heading2"/>
-        <w:rPr>
-          <w:lang w:val="en-AU"/>
-        </w:rPr>
-      </w:pPr>
-      <w:bookmarkStart w:id="10" w:name="_Toc56670455"/>
-      <w:r>
-        <w:rPr>
-          <w:lang w:val="en-AU"/>
-        </w:rPr>
-        <w:t>Agenda Items</w:t>
-      </w:r>
-      <w:bookmarkEnd w:id="10"/>
     </w:p>
     <w:p>
       <w:pPr>
@@ -5549,7 +6270,7 @@
           <w:lang w:val="en-AU"/>
         </w:rPr>
       </w:pPr>
-      <w:bookmarkStart w:id="11" w:name="_Toc56670456"/>
+      <w:bookmarkStart w:id="10" w:name="_Toc57145385"/>
       <w:r>
         <w:rPr>
           <w:lang w:val="en-AU"/>
@@ -5557,7 +6278,7 @@
         <w:lastRenderedPageBreak/>
         <w:t>Source Control Snapshot and History</w:t>
       </w:r>
-      <w:bookmarkEnd w:id="11"/>
+      <w:bookmarkEnd w:id="10"/>
     </w:p>
     <w:p>
       <w:pPr>
@@ -5593,7 +6314,7 @@
           <w:lang w:val="en-AU"/>
         </w:rPr>
       </w:pPr>
-      <w:bookmarkStart w:id="12" w:name="_Toc56670457"/>
+      <w:bookmarkStart w:id="11" w:name="_Toc57145386"/>
       <w:r>
         <w:rPr>
           <w:lang w:val="en-AU"/>
@@ -5601,7 +6322,7 @@
         <w:lastRenderedPageBreak/>
         <w:t>Source Control Snapshot</w:t>
       </w:r>
-      <w:bookmarkEnd w:id="12"/>
+      <w:bookmarkEnd w:id="11"/>
     </w:p>
     <w:p>
       <w:pPr>
@@ -5759,7 +6480,7 @@
           <w:lang w:val="en-AU"/>
         </w:rPr>
       </w:pPr>
-      <w:bookmarkStart w:id="13" w:name="_Toc56670458"/>
+      <w:bookmarkStart w:id="12" w:name="_Toc57145387"/>
       <w:r>
         <w:rPr>
           <w:lang w:val="en-AU"/>
@@ -5767,7 +6488,7 @@
         <w:lastRenderedPageBreak/>
         <w:t>Source Control History</w:t>
       </w:r>
-      <w:bookmarkEnd w:id="13"/>
+      <w:bookmarkEnd w:id="12"/>
     </w:p>
     <w:tbl>
       <w:tblPr>
@@ -6544,7 +7265,7 @@
           <w:lang w:val="en-AU"/>
         </w:rPr>
       </w:pPr>
-      <w:bookmarkStart w:id="14" w:name="_Toc56670459"/>
+      <w:bookmarkStart w:id="13" w:name="_Toc57145388"/>
       <w:r>
         <w:rPr>
           <w:lang w:val="en-AU"/>
@@ -6552,7 +7273,7 @@
         <w:lastRenderedPageBreak/>
         <w:t>Project Management Plan</w:t>
       </w:r>
-      <w:bookmarkEnd w:id="14"/>
+      <w:bookmarkEnd w:id="13"/>
     </w:p>
     <w:p>
       <w:pPr>
@@ -6588,7 +7309,7 @@
           <w:lang w:val="en-AU"/>
         </w:rPr>
       </w:pPr>
-      <w:bookmarkStart w:id="15" w:name="_Toc56670460"/>
+      <w:bookmarkStart w:id="14" w:name="_Toc57145389"/>
       <w:r>
         <w:rPr>
           <w:lang w:val="en-AU"/>
@@ -6596,7 +7317,7 @@
         <w:lastRenderedPageBreak/>
         <w:t>Project Management Plan Snapshot</w:t>
       </w:r>
-      <w:bookmarkEnd w:id="15"/>
+      <w:bookmarkEnd w:id="14"/>
     </w:p>
     <w:p>
       <w:pPr>
@@ -6658,7 +7379,7 @@
           <w:lang w:val="en-AU"/>
         </w:rPr>
       </w:pPr>
-      <w:bookmarkStart w:id="16" w:name="_Toc56079275"/>
+      <w:bookmarkStart w:id="15" w:name="_Toc56079275"/>
     </w:p>
     <w:p>
       <w:pPr>
@@ -6682,7 +7403,7 @@
           <w:lang w:val="en-AU"/>
         </w:rPr>
       </w:pPr>
-      <w:bookmarkStart w:id="17" w:name="_Toc56670461"/>
+      <w:bookmarkStart w:id="16" w:name="_Toc57145390"/>
       <w:r>
         <w:rPr>
           <w:lang w:val="en-AU"/>
@@ -6690,8 +7411,8 @@
         <w:lastRenderedPageBreak/>
         <w:t>Software Development Testing Plan</w:t>
       </w:r>
+      <w:bookmarkEnd w:id="15"/>
       <w:bookmarkEnd w:id="16"/>
-      <w:bookmarkEnd w:id="17"/>
     </w:p>
     <w:p>
       <w:pPr>
@@ -7117,8 +7838,8 @@
           <w:lang w:val="en-AU"/>
         </w:rPr>
       </w:pPr>
-      <w:bookmarkStart w:id="18" w:name="_Toc56079276"/>
-      <w:bookmarkStart w:id="19" w:name="_Toc56670462"/>
+      <w:bookmarkStart w:id="17" w:name="_Toc56079276"/>
+      <w:bookmarkStart w:id="18" w:name="_Toc57145391"/>
       <w:r>
         <w:rPr>
           <w:lang w:val="en-AU"/>
@@ -7126,44 +7847,44 @@
         <w:lastRenderedPageBreak/>
         <w:t>Introduction</w:t>
       </w:r>
+      <w:bookmarkEnd w:id="17"/>
       <w:bookmarkEnd w:id="18"/>
+    </w:p>
+    <w:p>
+      <w:pPr>
+        <w:pStyle w:val="Heading2"/>
+        <w:rPr>
+          <w:lang w:val="en-AU"/>
+        </w:rPr>
+      </w:pPr>
+      <w:bookmarkStart w:id="19" w:name="_Toc56079277"/>
+      <w:bookmarkStart w:id="20" w:name="_Toc57145392"/>
+      <w:r>
+        <w:rPr>
+          <w:lang w:val="en-AU"/>
+        </w:rPr>
+        <w:t>Scope</w:t>
+      </w:r>
       <w:bookmarkEnd w:id="19"/>
-    </w:p>
-    <w:p>
-      <w:pPr>
-        <w:pStyle w:val="Heading2"/>
-        <w:rPr>
-          <w:lang w:val="en-AU"/>
-        </w:rPr>
-      </w:pPr>
-      <w:bookmarkStart w:id="20" w:name="_Toc56079277"/>
-      <w:bookmarkStart w:id="21" w:name="_Toc56670463"/>
-      <w:r>
-        <w:rPr>
-          <w:lang w:val="en-AU"/>
-        </w:rPr>
-        <w:t>Scope</w:t>
-      </w:r>
       <w:bookmarkEnd w:id="20"/>
+    </w:p>
+    <w:p>
+      <w:pPr>
+        <w:pStyle w:val="Heading3"/>
+        <w:rPr>
+          <w:lang w:val="en-AU"/>
+        </w:rPr>
+      </w:pPr>
+      <w:bookmarkStart w:id="21" w:name="_Toc56079278"/>
+      <w:bookmarkStart w:id="22" w:name="_Toc57145393"/>
+      <w:r>
+        <w:rPr>
+          <w:lang w:val="en-AU"/>
+        </w:rPr>
+        <w:t>In Scope</w:t>
+      </w:r>
       <w:bookmarkEnd w:id="21"/>
-    </w:p>
-    <w:p>
-      <w:pPr>
-        <w:pStyle w:val="Heading3"/>
-        <w:rPr>
-          <w:lang w:val="en-AU"/>
-        </w:rPr>
-      </w:pPr>
-      <w:bookmarkStart w:id="22" w:name="_Toc56079278"/>
-      <w:bookmarkStart w:id="23" w:name="_Toc56670464"/>
-      <w:r>
-        <w:rPr>
-          <w:lang w:val="en-AU"/>
-        </w:rPr>
-        <w:t>In Scope</w:t>
-      </w:r>
       <w:bookmarkEnd w:id="22"/>
-      <w:bookmarkEnd w:id="23"/>
     </w:p>
     <w:p>
       <w:pPr>
@@ -7257,18 +7978,18 @@
           <w:lang w:val="en-AU"/>
         </w:rPr>
       </w:pPr>
-      <w:bookmarkStart w:id="24" w:name="_Toc56002076"/>
-      <w:bookmarkStart w:id="25" w:name="_Toc56079279"/>
-      <w:bookmarkStart w:id="26" w:name="_Toc56670465"/>
+      <w:bookmarkStart w:id="23" w:name="_Toc56002076"/>
+      <w:bookmarkStart w:id="24" w:name="_Toc56079279"/>
+      <w:bookmarkStart w:id="25" w:name="_Toc57145394"/>
       <w:r>
         <w:rPr>
           <w:lang w:val="en-AU"/>
         </w:rPr>
         <w:t>Out of Scope</w:t>
       </w:r>
+      <w:bookmarkEnd w:id="23"/>
       <w:bookmarkEnd w:id="24"/>
       <w:bookmarkEnd w:id="25"/>
-      <w:bookmarkEnd w:id="26"/>
     </w:p>
     <w:p>
       <w:pPr>
@@ -7315,18 +8036,18 @@
           <w:lang w:val="en-AU"/>
         </w:rPr>
       </w:pPr>
-      <w:bookmarkStart w:id="27" w:name="_Toc56002077"/>
-      <w:bookmarkStart w:id="28" w:name="_Toc56079280"/>
-      <w:bookmarkStart w:id="29" w:name="_Toc56670466"/>
+      <w:bookmarkStart w:id="26" w:name="_Toc56002077"/>
+      <w:bookmarkStart w:id="27" w:name="_Toc56079280"/>
+      <w:bookmarkStart w:id="28" w:name="_Toc57145395"/>
       <w:r>
         <w:rPr>
           <w:lang w:val="en-AU"/>
         </w:rPr>
         <w:t>Quality Objective</w:t>
       </w:r>
+      <w:bookmarkEnd w:id="26"/>
       <w:bookmarkEnd w:id="27"/>
       <w:bookmarkEnd w:id="28"/>
-      <w:bookmarkEnd w:id="29"/>
     </w:p>
     <w:p>
       <w:pPr>
@@ -7452,9 +8173,9 @@
           <w:lang w:val="en-AU"/>
         </w:rPr>
       </w:pPr>
-      <w:bookmarkStart w:id="30" w:name="_Toc56002078"/>
-      <w:bookmarkStart w:id="31" w:name="_Toc56079281"/>
-      <w:bookmarkStart w:id="32" w:name="_Toc56670467"/>
+      <w:bookmarkStart w:id="29" w:name="_Toc56002078"/>
+      <w:bookmarkStart w:id="30" w:name="_Toc56079281"/>
+      <w:bookmarkStart w:id="31" w:name="_Toc57145396"/>
       <w:r>
         <w:rPr>
           <w:lang w:val="en-AU"/>
@@ -7462,9 +8183,9 @@
         <w:lastRenderedPageBreak/>
         <w:t>Roles and Responsibilities</w:t>
       </w:r>
+      <w:bookmarkEnd w:id="29"/>
       <w:bookmarkEnd w:id="30"/>
       <w:bookmarkEnd w:id="31"/>
-      <w:bookmarkEnd w:id="32"/>
     </w:p>
     <w:tbl>
       <w:tblPr>
@@ -7815,9 +8536,9 @@
           <w:lang w:val="en-AU"/>
         </w:rPr>
       </w:pPr>
-      <w:bookmarkStart w:id="33" w:name="_Toc56002079"/>
-      <w:bookmarkStart w:id="34" w:name="_Toc56079282"/>
-      <w:bookmarkStart w:id="35" w:name="_Toc56670468"/>
+      <w:bookmarkStart w:id="32" w:name="_Toc56002079"/>
+      <w:bookmarkStart w:id="33" w:name="_Toc56079282"/>
+      <w:bookmarkStart w:id="34" w:name="_Toc57145397"/>
       <w:r>
         <w:rPr>
           <w:lang w:val="en-AU"/>
@@ -7825,29 +8546,29 @@
         <w:lastRenderedPageBreak/>
         <w:t>Test Methodology</w:t>
       </w:r>
+      <w:bookmarkEnd w:id="32"/>
       <w:bookmarkEnd w:id="33"/>
       <w:bookmarkEnd w:id="34"/>
+    </w:p>
+    <w:p>
+      <w:pPr>
+        <w:pStyle w:val="Heading2"/>
+        <w:rPr>
+          <w:lang w:val="en-AU"/>
+        </w:rPr>
+      </w:pPr>
+      <w:bookmarkStart w:id="35" w:name="_Toc56002080"/>
+      <w:bookmarkStart w:id="36" w:name="_Toc56079283"/>
+      <w:bookmarkStart w:id="37" w:name="_Toc57145398"/>
+      <w:r>
+        <w:rPr>
+          <w:lang w:val="en-AU"/>
+        </w:rPr>
+        <w:t>Overview</w:t>
+      </w:r>
       <w:bookmarkEnd w:id="35"/>
-    </w:p>
-    <w:p>
-      <w:pPr>
-        <w:pStyle w:val="Heading2"/>
-        <w:rPr>
-          <w:lang w:val="en-AU"/>
-        </w:rPr>
-      </w:pPr>
-      <w:bookmarkStart w:id="36" w:name="_Toc56002080"/>
-      <w:bookmarkStart w:id="37" w:name="_Toc56079283"/>
-      <w:bookmarkStart w:id="38" w:name="_Toc56670469"/>
-      <w:r>
-        <w:rPr>
-          <w:lang w:val="en-AU"/>
-        </w:rPr>
-        <w:t>Overview</w:t>
-      </w:r>
       <w:bookmarkEnd w:id="36"/>
       <w:bookmarkEnd w:id="37"/>
-      <w:bookmarkEnd w:id="38"/>
     </w:p>
     <w:p>
       <w:pPr>
@@ -7893,18 +8614,18 @@
           <w:lang w:val="en-AU"/>
         </w:rPr>
       </w:pPr>
-      <w:bookmarkStart w:id="39" w:name="_Toc56002081"/>
-      <w:bookmarkStart w:id="40" w:name="_Toc56079284"/>
-      <w:bookmarkStart w:id="41" w:name="_Toc56670470"/>
+      <w:bookmarkStart w:id="38" w:name="_Toc56002081"/>
+      <w:bookmarkStart w:id="39" w:name="_Toc56079284"/>
+      <w:bookmarkStart w:id="40" w:name="_Toc57145399"/>
       <w:r>
         <w:rPr>
           <w:lang w:val="en-AU"/>
         </w:rPr>
         <w:t>Test Levels</w:t>
       </w:r>
+      <w:bookmarkEnd w:id="38"/>
       <w:bookmarkEnd w:id="39"/>
       <w:bookmarkEnd w:id="40"/>
-      <w:bookmarkEnd w:id="41"/>
     </w:p>
     <w:p>
       <w:pPr>
@@ -8067,18 +8788,18 @@
           <w:lang w:val="en-AU"/>
         </w:rPr>
       </w:pPr>
-      <w:bookmarkStart w:id="42" w:name="_Toc56002082"/>
-      <w:bookmarkStart w:id="43" w:name="_Toc56079285"/>
-      <w:bookmarkStart w:id="44" w:name="_Toc56670471"/>
+      <w:bookmarkStart w:id="41" w:name="_Toc56002082"/>
+      <w:bookmarkStart w:id="42" w:name="_Toc56079285"/>
+      <w:bookmarkStart w:id="43" w:name="_Toc57145400"/>
       <w:r>
         <w:rPr>
           <w:lang w:val="en-AU"/>
         </w:rPr>
         <w:t>Bug Triage</w:t>
       </w:r>
+      <w:bookmarkEnd w:id="41"/>
       <w:bookmarkEnd w:id="42"/>
       <w:bookmarkEnd w:id="43"/>
-      <w:bookmarkEnd w:id="44"/>
     </w:p>
     <w:p>
       <w:pPr>
@@ -8221,9 +8942,9 @@
           <w:lang w:val="en-AU"/>
         </w:rPr>
       </w:pPr>
-      <w:bookmarkStart w:id="45" w:name="_Toc56002083"/>
-      <w:bookmarkStart w:id="46" w:name="_Toc56079286"/>
-      <w:bookmarkStart w:id="47" w:name="_Toc56670472"/>
+      <w:bookmarkStart w:id="44" w:name="_Toc56002083"/>
+      <w:bookmarkStart w:id="45" w:name="_Toc56079286"/>
+      <w:bookmarkStart w:id="46" w:name="_Toc57145401"/>
       <w:r>
         <w:rPr>
           <w:lang w:val="en-AU"/>
@@ -8231,9 +8952,9 @@
         <w:lastRenderedPageBreak/>
         <w:t>Suspension Criteria &amp; Resumption Requirements</w:t>
       </w:r>
+      <w:bookmarkEnd w:id="44"/>
       <w:bookmarkEnd w:id="45"/>
       <w:bookmarkEnd w:id="46"/>
-      <w:bookmarkEnd w:id="47"/>
     </w:p>
     <w:p>
       <w:pPr>
@@ -8339,18 +9060,18 @@
           <w:lang w:val="en-AU"/>
         </w:rPr>
       </w:pPr>
-      <w:bookmarkStart w:id="48" w:name="_Toc56002084"/>
-      <w:bookmarkStart w:id="49" w:name="_Toc56079287"/>
-      <w:bookmarkStart w:id="50" w:name="_Toc56670473"/>
+      <w:bookmarkStart w:id="47" w:name="_Toc56002084"/>
+      <w:bookmarkStart w:id="48" w:name="_Toc56079287"/>
+      <w:bookmarkStart w:id="49" w:name="_Toc57145402"/>
       <w:r>
         <w:rPr>
           <w:lang w:val="en-AU"/>
         </w:rPr>
         <w:t>Test Completeness</w:t>
       </w:r>
+      <w:bookmarkEnd w:id="47"/>
       <w:bookmarkEnd w:id="48"/>
       <w:bookmarkEnd w:id="49"/>
-      <w:bookmarkEnd w:id="50"/>
     </w:p>
     <w:p>
       <w:pPr>
@@ -8461,9 +9182,9 @@
           <w:lang w:val="en-AU"/>
         </w:rPr>
       </w:pPr>
-      <w:bookmarkStart w:id="51" w:name="_Toc56002085"/>
-      <w:bookmarkStart w:id="52" w:name="_Toc56079288"/>
-      <w:bookmarkStart w:id="53" w:name="_Toc56670474"/>
+      <w:bookmarkStart w:id="50" w:name="_Toc56002085"/>
+      <w:bookmarkStart w:id="51" w:name="_Toc56079288"/>
+      <w:bookmarkStart w:id="52" w:name="_Toc57145403"/>
       <w:r>
         <w:rPr>
           <w:lang w:val="en-AU"/>
@@ -8471,9 +9192,9 @@
         <w:lastRenderedPageBreak/>
         <w:t>Test Deliverables</w:t>
       </w:r>
+      <w:bookmarkEnd w:id="50"/>
       <w:bookmarkEnd w:id="51"/>
       <w:bookmarkEnd w:id="52"/>
-      <w:bookmarkEnd w:id="53"/>
     </w:p>
     <w:tbl>
       <w:tblPr>
@@ -8729,38 +9450,38 @@
           <w:lang w:val="en-AU"/>
         </w:rPr>
       </w:pPr>
-      <w:bookmarkStart w:id="54" w:name="_Toc56002086"/>
-      <w:bookmarkStart w:id="55" w:name="_Toc56079289"/>
-      <w:bookmarkStart w:id="56" w:name="_Toc56670475"/>
+      <w:bookmarkStart w:id="53" w:name="_Toc56002086"/>
+      <w:bookmarkStart w:id="54" w:name="_Toc56079289"/>
+      <w:bookmarkStart w:id="55" w:name="_Toc57145404"/>
       <w:r>
         <w:rPr>
           <w:lang w:val="en-AU"/>
         </w:rPr>
         <w:t>Resource &amp; Environment Needs</w:t>
       </w:r>
+      <w:bookmarkEnd w:id="53"/>
       <w:bookmarkEnd w:id="54"/>
       <w:bookmarkEnd w:id="55"/>
+    </w:p>
+    <w:p>
+      <w:pPr>
+        <w:pStyle w:val="Heading2"/>
+        <w:rPr>
+          <w:lang w:val="en-AU"/>
+        </w:rPr>
+      </w:pPr>
+      <w:bookmarkStart w:id="56" w:name="_Toc56002087"/>
+      <w:bookmarkStart w:id="57" w:name="_Toc56079290"/>
+      <w:bookmarkStart w:id="58" w:name="_Toc57145405"/>
+      <w:r>
+        <w:rPr>
+          <w:lang w:val="en-AU"/>
+        </w:rPr>
+        <w:t>Testing Tools</w:t>
+      </w:r>
       <w:bookmarkEnd w:id="56"/>
-    </w:p>
-    <w:p>
-      <w:pPr>
-        <w:pStyle w:val="Heading2"/>
-        <w:rPr>
-          <w:lang w:val="en-AU"/>
-        </w:rPr>
-      </w:pPr>
-      <w:bookmarkStart w:id="57" w:name="_Toc56002087"/>
-      <w:bookmarkStart w:id="58" w:name="_Toc56079290"/>
-      <w:bookmarkStart w:id="59" w:name="_Toc56670476"/>
-      <w:r>
-        <w:rPr>
-          <w:lang w:val="en-AU"/>
-        </w:rPr>
-        <w:t>Testing Tools</w:t>
-      </w:r>
       <w:bookmarkEnd w:id="57"/>
       <w:bookmarkEnd w:id="58"/>
-      <w:bookmarkEnd w:id="59"/>
     </w:p>
     <w:p>
       <w:pPr>
@@ -8805,7 +9526,6 @@
           <w:lang w:val="en-AU"/>
         </w:rPr>
       </w:pPr>
-      <w:proofErr w:type="spellStart"/>
       <w:r>
         <w:rPr>
           <w:b/>
@@ -8828,16 +9548,7 @@
           <w:bCs/>
           <w:lang w:val="en-AU"/>
         </w:rPr>
-        <w:t>CodeSniffer</w:t>
-      </w:r>
-      <w:proofErr w:type="spellEnd"/>
-      <w:r>
-        <w:rPr>
-          <w:b/>
-          <w:bCs/>
-          <w:lang w:val="en-AU"/>
-        </w:rPr>
-        <w:t>:</w:t>
+        <w:t>CodeSniffer:</w:t>
       </w:r>
       <w:r>
         <w:rPr>
@@ -8853,38 +9564,38 @@
           <w:lang w:val="en-AU"/>
         </w:rPr>
       </w:pPr>
-      <w:bookmarkStart w:id="60" w:name="_Toc56002088"/>
-      <w:bookmarkStart w:id="61" w:name="_Toc56079291"/>
-      <w:bookmarkStart w:id="62" w:name="_Toc56670477"/>
+      <w:bookmarkStart w:id="59" w:name="_Toc56002088"/>
+      <w:bookmarkStart w:id="60" w:name="_Toc56079291"/>
+      <w:bookmarkStart w:id="61" w:name="_Toc57145406"/>
       <w:r>
         <w:rPr>
           <w:lang w:val="en-AU"/>
         </w:rPr>
         <w:t>Test Environment</w:t>
       </w:r>
+      <w:bookmarkEnd w:id="59"/>
       <w:bookmarkEnd w:id="60"/>
       <w:bookmarkEnd w:id="61"/>
+    </w:p>
+    <w:p>
+      <w:pPr>
+        <w:pStyle w:val="Heading3"/>
+        <w:rPr>
+          <w:lang w:val="en-AU"/>
+        </w:rPr>
+      </w:pPr>
+      <w:bookmarkStart w:id="62" w:name="_Toc56002089"/>
+      <w:bookmarkStart w:id="63" w:name="_Toc56079292"/>
+      <w:bookmarkStart w:id="64" w:name="_Toc57145407"/>
+      <w:r>
+        <w:rPr>
+          <w:lang w:val="en-AU"/>
+        </w:rPr>
+        <w:t>Hardware Environment</w:t>
+      </w:r>
       <w:bookmarkEnd w:id="62"/>
-    </w:p>
-    <w:p>
-      <w:pPr>
-        <w:pStyle w:val="Heading3"/>
-        <w:rPr>
-          <w:lang w:val="en-AU"/>
-        </w:rPr>
-      </w:pPr>
-      <w:bookmarkStart w:id="63" w:name="_Toc56002089"/>
-      <w:bookmarkStart w:id="64" w:name="_Toc56079292"/>
-      <w:bookmarkStart w:id="65" w:name="_Toc56670478"/>
-      <w:r>
-        <w:rPr>
-          <w:lang w:val="en-AU"/>
-        </w:rPr>
-        <w:t>Hardware Environment</w:t>
-      </w:r>
       <w:bookmarkEnd w:id="63"/>
       <w:bookmarkEnd w:id="64"/>
-      <w:bookmarkEnd w:id="65"/>
     </w:p>
     <w:p>
       <w:pPr>
@@ -8949,16 +9660,8 @@
               <w:rPr>
                 <w:lang w:val="en-AU"/>
               </w:rPr>
-              <w:t xml:space="preserve">Intel CPU 4-cores or more with </w:t>
+              <w:t>Intel CPU 4-cores or more with hyperthreading</w:t>
             </w:r>
-            <w:proofErr w:type="spellStart"/>
-            <w:r>
-              <w:rPr>
-                <w:lang w:val="en-AU"/>
-              </w:rPr>
-              <w:t>hyperthreading</w:t>
-            </w:r>
-            <w:proofErr w:type="spellEnd"/>
           </w:p>
         </w:tc>
       </w:tr>
@@ -9014,18 +9717,18 @@
           <w:lang w:val="en-AU"/>
         </w:rPr>
       </w:pPr>
-      <w:bookmarkStart w:id="66" w:name="_Toc56002090"/>
-      <w:bookmarkStart w:id="67" w:name="_Toc56079293"/>
-      <w:bookmarkStart w:id="68" w:name="_Toc56670479"/>
+      <w:bookmarkStart w:id="65" w:name="_Toc56002090"/>
+      <w:bookmarkStart w:id="66" w:name="_Toc56079293"/>
+      <w:bookmarkStart w:id="67" w:name="_Toc57145408"/>
       <w:r>
         <w:rPr>
           <w:lang w:val="en-AU"/>
         </w:rPr>
         <w:t>Required Software</w:t>
       </w:r>
+      <w:bookmarkEnd w:id="65"/>
       <w:bookmarkEnd w:id="66"/>
       <w:bookmarkEnd w:id="67"/>
-      <w:bookmarkEnd w:id="68"/>
     </w:p>
     <w:tbl>
       <w:tblPr>
@@ -9075,14 +9778,12 @@
                 <w:lang w:val="en-AU"/>
               </w:rPr>
             </w:pPr>
-            <w:proofErr w:type="spellStart"/>
             <w:r>
               <w:rPr>
                 <w:lang w:val="en-AU"/>
               </w:rPr>
               <w:t>Xampp</w:t>
             </w:r>
-            <w:proofErr w:type="spellEnd"/>
           </w:p>
         </w:tc>
         <w:tc>
@@ -9204,9 +9905,9 @@
           <w:lang w:val="en-AU"/>
         </w:rPr>
       </w:pPr>
-      <w:bookmarkStart w:id="69" w:name="_Toc56002091"/>
-      <w:bookmarkStart w:id="70" w:name="_Toc56079294"/>
-      <w:bookmarkStart w:id="71" w:name="_Toc56670480"/>
+      <w:bookmarkStart w:id="68" w:name="_Toc56002091"/>
+      <w:bookmarkStart w:id="69" w:name="_Toc56079294"/>
+      <w:bookmarkStart w:id="70" w:name="_Toc57145409"/>
       <w:r>
         <w:rPr>
           <w:lang w:val="en-AU"/>
@@ -9214,9 +9915,9 @@
         <w:lastRenderedPageBreak/>
         <w:t>Terms / Acronyms</w:t>
       </w:r>
+      <w:bookmarkEnd w:id="68"/>
       <w:bookmarkEnd w:id="69"/>
       <w:bookmarkEnd w:id="70"/>
-      <w:bookmarkEnd w:id="71"/>
     </w:p>
     <w:tbl>
       <w:tblPr>
@@ -9370,7 +10071,7 @@
           <w:docGrid w:linePitch="360"/>
         </w:sectPr>
       </w:pPr>
-      <w:bookmarkStart w:id="72" w:name="_Toc56079295"/>
+      <w:bookmarkStart w:id="71" w:name="_Toc56079295"/>
     </w:p>
     <w:p>
       <w:pPr>
@@ -9379,7 +10080,7 @@
           <w:lang w:val="en-AU"/>
         </w:rPr>
       </w:pPr>
-      <w:bookmarkStart w:id="73" w:name="_Toc56670481"/>
+      <w:bookmarkStart w:id="72" w:name="_Toc57145410"/>
       <w:r>
         <w:rPr>
           <w:lang w:val="en-AU"/>
@@ -9387,8 +10088,8 @@
         <w:lastRenderedPageBreak/>
         <w:t>Analysis Report</w:t>
       </w:r>
+      <w:bookmarkEnd w:id="71"/>
       <w:bookmarkEnd w:id="72"/>
-      <w:bookmarkEnd w:id="73"/>
     </w:p>
     <w:p>
       <w:pPr>
@@ -9427,8 +10128,8 @@
           <w:lang w:val="en-AU"/>
         </w:rPr>
       </w:pPr>
-      <w:bookmarkStart w:id="74" w:name="_Toc56079296"/>
-      <w:bookmarkStart w:id="75" w:name="_Toc56670482"/>
+      <w:bookmarkStart w:id="73" w:name="_Toc56079296"/>
+      <w:bookmarkStart w:id="74" w:name="_Toc57145411"/>
       <w:r>
         <w:rPr>
           <w:lang w:val="en-AU"/>
@@ -9436,8 +10137,8 @@
         <w:lastRenderedPageBreak/>
         <w:t>CITE Business Rules</w:t>
       </w:r>
+      <w:bookmarkEnd w:id="73"/>
       <w:bookmarkEnd w:id="74"/>
-      <w:bookmarkEnd w:id="75"/>
     </w:p>
     <w:p>
       <w:pPr>
@@ -9646,8 +10347,8 @@
           <w:lang w:val="en-AU"/>
         </w:rPr>
       </w:pPr>
-      <w:bookmarkStart w:id="76" w:name="_Toc56079297"/>
-      <w:bookmarkStart w:id="77" w:name="_Toc56670483"/>
+      <w:bookmarkStart w:id="75" w:name="_Toc56079297"/>
+      <w:bookmarkStart w:id="76" w:name="_Toc57145412"/>
       <w:r>
         <w:rPr>
           <w:lang w:val="en-AU"/>
@@ -9655,8 +10356,8 @@
         <w:lastRenderedPageBreak/>
         <w:t>CITE Managed Services QA</w:t>
       </w:r>
+      <w:bookmarkEnd w:id="75"/>
       <w:bookmarkEnd w:id="76"/>
-      <w:bookmarkEnd w:id="77"/>
     </w:p>
     <w:p>
       <w:pPr>
@@ -9959,16 +10660,16 @@
           <w:lang w:val="en-AU"/>
         </w:rPr>
       </w:pPr>
-      <w:bookmarkStart w:id="78" w:name="_Toc56079298"/>
-      <w:bookmarkStart w:id="79" w:name="_Toc56670484"/>
+      <w:bookmarkStart w:id="77" w:name="_Toc56079298"/>
+      <w:bookmarkStart w:id="78" w:name="_Toc57145413"/>
       <w:r>
         <w:rPr>
           <w:lang w:val="en-AU"/>
         </w:rPr>
         <w:t>A.E. Development Requirements</w:t>
       </w:r>
+      <w:bookmarkEnd w:id="77"/>
       <w:bookmarkEnd w:id="78"/>
-      <w:bookmarkEnd w:id="79"/>
     </w:p>
     <w:p>
       <w:pPr>
@@ -10048,8 +10749,8 @@
           <w:lang w:val="en-AU"/>
         </w:rPr>
       </w:pPr>
-      <w:bookmarkStart w:id="80" w:name="_Toc56079299"/>
-      <w:bookmarkStart w:id="81" w:name="_Toc56670485"/>
+      <w:bookmarkStart w:id="79" w:name="_Toc56079299"/>
+      <w:bookmarkStart w:id="80" w:name="_Toc57145414"/>
       <w:r>
         <w:rPr>
           <w:lang w:val="en-AU"/>
@@ -10057,8 +10758,8 @@
         <w:lastRenderedPageBreak/>
         <w:t>Multi-Platform Report</w:t>
       </w:r>
+      <w:bookmarkEnd w:id="79"/>
       <w:bookmarkEnd w:id="80"/>
-      <w:bookmarkEnd w:id="81"/>
     </w:p>
     <w:p>
       <w:pPr>
@@ -10094,9 +10795,9 @@
           <w:lang w:val="en-AU"/>
         </w:rPr>
       </w:pPr>
-      <w:bookmarkStart w:id="82" w:name="_Toc56064199"/>
-      <w:bookmarkStart w:id="83" w:name="_Toc56079300"/>
-      <w:bookmarkStart w:id="84" w:name="_Toc56670486"/>
+      <w:bookmarkStart w:id="81" w:name="_Toc56064199"/>
+      <w:bookmarkStart w:id="82" w:name="_Toc56079300"/>
+      <w:bookmarkStart w:id="83" w:name="_Toc57145415"/>
       <w:r>
         <w:rPr>
           <w:lang w:val="en-AU"/>
@@ -10104,9 +10805,9 @@
         <w:lastRenderedPageBreak/>
         <w:t>Responsive vs Adaptive</w:t>
       </w:r>
+      <w:bookmarkEnd w:id="81"/>
       <w:bookmarkEnd w:id="82"/>
       <w:bookmarkEnd w:id="83"/>
-      <w:bookmarkEnd w:id="84"/>
     </w:p>
     <w:p>
       <w:pPr>
@@ -10552,9 +11253,9 @@
           <w:lang w:val="en-AU"/>
         </w:rPr>
       </w:pPr>
-      <w:bookmarkStart w:id="85" w:name="_Toc56064200"/>
-      <w:bookmarkStart w:id="86" w:name="_Toc56079301"/>
-      <w:bookmarkStart w:id="87" w:name="_Toc56670487"/>
+      <w:bookmarkStart w:id="84" w:name="_Toc56064200"/>
+      <w:bookmarkStart w:id="85" w:name="_Toc56079301"/>
+      <w:bookmarkStart w:id="86" w:name="_Toc57145416"/>
       <w:r>
         <w:rPr>
           <w:shd w:val="clear" w:color="auto" w:fill="FFFFFF"/>
@@ -10562,9 +11263,9 @@
         </w:rPr>
         <w:t>Our Decision</w:t>
       </w:r>
+      <w:bookmarkEnd w:id="84"/>
       <w:bookmarkEnd w:id="85"/>
       <w:bookmarkEnd w:id="86"/>
-      <w:bookmarkEnd w:id="87"/>
     </w:p>
     <w:p>
       <w:pPr>
@@ -10608,7 +11309,7 @@
           <w:lang w:val="en-AU"/>
         </w:rPr>
       </w:pPr>
-      <w:bookmarkStart w:id="88" w:name="_Toc56670488"/>
+      <w:bookmarkStart w:id="87" w:name="_Toc57145417"/>
       <w:r>
         <w:rPr>
           <w:lang w:val="en-AU"/>
@@ -10616,7 +11317,7 @@
         <w:lastRenderedPageBreak/>
         <w:t>Code Testing</w:t>
       </w:r>
-      <w:bookmarkEnd w:id="88"/>
+      <w:bookmarkEnd w:id="87"/>
     </w:p>
     <w:p>
       <w:pPr>
@@ -10664,7 +11365,7 @@
           <w:lang w:val="en-AU"/>
         </w:rPr>
       </w:pPr>
-      <w:bookmarkStart w:id="89" w:name="_Toc56670489"/>
+      <w:bookmarkStart w:id="88" w:name="_Toc57145418"/>
       <w:r>
         <w:rPr>
           <w:lang w:val="en-AU"/>
@@ -10672,7 +11373,7 @@
         <w:lastRenderedPageBreak/>
         <w:t>PHP_CodeSniffer Snapshots</w:t>
       </w:r>
-      <w:bookmarkEnd w:id="89"/>
+      <w:bookmarkEnd w:id="88"/>
     </w:p>
     <w:p>
       <w:pPr>
@@ -10970,14 +11671,12 @@
           <w:lang w:val="en-AU"/>
         </w:rPr>
       </w:pPr>
-      <w:proofErr w:type="spellStart"/>
       <w:r>
         <w:rPr>
           <w:lang w:val="en-AU"/>
         </w:rPr>
         <w:t>genre_scr.php</w:t>
       </w:r>
-      <w:proofErr w:type="spellEnd"/>
     </w:p>
     <w:p>
       <w:pPr>
@@ -11130,7 +11829,6 @@
           <w:lang w:val="en-AU"/>
         </w:rPr>
       </w:pPr>
-      <w:proofErr w:type="spellStart"/>
       <w:r>
         <w:rPr>
           <w:lang w:val="en-AU"/>
@@ -11138,7 +11836,6 @@
         <w:lastRenderedPageBreak/>
         <w:t>rating_scr.php</w:t>
       </w:r>
-      <w:proofErr w:type="spellEnd"/>
     </w:p>
     <w:p>
       <w:pPr>
@@ -11447,7 +12144,7 @@
           <w:lang w:val="en-AU"/>
         </w:rPr>
       </w:pPr>
-      <w:bookmarkStart w:id="90" w:name="_Toc56670490"/>
+      <w:bookmarkStart w:id="89" w:name="_Toc57145419"/>
       <w:r>
         <w:rPr>
           <w:lang w:val="en-AU"/>
@@ -11455,7 +12152,7 @@
         <w:lastRenderedPageBreak/>
         <w:t>Sprint 2</w:t>
       </w:r>
-      <w:bookmarkEnd w:id="90"/>
+      <w:bookmarkEnd w:id="89"/>
     </w:p>
     <w:p>
       <w:pPr>
@@ -11554,7 +12251,7 @@
           <w:lang w:val="en-AU"/>
         </w:rPr>
       </w:pPr>
-      <w:bookmarkStart w:id="91" w:name="_Toc56670491"/>
+      <w:bookmarkStart w:id="90" w:name="_Toc57145420"/>
       <w:r>
         <w:rPr>
           <w:lang w:val="en-AU"/>
@@ -11562,7 +12259,7 @@
         <w:lastRenderedPageBreak/>
         <w:t>Meeting Minutes</w:t>
       </w:r>
-      <w:bookmarkEnd w:id="91"/>
+      <w:bookmarkEnd w:id="90"/>
     </w:p>
     <w:p>
       <w:pPr>
@@ -11794,7 +12491,7 @@
           <w:lang w:val="en-AU"/>
         </w:rPr>
       </w:pPr>
-      <w:bookmarkStart w:id="92" w:name="_Toc56670492"/>
+      <w:bookmarkStart w:id="91" w:name="_Toc57145421"/>
       <w:r>
         <w:rPr>
           <w:lang w:val="en-AU"/>
@@ -11802,44 +12499,44 @@
         <w:lastRenderedPageBreak/>
         <w:t>Meeting Minutes</w:t>
       </w:r>
+      <w:bookmarkEnd w:id="91"/>
+    </w:p>
+    <w:p>
+      <w:pPr>
+        <w:pStyle w:val="Subheading"/>
+        <w:rPr>
+          <w:lang w:val="en-AU"/>
+        </w:rPr>
+      </w:pPr>
+      <w:r>
+        <w:rPr>
+          <w:lang w:val="en-AU"/>
+        </w:rPr>
+        <w:t>Items discussed during team meeting in sprint two</w:t>
+      </w:r>
+    </w:p>
+    <w:p>
+      <w:pPr>
+        <w:rPr>
+          <w:lang w:val="en-AU"/>
+        </w:rPr>
+      </w:pPr>
+    </w:p>
+    <w:p>
+      <w:pPr>
+        <w:pStyle w:val="Heading2"/>
+        <w:rPr>
+          <w:lang w:val="en-AU"/>
+        </w:rPr>
+      </w:pPr>
+      <w:bookmarkStart w:id="92" w:name="_Toc57145422"/>
+      <w:r>
+        <w:rPr>
+          <w:lang w:val="en-AU"/>
+        </w:rPr>
+        <w:t>Agenda Items</w:t>
+      </w:r>
       <w:bookmarkEnd w:id="92"/>
-    </w:p>
-    <w:p>
-      <w:pPr>
-        <w:pStyle w:val="Subheading"/>
-        <w:rPr>
-          <w:lang w:val="en-AU"/>
-        </w:rPr>
-      </w:pPr>
-      <w:r>
-        <w:rPr>
-          <w:lang w:val="en-AU"/>
-        </w:rPr>
-        <w:t>Items discussed during team meeting in sprint two</w:t>
-      </w:r>
-    </w:p>
-    <w:p>
-      <w:pPr>
-        <w:rPr>
-          <w:lang w:val="en-AU"/>
-        </w:rPr>
-      </w:pPr>
-    </w:p>
-    <w:p>
-      <w:pPr>
-        <w:pStyle w:val="Heading2"/>
-        <w:rPr>
-          <w:lang w:val="en-AU"/>
-        </w:rPr>
-      </w:pPr>
-      <w:bookmarkStart w:id="93" w:name="_Toc56670493"/>
-      <w:r>
-        <w:rPr>
-          <w:lang w:val="en-AU"/>
-        </w:rPr>
-        <w:t>Agenda Items</w:t>
-      </w:r>
-      <w:bookmarkEnd w:id="93"/>
     </w:p>
     <w:p>
       <w:pPr>
@@ -12804,12 +13501,12 @@
       <w:pPr>
         <w:pStyle w:val="SectionTitle"/>
       </w:pPr>
-      <w:bookmarkStart w:id="94" w:name="_Toc56670494"/>
+      <w:bookmarkStart w:id="93" w:name="_Toc57145423"/>
       <w:r>
         <w:lastRenderedPageBreak/>
         <w:t>Source Control Snapshot and History</w:t>
       </w:r>
-      <w:bookmarkEnd w:id="94"/>
+      <w:bookmarkEnd w:id="93"/>
     </w:p>
     <w:p>
       <w:pPr>
@@ -12828,29 +13525,39 @@
       <w:pPr>
         <w:pStyle w:val="Heading1"/>
       </w:pPr>
-      <w:bookmarkStart w:id="95" w:name="_Toc56670495"/>
+      <w:bookmarkStart w:id="94" w:name="_Toc57145424"/>
       <w:r>
         <w:lastRenderedPageBreak/>
         <w:t>Source Control Snapshot</w:t>
       </w:r>
-      <w:bookmarkEnd w:id="95"/>
-    </w:p>
-    <w:p>
-      <w:r>
-        <w:t>Below is the snapshot for out GitHub repository. Click here to access it.</w:t>
+      <w:bookmarkEnd w:id="94"/>
+    </w:p>
+    <w:p>
+      <w:r>
+        <w:t xml:space="preserve">Below is the snapshot for out GitHub repository. Click </w:t>
+      </w:r>
+      <w:hyperlink r:id="rId53" w:history="1">
+        <w:r>
+          <w:rPr>
+            <w:rStyle w:val="Hyperlink"/>
+          </w:rPr>
+          <w:t>here</w:t>
+        </w:r>
+      </w:hyperlink>
+      <w:r>
+        <w:t xml:space="preserve"> to access it.</w:t>
       </w:r>
     </w:p>
     <w:p>
       <w:r>
         <w:rPr>
           <w:noProof/>
-          <w:lang w:val="en-AU" w:eastAsia="zh-CN"/>
         </w:rPr>
         <w:drawing>
-          <wp:inline distT="0" distB="0" distL="0" distR="0" wp14:anchorId="77F2BB9F" wp14:editId="633834C5">
+          <wp:inline distT="0" distB="0" distL="0" distR="0" wp14:anchorId="43B98515" wp14:editId="3F3346CD">
             <wp:extent cx="5486400" cy="2967355"/>
             <wp:effectExtent l="0" t="0" r="0" b="4445"/>
-            <wp:docPr id="29" name="Picture 29"/>
+            <wp:docPr id="31" name="Picture 31" descr="A picture containing text, screenshot, computer&#10;&#10;Description automatically generated"/>
             <wp:cNvGraphicFramePr>
               <a:graphicFrameLocks xmlns:a="http://schemas.openxmlformats.org/drawingml/2006/main" noChangeAspect="1"/>
             </wp:cNvGraphicFramePr>
@@ -12858,11 +13565,11 @@
               <a:graphicData uri="http://schemas.openxmlformats.org/drawingml/2006/picture">
                 <pic:pic xmlns:pic="http://schemas.openxmlformats.org/drawingml/2006/picture">
                   <pic:nvPicPr>
-                    <pic:cNvPr id="29" name="8A41EF4.tmp"/>
+                    <pic:cNvPr id="31" name="Picture 31" descr="A picture containing text, screenshot, computer&#10;&#10;Description automatically generated"/>
                     <pic:cNvPicPr/>
                   </pic:nvPicPr>
                   <pic:blipFill>
-                    <a:blip r:embed="rId53" cstate="print">
+                    <a:blip r:embed="rId54" cstate="print">
                       <a:extLst>
                         <a:ext uri="{28A0092B-C50C-407E-A947-70E740481C1C}">
                           <a14:useLocalDpi xmlns:a14="http://schemas.microsoft.com/office/drawing/2010/main" val="0"/>
@@ -12893,13 +13600,12 @@
       <w:r>
         <w:rPr>
           <w:noProof/>
-          <w:lang w:val="en-AU" w:eastAsia="zh-CN"/>
         </w:rPr>
         <w:drawing>
-          <wp:inline distT="0" distB="0" distL="0" distR="0" wp14:anchorId="213CFDD6" wp14:editId="12217E6A">
+          <wp:inline distT="0" distB="0" distL="0" distR="0" wp14:anchorId="2D300DF3" wp14:editId="2793F733">
             <wp:extent cx="5486400" cy="2970530"/>
             <wp:effectExtent l="0" t="0" r="0" b="1270"/>
-            <wp:docPr id="30" name="Picture 30"/>
+            <wp:docPr id="32" name="Picture 32" descr="Graphical user interface, application, Teams&#10;&#10;Description automatically generated"/>
             <wp:cNvGraphicFramePr>
               <a:graphicFrameLocks xmlns:a="http://schemas.openxmlformats.org/drawingml/2006/main" noChangeAspect="1"/>
             </wp:cNvGraphicFramePr>
@@ -12907,11 +13613,11 @@
               <a:graphicData uri="http://schemas.openxmlformats.org/drawingml/2006/picture">
                 <pic:pic xmlns:pic="http://schemas.openxmlformats.org/drawingml/2006/picture">
                   <pic:nvPicPr>
-                    <pic:cNvPr id="30" name="8A469AA.tmp"/>
+                    <pic:cNvPr id="32" name="Picture 32" descr="Graphical user interface, application, Teams&#10;&#10;Description automatically generated"/>
                     <pic:cNvPicPr/>
                   </pic:nvPicPr>
                   <pic:blipFill>
-                    <a:blip r:embed="rId54" cstate="print">
+                    <a:blip r:embed="rId55" cstate="print">
                       <a:extLst>
                         <a:ext uri="{28A0092B-C50C-407E-A947-70E740481C1C}">
                           <a14:useLocalDpi xmlns:a14="http://schemas.microsoft.com/office/drawing/2010/main" val="0"/>
@@ -12947,14 +13653,14 @@
       <w:pPr>
         <w:pStyle w:val="Heading1"/>
       </w:pPr>
-      <w:bookmarkStart w:id="96" w:name="_Toc56082589"/>
-      <w:bookmarkStart w:id="97" w:name="_Toc56670496"/>
+      <w:bookmarkStart w:id="95" w:name="_Toc56082589"/>
+      <w:bookmarkStart w:id="96" w:name="_Toc57145425"/>
       <w:r>
         <w:lastRenderedPageBreak/>
         <w:t>Source Control History</w:t>
       </w:r>
+      <w:bookmarkEnd w:id="95"/>
       <w:bookmarkEnd w:id="96"/>
-      <w:bookmarkEnd w:id="97"/>
     </w:p>
     <w:tbl>
       <w:tblPr>
@@ -13220,7 +13926,7 @@
                     <pic:cNvPicPr/>
                   </pic:nvPicPr>
                   <pic:blipFill>
-                    <a:blip r:embed="rId55">
+                    <a:blip r:embed="rId56">
                       <a:extLst>
                         <a:ext uri="{28A0092B-C50C-407E-A947-70E740481C1C}">
                           <a14:useLocalDpi xmlns:a14="http://schemas.microsoft.com/office/drawing/2010/main" val="0"/>
@@ -13282,7 +13988,7 @@
                     <pic:cNvPicPr/>
                   </pic:nvPicPr>
                   <pic:blipFill>
-                    <a:blip r:embed="rId56">
+                    <a:blip r:embed="rId57">
                       <a:extLst>
                         <a:ext uri="{28A0092B-C50C-407E-A947-70E740481C1C}">
                           <a14:useLocalDpi xmlns:a14="http://schemas.microsoft.com/office/drawing/2010/main" val="0"/>
@@ -13346,7 +14052,7 @@
                     <pic:cNvPicPr/>
                   </pic:nvPicPr>
                   <pic:blipFill>
-                    <a:blip r:embed="rId57">
+                    <a:blip r:embed="rId58">
                       <a:extLst>
                         <a:ext uri="{28A0092B-C50C-407E-A947-70E740481C1C}">
                           <a14:useLocalDpi xmlns:a14="http://schemas.microsoft.com/office/drawing/2010/main" val="0"/>
@@ -13413,7 +14119,7 @@
                     <pic:cNvPicPr/>
                   </pic:nvPicPr>
                   <pic:blipFill>
-                    <a:blip r:embed="rId58">
+                    <a:blip r:embed="rId59">
                       <a:extLst>
                         <a:ext uri="{28A0092B-C50C-407E-A947-70E740481C1C}">
                           <a14:useLocalDpi xmlns:a14="http://schemas.microsoft.com/office/drawing/2010/main" val="0"/>
@@ -13474,7 +14180,7 @@
                     <pic:cNvPicPr/>
                   </pic:nvPicPr>
                   <pic:blipFill>
-                    <a:blip r:embed="rId59">
+                    <a:blip r:embed="rId60">
                       <a:extLst>
                         <a:ext uri="{28A0092B-C50C-407E-A947-70E740481C1C}">
                           <a14:useLocalDpi xmlns:a14="http://schemas.microsoft.com/office/drawing/2010/main" val="0"/>
@@ -13527,8 +14233,8 @@
           <w:numId w:val="25"/>
         </w:numPr>
         <w:sectPr>
-          <w:headerReference w:type="default" r:id="rId60"/>
-          <w:headerReference w:type="first" r:id="rId61"/>
+          <w:headerReference w:type="default" r:id="rId61"/>
+          <w:headerReference w:type="first" r:id="rId62"/>
           <w:pgSz w:w="12240" w:h="15840"/>
           <w:pgMar w:top="1728" w:right="1800" w:bottom="1440" w:left="1800" w:header="720" w:footer="720" w:gutter="0"/>
           <w:cols w:space="720"/>
@@ -13557,7 +14263,7 @@
                     <pic:cNvPicPr/>
                   </pic:nvPicPr>
                   <pic:blipFill>
-                    <a:blip r:embed="rId62">
+                    <a:blip r:embed="rId63">
                       <a:extLst>
                         <a:ext uri="{28A0092B-C50C-407E-A947-70E740481C1C}">
                           <a14:useLocalDpi xmlns:a14="http://schemas.microsoft.com/office/drawing/2010/main" val="0"/>
@@ -13600,12 +14306,12 @@
       <w:pPr>
         <w:pStyle w:val="SectionTitle"/>
       </w:pPr>
-      <w:bookmarkStart w:id="98" w:name="_Toc56670497"/>
+      <w:bookmarkStart w:id="97" w:name="_Toc57145426"/>
       <w:r>
         <w:lastRenderedPageBreak/>
         <w:t>Project Management Plan</w:t>
       </w:r>
-      <w:bookmarkEnd w:id="98"/>
+      <w:bookmarkEnd w:id="97"/>
     </w:p>
     <w:p>
       <w:pPr>
@@ -13630,12 +14336,12 @@
       <w:pPr>
         <w:pStyle w:val="Heading1"/>
       </w:pPr>
-      <w:bookmarkStart w:id="99" w:name="_Toc56670498"/>
+      <w:bookmarkStart w:id="98" w:name="_Toc57145427"/>
       <w:r>
         <w:lastRenderedPageBreak/>
         <w:t>Project Management Plan Snapshot</w:t>
       </w:r>
-      <w:bookmarkEnd w:id="99"/>
+      <w:bookmarkEnd w:id="98"/>
     </w:p>
     <w:p>
       <w:r>
@@ -13659,7 +14365,7 @@
                     <pic:cNvPicPr/>
                   </pic:nvPicPr>
                   <pic:blipFill>
-                    <a:blip r:embed="rId63" cstate="print">
+                    <a:blip r:embed="rId64" cstate="print">
                       <a:extLst>
                         <a:ext uri="{28A0092B-C50C-407E-A947-70E740481C1C}">
                           <a14:useLocalDpi xmlns:a14="http://schemas.microsoft.com/office/drawing/2010/main" val="0"/>
@@ -13690,8 +14396,8 @@
     <w:p>
       <w:pPr>
         <w:sectPr>
-          <w:headerReference w:type="default" r:id="rId64"/>
-          <w:headerReference w:type="first" r:id="rId65"/>
+          <w:headerReference w:type="default" r:id="rId65"/>
+          <w:headerReference w:type="first" r:id="rId66"/>
           <w:pgSz w:w="12240" w:h="15840"/>
           <w:pgMar w:top="1728" w:right="1800" w:bottom="1440" w:left="1800" w:header="720" w:footer="720" w:gutter="0"/>
           <w:cols w:space="720"/>
@@ -13707,7 +14413,7 @@
           <w:lang w:val="en-AU"/>
         </w:rPr>
       </w:pPr>
-      <w:bookmarkStart w:id="100" w:name="_Toc56670499"/>
+      <w:bookmarkStart w:id="99" w:name="_Toc57145428"/>
       <w:r>
         <w:rPr>
           <w:lang w:val="en-AU"/>
@@ -13715,310 +14421,1208 @@
         <w:lastRenderedPageBreak/>
         <w:t>Software Review Plan</w:t>
       </w:r>
+      <w:bookmarkEnd w:id="99"/>
+    </w:p>
+    <w:p>
+      <w:pPr>
+        <w:pStyle w:val="SubsectionHeading"/>
+      </w:pPr>
+      <w:r>
+        <w:t>Develop a plan to review a website</w:t>
+      </w:r>
+    </w:p>
+    <w:p>
+      <w:pPr>
+        <w:rPr>
+          <w:lang w:val="en-AU"/>
+        </w:rPr>
+      </w:pPr>
+      <w:r>
+        <w:rPr>
+          <w:lang w:val="en-AU"/>
+        </w:rPr>
+        <w:br w:type="page"/>
+      </w:r>
+    </w:p>
+    <w:p>
+      <w:pPr>
+        <w:pStyle w:val="Heading1"/>
+      </w:pPr>
+      <w:bookmarkStart w:id="100" w:name="_Toc57145429"/>
+      <w:r>
+        <w:lastRenderedPageBreak/>
+        <w:t>Review Checklist</w:t>
+      </w:r>
       <w:bookmarkEnd w:id="100"/>
     </w:p>
-    <w:p>
-      <w:pPr>
-        <w:pStyle w:val="SubsectionHeading"/>
-        <w:rPr>
-          <w:lang w:val="en-AU"/>
-        </w:rPr>
-      </w:pPr>
-      <w:r>
-        <w:rPr>
-          <w:lang w:val="en-AU"/>
-        </w:rPr>
-        <w:t>Development and Design</w:t>
-      </w:r>
-    </w:p>
-    <w:p>
-      <w:pPr>
-        <w:rPr>
-          <w:lang w:val="en-AU"/>
-        </w:rPr>
-      </w:pPr>
-      <w:r>
-        <w:rPr>
-          <w:lang w:val="en-AU"/>
-        </w:rPr>
-        <w:br w:type="page"/>
-      </w:r>
-    </w:p>
-    <w:p>
-      <w:r>
-        <w:lastRenderedPageBreak/>
-        <w:t xml:space="preserve">The client requirements of the user interface as discussed with the CITE representative, is that all members will be able to select one or both communications options during the sign-up process. The signup will not require a password but there must be an option to remove their subscription. The removal process will send an email to the administrator requesting the removal of a member’s details from the database. </w:t>
-      </w:r>
-    </w:p>
+    <w:tbl>
+      <w:tblPr>
+        <w:tblStyle w:val="GridTable2-Accent6"/>
+        <w:tblW w:w="0" w:type="auto"/>
+        <w:tblLook w:val="04A0" w:firstRow="1" w:lastRow="0" w:firstColumn="1" w:lastColumn="0" w:noHBand="0" w:noVBand="1"/>
+      </w:tblPr>
+      <w:tblGrid>
+        <w:gridCol w:w="540"/>
+        <w:gridCol w:w="7164"/>
+        <w:gridCol w:w="926"/>
+      </w:tblGrid>
+      <w:tr>
+        <w:trPr>
+          <w:cnfStyle w:val="100000000000" w:firstRow="1" w:lastRow="0" w:firstColumn="0" w:lastColumn="0" w:oddVBand="0" w:evenVBand="0" w:oddHBand="0" w:evenHBand="0" w:firstRowFirstColumn="0" w:firstRowLastColumn="0" w:lastRowFirstColumn="0" w:lastRowLastColumn="0"/>
+        </w:trPr>
+        <w:tc>
+          <w:tcPr>
+            <w:cnfStyle w:val="001000000000" w:firstRow="0" w:lastRow="0" w:firstColumn="1" w:lastColumn="0" w:oddVBand="0" w:evenVBand="0" w:oddHBand="0" w:evenHBand="0" w:firstRowFirstColumn="0" w:firstRowLastColumn="0" w:lastRowFirstColumn="0" w:lastRowLastColumn="0"/>
+            <w:tcW w:w="540" w:type="dxa"/>
+            <w:tcBorders>
+              <w:left w:val="nil"/>
+            </w:tcBorders>
+            <w:hideMark/>
+          </w:tcPr>
+          <w:p>
+            <w:r>
+              <w:t>ID</w:t>
+            </w:r>
+          </w:p>
+        </w:tc>
+        <w:tc>
+          <w:tcPr>
+            <w:tcW w:w="7164" w:type="dxa"/>
+            <w:hideMark/>
+          </w:tcPr>
+          <w:p>
+            <w:pPr>
+              <w:cnfStyle w:val="100000000000" w:firstRow="1" w:lastRow="0" w:firstColumn="0" w:lastColumn="0" w:oddVBand="0" w:evenVBand="0" w:oddHBand="0" w:evenHBand="0" w:firstRowFirstColumn="0" w:firstRowLastColumn="0" w:lastRowFirstColumn="0" w:lastRowLastColumn="0"/>
+            </w:pPr>
+            <w:r>
+              <w:t>Description</w:t>
+            </w:r>
+          </w:p>
+        </w:tc>
+        <w:tc>
+          <w:tcPr>
+            <w:tcW w:w="926" w:type="dxa"/>
+            <w:tcBorders>
+              <w:right w:val="nil"/>
+            </w:tcBorders>
+            <w:hideMark/>
+          </w:tcPr>
+          <w:p>
+            <w:pPr>
+              <w:cnfStyle w:val="100000000000" w:firstRow="1" w:lastRow="0" w:firstColumn="0" w:lastColumn="0" w:oddVBand="0" w:evenVBand="0" w:oddHBand="0" w:evenHBand="0" w:firstRowFirstColumn="0" w:firstRowLastColumn="0" w:lastRowFirstColumn="0" w:lastRowLastColumn="0"/>
+            </w:pPr>
+            <w:r>
+              <w:t>Status</w:t>
+            </w:r>
+          </w:p>
+        </w:tc>
+      </w:tr>
+      <w:tr>
+        <w:trPr>
+          <w:cnfStyle w:val="000000100000" w:firstRow="0" w:lastRow="0" w:firstColumn="0" w:lastColumn="0" w:oddVBand="0" w:evenVBand="0" w:oddHBand="1" w:evenHBand="0" w:firstRowFirstColumn="0" w:firstRowLastColumn="0" w:lastRowFirstColumn="0" w:lastRowLastColumn="0"/>
+        </w:trPr>
+        <w:tc>
+          <w:tcPr>
+            <w:cnfStyle w:val="001000000000" w:firstRow="0" w:lastRow="0" w:firstColumn="1" w:lastColumn="0" w:oddVBand="0" w:evenVBand="0" w:oddHBand="0" w:evenHBand="0" w:firstRowFirstColumn="0" w:firstRowLastColumn="0" w:lastRowFirstColumn="0" w:lastRowLastColumn="0"/>
+            <w:tcW w:w="540" w:type="dxa"/>
+            <w:tcBorders>
+              <w:top w:val="single" w:sz="2" w:space="0" w:color="5FE7D5" w:themeColor="accent6" w:themeTint="99"/>
+              <w:left w:val="nil"/>
+              <w:bottom w:val="single" w:sz="2" w:space="0" w:color="5FE7D5" w:themeColor="accent6" w:themeTint="99"/>
+              <w:right w:val="single" w:sz="2" w:space="0" w:color="5FE7D5" w:themeColor="accent6" w:themeTint="99"/>
+            </w:tcBorders>
+            <w:hideMark/>
+          </w:tcPr>
+          <w:p>
+            <w:r>
+              <w:t>1</w:t>
+            </w:r>
+          </w:p>
+        </w:tc>
+        <w:tc>
+          <w:tcPr>
+            <w:tcW w:w="7164" w:type="dxa"/>
+            <w:tcBorders>
+              <w:top w:val="single" w:sz="2" w:space="0" w:color="5FE7D5" w:themeColor="accent6" w:themeTint="99"/>
+              <w:left w:val="single" w:sz="2" w:space="0" w:color="5FE7D5" w:themeColor="accent6" w:themeTint="99"/>
+              <w:bottom w:val="single" w:sz="2" w:space="0" w:color="5FE7D5" w:themeColor="accent6" w:themeTint="99"/>
+              <w:right w:val="single" w:sz="2" w:space="0" w:color="5FE7D5" w:themeColor="accent6" w:themeTint="99"/>
+            </w:tcBorders>
+            <w:hideMark/>
+          </w:tcPr>
+          <w:p>
+            <w:pPr>
+              <w:cnfStyle w:val="000000100000" w:firstRow="0" w:lastRow="0" w:firstColumn="0" w:lastColumn="0" w:oddVBand="0" w:evenVBand="0" w:oddHBand="1" w:evenHBand="0" w:firstRowFirstColumn="0" w:firstRowLastColumn="0" w:lastRowFirstColumn="0" w:lastRowLastColumn="0"/>
+            </w:pPr>
+            <w:r>
+              <w:t>Website has a front end</w:t>
+            </w:r>
+          </w:p>
+        </w:tc>
+        <w:sdt>
+          <w:sdtPr>
+            <w:id w:val="1956827873"/>
+            <w14:checkbox>
+              <w14:checked w14:val="0"/>
+              <w14:checkedState w14:val="2612" w14:font="MS Gothic"/>
+              <w14:uncheckedState w14:val="2610" w14:font="MS Gothic"/>
+            </w14:checkbox>
+          </w:sdtPr>
+          <w:sdtEndPr/>
+          <w:sdtContent>
+            <w:tc>
+              <w:tcPr>
+                <w:tcW w:w="926" w:type="dxa"/>
+                <w:tcBorders>
+                  <w:top w:val="single" w:sz="2" w:space="0" w:color="5FE7D5" w:themeColor="accent6" w:themeTint="99"/>
+                  <w:left w:val="single" w:sz="2" w:space="0" w:color="5FE7D5" w:themeColor="accent6" w:themeTint="99"/>
+                  <w:bottom w:val="single" w:sz="2" w:space="0" w:color="5FE7D5" w:themeColor="accent6" w:themeTint="99"/>
+                  <w:right w:val="nil"/>
+                </w:tcBorders>
+                <w:vAlign w:val="center"/>
+                <w:hideMark/>
+              </w:tcPr>
+              <w:p>
+                <w:pPr>
+                  <w:jc w:val="center"/>
+                  <w:cnfStyle w:val="000000100000" w:firstRow="0" w:lastRow="0" w:firstColumn="0" w:lastColumn="0" w:oddVBand="0" w:evenVBand="0" w:oddHBand="1" w:evenHBand="0" w:firstRowFirstColumn="0" w:firstRowLastColumn="0" w:lastRowFirstColumn="0" w:lastRowLastColumn="0"/>
+                </w:pPr>
+                <w:r>
+                  <w:rPr>
+                    <w:rFonts w:ascii="MS Gothic" w:eastAsia="MS Gothic" w:hAnsi="MS Gothic" w:hint="eastAsia"/>
+                  </w:rPr>
+                  <w:t>☐</w:t>
+                </w:r>
+              </w:p>
+            </w:tc>
+          </w:sdtContent>
+        </w:sdt>
+      </w:tr>
+      <w:tr>
+        <w:tc>
+          <w:tcPr>
+            <w:cnfStyle w:val="001000000000" w:firstRow="0" w:lastRow="0" w:firstColumn="1" w:lastColumn="0" w:oddVBand="0" w:evenVBand="0" w:oddHBand="0" w:evenHBand="0" w:firstRowFirstColumn="0" w:firstRowLastColumn="0" w:lastRowFirstColumn="0" w:lastRowLastColumn="0"/>
+            <w:tcW w:w="540" w:type="dxa"/>
+            <w:tcBorders>
+              <w:top w:val="single" w:sz="2" w:space="0" w:color="5FE7D5" w:themeColor="accent6" w:themeTint="99"/>
+              <w:left w:val="nil"/>
+              <w:bottom w:val="single" w:sz="2" w:space="0" w:color="5FE7D5" w:themeColor="accent6" w:themeTint="99"/>
+              <w:right w:val="single" w:sz="2" w:space="0" w:color="5FE7D5" w:themeColor="accent6" w:themeTint="99"/>
+            </w:tcBorders>
+            <w:hideMark/>
+          </w:tcPr>
+          <w:p>
+            <w:r>
+              <w:t>2</w:t>
+            </w:r>
+          </w:p>
+        </w:tc>
+        <w:tc>
+          <w:tcPr>
+            <w:tcW w:w="7164" w:type="dxa"/>
+            <w:tcBorders>
+              <w:top w:val="single" w:sz="2" w:space="0" w:color="5FE7D5" w:themeColor="accent6" w:themeTint="99"/>
+              <w:left w:val="single" w:sz="2" w:space="0" w:color="5FE7D5" w:themeColor="accent6" w:themeTint="99"/>
+              <w:bottom w:val="single" w:sz="2" w:space="0" w:color="5FE7D5" w:themeColor="accent6" w:themeTint="99"/>
+              <w:right w:val="single" w:sz="2" w:space="0" w:color="5FE7D5" w:themeColor="accent6" w:themeTint="99"/>
+            </w:tcBorders>
+            <w:hideMark/>
+          </w:tcPr>
+          <w:p>
+            <w:pPr>
+              <w:cnfStyle w:val="000000000000" w:firstRow="0" w:lastRow="0" w:firstColumn="0" w:lastColumn="0" w:oddVBand="0" w:evenVBand="0" w:oddHBand="0" w:evenHBand="0" w:firstRowFirstColumn="0" w:firstRowLastColumn="0" w:lastRowFirstColumn="0" w:lastRowLastColumn="0"/>
+            </w:pPr>
+            <w:r>
+              <w:t>Website has a search page</w:t>
+            </w:r>
+          </w:p>
+        </w:tc>
+        <w:sdt>
+          <w:sdtPr>
+            <w:id w:val="-1397584492"/>
+            <w14:checkbox>
+              <w14:checked w14:val="0"/>
+              <w14:checkedState w14:val="2612" w14:font="MS Gothic"/>
+              <w14:uncheckedState w14:val="2610" w14:font="MS Gothic"/>
+            </w14:checkbox>
+          </w:sdtPr>
+          <w:sdtEndPr/>
+          <w:sdtContent>
+            <w:tc>
+              <w:tcPr>
+                <w:tcW w:w="926" w:type="dxa"/>
+                <w:tcBorders>
+                  <w:top w:val="single" w:sz="2" w:space="0" w:color="5FE7D5" w:themeColor="accent6" w:themeTint="99"/>
+                  <w:left w:val="single" w:sz="2" w:space="0" w:color="5FE7D5" w:themeColor="accent6" w:themeTint="99"/>
+                  <w:bottom w:val="single" w:sz="2" w:space="0" w:color="5FE7D5" w:themeColor="accent6" w:themeTint="99"/>
+                  <w:right w:val="nil"/>
+                </w:tcBorders>
+                <w:vAlign w:val="center"/>
+                <w:hideMark/>
+              </w:tcPr>
+              <w:p>
+                <w:pPr>
+                  <w:jc w:val="center"/>
+                  <w:cnfStyle w:val="000000000000" w:firstRow="0" w:lastRow="0" w:firstColumn="0" w:lastColumn="0" w:oddVBand="0" w:evenVBand="0" w:oddHBand="0" w:evenHBand="0" w:firstRowFirstColumn="0" w:firstRowLastColumn="0" w:lastRowFirstColumn="0" w:lastRowLastColumn="0"/>
+                </w:pPr>
+                <w:r>
+                  <w:rPr>
+                    <w:rFonts w:ascii="MS Gothic" w:eastAsia="MS Gothic" w:hAnsi="MS Gothic" w:hint="eastAsia"/>
+                  </w:rPr>
+                  <w:t>☐</w:t>
+                </w:r>
+              </w:p>
+            </w:tc>
+          </w:sdtContent>
+        </w:sdt>
+      </w:tr>
+      <w:tr>
+        <w:trPr>
+          <w:cnfStyle w:val="000000100000" w:firstRow="0" w:lastRow="0" w:firstColumn="0" w:lastColumn="0" w:oddVBand="0" w:evenVBand="0" w:oddHBand="1" w:evenHBand="0" w:firstRowFirstColumn="0" w:firstRowLastColumn="0" w:lastRowFirstColumn="0" w:lastRowLastColumn="0"/>
+        </w:trPr>
+        <w:tc>
+          <w:tcPr>
+            <w:cnfStyle w:val="001000000000" w:firstRow="0" w:lastRow="0" w:firstColumn="1" w:lastColumn="0" w:oddVBand="0" w:evenVBand="0" w:oddHBand="0" w:evenHBand="0" w:firstRowFirstColumn="0" w:firstRowLastColumn="0" w:lastRowFirstColumn="0" w:lastRowLastColumn="0"/>
+            <w:tcW w:w="540" w:type="dxa"/>
+            <w:tcBorders>
+              <w:top w:val="single" w:sz="2" w:space="0" w:color="5FE7D5" w:themeColor="accent6" w:themeTint="99"/>
+              <w:left w:val="nil"/>
+              <w:bottom w:val="single" w:sz="2" w:space="0" w:color="5FE7D5" w:themeColor="accent6" w:themeTint="99"/>
+              <w:right w:val="single" w:sz="2" w:space="0" w:color="5FE7D5" w:themeColor="accent6" w:themeTint="99"/>
+            </w:tcBorders>
+            <w:hideMark/>
+          </w:tcPr>
+          <w:p>
+            <w:r>
+              <w:t>3</w:t>
+            </w:r>
+          </w:p>
+        </w:tc>
+        <w:tc>
+          <w:tcPr>
+            <w:tcW w:w="7164" w:type="dxa"/>
+            <w:tcBorders>
+              <w:top w:val="single" w:sz="2" w:space="0" w:color="5FE7D5" w:themeColor="accent6" w:themeTint="99"/>
+              <w:left w:val="single" w:sz="2" w:space="0" w:color="5FE7D5" w:themeColor="accent6" w:themeTint="99"/>
+              <w:bottom w:val="single" w:sz="2" w:space="0" w:color="5FE7D5" w:themeColor="accent6" w:themeTint="99"/>
+              <w:right w:val="single" w:sz="2" w:space="0" w:color="5FE7D5" w:themeColor="accent6" w:themeTint="99"/>
+            </w:tcBorders>
+            <w:hideMark/>
+          </w:tcPr>
+          <w:p>
+            <w:pPr>
+              <w:cnfStyle w:val="000000100000" w:firstRow="0" w:lastRow="0" w:firstColumn="0" w:lastColumn="0" w:oddVBand="0" w:evenVBand="0" w:oddHBand="1" w:evenHBand="0" w:firstRowFirstColumn="0" w:firstRowLastColumn="0" w:lastRowFirstColumn="0" w:lastRowLastColumn="0"/>
+            </w:pPr>
+            <w:r>
+              <w:t>Website searches according to conditions selected</w:t>
+            </w:r>
+          </w:p>
+        </w:tc>
+        <w:sdt>
+          <w:sdtPr>
+            <w:id w:val="-1236313224"/>
+            <w14:checkbox>
+              <w14:checked w14:val="0"/>
+              <w14:checkedState w14:val="2612" w14:font="MS Gothic"/>
+              <w14:uncheckedState w14:val="2610" w14:font="MS Gothic"/>
+            </w14:checkbox>
+          </w:sdtPr>
+          <w:sdtEndPr/>
+          <w:sdtContent>
+            <w:tc>
+              <w:tcPr>
+                <w:tcW w:w="926" w:type="dxa"/>
+                <w:tcBorders>
+                  <w:top w:val="single" w:sz="2" w:space="0" w:color="5FE7D5" w:themeColor="accent6" w:themeTint="99"/>
+                  <w:left w:val="single" w:sz="2" w:space="0" w:color="5FE7D5" w:themeColor="accent6" w:themeTint="99"/>
+                  <w:bottom w:val="single" w:sz="2" w:space="0" w:color="5FE7D5" w:themeColor="accent6" w:themeTint="99"/>
+                  <w:right w:val="nil"/>
+                </w:tcBorders>
+                <w:vAlign w:val="center"/>
+                <w:hideMark/>
+              </w:tcPr>
+              <w:p>
+                <w:pPr>
+                  <w:jc w:val="center"/>
+                  <w:cnfStyle w:val="000000100000" w:firstRow="0" w:lastRow="0" w:firstColumn="0" w:lastColumn="0" w:oddVBand="0" w:evenVBand="0" w:oddHBand="1" w:evenHBand="0" w:firstRowFirstColumn="0" w:firstRowLastColumn="0" w:lastRowFirstColumn="0" w:lastRowLastColumn="0"/>
+                </w:pPr>
+                <w:r>
+                  <w:rPr>
+                    <w:rFonts w:ascii="MS Gothic" w:eastAsia="MS Gothic" w:hAnsi="MS Gothic" w:hint="eastAsia"/>
+                  </w:rPr>
+                  <w:t>☐</w:t>
+                </w:r>
+              </w:p>
+            </w:tc>
+          </w:sdtContent>
+        </w:sdt>
+      </w:tr>
+      <w:tr>
+        <w:tc>
+          <w:tcPr>
+            <w:cnfStyle w:val="001000000000" w:firstRow="0" w:lastRow="0" w:firstColumn="1" w:lastColumn="0" w:oddVBand="0" w:evenVBand="0" w:oddHBand="0" w:evenHBand="0" w:firstRowFirstColumn="0" w:firstRowLastColumn="0" w:lastRowFirstColumn="0" w:lastRowLastColumn="0"/>
+            <w:tcW w:w="540" w:type="dxa"/>
+            <w:tcBorders>
+              <w:top w:val="single" w:sz="2" w:space="0" w:color="5FE7D5" w:themeColor="accent6" w:themeTint="99"/>
+              <w:left w:val="nil"/>
+              <w:bottom w:val="single" w:sz="2" w:space="0" w:color="5FE7D5" w:themeColor="accent6" w:themeTint="99"/>
+              <w:right w:val="single" w:sz="2" w:space="0" w:color="5FE7D5" w:themeColor="accent6" w:themeTint="99"/>
+            </w:tcBorders>
+            <w:hideMark/>
+          </w:tcPr>
+          <w:p>
+            <w:r>
+              <w:t>4</w:t>
+            </w:r>
+          </w:p>
+        </w:tc>
+        <w:tc>
+          <w:tcPr>
+            <w:tcW w:w="7164" w:type="dxa"/>
+            <w:tcBorders>
+              <w:top w:val="single" w:sz="2" w:space="0" w:color="5FE7D5" w:themeColor="accent6" w:themeTint="99"/>
+              <w:left w:val="single" w:sz="2" w:space="0" w:color="5FE7D5" w:themeColor="accent6" w:themeTint="99"/>
+              <w:bottom w:val="single" w:sz="2" w:space="0" w:color="5FE7D5" w:themeColor="accent6" w:themeTint="99"/>
+              <w:right w:val="single" w:sz="2" w:space="0" w:color="5FE7D5" w:themeColor="accent6" w:themeTint="99"/>
+            </w:tcBorders>
+            <w:hideMark/>
+          </w:tcPr>
+          <w:p>
+            <w:pPr>
+              <w:cnfStyle w:val="000000000000" w:firstRow="0" w:lastRow="0" w:firstColumn="0" w:lastColumn="0" w:oddVBand="0" w:evenVBand="0" w:oddHBand="0" w:evenHBand="0" w:firstRowFirstColumn="0" w:firstRowLastColumn="0" w:lastRowFirstColumn="0" w:lastRowLastColumn="0"/>
+            </w:pPr>
+            <w:r>
+              <w:t>User is able to sign up to subscribe for newsletter or notifications</w:t>
+            </w:r>
+          </w:p>
+        </w:tc>
+        <w:sdt>
+          <w:sdtPr>
+            <w:id w:val="-1336380821"/>
+            <w14:checkbox>
+              <w14:checked w14:val="0"/>
+              <w14:checkedState w14:val="2612" w14:font="MS Gothic"/>
+              <w14:uncheckedState w14:val="2610" w14:font="MS Gothic"/>
+            </w14:checkbox>
+          </w:sdtPr>
+          <w:sdtEndPr/>
+          <w:sdtContent>
+            <w:tc>
+              <w:tcPr>
+                <w:tcW w:w="926" w:type="dxa"/>
+                <w:tcBorders>
+                  <w:top w:val="single" w:sz="2" w:space="0" w:color="5FE7D5" w:themeColor="accent6" w:themeTint="99"/>
+                  <w:left w:val="single" w:sz="2" w:space="0" w:color="5FE7D5" w:themeColor="accent6" w:themeTint="99"/>
+                  <w:bottom w:val="single" w:sz="2" w:space="0" w:color="5FE7D5" w:themeColor="accent6" w:themeTint="99"/>
+                  <w:right w:val="nil"/>
+                </w:tcBorders>
+                <w:vAlign w:val="center"/>
+                <w:hideMark/>
+              </w:tcPr>
+              <w:p>
+                <w:pPr>
+                  <w:jc w:val="center"/>
+                  <w:cnfStyle w:val="000000000000" w:firstRow="0" w:lastRow="0" w:firstColumn="0" w:lastColumn="0" w:oddVBand="0" w:evenVBand="0" w:oddHBand="0" w:evenHBand="0" w:firstRowFirstColumn="0" w:firstRowLastColumn="0" w:lastRowFirstColumn="0" w:lastRowLastColumn="0"/>
+                </w:pPr>
+                <w:r>
+                  <w:rPr>
+                    <w:rFonts w:ascii="MS Gothic" w:eastAsia="MS Gothic" w:hAnsi="MS Gothic" w:hint="eastAsia"/>
+                  </w:rPr>
+                  <w:t>☐</w:t>
+                </w:r>
+              </w:p>
+            </w:tc>
+          </w:sdtContent>
+        </w:sdt>
+      </w:tr>
+      <w:tr>
+        <w:trPr>
+          <w:cnfStyle w:val="000000100000" w:firstRow="0" w:lastRow="0" w:firstColumn="0" w:lastColumn="0" w:oddVBand="0" w:evenVBand="0" w:oddHBand="1" w:evenHBand="0" w:firstRowFirstColumn="0" w:firstRowLastColumn="0" w:lastRowFirstColumn="0" w:lastRowLastColumn="0"/>
+        </w:trPr>
+        <w:tc>
+          <w:tcPr>
+            <w:cnfStyle w:val="001000000000" w:firstRow="0" w:lastRow="0" w:firstColumn="1" w:lastColumn="0" w:oddVBand="0" w:evenVBand="0" w:oddHBand="0" w:evenHBand="0" w:firstRowFirstColumn="0" w:firstRowLastColumn="0" w:lastRowFirstColumn="0" w:lastRowLastColumn="0"/>
+            <w:tcW w:w="540" w:type="dxa"/>
+            <w:tcBorders>
+              <w:top w:val="single" w:sz="2" w:space="0" w:color="5FE7D5" w:themeColor="accent6" w:themeTint="99"/>
+              <w:left w:val="nil"/>
+              <w:bottom w:val="single" w:sz="2" w:space="0" w:color="5FE7D5" w:themeColor="accent6" w:themeTint="99"/>
+              <w:right w:val="single" w:sz="2" w:space="0" w:color="5FE7D5" w:themeColor="accent6" w:themeTint="99"/>
+            </w:tcBorders>
+            <w:hideMark/>
+          </w:tcPr>
+          <w:p>
+            <w:r>
+              <w:t>5</w:t>
+            </w:r>
+          </w:p>
+        </w:tc>
+        <w:tc>
+          <w:tcPr>
+            <w:tcW w:w="7164" w:type="dxa"/>
+            <w:tcBorders>
+              <w:top w:val="single" w:sz="2" w:space="0" w:color="5FE7D5" w:themeColor="accent6" w:themeTint="99"/>
+              <w:left w:val="single" w:sz="2" w:space="0" w:color="5FE7D5" w:themeColor="accent6" w:themeTint="99"/>
+              <w:bottom w:val="single" w:sz="2" w:space="0" w:color="5FE7D5" w:themeColor="accent6" w:themeTint="99"/>
+              <w:right w:val="single" w:sz="2" w:space="0" w:color="5FE7D5" w:themeColor="accent6" w:themeTint="99"/>
+            </w:tcBorders>
+            <w:hideMark/>
+          </w:tcPr>
+          <w:p>
+            <w:pPr>
+              <w:cnfStyle w:val="000000100000" w:firstRow="0" w:lastRow="0" w:firstColumn="0" w:lastColumn="0" w:oddVBand="0" w:evenVBand="0" w:oddHBand="1" w:evenHBand="0" w:firstRowFirstColumn="0" w:firstRowLastColumn="0" w:lastRowFirstColumn="0" w:lastRowLastColumn="0"/>
+            </w:pPr>
+            <w:r>
+              <w:t>Website has a profile page for users to sign in and change their subscription</w:t>
+            </w:r>
+          </w:p>
+        </w:tc>
+        <w:sdt>
+          <w:sdtPr>
+            <w:id w:val="1548423782"/>
+            <w14:checkbox>
+              <w14:checked w14:val="0"/>
+              <w14:checkedState w14:val="2612" w14:font="MS Gothic"/>
+              <w14:uncheckedState w14:val="2610" w14:font="MS Gothic"/>
+            </w14:checkbox>
+          </w:sdtPr>
+          <w:sdtEndPr/>
+          <w:sdtContent>
+            <w:tc>
+              <w:tcPr>
+                <w:tcW w:w="926" w:type="dxa"/>
+                <w:tcBorders>
+                  <w:top w:val="single" w:sz="2" w:space="0" w:color="5FE7D5" w:themeColor="accent6" w:themeTint="99"/>
+                  <w:left w:val="single" w:sz="2" w:space="0" w:color="5FE7D5" w:themeColor="accent6" w:themeTint="99"/>
+                  <w:bottom w:val="single" w:sz="2" w:space="0" w:color="5FE7D5" w:themeColor="accent6" w:themeTint="99"/>
+                  <w:right w:val="nil"/>
+                </w:tcBorders>
+                <w:vAlign w:val="center"/>
+                <w:hideMark/>
+              </w:tcPr>
+              <w:p>
+                <w:pPr>
+                  <w:jc w:val="center"/>
+                  <w:cnfStyle w:val="000000100000" w:firstRow="0" w:lastRow="0" w:firstColumn="0" w:lastColumn="0" w:oddVBand="0" w:evenVBand="0" w:oddHBand="1" w:evenHBand="0" w:firstRowFirstColumn="0" w:firstRowLastColumn="0" w:lastRowFirstColumn="0" w:lastRowLastColumn="0"/>
+                </w:pPr>
+                <w:r>
+                  <w:rPr>
+                    <w:rFonts w:ascii="MS Gothic" w:eastAsia="MS Gothic" w:hAnsi="MS Gothic" w:hint="eastAsia"/>
+                  </w:rPr>
+                  <w:t>☐</w:t>
+                </w:r>
+              </w:p>
+            </w:tc>
+          </w:sdtContent>
+        </w:sdt>
+      </w:tr>
+      <w:tr>
+        <w:tc>
+          <w:tcPr>
+            <w:cnfStyle w:val="001000000000" w:firstRow="0" w:lastRow="0" w:firstColumn="1" w:lastColumn="0" w:oddVBand="0" w:evenVBand="0" w:oddHBand="0" w:evenHBand="0" w:firstRowFirstColumn="0" w:firstRowLastColumn="0" w:lastRowFirstColumn="0" w:lastRowLastColumn="0"/>
+            <w:tcW w:w="540" w:type="dxa"/>
+            <w:tcBorders>
+              <w:top w:val="single" w:sz="2" w:space="0" w:color="5FE7D5" w:themeColor="accent6" w:themeTint="99"/>
+              <w:left w:val="nil"/>
+              <w:bottom w:val="single" w:sz="2" w:space="0" w:color="5FE7D5" w:themeColor="accent6" w:themeTint="99"/>
+              <w:right w:val="single" w:sz="2" w:space="0" w:color="5FE7D5" w:themeColor="accent6" w:themeTint="99"/>
+            </w:tcBorders>
+            <w:hideMark/>
+          </w:tcPr>
+          <w:p>
+            <w:pPr>
+              <w:rPr>
+                <w:b w:val="0"/>
+              </w:rPr>
+            </w:pPr>
+            <w:r>
+              <w:rPr>
+                <w:b w:val="0"/>
+              </w:rPr>
+              <w:t>6</w:t>
+            </w:r>
+          </w:p>
+        </w:tc>
+        <w:tc>
+          <w:tcPr>
+            <w:tcW w:w="7164" w:type="dxa"/>
+            <w:tcBorders>
+              <w:top w:val="single" w:sz="2" w:space="0" w:color="5FE7D5" w:themeColor="accent6" w:themeTint="99"/>
+              <w:left w:val="single" w:sz="2" w:space="0" w:color="5FE7D5" w:themeColor="accent6" w:themeTint="99"/>
+              <w:bottom w:val="single" w:sz="2" w:space="0" w:color="5FE7D5" w:themeColor="accent6" w:themeTint="99"/>
+              <w:right w:val="single" w:sz="2" w:space="0" w:color="5FE7D5" w:themeColor="accent6" w:themeTint="99"/>
+            </w:tcBorders>
+            <w:hideMark/>
+          </w:tcPr>
+          <w:p>
+            <w:pPr>
+              <w:cnfStyle w:val="000000000000" w:firstRow="0" w:lastRow="0" w:firstColumn="0" w:lastColumn="0" w:oddVBand="0" w:evenVBand="0" w:oddHBand="0" w:evenHBand="0" w:firstRowFirstColumn="0" w:firstRowLastColumn="0" w:lastRowFirstColumn="0" w:lastRowLastColumn="0"/>
+            </w:pPr>
+            <w:r>
+              <w:t>User is able to unsubscribe as they please</w:t>
+            </w:r>
+          </w:p>
+        </w:tc>
+        <w:sdt>
+          <w:sdtPr>
+            <w:id w:val="382145913"/>
+            <w14:checkbox>
+              <w14:checked w14:val="0"/>
+              <w14:checkedState w14:val="2612" w14:font="MS Gothic"/>
+              <w14:uncheckedState w14:val="2610" w14:font="MS Gothic"/>
+            </w14:checkbox>
+          </w:sdtPr>
+          <w:sdtEndPr/>
+          <w:sdtContent>
+            <w:tc>
+              <w:tcPr>
+                <w:tcW w:w="926" w:type="dxa"/>
+                <w:tcBorders>
+                  <w:top w:val="single" w:sz="2" w:space="0" w:color="5FE7D5" w:themeColor="accent6" w:themeTint="99"/>
+                  <w:left w:val="single" w:sz="2" w:space="0" w:color="5FE7D5" w:themeColor="accent6" w:themeTint="99"/>
+                  <w:bottom w:val="single" w:sz="2" w:space="0" w:color="5FE7D5" w:themeColor="accent6" w:themeTint="99"/>
+                  <w:right w:val="nil"/>
+                </w:tcBorders>
+                <w:vAlign w:val="center"/>
+                <w:hideMark/>
+              </w:tcPr>
+              <w:p>
+                <w:pPr>
+                  <w:jc w:val="center"/>
+                  <w:cnfStyle w:val="000000000000" w:firstRow="0" w:lastRow="0" w:firstColumn="0" w:lastColumn="0" w:oddVBand="0" w:evenVBand="0" w:oddHBand="0" w:evenHBand="0" w:firstRowFirstColumn="0" w:firstRowLastColumn="0" w:lastRowFirstColumn="0" w:lastRowLastColumn="0"/>
+                </w:pPr>
+                <w:r>
+                  <w:rPr>
+                    <w:rFonts w:ascii="MS Gothic" w:eastAsia="MS Gothic" w:hAnsi="MS Gothic" w:hint="eastAsia"/>
+                  </w:rPr>
+                  <w:t>☐</w:t>
+                </w:r>
+              </w:p>
+            </w:tc>
+          </w:sdtContent>
+        </w:sdt>
+      </w:tr>
+      <w:tr>
+        <w:trPr>
+          <w:cnfStyle w:val="000000100000" w:firstRow="0" w:lastRow="0" w:firstColumn="0" w:lastColumn="0" w:oddVBand="0" w:evenVBand="0" w:oddHBand="1" w:evenHBand="0" w:firstRowFirstColumn="0" w:firstRowLastColumn="0" w:lastRowFirstColumn="0" w:lastRowLastColumn="0"/>
+        </w:trPr>
+        <w:tc>
+          <w:tcPr>
+            <w:cnfStyle w:val="001000000000" w:firstRow="0" w:lastRow="0" w:firstColumn="1" w:lastColumn="0" w:oddVBand="0" w:evenVBand="0" w:oddHBand="0" w:evenHBand="0" w:firstRowFirstColumn="0" w:firstRowLastColumn="0" w:lastRowFirstColumn="0" w:lastRowLastColumn="0"/>
+            <w:tcW w:w="540" w:type="dxa"/>
+            <w:tcBorders>
+              <w:top w:val="single" w:sz="2" w:space="0" w:color="5FE7D5" w:themeColor="accent6" w:themeTint="99"/>
+              <w:left w:val="nil"/>
+              <w:bottom w:val="single" w:sz="2" w:space="0" w:color="5FE7D5" w:themeColor="accent6" w:themeTint="99"/>
+              <w:right w:val="single" w:sz="2" w:space="0" w:color="5FE7D5" w:themeColor="accent6" w:themeTint="99"/>
+            </w:tcBorders>
+            <w:hideMark/>
+          </w:tcPr>
+          <w:p>
+            <w:pPr>
+              <w:rPr>
+                <w:b w:val="0"/>
+              </w:rPr>
+            </w:pPr>
+            <w:r>
+              <w:rPr>
+                <w:b w:val="0"/>
+              </w:rPr>
+              <w:t>7</w:t>
+            </w:r>
+          </w:p>
+        </w:tc>
+        <w:tc>
+          <w:tcPr>
+            <w:tcW w:w="7164" w:type="dxa"/>
+            <w:tcBorders>
+              <w:top w:val="single" w:sz="2" w:space="0" w:color="5FE7D5" w:themeColor="accent6" w:themeTint="99"/>
+              <w:left w:val="single" w:sz="2" w:space="0" w:color="5FE7D5" w:themeColor="accent6" w:themeTint="99"/>
+              <w:bottom w:val="single" w:sz="2" w:space="0" w:color="5FE7D5" w:themeColor="accent6" w:themeTint="99"/>
+              <w:right w:val="single" w:sz="2" w:space="0" w:color="5FE7D5" w:themeColor="accent6" w:themeTint="99"/>
+            </w:tcBorders>
+            <w:hideMark/>
+          </w:tcPr>
+          <w:p>
+            <w:pPr>
+              <w:cnfStyle w:val="000000100000" w:firstRow="0" w:lastRow="0" w:firstColumn="0" w:lastColumn="0" w:oddVBand="0" w:evenVBand="0" w:oddHBand="1" w:evenHBand="0" w:firstRowFirstColumn="0" w:firstRowLastColumn="0" w:lastRowFirstColumn="0" w:lastRowLastColumn="0"/>
+            </w:pPr>
+            <w:r>
+              <w:t>User is able to rate the movies</w:t>
+            </w:r>
+          </w:p>
+        </w:tc>
+        <w:sdt>
+          <w:sdtPr>
+            <w:id w:val="-2000573397"/>
+            <w14:checkbox>
+              <w14:checked w14:val="0"/>
+              <w14:checkedState w14:val="2612" w14:font="MS Gothic"/>
+              <w14:uncheckedState w14:val="2610" w14:font="MS Gothic"/>
+            </w14:checkbox>
+          </w:sdtPr>
+          <w:sdtEndPr/>
+          <w:sdtContent>
+            <w:tc>
+              <w:tcPr>
+                <w:tcW w:w="926" w:type="dxa"/>
+                <w:tcBorders>
+                  <w:top w:val="single" w:sz="2" w:space="0" w:color="5FE7D5" w:themeColor="accent6" w:themeTint="99"/>
+                  <w:left w:val="single" w:sz="2" w:space="0" w:color="5FE7D5" w:themeColor="accent6" w:themeTint="99"/>
+                  <w:bottom w:val="single" w:sz="2" w:space="0" w:color="5FE7D5" w:themeColor="accent6" w:themeTint="99"/>
+                  <w:right w:val="nil"/>
+                </w:tcBorders>
+                <w:vAlign w:val="center"/>
+                <w:hideMark/>
+              </w:tcPr>
+              <w:p>
+                <w:pPr>
+                  <w:jc w:val="center"/>
+                  <w:cnfStyle w:val="000000100000" w:firstRow="0" w:lastRow="0" w:firstColumn="0" w:lastColumn="0" w:oddVBand="0" w:evenVBand="0" w:oddHBand="1" w:evenHBand="0" w:firstRowFirstColumn="0" w:firstRowLastColumn="0" w:lastRowFirstColumn="0" w:lastRowLastColumn="0"/>
+                </w:pPr>
+                <w:r>
+                  <w:rPr>
+                    <w:rFonts w:ascii="MS Gothic" w:eastAsia="MS Gothic" w:hAnsi="MS Gothic" w:hint="eastAsia"/>
+                  </w:rPr>
+                  <w:t>☐</w:t>
+                </w:r>
+              </w:p>
+            </w:tc>
+          </w:sdtContent>
+        </w:sdt>
+      </w:tr>
+      <w:tr>
+        <w:tc>
+          <w:tcPr>
+            <w:cnfStyle w:val="001000000000" w:firstRow="0" w:lastRow="0" w:firstColumn="1" w:lastColumn="0" w:oddVBand="0" w:evenVBand="0" w:oddHBand="0" w:evenHBand="0" w:firstRowFirstColumn="0" w:firstRowLastColumn="0" w:lastRowFirstColumn="0" w:lastRowLastColumn="0"/>
+            <w:tcW w:w="540" w:type="dxa"/>
+            <w:tcBorders>
+              <w:top w:val="single" w:sz="2" w:space="0" w:color="5FE7D5" w:themeColor="accent6" w:themeTint="99"/>
+              <w:left w:val="nil"/>
+              <w:bottom w:val="single" w:sz="2" w:space="0" w:color="5FE7D5" w:themeColor="accent6" w:themeTint="99"/>
+              <w:right w:val="single" w:sz="2" w:space="0" w:color="5FE7D5" w:themeColor="accent6" w:themeTint="99"/>
+            </w:tcBorders>
+            <w:hideMark/>
+          </w:tcPr>
+          <w:p>
+            <w:pPr>
+              <w:rPr>
+                <w:b w:val="0"/>
+              </w:rPr>
+            </w:pPr>
+            <w:r>
+              <w:rPr>
+                <w:b w:val="0"/>
+              </w:rPr>
+              <w:t>8</w:t>
+            </w:r>
+          </w:p>
+        </w:tc>
+        <w:tc>
+          <w:tcPr>
+            <w:tcW w:w="7164" w:type="dxa"/>
+            <w:tcBorders>
+              <w:top w:val="single" w:sz="2" w:space="0" w:color="5FE7D5" w:themeColor="accent6" w:themeTint="99"/>
+              <w:left w:val="single" w:sz="2" w:space="0" w:color="5FE7D5" w:themeColor="accent6" w:themeTint="99"/>
+              <w:bottom w:val="single" w:sz="2" w:space="0" w:color="5FE7D5" w:themeColor="accent6" w:themeTint="99"/>
+              <w:right w:val="single" w:sz="2" w:space="0" w:color="5FE7D5" w:themeColor="accent6" w:themeTint="99"/>
+            </w:tcBorders>
+            <w:hideMark/>
+          </w:tcPr>
+          <w:p>
+            <w:pPr>
+              <w:cnfStyle w:val="000000000000" w:firstRow="0" w:lastRow="0" w:firstColumn="0" w:lastColumn="0" w:oddVBand="0" w:evenVBand="0" w:oddHBand="0" w:evenHBand="0" w:firstRowFirstColumn="0" w:firstRowLastColumn="0" w:lastRowFirstColumn="0" w:lastRowLastColumn="0"/>
+            </w:pPr>
+            <w:r>
+              <w:t>Website displays a graph with the top 10 rated movies</w:t>
+            </w:r>
+          </w:p>
+        </w:tc>
+        <w:sdt>
+          <w:sdtPr>
+            <w:id w:val="339819710"/>
+            <w14:checkbox>
+              <w14:checked w14:val="0"/>
+              <w14:checkedState w14:val="2612" w14:font="MS Gothic"/>
+              <w14:uncheckedState w14:val="2610" w14:font="MS Gothic"/>
+            </w14:checkbox>
+          </w:sdtPr>
+          <w:sdtEndPr/>
+          <w:sdtContent>
+            <w:tc>
+              <w:tcPr>
+                <w:tcW w:w="926" w:type="dxa"/>
+                <w:tcBorders>
+                  <w:top w:val="single" w:sz="2" w:space="0" w:color="5FE7D5" w:themeColor="accent6" w:themeTint="99"/>
+                  <w:left w:val="single" w:sz="2" w:space="0" w:color="5FE7D5" w:themeColor="accent6" w:themeTint="99"/>
+                  <w:bottom w:val="single" w:sz="2" w:space="0" w:color="5FE7D5" w:themeColor="accent6" w:themeTint="99"/>
+                  <w:right w:val="nil"/>
+                </w:tcBorders>
+                <w:vAlign w:val="center"/>
+                <w:hideMark/>
+              </w:tcPr>
+              <w:p>
+                <w:pPr>
+                  <w:jc w:val="center"/>
+                  <w:cnfStyle w:val="000000000000" w:firstRow="0" w:lastRow="0" w:firstColumn="0" w:lastColumn="0" w:oddVBand="0" w:evenVBand="0" w:oddHBand="0" w:evenHBand="0" w:firstRowFirstColumn="0" w:firstRowLastColumn="0" w:lastRowFirstColumn="0" w:lastRowLastColumn="0"/>
+                </w:pPr>
+                <w:r>
+                  <w:rPr>
+                    <w:rFonts w:ascii="MS Gothic" w:eastAsia="MS Gothic" w:hAnsi="MS Gothic" w:hint="eastAsia"/>
+                  </w:rPr>
+                  <w:t>☐</w:t>
+                </w:r>
+              </w:p>
+            </w:tc>
+          </w:sdtContent>
+        </w:sdt>
+      </w:tr>
+      <w:tr>
+        <w:trPr>
+          <w:cnfStyle w:val="000000100000" w:firstRow="0" w:lastRow="0" w:firstColumn="0" w:lastColumn="0" w:oddVBand="0" w:evenVBand="0" w:oddHBand="1" w:evenHBand="0" w:firstRowFirstColumn="0" w:firstRowLastColumn="0" w:lastRowFirstColumn="0" w:lastRowLastColumn="0"/>
+        </w:trPr>
+        <w:tc>
+          <w:tcPr>
+            <w:cnfStyle w:val="001000000000" w:firstRow="0" w:lastRow="0" w:firstColumn="1" w:lastColumn="0" w:oddVBand="0" w:evenVBand="0" w:oddHBand="0" w:evenHBand="0" w:firstRowFirstColumn="0" w:firstRowLastColumn="0" w:lastRowFirstColumn="0" w:lastRowLastColumn="0"/>
+            <w:tcW w:w="540" w:type="dxa"/>
+            <w:tcBorders>
+              <w:top w:val="single" w:sz="2" w:space="0" w:color="5FE7D5" w:themeColor="accent6" w:themeTint="99"/>
+              <w:left w:val="nil"/>
+              <w:bottom w:val="single" w:sz="2" w:space="0" w:color="5FE7D5" w:themeColor="accent6" w:themeTint="99"/>
+              <w:right w:val="single" w:sz="2" w:space="0" w:color="5FE7D5" w:themeColor="accent6" w:themeTint="99"/>
+            </w:tcBorders>
+            <w:hideMark/>
+          </w:tcPr>
+          <w:p>
+            <w:pPr>
+              <w:rPr>
+                <w:b w:val="0"/>
+              </w:rPr>
+            </w:pPr>
+            <w:r>
+              <w:rPr>
+                <w:b w:val="0"/>
+              </w:rPr>
+              <w:t>9</w:t>
+            </w:r>
+          </w:p>
+        </w:tc>
+        <w:tc>
+          <w:tcPr>
+            <w:tcW w:w="7164" w:type="dxa"/>
+            <w:tcBorders>
+              <w:top w:val="single" w:sz="2" w:space="0" w:color="5FE7D5" w:themeColor="accent6" w:themeTint="99"/>
+              <w:left w:val="single" w:sz="2" w:space="0" w:color="5FE7D5" w:themeColor="accent6" w:themeTint="99"/>
+              <w:bottom w:val="single" w:sz="2" w:space="0" w:color="5FE7D5" w:themeColor="accent6" w:themeTint="99"/>
+              <w:right w:val="single" w:sz="2" w:space="0" w:color="5FE7D5" w:themeColor="accent6" w:themeTint="99"/>
+            </w:tcBorders>
+            <w:hideMark/>
+          </w:tcPr>
+          <w:p>
+            <w:pPr>
+              <w:cnfStyle w:val="000000100000" w:firstRow="0" w:lastRow="0" w:firstColumn="0" w:lastColumn="0" w:oddVBand="0" w:evenVBand="0" w:oddHBand="1" w:evenHBand="0" w:firstRowFirstColumn="0" w:firstRowLastColumn="0" w:lastRowFirstColumn="0" w:lastRowLastColumn="0"/>
+            </w:pPr>
+            <w:r>
+              <w:t>Graph refreshes automatically</w:t>
+            </w:r>
+          </w:p>
+        </w:tc>
+        <w:sdt>
+          <w:sdtPr>
+            <w:id w:val="1925452964"/>
+            <w14:checkbox>
+              <w14:checked w14:val="0"/>
+              <w14:checkedState w14:val="2612" w14:font="MS Gothic"/>
+              <w14:uncheckedState w14:val="2610" w14:font="MS Gothic"/>
+            </w14:checkbox>
+          </w:sdtPr>
+          <w:sdtEndPr/>
+          <w:sdtContent>
+            <w:tc>
+              <w:tcPr>
+                <w:tcW w:w="926" w:type="dxa"/>
+                <w:tcBorders>
+                  <w:top w:val="single" w:sz="2" w:space="0" w:color="5FE7D5" w:themeColor="accent6" w:themeTint="99"/>
+                  <w:left w:val="single" w:sz="2" w:space="0" w:color="5FE7D5" w:themeColor="accent6" w:themeTint="99"/>
+                  <w:bottom w:val="single" w:sz="2" w:space="0" w:color="5FE7D5" w:themeColor="accent6" w:themeTint="99"/>
+                  <w:right w:val="nil"/>
+                </w:tcBorders>
+                <w:vAlign w:val="center"/>
+                <w:hideMark/>
+              </w:tcPr>
+              <w:p>
+                <w:pPr>
+                  <w:jc w:val="center"/>
+                  <w:cnfStyle w:val="000000100000" w:firstRow="0" w:lastRow="0" w:firstColumn="0" w:lastColumn="0" w:oddVBand="0" w:evenVBand="0" w:oddHBand="1" w:evenHBand="0" w:firstRowFirstColumn="0" w:firstRowLastColumn="0" w:lastRowFirstColumn="0" w:lastRowLastColumn="0"/>
+                </w:pPr>
+                <w:r>
+                  <w:rPr>
+                    <w:rFonts w:ascii="MS Gothic" w:eastAsia="MS Gothic" w:hAnsi="MS Gothic" w:hint="eastAsia"/>
+                  </w:rPr>
+                  <w:t>☐</w:t>
+                </w:r>
+              </w:p>
+            </w:tc>
+          </w:sdtContent>
+        </w:sdt>
+      </w:tr>
+      <w:tr>
+        <w:tc>
+          <w:tcPr>
+            <w:cnfStyle w:val="001000000000" w:firstRow="0" w:lastRow="0" w:firstColumn="1" w:lastColumn="0" w:oddVBand="0" w:evenVBand="0" w:oddHBand="0" w:evenHBand="0" w:firstRowFirstColumn="0" w:firstRowLastColumn="0" w:lastRowFirstColumn="0" w:lastRowLastColumn="0"/>
+            <w:tcW w:w="540" w:type="dxa"/>
+            <w:tcBorders>
+              <w:top w:val="single" w:sz="2" w:space="0" w:color="5FE7D5" w:themeColor="accent6" w:themeTint="99"/>
+              <w:left w:val="nil"/>
+              <w:bottom w:val="single" w:sz="2" w:space="0" w:color="5FE7D5" w:themeColor="accent6" w:themeTint="99"/>
+              <w:right w:val="single" w:sz="2" w:space="0" w:color="5FE7D5" w:themeColor="accent6" w:themeTint="99"/>
+            </w:tcBorders>
+            <w:hideMark/>
+          </w:tcPr>
+          <w:p>
+            <w:pPr>
+              <w:rPr>
+                <w:b w:val="0"/>
+              </w:rPr>
+            </w:pPr>
+            <w:r>
+              <w:rPr>
+                <w:b w:val="0"/>
+              </w:rPr>
+              <w:t>10</w:t>
+            </w:r>
+          </w:p>
+        </w:tc>
+        <w:tc>
+          <w:tcPr>
+            <w:tcW w:w="7164" w:type="dxa"/>
+            <w:tcBorders>
+              <w:top w:val="single" w:sz="2" w:space="0" w:color="5FE7D5" w:themeColor="accent6" w:themeTint="99"/>
+              <w:left w:val="single" w:sz="2" w:space="0" w:color="5FE7D5" w:themeColor="accent6" w:themeTint="99"/>
+              <w:bottom w:val="single" w:sz="2" w:space="0" w:color="5FE7D5" w:themeColor="accent6" w:themeTint="99"/>
+              <w:right w:val="single" w:sz="2" w:space="0" w:color="5FE7D5" w:themeColor="accent6" w:themeTint="99"/>
+            </w:tcBorders>
+            <w:hideMark/>
+          </w:tcPr>
+          <w:p>
+            <w:pPr>
+              <w:cnfStyle w:val="000000000000" w:firstRow="0" w:lastRow="0" w:firstColumn="0" w:lastColumn="0" w:oddVBand="0" w:evenVBand="0" w:oddHBand="0" w:evenHBand="0" w:firstRowFirstColumn="0" w:firstRowLastColumn="0" w:lastRowFirstColumn="0" w:lastRowLastColumn="0"/>
+            </w:pPr>
+            <w:r>
+              <w:t>Website has a login page for administrators</w:t>
+            </w:r>
+          </w:p>
+        </w:tc>
+        <w:sdt>
+          <w:sdtPr>
+            <w:id w:val="623111462"/>
+            <w14:checkbox>
+              <w14:checked w14:val="0"/>
+              <w14:checkedState w14:val="2612" w14:font="MS Gothic"/>
+              <w14:uncheckedState w14:val="2610" w14:font="MS Gothic"/>
+            </w14:checkbox>
+          </w:sdtPr>
+          <w:sdtEndPr/>
+          <w:sdtContent>
+            <w:tc>
+              <w:tcPr>
+                <w:tcW w:w="926" w:type="dxa"/>
+                <w:tcBorders>
+                  <w:top w:val="single" w:sz="2" w:space="0" w:color="5FE7D5" w:themeColor="accent6" w:themeTint="99"/>
+                  <w:left w:val="single" w:sz="2" w:space="0" w:color="5FE7D5" w:themeColor="accent6" w:themeTint="99"/>
+                  <w:bottom w:val="single" w:sz="2" w:space="0" w:color="5FE7D5" w:themeColor="accent6" w:themeTint="99"/>
+                  <w:right w:val="nil"/>
+                </w:tcBorders>
+                <w:vAlign w:val="center"/>
+                <w:hideMark/>
+              </w:tcPr>
+              <w:p>
+                <w:pPr>
+                  <w:jc w:val="center"/>
+                  <w:cnfStyle w:val="000000000000" w:firstRow="0" w:lastRow="0" w:firstColumn="0" w:lastColumn="0" w:oddVBand="0" w:evenVBand="0" w:oddHBand="0" w:evenHBand="0" w:firstRowFirstColumn="0" w:firstRowLastColumn="0" w:lastRowFirstColumn="0" w:lastRowLastColumn="0"/>
+                </w:pPr>
+                <w:r>
+                  <w:rPr>
+                    <w:rFonts w:ascii="MS Gothic" w:eastAsia="MS Gothic" w:hAnsi="MS Gothic" w:hint="eastAsia"/>
+                  </w:rPr>
+                  <w:t>☐</w:t>
+                </w:r>
+              </w:p>
+            </w:tc>
+          </w:sdtContent>
+        </w:sdt>
+      </w:tr>
+      <w:tr>
+        <w:trPr>
+          <w:cnfStyle w:val="000000100000" w:firstRow="0" w:lastRow="0" w:firstColumn="0" w:lastColumn="0" w:oddVBand="0" w:evenVBand="0" w:oddHBand="1" w:evenHBand="0" w:firstRowFirstColumn="0" w:firstRowLastColumn="0" w:lastRowFirstColumn="0" w:lastRowLastColumn="0"/>
+        </w:trPr>
+        <w:tc>
+          <w:tcPr>
+            <w:cnfStyle w:val="001000000000" w:firstRow="0" w:lastRow="0" w:firstColumn="1" w:lastColumn="0" w:oddVBand="0" w:evenVBand="0" w:oddHBand="0" w:evenHBand="0" w:firstRowFirstColumn="0" w:firstRowLastColumn="0" w:lastRowFirstColumn="0" w:lastRowLastColumn="0"/>
+            <w:tcW w:w="540" w:type="dxa"/>
+            <w:tcBorders>
+              <w:top w:val="single" w:sz="2" w:space="0" w:color="5FE7D5" w:themeColor="accent6" w:themeTint="99"/>
+              <w:left w:val="nil"/>
+              <w:bottom w:val="single" w:sz="2" w:space="0" w:color="5FE7D5" w:themeColor="accent6" w:themeTint="99"/>
+              <w:right w:val="single" w:sz="2" w:space="0" w:color="5FE7D5" w:themeColor="accent6" w:themeTint="99"/>
+            </w:tcBorders>
+            <w:hideMark/>
+          </w:tcPr>
+          <w:p>
+            <w:pPr>
+              <w:rPr>
+                <w:b w:val="0"/>
+              </w:rPr>
+            </w:pPr>
+            <w:r>
+              <w:rPr>
+                <w:b w:val="0"/>
+              </w:rPr>
+              <w:t>11</w:t>
+            </w:r>
+          </w:p>
+        </w:tc>
+        <w:tc>
+          <w:tcPr>
+            <w:tcW w:w="7164" w:type="dxa"/>
+            <w:tcBorders>
+              <w:top w:val="single" w:sz="2" w:space="0" w:color="5FE7D5" w:themeColor="accent6" w:themeTint="99"/>
+              <w:left w:val="single" w:sz="2" w:space="0" w:color="5FE7D5" w:themeColor="accent6" w:themeTint="99"/>
+              <w:bottom w:val="single" w:sz="2" w:space="0" w:color="5FE7D5" w:themeColor="accent6" w:themeTint="99"/>
+              <w:right w:val="single" w:sz="2" w:space="0" w:color="5FE7D5" w:themeColor="accent6" w:themeTint="99"/>
+            </w:tcBorders>
+            <w:hideMark/>
+          </w:tcPr>
+          <w:p>
+            <w:pPr>
+              <w:cnfStyle w:val="000000100000" w:firstRow="0" w:lastRow="0" w:firstColumn="0" w:lastColumn="0" w:oddVBand="0" w:evenVBand="0" w:oddHBand="1" w:evenHBand="0" w:firstRowFirstColumn="0" w:firstRowLastColumn="0" w:lastRowFirstColumn="0" w:lastRowLastColumn="0"/>
+            </w:pPr>
+            <w:r>
+              <w:t>Administrators are able to add, edit and delete users</w:t>
+            </w:r>
+          </w:p>
+        </w:tc>
+        <w:sdt>
+          <w:sdtPr>
+            <w:id w:val="-1839687643"/>
+            <w14:checkbox>
+              <w14:checked w14:val="0"/>
+              <w14:checkedState w14:val="2612" w14:font="MS Gothic"/>
+              <w14:uncheckedState w14:val="2610" w14:font="MS Gothic"/>
+            </w14:checkbox>
+          </w:sdtPr>
+          <w:sdtEndPr/>
+          <w:sdtContent>
+            <w:tc>
+              <w:tcPr>
+                <w:tcW w:w="926" w:type="dxa"/>
+                <w:tcBorders>
+                  <w:top w:val="single" w:sz="2" w:space="0" w:color="5FE7D5" w:themeColor="accent6" w:themeTint="99"/>
+                  <w:left w:val="single" w:sz="2" w:space="0" w:color="5FE7D5" w:themeColor="accent6" w:themeTint="99"/>
+                  <w:bottom w:val="single" w:sz="2" w:space="0" w:color="5FE7D5" w:themeColor="accent6" w:themeTint="99"/>
+                  <w:right w:val="nil"/>
+                </w:tcBorders>
+                <w:vAlign w:val="center"/>
+                <w:hideMark/>
+              </w:tcPr>
+              <w:p>
+                <w:pPr>
+                  <w:jc w:val="center"/>
+                  <w:cnfStyle w:val="000000100000" w:firstRow="0" w:lastRow="0" w:firstColumn="0" w:lastColumn="0" w:oddVBand="0" w:evenVBand="0" w:oddHBand="1" w:evenHBand="0" w:firstRowFirstColumn="0" w:firstRowLastColumn="0" w:lastRowFirstColumn="0" w:lastRowLastColumn="0"/>
+                </w:pPr>
+                <w:r>
+                  <w:rPr>
+                    <w:rFonts w:ascii="MS Gothic" w:eastAsia="MS Gothic" w:hAnsi="MS Gothic" w:hint="eastAsia"/>
+                  </w:rPr>
+                  <w:t>☐</w:t>
+                </w:r>
+              </w:p>
+            </w:tc>
+          </w:sdtContent>
+        </w:sdt>
+      </w:tr>
+      <w:tr>
+        <w:tc>
+          <w:tcPr>
+            <w:cnfStyle w:val="001000000000" w:firstRow="0" w:lastRow="0" w:firstColumn="1" w:lastColumn="0" w:oddVBand="0" w:evenVBand="0" w:oddHBand="0" w:evenHBand="0" w:firstRowFirstColumn="0" w:firstRowLastColumn="0" w:lastRowFirstColumn="0" w:lastRowLastColumn="0"/>
+            <w:tcW w:w="540" w:type="dxa"/>
+            <w:tcBorders>
+              <w:top w:val="single" w:sz="2" w:space="0" w:color="5FE7D5" w:themeColor="accent6" w:themeTint="99"/>
+              <w:left w:val="nil"/>
+              <w:bottom w:val="single" w:sz="2" w:space="0" w:color="5FE7D5" w:themeColor="accent6" w:themeTint="99"/>
+              <w:right w:val="single" w:sz="2" w:space="0" w:color="5FE7D5" w:themeColor="accent6" w:themeTint="99"/>
+            </w:tcBorders>
+            <w:hideMark/>
+          </w:tcPr>
+          <w:p>
+            <w:pPr>
+              <w:rPr>
+                <w:b w:val="0"/>
+              </w:rPr>
+            </w:pPr>
+            <w:r>
+              <w:rPr>
+                <w:b w:val="0"/>
+              </w:rPr>
+              <w:t>12</w:t>
+            </w:r>
+          </w:p>
+        </w:tc>
+        <w:tc>
+          <w:tcPr>
+            <w:tcW w:w="7164" w:type="dxa"/>
+            <w:tcBorders>
+              <w:top w:val="single" w:sz="2" w:space="0" w:color="5FE7D5" w:themeColor="accent6" w:themeTint="99"/>
+              <w:left w:val="single" w:sz="2" w:space="0" w:color="5FE7D5" w:themeColor="accent6" w:themeTint="99"/>
+              <w:bottom w:val="single" w:sz="2" w:space="0" w:color="5FE7D5" w:themeColor="accent6" w:themeTint="99"/>
+              <w:right w:val="single" w:sz="2" w:space="0" w:color="5FE7D5" w:themeColor="accent6" w:themeTint="99"/>
+            </w:tcBorders>
+            <w:hideMark/>
+          </w:tcPr>
+          <w:p>
+            <w:pPr>
+              <w:cnfStyle w:val="000000000000" w:firstRow="0" w:lastRow="0" w:firstColumn="0" w:lastColumn="0" w:oddVBand="0" w:evenVBand="0" w:oddHBand="0" w:evenHBand="0" w:firstRowFirstColumn="0" w:firstRowLastColumn="0" w:lastRowFirstColumn="0" w:lastRowLastColumn="0"/>
+            </w:pPr>
+            <w:r>
+              <w:t>Administrator passwords are secured</w:t>
+            </w:r>
+          </w:p>
+        </w:tc>
+        <w:sdt>
+          <w:sdtPr>
+            <w:id w:val="-2075422232"/>
+            <w14:checkbox>
+              <w14:checked w14:val="0"/>
+              <w14:checkedState w14:val="2612" w14:font="MS Gothic"/>
+              <w14:uncheckedState w14:val="2610" w14:font="MS Gothic"/>
+            </w14:checkbox>
+          </w:sdtPr>
+          <w:sdtEndPr/>
+          <w:sdtContent>
+            <w:tc>
+              <w:tcPr>
+                <w:tcW w:w="926" w:type="dxa"/>
+                <w:tcBorders>
+                  <w:top w:val="single" w:sz="2" w:space="0" w:color="5FE7D5" w:themeColor="accent6" w:themeTint="99"/>
+                  <w:left w:val="single" w:sz="2" w:space="0" w:color="5FE7D5" w:themeColor="accent6" w:themeTint="99"/>
+                  <w:bottom w:val="single" w:sz="2" w:space="0" w:color="5FE7D5" w:themeColor="accent6" w:themeTint="99"/>
+                  <w:right w:val="nil"/>
+                </w:tcBorders>
+                <w:vAlign w:val="center"/>
+                <w:hideMark/>
+              </w:tcPr>
+              <w:p>
+                <w:pPr>
+                  <w:jc w:val="center"/>
+                  <w:cnfStyle w:val="000000000000" w:firstRow="0" w:lastRow="0" w:firstColumn="0" w:lastColumn="0" w:oddVBand="0" w:evenVBand="0" w:oddHBand="0" w:evenHBand="0" w:firstRowFirstColumn="0" w:firstRowLastColumn="0" w:lastRowFirstColumn="0" w:lastRowLastColumn="0"/>
+                </w:pPr>
+                <w:r>
+                  <w:rPr>
+                    <w:rFonts w:ascii="MS Gothic" w:eastAsia="MS Gothic" w:hAnsi="MS Gothic" w:hint="eastAsia"/>
+                  </w:rPr>
+                  <w:t>☐</w:t>
+                </w:r>
+              </w:p>
+            </w:tc>
+          </w:sdtContent>
+        </w:sdt>
+      </w:tr>
+      <w:tr>
+        <w:trPr>
+          <w:cnfStyle w:val="000000100000" w:firstRow="0" w:lastRow="0" w:firstColumn="0" w:lastColumn="0" w:oddVBand="0" w:evenVBand="0" w:oddHBand="1" w:evenHBand="0" w:firstRowFirstColumn="0" w:firstRowLastColumn="0" w:lastRowFirstColumn="0" w:lastRowLastColumn="0"/>
+        </w:trPr>
+        <w:tc>
+          <w:tcPr>
+            <w:cnfStyle w:val="001000000000" w:firstRow="0" w:lastRow="0" w:firstColumn="1" w:lastColumn="0" w:oddVBand="0" w:evenVBand="0" w:oddHBand="0" w:evenHBand="0" w:firstRowFirstColumn="0" w:firstRowLastColumn="0" w:lastRowFirstColumn="0" w:lastRowLastColumn="0"/>
+            <w:tcW w:w="540" w:type="dxa"/>
+            <w:tcBorders>
+              <w:top w:val="single" w:sz="2" w:space="0" w:color="5FE7D5" w:themeColor="accent6" w:themeTint="99"/>
+              <w:left w:val="nil"/>
+              <w:bottom w:val="single" w:sz="2" w:space="0" w:color="5FE7D5" w:themeColor="accent6" w:themeTint="99"/>
+              <w:right w:val="single" w:sz="2" w:space="0" w:color="5FE7D5" w:themeColor="accent6" w:themeTint="99"/>
+            </w:tcBorders>
+            <w:hideMark/>
+          </w:tcPr>
+          <w:p>
+            <w:pPr>
+              <w:rPr>
+                <w:b w:val="0"/>
+              </w:rPr>
+            </w:pPr>
+            <w:r>
+              <w:rPr>
+                <w:b w:val="0"/>
+              </w:rPr>
+              <w:t>13</w:t>
+            </w:r>
+          </w:p>
+        </w:tc>
+        <w:tc>
+          <w:tcPr>
+            <w:tcW w:w="7164" w:type="dxa"/>
+            <w:tcBorders>
+              <w:top w:val="single" w:sz="2" w:space="0" w:color="5FE7D5" w:themeColor="accent6" w:themeTint="99"/>
+              <w:left w:val="single" w:sz="2" w:space="0" w:color="5FE7D5" w:themeColor="accent6" w:themeTint="99"/>
+              <w:bottom w:val="single" w:sz="2" w:space="0" w:color="5FE7D5" w:themeColor="accent6" w:themeTint="99"/>
+              <w:right w:val="single" w:sz="2" w:space="0" w:color="5FE7D5" w:themeColor="accent6" w:themeTint="99"/>
+            </w:tcBorders>
+            <w:hideMark/>
+          </w:tcPr>
+          <w:p>
+            <w:pPr>
+              <w:cnfStyle w:val="000000100000" w:firstRow="0" w:lastRow="0" w:firstColumn="0" w:lastColumn="0" w:oddVBand="0" w:evenVBand="0" w:oddHBand="1" w:evenHBand="0" w:firstRowFirstColumn="0" w:firstRowLastColumn="0" w:lastRowFirstColumn="0" w:lastRowLastColumn="0"/>
+            </w:pPr>
+            <w:r>
+              <w:t>Administrator passwords pass a minimum complexity test</w:t>
+            </w:r>
+          </w:p>
+        </w:tc>
+        <w:sdt>
+          <w:sdtPr>
+            <w:id w:val="-622452623"/>
+            <w14:checkbox>
+              <w14:checked w14:val="0"/>
+              <w14:checkedState w14:val="2612" w14:font="MS Gothic"/>
+              <w14:uncheckedState w14:val="2610" w14:font="MS Gothic"/>
+            </w14:checkbox>
+          </w:sdtPr>
+          <w:sdtEndPr/>
+          <w:sdtContent>
+            <w:tc>
+              <w:tcPr>
+                <w:tcW w:w="926" w:type="dxa"/>
+                <w:tcBorders>
+                  <w:top w:val="single" w:sz="2" w:space="0" w:color="5FE7D5" w:themeColor="accent6" w:themeTint="99"/>
+                  <w:left w:val="single" w:sz="2" w:space="0" w:color="5FE7D5" w:themeColor="accent6" w:themeTint="99"/>
+                  <w:bottom w:val="single" w:sz="2" w:space="0" w:color="5FE7D5" w:themeColor="accent6" w:themeTint="99"/>
+                  <w:right w:val="nil"/>
+                </w:tcBorders>
+                <w:vAlign w:val="center"/>
+                <w:hideMark/>
+              </w:tcPr>
+              <w:p>
+                <w:pPr>
+                  <w:jc w:val="center"/>
+                  <w:cnfStyle w:val="000000100000" w:firstRow="0" w:lastRow="0" w:firstColumn="0" w:lastColumn="0" w:oddVBand="0" w:evenVBand="0" w:oddHBand="1" w:evenHBand="0" w:firstRowFirstColumn="0" w:firstRowLastColumn="0" w:lastRowFirstColumn="0" w:lastRowLastColumn="0"/>
+                </w:pPr>
+                <w:r>
+                  <w:rPr>
+                    <w:rFonts w:ascii="MS Gothic" w:eastAsia="MS Gothic" w:hAnsi="MS Gothic" w:hint="eastAsia"/>
+                  </w:rPr>
+                  <w:t>☐</w:t>
+                </w:r>
+              </w:p>
+            </w:tc>
+          </w:sdtContent>
+        </w:sdt>
+      </w:tr>
+    </w:tbl>
     <w:p/>
     <w:p>
-      <w:r>
-        <w:t xml:space="preserve">The membership page will add new records to the database along with capturing the </w:t>
-      </w:r>
-      <w:r>
-        <w:t>subscribers’</w:t>
-      </w:r>
-      <w:r>
-        <w:t xml:space="preserve"> full name and email address where the inputs are fully validated to filter out incorrect or erroneous information.</w:t>
-      </w:r>
-    </w:p>
-    <w:p/>
-    <w:p>
-      <w:r>
-        <w:t>We are imposing a comprehensive approach to quality as the development of the user interface will be governed by the applicable set of standards, regulations, procedures, guidelines, and tools during the development lifecycle of this application.</w:t>
-      </w:r>
-    </w:p>
-    <w:p/>
-    <w:p>
-      <w:r>
-        <w:t>Our quality assurance evaluates the project performance where we are aiming to assure that quality standards and deliverable are being achieved.</w:t>
-      </w:r>
-    </w:p>
-    <w:p>
-      <w:r>
-        <w:t>Our quality control is measured by our ability to identity any defects produced through our grey box testing procedures. These are documented to verify that deliverables are of high quality and that they are complete and correct.</w:t>
-      </w:r>
-    </w:p>
-    <w:p>
-      <w:r>
-        <w:br w:type="page"/>
-      </w:r>
-    </w:p>
-    <w:p>
-      <w:r>
-        <w:lastRenderedPageBreak/>
-        <w:t>As part of our service we perform quality assurance thought the entire software development lifecycle with our quality assurance team members being involved at all stages. We also utilize the full spectrum of test types as to ensure that your project is of an exceptional standard, such test include:</w:t>
-      </w:r>
-    </w:p>
-    <w:p>
-      <w:pPr>
-        <w:numPr>
-          <w:ilvl w:val="0"/>
-          <w:numId w:val="30"/>
-        </w:numPr>
-        <w:shd w:val="clear" w:color="auto" w:fill="FFFFFF"/>
-        <w:spacing w:before="100" w:beforeAutospacing="1" w:after="100" w:afterAutospacing="1" w:line="240" w:lineRule="auto"/>
-        <w:rPr>
-          <w:rFonts w:eastAsia="Times New Roman" w:cs="Helvetica"/>
-          <w:szCs w:val="28"/>
-          <w:lang w:val="en-AU" w:eastAsia="zh-CN"/>
-        </w:rPr>
-      </w:pPr>
-      <w:r>
-        <w:rPr>
-          <w:rFonts w:eastAsia="Times New Roman" w:cs="Helvetica"/>
-          <w:szCs w:val="28"/>
-          <w:lang w:val="en-AU" w:eastAsia="zh-CN"/>
-        </w:rPr>
-        <w:t xml:space="preserve">Functional and </w:t>
-      </w:r>
-      <w:r>
-        <w:rPr>
-          <w:rFonts w:eastAsia="Times New Roman" w:cs="Helvetica"/>
-          <w:szCs w:val="28"/>
-          <w:lang w:val="en-AU" w:eastAsia="zh-CN"/>
-        </w:rPr>
-        <w:t>Non-Functional</w:t>
-      </w:r>
-      <w:r>
-        <w:rPr>
-          <w:rFonts w:eastAsia="Times New Roman" w:cs="Helvetica"/>
-          <w:szCs w:val="28"/>
-          <w:lang w:val="en-AU" w:eastAsia="zh-CN"/>
-        </w:rPr>
-        <w:t xml:space="preserve"> Testing</w:t>
-      </w:r>
-    </w:p>
-    <w:p>
-      <w:pPr>
-        <w:numPr>
-          <w:ilvl w:val="0"/>
-          <w:numId w:val="30"/>
-        </w:numPr>
-        <w:shd w:val="clear" w:color="auto" w:fill="FFFFFF"/>
-        <w:spacing w:before="100" w:beforeAutospacing="1" w:after="100" w:afterAutospacing="1" w:line="240" w:lineRule="auto"/>
-        <w:rPr>
-          <w:rFonts w:eastAsia="Times New Roman" w:cs="Helvetica"/>
-          <w:szCs w:val="28"/>
-          <w:lang w:val="en-AU" w:eastAsia="zh-CN"/>
-        </w:rPr>
-      </w:pPr>
-      <w:r>
-        <w:rPr>
-          <w:rFonts w:eastAsia="Times New Roman" w:cs="Helvetica"/>
-          <w:szCs w:val="28"/>
-          <w:lang w:val="en-AU" w:eastAsia="zh-CN"/>
-        </w:rPr>
-        <w:t>GUI and Usability Testing</w:t>
-      </w:r>
-    </w:p>
-    <w:p>
-      <w:pPr>
-        <w:numPr>
-          <w:ilvl w:val="0"/>
-          <w:numId w:val="30"/>
-        </w:numPr>
-        <w:shd w:val="clear" w:color="auto" w:fill="FFFFFF"/>
-        <w:spacing w:before="100" w:beforeAutospacing="1" w:after="100" w:afterAutospacing="1" w:line="240" w:lineRule="auto"/>
-        <w:rPr>
-          <w:rFonts w:eastAsia="Times New Roman" w:cs="Helvetica"/>
-          <w:szCs w:val="28"/>
-          <w:lang w:val="en-AU" w:eastAsia="zh-CN"/>
-        </w:rPr>
-      </w:pPr>
-      <w:r>
-        <w:rPr>
-          <w:rFonts w:eastAsia="Times New Roman" w:cs="Helvetica"/>
-          <w:szCs w:val="28"/>
-          <w:lang w:val="en-AU" w:eastAsia="zh-CN"/>
-        </w:rPr>
-        <w:t>Accessibility Testing</w:t>
-      </w:r>
-    </w:p>
-    <w:p>
-      <w:pPr>
-        <w:numPr>
-          <w:ilvl w:val="0"/>
-          <w:numId w:val="30"/>
-        </w:numPr>
-        <w:shd w:val="clear" w:color="auto" w:fill="FFFFFF"/>
-        <w:spacing w:before="100" w:beforeAutospacing="1" w:after="100" w:afterAutospacing="1" w:line="240" w:lineRule="auto"/>
-        <w:rPr>
-          <w:rFonts w:eastAsia="Times New Roman" w:cs="Helvetica"/>
-          <w:szCs w:val="28"/>
-          <w:lang w:val="en-AU" w:eastAsia="zh-CN"/>
-        </w:rPr>
-      </w:pPr>
-      <w:r>
-        <w:rPr>
-          <w:rFonts w:eastAsia="Times New Roman" w:cs="Helvetica"/>
-          <w:szCs w:val="28"/>
-          <w:lang w:val="en-AU" w:eastAsia="zh-CN"/>
-        </w:rPr>
-        <w:t>Compatibility Testing</w:t>
-      </w:r>
-    </w:p>
-    <w:p>
-      <w:pPr>
-        <w:numPr>
-          <w:ilvl w:val="0"/>
-          <w:numId w:val="30"/>
-        </w:numPr>
-        <w:shd w:val="clear" w:color="auto" w:fill="FFFFFF"/>
-        <w:spacing w:before="100" w:beforeAutospacing="1" w:after="100" w:afterAutospacing="1" w:line="240" w:lineRule="auto"/>
-        <w:rPr>
-          <w:rFonts w:eastAsia="Times New Roman" w:cs="Helvetica"/>
-          <w:szCs w:val="28"/>
-          <w:lang w:val="en-AU" w:eastAsia="zh-CN"/>
-        </w:rPr>
-      </w:pPr>
-      <w:r>
-        <w:rPr>
-          <w:rFonts w:eastAsia="Times New Roman" w:cs="Helvetica"/>
-          <w:szCs w:val="28"/>
-          <w:lang w:val="en-AU" w:eastAsia="zh-CN"/>
-        </w:rPr>
-        <w:t>Performance Testing</w:t>
-      </w:r>
-    </w:p>
-    <w:p>
-      <w:pPr>
-        <w:numPr>
-          <w:ilvl w:val="0"/>
-          <w:numId w:val="30"/>
-        </w:numPr>
-        <w:shd w:val="clear" w:color="auto" w:fill="FFFFFF"/>
-        <w:spacing w:before="100" w:beforeAutospacing="1" w:after="100" w:afterAutospacing="1" w:line="240" w:lineRule="auto"/>
-        <w:rPr>
-          <w:rFonts w:eastAsia="Times New Roman" w:cs="Helvetica"/>
-          <w:szCs w:val="28"/>
-          <w:lang w:val="en-AU" w:eastAsia="zh-CN"/>
-        </w:rPr>
-      </w:pPr>
-      <w:r>
-        <w:rPr>
-          <w:rFonts w:eastAsia="Times New Roman" w:cs="Helvetica"/>
-          <w:szCs w:val="28"/>
-          <w:lang w:val="en-AU" w:eastAsia="zh-CN"/>
-        </w:rPr>
-        <w:t>Installation / Configuration Testing</w:t>
-      </w:r>
-    </w:p>
-    <w:p>
-      <w:pPr>
-        <w:numPr>
-          <w:ilvl w:val="0"/>
-          <w:numId w:val="30"/>
-        </w:numPr>
-        <w:shd w:val="clear" w:color="auto" w:fill="FFFFFF"/>
-        <w:spacing w:before="100" w:beforeAutospacing="1" w:after="100" w:afterAutospacing="1" w:line="240" w:lineRule="auto"/>
-        <w:rPr>
-          <w:rFonts w:eastAsia="Times New Roman" w:cs="Helvetica"/>
-          <w:szCs w:val="28"/>
-          <w:lang w:val="en-AU" w:eastAsia="zh-CN"/>
-        </w:rPr>
-      </w:pPr>
-      <w:r>
-        <w:rPr>
-          <w:rFonts w:eastAsia="Times New Roman" w:cs="Helvetica"/>
-          <w:szCs w:val="28"/>
-          <w:lang w:val="en-AU" w:eastAsia="zh-CN"/>
-        </w:rPr>
-        <w:t>System / Integration Testing</w:t>
-      </w:r>
-    </w:p>
-    <w:p>
-      <w:pPr>
-        <w:numPr>
-          <w:ilvl w:val="0"/>
-          <w:numId w:val="30"/>
-        </w:numPr>
-        <w:shd w:val="clear" w:color="auto" w:fill="FFFFFF"/>
-        <w:spacing w:before="100" w:beforeAutospacing="1" w:after="100" w:afterAutospacing="1" w:line="240" w:lineRule="auto"/>
-        <w:rPr>
-          <w:rFonts w:eastAsia="Times New Roman" w:cs="Helvetica"/>
-          <w:szCs w:val="28"/>
-          <w:lang w:val="en-AU" w:eastAsia="zh-CN"/>
-        </w:rPr>
-      </w:pPr>
-      <w:r>
-        <w:rPr>
-          <w:rFonts w:eastAsia="Times New Roman" w:cs="Helvetica"/>
-          <w:szCs w:val="28"/>
-          <w:lang w:val="en-AU" w:eastAsia="zh-CN"/>
-        </w:rPr>
-        <w:t>Security Testing</w:t>
-      </w:r>
-    </w:p>
-    <w:p>
-      <w:pPr>
-        <w:numPr>
-          <w:ilvl w:val="0"/>
-          <w:numId w:val="30"/>
-        </w:numPr>
-        <w:shd w:val="clear" w:color="auto" w:fill="FFFFFF"/>
-        <w:spacing w:before="100" w:beforeAutospacing="1" w:after="100" w:afterAutospacing="1" w:line="240" w:lineRule="auto"/>
-        <w:rPr>
-          <w:rFonts w:eastAsia="Times New Roman" w:cs="Helvetica"/>
-          <w:szCs w:val="28"/>
-          <w:lang w:val="en-AU" w:eastAsia="zh-CN"/>
-        </w:rPr>
-      </w:pPr>
-      <w:r>
-        <w:rPr>
-          <w:rFonts w:eastAsia="Times New Roman" w:cs="Helvetica"/>
-          <w:szCs w:val="28"/>
-          <w:lang w:val="en-AU" w:eastAsia="zh-CN"/>
-        </w:rPr>
-        <w:t>User Acceptance Testing (UAT)</w:t>
-      </w:r>
-    </w:p>
-    <w:p/>
-    <w:p>
       <w:pPr>
         <w:sectPr>
-          <w:headerReference w:type="default" r:id="rId66"/>
-          <w:headerReference w:type="first" r:id="rId67"/>
+          <w:headerReference w:type="default" r:id="rId67"/>
+          <w:headerReference w:type="first" r:id="rId68"/>
           <w:pgSz w:w="12240" w:h="15840"/>
           <w:pgMar w:top="1728" w:right="1800" w:bottom="1440" w:left="1800" w:header="720" w:footer="720" w:gutter="0"/>
           <w:cols w:space="720"/>
@@ -14034,7 +15638,7 @@
           <w:lang w:val="en-AU"/>
         </w:rPr>
       </w:pPr>
-      <w:bookmarkStart w:id="101" w:name="_Toc56670500"/>
+      <w:bookmarkStart w:id="101" w:name="_Toc57145430"/>
       <w:r>
         <w:rPr>
           <w:lang w:val="en-AU"/>
@@ -14078,7 +15682,7 @@
           <w:lang w:val="en-AU"/>
         </w:rPr>
       </w:pPr>
-      <w:bookmarkStart w:id="102" w:name="_Toc56670501"/>
+      <w:bookmarkStart w:id="102" w:name="_Toc57145431"/>
       <w:r>
         <w:rPr>
           <w:lang w:val="en-AU"/>
@@ -14115,6 +15719,7 @@
           <w:id w:val="-432827443"/>
           <w:citation/>
         </w:sdtPr>
+        <w:sdtEndPr/>
         <w:sdtContent>
           <w:r>
             <w:rPr>
@@ -14211,7 +15816,7 @@
                     <pic:cNvPicPr/>
                   </pic:nvPicPr>
                   <pic:blipFill rotWithShape="1">
-                    <a:blip r:embed="rId68">
+                    <a:blip r:embed="rId69">
                       <a:extLst>
                         <a:ext uri="{28A0092B-C50C-407E-A947-70E740481C1C}">
                           <a14:useLocalDpi xmlns:a14="http://schemas.microsoft.com/office/drawing/2010/main" val="0"/>
@@ -14310,7 +15915,7 @@
                     <pic:cNvPicPr/>
                   </pic:nvPicPr>
                   <pic:blipFill rotWithShape="1">
-                    <a:blip r:embed="rId69">
+                    <a:blip r:embed="rId70">
                       <a:extLst>
                         <a:ext uri="{28A0092B-C50C-407E-A947-70E740481C1C}">
                           <a14:useLocalDpi xmlns:a14="http://schemas.microsoft.com/office/drawing/2010/main" val="0"/>
@@ -14398,7 +16003,7 @@
                     <pic:cNvPicPr/>
                   </pic:nvPicPr>
                   <pic:blipFill rotWithShape="1">
-                    <a:blip r:embed="rId70">
+                    <a:blip r:embed="rId71">
                       <a:extLst>
                         <a:ext uri="{28A0092B-C50C-407E-A947-70E740481C1C}">
                           <a14:useLocalDpi xmlns:a14="http://schemas.microsoft.com/office/drawing/2010/main" val="0"/>
@@ -14504,7 +16109,7 @@
                     <pic:cNvPicPr/>
                   </pic:nvPicPr>
                   <pic:blipFill rotWithShape="1">
-                    <a:blip r:embed="rId71">
+                    <a:blip r:embed="rId72">
                       <a:extLst>
                         <a:ext uri="{28A0092B-C50C-407E-A947-70E740481C1C}">
                           <a14:useLocalDpi xmlns:a14="http://schemas.microsoft.com/office/drawing/2010/main" val="0"/>
@@ -14611,7 +16216,7 @@
                     <pic:cNvPicPr/>
                   </pic:nvPicPr>
                   <pic:blipFill rotWithShape="1">
-                    <a:blip r:embed="rId72">
+                    <a:blip r:embed="rId73">
                       <a:extLst>
                         <a:ext uri="{28A0092B-C50C-407E-A947-70E740481C1C}">
                           <a14:useLocalDpi xmlns:a14="http://schemas.microsoft.com/office/drawing/2010/main" val="0"/>
@@ -14699,7 +16304,7 @@
                     <pic:cNvPicPr/>
                   </pic:nvPicPr>
                   <pic:blipFill rotWithShape="1">
-                    <a:blip r:embed="rId73">
+                    <a:blip r:embed="rId74">
                       <a:extLst>
                         <a:ext uri="{28A0092B-C50C-407E-A947-70E740481C1C}">
                           <a14:useLocalDpi xmlns:a14="http://schemas.microsoft.com/office/drawing/2010/main" val="0"/>
@@ -14806,7 +16411,7 @@
                     <pic:cNvPicPr/>
                   </pic:nvPicPr>
                   <pic:blipFill rotWithShape="1">
-                    <a:blip r:embed="rId74">
+                    <a:blip r:embed="rId75">
                       <a:extLst>
                         <a:ext uri="{28A0092B-C50C-407E-A947-70E740481C1C}">
                           <a14:useLocalDpi xmlns:a14="http://schemas.microsoft.com/office/drawing/2010/main" val="0"/>
@@ -14894,7 +16499,7 @@
                     <pic:cNvPicPr/>
                   </pic:nvPicPr>
                   <pic:blipFill rotWithShape="1">
-                    <a:blip r:embed="rId75">
+                    <a:blip r:embed="rId76">
                       <a:extLst>
                         <a:ext uri="{28A0092B-C50C-407E-A947-70E740481C1C}">
                           <a14:useLocalDpi xmlns:a14="http://schemas.microsoft.com/office/drawing/2010/main" val="0"/>
@@ -14948,7 +16553,7 @@
           <w:lang w:val="en-AU"/>
         </w:rPr>
       </w:pPr>
-      <w:bookmarkStart w:id="103" w:name="_Toc56670502"/>
+      <w:bookmarkStart w:id="103" w:name="_Toc57145432"/>
       <w:r>
         <w:rPr>
           <w:lang w:val="en-AU"/>
@@ -15010,7 +16615,7 @@
                     <pic:cNvPicPr/>
                   </pic:nvPicPr>
                   <pic:blipFill rotWithShape="1">
-                    <a:blip r:embed="rId76">
+                    <a:blip r:embed="rId77">
                       <a:extLst>
                         <a:ext uri="{28A0092B-C50C-407E-A947-70E740481C1C}">
                           <a14:useLocalDpi xmlns:a14="http://schemas.microsoft.com/office/drawing/2010/main" val="0"/>
@@ -15076,7 +16681,7 @@
                     <pic:cNvPicPr/>
                   </pic:nvPicPr>
                   <pic:blipFill rotWithShape="1">
-                    <a:blip r:embed="rId77">
+                    <a:blip r:embed="rId78">
                       <a:extLst>
                         <a:ext uri="{28A0092B-C50C-407E-A947-70E740481C1C}">
                           <a14:useLocalDpi xmlns:a14="http://schemas.microsoft.com/office/drawing/2010/main" val="0"/>
@@ -15162,7 +16767,7 @@
                     <pic:cNvPicPr/>
                   </pic:nvPicPr>
                   <pic:blipFill rotWithShape="1">
-                    <a:blip r:embed="rId78">
+                    <a:blip r:embed="rId79">
                       <a:extLst>
                         <a:ext uri="{28A0092B-C50C-407E-A947-70E740481C1C}">
                           <a14:useLocalDpi xmlns:a14="http://schemas.microsoft.com/office/drawing/2010/main" val="0"/>
@@ -15228,7 +16833,7 @@
                     <pic:cNvPicPr/>
                   </pic:nvPicPr>
                   <pic:blipFill rotWithShape="1">
-                    <a:blip r:embed="rId79">
+                    <a:blip r:embed="rId80">
                       <a:extLst>
                         <a:ext uri="{28A0092B-C50C-407E-A947-70E740481C1C}">
                           <a14:useLocalDpi xmlns:a14="http://schemas.microsoft.com/office/drawing/2010/main" val="0"/>
@@ -15321,7 +16926,7 @@
                     <pic:cNvPicPr/>
                   </pic:nvPicPr>
                   <pic:blipFill rotWithShape="1">
-                    <a:blip r:embed="rId80">
+                    <a:blip r:embed="rId81">
                       <a:extLst>
                         <a:ext uri="{28A0092B-C50C-407E-A947-70E740481C1C}">
                           <a14:useLocalDpi xmlns:a14="http://schemas.microsoft.com/office/drawing/2010/main" val="0"/>
@@ -15387,7 +16992,7 @@
                     <pic:cNvPicPr/>
                   </pic:nvPicPr>
                   <pic:blipFill rotWithShape="1">
-                    <a:blip r:embed="rId81">
+                    <a:blip r:embed="rId82">
                       <a:extLst>
                         <a:ext uri="{28A0092B-C50C-407E-A947-70E740481C1C}">
                           <a14:useLocalDpi xmlns:a14="http://schemas.microsoft.com/office/drawing/2010/main" val="0"/>
@@ -15473,7 +17078,7 @@
                     <pic:cNvPicPr/>
                   </pic:nvPicPr>
                   <pic:blipFill rotWithShape="1">
-                    <a:blip r:embed="rId82">
+                    <a:blip r:embed="rId83">
                       <a:extLst>
                         <a:ext uri="{28A0092B-C50C-407E-A947-70E740481C1C}">
                           <a14:useLocalDpi xmlns:a14="http://schemas.microsoft.com/office/drawing/2010/main" val="0"/>
@@ -15539,7 +17144,7 @@
                     <pic:cNvPicPr/>
                   </pic:nvPicPr>
                   <pic:blipFill rotWithShape="1">
-                    <a:blip r:embed="rId83">
+                    <a:blip r:embed="rId84">
                       <a:extLst>
                         <a:ext uri="{28A0092B-C50C-407E-A947-70E740481C1C}">
                           <a14:useLocalDpi xmlns:a14="http://schemas.microsoft.com/office/drawing/2010/main" val="0"/>
@@ -15632,7 +17237,7 @@
                     <pic:cNvPicPr/>
                   </pic:nvPicPr>
                   <pic:blipFill rotWithShape="1">
-                    <a:blip r:embed="rId84">
+                    <a:blip r:embed="rId85">
                       <a:extLst>
                         <a:ext uri="{28A0092B-C50C-407E-A947-70E740481C1C}">
                           <a14:useLocalDpi xmlns:a14="http://schemas.microsoft.com/office/drawing/2010/main" val="0"/>
@@ -15698,7 +17303,7 @@
                     <pic:cNvPicPr/>
                   </pic:nvPicPr>
                   <pic:blipFill rotWithShape="1">
-                    <a:blip r:embed="rId85">
+                    <a:blip r:embed="rId86">
                       <a:extLst>
                         <a:ext uri="{28A0092B-C50C-407E-A947-70E740481C1C}">
                           <a14:useLocalDpi xmlns:a14="http://schemas.microsoft.com/office/drawing/2010/main" val="0"/>
@@ -15745,8 +17350,8 @@
           <w:lang w:val="en-AU"/>
         </w:rPr>
         <w:sectPr>
-          <w:headerReference w:type="default" r:id="rId86"/>
-          <w:headerReference w:type="first" r:id="rId87"/>
+          <w:headerReference w:type="default" r:id="rId87"/>
+          <w:headerReference w:type="first" r:id="rId88"/>
           <w:pgSz w:w="12240" w:h="15840"/>
           <w:pgMar w:top="1728" w:right="1800" w:bottom="1440" w:left="1800" w:header="720" w:footer="720" w:gutter="0"/>
           <w:cols w:space="720"/>
@@ -15760,7 +17365,7 @@
         <w:pStyle w:val="SectionTitle"/>
       </w:pPr>
       <w:bookmarkStart w:id="104" w:name="_Toc56083969"/>
-      <w:bookmarkStart w:id="105" w:name="_Toc56670503"/>
+      <w:bookmarkStart w:id="105" w:name="_Toc57145433"/>
       <w:r>
         <w:lastRenderedPageBreak/>
         <w:t>Software Development Testing Plan</w:t>
@@ -15773,10 +17378,7 @@
         <w:pStyle w:val="SubsectionHeading"/>
       </w:pPr>
       <w:r>
-        <w:t>UPDATE</w:t>
-      </w:r>
-      <w:r>
-        <w:t xml:space="preserve"> a test plan for the project</w:t>
+        <w:t>UPDATE a test plan for the project</w:t>
       </w:r>
     </w:p>
     <w:p/>
@@ -16117,7 +17719,7 @@
       <w:pPr>
         <w:pStyle w:val="Heading1"/>
       </w:pPr>
-      <w:bookmarkStart w:id="106" w:name="_Toc56670504"/>
+      <w:bookmarkStart w:id="106" w:name="_Toc57145434"/>
       <w:r>
         <w:lastRenderedPageBreak/>
         <w:t>Test Table</w:t>
@@ -17035,8 +18637,1979 @@
           <w:lang w:val="en-AU"/>
         </w:rPr>
         <w:sectPr>
-          <w:headerReference w:type="default" r:id="rId88"/>
-          <w:headerReference w:type="first" r:id="rId89"/>
+          <w:headerReference w:type="default" r:id="rId89"/>
+          <w:headerReference w:type="first" r:id="rId90"/>
+          <w:pgSz w:w="12240" w:h="15840"/>
+          <w:pgMar w:top="1728" w:right="1800" w:bottom="1440" w:left="1800" w:header="720" w:footer="720" w:gutter="0"/>
+          <w:cols w:space="720"/>
+          <w:titlePg/>
+          <w:docGrid w:linePitch="360"/>
+        </w:sectPr>
+      </w:pPr>
+    </w:p>
+    <w:p>
+      <w:pPr>
+        <w:pStyle w:val="SprintTitle"/>
+        <w:rPr>
+          <w:lang w:val="en-AU"/>
+        </w:rPr>
+      </w:pPr>
+      <w:bookmarkStart w:id="107" w:name="_Toc57145435"/>
+      <w:r>
+        <w:rPr>
+          <w:lang w:val="en-AU"/>
+        </w:rPr>
+        <w:lastRenderedPageBreak/>
+        <w:t>Sprint 3</w:t>
+      </w:r>
+      <w:bookmarkEnd w:id="107"/>
+    </w:p>
+    <w:p>
+      <w:pPr>
+        <w:rPr>
+          <w:lang w:val="en-AU"/>
+        </w:rPr>
+      </w:pPr>
+    </w:p>
+    <w:p>
+      <w:pPr>
+        <w:pStyle w:val="TOCHeading"/>
+      </w:pPr>
+      <w:r>
+        <w:t>Team Name</w:t>
+      </w:r>
+      <w:r>
+        <w:tab/>
+      </w:r>
+      <w:r>
+        <w:tab/>
+      </w:r>
+      <w:r>
+        <w:tab/>
+        <w:t>:</w:t>
+      </w:r>
+      <w:r>
+        <w:tab/>
+        <w:t>The Imposters</w:t>
+      </w:r>
+    </w:p>
+    <w:p>
+      <w:pPr>
+        <w:pStyle w:val="TOCHeading"/>
+      </w:pPr>
+      <w:r>
+        <w:t>Scrum Master (#1)</w:t>
+      </w:r>
+      <w:r>
+        <w:tab/>
+        <w:t>:</w:t>
+      </w:r>
+      <w:r>
+        <w:tab/>
+      </w:r>
+      <w:r>
+        <w:t>DANIEL EWEN</w:t>
+      </w:r>
+    </w:p>
+    <w:p>
+      <w:pPr>
+        <w:pStyle w:val="TOCHeading"/>
+      </w:pPr>
+      <w:r>
+        <w:t>Team Member (#2)</w:t>
+      </w:r>
+      <w:r>
+        <w:tab/>
+        <w:t>:</w:t>
+      </w:r>
+      <w:r>
+        <w:tab/>
+      </w:r>
+      <w:r>
+        <w:t>LISA MCKENNA</w:t>
+      </w:r>
+    </w:p>
+    <w:p>
+      <w:pPr>
+        <w:pStyle w:val="TOCHeading"/>
+      </w:pPr>
+      <w:r>
+        <w:t>Team Member (#3)</w:t>
+      </w:r>
+      <w:r>
+        <w:tab/>
+        <w:t>:</w:t>
+      </w:r>
+      <w:r>
+        <w:tab/>
+      </w:r>
+      <w:r>
+        <w:t>SWEN LEE</w:t>
+      </w:r>
+    </w:p>
+    <w:p/>
+    <w:p>
+      <w:pPr>
+        <w:sectPr>
+          <w:headerReference w:type="first" r:id="rId91"/>
+          <w:pgSz w:w="12240" w:h="15840"/>
+          <w:pgMar w:top="1728" w:right="1800" w:bottom="1440" w:left="1800" w:header="720" w:footer="720" w:gutter="0"/>
+          <w:cols w:space="720"/>
+          <w:titlePg/>
+          <w:docGrid w:linePitch="360"/>
+        </w:sectPr>
+      </w:pPr>
+    </w:p>
+    <w:p>
+      <w:pPr>
+        <w:pStyle w:val="SectionTitle"/>
+      </w:pPr>
+      <w:bookmarkStart w:id="108" w:name="_Toc57145436"/>
+      <w:r>
+        <w:lastRenderedPageBreak/>
+        <w:t>Meeting Minutes</w:t>
+      </w:r>
+      <w:bookmarkEnd w:id="108"/>
+    </w:p>
+    <w:p>
+      <w:pPr>
+        <w:pStyle w:val="SubsectionHeading"/>
+      </w:pPr>
+      <w:r>
+        <w:t>Meeting Minutes for Sprint Two</w:t>
+      </w:r>
+    </w:p>
+    <w:p/>
+    <w:p/>
+    <w:p>
+      <w:pPr>
+        <w:pStyle w:val="TOCHeading"/>
+        <w:rPr>
+          <w:lang w:val="en-AU"/>
+        </w:rPr>
+      </w:pPr>
+      <w:r>
+        <w:rPr>
+          <w:lang w:val="en-AU"/>
+        </w:rPr>
+        <w:t>Location</w:t>
+      </w:r>
+      <w:r>
+        <w:rPr>
+          <w:lang w:val="en-AU"/>
+        </w:rPr>
+        <w:tab/>
+      </w:r>
+      <w:r>
+        <w:rPr>
+          <w:lang w:val="en-AU"/>
+        </w:rPr>
+        <w:t>:</w:t>
+      </w:r>
+      <w:r>
+        <w:rPr>
+          <w:lang w:val="en-AU"/>
+        </w:rPr>
+        <w:tab/>
+      </w:r>
+      <w:r>
+        <w:rPr>
+          <w:lang w:val="en-AU"/>
+        </w:rPr>
+        <w:tab/>
+      </w:r>
+      <w:r>
+        <w:rPr>
+          <w:lang w:val="en-AU"/>
+        </w:rPr>
+        <w:t>Murdoch T101 Office</w:t>
+      </w:r>
+    </w:p>
+    <w:p>
+      <w:pPr>
+        <w:pStyle w:val="TOCHeading"/>
+        <w:rPr>
+          <w:lang w:val="en-AU"/>
+        </w:rPr>
+      </w:pPr>
+      <w:r>
+        <w:rPr>
+          <w:lang w:val="en-AU"/>
+        </w:rPr>
+        <w:t>Date</w:t>
+      </w:r>
+      <w:r>
+        <w:rPr>
+          <w:lang w:val="en-AU"/>
+        </w:rPr>
+        <w:tab/>
+      </w:r>
+      <w:r>
+        <w:rPr>
+          <w:lang w:val="en-AU"/>
+        </w:rPr>
+        <w:tab/>
+      </w:r>
+      <w:r>
+        <w:rPr>
+          <w:lang w:val="en-AU"/>
+        </w:rPr>
+        <w:t>:</w:t>
+      </w:r>
+      <w:r>
+        <w:rPr>
+          <w:lang w:val="en-AU"/>
+        </w:rPr>
+        <w:tab/>
+      </w:r>
+      <w:r>
+        <w:rPr>
+          <w:lang w:val="en-AU"/>
+        </w:rPr>
+        <w:tab/>
+      </w:r>
+      <w:r>
+        <w:rPr>
+          <w:lang w:val="en-AU"/>
+        </w:rPr>
+        <w:t>1</w:t>
+      </w:r>
+      <w:r>
+        <w:rPr>
+          <w:lang w:val="en-AU"/>
+        </w:rPr>
+        <w:t>9</w:t>
+      </w:r>
+      <w:r>
+        <w:rPr>
+          <w:vertAlign w:val="superscript"/>
+          <w:lang w:val="en-AU"/>
+        </w:rPr>
+        <w:t>th</w:t>
+      </w:r>
+      <w:r>
+        <w:rPr>
+          <w:lang w:val="en-AU"/>
+        </w:rPr>
+        <w:t xml:space="preserve"> November 2020</w:t>
+      </w:r>
+    </w:p>
+    <w:p>
+      <w:pPr>
+        <w:pStyle w:val="TOCHeading"/>
+        <w:rPr>
+          <w:lang w:val="en-AU"/>
+        </w:rPr>
+      </w:pPr>
+      <w:r>
+        <w:rPr>
+          <w:lang w:val="en-AU"/>
+        </w:rPr>
+        <w:t>Time</w:t>
+      </w:r>
+      <w:r>
+        <w:rPr>
+          <w:lang w:val="en-AU"/>
+        </w:rPr>
+        <w:tab/>
+      </w:r>
+      <w:r>
+        <w:rPr>
+          <w:lang w:val="en-AU"/>
+        </w:rPr>
+        <w:tab/>
+      </w:r>
+      <w:r>
+        <w:rPr>
+          <w:lang w:val="en-AU"/>
+        </w:rPr>
+        <w:t>:</w:t>
+      </w:r>
+      <w:r>
+        <w:rPr>
+          <w:lang w:val="en-AU"/>
+        </w:rPr>
+        <w:tab/>
+      </w:r>
+      <w:r>
+        <w:rPr>
+          <w:lang w:val="en-AU"/>
+        </w:rPr>
+        <w:tab/>
+      </w:r>
+      <w:r>
+        <w:rPr>
+          <w:lang w:val="en-AU"/>
+        </w:rPr>
+        <w:t>12</w:t>
+      </w:r>
+      <w:r>
+        <w:rPr>
+          <w:lang w:val="en-AU"/>
+        </w:rPr>
+        <w:t xml:space="preserve">:00 </w:t>
+      </w:r>
+      <w:r>
+        <w:rPr>
+          <w:lang w:val="en-AU"/>
+        </w:rPr>
+        <w:t>p</w:t>
+      </w:r>
+      <w:r>
+        <w:rPr>
+          <w:lang w:val="en-AU"/>
+        </w:rPr>
+        <w:t>.m.</w:t>
+      </w:r>
+    </w:p>
+    <w:p/>
+    <w:p>
+      <w:r>
+        <w:br w:type="page"/>
+      </w:r>
+    </w:p>
+    <w:p>
+      <w:pPr>
+        <w:pStyle w:val="Heading1"/>
+        <w:rPr>
+          <w:lang w:val="en-AU"/>
+        </w:rPr>
+      </w:pPr>
+      <w:bookmarkStart w:id="109" w:name="_Toc57145437"/>
+      <w:r>
+        <w:rPr>
+          <w:lang w:val="en-AU"/>
+        </w:rPr>
+        <w:lastRenderedPageBreak/>
+        <w:t>Meeting Minutes</w:t>
+      </w:r>
+      <w:bookmarkEnd w:id="109"/>
+    </w:p>
+    <w:p>
+      <w:pPr>
+        <w:pStyle w:val="Subheading"/>
+        <w:rPr>
+          <w:lang w:val="en-AU"/>
+        </w:rPr>
+      </w:pPr>
+      <w:r>
+        <w:rPr>
+          <w:lang w:val="en-AU"/>
+        </w:rPr>
+        <w:t>Items discussed during team meeting in sprint three</w:t>
+      </w:r>
+    </w:p>
+    <w:p>
+      <w:pPr>
+        <w:rPr>
+          <w:lang w:val="en-AU"/>
+        </w:rPr>
+      </w:pPr>
+    </w:p>
+    <w:p>
+      <w:pPr>
+        <w:pStyle w:val="Heading2"/>
+        <w:rPr>
+          <w:lang w:val="en-AU"/>
+        </w:rPr>
+      </w:pPr>
+      <w:bookmarkStart w:id="110" w:name="_Toc57145438"/>
+      <w:r>
+        <w:rPr>
+          <w:lang w:val="en-AU"/>
+        </w:rPr>
+        <w:t>Agenda Items</w:t>
+      </w:r>
+      <w:bookmarkEnd w:id="110"/>
+    </w:p>
+    <w:p>
+      <w:pPr>
+        <w:pStyle w:val="ListParagraph"/>
+        <w:numPr>
+          <w:ilvl w:val="0"/>
+          <w:numId w:val="41"/>
+        </w:numPr>
+        <w:spacing w:before="0" w:after="0" w:line="276" w:lineRule="auto"/>
+        <w:rPr>
+          <w:lang w:val="en-AU"/>
+        </w:rPr>
+      </w:pPr>
+      <w:r>
+        <w:rPr>
+          <w:lang w:val="en-AU"/>
+        </w:rPr>
+        <w:t xml:space="preserve">Discuss </w:t>
+      </w:r>
+      <w:r>
+        <w:rPr>
+          <w:lang w:val="en-AU"/>
+        </w:rPr>
+        <w:t>client requirements</w:t>
+      </w:r>
+    </w:p>
+    <w:p>
+      <w:pPr>
+        <w:pStyle w:val="ListParagraph"/>
+        <w:numPr>
+          <w:ilvl w:val="0"/>
+          <w:numId w:val="41"/>
+        </w:numPr>
+        <w:spacing w:before="0" w:after="0" w:line="276" w:lineRule="auto"/>
+        <w:rPr>
+          <w:lang w:val="en-AU"/>
+        </w:rPr>
+      </w:pPr>
+      <w:r>
+        <w:rPr>
+          <w:lang w:val="en-AU"/>
+        </w:rPr>
+        <w:t>Confirm requirements with client</w:t>
+      </w:r>
+    </w:p>
+    <w:p>
+      <w:pPr>
+        <w:pStyle w:val="ListParagraph"/>
+        <w:numPr>
+          <w:ilvl w:val="0"/>
+          <w:numId w:val="41"/>
+        </w:numPr>
+        <w:spacing w:before="0" w:after="0" w:line="276" w:lineRule="auto"/>
+        <w:rPr>
+          <w:lang w:val="en-AU"/>
+        </w:rPr>
+      </w:pPr>
+      <w:r>
+        <w:rPr>
+          <w:lang w:val="en-AU"/>
+        </w:rPr>
+        <w:t>Allocate tasks:</w:t>
+      </w:r>
+    </w:p>
+    <w:p>
+      <w:pPr>
+        <w:pStyle w:val="ListParagraph"/>
+        <w:numPr>
+          <w:ilvl w:val="1"/>
+          <w:numId w:val="41"/>
+        </w:numPr>
+        <w:spacing w:before="0" w:after="0" w:line="276" w:lineRule="auto"/>
+        <w:rPr>
+          <w:lang w:val="en-AU"/>
+        </w:rPr>
+      </w:pPr>
+      <w:r>
+        <w:rPr>
+          <w:lang w:val="en-AU"/>
+        </w:rPr>
+        <w:t>Update GitHub repository</w:t>
+      </w:r>
+    </w:p>
+    <w:p>
+      <w:pPr>
+        <w:pStyle w:val="ListParagraph"/>
+        <w:numPr>
+          <w:ilvl w:val="1"/>
+          <w:numId w:val="41"/>
+        </w:numPr>
+        <w:spacing w:before="0" w:after="0" w:line="276" w:lineRule="auto"/>
+        <w:rPr>
+          <w:lang w:val="en-AU"/>
+        </w:rPr>
+      </w:pPr>
+      <w:r>
+        <w:rPr>
+          <w:lang w:val="en-AU"/>
+        </w:rPr>
+        <w:t>Update project plan</w:t>
+      </w:r>
+    </w:p>
+    <w:p>
+      <w:pPr>
+        <w:pStyle w:val="ListParagraph"/>
+        <w:numPr>
+          <w:ilvl w:val="1"/>
+          <w:numId w:val="41"/>
+        </w:numPr>
+        <w:spacing w:before="0" w:after="0" w:line="276" w:lineRule="auto"/>
+        <w:rPr>
+          <w:lang w:val="en-AU"/>
+        </w:rPr>
+      </w:pPr>
+      <w:r>
+        <w:rPr>
+          <w:lang w:val="en-AU"/>
+        </w:rPr>
+        <w:t>Develop software testing plan</w:t>
+      </w:r>
+    </w:p>
+    <w:p>
+      <w:pPr>
+        <w:pStyle w:val="ListParagraph"/>
+        <w:numPr>
+          <w:ilvl w:val="1"/>
+          <w:numId w:val="41"/>
+        </w:numPr>
+        <w:spacing w:before="0" w:after="0" w:line="276" w:lineRule="auto"/>
+        <w:rPr>
+          <w:lang w:val="en-AU"/>
+        </w:rPr>
+      </w:pPr>
+      <w:r>
+        <w:rPr>
+          <w:lang w:val="en-AU"/>
+        </w:rPr>
+        <w:t>Develop optimisation report</w:t>
+      </w:r>
+    </w:p>
+    <w:p>
+      <w:pPr>
+        <w:pStyle w:val="ListParagraph"/>
+        <w:numPr>
+          <w:ilvl w:val="1"/>
+          <w:numId w:val="41"/>
+        </w:numPr>
+        <w:spacing w:before="0" w:after="0" w:line="276" w:lineRule="auto"/>
+        <w:rPr>
+          <w:lang w:val="en-AU"/>
+        </w:rPr>
+      </w:pPr>
+      <w:r>
+        <w:rPr>
+          <w:lang w:val="en-AU"/>
+        </w:rPr>
+        <w:t>Update website according to client requirements</w:t>
+      </w:r>
+    </w:p>
+    <w:p>
+      <w:pPr>
+        <w:pStyle w:val="ListParagraph"/>
+        <w:numPr>
+          <w:ilvl w:val="1"/>
+          <w:numId w:val="41"/>
+        </w:numPr>
+        <w:spacing w:before="0" w:after="0" w:line="276" w:lineRule="auto"/>
+        <w:rPr>
+          <w:lang w:val="en-AU"/>
+        </w:rPr>
+      </w:pPr>
+      <w:r>
+        <w:rPr>
+          <w:lang w:val="en-AU"/>
+        </w:rPr>
+        <w:t>Finalise documentation (update master document)</w:t>
+      </w:r>
+    </w:p>
+    <w:p>
+      <w:pPr>
+        <w:rPr>
+          <w:lang w:val="en-AU"/>
+        </w:rPr>
+      </w:pPr>
+    </w:p>
+    <w:tbl>
+      <w:tblPr>
+        <w:tblStyle w:val="GridTable2-Accent6"/>
+        <w:tblW w:w="0" w:type="auto"/>
+        <w:tblLook w:val="04A0" w:firstRow="1" w:lastRow="0" w:firstColumn="1" w:lastColumn="0" w:noHBand="0" w:noVBand="1"/>
+      </w:tblPr>
+      <w:tblGrid>
+        <w:gridCol w:w="2157"/>
+        <w:gridCol w:w="2157"/>
+        <w:gridCol w:w="2158"/>
+        <w:gridCol w:w="2158"/>
+      </w:tblGrid>
+      <w:tr>
+        <w:trPr>
+          <w:cnfStyle w:val="100000000000" w:firstRow="1" w:lastRow="0" w:firstColumn="0" w:lastColumn="0" w:oddVBand="0" w:evenVBand="0" w:oddHBand="0" w:evenHBand="0" w:firstRowFirstColumn="0" w:firstRowLastColumn="0" w:lastRowFirstColumn="0" w:lastRowLastColumn="0"/>
+        </w:trPr>
+        <w:tc>
+          <w:tcPr>
+            <w:cnfStyle w:val="001000000000" w:firstRow="0" w:lastRow="0" w:firstColumn="1" w:lastColumn="0" w:oddVBand="0" w:evenVBand="0" w:oddHBand="0" w:evenHBand="0" w:firstRowFirstColumn="0" w:firstRowLastColumn="0" w:lastRowFirstColumn="0" w:lastRowLastColumn="0"/>
+            <w:tcW w:w="2157" w:type="dxa"/>
+          </w:tcPr>
+          <w:p>
+            <w:pPr>
+              <w:rPr>
+                <w:lang w:val="en-AU"/>
+              </w:rPr>
+            </w:pPr>
+            <w:r>
+              <w:rPr>
+                <w:lang w:val="en-AU"/>
+              </w:rPr>
+              <w:t>Action Items</w:t>
+            </w:r>
+          </w:p>
+        </w:tc>
+        <w:tc>
+          <w:tcPr>
+            <w:tcW w:w="2157" w:type="dxa"/>
+          </w:tcPr>
+          <w:p>
+            <w:pPr>
+              <w:cnfStyle w:val="100000000000" w:firstRow="1" w:lastRow="0" w:firstColumn="0" w:lastColumn="0" w:oddVBand="0" w:evenVBand="0" w:oddHBand="0" w:evenHBand="0" w:firstRowFirstColumn="0" w:firstRowLastColumn="0" w:lastRowFirstColumn="0" w:lastRowLastColumn="0"/>
+              <w:rPr>
+                <w:lang w:val="en-AU"/>
+              </w:rPr>
+            </w:pPr>
+            <w:r>
+              <w:rPr>
+                <w:lang w:val="en-AU"/>
+              </w:rPr>
+              <w:t>Owner(s)</w:t>
+            </w:r>
+          </w:p>
+        </w:tc>
+        <w:tc>
+          <w:tcPr>
+            <w:tcW w:w="2158" w:type="dxa"/>
+          </w:tcPr>
+          <w:p>
+            <w:pPr>
+              <w:cnfStyle w:val="100000000000" w:firstRow="1" w:lastRow="0" w:firstColumn="0" w:lastColumn="0" w:oddVBand="0" w:evenVBand="0" w:oddHBand="0" w:evenHBand="0" w:firstRowFirstColumn="0" w:firstRowLastColumn="0" w:lastRowFirstColumn="0" w:lastRowLastColumn="0"/>
+              <w:rPr>
+                <w:lang w:val="en-AU"/>
+              </w:rPr>
+            </w:pPr>
+            <w:r>
+              <w:rPr>
+                <w:lang w:val="en-AU"/>
+              </w:rPr>
+              <w:t>Deadline</w:t>
+            </w:r>
+          </w:p>
+        </w:tc>
+        <w:tc>
+          <w:tcPr>
+            <w:tcW w:w="2158" w:type="dxa"/>
+          </w:tcPr>
+          <w:p>
+            <w:pPr>
+              <w:cnfStyle w:val="100000000000" w:firstRow="1" w:lastRow="0" w:firstColumn="0" w:lastColumn="0" w:oddVBand="0" w:evenVBand="0" w:oddHBand="0" w:evenHBand="0" w:firstRowFirstColumn="0" w:firstRowLastColumn="0" w:lastRowFirstColumn="0" w:lastRowLastColumn="0"/>
+              <w:rPr>
+                <w:lang w:val="en-AU"/>
+              </w:rPr>
+            </w:pPr>
+            <w:r>
+              <w:rPr>
+                <w:lang w:val="en-AU"/>
+              </w:rPr>
+              <w:t>Status</w:t>
+            </w:r>
+          </w:p>
+        </w:tc>
+      </w:tr>
+      <w:tr>
+        <w:trPr>
+          <w:cnfStyle w:val="000000100000" w:firstRow="0" w:lastRow="0" w:firstColumn="0" w:lastColumn="0" w:oddVBand="0" w:evenVBand="0" w:oddHBand="1" w:evenHBand="0" w:firstRowFirstColumn="0" w:firstRowLastColumn="0" w:lastRowFirstColumn="0" w:lastRowLastColumn="0"/>
+        </w:trPr>
+        <w:tc>
+          <w:tcPr>
+            <w:cnfStyle w:val="001000000000" w:firstRow="0" w:lastRow="0" w:firstColumn="1" w:lastColumn="0" w:oddVBand="0" w:evenVBand="0" w:oddHBand="0" w:evenHBand="0" w:firstRowFirstColumn="0" w:firstRowLastColumn="0" w:lastRowFirstColumn="0" w:lastRowLastColumn="0"/>
+            <w:tcW w:w="2157" w:type="dxa"/>
+          </w:tcPr>
+          <w:p>
+            <w:pPr>
+              <w:rPr>
+                <w:lang w:val="en-AU"/>
+              </w:rPr>
+            </w:pPr>
+            <w:r>
+              <w:rPr>
+                <w:b w:val="0"/>
+                <w:lang w:val="en-AU"/>
+              </w:rPr>
+              <w:t>Update GitHub repository</w:t>
+            </w:r>
+          </w:p>
+        </w:tc>
+        <w:tc>
+          <w:tcPr>
+            <w:tcW w:w="2157" w:type="dxa"/>
+          </w:tcPr>
+          <w:p>
+            <w:pPr>
+              <w:cnfStyle w:val="000000100000" w:firstRow="0" w:lastRow="0" w:firstColumn="0" w:lastColumn="0" w:oddVBand="0" w:evenVBand="0" w:oddHBand="1" w:evenHBand="0" w:firstRowFirstColumn="0" w:firstRowLastColumn="0" w:lastRowFirstColumn="0" w:lastRowLastColumn="0"/>
+              <w:rPr>
+                <w:bCs/>
+                <w:lang w:val="en-AU"/>
+              </w:rPr>
+            </w:pPr>
+            <w:r>
+              <w:rPr>
+                <w:bCs/>
+                <w:lang w:val="en-AU"/>
+              </w:rPr>
+              <w:t>Daniel</w:t>
+            </w:r>
+          </w:p>
+        </w:tc>
+        <w:tc>
+          <w:tcPr>
+            <w:tcW w:w="2158" w:type="dxa"/>
+          </w:tcPr>
+          <w:p>
+            <w:pPr>
+              <w:cnfStyle w:val="000000100000" w:firstRow="0" w:lastRow="0" w:firstColumn="0" w:lastColumn="0" w:oddVBand="0" w:evenVBand="0" w:oddHBand="1" w:evenHBand="0" w:firstRowFirstColumn="0" w:firstRowLastColumn="0" w:lastRowFirstColumn="0" w:lastRowLastColumn="0"/>
+              <w:rPr>
+                <w:bCs/>
+                <w:lang w:val="en-AU"/>
+              </w:rPr>
+            </w:pPr>
+            <w:r>
+              <w:rPr>
+                <w:bCs/>
+                <w:lang w:val="en-AU"/>
+              </w:rPr>
+              <w:t>19/11/2020</w:t>
+            </w:r>
+          </w:p>
+        </w:tc>
+        <w:tc>
+          <w:tcPr>
+            <w:tcW w:w="2158" w:type="dxa"/>
+          </w:tcPr>
+          <w:p>
+            <w:pPr>
+              <w:cnfStyle w:val="000000100000" w:firstRow="0" w:lastRow="0" w:firstColumn="0" w:lastColumn="0" w:oddVBand="0" w:evenVBand="0" w:oddHBand="1" w:evenHBand="0" w:firstRowFirstColumn="0" w:firstRowLastColumn="0" w:lastRowFirstColumn="0" w:lastRowLastColumn="0"/>
+              <w:rPr>
+                <w:bCs/>
+                <w:lang w:val="en-AU"/>
+              </w:rPr>
+            </w:pPr>
+            <w:r>
+              <w:rPr>
+                <w:bCs/>
+                <w:lang w:val="en-AU"/>
+              </w:rPr>
+              <w:t>Complete</w:t>
+            </w:r>
+          </w:p>
+        </w:tc>
+      </w:tr>
+      <w:tr>
+        <w:tc>
+          <w:tcPr>
+            <w:cnfStyle w:val="001000000000" w:firstRow="0" w:lastRow="0" w:firstColumn="1" w:lastColumn="0" w:oddVBand="0" w:evenVBand="0" w:oddHBand="0" w:evenHBand="0" w:firstRowFirstColumn="0" w:firstRowLastColumn="0" w:lastRowFirstColumn="0" w:lastRowLastColumn="0"/>
+            <w:tcW w:w="2157" w:type="dxa"/>
+          </w:tcPr>
+          <w:p>
+            <w:pPr>
+              <w:rPr>
+                <w:lang w:val="en-AU"/>
+              </w:rPr>
+            </w:pPr>
+            <w:r>
+              <w:rPr>
+                <w:b w:val="0"/>
+                <w:lang w:val="en-AU"/>
+              </w:rPr>
+              <w:t>Update Project Plan</w:t>
+            </w:r>
+          </w:p>
+        </w:tc>
+        <w:tc>
+          <w:tcPr>
+            <w:tcW w:w="2157" w:type="dxa"/>
+          </w:tcPr>
+          <w:p>
+            <w:pPr>
+              <w:cnfStyle w:val="000000000000" w:firstRow="0" w:lastRow="0" w:firstColumn="0" w:lastColumn="0" w:oddVBand="0" w:evenVBand="0" w:oddHBand="0" w:evenHBand="0" w:firstRowFirstColumn="0" w:firstRowLastColumn="0" w:lastRowFirstColumn="0" w:lastRowLastColumn="0"/>
+              <w:rPr>
+                <w:bCs/>
+                <w:lang w:val="en-AU"/>
+              </w:rPr>
+            </w:pPr>
+            <w:r>
+              <w:rPr>
+                <w:bCs/>
+                <w:lang w:val="en-AU"/>
+              </w:rPr>
+              <w:t>Team</w:t>
+            </w:r>
+          </w:p>
+        </w:tc>
+        <w:tc>
+          <w:tcPr>
+            <w:tcW w:w="2158" w:type="dxa"/>
+          </w:tcPr>
+          <w:p>
+            <w:pPr>
+              <w:cnfStyle w:val="000000000000" w:firstRow="0" w:lastRow="0" w:firstColumn="0" w:lastColumn="0" w:oddVBand="0" w:evenVBand="0" w:oddHBand="0" w:evenHBand="0" w:firstRowFirstColumn="0" w:firstRowLastColumn="0" w:lastRowFirstColumn="0" w:lastRowLastColumn="0"/>
+              <w:rPr>
+                <w:bCs/>
+                <w:lang w:val="en-AU"/>
+              </w:rPr>
+            </w:pPr>
+            <w:r>
+              <w:rPr>
+                <w:bCs/>
+                <w:lang w:val="en-AU"/>
+              </w:rPr>
+              <w:t>19/11/2020</w:t>
+            </w:r>
+          </w:p>
+        </w:tc>
+        <w:tc>
+          <w:tcPr>
+            <w:tcW w:w="2158" w:type="dxa"/>
+          </w:tcPr>
+          <w:p>
+            <w:pPr>
+              <w:cnfStyle w:val="000000000000" w:firstRow="0" w:lastRow="0" w:firstColumn="0" w:lastColumn="0" w:oddVBand="0" w:evenVBand="0" w:oddHBand="0" w:evenHBand="0" w:firstRowFirstColumn="0" w:firstRowLastColumn="0" w:lastRowFirstColumn="0" w:lastRowLastColumn="0"/>
+              <w:rPr>
+                <w:bCs/>
+                <w:lang w:val="en-AU"/>
+              </w:rPr>
+            </w:pPr>
+            <w:r>
+              <w:rPr>
+                <w:bCs/>
+                <w:lang w:val="en-AU"/>
+              </w:rPr>
+              <w:t>Complete</w:t>
+            </w:r>
+          </w:p>
+        </w:tc>
+      </w:tr>
+      <w:tr>
+        <w:trPr>
+          <w:cnfStyle w:val="000000100000" w:firstRow="0" w:lastRow="0" w:firstColumn="0" w:lastColumn="0" w:oddVBand="0" w:evenVBand="0" w:oddHBand="1" w:evenHBand="0" w:firstRowFirstColumn="0" w:firstRowLastColumn="0" w:lastRowFirstColumn="0" w:lastRowLastColumn="0"/>
+        </w:trPr>
+        <w:tc>
+          <w:tcPr>
+            <w:cnfStyle w:val="001000000000" w:firstRow="0" w:lastRow="0" w:firstColumn="1" w:lastColumn="0" w:oddVBand="0" w:evenVBand="0" w:oddHBand="0" w:evenHBand="0" w:firstRowFirstColumn="0" w:firstRowLastColumn="0" w:lastRowFirstColumn="0" w:lastRowLastColumn="0"/>
+            <w:tcW w:w="2157" w:type="dxa"/>
+          </w:tcPr>
+          <w:p>
+            <w:pPr>
+              <w:rPr>
+                <w:lang w:val="en-AU"/>
+              </w:rPr>
+            </w:pPr>
+            <w:r>
+              <w:rPr>
+                <w:b w:val="0"/>
+                <w:lang w:val="en-AU"/>
+              </w:rPr>
+              <w:t>Optimisation Report</w:t>
+            </w:r>
+          </w:p>
+        </w:tc>
+        <w:tc>
+          <w:tcPr>
+            <w:tcW w:w="2157" w:type="dxa"/>
+          </w:tcPr>
+          <w:p>
+            <w:pPr>
+              <w:cnfStyle w:val="000000100000" w:firstRow="0" w:lastRow="0" w:firstColumn="0" w:lastColumn="0" w:oddVBand="0" w:evenVBand="0" w:oddHBand="1" w:evenHBand="0" w:firstRowFirstColumn="0" w:firstRowLastColumn="0" w:lastRowFirstColumn="0" w:lastRowLastColumn="0"/>
+              <w:rPr>
+                <w:bCs/>
+                <w:lang w:val="en-AU"/>
+              </w:rPr>
+            </w:pPr>
+            <w:r>
+              <w:rPr>
+                <w:bCs/>
+                <w:lang w:val="en-AU"/>
+              </w:rPr>
+              <w:t>Lisa</w:t>
+            </w:r>
+          </w:p>
+        </w:tc>
+        <w:tc>
+          <w:tcPr>
+            <w:tcW w:w="2158" w:type="dxa"/>
+          </w:tcPr>
+          <w:p>
+            <w:pPr>
+              <w:cnfStyle w:val="000000100000" w:firstRow="0" w:lastRow="0" w:firstColumn="0" w:lastColumn="0" w:oddVBand="0" w:evenVBand="0" w:oddHBand="1" w:evenHBand="0" w:firstRowFirstColumn="0" w:firstRowLastColumn="0" w:lastRowFirstColumn="0" w:lastRowLastColumn="0"/>
+              <w:rPr>
+                <w:bCs/>
+                <w:lang w:val="en-AU"/>
+              </w:rPr>
+            </w:pPr>
+            <w:r>
+              <w:rPr>
+                <w:bCs/>
+                <w:lang w:val="en-AU"/>
+              </w:rPr>
+              <w:t>25/11/2020</w:t>
+            </w:r>
+          </w:p>
+        </w:tc>
+        <w:tc>
+          <w:tcPr>
+            <w:tcW w:w="2158" w:type="dxa"/>
+          </w:tcPr>
+          <w:p>
+            <w:pPr>
+              <w:cnfStyle w:val="000000100000" w:firstRow="0" w:lastRow="0" w:firstColumn="0" w:lastColumn="0" w:oddVBand="0" w:evenVBand="0" w:oddHBand="1" w:evenHBand="0" w:firstRowFirstColumn="0" w:firstRowLastColumn="0" w:lastRowFirstColumn="0" w:lastRowLastColumn="0"/>
+              <w:rPr>
+                <w:bCs/>
+                <w:lang w:val="en-AU"/>
+              </w:rPr>
+            </w:pPr>
+            <w:r>
+              <w:rPr>
+                <w:bCs/>
+                <w:lang w:val="en-AU"/>
+              </w:rPr>
+              <w:t>In Progress</w:t>
+            </w:r>
+          </w:p>
+        </w:tc>
+      </w:tr>
+      <w:tr>
+        <w:tc>
+          <w:tcPr>
+            <w:cnfStyle w:val="001000000000" w:firstRow="0" w:lastRow="0" w:firstColumn="1" w:lastColumn="0" w:oddVBand="0" w:evenVBand="0" w:oddHBand="0" w:evenHBand="0" w:firstRowFirstColumn="0" w:firstRowLastColumn="0" w:lastRowFirstColumn="0" w:lastRowLastColumn="0"/>
+            <w:tcW w:w="2157" w:type="dxa"/>
+          </w:tcPr>
+          <w:p>
+            <w:pPr>
+              <w:rPr>
+                <w:lang w:val="en-AU"/>
+              </w:rPr>
+            </w:pPr>
+            <w:r>
+              <w:rPr>
+                <w:b w:val="0"/>
+                <w:lang w:val="en-AU"/>
+              </w:rPr>
+              <w:t>Update Software Testing Plan</w:t>
+            </w:r>
+          </w:p>
+        </w:tc>
+        <w:tc>
+          <w:tcPr>
+            <w:tcW w:w="2157" w:type="dxa"/>
+          </w:tcPr>
+          <w:p>
+            <w:pPr>
+              <w:cnfStyle w:val="000000000000" w:firstRow="0" w:lastRow="0" w:firstColumn="0" w:lastColumn="0" w:oddVBand="0" w:evenVBand="0" w:oddHBand="0" w:evenHBand="0" w:firstRowFirstColumn="0" w:firstRowLastColumn="0" w:lastRowFirstColumn="0" w:lastRowLastColumn="0"/>
+              <w:rPr>
+                <w:bCs/>
+                <w:lang w:val="en-AU"/>
+              </w:rPr>
+            </w:pPr>
+            <w:r>
+              <w:rPr>
+                <w:bCs/>
+                <w:lang w:val="en-AU"/>
+              </w:rPr>
+              <w:t>Swen</w:t>
+            </w:r>
+          </w:p>
+        </w:tc>
+        <w:tc>
+          <w:tcPr>
+            <w:tcW w:w="2158" w:type="dxa"/>
+          </w:tcPr>
+          <w:p>
+            <w:pPr>
+              <w:cnfStyle w:val="000000000000" w:firstRow="0" w:lastRow="0" w:firstColumn="0" w:lastColumn="0" w:oddVBand="0" w:evenVBand="0" w:oddHBand="0" w:evenHBand="0" w:firstRowFirstColumn="0" w:firstRowLastColumn="0" w:lastRowFirstColumn="0" w:lastRowLastColumn="0"/>
+              <w:rPr>
+                <w:bCs/>
+                <w:lang w:val="en-AU"/>
+              </w:rPr>
+            </w:pPr>
+            <w:r>
+              <w:rPr>
+                <w:bCs/>
+                <w:lang w:val="en-AU"/>
+              </w:rPr>
+              <w:t>25/11/2020</w:t>
+            </w:r>
+          </w:p>
+        </w:tc>
+        <w:tc>
+          <w:tcPr>
+            <w:tcW w:w="2158" w:type="dxa"/>
+          </w:tcPr>
+          <w:p>
+            <w:pPr>
+              <w:cnfStyle w:val="000000000000" w:firstRow="0" w:lastRow="0" w:firstColumn="0" w:lastColumn="0" w:oddVBand="0" w:evenVBand="0" w:oddHBand="0" w:evenHBand="0" w:firstRowFirstColumn="0" w:firstRowLastColumn="0" w:lastRowFirstColumn="0" w:lastRowLastColumn="0"/>
+              <w:rPr>
+                <w:bCs/>
+                <w:lang w:val="en-AU"/>
+              </w:rPr>
+            </w:pPr>
+            <w:r>
+              <w:rPr>
+                <w:bCs/>
+                <w:lang w:val="en-AU"/>
+              </w:rPr>
+              <w:t>In Progress</w:t>
+            </w:r>
+          </w:p>
+        </w:tc>
+      </w:tr>
+      <w:tr>
+        <w:trPr>
+          <w:cnfStyle w:val="000000100000" w:firstRow="0" w:lastRow="0" w:firstColumn="0" w:lastColumn="0" w:oddVBand="0" w:evenVBand="0" w:oddHBand="1" w:evenHBand="0" w:firstRowFirstColumn="0" w:firstRowLastColumn="0" w:lastRowFirstColumn="0" w:lastRowLastColumn="0"/>
+        </w:trPr>
+        <w:tc>
+          <w:tcPr>
+            <w:cnfStyle w:val="001000000000" w:firstRow="0" w:lastRow="0" w:firstColumn="1" w:lastColumn="0" w:oddVBand="0" w:evenVBand="0" w:oddHBand="0" w:evenHBand="0" w:firstRowFirstColumn="0" w:firstRowLastColumn="0" w:lastRowFirstColumn="0" w:lastRowLastColumn="0"/>
+            <w:tcW w:w="2157" w:type="dxa"/>
+          </w:tcPr>
+          <w:p>
+            <w:pPr>
+              <w:rPr>
+                <w:b w:val="0"/>
+                <w:lang w:val="en-AU"/>
+              </w:rPr>
+            </w:pPr>
+            <w:r>
+              <w:rPr>
+                <w:b w:val="0"/>
+                <w:lang w:val="en-AU"/>
+              </w:rPr>
+              <w:t>Update Website</w:t>
+            </w:r>
+          </w:p>
+        </w:tc>
+        <w:tc>
+          <w:tcPr>
+            <w:tcW w:w="2157" w:type="dxa"/>
+          </w:tcPr>
+          <w:p>
+            <w:pPr>
+              <w:cnfStyle w:val="000000100000" w:firstRow="0" w:lastRow="0" w:firstColumn="0" w:lastColumn="0" w:oddVBand="0" w:evenVBand="0" w:oddHBand="1" w:evenHBand="0" w:firstRowFirstColumn="0" w:firstRowLastColumn="0" w:lastRowFirstColumn="0" w:lastRowLastColumn="0"/>
+              <w:rPr>
+                <w:bCs/>
+                <w:lang w:val="en-AU"/>
+              </w:rPr>
+            </w:pPr>
+            <w:r>
+              <w:rPr>
+                <w:bCs/>
+                <w:lang w:val="en-AU"/>
+              </w:rPr>
+              <w:t>Daniel</w:t>
+            </w:r>
+          </w:p>
+        </w:tc>
+        <w:tc>
+          <w:tcPr>
+            <w:tcW w:w="2158" w:type="dxa"/>
+          </w:tcPr>
+          <w:p>
+            <w:pPr>
+              <w:cnfStyle w:val="000000100000" w:firstRow="0" w:lastRow="0" w:firstColumn="0" w:lastColumn="0" w:oddVBand="0" w:evenVBand="0" w:oddHBand="1" w:evenHBand="0" w:firstRowFirstColumn="0" w:firstRowLastColumn="0" w:lastRowFirstColumn="0" w:lastRowLastColumn="0"/>
+              <w:rPr>
+                <w:bCs/>
+                <w:lang w:val="en-AU"/>
+              </w:rPr>
+            </w:pPr>
+            <w:r>
+              <w:rPr>
+                <w:bCs/>
+                <w:lang w:val="en-AU"/>
+              </w:rPr>
+              <w:t>25/11/2020</w:t>
+            </w:r>
+          </w:p>
+        </w:tc>
+        <w:tc>
+          <w:tcPr>
+            <w:tcW w:w="2158" w:type="dxa"/>
+          </w:tcPr>
+          <w:p>
+            <w:pPr>
+              <w:cnfStyle w:val="000000100000" w:firstRow="0" w:lastRow="0" w:firstColumn="0" w:lastColumn="0" w:oddVBand="0" w:evenVBand="0" w:oddHBand="1" w:evenHBand="0" w:firstRowFirstColumn="0" w:firstRowLastColumn="0" w:lastRowFirstColumn="0" w:lastRowLastColumn="0"/>
+              <w:rPr>
+                <w:bCs/>
+                <w:lang w:val="en-AU"/>
+              </w:rPr>
+            </w:pPr>
+            <w:r>
+              <w:rPr>
+                <w:bCs/>
+                <w:lang w:val="en-AU"/>
+              </w:rPr>
+              <w:t>In Progress</w:t>
+            </w:r>
+          </w:p>
+        </w:tc>
+      </w:tr>
+      <w:tr>
+        <w:tc>
+          <w:tcPr>
+            <w:cnfStyle w:val="001000000000" w:firstRow="0" w:lastRow="0" w:firstColumn="1" w:lastColumn="0" w:oddVBand="0" w:evenVBand="0" w:oddHBand="0" w:evenHBand="0" w:firstRowFirstColumn="0" w:firstRowLastColumn="0" w:lastRowFirstColumn="0" w:lastRowLastColumn="0"/>
+            <w:tcW w:w="2157" w:type="dxa"/>
+          </w:tcPr>
+          <w:p>
+            <w:pPr>
+              <w:rPr>
+                <w:b w:val="0"/>
+                <w:lang w:val="en-AU"/>
+              </w:rPr>
+            </w:pPr>
+            <w:r>
+              <w:rPr>
+                <w:b w:val="0"/>
+                <w:lang w:val="en-AU"/>
+              </w:rPr>
+              <w:t>Finalise Documentation</w:t>
+            </w:r>
+          </w:p>
+        </w:tc>
+        <w:tc>
+          <w:tcPr>
+            <w:tcW w:w="2157" w:type="dxa"/>
+          </w:tcPr>
+          <w:p>
+            <w:pPr>
+              <w:cnfStyle w:val="000000000000" w:firstRow="0" w:lastRow="0" w:firstColumn="0" w:lastColumn="0" w:oddVBand="0" w:evenVBand="0" w:oddHBand="0" w:evenHBand="0" w:firstRowFirstColumn="0" w:firstRowLastColumn="0" w:lastRowFirstColumn="0" w:lastRowLastColumn="0"/>
+              <w:rPr>
+                <w:bCs/>
+                <w:lang w:val="en-AU"/>
+              </w:rPr>
+            </w:pPr>
+            <w:r>
+              <w:rPr>
+                <w:bCs/>
+                <w:lang w:val="en-AU"/>
+              </w:rPr>
+              <w:t>Swen</w:t>
+            </w:r>
+          </w:p>
+        </w:tc>
+        <w:tc>
+          <w:tcPr>
+            <w:tcW w:w="2158" w:type="dxa"/>
+          </w:tcPr>
+          <w:p>
+            <w:pPr>
+              <w:cnfStyle w:val="000000000000" w:firstRow="0" w:lastRow="0" w:firstColumn="0" w:lastColumn="0" w:oddVBand="0" w:evenVBand="0" w:oddHBand="0" w:evenHBand="0" w:firstRowFirstColumn="0" w:firstRowLastColumn="0" w:lastRowFirstColumn="0" w:lastRowLastColumn="0"/>
+              <w:rPr>
+                <w:bCs/>
+                <w:lang w:val="en-AU"/>
+              </w:rPr>
+            </w:pPr>
+            <w:r>
+              <w:rPr>
+                <w:bCs/>
+                <w:lang w:val="en-AU"/>
+              </w:rPr>
+              <w:t>25/11/2020</w:t>
+            </w:r>
+          </w:p>
+        </w:tc>
+        <w:tc>
+          <w:tcPr>
+            <w:tcW w:w="2158" w:type="dxa"/>
+          </w:tcPr>
+          <w:p>
+            <w:pPr>
+              <w:cnfStyle w:val="000000000000" w:firstRow="0" w:lastRow="0" w:firstColumn="0" w:lastColumn="0" w:oddVBand="0" w:evenVBand="0" w:oddHBand="0" w:evenHBand="0" w:firstRowFirstColumn="0" w:firstRowLastColumn="0" w:lastRowFirstColumn="0" w:lastRowLastColumn="0"/>
+              <w:rPr>
+                <w:bCs/>
+                <w:lang w:val="en-AU"/>
+              </w:rPr>
+            </w:pPr>
+            <w:r>
+              <w:rPr>
+                <w:bCs/>
+                <w:lang w:val="en-AU"/>
+              </w:rPr>
+              <w:t>Pending</w:t>
+            </w:r>
+          </w:p>
+        </w:tc>
+      </w:tr>
+    </w:tbl>
+    <w:p/>
+    <w:p>
+      <w:pPr>
+        <w:sectPr>
+          <w:headerReference w:type="default" r:id="rId92"/>
+          <w:headerReference w:type="first" r:id="rId93"/>
+          <w:pgSz w:w="12240" w:h="15840"/>
+          <w:pgMar w:top="1728" w:right="1800" w:bottom="1440" w:left="1800" w:header="720" w:footer="720" w:gutter="0"/>
+          <w:cols w:space="720"/>
+          <w:titlePg/>
+          <w:docGrid w:linePitch="360"/>
+        </w:sectPr>
+      </w:pPr>
+    </w:p>
+    <w:p>
+      <w:pPr>
+        <w:pStyle w:val="SectionTitle"/>
+      </w:pPr>
+      <w:bookmarkStart w:id="111" w:name="_Toc57145439"/>
+      <w:r>
+        <w:lastRenderedPageBreak/>
+        <w:t>Source Control Snapshot and History</w:t>
+      </w:r>
+      <w:bookmarkEnd w:id="111"/>
+    </w:p>
+    <w:p>
+      <w:pPr>
+        <w:pStyle w:val="SubsectionHeading"/>
+      </w:pPr>
+      <w:r>
+        <w:t>Contains snapshot for GitHub as well as the progress of the work</w:t>
+      </w:r>
+    </w:p>
+    <w:p>
+      <w:r>
+        <w:br w:type="page"/>
+      </w:r>
+    </w:p>
+    <w:p>
+      <w:pPr>
+        <w:pStyle w:val="Heading1"/>
+      </w:pPr>
+      <w:bookmarkStart w:id="112" w:name="_Toc57145440"/>
+      <w:r>
+        <w:lastRenderedPageBreak/>
+        <w:t>Source Control Snapshot</w:t>
+      </w:r>
+      <w:bookmarkEnd w:id="112"/>
+    </w:p>
+    <w:p>
+      <w:r>
+        <w:t xml:space="preserve">Below is the snapshot for out GitHub repository. Click </w:t>
+      </w:r>
+      <w:hyperlink r:id="rId94" w:history="1">
+        <w:r>
+          <w:rPr>
+            <w:rStyle w:val="Hyperlink"/>
+          </w:rPr>
+          <w:t>here</w:t>
+        </w:r>
+      </w:hyperlink>
+      <w:r>
+        <w:t xml:space="preserve"> to access it.</w:t>
+      </w:r>
+    </w:p>
+    <w:p/>
+    <w:p/>
+    <w:p>
+      <w:r>
+        <w:br w:type="page"/>
+      </w:r>
+    </w:p>
+    <w:p>
+      <w:pPr>
+        <w:pStyle w:val="Heading1"/>
+      </w:pPr>
+      <w:bookmarkStart w:id="113" w:name="_Toc57145441"/>
+      <w:r>
+        <w:lastRenderedPageBreak/>
+        <w:t>Source Control History</w:t>
+      </w:r>
+      <w:bookmarkEnd w:id="113"/>
+    </w:p>
+    <w:tbl>
+      <w:tblPr>
+        <w:tblStyle w:val="GridTable2-Accent6"/>
+        <w:tblW w:w="0" w:type="auto"/>
+        <w:tblLook w:val="04A0" w:firstRow="1" w:lastRow="0" w:firstColumn="1" w:lastColumn="0" w:noHBand="0" w:noVBand="1"/>
+      </w:tblPr>
+      <w:tblGrid>
+        <w:gridCol w:w="4315"/>
+        <w:gridCol w:w="4315"/>
+      </w:tblGrid>
+      <w:tr>
+        <w:trPr>
+          <w:cnfStyle w:val="100000000000" w:firstRow="1" w:lastRow="0" w:firstColumn="0" w:lastColumn="0" w:oddVBand="0" w:evenVBand="0" w:oddHBand="0" w:evenHBand="0" w:firstRowFirstColumn="0" w:firstRowLastColumn="0" w:lastRowFirstColumn="0" w:lastRowLastColumn="0"/>
+        </w:trPr>
+        <w:tc>
+          <w:tcPr>
+            <w:cnfStyle w:val="001000000000" w:firstRow="0" w:lastRow="0" w:firstColumn="1" w:lastColumn="0" w:oddVBand="0" w:evenVBand="0" w:oddHBand="0" w:evenHBand="0" w:firstRowFirstColumn="0" w:firstRowLastColumn="0" w:lastRowFirstColumn="0" w:lastRowLastColumn="0"/>
+            <w:tcW w:w="4315" w:type="dxa"/>
+          </w:tcPr>
+          <w:p>
+            <w:r>
+              <w:t>Date</w:t>
+            </w:r>
+          </w:p>
+        </w:tc>
+        <w:tc>
+          <w:tcPr>
+            <w:tcW w:w="4315" w:type="dxa"/>
+          </w:tcPr>
+          <w:p>
+            <w:pPr>
+              <w:cnfStyle w:val="100000000000" w:firstRow="1" w:lastRow="0" w:firstColumn="0" w:lastColumn="0" w:oddVBand="0" w:evenVBand="0" w:oddHBand="0" w:evenHBand="0" w:firstRowFirstColumn="0" w:firstRowLastColumn="0" w:lastRowFirstColumn="0" w:lastRowLastColumn="0"/>
+            </w:pPr>
+            <w:r>
+              <w:t>Evidence</w:t>
+            </w:r>
+          </w:p>
+        </w:tc>
+      </w:tr>
+      <w:tr>
+        <w:trPr>
+          <w:cnfStyle w:val="000000100000" w:firstRow="0" w:lastRow="0" w:firstColumn="0" w:lastColumn="0" w:oddVBand="0" w:evenVBand="0" w:oddHBand="1" w:evenHBand="0" w:firstRowFirstColumn="0" w:firstRowLastColumn="0" w:lastRowFirstColumn="0" w:lastRowLastColumn="0"/>
+        </w:trPr>
+        <w:tc>
+          <w:tcPr>
+            <w:cnfStyle w:val="001000000000" w:firstRow="0" w:lastRow="0" w:firstColumn="1" w:lastColumn="0" w:oddVBand="0" w:evenVBand="0" w:oddHBand="0" w:evenHBand="0" w:firstRowFirstColumn="0" w:firstRowLastColumn="0" w:lastRowFirstColumn="0" w:lastRowLastColumn="0"/>
+            <w:tcW w:w="4315" w:type="dxa"/>
+            <w:vAlign w:val="center"/>
+          </w:tcPr>
+          <w:p>
+            <w:pPr>
+              <w:rPr>
+                <w:b w:val="0"/>
+              </w:rPr>
+            </w:pPr>
+            <w:r>
+              <w:rPr>
+                <w:b w:val="0"/>
+              </w:rPr>
+              <w:t>19/11/2020 (Thursday)</w:t>
+            </w:r>
+          </w:p>
+        </w:tc>
+        <w:tc>
+          <w:tcPr>
+            <w:tcW w:w="4315" w:type="dxa"/>
+            <w:vAlign w:val="center"/>
+          </w:tcPr>
+          <w:p>
+            <w:pPr>
+              <w:cnfStyle w:val="000000100000" w:firstRow="0" w:lastRow="0" w:firstColumn="0" w:lastColumn="0" w:oddVBand="0" w:evenVBand="0" w:oddHBand="1" w:evenHBand="0" w:firstRowFirstColumn="0" w:firstRowLastColumn="0" w:lastRowFirstColumn="0" w:lastRowLastColumn="0"/>
+            </w:pPr>
+            <w:r>
+              <w:t>Ref 1</w:t>
+            </w:r>
+          </w:p>
+        </w:tc>
+      </w:tr>
+      <w:tr>
+        <w:tc>
+          <w:tcPr>
+            <w:cnfStyle w:val="001000000000" w:firstRow="0" w:lastRow="0" w:firstColumn="1" w:lastColumn="0" w:oddVBand="0" w:evenVBand="0" w:oddHBand="0" w:evenHBand="0" w:firstRowFirstColumn="0" w:firstRowLastColumn="0" w:lastRowFirstColumn="0" w:lastRowLastColumn="0"/>
+            <w:tcW w:w="4315" w:type="dxa"/>
+            <w:vAlign w:val="center"/>
+          </w:tcPr>
+          <w:p>
+            <w:pPr>
+              <w:rPr>
+                <w:b w:val="0"/>
+              </w:rPr>
+            </w:pPr>
+            <w:r>
+              <w:rPr>
+                <w:b w:val="0"/>
+              </w:rPr>
+              <w:t>20/11/2020 (Friday)</w:t>
+            </w:r>
+          </w:p>
+        </w:tc>
+        <w:tc>
+          <w:tcPr>
+            <w:tcW w:w="4315" w:type="dxa"/>
+            <w:vAlign w:val="center"/>
+          </w:tcPr>
+          <w:p>
+            <w:pPr>
+              <w:cnfStyle w:val="000000000000" w:firstRow="0" w:lastRow="0" w:firstColumn="0" w:lastColumn="0" w:oddVBand="0" w:evenVBand="0" w:oddHBand="0" w:evenHBand="0" w:firstRowFirstColumn="0" w:firstRowLastColumn="0" w:lastRowFirstColumn="0" w:lastRowLastColumn="0"/>
+            </w:pPr>
+            <w:r>
+              <w:t>Ref 2</w:t>
+            </w:r>
+          </w:p>
+        </w:tc>
+      </w:tr>
+      <w:tr>
+        <w:trPr>
+          <w:cnfStyle w:val="000000100000" w:firstRow="0" w:lastRow="0" w:firstColumn="0" w:lastColumn="0" w:oddVBand="0" w:evenVBand="0" w:oddHBand="1" w:evenHBand="0" w:firstRowFirstColumn="0" w:firstRowLastColumn="0" w:lastRowFirstColumn="0" w:lastRowLastColumn="0"/>
+        </w:trPr>
+        <w:tc>
+          <w:tcPr>
+            <w:cnfStyle w:val="001000000000" w:firstRow="0" w:lastRow="0" w:firstColumn="1" w:lastColumn="0" w:oddVBand="0" w:evenVBand="0" w:oddHBand="0" w:evenHBand="0" w:firstRowFirstColumn="0" w:firstRowLastColumn="0" w:lastRowFirstColumn="0" w:lastRowLastColumn="0"/>
+            <w:tcW w:w="4315" w:type="dxa"/>
+            <w:vAlign w:val="center"/>
+          </w:tcPr>
+          <w:p>
+            <w:pPr>
+              <w:rPr>
+                <w:b w:val="0"/>
+              </w:rPr>
+            </w:pPr>
+            <w:r>
+              <w:rPr>
+                <w:b w:val="0"/>
+              </w:rPr>
+              <w:t>23/11/2020 (Monday)</w:t>
+            </w:r>
+          </w:p>
+        </w:tc>
+        <w:tc>
+          <w:tcPr>
+            <w:tcW w:w="4315" w:type="dxa"/>
+            <w:vAlign w:val="center"/>
+          </w:tcPr>
+          <w:p>
+            <w:pPr>
+              <w:cnfStyle w:val="000000100000" w:firstRow="0" w:lastRow="0" w:firstColumn="0" w:lastColumn="0" w:oddVBand="0" w:evenVBand="0" w:oddHBand="1" w:evenHBand="0" w:firstRowFirstColumn="0" w:firstRowLastColumn="0" w:lastRowFirstColumn="0" w:lastRowLastColumn="0"/>
+            </w:pPr>
+            <w:r>
+              <w:t>Ref 3</w:t>
+            </w:r>
+          </w:p>
+        </w:tc>
+      </w:tr>
+      <w:tr>
+        <w:tc>
+          <w:tcPr>
+            <w:cnfStyle w:val="001000000000" w:firstRow="0" w:lastRow="0" w:firstColumn="1" w:lastColumn="0" w:oddVBand="0" w:evenVBand="0" w:oddHBand="0" w:evenHBand="0" w:firstRowFirstColumn="0" w:firstRowLastColumn="0" w:lastRowFirstColumn="0" w:lastRowLastColumn="0"/>
+            <w:tcW w:w="4315" w:type="dxa"/>
+            <w:vAlign w:val="center"/>
+          </w:tcPr>
+          <w:p>
+            <w:pPr>
+              <w:rPr>
+                <w:b w:val="0"/>
+              </w:rPr>
+            </w:pPr>
+            <w:r>
+              <w:rPr>
+                <w:b w:val="0"/>
+              </w:rPr>
+              <w:t>24/11/2020 (Tuesday)</w:t>
+            </w:r>
+          </w:p>
+        </w:tc>
+        <w:tc>
+          <w:tcPr>
+            <w:tcW w:w="4315" w:type="dxa"/>
+            <w:vAlign w:val="center"/>
+          </w:tcPr>
+          <w:p>
+            <w:pPr>
+              <w:cnfStyle w:val="000000000000" w:firstRow="0" w:lastRow="0" w:firstColumn="0" w:lastColumn="0" w:oddVBand="0" w:evenVBand="0" w:oddHBand="0" w:evenHBand="0" w:firstRowFirstColumn="0" w:firstRowLastColumn="0" w:lastRowFirstColumn="0" w:lastRowLastColumn="0"/>
+            </w:pPr>
+            <w:r>
+              <w:t>Ref 4</w:t>
+            </w:r>
+          </w:p>
+        </w:tc>
+      </w:tr>
+      <w:tr>
+        <w:trPr>
+          <w:cnfStyle w:val="000000100000" w:firstRow="0" w:lastRow="0" w:firstColumn="0" w:lastColumn="0" w:oddVBand="0" w:evenVBand="0" w:oddHBand="1" w:evenHBand="0" w:firstRowFirstColumn="0" w:firstRowLastColumn="0" w:lastRowFirstColumn="0" w:lastRowLastColumn="0"/>
+        </w:trPr>
+        <w:tc>
+          <w:tcPr>
+            <w:cnfStyle w:val="001000000000" w:firstRow="0" w:lastRow="0" w:firstColumn="1" w:lastColumn="0" w:oddVBand="0" w:evenVBand="0" w:oddHBand="0" w:evenHBand="0" w:firstRowFirstColumn="0" w:firstRowLastColumn="0" w:lastRowFirstColumn="0" w:lastRowLastColumn="0"/>
+            <w:tcW w:w="4315" w:type="dxa"/>
+            <w:vAlign w:val="center"/>
+          </w:tcPr>
+          <w:p>
+            <w:pPr>
+              <w:rPr>
+                <w:b w:val="0"/>
+              </w:rPr>
+            </w:pPr>
+            <w:r>
+              <w:rPr>
+                <w:b w:val="0"/>
+              </w:rPr>
+              <w:t>25/11/2020 (Wednesday)</w:t>
+            </w:r>
+          </w:p>
+        </w:tc>
+        <w:tc>
+          <w:tcPr>
+            <w:tcW w:w="4315" w:type="dxa"/>
+            <w:vAlign w:val="center"/>
+          </w:tcPr>
+          <w:p>
+            <w:pPr>
+              <w:cnfStyle w:val="000000100000" w:firstRow="0" w:lastRow="0" w:firstColumn="0" w:lastColumn="0" w:oddVBand="0" w:evenVBand="0" w:oddHBand="1" w:evenHBand="0" w:firstRowFirstColumn="0" w:firstRowLastColumn="0" w:lastRowFirstColumn="0" w:lastRowLastColumn="0"/>
+            </w:pPr>
+            <w:r>
+              <w:t xml:space="preserve"> Ref 5</w:t>
+            </w:r>
+          </w:p>
+        </w:tc>
+      </w:tr>
+    </w:tbl>
+    <w:p/>
+    <w:p>
+      <w:r>
+        <w:t>Ref 1</w:t>
+      </w:r>
+    </w:p>
+    <w:p>
+      <w:pPr>
+        <w:pStyle w:val="ListParagraph"/>
+        <w:numPr>
+          <w:ilvl w:val="0"/>
+          <w:numId w:val="42"/>
+        </w:numPr>
+      </w:pPr>
+      <w:r>
+        <w:rPr>
+          <w:noProof/>
+          <w:lang w:val="en-AU" w:eastAsia="zh-CN"/>
+        </w:rPr>
+        <w:drawing>
+          <wp:inline distT="0" distB="0" distL="0" distR="0" wp14:anchorId="028147BD" wp14:editId="34A9D45C">
+            <wp:extent cx="5486400" cy="3533775"/>
+            <wp:effectExtent l="0" t="0" r="0" b="9525"/>
+            <wp:docPr id="33" name="Picture 33"/>
+            <wp:cNvGraphicFramePr>
+              <a:graphicFrameLocks xmlns:a="http://schemas.openxmlformats.org/drawingml/2006/main" noChangeAspect="1"/>
+            </wp:cNvGraphicFramePr>
+            <a:graphic xmlns:a="http://schemas.openxmlformats.org/drawingml/2006/main">
+              <a:graphicData uri="http://schemas.openxmlformats.org/drawingml/2006/picture">
+                <pic:pic xmlns:pic="http://schemas.openxmlformats.org/drawingml/2006/picture">
+                  <pic:nvPicPr>
+                    <pic:cNvPr id="1" name="2ACA4C1.tmp"/>
+                    <pic:cNvPicPr/>
+                  </pic:nvPicPr>
+                  <pic:blipFill>
+                    <a:blip r:embed="rId95">
+                      <a:extLst>
+                        <a:ext uri="{28A0092B-C50C-407E-A947-70E740481C1C}">
+                          <a14:useLocalDpi xmlns:a14="http://schemas.microsoft.com/office/drawing/2010/main" val="0"/>
+                        </a:ext>
+                      </a:extLst>
+                    </a:blip>
+                    <a:stretch>
+                      <a:fillRect/>
+                    </a:stretch>
+                  </pic:blipFill>
+                  <pic:spPr>
+                    <a:xfrm>
+                      <a:off x="0" y="0"/>
+                      <a:ext cx="5486400" cy="3533775"/>
+                    </a:xfrm>
+                    <a:prstGeom prst="rect">
+                      <a:avLst/>
+                    </a:prstGeom>
+                  </pic:spPr>
+                </pic:pic>
+              </a:graphicData>
+            </a:graphic>
+          </wp:inline>
+        </w:drawing>
+      </w:r>
+    </w:p>
+    <w:p>
+      <w:r>
+        <w:br w:type="page"/>
+      </w:r>
+    </w:p>
+    <w:p>
+      <w:pPr>
+        <w:pStyle w:val="ListParagraph"/>
+        <w:numPr>
+          <w:ilvl w:val="0"/>
+          <w:numId w:val="42"/>
+        </w:numPr>
+      </w:pPr>
+      <w:r>
+        <w:rPr>
+          <w:noProof/>
+          <w:lang w:val="en-AU" w:eastAsia="zh-CN"/>
+        </w:rPr>
+        <w:lastRenderedPageBreak/>
+        <w:drawing>
+          <wp:inline distT="0" distB="0" distL="0" distR="0" wp14:anchorId="724497D3" wp14:editId="4C8178A8">
+            <wp:extent cx="5486400" cy="3548380"/>
+            <wp:effectExtent l="0" t="0" r="0" b="0"/>
+            <wp:docPr id="34" name="Picture 34"/>
+            <wp:cNvGraphicFramePr>
+              <a:graphicFrameLocks xmlns:a="http://schemas.openxmlformats.org/drawingml/2006/main" noChangeAspect="1"/>
+            </wp:cNvGraphicFramePr>
+            <a:graphic xmlns:a="http://schemas.openxmlformats.org/drawingml/2006/main">
+              <a:graphicData uri="http://schemas.openxmlformats.org/drawingml/2006/picture">
+                <pic:pic xmlns:pic="http://schemas.openxmlformats.org/drawingml/2006/picture">
+                  <pic:nvPicPr>
+                    <pic:cNvPr id="2" name="2ACF67B.tmp"/>
+                    <pic:cNvPicPr/>
+                  </pic:nvPicPr>
+                  <pic:blipFill>
+                    <a:blip r:embed="rId96">
+                      <a:extLst>
+                        <a:ext uri="{28A0092B-C50C-407E-A947-70E740481C1C}">
+                          <a14:useLocalDpi xmlns:a14="http://schemas.microsoft.com/office/drawing/2010/main" val="0"/>
+                        </a:ext>
+                      </a:extLst>
+                    </a:blip>
+                    <a:stretch>
+                      <a:fillRect/>
+                    </a:stretch>
+                  </pic:blipFill>
+                  <pic:spPr>
+                    <a:xfrm>
+                      <a:off x="0" y="0"/>
+                      <a:ext cx="5486400" cy="3548380"/>
+                    </a:xfrm>
+                    <a:prstGeom prst="rect">
+                      <a:avLst/>
+                    </a:prstGeom>
+                  </pic:spPr>
+                </pic:pic>
+              </a:graphicData>
+            </a:graphic>
+          </wp:inline>
+        </w:drawing>
+      </w:r>
+    </w:p>
+    <w:p>
+      <w:pPr>
+        <w:ind w:left="360"/>
+      </w:pPr>
+      <w:r>
+        <w:t>Ref 2</w:t>
+      </w:r>
+    </w:p>
+    <w:p>
+      <w:pPr>
+        <w:pStyle w:val="ListParagraph"/>
+        <w:numPr>
+          <w:ilvl w:val="0"/>
+          <w:numId w:val="43"/>
+        </w:numPr>
+      </w:pPr>
+      <w:r>
+        <w:rPr>
+          <w:noProof/>
+        </w:rPr>
+        <w:drawing>
+          <wp:inline distT="0" distB="0" distL="0" distR="0" wp14:anchorId="1DFE9A61" wp14:editId="4B752A71">
+            <wp:extent cx="5486400" cy="3386455"/>
+            <wp:effectExtent l="0" t="0" r="0" b="4445"/>
+            <wp:docPr id="35" name="Picture 35" descr="Graphical user interface, application&#10;&#10;Description automatically generated"/>
+            <wp:cNvGraphicFramePr>
+              <a:graphicFrameLocks xmlns:a="http://schemas.openxmlformats.org/drawingml/2006/main" noChangeAspect="1"/>
+            </wp:cNvGraphicFramePr>
+            <a:graphic xmlns:a="http://schemas.openxmlformats.org/drawingml/2006/main">
+              <a:graphicData uri="http://schemas.openxmlformats.org/drawingml/2006/picture">
+                <pic:pic xmlns:pic="http://schemas.openxmlformats.org/drawingml/2006/picture">
+                  <pic:nvPicPr>
+                    <pic:cNvPr id="3" name="Picture 3" descr="Graphical user interface, application&#10;&#10;Description automatically generated"/>
+                    <pic:cNvPicPr/>
+                  </pic:nvPicPr>
+                  <pic:blipFill>
+                    <a:blip r:embed="rId97">
+                      <a:extLst>
+                        <a:ext uri="{28A0092B-C50C-407E-A947-70E740481C1C}">
+                          <a14:useLocalDpi xmlns:a14="http://schemas.microsoft.com/office/drawing/2010/main" val="0"/>
+                        </a:ext>
+                      </a:extLst>
+                    </a:blip>
+                    <a:stretch>
+                      <a:fillRect/>
+                    </a:stretch>
+                  </pic:blipFill>
+                  <pic:spPr>
+                    <a:xfrm>
+                      <a:off x="0" y="0"/>
+                      <a:ext cx="5486400" cy="3386455"/>
+                    </a:xfrm>
+                    <a:prstGeom prst="rect">
+                      <a:avLst/>
+                    </a:prstGeom>
+                  </pic:spPr>
+                </pic:pic>
+              </a:graphicData>
+            </a:graphic>
+          </wp:inline>
+        </w:drawing>
+      </w:r>
+    </w:p>
+    <w:p>
+      <w:r>
+        <w:br w:type="page"/>
+      </w:r>
+    </w:p>
+    <w:p>
+      <w:r>
+        <w:lastRenderedPageBreak/>
+        <w:t>Ref 3</w:t>
+      </w:r>
+    </w:p>
+    <w:p>
+      <w:pPr>
+        <w:pStyle w:val="ListParagraph"/>
+        <w:numPr>
+          <w:ilvl w:val="0"/>
+          <w:numId w:val="44"/>
+        </w:numPr>
+      </w:pPr>
+      <w:r>
+        <w:rPr>
+          <w:noProof/>
+        </w:rPr>
+        <w:drawing>
+          <wp:inline distT="0" distB="0" distL="0" distR="0" wp14:anchorId="68EA1B86" wp14:editId="782EC1C9">
+            <wp:extent cx="5486400" cy="3368040"/>
+            <wp:effectExtent l="0" t="0" r="0" b="3810"/>
+            <wp:docPr id="36" name="Picture 36" descr="Graphical user interface, application&#10;&#10;Description automatically generated"/>
+            <wp:cNvGraphicFramePr>
+              <a:graphicFrameLocks xmlns:a="http://schemas.openxmlformats.org/drawingml/2006/main" noChangeAspect="1"/>
+            </wp:cNvGraphicFramePr>
+            <a:graphic xmlns:a="http://schemas.openxmlformats.org/drawingml/2006/main">
+              <a:graphicData uri="http://schemas.openxmlformats.org/drawingml/2006/picture">
+                <pic:pic xmlns:pic="http://schemas.openxmlformats.org/drawingml/2006/picture">
+                  <pic:nvPicPr>
+                    <pic:cNvPr id="4" name="Picture 4" descr="Graphical user interface, application&#10;&#10;Description automatically generated"/>
+                    <pic:cNvPicPr/>
+                  </pic:nvPicPr>
+                  <pic:blipFill>
+                    <a:blip r:embed="rId98">
+                      <a:extLst>
+                        <a:ext uri="{28A0092B-C50C-407E-A947-70E740481C1C}">
+                          <a14:useLocalDpi xmlns:a14="http://schemas.microsoft.com/office/drawing/2010/main" val="0"/>
+                        </a:ext>
+                      </a:extLst>
+                    </a:blip>
+                    <a:stretch>
+                      <a:fillRect/>
+                    </a:stretch>
+                  </pic:blipFill>
+                  <pic:spPr>
+                    <a:xfrm>
+                      <a:off x="0" y="0"/>
+                      <a:ext cx="5486400" cy="3368040"/>
+                    </a:xfrm>
+                    <a:prstGeom prst="rect">
+                      <a:avLst/>
+                    </a:prstGeom>
+                  </pic:spPr>
+                </pic:pic>
+              </a:graphicData>
+            </a:graphic>
+          </wp:inline>
+        </w:drawing>
+      </w:r>
+    </w:p>
+    <w:p>
+      <w:r>
+        <w:t>Ref 4</w:t>
+      </w:r>
+    </w:p>
+    <w:p>
+      <w:pPr>
+        <w:pStyle w:val="ListParagraph"/>
+        <w:numPr>
+          <w:ilvl w:val="0"/>
+          <w:numId w:val="45"/>
+        </w:numPr>
+      </w:pPr>
+      <w:r>
+        <w:rPr>
+          <w:noProof/>
+        </w:rPr>
+        <w:drawing>
+          <wp:inline distT="0" distB="0" distL="0" distR="0" wp14:anchorId="34CD419E" wp14:editId="415B1F25">
+            <wp:extent cx="5486400" cy="3392170"/>
+            <wp:effectExtent l="0" t="0" r="0" b="0"/>
+            <wp:docPr id="37" name="Picture 37" descr="Graphical user interface, application&#10;&#10;Description automatically generated"/>
+            <wp:cNvGraphicFramePr>
+              <a:graphicFrameLocks xmlns:a="http://schemas.openxmlformats.org/drawingml/2006/main" noChangeAspect="1"/>
+            </wp:cNvGraphicFramePr>
+            <a:graphic xmlns:a="http://schemas.openxmlformats.org/drawingml/2006/main">
+              <a:graphicData uri="http://schemas.openxmlformats.org/drawingml/2006/picture">
+                <pic:pic xmlns:pic="http://schemas.openxmlformats.org/drawingml/2006/picture">
+                  <pic:nvPicPr>
+                    <pic:cNvPr id="5" name="Picture 5" descr="Graphical user interface, application&#10;&#10;Description automatically generated"/>
+                    <pic:cNvPicPr/>
+                  </pic:nvPicPr>
+                  <pic:blipFill>
+                    <a:blip r:embed="rId99">
+                      <a:extLst>
+                        <a:ext uri="{28A0092B-C50C-407E-A947-70E740481C1C}">
+                          <a14:useLocalDpi xmlns:a14="http://schemas.microsoft.com/office/drawing/2010/main" val="0"/>
+                        </a:ext>
+                      </a:extLst>
+                    </a:blip>
+                    <a:stretch>
+                      <a:fillRect/>
+                    </a:stretch>
+                  </pic:blipFill>
+                  <pic:spPr>
+                    <a:xfrm>
+                      <a:off x="0" y="0"/>
+                      <a:ext cx="5486400" cy="3392170"/>
+                    </a:xfrm>
+                    <a:prstGeom prst="rect">
+                      <a:avLst/>
+                    </a:prstGeom>
+                  </pic:spPr>
+                </pic:pic>
+              </a:graphicData>
+            </a:graphic>
+          </wp:inline>
+        </w:drawing>
+      </w:r>
+    </w:p>
+    <w:p>
+      <w:pPr>
+        <w:pStyle w:val="ListParagraph"/>
+        <w:numPr>
+          <w:ilvl w:val="0"/>
+          <w:numId w:val="45"/>
+        </w:numPr>
+      </w:pPr>
+      <w:r>
+        <w:br w:type="page"/>
+      </w:r>
+    </w:p>
+    <w:p>
+      <w:r>
+        <w:lastRenderedPageBreak/>
+        <w:t>Ref 5</w:t>
+      </w:r>
+    </w:p>
+    <w:p>
+      <w:pPr>
+        <w:pStyle w:val="ListParagraph"/>
+        <w:numPr>
+          <w:ilvl w:val="0"/>
+          <w:numId w:val="46"/>
+        </w:numPr>
+      </w:pPr>
+      <w:r>
+        <w:rPr>
+          <w:noProof/>
+        </w:rPr>
+        <w:drawing>
+          <wp:inline distT="0" distB="0" distL="0" distR="0" wp14:anchorId="5FC692A0" wp14:editId="5FF3E934">
+            <wp:extent cx="5486400" cy="3385185"/>
+            <wp:effectExtent l="0" t="0" r="0" b="5715"/>
+            <wp:docPr id="38" name="Picture 38" descr="Graphical user interface, application&#10;&#10;Description automatically generated"/>
+            <wp:cNvGraphicFramePr>
+              <a:graphicFrameLocks xmlns:a="http://schemas.openxmlformats.org/drawingml/2006/main" noChangeAspect="1"/>
+            </wp:cNvGraphicFramePr>
+            <a:graphic xmlns:a="http://schemas.openxmlformats.org/drawingml/2006/main">
+              <a:graphicData uri="http://schemas.openxmlformats.org/drawingml/2006/picture">
+                <pic:pic xmlns:pic="http://schemas.openxmlformats.org/drawingml/2006/picture">
+                  <pic:nvPicPr>
+                    <pic:cNvPr id="6" name="Picture 6" descr="Graphical user interface, application&#10;&#10;Description automatically generated"/>
+                    <pic:cNvPicPr/>
+                  </pic:nvPicPr>
+                  <pic:blipFill>
+                    <a:blip r:embed="rId100">
+                      <a:extLst>
+                        <a:ext uri="{28A0092B-C50C-407E-A947-70E740481C1C}">
+                          <a14:useLocalDpi xmlns:a14="http://schemas.microsoft.com/office/drawing/2010/main" val="0"/>
+                        </a:ext>
+                      </a:extLst>
+                    </a:blip>
+                    <a:stretch>
+                      <a:fillRect/>
+                    </a:stretch>
+                  </pic:blipFill>
+                  <pic:spPr>
+                    <a:xfrm>
+                      <a:off x="0" y="0"/>
+                      <a:ext cx="5486400" cy="3385185"/>
+                    </a:xfrm>
+                    <a:prstGeom prst="rect">
+                      <a:avLst/>
+                    </a:prstGeom>
+                  </pic:spPr>
+                </pic:pic>
+              </a:graphicData>
+            </a:graphic>
+          </wp:inline>
+        </w:drawing>
+      </w:r>
+    </w:p>
+    <w:p/>
+    <w:p>
+      <w:pPr>
+        <w:sectPr>
+          <w:headerReference w:type="default" r:id="rId101"/>
+          <w:headerReference w:type="first" r:id="rId102"/>
+          <w:pgSz w:w="12240" w:h="15840"/>
+          <w:pgMar w:top="1728" w:right="1800" w:bottom="1440" w:left="1800" w:header="720" w:footer="720" w:gutter="0"/>
+          <w:cols w:space="720"/>
+          <w:titlePg/>
+          <w:docGrid w:linePitch="360"/>
+        </w:sectPr>
+      </w:pPr>
+    </w:p>
+    <w:p>
+      <w:pPr>
+        <w:pStyle w:val="SectionTitle"/>
+      </w:pPr>
+      <w:bookmarkStart w:id="114" w:name="_Toc57145442"/>
+      <w:r>
+        <w:lastRenderedPageBreak/>
+        <w:t>Project Management Plan</w:t>
+      </w:r>
+      <w:bookmarkEnd w:id="114"/>
+    </w:p>
+    <w:p>
+      <w:pPr>
+        <w:pStyle w:val="SubsectionHeading"/>
+        <w:rPr>
+          <w:lang w:val="en-AU"/>
+        </w:rPr>
+      </w:pPr>
+      <w:r>
+        <w:rPr>
+          <w:lang w:val="en-AU"/>
+        </w:rPr>
+        <w:t xml:space="preserve">Contains the project management plan for sprint </w:t>
+      </w:r>
+      <w:r>
+        <w:rPr>
+          <w:lang w:val="en-AU"/>
+        </w:rPr>
+        <w:t>Three</w:t>
+      </w:r>
+    </w:p>
+    <w:p>
+      <w:pPr>
+        <w:rPr>
+          <w:lang w:val="en-AU"/>
+        </w:rPr>
+      </w:pPr>
+      <w:r>
+        <w:rPr>
+          <w:lang w:val="en-AU"/>
+        </w:rPr>
+        <w:br w:type="page"/>
+      </w:r>
+    </w:p>
+    <w:p>
+      <w:pPr>
+        <w:pStyle w:val="Heading1"/>
+      </w:pPr>
+      <w:bookmarkStart w:id="115" w:name="_Toc57145443"/>
+      <w:r>
+        <w:lastRenderedPageBreak/>
+        <w:t>Project Management Plan Snapshot</w:t>
+      </w:r>
+      <w:bookmarkEnd w:id="115"/>
+    </w:p>
+    <w:p>
+      <w:pPr>
+        <w:rPr>
+          <w:lang w:val="en-AU"/>
+        </w:rPr>
+      </w:pPr>
+    </w:p>
+    <w:p>
+      <w:pPr>
+        <w:rPr>
+          <w:lang w:val="en-AU"/>
+        </w:rPr>
+      </w:pPr>
+    </w:p>
+    <w:p>
+      <w:pPr>
+        <w:rPr>
+          <w:lang w:val="en-AU"/>
+        </w:rPr>
+        <w:sectPr>
+          <w:headerReference w:type="default" r:id="rId103"/>
+          <w:headerReference w:type="first" r:id="rId104"/>
           <w:pgSz w:w="12240" w:h="15840"/>
           <w:pgMar w:top="1728" w:right="1800" w:bottom="1440" w:left="1800" w:header="720" w:footer="720" w:gutter="0"/>
           <w:cols w:space="720"/>
@@ -17064,7 +20637,7 @@
 </file>
 
 <file path=word/endnotes.xml><?xml version="1.0" encoding="utf-8"?>
-<w:endnotes xmlns:wpc="http://schemas.microsoft.com/office/word/2010/wordprocessingCanvas" xmlns:cx="http://schemas.microsoft.com/office/drawing/2014/chartex" xmlns:cx1="http://schemas.microsoft.com/office/drawing/2015/9/8/chartex" xmlns:mc="http://schemas.openxmlformats.org/markup-compatibility/2006" xmlns:o="urn:schemas-microsoft-com:office:office" xmlns:r="http://schemas.openxmlformats.org/officeDocument/2006/relationships" xmlns:m="http://schemas.openxmlformats.org/officeDocument/2006/math" xmlns:v="urn:schemas-microsoft-com:vml" xmlns:wp14="http://schemas.microsoft.com/office/word/2010/wordprocessingDrawing" xmlns:wp="http://schemas.openxmlformats.org/drawingml/2006/wordprocessingDrawing" xmlns:w10="urn:schemas-microsoft-com:office:word" xmlns:w="http://schemas.openxmlformats.org/wordprocessingml/2006/main" xmlns:w14="http://schemas.microsoft.com/office/word/2010/wordml" xmlns:w15="http://schemas.microsoft.com/office/word/2012/wordml" xmlns:w16se="http://schemas.microsoft.com/office/word/2015/wordml/symex" xmlns:wpg="http://schemas.microsoft.com/office/word/2010/wordprocessingGroup" xmlns:wpi="http://schemas.microsoft.com/office/word/2010/wordprocessingInk" xmlns:wne="http://schemas.microsoft.com/office/word/2006/wordml" xmlns:wps="http://schemas.microsoft.com/office/word/2010/wordprocessingShape" mc:Ignorable="w14 w15 w16se wp14">
+<w:endnotes xmlns:wpc="http://schemas.microsoft.com/office/word/2010/wordprocessingCanvas" xmlns:cx="http://schemas.microsoft.com/office/drawing/2014/chartex" xmlns:cx1="http://schemas.microsoft.com/office/drawing/2015/9/8/chartex" xmlns:cx2="http://schemas.microsoft.com/office/drawing/2015/10/21/chartex" xmlns:cx3="http://schemas.microsoft.com/office/drawing/2016/5/9/chartex" xmlns:cx4="http://schemas.microsoft.com/office/drawing/2016/5/10/chartex" xmlns:cx5="http://schemas.microsoft.com/office/drawing/2016/5/11/chartex" xmlns:cx6="http://schemas.microsoft.com/office/drawing/2016/5/12/chartex" xmlns:cx7="http://schemas.microsoft.com/office/drawing/2016/5/13/chartex" xmlns:cx8="http://schemas.microsoft.com/office/drawing/2016/5/14/chartex" xmlns:mc="http://schemas.openxmlformats.org/markup-compatibility/2006" xmlns:aink="http://schemas.microsoft.com/office/drawing/2016/ink" xmlns:am3d="http://schemas.microsoft.com/office/drawing/2017/model3d" xmlns:o="urn:schemas-microsoft-com:office:office" xmlns:r="http://schemas.openxmlformats.org/officeDocument/2006/relationships" xmlns:m="http://schemas.openxmlformats.org/officeDocument/2006/math" xmlns:v="urn:schemas-microsoft-com:vml" xmlns:wp14="http://schemas.microsoft.com/office/word/2010/wordprocessingDrawing" xmlns:wp="http://schemas.openxmlformats.org/drawingml/2006/wordprocessingDrawing" xmlns:w10="urn:schemas-microsoft-com:office:word" xmlns:w="http://schemas.openxmlformats.org/wordprocessingml/2006/main" xmlns:w14="http://schemas.microsoft.com/office/word/2010/wordml" xmlns:w15="http://schemas.microsoft.com/office/word/2012/wordml" xmlns:w16cex="http://schemas.microsoft.com/office/word/2018/wordml/cex" xmlns:w16cid="http://schemas.microsoft.com/office/word/2016/wordml/cid" xmlns:w16="http://schemas.microsoft.com/office/word/2018/wordml" xmlns:w16se="http://schemas.microsoft.com/office/word/2015/wordml/symex" xmlns:wpg="http://schemas.microsoft.com/office/word/2010/wordprocessingGroup" xmlns:wpi="http://schemas.microsoft.com/office/word/2010/wordprocessingInk" xmlns:wne="http://schemas.microsoft.com/office/word/2006/wordml" xmlns:wps="http://schemas.microsoft.com/office/word/2010/wordprocessingShape" mc:Ignorable="w14 w15 w16se w16cid w16 w16cex wp14">
   <w:endnote w:type="separator" w:id="-1">
     <w:p>
       <w:pPr>
@@ -17089,7 +20662,7 @@
 </file>
 
 <file path=word/footer1.xml><?xml version="1.0" encoding="utf-8"?>
-<w:ftr xmlns:wpc="http://schemas.microsoft.com/office/word/2010/wordprocessingCanvas" xmlns:cx="http://schemas.microsoft.com/office/drawing/2014/chartex" xmlns:cx1="http://schemas.microsoft.com/office/drawing/2015/9/8/chartex" xmlns:mc="http://schemas.openxmlformats.org/markup-compatibility/2006" xmlns:o="urn:schemas-microsoft-com:office:office" xmlns:r="http://schemas.openxmlformats.org/officeDocument/2006/relationships" xmlns:m="http://schemas.openxmlformats.org/officeDocument/2006/math" xmlns:v="urn:schemas-microsoft-com:vml" xmlns:wp14="http://schemas.microsoft.com/office/word/2010/wordprocessingDrawing" xmlns:wp="http://schemas.openxmlformats.org/drawingml/2006/wordprocessingDrawing" xmlns:w10="urn:schemas-microsoft-com:office:word" xmlns:w="http://schemas.openxmlformats.org/wordprocessingml/2006/main" xmlns:w14="http://schemas.microsoft.com/office/word/2010/wordml" xmlns:w15="http://schemas.microsoft.com/office/word/2012/wordml" xmlns:w16se="http://schemas.microsoft.com/office/word/2015/wordml/symex" xmlns:wpg="http://schemas.microsoft.com/office/word/2010/wordprocessingGroup" xmlns:wpi="http://schemas.microsoft.com/office/word/2010/wordprocessingInk" xmlns:wne="http://schemas.microsoft.com/office/word/2006/wordml" xmlns:wps="http://schemas.microsoft.com/office/word/2010/wordprocessingShape" mc:Ignorable="w14 w15 w16se wp14">
+<w:ftr xmlns:wpc="http://schemas.microsoft.com/office/word/2010/wordprocessingCanvas" xmlns:cx="http://schemas.microsoft.com/office/drawing/2014/chartex" xmlns:cx1="http://schemas.microsoft.com/office/drawing/2015/9/8/chartex" xmlns:cx2="http://schemas.microsoft.com/office/drawing/2015/10/21/chartex" xmlns:cx3="http://schemas.microsoft.com/office/drawing/2016/5/9/chartex" xmlns:cx4="http://schemas.microsoft.com/office/drawing/2016/5/10/chartex" xmlns:cx5="http://schemas.microsoft.com/office/drawing/2016/5/11/chartex" xmlns:cx6="http://schemas.microsoft.com/office/drawing/2016/5/12/chartex" xmlns:cx7="http://schemas.microsoft.com/office/drawing/2016/5/13/chartex" xmlns:cx8="http://schemas.microsoft.com/office/drawing/2016/5/14/chartex" xmlns:mc="http://schemas.openxmlformats.org/markup-compatibility/2006" xmlns:aink="http://schemas.microsoft.com/office/drawing/2016/ink" xmlns:am3d="http://schemas.microsoft.com/office/drawing/2017/model3d" xmlns:o="urn:schemas-microsoft-com:office:office" xmlns:r="http://schemas.openxmlformats.org/officeDocument/2006/relationships" xmlns:m="http://schemas.openxmlformats.org/officeDocument/2006/math" xmlns:v="urn:schemas-microsoft-com:vml" xmlns:wp14="http://schemas.microsoft.com/office/word/2010/wordprocessingDrawing" xmlns:wp="http://schemas.openxmlformats.org/drawingml/2006/wordprocessingDrawing" xmlns:w10="urn:schemas-microsoft-com:office:word" xmlns:w="http://schemas.openxmlformats.org/wordprocessingml/2006/main" xmlns:w14="http://schemas.microsoft.com/office/word/2010/wordml" xmlns:w15="http://schemas.microsoft.com/office/word/2012/wordml" xmlns:w16cex="http://schemas.microsoft.com/office/word/2018/wordml/cex" xmlns:w16cid="http://schemas.microsoft.com/office/word/2016/wordml/cid" xmlns:w16="http://schemas.microsoft.com/office/word/2018/wordml" xmlns:w16se="http://schemas.microsoft.com/office/word/2015/wordml/symex" xmlns:wpg="http://schemas.microsoft.com/office/word/2010/wordprocessingGroup" xmlns:wpi="http://schemas.microsoft.com/office/word/2010/wordprocessingInk" xmlns:wne="http://schemas.microsoft.com/office/word/2006/wordml" xmlns:wps="http://schemas.microsoft.com/office/word/2010/wordprocessingShape" mc:Ignorable="w14 w15 w16se w16cid w16 w16cex wp14">
   <w:p>
     <w:pPr>
       <w:pStyle w:val="Footer"/>
@@ -17140,7 +20713,7 @@
 </file>
 
 <file path=word/footer2.xml><?xml version="1.0" encoding="utf-8"?>
-<w:ftr xmlns:wpc="http://schemas.microsoft.com/office/word/2010/wordprocessingCanvas" xmlns:cx="http://schemas.microsoft.com/office/drawing/2014/chartex" xmlns:cx1="http://schemas.microsoft.com/office/drawing/2015/9/8/chartex" xmlns:mc="http://schemas.openxmlformats.org/markup-compatibility/2006" xmlns:o="urn:schemas-microsoft-com:office:office" xmlns:r="http://schemas.openxmlformats.org/officeDocument/2006/relationships" xmlns:m="http://schemas.openxmlformats.org/officeDocument/2006/math" xmlns:v="urn:schemas-microsoft-com:vml" xmlns:wp14="http://schemas.microsoft.com/office/word/2010/wordprocessingDrawing" xmlns:wp="http://schemas.openxmlformats.org/drawingml/2006/wordprocessingDrawing" xmlns:w10="urn:schemas-microsoft-com:office:word" xmlns:w="http://schemas.openxmlformats.org/wordprocessingml/2006/main" xmlns:w14="http://schemas.microsoft.com/office/word/2010/wordml" xmlns:w15="http://schemas.microsoft.com/office/word/2012/wordml" xmlns:w16se="http://schemas.microsoft.com/office/word/2015/wordml/symex" xmlns:wpg="http://schemas.microsoft.com/office/word/2010/wordprocessingGroup" xmlns:wpi="http://schemas.microsoft.com/office/word/2010/wordprocessingInk" xmlns:wne="http://schemas.microsoft.com/office/word/2006/wordml" xmlns:wps="http://schemas.microsoft.com/office/word/2010/wordprocessingShape" mc:Ignorable="w14 w15 w16se wp14">
+<w:ftr xmlns:wpc="http://schemas.microsoft.com/office/word/2010/wordprocessingCanvas" xmlns:cx="http://schemas.microsoft.com/office/drawing/2014/chartex" xmlns:cx1="http://schemas.microsoft.com/office/drawing/2015/9/8/chartex" xmlns:cx2="http://schemas.microsoft.com/office/drawing/2015/10/21/chartex" xmlns:cx3="http://schemas.microsoft.com/office/drawing/2016/5/9/chartex" xmlns:cx4="http://schemas.microsoft.com/office/drawing/2016/5/10/chartex" xmlns:cx5="http://schemas.microsoft.com/office/drawing/2016/5/11/chartex" xmlns:cx6="http://schemas.microsoft.com/office/drawing/2016/5/12/chartex" xmlns:cx7="http://schemas.microsoft.com/office/drawing/2016/5/13/chartex" xmlns:cx8="http://schemas.microsoft.com/office/drawing/2016/5/14/chartex" xmlns:mc="http://schemas.openxmlformats.org/markup-compatibility/2006" xmlns:aink="http://schemas.microsoft.com/office/drawing/2016/ink" xmlns:am3d="http://schemas.microsoft.com/office/drawing/2017/model3d" xmlns:o="urn:schemas-microsoft-com:office:office" xmlns:r="http://schemas.openxmlformats.org/officeDocument/2006/relationships" xmlns:m="http://schemas.openxmlformats.org/officeDocument/2006/math" xmlns:v="urn:schemas-microsoft-com:vml" xmlns:wp14="http://schemas.microsoft.com/office/word/2010/wordprocessingDrawing" xmlns:wp="http://schemas.openxmlformats.org/drawingml/2006/wordprocessingDrawing" xmlns:w10="urn:schemas-microsoft-com:office:word" xmlns:w="http://schemas.openxmlformats.org/wordprocessingml/2006/main" xmlns:w14="http://schemas.microsoft.com/office/word/2010/wordml" xmlns:w15="http://schemas.microsoft.com/office/word/2012/wordml" xmlns:w16cex="http://schemas.microsoft.com/office/word/2018/wordml/cex" xmlns:w16cid="http://schemas.microsoft.com/office/word/2016/wordml/cid" xmlns:w16="http://schemas.microsoft.com/office/word/2018/wordml" xmlns:w16se="http://schemas.microsoft.com/office/word/2015/wordml/symex" xmlns:wpg="http://schemas.microsoft.com/office/word/2010/wordprocessingGroup" xmlns:wpi="http://schemas.microsoft.com/office/word/2010/wordprocessingInk" xmlns:wne="http://schemas.microsoft.com/office/word/2006/wordml" xmlns:wps="http://schemas.microsoft.com/office/word/2010/wordprocessingShape" mc:Ignorable="w14 w15 w16se w16cid w16 w16cex wp14">
   <w:p>
     <w:pPr>
       <w:pStyle w:val="Footer"/>
@@ -17173,7 +20746,7 @@
 </file>
 
 <file path=word/footer3.xml><?xml version="1.0" encoding="utf-8"?>
-<w:ftr xmlns:wpc="http://schemas.microsoft.com/office/word/2010/wordprocessingCanvas" xmlns:cx="http://schemas.microsoft.com/office/drawing/2014/chartex" xmlns:cx1="http://schemas.microsoft.com/office/drawing/2015/9/8/chartex" xmlns:mc="http://schemas.openxmlformats.org/markup-compatibility/2006" xmlns:o="urn:schemas-microsoft-com:office:office" xmlns:r="http://schemas.openxmlformats.org/officeDocument/2006/relationships" xmlns:m="http://schemas.openxmlformats.org/officeDocument/2006/math" xmlns:v="urn:schemas-microsoft-com:vml" xmlns:wp14="http://schemas.microsoft.com/office/word/2010/wordprocessingDrawing" xmlns:wp="http://schemas.openxmlformats.org/drawingml/2006/wordprocessingDrawing" xmlns:w10="urn:schemas-microsoft-com:office:word" xmlns:w="http://schemas.openxmlformats.org/wordprocessingml/2006/main" xmlns:w14="http://schemas.microsoft.com/office/word/2010/wordml" xmlns:w15="http://schemas.microsoft.com/office/word/2012/wordml" xmlns:w16se="http://schemas.microsoft.com/office/word/2015/wordml/symex" xmlns:wpg="http://schemas.microsoft.com/office/word/2010/wordprocessingGroup" xmlns:wpi="http://schemas.microsoft.com/office/word/2010/wordprocessingInk" xmlns:wne="http://schemas.microsoft.com/office/word/2006/wordml" xmlns:wps="http://schemas.microsoft.com/office/word/2010/wordprocessingShape" mc:Ignorable="w14 w15 w16se wp14">
+<w:ftr xmlns:wpc="http://schemas.microsoft.com/office/word/2010/wordprocessingCanvas" xmlns:cx="http://schemas.microsoft.com/office/drawing/2014/chartex" xmlns:cx1="http://schemas.microsoft.com/office/drawing/2015/9/8/chartex" xmlns:cx2="http://schemas.microsoft.com/office/drawing/2015/10/21/chartex" xmlns:cx3="http://schemas.microsoft.com/office/drawing/2016/5/9/chartex" xmlns:cx4="http://schemas.microsoft.com/office/drawing/2016/5/10/chartex" xmlns:cx5="http://schemas.microsoft.com/office/drawing/2016/5/11/chartex" xmlns:cx6="http://schemas.microsoft.com/office/drawing/2016/5/12/chartex" xmlns:cx7="http://schemas.microsoft.com/office/drawing/2016/5/13/chartex" xmlns:cx8="http://schemas.microsoft.com/office/drawing/2016/5/14/chartex" xmlns:mc="http://schemas.openxmlformats.org/markup-compatibility/2006" xmlns:aink="http://schemas.microsoft.com/office/drawing/2016/ink" xmlns:am3d="http://schemas.microsoft.com/office/drawing/2017/model3d" xmlns:o="urn:schemas-microsoft-com:office:office" xmlns:r="http://schemas.openxmlformats.org/officeDocument/2006/relationships" xmlns:m="http://schemas.openxmlformats.org/officeDocument/2006/math" xmlns:v="urn:schemas-microsoft-com:vml" xmlns:wp14="http://schemas.microsoft.com/office/word/2010/wordprocessingDrawing" xmlns:wp="http://schemas.openxmlformats.org/drawingml/2006/wordprocessingDrawing" xmlns:w10="urn:schemas-microsoft-com:office:word" xmlns:w="http://schemas.openxmlformats.org/wordprocessingml/2006/main" xmlns:w14="http://schemas.microsoft.com/office/word/2010/wordml" xmlns:w15="http://schemas.microsoft.com/office/word/2012/wordml" xmlns:w16cex="http://schemas.microsoft.com/office/word/2018/wordml/cex" xmlns:w16cid="http://schemas.microsoft.com/office/word/2016/wordml/cid" xmlns:w16="http://schemas.microsoft.com/office/word/2018/wordml" xmlns:w16se="http://schemas.microsoft.com/office/word/2015/wordml/symex" xmlns:wpg="http://schemas.microsoft.com/office/word/2010/wordprocessingGroup" xmlns:wpi="http://schemas.microsoft.com/office/word/2010/wordprocessingInk" xmlns:wne="http://schemas.microsoft.com/office/word/2006/wordml" xmlns:wps="http://schemas.microsoft.com/office/word/2010/wordprocessingShape" mc:Ignorable="w14 w15 w16se w16cid w16 w16cex wp14">
   <w:p>
     <w:pPr>
       <w:pStyle w:val="Footer"/>
@@ -17224,7 +20797,7 @@
 </file>
 
 <file path=word/footnotes.xml><?xml version="1.0" encoding="utf-8"?>
-<w:footnotes xmlns:wpc="http://schemas.microsoft.com/office/word/2010/wordprocessingCanvas" xmlns:cx="http://schemas.microsoft.com/office/drawing/2014/chartex" xmlns:cx1="http://schemas.microsoft.com/office/drawing/2015/9/8/chartex" xmlns:mc="http://schemas.openxmlformats.org/markup-compatibility/2006" xmlns:o="urn:schemas-microsoft-com:office:office" xmlns:r="http://schemas.openxmlformats.org/officeDocument/2006/relationships" xmlns:m="http://schemas.openxmlformats.org/officeDocument/2006/math" xmlns:v="urn:schemas-microsoft-com:vml" xmlns:wp14="http://schemas.microsoft.com/office/word/2010/wordprocessingDrawing" xmlns:wp="http://schemas.openxmlformats.org/drawingml/2006/wordprocessingDrawing" xmlns:w10="urn:schemas-microsoft-com:office:word" xmlns:w="http://schemas.openxmlformats.org/wordprocessingml/2006/main" xmlns:w14="http://schemas.microsoft.com/office/word/2010/wordml" xmlns:w15="http://schemas.microsoft.com/office/word/2012/wordml" xmlns:w16se="http://schemas.microsoft.com/office/word/2015/wordml/symex" xmlns:wpg="http://schemas.microsoft.com/office/word/2010/wordprocessingGroup" xmlns:wpi="http://schemas.microsoft.com/office/word/2010/wordprocessingInk" xmlns:wne="http://schemas.microsoft.com/office/word/2006/wordml" xmlns:wps="http://schemas.microsoft.com/office/word/2010/wordprocessingShape" mc:Ignorable="w14 w15 w16se wp14">
+<w:footnotes xmlns:wpc="http://schemas.microsoft.com/office/word/2010/wordprocessingCanvas" xmlns:cx="http://schemas.microsoft.com/office/drawing/2014/chartex" xmlns:cx1="http://schemas.microsoft.com/office/drawing/2015/9/8/chartex" xmlns:cx2="http://schemas.microsoft.com/office/drawing/2015/10/21/chartex" xmlns:cx3="http://schemas.microsoft.com/office/drawing/2016/5/9/chartex" xmlns:cx4="http://schemas.microsoft.com/office/drawing/2016/5/10/chartex" xmlns:cx5="http://schemas.microsoft.com/office/drawing/2016/5/11/chartex" xmlns:cx6="http://schemas.microsoft.com/office/drawing/2016/5/12/chartex" xmlns:cx7="http://schemas.microsoft.com/office/drawing/2016/5/13/chartex" xmlns:cx8="http://schemas.microsoft.com/office/drawing/2016/5/14/chartex" xmlns:mc="http://schemas.openxmlformats.org/markup-compatibility/2006" xmlns:aink="http://schemas.microsoft.com/office/drawing/2016/ink" xmlns:am3d="http://schemas.microsoft.com/office/drawing/2017/model3d" xmlns:o="urn:schemas-microsoft-com:office:office" xmlns:r="http://schemas.openxmlformats.org/officeDocument/2006/relationships" xmlns:m="http://schemas.openxmlformats.org/officeDocument/2006/math" xmlns:v="urn:schemas-microsoft-com:vml" xmlns:wp14="http://schemas.microsoft.com/office/word/2010/wordprocessingDrawing" xmlns:wp="http://schemas.openxmlformats.org/drawingml/2006/wordprocessingDrawing" xmlns:w10="urn:schemas-microsoft-com:office:word" xmlns:w="http://schemas.openxmlformats.org/wordprocessingml/2006/main" xmlns:w14="http://schemas.microsoft.com/office/word/2010/wordml" xmlns:w15="http://schemas.microsoft.com/office/word/2012/wordml" xmlns:w16cex="http://schemas.microsoft.com/office/word/2018/wordml/cex" xmlns:w16cid="http://schemas.microsoft.com/office/word/2016/wordml/cid" xmlns:w16="http://schemas.microsoft.com/office/word/2018/wordml" xmlns:w16se="http://schemas.microsoft.com/office/word/2015/wordml/symex" xmlns:wpg="http://schemas.microsoft.com/office/word/2010/wordprocessingGroup" xmlns:wpi="http://schemas.microsoft.com/office/word/2010/wordprocessingInk" xmlns:wne="http://schemas.microsoft.com/office/word/2006/wordml" xmlns:wps="http://schemas.microsoft.com/office/word/2010/wordprocessingShape" mc:Ignorable="w14 w15 w16se w16cid w16 w16cex wp14">
   <w:footnote w:type="separator" w:id="-1">
     <w:p>
       <w:pPr>
@@ -17249,7 +20822,7 @@
 </file>
 
 <file path=word/header1.xml><?xml version="1.0" encoding="utf-8"?>
-<w:hdr xmlns:wpc="http://schemas.microsoft.com/office/word/2010/wordprocessingCanvas" xmlns:cx="http://schemas.microsoft.com/office/drawing/2014/chartex" xmlns:cx1="http://schemas.microsoft.com/office/drawing/2015/9/8/chartex" xmlns:mc="http://schemas.openxmlformats.org/markup-compatibility/2006" xmlns:o="urn:schemas-microsoft-com:office:office" xmlns:r="http://schemas.openxmlformats.org/officeDocument/2006/relationships" xmlns:m="http://schemas.openxmlformats.org/officeDocument/2006/math" xmlns:v="urn:schemas-microsoft-com:vml" xmlns:wp14="http://schemas.microsoft.com/office/word/2010/wordprocessingDrawing" xmlns:wp="http://schemas.openxmlformats.org/drawingml/2006/wordprocessingDrawing" xmlns:w10="urn:schemas-microsoft-com:office:word" xmlns:w="http://schemas.openxmlformats.org/wordprocessingml/2006/main" xmlns:w14="http://schemas.microsoft.com/office/word/2010/wordml" xmlns:w15="http://schemas.microsoft.com/office/word/2012/wordml" xmlns:w16se="http://schemas.microsoft.com/office/word/2015/wordml/symex" xmlns:wpg="http://schemas.microsoft.com/office/word/2010/wordprocessingGroup" xmlns:wpi="http://schemas.microsoft.com/office/word/2010/wordprocessingInk" xmlns:wne="http://schemas.microsoft.com/office/word/2006/wordml" xmlns:wps="http://schemas.microsoft.com/office/word/2010/wordprocessingShape" mc:Ignorable="w14 w15 w16se wp14">
+<w:hdr xmlns:wpc="http://schemas.microsoft.com/office/word/2010/wordprocessingCanvas" xmlns:cx="http://schemas.microsoft.com/office/drawing/2014/chartex" xmlns:cx1="http://schemas.microsoft.com/office/drawing/2015/9/8/chartex" xmlns:cx2="http://schemas.microsoft.com/office/drawing/2015/10/21/chartex" xmlns:cx3="http://schemas.microsoft.com/office/drawing/2016/5/9/chartex" xmlns:cx4="http://schemas.microsoft.com/office/drawing/2016/5/10/chartex" xmlns:cx5="http://schemas.microsoft.com/office/drawing/2016/5/11/chartex" xmlns:cx6="http://schemas.microsoft.com/office/drawing/2016/5/12/chartex" xmlns:cx7="http://schemas.microsoft.com/office/drawing/2016/5/13/chartex" xmlns:cx8="http://schemas.microsoft.com/office/drawing/2016/5/14/chartex" xmlns:mc="http://schemas.openxmlformats.org/markup-compatibility/2006" xmlns:aink="http://schemas.microsoft.com/office/drawing/2016/ink" xmlns:am3d="http://schemas.microsoft.com/office/drawing/2017/model3d" xmlns:o="urn:schemas-microsoft-com:office:office" xmlns:r="http://schemas.openxmlformats.org/officeDocument/2006/relationships" xmlns:m="http://schemas.openxmlformats.org/officeDocument/2006/math" xmlns:v="urn:schemas-microsoft-com:vml" xmlns:wp14="http://schemas.microsoft.com/office/word/2010/wordprocessingDrawing" xmlns:wp="http://schemas.openxmlformats.org/drawingml/2006/wordprocessingDrawing" xmlns:w10="urn:schemas-microsoft-com:office:word" xmlns:w="http://schemas.openxmlformats.org/wordprocessingml/2006/main" xmlns:w14="http://schemas.microsoft.com/office/word/2010/wordml" xmlns:w15="http://schemas.microsoft.com/office/word/2012/wordml" xmlns:w16cex="http://schemas.microsoft.com/office/word/2018/wordml/cex" xmlns:w16cid="http://schemas.microsoft.com/office/word/2016/wordml/cid" xmlns:w16="http://schemas.microsoft.com/office/word/2018/wordml" xmlns:w16se="http://schemas.microsoft.com/office/word/2015/wordml/symex" xmlns:wpg="http://schemas.microsoft.com/office/word/2010/wordprocessingGroup" xmlns:wpi="http://schemas.microsoft.com/office/word/2010/wordprocessingInk" xmlns:wne="http://schemas.microsoft.com/office/word/2006/wordml" xmlns:wps="http://schemas.microsoft.com/office/word/2010/wordprocessingShape" mc:Ignorable="w14 w15 w16se w16cid w16 w16cex wp14">
   <w:p>
     <w:pPr>
       <w:pStyle w:val="Subtitle"/>
@@ -17259,7 +20832,7 @@
 </file>
 
 <file path=word/header10.xml><?xml version="1.0" encoding="utf-8"?>
-<w:hdr xmlns:wpc="http://schemas.microsoft.com/office/word/2010/wordprocessingCanvas" xmlns:cx="http://schemas.microsoft.com/office/drawing/2014/chartex" xmlns:cx1="http://schemas.microsoft.com/office/drawing/2015/9/8/chartex" xmlns:mc="http://schemas.openxmlformats.org/markup-compatibility/2006" xmlns:o="urn:schemas-microsoft-com:office:office" xmlns:r="http://schemas.openxmlformats.org/officeDocument/2006/relationships" xmlns:m="http://schemas.openxmlformats.org/officeDocument/2006/math" xmlns:v="urn:schemas-microsoft-com:vml" xmlns:wp14="http://schemas.microsoft.com/office/word/2010/wordprocessingDrawing" xmlns:wp="http://schemas.openxmlformats.org/drawingml/2006/wordprocessingDrawing" xmlns:w10="urn:schemas-microsoft-com:office:word" xmlns:w="http://schemas.openxmlformats.org/wordprocessingml/2006/main" xmlns:w14="http://schemas.microsoft.com/office/word/2010/wordml" xmlns:w15="http://schemas.microsoft.com/office/word/2012/wordml" xmlns:w16se="http://schemas.microsoft.com/office/word/2015/wordml/symex" xmlns:wpg="http://schemas.microsoft.com/office/word/2010/wordprocessingGroup" xmlns:wpi="http://schemas.microsoft.com/office/word/2010/wordprocessingInk" xmlns:wne="http://schemas.microsoft.com/office/word/2006/wordml" xmlns:wps="http://schemas.microsoft.com/office/word/2010/wordprocessingShape" mc:Ignorable="w14 w15 w16se wp14">
+<w:hdr xmlns:wpc="http://schemas.microsoft.com/office/word/2010/wordprocessingCanvas" xmlns:cx="http://schemas.microsoft.com/office/drawing/2014/chartex" xmlns:cx1="http://schemas.microsoft.com/office/drawing/2015/9/8/chartex" xmlns:cx2="http://schemas.microsoft.com/office/drawing/2015/10/21/chartex" xmlns:cx3="http://schemas.microsoft.com/office/drawing/2016/5/9/chartex" xmlns:cx4="http://schemas.microsoft.com/office/drawing/2016/5/10/chartex" xmlns:cx5="http://schemas.microsoft.com/office/drawing/2016/5/11/chartex" xmlns:cx6="http://schemas.microsoft.com/office/drawing/2016/5/12/chartex" xmlns:cx7="http://schemas.microsoft.com/office/drawing/2016/5/13/chartex" xmlns:cx8="http://schemas.microsoft.com/office/drawing/2016/5/14/chartex" xmlns:mc="http://schemas.openxmlformats.org/markup-compatibility/2006" xmlns:aink="http://schemas.microsoft.com/office/drawing/2016/ink" xmlns:am3d="http://schemas.microsoft.com/office/drawing/2017/model3d" xmlns:o="urn:schemas-microsoft-com:office:office" xmlns:r="http://schemas.openxmlformats.org/officeDocument/2006/relationships" xmlns:m="http://schemas.openxmlformats.org/officeDocument/2006/math" xmlns:v="urn:schemas-microsoft-com:vml" xmlns:wp14="http://schemas.microsoft.com/office/word/2010/wordprocessingDrawing" xmlns:wp="http://schemas.openxmlformats.org/drawingml/2006/wordprocessingDrawing" xmlns:w10="urn:schemas-microsoft-com:office:word" xmlns:w="http://schemas.openxmlformats.org/wordprocessingml/2006/main" xmlns:w14="http://schemas.microsoft.com/office/word/2010/wordml" xmlns:w15="http://schemas.microsoft.com/office/word/2012/wordml" xmlns:w16cex="http://schemas.microsoft.com/office/word/2018/wordml/cex" xmlns:w16cid="http://schemas.microsoft.com/office/word/2016/wordml/cid" xmlns:w16="http://schemas.microsoft.com/office/word/2018/wordml" xmlns:w16se="http://schemas.microsoft.com/office/word/2015/wordml/symex" xmlns:wpg="http://schemas.microsoft.com/office/word/2010/wordprocessingGroup" xmlns:wpi="http://schemas.microsoft.com/office/word/2010/wordprocessingInk" xmlns:wne="http://schemas.microsoft.com/office/word/2006/wordml" xmlns:wps="http://schemas.microsoft.com/office/word/2010/wordprocessingShape" mc:Ignorable="w14 w15 w16se w16cid w16 w16cex wp14">
   <w:p>
     <w:pPr>
       <w:pStyle w:val="Subtitle"/>
@@ -17281,7 +20854,7 @@
 </file>
 
 <file path=word/header11.xml><?xml version="1.0" encoding="utf-8"?>
-<w:hdr xmlns:wpc="http://schemas.microsoft.com/office/word/2010/wordprocessingCanvas" xmlns:cx="http://schemas.microsoft.com/office/drawing/2014/chartex" xmlns:cx1="http://schemas.microsoft.com/office/drawing/2015/9/8/chartex" xmlns:mc="http://schemas.openxmlformats.org/markup-compatibility/2006" xmlns:o="urn:schemas-microsoft-com:office:office" xmlns:r="http://schemas.openxmlformats.org/officeDocument/2006/relationships" xmlns:m="http://schemas.openxmlformats.org/officeDocument/2006/math" xmlns:v="urn:schemas-microsoft-com:vml" xmlns:wp14="http://schemas.microsoft.com/office/word/2010/wordprocessingDrawing" xmlns:wp="http://schemas.openxmlformats.org/drawingml/2006/wordprocessingDrawing" xmlns:w10="urn:schemas-microsoft-com:office:word" xmlns:w="http://schemas.openxmlformats.org/wordprocessingml/2006/main" xmlns:w14="http://schemas.microsoft.com/office/word/2010/wordml" xmlns:w15="http://schemas.microsoft.com/office/word/2012/wordml" xmlns:w16se="http://schemas.microsoft.com/office/word/2015/wordml/symex" xmlns:wpg="http://schemas.microsoft.com/office/word/2010/wordprocessingGroup" xmlns:wpi="http://schemas.microsoft.com/office/word/2010/wordprocessingInk" xmlns:wne="http://schemas.microsoft.com/office/word/2006/wordml" xmlns:wps="http://schemas.microsoft.com/office/word/2010/wordprocessingShape" mc:Ignorable="w14 w15 w16se wp14">
+<w:hdr xmlns:wpc="http://schemas.microsoft.com/office/word/2010/wordprocessingCanvas" xmlns:cx="http://schemas.microsoft.com/office/drawing/2014/chartex" xmlns:cx1="http://schemas.microsoft.com/office/drawing/2015/9/8/chartex" xmlns:cx2="http://schemas.microsoft.com/office/drawing/2015/10/21/chartex" xmlns:cx3="http://schemas.microsoft.com/office/drawing/2016/5/9/chartex" xmlns:cx4="http://schemas.microsoft.com/office/drawing/2016/5/10/chartex" xmlns:cx5="http://schemas.microsoft.com/office/drawing/2016/5/11/chartex" xmlns:cx6="http://schemas.microsoft.com/office/drawing/2016/5/12/chartex" xmlns:cx7="http://schemas.microsoft.com/office/drawing/2016/5/13/chartex" xmlns:cx8="http://schemas.microsoft.com/office/drawing/2016/5/14/chartex" xmlns:mc="http://schemas.openxmlformats.org/markup-compatibility/2006" xmlns:aink="http://schemas.microsoft.com/office/drawing/2016/ink" xmlns:am3d="http://schemas.microsoft.com/office/drawing/2017/model3d" xmlns:o="urn:schemas-microsoft-com:office:office" xmlns:r="http://schemas.openxmlformats.org/officeDocument/2006/relationships" xmlns:m="http://schemas.openxmlformats.org/officeDocument/2006/math" xmlns:v="urn:schemas-microsoft-com:vml" xmlns:wp14="http://schemas.microsoft.com/office/word/2010/wordprocessingDrawing" xmlns:wp="http://schemas.openxmlformats.org/drawingml/2006/wordprocessingDrawing" xmlns:w10="urn:schemas-microsoft-com:office:word" xmlns:w="http://schemas.openxmlformats.org/wordprocessingml/2006/main" xmlns:w14="http://schemas.microsoft.com/office/word/2010/wordml" xmlns:w15="http://schemas.microsoft.com/office/word/2012/wordml" xmlns:w16cex="http://schemas.microsoft.com/office/word/2018/wordml/cex" xmlns:w16cid="http://schemas.microsoft.com/office/word/2016/wordml/cid" xmlns:w16="http://schemas.microsoft.com/office/word/2018/wordml" xmlns:w16se="http://schemas.microsoft.com/office/word/2015/wordml/symex" xmlns:wpg="http://schemas.microsoft.com/office/word/2010/wordprocessingGroup" xmlns:wpi="http://schemas.microsoft.com/office/word/2010/wordprocessingInk" xmlns:wne="http://schemas.microsoft.com/office/word/2006/wordml" xmlns:wps="http://schemas.microsoft.com/office/word/2010/wordprocessingShape" mc:Ignorable="w14 w15 w16se w16cid w16 w16cex wp14">
   <w:p>
     <w:pPr>
       <w:pStyle w:val="Subtitle"/>
@@ -17300,7 +20873,7 @@
 </file>
 
 <file path=word/header12.xml><?xml version="1.0" encoding="utf-8"?>
-<w:hdr xmlns:wpc="http://schemas.microsoft.com/office/word/2010/wordprocessingCanvas" xmlns:cx="http://schemas.microsoft.com/office/drawing/2014/chartex" xmlns:cx1="http://schemas.microsoft.com/office/drawing/2015/9/8/chartex" xmlns:mc="http://schemas.openxmlformats.org/markup-compatibility/2006" xmlns:o="urn:schemas-microsoft-com:office:office" xmlns:r="http://schemas.openxmlformats.org/officeDocument/2006/relationships" xmlns:m="http://schemas.openxmlformats.org/officeDocument/2006/math" xmlns:v="urn:schemas-microsoft-com:vml" xmlns:wp14="http://schemas.microsoft.com/office/word/2010/wordprocessingDrawing" xmlns:wp="http://schemas.openxmlformats.org/drawingml/2006/wordprocessingDrawing" xmlns:w10="urn:schemas-microsoft-com:office:word" xmlns:w="http://schemas.openxmlformats.org/wordprocessingml/2006/main" xmlns:w14="http://schemas.microsoft.com/office/word/2010/wordml" xmlns:w15="http://schemas.microsoft.com/office/word/2012/wordml" xmlns:w16se="http://schemas.microsoft.com/office/word/2015/wordml/symex" xmlns:wpg="http://schemas.microsoft.com/office/word/2010/wordprocessingGroup" xmlns:wpi="http://schemas.microsoft.com/office/word/2010/wordprocessingInk" xmlns:wne="http://schemas.microsoft.com/office/word/2006/wordml" xmlns:wps="http://schemas.microsoft.com/office/word/2010/wordprocessingShape" mc:Ignorable="w14 w15 w16se wp14">
+<w:hdr xmlns:wpc="http://schemas.microsoft.com/office/word/2010/wordprocessingCanvas" xmlns:cx="http://schemas.microsoft.com/office/drawing/2014/chartex" xmlns:cx1="http://schemas.microsoft.com/office/drawing/2015/9/8/chartex" xmlns:cx2="http://schemas.microsoft.com/office/drawing/2015/10/21/chartex" xmlns:cx3="http://schemas.microsoft.com/office/drawing/2016/5/9/chartex" xmlns:cx4="http://schemas.microsoft.com/office/drawing/2016/5/10/chartex" xmlns:cx5="http://schemas.microsoft.com/office/drawing/2016/5/11/chartex" xmlns:cx6="http://schemas.microsoft.com/office/drawing/2016/5/12/chartex" xmlns:cx7="http://schemas.microsoft.com/office/drawing/2016/5/13/chartex" xmlns:cx8="http://schemas.microsoft.com/office/drawing/2016/5/14/chartex" xmlns:mc="http://schemas.openxmlformats.org/markup-compatibility/2006" xmlns:aink="http://schemas.microsoft.com/office/drawing/2016/ink" xmlns:am3d="http://schemas.microsoft.com/office/drawing/2017/model3d" xmlns:o="urn:schemas-microsoft-com:office:office" xmlns:r="http://schemas.openxmlformats.org/officeDocument/2006/relationships" xmlns:m="http://schemas.openxmlformats.org/officeDocument/2006/math" xmlns:v="urn:schemas-microsoft-com:vml" xmlns:wp14="http://schemas.microsoft.com/office/word/2010/wordprocessingDrawing" xmlns:wp="http://schemas.openxmlformats.org/drawingml/2006/wordprocessingDrawing" xmlns:w10="urn:schemas-microsoft-com:office:word" xmlns:w="http://schemas.openxmlformats.org/wordprocessingml/2006/main" xmlns:w14="http://schemas.microsoft.com/office/word/2010/wordml" xmlns:w15="http://schemas.microsoft.com/office/word/2012/wordml" xmlns:w16cex="http://schemas.microsoft.com/office/word/2018/wordml/cex" xmlns:w16cid="http://schemas.microsoft.com/office/word/2016/wordml/cid" xmlns:w16="http://schemas.microsoft.com/office/word/2018/wordml" xmlns:w16se="http://schemas.microsoft.com/office/word/2015/wordml/symex" xmlns:wpg="http://schemas.microsoft.com/office/word/2010/wordprocessingGroup" xmlns:wpi="http://schemas.microsoft.com/office/word/2010/wordprocessingInk" xmlns:wne="http://schemas.microsoft.com/office/word/2006/wordml" xmlns:wps="http://schemas.microsoft.com/office/word/2010/wordprocessingShape" mc:Ignorable="w14 w15 w16se w16cid w16 w16cex wp14">
   <w:p>
     <w:pPr>
       <w:pStyle w:val="Subtitle"/>
@@ -17322,7 +20895,7 @@
 </file>
 
 <file path=word/header13.xml><?xml version="1.0" encoding="utf-8"?>
-<w:hdr xmlns:wpc="http://schemas.microsoft.com/office/word/2010/wordprocessingCanvas" xmlns:cx="http://schemas.microsoft.com/office/drawing/2014/chartex" xmlns:cx1="http://schemas.microsoft.com/office/drawing/2015/9/8/chartex" xmlns:mc="http://schemas.openxmlformats.org/markup-compatibility/2006" xmlns:o="urn:schemas-microsoft-com:office:office" xmlns:r="http://schemas.openxmlformats.org/officeDocument/2006/relationships" xmlns:m="http://schemas.openxmlformats.org/officeDocument/2006/math" xmlns:v="urn:schemas-microsoft-com:vml" xmlns:wp14="http://schemas.microsoft.com/office/word/2010/wordprocessingDrawing" xmlns:wp="http://schemas.openxmlformats.org/drawingml/2006/wordprocessingDrawing" xmlns:w10="urn:schemas-microsoft-com:office:word" xmlns:w="http://schemas.openxmlformats.org/wordprocessingml/2006/main" xmlns:w14="http://schemas.microsoft.com/office/word/2010/wordml" xmlns:w15="http://schemas.microsoft.com/office/word/2012/wordml" xmlns:w16se="http://schemas.microsoft.com/office/word/2015/wordml/symex" xmlns:wpg="http://schemas.microsoft.com/office/word/2010/wordprocessingGroup" xmlns:wpi="http://schemas.microsoft.com/office/word/2010/wordprocessingInk" xmlns:wne="http://schemas.microsoft.com/office/word/2006/wordml" xmlns:wps="http://schemas.microsoft.com/office/word/2010/wordprocessingShape" mc:Ignorable="w14 w15 w16se wp14">
+<w:hdr xmlns:wpc="http://schemas.microsoft.com/office/word/2010/wordprocessingCanvas" xmlns:cx="http://schemas.microsoft.com/office/drawing/2014/chartex" xmlns:cx1="http://schemas.microsoft.com/office/drawing/2015/9/8/chartex" xmlns:cx2="http://schemas.microsoft.com/office/drawing/2015/10/21/chartex" xmlns:cx3="http://schemas.microsoft.com/office/drawing/2016/5/9/chartex" xmlns:cx4="http://schemas.microsoft.com/office/drawing/2016/5/10/chartex" xmlns:cx5="http://schemas.microsoft.com/office/drawing/2016/5/11/chartex" xmlns:cx6="http://schemas.microsoft.com/office/drawing/2016/5/12/chartex" xmlns:cx7="http://schemas.microsoft.com/office/drawing/2016/5/13/chartex" xmlns:cx8="http://schemas.microsoft.com/office/drawing/2016/5/14/chartex" xmlns:mc="http://schemas.openxmlformats.org/markup-compatibility/2006" xmlns:aink="http://schemas.microsoft.com/office/drawing/2016/ink" xmlns:am3d="http://schemas.microsoft.com/office/drawing/2017/model3d" xmlns:o="urn:schemas-microsoft-com:office:office" xmlns:r="http://schemas.openxmlformats.org/officeDocument/2006/relationships" xmlns:m="http://schemas.openxmlformats.org/officeDocument/2006/math" xmlns:v="urn:schemas-microsoft-com:vml" xmlns:wp14="http://schemas.microsoft.com/office/word/2010/wordprocessingDrawing" xmlns:wp="http://schemas.openxmlformats.org/drawingml/2006/wordprocessingDrawing" xmlns:w10="urn:schemas-microsoft-com:office:word" xmlns:w="http://schemas.openxmlformats.org/wordprocessingml/2006/main" xmlns:w14="http://schemas.microsoft.com/office/word/2010/wordml" xmlns:w15="http://schemas.microsoft.com/office/word/2012/wordml" xmlns:w16cex="http://schemas.microsoft.com/office/word/2018/wordml/cex" xmlns:w16cid="http://schemas.microsoft.com/office/word/2016/wordml/cid" xmlns:w16="http://schemas.microsoft.com/office/word/2018/wordml" xmlns:w16se="http://schemas.microsoft.com/office/word/2015/wordml/symex" xmlns:wpg="http://schemas.microsoft.com/office/word/2010/wordprocessingGroup" xmlns:wpi="http://schemas.microsoft.com/office/word/2010/wordprocessingInk" xmlns:wne="http://schemas.microsoft.com/office/word/2006/wordml" xmlns:wps="http://schemas.microsoft.com/office/word/2010/wordprocessingShape" mc:Ignorable="w14 w15 w16se w16cid w16 w16cex wp14">
   <w:p>
     <w:pPr>
       <w:pStyle w:val="Subtitle"/>
@@ -17341,7 +20914,7 @@
 </file>
 
 <file path=word/header14.xml><?xml version="1.0" encoding="utf-8"?>
-<w:hdr xmlns:wpc="http://schemas.microsoft.com/office/word/2010/wordprocessingCanvas" xmlns:cx="http://schemas.microsoft.com/office/drawing/2014/chartex" xmlns:cx1="http://schemas.microsoft.com/office/drawing/2015/9/8/chartex" xmlns:mc="http://schemas.openxmlformats.org/markup-compatibility/2006" xmlns:o="urn:schemas-microsoft-com:office:office" xmlns:r="http://schemas.openxmlformats.org/officeDocument/2006/relationships" xmlns:m="http://schemas.openxmlformats.org/officeDocument/2006/math" xmlns:v="urn:schemas-microsoft-com:vml" xmlns:wp14="http://schemas.microsoft.com/office/word/2010/wordprocessingDrawing" xmlns:wp="http://schemas.openxmlformats.org/drawingml/2006/wordprocessingDrawing" xmlns:w10="urn:schemas-microsoft-com:office:word" xmlns:w="http://schemas.openxmlformats.org/wordprocessingml/2006/main" xmlns:w14="http://schemas.microsoft.com/office/word/2010/wordml" xmlns:w15="http://schemas.microsoft.com/office/word/2012/wordml" xmlns:w16se="http://schemas.microsoft.com/office/word/2015/wordml/symex" xmlns:wpg="http://schemas.microsoft.com/office/word/2010/wordprocessingGroup" xmlns:wpi="http://schemas.microsoft.com/office/word/2010/wordprocessingInk" xmlns:wne="http://schemas.microsoft.com/office/word/2006/wordml" xmlns:wps="http://schemas.microsoft.com/office/word/2010/wordprocessingShape" mc:Ignorable="w14 w15 w16se wp14">
+<w:hdr xmlns:wpc="http://schemas.microsoft.com/office/word/2010/wordprocessingCanvas" xmlns:cx="http://schemas.microsoft.com/office/drawing/2014/chartex" xmlns:cx1="http://schemas.microsoft.com/office/drawing/2015/9/8/chartex" xmlns:cx2="http://schemas.microsoft.com/office/drawing/2015/10/21/chartex" xmlns:cx3="http://schemas.microsoft.com/office/drawing/2016/5/9/chartex" xmlns:cx4="http://schemas.microsoft.com/office/drawing/2016/5/10/chartex" xmlns:cx5="http://schemas.microsoft.com/office/drawing/2016/5/11/chartex" xmlns:cx6="http://schemas.microsoft.com/office/drawing/2016/5/12/chartex" xmlns:cx7="http://schemas.microsoft.com/office/drawing/2016/5/13/chartex" xmlns:cx8="http://schemas.microsoft.com/office/drawing/2016/5/14/chartex" xmlns:mc="http://schemas.openxmlformats.org/markup-compatibility/2006" xmlns:aink="http://schemas.microsoft.com/office/drawing/2016/ink" xmlns:am3d="http://schemas.microsoft.com/office/drawing/2017/model3d" xmlns:o="urn:schemas-microsoft-com:office:office" xmlns:r="http://schemas.openxmlformats.org/officeDocument/2006/relationships" xmlns:m="http://schemas.openxmlformats.org/officeDocument/2006/math" xmlns:v="urn:schemas-microsoft-com:vml" xmlns:wp14="http://schemas.microsoft.com/office/word/2010/wordprocessingDrawing" xmlns:wp="http://schemas.openxmlformats.org/drawingml/2006/wordprocessingDrawing" xmlns:w10="urn:schemas-microsoft-com:office:word" xmlns:w="http://schemas.openxmlformats.org/wordprocessingml/2006/main" xmlns:w14="http://schemas.microsoft.com/office/word/2010/wordml" xmlns:w15="http://schemas.microsoft.com/office/word/2012/wordml" xmlns:w16cex="http://schemas.microsoft.com/office/word/2018/wordml/cex" xmlns:w16cid="http://schemas.microsoft.com/office/word/2016/wordml/cid" xmlns:w16="http://schemas.microsoft.com/office/word/2018/wordml" xmlns:w16se="http://schemas.microsoft.com/office/word/2015/wordml/symex" xmlns:wpg="http://schemas.microsoft.com/office/word/2010/wordprocessingGroup" xmlns:wpi="http://schemas.microsoft.com/office/word/2010/wordprocessingInk" xmlns:wne="http://schemas.microsoft.com/office/word/2006/wordml" xmlns:wps="http://schemas.microsoft.com/office/word/2010/wordprocessingShape" mc:Ignorable="w14 w15 w16se w16cid w16 w16cex wp14">
   <w:p>
     <w:pPr>
       <w:pStyle w:val="Subtitle"/>
@@ -17363,7 +20936,7 @@
 </file>
 
 <file path=word/header15.xml><?xml version="1.0" encoding="utf-8"?>
-<w:hdr xmlns:wpc="http://schemas.microsoft.com/office/word/2010/wordprocessingCanvas" xmlns:cx="http://schemas.microsoft.com/office/drawing/2014/chartex" xmlns:cx1="http://schemas.microsoft.com/office/drawing/2015/9/8/chartex" xmlns:mc="http://schemas.openxmlformats.org/markup-compatibility/2006" xmlns:o="urn:schemas-microsoft-com:office:office" xmlns:r="http://schemas.openxmlformats.org/officeDocument/2006/relationships" xmlns:m="http://schemas.openxmlformats.org/officeDocument/2006/math" xmlns:v="urn:schemas-microsoft-com:vml" xmlns:wp14="http://schemas.microsoft.com/office/word/2010/wordprocessingDrawing" xmlns:wp="http://schemas.openxmlformats.org/drawingml/2006/wordprocessingDrawing" xmlns:w10="urn:schemas-microsoft-com:office:word" xmlns:w="http://schemas.openxmlformats.org/wordprocessingml/2006/main" xmlns:w14="http://schemas.microsoft.com/office/word/2010/wordml" xmlns:w15="http://schemas.microsoft.com/office/word/2012/wordml" xmlns:w16se="http://schemas.microsoft.com/office/word/2015/wordml/symex" xmlns:wpg="http://schemas.microsoft.com/office/word/2010/wordprocessingGroup" xmlns:wpi="http://schemas.microsoft.com/office/word/2010/wordprocessingInk" xmlns:wne="http://schemas.microsoft.com/office/word/2006/wordml" xmlns:wps="http://schemas.microsoft.com/office/word/2010/wordprocessingShape" mc:Ignorable="w14 w15 w16se wp14">
+<w:hdr xmlns:wpc="http://schemas.microsoft.com/office/word/2010/wordprocessingCanvas" xmlns:cx="http://schemas.microsoft.com/office/drawing/2014/chartex" xmlns:cx1="http://schemas.microsoft.com/office/drawing/2015/9/8/chartex" xmlns:cx2="http://schemas.microsoft.com/office/drawing/2015/10/21/chartex" xmlns:cx3="http://schemas.microsoft.com/office/drawing/2016/5/9/chartex" xmlns:cx4="http://schemas.microsoft.com/office/drawing/2016/5/10/chartex" xmlns:cx5="http://schemas.microsoft.com/office/drawing/2016/5/11/chartex" xmlns:cx6="http://schemas.microsoft.com/office/drawing/2016/5/12/chartex" xmlns:cx7="http://schemas.microsoft.com/office/drawing/2016/5/13/chartex" xmlns:cx8="http://schemas.microsoft.com/office/drawing/2016/5/14/chartex" xmlns:mc="http://schemas.openxmlformats.org/markup-compatibility/2006" xmlns:aink="http://schemas.microsoft.com/office/drawing/2016/ink" xmlns:am3d="http://schemas.microsoft.com/office/drawing/2017/model3d" xmlns:o="urn:schemas-microsoft-com:office:office" xmlns:r="http://schemas.openxmlformats.org/officeDocument/2006/relationships" xmlns:m="http://schemas.openxmlformats.org/officeDocument/2006/math" xmlns:v="urn:schemas-microsoft-com:vml" xmlns:wp14="http://schemas.microsoft.com/office/word/2010/wordprocessingDrawing" xmlns:wp="http://schemas.openxmlformats.org/drawingml/2006/wordprocessingDrawing" xmlns:w10="urn:schemas-microsoft-com:office:word" xmlns:w="http://schemas.openxmlformats.org/wordprocessingml/2006/main" xmlns:w14="http://schemas.microsoft.com/office/word/2010/wordml" xmlns:w15="http://schemas.microsoft.com/office/word/2012/wordml" xmlns:w16cex="http://schemas.microsoft.com/office/word/2018/wordml/cex" xmlns:w16cid="http://schemas.microsoft.com/office/word/2016/wordml/cid" xmlns:w16="http://schemas.microsoft.com/office/word/2018/wordml" xmlns:w16se="http://schemas.microsoft.com/office/word/2015/wordml/symex" xmlns:wpg="http://schemas.microsoft.com/office/word/2010/wordprocessingGroup" xmlns:wpi="http://schemas.microsoft.com/office/word/2010/wordprocessingInk" xmlns:wne="http://schemas.microsoft.com/office/word/2006/wordml" xmlns:wps="http://schemas.microsoft.com/office/word/2010/wordprocessingShape" mc:Ignorable="w14 w15 w16se w16cid w16 w16cex wp14">
   <w:p>
     <w:pPr>
       <w:pStyle w:val="Subtitle"/>
@@ -17382,7 +20955,7 @@
 </file>
 
 <file path=word/header16.xml><?xml version="1.0" encoding="utf-8"?>
-<w:hdr xmlns:wpc="http://schemas.microsoft.com/office/word/2010/wordprocessingCanvas" xmlns:cx="http://schemas.microsoft.com/office/drawing/2014/chartex" xmlns:cx1="http://schemas.microsoft.com/office/drawing/2015/9/8/chartex" xmlns:mc="http://schemas.openxmlformats.org/markup-compatibility/2006" xmlns:o="urn:schemas-microsoft-com:office:office" xmlns:r="http://schemas.openxmlformats.org/officeDocument/2006/relationships" xmlns:m="http://schemas.openxmlformats.org/officeDocument/2006/math" xmlns:v="urn:schemas-microsoft-com:vml" xmlns:wp14="http://schemas.microsoft.com/office/word/2010/wordprocessingDrawing" xmlns:wp="http://schemas.openxmlformats.org/drawingml/2006/wordprocessingDrawing" xmlns:w10="urn:schemas-microsoft-com:office:word" xmlns:w="http://schemas.openxmlformats.org/wordprocessingml/2006/main" xmlns:w14="http://schemas.microsoft.com/office/word/2010/wordml" xmlns:w15="http://schemas.microsoft.com/office/word/2012/wordml" xmlns:w16se="http://schemas.microsoft.com/office/word/2015/wordml/symex" xmlns:wpg="http://schemas.microsoft.com/office/word/2010/wordprocessingGroup" xmlns:wpi="http://schemas.microsoft.com/office/word/2010/wordprocessingInk" xmlns:wne="http://schemas.microsoft.com/office/word/2006/wordml" xmlns:wps="http://schemas.microsoft.com/office/word/2010/wordprocessingShape" mc:Ignorable="w14 w15 w16se wp14">
+<w:hdr xmlns:wpc="http://schemas.microsoft.com/office/word/2010/wordprocessingCanvas" xmlns:cx="http://schemas.microsoft.com/office/drawing/2014/chartex" xmlns:cx1="http://schemas.microsoft.com/office/drawing/2015/9/8/chartex" xmlns:cx2="http://schemas.microsoft.com/office/drawing/2015/10/21/chartex" xmlns:cx3="http://schemas.microsoft.com/office/drawing/2016/5/9/chartex" xmlns:cx4="http://schemas.microsoft.com/office/drawing/2016/5/10/chartex" xmlns:cx5="http://schemas.microsoft.com/office/drawing/2016/5/11/chartex" xmlns:cx6="http://schemas.microsoft.com/office/drawing/2016/5/12/chartex" xmlns:cx7="http://schemas.microsoft.com/office/drawing/2016/5/13/chartex" xmlns:cx8="http://schemas.microsoft.com/office/drawing/2016/5/14/chartex" xmlns:mc="http://schemas.openxmlformats.org/markup-compatibility/2006" xmlns:aink="http://schemas.microsoft.com/office/drawing/2016/ink" xmlns:am3d="http://schemas.microsoft.com/office/drawing/2017/model3d" xmlns:o="urn:schemas-microsoft-com:office:office" xmlns:r="http://schemas.openxmlformats.org/officeDocument/2006/relationships" xmlns:m="http://schemas.openxmlformats.org/officeDocument/2006/math" xmlns:v="urn:schemas-microsoft-com:vml" xmlns:wp14="http://schemas.microsoft.com/office/word/2010/wordprocessingDrawing" xmlns:wp="http://schemas.openxmlformats.org/drawingml/2006/wordprocessingDrawing" xmlns:w10="urn:schemas-microsoft-com:office:word" xmlns:w="http://schemas.openxmlformats.org/wordprocessingml/2006/main" xmlns:w14="http://schemas.microsoft.com/office/word/2010/wordml" xmlns:w15="http://schemas.microsoft.com/office/word/2012/wordml" xmlns:w16cex="http://schemas.microsoft.com/office/word/2018/wordml/cex" xmlns:w16cid="http://schemas.microsoft.com/office/word/2016/wordml/cid" xmlns:w16="http://schemas.microsoft.com/office/word/2018/wordml" xmlns:w16se="http://schemas.microsoft.com/office/word/2015/wordml/symex" xmlns:wpg="http://schemas.microsoft.com/office/word/2010/wordprocessingGroup" xmlns:wpi="http://schemas.microsoft.com/office/word/2010/wordprocessingInk" xmlns:wne="http://schemas.microsoft.com/office/word/2006/wordml" xmlns:wps="http://schemas.microsoft.com/office/word/2010/wordprocessingShape" mc:Ignorable="w14 w15 w16se w16cid w16 w16cex wp14">
   <w:p>
     <w:pPr>
       <w:pStyle w:val="Subtitle"/>
@@ -17393,7 +20966,7 @@
 </file>
 
 <file path=word/header17.xml><?xml version="1.0" encoding="utf-8"?>
-<w:hdr xmlns:wpc="http://schemas.microsoft.com/office/word/2010/wordprocessingCanvas" xmlns:cx="http://schemas.microsoft.com/office/drawing/2014/chartex" xmlns:cx1="http://schemas.microsoft.com/office/drawing/2015/9/8/chartex" xmlns:mc="http://schemas.openxmlformats.org/markup-compatibility/2006" xmlns:o="urn:schemas-microsoft-com:office:office" xmlns:r="http://schemas.openxmlformats.org/officeDocument/2006/relationships" xmlns:m="http://schemas.openxmlformats.org/officeDocument/2006/math" xmlns:v="urn:schemas-microsoft-com:vml" xmlns:wp14="http://schemas.microsoft.com/office/word/2010/wordprocessingDrawing" xmlns:wp="http://schemas.openxmlformats.org/drawingml/2006/wordprocessingDrawing" xmlns:w10="urn:schemas-microsoft-com:office:word" xmlns:w="http://schemas.openxmlformats.org/wordprocessingml/2006/main" xmlns:w14="http://schemas.microsoft.com/office/word/2010/wordml" xmlns:w15="http://schemas.microsoft.com/office/word/2012/wordml" xmlns:w16se="http://schemas.microsoft.com/office/word/2015/wordml/symex" xmlns:wpg="http://schemas.microsoft.com/office/word/2010/wordprocessingGroup" xmlns:wpi="http://schemas.microsoft.com/office/word/2010/wordprocessingInk" xmlns:wne="http://schemas.microsoft.com/office/word/2006/wordml" xmlns:wps="http://schemas.microsoft.com/office/word/2010/wordprocessingShape" mc:Ignorable="w14 w15 w16se wp14">
+<w:hdr xmlns:wpc="http://schemas.microsoft.com/office/word/2010/wordprocessingCanvas" xmlns:cx="http://schemas.microsoft.com/office/drawing/2014/chartex" xmlns:cx1="http://schemas.microsoft.com/office/drawing/2015/9/8/chartex" xmlns:cx2="http://schemas.microsoft.com/office/drawing/2015/10/21/chartex" xmlns:cx3="http://schemas.microsoft.com/office/drawing/2016/5/9/chartex" xmlns:cx4="http://schemas.microsoft.com/office/drawing/2016/5/10/chartex" xmlns:cx5="http://schemas.microsoft.com/office/drawing/2016/5/11/chartex" xmlns:cx6="http://schemas.microsoft.com/office/drawing/2016/5/12/chartex" xmlns:cx7="http://schemas.microsoft.com/office/drawing/2016/5/13/chartex" xmlns:cx8="http://schemas.microsoft.com/office/drawing/2016/5/14/chartex" xmlns:mc="http://schemas.openxmlformats.org/markup-compatibility/2006" xmlns:aink="http://schemas.microsoft.com/office/drawing/2016/ink" xmlns:am3d="http://schemas.microsoft.com/office/drawing/2017/model3d" xmlns:o="urn:schemas-microsoft-com:office:office" xmlns:r="http://schemas.openxmlformats.org/officeDocument/2006/relationships" xmlns:m="http://schemas.openxmlformats.org/officeDocument/2006/math" xmlns:v="urn:schemas-microsoft-com:vml" xmlns:wp14="http://schemas.microsoft.com/office/word/2010/wordprocessingDrawing" xmlns:wp="http://schemas.openxmlformats.org/drawingml/2006/wordprocessingDrawing" xmlns:w10="urn:schemas-microsoft-com:office:word" xmlns:w="http://schemas.openxmlformats.org/wordprocessingml/2006/main" xmlns:w14="http://schemas.microsoft.com/office/word/2010/wordml" xmlns:w15="http://schemas.microsoft.com/office/word/2012/wordml" xmlns:w16cex="http://schemas.microsoft.com/office/word/2018/wordml/cex" xmlns:w16cid="http://schemas.microsoft.com/office/word/2016/wordml/cid" xmlns:w16="http://schemas.microsoft.com/office/word/2018/wordml" xmlns:w16se="http://schemas.microsoft.com/office/word/2015/wordml/symex" xmlns:wpg="http://schemas.microsoft.com/office/word/2010/wordprocessingGroup" xmlns:wpi="http://schemas.microsoft.com/office/word/2010/wordprocessingInk" xmlns:wne="http://schemas.microsoft.com/office/word/2006/wordml" xmlns:wps="http://schemas.microsoft.com/office/word/2010/wordprocessingShape" mc:Ignorable="w14 w15 w16se w16cid w16 w16cex wp14">
   <w:p>
     <w:pPr>
       <w:pStyle w:val="Subtitle"/>
@@ -17415,7 +20988,7 @@
 </file>
 
 <file path=word/header18.xml><?xml version="1.0" encoding="utf-8"?>
-<w:hdr xmlns:wpc="http://schemas.microsoft.com/office/word/2010/wordprocessingCanvas" xmlns:cx="http://schemas.microsoft.com/office/drawing/2014/chartex" xmlns:cx1="http://schemas.microsoft.com/office/drawing/2015/9/8/chartex" xmlns:mc="http://schemas.openxmlformats.org/markup-compatibility/2006" xmlns:o="urn:schemas-microsoft-com:office:office" xmlns:r="http://schemas.openxmlformats.org/officeDocument/2006/relationships" xmlns:m="http://schemas.openxmlformats.org/officeDocument/2006/math" xmlns:v="urn:schemas-microsoft-com:vml" xmlns:wp14="http://schemas.microsoft.com/office/word/2010/wordprocessingDrawing" xmlns:wp="http://schemas.openxmlformats.org/drawingml/2006/wordprocessingDrawing" xmlns:w10="urn:schemas-microsoft-com:office:word" xmlns:w="http://schemas.openxmlformats.org/wordprocessingml/2006/main" xmlns:w14="http://schemas.microsoft.com/office/word/2010/wordml" xmlns:w15="http://schemas.microsoft.com/office/word/2012/wordml" xmlns:w16se="http://schemas.microsoft.com/office/word/2015/wordml/symex" xmlns:wpg="http://schemas.microsoft.com/office/word/2010/wordprocessingGroup" xmlns:wpi="http://schemas.microsoft.com/office/word/2010/wordprocessingInk" xmlns:wne="http://schemas.microsoft.com/office/word/2006/wordml" xmlns:wps="http://schemas.microsoft.com/office/word/2010/wordprocessingShape" mc:Ignorable="w14 w15 w16se wp14">
+<w:hdr xmlns:wpc="http://schemas.microsoft.com/office/word/2010/wordprocessingCanvas" xmlns:cx="http://schemas.microsoft.com/office/drawing/2014/chartex" xmlns:cx1="http://schemas.microsoft.com/office/drawing/2015/9/8/chartex" xmlns:cx2="http://schemas.microsoft.com/office/drawing/2015/10/21/chartex" xmlns:cx3="http://schemas.microsoft.com/office/drawing/2016/5/9/chartex" xmlns:cx4="http://schemas.microsoft.com/office/drawing/2016/5/10/chartex" xmlns:cx5="http://schemas.microsoft.com/office/drawing/2016/5/11/chartex" xmlns:cx6="http://schemas.microsoft.com/office/drawing/2016/5/12/chartex" xmlns:cx7="http://schemas.microsoft.com/office/drawing/2016/5/13/chartex" xmlns:cx8="http://schemas.microsoft.com/office/drawing/2016/5/14/chartex" xmlns:mc="http://schemas.openxmlformats.org/markup-compatibility/2006" xmlns:aink="http://schemas.microsoft.com/office/drawing/2016/ink" xmlns:am3d="http://schemas.microsoft.com/office/drawing/2017/model3d" xmlns:o="urn:schemas-microsoft-com:office:office" xmlns:r="http://schemas.openxmlformats.org/officeDocument/2006/relationships" xmlns:m="http://schemas.openxmlformats.org/officeDocument/2006/math" xmlns:v="urn:schemas-microsoft-com:vml" xmlns:wp14="http://schemas.microsoft.com/office/word/2010/wordprocessingDrawing" xmlns:wp="http://schemas.openxmlformats.org/drawingml/2006/wordprocessingDrawing" xmlns:w10="urn:schemas-microsoft-com:office:word" xmlns:w="http://schemas.openxmlformats.org/wordprocessingml/2006/main" xmlns:w14="http://schemas.microsoft.com/office/word/2010/wordml" xmlns:w15="http://schemas.microsoft.com/office/word/2012/wordml" xmlns:w16cex="http://schemas.microsoft.com/office/word/2018/wordml/cex" xmlns:w16cid="http://schemas.microsoft.com/office/word/2016/wordml/cid" xmlns:w16="http://schemas.microsoft.com/office/word/2018/wordml" xmlns:w16se="http://schemas.microsoft.com/office/word/2015/wordml/symex" xmlns:wpg="http://schemas.microsoft.com/office/word/2010/wordprocessingGroup" xmlns:wpi="http://schemas.microsoft.com/office/word/2010/wordprocessingInk" xmlns:wne="http://schemas.microsoft.com/office/word/2006/wordml" xmlns:wps="http://schemas.microsoft.com/office/word/2010/wordprocessingShape" mc:Ignorable="w14 w15 w16se w16cid w16 w16cex wp14">
   <w:p>
     <w:pPr>
       <w:pStyle w:val="Subtitle"/>
@@ -17434,7 +21007,7 @@
 </file>
 
 <file path=word/header19.xml><?xml version="1.0" encoding="utf-8"?>
-<w:hdr xmlns:wpc="http://schemas.microsoft.com/office/word/2010/wordprocessingCanvas" xmlns:cx="http://schemas.microsoft.com/office/drawing/2014/chartex" xmlns:cx1="http://schemas.microsoft.com/office/drawing/2015/9/8/chartex" xmlns:mc="http://schemas.openxmlformats.org/markup-compatibility/2006" xmlns:o="urn:schemas-microsoft-com:office:office" xmlns:r="http://schemas.openxmlformats.org/officeDocument/2006/relationships" xmlns:m="http://schemas.openxmlformats.org/officeDocument/2006/math" xmlns:v="urn:schemas-microsoft-com:vml" xmlns:wp14="http://schemas.microsoft.com/office/word/2010/wordprocessingDrawing" xmlns:wp="http://schemas.openxmlformats.org/drawingml/2006/wordprocessingDrawing" xmlns:w10="urn:schemas-microsoft-com:office:word" xmlns:w="http://schemas.openxmlformats.org/wordprocessingml/2006/main" xmlns:w14="http://schemas.microsoft.com/office/word/2010/wordml" xmlns:w15="http://schemas.microsoft.com/office/word/2012/wordml" xmlns:w16se="http://schemas.microsoft.com/office/word/2015/wordml/symex" xmlns:wpg="http://schemas.microsoft.com/office/word/2010/wordprocessingGroup" xmlns:wpi="http://schemas.microsoft.com/office/word/2010/wordprocessingInk" xmlns:wne="http://schemas.microsoft.com/office/word/2006/wordml" xmlns:wps="http://schemas.microsoft.com/office/word/2010/wordprocessingShape" mc:Ignorable="w14 w15 w16se wp14">
+<w:hdr xmlns:wpc="http://schemas.microsoft.com/office/word/2010/wordprocessingCanvas" xmlns:cx="http://schemas.microsoft.com/office/drawing/2014/chartex" xmlns:cx1="http://schemas.microsoft.com/office/drawing/2015/9/8/chartex" xmlns:cx2="http://schemas.microsoft.com/office/drawing/2015/10/21/chartex" xmlns:cx3="http://schemas.microsoft.com/office/drawing/2016/5/9/chartex" xmlns:cx4="http://schemas.microsoft.com/office/drawing/2016/5/10/chartex" xmlns:cx5="http://schemas.microsoft.com/office/drawing/2016/5/11/chartex" xmlns:cx6="http://schemas.microsoft.com/office/drawing/2016/5/12/chartex" xmlns:cx7="http://schemas.microsoft.com/office/drawing/2016/5/13/chartex" xmlns:cx8="http://schemas.microsoft.com/office/drawing/2016/5/14/chartex" xmlns:mc="http://schemas.openxmlformats.org/markup-compatibility/2006" xmlns:aink="http://schemas.microsoft.com/office/drawing/2016/ink" xmlns:am3d="http://schemas.microsoft.com/office/drawing/2017/model3d" xmlns:o="urn:schemas-microsoft-com:office:office" xmlns:r="http://schemas.openxmlformats.org/officeDocument/2006/relationships" xmlns:m="http://schemas.openxmlformats.org/officeDocument/2006/math" xmlns:v="urn:schemas-microsoft-com:vml" xmlns:wp14="http://schemas.microsoft.com/office/word/2010/wordprocessingDrawing" xmlns:wp="http://schemas.openxmlformats.org/drawingml/2006/wordprocessingDrawing" xmlns:w10="urn:schemas-microsoft-com:office:word" xmlns:w="http://schemas.openxmlformats.org/wordprocessingml/2006/main" xmlns:w14="http://schemas.microsoft.com/office/word/2010/wordml" xmlns:w15="http://schemas.microsoft.com/office/word/2012/wordml" xmlns:w16cex="http://schemas.microsoft.com/office/word/2018/wordml/cex" xmlns:w16cid="http://schemas.microsoft.com/office/word/2016/wordml/cid" xmlns:w16="http://schemas.microsoft.com/office/word/2018/wordml" xmlns:w16se="http://schemas.microsoft.com/office/word/2015/wordml/symex" xmlns:wpg="http://schemas.microsoft.com/office/word/2010/wordprocessingGroup" xmlns:wpi="http://schemas.microsoft.com/office/word/2010/wordprocessingInk" xmlns:wne="http://schemas.microsoft.com/office/word/2006/wordml" xmlns:wps="http://schemas.microsoft.com/office/word/2010/wordprocessingShape" mc:Ignorable="w14 w15 w16se w16cid w16 w16cex wp14">
   <w:p>
     <w:pPr>
       <w:pStyle w:val="Subtitle"/>
@@ -17456,7 +21029,7 @@
 </file>
 
 <file path=word/header2.xml><?xml version="1.0" encoding="utf-8"?>
-<w:hdr xmlns:wpc="http://schemas.microsoft.com/office/word/2010/wordprocessingCanvas" xmlns:cx="http://schemas.microsoft.com/office/drawing/2014/chartex" xmlns:cx1="http://schemas.microsoft.com/office/drawing/2015/9/8/chartex" xmlns:mc="http://schemas.openxmlformats.org/markup-compatibility/2006" xmlns:o="urn:schemas-microsoft-com:office:office" xmlns:r="http://schemas.openxmlformats.org/officeDocument/2006/relationships" xmlns:m="http://schemas.openxmlformats.org/officeDocument/2006/math" xmlns:v="urn:schemas-microsoft-com:vml" xmlns:wp14="http://schemas.microsoft.com/office/word/2010/wordprocessingDrawing" xmlns:wp="http://schemas.openxmlformats.org/drawingml/2006/wordprocessingDrawing" xmlns:w10="urn:schemas-microsoft-com:office:word" xmlns:w="http://schemas.openxmlformats.org/wordprocessingml/2006/main" xmlns:w14="http://schemas.microsoft.com/office/word/2010/wordml" xmlns:w15="http://schemas.microsoft.com/office/word/2012/wordml" xmlns:w16se="http://schemas.microsoft.com/office/word/2015/wordml/symex" xmlns:wpg="http://schemas.microsoft.com/office/word/2010/wordprocessingGroup" xmlns:wpi="http://schemas.microsoft.com/office/word/2010/wordprocessingInk" xmlns:wne="http://schemas.microsoft.com/office/word/2006/wordml" xmlns:wps="http://schemas.microsoft.com/office/word/2010/wordprocessingShape" mc:Ignorable="w14 w15 w16se wp14">
+<w:hdr xmlns:wpc="http://schemas.microsoft.com/office/word/2010/wordprocessingCanvas" xmlns:cx="http://schemas.microsoft.com/office/drawing/2014/chartex" xmlns:cx1="http://schemas.microsoft.com/office/drawing/2015/9/8/chartex" xmlns:cx2="http://schemas.microsoft.com/office/drawing/2015/10/21/chartex" xmlns:cx3="http://schemas.microsoft.com/office/drawing/2016/5/9/chartex" xmlns:cx4="http://schemas.microsoft.com/office/drawing/2016/5/10/chartex" xmlns:cx5="http://schemas.microsoft.com/office/drawing/2016/5/11/chartex" xmlns:cx6="http://schemas.microsoft.com/office/drawing/2016/5/12/chartex" xmlns:cx7="http://schemas.microsoft.com/office/drawing/2016/5/13/chartex" xmlns:cx8="http://schemas.microsoft.com/office/drawing/2016/5/14/chartex" xmlns:mc="http://schemas.openxmlformats.org/markup-compatibility/2006" xmlns:aink="http://schemas.microsoft.com/office/drawing/2016/ink" xmlns:am3d="http://schemas.microsoft.com/office/drawing/2017/model3d" xmlns:o="urn:schemas-microsoft-com:office:office" xmlns:r="http://schemas.openxmlformats.org/officeDocument/2006/relationships" xmlns:m="http://schemas.openxmlformats.org/officeDocument/2006/math" xmlns:v="urn:schemas-microsoft-com:vml" xmlns:wp14="http://schemas.microsoft.com/office/word/2010/wordprocessingDrawing" xmlns:wp="http://schemas.openxmlformats.org/drawingml/2006/wordprocessingDrawing" xmlns:w10="urn:schemas-microsoft-com:office:word" xmlns:w="http://schemas.openxmlformats.org/wordprocessingml/2006/main" xmlns:w14="http://schemas.microsoft.com/office/word/2010/wordml" xmlns:w15="http://schemas.microsoft.com/office/word/2012/wordml" xmlns:w16cex="http://schemas.microsoft.com/office/word/2018/wordml/cex" xmlns:w16cid="http://schemas.microsoft.com/office/word/2016/wordml/cid" xmlns:w16="http://schemas.microsoft.com/office/word/2018/wordml" xmlns:w16se="http://schemas.microsoft.com/office/word/2015/wordml/symex" xmlns:wpg="http://schemas.microsoft.com/office/word/2010/wordprocessingGroup" xmlns:wpi="http://schemas.microsoft.com/office/word/2010/wordprocessingInk" xmlns:wne="http://schemas.microsoft.com/office/word/2006/wordml" xmlns:wps="http://schemas.microsoft.com/office/word/2010/wordprocessingShape" mc:Ignorable="w14 w15 w16se w16cid w16 w16cex wp14">
   <w:p>
     <w:pPr>
       <w:pStyle w:val="Subtitle"/>
@@ -17466,7 +21039,7 @@
 </file>
 
 <file path=word/header20.xml><?xml version="1.0" encoding="utf-8"?>
-<w:hdr xmlns:wpc="http://schemas.microsoft.com/office/word/2010/wordprocessingCanvas" xmlns:cx="http://schemas.microsoft.com/office/drawing/2014/chartex" xmlns:cx1="http://schemas.microsoft.com/office/drawing/2015/9/8/chartex" xmlns:mc="http://schemas.openxmlformats.org/markup-compatibility/2006" xmlns:o="urn:schemas-microsoft-com:office:office" xmlns:r="http://schemas.openxmlformats.org/officeDocument/2006/relationships" xmlns:m="http://schemas.openxmlformats.org/officeDocument/2006/math" xmlns:v="urn:schemas-microsoft-com:vml" xmlns:wp14="http://schemas.microsoft.com/office/word/2010/wordprocessingDrawing" xmlns:wp="http://schemas.openxmlformats.org/drawingml/2006/wordprocessingDrawing" xmlns:w10="urn:schemas-microsoft-com:office:word" xmlns:w="http://schemas.openxmlformats.org/wordprocessingml/2006/main" xmlns:w14="http://schemas.microsoft.com/office/word/2010/wordml" xmlns:w15="http://schemas.microsoft.com/office/word/2012/wordml" xmlns:w16se="http://schemas.microsoft.com/office/word/2015/wordml/symex" xmlns:wpg="http://schemas.microsoft.com/office/word/2010/wordprocessingGroup" xmlns:wpi="http://schemas.microsoft.com/office/word/2010/wordprocessingInk" xmlns:wne="http://schemas.microsoft.com/office/word/2006/wordml" xmlns:wps="http://schemas.microsoft.com/office/word/2010/wordprocessingShape" mc:Ignorable="w14 w15 w16se wp14">
+<w:hdr xmlns:wpc="http://schemas.microsoft.com/office/word/2010/wordprocessingCanvas" xmlns:cx="http://schemas.microsoft.com/office/drawing/2014/chartex" xmlns:cx1="http://schemas.microsoft.com/office/drawing/2015/9/8/chartex" xmlns:cx2="http://schemas.microsoft.com/office/drawing/2015/10/21/chartex" xmlns:cx3="http://schemas.microsoft.com/office/drawing/2016/5/9/chartex" xmlns:cx4="http://schemas.microsoft.com/office/drawing/2016/5/10/chartex" xmlns:cx5="http://schemas.microsoft.com/office/drawing/2016/5/11/chartex" xmlns:cx6="http://schemas.microsoft.com/office/drawing/2016/5/12/chartex" xmlns:cx7="http://schemas.microsoft.com/office/drawing/2016/5/13/chartex" xmlns:cx8="http://schemas.microsoft.com/office/drawing/2016/5/14/chartex" xmlns:mc="http://schemas.openxmlformats.org/markup-compatibility/2006" xmlns:aink="http://schemas.microsoft.com/office/drawing/2016/ink" xmlns:am3d="http://schemas.microsoft.com/office/drawing/2017/model3d" xmlns:o="urn:schemas-microsoft-com:office:office" xmlns:r="http://schemas.openxmlformats.org/officeDocument/2006/relationships" xmlns:m="http://schemas.openxmlformats.org/officeDocument/2006/math" xmlns:v="urn:schemas-microsoft-com:vml" xmlns:wp14="http://schemas.microsoft.com/office/word/2010/wordprocessingDrawing" xmlns:wp="http://schemas.openxmlformats.org/drawingml/2006/wordprocessingDrawing" xmlns:w10="urn:schemas-microsoft-com:office:word" xmlns:w="http://schemas.openxmlformats.org/wordprocessingml/2006/main" xmlns:w14="http://schemas.microsoft.com/office/word/2010/wordml" xmlns:w15="http://schemas.microsoft.com/office/word/2012/wordml" xmlns:w16cex="http://schemas.microsoft.com/office/word/2018/wordml/cex" xmlns:w16cid="http://schemas.microsoft.com/office/word/2016/wordml/cid" xmlns:w16="http://schemas.microsoft.com/office/word/2018/wordml" xmlns:w16se="http://schemas.microsoft.com/office/word/2015/wordml/symex" xmlns:wpg="http://schemas.microsoft.com/office/word/2010/wordprocessingGroup" xmlns:wpi="http://schemas.microsoft.com/office/word/2010/wordprocessingInk" xmlns:wne="http://schemas.microsoft.com/office/word/2006/wordml" xmlns:wps="http://schemas.microsoft.com/office/word/2010/wordprocessingShape" mc:Ignorable="w14 w15 w16se w16cid w16 w16cex wp14">
   <w:p>
     <w:pPr>
       <w:pStyle w:val="Subtitle"/>
@@ -17485,7 +21058,7 @@
 </file>
 
 <file path=word/header21.xml><?xml version="1.0" encoding="utf-8"?>
-<w:hdr xmlns:wpc="http://schemas.microsoft.com/office/word/2010/wordprocessingCanvas" xmlns:cx="http://schemas.microsoft.com/office/drawing/2014/chartex" xmlns:cx1="http://schemas.microsoft.com/office/drawing/2015/9/8/chartex" xmlns:mc="http://schemas.openxmlformats.org/markup-compatibility/2006" xmlns:o="urn:schemas-microsoft-com:office:office" xmlns:r="http://schemas.openxmlformats.org/officeDocument/2006/relationships" xmlns:m="http://schemas.openxmlformats.org/officeDocument/2006/math" xmlns:v="urn:schemas-microsoft-com:vml" xmlns:wp14="http://schemas.microsoft.com/office/word/2010/wordprocessingDrawing" xmlns:wp="http://schemas.openxmlformats.org/drawingml/2006/wordprocessingDrawing" xmlns:w10="urn:schemas-microsoft-com:office:word" xmlns:w="http://schemas.openxmlformats.org/wordprocessingml/2006/main" xmlns:w14="http://schemas.microsoft.com/office/word/2010/wordml" xmlns:w15="http://schemas.microsoft.com/office/word/2012/wordml" xmlns:w16se="http://schemas.microsoft.com/office/word/2015/wordml/symex" xmlns:wpg="http://schemas.microsoft.com/office/word/2010/wordprocessingGroup" xmlns:wpi="http://schemas.microsoft.com/office/word/2010/wordprocessingInk" xmlns:wne="http://schemas.microsoft.com/office/word/2006/wordml" xmlns:wps="http://schemas.microsoft.com/office/word/2010/wordprocessingShape" mc:Ignorable="w14 w15 w16se wp14">
+<w:hdr xmlns:wpc="http://schemas.microsoft.com/office/word/2010/wordprocessingCanvas" xmlns:cx="http://schemas.microsoft.com/office/drawing/2014/chartex" xmlns:cx1="http://schemas.microsoft.com/office/drawing/2015/9/8/chartex" xmlns:cx2="http://schemas.microsoft.com/office/drawing/2015/10/21/chartex" xmlns:cx3="http://schemas.microsoft.com/office/drawing/2016/5/9/chartex" xmlns:cx4="http://schemas.microsoft.com/office/drawing/2016/5/10/chartex" xmlns:cx5="http://schemas.microsoft.com/office/drawing/2016/5/11/chartex" xmlns:cx6="http://schemas.microsoft.com/office/drawing/2016/5/12/chartex" xmlns:cx7="http://schemas.microsoft.com/office/drawing/2016/5/13/chartex" xmlns:cx8="http://schemas.microsoft.com/office/drawing/2016/5/14/chartex" xmlns:mc="http://schemas.openxmlformats.org/markup-compatibility/2006" xmlns:aink="http://schemas.microsoft.com/office/drawing/2016/ink" xmlns:am3d="http://schemas.microsoft.com/office/drawing/2017/model3d" xmlns:o="urn:schemas-microsoft-com:office:office" xmlns:r="http://schemas.openxmlformats.org/officeDocument/2006/relationships" xmlns:m="http://schemas.openxmlformats.org/officeDocument/2006/math" xmlns:v="urn:schemas-microsoft-com:vml" xmlns:wp14="http://schemas.microsoft.com/office/word/2010/wordprocessingDrawing" xmlns:wp="http://schemas.openxmlformats.org/drawingml/2006/wordprocessingDrawing" xmlns:w10="urn:schemas-microsoft-com:office:word" xmlns:w="http://schemas.openxmlformats.org/wordprocessingml/2006/main" xmlns:w14="http://schemas.microsoft.com/office/word/2010/wordml" xmlns:w15="http://schemas.microsoft.com/office/word/2012/wordml" xmlns:w16cex="http://schemas.microsoft.com/office/word/2018/wordml/cex" xmlns:w16cid="http://schemas.microsoft.com/office/word/2016/wordml/cid" xmlns:w16="http://schemas.microsoft.com/office/word/2018/wordml" xmlns:w16se="http://schemas.microsoft.com/office/word/2015/wordml/symex" xmlns:wpg="http://schemas.microsoft.com/office/word/2010/wordprocessingGroup" xmlns:wpi="http://schemas.microsoft.com/office/word/2010/wordprocessingInk" xmlns:wne="http://schemas.microsoft.com/office/word/2006/wordml" xmlns:wps="http://schemas.microsoft.com/office/word/2010/wordprocessingShape" mc:Ignorable="w14 w15 w16se w16cid w16 w16cex wp14">
   <w:p>
     <w:pPr>
       <w:pStyle w:val="Subtitle"/>
@@ -17507,7 +21080,7 @@
 </file>
 
 <file path=word/header22.xml><?xml version="1.0" encoding="utf-8"?>
-<w:hdr xmlns:wpc="http://schemas.microsoft.com/office/word/2010/wordprocessingCanvas" xmlns:cx="http://schemas.microsoft.com/office/drawing/2014/chartex" xmlns:cx1="http://schemas.microsoft.com/office/drawing/2015/9/8/chartex" xmlns:mc="http://schemas.openxmlformats.org/markup-compatibility/2006" xmlns:o="urn:schemas-microsoft-com:office:office" xmlns:r="http://schemas.openxmlformats.org/officeDocument/2006/relationships" xmlns:m="http://schemas.openxmlformats.org/officeDocument/2006/math" xmlns:v="urn:schemas-microsoft-com:vml" xmlns:wp14="http://schemas.microsoft.com/office/word/2010/wordprocessingDrawing" xmlns:wp="http://schemas.openxmlformats.org/drawingml/2006/wordprocessingDrawing" xmlns:w10="urn:schemas-microsoft-com:office:word" xmlns:w="http://schemas.openxmlformats.org/wordprocessingml/2006/main" xmlns:w14="http://schemas.microsoft.com/office/word/2010/wordml" xmlns:w15="http://schemas.microsoft.com/office/word/2012/wordml" xmlns:w16se="http://schemas.microsoft.com/office/word/2015/wordml/symex" xmlns:wpg="http://schemas.microsoft.com/office/word/2010/wordprocessingGroup" xmlns:wpi="http://schemas.microsoft.com/office/word/2010/wordprocessingInk" xmlns:wne="http://schemas.microsoft.com/office/word/2006/wordml" xmlns:wps="http://schemas.microsoft.com/office/word/2010/wordprocessingShape" mc:Ignorable="w14 w15 w16se wp14">
+<w:hdr xmlns:wpc="http://schemas.microsoft.com/office/word/2010/wordprocessingCanvas" xmlns:cx="http://schemas.microsoft.com/office/drawing/2014/chartex" xmlns:cx1="http://schemas.microsoft.com/office/drawing/2015/9/8/chartex" xmlns:cx2="http://schemas.microsoft.com/office/drawing/2015/10/21/chartex" xmlns:cx3="http://schemas.microsoft.com/office/drawing/2016/5/9/chartex" xmlns:cx4="http://schemas.microsoft.com/office/drawing/2016/5/10/chartex" xmlns:cx5="http://schemas.microsoft.com/office/drawing/2016/5/11/chartex" xmlns:cx6="http://schemas.microsoft.com/office/drawing/2016/5/12/chartex" xmlns:cx7="http://schemas.microsoft.com/office/drawing/2016/5/13/chartex" xmlns:cx8="http://schemas.microsoft.com/office/drawing/2016/5/14/chartex" xmlns:mc="http://schemas.openxmlformats.org/markup-compatibility/2006" xmlns:aink="http://schemas.microsoft.com/office/drawing/2016/ink" xmlns:am3d="http://schemas.microsoft.com/office/drawing/2017/model3d" xmlns:o="urn:schemas-microsoft-com:office:office" xmlns:r="http://schemas.openxmlformats.org/officeDocument/2006/relationships" xmlns:m="http://schemas.openxmlformats.org/officeDocument/2006/math" xmlns:v="urn:schemas-microsoft-com:vml" xmlns:wp14="http://schemas.microsoft.com/office/word/2010/wordprocessingDrawing" xmlns:wp="http://schemas.openxmlformats.org/drawingml/2006/wordprocessingDrawing" xmlns:w10="urn:schemas-microsoft-com:office:word" xmlns:w="http://schemas.openxmlformats.org/wordprocessingml/2006/main" xmlns:w14="http://schemas.microsoft.com/office/word/2010/wordml" xmlns:w15="http://schemas.microsoft.com/office/word/2012/wordml" xmlns:w16cex="http://schemas.microsoft.com/office/word/2018/wordml/cex" xmlns:w16cid="http://schemas.microsoft.com/office/word/2016/wordml/cid" xmlns:w16="http://schemas.microsoft.com/office/word/2018/wordml" xmlns:w16se="http://schemas.microsoft.com/office/word/2015/wordml/symex" xmlns:wpg="http://schemas.microsoft.com/office/word/2010/wordprocessingGroup" xmlns:wpi="http://schemas.microsoft.com/office/word/2010/wordprocessingInk" xmlns:wne="http://schemas.microsoft.com/office/word/2006/wordml" xmlns:wps="http://schemas.microsoft.com/office/word/2010/wordprocessingShape" mc:Ignorable="w14 w15 w16se w16cid w16 w16cex wp14">
   <w:p>
     <w:pPr>
       <w:pStyle w:val="Subtitle"/>
@@ -17526,7 +21099,7 @@
 </file>
 
 <file path=word/header23.xml><?xml version="1.0" encoding="utf-8"?>
-<w:hdr xmlns:wpc="http://schemas.microsoft.com/office/word/2010/wordprocessingCanvas" xmlns:cx="http://schemas.microsoft.com/office/drawing/2014/chartex" xmlns:cx1="http://schemas.microsoft.com/office/drawing/2015/9/8/chartex" xmlns:mc="http://schemas.openxmlformats.org/markup-compatibility/2006" xmlns:o="urn:schemas-microsoft-com:office:office" xmlns:r="http://schemas.openxmlformats.org/officeDocument/2006/relationships" xmlns:m="http://schemas.openxmlformats.org/officeDocument/2006/math" xmlns:v="urn:schemas-microsoft-com:vml" xmlns:wp14="http://schemas.microsoft.com/office/word/2010/wordprocessingDrawing" xmlns:wp="http://schemas.openxmlformats.org/drawingml/2006/wordprocessingDrawing" xmlns:w10="urn:schemas-microsoft-com:office:word" xmlns:w="http://schemas.openxmlformats.org/wordprocessingml/2006/main" xmlns:w14="http://schemas.microsoft.com/office/word/2010/wordml" xmlns:w15="http://schemas.microsoft.com/office/word/2012/wordml" xmlns:w16se="http://schemas.microsoft.com/office/word/2015/wordml/symex" xmlns:wpg="http://schemas.microsoft.com/office/word/2010/wordprocessingGroup" xmlns:wpi="http://schemas.microsoft.com/office/word/2010/wordprocessingInk" xmlns:wne="http://schemas.microsoft.com/office/word/2006/wordml" xmlns:wps="http://schemas.microsoft.com/office/word/2010/wordprocessingShape" mc:Ignorable="w14 w15 w16se wp14">
+<w:hdr xmlns:wpc="http://schemas.microsoft.com/office/word/2010/wordprocessingCanvas" xmlns:cx="http://schemas.microsoft.com/office/drawing/2014/chartex" xmlns:cx1="http://schemas.microsoft.com/office/drawing/2015/9/8/chartex" xmlns:cx2="http://schemas.microsoft.com/office/drawing/2015/10/21/chartex" xmlns:cx3="http://schemas.microsoft.com/office/drawing/2016/5/9/chartex" xmlns:cx4="http://schemas.microsoft.com/office/drawing/2016/5/10/chartex" xmlns:cx5="http://schemas.microsoft.com/office/drawing/2016/5/11/chartex" xmlns:cx6="http://schemas.microsoft.com/office/drawing/2016/5/12/chartex" xmlns:cx7="http://schemas.microsoft.com/office/drawing/2016/5/13/chartex" xmlns:cx8="http://schemas.microsoft.com/office/drawing/2016/5/14/chartex" xmlns:mc="http://schemas.openxmlformats.org/markup-compatibility/2006" xmlns:aink="http://schemas.microsoft.com/office/drawing/2016/ink" xmlns:am3d="http://schemas.microsoft.com/office/drawing/2017/model3d" xmlns:o="urn:schemas-microsoft-com:office:office" xmlns:r="http://schemas.openxmlformats.org/officeDocument/2006/relationships" xmlns:m="http://schemas.openxmlformats.org/officeDocument/2006/math" xmlns:v="urn:schemas-microsoft-com:vml" xmlns:wp14="http://schemas.microsoft.com/office/word/2010/wordprocessingDrawing" xmlns:wp="http://schemas.openxmlformats.org/drawingml/2006/wordprocessingDrawing" xmlns:w10="urn:schemas-microsoft-com:office:word" xmlns:w="http://schemas.openxmlformats.org/wordprocessingml/2006/main" xmlns:w14="http://schemas.microsoft.com/office/word/2010/wordml" xmlns:w15="http://schemas.microsoft.com/office/word/2012/wordml" xmlns:w16cex="http://schemas.microsoft.com/office/word/2018/wordml/cex" xmlns:w16cid="http://schemas.microsoft.com/office/word/2016/wordml/cid" xmlns:w16="http://schemas.microsoft.com/office/word/2018/wordml" xmlns:w16se="http://schemas.microsoft.com/office/word/2015/wordml/symex" xmlns:wpg="http://schemas.microsoft.com/office/word/2010/wordprocessingGroup" xmlns:wpi="http://schemas.microsoft.com/office/word/2010/wordprocessingInk" xmlns:wne="http://schemas.microsoft.com/office/word/2006/wordml" xmlns:wps="http://schemas.microsoft.com/office/word/2010/wordprocessingShape" mc:Ignorable="w14 w15 w16se w16cid w16 w16cex wp14">
   <w:p>
     <w:pPr>
       <w:pStyle w:val="Subtitle"/>
@@ -17548,7 +21121,7 @@
 </file>
 
 <file path=word/header24.xml><?xml version="1.0" encoding="utf-8"?>
-<w:hdr xmlns:wpc="http://schemas.microsoft.com/office/word/2010/wordprocessingCanvas" xmlns:cx="http://schemas.microsoft.com/office/drawing/2014/chartex" xmlns:cx1="http://schemas.microsoft.com/office/drawing/2015/9/8/chartex" xmlns:mc="http://schemas.openxmlformats.org/markup-compatibility/2006" xmlns:o="urn:schemas-microsoft-com:office:office" xmlns:r="http://schemas.openxmlformats.org/officeDocument/2006/relationships" xmlns:m="http://schemas.openxmlformats.org/officeDocument/2006/math" xmlns:v="urn:schemas-microsoft-com:vml" xmlns:wp14="http://schemas.microsoft.com/office/word/2010/wordprocessingDrawing" xmlns:wp="http://schemas.openxmlformats.org/drawingml/2006/wordprocessingDrawing" xmlns:w10="urn:schemas-microsoft-com:office:word" xmlns:w="http://schemas.openxmlformats.org/wordprocessingml/2006/main" xmlns:w14="http://schemas.microsoft.com/office/word/2010/wordml" xmlns:w15="http://schemas.microsoft.com/office/word/2012/wordml" xmlns:w16se="http://schemas.microsoft.com/office/word/2015/wordml/symex" xmlns:wpg="http://schemas.microsoft.com/office/word/2010/wordprocessingGroup" xmlns:wpi="http://schemas.microsoft.com/office/word/2010/wordprocessingInk" xmlns:wne="http://schemas.microsoft.com/office/word/2006/wordml" xmlns:wps="http://schemas.microsoft.com/office/word/2010/wordprocessingShape" mc:Ignorable="w14 w15 w16se wp14">
+<w:hdr xmlns:wpc="http://schemas.microsoft.com/office/word/2010/wordprocessingCanvas" xmlns:cx="http://schemas.microsoft.com/office/drawing/2014/chartex" xmlns:cx1="http://schemas.microsoft.com/office/drawing/2015/9/8/chartex" xmlns:cx2="http://schemas.microsoft.com/office/drawing/2015/10/21/chartex" xmlns:cx3="http://schemas.microsoft.com/office/drawing/2016/5/9/chartex" xmlns:cx4="http://schemas.microsoft.com/office/drawing/2016/5/10/chartex" xmlns:cx5="http://schemas.microsoft.com/office/drawing/2016/5/11/chartex" xmlns:cx6="http://schemas.microsoft.com/office/drawing/2016/5/12/chartex" xmlns:cx7="http://schemas.microsoft.com/office/drawing/2016/5/13/chartex" xmlns:cx8="http://schemas.microsoft.com/office/drawing/2016/5/14/chartex" xmlns:mc="http://schemas.openxmlformats.org/markup-compatibility/2006" xmlns:aink="http://schemas.microsoft.com/office/drawing/2016/ink" xmlns:am3d="http://schemas.microsoft.com/office/drawing/2017/model3d" xmlns:o="urn:schemas-microsoft-com:office:office" xmlns:r="http://schemas.openxmlformats.org/officeDocument/2006/relationships" xmlns:m="http://schemas.openxmlformats.org/officeDocument/2006/math" xmlns:v="urn:schemas-microsoft-com:vml" xmlns:wp14="http://schemas.microsoft.com/office/word/2010/wordprocessingDrawing" xmlns:wp="http://schemas.openxmlformats.org/drawingml/2006/wordprocessingDrawing" xmlns:w10="urn:schemas-microsoft-com:office:word" xmlns:w="http://schemas.openxmlformats.org/wordprocessingml/2006/main" xmlns:w14="http://schemas.microsoft.com/office/word/2010/wordml" xmlns:w15="http://schemas.microsoft.com/office/word/2012/wordml" xmlns:w16cex="http://schemas.microsoft.com/office/word/2018/wordml/cex" xmlns:w16cid="http://schemas.microsoft.com/office/word/2016/wordml/cid" xmlns:w16="http://schemas.microsoft.com/office/word/2018/wordml" xmlns:w16se="http://schemas.microsoft.com/office/word/2015/wordml/symex" xmlns:wpg="http://schemas.microsoft.com/office/word/2010/wordprocessingGroup" xmlns:wpi="http://schemas.microsoft.com/office/word/2010/wordprocessingInk" xmlns:wne="http://schemas.microsoft.com/office/word/2006/wordml" xmlns:wps="http://schemas.microsoft.com/office/word/2010/wordprocessingShape" mc:Ignorable="w14 w15 w16se w16cid w16 w16cex wp14">
   <w:p>
     <w:pPr>
       <w:pStyle w:val="Subtitle"/>
@@ -17567,7 +21140,7 @@
 </file>
 
 <file path=word/header25.xml><?xml version="1.0" encoding="utf-8"?>
-<w:hdr xmlns:wpc="http://schemas.microsoft.com/office/word/2010/wordprocessingCanvas" xmlns:cx="http://schemas.microsoft.com/office/drawing/2014/chartex" xmlns:cx1="http://schemas.microsoft.com/office/drawing/2015/9/8/chartex" xmlns:mc="http://schemas.openxmlformats.org/markup-compatibility/2006" xmlns:o="urn:schemas-microsoft-com:office:office" xmlns:r="http://schemas.openxmlformats.org/officeDocument/2006/relationships" xmlns:m="http://schemas.openxmlformats.org/officeDocument/2006/math" xmlns:v="urn:schemas-microsoft-com:vml" xmlns:wp14="http://schemas.microsoft.com/office/word/2010/wordprocessingDrawing" xmlns:wp="http://schemas.openxmlformats.org/drawingml/2006/wordprocessingDrawing" xmlns:w10="urn:schemas-microsoft-com:office:word" xmlns:w="http://schemas.openxmlformats.org/wordprocessingml/2006/main" xmlns:w14="http://schemas.microsoft.com/office/word/2010/wordml" xmlns:w15="http://schemas.microsoft.com/office/word/2012/wordml" xmlns:w16se="http://schemas.microsoft.com/office/word/2015/wordml/symex" xmlns:wpg="http://schemas.microsoft.com/office/word/2010/wordprocessingGroup" xmlns:wpi="http://schemas.microsoft.com/office/word/2010/wordprocessingInk" xmlns:wne="http://schemas.microsoft.com/office/word/2006/wordml" xmlns:wps="http://schemas.microsoft.com/office/word/2010/wordprocessingShape" mc:Ignorable="w14 w15 w16se wp14">
+<w:hdr xmlns:wpc="http://schemas.microsoft.com/office/word/2010/wordprocessingCanvas" xmlns:cx="http://schemas.microsoft.com/office/drawing/2014/chartex" xmlns:cx1="http://schemas.microsoft.com/office/drawing/2015/9/8/chartex" xmlns:cx2="http://schemas.microsoft.com/office/drawing/2015/10/21/chartex" xmlns:cx3="http://schemas.microsoft.com/office/drawing/2016/5/9/chartex" xmlns:cx4="http://schemas.microsoft.com/office/drawing/2016/5/10/chartex" xmlns:cx5="http://schemas.microsoft.com/office/drawing/2016/5/11/chartex" xmlns:cx6="http://schemas.microsoft.com/office/drawing/2016/5/12/chartex" xmlns:cx7="http://schemas.microsoft.com/office/drawing/2016/5/13/chartex" xmlns:cx8="http://schemas.microsoft.com/office/drawing/2016/5/14/chartex" xmlns:mc="http://schemas.openxmlformats.org/markup-compatibility/2006" xmlns:aink="http://schemas.microsoft.com/office/drawing/2016/ink" xmlns:am3d="http://schemas.microsoft.com/office/drawing/2017/model3d" xmlns:o="urn:schemas-microsoft-com:office:office" xmlns:r="http://schemas.openxmlformats.org/officeDocument/2006/relationships" xmlns:m="http://schemas.openxmlformats.org/officeDocument/2006/math" xmlns:v="urn:schemas-microsoft-com:vml" xmlns:wp14="http://schemas.microsoft.com/office/word/2010/wordprocessingDrawing" xmlns:wp="http://schemas.openxmlformats.org/drawingml/2006/wordprocessingDrawing" xmlns:w10="urn:schemas-microsoft-com:office:word" xmlns:w="http://schemas.openxmlformats.org/wordprocessingml/2006/main" xmlns:w14="http://schemas.microsoft.com/office/word/2010/wordml" xmlns:w15="http://schemas.microsoft.com/office/word/2012/wordml" xmlns:w16cex="http://schemas.microsoft.com/office/word/2018/wordml/cex" xmlns:w16cid="http://schemas.microsoft.com/office/word/2016/wordml/cid" xmlns:w16="http://schemas.microsoft.com/office/word/2018/wordml" xmlns:w16se="http://schemas.microsoft.com/office/word/2015/wordml/symex" xmlns:wpg="http://schemas.microsoft.com/office/word/2010/wordprocessingGroup" xmlns:wpi="http://schemas.microsoft.com/office/word/2010/wordprocessingInk" xmlns:wne="http://schemas.microsoft.com/office/word/2006/wordml" xmlns:wps="http://schemas.microsoft.com/office/word/2010/wordprocessingShape" mc:Ignorable="w14 w15 w16se w16cid w16 w16cex wp14">
   <w:p>
     <w:pPr>
       <w:pStyle w:val="Subtitle"/>
@@ -17589,7 +21162,7 @@
 </file>
 
 <file path=word/header26.xml><?xml version="1.0" encoding="utf-8"?>
-<w:hdr xmlns:wpc="http://schemas.microsoft.com/office/word/2010/wordprocessingCanvas" xmlns:cx="http://schemas.microsoft.com/office/drawing/2014/chartex" xmlns:cx1="http://schemas.microsoft.com/office/drawing/2015/9/8/chartex" xmlns:mc="http://schemas.openxmlformats.org/markup-compatibility/2006" xmlns:o="urn:schemas-microsoft-com:office:office" xmlns:r="http://schemas.openxmlformats.org/officeDocument/2006/relationships" xmlns:m="http://schemas.openxmlformats.org/officeDocument/2006/math" xmlns:v="urn:schemas-microsoft-com:vml" xmlns:wp14="http://schemas.microsoft.com/office/word/2010/wordprocessingDrawing" xmlns:wp="http://schemas.openxmlformats.org/drawingml/2006/wordprocessingDrawing" xmlns:w10="urn:schemas-microsoft-com:office:word" xmlns:w="http://schemas.openxmlformats.org/wordprocessingml/2006/main" xmlns:w14="http://schemas.microsoft.com/office/word/2010/wordml" xmlns:w15="http://schemas.microsoft.com/office/word/2012/wordml" xmlns:w16se="http://schemas.microsoft.com/office/word/2015/wordml/symex" xmlns:wpg="http://schemas.microsoft.com/office/word/2010/wordprocessingGroup" xmlns:wpi="http://schemas.microsoft.com/office/word/2010/wordprocessingInk" xmlns:wne="http://schemas.microsoft.com/office/word/2006/wordml" xmlns:wps="http://schemas.microsoft.com/office/word/2010/wordprocessingShape" mc:Ignorable="w14 w15 w16se wp14">
+<w:hdr xmlns:wpc="http://schemas.microsoft.com/office/word/2010/wordprocessingCanvas" xmlns:cx="http://schemas.microsoft.com/office/drawing/2014/chartex" xmlns:cx1="http://schemas.microsoft.com/office/drawing/2015/9/8/chartex" xmlns:cx2="http://schemas.microsoft.com/office/drawing/2015/10/21/chartex" xmlns:cx3="http://schemas.microsoft.com/office/drawing/2016/5/9/chartex" xmlns:cx4="http://schemas.microsoft.com/office/drawing/2016/5/10/chartex" xmlns:cx5="http://schemas.microsoft.com/office/drawing/2016/5/11/chartex" xmlns:cx6="http://schemas.microsoft.com/office/drawing/2016/5/12/chartex" xmlns:cx7="http://schemas.microsoft.com/office/drawing/2016/5/13/chartex" xmlns:cx8="http://schemas.microsoft.com/office/drawing/2016/5/14/chartex" xmlns:mc="http://schemas.openxmlformats.org/markup-compatibility/2006" xmlns:aink="http://schemas.microsoft.com/office/drawing/2016/ink" xmlns:am3d="http://schemas.microsoft.com/office/drawing/2017/model3d" xmlns:o="urn:schemas-microsoft-com:office:office" xmlns:r="http://schemas.openxmlformats.org/officeDocument/2006/relationships" xmlns:m="http://schemas.openxmlformats.org/officeDocument/2006/math" xmlns:v="urn:schemas-microsoft-com:vml" xmlns:wp14="http://schemas.microsoft.com/office/word/2010/wordprocessingDrawing" xmlns:wp="http://schemas.openxmlformats.org/drawingml/2006/wordprocessingDrawing" xmlns:w10="urn:schemas-microsoft-com:office:word" xmlns:w="http://schemas.openxmlformats.org/wordprocessingml/2006/main" xmlns:w14="http://schemas.microsoft.com/office/word/2010/wordml" xmlns:w15="http://schemas.microsoft.com/office/word/2012/wordml" xmlns:w16cex="http://schemas.microsoft.com/office/word/2018/wordml/cex" xmlns:w16cid="http://schemas.microsoft.com/office/word/2016/wordml/cid" xmlns:w16="http://schemas.microsoft.com/office/word/2018/wordml" xmlns:w16se="http://schemas.microsoft.com/office/word/2015/wordml/symex" xmlns:wpg="http://schemas.microsoft.com/office/word/2010/wordprocessingGroup" xmlns:wpi="http://schemas.microsoft.com/office/word/2010/wordprocessingInk" xmlns:wne="http://schemas.microsoft.com/office/word/2006/wordml" xmlns:wps="http://schemas.microsoft.com/office/word/2010/wordprocessingShape" mc:Ignorable="w14 w15 w16se w16cid w16 w16cex wp14">
   <w:p>
     <w:pPr>
       <w:pStyle w:val="Subtitle"/>
@@ -17608,7 +21181,7 @@
 </file>
 
 <file path=word/header27.xml><?xml version="1.0" encoding="utf-8"?>
-<w:hdr xmlns:wpc="http://schemas.microsoft.com/office/word/2010/wordprocessingCanvas" xmlns:cx="http://schemas.microsoft.com/office/drawing/2014/chartex" xmlns:cx1="http://schemas.microsoft.com/office/drawing/2015/9/8/chartex" xmlns:mc="http://schemas.openxmlformats.org/markup-compatibility/2006" xmlns:o="urn:schemas-microsoft-com:office:office" xmlns:r="http://schemas.openxmlformats.org/officeDocument/2006/relationships" xmlns:m="http://schemas.openxmlformats.org/officeDocument/2006/math" xmlns:v="urn:schemas-microsoft-com:vml" xmlns:wp14="http://schemas.microsoft.com/office/word/2010/wordprocessingDrawing" xmlns:wp="http://schemas.openxmlformats.org/drawingml/2006/wordprocessingDrawing" xmlns:w10="urn:schemas-microsoft-com:office:word" xmlns:w="http://schemas.openxmlformats.org/wordprocessingml/2006/main" xmlns:w14="http://schemas.microsoft.com/office/word/2010/wordml" xmlns:w15="http://schemas.microsoft.com/office/word/2012/wordml" xmlns:w16se="http://schemas.microsoft.com/office/word/2015/wordml/symex" xmlns:wpg="http://schemas.microsoft.com/office/word/2010/wordprocessingGroup" xmlns:wpi="http://schemas.microsoft.com/office/word/2010/wordprocessingInk" xmlns:wne="http://schemas.microsoft.com/office/word/2006/wordml" xmlns:wps="http://schemas.microsoft.com/office/word/2010/wordprocessingShape" mc:Ignorable="w14 w15 w16se wp14">
+<w:hdr xmlns:wpc="http://schemas.microsoft.com/office/word/2010/wordprocessingCanvas" xmlns:cx="http://schemas.microsoft.com/office/drawing/2014/chartex" xmlns:cx1="http://schemas.microsoft.com/office/drawing/2015/9/8/chartex" xmlns:cx2="http://schemas.microsoft.com/office/drawing/2015/10/21/chartex" xmlns:cx3="http://schemas.microsoft.com/office/drawing/2016/5/9/chartex" xmlns:cx4="http://schemas.microsoft.com/office/drawing/2016/5/10/chartex" xmlns:cx5="http://schemas.microsoft.com/office/drawing/2016/5/11/chartex" xmlns:cx6="http://schemas.microsoft.com/office/drawing/2016/5/12/chartex" xmlns:cx7="http://schemas.microsoft.com/office/drawing/2016/5/13/chartex" xmlns:cx8="http://schemas.microsoft.com/office/drawing/2016/5/14/chartex" xmlns:mc="http://schemas.openxmlformats.org/markup-compatibility/2006" xmlns:aink="http://schemas.microsoft.com/office/drawing/2016/ink" xmlns:am3d="http://schemas.microsoft.com/office/drawing/2017/model3d" xmlns:o="urn:schemas-microsoft-com:office:office" xmlns:r="http://schemas.openxmlformats.org/officeDocument/2006/relationships" xmlns:m="http://schemas.openxmlformats.org/officeDocument/2006/math" xmlns:v="urn:schemas-microsoft-com:vml" xmlns:wp14="http://schemas.microsoft.com/office/word/2010/wordprocessingDrawing" xmlns:wp="http://schemas.openxmlformats.org/drawingml/2006/wordprocessingDrawing" xmlns:w10="urn:schemas-microsoft-com:office:word" xmlns:w="http://schemas.openxmlformats.org/wordprocessingml/2006/main" xmlns:w14="http://schemas.microsoft.com/office/word/2010/wordml" xmlns:w15="http://schemas.microsoft.com/office/word/2012/wordml" xmlns:w16cex="http://schemas.microsoft.com/office/word/2018/wordml/cex" xmlns:w16cid="http://schemas.microsoft.com/office/word/2016/wordml/cid" xmlns:w16="http://schemas.microsoft.com/office/word/2018/wordml" xmlns:w16se="http://schemas.microsoft.com/office/word/2015/wordml/symex" xmlns:wpg="http://schemas.microsoft.com/office/word/2010/wordprocessingGroup" xmlns:wpi="http://schemas.microsoft.com/office/word/2010/wordprocessingInk" xmlns:wne="http://schemas.microsoft.com/office/word/2006/wordml" xmlns:wps="http://schemas.microsoft.com/office/word/2010/wordprocessingShape" mc:Ignorable="w14 w15 w16se w16cid w16 w16cex wp14">
   <w:p>
     <w:pPr>
       <w:pStyle w:val="Subtitle"/>
@@ -17630,7 +21203,7 @@
 </file>
 
 <file path=word/header28.xml><?xml version="1.0" encoding="utf-8"?>
-<w:hdr xmlns:wpc="http://schemas.microsoft.com/office/word/2010/wordprocessingCanvas" xmlns:cx="http://schemas.microsoft.com/office/drawing/2014/chartex" xmlns:cx1="http://schemas.microsoft.com/office/drawing/2015/9/8/chartex" xmlns:mc="http://schemas.openxmlformats.org/markup-compatibility/2006" xmlns:o="urn:schemas-microsoft-com:office:office" xmlns:r="http://schemas.openxmlformats.org/officeDocument/2006/relationships" xmlns:m="http://schemas.openxmlformats.org/officeDocument/2006/math" xmlns:v="urn:schemas-microsoft-com:vml" xmlns:wp14="http://schemas.microsoft.com/office/word/2010/wordprocessingDrawing" xmlns:wp="http://schemas.openxmlformats.org/drawingml/2006/wordprocessingDrawing" xmlns:w10="urn:schemas-microsoft-com:office:word" xmlns:w="http://schemas.openxmlformats.org/wordprocessingml/2006/main" xmlns:w14="http://schemas.microsoft.com/office/word/2010/wordml" xmlns:w15="http://schemas.microsoft.com/office/word/2012/wordml" xmlns:w16se="http://schemas.microsoft.com/office/word/2015/wordml/symex" xmlns:wpg="http://schemas.microsoft.com/office/word/2010/wordprocessingGroup" xmlns:wpi="http://schemas.microsoft.com/office/word/2010/wordprocessingInk" xmlns:wne="http://schemas.microsoft.com/office/word/2006/wordml" xmlns:wps="http://schemas.microsoft.com/office/word/2010/wordprocessingShape" mc:Ignorable="w14 w15 w16se wp14">
+<w:hdr xmlns:wpc="http://schemas.microsoft.com/office/word/2010/wordprocessingCanvas" xmlns:cx="http://schemas.microsoft.com/office/drawing/2014/chartex" xmlns:cx1="http://schemas.microsoft.com/office/drawing/2015/9/8/chartex" xmlns:cx2="http://schemas.microsoft.com/office/drawing/2015/10/21/chartex" xmlns:cx3="http://schemas.microsoft.com/office/drawing/2016/5/9/chartex" xmlns:cx4="http://schemas.microsoft.com/office/drawing/2016/5/10/chartex" xmlns:cx5="http://schemas.microsoft.com/office/drawing/2016/5/11/chartex" xmlns:cx6="http://schemas.microsoft.com/office/drawing/2016/5/12/chartex" xmlns:cx7="http://schemas.microsoft.com/office/drawing/2016/5/13/chartex" xmlns:cx8="http://schemas.microsoft.com/office/drawing/2016/5/14/chartex" xmlns:mc="http://schemas.openxmlformats.org/markup-compatibility/2006" xmlns:aink="http://schemas.microsoft.com/office/drawing/2016/ink" xmlns:am3d="http://schemas.microsoft.com/office/drawing/2017/model3d" xmlns:o="urn:schemas-microsoft-com:office:office" xmlns:r="http://schemas.openxmlformats.org/officeDocument/2006/relationships" xmlns:m="http://schemas.openxmlformats.org/officeDocument/2006/math" xmlns:v="urn:schemas-microsoft-com:vml" xmlns:wp14="http://schemas.microsoft.com/office/word/2010/wordprocessingDrawing" xmlns:wp="http://schemas.openxmlformats.org/drawingml/2006/wordprocessingDrawing" xmlns:w10="urn:schemas-microsoft-com:office:word" xmlns:w="http://schemas.openxmlformats.org/wordprocessingml/2006/main" xmlns:w14="http://schemas.microsoft.com/office/word/2010/wordml" xmlns:w15="http://schemas.microsoft.com/office/word/2012/wordml" xmlns:w16cex="http://schemas.microsoft.com/office/word/2018/wordml/cex" xmlns:w16cid="http://schemas.microsoft.com/office/word/2016/wordml/cid" xmlns:w16="http://schemas.microsoft.com/office/word/2018/wordml" xmlns:w16se="http://schemas.microsoft.com/office/word/2015/wordml/symex" xmlns:wpg="http://schemas.microsoft.com/office/word/2010/wordprocessingGroup" xmlns:wpi="http://schemas.microsoft.com/office/word/2010/wordprocessingInk" xmlns:wne="http://schemas.microsoft.com/office/word/2006/wordml" xmlns:wps="http://schemas.microsoft.com/office/word/2010/wordprocessingShape" mc:Ignorable="w14 w15 w16se w16cid w16 w16cex wp14">
   <w:p>
     <w:pPr>
       <w:pStyle w:val="Subtitle"/>
@@ -17648,8 +21221,19 @@
 </w:hdr>
 </file>
 
+<file path=word/header29.xml><?xml version="1.0" encoding="utf-8"?>
+<w:hdr xmlns:wpc="http://schemas.microsoft.com/office/word/2010/wordprocessingCanvas" xmlns:cx="http://schemas.microsoft.com/office/drawing/2014/chartex" xmlns:cx1="http://schemas.microsoft.com/office/drawing/2015/9/8/chartex" xmlns:cx2="http://schemas.microsoft.com/office/drawing/2015/10/21/chartex" xmlns:cx3="http://schemas.microsoft.com/office/drawing/2016/5/9/chartex" xmlns:cx4="http://schemas.microsoft.com/office/drawing/2016/5/10/chartex" xmlns:cx5="http://schemas.microsoft.com/office/drawing/2016/5/11/chartex" xmlns:cx6="http://schemas.microsoft.com/office/drawing/2016/5/12/chartex" xmlns:cx7="http://schemas.microsoft.com/office/drawing/2016/5/13/chartex" xmlns:cx8="http://schemas.microsoft.com/office/drawing/2016/5/14/chartex" xmlns:mc="http://schemas.openxmlformats.org/markup-compatibility/2006" xmlns:aink="http://schemas.microsoft.com/office/drawing/2016/ink" xmlns:am3d="http://schemas.microsoft.com/office/drawing/2017/model3d" xmlns:o="urn:schemas-microsoft-com:office:office" xmlns:r="http://schemas.openxmlformats.org/officeDocument/2006/relationships" xmlns:m="http://schemas.openxmlformats.org/officeDocument/2006/math" xmlns:v="urn:schemas-microsoft-com:vml" xmlns:wp14="http://schemas.microsoft.com/office/word/2010/wordprocessingDrawing" xmlns:wp="http://schemas.openxmlformats.org/drawingml/2006/wordprocessingDrawing" xmlns:w10="urn:schemas-microsoft-com:office:word" xmlns:w="http://schemas.openxmlformats.org/wordprocessingml/2006/main" xmlns:w14="http://schemas.microsoft.com/office/word/2010/wordml" xmlns:w15="http://schemas.microsoft.com/office/word/2012/wordml" xmlns:w16cex="http://schemas.microsoft.com/office/word/2018/wordml/cex" xmlns:w16cid="http://schemas.microsoft.com/office/word/2016/wordml/cid" xmlns:w16="http://schemas.microsoft.com/office/word/2018/wordml" xmlns:w16se="http://schemas.microsoft.com/office/word/2015/wordml/symex" xmlns:wpg="http://schemas.microsoft.com/office/word/2010/wordprocessingGroup" xmlns:wpi="http://schemas.microsoft.com/office/word/2010/wordprocessingInk" xmlns:wne="http://schemas.microsoft.com/office/word/2006/wordml" xmlns:wps="http://schemas.microsoft.com/office/word/2010/wordprocessingShape" mc:Ignorable="w14 w15 w16se w16cid w16 w16cex wp14">
+  <w:p>
+    <w:pPr>
+      <w:pStyle w:val="Subtitle"/>
+      <w:jc w:val="left"/>
+    </w:pPr>
+  </w:p>
+</w:hdr>
+</file>
+
 <file path=word/header3.xml><?xml version="1.0" encoding="utf-8"?>
-<w:hdr xmlns:wpc="http://schemas.microsoft.com/office/word/2010/wordprocessingCanvas" xmlns:cx="http://schemas.microsoft.com/office/drawing/2014/chartex" xmlns:cx1="http://schemas.microsoft.com/office/drawing/2015/9/8/chartex" xmlns:mc="http://schemas.openxmlformats.org/markup-compatibility/2006" xmlns:o="urn:schemas-microsoft-com:office:office" xmlns:r="http://schemas.openxmlformats.org/officeDocument/2006/relationships" xmlns:m="http://schemas.openxmlformats.org/officeDocument/2006/math" xmlns:v="urn:schemas-microsoft-com:vml" xmlns:wp14="http://schemas.microsoft.com/office/word/2010/wordprocessingDrawing" xmlns:wp="http://schemas.openxmlformats.org/drawingml/2006/wordprocessingDrawing" xmlns:w10="urn:schemas-microsoft-com:office:word" xmlns:w="http://schemas.openxmlformats.org/wordprocessingml/2006/main" xmlns:w14="http://schemas.microsoft.com/office/word/2010/wordml" xmlns:w15="http://schemas.microsoft.com/office/word/2012/wordml" xmlns:w16se="http://schemas.microsoft.com/office/word/2015/wordml/symex" xmlns:wpg="http://schemas.microsoft.com/office/word/2010/wordprocessingGroup" xmlns:wpi="http://schemas.microsoft.com/office/word/2010/wordprocessingInk" xmlns:wne="http://schemas.microsoft.com/office/word/2006/wordml" xmlns:wps="http://schemas.microsoft.com/office/word/2010/wordprocessingShape" mc:Ignorable="w14 w15 w16se wp14">
+<w:hdr xmlns:wpc="http://schemas.microsoft.com/office/word/2010/wordprocessingCanvas" xmlns:cx="http://schemas.microsoft.com/office/drawing/2014/chartex" xmlns:cx1="http://schemas.microsoft.com/office/drawing/2015/9/8/chartex" xmlns:cx2="http://schemas.microsoft.com/office/drawing/2015/10/21/chartex" xmlns:cx3="http://schemas.microsoft.com/office/drawing/2016/5/9/chartex" xmlns:cx4="http://schemas.microsoft.com/office/drawing/2016/5/10/chartex" xmlns:cx5="http://schemas.microsoft.com/office/drawing/2016/5/11/chartex" xmlns:cx6="http://schemas.microsoft.com/office/drawing/2016/5/12/chartex" xmlns:cx7="http://schemas.microsoft.com/office/drawing/2016/5/13/chartex" xmlns:cx8="http://schemas.microsoft.com/office/drawing/2016/5/14/chartex" xmlns:mc="http://schemas.openxmlformats.org/markup-compatibility/2006" xmlns:aink="http://schemas.microsoft.com/office/drawing/2016/ink" xmlns:am3d="http://schemas.microsoft.com/office/drawing/2017/model3d" xmlns:o="urn:schemas-microsoft-com:office:office" xmlns:r="http://schemas.openxmlformats.org/officeDocument/2006/relationships" xmlns:m="http://schemas.openxmlformats.org/officeDocument/2006/math" xmlns:v="urn:schemas-microsoft-com:vml" xmlns:wp14="http://schemas.microsoft.com/office/word/2010/wordprocessingDrawing" xmlns:wp="http://schemas.openxmlformats.org/drawingml/2006/wordprocessingDrawing" xmlns:w10="urn:schemas-microsoft-com:office:word" xmlns:w="http://schemas.openxmlformats.org/wordprocessingml/2006/main" xmlns:w14="http://schemas.microsoft.com/office/word/2010/wordml" xmlns:w15="http://schemas.microsoft.com/office/word/2012/wordml" xmlns:w16cex="http://schemas.microsoft.com/office/word/2018/wordml/cex" xmlns:w16cid="http://schemas.microsoft.com/office/word/2016/wordml/cid" xmlns:w16="http://schemas.microsoft.com/office/word/2018/wordml" xmlns:w16se="http://schemas.microsoft.com/office/word/2015/wordml/symex" xmlns:wpg="http://schemas.microsoft.com/office/word/2010/wordprocessingGroup" xmlns:wpi="http://schemas.microsoft.com/office/word/2010/wordprocessingInk" xmlns:wne="http://schemas.microsoft.com/office/word/2006/wordml" xmlns:wps="http://schemas.microsoft.com/office/word/2010/wordprocessingShape" mc:Ignorable="w14 w15 w16se w16cid w16 w16cex wp14">
   <w:p>
     <w:pPr>
       <w:pStyle w:val="Subtitle"/>
@@ -17658,8 +21242,134 @@
 </w:hdr>
 </file>
 
+<file path=word/header30.xml><?xml version="1.0" encoding="utf-8"?>
+<w:hdr xmlns:wpc="http://schemas.microsoft.com/office/word/2010/wordprocessingCanvas" xmlns:cx="http://schemas.microsoft.com/office/drawing/2014/chartex" xmlns:cx1="http://schemas.microsoft.com/office/drawing/2015/9/8/chartex" xmlns:cx2="http://schemas.microsoft.com/office/drawing/2015/10/21/chartex" xmlns:cx3="http://schemas.microsoft.com/office/drawing/2016/5/9/chartex" xmlns:cx4="http://schemas.microsoft.com/office/drawing/2016/5/10/chartex" xmlns:cx5="http://schemas.microsoft.com/office/drawing/2016/5/11/chartex" xmlns:cx6="http://schemas.microsoft.com/office/drawing/2016/5/12/chartex" xmlns:cx7="http://schemas.microsoft.com/office/drawing/2016/5/13/chartex" xmlns:cx8="http://schemas.microsoft.com/office/drawing/2016/5/14/chartex" xmlns:mc="http://schemas.openxmlformats.org/markup-compatibility/2006" xmlns:aink="http://schemas.microsoft.com/office/drawing/2016/ink" xmlns:am3d="http://schemas.microsoft.com/office/drawing/2017/model3d" xmlns:o="urn:schemas-microsoft-com:office:office" xmlns:r="http://schemas.openxmlformats.org/officeDocument/2006/relationships" xmlns:m="http://schemas.openxmlformats.org/officeDocument/2006/math" xmlns:v="urn:schemas-microsoft-com:vml" xmlns:wp14="http://schemas.microsoft.com/office/word/2010/wordprocessingDrawing" xmlns:wp="http://schemas.openxmlformats.org/drawingml/2006/wordprocessingDrawing" xmlns:w10="urn:schemas-microsoft-com:office:word" xmlns:w="http://schemas.openxmlformats.org/wordprocessingml/2006/main" xmlns:w14="http://schemas.microsoft.com/office/word/2010/wordml" xmlns:w15="http://schemas.microsoft.com/office/word/2012/wordml" xmlns:w16cex="http://schemas.microsoft.com/office/word/2018/wordml/cex" xmlns:w16cid="http://schemas.microsoft.com/office/word/2016/wordml/cid" xmlns:w16="http://schemas.microsoft.com/office/word/2018/wordml" xmlns:w16se="http://schemas.microsoft.com/office/word/2015/wordml/symex" xmlns:wpg="http://schemas.microsoft.com/office/word/2010/wordprocessingGroup" xmlns:wpi="http://schemas.microsoft.com/office/word/2010/wordprocessingInk" xmlns:wne="http://schemas.microsoft.com/office/word/2006/wordml" xmlns:wps="http://schemas.microsoft.com/office/word/2010/wordprocessingShape" mc:Ignorable="w14 w15 w16se w16cid w16 w16cex wp14">
+  <w:p>
+    <w:pPr>
+      <w:pStyle w:val="Subtitle"/>
+    </w:pPr>
+    <w:r>
+      <w:ptab w:relativeTo="margin" w:alignment="center" w:leader="none"/>
+    </w:r>
+    <w:r>
+      <w:t>Meeting Minutes</w:t>
+    </w:r>
+    <w:r>
+      <w:ptab w:relativeTo="margin" w:alignment="right" w:leader="none"/>
+    </w:r>
+    <w:r>
+      <w:t>Sprint 3</w:t>
+    </w:r>
+  </w:p>
+</w:hdr>
+</file>
+
+<file path=word/header31.xml><?xml version="1.0" encoding="utf-8"?>
+<w:hdr xmlns:wpc="http://schemas.microsoft.com/office/word/2010/wordprocessingCanvas" xmlns:cx="http://schemas.microsoft.com/office/drawing/2014/chartex" xmlns:cx1="http://schemas.microsoft.com/office/drawing/2015/9/8/chartex" xmlns:cx2="http://schemas.microsoft.com/office/drawing/2015/10/21/chartex" xmlns:cx3="http://schemas.microsoft.com/office/drawing/2016/5/9/chartex" xmlns:cx4="http://schemas.microsoft.com/office/drawing/2016/5/10/chartex" xmlns:cx5="http://schemas.microsoft.com/office/drawing/2016/5/11/chartex" xmlns:cx6="http://schemas.microsoft.com/office/drawing/2016/5/12/chartex" xmlns:cx7="http://schemas.microsoft.com/office/drawing/2016/5/13/chartex" xmlns:cx8="http://schemas.microsoft.com/office/drawing/2016/5/14/chartex" xmlns:mc="http://schemas.openxmlformats.org/markup-compatibility/2006" xmlns:aink="http://schemas.microsoft.com/office/drawing/2016/ink" xmlns:am3d="http://schemas.microsoft.com/office/drawing/2017/model3d" xmlns:o="urn:schemas-microsoft-com:office:office" xmlns:r="http://schemas.openxmlformats.org/officeDocument/2006/relationships" xmlns:m="http://schemas.openxmlformats.org/officeDocument/2006/math" xmlns:v="urn:schemas-microsoft-com:vml" xmlns:wp14="http://schemas.microsoft.com/office/word/2010/wordprocessingDrawing" xmlns:wp="http://schemas.openxmlformats.org/drawingml/2006/wordprocessingDrawing" xmlns:w10="urn:schemas-microsoft-com:office:word" xmlns:w="http://schemas.openxmlformats.org/wordprocessingml/2006/main" xmlns:w14="http://schemas.microsoft.com/office/word/2010/wordml" xmlns:w15="http://schemas.microsoft.com/office/word/2012/wordml" xmlns:w16cex="http://schemas.microsoft.com/office/word/2018/wordml/cex" xmlns:w16cid="http://schemas.microsoft.com/office/word/2016/wordml/cid" xmlns:w16="http://schemas.microsoft.com/office/word/2018/wordml" xmlns:w16se="http://schemas.microsoft.com/office/word/2015/wordml/symex" xmlns:wpg="http://schemas.microsoft.com/office/word/2010/wordprocessingGroup" xmlns:wpi="http://schemas.microsoft.com/office/word/2010/wordprocessingInk" xmlns:wne="http://schemas.microsoft.com/office/word/2006/wordml" xmlns:wps="http://schemas.microsoft.com/office/word/2010/wordprocessingShape" mc:Ignorable="w14 w15 w16se w16cid w16 w16cex wp14">
+  <w:p>
+    <w:pPr>
+      <w:pStyle w:val="Subtitle"/>
+      <w:jc w:val="left"/>
+    </w:pPr>
+    <w:r>
+      <w:ptab w:relativeTo="margin" w:alignment="center" w:leader="none"/>
+    </w:r>
+    <w:r>
+      <w:ptab w:relativeTo="margin" w:alignment="right" w:leader="none"/>
+    </w:r>
+    <w:r>
+      <w:t>Sprint 3</w:t>
+    </w:r>
+  </w:p>
+</w:hdr>
+</file>
+
+<file path=word/header32.xml><?xml version="1.0" encoding="utf-8"?>
+<w:hdr xmlns:wpc="http://schemas.microsoft.com/office/word/2010/wordprocessingCanvas" xmlns:cx="http://schemas.microsoft.com/office/drawing/2014/chartex" xmlns:cx1="http://schemas.microsoft.com/office/drawing/2015/9/8/chartex" xmlns:cx2="http://schemas.microsoft.com/office/drawing/2015/10/21/chartex" xmlns:cx3="http://schemas.microsoft.com/office/drawing/2016/5/9/chartex" xmlns:cx4="http://schemas.microsoft.com/office/drawing/2016/5/10/chartex" xmlns:cx5="http://schemas.microsoft.com/office/drawing/2016/5/11/chartex" xmlns:cx6="http://schemas.microsoft.com/office/drawing/2016/5/12/chartex" xmlns:cx7="http://schemas.microsoft.com/office/drawing/2016/5/13/chartex" xmlns:cx8="http://schemas.microsoft.com/office/drawing/2016/5/14/chartex" xmlns:mc="http://schemas.openxmlformats.org/markup-compatibility/2006" xmlns:aink="http://schemas.microsoft.com/office/drawing/2016/ink" xmlns:am3d="http://schemas.microsoft.com/office/drawing/2017/model3d" xmlns:o="urn:schemas-microsoft-com:office:office" xmlns:r="http://schemas.openxmlformats.org/officeDocument/2006/relationships" xmlns:m="http://schemas.openxmlformats.org/officeDocument/2006/math" xmlns:v="urn:schemas-microsoft-com:vml" xmlns:wp14="http://schemas.microsoft.com/office/word/2010/wordprocessingDrawing" xmlns:wp="http://schemas.openxmlformats.org/drawingml/2006/wordprocessingDrawing" xmlns:w10="urn:schemas-microsoft-com:office:word" xmlns:w="http://schemas.openxmlformats.org/wordprocessingml/2006/main" xmlns:w14="http://schemas.microsoft.com/office/word/2010/wordml" xmlns:w15="http://schemas.microsoft.com/office/word/2012/wordml" xmlns:w16cex="http://schemas.microsoft.com/office/word/2018/wordml/cex" xmlns:w16cid="http://schemas.microsoft.com/office/word/2016/wordml/cid" xmlns:w16="http://schemas.microsoft.com/office/word/2018/wordml" xmlns:w16se="http://schemas.microsoft.com/office/word/2015/wordml/symex" xmlns:wpg="http://schemas.microsoft.com/office/word/2010/wordprocessingGroup" xmlns:wpi="http://schemas.microsoft.com/office/word/2010/wordprocessingInk" xmlns:wne="http://schemas.microsoft.com/office/word/2006/wordml" xmlns:wps="http://schemas.microsoft.com/office/word/2010/wordprocessingShape" mc:Ignorable="w14 w15 w16se w16cid w16 w16cex wp14">
+  <w:p>
+    <w:pPr>
+      <w:pStyle w:val="Subtitle"/>
+    </w:pPr>
+    <w:r>
+      <w:ptab w:relativeTo="margin" w:alignment="center" w:leader="none"/>
+    </w:r>
+    <w:r>
+      <w:t>Source Control</w:t>
+    </w:r>
+    <w:r>
+      <w:ptab w:relativeTo="margin" w:alignment="right" w:leader="none"/>
+    </w:r>
+    <w:r>
+      <w:t>Sprint 3</w:t>
+    </w:r>
+  </w:p>
+</w:hdr>
+</file>
+
+<file path=word/header33.xml><?xml version="1.0" encoding="utf-8"?>
+<w:hdr xmlns:wpc="http://schemas.microsoft.com/office/word/2010/wordprocessingCanvas" xmlns:cx="http://schemas.microsoft.com/office/drawing/2014/chartex" xmlns:cx1="http://schemas.microsoft.com/office/drawing/2015/9/8/chartex" xmlns:cx2="http://schemas.microsoft.com/office/drawing/2015/10/21/chartex" xmlns:cx3="http://schemas.microsoft.com/office/drawing/2016/5/9/chartex" xmlns:cx4="http://schemas.microsoft.com/office/drawing/2016/5/10/chartex" xmlns:cx5="http://schemas.microsoft.com/office/drawing/2016/5/11/chartex" xmlns:cx6="http://schemas.microsoft.com/office/drawing/2016/5/12/chartex" xmlns:cx7="http://schemas.microsoft.com/office/drawing/2016/5/13/chartex" xmlns:cx8="http://schemas.microsoft.com/office/drawing/2016/5/14/chartex" xmlns:mc="http://schemas.openxmlformats.org/markup-compatibility/2006" xmlns:aink="http://schemas.microsoft.com/office/drawing/2016/ink" xmlns:am3d="http://schemas.microsoft.com/office/drawing/2017/model3d" xmlns:o="urn:schemas-microsoft-com:office:office" xmlns:r="http://schemas.openxmlformats.org/officeDocument/2006/relationships" xmlns:m="http://schemas.openxmlformats.org/officeDocument/2006/math" xmlns:v="urn:schemas-microsoft-com:vml" xmlns:wp14="http://schemas.microsoft.com/office/word/2010/wordprocessingDrawing" xmlns:wp="http://schemas.openxmlformats.org/drawingml/2006/wordprocessingDrawing" xmlns:w10="urn:schemas-microsoft-com:office:word" xmlns:w="http://schemas.openxmlformats.org/wordprocessingml/2006/main" xmlns:w14="http://schemas.microsoft.com/office/word/2010/wordml" xmlns:w15="http://schemas.microsoft.com/office/word/2012/wordml" xmlns:w16cex="http://schemas.microsoft.com/office/word/2018/wordml/cex" xmlns:w16cid="http://schemas.microsoft.com/office/word/2016/wordml/cid" xmlns:w16="http://schemas.microsoft.com/office/word/2018/wordml" xmlns:w16se="http://schemas.microsoft.com/office/word/2015/wordml/symex" xmlns:wpg="http://schemas.microsoft.com/office/word/2010/wordprocessingGroup" xmlns:wpi="http://schemas.microsoft.com/office/word/2010/wordprocessingInk" xmlns:wne="http://schemas.microsoft.com/office/word/2006/wordml" xmlns:wps="http://schemas.microsoft.com/office/word/2010/wordprocessingShape" mc:Ignorable="w14 w15 w16se w16cid w16 w16cex wp14">
+  <w:p>
+    <w:pPr>
+      <w:pStyle w:val="Subtitle"/>
+      <w:jc w:val="left"/>
+    </w:pPr>
+    <w:r>
+      <w:ptab w:relativeTo="margin" w:alignment="center" w:leader="none"/>
+    </w:r>
+    <w:r>
+      <w:ptab w:relativeTo="margin" w:alignment="right" w:leader="none"/>
+    </w:r>
+    <w:r>
+      <w:t>Sprint 3</w:t>
+    </w:r>
+  </w:p>
+</w:hdr>
+</file>
+
+<file path=word/header34.xml><?xml version="1.0" encoding="utf-8"?>
+<w:hdr xmlns:wpc="http://schemas.microsoft.com/office/word/2010/wordprocessingCanvas" xmlns:cx="http://schemas.microsoft.com/office/drawing/2014/chartex" xmlns:cx1="http://schemas.microsoft.com/office/drawing/2015/9/8/chartex" xmlns:cx2="http://schemas.microsoft.com/office/drawing/2015/10/21/chartex" xmlns:cx3="http://schemas.microsoft.com/office/drawing/2016/5/9/chartex" xmlns:cx4="http://schemas.microsoft.com/office/drawing/2016/5/10/chartex" xmlns:cx5="http://schemas.microsoft.com/office/drawing/2016/5/11/chartex" xmlns:cx6="http://schemas.microsoft.com/office/drawing/2016/5/12/chartex" xmlns:cx7="http://schemas.microsoft.com/office/drawing/2016/5/13/chartex" xmlns:cx8="http://schemas.microsoft.com/office/drawing/2016/5/14/chartex" xmlns:mc="http://schemas.openxmlformats.org/markup-compatibility/2006" xmlns:aink="http://schemas.microsoft.com/office/drawing/2016/ink" xmlns:am3d="http://schemas.microsoft.com/office/drawing/2017/model3d" xmlns:o="urn:schemas-microsoft-com:office:office" xmlns:r="http://schemas.openxmlformats.org/officeDocument/2006/relationships" xmlns:m="http://schemas.openxmlformats.org/officeDocument/2006/math" xmlns:v="urn:schemas-microsoft-com:vml" xmlns:wp14="http://schemas.microsoft.com/office/word/2010/wordprocessingDrawing" xmlns:wp="http://schemas.openxmlformats.org/drawingml/2006/wordprocessingDrawing" xmlns:w10="urn:schemas-microsoft-com:office:word" xmlns:w="http://schemas.openxmlformats.org/wordprocessingml/2006/main" xmlns:w14="http://schemas.microsoft.com/office/word/2010/wordml" xmlns:w15="http://schemas.microsoft.com/office/word/2012/wordml" xmlns:w16cex="http://schemas.microsoft.com/office/word/2018/wordml/cex" xmlns:w16cid="http://schemas.microsoft.com/office/word/2016/wordml/cid" xmlns:w16="http://schemas.microsoft.com/office/word/2018/wordml" xmlns:w16se="http://schemas.microsoft.com/office/word/2015/wordml/symex" xmlns:wpg="http://schemas.microsoft.com/office/word/2010/wordprocessingGroup" xmlns:wpi="http://schemas.microsoft.com/office/word/2010/wordprocessingInk" xmlns:wne="http://schemas.microsoft.com/office/word/2006/wordml" xmlns:wps="http://schemas.microsoft.com/office/word/2010/wordprocessingShape" mc:Ignorable="w14 w15 w16se w16cid w16 w16cex wp14">
+  <w:p>
+    <w:pPr>
+      <w:pStyle w:val="Subtitle"/>
+    </w:pPr>
+    <w:r>
+      <w:ptab w:relativeTo="margin" w:alignment="center" w:leader="none"/>
+    </w:r>
+    <w:r>
+      <w:t>Project Plan</w:t>
+    </w:r>
+    <w:r>
+      <w:ptab w:relativeTo="margin" w:alignment="right" w:leader="none"/>
+    </w:r>
+    <w:r>
+      <w:t>Sprint 3</w:t>
+    </w:r>
+  </w:p>
+</w:hdr>
+</file>
+
+<file path=word/header35.xml><?xml version="1.0" encoding="utf-8"?>
+<w:hdr xmlns:wpc="http://schemas.microsoft.com/office/word/2010/wordprocessingCanvas" xmlns:cx="http://schemas.microsoft.com/office/drawing/2014/chartex" xmlns:cx1="http://schemas.microsoft.com/office/drawing/2015/9/8/chartex" xmlns:cx2="http://schemas.microsoft.com/office/drawing/2015/10/21/chartex" xmlns:cx3="http://schemas.microsoft.com/office/drawing/2016/5/9/chartex" xmlns:cx4="http://schemas.microsoft.com/office/drawing/2016/5/10/chartex" xmlns:cx5="http://schemas.microsoft.com/office/drawing/2016/5/11/chartex" xmlns:cx6="http://schemas.microsoft.com/office/drawing/2016/5/12/chartex" xmlns:cx7="http://schemas.microsoft.com/office/drawing/2016/5/13/chartex" xmlns:cx8="http://schemas.microsoft.com/office/drawing/2016/5/14/chartex" xmlns:mc="http://schemas.openxmlformats.org/markup-compatibility/2006" xmlns:aink="http://schemas.microsoft.com/office/drawing/2016/ink" xmlns:am3d="http://schemas.microsoft.com/office/drawing/2017/model3d" xmlns:o="urn:schemas-microsoft-com:office:office" xmlns:r="http://schemas.openxmlformats.org/officeDocument/2006/relationships" xmlns:m="http://schemas.openxmlformats.org/officeDocument/2006/math" xmlns:v="urn:schemas-microsoft-com:vml" xmlns:wp14="http://schemas.microsoft.com/office/word/2010/wordprocessingDrawing" xmlns:wp="http://schemas.openxmlformats.org/drawingml/2006/wordprocessingDrawing" xmlns:w10="urn:schemas-microsoft-com:office:word" xmlns:w="http://schemas.openxmlformats.org/wordprocessingml/2006/main" xmlns:w14="http://schemas.microsoft.com/office/word/2010/wordml" xmlns:w15="http://schemas.microsoft.com/office/word/2012/wordml" xmlns:w16cex="http://schemas.microsoft.com/office/word/2018/wordml/cex" xmlns:w16cid="http://schemas.microsoft.com/office/word/2016/wordml/cid" xmlns:w16="http://schemas.microsoft.com/office/word/2018/wordml" xmlns:w16se="http://schemas.microsoft.com/office/word/2015/wordml/symex" xmlns:wpg="http://schemas.microsoft.com/office/word/2010/wordprocessingGroup" xmlns:wpi="http://schemas.microsoft.com/office/word/2010/wordprocessingInk" xmlns:wne="http://schemas.microsoft.com/office/word/2006/wordml" xmlns:wps="http://schemas.microsoft.com/office/word/2010/wordprocessingShape" mc:Ignorable="w14 w15 w16se w16cid w16 w16cex wp14">
+  <w:p>
+    <w:pPr>
+      <w:pStyle w:val="Subtitle"/>
+      <w:jc w:val="left"/>
+    </w:pPr>
+    <w:r>
+      <w:ptab w:relativeTo="margin" w:alignment="center" w:leader="none"/>
+    </w:r>
+    <w:r>
+      <w:ptab w:relativeTo="margin" w:alignment="right" w:leader="none"/>
+    </w:r>
+    <w:r>
+      <w:t>Sprint 3</w:t>
+    </w:r>
+  </w:p>
+</w:hdr>
+</file>
+
 <file path=word/header4.xml><?xml version="1.0" encoding="utf-8"?>
-<w:hdr xmlns:wpc="http://schemas.microsoft.com/office/word/2010/wordprocessingCanvas" xmlns:cx="http://schemas.microsoft.com/office/drawing/2014/chartex" xmlns:cx1="http://schemas.microsoft.com/office/drawing/2015/9/8/chartex" xmlns:mc="http://schemas.openxmlformats.org/markup-compatibility/2006" xmlns:o="urn:schemas-microsoft-com:office:office" xmlns:r="http://schemas.openxmlformats.org/officeDocument/2006/relationships" xmlns:m="http://schemas.openxmlformats.org/officeDocument/2006/math" xmlns:v="urn:schemas-microsoft-com:vml" xmlns:wp14="http://schemas.microsoft.com/office/word/2010/wordprocessingDrawing" xmlns:wp="http://schemas.openxmlformats.org/drawingml/2006/wordprocessingDrawing" xmlns:w10="urn:schemas-microsoft-com:office:word" xmlns:w="http://schemas.openxmlformats.org/wordprocessingml/2006/main" xmlns:w14="http://schemas.microsoft.com/office/word/2010/wordml" xmlns:w15="http://schemas.microsoft.com/office/word/2012/wordml" xmlns:w16se="http://schemas.microsoft.com/office/word/2015/wordml/symex" xmlns:wpg="http://schemas.microsoft.com/office/word/2010/wordprocessingGroup" xmlns:wpi="http://schemas.microsoft.com/office/word/2010/wordprocessingInk" xmlns:wne="http://schemas.microsoft.com/office/word/2006/wordml" xmlns:wps="http://schemas.microsoft.com/office/word/2010/wordprocessingShape" mc:Ignorable="w14 w15 w16se wp14">
+<w:hdr xmlns:wpc="http://schemas.microsoft.com/office/word/2010/wordprocessingCanvas" xmlns:cx="http://schemas.microsoft.com/office/drawing/2014/chartex" xmlns:cx1="http://schemas.microsoft.com/office/drawing/2015/9/8/chartex" xmlns:cx2="http://schemas.microsoft.com/office/drawing/2015/10/21/chartex" xmlns:cx3="http://schemas.microsoft.com/office/drawing/2016/5/9/chartex" xmlns:cx4="http://schemas.microsoft.com/office/drawing/2016/5/10/chartex" xmlns:cx5="http://schemas.microsoft.com/office/drawing/2016/5/11/chartex" xmlns:cx6="http://schemas.microsoft.com/office/drawing/2016/5/12/chartex" xmlns:cx7="http://schemas.microsoft.com/office/drawing/2016/5/13/chartex" xmlns:cx8="http://schemas.microsoft.com/office/drawing/2016/5/14/chartex" xmlns:mc="http://schemas.openxmlformats.org/markup-compatibility/2006" xmlns:aink="http://schemas.microsoft.com/office/drawing/2016/ink" xmlns:am3d="http://schemas.microsoft.com/office/drawing/2017/model3d" xmlns:o="urn:schemas-microsoft-com:office:office" xmlns:r="http://schemas.openxmlformats.org/officeDocument/2006/relationships" xmlns:m="http://schemas.openxmlformats.org/officeDocument/2006/math" xmlns:v="urn:schemas-microsoft-com:vml" xmlns:wp14="http://schemas.microsoft.com/office/word/2010/wordprocessingDrawing" xmlns:wp="http://schemas.openxmlformats.org/drawingml/2006/wordprocessingDrawing" xmlns:w10="urn:schemas-microsoft-com:office:word" xmlns:w="http://schemas.openxmlformats.org/wordprocessingml/2006/main" xmlns:w14="http://schemas.microsoft.com/office/word/2010/wordml" xmlns:w15="http://schemas.microsoft.com/office/word/2012/wordml" xmlns:w16cex="http://schemas.microsoft.com/office/word/2018/wordml/cex" xmlns:w16cid="http://schemas.microsoft.com/office/word/2016/wordml/cid" xmlns:w16="http://schemas.microsoft.com/office/word/2018/wordml" xmlns:w16se="http://schemas.microsoft.com/office/word/2015/wordml/symex" xmlns:wpg="http://schemas.microsoft.com/office/word/2010/wordprocessingGroup" xmlns:wpi="http://schemas.microsoft.com/office/word/2010/wordprocessingInk" xmlns:wne="http://schemas.microsoft.com/office/word/2006/wordml" xmlns:wps="http://schemas.microsoft.com/office/word/2010/wordprocessingShape" mc:Ignorable="w14 w15 w16se w16cid w16 w16cex wp14">
   <w:p>
     <w:pPr>
       <w:pStyle w:val="Subtitle"/>
@@ -17681,7 +21391,7 @@
 </file>
 
 <file path=word/header5.xml><?xml version="1.0" encoding="utf-8"?>
-<w:hdr xmlns:wpc="http://schemas.microsoft.com/office/word/2010/wordprocessingCanvas" xmlns:cx="http://schemas.microsoft.com/office/drawing/2014/chartex" xmlns:cx1="http://schemas.microsoft.com/office/drawing/2015/9/8/chartex" xmlns:mc="http://schemas.openxmlformats.org/markup-compatibility/2006" xmlns:o="urn:schemas-microsoft-com:office:office" xmlns:r="http://schemas.openxmlformats.org/officeDocument/2006/relationships" xmlns:m="http://schemas.openxmlformats.org/officeDocument/2006/math" xmlns:v="urn:schemas-microsoft-com:vml" xmlns:wp14="http://schemas.microsoft.com/office/word/2010/wordprocessingDrawing" xmlns:wp="http://schemas.openxmlformats.org/drawingml/2006/wordprocessingDrawing" xmlns:w10="urn:schemas-microsoft-com:office:word" xmlns:w="http://schemas.openxmlformats.org/wordprocessingml/2006/main" xmlns:w14="http://schemas.microsoft.com/office/word/2010/wordml" xmlns:w15="http://schemas.microsoft.com/office/word/2012/wordml" xmlns:w16se="http://schemas.microsoft.com/office/word/2015/wordml/symex" xmlns:wpg="http://schemas.microsoft.com/office/word/2010/wordprocessingGroup" xmlns:wpi="http://schemas.microsoft.com/office/word/2010/wordprocessingInk" xmlns:wne="http://schemas.microsoft.com/office/word/2006/wordml" xmlns:wps="http://schemas.microsoft.com/office/word/2010/wordprocessingShape" mc:Ignorable="w14 w15 w16se wp14">
+<w:hdr xmlns:wpc="http://schemas.microsoft.com/office/word/2010/wordprocessingCanvas" xmlns:cx="http://schemas.microsoft.com/office/drawing/2014/chartex" xmlns:cx1="http://schemas.microsoft.com/office/drawing/2015/9/8/chartex" xmlns:cx2="http://schemas.microsoft.com/office/drawing/2015/10/21/chartex" xmlns:cx3="http://schemas.microsoft.com/office/drawing/2016/5/9/chartex" xmlns:cx4="http://schemas.microsoft.com/office/drawing/2016/5/10/chartex" xmlns:cx5="http://schemas.microsoft.com/office/drawing/2016/5/11/chartex" xmlns:cx6="http://schemas.microsoft.com/office/drawing/2016/5/12/chartex" xmlns:cx7="http://schemas.microsoft.com/office/drawing/2016/5/13/chartex" xmlns:cx8="http://schemas.microsoft.com/office/drawing/2016/5/14/chartex" xmlns:mc="http://schemas.openxmlformats.org/markup-compatibility/2006" xmlns:aink="http://schemas.microsoft.com/office/drawing/2016/ink" xmlns:am3d="http://schemas.microsoft.com/office/drawing/2017/model3d" xmlns:o="urn:schemas-microsoft-com:office:office" xmlns:r="http://schemas.openxmlformats.org/officeDocument/2006/relationships" xmlns:m="http://schemas.openxmlformats.org/officeDocument/2006/math" xmlns:v="urn:schemas-microsoft-com:vml" xmlns:wp14="http://schemas.microsoft.com/office/word/2010/wordprocessingDrawing" xmlns:wp="http://schemas.openxmlformats.org/drawingml/2006/wordprocessingDrawing" xmlns:w10="urn:schemas-microsoft-com:office:word" xmlns:w="http://schemas.openxmlformats.org/wordprocessingml/2006/main" xmlns:w14="http://schemas.microsoft.com/office/word/2010/wordml" xmlns:w15="http://schemas.microsoft.com/office/word/2012/wordml" xmlns:w16cex="http://schemas.microsoft.com/office/word/2018/wordml/cex" xmlns:w16cid="http://schemas.microsoft.com/office/word/2016/wordml/cid" xmlns:w16="http://schemas.microsoft.com/office/word/2018/wordml" xmlns:w16se="http://schemas.microsoft.com/office/word/2015/wordml/symex" xmlns:wpg="http://schemas.microsoft.com/office/word/2010/wordprocessingGroup" xmlns:wpi="http://schemas.microsoft.com/office/word/2010/wordprocessingInk" xmlns:wne="http://schemas.microsoft.com/office/word/2006/wordml" xmlns:wps="http://schemas.microsoft.com/office/word/2010/wordprocessingShape" mc:Ignorable="w14 w15 w16se w16cid w16 w16cex wp14">
   <w:p>
     <w:pPr>
       <w:pStyle w:val="Subtitle"/>
@@ -17700,7 +21410,7 @@
 </file>
 
 <file path=word/header6.xml><?xml version="1.0" encoding="utf-8"?>
-<w:hdr xmlns:wpc="http://schemas.microsoft.com/office/word/2010/wordprocessingCanvas" xmlns:cx="http://schemas.microsoft.com/office/drawing/2014/chartex" xmlns:cx1="http://schemas.microsoft.com/office/drawing/2015/9/8/chartex" xmlns:mc="http://schemas.openxmlformats.org/markup-compatibility/2006" xmlns:o="urn:schemas-microsoft-com:office:office" xmlns:r="http://schemas.openxmlformats.org/officeDocument/2006/relationships" xmlns:m="http://schemas.openxmlformats.org/officeDocument/2006/math" xmlns:v="urn:schemas-microsoft-com:vml" xmlns:wp14="http://schemas.microsoft.com/office/word/2010/wordprocessingDrawing" xmlns:wp="http://schemas.openxmlformats.org/drawingml/2006/wordprocessingDrawing" xmlns:w10="urn:schemas-microsoft-com:office:word" xmlns:w="http://schemas.openxmlformats.org/wordprocessingml/2006/main" xmlns:w14="http://schemas.microsoft.com/office/word/2010/wordml" xmlns:w15="http://schemas.microsoft.com/office/word/2012/wordml" xmlns:w16se="http://schemas.microsoft.com/office/word/2015/wordml/symex" xmlns:wpg="http://schemas.microsoft.com/office/word/2010/wordprocessingGroup" xmlns:wpi="http://schemas.microsoft.com/office/word/2010/wordprocessingInk" xmlns:wne="http://schemas.microsoft.com/office/word/2006/wordml" xmlns:wps="http://schemas.microsoft.com/office/word/2010/wordprocessingShape" mc:Ignorable="w14 w15 w16se wp14">
+<w:hdr xmlns:wpc="http://schemas.microsoft.com/office/word/2010/wordprocessingCanvas" xmlns:cx="http://schemas.microsoft.com/office/drawing/2014/chartex" xmlns:cx1="http://schemas.microsoft.com/office/drawing/2015/9/8/chartex" xmlns:cx2="http://schemas.microsoft.com/office/drawing/2015/10/21/chartex" xmlns:cx3="http://schemas.microsoft.com/office/drawing/2016/5/9/chartex" xmlns:cx4="http://schemas.microsoft.com/office/drawing/2016/5/10/chartex" xmlns:cx5="http://schemas.microsoft.com/office/drawing/2016/5/11/chartex" xmlns:cx6="http://schemas.microsoft.com/office/drawing/2016/5/12/chartex" xmlns:cx7="http://schemas.microsoft.com/office/drawing/2016/5/13/chartex" xmlns:cx8="http://schemas.microsoft.com/office/drawing/2016/5/14/chartex" xmlns:mc="http://schemas.openxmlformats.org/markup-compatibility/2006" xmlns:aink="http://schemas.microsoft.com/office/drawing/2016/ink" xmlns:am3d="http://schemas.microsoft.com/office/drawing/2017/model3d" xmlns:o="urn:schemas-microsoft-com:office:office" xmlns:r="http://schemas.openxmlformats.org/officeDocument/2006/relationships" xmlns:m="http://schemas.openxmlformats.org/officeDocument/2006/math" xmlns:v="urn:schemas-microsoft-com:vml" xmlns:wp14="http://schemas.microsoft.com/office/word/2010/wordprocessingDrawing" xmlns:wp="http://schemas.openxmlformats.org/drawingml/2006/wordprocessingDrawing" xmlns:w10="urn:schemas-microsoft-com:office:word" xmlns:w="http://schemas.openxmlformats.org/wordprocessingml/2006/main" xmlns:w14="http://schemas.microsoft.com/office/word/2010/wordml" xmlns:w15="http://schemas.microsoft.com/office/word/2012/wordml" xmlns:w16cex="http://schemas.microsoft.com/office/word/2018/wordml/cex" xmlns:w16cid="http://schemas.microsoft.com/office/word/2016/wordml/cid" xmlns:w16="http://schemas.microsoft.com/office/word/2018/wordml" xmlns:w16se="http://schemas.microsoft.com/office/word/2015/wordml/symex" xmlns:wpg="http://schemas.microsoft.com/office/word/2010/wordprocessingGroup" xmlns:wpi="http://schemas.microsoft.com/office/word/2010/wordprocessingInk" xmlns:wne="http://schemas.microsoft.com/office/word/2006/wordml" xmlns:wps="http://schemas.microsoft.com/office/word/2010/wordprocessingShape" mc:Ignorable="w14 w15 w16se w16cid w16 w16cex wp14">
   <w:p>
     <w:pPr>
       <w:pStyle w:val="Subtitle"/>
@@ -17722,7 +21432,7 @@
 </file>
 
 <file path=word/header7.xml><?xml version="1.0" encoding="utf-8"?>
-<w:hdr xmlns:wpc="http://schemas.microsoft.com/office/word/2010/wordprocessingCanvas" xmlns:cx="http://schemas.microsoft.com/office/drawing/2014/chartex" xmlns:cx1="http://schemas.microsoft.com/office/drawing/2015/9/8/chartex" xmlns:mc="http://schemas.openxmlformats.org/markup-compatibility/2006" xmlns:o="urn:schemas-microsoft-com:office:office" xmlns:r="http://schemas.openxmlformats.org/officeDocument/2006/relationships" xmlns:m="http://schemas.openxmlformats.org/officeDocument/2006/math" xmlns:v="urn:schemas-microsoft-com:vml" xmlns:wp14="http://schemas.microsoft.com/office/word/2010/wordprocessingDrawing" xmlns:wp="http://schemas.openxmlformats.org/drawingml/2006/wordprocessingDrawing" xmlns:w10="urn:schemas-microsoft-com:office:word" xmlns:w="http://schemas.openxmlformats.org/wordprocessingml/2006/main" xmlns:w14="http://schemas.microsoft.com/office/word/2010/wordml" xmlns:w15="http://schemas.microsoft.com/office/word/2012/wordml" xmlns:w16se="http://schemas.microsoft.com/office/word/2015/wordml/symex" xmlns:wpg="http://schemas.microsoft.com/office/word/2010/wordprocessingGroup" xmlns:wpi="http://schemas.microsoft.com/office/word/2010/wordprocessingInk" xmlns:wne="http://schemas.microsoft.com/office/word/2006/wordml" xmlns:wps="http://schemas.microsoft.com/office/word/2010/wordprocessingShape" mc:Ignorable="w14 w15 w16se wp14">
+<w:hdr xmlns:wpc="http://schemas.microsoft.com/office/word/2010/wordprocessingCanvas" xmlns:cx="http://schemas.microsoft.com/office/drawing/2014/chartex" xmlns:cx1="http://schemas.microsoft.com/office/drawing/2015/9/8/chartex" xmlns:cx2="http://schemas.microsoft.com/office/drawing/2015/10/21/chartex" xmlns:cx3="http://schemas.microsoft.com/office/drawing/2016/5/9/chartex" xmlns:cx4="http://schemas.microsoft.com/office/drawing/2016/5/10/chartex" xmlns:cx5="http://schemas.microsoft.com/office/drawing/2016/5/11/chartex" xmlns:cx6="http://schemas.microsoft.com/office/drawing/2016/5/12/chartex" xmlns:cx7="http://schemas.microsoft.com/office/drawing/2016/5/13/chartex" xmlns:cx8="http://schemas.microsoft.com/office/drawing/2016/5/14/chartex" xmlns:mc="http://schemas.openxmlformats.org/markup-compatibility/2006" xmlns:aink="http://schemas.microsoft.com/office/drawing/2016/ink" xmlns:am3d="http://schemas.microsoft.com/office/drawing/2017/model3d" xmlns:o="urn:schemas-microsoft-com:office:office" xmlns:r="http://schemas.openxmlformats.org/officeDocument/2006/relationships" xmlns:m="http://schemas.openxmlformats.org/officeDocument/2006/math" xmlns:v="urn:schemas-microsoft-com:vml" xmlns:wp14="http://schemas.microsoft.com/office/word/2010/wordprocessingDrawing" xmlns:wp="http://schemas.openxmlformats.org/drawingml/2006/wordprocessingDrawing" xmlns:w10="urn:schemas-microsoft-com:office:word" xmlns:w="http://schemas.openxmlformats.org/wordprocessingml/2006/main" xmlns:w14="http://schemas.microsoft.com/office/word/2010/wordml" xmlns:w15="http://schemas.microsoft.com/office/word/2012/wordml" xmlns:w16cex="http://schemas.microsoft.com/office/word/2018/wordml/cex" xmlns:w16cid="http://schemas.microsoft.com/office/word/2016/wordml/cid" xmlns:w16="http://schemas.microsoft.com/office/word/2018/wordml" xmlns:w16se="http://schemas.microsoft.com/office/word/2015/wordml/symex" xmlns:wpg="http://schemas.microsoft.com/office/word/2010/wordprocessingGroup" xmlns:wpi="http://schemas.microsoft.com/office/word/2010/wordprocessingInk" xmlns:wne="http://schemas.microsoft.com/office/word/2006/wordml" xmlns:wps="http://schemas.microsoft.com/office/word/2010/wordprocessingShape" mc:Ignorable="w14 w15 w16se w16cid w16 w16cex wp14">
   <w:p>
     <w:pPr>
       <w:pStyle w:val="Subtitle"/>
@@ -17741,7 +21451,7 @@
 </file>
 
 <file path=word/header8.xml><?xml version="1.0" encoding="utf-8"?>
-<w:hdr xmlns:wpc="http://schemas.microsoft.com/office/word/2010/wordprocessingCanvas" xmlns:cx="http://schemas.microsoft.com/office/drawing/2014/chartex" xmlns:cx1="http://schemas.microsoft.com/office/drawing/2015/9/8/chartex" xmlns:mc="http://schemas.openxmlformats.org/markup-compatibility/2006" xmlns:o="urn:schemas-microsoft-com:office:office" xmlns:r="http://schemas.openxmlformats.org/officeDocument/2006/relationships" xmlns:m="http://schemas.openxmlformats.org/officeDocument/2006/math" xmlns:v="urn:schemas-microsoft-com:vml" xmlns:wp14="http://schemas.microsoft.com/office/word/2010/wordprocessingDrawing" xmlns:wp="http://schemas.openxmlformats.org/drawingml/2006/wordprocessingDrawing" xmlns:w10="urn:schemas-microsoft-com:office:word" xmlns:w="http://schemas.openxmlformats.org/wordprocessingml/2006/main" xmlns:w14="http://schemas.microsoft.com/office/word/2010/wordml" xmlns:w15="http://schemas.microsoft.com/office/word/2012/wordml" xmlns:w16se="http://schemas.microsoft.com/office/word/2015/wordml/symex" xmlns:wpg="http://schemas.microsoft.com/office/word/2010/wordprocessingGroup" xmlns:wpi="http://schemas.microsoft.com/office/word/2010/wordprocessingInk" xmlns:wne="http://schemas.microsoft.com/office/word/2006/wordml" xmlns:wps="http://schemas.microsoft.com/office/word/2010/wordprocessingShape" mc:Ignorable="w14 w15 w16se wp14">
+<w:hdr xmlns:wpc="http://schemas.microsoft.com/office/word/2010/wordprocessingCanvas" xmlns:cx="http://schemas.microsoft.com/office/drawing/2014/chartex" xmlns:cx1="http://schemas.microsoft.com/office/drawing/2015/9/8/chartex" xmlns:cx2="http://schemas.microsoft.com/office/drawing/2015/10/21/chartex" xmlns:cx3="http://schemas.microsoft.com/office/drawing/2016/5/9/chartex" xmlns:cx4="http://schemas.microsoft.com/office/drawing/2016/5/10/chartex" xmlns:cx5="http://schemas.microsoft.com/office/drawing/2016/5/11/chartex" xmlns:cx6="http://schemas.microsoft.com/office/drawing/2016/5/12/chartex" xmlns:cx7="http://schemas.microsoft.com/office/drawing/2016/5/13/chartex" xmlns:cx8="http://schemas.microsoft.com/office/drawing/2016/5/14/chartex" xmlns:mc="http://schemas.openxmlformats.org/markup-compatibility/2006" xmlns:aink="http://schemas.microsoft.com/office/drawing/2016/ink" xmlns:am3d="http://schemas.microsoft.com/office/drawing/2017/model3d" xmlns:o="urn:schemas-microsoft-com:office:office" xmlns:r="http://schemas.openxmlformats.org/officeDocument/2006/relationships" xmlns:m="http://schemas.openxmlformats.org/officeDocument/2006/math" xmlns:v="urn:schemas-microsoft-com:vml" xmlns:wp14="http://schemas.microsoft.com/office/word/2010/wordprocessingDrawing" xmlns:wp="http://schemas.openxmlformats.org/drawingml/2006/wordprocessingDrawing" xmlns:w10="urn:schemas-microsoft-com:office:word" xmlns:w="http://schemas.openxmlformats.org/wordprocessingml/2006/main" xmlns:w14="http://schemas.microsoft.com/office/word/2010/wordml" xmlns:w15="http://schemas.microsoft.com/office/word/2012/wordml" xmlns:w16cex="http://schemas.microsoft.com/office/word/2018/wordml/cex" xmlns:w16cid="http://schemas.microsoft.com/office/word/2016/wordml/cid" xmlns:w16="http://schemas.microsoft.com/office/word/2018/wordml" xmlns:w16se="http://schemas.microsoft.com/office/word/2015/wordml/symex" xmlns:wpg="http://schemas.microsoft.com/office/word/2010/wordprocessingGroup" xmlns:wpi="http://schemas.microsoft.com/office/word/2010/wordprocessingInk" xmlns:wne="http://schemas.microsoft.com/office/word/2006/wordml" xmlns:wps="http://schemas.microsoft.com/office/word/2010/wordprocessingShape" mc:Ignorable="w14 w15 w16se w16cid w16 w16cex wp14">
   <w:p>
     <w:pPr>
       <w:pStyle w:val="Subtitle"/>
@@ -17763,7 +21473,7 @@
 </file>
 
 <file path=word/header9.xml><?xml version="1.0" encoding="utf-8"?>
-<w:hdr xmlns:wpc="http://schemas.microsoft.com/office/word/2010/wordprocessingCanvas" xmlns:cx="http://schemas.microsoft.com/office/drawing/2014/chartex" xmlns:cx1="http://schemas.microsoft.com/office/drawing/2015/9/8/chartex" xmlns:mc="http://schemas.openxmlformats.org/markup-compatibility/2006" xmlns:o="urn:schemas-microsoft-com:office:office" xmlns:r="http://schemas.openxmlformats.org/officeDocument/2006/relationships" xmlns:m="http://schemas.openxmlformats.org/officeDocument/2006/math" xmlns:v="urn:schemas-microsoft-com:vml" xmlns:wp14="http://schemas.microsoft.com/office/word/2010/wordprocessingDrawing" xmlns:wp="http://schemas.openxmlformats.org/drawingml/2006/wordprocessingDrawing" xmlns:w10="urn:schemas-microsoft-com:office:word" xmlns:w="http://schemas.openxmlformats.org/wordprocessingml/2006/main" xmlns:w14="http://schemas.microsoft.com/office/word/2010/wordml" xmlns:w15="http://schemas.microsoft.com/office/word/2012/wordml" xmlns:w16se="http://schemas.microsoft.com/office/word/2015/wordml/symex" xmlns:wpg="http://schemas.microsoft.com/office/word/2010/wordprocessingGroup" xmlns:wpi="http://schemas.microsoft.com/office/word/2010/wordprocessingInk" xmlns:wne="http://schemas.microsoft.com/office/word/2006/wordml" xmlns:wps="http://schemas.microsoft.com/office/word/2010/wordprocessingShape" mc:Ignorable="w14 w15 w16se wp14">
+<w:hdr xmlns:wpc="http://schemas.microsoft.com/office/word/2010/wordprocessingCanvas" xmlns:cx="http://schemas.microsoft.com/office/drawing/2014/chartex" xmlns:cx1="http://schemas.microsoft.com/office/drawing/2015/9/8/chartex" xmlns:cx2="http://schemas.microsoft.com/office/drawing/2015/10/21/chartex" xmlns:cx3="http://schemas.microsoft.com/office/drawing/2016/5/9/chartex" xmlns:cx4="http://schemas.microsoft.com/office/drawing/2016/5/10/chartex" xmlns:cx5="http://schemas.microsoft.com/office/drawing/2016/5/11/chartex" xmlns:cx6="http://schemas.microsoft.com/office/drawing/2016/5/12/chartex" xmlns:cx7="http://schemas.microsoft.com/office/drawing/2016/5/13/chartex" xmlns:cx8="http://schemas.microsoft.com/office/drawing/2016/5/14/chartex" xmlns:mc="http://schemas.openxmlformats.org/markup-compatibility/2006" xmlns:aink="http://schemas.microsoft.com/office/drawing/2016/ink" xmlns:am3d="http://schemas.microsoft.com/office/drawing/2017/model3d" xmlns:o="urn:schemas-microsoft-com:office:office" xmlns:r="http://schemas.openxmlformats.org/officeDocument/2006/relationships" xmlns:m="http://schemas.openxmlformats.org/officeDocument/2006/math" xmlns:v="urn:schemas-microsoft-com:vml" xmlns:wp14="http://schemas.microsoft.com/office/word/2010/wordprocessingDrawing" xmlns:wp="http://schemas.openxmlformats.org/drawingml/2006/wordprocessingDrawing" xmlns:w10="urn:schemas-microsoft-com:office:word" xmlns:w="http://schemas.openxmlformats.org/wordprocessingml/2006/main" xmlns:w14="http://schemas.microsoft.com/office/word/2010/wordml" xmlns:w15="http://schemas.microsoft.com/office/word/2012/wordml" xmlns:w16cex="http://schemas.microsoft.com/office/word/2018/wordml/cex" xmlns:w16cid="http://schemas.microsoft.com/office/word/2016/wordml/cid" xmlns:w16="http://schemas.microsoft.com/office/word/2018/wordml" xmlns:w16se="http://schemas.microsoft.com/office/word/2015/wordml/symex" xmlns:wpg="http://schemas.microsoft.com/office/word/2010/wordprocessingGroup" xmlns:wpi="http://schemas.microsoft.com/office/word/2010/wordprocessingInk" xmlns:wne="http://schemas.microsoft.com/office/word/2006/wordml" xmlns:wps="http://schemas.microsoft.com/office/word/2010/wordprocessingShape" mc:Ignorable="w14 w15 w16se w16cid w16 w16cex wp14">
   <w:p>
     <w:pPr>
       <w:pStyle w:val="Subtitle"/>
@@ -17785,7 +21495,7 @@
 </file>
 
 <file path=word/numbering.xml><?xml version="1.0" encoding="utf-8"?>
-<w:numbering xmlns:wpc="http://schemas.microsoft.com/office/word/2010/wordprocessingCanvas" xmlns:cx="http://schemas.microsoft.com/office/drawing/2014/chartex" xmlns:cx1="http://schemas.microsoft.com/office/drawing/2015/9/8/chartex" xmlns:mc="http://schemas.openxmlformats.org/markup-compatibility/2006" xmlns:o="urn:schemas-microsoft-com:office:office" xmlns:r="http://schemas.openxmlformats.org/officeDocument/2006/relationships" xmlns:m="http://schemas.openxmlformats.org/officeDocument/2006/math" xmlns:v="urn:schemas-microsoft-com:vml" xmlns:wp14="http://schemas.microsoft.com/office/word/2010/wordprocessingDrawing" xmlns:wp="http://schemas.openxmlformats.org/drawingml/2006/wordprocessingDrawing" xmlns:w10="urn:schemas-microsoft-com:office:word" xmlns:w="http://schemas.openxmlformats.org/wordprocessingml/2006/main" xmlns:w14="http://schemas.microsoft.com/office/word/2010/wordml" xmlns:w15="http://schemas.microsoft.com/office/word/2012/wordml" xmlns:w16se="http://schemas.microsoft.com/office/word/2015/wordml/symex" xmlns:wpg="http://schemas.microsoft.com/office/word/2010/wordprocessingGroup" xmlns:wpi="http://schemas.microsoft.com/office/word/2010/wordprocessingInk" xmlns:wne="http://schemas.microsoft.com/office/word/2006/wordml" xmlns:wps="http://schemas.microsoft.com/office/word/2010/wordprocessingShape" mc:Ignorable="w14 w15 w16se wp14">
+<w:numbering xmlns:wpc="http://schemas.microsoft.com/office/word/2010/wordprocessingCanvas" xmlns:cx="http://schemas.microsoft.com/office/drawing/2014/chartex" xmlns:cx1="http://schemas.microsoft.com/office/drawing/2015/9/8/chartex" xmlns:cx2="http://schemas.microsoft.com/office/drawing/2015/10/21/chartex" xmlns:cx3="http://schemas.microsoft.com/office/drawing/2016/5/9/chartex" xmlns:cx4="http://schemas.microsoft.com/office/drawing/2016/5/10/chartex" xmlns:cx5="http://schemas.microsoft.com/office/drawing/2016/5/11/chartex" xmlns:cx6="http://schemas.microsoft.com/office/drawing/2016/5/12/chartex" xmlns:cx7="http://schemas.microsoft.com/office/drawing/2016/5/13/chartex" xmlns:cx8="http://schemas.microsoft.com/office/drawing/2016/5/14/chartex" xmlns:mc="http://schemas.openxmlformats.org/markup-compatibility/2006" xmlns:aink="http://schemas.microsoft.com/office/drawing/2016/ink" xmlns:am3d="http://schemas.microsoft.com/office/drawing/2017/model3d" xmlns:o="urn:schemas-microsoft-com:office:office" xmlns:r="http://schemas.openxmlformats.org/officeDocument/2006/relationships" xmlns:m="http://schemas.openxmlformats.org/officeDocument/2006/math" xmlns:v="urn:schemas-microsoft-com:vml" xmlns:wp14="http://schemas.microsoft.com/office/word/2010/wordprocessingDrawing" xmlns:wp="http://schemas.openxmlformats.org/drawingml/2006/wordprocessingDrawing" xmlns:w10="urn:schemas-microsoft-com:office:word" xmlns:w="http://schemas.openxmlformats.org/wordprocessingml/2006/main" xmlns:w14="http://schemas.microsoft.com/office/word/2010/wordml" xmlns:w15="http://schemas.microsoft.com/office/word/2012/wordml" xmlns:w16cex="http://schemas.microsoft.com/office/word/2018/wordml/cex" xmlns:w16cid="http://schemas.microsoft.com/office/word/2016/wordml/cid" xmlns:w16="http://schemas.microsoft.com/office/word/2018/wordml" xmlns:w16se="http://schemas.microsoft.com/office/word/2015/wordml/symex" xmlns:wpg="http://schemas.microsoft.com/office/word/2010/wordprocessingGroup" xmlns:wpi="http://schemas.microsoft.com/office/word/2010/wordprocessingInk" xmlns:wne="http://schemas.microsoft.com/office/word/2006/wordml" xmlns:wps="http://schemas.microsoft.com/office/word/2010/wordprocessingShape" mc:Ignorable="w14 w15 w16se w16cid w16 w16cex wp14">
   <w:abstractNum w:abstractNumId="0" w15:restartNumberingAfterBreak="0">
     <w:nsid w:val="FFFFFF88"/>
     <w:multiLevelType w:val="singleLevel"/>
@@ -17823,6 +21533,98 @@
     </w:lvl>
   </w:abstractNum>
   <w:abstractNum w:abstractNumId="2" w15:restartNumberingAfterBreak="0">
+    <w:nsid w:val="00B1383E"/>
+    <w:multiLevelType w:val="hybridMultilevel"/>
+    <w:tmpl w:val="28464830"/>
+    <w:lvl w:ilvl="0" w:tplc="FB0460A4">
+      <w:start w:val="1"/>
+      <w:numFmt w:val="lowerLetter"/>
+      <w:lvlText w:val="%1."/>
+      <w:lvlJc w:val="left"/>
+      <w:pPr>
+        <w:ind w:left="720" w:hanging="360"/>
+      </w:pPr>
+      <w:rPr>
+        <w:b w:val="0"/>
+      </w:rPr>
+    </w:lvl>
+    <w:lvl w:ilvl="1" w:tplc="0C090001">
+      <w:start w:val="1"/>
+      <w:numFmt w:val="bullet"/>
+      <w:lvlText w:val=""/>
+      <w:lvlJc w:val="left"/>
+      <w:pPr>
+        <w:ind w:left="1440" w:hanging="360"/>
+      </w:pPr>
+      <w:rPr>
+        <w:rFonts w:ascii="Symbol" w:hAnsi="Symbol" w:hint="default"/>
+      </w:rPr>
+    </w:lvl>
+    <w:lvl w:ilvl="2" w:tplc="0C09001B" w:tentative="1">
+      <w:start w:val="1"/>
+      <w:numFmt w:val="lowerRoman"/>
+      <w:lvlText w:val="%3."/>
+      <w:lvlJc w:val="right"/>
+      <w:pPr>
+        <w:ind w:left="2160" w:hanging="180"/>
+      </w:pPr>
+    </w:lvl>
+    <w:lvl w:ilvl="3" w:tplc="0C09000F" w:tentative="1">
+      <w:start w:val="1"/>
+      <w:numFmt w:val="decimal"/>
+      <w:lvlText w:val="%4."/>
+      <w:lvlJc w:val="left"/>
+      <w:pPr>
+        <w:ind w:left="2880" w:hanging="360"/>
+      </w:pPr>
+    </w:lvl>
+    <w:lvl w:ilvl="4" w:tplc="0C090019" w:tentative="1">
+      <w:start w:val="1"/>
+      <w:numFmt w:val="lowerLetter"/>
+      <w:lvlText w:val="%5."/>
+      <w:lvlJc w:val="left"/>
+      <w:pPr>
+        <w:ind w:left="3600" w:hanging="360"/>
+      </w:pPr>
+    </w:lvl>
+    <w:lvl w:ilvl="5" w:tplc="0C09001B" w:tentative="1">
+      <w:start w:val="1"/>
+      <w:numFmt w:val="lowerRoman"/>
+      <w:lvlText w:val="%6."/>
+      <w:lvlJc w:val="right"/>
+      <w:pPr>
+        <w:ind w:left="4320" w:hanging="180"/>
+      </w:pPr>
+    </w:lvl>
+    <w:lvl w:ilvl="6" w:tplc="0C09000F" w:tentative="1">
+      <w:start w:val="1"/>
+      <w:numFmt w:val="decimal"/>
+      <w:lvlText w:val="%7."/>
+      <w:lvlJc w:val="left"/>
+      <w:pPr>
+        <w:ind w:left="5040" w:hanging="360"/>
+      </w:pPr>
+    </w:lvl>
+    <w:lvl w:ilvl="7" w:tplc="0C090019" w:tentative="1">
+      <w:start w:val="1"/>
+      <w:numFmt w:val="lowerLetter"/>
+      <w:lvlText w:val="%8."/>
+      <w:lvlJc w:val="left"/>
+      <w:pPr>
+        <w:ind w:left="5760" w:hanging="360"/>
+      </w:pPr>
+    </w:lvl>
+    <w:lvl w:ilvl="8" w:tplc="0C09001B" w:tentative="1">
+      <w:start w:val="1"/>
+      <w:numFmt w:val="lowerRoman"/>
+      <w:lvlText w:val="%9."/>
+      <w:lvlJc w:val="right"/>
+      <w:pPr>
+        <w:ind w:left="6480" w:hanging="180"/>
+      </w:pPr>
+    </w:lvl>
+  </w:abstractNum>
+  <w:abstractNum w:abstractNumId="3" w15:restartNumberingAfterBreak="0">
     <w:nsid w:val="0AF50D7B"/>
     <w:multiLevelType w:val="hybridMultilevel"/>
     <w:tmpl w:val="2B8C1FAE"/>
@@ -17908,7 +21710,7 @@
       </w:pPr>
     </w:lvl>
   </w:abstractNum>
-  <w:abstractNum w:abstractNumId="3" w15:restartNumberingAfterBreak="0">
+  <w:abstractNum w:abstractNumId="4" w15:restartNumberingAfterBreak="0">
     <w:nsid w:val="179201C5"/>
     <w:multiLevelType w:val="hybridMultilevel"/>
     <w:tmpl w:val="2B8C1FAE"/>
@@ -17994,7 +21796,7 @@
       </w:pPr>
     </w:lvl>
   </w:abstractNum>
-  <w:abstractNum w:abstractNumId="4" w15:restartNumberingAfterBreak="0">
+  <w:abstractNum w:abstractNumId="5" w15:restartNumberingAfterBreak="0">
     <w:nsid w:val="1B3D3643"/>
     <w:multiLevelType w:val="hybridMultilevel"/>
     <w:tmpl w:val="AC1AF8D6"/>
@@ -18107,7 +21909,7 @@
       </w:rPr>
     </w:lvl>
   </w:abstractNum>
-  <w:abstractNum w:abstractNumId="5" w15:restartNumberingAfterBreak="0">
+  <w:abstractNum w:abstractNumId="6" w15:restartNumberingAfterBreak="0">
     <w:nsid w:val="1CBE672D"/>
     <w:multiLevelType w:val="hybridMultilevel"/>
     <w:tmpl w:val="D0B2C0B2"/>
@@ -18193,7 +21995,7 @@
       </w:pPr>
     </w:lvl>
   </w:abstractNum>
-  <w:abstractNum w:abstractNumId="6" w15:restartNumberingAfterBreak="0">
+  <w:abstractNum w:abstractNumId="7" w15:restartNumberingAfterBreak="0">
     <w:nsid w:val="1F012FCA"/>
     <w:multiLevelType w:val="hybridMultilevel"/>
     <w:tmpl w:val="1214F434"/>
@@ -18306,7 +22108,93 @@
       </w:rPr>
     </w:lvl>
   </w:abstractNum>
-  <w:abstractNum w:abstractNumId="7" w15:restartNumberingAfterBreak="0">
+  <w:abstractNum w:abstractNumId="8" w15:restartNumberingAfterBreak="0">
+    <w:nsid w:val="214E6E09"/>
+    <w:multiLevelType w:val="hybridMultilevel"/>
+    <w:tmpl w:val="427E3DE2"/>
+    <w:lvl w:ilvl="0" w:tplc="04090015">
+      <w:start w:val="1"/>
+      <w:numFmt w:val="upperLetter"/>
+      <w:lvlText w:val="%1."/>
+      <w:lvlJc w:val="left"/>
+      <w:pPr>
+        <w:ind w:left="1080" w:hanging="360"/>
+      </w:pPr>
+    </w:lvl>
+    <w:lvl w:ilvl="1" w:tplc="0C090019" w:tentative="1">
+      <w:start w:val="1"/>
+      <w:numFmt w:val="lowerLetter"/>
+      <w:lvlText w:val="%2."/>
+      <w:lvlJc w:val="left"/>
+      <w:pPr>
+        <w:ind w:left="1800" w:hanging="360"/>
+      </w:pPr>
+    </w:lvl>
+    <w:lvl w:ilvl="2" w:tplc="0C09001B" w:tentative="1">
+      <w:start w:val="1"/>
+      <w:numFmt w:val="lowerRoman"/>
+      <w:lvlText w:val="%3."/>
+      <w:lvlJc w:val="right"/>
+      <w:pPr>
+        <w:ind w:left="2520" w:hanging="180"/>
+      </w:pPr>
+    </w:lvl>
+    <w:lvl w:ilvl="3" w:tplc="0C09000F" w:tentative="1">
+      <w:start w:val="1"/>
+      <w:numFmt w:val="decimal"/>
+      <w:lvlText w:val="%4."/>
+      <w:lvlJc w:val="left"/>
+      <w:pPr>
+        <w:ind w:left="3240" w:hanging="360"/>
+      </w:pPr>
+    </w:lvl>
+    <w:lvl w:ilvl="4" w:tplc="0C090019" w:tentative="1">
+      <w:start w:val="1"/>
+      <w:numFmt w:val="lowerLetter"/>
+      <w:lvlText w:val="%5."/>
+      <w:lvlJc w:val="left"/>
+      <w:pPr>
+        <w:ind w:left="3960" w:hanging="360"/>
+      </w:pPr>
+    </w:lvl>
+    <w:lvl w:ilvl="5" w:tplc="0C09001B" w:tentative="1">
+      <w:start w:val="1"/>
+      <w:numFmt w:val="lowerRoman"/>
+      <w:lvlText w:val="%6."/>
+      <w:lvlJc w:val="right"/>
+      <w:pPr>
+        <w:ind w:left="4680" w:hanging="180"/>
+      </w:pPr>
+    </w:lvl>
+    <w:lvl w:ilvl="6" w:tplc="0C09000F" w:tentative="1">
+      <w:start w:val="1"/>
+      <w:numFmt w:val="decimal"/>
+      <w:lvlText w:val="%7."/>
+      <w:lvlJc w:val="left"/>
+      <w:pPr>
+        <w:ind w:left="5400" w:hanging="360"/>
+      </w:pPr>
+    </w:lvl>
+    <w:lvl w:ilvl="7" w:tplc="0C090019" w:tentative="1">
+      <w:start w:val="1"/>
+      <w:numFmt w:val="lowerLetter"/>
+      <w:lvlText w:val="%8."/>
+      <w:lvlJc w:val="left"/>
+      <w:pPr>
+        <w:ind w:left="6120" w:hanging="360"/>
+      </w:pPr>
+    </w:lvl>
+    <w:lvl w:ilvl="8" w:tplc="0C09001B" w:tentative="1">
+      <w:start w:val="1"/>
+      <w:numFmt w:val="lowerRoman"/>
+      <w:lvlText w:val="%9."/>
+      <w:lvlJc w:val="right"/>
+      <w:pPr>
+        <w:ind w:left="6840" w:hanging="180"/>
+      </w:pPr>
+    </w:lvl>
+  </w:abstractNum>
+  <w:abstractNum w:abstractNumId="9" w15:restartNumberingAfterBreak="0">
     <w:nsid w:val="26D91319"/>
     <w:multiLevelType w:val="hybridMultilevel"/>
     <w:tmpl w:val="940638F6"/>
@@ -18419,7 +22307,7 @@
       </w:rPr>
     </w:lvl>
   </w:abstractNum>
-  <w:abstractNum w:abstractNumId="8" w15:restartNumberingAfterBreak="0">
+  <w:abstractNum w:abstractNumId="10" w15:restartNumberingAfterBreak="0">
     <w:nsid w:val="2876798E"/>
     <w:multiLevelType w:val="hybridMultilevel"/>
     <w:tmpl w:val="2B8C1FAE"/>
@@ -18505,7 +22393,93 @@
       </w:pPr>
     </w:lvl>
   </w:abstractNum>
-  <w:abstractNum w:abstractNumId="9" w15:restartNumberingAfterBreak="0">
+  <w:abstractNum w:abstractNumId="11" w15:restartNumberingAfterBreak="0">
+    <w:nsid w:val="2A955F5A"/>
+    <w:multiLevelType w:val="hybridMultilevel"/>
+    <w:tmpl w:val="FC68D402"/>
+    <w:lvl w:ilvl="0" w:tplc="0C090015">
+      <w:start w:val="1"/>
+      <w:numFmt w:val="upperLetter"/>
+      <w:lvlText w:val="%1."/>
+      <w:lvlJc w:val="left"/>
+      <w:pPr>
+        <w:ind w:left="720" w:hanging="360"/>
+      </w:pPr>
+    </w:lvl>
+    <w:lvl w:ilvl="1" w:tplc="0C090019" w:tentative="1">
+      <w:start w:val="1"/>
+      <w:numFmt w:val="lowerLetter"/>
+      <w:lvlText w:val="%2."/>
+      <w:lvlJc w:val="left"/>
+      <w:pPr>
+        <w:ind w:left="1440" w:hanging="360"/>
+      </w:pPr>
+    </w:lvl>
+    <w:lvl w:ilvl="2" w:tplc="0C09001B" w:tentative="1">
+      <w:start w:val="1"/>
+      <w:numFmt w:val="lowerRoman"/>
+      <w:lvlText w:val="%3."/>
+      <w:lvlJc w:val="right"/>
+      <w:pPr>
+        <w:ind w:left="2160" w:hanging="180"/>
+      </w:pPr>
+    </w:lvl>
+    <w:lvl w:ilvl="3" w:tplc="0C09000F" w:tentative="1">
+      <w:start w:val="1"/>
+      <w:numFmt w:val="decimal"/>
+      <w:lvlText w:val="%4."/>
+      <w:lvlJc w:val="left"/>
+      <w:pPr>
+        <w:ind w:left="2880" w:hanging="360"/>
+      </w:pPr>
+    </w:lvl>
+    <w:lvl w:ilvl="4" w:tplc="0C090019" w:tentative="1">
+      <w:start w:val="1"/>
+      <w:numFmt w:val="lowerLetter"/>
+      <w:lvlText w:val="%5."/>
+      <w:lvlJc w:val="left"/>
+      <w:pPr>
+        <w:ind w:left="3600" w:hanging="360"/>
+      </w:pPr>
+    </w:lvl>
+    <w:lvl w:ilvl="5" w:tplc="0C09001B" w:tentative="1">
+      <w:start w:val="1"/>
+      <w:numFmt w:val="lowerRoman"/>
+      <w:lvlText w:val="%6."/>
+      <w:lvlJc w:val="right"/>
+      <w:pPr>
+        <w:ind w:left="4320" w:hanging="180"/>
+      </w:pPr>
+    </w:lvl>
+    <w:lvl w:ilvl="6" w:tplc="0C09000F" w:tentative="1">
+      <w:start w:val="1"/>
+      <w:numFmt w:val="decimal"/>
+      <w:lvlText w:val="%7."/>
+      <w:lvlJc w:val="left"/>
+      <w:pPr>
+        <w:ind w:left="5040" w:hanging="360"/>
+      </w:pPr>
+    </w:lvl>
+    <w:lvl w:ilvl="7" w:tplc="0C090019" w:tentative="1">
+      <w:start w:val="1"/>
+      <w:numFmt w:val="lowerLetter"/>
+      <w:lvlText w:val="%8."/>
+      <w:lvlJc w:val="left"/>
+      <w:pPr>
+        <w:ind w:left="5760" w:hanging="360"/>
+      </w:pPr>
+    </w:lvl>
+    <w:lvl w:ilvl="8" w:tplc="0C09001B" w:tentative="1">
+      <w:start w:val="1"/>
+      <w:numFmt w:val="lowerRoman"/>
+      <w:lvlText w:val="%9."/>
+      <w:lvlJc w:val="right"/>
+      <w:pPr>
+        <w:ind w:left="6480" w:hanging="180"/>
+      </w:pPr>
+    </w:lvl>
+  </w:abstractNum>
+  <w:abstractNum w:abstractNumId="12" w15:restartNumberingAfterBreak="0">
     <w:nsid w:val="32F774B0"/>
     <w:multiLevelType w:val="hybridMultilevel"/>
     <w:tmpl w:val="A92C8A76"/>
@@ -18619,7 +22593,7 @@
       </w:rPr>
     </w:lvl>
   </w:abstractNum>
-  <w:abstractNum w:abstractNumId="10" w15:restartNumberingAfterBreak="0">
+  <w:abstractNum w:abstractNumId="13" w15:restartNumberingAfterBreak="0">
     <w:nsid w:val="35D85757"/>
     <w:multiLevelType w:val="multilevel"/>
     <w:tmpl w:val="F0F0E67A"/>
@@ -18768,7 +22742,7 @@
       </w:rPr>
     </w:lvl>
   </w:abstractNum>
-  <w:abstractNum w:abstractNumId="11" w15:restartNumberingAfterBreak="0">
+  <w:abstractNum w:abstractNumId="14" w15:restartNumberingAfterBreak="0">
     <w:nsid w:val="36A34C9C"/>
     <w:multiLevelType w:val="hybridMultilevel"/>
     <w:tmpl w:val="D90A1142"/>
@@ -18854,7 +22828,7 @@
       </w:pPr>
     </w:lvl>
   </w:abstractNum>
-  <w:abstractNum w:abstractNumId="12" w15:restartNumberingAfterBreak="0">
+  <w:abstractNum w:abstractNumId="15" w15:restartNumberingAfterBreak="0">
     <w:nsid w:val="3887520D"/>
     <w:multiLevelType w:val="hybridMultilevel"/>
     <w:tmpl w:val="01462206"/>
@@ -18940,7 +22914,7 @@
       </w:pPr>
     </w:lvl>
   </w:abstractNum>
-  <w:abstractNum w:abstractNumId="13" w15:restartNumberingAfterBreak="0">
+  <w:abstractNum w:abstractNumId="16" w15:restartNumberingAfterBreak="0">
     <w:nsid w:val="3B6F5331"/>
     <w:multiLevelType w:val="hybridMultilevel"/>
     <w:tmpl w:val="6CF69AFA"/>
@@ -19026,7 +23000,7 @@
       </w:pPr>
     </w:lvl>
   </w:abstractNum>
-  <w:abstractNum w:abstractNumId="14" w15:restartNumberingAfterBreak="0">
+  <w:abstractNum w:abstractNumId="17" w15:restartNumberingAfterBreak="0">
     <w:nsid w:val="3F12438F"/>
     <w:multiLevelType w:val="hybridMultilevel"/>
     <w:tmpl w:val="200E03CE"/>
@@ -19112,7 +23086,7 @@
       </w:pPr>
     </w:lvl>
   </w:abstractNum>
-  <w:abstractNum w:abstractNumId="15" w15:restartNumberingAfterBreak="0">
+  <w:abstractNum w:abstractNumId="18" w15:restartNumberingAfterBreak="0">
     <w:nsid w:val="3F2B160F"/>
     <w:multiLevelType w:val="hybridMultilevel"/>
     <w:tmpl w:val="427E3DE2"/>
@@ -19198,7 +23172,7 @@
       </w:pPr>
     </w:lvl>
   </w:abstractNum>
-  <w:abstractNum w:abstractNumId="16" w15:restartNumberingAfterBreak="0">
+  <w:abstractNum w:abstractNumId="19" w15:restartNumberingAfterBreak="0">
     <w:nsid w:val="41800F29"/>
     <w:multiLevelType w:val="hybridMultilevel"/>
     <w:tmpl w:val="7854C490"/>
@@ -19311,7 +23285,7 @@
       </w:rPr>
     </w:lvl>
   </w:abstractNum>
-  <w:abstractNum w:abstractNumId="17" w15:restartNumberingAfterBreak="0">
+  <w:abstractNum w:abstractNumId="20" w15:restartNumberingAfterBreak="0">
     <w:nsid w:val="41A5066B"/>
     <w:multiLevelType w:val="hybridMultilevel"/>
     <w:tmpl w:val="28464830"/>
@@ -19403,7 +23377,7 @@
       </w:pPr>
     </w:lvl>
   </w:abstractNum>
-  <w:abstractNum w:abstractNumId="18" w15:restartNumberingAfterBreak="0">
+  <w:abstractNum w:abstractNumId="21" w15:restartNumberingAfterBreak="0">
     <w:nsid w:val="45AD49C7"/>
     <w:multiLevelType w:val="hybridMultilevel"/>
     <w:tmpl w:val="437C71B6"/>
@@ -19489,7 +23463,93 @@
       </w:pPr>
     </w:lvl>
   </w:abstractNum>
-  <w:abstractNum w:abstractNumId="19" w15:restartNumberingAfterBreak="0">
+  <w:abstractNum w:abstractNumId="22" w15:restartNumberingAfterBreak="0">
+    <w:nsid w:val="48B04C5D"/>
+    <w:multiLevelType w:val="hybridMultilevel"/>
+    <w:tmpl w:val="D90A1142"/>
+    <w:lvl w:ilvl="0" w:tplc="04090015">
+      <w:start w:val="1"/>
+      <w:numFmt w:val="upperLetter"/>
+      <w:lvlText w:val="%1."/>
+      <w:lvlJc w:val="left"/>
+      <w:pPr>
+        <w:ind w:left="1080" w:hanging="360"/>
+      </w:pPr>
+    </w:lvl>
+    <w:lvl w:ilvl="1" w:tplc="0C090019" w:tentative="1">
+      <w:start w:val="1"/>
+      <w:numFmt w:val="lowerLetter"/>
+      <w:lvlText w:val="%2."/>
+      <w:lvlJc w:val="left"/>
+      <w:pPr>
+        <w:ind w:left="1800" w:hanging="360"/>
+      </w:pPr>
+    </w:lvl>
+    <w:lvl w:ilvl="2" w:tplc="0C09001B" w:tentative="1">
+      <w:start w:val="1"/>
+      <w:numFmt w:val="lowerRoman"/>
+      <w:lvlText w:val="%3."/>
+      <w:lvlJc w:val="right"/>
+      <w:pPr>
+        <w:ind w:left="2520" w:hanging="180"/>
+      </w:pPr>
+    </w:lvl>
+    <w:lvl w:ilvl="3" w:tplc="0C09000F" w:tentative="1">
+      <w:start w:val="1"/>
+      <w:numFmt w:val="decimal"/>
+      <w:lvlText w:val="%4."/>
+      <w:lvlJc w:val="left"/>
+      <w:pPr>
+        <w:ind w:left="3240" w:hanging="360"/>
+      </w:pPr>
+    </w:lvl>
+    <w:lvl w:ilvl="4" w:tplc="0C090019" w:tentative="1">
+      <w:start w:val="1"/>
+      <w:numFmt w:val="lowerLetter"/>
+      <w:lvlText w:val="%5."/>
+      <w:lvlJc w:val="left"/>
+      <w:pPr>
+        <w:ind w:left="3960" w:hanging="360"/>
+      </w:pPr>
+    </w:lvl>
+    <w:lvl w:ilvl="5" w:tplc="0C09001B" w:tentative="1">
+      <w:start w:val="1"/>
+      <w:numFmt w:val="lowerRoman"/>
+      <w:lvlText w:val="%6."/>
+      <w:lvlJc w:val="right"/>
+      <w:pPr>
+        <w:ind w:left="4680" w:hanging="180"/>
+      </w:pPr>
+    </w:lvl>
+    <w:lvl w:ilvl="6" w:tplc="0C09000F" w:tentative="1">
+      <w:start w:val="1"/>
+      <w:numFmt w:val="decimal"/>
+      <w:lvlText w:val="%7."/>
+      <w:lvlJc w:val="left"/>
+      <w:pPr>
+        <w:ind w:left="5400" w:hanging="360"/>
+      </w:pPr>
+    </w:lvl>
+    <w:lvl w:ilvl="7" w:tplc="0C090019" w:tentative="1">
+      <w:start w:val="1"/>
+      <w:numFmt w:val="lowerLetter"/>
+      <w:lvlText w:val="%8."/>
+      <w:lvlJc w:val="left"/>
+      <w:pPr>
+        <w:ind w:left="6120" w:hanging="360"/>
+      </w:pPr>
+    </w:lvl>
+    <w:lvl w:ilvl="8" w:tplc="0C09001B" w:tentative="1">
+      <w:start w:val="1"/>
+      <w:numFmt w:val="lowerRoman"/>
+      <w:lvlText w:val="%9."/>
+      <w:lvlJc w:val="right"/>
+      <w:pPr>
+        <w:ind w:left="6840" w:hanging="180"/>
+      </w:pPr>
+    </w:lvl>
+  </w:abstractNum>
+  <w:abstractNum w:abstractNumId="23" w15:restartNumberingAfterBreak="0">
     <w:nsid w:val="49B603D6"/>
     <w:multiLevelType w:val="hybridMultilevel"/>
     <w:tmpl w:val="2C123B2A"/>
@@ -19575,7 +23635,7 @@
       </w:pPr>
     </w:lvl>
   </w:abstractNum>
-  <w:abstractNum w:abstractNumId="20" w15:restartNumberingAfterBreak="0">
+  <w:abstractNum w:abstractNumId="24" w15:restartNumberingAfterBreak="0">
     <w:nsid w:val="4A962C66"/>
     <w:multiLevelType w:val="hybridMultilevel"/>
     <w:tmpl w:val="427E3DE2"/>
@@ -19661,7 +23721,7 @@
       </w:pPr>
     </w:lvl>
   </w:abstractNum>
-  <w:abstractNum w:abstractNumId="21" w15:restartNumberingAfterBreak="0">
+  <w:abstractNum w:abstractNumId="25" w15:restartNumberingAfterBreak="0">
     <w:nsid w:val="4AA1475C"/>
     <w:multiLevelType w:val="singleLevel"/>
     <w:tmpl w:val="0C090001"/>
@@ -19679,7 +23739,93 @@
       </w:rPr>
     </w:lvl>
   </w:abstractNum>
-  <w:abstractNum w:abstractNumId="22" w15:restartNumberingAfterBreak="0">
+  <w:abstractNum w:abstractNumId="26" w15:restartNumberingAfterBreak="0">
+    <w:nsid w:val="4AFB3414"/>
+    <w:multiLevelType w:val="hybridMultilevel"/>
+    <w:tmpl w:val="D0B2C0B2"/>
+    <w:lvl w:ilvl="0" w:tplc="04090015">
+      <w:start w:val="1"/>
+      <w:numFmt w:val="upperLetter"/>
+      <w:lvlText w:val="%1."/>
+      <w:lvlJc w:val="left"/>
+      <w:pPr>
+        <w:ind w:left="720" w:hanging="360"/>
+      </w:pPr>
+    </w:lvl>
+    <w:lvl w:ilvl="1" w:tplc="0C090019" w:tentative="1">
+      <w:start w:val="1"/>
+      <w:numFmt w:val="lowerLetter"/>
+      <w:lvlText w:val="%2."/>
+      <w:lvlJc w:val="left"/>
+      <w:pPr>
+        <w:ind w:left="1440" w:hanging="360"/>
+      </w:pPr>
+    </w:lvl>
+    <w:lvl w:ilvl="2" w:tplc="0C09001B" w:tentative="1">
+      <w:start w:val="1"/>
+      <w:numFmt w:val="lowerRoman"/>
+      <w:lvlText w:val="%3."/>
+      <w:lvlJc w:val="right"/>
+      <w:pPr>
+        <w:ind w:left="2160" w:hanging="180"/>
+      </w:pPr>
+    </w:lvl>
+    <w:lvl w:ilvl="3" w:tplc="0C09000F" w:tentative="1">
+      <w:start w:val="1"/>
+      <w:numFmt w:val="decimal"/>
+      <w:lvlText w:val="%4."/>
+      <w:lvlJc w:val="left"/>
+      <w:pPr>
+        <w:ind w:left="2880" w:hanging="360"/>
+      </w:pPr>
+    </w:lvl>
+    <w:lvl w:ilvl="4" w:tplc="0C090019" w:tentative="1">
+      <w:start w:val="1"/>
+      <w:numFmt w:val="lowerLetter"/>
+      <w:lvlText w:val="%5."/>
+      <w:lvlJc w:val="left"/>
+      <w:pPr>
+        <w:ind w:left="3600" w:hanging="360"/>
+      </w:pPr>
+    </w:lvl>
+    <w:lvl w:ilvl="5" w:tplc="0C09001B" w:tentative="1">
+      <w:start w:val="1"/>
+      <w:numFmt w:val="lowerRoman"/>
+      <w:lvlText w:val="%6."/>
+      <w:lvlJc w:val="right"/>
+      <w:pPr>
+        <w:ind w:left="4320" w:hanging="180"/>
+      </w:pPr>
+    </w:lvl>
+    <w:lvl w:ilvl="6" w:tplc="0C09000F" w:tentative="1">
+      <w:start w:val="1"/>
+      <w:numFmt w:val="decimal"/>
+      <w:lvlText w:val="%7."/>
+      <w:lvlJc w:val="left"/>
+      <w:pPr>
+        <w:ind w:left="5040" w:hanging="360"/>
+      </w:pPr>
+    </w:lvl>
+    <w:lvl w:ilvl="7" w:tplc="0C090019" w:tentative="1">
+      <w:start w:val="1"/>
+      <w:numFmt w:val="lowerLetter"/>
+      <w:lvlText w:val="%8."/>
+      <w:lvlJc w:val="left"/>
+      <w:pPr>
+        <w:ind w:left="5760" w:hanging="360"/>
+      </w:pPr>
+    </w:lvl>
+    <w:lvl w:ilvl="8" w:tplc="0C09001B" w:tentative="1">
+      <w:start w:val="1"/>
+      <w:numFmt w:val="lowerRoman"/>
+      <w:lvlText w:val="%9."/>
+      <w:lvlJc w:val="right"/>
+      <w:pPr>
+        <w:ind w:left="6480" w:hanging="180"/>
+      </w:pPr>
+    </w:lvl>
+  </w:abstractNum>
+  <w:abstractNum w:abstractNumId="27" w15:restartNumberingAfterBreak="0">
     <w:nsid w:val="53BB70CB"/>
     <w:multiLevelType w:val="hybridMultilevel"/>
     <w:tmpl w:val="BF4E86EE"/>
@@ -19792,7 +23938,7 @@
       </w:rPr>
     </w:lvl>
   </w:abstractNum>
-  <w:abstractNum w:abstractNumId="23" w15:restartNumberingAfterBreak="0">
+  <w:abstractNum w:abstractNumId="28" w15:restartNumberingAfterBreak="0">
     <w:nsid w:val="59A55D28"/>
     <w:multiLevelType w:val="hybridMultilevel"/>
     <w:tmpl w:val="42400796"/>
@@ -19906,7 +24052,7 @@
       </w:rPr>
     </w:lvl>
   </w:abstractNum>
-  <w:abstractNum w:abstractNumId="24" w15:restartNumberingAfterBreak="0">
+  <w:abstractNum w:abstractNumId="29" w15:restartNumberingAfterBreak="0">
     <w:nsid w:val="5A0E1147"/>
     <w:multiLevelType w:val="hybridMultilevel"/>
     <w:tmpl w:val="01462206"/>
@@ -19992,7 +24138,7 @@
       </w:pPr>
     </w:lvl>
   </w:abstractNum>
-  <w:abstractNum w:abstractNumId="25" w15:restartNumberingAfterBreak="0">
+  <w:abstractNum w:abstractNumId="30" w15:restartNumberingAfterBreak="0">
     <w:nsid w:val="5AA11622"/>
     <w:multiLevelType w:val="hybridMultilevel"/>
     <w:tmpl w:val="7416ED7E"/>
@@ -20105,7 +24251,7 @@
       </w:rPr>
     </w:lvl>
   </w:abstractNum>
-  <w:abstractNum w:abstractNumId="26" w15:restartNumberingAfterBreak="0">
+  <w:abstractNum w:abstractNumId="31" w15:restartNumberingAfterBreak="0">
     <w:nsid w:val="5B790A0C"/>
     <w:multiLevelType w:val="hybridMultilevel"/>
     <w:tmpl w:val="A482B6A2"/>
@@ -20194,7 +24340,93 @@
       </w:pPr>
     </w:lvl>
   </w:abstractNum>
-  <w:abstractNum w:abstractNumId="27" w15:restartNumberingAfterBreak="0">
+  <w:abstractNum w:abstractNumId="32" w15:restartNumberingAfterBreak="0">
+    <w:nsid w:val="5F8B29F0"/>
+    <w:multiLevelType w:val="hybridMultilevel"/>
+    <w:tmpl w:val="2C123B2A"/>
+    <w:lvl w:ilvl="0" w:tplc="04090015">
+      <w:start w:val="1"/>
+      <w:numFmt w:val="upperLetter"/>
+      <w:lvlText w:val="%1."/>
+      <w:lvlJc w:val="left"/>
+      <w:pPr>
+        <w:ind w:left="1080" w:hanging="360"/>
+      </w:pPr>
+    </w:lvl>
+    <w:lvl w:ilvl="1" w:tplc="0C090019" w:tentative="1">
+      <w:start w:val="1"/>
+      <w:numFmt w:val="lowerLetter"/>
+      <w:lvlText w:val="%2."/>
+      <w:lvlJc w:val="left"/>
+      <w:pPr>
+        <w:ind w:left="1800" w:hanging="360"/>
+      </w:pPr>
+    </w:lvl>
+    <w:lvl w:ilvl="2" w:tplc="0C09001B" w:tentative="1">
+      <w:start w:val="1"/>
+      <w:numFmt w:val="lowerRoman"/>
+      <w:lvlText w:val="%3."/>
+      <w:lvlJc w:val="right"/>
+      <w:pPr>
+        <w:ind w:left="2520" w:hanging="180"/>
+      </w:pPr>
+    </w:lvl>
+    <w:lvl w:ilvl="3" w:tplc="0C09000F" w:tentative="1">
+      <w:start w:val="1"/>
+      <w:numFmt w:val="decimal"/>
+      <w:lvlText w:val="%4."/>
+      <w:lvlJc w:val="left"/>
+      <w:pPr>
+        <w:ind w:left="3240" w:hanging="360"/>
+      </w:pPr>
+    </w:lvl>
+    <w:lvl w:ilvl="4" w:tplc="0C090019" w:tentative="1">
+      <w:start w:val="1"/>
+      <w:numFmt w:val="lowerLetter"/>
+      <w:lvlText w:val="%5."/>
+      <w:lvlJc w:val="left"/>
+      <w:pPr>
+        <w:ind w:left="3960" w:hanging="360"/>
+      </w:pPr>
+    </w:lvl>
+    <w:lvl w:ilvl="5" w:tplc="0C09001B" w:tentative="1">
+      <w:start w:val="1"/>
+      <w:numFmt w:val="lowerRoman"/>
+      <w:lvlText w:val="%6."/>
+      <w:lvlJc w:val="right"/>
+      <w:pPr>
+        <w:ind w:left="4680" w:hanging="180"/>
+      </w:pPr>
+    </w:lvl>
+    <w:lvl w:ilvl="6" w:tplc="0C09000F" w:tentative="1">
+      <w:start w:val="1"/>
+      <w:numFmt w:val="decimal"/>
+      <w:lvlText w:val="%7."/>
+      <w:lvlJc w:val="left"/>
+      <w:pPr>
+        <w:ind w:left="5400" w:hanging="360"/>
+      </w:pPr>
+    </w:lvl>
+    <w:lvl w:ilvl="7" w:tplc="0C090019" w:tentative="1">
+      <w:start w:val="1"/>
+      <w:numFmt w:val="lowerLetter"/>
+      <w:lvlText w:val="%8."/>
+      <w:lvlJc w:val="left"/>
+      <w:pPr>
+        <w:ind w:left="6120" w:hanging="360"/>
+      </w:pPr>
+    </w:lvl>
+    <w:lvl w:ilvl="8" w:tplc="0C09001B" w:tentative="1">
+      <w:start w:val="1"/>
+      <w:numFmt w:val="lowerRoman"/>
+      <w:lvlText w:val="%9."/>
+      <w:lvlJc w:val="right"/>
+      <w:pPr>
+        <w:ind w:left="6840" w:hanging="180"/>
+      </w:pPr>
+    </w:lvl>
+  </w:abstractNum>
+  <w:abstractNum w:abstractNumId="33" w15:restartNumberingAfterBreak="0">
     <w:nsid w:val="606C4C86"/>
     <w:multiLevelType w:val="hybridMultilevel"/>
     <w:tmpl w:val="FC68D402"/>
@@ -20280,7 +24512,7 @@
       </w:pPr>
     </w:lvl>
   </w:abstractNum>
-  <w:abstractNum w:abstractNumId="28" w15:restartNumberingAfterBreak="0">
+  <w:abstractNum w:abstractNumId="34" w15:restartNumberingAfterBreak="0">
     <w:nsid w:val="619C76AC"/>
     <w:multiLevelType w:val="hybridMultilevel"/>
     <w:tmpl w:val="E6E685DE"/>
@@ -20366,7 +24598,7 @@
       </w:pPr>
     </w:lvl>
   </w:abstractNum>
-  <w:abstractNum w:abstractNumId="29" w15:restartNumberingAfterBreak="0">
+  <w:abstractNum w:abstractNumId="35" w15:restartNumberingAfterBreak="0">
     <w:nsid w:val="647410D5"/>
     <w:multiLevelType w:val="hybridMultilevel"/>
     <w:tmpl w:val="437C71B6"/>
@@ -20452,7 +24684,7 @@
       </w:pPr>
     </w:lvl>
   </w:abstractNum>
-  <w:abstractNum w:abstractNumId="30" w15:restartNumberingAfterBreak="0">
+  <w:abstractNum w:abstractNumId="36" w15:restartNumberingAfterBreak="0">
     <w:nsid w:val="64782AFD"/>
     <w:multiLevelType w:val="hybridMultilevel"/>
     <w:tmpl w:val="D0B2C0B2"/>
@@ -20538,7 +24770,7 @@
       </w:pPr>
     </w:lvl>
   </w:abstractNum>
-  <w:abstractNum w:abstractNumId="31" w15:restartNumberingAfterBreak="0">
+  <w:abstractNum w:abstractNumId="37" w15:restartNumberingAfterBreak="0">
     <w:nsid w:val="65000C50"/>
     <w:multiLevelType w:val="hybridMultilevel"/>
     <w:tmpl w:val="2C123B2A"/>
@@ -20624,7 +24856,7 @@
       </w:pPr>
     </w:lvl>
   </w:abstractNum>
-  <w:abstractNum w:abstractNumId="32" w15:restartNumberingAfterBreak="0">
+  <w:abstractNum w:abstractNumId="38" w15:restartNumberingAfterBreak="0">
     <w:nsid w:val="65425C42"/>
     <w:multiLevelType w:val="hybridMultilevel"/>
     <w:tmpl w:val="39FCC544"/>
@@ -20710,7 +24942,7 @@
       </w:pPr>
     </w:lvl>
   </w:abstractNum>
-  <w:abstractNum w:abstractNumId="33" w15:restartNumberingAfterBreak="0">
+  <w:abstractNum w:abstractNumId="39" w15:restartNumberingAfterBreak="0">
     <w:nsid w:val="666D2B2A"/>
     <w:multiLevelType w:val="hybridMultilevel"/>
     <w:tmpl w:val="280E1156"/>
@@ -20796,7 +25028,7 @@
       </w:pPr>
     </w:lvl>
   </w:abstractNum>
-  <w:abstractNum w:abstractNumId="34" w15:restartNumberingAfterBreak="0">
+  <w:abstractNum w:abstractNumId="40" w15:restartNumberingAfterBreak="0">
     <w:nsid w:val="66AA5BB1"/>
     <w:multiLevelType w:val="hybridMultilevel"/>
     <w:tmpl w:val="D90A1142"/>
@@ -20882,7 +25114,7 @@
       </w:pPr>
     </w:lvl>
   </w:abstractNum>
-  <w:abstractNum w:abstractNumId="35" w15:restartNumberingAfterBreak="0">
+  <w:abstractNum w:abstractNumId="41" w15:restartNumberingAfterBreak="0">
     <w:nsid w:val="6CB65B5D"/>
     <w:multiLevelType w:val="hybridMultilevel"/>
     <w:tmpl w:val="966E70D0"/>
@@ -20968,7 +25200,7 @@
       </w:pPr>
     </w:lvl>
   </w:abstractNum>
-  <w:abstractNum w:abstractNumId="36" w15:restartNumberingAfterBreak="0">
+  <w:abstractNum w:abstractNumId="42" w15:restartNumberingAfterBreak="0">
     <w:nsid w:val="724507FB"/>
     <w:multiLevelType w:val="hybridMultilevel"/>
     <w:tmpl w:val="B9BC0B1E"/>
@@ -21081,7 +25313,7 @@
       </w:rPr>
     </w:lvl>
   </w:abstractNum>
-  <w:abstractNum w:abstractNumId="37" w15:restartNumberingAfterBreak="0">
+  <w:abstractNum w:abstractNumId="43" w15:restartNumberingAfterBreak="0">
     <w:nsid w:val="74F64EAD"/>
     <w:multiLevelType w:val="hybridMultilevel"/>
     <w:tmpl w:val="2B8C1FAE"/>
@@ -21167,7 +25399,7 @@
       </w:pPr>
     </w:lvl>
   </w:abstractNum>
-  <w:abstractNum w:abstractNumId="38" w15:restartNumberingAfterBreak="0">
+  <w:abstractNum w:abstractNumId="44" w15:restartNumberingAfterBreak="0">
     <w:nsid w:val="7DF505B2"/>
     <w:multiLevelType w:val="hybridMultilevel"/>
     <w:tmpl w:val="427E3DE2"/>
@@ -21253,7 +25485,7 @@
       </w:pPr>
     </w:lvl>
   </w:abstractNum>
-  <w:abstractNum w:abstractNumId="39" w15:restartNumberingAfterBreak="0">
+  <w:abstractNum w:abstractNumId="45" w15:restartNumberingAfterBreak="0">
     <w:nsid w:val="7E4863D2"/>
     <w:multiLevelType w:val="hybridMultilevel"/>
     <w:tmpl w:val="437C71B6"/>
@@ -21346,125 +25578,143 @@
     <w:abstractNumId w:val="0"/>
   </w:num>
   <w:num w:numId="3">
+    <w:abstractNumId w:val="36"/>
+  </w:num>
+  <w:num w:numId="4">
+    <w:abstractNumId w:val="14"/>
+  </w:num>
+  <w:num w:numId="5">
+    <w:abstractNumId w:val="23"/>
+  </w:num>
+  <w:num w:numId="6">
+    <w:abstractNumId w:val="18"/>
+  </w:num>
+  <w:num w:numId="7">
+    <w:abstractNumId w:val="24"/>
+  </w:num>
+  <w:num w:numId="8">
+    <w:abstractNumId w:val="20"/>
+  </w:num>
+  <w:num w:numId="9">
+    <w:abstractNumId w:val="28"/>
+  </w:num>
+  <w:num w:numId="10">
+    <w:abstractNumId w:val="12"/>
+  </w:num>
+  <w:num w:numId="11">
+    <w:abstractNumId w:val="42"/>
+  </w:num>
+  <w:num w:numId="12">
+    <w:abstractNumId w:val="5"/>
+  </w:num>
+  <w:num w:numId="13">
+    <w:abstractNumId w:val="7"/>
+  </w:num>
+  <w:num w:numId="14">
+    <w:abstractNumId w:val="27"/>
+  </w:num>
+  <w:num w:numId="15">
+    <w:abstractNumId w:val="19"/>
+  </w:num>
+  <w:num w:numId="16">
     <w:abstractNumId w:val="30"/>
   </w:num>
-  <w:num w:numId="4">
-    <w:abstractNumId w:val="11"/>
+  <w:num w:numId="17">
+    <w:abstractNumId w:val="31"/>
   </w:num>
-  <w:num w:numId="5">
-    <w:abstractNumId w:val="19"/>
+  <w:num w:numId="18">
+    <w:abstractNumId w:val="9"/>
   </w:num>
-  <w:num w:numId="6">
+  <w:num w:numId="19">
+    <w:abstractNumId w:val="25"/>
+  </w:num>
+  <w:num w:numId="20">
+    <w:abstractNumId w:val="34"/>
+  </w:num>
+  <w:num w:numId="21">
+    <w:abstractNumId w:val="41"/>
+  </w:num>
+  <w:num w:numId="22">
+    <w:abstractNumId w:val="35"/>
+  </w:num>
+  <w:num w:numId="23">
+    <w:abstractNumId w:val="45"/>
+  </w:num>
+  <w:num w:numId="24">
+    <w:abstractNumId w:val="21"/>
+  </w:num>
+  <w:num w:numId="25">
+    <w:abstractNumId w:val="33"/>
+  </w:num>
+  <w:num w:numId="26">
+    <w:abstractNumId w:val="6"/>
+  </w:num>
+  <w:num w:numId="27">
+    <w:abstractNumId w:val="40"/>
+  </w:num>
+  <w:num w:numId="28">
+    <w:abstractNumId w:val="37"/>
+  </w:num>
+  <w:num w:numId="29">
+    <w:abstractNumId w:val="44"/>
+  </w:num>
+  <w:num w:numId="30">
+    <w:abstractNumId w:val="13"/>
+  </w:num>
+  <w:num w:numId="31">
+    <w:abstractNumId w:val="10"/>
+  </w:num>
+  <w:num w:numId="32">
+    <w:abstractNumId w:val="29"/>
+  </w:num>
+  <w:num w:numId="33">
+    <w:abstractNumId w:val="43"/>
+  </w:num>
+  <w:num w:numId="34">
+    <w:abstractNumId w:val="4"/>
+  </w:num>
+  <w:num w:numId="35">
+    <w:abstractNumId w:val="3"/>
+  </w:num>
+  <w:num w:numId="36">
     <w:abstractNumId w:val="15"/>
   </w:num>
-  <w:num w:numId="7">
-    <w:abstractNumId w:val="20"/>
+  <w:num w:numId="37">
+    <w:abstractNumId w:val="16"/>
   </w:num>
-  <w:num w:numId="8">
+  <w:num w:numId="38">
+    <w:abstractNumId w:val="39"/>
+  </w:num>
+  <w:num w:numId="39">
     <w:abstractNumId w:val="17"/>
   </w:num>
-  <w:num w:numId="9">
-    <w:abstractNumId w:val="23"/>
+  <w:num w:numId="40">
+    <w:abstractNumId w:val="38"/>
   </w:num>
-  <w:num w:numId="10">
-    <w:abstractNumId w:val="9"/>
+  <w:num w:numId="41">
+    <w:abstractNumId w:val="2"/>
   </w:num>
-  <w:num w:numId="11">
-    <w:abstractNumId w:val="36"/>
+  <w:num w:numId="42">
+    <w:abstractNumId w:val="26"/>
   </w:num>
-  <w:num w:numId="12">
-    <w:abstractNumId w:val="4"/>
-  </w:num>
-  <w:num w:numId="13">
-    <w:abstractNumId w:val="6"/>
-  </w:num>
-  <w:num w:numId="14">
+  <w:num w:numId="43">
     <w:abstractNumId w:val="22"/>
   </w:num>
-  <w:num w:numId="15">
-    <w:abstractNumId w:val="16"/>
+  <w:num w:numId="44">
+    <w:abstractNumId w:val="32"/>
   </w:num>
-  <w:num w:numId="16">
-    <w:abstractNumId w:val="25"/>
-  </w:num>
-  <w:num w:numId="17">
-    <w:abstractNumId w:val="26"/>
-  </w:num>
-  <w:num w:numId="18">
-    <w:abstractNumId w:val="7"/>
-  </w:num>
-  <w:num w:numId="19">
-    <w:abstractNumId w:val="21"/>
-  </w:num>
-  <w:num w:numId="20">
-    <w:abstractNumId w:val="28"/>
-  </w:num>
-  <w:num w:numId="21">
-    <w:abstractNumId w:val="35"/>
-  </w:num>
-  <w:num w:numId="22">
-    <w:abstractNumId w:val="29"/>
-  </w:num>
-  <w:num w:numId="23">
-    <w:abstractNumId w:val="39"/>
-  </w:num>
-  <w:num w:numId="24">
-    <w:abstractNumId w:val="18"/>
-  </w:num>
-  <w:num w:numId="25">
-    <w:abstractNumId w:val="27"/>
-  </w:num>
-  <w:num w:numId="26">
-    <w:abstractNumId w:val="5"/>
-  </w:num>
-  <w:num w:numId="27">
-    <w:abstractNumId w:val="34"/>
-  </w:num>
-  <w:num w:numId="28">
-    <w:abstractNumId w:val="31"/>
-  </w:num>
-  <w:num w:numId="29">
-    <w:abstractNumId w:val="38"/>
-  </w:num>
-  <w:num w:numId="30">
-    <w:abstractNumId w:val="10"/>
-  </w:num>
-  <w:num w:numId="31">
+  <w:num w:numId="45">
     <w:abstractNumId w:val="8"/>
   </w:num>
-  <w:num w:numId="32">
-    <w:abstractNumId w:val="24"/>
-  </w:num>
-  <w:num w:numId="33">
-    <w:abstractNumId w:val="37"/>
-  </w:num>
-  <w:num w:numId="34">
-    <w:abstractNumId w:val="3"/>
-  </w:num>
-  <w:num w:numId="35">
-    <w:abstractNumId w:val="2"/>
-  </w:num>
-  <w:num w:numId="36">
-    <w:abstractNumId w:val="12"/>
-  </w:num>
-  <w:num w:numId="37">
-    <w:abstractNumId w:val="13"/>
-  </w:num>
-  <w:num w:numId="38">
-    <w:abstractNumId w:val="33"/>
-  </w:num>
-  <w:num w:numId="39">
-    <w:abstractNumId w:val="14"/>
-  </w:num>
-  <w:num w:numId="40">
-    <w:abstractNumId w:val="32"/>
+  <w:num w:numId="46">
+    <w:abstractNumId w:val="11"/>
   </w:num>
   <w:numIdMacAtCleanup w:val="29"/>
 </w:numbering>
 </file>
 
 <file path=word/styles.xml><?xml version="1.0" encoding="utf-8"?>
-<w:styles xmlns:mc="http://schemas.openxmlformats.org/markup-compatibility/2006" xmlns:r="http://schemas.openxmlformats.org/officeDocument/2006/relationships" xmlns:w="http://schemas.openxmlformats.org/wordprocessingml/2006/main" xmlns:w14="http://schemas.microsoft.com/office/word/2010/wordml" xmlns:w15="http://schemas.microsoft.com/office/word/2012/wordml" xmlns:w16se="http://schemas.microsoft.com/office/word/2015/wordml/symex" mc:Ignorable="w14 w15 w16se">
+<w:styles xmlns:mc="http://schemas.openxmlformats.org/markup-compatibility/2006" xmlns:r="http://schemas.openxmlformats.org/officeDocument/2006/relationships" xmlns:w="http://schemas.openxmlformats.org/wordprocessingml/2006/main" xmlns:w14="http://schemas.microsoft.com/office/word/2010/wordml" xmlns:w15="http://schemas.microsoft.com/office/word/2012/wordml" xmlns:w16cex="http://schemas.microsoft.com/office/word/2018/wordml/cex" xmlns:w16cid="http://schemas.microsoft.com/office/word/2016/wordml/cid" xmlns:w16="http://schemas.microsoft.com/office/word/2018/wordml" xmlns:w16se="http://schemas.microsoft.com/office/word/2015/wordml/symex" mc:Ignorable="w14 w15 w16se w16cid w16 w16cex">
   <w:docDefaults>
     <w:rPrDefault>
       <w:rPr>
@@ -21481,7 +25731,7 @@
       </w:pPr>
     </w:pPrDefault>
   </w:docDefaults>
-  <w:latentStyles w:defLockedState="0" w:defUIPriority="99" w:defSemiHidden="0" w:defUnhideWhenUsed="0" w:defQFormat="0" w:count="371">
+  <w:latentStyles w:defLockedState="0" w:defUIPriority="99" w:defSemiHidden="0" w:defUnhideWhenUsed="0" w:defQFormat="0" w:count="376">
     <w:lsdException w:name="Normal" w:uiPriority="0" w:qFormat="1"/>
     <w:lsdException w:name="heading 1" w:uiPriority="9" w:qFormat="1"/>
     <w:lsdException w:name="heading 2" w:semiHidden="1" w:uiPriority="9" w:unhideWhenUsed="1" w:qFormat="1"/>
@@ -21853,6 +26103,11 @@
     <w:lsdException w:name="List Table 5 Dark Accent 6" w:uiPriority="50"/>
     <w:lsdException w:name="List Table 6 Colorful Accent 6" w:uiPriority="51"/>
     <w:lsdException w:name="List Table 7 Colorful Accent 6" w:uiPriority="52"/>
+    <w:lsdException w:name="Mention" w:semiHidden="1" w:unhideWhenUsed="1"/>
+    <w:lsdException w:name="Smart Hyperlink" w:semiHidden="1" w:unhideWhenUsed="1"/>
+    <w:lsdException w:name="Hashtag" w:semiHidden="1" w:unhideWhenUsed="1"/>
+    <w:lsdException w:name="Unresolved Mention" w:semiHidden="1" w:unhideWhenUsed="1"/>
+    <w:lsdException w:name="Smart Link" w:semiHidden="1" w:unhideWhenUsed="1"/>
   </w:latentStyles>
   <w:style w:type="paragraph" w:default="1" w:styleId="Normal">
     <w:name w:val="Normal"/>
@@ -23042,11 +27297,23 @@
       <w:ind w:left="960"/>
     </w:pPr>
   </w:style>
+  <w:style w:type="character" w:styleId="UnresolvedMention">
+    <w:name w:val="Unresolved Mention"/>
+    <w:basedOn w:val="DefaultParagraphFont"/>
+    <w:uiPriority w:val="99"/>
+    <w:semiHidden/>
+    <w:unhideWhenUsed/>
+    <w:rsid w:val="002E1D0C"/>
+    <w:rPr>
+      <w:color w:val="605E5C"/>
+      <w:shd w:val="clear" w:color="auto" w:fill="E1DFDD"/>
+    </w:rPr>
+  </w:style>
 </w:styles>
 </file>
 
 <file path=word/glossary/document.xml><?xml version="1.0" encoding="utf-8"?>
-<w:glossaryDocument xmlns:wpc="http://schemas.microsoft.com/office/word/2010/wordprocessingCanvas" xmlns:cx="http://schemas.microsoft.com/office/drawing/2014/chartex" xmlns:cx1="http://schemas.microsoft.com/office/drawing/2015/9/8/chartex" xmlns:mc="http://schemas.openxmlformats.org/markup-compatibility/2006" xmlns:o="urn:schemas-microsoft-com:office:office" xmlns:r="http://schemas.openxmlformats.org/officeDocument/2006/relationships" xmlns:m="http://schemas.openxmlformats.org/officeDocument/2006/math" xmlns:v="urn:schemas-microsoft-com:vml" xmlns:wp14="http://schemas.microsoft.com/office/word/2010/wordprocessingDrawing" xmlns:wp="http://schemas.openxmlformats.org/drawingml/2006/wordprocessingDrawing" xmlns:w10="urn:schemas-microsoft-com:office:word" xmlns:w="http://schemas.openxmlformats.org/wordprocessingml/2006/main" xmlns:w14="http://schemas.microsoft.com/office/word/2010/wordml" xmlns:w15="http://schemas.microsoft.com/office/word/2012/wordml" xmlns:w16se="http://schemas.microsoft.com/office/word/2015/wordml/symex" xmlns:wpg="http://schemas.microsoft.com/office/word/2010/wordprocessingGroup" xmlns:wpi="http://schemas.microsoft.com/office/word/2010/wordprocessingInk" xmlns:wne="http://schemas.microsoft.com/office/word/2006/wordml" xmlns:wps="http://schemas.microsoft.com/office/word/2010/wordprocessingShape" mc:Ignorable="w14 w15 w16se wp14">
+<w:glossaryDocument xmlns:wpc="http://schemas.microsoft.com/office/word/2010/wordprocessingCanvas" xmlns:cx="http://schemas.microsoft.com/office/drawing/2014/chartex" xmlns:cx1="http://schemas.microsoft.com/office/drawing/2015/9/8/chartex" xmlns:cx2="http://schemas.microsoft.com/office/drawing/2015/10/21/chartex" xmlns:cx3="http://schemas.microsoft.com/office/drawing/2016/5/9/chartex" xmlns:cx4="http://schemas.microsoft.com/office/drawing/2016/5/10/chartex" xmlns:cx5="http://schemas.microsoft.com/office/drawing/2016/5/11/chartex" xmlns:cx6="http://schemas.microsoft.com/office/drawing/2016/5/12/chartex" xmlns:cx7="http://schemas.microsoft.com/office/drawing/2016/5/13/chartex" xmlns:cx8="http://schemas.microsoft.com/office/drawing/2016/5/14/chartex" xmlns:mc="http://schemas.openxmlformats.org/markup-compatibility/2006" xmlns:aink="http://schemas.microsoft.com/office/drawing/2016/ink" xmlns:am3d="http://schemas.microsoft.com/office/drawing/2017/model3d" xmlns:o="urn:schemas-microsoft-com:office:office" xmlns:r="http://schemas.openxmlformats.org/officeDocument/2006/relationships" xmlns:m="http://schemas.openxmlformats.org/officeDocument/2006/math" xmlns:v="urn:schemas-microsoft-com:vml" xmlns:wp14="http://schemas.microsoft.com/office/word/2010/wordprocessingDrawing" xmlns:wp="http://schemas.openxmlformats.org/drawingml/2006/wordprocessingDrawing" xmlns:w10="urn:schemas-microsoft-com:office:word" xmlns:w="http://schemas.openxmlformats.org/wordprocessingml/2006/main" xmlns:w14="http://schemas.microsoft.com/office/word/2010/wordml" xmlns:w15="http://schemas.microsoft.com/office/word/2012/wordml" xmlns:w16cex="http://schemas.microsoft.com/office/word/2018/wordml/cex" xmlns:w16cid="http://schemas.microsoft.com/office/word/2016/wordml/cid" xmlns:w16="http://schemas.microsoft.com/office/word/2018/wordml" xmlns:w16se="http://schemas.microsoft.com/office/word/2015/wordml/symex" xmlns:wpg="http://schemas.microsoft.com/office/word/2010/wordprocessingGroup" xmlns:wpi="http://schemas.microsoft.com/office/word/2010/wordprocessingInk" xmlns:wne="http://schemas.microsoft.com/office/word/2006/wordml" xmlns:wps="http://schemas.microsoft.com/office/word/2010/wordprocessingShape" mc:Ignorable="w14 w15 w16se w16cid w16 w16cex wp14">
   <w:docParts>
     <w:docPart>
       <w:docPartPr>
@@ -23079,7 +27346,7 @@
 </file>
 
 <file path=word/glossary/fontTable.xml><?xml version="1.0" encoding="utf-8"?>
-<w:fonts xmlns:mc="http://schemas.openxmlformats.org/markup-compatibility/2006" xmlns:r="http://schemas.openxmlformats.org/officeDocument/2006/relationships" xmlns:w="http://schemas.openxmlformats.org/wordprocessingml/2006/main" xmlns:w14="http://schemas.microsoft.com/office/word/2010/wordml" xmlns:w15="http://schemas.microsoft.com/office/word/2012/wordml" xmlns:w16se="http://schemas.microsoft.com/office/word/2015/wordml/symex" mc:Ignorable="w14 w15 w16se">
+<w:fonts xmlns:mc="http://schemas.openxmlformats.org/markup-compatibility/2006" xmlns:r="http://schemas.openxmlformats.org/officeDocument/2006/relationships" xmlns:w="http://schemas.openxmlformats.org/wordprocessingml/2006/main" xmlns:w14="http://schemas.microsoft.com/office/word/2010/wordml" xmlns:w15="http://schemas.microsoft.com/office/word/2012/wordml" xmlns:w16cex="http://schemas.microsoft.com/office/word/2018/wordml/cex" xmlns:w16cid="http://schemas.microsoft.com/office/word/2016/wordml/cid" xmlns:w16="http://schemas.microsoft.com/office/word/2018/wordml" xmlns:w16se="http://schemas.microsoft.com/office/word/2015/wordml/symex" mc:Ignorable="w14 w15 w16se w16cid w16 w16cex">
   <w:font w:name="Symbol">
     <w:panose1 w:val="05050102010706020507"/>
     <w:charset w:val="02"/>
@@ -23120,7 +27387,7 @@
     <w:charset w:val="86"/>
     <w:family w:val="auto"/>
     <w:pitch w:val="variable"/>
-    <w:sig w:usb0="00000000" w:usb1="080F0000" w:usb2="00000010" w:usb3="00000000" w:csb0="00040000" w:csb1="00000000"/>
+    <w:sig w:usb0="00000001" w:usb1="080F0000" w:usb2="00000010" w:usb3="00000000" w:csb0="00040000" w:csb1="00000000"/>
   </w:font>
   <w:font w:name="Segoe UI">
     <w:panose1 w:val="020B0502040204020203"/>
@@ -23136,19 +27403,20 @@
     <w:pitch w:val="fixed"/>
     <w:sig w:usb0="E00006FF" w:usb1="0000FCFF" w:usb2="00000001" w:usb3="00000000" w:csb0="0000019F" w:csb1="00000000"/>
   </w:font>
-  <w:font w:name="Helvetica">
-    <w:panose1 w:val="020B0604020202020204"/>
-    <w:charset w:val="00"/>
-    <w:family w:val="swiss"/>
-    <w:pitch w:val="variable"/>
-    <w:sig w:usb0="E0002EFF" w:usb1="C000785B" w:usb2="00000009" w:usb3="00000000" w:csb0="000001FF" w:csb1="00000000"/>
+  <w:font w:name="MS Gothic">
+    <w:altName w:val="ＭＳ ゴシック"/>
+    <w:panose1 w:val="020B0609070205080204"/>
+    <w:charset w:val="80"/>
+    <w:family w:val="modern"/>
+    <w:pitch w:val="fixed"/>
+    <w:sig w:usb0="E00002FF" w:usb1="6AC7FDFB" w:usb2="08000012" w:usb3="00000000" w:csb0="0002009F" w:csb1="00000000"/>
   </w:font>
   <w:font w:name="Calibri">
     <w:panose1 w:val="020F0502020204030204"/>
     <w:charset w:val="00"/>
     <w:family w:val="swiss"/>
     <w:pitch w:val="variable"/>
-    <w:sig w:usb0="E0002EFF" w:usb1="C000247B" w:usb2="00000009" w:usb3="00000000" w:csb0="000001FF" w:csb1="00000000"/>
+    <w:sig w:usb0="E4002EFF" w:usb1="C000247B" w:usb2="00000009" w:usb3="00000000" w:csb0="000001FF" w:csb1="00000000"/>
   </w:font>
   <w:font w:name="DengXian">
     <w:altName w:val="等线"/>
@@ -23160,6 +27428,7 @@
   </w:font>
   <w:font w:name="DengXian Light">
     <w:altName w:val="等线 Light"/>
+    <w:panose1 w:val="02010600030101010101"/>
     <w:charset w:val="86"/>
     <w:family w:val="auto"/>
     <w:pitch w:val="variable"/>
@@ -23170,13 +27439,13 @@
     <w:charset w:val="00"/>
     <w:family w:val="swiss"/>
     <w:pitch w:val="variable"/>
-    <w:sig w:usb0="E0002AFF" w:usb1="C000247B" w:usb2="00000009" w:usb3="00000000" w:csb0="000001FF" w:csb1="00000000"/>
+    <w:sig w:usb0="E4002EFF" w:usb1="C000247B" w:usb2="00000009" w:usb3="00000000" w:csb0="000001FF" w:csb1="00000000"/>
   </w:font>
 </w:fonts>
 </file>
 
 <file path=word/glossary/settings.xml><?xml version="1.0" encoding="utf-8"?>
-<w:settings xmlns:mc="http://schemas.openxmlformats.org/markup-compatibility/2006" xmlns:o="urn:schemas-microsoft-com:office:office" xmlns:r="http://schemas.openxmlformats.org/officeDocument/2006/relationships" xmlns:m="http://schemas.openxmlformats.org/officeDocument/2006/math" xmlns:v="urn:schemas-microsoft-com:vml" xmlns:w10="urn:schemas-microsoft-com:office:word" xmlns:w="http://schemas.openxmlformats.org/wordprocessingml/2006/main" xmlns:w14="http://schemas.microsoft.com/office/word/2010/wordml" xmlns:w15="http://schemas.microsoft.com/office/word/2012/wordml" xmlns:w16se="http://schemas.microsoft.com/office/word/2015/wordml/symex" xmlns:sl="http://schemas.openxmlformats.org/schemaLibrary/2006/main" mc:Ignorable="w14 w15 w16se">
+<w:settings xmlns:mc="http://schemas.openxmlformats.org/markup-compatibility/2006" xmlns:o="urn:schemas-microsoft-com:office:office" xmlns:r="http://schemas.openxmlformats.org/officeDocument/2006/relationships" xmlns:m="http://schemas.openxmlformats.org/officeDocument/2006/math" xmlns:v="urn:schemas-microsoft-com:vml" xmlns:w10="urn:schemas-microsoft-com:office:word" xmlns:w="http://schemas.openxmlformats.org/wordprocessingml/2006/main" xmlns:w14="http://schemas.microsoft.com/office/word/2010/wordml" xmlns:w15="http://schemas.microsoft.com/office/word/2012/wordml" xmlns:w16cex="http://schemas.microsoft.com/office/word/2018/wordml/cex" xmlns:w16cid="http://schemas.microsoft.com/office/word/2016/wordml/cid" xmlns:w16="http://schemas.microsoft.com/office/word/2018/wordml" xmlns:w16se="http://schemas.microsoft.com/office/word/2015/wordml/symex" xmlns:sl="http://schemas.openxmlformats.org/schemaLibrary/2006/main" mc:Ignorable="w14 w15 w16se w16cid w16 w16cex">
   <w:view w:val="normal"/>
   <w:defaultTabStop w:val="720"/>
   <w:characterSpacingControl w:val="doNotCompress"/>
@@ -23187,11 +27456,13 @@
     <w:compatSetting w:name="enableOpenTypeFeatures" w:uri="http://schemas.microsoft.com/office/word" w:val="1"/>
     <w:compatSetting w:name="doNotFlipMirrorIndents" w:uri="http://schemas.microsoft.com/office/word" w:val="1"/>
     <w:compatSetting w:name="differentiateMultirowTableHeaders" w:uri="http://schemas.microsoft.com/office/word" w:val="1"/>
+    <w:compatSetting w:name="useWord2013TrackBottomHyphenation" w:uri="http://schemas.microsoft.com/office/word" w:val="1"/>
   </w:compat>
   <w:rsids>
     <w:rsidRoot w:val="00036A52"/>
     <w:rsid w:val="00036A52"/>
     <w:rsid w:val="004024BF"/>
+    <w:rsid w:val="0042024F"/>
     <w:rsid w:val="00594970"/>
     <w:rsid w:val="005A41C8"/>
     <w:rsid w:val="00861634"/>
@@ -23220,7 +27491,7 @@
 </file>
 
 <file path=word/glossary/styles.xml><?xml version="1.0" encoding="utf-8"?>
-<w:styles xmlns:mc="http://schemas.openxmlformats.org/markup-compatibility/2006" xmlns:r="http://schemas.openxmlformats.org/officeDocument/2006/relationships" xmlns:w="http://schemas.openxmlformats.org/wordprocessingml/2006/main" xmlns:w14="http://schemas.microsoft.com/office/word/2010/wordml" xmlns:w15="http://schemas.microsoft.com/office/word/2012/wordml" xmlns:w16se="http://schemas.microsoft.com/office/word/2015/wordml/symex" mc:Ignorable="w14 w15 w16se">
+<w:styles xmlns:mc="http://schemas.openxmlformats.org/markup-compatibility/2006" xmlns:r="http://schemas.openxmlformats.org/officeDocument/2006/relationships" xmlns:w="http://schemas.openxmlformats.org/wordprocessingml/2006/main" xmlns:w14="http://schemas.microsoft.com/office/word/2010/wordml" xmlns:w15="http://schemas.microsoft.com/office/word/2012/wordml" xmlns:w16cex="http://schemas.microsoft.com/office/word/2018/wordml/cex" xmlns:w16cid="http://schemas.microsoft.com/office/word/2016/wordml/cid" xmlns:w16="http://schemas.microsoft.com/office/word/2018/wordml" xmlns:w16se="http://schemas.microsoft.com/office/word/2015/wordml/symex" mc:Ignorable="w14 w15 w16se w16cid w16 w16cex">
   <w:docDefaults>
     <w:rPrDefault>
       <w:rPr>
@@ -23236,7 +27507,7 @@
       </w:pPr>
     </w:pPrDefault>
   </w:docDefaults>
-  <w:latentStyles w:defLockedState="0" w:defUIPriority="99" w:defSemiHidden="0" w:defUnhideWhenUsed="0" w:defQFormat="0" w:count="371">
+  <w:latentStyles w:defLockedState="0" w:defUIPriority="99" w:defSemiHidden="0" w:defUnhideWhenUsed="0" w:defQFormat="0" w:count="376">
     <w:lsdException w:name="Normal" w:uiPriority="0" w:qFormat="1"/>
     <w:lsdException w:name="heading 1" w:uiPriority="9" w:qFormat="1"/>
     <w:lsdException w:name="heading 2" w:semiHidden="1" w:uiPriority="9" w:unhideWhenUsed="1" w:qFormat="1"/>
@@ -23608,6 +27879,11 @@
     <w:lsdException w:name="List Table 5 Dark Accent 6" w:uiPriority="50"/>
     <w:lsdException w:name="List Table 6 Colorful Accent 6" w:uiPriority="51"/>
     <w:lsdException w:name="List Table 7 Colorful Accent 6" w:uiPriority="52"/>
+    <w:lsdException w:name="Mention" w:semiHidden="1" w:unhideWhenUsed="1"/>
+    <w:lsdException w:name="Smart Hyperlink" w:semiHidden="1" w:unhideWhenUsed="1"/>
+    <w:lsdException w:name="Hashtag" w:semiHidden="1" w:unhideWhenUsed="1"/>
+    <w:lsdException w:name="Unresolved Mention" w:semiHidden="1" w:unhideWhenUsed="1"/>
+    <w:lsdException w:name="Smart Link" w:semiHidden="1" w:unhideWhenUsed="1"/>
   </w:latentStyles>
   <w:style w:type="paragraph" w:default="1" w:styleId="Normal">
     <w:name w:val="Normal"/>
@@ -23644,11 +27920,18 @@
     <w:name w:val="3BD3A085051F4B88A565619BBD92A695"/>
     <w:rsid w:val="00036A52"/>
   </w:style>
+  <w:style w:type="paragraph" w:customStyle="1" w:styleId="32A8E4884D6B4A0DB0796C55217B6DD5">
+    <w:name w:val="32A8E4884D6B4A0DB0796C55217B6DD5"/>
+    <w:rsid w:val="0042024F"/>
+    <w:rPr>
+      <w:lang w:eastAsia="zh-CN"/>
+    </w:rPr>
+  </w:style>
 </w:styles>
 </file>
 
 <file path=word/glossary/webSettings.xml><?xml version="1.0" encoding="utf-8"?>
-<w:webSettings xmlns:mc="http://schemas.openxmlformats.org/markup-compatibility/2006" xmlns:r="http://schemas.openxmlformats.org/officeDocument/2006/relationships" xmlns:w="http://schemas.openxmlformats.org/wordprocessingml/2006/main" xmlns:w14="http://schemas.microsoft.com/office/word/2010/wordml" xmlns:w15="http://schemas.microsoft.com/office/word/2012/wordml" xmlns:w16se="http://schemas.microsoft.com/office/word/2015/wordml/symex" mc:Ignorable="w14 w15 w16se">
+<w:webSettings xmlns:mc="http://schemas.openxmlformats.org/markup-compatibility/2006" xmlns:r="http://schemas.openxmlformats.org/officeDocument/2006/relationships" xmlns:w="http://schemas.openxmlformats.org/wordprocessingml/2006/main" xmlns:w14="http://schemas.microsoft.com/office/word/2010/wordml" xmlns:w15="http://schemas.microsoft.com/office/word/2012/wordml" xmlns:w16cex="http://schemas.microsoft.com/office/word/2018/wordml/cex" xmlns:w16cid="http://schemas.microsoft.com/office/word/2016/wordml/cid" xmlns:w16="http://schemas.microsoft.com/office/word/2018/wordml" xmlns:w16se="http://schemas.microsoft.com/office/word/2015/wordml/symex" mc:Ignorable="w14 w15 w16se w16cid w16 w16cex">
   <w:optimizeForBrowser/>
   <w:allowPNG/>
 </w:webSettings>

--- a/Sprint Three/Master Document.docx
+++ b/Sprint Three/Master Document.docx
@@ -1,6 +1,6 @@
 
 <file path=word/document.xml><?xml version="1.0" encoding="utf-8"?>
-<w:document xmlns:wpc="http://schemas.microsoft.com/office/word/2010/wordprocessingCanvas" xmlns:cx="http://schemas.microsoft.com/office/drawing/2014/chartex" xmlns:cx1="http://schemas.microsoft.com/office/drawing/2015/9/8/chartex" xmlns:cx2="http://schemas.microsoft.com/office/drawing/2015/10/21/chartex" xmlns:cx3="http://schemas.microsoft.com/office/drawing/2016/5/9/chartex" xmlns:cx4="http://schemas.microsoft.com/office/drawing/2016/5/10/chartex" xmlns:cx5="http://schemas.microsoft.com/office/drawing/2016/5/11/chartex" xmlns:cx6="http://schemas.microsoft.com/office/drawing/2016/5/12/chartex" xmlns:cx7="http://schemas.microsoft.com/office/drawing/2016/5/13/chartex" xmlns:cx8="http://schemas.microsoft.com/office/drawing/2016/5/14/chartex" xmlns:mc="http://schemas.openxmlformats.org/markup-compatibility/2006" xmlns:aink="http://schemas.microsoft.com/office/drawing/2016/ink" xmlns:am3d="http://schemas.microsoft.com/office/drawing/2017/model3d" xmlns:o="urn:schemas-microsoft-com:office:office" xmlns:r="http://schemas.openxmlformats.org/officeDocument/2006/relationships" xmlns:m="http://schemas.openxmlformats.org/officeDocument/2006/math" xmlns:v="urn:schemas-microsoft-com:vml" xmlns:wp14="http://schemas.microsoft.com/office/word/2010/wordprocessingDrawing" xmlns:wp="http://schemas.openxmlformats.org/drawingml/2006/wordprocessingDrawing" xmlns:w10="urn:schemas-microsoft-com:office:word" xmlns:w="http://schemas.openxmlformats.org/wordprocessingml/2006/main" xmlns:w14="http://schemas.microsoft.com/office/word/2010/wordml" xmlns:w15="http://schemas.microsoft.com/office/word/2012/wordml" xmlns:w16cex="http://schemas.microsoft.com/office/word/2018/wordml/cex" xmlns:w16cid="http://schemas.microsoft.com/office/word/2016/wordml/cid" xmlns:w16="http://schemas.microsoft.com/office/word/2018/wordml" xmlns:w16se="http://schemas.microsoft.com/office/word/2015/wordml/symex" xmlns:wpg="http://schemas.microsoft.com/office/word/2010/wordprocessingGroup" xmlns:wpi="http://schemas.microsoft.com/office/word/2010/wordprocessingInk" xmlns:wne="http://schemas.microsoft.com/office/word/2006/wordml" xmlns:wps="http://schemas.microsoft.com/office/word/2010/wordprocessingShape" mc:Ignorable="w14 w15 w16se w16cid w16 w16cex wp14">
+<w:document xmlns:wpc="http://schemas.microsoft.com/office/word/2010/wordprocessingCanvas" xmlns:cx="http://schemas.microsoft.com/office/drawing/2014/chartex" xmlns:cx1="http://schemas.microsoft.com/office/drawing/2015/9/8/chartex" xmlns:mc="http://schemas.openxmlformats.org/markup-compatibility/2006" xmlns:o="urn:schemas-microsoft-com:office:office" xmlns:r="http://schemas.openxmlformats.org/officeDocument/2006/relationships" xmlns:m="http://schemas.openxmlformats.org/officeDocument/2006/math" xmlns:v="urn:schemas-microsoft-com:vml" xmlns:wp14="http://schemas.microsoft.com/office/word/2010/wordprocessingDrawing" xmlns:wp="http://schemas.openxmlformats.org/drawingml/2006/wordprocessingDrawing" xmlns:w10="urn:schemas-microsoft-com:office:word" xmlns:w="http://schemas.openxmlformats.org/wordprocessingml/2006/main" xmlns:w14="http://schemas.microsoft.com/office/word/2010/wordml" xmlns:w15="http://schemas.microsoft.com/office/word/2012/wordml" xmlns:w16se="http://schemas.microsoft.com/office/word/2015/wordml/symex" xmlns:wpg="http://schemas.microsoft.com/office/word/2010/wordprocessingGroup" xmlns:wpi="http://schemas.microsoft.com/office/word/2010/wordprocessingInk" xmlns:wne="http://schemas.microsoft.com/office/word/2006/wordml" xmlns:wps="http://schemas.microsoft.com/office/word/2010/wordprocessingShape" mc:Ignorable="w14 w15 w16se wp14">
   <w:body>
     <w:p>
       <w:pPr>
@@ -257,7 +257,7 @@
         </w:rPr>
         <w:fldChar w:fldCharType="separate"/>
       </w:r>
-      <w:hyperlink w:anchor="_Toc57145381" w:history="1">
+      <w:hyperlink w:anchor="_Toc56670452" w:history="1">
         <w:r>
           <w:rPr>
             <w:rStyle w:val="Hyperlink"/>
@@ -285,7 +285,7 @@
             <w:noProof/>
             <w:webHidden/>
           </w:rPr>
-          <w:instrText xml:space="preserve"> PAGEREF _Toc57145381 \h </w:instrText>
+          <w:instrText xml:space="preserve"> PAGEREF _Toc56670452 \h </w:instrText>
         </w:r>
         <w:r>
           <w:rPr>
@@ -330,7 +330,7 @@
           <w:lang w:val="en-AU" w:eastAsia="zh-CN"/>
         </w:rPr>
       </w:pPr>
-      <w:hyperlink w:anchor="_Toc57145382" w:history="1">
+      <w:hyperlink w:anchor="_Toc56670453" w:history="1">
         <w:r>
           <w:rPr>
             <w:rStyle w:val="Hyperlink"/>
@@ -358,7 +358,7 @@
             <w:noProof/>
             <w:webHidden/>
           </w:rPr>
-          <w:instrText xml:space="preserve"> PAGEREF _Toc57145382 \h </w:instrText>
+          <w:instrText xml:space="preserve"> PAGEREF _Toc56670453 \h </w:instrText>
         </w:r>
         <w:r>
           <w:rPr>
@@ -403,7 +403,7 @@
           <w:lang w:val="en-AU" w:eastAsia="zh-CN"/>
         </w:rPr>
       </w:pPr>
-      <w:hyperlink w:anchor="_Toc57145383" w:history="1">
+      <w:hyperlink w:anchor="_Toc56670454" w:history="1">
         <w:r>
           <w:rPr>
             <w:rStyle w:val="Hyperlink"/>
@@ -431,7 +431,7 @@
             <w:noProof/>
             <w:webHidden/>
           </w:rPr>
-          <w:instrText xml:space="preserve"> PAGEREF _Toc57145383 \h </w:instrText>
+          <w:instrText xml:space="preserve"> PAGEREF _Toc56670454 \h </w:instrText>
         </w:r>
         <w:r>
           <w:rPr>
@@ -476,7 +476,7 @@
           <w:lang w:val="en-AU" w:eastAsia="zh-CN"/>
         </w:rPr>
       </w:pPr>
-      <w:hyperlink w:anchor="_Toc57145384" w:history="1">
+      <w:hyperlink w:anchor="_Toc56670455" w:history="1">
         <w:r>
           <w:rPr>
             <w:rStyle w:val="Hyperlink"/>
@@ -504,7 +504,7 @@
             <w:noProof/>
             <w:webHidden/>
           </w:rPr>
-          <w:instrText xml:space="preserve"> PAGEREF _Toc57145384 \h </w:instrText>
+          <w:instrText xml:space="preserve"> PAGEREF _Toc56670455 \h </w:instrText>
         </w:r>
         <w:r>
           <w:rPr>
@@ -549,7 +549,7 @@
           <w:lang w:val="en-AU" w:eastAsia="zh-CN"/>
         </w:rPr>
       </w:pPr>
-      <w:hyperlink w:anchor="_Toc57145385" w:history="1">
+      <w:hyperlink w:anchor="_Toc56670456" w:history="1">
         <w:r>
           <w:rPr>
             <w:rStyle w:val="Hyperlink"/>
@@ -577,7 +577,7 @@
             <w:noProof/>
             <w:webHidden/>
           </w:rPr>
-          <w:instrText xml:space="preserve"> PAGEREF _Toc57145385 \h </w:instrText>
+          <w:instrText xml:space="preserve"> PAGEREF _Toc56670456 \h </w:instrText>
         </w:r>
         <w:r>
           <w:rPr>
@@ -622,7 +622,7 @@
           <w:lang w:val="en-AU" w:eastAsia="zh-CN"/>
         </w:rPr>
       </w:pPr>
-      <w:hyperlink w:anchor="_Toc57145386" w:history="1">
+      <w:hyperlink w:anchor="_Toc56670457" w:history="1">
         <w:r>
           <w:rPr>
             <w:rStyle w:val="Hyperlink"/>
@@ -650,7 +650,7 @@
             <w:noProof/>
             <w:webHidden/>
           </w:rPr>
-          <w:instrText xml:space="preserve"> PAGEREF _Toc57145386 \h </w:instrText>
+          <w:instrText xml:space="preserve"> PAGEREF _Toc56670457 \h </w:instrText>
         </w:r>
         <w:r>
           <w:rPr>
@@ -695,7 +695,7 @@
           <w:lang w:val="en-AU" w:eastAsia="zh-CN"/>
         </w:rPr>
       </w:pPr>
-      <w:hyperlink w:anchor="_Toc57145387" w:history="1">
+      <w:hyperlink w:anchor="_Toc56670458" w:history="1">
         <w:r>
           <w:rPr>
             <w:rStyle w:val="Hyperlink"/>
@@ -723,7 +723,7 @@
             <w:noProof/>
             <w:webHidden/>
           </w:rPr>
-          <w:instrText xml:space="preserve"> PAGEREF _Toc57145387 \h </w:instrText>
+          <w:instrText xml:space="preserve"> PAGEREF _Toc56670458 \h </w:instrText>
         </w:r>
         <w:r>
           <w:rPr>
@@ -768,7 +768,7 @@
           <w:lang w:val="en-AU" w:eastAsia="zh-CN"/>
         </w:rPr>
       </w:pPr>
-      <w:hyperlink w:anchor="_Toc57145388" w:history="1">
+      <w:hyperlink w:anchor="_Toc56670459" w:history="1">
         <w:r>
           <w:rPr>
             <w:rStyle w:val="Hyperlink"/>
@@ -796,7 +796,7 @@
             <w:noProof/>
             <w:webHidden/>
           </w:rPr>
-          <w:instrText xml:space="preserve"> PAGEREF _Toc57145388 \h </w:instrText>
+          <w:instrText xml:space="preserve"> PAGEREF _Toc56670459 \h </w:instrText>
         </w:r>
         <w:r>
           <w:rPr>
@@ -841,7 +841,7 @@
           <w:lang w:val="en-AU" w:eastAsia="zh-CN"/>
         </w:rPr>
       </w:pPr>
-      <w:hyperlink w:anchor="_Toc57145389" w:history="1">
+      <w:hyperlink w:anchor="_Toc56670460" w:history="1">
         <w:r>
           <w:rPr>
             <w:rStyle w:val="Hyperlink"/>
@@ -869,7 +869,7 @@
             <w:noProof/>
             <w:webHidden/>
           </w:rPr>
-          <w:instrText xml:space="preserve"> PAGEREF _Toc57145389 \h </w:instrText>
+          <w:instrText xml:space="preserve"> PAGEREF _Toc56670460 \h </w:instrText>
         </w:r>
         <w:r>
           <w:rPr>
@@ -914,7 +914,7 @@
           <w:lang w:val="en-AU" w:eastAsia="zh-CN"/>
         </w:rPr>
       </w:pPr>
-      <w:hyperlink w:anchor="_Toc57145390" w:history="1">
+      <w:hyperlink w:anchor="_Toc56670461" w:history="1">
         <w:r>
           <w:rPr>
             <w:rStyle w:val="Hyperlink"/>
@@ -942,7 +942,7 @@
             <w:noProof/>
             <w:webHidden/>
           </w:rPr>
-          <w:instrText xml:space="preserve"> PAGEREF _Toc57145390 \h </w:instrText>
+          <w:instrText xml:space="preserve"> PAGEREF _Toc56670461 \h </w:instrText>
         </w:r>
         <w:r>
           <w:rPr>
@@ -987,7 +987,7 @@
           <w:lang w:val="en-AU" w:eastAsia="zh-CN"/>
         </w:rPr>
       </w:pPr>
-      <w:hyperlink w:anchor="_Toc57145391" w:history="1">
+      <w:hyperlink w:anchor="_Toc56670462" w:history="1">
         <w:r>
           <w:rPr>
             <w:rStyle w:val="Hyperlink"/>
@@ -1015,7 +1015,7 @@
             <w:noProof/>
             <w:webHidden/>
           </w:rPr>
-          <w:instrText xml:space="preserve"> PAGEREF _Toc57145391 \h </w:instrText>
+          <w:instrText xml:space="preserve"> PAGEREF _Toc56670462 \h </w:instrText>
         </w:r>
         <w:r>
           <w:rPr>
@@ -1060,7 +1060,7 @@
           <w:lang w:val="en-AU" w:eastAsia="zh-CN"/>
         </w:rPr>
       </w:pPr>
-      <w:hyperlink w:anchor="_Toc57145392" w:history="1">
+      <w:hyperlink w:anchor="_Toc56670463" w:history="1">
         <w:r>
           <w:rPr>
             <w:rStyle w:val="Hyperlink"/>
@@ -1088,7 +1088,7 @@
             <w:noProof/>
             <w:webHidden/>
           </w:rPr>
-          <w:instrText xml:space="preserve"> PAGEREF _Toc57145392 \h </w:instrText>
+          <w:instrText xml:space="preserve"> PAGEREF _Toc56670463 \h </w:instrText>
         </w:r>
         <w:r>
           <w:rPr>
@@ -1133,7 +1133,7 @@
           <w:lang w:val="en-AU" w:eastAsia="zh-CN"/>
         </w:rPr>
       </w:pPr>
-      <w:hyperlink w:anchor="_Toc57145393" w:history="1">
+      <w:hyperlink w:anchor="_Toc56670464" w:history="1">
         <w:r>
           <w:rPr>
             <w:rStyle w:val="Hyperlink"/>
@@ -1161,7 +1161,7 @@
             <w:noProof/>
             <w:webHidden/>
           </w:rPr>
-          <w:instrText xml:space="preserve"> PAGEREF _Toc57145393 \h </w:instrText>
+          <w:instrText xml:space="preserve"> PAGEREF _Toc56670464 \h </w:instrText>
         </w:r>
         <w:r>
           <w:rPr>
@@ -1206,7 +1206,7 @@
           <w:lang w:val="en-AU" w:eastAsia="zh-CN"/>
         </w:rPr>
       </w:pPr>
-      <w:hyperlink w:anchor="_Toc57145394" w:history="1">
+      <w:hyperlink w:anchor="_Toc56670465" w:history="1">
         <w:r>
           <w:rPr>
             <w:rStyle w:val="Hyperlink"/>
@@ -1234,7 +1234,7 @@
             <w:noProof/>
             <w:webHidden/>
           </w:rPr>
-          <w:instrText xml:space="preserve"> PAGEREF _Toc57145394 \h </w:instrText>
+          <w:instrText xml:space="preserve"> PAGEREF _Toc56670465 \h </w:instrText>
         </w:r>
         <w:r>
           <w:rPr>
@@ -1279,7 +1279,7 @@
           <w:lang w:val="en-AU" w:eastAsia="zh-CN"/>
         </w:rPr>
       </w:pPr>
-      <w:hyperlink w:anchor="_Toc57145395" w:history="1">
+      <w:hyperlink w:anchor="_Toc56670466" w:history="1">
         <w:r>
           <w:rPr>
             <w:rStyle w:val="Hyperlink"/>
@@ -1307,7 +1307,7 @@
             <w:noProof/>
             <w:webHidden/>
           </w:rPr>
-          <w:instrText xml:space="preserve"> PAGEREF _Toc57145395 \h </w:instrText>
+          <w:instrText xml:space="preserve"> PAGEREF _Toc56670466 \h </w:instrText>
         </w:r>
         <w:r>
           <w:rPr>
@@ -1352,7 +1352,7 @@
           <w:lang w:val="en-AU" w:eastAsia="zh-CN"/>
         </w:rPr>
       </w:pPr>
-      <w:hyperlink w:anchor="_Toc57145396" w:history="1">
+      <w:hyperlink w:anchor="_Toc56670467" w:history="1">
         <w:r>
           <w:rPr>
             <w:rStyle w:val="Hyperlink"/>
@@ -1380,7 +1380,7 @@
             <w:noProof/>
             <w:webHidden/>
           </w:rPr>
-          <w:instrText xml:space="preserve"> PAGEREF _Toc57145396 \h </w:instrText>
+          <w:instrText xml:space="preserve"> PAGEREF _Toc56670467 \h </w:instrText>
         </w:r>
         <w:r>
           <w:rPr>
@@ -1425,7 +1425,7 @@
           <w:lang w:val="en-AU" w:eastAsia="zh-CN"/>
         </w:rPr>
       </w:pPr>
-      <w:hyperlink w:anchor="_Toc57145397" w:history="1">
+      <w:hyperlink w:anchor="_Toc56670468" w:history="1">
         <w:r>
           <w:rPr>
             <w:rStyle w:val="Hyperlink"/>
@@ -1453,7 +1453,7 @@
             <w:noProof/>
             <w:webHidden/>
           </w:rPr>
-          <w:instrText xml:space="preserve"> PAGEREF _Toc57145397 \h </w:instrText>
+          <w:instrText xml:space="preserve"> PAGEREF _Toc56670468 \h </w:instrText>
         </w:r>
         <w:r>
           <w:rPr>
@@ -1498,7 +1498,7 @@
           <w:lang w:val="en-AU" w:eastAsia="zh-CN"/>
         </w:rPr>
       </w:pPr>
-      <w:hyperlink w:anchor="_Toc57145398" w:history="1">
+      <w:hyperlink w:anchor="_Toc56670469" w:history="1">
         <w:r>
           <w:rPr>
             <w:rStyle w:val="Hyperlink"/>
@@ -1526,7 +1526,7 @@
             <w:noProof/>
             <w:webHidden/>
           </w:rPr>
-          <w:instrText xml:space="preserve"> PAGEREF _Toc57145398 \h </w:instrText>
+          <w:instrText xml:space="preserve"> PAGEREF _Toc56670469 \h </w:instrText>
         </w:r>
         <w:r>
           <w:rPr>
@@ -1571,7 +1571,7 @@
           <w:lang w:val="en-AU" w:eastAsia="zh-CN"/>
         </w:rPr>
       </w:pPr>
-      <w:hyperlink w:anchor="_Toc57145399" w:history="1">
+      <w:hyperlink w:anchor="_Toc56670470" w:history="1">
         <w:r>
           <w:rPr>
             <w:rStyle w:val="Hyperlink"/>
@@ -1599,7 +1599,7 @@
             <w:noProof/>
             <w:webHidden/>
           </w:rPr>
-          <w:instrText xml:space="preserve"> PAGEREF _Toc57145399 \h </w:instrText>
+          <w:instrText xml:space="preserve"> PAGEREF _Toc56670470 \h </w:instrText>
         </w:r>
         <w:r>
           <w:rPr>
@@ -1644,7 +1644,7 @@
           <w:lang w:val="en-AU" w:eastAsia="zh-CN"/>
         </w:rPr>
       </w:pPr>
-      <w:hyperlink w:anchor="_Toc57145400" w:history="1">
+      <w:hyperlink w:anchor="_Toc56670471" w:history="1">
         <w:r>
           <w:rPr>
             <w:rStyle w:val="Hyperlink"/>
@@ -1672,7 +1672,7 @@
             <w:noProof/>
             <w:webHidden/>
           </w:rPr>
-          <w:instrText xml:space="preserve"> PAGEREF _Toc57145400 \h </w:instrText>
+          <w:instrText xml:space="preserve"> PAGEREF _Toc56670471 \h </w:instrText>
         </w:r>
         <w:r>
           <w:rPr>
@@ -1717,7 +1717,7 @@
           <w:lang w:val="en-AU" w:eastAsia="zh-CN"/>
         </w:rPr>
       </w:pPr>
-      <w:hyperlink w:anchor="_Toc57145401" w:history="1">
+      <w:hyperlink w:anchor="_Toc56670472" w:history="1">
         <w:r>
           <w:rPr>
             <w:rStyle w:val="Hyperlink"/>
@@ -1745,7 +1745,7 @@
             <w:noProof/>
             <w:webHidden/>
           </w:rPr>
-          <w:instrText xml:space="preserve"> PAGEREF _Toc57145401 \h </w:instrText>
+          <w:instrText xml:space="preserve"> PAGEREF _Toc56670472 \h </w:instrText>
         </w:r>
         <w:r>
           <w:rPr>
@@ -1790,7 +1790,7 @@
           <w:lang w:val="en-AU" w:eastAsia="zh-CN"/>
         </w:rPr>
       </w:pPr>
-      <w:hyperlink w:anchor="_Toc57145402" w:history="1">
+      <w:hyperlink w:anchor="_Toc56670473" w:history="1">
         <w:r>
           <w:rPr>
             <w:rStyle w:val="Hyperlink"/>
@@ -1818,7 +1818,7 @@
             <w:noProof/>
             <w:webHidden/>
           </w:rPr>
-          <w:instrText xml:space="preserve"> PAGEREF _Toc57145402 \h </w:instrText>
+          <w:instrText xml:space="preserve"> PAGEREF _Toc56670473 \h </w:instrText>
         </w:r>
         <w:r>
           <w:rPr>
@@ -1863,7 +1863,7 @@
           <w:lang w:val="en-AU" w:eastAsia="zh-CN"/>
         </w:rPr>
       </w:pPr>
-      <w:hyperlink w:anchor="_Toc57145403" w:history="1">
+      <w:hyperlink w:anchor="_Toc56670474" w:history="1">
         <w:r>
           <w:rPr>
             <w:rStyle w:val="Hyperlink"/>
@@ -1891,7 +1891,7 @@
             <w:noProof/>
             <w:webHidden/>
           </w:rPr>
-          <w:instrText xml:space="preserve"> PAGEREF _Toc57145403 \h </w:instrText>
+          <w:instrText xml:space="preserve"> PAGEREF _Toc56670474 \h </w:instrText>
         </w:r>
         <w:r>
           <w:rPr>
@@ -1936,7 +1936,7 @@
           <w:lang w:val="en-AU" w:eastAsia="zh-CN"/>
         </w:rPr>
       </w:pPr>
-      <w:hyperlink w:anchor="_Toc57145404" w:history="1">
+      <w:hyperlink w:anchor="_Toc56670475" w:history="1">
         <w:r>
           <w:rPr>
             <w:rStyle w:val="Hyperlink"/>
@@ -1964,7 +1964,7 @@
             <w:noProof/>
             <w:webHidden/>
           </w:rPr>
-          <w:instrText xml:space="preserve"> PAGEREF _Toc57145404 \h </w:instrText>
+          <w:instrText xml:space="preserve"> PAGEREF _Toc56670475 \h </w:instrText>
         </w:r>
         <w:r>
           <w:rPr>
@@ -2009,7 +2009,7 @@
           <w:lang w:val="en-AU" w:eastAsia="zh-CN"/>
         </w:rPr>
       </w:pPr>
-      <w:hyperlink w:anchor="_Toc57145405" w:history="1">
+      <w:hyperlink w:anchor="_Toc56670476" w:history="1">
         <w:r>
           <w:rPr>
             <w:rStyle w:val="Hyperlink"/>
@@ -2037,7 +2037,7 @@
             <w:noProof/>
             <w:webHidden/>
           </w:rPr>
-          <w:instrText xml:space="preserve"> PAGEREF _Toc57145405 \h </w:instrText>
+          <w:instrText xml:space="preserve"> PAGEREF _Toc56670476 \h </w:instrText>
         </w:r>
         <w:r>
           <w:rPr>
@@ -2082,7 +2082,7 @@
           <w:lang w:val="en-AU" w:eastAsia="zh-CN"/>
         </w:rPr>
       </w:pPr>
-      <w:hyperlink w:anchor="_Toc57145406" w:history="1">
+      <w:hyperlink w:anchor="_Toc56670477" w:history="1">
         <w:r>
           <w:rPr>
             <w:rStyle w:val="Hyperlink"/>
@@ -2110,7 +2110,7 @@
             <w:noProof/>
             <w:webHidden/>
           </w:rPr>
-          <w:instrText xml:space="preserve"> PAGEREF _Toc57145406 \h </w:instrText>
+          <w:instrText xml:space="preserve"> PAGEREF _Toc56670477 \h </w:instrText>
         </w:r>
         <w:r>
           <w:rPr>
@@ -2155,7 +2155,7 @@
           <w:lang w:val="en-AU" w:eastAsia="zh-CN"/>
         </w:rPr>
       </w:pPr>
-      <w:hyperlink w:anchor="_Toc57145407" w:history="1">
+      <w:hyperlink w:anchor="_Toc56670478" w:history="1">
         <w:r>
           <w:rPr>
             <w:rStyle w:val="Hyperlink"/>
@@ -2183,7 +2183,7 @@
             <w:noProof/>
             <w:webHidden/>
           </w:rPr>
-          <w:instrText xml:space="preserve"> PAGEREF _Toc57145407 \h </w:instrText>
+          <w:instrText xml:space="preserve"> PAGEREF _Toc56670478 \h </w:instrText>
         </w:r>
         <w:r>
           <w:rPr>
@@ -2228,7 +2228,7 @@
           <w:lang w:val="en-AU" w:eastAsia="zh-CN"/>
         </w:rPr>
       </w:pPr>
-      <w:hyperlink w:anchor="_Toc57145408" w:history="1">
+      <w:hyperlink w:anchor="_Toc56670479" w:history="1">
         <w:r>
           <w:rPr>
             <w:rStyle w:val="Hyperlink"/>
@@ -2256,7 +2256,7 @@
             <w:noProof/>
             <w:webHidden/>
           </w:rPr>
-          <w:instrText xml:space="preserve"> PAGEREF _Toc57145408 \h </w:instrText>
+          <w:instrText xml:space="preserve"> PAGEREF _Toc56670479 \h </w:instrText>
         </w:r>
         <w:r>
           <w:rPr>
@@ -2301,7 +2301,7 @@
           <w:lang w:val="en-AU" w:eastAsia="zh-CN"/>
         </w:rPr>
       </w:pPr>
-      <w:hyperlink w:anchor="_Toc57145409" w:history="1">
+      <w:hyperlink w:anchor="_Toc56670480" w:history="1">
         <w:r>
           <w:rPr>
             <w:rStyle w:val="Hyperlink"/>
@@ -2329,7 +2329,7 @@
             <w:noProof/>
             <w:webHidden/>
           </w:rPr>
-          <w:instrText xml:space="preserve"> PAGEREF _Toc57145409 \h </w:instrText>
+          <w:instrText xml:space="preserve"> PAGEREF _Toc56670480 \h </w:instrText>
         </w:r>
         <w:r>
           <w:rPr>
@@ -2374,7 +2374,7 @@
           <w:lang w:val="en-AU" w:eastAsia="zh-CN"/>
         </w:rPr>
       </w:pPr>
-      <w:hyperlink w:anchor="_Toc57145410" w:history="1">
+      <w:hyperlink w:anchor="_Toc56670481" w:history="1">
         <w:r>
           <w:rPr>
             <w:rStyle w:val="Hyperlink"/>
@@ -2402,7 +2402,7 @@
             <w:noProof/>
             <w:webHidden/>
           </w:rPr>
-          <w:instrText xml:space="preserve"> PAGEREF _Toc57145410 \h </w:instrText>
+          <w:instrText xml:space="preserve"> PAGEREF _Toc56670481 \h </w:instrText>
         </w:r>
         <w:r>
           <w:rPr>
@@ -2447,7 +2447,7 @@
           <w:lang w:val="en-AU" w:eastAsia="zh-CN"/>
         </w:rPr>
       </w:pPr>
-      <w:hyperlink w:anchor="_Toc57145411" w:history="1">
+      <w:hyperlink w:anchor="_Toc56670482" w:history="1">
         <w:r>
           <w:rPr>
             <w:rStyle w:val="Hyperlink"/>
@@ -2475,7 +2475,7 @@
             <w:noProof/>
             <w:webHidden/>
           </w:rPr>
-          <w:instrText xml:space="preserve"> PAGEREF _Toc57145411 \h </w:instrText>
+          <w:instrText xml:space="preserve"> PAGEREF _Toc56670482 \h </w:instrText>
         </w:r>
         <w:r>
           <w:rPr>
@@ -2520,7 +2520,7 @@
           <w:lang w:val="en-AU" w:eastAsia="zh-CN"/>
         </w:rPr>
       </w:pPr>
-      <w:hyperlink w:anchor="_Toc57145412" w:history="1">
+      <w:hyperlink w:anchor="_Toc56670483" w:history="1">
         <w:r>
           <w:rPr>
             <w:rStyle w:val="Hyperlink"/>
@@ -2548,7 +2548,7 @@
             <w:noProof/>
             <w:webHidden/>
           </w:rPr>
-          <w:instrText xml:space="preserve"> PAGEREF _Toc57145412 \h </w:instrText>
+          <w:instrText xml:space="preserve"> PAGEREF _Toc56670483 \h </w:instrText>
         </w:r>
         <w:r>
           <w:rPr>
@@ -2593,7 +2593,7 @@
           <w:lang w:val="en-AU" w:eastAsia="zh-CN"/>
         </w:rPr>
       </w:pPr>
-      <w:hyperlink w:anchor="_Toc57145413" w:history="1">
+      <w:hyperlink w:anchor="_Toc56670484" w:history="1">
         <w:r>
           <w:rPr>
             <w:rStyle w:val="Hyperlink"/>
@@ -2621,7 +2621,7 @@
             <w:noProof/>
             <w:webHidden/>
           </w:rPr>
-          <w:instrText xml:space="preserve"> PAGEREF _Toc57145413 \h </w:instrText>
+          <w:instrText xml:space="preserve"> PAGEREF _Toc56670484 \h </w:instrText>
         </w:r>
         <w:r>
           <w:rPr>
@@ -2666,7 +2666,7 @@
           <w:lang w:val="en-AU" w:eastAsia="zh-CN"/>
         </w:rPr>
       </w:pPr>
-      <w:hyperlink w:anchor="_Toc57145414" w:history="1">
+      <w:hyperlink w:anchor="_Toc56670485" w:history="1">
         <w:r>
           <w:rPr>
             <w:rStyle w:val="Hyperlink"/>
@@ -2694,7 +2694,7 @@
             <w:noProof/>
             <w:webHidden/>
           </w:rPr>
-          <w:instrText xml:space="preserve"> PAGEREF _Toc57145414 \h </w:instrText>
+          <w:instrText xml:space="preserve"> PAGEREF _Toc56670485 \h </w:instrText>
         </w:r>
         <w:r>
           <w:rPr>
@@ -2739,7 +2739,7 @@
           <w:lang w:val="en-AU" w:eastAsia="zh-CN"/>
         </w:rPr>
       </w:pPr>
-      <w:hyperlink w:anchor="_Toc57145415" w:history="1">
+      <w:hyperlink w:anchor="_Toc56670486" w:history="1">
         <w:r>
           <w:rPr>
             <w:rStyle w:val="Hyperlink"/>
@@ -2767,7 +2767,7 @@
             <w:noProof/>
             <w:webHidden/>
           </w:rPr>
-          <w:instrText xml:space="preserve"> PAGEREF _Toc57145415 \h </w:instrText>
+          <w:instrText xml:space="preserve"> PAGEREF _Toc56670486 \h </w:instrText>
         </w:r>
         <w:r>
           <w:rPr>
@@ -2797,6 +2797,8 @@
           <w:fldChar w:fldCharType="end"/>
         </w:r>
       </w:hyperlink>
+      <w:bookmarkStart w:id="5" w:name="_GoBack"/>
+      <w:bookmarkEnd w:id="5"/>
     </w:p>
     <w:p>
       <w:pPr>
@@ -2812,7 +2814,7 @@
           <w:lang w:val="en-AU" w:eastAsia="zh-CN"/>
         </w:rPr>
       </w:pPr>
-      <w:hyperlink w:anchor="_Toc57145416" w:history="1">
+      <w:hyperlink w:anchor="_Toc56670487" w:history="1">
         <w:r>
           <w:rPr>
             <w:rStyle w:val="Hyperlink"/>
@@ -2841,7 +2843,7 @@
             <w:noProof/>
             <w:webHidden/>
           </w:rPr>
-          <w:instrText xml:space="preserve"> PAGEREF _Toc57145416 \h </w:instrText>
+          <w:instrText xml:space="preserve"> PAGEREF _Toc56670487 \h </w:instrText>
         </w:r>
         <w:r>
           <w:rPr>
@@ -2886,7 +2888,7 @@
           <w:lang w:val="en-AU" w:eastAsia="zh-CN"/>
         </w:rPr>
       </w:pPr>
-      <w:hyperlink w:anchor="_Toc57145417" w:history="1">
+      <w:hyperlink w:anchor="_Toc56670488" w:history="1">
         <w:r>
           <w:rPr>
             <w:rStyle w:val="Hyperlink"/>
@@ -2914,7 +2916,7 @@
             <w:noProof/>
             <w:webHidden/>
           </w:rPr>
-          <w:instrText xml:space="preserve"> PAGEREF _Toc57145417 \h </w:instrText>
+          <w:instrText xml:space="preserve"> PAGEREF _Toc56670488 \h </w:instrText>
         </w:r>
         <w:r>
           <w:rPr>
@@ -2959,7 +2961,7 @@
           <w:lang w:val="en-AU" w:eastAsia="zh-CN"/>
         </w:rPr>
       </w:pPr>
-      <w:hyperlink w:anchor="_Toc57145418" w:history="1">
+      <w:hyperlink w:anchor="_Toc56670489" w:history="1">
         <w:r>
           <w:rPr>
             <w:rStyle w:val="Hyperlink"/>
@@ -2987,7 +2989,7 @@
             <w:noProof/>
             <w:webHidden/>
           </w:rPr>
-          <w:instrText xml:space="preserve"> PAGEREF _Toc57145418 \h </w:instrText>
+          <w:instrText xml:space="preserve"> PAGEREF _Toc56670489 \h </w:instrText>
         </w:r>
         <w:r>
           <w:rPr>
@@ -3032,7 +3034,7 @@
           <w:lang w:val="en-AU" w:eastAsia="zh-CN"/>
         </w:rPr>
       </w:pPr>
-      <w:hyperlink w:anchor="_Toc57145419" w:history="1">
+      <w:hyperlink w:anchor="_Toc56670490" w:history="1">
         <w:r>
           <w:rPr>
             <w:rStyle w:val="Hyperlink"/>
@@ -3060,7 +3062,7 @@
             <w:noProof/>
             <w:webHidden/>
           </w:rPr>
-          <w:instrText xml:space="preserve"> PAGEREF _Toc57145419 \h </w:instrText>
+          <w:instrText xml:space="preserve"> PAGEREF _Toc56670490 \h </w:instrText>
         </w:r>
         <w:r>
           <w:rPr>
@@ -3105,7 +3107,7 @@
           <w:lang w:val="en-AU" w:eastAsia="zh-CN"/>
         </w:rPr>
       </w:pPr>
-      <w:hyperlink w:anchor="_Toc57145420" w:history="1">
+      <w:hyperlink w:anchor="_Toc56670491" w:history="1">
         <w:r>
           <w:rPr>
             <w:rStyle w:val="Hyperlink"/>
@@ -3133,7 +3135,7 @@
             <w:noProof/>
             <w:webHidden/>
           </w:rPr>
-          <w:instrText xml:space="preserve"> PAGEREF _Toc57145420 \h </w:instrText>
+          <w:instrText xml:space="preserve"> PAGEREF _Toc56670491 \h </w:instrText>
         </w:r>
         <w:r>
           <w:rPr>
@@ -3178,7 +3180,7 @@
           <w:lang w:val="en-AU" w:eastAsia="zh-CN"/>
         </w:rPr>
       </w:pPr>
-      <w:hyperlink w:anchor="_Toc57145421" w:history="1">
+      <w:hyperlink w:anchor="_Toc56670492" w:history="1">
         <w:r>
           <w:rPr>
             <w:rStyle w:val="Hyperlink"/>
@@ -3206,7 +3208,7 @@
             <w:noProof/>
             <w:webHidden/>
           </w:rPr>
-          <w:instrText xml:space="preserve"> PAGEREF _Toc57145421 \h </w:instrText>
+          <w:instrText xml:space="preserve"> PAGEREF _Toc56670492 \h </w:instrText>
         </w:r>
         <w:r>
           <w:rPr>
@@ -3251,7 +3253,7 @@
           <w:lang w:val="en-AU" w:eastAsia="zh-CN"/>
         </w:rPr>
       </w:pPr>
-      <w:hyperlink w:anchor="_Toc57145422" w:history="1">
+      <w:hyperlink w:anchor="_Toc56670493" w:history="1">
         <w:r>
           <w:rPr>
             <w:rStyle w:val="Hyperlink"/>
@@ -3279,7 +3281,7 @@
             <w:noProof/>
             <w:webHidden/>
           </w:rPr>
-          <w:instrText xml:space="preserve"> PAGEREF _Toc57145422 \h </w:instrText>
+          <w:instrText xml:space="preserve"> PAGEREF _Toc56670493 \h </w:instrText>
         </w:r>
         <w:r>
           <w:rPr>
@@ -3324,7 +3326,7 @@
           <w:lang w:val="en-AU" w:eastAsia="zh-CN"/>
         </w:rPr>
       </w:pPr>
-      <w:hyperlink w:anchor="_Toc57145423" w:history="1">
+      <w:hyperlink w:anchor="_Toc56670494" w:history="1">
         <w:r>
           <w:rPr>
             <w:rStyle w:val="Hyperlink"/>
@@ -3351,7 +3353,7 @@
             <w:noProof/>
             <w:webHidden/>
           </w:rPr>
-          <w:instrText xml:space="preserve"> PAGEREF _Toc57145423 \h </w:instrText>
+          <w:instrText xml:space="preserve"> PAGEREF _Toc56670494 \h </w:instrText>
         </w:r>
         <w:r>
           <w:rPr>
@@ -3396,7 +3398,7 @@
           <w:lang w:val="en-AU" w:eastAsia="zh-CN"/>
         </w:rPr>
       </w:pPr>
-      <w:hyperlink w:anchor="_Toc57145424" w:history="1">
+      <w:hyperlink w:anchor="_Toc56670495" w:history="1">
         <w:r>
           <w:rPr>
             <w:rStyle w:val="Hyperlink"/>
@@ -3423,7 +3425,7 @@
             <w:noProof/>
             <w:webHidden/>
           </w:rPr>
-          <w:instrText xml:space="preserve"> PAGEREF _Toc57145424 \h </w:instrText>
+          <w:instrText xml:space="preserve"> PAGEREF _Toc56670495 \h </w:instrText>
         </w:r>
         <w:r>
           <w:rPr>
@@ -3468,7 +3470,7 @@
           <w:lang w:val="en-AU" w:eastAsia="zh-CN"/>
         </w:rPr>
       </w:pPr>
-      <w:hyperlink w:anchor="_Toc57145425" w:history="1">
+      <w:hyperlink w:anchor="_Toc56670496" w:history="1">
         <w:r>
           <w:rPr>
             <w:rStyle w:val="Hyperlink"/>
@@ -3495,7 +3497,7 @@
             <w:noProof/>
             <w:webHidden/>
           </w:rPr>
-          <w:instrText xml:space="preserve"> PAGEREF _Toc57145425 \h </w:instrText>
+          <w:instrText xml:space="preserve"> PAGEREF _Toc56670496 \h </w:instrText>
         </w:r>
         <w:r>
           <w:rPr>
@@ -3540,7 +3542,7 @@
           <w:lang w:val="en-AU" w:eastAsia="zh-CN"/>
         </w:rPr>
       </w:pPr>
-      <w:hyperlink w:anchor="_Toc57145426" w:history="1">
+      <w:hyperlink w:anchor="_Toc56670497" w:history="1">
         <w:r>
           <w:rPr>
             <w:rStyle w:val="Hyperlink"/>
@@ -3567,7 +3569,7 @@
             <w:noProof/>
             <w:webHidden/>
           </w:rPr>
-          <w:instrText xml:space="preserve"> PAGEREF _Toc57145426 \h </w:instrText>
+          <w:instrText xml:space="preserve"> PAGEREF _Toc56670497 \h </w:instrText>
         </w:r>
         <w:r>
           <w:rPr>
@@ -3612,7 +3614,7 @@
           <w:lang w:val="en-AU" w:eastAsia="zh-CN"/>
         </w:rPr>
       </w:pPr>
-      <w:hyperlink w:anchor="_Toc57145427" w:history="1">
+      <w:hyperlink w:anchor="_Toc56670498" w:history="1">
         <w:r>
           <w:rPr>
             <w:rStyle w:val="Hyperlink"/>
@@ -3639,7 +3641,7 @@
             <w:noProof/>
             <w:webHidden/>
           </w:rPr>
-          <w:instrText xml:space="preserve"> PAGEREF _Toc57145427 \h </w:instrText>
+          <w:instrText xml:space="preserve"> PAGEREF _Toc56670498 \h </w:instrText>
         </w:r>
         <w:r>
           <w:rPr>
@@ -3684,7 +3686,7 @@
           <w:lang w:val="en-AU" w:eastAsia="zh-CN"/>
         </w:rPr>
       </w:pPr>
-      <w:hyperlink w:anchor="_Toc57145428" w:history="1">
+      <w:hyperlink w:anchor="_Toc56670499" w:history="1">
         <w:r>
           <w:rPr>
             <w:rStyle w:val="Hyperlink"/>
@@ -3712,7 +3714,7 @@
             <w:noProof/>
             <w:webHidden/>
           </w:rPr>
-          <w:instrText xml:space="preserve"> PAGEREF _Toc57145428 \h </w:instrText>
+          <w:instrText xml:space="preserve"> PAGEREF _Toc56670499 \h </w:instrText>
         </w:r>
         <w:r>
           <w:rPr>
@@ -3745,7 +3747,7 @@
     </w:p>
     <w:p>
       <w:pPr>
-        <w:pStyle w:val="TOC3"/>
+        <w:pStyle w:val="TOC2"/>
         <w:tabs>
           <w:tab w:val="right" w:leader="dot" w:pos="8630"/>
         </w:tabs>
@@ -3757,13 +3759,14 @@
           <w:lang w:val="en-AU" w:eastAsia="zh-CN"/>
         </w:rPr>
       </w:pPr>
-      <w:hyperlink w:anchor="_Toc57145429" w:history="1">
+      <w:hyperlink w:anchor="_Toc56670500" w:history="1">
         <w:r>
           <w:rPr>
             <w:rStyle w:val="Hyperlink"/>
             <w:noProof/>
-          </w:rPr>
-          <w:t>Review Checklist</w:t>
+            <w:lang w:val="en-AU"/>
+          </w:rPr>
+          <w:t>Performance Report</w:t>
         </w:r>
         <w:r>
           <w:rPr>
@@ -3784,7 +3787,7 @@
             <w:noProof/>
             <w:webHidden/>
           </w:rPr>
-          <w:instrText xml:space="preserve"> PAGEREF _Toc57145429 \h </w:instrText>
+          <w:instrText xml:space="preserve"> PAGEREF _Toc56670500 \h </w:instrText>
         </w:r>
         <w:r>
           <w:rPr>
@@ -3804,7 +3807,7 @@
             <w:noProof/>
             <w:webHidden/>
           </w:rPr>
-          <w:t>40</w:t>
+          <w:t>42</w:t>
         </w:r>
         <w:r>
           <w:rPr>
@@ -3817,7 +3820,7 @@
     </w:p>
     <w:p>
       <w:pPr>
-        <w:pStyle w:val="TOC2"/>
+        <w:pStyle w:val="TOC3"/>
         <w:tabs>
           <w:tab w:val="right" w:leader="dot" w:pos="8630"/>
         </w:tabs>
@@ -3829,14 +3832,14 @@
           <w:lang w:val="en-AU" w:eastAsia="zh-CN"/>
         </w:rPr>
       </w:pPr>
-      <w:hyperlink w:anchor="_Toc57145430" w:history="1">
+      <w:hyperlink w:anchor="_Toc56670501" w:history="1">
         <w:r>
           <w:rPr>
             <w:rStyle w:val="Hyperlink"/>
             <w:noProof/>
             <w:lang w:val="en-AU"/>
           </w:rPr>
-          <w:t>Performance Report</w:t>
+          <w:t>Website Performance</w:t>
         </w:r>
         <w:r>
           <w:rPr>
@@ -3857,7 +3860,7 @@
             <w:noProof/>
             <w:webHidden/>
           </w:rPr>
-          <w:instrText xml:space="preserve"> PAGEREF _Toc57145430 \h </w:instrText>
+          <w:instrText xml:space="preserve"> PAGEREF _Toc56670501 \h </w:instrText>
         </w:r>
         <w:r>
           <w:rPr>
@@ -3877,7 +3880,7 @@
             <w:noProof/>
             <w:webHidden/>
           </w:rPr>
-          <w:t>41</w:t>
+          <w:t>43</w:t>
         </w:r>
         <w:r>
           <w:rPr>
@@ -3902,14 +3905,14 @@
           <w:lang w:val="en-AU" w:eastAsia="zh-CN"/>
         </w:rPr>
       </w:pPr>
-      <w:hyperlink w:anchor="_Toc57145431" w:history="1">
+      <w:hyperlink w:anchor="_Toc56670502" w:history="1">
         <w:r>
           <w:rPr>
             <w:rStyle w:val="Hyperlink"/>
             <w:noProof/>
             <w:lang w:val="en-AU"/>
           </w:rPr>
-          <w:t>Website Performance</w:t>
+          <w:t>PHP CodeSniffer</w:t>
         </w:r>
         <w:r>
           <w:rPr>
@@ -3930,7 +3933,7 @@
             <w:noProof/>
             <w:webHidden/>
           </w:rPr>
-          <w:instrText xml:space="preserve"> PAGEREF _Toc57145431 \h </w:instrText>
+          <w:instrText xml:space="preserve"> PAGEREF _Toc56670502 \h </w:instrText>
         </w:r>
         <w:r>
           <w:rPr>
@@ -3950,7 +3953,7 @@
             <w:noProof/>
             <w:webHidden/>
           </w:rPr>
-          <w:t>42</w:t>
+          <w:t>48</w:t>
         </w:r>
         <w:r>
           <w:rPr>
@@ -3963,7 +3966,7 @@
     </w:p>
     <w:p>
       <w:pPr>
-        <w:pStyle w:val="TOC3"/>
+        <w:pStyle w:val="TOC2"/>
         <w:tabs>
           <w:tab w:val="right" w:leader="dot" w:pos="8630"/>
         </w:tabs>
@@ -3975,14 +3978,13 @@
           <w:lang w:val="en-AU" w:eastAsia="zh-CN"/>
         </w:rPr>
       </w:pPr>
-      <w:hyperlink w:anchor="_Toc57145432" w:history="1">
+      <w:hyperlink w:anchor="_Toc56670503" w:history="1">
         <w:r>
           <w:rPr>
             <w:rStyle w:val="Hyperlink"/>
             <w:noProof/>
-            <w:lang w:val="en-AU"/>
-          </w:rPr>
-          <w:t>PHP CodeSniffer</w:t>
+          </w:rPr>
+          <w:t>Software Development Testing Plan</w:t>
         </w:r>
         <w:r>
           <w:rPr>
@@ -4003,7 +4005,7 @@
             <w:noProof/>
             <w:webHidden/>
           </w:rPr>
-          <w:instrText xml:space="preserve"> PAGEREF _Toc57145432 \h </w:instrText>
+          <w:instrText xml:space="preserve"> PAGEREF _Toc56670503 \h </w:instrText>
         </w:r>
         <w:r>
           <w:rPr>
@@ -4023,7 +4025,7 @@
             <w:noProof/>
             <w:webHidden/>
           </w:rPr>
-          <w:t>47</w:t>
+          <w:t>51</w:t>
         </w:r>
         <w:r>
           <w:rPr>
@@ -4036,7 +4038,7 @@
     </w:p>
     <w:p>
       <w:pPr>
-        <w:pStyle w:val="TOC2"/>
+        <w:pStyle w:val="TOC3"/>
         <w:tabs>
           <w:tab w:val="right" w:leader="dot" w:pos="8630"/>
         </w:tabs>
@@ -4048,13 +4050,13 @@
           <w:lang w:val="en-AU" w:eastAsia="zh-CN"/>
         </w:rPr>
       </w:pPr>
-      <w:hyperlink w:anchor="_Toc57145433" w:history="1">
+      <w:hyperlink w:anchor="_Toc56670504" w:history="1">
         <w:r>
           <w:rPr>
             <w:rStyle w:val="Hyperlink"/>
             <w:noProof/>
           </w:rPr>
-          <w:t>Software Development Testing Plan</w:t>
+          <w:t>Test Table</w:t>
         </w:r>
         <w:r>
           <w:rPr>
@@ -4075,7 +4077,7 @@
             <w:noProof/>
             <w:webHidden/>
           </w:rPr>
-          <w:instrText xml:space="preserve"> PAGEREF _Toc57145433 \h </w:instrText>
+          <w:instrText xml:space="preserve"> PAGEREF _Toc56670504 \h </w:instrText>
         </w:r>
         <w:r>
           <w:rPr>
@@ -4095,730 +4097,7 @@
             <w:noProof/>
             <w:webHidden/>
           </w:rPr>
-          <w:t>50</w:t>
-        </w:r>
-        <w:r>
-          <w:rPr>
-            <w:noProof/>
-            <w:webHidden/>
-          </w:rPr>
-          <w:fldChar w:fldCharType="end"/>
-        </w:r>
-      </w:hyperlink>
-    </w:p>
-    <w:p>
-      <w:pPr>
-        <w:pStyle w:val="TOC3"/>
-        <w:tabs>
-          <w:tab w:val="right" w:leader="dot" w:pos="8630"/>
-        </w:tabs>
-        <w:rPr>
-          <w:rFonts w:eastAsiaTheme="minorEastAsia"/>
-          <w:noProof/>
-          <w:color w:val="auto"/>
-          <w:sz w:val="22"/>
-          <w:lang w:val="en-AU" w:eastAsia="zh-CN"/>
-        </w:rPr>
-      </w:pPr>
-      <w:hyperlink w:anchor="_Toc57145434" w:history="1">
-        <w:r>
-          <w:rPr>
-            <w:rStyle w:val="Hyperlink"/>
-            <w:noProof/>
-          </w:rPr>
-          <w:t>Test Table</w:t>
-        </w:r>
-        <w:r>
-          <w:rPr>
-            <w:noProof/>
-            <w:webHidden/>
-          </w:rPr>
-          <w:tab/>
-        </w:r>
-        <w:r>
-          <w:rPr>
-            <w:noProof/>
-            <w:webHidden/>
-          </w:rPr>
-          <w:fldChar w:fldCharType="begin"/>
-        </w:r>
-        <w:r>
-          <w:rPr>
-            <w:noProof/>
-            <w:webHidden/>
-          </w:rPr>
-          <w:instrText xml:space="preserve"> PAGEREF _Toc57145434 \h </w:instrText>
-        </w:r>
-        <w:r>
-          <w:rPr>
-            <w:noProof/>
-            <w:webHidden/>
-          </w:rPr>
-        </w:r>
-        <w:r>
-          <w:rPr>
-            <w:noProof/>
-            <w:webHidden/>
-          </w:rPr>
-          <w:fldChar w:fldCharType="separate"/>
-        </w:r>
-        <w:r>
-          <w:rPr>
-            <w:noProof/>
-            <w:webHidden/>
-          </w:rPr>
-          <w:t>51</w:t>
-        </w:r>
-        <w:r>
-          <w:rPr>
-            <w:noProof/>
-            <w:webHidden/>
-          </w:rPr>
-          <w:fldChar w:fldCharType="end"/>
-        </w:r>
-      </w:hyperlink>
-    </w:p>
-    <w:p>
-      <w:pPr>
-        <w:pStyle w:val="TOC1"/>
-        <w:tabs>
-          <w:tab w:val="right" w:leader="dot" w:pos="8630"/>
-        </w:tabs>
-        <w:rPr>
-          <w:rFonts w:eastAsiaTheme="minorEastAsia"/>
-          <w:noProof/>
-          <w:color w:val="auto"/>
-          <w:sz w:val="22"/>
-          <w:lang w:val="en-AU" w:eastAsia="zh-CN"/>
-        </w:rPr>
-      </w:pPr>
-      <w:hyperlink w:anchor="_Toc57145435" w:history="1">
-        <w:r>
-          <w:rPr>
-            <w:rStyle w:val="Hyperlink"/>
-            <w:noProof/>
-            <w:lang w:val="en-AU"/>
-          </w:rPr>
-          <w:t>Sprint 3</w:t>
-        </w:r>
-        <w:r>
-          <w:rPr>
-            <w:noProof/>
-            <w:webHidden/>
-          </w:rPr>
-          <w:tab/>
-        </w:r>
-        <w:r>
-          <w:rPr>
-            <w:noProof/>
-            <w:webHidden/>
-          </w:rPr>
-          <w:fldChar w:fldCharType="begin"/>
-        </w:r>
-        <w:r>
-          <w:rPr>
-            <w:noProof/>
-            <w:webHidden/>
-          </w:rPr>
-          <w:instrText xml:space="preserve"> PAGEREF _Toc57145435 \h </w:instrText>
-        </w:r>
-        <w:r>
-          <w:rPr>
-            <w:noProof/>
-            <w:webHidden/>
-          </w:rPr>
-        </w:r>
-        <w:r>
-          <w:rPr>
-            <w:noProof/>
-            <w:webHidden/>
-          </w:rPr>
-          <w:fldChar w:fldCharType="separate"/>
-        </w:r>
-        <w:r>
-          <w:rPr>
-            <w:noProof/>
-            <w:webHidden/>
-          </w:rPr>
-          <w:t>53</w:t>
-        </w:r>
-        <w:r>
-          <w:rPr>
-            <w:noProof/>
-            <w:webHidden/>
-          </w:rPr>
-          <w:fldChar w:fldCharType="end"/>
-        </w:r>
-      </w:hyperlink>
-    </w:p>
-    <w:p>
-      <w:pPr>
-        <w:pStyle w:val="TOC2"/>
-        <w:tabs>
-          <w:tab w:val="right" w:leader="dot" w:pos="8630"/>
-        </w:tabs>
-        <w:rPr>
-          <w:rFonts w:eastAsiaTheme="minorEastAsia"/>
-          <w:noProof/>
-          <w:color w:val="auto"/>
-          <w:sz w:val="22"/>
-          <w:lang w:val="en-AU" w:eastAsia="zh-CN"/>
-        </w:rPr>
-      </w:pPr>
-      <w:hyperlink w:anchor="_Toc57145436" w:history="1">
-        <w:r>
-          <w:rPr>
-            <w:rStyle w:val="Hyperlink"/>
-            <w:noProof/>
-          </w:rPr>
-          <w:t>Meeting Minutes</w:t>
-        </w:r>
-        <w:r>
-          <w:rPr>
-            <w:noProof/>
-            <w:webHidden/>
-          </w:rPr>
-          <w:tab/>
-        </w:r>
-        <w:r>
-          <w:rPr>
-            <w:noProof/>
-            <w:webHidden/>
-          </w:rPr>
-          <w:fldChar w:fldCharType="begin"/>
-        </w:r>
-        <w:r>
-          <w:rPr>
-            <w:noProof/>
-            <w:webHidden/>
-          </w:rPr>
-          <w:instrText xml:space="preserve"> PAGEREF _Toc57145436 \h </w:instrText>
-        </w:r>
-        <w:r>
-          <w:rPr>
-            <w:noProof/>
-            <w:webHidden/>
-          </w:rPr>
-        </w:r>
-        <w:r>
-          <w:rPr>
-            <w:noProof/>
-            <w:webHidden/>
-          </w:rPr>
-          <w:fldChar w:fldCharType="separate"/>
-        </w:r>
-        <w:r>
-          <w:rPr>
-            <w:noProof/>
-            <w:webHidden/>
-          </w:rPr>
-          <w:t>54</w:t>
-        </w:r>
-        <w:r>
-          <w:rPr>
-            <w:noProof/>
-            <w:webHidden/>
-          </w:rPr>
-          <w:fldChar w:fldCharType="end"/>
-        </w:r>
-      </w:hyperlink>
-    </w:p>
-    <w:p>
-      <w:pPr>
-        <w:pStyle w:val="TOC3"/>
-        <w:tabs>
-          <w:tab w:val="right" w:leader="dot" w:pos="8630"/>
-        </w:tabs>
-        <w:rPr>
-          <w:rFonts w:eastAsiaTheme="minorEastAsia"/>
-          <w:noProof/>
-          <w:color w:val="auto"/>
-          <w:sz w:val="22"/>
-          <w:lang w:val="en-AU" w:eastAsia="zh-CN"/>
-        </w:rPr>
-      </w:pPr>
-      <w:hyperlink w:anchor="_Toc57145437" w:history="1">
-        <w:r>
-          <w:rPr>
-            <w:rStyle w:val="Hyperlink"/>
-            <w:noProof/>
-            <w:lang w:val="en-AU"/>
-          </w:rPr>
-          <w:t>Meeting Minutes</w:t>
-        </w:r>
-        <w:r>
-          <w:rPr>
-            <w:noProof/>
-            <w:webHidden/>
-          </w:rPr>
-          <w:tab/>
-        </w:r>
-        <w:r>
-          <w:rPr>
-            <w:noProof/>
-            <w:webHidden/>
-          </w:rPr>
-          <w:fldChar w:fldCharType="begin"/>
-        </w:r>
-        <w:r>
-          <w:rPr>
-            <w:noProof/>
-            <w:webHidden/>
-          </w:rPr>
-          <w:instrText xml:space="preserve"> PAGEREF _Toc57145437 \h </w:instrText>
-        </w:r>
-        <w:r>
-          <w:rPr>
-            <w:noProof/>
-            <w:webHidden/>
-          </w:rPr>
-        </w:r>
-        <w:r>
-          <w:rPr>
-            <w:noProof/>
-            <w:webHidden/>
-          </w:rPr>
-          <w:fldChar w:fldCharType="separate"/>
-        </w:r>
-        <w:r>
-          <w:rPr>
-            <w:noProof/>
-            <w:webHidden/>
-          </w:rPr>
-          <w:t>55</w:t>
-        </w:r>
-        <w:r>
-          <w:rPr>
-            <w:noProof/>
-            <w:webHidden/>
-          </w:rPr>
-          <w:fldChar w:fldCharType="end"/>
-        </w:r>
-      </w:hyperlink>
-    </w:p>
-    <w:p>
-      <w:pPr>
-        <w:pStyle w:val="TOC4"/>
-        <w:tabs>
-          <w:tab w:val="right" w:leader="dot" w:pos="8630"/>
-        </w:tabs>
-        <w:rPr>
-          <w:rFonts w:eastAsiaTheme="minorEastAsia"/>
-          <w:noProof/>
-          <w:color w:val="auto"/>
-          <w:sz w:val="22"/>
-          <w:lang w:val="en-AU" w:eastAsia="zh-CN"/>
-        </w:rPr>
-      </w:pPr>
-      <w:hyperlink w:anchor="_Toc57145438" w:history="1">
-        <w:r>
-          <w:rPr>
-            <w:rStyle w:val="Hyperlink"/>
-            <w:noProof/>
-            <w:lang w:val="en-AU"/>
-          </w:rPr>
-          <w:t>Agenda Items</w:t>
-        </w:r>
-        <w:r>
-          <w:rPr>
-            <w:noProof/>
-            <w:webHidden/>
-          </w:rPr>
-          <w:tab/>
-        </w:r>
-        <w:r>
-          <w:rPr>
-            <w:noProof/>
-            <w:webHidden/>
-          </w:rPr>
-          <w:fldChar w:fldCharType="begin"/>
-        </w:r>
-        <w:r>
-          <w:rPr>
-            <w:noProof/>
-            <w:webHidden/>
-          </w:rPr>
-          <w:instrText xml:space="preserve"> PAGEREF _Toc57145438 \h </w:instrText>
-        </w:r>
-        <w:r>
-          <w:rPr>
-            <w:noProof/>
-            <w:webHidden/>
-          </w:rPr>
-        </w:r>
-        <w:r>
-          <w:rPr>
-            <w:noProof/>
-            <w:webHidden/>
-          </w:rPr>
-          <w:fldChar w:fldCharType="separate"/>
-        </w:r>
-        <w:r>
-          <w:rPr>
-            <w:noProof/>
-            <w:webHidden/>
-          </w:rPr>
-          <w:t>55</w:t>
-        </w:r>
-        <w:r>
-          <w:rPr>
-            <w:noProof/>
-            <w:webHidden/>
-          </w:rPr>
-          <w:fldChar w:fldCharType="end"/>
-        </w:r>
-      </w:hyperlink>
-    </w:p>
-    <w:p>
-      <w:pPr>
-        <w:pStyle w:val="TOC2"/>
-        <w:tabs>
-          <w:tab w:val="right" w:leader="dot" w:pos="8630"/>
-        </w:tabs>
-        <w:rPr>
-          <w:rFonts w:eastAsiaTheme="minorEastAsia"/>
-          <w:noProof/>
-          <w:color w:val="auto"/>
-          <w:sz w:val="22"/>
-          <w:lang w:val="en-AU" w:eastAsia="zh-CN"/>
-        </w:rPr>
-      </w:pPr>
-      <w:hyperlink w:anchor="_Toc57145439" w:history="1">
-        <w:r>
-          <w:rPr>
-            <w:rStyle w:val="Hyperlink"/>
-            <w:noProof/>
-          </w:rPr>
-          <w:t>Source Control Snapshot and History</w:t>
-        </w:r>
-        <w:r>
-          <w:rPr>
-            <w:noProof/>
-            <w:webHidden/>
-          </w:rPr>
-          <w:tab/>
-        </w:r>
-        <w:r>
-          <w:rPr>
-            <w:noProof/>
-            <w:webHidden/>
-          </w:rPr>
-          <w:fldChar w:fldCharType="begin"/>
-        </w:r>
-        <w:r>
-          <w:rPr>
-            <w:noProof/>
-            <w:webHidden/>
-          </w:rPr>
-          <w:instrText xml:space="preserve"> PAGEREF _Toc57145439 \h </w:instrText>
-        </w:r>
-        <w:r>
-          <w:rPr>
-            <w:noProof/>
-            <w:webHidden/>
-          </w:rPr>
-        </w:r>
-        <w:r>
-          <w:rPr>
-            <w:noProof/>
-            <w:webHidden/>
-          </w:rPr>
-          <w:fldChar w:fldCharType="separate"/>
-        </w:r>
-        <w:r>
-          <w:rPr>
-            <w:noProof/>
-            <w:webHidden/>
-          </w:rPr>
-          <w:t>56</w:t>
-        </w:r>
-        <w:r>
-          <w:rPr>
-            <w:noProof/>
-            <w:webHidden/>
-          </w:rPr>
-          <w:fldChar w:fldCharType="end"/>
-        </w:r>
-      </w:hyperlink>
-    </w:p>
-    <w:p>
-      <w:pPr>
-        <w:pStyle w:val="TOC3"/>
-        <w:tabs>
-          <w:tab w:val="right" w:leader="dot" w:pos="8630"/>
-        </w:tabs>
-        <w:rPr>
-          <w:rFonts w:eastAsiaTheme="minorEastAsia"/>
-          <w:noProof/>
-          <w:color w:val="auto"/>
-          <w:sz w:val="22"/>
-          <w:lang w:val="en-AU" w:eastAsia="zh-CN"/>
-        </w:rPr>
-      </w:pPr>
-      <w:hyperlink w:anchor="_Toc57145440" w:history="1">
-        <w:r>
-          <w:rPr>
-            <w:rStyle w:val="Hyperlink"/>
-            <w:noProof/>
-          </w:rPr>
-          <w:t>Source Control Snapshot</w:t>
-        </w:r>
-        <w:r>
-          <w:rPr>
-            <w:noProof/>
-            <w:webHidden/>
-          </w:rPr>
-          <w:tab/>
-        </w:r>
-        <w:r>
-          <w:rPr>
-            <w:noProof/>
-            <w:webHidden/>
-          </w:rPr>
-          <w:fldChar w:fldCharType="begin"/>
-        </w:r>
-        <w:r>
-          <w:rPr>
-            <w:noProof/>
-            <w:webHidden/>
-          </w:rPr>
-          <w:instrText xml:space="preserve"> PAGEREF _Toc57145440 \h </w:instrText>
-        </w:r>
-        <w:r>
-          <w:rPr>
-            <w:noProof/>
-            <w:webHidden/>
-          </w:rPr>
-        </w:r>
-        <w:r>
-          <w:rPr>
-            <w:noProof/>
-            <w:webHidden/>
-          </w:rPr>
-          <w:fldChar w:fldCharType="separate"/>
-        </w:r>
-        <w:r>
-          <w:rPr>
-            <w:noProof/>
-            <w:webHidden/>
-          </w:rPr>
-          <w:t>57</w:t>
-        </w:r>
-        <w:r>
-          <w:rPr>
-            <w:noProof/>
-            <w:webHidden/>
-          </w:rPr>
-          <w:fldChar w:fldCharType="end"/>
-        </w:r>
-      </w:hyperlink>
-    </w:p>
-    <w:p>
-      <w:pPr>
-        <w:pStyle w:val="TOC3"/>
-        <w:tabs>
-          <w:tab w:val="right" w:leader="dot" w:pos="8630"/>
-        </w:tabs>
-        <w:rPr>
-          <w:rFonts w:eastAsiaTheme="minorEastAsia"/>
-          <w:noProof/>
-          <w:color w:val="auto"/>
-          <w:sz w:val="22"/>
-          <w:lang w:val="en-AU" w:eastAsia="zh-CN"/>
-        </w:rPr>
-      </w:pPr>
-      <w:hyperlink w:anchor="_Toc57145441" w:history="1">
-        <w:r>
-          <w:rPr>
-            <w:rStyle w:val="Hyperlink"/>
-            <w:noProof/>
-          </w:rPr>
-          <w:t>Source Control History</w:t>
-        </w:r>
-        <w:r>
-          <w:rPr>
-            <w:noProof/>
-            <w:webHidden/>
-          </w:rPr>
-          <w:tab/>
-        </w:r>
-        <w:r>
-          <w:rPr>
-            <w:noProof/>
-            <w:webHidden/>
-          </w:rPr>
-          <w:fldChar w:fldCharType="begin"/>
-        </w:r>
-        <w:r>
-          <w:rPr>
-            <w:noProof/>
-            <w:webHidden/>
-          </w:rPr>
-          <w:instrText xml:space="preserve"> PAGEREF _Toc57145441 \h </w:instrText>
-        </w:r>
-        <w:r>
-          <w:rPr>
-            <w:noProof/>
-            <w:webHidden/>
-          </w:rPr>
-        </w:r>
-        <w:r>
-          <w:rPr>
-            <w:noProof/>
-            <w:webHidden/>
-          </w:rPr>
-          <w:fldChar w:fldCharType="separate"/>
-        </w:r>
-        <w:r>
-          <w:rPr>
-            <w:noProof/>
-            <w:webHidden/>
-          </w:rPr>
-          <w:t>58</w:t>
-        </w:r>
-        <w:r>
-          <w:rPr>
-            <w:noProof/>
-            <w:webHidden/>
-          </w:rPr>
-          <w:fldChar w:fldCharType="end"/>
-        </w:r>
-      </w:hyperlink>
-    </w:p>
-    <w:p>
-      <w:pPr>
-        <w:pStyle w:val="TOC2"/>
-        <w:tabs>
-          <w:tab w:val="right" w:leader="dot" w:pos="8630"/>
-        </w:tabs>
-        <w:rPr>
-          <w:rFonts w:eastAsiaTheme="minorEastAsia"/>
-          <w:noProof/>
-          <w:color w:val="auto"/>
-          <w:sz w:val="22"/>
-          <w:lang w:val="en-AU" w:eastAsia="zh-CN"/>
-        </w:rPr>
-      </w:pPr>
-      <w:hyperlink w:anchor="_Toc57145442" w:history="1">
-        <w:r>
-          <w:rPr>
-            <w:rStyle w:val="Hyperlink"/>
-            <w:noProof/>
-          </w:rPr>
-          <w:t>Project Management Plan</w:t>
-        </w:r>
-        <w:r>
-          <w:rPr>
-            <w:noProof/>
-            <w:webHidden/>
-          </w:rPr>
-          <w:tab/>
-        </w:r>
-        <w:r>
-          <w:rPr>
-            <w:noProof/>
-            <w:webHidden/>
-          </w:rPr>
-          <w:fldChar w:fldCharType="begin"/>
-        </w:r>
-        <w:r>
-          <w:rPr>
-            <w:noProof/>
-            <w:webHidden/>
-          </w:rPr>
-          <w:instrText xml:space="preserve"> PAGEREF _Toc57145442 \h </w:instrText>
-        </w:r>
-        <w:r>
-          <w:rPr>
-            <w:noProof/>
-            <w:webHidden/>
-          </w:rPr>
-        </w:r>
-        <w:r>
-          <w:rPr>
-            <w:noProof/>
-            <w:webHidden/>
-          </w:rPr>
-          <w:fldChar w:fldCharType="separate"/>
-        </w:r>
-        <w:r>
-          <w:rPr>
-            <w:noProof/>
-            <w:webHidden/>
-          </w:rPr>
-          <w:t>62</w:t>
-        </w:r>
-        <w:r>
-          <w:rPr>
-            <w:noProof/>
-            <w:webHidden/>
-          </w:rPr>
-          <w:fldChar w:fldCharType="end"/>
-        </w:r>
-      </w:hyperlink>
-    </w:p>
-    <w:p>
-      <w:pPr>
-        <w:pStyle w:val="TOC3"/>
-        <w:tabs>
-          <w:tab w:val="right" w:leader="dot" w:pos="8630"/>
-        </w:tabs>
-        <w:rPr>
-          <w:rFonts w:eastAsiaTheme="minorEastAsia"/>
-          <w:noProof/>
-          <w:color w:val="auto"/>
-          <w:sz w:val="22"/>
-          <w:lang w:val="en-AU" w:eastAsia="zh-CN"/>
-        </w:rPr>
-      </w:pPr>
-      <w:hyperlink w:anchor="_Toc57145443" w:history="1">
-        <w:r>
-          <w:rPr>
-            <w:rStyle w:val="Hyperlink"/>
-            <w:noProof/>
-          </w:rPr>
-          <w:t>Project Management Plan Snapshot</w:t>
-        </w:r>
-        <w:r>
-          <w:rPr>
-            <w:noProof/>
-            <w:webHidden/>
-          </w:rPr>
-          <w:tab/>
-        </w:r>
-        <w:r>
-          <w:rPr>
-            <w:noProof/>
-            <w:webHidden/>
-          </w:rPr>
-          <w:fldChar w:fldCharType="begin"/>
-        </w:r>
-        <w:r>
-          <w:rPr>
-            <w:noProof/>
-            <w:webHidden/>
-          </w:rPr>
-          <w:instrText xml:space="preserve"> PAGEREF _Toc57145443 \h </w:instrText>
-        </w:r>
-        <w:r>
-          <w:rPr>
-            <w:noProof/>
-            <w:webHidden/>
-          </w:rPr>
-        </w:r>
-        <w:r>
-          <w:rPr>
-            <w:noProof/>
-            <w:webHidden/>
-          </w:rPr>
-          <w:fldChar w:fldCharType="separate"/>
-        </w:r>
-        <w:r>
-          <w:rPr>
-            <w:noProof/>
-            <w:webHidden/>
-          </w:rPr>
-          <w:t>63</w:t>
+          <w:t>52</w:t>
         </w:r>
         <w:r>
           <w:rPr>
@@ -4865,7 +4144,7 @@
           <w:lang w:val="en-AU"/>
         </w:rPr>
       </w:pPr>
-      <w:bookmarkStart w:id="5" w:name="_Toc57145381"/>
+      <w:bookmarkStart w:id="6" w:name="_Toc56670452"/>
       <w:r>
         <w:rPr>
           <w:lang w:val="en-AU"/>
@@ -4873,7 +4152,7 @@
         <w:lastRenderedPageBreak/>
         <w:t>Sprint 1</w:t>
       </w:r>
-      <w:bookmarkEnd w:id="5"/>
+      <w:bookmarkEnd w:id="6"/>
     </w:p>
     <w:p>
       <w:pPr>
@@ -5043,8 +4322,8 @@
           <w:lang w:val="en-AU"/>
         </w:rPr>
       </w:pPr>
-      <w:bookmarkStart w:id="6" w:name="_Toc56083962"/>
-      <w:bookmarkStart w:id="7" w:name="_Toc57145382"/>
+      <w:bookmarkStart w:id="7" w:name="_Toc56083962"/>
+      <w:bookmarkStart w:id="8" w:name="_Toc56670453"/>
       <w:r>
         <w:rPr>
           <w:lang w:val="en-AU"/>
@@ -5052,8 +4331,8 @@
         <w:lastRenderedPageBreak/>
         <w:t>Meeting Minutes</w:t>
       </w:r>
-      <w:bookmarkEnd w:id="6"/>
       <w:bookmarkEnd w:id="7"/>
+      <w:bookmarkEnd w:id="8"/>
     </w:p>
     <w:p>
       <w:pPr>
@@ -5230,7 +4509,7 @@
           <w:lang w:val="en-AU"/>
         </w:rPr>
       </w:pPr>
-      <w:bookmarkStart w:id="8" w:name="_Toc57145383"/>
+      <w:bookmarkStart w:id="9" w:name="_Toc56670454"/>
       <w:r>
         <w:rPr>
           <w:lang w:val="en-AU"/>
@@ -5238,7 +4517,7 @@
         <w:lastRenderedPageBreak/>
         <w:t>Meeting Minutes</w:t>
       </w:r>
-      <w:bookmarkEnd w:id="8"/>
+      <w:bookmarkEnd w:id="9"/>
     </w:p>
     <w:p>
       <w:pPr>
@@ -5268,14 +4547,14 @@
           <w:lang w:val="en-AU"/>
         </w:rPr>
       </w:pPr>
-      <w:bookmarkStart w:id="9" w:name="_Toc57145384"/>
+      <w:bookmarkStart w:id="10" w:name="_Toc56670455"/>
       <w:r>
         <w:rPr>
           <w:lang w:val="en-AU"/>
         </w:rPr>
         <w:t>Agenda Items</w:t>
       </w:r>
-      <w:bookmarkEnd w:id="9"/>
+      <w:bookmarkEnd w:id="10"/>
     </w:p>
     <w:p>
       <w:pPr>
@@ -6270,7 +5549,7 @@
           <w:lang w:val="en-AU"/>
         </w:rPr>
       </w:pPr>
-      <w:bookmarkStart w:id="10" w:name="_Toc57145385"/>
+      <w:bookmarkStart w:id="11" w:name="_Toc56670456"/>
       <w:r>
         <w:rPr>
           <w:lang w:val="en-AU"/>
@@ -6278,7 +5557,7 @@
         <w:lastRenderedPageBreak/>
         <w:t>Source Control Snapshot and History</w:t>
       </w:r>
-      <w:bookmarkEnd w:id="10"/>
+      <w:bookmarkEnd w:id="11"/>
     </w:p>
     <w:p>
       <w:pPr>
@@ -6314,7 +5593,7 @@
           <w:lang w:val="en-AU"/>
         </w:rPr>
       </w:pPr>
-      <w:bookmarkStart w:id="11" w:name="_Toc57145386"/>
+      <w:bookmarkStart w:id="12" w:name="_Toc56670457"/>
       <w:r>
         <w:rPr>
           <w:lang w:val="en-AU"/>
@@ -6322,7 +5601,7 @@
         <w:lastRenderedPageBreak/>
         <w:t>Source Control Snapshot</w:t>
       </w:r>
-      <w:bookmarkEnd w:id="11"/>
+      <w:bookmarkEnd w:id="12"/>
     </w:p>
     <w:p>
       <w:pPr>
@@ -6480,7 +5759,7 @@
           <w:lang w:val="en-AU"/>
         </w:rPr>
       </w:pPr>
-      <w:bookmarkStart w:id="12" w:name="_Toc57145387"/>
+      <w:bookmarkStart w:id="13" w:name="_Toc56670458"/>
       <w:r>
         <w:rPr>
           <w:lang w:val="en-AU"/>
@@ -6488,7 +5767,7 @@
         <w:lastRenderedPageBreak/>
         <w:t>Source Control History</w:t>
       </w:r>
-      <w:bookmarkEnd w:id="12"/>
+      <w:bookmarkEnd w:id="13"/>
     </w:p>
     <w:tbl>
       <w:tblPr>
@@ -7265,7 +6544,7 @@
           <w:lang w:val="en-AU"/>
         </w:rPr>
       </w:pPr>
-      <w:bookmarkStart w:id="13" w:name="_Toc57145388"/>
+      <w:bookmarkStart w:id="14" w:name="_Toc56670459"/>
       <w:r>
         <w:rPr>
           <w:lang w:val="en-AU"/>
@@ -7273,7 +6552,7 @@
         <w:lastRenderedPageBreak/>
         <w:t>Project Management Plan</w:t>
       </w:r>
-      <w:bookmarkEnd w:id="13"/>
+      <w:bookmarkEnd w:id="14"/>
     </w:p>
     <w:p>
       <w:pPr>
@@ -7309,7 +6588,7 @@
           <w:lang w:val="en-AU"/>
         </w:rPr>
       </w:pPr>
-      <w:bookmarkStart w:id="14" w:name="_Toc57145389"/>
+      <w:bookmarkStart w:id="15" w:name="_Toc56670460"/>
       <w:r>
         <w:rPr>
           <w:lang w:val="en-AU"/>
@@ -7317,7 +6596,7 @@
         <w:lastRenderedPageBreak/>
         <w:t>Project Management Plan Snapshot</w:t>
       </w:r>
-      <w:bookmarkEnd w:id="14"/>
+      <w:bookmarkEnd w:id="15"/>
     </w:p>
     <w:p>
       <w:pPr>
@@ -7379,7 +6658,7 @@
           <w:lang w:val="en-AU"/>
         </w:rPr>
       </w:pPr>
-      <w:bookmarkStart w:id="15" w:name="_Toc56079275"/>
+      <w:bookmarkStart w:id="16" w:name="_Toc56079275"/>
     </w:p>
     <w:p>
       <w:pPr>
@@ -7403,7 +6682,7 @@
           <w:lang w:val="en-AU"/>
         </w:rPr>
       </w:pPr>
-      <w:bookmarkStart w:id="16" w:name="_Toc57145390"/>
+      <w:bookmarkStart w:id="17" w:name="_Toc56670461"/>
       <w:r>
         <w:rPr>
           <w:lang w:val="en-AU"/>
@@ -7411,8 +6690,8 @@
         <w:lastRenderedPageBreak/>
         <w:t>Software Development Testing Plan</w:t>
       </w:r>
-      <w:bookmarkEnd w:id="15"/>
       <w:bookmarkEnd w:id="16"/>
+      <w:bookmarkEnd w:id="17"/>
     </w:p>
     <w:p>
       <w:pPr>
@@ -7838,8 +7117,8 @@
           <w:lang w:val="en-AU"/>
         </w:rPr>
       </w:pPr>
-      <w:bookmarkStart w:id="17" w:name="_Toc56079276"/>
-      <w:bookmarkStart w:id="18" w:name="_Toc57145391"/>
+      <w:bookmarkStart w:id="18" w:name="_Toc56079276"/>
+      <w:bookmarkStart w:id="19" w:name="_Toc56670462"/>
       <w:r>
         <w:rPr>
           <w:lang w:val="en-AU"/>
@@ -7847,8 +7126,8 @@
         <w:lastRenderedPageBreak/>
         <w:t>Introduction</w:t>
       </w:r>
-      <w:bookmarkEnd w:id="17"/>
       <w:bookmarkEnd w:id="18"/>
+      <w:bookmarkEnd w:id="19"/>
     </w:p>
     <w:p>
       <w:pPr>
@@ -7857,16 +7136,16 @@
           <w:lang w:val="en-AU"/>
         </w:rPr>
       </w:pPr>
-      <w:bookmarkStart w:id="19" w:name="_Toc56079277"/>
-      <w:bookmarkStart w:id="20" w:name="_Toc57145392"/>
+      <w:bookmarkStart w:id="20" w:name="_Toc56079277"/>
+      <w:bookmarkStart w:id="21" w:name="_Toc56670463"/>
       <w:r>
         <w:rPr>
           <w:lang w:val="en-AU"/>
         </w:rPr>
         <w:t>Scope</w:t>
       </w:r>
-      <w:bookmarkEnd w:id="19"/>
       <w:bookmarkEnd w:id="20"/>
+      <w:bookmarkEnd w:id="21"/>
     </w:p>
     <w:p>
       <w:pPr>
@@ -7875,16 +7154,16 @@
           <w:lang w:val="en-AU"/>
         </w:rPr>
       </w:pPr>
-      <w:bookmarkStart w:id="21" w:name="_Toc56079278"/>
-      <w:bookmarkStart w:id="22" w:name="_Toc57145393"/>
+      <w:bookmarkStart w:id="22" w:name="_Toc56079278"/>
+      <w:bookmarkStart w:id="23" w:name="_Toc56670464"/>
       <w:r>
         <w:rPr>
           <w:lang w:val="en-AU"/>
         </w:rPr>
         <w:t>In Scope</w:t>
       </w:r>
-      <w:bookmarkEnd w:id="21"/>
       <w:bookmarkEnd w:id="22"/>
+      <w:bookmarkEnd w:id="23"/>
     </w:p>
     <w:p>
       <w:pPr>
@@ -7978,18 +7257,18 @@
           <w:lang w:val="en-AU"/>
         </w:rPr>
       </w:pPr>
-      <w:bookmarkStart w:id="23" w:name="_Toc56002076"/>
-      <w:bookmarkStart w:id="24" w:name="_Toc56079279"/>
-      <w:bookmarkStart w:id="25" w:name="_Toc57145394"/>
+      <w:bookmarkStart w:id="24" w:name="_Toc56002076"/>
+      <w:bookmarkStart w:id="25" w:name="_Toc56079279"/>
+      <w:bookmarkStart w:id="26" w:name="_Toc56670465"/>
       <w:r>
         <w:rPr>
           <w:lang w:val="en-AU"/>
         </w:rPr>
         <w:t>Out of Scope</w:t>
       </w:r>
-      <w:bookmarkEnd w:id="23"/>
       <w:bookmarkEnd w:id="24"/>
       <w:bookmarkEnd w:id="25"/>
+      <w:bookmarkEnd w:id="26"/>
     </w:p>
     <w:p>
       <w:pPr>
@@ -8036,18 +7315,18 @@
           <w:lang w:val="en-AU"/>
         </w:rPr>
       </w:pPr>
-      <w:bookmarkStart w:id="26" w:name="_Toc56002077"/>
-      <w:bookmarkStart w:id="27" w:name="_Toc56079280"/>
-      <w:bookmarkStart w:id="28" w:name="_Toc57145395"/>
+      <w:bookmarkStart w:id="27" w:name="_Toc56002077"/>
+      <w:bookmarkStart w:id="28" w:name="_Toc56079280"/>
+      <w:bookmarkStart w:id="29" w:name="_Toc56670466"/>
       <w:r>
         <w:rPr>
           <w:lang w:val="en-AU"/>
         </w:rPr>
         <w:t>Quality Objective</w:t>
       </w:r>
-      <w:bookmarkEnd w:id="26"/>
       <w:bookmarkEnd w:id="27"/>
       <w:bookmarkEnd w:id="28"/>
+      <w:bookmarkEnd w:id="29"/>
     </w:p>
     <w:p>
       <w:pPr>
@@ -8173,9 +7452,9 @@
           <w:lang w:val="en-AU"/>
         </w:rPr>
       </w:pPr>
-      <w:bookmarkStart w:id="29" w:name="_Toc56002078"/>
-      <w:bookmarkStart w:id="30" w:name="_Toc56079281"/>
-      <w:bookmarkStart w:id="31" w:name="_Toc57145396"/>
+      <w:bookmarkStart w:id="30" w:name="_Toc56002078"/>
+      <w:bookmarkStart w:id="31" w:name="_Toc56079281"/>
+      <w:bookmarkStart w:id="32" w:name="_Toc56670467"/>
       <w:r>
         <w:rPr>
           <w:lang w:val="en-AU"/>
@@ -8183,9 +7462,9 @@
         <w:lastRenderedPageBreak/>
         <w:t>Roles and Responsibilities</w:t>
       </w:r>
-      <w:bookmarkEnd w:id="29"/>
       <w:bookmarkEnd w:id="30"/>
       <w:bookmarkEnd w:id="31"/>
+      <w:bookmarkEnd w:id="32"/>
     </w:p>
     <w:tbl>
       <w:tblPr>
@@ -8536,9 +7815,9 @@
           <w:lang w:val="en-AU"/>
         </w:rPr>
       </w:pPr>
-      <w:bookmarkStart w:id="32" w:name="_Toc56002079"/>
-      <w:bookmarkStart w:id="33" w:name="_Toc56079282"/>
-      <w:bookmarkStart w:id="34" w:name="_Toc57145397"/>
+      <w:bookmarkStart w:id="33" w:name="_Toc56002079"/>
+      <w:bookmarkStart w:id="34" w:name="_Toc56079282"/>
+      <w:bookmarkStart w:id="35" w:name="_Toc56670468"/>
       <w:r>
         <w:rPr>
           <w:lang w:val="en-AU"/>
@@ -8546,9 +7825,9 @@
         <w:lastRenderedPageBreak/>
         <w:t>Test Methodology</w:t>
       </w:r>
-      <w:bookmarkEnd w:id="32"/>
       <w:bookmarkEnd w:id="33"/>
       <w:bookmarkEnd w:id="34"/>
+      <w:bookmarkEnd w:id="35"/>
     </w:p>
     <w:p>
       <w:pPr>
@@ -8557,18 +7836,18 @@
           <w:lang w:val="en-AU"/>
         </w:rPr>
       </w:pPr>
-      <w:bookmarkStart w:id="35" w:name="_Toc56002080"/>
-      <w:bookmarkStart w:id="36" w:name="_Toc56079283"/>
-      <w:bookmarkStart w:id="37" w:name="_Toc57145398"/>
+      <w:bookmarkStart w:id="36" w:name="_Toc56002080"/>
+      <w:bookmarkStart w:id="37" w:name="_Toc56079283"/>
+      <w:bookmarkStart w:id="38" w:name="_Toc56670469"/>
       <w:r>
         <w:rPr>
           <w:lang w:val="en-AU"/>
         </w:rPr>
         <w:t>Overview</w:t>
       </w:r>
-      <w:bookmarkEnd w:id="35"/>
       <w:bookmarkEnd w:id="36"/>
       <w:bookmarkEnd w:id="37"/>
+      <w:bookmarkEnd w:id="38"/>
     </w:p>
     <w:p>
       <w:pPr>
@@ -8614,18 +7893,18 @@
           <w:lang w:val="en-AU"/>
         </w:rPr>
       </w:pPr>
-      <w:bookmarkStart w:id="38" w:name="_Toc56002081"/>
-      <w:bookmarkStart w:id="39" w:name="_Toc56079284"/>
-      <w:bookmarkStart w:id="40" w:name="_Toc57145399"/>
+      <w:bookmarkStart w:id="39" w:name="_Toc56002081"/>
+      <w:bookmarkStart w:id="40" w:name="_Toc56079284"/>
+      <w:bookmarkStart w:id="41" w:name="_Toc56670470"/>
       <w:r>
         <w:rPr>
           <w:lang w:val="en-AU"/>
         </w:rPr>
         <w:t>Test Levels</w:t>
       </w:r>
-      <w:bookmarkEnd w:id="38"/>
       <w:bookmarkEnd w:id="39"/>
       <w:bookmarkEnd w:id="40"/>
+      <w:bookmarkEnd w:id="41"/>
     </w:p>
     <w:p>
       <w:pPr>
@@ -8788,18 +8067,18 @@
           <w:lang w:val="en-AU"/>
         </w:rPr>
       </w:pPr>
-      <w:bookmarkStart w:id="41" w:name="_Toc56002082"/>
-      <w:bookmarkStart w:id="42" w:name="_Toc56079285"/>
-      <w:bookmarkStart w:id="43" w:name="_Toc57145400"/>
+      <w:bookmarkStart w:id="42" w:name="_Toc56002082"/>
+      <w:bookmarkStart w:id="43" w:name="_Toc56079285"/>
+      <w:bookmarkStart w:id="44" w:name="_Toc56670471"/>
       <w:r>
         <w:rPr>
           <w:lang w:val="en-AU"/>
         </w:rPr>
         <w:t>Bug Triage</w:t>
       </w:r>
-      <w:bookmarkEnd w:id="41"/>
       <w:bookmarkEnd w:id="42"/>
       <w:bookmarkEnd w:id="43"/>
+      <w:bookmarkEnd w:id="44"/>
     </w:p>
     <w:p>
       <w:pPr>
@@ -8942,9 +8221,9 @@
           <w:lang w:val="en-AU"/>
         </w:rPr>
       </w:pPr>
-      <w:bookmarkStart w:id="44" w:name="_Toc56002083"/>
-      <w:bookmarkStart w:id="45" w:name="_Toc56079286"/>
-      <w:bookmarkStart w:id="46" w:name="_Toc57145401"/>
+      <w:bookmarkStart w:id="45" w:name="_Toc56002083"/>
+      <w:bookmarkStart w:id="46" w:name="_Toc56079286"/>
+      <w:bookmarkStart w:id="47" w:name="_Toc56670472"/>
       <w:r>
         <w:rPr>
           <w:lang w:val="en-AU"/>
@@ -8952,9 +8231,9 @@
         <w:lastRenderedPageBreak/>
         <w:t>Suspension Criteria &amp; Resumption Requirements</w:t>
       </w:r>
-      <w:bookmarkEnd w:id="44"/>
       <w:bookmarkEnd w:id="45"/>
       <w:bookmarkEnd w:id="46"/>
+      <w:bookmarkEnd w:id="47"/>
     </w:p>
     <w:p>
       <w:pPr>
@@ -9060,18 +8339,18 @@
           <w:lang w:val="en-AU"/>
         </w:rPr>
       </w:pPr>
-      <w:bookmarkStart w:id="47" w:name="_Toc56002084"/>
-      <w:bookmarkStart w:id="48" w:name="_Toc56079287"/>
-      <w:bookmarkStart w:id="49" w:name="_Toc57145402"/>
+      <w:bookmarkStart w:id="48" w:name="_Toc56002084"/>
+      <w:bookmarkStart w:id="49" w:name="_Toc56079287"/>
+      <w:bookmarkStart w:id="50" w:name="_Toc56670473"/>
       <w:r>
         <w:rPr>
           <w:lang w:val="en-AU"/>
         </w:rPr>
         <w:t>Test Completeness</w:t>
       </w:r>
-      <w:bookmarkEnd w:id="47"/>
       <w:bookmarkEnd w:id="48"/>
       <w:bookmarkEnd w:id="49"/>
+      <w:bookmarkEnd w:id="50"/>
     </w:p>
     <w:p>
       <w:pPr>
@@ -9182,9 +8461,9 @@
           <w:lang w:val="en-AU"/>
         </w:rPr>
       </w:pPr>
-      <w:bookmarkStart w:id="50" w:name="_Toc56002085"/>
-      <w:bookmarkStart w:id="51" w:name="_Toc56079288"/>
-      <w:bookmarkStart w:id="52" w:name="_Toc57145403"/>
+      <w:bookmarkStart w:id="51" w:name="_Toc56002085"/>
+      <w:bookmarkStart w:id="52" w:name="_Toc56079288"/>
+      <w:bookmarkStart w:id="53" w:name="_Toc56670474"/>
       <w:r>
         <w:rPr>
           <w:lang w:val="en-AU"/>
@@ -9192,9 +8471,9 @@
         <w:lastRenderedPageBreak/>
         <w:t>Test Deliverables</w:t>
       </w:r>
-      <w:bookmarkEnd w:id="50"/>
       <w:bookmarkEnd w:id="51"/>
       <w:bookmarkEnd w:id="52"/>
+      <w:bookmarkEnd w:id="53"/>
     </w:p>
     <w:tbl>
       <w:tblPr>
@@ -9450,18 +8729,18 @@
           <w:lang w:val="en-AU"/>
         </w:rPr>
       </w:pPr>
-      <w:bookmarkStart w:id="53" w:name="_Toc56002086"/>
-      <w:bookmarkStart w:id="54" w:name="_Toc56079289"/>
-      <w:bookmarkStart w:id="55" w:name="_Toc57145404"/>
+      <w:bookmarkStart w:id="54" w:name="_Toc56002086"/>
+      <w:bookmarkStart w:id="55" w:name="_Toc56079289"/>
+      <w:bookmarkStart w:id="56" w:name="_Toc56670475"/>
       <w:r>
         <w:rPr>
           <w:lang w:val="en-AU"/>
         </w:rPr>
         <w:t>Resource &amp; Environment Needs</w:t>
       </w:r>
-      <w:bookmarkEnd w:id="53"/>
       <w:bookmarkEnd w:id="54"/>
       <w:bookmarkEnd w:id="55"/>
+      <w:bookmarkEnd w:id="56"/>
     </w:p>
     <w:p>
       <w:pPr>
@@ -9470,18 +8749,18 @@
           <w:lang w:val="en-AU"/>
         </w:rPr>
       </w:pPr>
-      <w:bookmarkStart w:id="56" w:name="_Toc56002087"/>
-      <w:bookmarkStart w:id="57" w:name="_Toc56079290"/>
-      <w:bookmarkStart w:id="58" w:name="_Toc57145405"/>
+      <w:bookmarkStart w:id="57" w:name="_Toc56002087"/>
+      <w:bookmarkStart w:id="58" w:name="_Toc56079290"/>
+      <w:bookmarkStart w:id="59" w:name="_Toc56670476"/>
       <w:r>
         <w:rPr>
           <w:lang w:val="en-AU"/>
         </w:rPr>
         <w:t>Testing Tools</w:t>
       </w:r>
-      <w:bookmarkEnd w:id="56"/>
       <w:bookmarkEnd w:id="57"/>
       <w:bookmarkEnd w:id="58"/>
+      <w:bookmarkEnd w:id="59"/>
     </w:p>
     <w:p>
       <w:pPr>
@@ -9526,6 +8805,7 @@
           <w:lang w:val="en-AU"/>
         </w:rPr>
       </w:pPr>
+      <w:proofErr w:type="spellStart"/>
       <w:r>
         <w:rPr>
           <w:b/>
@@ -9548,7 +8828,16 @@
           <w:bCs/>
           <w:lang w:val="en-AU"/>
         </w:rPr>
-        <w:t>CodeSniffer:</w:t>
+        <w:t>CodeSniffer</w:t>
+      </w:r>
+      <w:proofErr w:type="spellEnd"/>
+      <w:r>
+        <w:rPr>
+          <w:b/>
+          <w:bCs/>
+          <w:lang w:val="en-AU"/>
+        </w:rPr>
+        <w:t>:</w:t>
       </w:r>
       <w:r>
         <w:rPr>
@@ -9564,18 +8853,18 @@
           <w:lang w:val="en-AU"/>
         </w:rPr>
       </w:pPr>
-      <w:bookmarkStart w:id="59" w:name="_Toc56002088"/>
-      <w:bookmarkStart w:id="60" w:name="_Toc56079291"/>
-      <w:bookmarkStart w:id="61" w:name="_Toc57145406"/>
+      <w:bookmarkStart w:id="60" w:name="_Toc56002088"/>
+      <w:bookmarkStart w:id="61" w:name="_Toc56079291"/>
+      <w:bookmarkStart w:id="62" w:name="_Toc56670477"/>
       <w:r>
         <w:rPr>
           <w:lang w:val="en-AU"/>
         </w:rPr>
         <w:t>Test Environment</w:t>
       </w:r>
-      <w:bookmarkEnd w:id="59"/>
       <w:bookmarkEnd w:id="60"/>
       <w:bookmarkEnd w:id="61"/>
+      <w:bookmarkEnd w:id="62"/>
     </w:p>
     <w:p>
       <w:pPr>
@@ -9584,18 +8873,18 @@
           <w:lang w:val="en-AU"/>
         </w:rPr>
       </w:pPr>
-      <w:bookmarkStart w:id="62" w:name="_Toc56002089"/>
-      <w:bookmarkStart w:id="63" w:name="_Toc56079292"/>
-      <w:bookmarkStart w:id="64" w:name="_Toc57145407"/>
+      <w:bookmarkStart w:id="63" w:name="_Toc56002089"/>
+      <w:bookmarkStart w:id="64" w:name="_Toc56079292"/>
+      <w:bookmarkStart w:id="65" w:name="_Toc56670478"/>
       <w:r>
         <w:rPr>
           <w:lang w:val="en-AU"/>
         </w:rPr>
         <w:t>Hardware Environment</w:t>
       </w:r>
-      <w:bookmarkEnd w:id="62"/>
       <w:bookmarkEnd w:id="63"/>
       <w:bookmarkEnd w:id="64"/>
+      <w:bookmarkEnd w:id="65"/>
     </w:p>
     <w:p>
       <w:pPr>
@@ -9660,8 +8949,16 @@
               <w:rPr>
                 <w:lang w:val="en-AU"/>
               </w:rPr>
-              <w:t>Intel CPU 4-cores or more with hyperthreading</w:t>
+              <w:t xml:space="preserve">Intel CPU 4-cores or more with </w:t>
             </w:r>
+            <w:proofErr w:type="spellStart"/>
+            <w:r>
+              <w:rPr>
+                <w:lang w:val="en-AU"/>
+              </w:rPr>
+              <w:t>hyperthreading</w:t>
+            </w:r>
+            <w:proofErr w:type="spellEnd"/>
           </w:p>
         </w:tc>
       </w:tr>
@@ -9717,18 +9014,18 @@
           <w:lang w:val="en-AU"/>
         </w:rPr>
       </w:pPr>
-      <w:bookmarkStart w:id="65" w:name="_Toc56002090"/>
-      <w:bookmarkStart w:id="66" w:name="_Toc56079293"/>
-      <w:bookmarkStart w:id="67" w:name="_Toc57145408"/>
+      <w:bookmarkStart w:id="66" w:name="_Toc56002090"/>
+      <w:bookmarkStart w:id="67" w:name="_Toc56079293"/>
+      <w:bookmarkStart w:id="68" w:name="_Toc56670479"/>
       <w:r>
         <w:rPr>
           <w:lang w:val="en-AU"/>
         </w:rPr>
         <w:t>Required Software</w:t>
       </w:r>
-      <w:bookmarkEnd w:id="65"/>
       <w:bookmarkEnd w:id="66"/>
       <w:bookmarkEnd w:id="67"/>
+      <w:bookmarkEnd w:id="68"/>
     </w:p>
     <w:tbl>
       <w:tblPr>
@@ -9778,12 +9075,14 @@
                 <w:lang w:val="en-AU"/>
               </w:rPr>
             </w:pPr>
+            <w:proofErr w:type="spellStart"/>
             <w:r>
               <w:rPr>
                 <w:lang w:val="en-AU"/>
               </w:rPr>
               <w:t>Xampp</w:t>
             </w:r>
+            <w:proofErr w:type="spellEnd"/>
           </w:p>
         </w:tc>
         <w:tc>
@@ -9905,9 +9204,9 @@
           <w:lang w:val="en-AU"/>
         </w:rPr>
       </w:pPr>
-      <w:bookmarkStart w:id="68" w:name="_Toc56002091"/>
-      <w:bookmarkStart w:id="69" w:name="_Toc56079294"/>
-      <w:bookmarkStart w:id="70" w:name="_Toc57145409"/>
+      <w:bookmarkStart w:id="69" w:name="_Toc56002091"/>
+      <w:bookmarkStart w:id="70" w:name="_Toc56079294"/>
+      <w:bookmarkStart w:id="71" w:name="_Toc56670480"/>
       <w:r>
         <w:rPr>
           <w:lang w:val="en-AU"/>
@@ -9915,9 +9214,9 @@
         <w:lastRenderedPageBreak/>
         <w:t>Terms / Acronyms</w:t>
       </w:r>
-      <w:bookmarkEnd w:id="68"/>
       <w:bookmarkEnd w:id="69"/>
       <w:bookmarkEnd w:id="70"/>
+      <w:bookmarkEnd w:id="71"/>
     </w:p>
     <w:tbl>
       <w:tblPr>
@@ -10071,7 +9370,7 @@
           <w:docGrid w:linePitch="360"/>
         </w:sectPr>
       </w:pPr>
-      <w:bookmarkStart w:id="71" w:name="_Toc56079295"/>
+      <w:bookmarkStart w:id="72" w:name="_Toc56079295"/>
     </w:p>
     <w:p>
       <w:pPr>
@@ -10080,7 +9379,7 @@
           <w:lang w:val="en-AU"/>
         </w:rPr>
       </w:pPr>
-      <w:bookmarkStart w:id="72" w:name="_Toc57145410"/>
+      <w:bookmarkStart w:id="73" w:name="_Toc56670481"/>
       <w:r>
         <w:rPr>
           <w:lang w:val="en-AU"/>
@@ -10088,8 +9387,8 @@
         <w:lastRenderedPageBreak/>
         <w:t>Analysis Report</w:t>
       </w:r>
-      <w:bookmarkEnd w:id="71"/>
       <w:bookmarkEnd w:id="72"/>
+      <w:bookmarkEnd w:id="73"/>
     </w:p>
     <w:p>
       <w:pPr>
@@ -10128,8 +9427,8 @@
           <w:lang w:val="en-AU"/>
         </w:rPr>
       </w:pPr>
-      <w:bookmarkStart w:id="73" w:name="_Toc56079296"/>
-      <w:bookmarkStart w:id="74" w:name="_Toc57145411"/>
+      <w:bookmarkStart w:id="74" w:name="_Toc56079296"/>
+      <w:bookmarkStart w:id="75" w:name="_Toc56670482"/>
       <w:r>
         <w:rPr>
           <w:lang w:val="en-AU"/>
@@ -10137,8 +9436,8 @@
         <w:lastRenderedPageBreak/>
         <w:t>CITE Business Rules</w:t>
       </w:r>
-      <w:bookmarkEnd w:id="73"/>
       <w:bookmarkEnd w:id="74"/>
+      <w:bookmarkEnd w:id="75"/>
     </w:p>
     <w:p>
       <w:pPr>
@@ -10347,8 +9646,8 @@
           <w:lang w:val="en-AU"/>
         </w:rPr>
       </w:pPr>
-      <w:bookmarkStart w:id="75" w:name="_Toc56079297"/>
-      <w:bookmarkStart w:id="76" w:name="_Toc57145412"/>
+      <w:bookmarkStart w:id="76" w:name="_Toc56079297"/>
+      <w:bookmarkStart w:id="77" w:name="_Toc56670483"/>
       <w:r>
         <w:rPr>
           <w:lang w:val="en-AU"/>
@@ -10356,8 +9655,8 @@
         <w:lastRenderedPageBreak/>
         <w:t>CITE Managed Services QA</w:t>
       </w:r>
-      <w:bookmarkEnd w:id="75"/>
       <w:bookmarkEnd w:id="76"/>
+      <w:bookmarkEnd w:id="77"/>
     </w:p>
     <w:p>
       <w:pPr>
@@ -10660,16 +9959,16 @@
           <w:lang w:val="en-AU"/>
         </w:rPr>
       </w:pPr>
-      <w:bookmarkStart w:id="77" w:name="_Toc56079298"/>
-      <w:bookmarkStart w:id="78" w:name="_Toc57145413"/>
+      <w:bookmarkStart w:id="78" w:name="_Toc56079298"/>
+      <w:bookmarkStart w:id="79" w:name="_Toc56670484"/>
       <w:r>
         <w:rPr>
           <w:lang w:val="en-AU"/>
         </w:rPr>
         <w:t>A.E. Development Requirements</w:t>
       </w:r>
-      <w:bookmarkEnd w:id="77"/>
       <w:bookmarkEnd w:id="78"/>
+      <w:bookmarkEnd w:id="79"/>
     </w:p>
     <w:p>
       <w:pPr>
@@ -10749,8 +10048,8 @@
           <w:lang w:val="en-AU"/>
         </w:rPr>
       </w:pPr>
-      <w:bookmarkStart w:id="79" w:name="_Toc56079299"/>
-      <w:bookmarkStart w:id="80" w:name="_Toc57145414"/>
+      <w:bookmarkStart w:id="80" w:name="_Toc56079299"/>
+      <w:bookmarkStart w:id="81" w:name="_Toc56670485"/>
       <w:r>
         <w:rPr>
           <w:lang w:val="en-AU"/>
@@ -10758,8 +10057,8 @@
         <w:lastRenderedPageBreak/>
         <w:t>Multi-Platform Report</w:t>
       </w:r>
-      <w:bookmarkEnd w:id="79"/>
       <w:bookmarkEnd w:id="80"/>
+      <w:bookmarkEnd w:id="81"/>
     </w:p>
     <w:p>
       <w:pPr>
@@ -10795,9 +10094,9 @@
           <w:lang w:val="en-AU"/>
         </w:rPr>
       </w:pPr>
-      <w:bookmarkStart w:id="81" w:name="_Toc56064199"/>
-      <w:bookmarkStart w:id="82" w:name="_Toc56079300"/>
-      <w:bookmarkStart w:id="83" w:name="_Toc57145415"/>
+      <w:bookmarkStart w:id="82" w:name="_Toc56064199"/>
+      <w:bookmarkStart w:id="83" w:name="_Toc56079300"/>
+      <w:bookmarkStart w:id="84" w:name="_Toc56670486"/>
       <w:r>
         <w:rPr>
           <w:lang w:val="en-AU"/>
@@ -10805,9 +10104,9 @@
         <w:lastRenderedPageBreak/>
         <w:t>Responsive vs Adaptive</w:t>
       </w:r>
-      <w:bookmarkEnd w:id="81"/>
       <w:bookmarkEnd w:id="82"/>
       <w:bookmarkEnd w:id="83"/>
+      <w:bookmarkEnd w:id="84"/>
     </w:p>
     <w:p>
       <w:pPr>
@@ -11253,9 +10552,9 @@
           <w:lang w:val="en-AU"/>
         </w:rPr>
       </w:pPr>
-      <w:bookmarkStart w:id="84" w:name="_Toc56064200"/>
-      <w:bookmarkStart w:id="85" w:name="_Toc56079301"/>
-      <w:bookmarkStart w:id="86" w:name="_Toc57145416"/>
+      <w:bookmarkStart w:id="85" w:name="_Toc56064200"/>
+      <w:bookmarkStart w:id="86" w:name="_Toc56079301"/>
+      <w:bookmarkStart w:id="87" w:name="_Toc56670487"/>
       <w:r>
         <w:rPr>
           <w:shd w:val="clear" w:color="auto" w:fill="FFFFFF"/>
@@ -11263,9 +10562,9 @@
         </w:rPr>
         <w:t>Our Decision</w:t>
       </w:r>
-      <w:bookmarkEnd w:id="84"/>
       <w:bookmarkEnd w:id="85"/>
       <w:bookmarkEnd w:id="86"/>
+      <w:bookmarkEnd w:id="87"/>
     </w:p>
     <w:p>
       <w:pPr>
@@ -11309,7 +10608,7 @@
           <w:lang w:val="en-AU"/>
         </w:rPr>
       </w:pPr>
-      <w:bookmarkStart w:id="87" w:name="_Toc57145417"/>
+      <w:bookmarkStart w:id="88" w:name="_Toc56670488"/>
       <w:r>
         <w:rPr>
           <w:lang w:val="en-AU"/>
@@ -11317,7 +10616,7 @@
         <w:lastRenderedPageBreak/>
         <w:t>Code Testing</w:t>
       </w:r>
-      <w:bookmarkEnd w:id="87"/>
+      <w:bookmarkEnd w:id="88"/>
     </w:p>
     <w:p>
       <w:pPr>
@@ -11365,7 +10664,7 @@
           <w:lang w:val="en-AU"/>
         </w:rPr>
       </w:pPr>
-      <w:bookmarkStart w:id="88" w:name="_Toc57145418"/>
+      <w:bookmarkStart w:id="89" w:name="_Toc56670489"/>
       <w:r>
         <w:rPr>
           <w:lang w:val="en-AU"/>
@@ -11373,7 +10672,7 @@
         <w:lastRenderedPageBreak/>
         <w:t>PHP_CodeSniffer Snapshots</w:t>
       </w:r>
-      <w:bookmarkEnd w:id="88"/>
+      <w:bookmarkEnd w:id="89"/>
     </w:p>
     <w:p>
       <w:pPr>
@@ -11671,12 +10970,14 @@
           <w:lang w:val="en-AU"/>
         </w:rPr>
       </w:pPr>
+      <w:proofErr w:type="spellStart"/>
       <w:r>
         <w:rPr>
           <w:lang w:val="en-AU"/>
         </w:rPr>
         <w:t>genre_scr.php</w:t>
       </w:r>
+      <w:proofErr w:type="spellEnd"/>
     </w:p>
     <w:p>
       <w:pPr>
@@ -11829,6 +11130,7 @@
           <w:lang w:val="en-AU"/>
         </w:rPr>
       </w:pPr>
+      <w:proofErr w:type="spellStart"/>
       <w:r>
         <w:rPr>
           <w:lang w:val="en-AU"/>
@@ -11836,6 +11138,7 @@
         <w:lastRenderedPageBreak/>
         <w:t>rating_scr.php</w:t>
       </w:r>
+      <w:proofErr w:type="spellEnd"/>
     </w:p>
     <w:p>
       <w:pPr>
@@ -12144,7 +11447,7 @@
           <w:lang w:val="en-AU"/>
         </w:rPr>
       </w:pPr>
-      <w:bookmarkStart w:id="89" w:name="_Toc57145419"/>
+      <w:bookmarkStart w:id="90" w:name="_Toc56670490"/>
       <w:r>
         <w:rPr>
           <w:lang w:val="en-AU"/>
@@ -12152,7 +11455,7 @@
         <w:lastRenderedPageBreak/>
         <w:t>Sprint 2</w:t>
       </w:r>
-      <w:bookmarkEnd w:id="89"/>
+      <w:bookmarkEnd w:id="90"/>
     </w:p>
     <w:p>
       <w:pPr>
@@ -12251,7 +11554,7 @@
           <w:lang w:val="en-AU"/>
         </w:rPr>
       </w:pPr>
-      <w:bookmarkStart w:id="90" w:name="_Toc57145420"/>
+      <w:bookmarkStart w:id="91" w:name="_Toc56670491"/>
       <w:r>
         <w:rPr>
           <w:lang w:val="en-AU"/>
@@ -12259,7 +11562,7 @@
         <w:lastRenderedPageBreak/>
         <w:t>Meeting Minutes</w:t>
       </w:r>
-      <w:bookmarkEnd w:id="90"/>
+      <w:bookmarkEnd w:id="91"/>
     </w:p>
     <w:p>
       <w:pPr>
@@ -12491,7 +11794,7 @@
           <w:lang w:val="en-AU"/>
         </w:rPr>
       </w:pPr>
-      <w:bookmarkStart w:id="91" w:name="_Toc57145421"/>
+      <w:bookmarkStart w:id="92" w:name="_Toc56670492"/>
       <w:r>
         <w:rPr>
           <w:lang w:val="en-AU"/>
@@ -12499,7 +11802,7 @@
         <w:lastRenderedPageBreak/>
         <w:t>Meeting Minutes</w:t>
       </w:r>
-      <w:bookmarkEnd w:id="91"/>
+      <w:bookmarkEnd w:id="92"/>
     </w:p>
     <w:p>
       <w:pPr>
@@ -12529,14 +11832,14 @@
           <w:lang w:val="en-AU"/>
         </w:rPr>
       </w:pPr>
-      <w:bookmarkStart w:id="92" w:name="_Toc57145422"/>
+      <w:bookmarkStart w:id="93" w:name="_Toc56670493"/>
       <w:r>
         <w:rPr>
           <w:lang w:val="en-AU"/>
         </w:rPr>
         <w:t>Agenda Items</w:t>
       </w:r>
-      <w:bookmarkEnd w:id="92"/>
+      <w:bookmarkEnd w:id="93"/>
     </w:p>
     <w:p>
       <w:pPr>
@@ -13501,12 +12804,12 @@
       <w:pPr>
         <w:pStyle w:val="SectionTitle"/>
       </w:pPr>
-      <w:bookmarkStart w:id="93" w:name="_Toc57145423"/>
+      <w:bookmarkStart w:id="94" w:name="_Toc56670494"/>
       <w:r>
         <w:lastRenderedPageBreak/>
         <w:t>Source Control Snapshot and History</w:t>
       </w:r>
-      <w:bookmarkEnd w:id="93"/>
+      <w:bookmarkEnd w:id="94"/>
     </w:p>
     <w:p>
       <w:pPr>
@@ -13525,39 +12828,29 @@
       <w:pPr>
         <w:pStyle w:val="Heading1"/>
       </w:pPr>
-      <w:bookmarkStart w:id="94" w:name="_Toc57145424"/>
+      <w:bookmarkStart w:id="95" w:name="_Toc56670495"/>
       <w:r>
         <w:lastRenderedPageBreak/>
         <w:t>Source Control Snapshot</w:t>
       </w:r>
-      <w:bookmarkEnd w:id="94"/>
-    </w:p>
-    <w:p>
-      <w:r>
-        <w:t xml:space="preserve">Below is the snapshot for out GitHub repository. Click </w:t>
-      </w:r>
-      <w:hyperlink r:id="rId53" w:history="1">
-        <w:r>
-          <w:rPr>
-            <w:rStyle w:val="Hyperlink"/>
-          </w:rPr>
-          <w:t>here</w:t>
-        </w:r>
-      </w:hyperlink>
-      <w:r>
-        <w:t xml:space="preserve"> to access it.</w:t>
+      <w:bookmarkEnd w:id="95"/>
+    </w:p>
+    <w:p>
+      <w:r>
+        <w:t>Below is the snapshot for out GitHub repository. Click here to access it.</w:t>
       </w:r>
     </w:p>
     <w:p>
       <w:r>
         <w:rPr>
           <w:noProof/>
+          <w:lang w:val="en-AU" w:eastAsia="zh-CN"/>
         </w:rPr>
         <w:drawing>
-          <wp:inline distT="0" distB="0" distL="0" distR="0" wp14:anchorId="43B98515" wp14:editId="3F3346CD">
+          <wp:inline distT="0" distB="0" distL="0" distR="0" wp14:anchorId="77F2BB9F" wp14:editId="633834C5">
             <wp:extent cx="5486400" cy="2967355"/>
             <wp:effectExtent l="0" t="0" r="0" b="4445"/>
-            <wp:docPr id="31" name="Picture 31" descr="A picture containing text, screenshot, computer&#10;&#10;Description automatically generated"/>
+            <wp:docPr id="29" name="Picture 29"/>
             <wp:cNvGraphicFramePr>
               <a:graphicFrameLocks xmlns:a="http://schemas.openxmlformats.org/drawingml/2006/main" noChangeAspect="1"/>
             </wp:cNvGraphicFramePr>
@@ -13565,11 +12858,11 @@
               <a:graphicData uri="http://schemas.openxmlformats.org/drawingml/2006/picture">
                 <pic:pic xmlns:pic="http://schemas.openxmlformats.org/drawingml/2006/picture">
                   <pic:nvPicPr>
-                    <pic:cNvPr id="31" name="Picture 31" descr="A picture containing text, screenshot, computer&#10;&#10;Description automatically generated"/>
+                    <pic:cNvPr id="29" name="8A41EF4.tmp"/>
                     <pic:cNvPicPr/>
                   </pic:nvPicPr>
                   <pic:blipFill>
-                    <a:blip r:embed="rId54" cstate="print">
+                    <a:blip r:embed="rId53" cstate="print">
                       <a:extLst>
                         <a:ext uri="{28A0092B-C50C-407E-A947-70E740481C1C}">
                           <a14:useLocalDpi xmlns:a14="http://schemas.microsoft.com/office/drawing/2010/main" val="0"/>
@@ -13600,12 +12893,13 @@
       <w:r>
         <w:rPr>
           <w:noProof/>
+          <w:lang w:val="en-AU" w:eastAsia="zh-CN"/>
         </w:rPr>
         <w:drawing>
-          <wp:inline distT="0" distB="0" distL="0" distR="0" wp14:anchorId="2D300DF3" wp14:editId="2793F733">
+          <wp:inline distT="0" distB="0" distL="0" distR="0" wp14:anchorId="213CFDD6" wp14:editId="12217E6A">
             <wp:extent cx="5486400" cy="2970530"/>
             <wp:effectExtent l="0" t="0" r="0" b="1270"/>
-            <wp:docPr id="32" name="Picture 32" descr="Graphical user interface, application, Teams&#10;&#10;Description automatically generated"/>
+            <wp:docPr id="30" name="Picture 30"/>
             <wp:cNvGraphicFramePr>
               <a:graphicFrameLocks xmlns:a="http://schemas.openxmlformats.org/drawingml/2006/main" noChangeAspect="1"/>
             </wp:cNvGraphicFramePr>
@@ -13613,11 +12907,11 @@
               <a:graphicData uri="http://schemas.openxmlformats.org/drawingml/2006/picture">
                 <pic:pic xmlns:pic="http://schemas.openxmlformats.org/drawingml/2006/picture">
                   <pic:nvPicPr>
-                    <pic:cNvPr id="32" name="Picture 32" descr="Graphical user interface, application, Teams&#10;&#10;Description automatically generated"/>
+                    <pic:cNvPr id="30" name="8A469AA.tmp"/>
                     <pic:cNvPicPr/>
                   </pic:nvPicPr>
                   <pic:blipFill>
-                    <a:blip r:embed="rId55" cstate="print">
+                    <a:blip r:embed="rId54" cstate="print">
                       <a:extLst>
                         <a:ext uri="{28A0092B-C50C-407E-A947-70E740481C1C}">
                           <a14:useLocalDpi xmlns:a14="http://schemas.microsoft.com/office/drawing/2010/main" val="0"/>
@@ -13653,14 +12947,14 @@
       <w:pPr>
         <w:pStyle w:val="Heading1"/>
       </w:pPr>
-      <w:bookmarkStart w:id="95" w:name="_Toc56082589"/>
-      <w:bookmarkStart w:id="96" w:name="_Toc57145425"/>
+      <w:bookmarkStart w:id="96" w:name="_Toc56082589"/>
+      <w:bookmarkStart w:id="97" w:name="_Toc56670496"/>
       <w:r>
         <w:lastRenderedPageBreak/>
         <w:t>Source Control History</w:t>
       </w:r>
-      <w:bookmarkEnd w:id="95"/>
       <w:bookmarkEnd w:id="96"/>
+      <w:bookmarkEnd w:id="97"/>
     </w:p>
     <w:tbl>
       <w:tblPr>
@@ -13926,7 +13220,7 @@
                     <pic:cNvPicPr/>
                   </pic:nvPicPr>
                   <pic:blipFill>
-                    <a:blip r:embed="rId56">
+                    <a:blip r:embed="rId55">
                       <a:extLst>
                         <a:ext uri="{28A0092B-C50C-407E-A947-70E740481C1C}">
                           <a14:useLocalDpi xmlns:a14="http://schemas.microsoft.com/office/drawing/2010/main" val="0"/>
@@ -13988,7 +13282,7 @@
                     <pic:cNvPicPr/>
                   </pic:nvPicPr>
                   <pic:blipFill>
-                    <a:blip r:embed="rId57">
+                    <a:blip r:embed="rId56">
                       <a:extLst>
                         <a:ext uri="{28A0092B-C50C-407E-A947-70E740481C1C}">
                           <a14:useLocalDpi xmlns:a14="http://schemas.microsoft.com/office/drawing/2010/main" val="0"/>
@@ -14052,7 +13346,7 @@
                     <pic:cNvPicPr/>
                   </pic:nvPicPr>
                   <pic:blipFill>
-                    <a:blip r:embed="rId58">
+                    <a:blip r:embed="rId57">
                       <a:extLst>
                         <a:ext uri="{28A0092B-C50C-407E-A947-70E740481C1C}">
                           <a14:useLocalDpi xmlns:a14="http://schemas.microsoft.com/office/drawing/2010/main" val="0"/>
@@ -14119,7 +13413,7 @@
                     <pic:cNvPicPr/>
                   </pic:nvPicPr>
                   <pic:blipFill>
-                    <a:blip r:embed="rId59">
+                    <a:blip r:embed="rId58">
                       <a:extLst>
                         <a:ext uri="{28A0092B-C50C-407E-A947-70E740481C1C}">
                           <a14:useLocalDpi xmlns:a14="http://schemas.microsoft.com/office/drawing/2010/main" val="0"/>
@@ -14180,7 +13474,7 @@
                     <pic:cNvPicPr/>
                   </pic:nvPicPr>
                   <pic:blipFill>
-                    <a:blip r:embed="rId60">
+                    <a:blip r:embed="rId59">
                       <a:extLst>
                         <a:ext uri="{28A0092B-C50C-407E-A947-70E740481C1C}">
                           <a14:useLocalDpi xmlns:a14="http://schemas.microsoft.com/office/drawing/2010/main" val="0"/>
@@ -14233,8 +13527,8 @@
           <w:numId w:val="25"/>
         </w:numPr>
         <w:sectPr>
-          <w:headerReference w:type="default" r:id="rId61"/>
-          <w:headerReference w:type="first" r:id="rId62"/>
+          <w:headerReference w:type="default" r:id="rId60"/>
+          <w:headerReference w:type="first" r:id="rId61"/>
           <w:pgSz w:w="12240" w:h="15840"/>
           <w:pgMar w:top="1728" w:right="1800" w:bottom="1440" w:left="1800" w:header="720" w:footer="720" w:gutter="0"/>
           <w:cols w:space="720"/>
@@ -14263,7 +13557,7 @@
                     <pic:cNvPicPr/>
                   </pic:nvPicPr>
                   <pic:blipFill>
-                    <a:blip r:embed="rId63">
+                    <a:blip r:embed="rId62">
                       <a:extLst>
                         <a:ext uri="{28A0092B-C50C-407E-A947-70E740481C1C}">
                           <a14:useLocalDpi xmlns:a14="http://schemas.microsoft.com/office/drawing/2010/main" val="0"/>
@@ -14306,12 +13600,12 @@
       <w:pPr>
         <w:pStyle w:val="SectionTitle"/>
       </w:pPr>
-      <w:bookmarkStart w:id="97" w:name="_Toc57145426"/>
+      <w:bookmarkStart w:id="98" w:name="_Toc56670497"/>
       <w:r>
         <w:lastRenderedPageBreak/>
         <w:t>Project Management Plan</w:t>
       </w:r>
-      <w:bookmarkEnd w:id="97"/>
+      <w:bookmarkEnd w:id="98"/>
     </w:p>
     <w:p>
       <w:pPr>
@@ -14336,12 +13630,12 @@
       <w:pPr>
         <w:pStyle w:val="Heading1"/>
       </w:pPr>
-      <w:bookmarkStart w:id="98" w:name="_Toc57145427"/>
+      <w:bookmarkStart w:id="99" w:name="_Toc56670498"/>
       <w:r>
         <w:lastRenderedPageBreak/>
         <w:t>Project Management Plan Snapshot</w:t>
       </w:r>
-      <w:bookmarkEnd w:id="98"/>
+      <w:bookmarkEnd w:id="99"/>
     </w:p>
     <w:p>
       <w:r>
@@ -14365,7 +13659,7 @@
                     <pic:cNvPicPr/>
                   </pic:nvPicPr>
                   <pic:blipFill>
-                    <a:blip r:embed="rId64" cstate="print">
+                    <a:blip r:embed="rId63" cstate="print">
                       <a:extLst>
                         <a:ext uri="{28A0092B-C50C-407E-A947-70E740481C1C}">
                           <a14:useLocalDpi xmlns:a14="http://schemas.microsoft.com/office/drawing/2010/main" val="0"/>
@@ -14396,8 +13690,8 @@
     <w:p>
       <w:pPr>
         <w:sectPr>
-          <w:headerReference w:type="default" r:id="rId65"/>
-          <w:headerReference w:type="first" r:id="rId66"/>
+          <w:headerReference w:type="default" r:id="rId64"/>
+          <w:headerReference w:type="first" r:id="rId65"/>
           <w:pgSz w:w="12240" w:h="15840"/>
           <w:pgMar w:top="1728" w:right="1800" w:bottom="1440" w:left="1800" w:header="720" w:footer="720" w:gutter="0"/>
           <w:cols w:space="720"/>
@@ -14413,7 +13707,7 @@
           <w:lang w:val="en-AU"/>
         </w:rPr>
       </w:pPr>
-      <w:bookmarkStart w:id="99" w:name="_Toc57145428"/>
+      <w:bookmarkStart w:id="100" w:name="_Toc56670499"/>
       <w:r>
         <w:rPr>
           <w:lang w:val="en-AU"/>
@@ -14421,14 +13715,20 @@
         <w:lastRenderedPageBreak/>
         <w:t>Software Review Plan</w:t>
       </w:r>
-      <w:bookmarkEnd w:id="99"/>
+      <w:bookmarkEnd w:id="100"/>
     </w:p>
     <w:p>
       <w:pPr>
         <w:pStyle w:val="SubsectionHeading"/>
-      </w:pPr>
-      <w:r>
-        <w:t>Develop a plan to review a website</w:t>
+        <w:rPr>
+          <w:lang w:val="en-AU"/>
+        </w:rPr>
+      </w:pPr>
+      <w:r>
+        <w:rPr>
+          <w:lang w:val="en-AU"/>
+        </w:rPr>
+        <w:t>Development and Design</w:t>
       </w:r>
     </w:p>
     <w:p>
@@ -14445,1184 +13745,280 @@
       </w:r>
     </w:p>
     <w:p>
-      <w:pPr>
-        <w:pStyle w:val="Heading1"/>
-      </w:pPr>
-      <w:bookmarkStart w:id="100" w:name="_Toc57145429"/>
       <w:r>
         <w:lastRenderedPageBreak/>
-        <w:t>Review Checklist</w:t>
-      </w:r>
-      <w:bookmarkEnd w:id="100"/>
-    </w:p>
-    <w:tbl>
-      <w:tblPr>
-        <w:tblStyle w:val="GridTable2-Accent6"/>
-        <w:tblW w:w="0" w:type="auto"/>
-        <w:tblLook w:val="04A0" w:firstRow="1" w:lastRow="0" w:firstColumn="1" w:lastColumn="0" w:noHBand="0" w:noVBand="1"/>
-      </w:tblPr>
-      <w:tblGrid>
-        <w:gridCol w:w="540"/>
-        <w:gridCol w:w="7164"/>
-        <w:gridCol w:w="926"/>
-      </w:tblGrid>
-      <w:tr>
-        <w:trPr>
-          <w:cnfStyle w:val="100000000000" w:firstRow="1" w:lastRow="0" w:firstColumn="0" w:lastColumn="0" w:oddVBand="0" w:evenVBand="0" w:oddHBand="0" w:evenHBand="0" w:firstRowFirstColumn="0" w:firstRowLastColumn="0" w:lastRowFirstColumn="0" w:lastRowLastColumn="0"/>
-        </w:trPr>
-        <w:tc>
-          <w:tcPr>
-            <w:cnfStyle w:val="001000000000" w:firstRow="0" w:lastRow="0" w:firstColumn="1" w:lastColumn="0" w:oddVBand="0" w:evenVBand="0" w:oddHBand="0" w:evenHBand="0" w:firstRowFirstColumn="0" w:firstRowLastColumn="0" w:lastRowFirstColumn="0" w:lastRowLastColumn="0"/>
-            <w:tcW w:w="540" w:type="dxa"/>
-            <w:tcBorders>
-              <w:left w:val="nil"/>
-            </w:tcBorders>
-            <w:hideMark/>
-          </w:tcPr>
-          <w:p>
-            <w:r>
-              <w:t>ID</w:t>
-            </w:r>
-          </w:p>
-        </w:tc>
-        <w:tc>
-          <w:tcPr>
-            <w:tcW w:w="7164" w:type="dxa"/>
-            <w:hideMark/>
-          </w:tcPr>
-          <w:p>
-            <w:pPr>
-              <w:cnfStyle w:val="100000000000" w:firstRow="1" w:lastRow="0" w:firstColumn="0" w:lastColumn="0" w:oddVBand="0" w:evenVBand="0" w:oddHBand="0" w:evenHBand="0" w:firstRowFirstColumn="0" w:firstRowLastColumn="0" w:lastRowFirstColumn="0" w:lastRowLastColumn="0"/>
-            </w:pPr>
-            <w:r>
-              <w:t>Description</w:t>
-            </w:r>
-          </w:p>
-        </w:tc>
-        <w:tc>
-          <w:tcPr>
-            <w:tcW w:w="926" w:type="dxa"/>
-            <w:tcBorders>
-              <w:right w:val="nil"/>
-            </w:tcBorders>
-            <w:hideMark/>
-          </w:tcPr>
-          <w:p>
-            <w:pPr>
-              <w:cnfStyle w:val="100000000000" w:firstRow="1" w:lastRow="0" w:firstColumn="0" w:lastColumn="0" w:oddVBand="0" w:evenVBand="0" w:oddHBand="0" w:evenHBand="0" w:firstRowFirstColumn="0" w:firstRowLastColumn="0" w:lastRowFirstColumn="0" w:lastRowLastColumn="0"/>
-            </w:pPr>
-            <w:r>
-              <w:t>Status</w:t>
-            </w:r>
-          </w:p>
-        </w:tc>
-      </w:tr>
-      <w:tr>
-        <w:trPr>
-          <w:cnfStyle w:val="000000100000" w:firstRow="0" w:lastRow="0" w:firstColumn="0" w:lastColumn="0" w:oddVBand="0" w:evenVBand="0" w:oddHBand="1" w:evenHBand="0" w:firstRowFirstColumn="0" w:firstRowLastColumn="0" w:lastRowFirstColumn="0" w:lastRowLastColumn="0"/>
-        </w:trPr>
-        <w:tc>
-          <w:tcPr>
-            <w:cnfStyle w:val="001000000000" w:firstRow="0" w:lastRow="0" w:firstColumn="1" w:lastColumn="0" w:oddVBand="0" w:evenVBand="0" w:oddHBand="0" w:evenHBand="0" w:firstRowFirstColumn="0" w:firstRowLastColumn="0" w:lastRowFirstColumn="0" w:lastRowLastColumn="0"/>
-            <w:tcW w:w="540" w:type="dxa"/>
-            <w:tcBorders>
-              <w:top w:val="single" w:sz="2" w:space="0" w:color="5FE7D5" w:themeColor="accent6" w:themeTint="99"/>
-              <w:left w:val="nil"/>
-              <w:bottom w:val="single" w:sz="2" w:space="0" w:color="5FE7D5" w:themeColor="accent6" w:themeTint="99"/>
-              <w:right w:val="single" w:sz="2" w:space="0" w:color="5FE7D5" w:themeColor="accent6" w:themeTint="99"/>
-            </w:tcBorders>
-            <w:hideMark/>
-          </w:tcPr>
-          <w:p>
-            <w:r>
-              <w:t>1</w:t>
-            </w:r>
-          </w:p>
-        </w:tc>
-        <w:tc>
-          <w:tcPr>
-            <w:tcW w:w="7164" w:type="dxa"/>
-            <w:tcBorders>
-              <w:top w:val="single" w:sz="2" w:space="0" w:color="5FE7D5" w:themeColor="accent6" w:themeTint="99"/>
-              <w:left w:val="single" w:sz="2" w:space="0" w:color="5FE7D5" w:themeColor="accent6" w:themeTint="99"/>
-              <w:bottom w:val="single" w:sz="2" w:space="0" w:color="5FE7D5" w:themeColor="accent6" w:themeTint="99"/>
-              <w:right w:val="single" w:sz="2" w:space="0" w:color="5FE7D5" w:themeColor="accent6" w:themeTint="99"/>
-            </w:tcBorders>
-            <w:hideMark/>
-          </w:tcPr>
-          <w:p>
-            <w:pPr>
-              <w:cnfStyle w:val="000000100000" w:firstRow="0" w:lastRow="0" w:firstColumn="0" w:lastColumn="0" w:oddVBand="0" w:evenVBand="0" w:oddHBand="1" w:evenHBand="0" w:firstRowFirstColumn="0" w:firstRowLastColumn="0" w:lastRowFirstColumn="0" w:lastRowLastColumn="0"/>
-            </w:pPr>
-            <w:r>
-              <w:t>Website has a front end</w:t>
-            </w:r>
-          </w:p>
-        </w:tc>
-        <w:sdt>
-          <w:sdtPr>
-            <w:id w:val="1956827873"/>
-            <w14:checkbox>
-              <w14:checked w14:val="0"/>
-              <w14:checkedState w14:val="2612" w14:font="MS Gothic"/>
-              <w14:uncheckedState w14:val="2610" w14:font="MS Gothic"/>
-            </w14:checkbox>
-          </w:sdtPr>
-          <w:sdtEndPr/>
-          <w:sdtContent>
-            <w:tc>
-              <w:tcPr>
-                <w:tcW w:w="926" w:type="dxa"/>
-                <w:tcBorders>
-                  <w:top w:val="single" w:sz="2" w:space="0" w:color="5FE7D5" w:themeColor="accent6" w:themeTint="99"/>
-                  <w:left w:val="single" w:sz="2" w:space="0" w:color="5FE7D5" w:themeColor="accent6" w:themeTint="99"/>
-                  <w:bottom w:val="single" w:sz="2" w:space="0" w:color="5FE7D5" w:themeColor="accent6" w:themeTint="99"/>
-                  <w:right w:val="nil"/>
-                </w:tcBorders>
-                <w:vAlign w:val="center"/>
-                <w:hideMark/>
-              </w:tcPr>
-              <w:p>
-                <w:pPr>
-                  <w:jc w:val="center"/>
-                  <w:cnfStyle w:val="000000100000" w:firstRow="0" w:lastRow="0" w:firstColumn="0" w:lastColumn="0" w:oddVBand="0" w:evenVBand="0" w:oddHBand="1" w:evenHBand="0" w:firstRowFirstColumn="0" w:firstRowLastColumn="0" w:lastRowFirstColumn="0" w:lastRowLastColumn="0"/>
-                </w:pPr>
-                <w:r>
-                  <w:rPr>
-                    <w:rFonts w:ascii="MS Gothic" w:eastAsia="MS Gothic" w:hAnsi="MS Gothic" w:hint="eastAsia"/>
-                  </w:rPr>
-                  <w:t>☐</w:t>
-                </w:r>
-              </w:p>
-            </w:tc>
-          </w:sdtContent>
-        </w:sdt>
-      </w:tr>
-      <w:tr>
-        <w:tc>
-          <w:tcPr>
-            <w:cnfStyle w:val="001000000000" w:firstRow="0" w:lastRow="0" w:firstColumn="1" w:lastColumn="0" w:oddVBand="0" w:evenVBand="0" w:oddHBand="0" w:evenHBand="0" w:firstRowFirstColumn="0" w:firstRowLastColumn="0" w:lastRowFirstColumn="0" w:lastRowLastColumn="0"/>
-            <w:tcW w:w="540" w:type="dxa"/>
-            <w:tcBorders>
-              <w:top w:val="single" w:sz="2" w:space="0" w:color="5FE7D5" w:themeColor="accent6" w:themeTint="99"/>
-              <w:left w:val="nil"/>
-              <w:bottom w:val="single" w:sz="2" w:space="0" w:color="5FE7D5" w:themeColor="accent6" w:themeTint="99"/>
-              <w:right w:val="single" w:sz="2" w:space="0" w:color="5FE7D5" w:themeColor="accent6" w:themeTint="99"/>
-            </w:tcBorders>
-            <w:hideMark/>
-          </w:tcPr>
-          <w:p>
-            <w:r>
-              <w:t>2</w:t>
-            </w:r>
-          </w:p>
-        </w:tc>
-        <w:tc>
-          <w:tcPr>
-            <w:tcW w:w="7164" w:type="dxa"/>
-            <w:tcBorders>
-              <w:top w:val="single" w:sz="2" w:space="0" w:color="5FE7D5" w:themeColor="accent6" w:themeTint="99"/>
-              <w:left w:val="single" w:sz="2" w:space="0" w:color="5FE7D5" w:themeColor="accent6" w:themeTint="99"/>
-              <w:bottom w:val="single" w:sz="2" w:space="0" w:color="5FE7D5" w:themeColor="accent6" w:themeTint="99"/>
-              <w:right w:val="single" w:sz="2" w:space="0" w:color="5FE7D5" w:themeColor="accent6" w:themeTint="99"/>
-            </w:tcBorders>
-            <w:hideMark/>
-          </w:tcPr>
-          <w:p>
-            <w:pPr>
-              <w:cnfStyle w:val="000000000000" w:firstRow="0" w:lastRow="0" w:firstColumn="0" w:lastColumn="0" w:oddVBand="0" w:evenVBand="0" w:oddHBand="0" w:evenHBand="0" w:firstRowFirstColumn="0" w:firstRowLastColumn="0" w:lastRowFirstColumn="0" w:lastRowLastColumn="0"/>
-            </w:pPr>
-            <w:r>
-              <w:t>Website has a search page</w:t>
-            </w:r>
-          </w:p>
-        </w:tc>
-        <w:sdt>
-          <w:sdtPr>
-            <w:id w:val="-1397584492"/>
-            <w14:checkbox>
-              <w14:checked w14:val="0"/>
-              <w14:checkedState w14:val="2612" w14:font="MS Gothic"/>
-              <w14:uncheckedState w14:val="2610" w14:font="MS Gothic"/>
-            </w14:checkbox>
-          </w:sdtPr>
-          <w:sdtEndPr/>
-          <w:sdtContent>
-            <w:tc>
-              <w:tcPr>
-                <w:tcW w:w="926" w:type="dxa"/>
-                <w:tcBorders>
-                  <w:top w:val="single" w:sz="2" w:space="0" w:color="5FE7D5" w:themeColor="accent6" w:themeTint="99"/>
-                  <w:left w:val="single" w:sz="2" w:space="0" w:color="5FE7D5" w:themeColor="accent6" w:themeTint="99"/>
-                  <w:bottom w:val="single" w:sz="2" w:space="0" w:color="5FE7D5" w:themeColor="accent6" w:themeTint="99"/>
-                  <w:right w:val="nil"/>
-                </w:tcBorders>
-                <w:vAlign w:val="center"/>
-                <w:hideMark/>
-              </w:tcPr>
-              <w:p>
-                <w:pPr>
-                  <w:jc w:val="center"/>
-                  <w:cnfStyle w:val="000000000000" w:firstRow="0" w:lastRow="0" w:firstColumn="0" w:lastColumn="0" w:oddVBand="0" w:evenVBand="0" w:oddHBand="0" w:evenHBand="0" w:firstRowFirstColumn="0" w:firstRowLastColumn="0" w:lastRowFirstColumn="0" w:lastRowLastColumn="0"/>
-                </w:pPr>
-                <w:r>
-                  <w:rPr>
-                    <w:rFonts w:ascii="MS Gothic" w:eastAsia="MS Gothic" w:hAnsi="MS Gothic" w:hint="eastAsia"/>
-                  </w:rPr>
-                  <w:t>☐</w:t>
-                </w:r>
-              </w:p>
-            </w:tc>
-          </w:sdtContent>
-        </w:sdt>
-      </w:tr>
-      <w:tr>
-        <w:trPr>
-          <w:cnfStyle w:val="000000100000" w:firstRow="0" w:lastRow="0" w:firstColumn="0" w:lastColumn="0" w:oddVBand="0" w:evenVBand="0" w:oddHBand="1" w:evenHBand="0" w:firstRowFirstColumn="0" w:firstRowLastColumn="0" w:lastRowFirstColumn="0" w:lastRowLastColumn="0"/>
-        </w:trPr>
-        <w:tc>
-          <w:tcPr>
-            <w:cnfStyle w:val="001000000000" w:firstRow="0" w:lastRow="0" w:firstColumn="1" w:lastColumn="0" w:oddVBand="0" w:evenVBand="0" w:oddHBand="0" w:evenHBand="0" w:firstRowFirstColumn="0" w:firstRowLastColumn="0" w:lastRowFirstColumn="0" w:lastRowLastColumn="0"/>
-            <w:tcW w:w="540" w:type="dxa"/>
-            <w:tcBorders>
-              <w:top w:val="single" w:sz="2" w:space="0" w:color="5FE7D5" w:themeColor="accent6" w:themeTint="99"/>
-              <w:left w:val="nil"/>
-              <w:bottom w:val="single" w:sz="2" w:space="0" w:color="5FE7D5" w:themeColor="accent6" w:themeTint="99"/>
-              <w:right w:val="single" w:sz="2" w:space="0" w:color="5FE7D5" w:themeColor="accent6" w:themeTint="99"/>
-            </w:tcBorders>
-            <w:hideMark/>
-          </w:tcPr>
-          <w:p>
-            <w:r>
-              <w:t>3</w:t>
-            </w:r>
-          </w:p>
-        </w:tc>
-        <w:tc>
-          <w:tcPr>
-            <w:tcW w:w="7164" w:type="dxa"/>
-            <w:tcBorders>
-              <w:top w:val="single" w:sz="2" w:space="0" w:color="5FE7D5" w:themeColor="accent6" w:themeTint="99"/>
-              <w:left w:val="single" w:sz="2" w:space="0" w:color="5FE7D5" w:themeColor="accent6" w:themeTint="99"/>
-              <w:bottom w:val="single" w:sz="2" w:space="0" w:color="5FE7D5" w:themeColor="accent6" w:themeTint="99"/>
-              <w:right w:val="single" w:sz="2" w:space="0" w:color="5FE7D5" w:themeColor="accent6" w:themeTint="99"/>
-            </w:tcBorders>
-            <w:hideMark/>
-          </w:tcPr>
-          <w:p>
-            <w:pPr>
-              <w:cnfStyle w:val="000000100000" w:firstRow="0" w:lastRow="0" w:firstColumn="0" w:lastColumn="0" w:oddVBand="0" w:evenVBand="0" w:oddHBand="1" w:evenHBand="0" w:firstRowFirstColumn="0" w:firstRowLastColumn="0" w:lastRowFirstColumn="0" w:lastRowLastColumn="0"/>
-            </w:pPr>
-            <w:r>
-              <w:t>Website searches according to conditions selected</w:t>
-            </w:r>
-          </w:p>
-        </w:tc>
-        <w:sdt>
-          <w:sdtPr>
-            <w:id w:val="-1236313224"/>
-            <w14:checkbox>
-              <w14:checked w14:val="0"/>
-              <w14:checkedState w14:val="2612" w14:font="MS Gothic"/>
-              <w14:uncheckedState w14:val="2610" w14:font="MS Gothic"/>
-            </w14:checkbox>
-          </w:sdtPr>
-          <w:sdtEndPr/>
-          <w:sdtContent>
-            <w:tc>
-              <w:tcPr>
-                <w:tcW w:w="926" w:type="dxa"/>
-                <w:tcBorders>
-                  <w:top w:val="single" w:sz="2" w:space="0" w:color="5FE7D5" w:themeColor="accent6" w:themeTint="99"/>
-                  <w:left w:val="single" w:sz="2" w:space="0" w:color="5FE7D5" w:themeColor="accent6" w:themeTint="99"/>
-                  <w:bottom w:val="single" w:sz="2" w:space="0" w:color="5FE7D5" w:themeColor="accent6" w:themeTint="99"/>
-                  <w:right w:val="nil"/>
-                </w:tcBorders>
-                <w:vAlign w:val="center"/>
-                <w:hideMark/>
-              </w:tcPr>
-              <w:p>
-                <w:pPr>
-                  <w:jc w:val="center"/>
-                  <w:cnfStyle w:val="000000100000" w:firstRow="0" w:lastRow="0" w:firstColumn="0" w:lastColumn="0" w:oddVBand="0" w:evenVBand="0" w:oddHBand="1" w:evenHBand="0" w:firstRowFirstColumn="0" w:firstRowLastColumn="0" w:lastRowFirstColumn="0" w:lastRowLastColumn="0"/>
-                </w:pPr>
-                <w:r>
-                  <w:rPr>
-                    <w:rFonts w:ascii="MS Gothic" w:eastAsia="MS Gothic" w:hAnsi="MS Gothic" w:hint="eastAsia"/>
-                  </w:rPr>
-                  <w:t>☐</w:t>
-                </w:r>
-              </w:p>
-            </w:tc>
-          </w:sdtContent>
-        </w:sdt>
-      </w:tr>
-      <w:tr>
-        <w:tc>
-          <w:tcPr>
-            <w:cnfStyle w:val="001000000000" w:firstRow="0" w:lastRow="0" w:firstColumn="1" w:lastColumn="0" w:oddVBand="0" w:evenVBand="0" w:oddHBand="0" w:evenHBand="0" w:firstRowFirstColumn="0" w:firstRowLastColumn="0" w:lastRowFirstColumn="0" w:lastRowLastColumn="0"/>
-            <w:tcW w:w="540" w:type="dxa"/>
-            <w:tcBorders>
-              <w:top w:val="single" w:sz="2" w:space="0" w:color="5FE7D5" w:themeColor="accent6" w:themeTint="99"/>
-              <w:left w:val="nil"/>
-              <w:bottom w:val="single" w:sz="2" w:space="0" w:color="5FE7D5" w:themeColor="accent6" w:themeTint="99"/>
-              <w:right w:val="single" w:sz="2" w:space="0" w:color="5FE7D5" w:themeColor="accent6" w:themeTint="99"/>
-            </w:tcBorders>
-            <w:hideMark/>
-          </w:tcPr>
-          <w:p>
-            <w:r>
-              <w:t>4</w:t>
-            </w:r>
-          </w:p>
-        </w:tc>
-        <w:tc>
-          <w:tcPr>
-            <w:tcW w:w="7164" w:type="dxa"/>
-            <w:tcBorders>
-              <w:top w:val="single" w:sz="2" w:space="0" w:color="5FE7D5" w:themeColor="accent6" w:themeTint="99"/>
-              <w:left w:val="single" w:sz="2" w:space="0" w:color="5FE7D5" w:themeColor="accent6" w:themeTint="99"/>
-              <w:bottom w:val="single" w:sz="2" w:space="0" w:color="5FE7D5" w:themeColor="accent6" w:themeTint="99"/>
-              <w:right w:val="single" w:sz="2" w:space="0" w:color="5FE7D5" w:themeColor="accent6" w:themeTint="99"/>
-            </w:tcBorders>
-            <w:hideMark/>
-          </w:tcPr>
-          <w:p>
-            <w:pPr>
-              <w:cnfStyle w:val="000000000000" w:firstRow="0" w:lastRow="0" w:firstColumn="0" w:lastColumn="0" w:oddVBand="0" w:evenVBand="0" w:oddHBand="0" w:evenHBand="0" w:firstRowFirstColumn="0" w:firstRowLastColumn="0" w:lastRowFirstColumn="0" w:lastRowLastColumn="0"/>
-            </w:pPr>
-            <w:r>
-              <w:t>User is able to sign up to subscribe for newsletter or notifications</w:t>
-            </w:r>
-          </w:p>
-        </w:tc>
-        <w:sdt>
-          <w:sdtPr>
-            <w:id w:val="-1336380821"/>
-            <w14:checkbox>
-              <w14:checked w14:val="0"/>
-              <w14:checkedState w14:val="2612" w14:font="MS Gothic"/>
-              <w14:uncheckedState w14:val="2610" w14:font="MS Gothic"/>
-            </w14:checkbox>
-          </w:sdtPr>
-          <w:sdtEndPr/>
-          <w:sdtContent>
-            <w:tc>
-              <w:tcPr>
-                <w:tcW w:w="926" w:type="dxa"/>
-                <w:tcBorders>
-                  <w:top w:val="single" w:sz="2" w:space="0" w:color="5FE7D5" w:themeColor="accent6" w:themeTint="99"/>
-                  <w:left w:val="single" w:sz="2" w:space="0" w:color="5FE7D5" w:themeColor="accent6" w:themeTint="99"/>
-                  <w:bottom w:val="single" w:sz="2" w:space="0" w:color="5FE7D5" w:themeColor="accent6" w:themeTint="99"/>
-                  <w:right w:val="nil"/>
-                </w:tcBorders>
-                <w:vAlign w:val="center"/>
-                <w:hideMark/>
-              </w:tcPr>
-              <w:p>
-                <w:pPr>
-                  <w:jc w:val="center"/>
-                  <w:cnfStyle w:val="000000000000" w:firstRow="0" w:lastRow="0" w:firstColumn="0" w:lastColumn="0" w:oddVBand="0" w:evenVBand="0" w:oddHBand="0" w:evenHBand="0" w:firstRowFirstColumn="0" w:firstRowLastColumn="0" w:lastRowFirstColumn="0" w:lastRowLastColumn="0"/>
-                </w:pPr>
-                <w:r>
-                  <w:rPr>
-                    <w:rFonts w:ascii="MS Gothic" w:eastAsia="MS Gothic" w:hAnsi="MS Gothic" w:hint="eastAsia"/>
-                  </w:rPr>
-                  <w:t>☐</w:t>
-                </w:r>
-              </w:p>
-            </w:tc>
-          </w:sdtContent>
-        </w:sdt>
-      </w:tr>
-      <w:tr>
-        <w:trPr>
-          <w:cnfStyle w:val="000000100000" w:firstRow="0" w:lastRow="0" w:firstColumn="0" w:lastColumn="0" w:oddVBand="0" w:evenVBand="0" w:oddHBand="1" w:evenHBand="0" w:firstRowFirstColumn="0" w:firstRowLastColumn="0" w:lastRowFirstColumn="0" w:lastRowLastColumn="0"/>
-        </w:trPr>
-        <w:tc>
-          <w:tcPr>
-            <w:cnfStyle w:val="001000000000" w:firstRow="0" w:lastRow="0" w:firstColumn="1" w:lastColumn="0" w:oddVBand="0" w:evenVBand="0" w:oddHBand="0" w:evenHBand="0" w:firstRowFirstColumn="0" w:firstRowLastColumn="0" w:lastRowFirstColumn="0" w:lastRowLastColumn="0"/>
-            <w:tcW w:w="540" w:type="dxa"/>
-            <w:tcBorders>
-              <w:top w:val="single" w:sz="2" w:space="0" w:color="5FE7D5" w:themeColor="accent6" w:themeTint="99"/>
-              <w:left w:val="nil"/>
-              <w:bottom w:val="single" w:sz="2" w:space="0" w:color="5FE7D5" w:themeColor="accent6" w:themeTint="99"/>
-              <w:right w:val="single" w:sz="2" w:space="0" w:color="5FE7D5" w:themeColor="accent6" w:themeTint="99"/>
-            </w:tcBorders>
-            <w:hideMark/>
-          </w:tcPr>
-          <w:p>
-            <w:r>
-              <w:t>5</w:t>
-            </w:r>
-          </w:p>
-        </w:tc>
-        <w:tc>
-          <w:tcPr>
-            <w:tcW w:w="7164" w:type="dxa"/>
-            <w:tcBorders>
-              <w:top w:val="single" w:sz="2" w:space="0" w:color="5FE7D5" w:themeColor="accent6" w:themeTint="99"/>
-              <w:left w:val="single" w:sz="2" w:space="0" w:color="5FE7D5" w:themeColor="accent6" w:themeTint="99"/>
-              <w:bottom w:val="single" w:sz="2" w:space="0" w:color="5FE7D5" w:themeColor="accent6" w:themeTint="99"/>
-              <w:right w:val="single" w:sz="2" w:space="0" w:color="5FE7D5" w:themeColor="accent6" w:themeTint="99"/>
-            </w:tcBorders>
-            <w:hideMark/>
-          </w:tcPr>
-          <w:p>
-            <w:pPr>
-              <w:cnfStyle w:val="000000100000" w:firstRow="0" w:lastRow="0" w:firstColumn="0" w:lastColumn="0" w:oddVBand="0" w:evenVBand="0" w:oddHBand="1" w:evenHBand="0" w:firstRowFirstColumn="0" w:firstRowLastColumn="0" w:lastRowFirstColumn="0" w:lastRowLastColumn="0"/>
-            </w:pPr>
-            <w:r>
-              <w:t>Website has a profile page for users to sign in and change their subscription</w:t>
-            </w:r>
-          </w:p>
-        </w:tc>
-        <w:sdt>
-          <w:sdtPr>
-            <w:id w:val="1548423782"/>
-            <w14:checkbox>
-              <w14:checked w14:val="0"/>
-              <w14:checkedState w14:val="2612" w14:font="MS Gothic"/>
-              <w14:uncheckedState w14:val="2610" w14:font="MS Gothic"/>
-            </w14:checkbox>
-          </w:sdtPr>
-          <w:sdtEndPr/>
-          <w:sdtContent>
-            <w:tc>
-              <w:tcPr>
-                <w:tcW w:w="926" w:type="dxa"/>
-                <w:tcBorders>
-                  <w:top w:val="single" w:sz="2" w:space="0" w:color="5FE7D5" w:themeColor="accent6" w:themeTint="99"/>
-                  <w:left w:val="single" w:sz="2" w:space="0" w:color="5FE7D5" w:themeColor="accent6" w:themeTint="99"/>
-                  <w:bottom w:val="single" w:sz="2" w:space="0" w:color="5FE7D5" w:themeColor="accent6" w:themeTint="99"/>
-                  <w:right w:val="nil"/>
-                </w:tcBorders>
-                <w:vAlign w:val="center"/>
-                <w:hideMark/>
-              </w:tcPr>
-              <w:p>
-                <w:pPr>
-                  <w:jc w:val="center"/>
-                  <w:cnfStyle w:val="000000100000" w:firstRow="0" w:lastRow="0" w:firstColumn="0" w:lastColumn="0" w:oddVBand="0" w:evenVBand="0" w:oddHBand="1" w:evenHBand="0" w:firstRowFirstColumn="0" w:firstRowLastColumn="0" w:lastRowFirstColumn="0" w:lastRowLastColumn="0"/>
-                </w:pPr>
-                <w:r>
-                  <w:rPr>
-                    <w:rFonts w:ascii="MS Gothic" w:eastAsia="MS Gothic" w:hAnsi="MS Gothic" w:hint="eastAsia"/>
-                  </w:rPr>
-                  <w:t>☐</w:t>
-                </w:r>
-              </w:p>
-            </w:tc>
-          </w:sdtContent>
-        </w:sdt>
-      </w:tr>
-      <w:tr>
-        <w:tc>
-          <w:tcPr>
-            <w:cnfStyle w:val="001000000000" w:firstRow="0" w:lastRow="0" w:firstColumn="1" w:lastColumn="0" w:oddVBand="0" w:evenVBand="0" w:oddHBand="0" w:evenHBand="0" w:firstRowFirstColumn="0" w:firstRowLastColumn="0" w:lastRowFirstColumn="0" w:lastRowLastColumn="0"/>
-            <w:tcW w:w="540" w:type="dxa"/>
-            <w:tcBorders>
-              <w:top w:val="single" w:sz="2" w:space="0" w:color="5FE7D5" w:themeColor="accent6" w:themeTint="99"/>
-              <w:left w:val="nil"/>
-              <w:bottom w:val="single" w:sz="2" w:space="0" w:color="5FE7D5" w:themeColor="accent6" w:themeTint="99"/>
-              <w:right w:val="single" w:sz="2" w:space="0" w:color="5FE7D5" w:themeColor="accent6" w:themeTint="99"/>
-            </w:tcBorders>
-            <w:hideMark/>
-          </w:tcPr>
-          <w:p>
-            <w:pPr>
-              <w:rPr>
-                <w:b w:val="0"/>
-              </w:rPr>
-            </w:pPr>
-            <w:r>
-              <w:rPr>
-                <w:b w:val="0"/>
-              </w:rPr>
-              <w:t>6</w:t>
-            </w:r>
-          </w:p>
-        </w:tc>
-        <w:tc>
-          <w:tcPr>
-            <w:tcW w:w="7164" w:type="dxa"/>
-            <w:tcBorders>
-              <w:top w:val="single" w:sz="2" w:space="0" w:color="5FE7D5" w:themeColor="accent6" w:themeTint="99"/>
-              <w:left w:val="single" w:sz="2" w:space="0" w:color="5FE7D5" w:themeColor="accent6" w:themeTint="99"/>
-              <w:bottom w:val="single" w:sz="2" w:space="0" w:color="5FE7D5" w:themeColor="accent6" w:themeTint="99"/>
-              <w:right w:val="single" w:sz="2" w:space="0" w:color="5FE7D5" w:themeColor="accent6" w:themeTint="99"/>
-            </w:tcBorders>
-            <w:hideMark/>
-          </w:tcPr>
-          <w:p>
-            <w:pPr>
-              <w:cnfStyle w:val="000000000000" w:firstRow="0" w:lastRow="0" w:firstColumn="0" w:lastColumn="0" w:oddVBand="0" w:evenVBand="0" w:oddHBand="0" w:evenHBand="0" w:firstRowFirstColumn="0" w:firstRowLastColumn="0" w:lastRowFirstColumn="0" w:lastRowLastColumn="0"/>
-            </w:pPr>
-            <w:r>
-              <w:t>User is able to unsubscribe as they please</w:t>
-            </w:r>
-          </w:p>
-        </w:tc>
-        <w:sdt>
-          <w:sdtPr>
-            <w:id w:val="382145913"/>
-            <w14:checkbox>
-              <w14:checked w14:val="0"/>
-              <w14:checkedState w14:val="2612" w14:font="MS Gothic"/>
-              <w14:uncheckedState w14:val="2610" w14:font="MS Gothic"/>
-            </w14:checkbox>
-          </w:sdtPr>
-          <w:sdtEndPr/>
-          <w:sdtContent>
-            <w:tc>
-              <w:tcPr>
-                <w:tcW w:w="926" w:type="dxa"/>
-                <w:tcBorders>
-                  <w:top w:val="single" w:sz="2" w:space="0" w:color="5FE7D5" w:themeColor="accent6" w:themeTint="99"/>
-                  <w:left w:val="single" w:sz="2" w:space="0" w:color="5FE7D5" w:themeColor="accent6" w:themeTint="99"/>
-                  <w:bottom w:val="single" w:sz="2" w:space="0" w:color="5FE7D5" w:themeColor="accent6" w:themeTint="99"/>
-                  <w:right w:val="nil"/>
-                </w:tcBorders>
-                <w:vAlign w:val="center"/>
-                <w:hideMark/>
-              </w:tcPr>
-              <w:p>
-                <w:pPr>
-                  <w:jc w:val="center"/>
-                  <w:cnfStyle w:val="000000000000" w:firstRow="0" w:lastRow="0" w:firstColumn="0" w:lastColumn="0" w:oddVBand="0" w:evenVBand="0" w:oddHBand="0" w:evenHBand="0" w:firstRowFirstColumn="0" w:firstRowLastColumn="0" w:lastRowFirstColumn="0" w:lastRowLastColumn="0"/>
-                </w:pPr>
-                <w:r>
-                  <w:rPr>
-                    <w:rFonts w:ascii="MS Gothic" w:eastAsia="MS Gothic" w:hAnsi="MS Gothic" w:hint="eastAsia"/>
-                  </w:rPr>
-                  <w:t>☐</w:t>
-                </w:r>
-              </w:p>
-            </w:tc>
-          </w:sdtContent>
-        </w:sdt>
-      </w:tr>
-      <w:tr>
-        <w:trPr>
-          <w:cnfStyle w:val="000000100000" w:firstRow="0" w:lastRow="0" w:firstColumn="0" w:lastColumn="0" w:oddVBand="0" w:evenVBand="0" w:oddHBand="1" w:evenHBand="0" w:firstRowFirstColumn="0" w:firstRowLastColumn="0" w:lastRowFirstColumn="0" w:lastRowLastColumn="0"/>
-        </w:trPr>
-        <w:tc>
-          <w:tcPr>
-            <w:cnfStyle w:val="001000000000" w:firstRow="0" w:lastRow="0" w:firstColumn="1" w:lastColumn="0" w:oddVBand="0" w:evenVBand="0" w:oddHBand="0" w:evenHBand="0" w:firstRowFirstColumn="0" w:firstRowLastColumn="0" w:lastRowFirstColumn="0" w:lastRowLastColumn="0"/>
-            <w:tcW w:w="540" w:type="dxa"/>
-            <w:tcBorders>
-              <w:top w:val="single" w:sz="2" w:space="0" w:color="5FE7D5" w:themeColor="accent6" w:themeTint="99"/>
-              <w:left w:val="nil"/>
-              <w:bottom w:val="single" w:sz="2" w:space="0" w:color="5FE7D5" w:themeColor="accent6" w:themeTint="99"/>
-              <w:right w:val="single" w:sz="2" w:space="0" w:color="5FE7D5" w:themeColor="accent6" w:themeTint="99"/>
-            </w:tcBorders>
-            <w:hideMark/>
-          </w:tcPr>
-          <w:p>
-            <w:pPr>
-              <w:rPr>
-                <w:b w:val="0"/>
-              </w:rPr>
-            </w:pPr>
-            <w:r>
-              <w:rPr>
-                <w:b w:val="0"/>
-              </w:rPr>
-              <w:t>7</w:t>
-            </w:r>
-          </w:p>
-        </w:tc>
-        <w:tc>
-          <w:tcPr>
-            <w:tcW w:w="7164" w:type="dxa"/>
-            <w:tcBorders>
-              <w:top w:val="single" w:sz="2" w:space="0" w:color="5FE7D5" w:themeColor="accent6" w:themeTint="99"/>
-              <w:left w:val="single" w:sz="2" w:space="0" w:color="5FE7D5" w:themeColor="accent6" w:themeTint="99"/>
-              <w:bottom w:val="single" w:sz="2" w:space="0" w:color="5FE7D5" w:themeColor="accent6" w:themeTint="99"/>
-              <w:right w:val="single" w:sz="2" w:space="0" w:color="5FE7D5" w:themeColor="accent6" w:themeTint="99"/>
-            </w:tcBorders>
-            <w:hideMark/>
-          </w:tcPr>
-          <w:p>
-            <w:pPr>
-              <w:cnfStyle w:val="000000100000" w:firstRow="0" w:lastRow="0" w:firstColumn="0" w:lastColumn="0" w:oddVBand="0" w:evenVBand="0" w:oddHBand="1" w:evenHBand="0" w:firstRowFirstColumn="0" w:firstRowLastColumn="0" w:lastRowFirstColumn="0" w:lastRowLastColumn="0"/>
-            </w:pPr>
-            <w:r>
-              <w:t>User is able to rate the movies</w:t>
-            </w:r>
-          </w:p>
-        </w:tc>
-        <w:sdt>
-          <w:sdtPr>
-            <w:id w:val="-2000573397"/>
-            <w14:checkbox>
-              <w14:checked w14:val="0"/>
-              <w14:checkedState w14:val="2612" w14:font="MS Gothic"/>
-              <w14:uncheckedState w14:val="2610" w14:font="MS Gothic"/>
-            </w14:checkbox>
-          </w:sdtPr>
-          <w:sdtEndPr/>
-          <w:sdtContent>
-            <w:tc>
-              <w:tcPr>
-                <w:tcW w:w="926" w:type="dxa"/>
-                <w:tcBorders>
-                  <w:top w:val="single" w:sz="2" w:space="0" w:color="5FE7D5" w:themeColor="accent6" w:themeTint="99"/>
-                  <w:left w:val="single" w:sz="2" w:space="0" w:color="5FE7D5" w:themeColor="accent6" w:themeTint="99"/>
-                  <w:bottom w:val="single" w:sz="2" w:space="0" w:color="5FE7D5" w:themeColor="accent6" w:themeTint="99"/>
-                  <w:right w:val="nil"/>
-                </w:tcBorders>
-                <w:vAlign w:val="center"/>
-                <w:hideMark/>
-              </w:tcPr>
-              <w:p>
-                <w:pPr>
-                  <w:jc w:val="center"/>
-                  <w:cnfStyle w:val="000000100000" w:firstRow="0" w:lastRow="0" w:firstColumn="0" w:lastColumn="0" w:oddVBand="0" w:evenVBand="0" w:oddHBand="1" w:evenHBand="0" w:firstRowFirstColumn="0" w:firstRowLastColumn="0" w:lastRowFirstColumn="0" w:lastRowLastColumn="0"/>
-                </w:pPr>
-                <w:r>
-                  <w:rPr>
-                    <w:rFonts w:ascii="MS Gothic" w:eastAsia="MS Gothic" w:hAnsi="MS Gothic" w:hint="eastAsia"/>
-                  </w:rPr>
-                  <w:t>☐</w:t>
-                </w:r>
-              </w:p>
-            </w:tc>
-          </w:sdtContent>
-        </w:sdt>
-      </w:tr>
-      <w:tr>
-        <w:tc>
-          <w:tcPr>
-            <w:cnfStyle w:val="001000000000" w:firstRow="0" w:lastRow="0" w:firstColumn="1" w:lastColumn="0" w:oddVBand="0" w:evenVBand="0" w:oddHBand="0" w:evenHBand="0" w:firstRowFirstColumn="0" w:firstRowLastColumn="0" w:lastRowFirstColumn="0" w:lastRowLastColumn="0"/>
-            <w:tcW w:w="540" w:type="dxa"/>
-            <w:tcBorders>
-              <w:top w:val="single" w:sz="2" w:space="0" w:color="5FE7D5" w:themeColor="accent6" w:themeTint="99"/>
-              <w:left w:val="nil"/>
-              <w:bottom w:val="single" w:sz="2" w:space="0" w:color="5FE7D5" w:themeColor="accent6" w:themeTint="99"/>
-              <w:right w:val="single" w:sz="2" w:space="0" w:color="5FE7D5" w:themeColor="accent6" w:themeTint="99"/>
-            </w:tcBorders>
-            <w:hideMark/>
-          </w:tcPr>
-          <w:p>
-            <w:pPr>
-              <w:rPr>
-                <w:b w:val="0"/>
-              </w:rPr>
-            </w:pPr>
-            <w:r>
-              <w:rPr>
-                <w:b w:val="0"/>
-              </w:rPr>
-              <w:t>8</w:t>
-            </w:r>
-          </w:p>
-        </w:tc>
-        <w:tc>
-          <w:tcPr>
-            <w:tcW w:w="7164" w:type="dxa"/>
-            <w:tcBorders>
-              <w:top w:val="single" w:sz="2" w:space="0" w:color="5FE7D5" w:themeColor="accent6" w:themeTint="99"/>
-              <w:left w:val="single" w:sz="2" w:space="0" w:color="5FE7D5" w:themeColor="accent6" w:themeTint="99"/>
-              <w:bottom w:val="single" w:sz="2" w:space="0" w:color="5FE7D5" w:themeColor="accent6" w:themeTint="99"/>
-              <w:right w:val="single" w:sz="2" w:space="0" w:color="5FE7D5" w:themeColor="accent6" w:themeTint="99"/>
-            </w:tcBorders>
-            <w:hideMark/>
-          </w:tcPr>
-          <w:p>
-            <w:pPr>
-              <w:cnfStyle w:val="000000000000" w:firstRow="0" w:lastRow="0" w:firstColumn="0" w:lastColumn="0" w:oddVBand="0" w:evenVBand="0" w:oddHBand="0" w:evenHBand="0" w:firstRowFirstColumn="0" w:firstRowLastColumn="0" w:lastRowFirstColumn="0" w:lastRowLastColumn="0"/>
-            </w:pPr>
-            <w:r>
-              <w:t>Website displays a graph with the top 10 rated movies</w:t>
-            </w:r>
-          </w:p>
-        </w:tc>
-        <w:sdt>
-          <w:sdtPr>
-            <w:id w:val="339819710"/>
-            <w14:checkbox>
-              <w14:checked w14:val="0"/>
-              <w14:checkedState w14:val="2612" w14:font="MS Gothic"/>
-              <w14:uncheckedState w14:val="2610" w14:font="MS Gothic"/>
-            </w14:checkbox>
-          </w:sdtPr>
-          <w:sdtEndPr/>
-          <w:sdtContent>
-            <w:tc>
-              <w:tcPr>
-                <w:tcW w:w="926" w:type="dxa"/>
-                <w:tcBorders>
-                  <w:top w:val="single" w:sz="2" w:space="0" w:color="5FE7D5" w:themeColor="accent6" w:themeTint="99"/>
-                  <w:left w:val="single" w:sz="2" w:space="0" w:color="5FE7D5" w:themeColor="accent6" w:themeTint="99"/>
-                  <w:bottom w:val="single" w:sz="2" w:space="0" w:color="5FE7D5" w:themeColor="accent6" w:themeTint="99"/>
-                  <w:right w:val="nil"/>
-                </w:tcBorders>
-                <w:vAlign w:val="center"/>
-                <w:hideMark/>
-              </w:tcPr>
-              <w:p>
-                <w:pPr>
-                  <w:jc w:val="center"/>
-                  <w:cnfStyle w:val="000000000000" w:firstRow="0" w:lastRow="0" w:firstColumn="0" w:lastColumn="0" w:oddVBand="0" w:evenVBand="0" w:oddHBand="0" w:evenHBand="0" w:firstRowFirstColumn="0" w:firstRowLastColumn="0" w:lastRowFirstColumn="0" w:lastRowLastColumn="0"/>
-                </w:pPr>
-                <w:r>
-                  <w:rPr>
-                    <w:rFonts w:ascii="MS Gothic" w:eastAsia="MS Gothic" w:hAnsi="MS Gothic" w:hint="eastAsia"/>
-                  </w:rPr>
-                  <w:t>☐</w:t>
-                </w:r>
-              </w:p>
-            </w:tc>
-          </w:sdtContent>
-        </w:sdt>
-      </w:tr>
-      <w:tr>
-        <w:trPr>
-          <w:cnfStyle w:val="000000100000" w:firstRow="0" w:lastRow="0" w:firstColumn="0" w:lastColumn="0" w:oddVBand="0" w:evenVBand="0" w:oddHBand="1" w:evenHBand="0" w:firstRowFirstColumn="0" w:firstRowLastColumn="0" w:lastRowFirstColumn="0" w:lastRowLastColumn="0"/>
-        </w:trPr>
-        <w:tc>
-          <w:tcPr>
-            <w:cnfStyle w:val="001000000000" w:firstRow="0" w:lastRow="0" w:firstColumn="1" w:lastColumn="0" w:oddVBand="0" w:evenVBand="0" w:oddHBand="0" w:evenHBand="0" w:firstRowFirstColumn="0" w:firstRowLastColumn="0" w:lastRowFirstColumn="0" w:lastRowLastColumn="0"/>
-            <w:tcW w:w="540" w:type="dxa"/>
-            <w:tcBorders>
-              <w:top w:val="single" w:sz="2" w:space="0" w:color="5FE7D5" w:themeColor="accent6" w:themeTint="99"/>
-              <w:left w:val="nil"/>
-              <w:bottom w:val="single" w:sz="2" w:space="0" w:color="5FE7D5" w:themeColor="accent6" w:themeTint="99"/>
-              <w:right w:val="single" w:sz="2" w:space="0" w:color="5FE7D5" w:themeColor="accent6" w:themeTint="99"/>
-            </w:tcBorders>
-            <w:hideMark/>
-          </w:tcPr>
-          <w:p>
-            <w:pPr>
-              <w:rPr>
-                <w:b w:val="0"/>
-              </w:rPr>
-            </w:pPr>
-            <w:r>
-              <w:rPr>
-                <w:b w:val="0"/>
-              </w:rPr>
-              <w:t>9</w:t>
-            </w:r>
-          </w:p>
-        </w:tc>
-        <w:tc>
-          <w:tcPr>
-            <w:tcW w:w="7164" w:type="dxa"/>
-            <w:tcBorders>
-              <w:top w:val="single" w:sz="2" w:space="0" w:color="5FE7D5" w:themeColor="accent6" w:themeTint="99"/>
-              <w:left w:val="single" w:sz="2" w:space="0" w:color="5FE7D5" w:themeColor="accent6" w:themeTint="99"/>
-              <w:bottom w:val="single" w:sz="2" w:space="0" w:color="5FE7D5" w:themeColor="accent6" w:themeTint="99"/>
-              <w:right w:val="single" w:sz="2" w:space="0" w:color="5FE7D5" w:themeColor="accent6" w:themeTint="99"/>
-            </w:tcBorders>
-            <w:hideMark/>
-          </w:tcPr>
-          <w:p>
-            <w:pPr>
-              <w:cnfStyle w:val="000000100000" w:firstRow="0" w:lastRow="0" w:firstColumn="0" w:lastColumn="0" w:oddVBand="0" w:evenVBand="0" w:oddHBand="1" w:evenHBand="0" w:firstRowFirstColumn="0" w:firstRowLastColumn="0" w:lastRowFirstColumn="0" w:lastRowLastColumn="0"/>
-            </w:pPr>
-            <w:r>
-              <w:t>Graph refreshes automatically</w:t>
-            </w:r>
-          </w:p>
-        </w:tc>
-        <w:sdt>
-          <w:sdtPr>
-            <w:id w:val="1925452964"/>
-            <w14:checkbox>
-              <w14:checked w14:val="0"/>
-              <w14:checkedState w14:val="2612" w14:font="MS Gothic"/>
-              <w14:uncheckedState w14:val="2610" w14:font="MS Gothic"/>
-            </w14:checkbox>
-          </w:sdtPr>
-          <w:sdtEndPr/>
-          <w:sdtContent>
-            <w:tc>
-              <w:tcPr>
-                <w:tcW w:w="926" w:type="dxa"/>
-                <w:tcBorders>
-                  <w:top w:val="single" w:sz="2" w:space="0" w:color="5FE7D5" w:themeColor="accent6" w:themeTint="99"/>
-                  <w:left w:val="single" w:sz="2" w:space="0" w:color="5FE7D5" w:themeColor="accent6" w:themeTint="99"/>
-                  <w:bottom w:val="single" w:sz="2" w:space="0" w:color="5FE7D5" w:themeColor="accent6" w:themeTint="99"/>
-                  <w:right w:val="nil"/>
-                </w:tcBorders>
-                <w:vAlign w:val="center"/>
-                <w:hideMark/>
-              </w:tcPr>
-              <w:p>
-                <w:pPr>
-                  <w:jc w:val="center"/>
-                  <w:cnfStyle w:val="000000100000" w:firstRow="0" w:lastRow="0" w:firstColumn="0" w:lastColumn="0" w:oddVBand="0" w:evenVBand="0" w:oddHBand="1" w:evenHBand="0" w:firstRowFirstColumn="0" w:firstRowLastColumn="0" w:lastRowFirstColumn="0" w:lastRowLastColumn="0"/>
-                </w:pPr>
-                <w:r>
-                  <w:rPr>
-                    <w:rFonts w:ascii="MS Gothic" w:eastAsia="MS Gothic" w:hAnsi="MS Gothic" w:hint="eastAsia"/>
-                  </w:rPr>
-                  <w:t>☐</w:t>
-                </w:r>
-              </w:p>
-            </w:tc>
-          </w:sdtContent>
-        </w:sdt>
-      </w:tr>
-      <w:tr>
-        <w:tc>
-          <w:tcPr>
-            <w:cnfStyle w:val="001000000000" w:firstRow="0" w:lastRow="0" w:firstColumn="1" w:lastColumn="0" w:oddVBand="0" w:evenVBand="0" w:oddHBand="0" w:evenHBand="0" w:firstRowFirstColumn="0" w:firstRowLastColumn="0" w:lastRowFirstColumn="0" w:lastRowLastColumn="0"/>
-            <w:tcW w:w="540" w:type="dxa"/>
-            <w:tcBorders>
-              <w:top w:val="single" w:sz="2" w:space="0" w:color="5FE7D5" w:themeColor="accent6" w:themeTint="99"/>
-              <w:left w:val="nil"/>
-              <w:bottom w:val="single" w:sz="2" w:space="0" w:color="5FE7D5" w:themeColor="accent6" w:themeTint="99"/>
-              <w:right w:val="single" w:sz="2" w:space="0" w:color="5FE7D5" w:themeColor="accent6" w:themeTint="99"/>
-            </w:tcBorders>
-            <w:hideMark/>
-          </w:tcPr>
-          <w:p>
-            <w:pPr>
-              <w:rPr>
-                <w:b w:val="0"/>
-              </w:rPr>
-            </w:pPr>
-            <w:r>
-              <w:rPr>
-                <w:b w:val="0"/>
-              </w:rPr>
-              <w:t>10</w:t>
-            </w:r>
-          </w:p>
-        </w:tc>
-        <w:tc>
-          <w:tcPr>
-            <w:tcW w:w="7164" w:type="dxa"/>
-            <w:tcBorders>
-              <w:top w:val="single" w:sz="2" w:space="0" w:color="5FE7D5" w:themeColor="accent6" w:themeTint="99"/>
-              <w:left w:val="single" w:sz="2" w:space="0" w:color="5FE7D5" w:themeColor="accent6" w:themeTint="99"/>
-              <w:bottom w:val="single" w:sz="2" w:space="0" w:color="5FE7D5" w:themeColor="accent6" w:themeTint="99"/>
-              <w:right w:val="single" w:sz="2" w:space="0" w:color="5FE7D5" w:themeColor="accent6" w:themeTint="99"/>
-            </w:tcBorders>
-            <w:hideMark/>
-          </w:tcPr>
-          <w:p>
-            <w:pPr>
-              <w:cnfStyle w:val="000000000000" w:firstRow="0" w:lastRow="0" w:firstColumn="0" w:lastColumn="0" w:oddVBand="0" w:evenVBand="0" w:oddHBand="0" w:evenHBand="0" w:firstRowFirstColumn="0" w:firstRowLastColumn="0" w:lastRowFirstColumn="0" w:lastRowLastColumn="0"/>
-            </w:pPr>
-            <w:r>
-              <w:t>Website has a login page for administrators</w:t>
-            </w:r>
-          </w:p>
-        </w:tc>
-        <w:sdt>
-          <w:sdtPr>
-            <w:id w:val="623111462"/>
-            <w14:checkbox>
-              <w14:checked w14:val="0"/>
-              <w14:checkedState w14:val="2612" w14:font="MS Gothic"/>
-              <w14:uncheckedState w14:val="2610" w14:font="MS Gothic"/>
-            </w14:checkbox>
-          </w:sdtPr>
-          <w:sdtEndPr/>
-          <w:sdtContent>
-            <w:tc>
-              <w:tcPr>
-                <w:tcW w:w="926" w:type="dxa"/>
-                <w:tcBorders>
-                  <w:top w:val="single" w:sz="2" w:space="0" w:color="5FE7D5" w:themeColor="accent6" w:themeTint="99"/>
-                  <w:left w:val="single" w:sz="2" w:space="0" w:color="5FE7D5" w:themeColor="accent6" w:themeTint="99"/>
-                  <w:bottom w:val="single" w:sz="2" w:space="0" w:color="5FE7D5" w:themeColor="accent6" w:themeTint="99"/>
-                  <w:right w:val="nil"/>
-                </w:tcBorders>
-                <w:vAlign w:val="center"/>
-                <w:hideMark/>
-              </w:tcPr>
-              <w:p>
-                <w:pPr>
-                  <w:jc w:val="center"/>
-                  <w:cnfStyle w:val="000000000000" w:firstRow="0" w:lastRow="0" w:firstColumn="0" w:lastColumn="0" w:oddVBand="0" w:evenVBand="0" w:oddHBand="0" w:evenHBand="0" w:firstRowFirstColumn="0" w:firstRowLastColumn="0" w:lastRowFirstColumn="0" w:lastRowLastColumn="0"/>
-                </w:pPr>
-                <w:r>
-                  <w:rPr>
-                    <w:rFonts w:ascii="MS Gothic" w:eastAsia="MS Gothic" w:hAnsi="MS Gothic" w:hint="eastAsia"/>
-                  </w:rPr>
-                  <w:t>☐</w:t>
-                </w:r>
-              </w:p>
-            </w:tc>
-          </w:sdtContent>
-        </w:sdt>
-      </w:tr>
-      <w:tr>
-        <w:trPr>
-          <w:cnfStyle w:val="000000100000" w:firstRow="0" w:lastRow="0" w:firstColumn="0" w:lastColumn="0" w:oddVBand="0" w:evenVBand="0" w:oddHBand="1" w:evenHBand="0" w:firstRowFirstColumn="0" w:firstRowLastColumn="0" w:lastRowFirstColumn="0" w:lastRowLastColumn="0"/>
-        </w:trPr>
-        <w:tc>
-          <w:tcPr>
-            <w:cnfStyle w:val="001000000000" w:firstRow="0" w:lastRow="0" w:firstColumn="1" w:lastColumn="0" w:oddVBand="0" w:evenVBand="0" w:oddHBand="0" w:evenHBand="0" w:firstRowFirstColumn="0" w:firstRowLastColumn="0" w:lastRowFirstColumn="0" w:lastRowLastColumn="0"/>
-            <w:tcW w:w="540" w:type="dxa"/>
-            <w:tcBorders>
-              <w:top w:val="single" w:sz="2" w:space="0" w:color="5FE7D5" w:themeColor="accent6" w:themeTint="99"/>
-              <w:left w:val="nil"/>
-              <w:bottom w:val="single" w:sz="2" w:space="0" w:color="5FE7D5" w:themeColor="accent6" w:themeTint="99"/>
-              <w:right w:val="single" w:sz="2" w:space="0" w:color="5FE7D5" w:themeColor="accent6" w:themeTint="99"/>
-            </w:tcBorders>
-            <w:hideMark/>
-          </w:tcPr>
-          <w:p>
-            <w:pPr>
-              <w:rPr>
-                <w:b w:val="0"/>
-              </w:rPr>
-            </w:pPr>
-            <w:r>
-              <w:rPr>
-                <w:b w:val="0"/>
-              </w:rPr>
-              <w:t>11</w:t>
-            </w:r>
-          </w:p>
-        </w:tc>
-        <w:tc>
-          <w:tcPr>
-            <w:tcW w:w="7164" w:type="dxa"/>
-            <w:tcBorders>
-              <w:top w:val="single" w:sz="2" w:space="0" w:color="5FE7D5" w:themeColor="accent6" w:themeTint="99"/>
-              <w:left w:val="single" w:sz="2" w:space="0" w:color="5FE7D5" w:themeColor="accent6" w:themeTint="99"/>
-              <w:bottom w:val="single" w:sz="2" w:space="0" w:color="5FE7D5" w:themeColor="accent6" w:themeTint="99"/>
-              <w:right w:val="single" w:sz="2" w:space="0" w:color="5FE7D5" w:themeColor="accent6" w:themeTint="99"/>
-            </w:tcBorders>
-            <w:hideMark/>
-          </w:tcPr>
-          <w:p>
-            <w:pPr>
-              <w:cnfStyle w:val="000000100000" w:firstRow="0" w:lastRow="0" w:firstColumn="0" w:lastColumn="0" w:oddVBand="0" w:evenVBand="0" w:oddHBand="1" w:evenHBand="0" w:firstRowFirstColumn="0" w:firstRowLastColumn="0" w:lastRowFirstColumn="0" w:lastRowLastColumn="0"/>
-            </w:pPr>
-            <w:r>
-              <w:t>Administrators are able to add, edit and delete users</w:t>
-            </w:r>
-          </w:p>
-        </w:tc>
-        <w:sdt>
-          <w:sdtPr>
-            <w:id w:val="-1839687643"/>
-            <w14:checkbox>
-              <w14:checked w14:val="0"/>
-              <w14:checkedState w14:val="2612" w14:font="MS Gothic"/>
-              <w14:uncheckedState w14:val="2610" w14:font="MS Gothic"/>
-            </w14:checkbox>
-          </w:sdtPr>
-          <w:sdtEndPr/>
-          <w:sdtContent>
-            <w:tc>
-              <w:tcPr>
-                <w:tcW w:w="926" w:type="dxa"/>
-                <w:tcBorders>
-                  <w:top w:val="single" w:sz="2" w:space="0" w:color="5FE7D5" w:themeColor="accent6" w:themeTint="99"/>
-                  <w:left w:val="single" w:sz="2" w:space="0" w:color="5FE7D5" w:themeColor="accent6" w:themeTint="99"/>
-                  <w:bottom w:val="single" w:sz="2" w:space="0" w:color="5FE7D5" w:themeColor="accent6" w:themeTint="99"/>
-                  <w:right w:val="nil"/>
-                </w:tcBorders>
-                <w:vAlign w:val="center"/>
-                <w:hideMark/>
-              </w:tcPr>
-              <w:p>
-                <w:pPr>
-                  <w:jc w:val="center"/>
-                  <w:cnfStyle w:val="000000100000" w:firstRow="0" w:lastRow="0" w:firstColumn="0" w:lastColumn="0" w:oddVBand="0" w:evenVBand="0" w:oddHBand="1" w:evenHBand="0" w:firstRowFirstColumn="0" w:firstRowLastColumn="0" w:lastRowFirstColumn="0" w:lastRowLastColumn="0"/>
-                </w:pPr>
-                <w:r>
-                  <w:rPr>
-                    <w:rFonts w:ascii="MS Gothic" w:eastAsia="MS Gothic" w:hAnsi="MS Gothic" w:hint="eastAsia"/>
-                  </w:rPr>
-                  <w:t>☐</w:t>
-                </w:r>
-              </w:p>
-            </w:tc>
-          </w:sdtContent>
-        </w:sdt>
-      </w:tr>
-      <w:tr>
-        <w:tc>
-          <w:tcPr>
-            <w:cnfStyle w:val="001000000000" w:firstRow="0" w:lastRow="0" w:firstColumn="1" w:lastColumn="0" w:oddVBand="0" w:evenVBand="0" w:oddHBand="0" w:evenHBand="0" w:firstRowFirstColumn="0" w:firstRowLastColumn="0" w:lastRowFirstColumn="0" w:lastRowLastColumn="0"/>
-            <w:tcW w:w="540" w:type="dxa"/>
-            <w:tcBorders>
-              <w:top w:val="single" w:sz="2" w:space="0" w:color="5FE7D5" w:themeColor="accent6" w:themeTint="99"/>
-              <w:left w:val="nil"/>
-              <w:bottom w:val="single" w:sz="2" w:space="0" w:color="5FE7D5" w:themeColor="accent6" w:themeTint="99"/>
-              <w:right w:val="single" w:sz="2" w:space="0" w:color="5FE7D5" w:themeColor="accent6" w:themeTint="99"/>
-            </w:tcBorders>
-            <w:hideMark/>
-          </w:tcPr>
-          <w:p>
-            <w:pPr>
-              <w:rPr>
-                <w:b w:val="0"/>
-              </w:rPr>
-            </w:pPr>
-            <w:r>
-              <w:rPr>
-                <w:b w:val="0"/>
-              </w:rPr>
-              <w:t>12</w:t>
-            </w:r>
-          </w:p>
-        </w:tc>
-        <w:tc>
-          <w:tcPr>
-            <w:tcW w:w="7164" w:type="dxa"/>
-            <w:tcBorders>
-              <w:top w:val="single" w:sz="2" w:space="0" w:color="5FE7D5" w:themeColor="accent6" w:themeTint="99"/>
-              <w:left w:val="single" w:sz="2" w:space="0" w:color="5FE7D5" w:themeColor="accent6" w:themeTint="99"/>
-              <w:bottom w:val="single" w:sz="2" w:space="0" w:color="5FE7D5" w:themeColor="accent6" w:themeTint="99"/>
-              <w:right w:val="single" w:sz="2" w:space="0" w:color="5FE7D5" w:themeColor="accent6" w:themeTint="99"/>
-            </w:tcBorders>
-            <w:hideMark/>
-          </w:tcPr>
-          <w:p>
-            <w:pPr>
-              <w:cnfStyle w:val="000000000000" w:firstRow="0" w:lastRow="0" w:firstColumn="0" w:lastColumn="0" w:oddVBand="0" w:evenVBand="0" w:oddHBand="0" w:evenHBand="0" w:firstRowFirstColumn="0" w:firstRowLastColumn="0" w:lastRowFirstColumn="0" w:lastRowLastColumn="0"/>
-            </w:pPr>
-            <w:r>
-              <w:t>Administrator passwords are secured</w:t>
-            </w:r>
-          </w:p>
-        </w:tc>
-        <w:sdt>
-          <w:sdtPr>
-            <w:id w:val="-2075422232"/>
-            <w14:checkbox>
-              <w14:checked w14:val="0"/>
-              <w14:checkedState w14:val="2612" w14:font="MS Gothic"/>
-              <w14:uncheckedState w14:val="2610" w14:font="MS Gothic"/>
-            </w14:checkbox>
-          </w:sdtPr>
-          <w:sdtEndPr/>
-          <w:sdtContent>
-            <w:tc>
-              <w:tcPr>
-                <w:tcW w:w="926" w:type="dxa"/>
-                <w:tcBorders>
-                  <w:top w:val="single" w:sz="2" w:space="0" w:color="5FE7D5" w:themeColor="accent6" w:themeTint="99"/>
-                  <w:left w:val="single" w:sz="2" w:space="0" w:color="5FE7D5" w:themeColor="accent6" w:themeTint="99"/>
-                  <w:bottom w:val="single" w:sz="2" w:space="0" w:color="5FE7D5" w:themeColor="accent6" w:themeTint="99"/>
-                  <w:right w:val="nil"/>
-                </w:tcBorders>
-                <w:vAlign w:val="center"/>
-                <w:hideMark/>
-              </w:tcPr>
-              <w:p>
-                <w:pPr>
-                  <w:jc w:val="center"/>
-                  <w:cnfStyle w:val="000000000000" w:firstRow="0" w:lastRow="0" w:firstColumn="0" w:lastColumn="0" w:oddVBand="0" w:evenVBand="0" w:oddHBand="0" w:evenHBand="0" w:firstRowFirstColumn="0" w:firstRowLastColumn="0" w:lastRowFirstColumn="0" w:lastRowLastColumn="0"/>
-                </w:pPr>
-                <w:r>
-                  <w:rPr>
-                    <w:rFonts w:ascii="MS Gothic" w:eastAsia="MS Gothic" w:hAnsi="MS Gothic" w:hint="eastAsia"/>
-                  </w:rPr>
-                  <w:t>☐</w:t>
-                </w:r>
-              </w:p>
-            </w:tc>
-          </w:sdtContent>
-        </w:sdt>
-      </w:tr>
-      <w:tr>
-        <w:trPr>
-          <w:cnfStyle w:val="000000100000" w:firstRow="0" w:lastRow="0" w:firstColumn="0" w:lastColumn="0" w:oddVBand="0" w:evenVBand="0" w:oddHBand="1" w:evenHBand="0" w:firstRowFirstColumn="0" w:firstRowLastColumn="0" w:lastRowFirstColumn="0" w:lastRowLastColumn="0"/>
-        </w:trPr>
-        <w:tc>
-          <w:tcPr>
-            <w:cnfStyle w:val="001000000000" w:firstRow="0" w:lastRow="0" w:firstColumn="1" w:lastColumn="0" w:oddVBand="0" w:evenVBand="0" w:oddHBand="0" w:evenHBand="0" w:firstRowFirstColumn="0" w:firstRowLastColumn="0" w:lastRowFirstColumn="0" w:lastRowLastColumn="0"/>
-            <w:tcW w:w="540" w:type="dxa"/>
-            <w:tcBorders>
-              <w:top w:val="single" w:sz="2" w:space="0" w:color="5FE7D5" w:themeColor="accent6" w:themeTint="99"/>
-              <w:left w:val="nil"/>
-              <w:bottom w:val="single" w:sz="2" w:space="0" w:color="5FE7D5" w:themeColor="accent6" w:themeTint="99"/>
-              <w:right w:val="single" w:sz="2" w:space="0" w:color="5FE7D5" w:themeColor="accent6" w:themeTint="99"/>
-            </w:tcBorders>
-            <w:hideMark/>
-          </w:tcPr>
-          <w:p>
-            <w:pPr>
-              <w:rPr>
-                <w:b w:val="0"/>
-              </w:rPr>
-            </w:pPr>
-            <w:r>
-              <w:rPr>
-                <w:b w:val="0"/>
-              </w:rPr>
-              <w:t>13</w:t>
-            </w:r>
-          </w:p>
-        </w:tc>
-        <w:tc>
-          <w:tcPr>
-            <w:tcW w:w="7164" w:type="dxa"/>
-            <w:tcBorders>
-              <w:top w:val="single" w:sz="2" w:space="0" w:color="5FE7D5" w:themeColor="accent6" w:themeTint="99"/>
-              <w:left w:val="single" w:sz="2" w:space="0" w:color="5FE7D5" w:themeColor="accent6" w:themeTint="99"/>
-              <w:bottom w:val="single" w:sz="2" w:space="0" w:color="5FE7D5" w:themeColor="accent6" w:themeTint="99"/>
-              <w:right w:val="single" w:sz="2" w:space="0" w:color="5FE7D5" w:themeColor="accent6" w:themeTint="99"/>
-            </w:tcBorders>
-            <w:hideMark/>
-          </w:tcPr>
-          <w:p>
-            <w:pPr>
-              <w:cnfStyle w:val="000000100000" w:firstRow="0" w:lastRow="0" w:firstColumn="0" w:lastColumn="0" w:oddVBand="0" w:evenVBand="0" w:oddHBand="1" w:evenHBand="0" w:firstRowFirstColumn="0" w:firstRowLastColumn="0" w:lastRowFirstColumn="0" w:lastRowLastColumn="0"/>
-            </w:pPr>
-            <w:r>
-              <w:t>Administrator passwords pass a minimum complexity test</w:t>
-            </w:r>
-          </w:p>
-        </w:tc>
-        <w:sdt>
-          <w:sdtPr>
-            <w:id w:val="-622452623"/>
-            <w14:checkbox>
-              <w14:checked w14:val="0"/>
-              <w14:checkedState w14:val="2612" w14:font="MS Gothic"/>
-              <w14:uncheckedState w14:val="2610" w14:font="MS Gothic"/>
-            </w14:checkbox>
-          </w:sdtPr>
-          <w:sdtEndPr/>
-          <w:sdtContent>
-            <w:tc>
-              <w:tcPr>
-                <w:tcW w:w="926" w:type="dxa"/>
-                <w:tcBorders>
-                  <w:top w:val="single" w:sz="2" w:space="0" w:color="5FE7D5" w:themeColor="accent6" w:themeTint="99"/>
-                  <w:left w:val="single" w:sz="2" w:space="0" w:color="5FE7D5" w:themeColor="accent6" w:themeTint="99"/>
-                  <w:bottom w:val="single" w:sz="2" w:space="0" w:color="5FE7D5" w:themeColor="accent6" w:themeTint="99"/>
-                  <w:right w:val="nil"/>
-                </w:tcBorders>
-                <w:vAlign w:val="center"/>
-                <w:hideMark/>
-              </w:tcPr>
-              <w:p>
-                <w:pPr>
-                  <w:jc w:val="center"/>
-                  <w:cnfStyle w:val="000000100000" w:firstRow="0" w:lastRow="0" w:firstColumn="0" w:lastColumn="0" w:oddVBand="0" w:evenVBand="0" w:oddHBand="1" w:evenHBand="0" w:firstRowFirstColumn="0" w:firstRowLastColumn="0" w:lastRowFirstColumn="0" w:lastRowLastColumn="0"/>
-                </w:pPr>
-                <w:r>
-                  <w:rPr>
-                    <w:rFonts w:ascii="MS Gothic" w:eastAsia="MS Gothic" w:hAnsi="MS Gothic" w:hint="eastAsia"/>
-                  </w:rPr>
-                  <w:t>☐</w:t>
-                </w:r>
-              </w:p>
-            </w:tc>
-          </w:sdtContent>
-        </w:sdt>
-      </w:tr>
-    </w:tbl>
+        <w:t xml:space="preserve">The client requirements of the user interface as discussed with the CITE representative, is that all members will be able to select one or both communications options during the sign-up process. The signup will not require a password but there must be an option to remove their subscription. The removal process will send an email to the administrator requesting the removal of a member’s details from the database. </w:t>
+      </w:r>
+    </w:p>
     <w:p/>
     <w:p>
+      <w:r>
+        <w:t xml:space="preserve">The membership page will add new records to the database along with capturing the </w:t>
+      </w:r>
+      <w:r>
+        <w:t>subscribers’</w:t>
+      </w:r>
+      <w:r>
+        <w:t xml:space="preserve"> full name and email address where the inputs are fully validated to filter out incorrect or erroneous information.</w:t>
+      </w:r>
+    </w:p>
+    <w:p/>
+    <w:p>
+      <w:r>
+        <w:t>We are imposing a comprehensive approach to quality as the development of the user interface will be governed by the applicable set of standards, regulations, procedures, guidelines, and tools during the development lifecycle of this application.</w:t>
+      </w:r>
+    </w:p>
+    <w:p/>
+    <w:p>
+      <w:r>
+        <w:t>Our quality assurance evaluates the project performance where we are aiming to assure that quality standards and deliverable are being achieved.</w:t>
+      </w:r>
+    </w:p>
+    <w:p>
+      <w:r>
+        <w:t>Our quality control is measured by our ability to identity any defects produced through our grey box testing procedures. These are documented to verify that deliverables are of high quality and that they are complete and correct.</w:t>
+      </w:r>
+    </w:p>
+    <w:p>
+      <w:r>
+        <w:br w:type="page"/>
+      </w:r>
+    </w:p>
+    <w:p>
+      <w:r>
+        <w:lastRenderedPageBreak/>
+        <w:t>As part of our service we perform quality assurance thought the entire software development lifecycle with our quality assurance team members being involved at all stages. We also utilize the full spectrum of test types as to ensure that your project is of an exceptional standard, such test include:</w:t>
+      </w:r>
+    </w:p>
+    <w:p>
+      <w:pPr>
+        <w:numPr>
+          <w:ilvl w:val="0"/>
+          <w:numId w:val="30"/>
+        </w:numPr>
+        <w:shd w:val="clear" w:color="auto" w:fill="FFFFFF"/>
+        <w:spacing w:before="100" w:beforeAutospacing="1" w:after="100" w:afterAutospacing="1" w:line="240" w:lineRule="auto"/>
+        <w:rPr>
+          <w:rFonts w:eastAsia="Times New Roman" w:cs="Helvetica"/>
+          <w:szCs w:val="28"/>
+          <w:lang w:val="en-AU" w:eastAsia="zh-CN"/>
+        </w:rPr>
+      </w:pPr>
+      <w:r>
+        <w:rPr>
+          <w:rFonts w:eastAsia="Times New Roman" w:cs="Helvetica"/>
+          <w:szCs w:val="28"/>
+          <w:lang w:val="en-AU" w:eastAsia="zh-CN"/>
+        </w:rPr>
+        <w:t xml:space="preserve">Functional and </w:t>
+      </w:r>
+      <w:r>
+        <w:rPr>
+          <w:rFonts w:eastAsia="Times New Roman" w:cs="Helvetica"/>
+          <w:szCs w:val="28"/>
+          <w:lang w:val="en-AU" w:eastAsia="zh-CN"/>
+        </w:rPr>
+        <w:t>Non-Functional</w:t>
+      </w:r>
+      <w:r>
+        <w:rPr>
+          <w:rFonts w:eastAsia="Times New Roman" w:cs="Helvetica"/>
+          <w:szCs w:val="28"/>
+          <w:lang w:val="en-AU" w:eastAsia="zh-CN"/>
+        </w:rPr>
+        <w:t xml:space="preserve"> Testing</w:t>
+      </w:r>
+    </w:p>
+    <w:p>
+      <w:pPr>
+        <w:numPr>
+          <w:ilvl w:val="0"/>
+          <w:numId w:val="30"/>
+        </w:numPr>
+        <w:shd w:val="clear" w:color="auto" w:fill="FFFFFF"/>
+        <w:spacing w:before="100" w:beforeAutospacing="1" w:after="100" w:afterAutospacing="1" w:line="240" w:lineRule="auto"/>
+        <w:rPr>
+          <w:rFonts w:eastAsia="Times New Roman" w:cs="Helvetica"/>
+          <w:szCs w:val="28"/>
+          <w:lang w:val="en-AU" w:eastAsia="zh-CN"/>
+        </w:rPr>
+      </w:pPr>
+      <w:r>
+        <w:rPr>
+          <w:rFonts w:eastAsia="Times New Roman" w:cs="Helvetica"/>
+          <w:szCs w:val="28"/>
+          <w:lang w:val="en-AU" w:eastAsia="zh-CN"/>
+        </w:rPr>
+        <w:t>GUI and Usability Testing</w:t>
+      </w:r>
+    </w:p>
+    <w:p>
+      <w:pPr>
+        <w:numPr>
+          <w:ilvl w:val="0"/>
+          <w:numId w:val="30"/>
+        </w:numPr>
+        <w:shd w:val="clear" w:color="auto" w:fill="FFFFFF"/>
+        <w:spacing w:before="100" w:beforeAutospacing="1" w:after="100" w:afterAutospacing="1" w:line="240" w:lineRule="auto"/>
+        <w:rPr>
+          <w:rFonts w:eastAsia="Times New Roman" w:cs="Helvetica"/>
+          <w:szCs w:val="28"/>
+          <w:lang w:val="en-AU" w:eastAsia="zh-CN"/>
+        </w:rPr>
+      </w:pPr>
+      <w:r>
+        <w:rPr>
+          <w:rFonts w:eastAsia="Times New Roman" w:cs="Helvetica"/>
+          <w:szCs w:val="28"/>
+          <w:lang w:val="en-AU" w:eastAsia="zh-CN"/>
+        </w:rPr>
+        <w:t>Accessibility Testing</w:t>
+      </w:r>
+    </w:p>
+    <w:p>
+      <w:pPr>
+        <w:numPr>
+          <w:ilvl w:val="0"/>
+          <w:numId w:val="30"/>
+        </w:numPr>
+        <w:shd w:val="clear" w:color="auto" w:fill="FFFFFF"/>
+        <w:spacing w:before="100" w:beforeAutospacing="1" w:after="100" w:afterAutospacing="1" w:line="240" w:lineRule="auto"/>
+        <w:rPr>
+          <w:rFonts w:eastAsia="Times New Roman" w:cs="Helvetica"/>
+          <w:szCs w:val="28"/>
+          <w:lang w:val="en-AU" w:eastAsia="zh-CN"/>
+        </w:rPr>
+      </w:pPr>
+      <w:r>
+        <w:rPr>
+          <w:rFonts w:eastAsia="Times New Roman" w:cs="Helvetica"/>
+          <w:szCs w:val="28"/>
+          <w:lang w:val="en-AU" w:eastAsia="zh-CN"/>
+        </w:rPr>
+        <w:t>Compatibility Testing</w:t>
+      </w:r>
+    </w:p>
+    <w:p>
+      <w:pPr>
+        <w:numPr>
+          <w:ilvl w:val="0"/>
+          <w:numId w:val="30"/>
+        </w:numPr>
+        <w:shd w:val="clear" w:color="auto" w:fill="FFFFFF"/>
+        <w:spacing w:before="100" w:beforeAutospacing="1" w:after="100" w:afterAutospacing="1" w:line="240" w:lineRule="auto"/>
+        <w:rPr>
+          <w:rFonts w:eastAsia="Times New Roman" w:cs="Helvetica"/>
+          <w:szCs w:val="28"/>
+          <w:lang w:val="en-AU" w:eastAsia="zh-CN"/>
+        </w:rPr>
+      </w:pPr>
+      <w:r>
+        <w:rPr>
+          <w:rFonts w:eastAsia="Times New Roman" w:cs="Helvetica"/>
+          <w:szCs w:val="28"/>
+          <w:lang w:val="en-AU" w:eastAsia="zh-CN"/>
+        </w:rPr>
+        <w:t>Performance Testing</w:t>
+      </w:r>
+    </w:p>
+    <w:p>
+      <w:pPr>
+        <w:numPr>
+          <w:ilvl w:val="0"/>
+          <w:numId w:val="30"/>
+        </w:numPr>
+        <w:shd w:val="clear" w:color="auto" w:fill="FFFFFF"/>
+        <w:spacing w:before="100" w:beforeAutospacing="1" w:after="100" w:afterAutospacing="1" w:line="240" w:lineRule="auto"/>
+        <w:rPr>
+          <w:rFonts w:eastAsia="Times New Roman" w:cs="Helvetica"/>
+          <w:szCs w:val="28"/>
+          <w:lang w:val="en-AU" w:eastAsia="zh-CN"/>
+        </w:rPr>
+      </w:pPr>
+      <w:r>
+        <w:rPr>
+          <w:rFonts w:eastAsia="Times New Roman" w:cs="Helvetica"/>
+          <w:szCs w:val="28"/>
+          <w:lang w:val="en-AU" w:eastAsia="zh-CN"/>
+        </w:rPr>
+        <w:t>Installation / Configuration Testing</w:t>
+      </w:r>
+    </w:p>
+    <w:p>
+      <w:pPr>
+        <w:numPr>
+          <w:ilvl w:val="0"/>
+          <w:numId w:val="30"/>
+        </w:numPr>
+        <w:shd w:val="clear" w:color="auto" w:fill="FFFFFF"/>
+        <w:spacing w:before="100" w:beforeAutospacing="1" w:after="100" w:afterAutospacing="1" w:line="240" w:lineRule="auto"/>
+        <w:rPr>
+          <w:rFonts w:eastAsia="Times New Roman" w:cs="Helvetica"/>
+          <w:szCs w:val="28"/>
+          <w:lang w:val="en-AU" w:eastAsia="zh-CN"/>
+        </w:rPr>
+      </w:pPr>
+      <w:r>
+        <w:rPr>
+          <w:rFonts w:eastAsia="Times New Roman" w:cs="Helvetica"/>
+          <w:szCs w:val="28"/>
+          <w:lang w:val="en-AU" w:eastAsia="zh-CN"/>
+        </w:rPr>
+        <w:t>System / Integration Testing</w:t>
+      </w:r>
+    </w:p>
+    <w:p>
+      <w:pPr>
+        <w:numPr>
+          <w:ilvl w:val="0"/>
+          <w:numId w:val="30"/>
+        </w:numPr>
+        <w:shd w:val="clear" w:color="auto" w:fill="FFFFFF"/>
+        <w:spacing w:before="100" w:beforeAutospacing="1" w:after="100" w:afterAutospacing="1" w:line="240" w:lineRule="auto"/>
+        <w:rPr>
+          <w:rFonts w:eastAsia="Times New Roman" w:cs="Helvetica"/>
+          <w:szCs w:val="28"/>
+          <w:lang w:val="en-AU" w:eastAsia="zh-CN"/>
+        </w:rPr>
+      </w:pPr>
+      <w:r>
+        <w:rPr>
+          <w:rFonts w:eastAsia="Times New Roman" w:cs="Helvetica"/>
+          <w:szCs w:val="28"/>
+          <w:lang w:val="en-AU" w:eastAsia="zh-CN"/>
+        </w:rPr>
+        <w:t>Security Testing</w:t>
+      </w:r>
+    </w:p>
+    <w:p>
+      <w:pPr>
+        <w:numPr>
+          <w:ilvl w:val="0"/>
+          <w:numId w:val="30"/>
+        </w:numPr>
+        <w:shd w:val="clear" w:color="auto" w:fill="FFFFFF"/>
+        <w:spacing w:before="100" w:beforeAutospacing="1" w:after="100" w:afterAutospacing="1" w:line="240" w:lineRule="auto"/>
+        <w:rPr>
+          <w:rFonts w:eastAsia="Times New Roman" w:cs="Helvetica"/>
+          <w:szCs w:val="28"/>
+          <w:lang w:val="en-AU" w:eastAsia="zh-CN"/>
+        </w:rPr>
+      </w:pPr>
+      <w:r>
+        <w:rPr>
+          <w:rFonts w:eastAsia="Times New Roman" w:cs="Helvetica"/>
+          <w:szCs w:val="28"/>
+          <w:lang w:val="en-AU" w:eastAsia="zh-CN"/>
+        </w:rPr>
+        <w:t>User Acceptance Testing (UAT)</w:t>
+      </w:r>
+    </w:p>
+    <w:p/>
+    <w:p>
       <w:pPr>
         <w:sectPr>
-          <w:headerReference w:type="default" r:id="rId67"/>
-          <w:headerReference w:type="first" r:id="rId68"/>
+          <w:headerReference w:type="default" r:id="rId66"/>
+          <w:headerReference w:type="first" r:id="rId67"/>
           <w:pgSz w:w="12240" w:h="15840"/>
           <w:pgMar w:top="1728" w:right="1800" w:bottom="1440" w:left="1800" w:header="720" w:footer="720" w:gutter="0"/>
           <w:cols w:space="720"/>
@@ -15638,7 +14034,7 @@
           <w:lang w:val="en-AU"/>
         </w:rPr>
       </w:pPr>
-      <w:bookmarkStart w:id="101" w:name="_Toc57145430"/>
+      <w:bookmarkStart w:id="101" w:name="_Toc56670500"/>
       <w:r>
         <w:rPr>
           <w:lang w:val="en-AU"/>
@@ -15682,7 +14078,7 @@
           <w:lang w:val="en-AU"/>
         </w:rPr>
       </w:pPr>
-      <w:bookmarkStart w:id="102" w:name="_Toc57145431"/>
+      <w:bookmarkStart w:id="102" w:name="_Toc56670501"/>
       <w:r>
         <w:rPr>
           <w:lang w:val="en-AU"/>
@@ -15719,7 +14115,6 @@
           <w:id w:val="-432827443"/>
           <w:citation/>
         </w:sdtPr>
-        <w:sdtEndPr/>
         <w:sdtContent>
           <w:r>
             <w:rPr>
@@ -15816,7 +14211,7 @@
                     <pic:cNvPicPr/>
                   </pic:nvPicPr>
                   <pic:blipFill rotWithShape="1">
-                    <a:blip r:embed="rId69">
+                    <a:blip r:embed="rId68">
                       <a:extLst>
                         <a:ext uri="{28A0092B-C50C-407E-A947-70E740481C1C}">
                           <a14:useLocalDpi xmlns:a14="http://schemas.microsoft.com/office/drawing/2010/main" val="0"/>
@@ -15915,7 +14310,7 @@
                     <pic:cNvPicPr/>
                   </pic:nvPicPr>
                   <pic:blipFill rotWithShape="1">
-                    <a:blip r:embed="rId70">
+                    <a:blip r:embed="rId69">
                       <a:extLst>
                         <a:ext uri="{28A0092B-C50C-407E-A947-70E740481C1C}">
                           <a14:useLocalDpi xmlns:a14="http://schemas.microsoft.com/office/drawing/2010/main" val="0"/>
@@ -16003,7 +14398,7 @@
                     <pic:cNvPicPr/>
                   </pic:nvPicPr>
                   <pic:blipFill rotWithShape="1">
-                    <a:blip r:embed="rId71">
+                    <a:blip r:embed="rId70">
                       <a:extLst>
                         <a:ext uri="{28A0092B-C50C-407E-A947-70E740481C1C}">
                           <a14:useLocalDpi xmlns:a14="http://schemas.microsoft.com/office/drawing/2010/main" val="0"/>
@@ -16109,7 +14504,7 @@
                     <pic:cNvPicPr/>
                   </pic:nvPicPr>
                   <pic:blipFill rotWithShape="1">
-                    <a:blip r:embed="rId72">
+                    <a:blip r:embed="rId71">
                       <a:extLst>
                         <a:ext uri="{28A0092B-C50C-407E-A947-70E740481C1C}">
                           <a14:useLocalDpi xmlns:a14="http://schemas.microsoft.com/office/drawing/2010/main" val="0"/>
@@ -16216,7 +14611,7 @@
                     <pic:cNvPicPr/>
                   </pic:nvPicPr>
                   <pic:blipFill rotWithShape="1">
-                    <a:blip r:embed="rId73">
+                    <a:blip r:embed="rId72">
                       <a:extLst>
                         <a:ext uri="{28A0092B-C50C-407E-A947-70E740481C1C}">
                           <a14:useLocalDpi xmlns:a14="http://schemas.microsoft.com/office/drawing/2010/main" val="0"/>
@@ -16304,7 +14699,7 @@
                     <pic:cNvPicPr/>
                   </pic:nvPicPr>
                   <pic:blipFill rotWithShape="1">
-                    <a:blip r:embed="rId74">
+                    <a:blip r:embed="rId73">
                       <a:extLst>
                         <a:ext uri="{28A0092B-C50C-407E-A947-70E740481C1C}">
                           <a14:useLocalDpi xmlns:a14="http://schemas.microsoft.com/office/drawing/2010/main" val="0"/>
@@ -16411,7 +14806,7 @@
                     <pic:cNvPicPr/>
                   </pic:nvPicPr>
                   <pic:blipFill rotWithShape="1">
-                    <a:blip r:embed="rId75">
+                    <a:blip r:embed="rId74">
                       <a:extLst>
                         <a:ext uri="{28A0092B-C50C-407E-A947-70E740481C1C}">
                           <a14:useLocalDpi xmlns:a14="http://schemas.microsoft.com/office/drawing/2010/main" val="0"/>
@@ -16499,7 +14894,7 @@
                     <pic:cNvPicPr/>
                   </pic:nvPicPr>
                   <pic:blipFill rotWithShape="1">
-                    <a:blip r:embed="rId76">
+                    <a:blip r:embed="rId75">
                       <a:extLst>
                         <a:ext uri="{28A0092B-C50C-407E-A947-70E740481C1C}">
                           <a14:useLocalDpi xmlns:a14="http://schemas.microsoft.com/office/drawing/2010/main" val="0"/>
@@ -16553,7 +14948,7 @@
           <w:lang w:val="en-AU"/>
         </w:rPr>
       </w:pPr>
-      <w:bookmarkStart w:id="103" w:name="_Toc57145432"/>
+      <w:bookmarkStart w:id="103" w:name="_Toc56670502"/>
       <w:r>
         <w:rPr>
           <w:lang w:val="en-AU"/>
@@ -16615,7 +15010,7 @@
                     <pic:cNvPicPr/>
                   </pic:nvPicPr>
                   <pic:blipFill rotWithShape="1">
-                    <a:blip r:embed="rId77">
+                    <a:blip r:embed="rId76">
                       <a:extLst>
                         <a:ext uri="{28A0092B-C50C-407E-A947-70E740481C1C}">
                           <a14:useLocalDpi xmlns:a14="http://schemas.microsoft.com/office/drawing/2010/main" val="0"/>
@@ -16681,7 +15076,7 @@
                     <pic:cNvPicPr/>
                   </pic:nvPicPr>
                   <pic:blipFill rotWithShape="1">
-                    <a:blip r:embed="rId78">
+                    <a:blip r:embed="rId77">
                       <a:extLst>
                         <a:ext uri="{28A0092B-C50C-407E-A947-70E740481C1C}">
                           <a14:useLocalDpi xmlns:a14="http://schemas.microsoft.com/office/drawing/2010/main" val="0"/>
@@ -16767,7 +15162,7 @@
                     <pic:cNvPicPr/>
                   </pic:nvPicPr>
                   <pic:blipFill rotWithShape="1">
-                    <a:blip r:embed="rId79">
+                    <a:blip r:embed="rId78">
                       <a:extLst>
                         <a:ext uri="{28A0092B-C50C-407E-A947-70E740481C1C}">
                           <a14:useLocalDpi xmlns:a14="http://schemas.microsoft.com/office/drawing/2010/main" val="0"/>
@@ -16833,7 +15228,7 @@
                     <pic:cNvPicPr/>
                   </pic:nvPicPr>
                   <pic:blipFill rotWithShape="1">
-                    <a:blip r:embed="rId80">
+                    <a:blip r:embed="rId79">
                       <a:extLst>
                         <a:ext uri="{28A0092B-C50C-407E-A947-70E740481C1C}">
                           <a14:useLocalDpi xmlns:a14="http://schemas.microsoft.com/office/drawing/2010/main" val="0"/>
@@ -16926,7 +15321,7 @@
                     <pic:cNvPicPr/>
                   </pic:nvPicPr>
                   <pic:blipFill rotWithShape="1">
-                    <a:blip r:embed="rId81">
+                    <a:blip r:embed="rId80">
                       <a:extLst>
                         <a:ext uri="{28A0092B-C50C-407E-A947-70E740481C1C}">
                           <a14:useLocalDpi xmlns:a14="http://schemas.microsoft.com/office/drawing/2010/main" val="0"/>
@@ -16992,7 +15387,7 @@
                     <pic:cNvPicPr/>
                   </pic:nvPicPr>
                   <pic:blipFill rotWithShape="1">
-                    <a:blip r:embed="rId82">
+                    <a:blip r:embed="rId81">
                       <a:extLst>
                         <a:ext uri="{28A0092B-C50C-407E-A947-70E740481C1C}">
                           <a14:useLocalDpi xmlns:a14="http://schemas.microsoft.com/office/drawing/2010/main" val="0"/>
@@ -17078,7 +15473,7 @@
                     <pic:cNvPicPr/>
                   </pic:nvPicPr>
                   <pic:blipFill rotWithShape="1">
-                    <a:blip r:embed="rId83">
+                    <a:blip r:embed="rId82">
                       <a:extLst>
                         <a:ext uri="{28A0092B-C50C-407E-A947-70E740481C1C}">
                           <a14:useLocalDpi xmlns:a14="http://schemas.microsoft.com/office/drawing/2010/main" val="0"/>
@@ -17144,7 +15539,7 @@
                     <pic:cNvPicPr/>
                   </pic:nvPicPr>
                   <pic:blipFill rotWithShape="1">
-                    <a:blip r:embed="rId84">
+                    <a:blip r:embed="rId83">
                       <a:extLst>
                         <a:ext uri="{28A0092B-C50C-407E-A947-70E740481C1C}">
                           <a14:useLocalDpi xmlns:a14="http://schemas.microsoft.com/office/drawing/2010/main" val="0"/>
@@ -17237,7 +15632,7 @@
                     <pic:cNvPicPr/>
                   </pic:nvPicPr>
                   <pic:blipFill rotWithShape="1">
-                    <a:blip r:embed="rId85">
+                    <a:blip r:embed="rId84">
                       <a:extLst>
                         <a:ext uri="{28A0092B-C50C-407E-A947-70E740481C1C}">
                           <a14:useLocalDpi xmlns:a14="http://schemas.microsoft.com/office/drawing/2010/main" val="0"/>
@@ -17303,7 +15698,7 @@
                     <pic:cNvPicPr/>
                   </pic:nvPicPr>
                   <pic:blipFill rotWithShape="1">
-                    <a:blip r:embed="rId86">
+                    <a:blip r:embed="rId85">
                       <a:extLst>
                         <a:ext uri="{28A0092B-C50C-407E-A947-70E740481C1C}">
                           <a14:useLocalDpi xmlns:a14="http://schemas.microsoft.com/office/drawing/2010/main" val="0"/>
@@ -17350,8 +15745,8 @@
           <w:lang w:val="en-AU"/>
         </w:rPr>
         <w:sectPr>
-          <w:headerReference w:type="default" r:id="rId87"/>
-          <w:headerReference w:type="first" r:id="rId88"/>
+          <w:headerReference w:type="default" r:id="rId86"/>
+          <w:headerReference w:type="first" r:id="rId87"/>
           <w:pgSz w:w="12240" w:h="15840"/>
           <w:pgMar w:top="1728" w:right="1800" w:bottom="1440" w:left="1800" w:header="720" w:footer="720" w:gutter="0"/>
           <w:cols w:space="720"/>
@@ -17365,7 +15760,7 @@
         <w:pStyle w:val="SectionTitle"/>
       </w:pPr>
       <w:bookmarkStart w:id="104" w:name="_Toc56083969"/>
-      <w:bookmarkStart w:id="105" w:name="_Toc57145433"/>
+      <w:bookmarkStart w:id="105" w:name="_Toc56670503"/>
       <w:r>
         <w:lastRenderedPageBreak/>
         <w:t>Software Development Testing Plan</w:t>
@@ -17378,7 +15773,10 @@
         <w:pStyle w:val="SubsectionHeading"/>
       </w:pPr>
       <w:r>
-        <w:t>UPDATE a test plan for the project</w:t>
+        <w:t>UPDATE</w:t>
+      </w:r>
+      <w:r>
+        <w:t xml:space="preserve"> a test plan for the project</w:t>
       </w:r>
     </w:p>
     <w:p/>
@@ -17719,7 +16117,7 @@
       <w:pPr>
         <w:pStyle w:val="Heading1"/>
       </w:pPr>
-      <w:bookmarkStart w:id="106" w:name="_Toc57145434"/>
+      <w:bookmarkStart w:id="106" w:name="_Toc56670504"/>
       <w:r>
         <w:lastRenderedPageBreak/>
         <w:t>Test Table</w:t>
@@ -18637,1979 +17035,8 @@
           <w:lang w:val="en-AU"/>
         </w:rPr>
         <w:sectPr>
-          <w:headerReference w:type="default" r:id="rId89"/>
-          <w:headerReference w:type="first" r:id="rId90"/>
-          <w:pgSz w:w="12240" w:h="15840"/>
-          <w:pgMar w:top="1728" w:right="1800" w:bottom="1440" w:left="1800" w:header="720" w:footer="720" w:gutter="0"/>
-          <w:cols w:space="720"/>
-          <w:titlePg/>
-          <w:docGrid w:linePitch="360"/>
-        </w:sectPr>
-      </w:pPr>
-    </w:p>
-    <w:p>
-      <w:pPr>
-        <w:pStyle w:val="SprintTitle"/>
-        <w:rPr>
-          <w:lang w:val="en-AU"/>
-        </w:rPr>
-      </w:pPr>
-      <w:bookmarkStart w:id="107" w:name="_Toc57145435"/>
-      <w:r>
-        <w:rPr>
-          <w:lang w:val="en-AU"/>
-        </w:rPr>
-        <w:lastRenderedPageBreak/>
-        <w:t>Sprint 3</w:t>
-      </w:r>
-      <w:bookmarkEnd w:id="107"/>
-    </w:p>
-    <w:p>
-      <w:pPr>
-        <w:rPr>
-          <w:lang w:val="en-AU"/>
-        </w:rPr>
-      </w:pPr>
-    </w:p>
-    <w:p>
-      <w:pPr>
-        <w:pStyle w:val="TOCHeading"/>
-      </w:pPr>
-      <w:r>
-        <w:t>Team Name</w:t>
-      </w:r>
-      <w:r>
-        <w:tab/>
-      </w:r>
-      <w:r>
-        <w:tab/>
-      </w:r>
-      <w:r>
-        <w:tab/>
-        <w:t>:</w:t>
-      </w:r>
-      <w:r>
-        <w:tab/>
-        <w:t>The Imposters</w:t>
-      </w:r>
-    </w:p>
-    <w:p>
-      <w:pPr>
-        <w:pStyle w:val="TOCHeading"/>
-      </w:pPr>
-      <w:r>
-        <w:t>Scrum Master (#1)</w:t>
-      </w:r>
-      <w:r>
-        <w:tab/>
-        <w:t>:</w:t>
-      </w:r>
-      <w:r>
-        <w:tab/>
-      </w:r>
-      <w:r>
-        <w:t>DANIEL EWEN</w:t>
-      </w:r>
-    </w:p>
-    <w:p>
-      <w:pPr>
-        <w:pStyle w:val="TOCHeading"/>
-      </w:pPr>
-      <w:r>
-        <w:t>Team Member (#2)</w:t>
-      </w:r>
-      <w:r>
-        <w:tab/>
-        <w:t>:</w:t>
-      </w:r>
-      <w:r>
-        <w:tab/>
-      </w:r>
-      <w:r>
-        <w:t>LISA MCKENNA</w:t>
-      </w:r>
-    </w:p>
-    <w:p>
-      <w:pPr>
-        <w:pStyle w:val="TOCHeading"/>
-      </w:pPr>
-      <w:r>
-        <w:t>Team Member (#3)</w:t>
-      </w:r>
-      <w:r>
-        <w:tab/>
-        <w:t>:</w:t>
-      </w:r>
-      <w:r>
-        <w:tab/>
-      </w:r>
-      <w:r>
-        <w:t>SWEN LEE</w:t>
-      </w:r>
-    </w:p>
-    <w:p/>
-    <w:p>
-      <w:pPr>
-        <w:sectPr>
-          <w:headerReference w:type="first" r:id="rId91"/>
-          <w:pgSz w:w="12240" w:h="15840"/>
-          <w:pgMar w:top="1728" w:right="1800" w:bottom="1440" w:left="1800" w:header="720" w:footer="720" w:gutter="0"/>
-          <w:cols w:space="720"/>
-          <w:titlePg/>
-          <w:docGrid w:linePitch="360"/>
-        </w:sectPr>
-      </w:pPr>
-    </w:p>
-    <w:p>
-      <w:pPr>
-        <w:pStyle w:val="SectionTitle"/>
-      </w:pPr>
-      <w:bookmarkStart w:id="108" w:name="_Toc57145436"/>
-      <w:r>
-        <w:lastRenderedPageBreak/>
-        <w:t>Meeting Minutes</w:t>
-      </w:r>
-      <w:bookmarkEnd w:id="108"/>
-    </w:p>
-    <w:p>
-      <w:pPr>
-        <w:pStyle w:val="SubsectionHeading"/>
-      </w:pPr>
-      <w:r>
-        <w:t>Meeting Minutes for Sprint Two</w:t>
-      </w:r>
-    </w:p>
-    <w:p/>
-    <w:p/>
-    <w:p>
-      <w:pPr>
-        <w:pStyle w:val="TOCHeading"/>
-        <w:rPr>
-          <w:lang w:val="en-AU"/>
-        </w:rPr>
-      </w:pPr>
-      <w:r>
-        <w:rPr>
-          <w:lang w:val="en-AU"/>
-        </w:rPr>
-        <w:t>Location</w:t>
-      </w:r>
-      <w:r>
-        <w:rPr>
-          <w:lang w:val="en-AU"/>
-        </w:rPr>
-        <w:tab/>
-      </w:r>
-      <w:r>
-        <w:rPr>
-          <w:lang w:val="en-AU"/>
-        </w:rPr>
-        <w:t>:</w:t>
-      </w:r>
-      <w:r>
-        <w:rPr>
-          <w:lang w:val="en-AU"/>
-        </w:rPr>
-        <w:tab/>
-      </w:r>
-      <w:r>
-        <w:rPr>
-          <w:lang w:val="en-AU"/>
-        </w:rPr>
-        <w:tab/>
-      </w:r>
-      <w:r>
-        <w:rPr>
-          <w:lang w:val="en-AU"/>
-        </w:rPr>
-        <w:t>Murdoch T101 Office</w:t>
-      </w:r>
-    </w:p>
-    <w:p>
-      <w:pPr>
-        <w:pStyle w:val="TOCHeading"/>
-        <w:rPr>
-          <w:lang w:val="en-AU"/>
-        </w:rPr>
-      </w:pPr>
-      <w:r>
-        <w:rPr>
-          <w:lang w:val="en-AU"/>
-        </w:rPr>
-        <w:t>Date</w:t>
-      </w:r>
-      <w:r>
-        <w:rPr>
-          <w:lang w:val="en-AU"/>
-        </w:rPr>
-        <w:tab/>
-      </w:r>
-      <w:r>
-        <w:rPr>
-          <w:lang w:val="en-AU"/>
-        </w:rPr>
-        <w:tab/>
-      </w:r>
-      <w:r>
-        <w:rPr>
-          <w:lang w:val="en-AU"/>
-        </w:rPr>
-        <w:t>:</w:t>
-      </w:r>
-      <w:r>
-        <w:rPr>
-          <w:lang w:val="en-AU"/>
-        </w:rPr>
-        <w:tab/>
-      </w:r>
-      <w:r>
-        <w:rPr>
-          <w:lang w:val="en-AU"/>
-        </w:rPr>
-        <w:tab/>
-      </w:r>
-      <w:r>
-        <w:rPr>
-          <w:lang w:val="en-AU"/>
-        </w:rPr>
-        <w:t>1</w:t>
-      </w:r>
-      <w:r>
-        <w:rPr>
-          <w:lang w:val="en-AU"/>
-        </w:rPr>
-        <w:t>9</w:t>
-      </w:r>
-      <w:r>
-        <w:rPr>
-          <w:vertAlign w:val="superscript"/>
-          <w:lang w:val="en-AU"/>
-        </w:rPr>
-        <w:t>th</w:t>
-      </w:r>
-      <w:r>
-        <w:rPr>
-          <w:lang w:val="en-AU"/>
-        </w:rPr>
-        <w:t xml:space="preserve"> November 2020</w:t>
-      </w:r>
-    </w:p>
-    <w:p>
-      <w:pPr>
-        <w:pStyle w:val="TOCHeading"/>
-        <w:rPr>
-          <w:lang w:val="en-AU"/>
-        </w:rPr>
-      </w:pPr>
-      <w:r>
-        <w:rPr>
-          <w:lang w:val="en-AU"/>
-        </w:rPr>
-        <w:t>Time</w:t>
-      </w:r>
-      <w:r>
-        <w:rPr>
-          <w:lang w:val="en-AU"/>
-        </w:rPr>
-        <w:tab/>
-      </w:r>
-      <w:r>
-        <w:rPr>
-          <w:lang w:val="en-AU"/>
-        </w:rPr>
-        <w:tab/>
-      </w:r>
-      <w:r>
-        <w:rPr>
-          <w:lang w:val="en-AU"/>
-        </w:rPr>
-        <w:t>:</w:t>
-      </w:r>
-      <w:r>
-        <w:rPr>
-          <w:lang w:val="en-AU"/>
-        </w:rPr>
-        <w:tab/>
-      </w:r>
-      <w:r>
-        <w:rPr>
-          <w:lang w:val="en-AU"/>
-        </w:rPr>
-        <w:tab/>
-      </w:r>
-      <w:r>
-        <w:rPr>
-          <w:lang w:val="en-AU"/>
-        </w:rPr>
-        <w:t>12</w:t>
-      </w:r>
-      <w:r>
-        <w:rPr>
-          <w:lang w:val="en-AU"/>
-        </w:rPr>
-        <w:t xml:space="preserve">:00 </w:t>
-      </w:r>
-      <w:r>
-        <w:rPr>
-          <w:lang w:val="en-AU"/>
-        </w:rPr>
-        <w:t>p</w:t>
-      </w:r>
-      <w:r>
-        <w:rPr>
-          <w:lang w:val="en-AU"/>
-        </w:rPr>
-        <w:t>.m.</w:t>
-      </w:r>
-    </w:p>
-    <w:p/>
-    <w:p>
-      <w:r>
-        <w:br w:type="page"/>
-      </w:r>
-    </w:p>
-    <w:p>
-      <w:pPr>
-        <w:pStyle w:val="Heading1"/>
-        <w:rPr>
-          <w:lang w:val="en-AU"/>
-        </w:rPr>
-      </w:pPr>
-      <w:bookmarkStart w:id="109" w:name="_Toc57145437"/>
-      <w:r>
-        <w:rPr>
-          <w:lang w:val="en-AU"/>
-        </w:rPr>
-        <w:lastRenderedPageBreak/>
-        <w:t>Meeting Minutes</w:t>
-      </w:r>
-      <w:bookmarkEnd w:id="109"/>
-    </w:p>
-    <w:p>
-      <w:pPr>
-        <w:pStyle w:val="Subheading"/>
-        <w:rPr>
-          <w:lang w:val="en-AU"/>
-        </w:rPr>
-      </w:pPr>
-      <w:r>
-        <w:rPr>
-          <w:lang w:val="en-AU"/>
-        </w:rPr>
-        <w:t>Items discussed during team meeting in sprint three</w:t>
-      </w:r>
-    </w:p>
-    <w:p>
-      <w:pPr>
-        <w:rPr>
-          <w:lang w:val="en-AU"/>
-        </w:rPr>
-      </w:pPr>
-    </w:p>
-    <w:p>
-      <w:pPr>
-        <w:pStyle w:val="Heading2"/>
-        <w:rPr>
-          <w:lang w:val="en-AU"/>
-        </w:rPr>
-      </w:pPr>
-      <w:bookmarkStart w:id="110" w:name="_Toc57145438"/>
-      <w:r>
-        <w:rPr>
-          <w:lang w:val="en-AU"/>
-        </w:rPr>
-        <w:t>Agenda Items</w:t>
-      </w:r>
-      <w:bookmarkEnd w:id="110"/>
-    </w:p>
-    <w:p>
-      <w:pPr>
-        <w:pStyle w:val="ListParagraph"/>
-        <w:numPr>
-          <w:ilvl w:val="0"/>
-          <w:numId w:val="41"/>
-        </w:numPr>
-        <w:spacing w:before="0" w:after="0" w:line="276" w:lineRule="auto"/>
-        <w:rPr>
-          <w:lang w:val="en-AU"/>
-        </w:rPr>
-      </w:pPr>
-      <w:r>
-        <w:rPr>
-          <w:lang w:val="en-AU"/>
-        </w:rPr>
-        <w:t xml:space="preserve">Discuss </w:t>
-      </w:r>
-      <w:r>
-        <w:rPr>
-          <w:lang w:val="en-AU"/>
-        </w:rPr>
-        <w:t>client requirements</w:t>
-      </w:r>
-    </w:p>
-    <w:p>
-      <w:pPr>
-        <w:pStyle w:val="ListParagraph"/>
-        <w:numPr>
-          <w:ilvl w:val="0"/>
-          <w:numId w:val="41"/>
-        </w:numPr>
-        <w:spacing w:before="0" w:after="0" w:line="276" w:lineRule="auto"/>
-        <w:rPr>
-          <w:lang w:val="en-AU"/>
-        </w:rPr>
-      </w:pPr>
-      <w:r>
-        <w:rPr>
-          <w:lang w:val="en-AU"/>
-        </w:rPr>
-        <w:t>Confirm requirements with client</w:t>
-      </w:r>
-    </w:p>
-    <w:p>
-      <w:pPr>
-        <w:pStyle w:val="ListParagraph"/>
-        <w:numPr>
-          <w:ilvl w:val="0"/>
-          <w:numId w:val="41"/>
-        </w:numPr>
-        <w:spacing w:before="0" w:after="0" w:line="276" w:lineRule="auto"/>
-        <w:rPr>
-          <w:lang w:val="en-AU"/>
-        </w:rPr>
-      </w:pPr>
-      <w:r>
-        <w:rPr>
-          <w:lang w:val="en-AU"/>
-        </w:rPr>
-        <w:t>Allocate tasks:</w:t>
-      </w:r>
-    </w:p>
-    <w:p>
-      <w:pPr>
-        <w:pStyle w:val="ListParagraph"/>
-        <w:numPr>
-          <w:ilvl w:val="1"/>
-          <w:numId w:val="41"/>
-        </w:numPr>
-        <w:spacing w:before="0" w:after="0" w:line="276" w:lineRule="auto"/>
-        <w:rPr>
-          <w:lang w:val="en-AU"/>
-        </w:rPr>
-      </w:pPr>
-      <w:r>
-        <w:rPr>
-          <w:lang w:val="en-AU"/>
-        </w:rPr>
-        <w:t>Update GitHub repository</w:t>
-      </w:r>
-    </w:p>
-    <w:p>
-      <w:pPr>
-        <w:pStyle w:val="ListParagraph"/>
-        <w:numPr>
-          <w:ilvl w:val="1"/>
-          <w:numId w:val="41"/>
-        </w:numPr>
-        <w:spacing w:before="0" w:after="0" w:line="276" w:lineRule="auto"/>
-        <w:rPr>
-          <w:lang w:val="en-AU"/>
-        </w:rPr>
-      </w:pPr>
-      <w:r>
-        <w:rPr>
-          <w:lang w:val="en-AU"/>
-        </w:rPr>
-        <w:t>Update project plan</w:t>
-      </w:r>
-    </w:p>
-    <w:p>
-      <w:pPr>
-        <w:pStyle w:val="ListParagraph"/>
-        <w:numPr>
-          <w:ilvl w:val="1"/>
-          <w:numId w:val="41"/>
-        </w:numPr>
-        <w:spacing w:before="0" w:after="0" w:line="276" w:lineRule="auto"/>
-        <w:rPr>
-          <w:lang w:val="en-AU"/>
-        </w:rPr>
-      </w:pPr>
-      <w:r>
-        <w:rPr>
-          <w:lang w:val="en-AU"/>
-        </w:rPr>
-        <w:t>Develop software testing plan</w:t>
-      </w:r>
-    </w:p>
-    <w:p>
-      <w:pPr>
-        <w:pStyle w:val="ListParagraph"/>
-        <w:numPr>
-          <w:ilvl w:val="1"/>
-          <w:numId w:val="41"/>
-        </w:numPr>
-        <w:spacing w:before="0" w:after="0" w:line="276" w:lineRule="auto"/>
-        <w:rPr>
-          <w:lang w:val="en-AU"/>
-        </w:rPr>
-      </w:pPr>
-      <w:r>
-        <w:rPr>
-          <w:lang w:val="en-AU"/>
-        </w:rPr>
-        <w:t>Develop optimisation report</w:t>
-      </w:r>
-    </w:p>
-    <w:p>
-      <w:pPr>
-        <w:pStyle w:val="ListParagraph"/>
-        <w:numPr>
-          <w:ilvl w:val="1"/>
-          <w:numId w:val="41"/>
-        </w:numPr>
-        <w:spacing w:before="0" w:after="0" w:line="276" w:lineRule="auto"/>
-        <w:rPr>
-          <w:lang w:val="en-AU"/>
-        </w:rPr>
-      </w:pPr>
-      <w:r>
-        <w:rPr>
-          <w:lang w:val="en-AU"/>
-        </w:rPr>
-        <w:t>Update website according to client requirements</w:t>
-      </w:r>
-    </w:p>
-    <w:p>
-      <w:pPr>
-        <w:pStyle w:val="ListParagraph"/>
-        <w:numPr>
-          <w:ilvl w:val="1"/>
-          <w:numId w:val="41"/>
-        </w:numPr>
-        <w:spacing w:before="0" w:after="0" w:line="276" w:lineRule="auto"/>
-        <w:rPr>
-          <w:lang w:val="en-AU"/>
-        </w:rPr>
-      </w:pPr>
-      <w:r>
-        <w:rPr>
-          <w:lang w:val="en-AU"/>
-        </w:rPr>
-        <w:t>Finalise documentation (update master document)</w:t>
-      </w:r>
-    </w:p>
-    <w:p>
-      <w:pPr>
-        <w:rPr>
-          <w:lang w:val="en-AU"/>
-        </w:rPr>
-      </w:pPr>
-    </w:p>
-    <w:tbl>
-      <w:tblPr>
-        <w:tblStyle w:val="GridTable2-Accent6"/>
-        <w:tblW w:w="0" w:type="auto"/>
-        <w:tblLook w:val="04A0" w:firstRow="1" w:lastRow="0" w:firstColumn="1" w:lastColumn="0" w:noHBand="0" w:noVBand="1"/>
-      </w:tblPr>
-      <w:tblGrid>
-        <w:gridCol w:w="2157"/>
-        <w:gridCol w:w="2157"/>
-        <w:gridCol w:w="2158"/>
-        <w:gridCol w:w="2158"/>
-      </w:tblGrid>
-      <w:tr>
-        <w:trPr>
-          <w:cnfStyle w:val="100000000000" w:firstRow="1" w:lastRow="0" w:firstColumn="0" w:lastColumn="0" w:oddVBand="0" w:evenVBand="0" w:oddHBand="0" w:evenHBand="0" w:firstRowFirstColumn="0" w:firstRowLastColumn="0" w:lastRowFirstColumn="0" w:lastRowLastColumn="0"/>
-        </w:trPr>
-        <w:tc>
-          <w:tcPr>
-            <w:cnfStyle w:val="001000000000" w:firstRow="0" w:lastRow="0" w:firstColumn="1" w:lastColumn="0" w:oddVBand="0" w:evenVBand="0" w:oddHBand="0" w:evenHBand="0" w:firstRowFirstColumn="0" w:firstRowLastColumn="0" w:lastRowFirstColumn="0" w:lastRowLastColumn="0"/>
-            <w:tcW w:w="2157" w:type="dxa"/>
-          </w:tcPr>
-          <w:p>
-            <w:pPr>
-              <w:rPr>
-                <w:lang w:val="en-AU"/>
-              </w:rPr>
-            </w:pPr>
-            <w:r>
-              <w:rPr>
-                <w:lang w:val="en-AU"/>
-              </w:rPr>
-              <w:t>Action Items</w:t>
-            </w:r>
-          </w:p>
-        </w:tc>
-        <w:tc>
-          <w:tcPr>
-            <w:tcW w:w="2157" w:type="dxa"/>
-          </w:tcPr>
-          <w:p>
-            <w:pPr>
-              <w:cnfStyle w:val="100000000000" w:firstRow="1" w:lastRow="0" w:firstColumn="0" w:lastColumn="0" w:oddVBand="0" w:evenVBand="0" w:oddHBand="0" w:evenHBand="0" w:firstRowFirstColumn="0" w:firstRowLastColumn="0" w:lastRowFirstColumn="0" w:lastRowLastColumn="0"/>
-              <w:rPr>
-                <w:lang w:val="en-AU"/>
-              </w:rPr>
-            </w:pPr>
-            <w:r>
-              <w:rPr>
-                <w:lang w:val="en-AU"/>
-              </w:rPr>
-              <w:t>Owner(s)</w:t>
-            </w:r>
-          </w:p>
-        </w:tc>
-        <w:tc>
-          <w:tcPr>
-            <w:tcW w:w="2158" w:type="dxa"/>
-          </w:tcPr>
-          <w:p>
-            <w:pPr>
-              <w:cnfStyle w:val="100000000000" w:firstRow="1" w:lastRow="0" w:firstColumn="0" w:lastColumn="0" w:oddVBand="0" w:evenVBand="0" w:oddHBand="0" w:evenHBand="0" w:firstRowFirstColumn="0" w:firstRowLastColumn="0" w:lastRowFirstColumn="0" w:lastRowLastColumn="0"/>
-              <w:rPr>
-                <w:lang w:val="en-AU"/>
-              </w:rPr>
-            </w:pPr>
-            <w:r>
-              <w:rPr>
-                <w:lang w:val="en-AU"/>
-              </w:rPr>
-              <w:t>Deadline</w:t>
-            </w:r>
-          </w:p>
-        </w:tc>
-        <w:tc>
-          <w:tcPr>
-            <w:tcW w:w="2158" w:type="dxa"/>
-          </w:tcPr>
-          <w:p>
-            <w:pPr>
-              <w:cnfStyle w:val="100000000000" w:firstRow="1" w:lastRow="0" w:firstColumn="0" w:lastColumn="0" w:oddVBand="0" w:evenVBand="0" w:oddHBand="0" w:evenHBand="0" w:firstRowFirstColumn="0" w:firstRowLastColumn="0" w:lastRowFirstColumn="0" w:lastRowLastColumn="0"/>
-              <w:rPr>
-                <w:lang w:val="en-AU"/>
-              </w:rPr>
-            </w:pPr>
-            <w:r>
-              <w:rPr>
-                <w:lang w:val="en-AU"/>
-              </w:rPr>
-              <w:t>Status</w:t>
-            </w:r>
-          </w:p>
-        </w:tc>
-      </w:tr>
-      <w:tr>
-        <w:trPr>
-          <w:cnfStyle w:val="000000100000" w:firstRow="0" w:lastRow="0" w:firstColumn="0" w:lastColumn="0" w:oddVBand="0" w:evenVBand="0" w:oddHBand="1" w:evenHBand="0" w:firstRowFirstColumn="0" w:firstRowLastColumn="0" w:lastRowFirstColumn="0" w:lastRowLastColumn="0"/>
-        </w:trPr>
-        <w:tc>
-          <w:tcPr>
-            <w:cnfStyle w:val="001000000000" w:firstRow="0" w:lastRow="0" w:firstColumn="1" w:lastColumn="0" w:oddVBand="0" w:evenVBand="0" w:oddHBand="0" w:evenHBand="0" w:firstRowFirstColumn="0" w:firstRowLastColumn="0" w:lastRowFirstColumn="0" w:lastRowLastColumn="0"/>
-            <w:tcW w:w="2157" w:type="dxa"/>
-          </w:tcPr>
-          <w:p>
-            <w:pPr>
-              <w:rPr>
-                <w:lang w:val="en-AU"/>
-              </w:rPr>
-            </w:pPr>
-            <w:r>
-              <w:rPr>
-                <w:b w:val="0"/>
-                <w:lang w:val="en-AU"/>
-              </w:rPr>
-              <w:t>Update GitHub repository</w:t>
-            </w:r>
-          </w:p>
-        </w:tc>
-        <w:tc>
-          <w:tcPr>
-            <w:tcW w:w="2157" w:type="dxa"/>
-          </w:tcPr>
-          <w:p>
-            <w:pPr>
-              <w:cnfStyle w:val="000000100000" w:firstRow="0" w:lastRow="0" w:firstColumn="0" w:lastColumn="0" w:oddVBand="0" w:evenVBand="0" w:oddHBand="1" w:evenHBand="0" w:firstRowFirstColumn="0" w:firstRowLastColumn="0" w:lastRowFirstColumn="0" w:lastRowLastColumn="0"/>
-              <w:rPr>
-                <w:bCs/>
-                <w:lang w:val="en-AU"/>
-              </w:rPr>
-            </w:pPr>
-            <w:r>
-              <w:rPr>
-                <w:bCs/>
-                <w:lang w:val="en-AU"/>
-              </w:rPr>
-              <w:t>Daniel</w:t>
-            </w:r>
-          </w:p>
-        </w:tc>
-        <w:tc>
-          <w:tcPr>
-            <w:tcW w:w="2158" w:type="dxa"/>
-          </w:tcPr>
-          <w:p>
-            <w:pPr>
-              <w:cnfStyle w:val="000000100000" w:firstRow="0" w:lastRow="0" w:firstColumn="0" w:lastColumn="0" w:oddVBand="0" w:evenVBand="0" w:oddHBand="1" w:evenHBand="0" w:firstRowFirstColumn="0" w:firstRowLastColumn="0" w:lastRowFirstColumn="0" w:lastRowLastColumn="0"/>
-              <w:rPr>
-                <w:bCs/>
-                <w:lang w:val="en-AU"/>
-              </w:rPr>
-            </w:pPr>
-            <w:r>
-              <w:rPr>
-                <w:bCs/>
-                <w:lang w:val="en-AU"/>
-              </w:rPr>
-              <w:t>19/11/2020</w:t>
-            </w:r>
-          </w:p>
-        </w:tc>
-        <w:tc>
-          <w:tcPr>
-            <w:tcW w:w="2158" w:type="dxa"/>
-          </w:tcPr>
-          <w:p>
-            <w:pPr>
-              <w:cnfStyle w:val="000000100000" w:firstRow="0" w:lastRow="0" w:firstColumn="0" w:lastColumn="0" w:oddVBand="0" w:evenVBand="0" w:oddHBand="1" w:evenHBand="0" w:firstRowFirstColumn="0" w:firstRowLastColumn="0" w:lastRowFirstColumn="0" w:lastRowLastColumn="0"/>
-              <w:rPr>
-                <w:bCs/>
-                <w:lang w:val="en-AU"/>
-              </w:rPr>
-            </w:pPr>
-            <w:r>
-              <w:rPr>
-                <w:bCs/>
-                <w:lang w:val="en-AU"/>
-              </w:rPr>
-              <w:t>Complete</w:t>
-            </w:r>
-          </w:p>
-        </w:tc>
-      </w:tr>
-      <w:tr>
-        <w:tc>
-          <w:tcPr>
-            <w:cnfStyle w:val="001000000000" w:firstRow="0" w:lastRow="0" w:firstColumn="1" w:lastColumn="0" w:oddVBand="0" w:evenVBand="0" w:oddHBand="0" w:evenHBand="0" w:firstRowFirstColumn="0" w:firstRowLastColumn="0" w:lastRowFirstColumn="0" w:lastRowLastColumn="0"/>
-            <w:tcW w:w="2157" w:type="dxa"/>
-          </w:tcPr>
-          <w:p>
-            <w:pPr>
-              <w:rPr>
-                <w:lang w:val="en-AU"/>
-              </w:rPr>
-            </w:pPr>
-            <w:r>
-              <w:rPr>
-                <w:b w:val="0"/>
-                <w:lang w:val="en-AU"/>
-              </w:rPr>
-              <w:t>Update Project Plan</w:t>
-            </w:r>
-          </w:p>
-        </w:tc>
-        <w:tc>
-          <w:tcPr>
-            <w:tcW w:w="2157" w:type="dxa"/>
-          </w:tcPr>
-          <w:p>
-            <w:pPr>
-              <w:cnfStyle w:val="000000000000" w:firstRow="0" w:lastRow="0" w:firstColumn="0" w:lastColumn="0" w:oddVBand="0" w:evenVBand="0" w:oddHBand="0" w:evenHBand="0" w:firstRowFirstColumn="0" w:firstRowLastColumn="0" w:lastRowFirstColumn="0" w:lastRowLastColumn="0"/>
-              <w:rPr>
-                <w:bCs/>
-                <w:lang w:val="en-AU"/>
-              </w:rPr>
-            </w:pPr>
-            <w:r>
-              <w:rPr>
-                <w:bCs/>
-                <w:lang w:val="en-AU"/>
-              </w:rPr>
-              <w:t>Team</w:t>
-            </w:r>
-          </w:p>
-        </w:tc>
-        <w:tc>
-          <w:tcPr>
-            <w:tcW w:w="2158" w:type="dxa"/>
-          </w:tcPr>
-          <w:p>
-            <w:pPr>
-              <w:cnfStyle w:val="000000000000" w:firstRow="0" w:lastRow="0" w:firstColumn="0" w:lastColumn="0" w:oddVBand="0" w:evenVBand="0" w:oddHBand="0" w:evenHBand="0" w:firstRowFirstColumn="0" w:firstRowLastColumn="0" w:lastRowFirstColumn="0" w:lastRowLastColumn="0"/>
-              <w:rPr>
-                <w:bCs/>
-                <w:lang w:val="en-AU"/>
-              </w:rPr>
-            </w:pPr>
-            <w:r>
-              <w:rPr>
-                <w:bCs/>
-                <w:lang w:val="en-AU"/>
-              </w:rPr>
-              <w:t>19/11/2020</w:t>
-            </w:r>
-          </w:p>
-        </w:tc>
-        <w:tc>
-          <w:tcPr>
-            <w:tcW w:w="2158" w:type="dxa"/>
-          </w:tcPr>
-          <w:p>
-            <w:pPr>
-              <w:cnfStyle w:val="000000000000" w:firstRow="0" w:lastRow="0" w:firstColumn="0" w:lastColumn="0" w:oddVBand="0" w:evenVBand="0" w:oddHBand="0" w:evenHBand="0" w:firstRowFirstColumn="0" w:firstRowLastColumn="0" w:lastRowFirstColumn="0" w:lastRowLastColumn="0"/>
-              <w:rPr>
-                <w:bCs/>
-                <w:lang w:val="en-AU"/>
-              </w:rPr>
-            </w:pPr>
-            <w:r>
-              <w:rPr>
-                <w:bCs/>
-                <w:lang w:val="en-AU"/>
-              </w:rPr>
-              <w:t>Complete</w:t>
-            </w:r>
-          </w:p>
-        </w:tc>
-      </w:tr>
-      <w:tr>
-        <w:trPr>
-          <w:cnfStyle w:val="000000100000" w:firstRow="0" w:lastRow="0" w:firstColumn="0" w:lastColumn="0" w:oddVBand="0" w:evenVBand="0" w:oddHBand="1" w:evenHBand="0" w:firstRowFirstColumn="0" w:firstRowLastColumn="0" w:lastRowFirstColumn="0" w:lastRowLastColumn="0"/>
-        </w:trPr>
-        <w:tc>
-          <w:tcPr>
-            <w:cnfStyle w:val="001000000000" w:firstRow="0" w:lastRow="0" w:firstColumn="1" w:lastColumn="0" w:oddVBand="0" w:evenVBand="0" w:oddHBand="0" w:evenHBand="0" w:firstRowFirstColumn="0" w:firstRowLastColumn="0" w:lastRowFirstColumn="0" w:lastRowLastColumn="0"/>
-            <w:tcW w:w="2157" w:type="dxa"/>
-          </w:tcPr>
-          <w:p>
-            <w:pPr>
-              <w:rPr>
-                <w:lang w:val="en-AU"/>
-              </w:rPr>
-            </w:pPr>
-            <w:r>
-              <w:rPr>
-                <w:b w:val="0"/>
-                <w:lang w:val="en-AU"/>
-              </w:rPr>
-              <w:t>Optimisation Report</w:t>
-            </w:r>
-          </w:p>
-        </w:tc>
-        <w:tc>
-          <w:tcPr>
-            <w:tcW w:w="2157" w:type="dxa"/>
-          </w:tcPr>
-          <w:p>
-            <w:pPr>
-              <w:cnfStyle w:val="000000100000" w:firstRow="0" w:lastRow="0" w:firstColumn="0" w:lastColumn="0" w:oddVBand="0" w:evenVBand="0" w:oddHBand="1" w:evenHBand="0" w:firstRowFirstColumn="0" w:firstRowLastColumn="0" w:lastRowFirstColumn="0" w:lastRowLastColumn="0"/>
-              <w:rPr>
-                <w:bCs/>
-                <w:lang w:val="en-AU"/>
-              </w:rPr>
-            </w:pPr>
-            <w:r>
-              <w:rPr>
-                <w:bCs/>
-                <w:lang w:val="en-AU"/>
-              </w:rPr>
-              <w:t>Lisa</w:t>
-            </w:r>
-          </w:p>
-        </w:tc>
-        <w:tc>
-          <w:tcPr>
-            <w:tcW w:w="2158" w:type="dxa"/>
-          </w:tcPr>
-          <w:p>
-            <w:pPr>
-              <w:cnfStyle w:val="000000100000" w:firstRow="0" w:lastRow="0" w:firstColumn="0" w:lastColumn="0" w:oddVBand="0" w:evenVBand="0" w:oddHBand="1" w:evenHBand="0" w:firstRowFirstColumn="0" w:firstRowLastColumn="0" w:lastRowFirstColumn="0" w:lastRowLastColumn="0"/>
-              <w:rPr>
-                <w:bCs/>
-                <w:lang w:val="en-AU"/>
-              </w:rPr>
-            </w:pPr>
-            <w:r>
-              <w:rPr>
-                <w:bCs/>
-                <w:lang w:val="en-AU"/>
-              </w:rPr>
-              <w:t>25/11/2020</w:t>
-            </w:r>
-          </w:p>
-        </w:tc>
-        <w:tc>
-          <w:tcPr>
-            <w:tcW w:w="2158" w:type="dxa"/>
-          </w:tcPr>
-          <w:p>
-            <w:pPr>
-              <w:cnfStyle w:val="000000100000" w:firstRow="0" w:lastRow="0" w:firstColumn="0" w:lastColumn="0" w:oddVBand="0" w:evenVBand="0" w:oddHBand="1" w:evenHBand="0" w:firstRowFirstColumn="0" w:firstRowLastColumn="0" w:lastRowFirstColumn="0" w:lastRowLastColumn="0"/>
-              <w:rPr>
-                <w:bCs/>
-                <w:lang w:val="en-AU"/>
-              </w:rPr>
-            </w:pPr>
-            <w:r>
-              <w:rPr>
-                <w:bCs/>
-                <w:lang w:val="en-AU"/>
-              </w:rPr>
-              <w:t>In Progress</w:t>
-            </w:r>
-          </w:p>
-        </w:tc>
-      </w:tr>
-      <w:tr>
-        <w:tc>
-          <w:tcPr>
-            <w:cnfStyle w:val="001000000000" w:firstRow="0" w:lastRow="0" w:firstColumn="1" w:lastColumn="0" w:oddVBand="0" w:evenVBand="0" w:oddHBand="0" w:evenHBand="0" w:firstRowFirstColumn="0" w:firstRowLastColumn="0" w:lastRowFirstColumn="0" w:lastRowLastColumn="0"/>
-            <w:tcW w:w="2157" w:type="dxa"/>
-          </w:tcPr>
-          <w:p>
-            <w:pPr>
-              <w:rPr>
-                <w:lang w:val="en-AU"/>
-              </w:rPr>
-            </w:pPr>
-            <w:r>
-              <w:rPr>
-                <w:b w:val="0"/>
-                <w:lang w:val="en-AU"/>
-              </w:rPr>
-              <w:t>Update Software Testing Plan</w:t>
-            </w:r>
-          </w:p>
-        </w:tc>
-        <w:tc>
-          <w:tcPr>
-            <w:tcW w:w="2157" w:type="dxa"/>
-          </w:tcPr>
-          <w:p>
-            <w:pPr>
-              <w:cnfStyle w:val="000000000000" w:firstRow="0" w:lastRow="0" w:firstColumn="0" w:lastColumn="0" w:oddVBand="0" w:evenVBand="0" w:oddHBand="0" w:evenHBand="0" w:firstRowFirstColumn="0" w:firstRowLastColumn="0" w:lastRowFirstColumn="0" w:lastRowLastColumn="0"/>
-              <w:rPr>
-                <w:bCs/>
-                <w:lang w:val="en-AU"/>
-              </w:rPr>
-            </w:pPr>
-            <w:r>
-              <w:rPr>
-                <w:bCs/>
-                <w:lang w:val="en-AU"/>
-              </w:rPr>
-              <w:t>Swen</w:t>
-            </w:r>
-          </w:p>
-        </w:tc>
-        <w:tc>
-          <w:tcPr>
-            <w:tcW w:w="2158" w:type="dxa"/>
-          </w:tcPr>
-          <w:p>
-            <w:pPr>
-              <w:cnfStyle w:val="000000000000" w:firstRow="0" w:lastRow="0" w:firstColumn="0" w:lastColumn="0" w:oddVBand="0" w:evenVBand="0" w:oddHBand="0" w:evenHBand="0" w:firstRowFirstColumn="0" w:firstRowLastColumn="0" w:lastRowFirstColumn="0" w:lastRowLastColumn="0"/>
-              <w:rPr>
-                <w:bCs/>
-                <w:lang w:val="en-AU"/>
-              </w:rPr>
-            </w:pPr>
-            <w:r>
-              <w:rPr>
-                <w:bCs/>
-                <w:lang w:val="en-AU"/>
-              </w:rPr>
-              <w:t>25/11/2020</w:t>
-            </w:r>
-          </w:p>
-        </w:tc>
-        <w:tc>
-          <w:tcPr>
-            <w:tcW w:w="2158" w:type="dxa"/>
-          </w:tcPr>
-          <w:p>
-            <w:pPr>
-              <w:cnfStyle w:val="000000000000" w:firstRow="0" w:lastRow="0" w:firstColumn="0" w:lastColumn="0" w:oddVBand="0" w:evenVBand="0" w:oddHBand="0" w:evenHBand="0" w:firstRowFirstColumn="0" w:firstRowLastColumn="0" w:lastRowFirstColumn="0" w:lastRowLastColumn="0"/>
-              <w:rPr>
-                <w:bCs/>
-                <w:lang w:val="en-AU"/>
-              </w:rPr>
-            </w:pPr>
-            <w:r>
-              <w:rPr>
-                <w:bCs/>
-                <w:lang w:val="en-AU"/>
-              </w:rPr>
-              <w:t>In Progress</w:t>
-            </w:r>
-          </w:p>
-        </w:tc>
-      </w:tr>
-      <w:tr>
-        <w:trPr>
-          <w:cnfStyle w:val="000000100000" w:firstRow="0" w:lastRow="0" w:firstColumn="0" w:lastColumn="0" w:oddVBand="0" w:evenVBand="0" w:oddHBand="1" w:evenHBand="0" w:firstRowFirstColumn="0" w:firstRowLastColumn="0" w:lastRowFirstColumn="0" w:lastRowLastColumn="0"/>
-        </w:trPr>
-        <w:tc>
-          <w:tcPr>
-            <w:cnfStyle w:val="001000000000" w:firstRow="0" w:lastRow="0" w:firstColumn="1" w:lastColumn="0" w:oddVBand="0" w:evenVBand="0" w:oddHBand="0" w:evenHBand="0" w:firstRowFirstColumn="0" w:firstRowLastColumn="0" w:lastRowFirstColumn="0" w:lastRowLastColumn="0"/>
-            <w:tcW w:w="2157" w:type="dxa"/>
-          </w:tcPr>
-          <w:p>
-            <w:pPr>
-              <w:rPr>
-                <w:b w:val="0"/>
-                <w:lang w:val="en-AU"/>
-              </w:rPr>
-            </w:pPr>
-            <w:r>
-              <w:rPr>
-                <w:b w:val="0"/>
-                <w:lang w:val="en-AU"/>
-              </w:rPr>
-              <w:t>Update Website</w:t>
-            </w:r>
-          </w:p>
-        </w:tc>
-        <w:tc>
-          <w:tcPr>
-            <w:tcW w:w="2157" w:type="dxa"/>
-          </w:tcPr>
-          <w:p>
-            <w:pPr>
-              <w:cnfStyle w:val="000000100000" w:firstRow="0" w:lastRow="0" w:firstColumn="0" w:lastColumn="0" w:oddVBand="0" w:evenVBand="0" w:oddHBand="1" w:evenHBand="0" w:firstRowFirstColumn="0" w:firstRowLastColumn="0" w:lastRowFirstColumn="0" w:lastRowLastColumn="0"/>
-              <w:rPr>
-                <w:bCs/>
-                <w:lang w:val="en-AU"/>
-              </w:rPr>
-            </w:pPr>
-            <w:r>
-              <w:rPr>
-                <w:bCs/>
-                <w:lang w:val="en-AU"/>
-              </w:rPr>
-              <w:t>Daniel</w:t>
-            </w:r>
-          </w:p>
-        </w:tc>
-        <w:tc>
-          <w:tcPr>
-            <w:tcW w:w="2158" w:type="dxa"/>
-          </w:tcPr>
-          <w:p>
-            <w:pPr>
-              <w:cnfStyle w:val="000000100000" w:firstRow="0" w:lastRow="0" w:firstColumn="0" w:lastColumn="0" w:oddVBand="0" w:evenVBand="0" w:oddHBand="1" w:evenHBand="0" w:firstRowFirstColumn="0" w:firstRowLastColumn="0" w:lastRowFirstColumn="0" w:lastRowLastColumn="0"/>
-              <w:rPr>
-                <w:bCs/>
-                <w:lang w:val="en-AU"/>
-              </w:rPr>
-            </w:pPr>
-            <w:r>
-              <w:rPr>
-                <w:bCs/>
-                <w:lang w:val="en-AU"/>
-              </w:rPr>
-              <w:t>25/11/2020</w:t>
-            </w:r>
-          </w:p>
-        </w:tc>
-        <w:tc>
-          <w:tcPr>
-            <w:tcW w:w="2158" w:type="dxa"/>
-          </w:tcPr>
-          <w:p>
-            <w:pPr>
-              <w:cnfStyle w:val="000000100000" w:firstRow="0" w:lastRow="0" w:firstColumn="0" w:lastColumn="0" w:oddVBand="0" w:evenVBand="0" w:oddHBand="1" w:evenHBand="0" w:firstRowFirstColumn="0" w:firstRowLastColumn="0" w:lastRowFirstColumn="0" w:lastRowLastColumn="0"/>
-              <w:rPr>
-                <w:bCs/>
-                <w:lang w:val="en-AU"/>
-              </w:rPr>
-            </w:pPr>
-            <w:r>
-              <w:rPr>
-                <w:bCs/>
-                <w:lang w:val="en-AU"/>
-              </w:rPr>
-              <w:t>In Progress</w:t>
-            </w:r>
-          </w:p>
-        </w:tc>
-      </w:tr>
-      <w:tr>
-        <w:tc>
-          <w:tcPr>
-            <w:cnfStyle w:val="001000000000" w:firstRow="0" w:lastRow="0" w:firstColumn="1" w:lastColumn="0" w:oddVBand="0" w:evenVBand="0" w:oddHBand="0" w:evenHBand="0" w:firstRowFirstColumn="0" w:firstRowLastColumn="0" w:lastRowFirstColumn="0" w:lastRowLastColumn="0"/>
-            <w:tcW w:w="2157" w:type="dxa"/>
-          </w:tcPr>
-          <w:p>
-            <w:pPr>
-              <w:rPr>
-                <w:b w:val="0"/>
-                <w:lang w:val="en-AU"/>
-              </w:rPr>
-            </w:pPr>
-            <w:r>
-              <w:rPr>
-                <w:b w:val="0"/>
-                <w:lang w:val="en-AU"/>
-              </w:rPr>
-              <w:t>Finalise Documentation</w:t>
-            </w:r>
-          </w:p>
-        </w:tc>
-        <w:tc>
-          <w:tcPr>
-            <w:tcW w:w="2157" w:type="dxa"/>
-          </w:tcPr>
-          <w:p>
-            <w:pPr>
-              <w:cnfStyle w:val="000000000000" w:firstRow="0" w:lastRow="0" w:firstColumn="0" w:lastColumn="0" w:oddVBand="0" w:evenVBand="0" w:oddHBand="0" w:evenHBand="0" w:firstRowFirstColumn="0" w:firstRowLastColumn="0" w:lastRowFirstColumn="0" w:lastRowLastColumn="0"/>
-              <w:rPr>
-                <w:bCs/>
-                <w:lang w:val="en-AU"/>
-              </w:rPr>
-            </w:pPr>
-            <w:r>
-              <w:rPr>
-                <w:bCs/>
-                <w:lang w:val="en-AU"/>
-              </w:rPr>
-              <w:t>Swen</w:t>
-            </w:r>
-          </w:p>
-        </w:tc>
-        <w:tc>
-          <w:tcPr>
-            <w:tcW w:w="2158" w:type="dxa"/>
-          </w:tcPr>
-          <w:p>
-            <w:pPr>
-              <w:cnfStyle w:val="000000000000" w:firstRow="0" w:lastRow="0" w:firstColumn="0" w:lastColumn="0" w:oddVBand="0" w:evenVBand="0" w:oddHBand="0" w:evenHBand="0" w:firstRowFirstColumn="0" w:firstRowLastColumn="0" w:lastRowFirstColumn="0" w:lastRowLastColumn="0"/>
-              <w:rPr>
-                <w:bCs/>
-                <w:lang w:val="en-AU"/>
-              </w:rPr>
-            </w:pPr>
-            <w:r>
-              <w:rPr>
-                <w:bCs/>
-                <w:lang w:val="en-AU"/>
-              </w:rPr>
-              <w:t>25/11/2020</w:t>
-            </w:r>
-          </w:p>
-        </w:tc>
-        <w:tc>
-          <w:tcPr>
-            <w:tcW w:w="2158" w:type="dxa"/>
-          </w:tcPr>
-          <w:p>
-            <w:pPr>
-              <w:cnfStyle w:val="000000000000" w:firstRow="0" w:lastRow="0" w:firstColumn="0" w:lastColumn="0" w:oddVBand="0" w:evenVBand="0" w:oddHBand="0" w:evenHBand="0" w:firstRowFirstColumn="0" w:firstRowLastColumn="0" w:lastRowFirstColumn="0" w:lastRowLastColumn="0"/>
-              <w:rPr>
-                <w:bCs/>
-                <w:lang w:val="en-AU"/>
-              </w:rPr>
-            </w:pPr>
-            <w:r>
-              <w:rPr>
-                <w:bCs/>
-                <w:lang w:val="en-AU"/>
-              </w:rPr>
-              <w:t>Pending</w:t>
-            </w:r>
-          </w:p>
-        </w:tc>
-      </w:tr>
-    </w:tbl>
-    <w:p/>
-    <w:p>
-      <w:pPr>
-        <w:sectPr>
-          <w:headerReference w:type="default" r:id="rId92"/>
-          <w:headerReference w:type="first" r:id="rId93"/>
-          <w:pgSz w:w="12240" w:h="15840"/>
-          <w:pgMar w:top="1728" w:right="1800" w:bottom="1440" w:left="1800" w:header="720" w:footer="720" w:gutter="0"/>
-          <w:cols w:space="720"/>
-          <w:titlePg/>
-          <w:docGrid w:linePitch="360"/>
-        </w:sectPr>
-      </w:pPr>
-    </w:p>
-    <w:p>
-      <w:pPr>
-        <w:pStyle w:val="SectionTitle"/>
-      </w:pPr>
-      <w:bookmarkStart w:id="111" w:name="_Toc57145439"/>
-      <w:r>
-        <w:lastRenderedPageBreak/>
-        <w:t>Source Control Snapshot and History</w:t>
-      </w:r>
-      <w:bookmarkEnd w:id="111"/>
-    </w:p>
-    <w:p>
-      <w:pPr>
-        <w:pStyle w:val="SubsectionHeading"/>
-      </w:pPr>
-      <w:r>
-        <w:t>Contains snapshot for GitHub as well as the progress of the work</w:t>
-      </w:r>
-    </w:p>
-    <w:p>
-      <w:r>
-        <w:br w:type="page"/>
-      </w:r>
-    </w:p>
-    <w:p>
-      <w:pPr>
-        <w:pStyle w:val="Heading1"/>
-      </w:pPr>
-      <w:bookmarkStart w:id="112" w:name="_Toc57145440"/>
-      <w:r>
-        <w:lastRenderedPageBreak/>
-        <w:t>Source Control Snapshot</w:t>
-      </w:r>
-      <w:bookmarkEnd w:id="112"/>
-    </w:p>
-    <w:p>
-      <w:r>
-        <w:t xml:space="preserve">Below is the snapshot for out GitHub repository. Click </w:t>
-      </w:r>
-      <w:hyperlink r:id="rId94" w:history="1">
-        <w:r>
-          <w:rPr>
-            <w:rStyle w:val="Hyperlink"/>
-          </w:rPr>
-          <w:t>here</w:t>
-        </w:r>
-      </w:hyperlink>
-      <w:r>
-        <w:t xml:space="preserve"> to access it.</w:t>
-      </w:r>
-    </w:p>
-    <w:p/>
-    <w:p/>
-    <w:p>
-      <w:r>
-        <w:br w:type="page"/>
-      </w:r>
-    </w:p>
-    <w:p>
-      <w:pPr>
-        <w:pStyle w:val="Heading1"/>
-      </w:pPr>
-      <w:bookmarkStart w:id="113" w:name="_Toc57145441"/>
-      <w:r>
-        <w:lastRenderedPageBreak/>
-        <w:t>Source Control History</w:t>
-      </w:r>
-      <w:bookmarkEnd w:id="113"/>
-    </w:p>
-    <w:tbl>
-      <w:tblPr>
-        <w:tblStyle w:val="GridTable2-Accent6"/>
-        <w:tblW w:w="0" w:type="auto"/>
-        <w:tblLook w:val="04A0" w:firstRow="1" w:lastRow="0" w:firstColumn="1" w:lastColumn="0" w:noHBand="0" w:noVBand="1"/>
-      </w:tblPr>
-      <w:tblGrid>
-        <w:gridCol w:w="4315"/>
-        <w:gridCol w:w="4315"/>
-      </w:tblGrid>
-      <w:tr>
-        <w:trPr>
-          <w:cnfStyle w:val="100000000000" w:firstRow="1" w:lastRow="0" w:firstColumn="0" w:lastColumn="0" w:oddVBand="0" w:evenVBand="0" w:oddHBand="0" w:evenHBand="0" w:firstRowFirstColumn="0" w:firstRowLastColumn="0" w:lastRowFirstColumn="0" w:lastRowLastColumn="0"/>
-        </w:trPr>
-        <w:tc>
-          <w:tcPr>
-            <w:cnfStyle w:val="001000000000" w:firstRow="0" w:lastRow="0" w:firstColumn="1" w:lastColumn="0" w:oddVBand="0" w:evenVBand="0" w:oddHBand="0" w:evenHBand="0" w:firstRowFirstColumn="0" w:firstRowLastColumn="0" w:lastRowFirstColumn="0" w:lastRowLastColumn="0"/>
-            <w:tcW w:w="4315" w:type="dxa"/>
-          </w:tcPr>
-          <w:p>
-            <w:r>
-              <w:t>Date</w:t>
-            </w:r>
-          </w:p>
-        </w:tc>
-        <w:tc>
-          <w:tcPr>
-            <w:tcW w:w="4315" w:type="dxa"/>
-          </w:tcPr>
-          <w:p>
-            <w:pPr>
-              <w:cnfStyle w:val="100000000000" w:firstRow="1" w:lastRow="0" w:firstColumn="0" w:lastColumn="0" w:oddVBand="0" w:evenVBand="0" w:oddHBand="0" w:evenHBand="0" w:firstRowFirstColumn="0" w:firstRowLastColumn="0" w:lastRowFirstColumn="0" w:lastRowLastColumn="0"/>
-            </w:pPr>
-            <w:r>
-              <w:t>Evidence</w:t>
-            </w:r>
-          </w:p>
-        </w:tc>
-      </w:tr>
-      <w:tr>
-        <w:trPr>
-          <w:cnfStyle w:val="000000100000" w:firstRow="0" w:lastRow="0" w:firstColumn="0" w:lastColumn="0" w:oddVBand="0" w:evenVBand="0" w:oddHBand="1" w:evenHBand="0" w:firstRowFirstColumn="0" w:firstRowLastColumn="0" w:lastRowFirstColumn="0" w:lastRowLastColumn="0"/>
-        </w:trPr>
-        <w:tc>
-          <w:tcPr>
-            <w:cnfStyle w:val="001000000000" w:firstRow="0" w:lastRow="0" w:firstColumn="1" w:lastColumn="0" w:oddVBand="0" w:evenVBand="0" w:oddHBand="0" w:evenHBand="0" w:firstRowFirstColumn="0" w:firstRowLastColumn="0" w:lastRowFirstColumn="0" w:lastRowLastColumn="0"/>
-            <w:tcW w:w="4315" w:type="dxa"/>
-            <w:vAlign w:val="center"/>
-          </w:tcPr>
-          <w:p>
-            <w:pPr>
-              <w:rPr>
-                <w:b w:val="0"/>
-              </w:rPr>
-            </w:pPr>
-            <w:r>
-              <w:rPr>
-                <w:b w:val="0"/>
-              </w:rPr>
-              <w:t>19/11/2020 (Thursday)</w:t>
-            </w:r>
-          </w:p>
-        </w:tc>
-        <w:tc>
-          <w:tcPr>
-            <w:tcW w:w="4315" w:type="dxa"/>
-            <w:vAlign w:val="center"/>
-          </w:tcPr>
-          <w:p>
-            <w:pPr>
-              <w:cnfStyle w:val="000000100000" w:firstRow="0" w:lastRow="0" w:firstColumn="0" w:lastColumn="0" w:oddVBand="0" w:evenVBand="0" w:oddHBand="1" w:evenHBand="0" w:firstRowFirstColumn="0" w:firstRowLastColumn="0" w:lastRowFirstColumn="0" w:lastRowLastColumn="0"/>
-            </w:pPr>
-            <w:r>
-              <w:t>Ref 1</w:t>
-            </w:r>
-          </w:p>
-        </w:tc>
-      </w:tr>
-      <w:tr>
-        <w:tc>
-          <w:tcPr>
-            <w:cnfStyle w:val="001000000000" w:firstRow="0" w:lastRow="0" w:firstColumn="1" w:lastColumn="0" w:oddVBand="0" w:evenVBand="0" w:oddHBand="0" w:evenHBand="0" w:firstRowFirstColumn="0" w:firstRowLastColumn="0" w:lastRowFirstColumn="0" w:lastRowLastColumn="0"/>
-            <w:tcW w:w="4315" w:type="dxa"/>
-            <w:vAlign w:val="center"/>
-          </w:tcPr>
-          <w:p>
-            <w:pPr>
-              <w:rPr>
-                <w:b w:val="0"/>
-              </w:rPr>
-            </w:pPr>
-            <w:r>
-              <w:rPr>
-                <w:b w:val="0"/>
-              </w:rPr>
-              <w:t>20/11/2020 (Friday)</w:t>
-            </w:r>
-          </w:p>
-        </w:tc>
-        <w:tc>
-          <w:tcPr>
-            <w:tcW w:w="4315" w:type="dxa"/>
-            <w:vAlign w:val="center"/>
-          </w:tcPr>
-          <w:p>
-            <w:pPr>
-              <w:cnfStyle w:val="000000000000" w:firstRow="0" w:lastRow="0" w:firstColumn="0" w:lastColumn="0" w:oddVBand="0" w:evenVBand="0" w:oddHBand="0" w:evenHBand="0" w:firstRowFirstColumn="0" w:firstRowLastColumn="0" w:lastRowFirstColumn="0" w:lastRowLastColumn="0"/>
-            </w:pPr>
-            <w:r>
-              <w:t>Ref 2</w:t>
-            </w:r>
-          </w:p>
-        </w:tc>
-      </w:tr>
-      <w:tr>
-        <w:trPr>
-          <w:cnfStyle w:val="000000100000" w:firstRow="0" w:lastRow="0" w:firstColumn="0" w:lastColumn="0" w:oddVBand="0" w:evenVBand="0" w:oddHBand="1" w:evenHBand="0" w:firstRowFirstColumn="0" w:firstRowLastColumn="0" w:lastRowFirstColumn="0" w:lastRowLastColumn="0"/>
-        </w:trPr>
-        <w:tc>
-          <w:tcPr>
-            <w:cnfStyle w:val="001000000000" w:firstRow="0" w:lastRow="0" w:firstColumn="1" w:lastColumn="0" w:oddVBand="0" w:evenVBand="0" w:oddHBand="0" w:evenHBand="0" w:firstRowFirstColumn="0" w:firstRowLastColumn="0" w:lastRowFirstColumn="0" w:lastRowLastColumn="0"/>
-            <w:tcW w:w="4315" w:type="dxa"/>
-            <w:vAlign w:val="center"/>
-          </w:tcPr>
-          <w:p>
-            <w:pPr>
-              <w:rPr>
-                <w:b w:val="0"/>
-              </w:rPr>
-            </w:pPr>
-            <w:r>
-              <w:rPr>
-                <w:b w:val="0"/>
-              </w:rPr>
-              <w:t>23/11/2020 (Monday)</w:t>
-            </w:r>
-          </w:p>
-        </w:tc>
-        <w:tc>
-          <w:tcPr>
-            <w:tcW w:w="4315" w:type="dxa"/>
-            <w:vAlign w:val="center"/>
-          </w:tcPr>
-          <w:p>
-            <w:pPr>
-              <w:cnfStyle w:val="000000100000" w:firstRow="0" w:lastRow="0" w:firstColumn="0" w:lastColumn="0" w:oddVBand="0" w:evenVBand="0" w:oddHBand="1" w:evenHBand="0" w:firstRowFirstColumn="0" w:firstRowLastColumn="0" w:lastRowFirstColumn="0" w:lastRowLastColumn="0"/>
-            </w:pPr>
-            <w:r>
-              <w:t>Ref 3</w:t>
-            </w:r>
-          </w:p>
-        </w:tc>
-      </w:tr>
-      <w:tr>
-        <w:tc>
-          <w:tcPr>
-            <w:cnfStyle w:val="001000000000" w:firstRow="0" w:lastRow="0" w:firstColumn="1" w:lastColumn="0" w:oddVBand="0" w:evenVBand="0" w:oddHBand="0" w:evenHBand="0" w:firstRowFirstColumn="0" w:firstRowLastColumn="0" w:lastRowFirstColumn="0" w:lastRowLastColumn="0"/>
-            <w:tcW w:w="4315" w:type="dxa"/>
-            <w:vAlign w:val="center"/>
-          </w:tcPr>
-          <w:p>
-            <w:pPr>
-              <w:rPr>
-                <w:b w:val="0"/>
-              </w:rPr>
-            </w:pPr>
-            <w:r>
-              <w:rPr>
-                <w:b w:val="0"/>
-              </w:rPr>
-              <w:t>24/11/2020 (Tuesday)</w:t>
-            </w:r>
-          </w:p>
-        </w:tc>
-        <w:tc>
-          <w:tcPr>
-            <w:tcW w:w="4315" w:type="dxa"/>
-            <w:vAlign w:val="center"/>
-          </w:tcPr>
-          <w:p>
-            <w:pPr>
-              <w:cnfStyle w:val="000000000000" w:firstRow="0" w:lastRow="0" w:firstColumn="0" w:lastColumn="0" w:oddVBand="0" w:evenVBand="0" w:oddHBand="0" w:evenHBand="0" w:firstRowFirstColumn="0" w:firstRowLastColumn="0" w:lastRowFirstColumn="0" w:lastRowLastColumn="0"/>
-            </w:pPr>
-            <w:r>
-              <w:t>Ref 4</w:t>
-            </w:r>
-          </w:p>
-        </w:tc>
-      </w:tr>
-      <w:tr>
-        <w:trPr>
-          <w:cnfStyle w:val="000000100000" w:firstRow="0" w:lastRow="0" w:firstColumn="0" w:lastColumn="0" w:oddVBand="0" w:evenVBand="0" w:oddHBand="1" w:evenHBand="0" w:firstRowFirstColumn="0" w:firstRowLastColumn="0" w:lastRowFirstColumn="0" w:lastRowLastColumn="0"/>
-        </w:trPr>
-        <w:tc>
-          <w:tcPr>
-            <w:cnfStyle w:val="001000000000" w:firstRow="0" w:lastRow="0" w:firstColumn="1" w:lastColumn="0" w:oddVBand="0" w:evenVBand="0" w:oddHBand="0" w:evenHBand="0" w:firstRowFirstColumn="0" w:firstRowLastColumn="0" w:lastRowFirstColumn="0" w:lastRowLastColumn="0"/>
-            <w:tcW w:w="4315" w:type="dxa"/>
-            <w:vAlign w:val="center"/>
-          </w:tcPr>
-          <w:p>
-            <w:pPr>
-              <w:rPr>
-                <w:b w:val="0"/>
-              </w:rPr>
-            </w:pPr>
-            <w:r>
-              <w:rPr>
-                <w:b w:val="0"/>
-              </w:rPr>
-              <w:t>25/11/2020 (Wednesday)</w:t>
-            </w:r>
-          </w:p>
-        </w:tc>
-        <w:tc>
-          <w:tcPr>
-            <w:tcW w:w="4315" w:type="dxa"/>
-            <w:vAlign w:val="center"/>
-          </w:tcPr>
-          <w:p>
-            <w:pPr>
-              <w:cnfStyle w:val="000000100000" w:firstRow="0" w:lastRow="0" w:firstColumn="0" w:lastColumn="0" w:oddVBand="0" w:evenVBand="0" w:oddHBand="1" w:evenHBand="0" w:firstRowFirstColumn="0" w:firstRowLastColumn="0" w:lastRowFirstColumn="0" w:lastRowLastColumn="0"/>
-            </w:pPr>
-            <w:r>
-              <w:t xml:space="preserve"> Ref 5</w:t>
-            </w:r>
-          </w:p>
-        </w:tc>
-      </w:tr>
-    </w:tbl>
-    <w:p/>
-    <w:p>
-      <w:r>
-        <w:t>Ref 1</w:t>
-      </w:r>
-    </w:p>
-    <w:p>
-      <w:pPr>
-        <w:pStyle w:val="ListParagraph"/>
-        <w:numPr>
-          <w:ilvl w:val="0"/>
-          <w:numId w:val="42"/>
-        </w:numPr>
-      </w:pPr>
-      <w:r>
-        <w:rPr>
-          <w:noProof/>
-          <w:lang w:val="en-AU" w:eastAsia="zh-CN"/>
-        </w:rPr>
-        <w:drawing>
-          <wp:inline distT="0" distB="0" distL="0" distR="0" wp14:anchorId="028147BD" wp14:editId="34A9D45C">
-            <wp:extent cx="5486400" cy="3533775"/>
-            <wp:effectExtent l="0" t="0" r="0" b="9525"/>
-            <wp:docPr id="33" name="Picture 33"/>
-            <wp:cNvGraphicFramePr>
-              <a:graphicFrameLocks xmlns:a="http://schemas.openxmlformats.org/drawingml/2006/main" noChangeAspect="1"/>
-            </wp:cNvGraphicFramePr>
-            <a:graphic xmlns:a="http://schemas.openxmlformats.org/drawingml/2006/main">
-              <a:graphicData uri="http://schemas.openxmlformats.org/drawingml/2006/picture">
-                <pic:pic xmlns:pic="http://schemas.openxmlformats.org/drawingml/2006/picture">
-                  <pic:nvPicPr>
-                    <pic:cNvPr id="1" name="2ACA4C1.tmp"/>
-                    <pic:cNvPicPr/>
-                  </pic:nvPicPr>
-                  <pic:blipFill>
-                    <a:blip r:embed="rId95">
-                      <a:extLst>
-                        <a:ext uri="{28A0092B-C50C-407E-A947-70E740481C1C}">
-                          <a14:useLocalDpi xmlns:a14="http://schemas.microsoft.com/office/drawing/2010/main" val="0"/>
-                        </a:ext>
-                      </a:extLst>
-                    </a:blip>
-                    <a:stretch>
-                      <a:fillRect/>
-                    </a:stretch>
-                  </pic:blipFill>
-                  <pic:spPr>
-                    <a:xfrm>
-                      <a:off x="0" y="0"/>
-                      <a:ext cx="5486400" cy="3533775"/>
-                    </a:xfrm>
-                    <a:prstGeom prst="rect">
-                      <a:avLst/>
-                    </a:prstGeom>
-                  </pic:spPr>
-                </pic:pic>
-              </a:graphicData>
-            </a:graphic>
-          </wp:inline>
-        </w:drawing>
-      </w:r>
-    </w:p>
-    <w:p>
-      <w:r>
-        <w:br w:type="page"/>
-      </w:r>
-    </w:p>
-    <w:p>
-      <w:pPr>
-        <w:pStyle w:val="ListParagraph"/>
-        <w:numPr>
-          <w:ilvl w:val="0"/>
-          <w:numId w:val="42"/>
-        </w:numPr>
-      </w:pPr>
-      <w:r>
-        <w:rPr>
-          <w:noProof/>
-          <w:lang w:val="en-AU" w:eastAsia="zh-CN"/>
-        </w:rPr>
-        <w:lastRenderedPageBreak/>
-        <w:drawing>
-          <wp:inline distT="0" distB="0" distL="0" distR="0" wp14:anchorId="724497D3" wp14:editId="4C8178A8">
-            <wp:extent cx="5486400" cy="3548380"/>
-            <wp:effectExtent l="0" t="0" r="0" b="0"/>
-            <wp:docPr id="34" name="Picture 34"/>
-            <wp:cNvGraphicFramePr>
-              <a:graphicFrameLocks xmlns:a="http://schemas.openxmlformats.org/drawingml/2006/main" noChangeAspect="1"/>
-            </wp:cNvGraphicFramePr>
-            <a:graphic xmlns:a="http://schemas.openxmlformats.org/drawingml/2006/main">
-              <a:graphicData uri="http://schemas.openxmlformats.org/drawingml/2006/picture">
-                <pic:pic xmlns:pic="http://schemas.openxmlformats.org/drawingml/2006/picture">
-                  <pic:nvPicPr>
-                    <pic:cNvPr id="2" name="2ACF67B.tmp"/>
-                    <pic:cNvPicPr/>
-                  </pic:nvPicPr>
-                  <pic:blipFill>
-                    <a:blip r:embed="rId96">
-                      <a:extLst>
-                        <a:ext uri="{28A0092B-C50C-407E-A947-70E740481C1C}">
-                          <a14:useLocalDpi xmlns:a14="http://schemas.microsoft.com/office/drawing/2010/main" val="0"/>
-                        </a:ext>
-                      </a:extLst>
-                    </a:blip>
-                    <a:stretch>
-                      <a:fillRect/>
-                    </a:stretch>
-                  </pic:blipFill>
-                  <pic:spPr>
-                    <a:xfrm>
-                      <a:off x="0" y="0"/>
-                      <a:ext cx="5486400" cy="3548380"/>
-                    </a:xfrm>
-                    <a:prstGeom prst="rect">
-                      <a:avLst/>
-                    </a:prstGeom>
-                  </pic:spPr>
-                </pic:pic>
-              </a:graphicData>
-            </a:graphic>
-          </wp:inline>
-        </w:drawing>
-      </w:r>
-    </w:p>
-    <w:p>
-      <w:pPr>
-        <w:ind w:left="360"/>
-      </w:pPr>
-      <w:r>
-        <w:t>Ref 2</w:t>
-      </w:r>
-    </w:p>
-    <w:p>
-      <w:pPr>
-        <w:pStyle w:val="ListParagraph"/>
-        <w:numPr>
-          <w:ilvl w:val="0"/>
-          <w:numId w:val="43"/>
-        </w:numPr>
-      </w:pPr>
-      <w:r>
-        <w:rPr>
-          <w:noProof/>
-        </w:rPr>
-        <w:drawing>
-          <wp:inline distT="0" distB="0" distL="0" distR="0" wp14:anchorId="1DFE9A61" wp14:editId="4B752A71">
-            <wp:extent cx="5486400" cy="3386455"/>
-            <wp:effectExtent l="0" t="0" r="0" b="4445"/>
-            <wp:docPr id="35" name="Picture 35" descr="Graphical user interface, application&#10;&#10;Description automatically generated"/>
-            <wp:cNvGraphicFramePr>
-              <a:graphicFrameLocks xmlns:a="http://schemas.openxmlformats.org/drawingml/2006/main" noChangeAspect="1"/>
-            </wp:cNvGraphicFramePr>
-            <a:graphic xmlns:a="http://schemas.openxmlformats.org/drawingml/2006/main">
-              <a:graphicData uri="http://schemas.openxmlformats.org/drawingml/2006/picture">
-                <pic:pic xmlns:pic="http://schemas.openxmlformats.org/drawingml/2006/picture">
-                  <pic:nvPicPr>
-                    <pic:cNvPr id="3" name="Picture 3" descr="Graphical user interface, application&#10;&#10;Description automatically generated"/>
-                    <pic:cNvPicPr/>
-                  </pic:nvPicPr>
-                  <pic:blipFill>
-                    <a:blip r:embed="rId97">
-                      <a:extLst>
-                        <a:ext uri="{28A0092B-C50C-407E-A947-70E740481C1C}">
-                          <a14:useLocalDpi xmlns:a14="http://schemas.microsoft.com/office/drawing/2010/main" val="0"/>
-                        </a:ext>
-                      </a:extLst>
-                    </a:blip>
-                    <a:stretch>
-                      <a:fillRect/>
-                    </a:stretch>
-                  </pic:blipFill>
-                  <pic:spPr>
-                    <a:xfrm>
-                      <a:off x="0" y="0"/>
-                      <a:ext cx="5486400" cy="3386455"/>
-                    </a:xfrm>
-                    <a:prstGeom prst="rect">
-                      <a:avLst/>
-                    </a:prstGeom>
-                  </pic:spPr>
-                </pic:pic>
-              </a:graphicData>
-            </a:graphic>
-          </wp:inline>
-        </w:drawing>
-      </w:r>
-    </w:p>
-    <w:p>
-      <w:r>
-        <w:br w:type="page"/>
-      </w:r>
-    </w:p>
-    <w:p>
-      <w:r>
-        <w:lastRenderedPageBreak/>
-        <w:t>Ref 3</w:t>
-      </w:r>
-    </w:p>
-    <w:p>
-      <w:pPr>
-        <w:pStyle w:val="ListParagraph"/>
-        <w:numPr>
-          <w:ilvl w:val="0"/>
-          <w:numId w:val="44"/>
-        </w:numPr>
-      </w:pPr>
-      <w:r>
-        <w:rPr>
-          <w:noProof/>
-        </w:rPr>
-        <w:drawing>
-          <wp:inline distT="0" distB="0" distL="0" distR="0" wp14:anchorId="68EA1B86" wp14:editId="782EC1C9">
-            <wp:extent cx="5486400" cy="3368040"/>
-            <wp:effectExtent l="0" t="0" r="0" b="3810"/>
-            <wp:docPr id="36" name="Picture 36" descr="Graphical user interface, application&#10;&#10;Description automatically generated"/>
-            <wp:cNvGraphicFramePr>
-              <a:graphicFrameLocks xmlns:a="http://schemas.openxmlformats.org/drawingml/2006/main" noChangeAspect="1"/>
-            </wp:cNvGraphicFramePr>
-            <a:graphic xmlns:a="http://schemas.openxmlformats.org/drawingml/2006/main">
-              <a:graphicData uri="http://schemas.openxmlformats.org/drawingml/2006/picture">
-                <pic:pic xmlns:pic="http://schemas.openxmlformats.org/drawingml/2006/picture">
-                  <pic:nvPicPr>
-                    <pic:cNvPr id="4" name="Picture 4" descr="Graphical user interface, application&#10;&#10;Description automatically generated"/>
-                    <pic:cNvPicPr/>
-                  </pic:nvPicPr>
-                  <pic:blipFill>
-                    <a:blip r:embed="rId98">
-                      <a:extLst>
-                        <a:ext uri="{28A0092B-C50C-407E-A947-70E740481C1C}">
-                          <a14:useLocalDpi xmlns:a14="http://schemas.microsoft.com/office/drawing/2010/main" val="0"/>
-                        </a:ext>
-                      </a:extLst>
-                    </a:blip>
-                    <a:stretch>
-                      <a:fillRect/>
-                    </a:stretch>
-                  </pic:blipFill>
-                  <pic:spPr>
-                    <a:xfrm>
-                      <a:off x="0" y="0"/>
-                      <a:ext cx="5486400" cy="3368040"/>
-                    </a:xfrm>
-                    <a:prstGeom prst="rect">
-                      <a:avLst/>
-                    </a:prstGeom>
-                  </pic:spPr>
-                </pic:pic>
-              </a:graphicData>
-            </a:graphic>
-          </wp:inline>
-        </w:drawing>
-      </w:r>
-    </w:p>
-    <w:p>
-      <w:r>
-        <w:t>Ref 4</w:t>
-      </w:r>
-    </w:p>
-    <w:p>
-      <w:pPr>
-        <w:pStyle w:val="ListParagraph"/>
-        <w:numPr>
-          <w:ilvl w:val="0"/>
-          <w:numId w:val="45"/>
-        </w:numPr>
-      </w:pPr>
-      <w:r>
-        <w:rPr>
-          <w:noProof/>
-        </w:rPr>
-        <w:drawing>
-          <wp:inline distT="0" distB="0" distL="0" distR="0" wp14:anchorId="34CD419E" wp14:editId="415B1F25">
-            <wp:extent cx="5486400" cy="3392170"/>
-            <wp:effectExtent l="0" t="0" r="0" b="0"/>
-            <wp:docPr id="37" name="Picture 37" descr="Graphical user interface, application&#10;&#10;Description automatically generated"/>
-            <wp:cNvGraphicFramePr>
-              <a:graphicFrameLocks xmlns:a="http://schemas.openxmlformats.org/drawingml/2006/main" noChangeAspect="1"/>
-            </wp:cNvGraphicFramePr>
-            <a:graphic xmlns:a="http://schemas.openxmlformats.org/drawingml/2006/main">
-              <a:graphicData uri="http://schemas.openxmlformats.org/drawingml/2006/picture">
-                <pic:pic xmlns:pic="http://schemas.openxmlformats.org/drawingml/2006/picture">
-                  <pic:nvPicPr>
-                    <pic:cNvPr id="5" name="Picture 5" descr="Graphical user interface, application&#10;&#10;Description automatically generated"/>
-                    <pic:cNvPicPr/>
-                  </pic:nvPicPr>
-                  <pic:blipFill>
-                    <a:blip r:embed="rId99">
-                      <a:extLst>
-                        <a:ext uri="{28A0092B-C50C-407E-A947-70E740481C1C}">
-                          <a14:useLocalDpi xmlns:a14="http://schemas.microsoft.com/office/drawing/2010/main" val="0"/>
-                        </a:ext>
-                      </a:extLst>
-                    </a:blip>
-                    <a:stretch>
-                      <a:fillRect/>
-                    </a:stretch>
-                  </pic:blipFill>
-                  <pic:spPr>
-                    <a:xfrm>
-                      <a:off x="0" y="0"/>
-                      <a:ext cx="5486400" cy="3392170"/>
-                    </a:xfrm>
-                    <a:prstGeom prst="rect">
-                      <a:avLst/>
-                    </a:prstGeom>
-                  </pic:spPr>
-                </pic:pic>
-              </a:graphicData>
-            </a:graphic>
-          </wp:inline>
-        </w:drawing>
-      </w:r>
-    </w:p>
-    <w:p>
-      <w:pPr>
-        <w:pStyle w:val="ListParagraph"/>
-        <w:numPr>
-          <w:ilvl w:val="0"/>
-          <w:numId w:val="45"/>
-        </w:numPr>
-      </w:pPr>
-      <w:r>
-        <w:br w:type="page"/>
-      </w:r>
-    </w:p>
-    <w:p>
-      <w:r>
-        <w:lastRenderedPageBreak/>
-        <w:t>Ref 5</w:t>
-      </w:r>
-    </w:p>
-    <w:p>
-      <w:pPr>
-        <w:pStyle w:val="ListParagraph"/>
-        <w:numPr>
-          <w:ilvl w:val="0"/>
-          <w:numId w:val="46"/>
-        </w:numPr>
-      </w:pPr>
-      <w:r>
-        <w:rPr>
-          <w:noProof/>
-        </w:rPr>
-        <w:drawing>
-          <wp:inline distT="0" distB="0" distL="0" distR="0" wp14:anchorId="5FC692A0" wp14:editId="5FF3E934">
-            <wp:extent cx="5486400" cy="3385185"/>
-            <wp:effectExtent l="0" t="0" r="0" b="5715"/>
-            <wp:docPr id="38" name="Picture 38" descr="Graphical user interface, application&#10;&#10;Description automatically generated"/>
-            <wp:cNvGraphicFramePr>
-              <a:graphicFrameLocks xmlns:a="http://schemas.openxmlformats.org/drawingml/2006/main" noChangeAspect="1"/>
-            </wp:cNvGraphicFramePr>
-            <a:graphic xmlns:a="http://schemas.openxmlformats.org/drawingml/2006/main">
-              <a:graphicData uri="http://schemas.openxmlformats.org/drawingml/2006/picture">
-                <pic:pic xmlns:pic="http://schemas.openxmlformats.org/drawingml/2006/picture">
-                  <pic:nvPicPr>
-                    <pic:cNvPr id="6" name="Picture 6" descr="Graphical user interface, application&#10;&#10;Description automatically generated"/>
-                    <pic:cNvPicPr/>
-                  </pic:nvPicPr>
-                  <pic:blipFill>
-                    <a:blip r:embed="rId100">
-                      <a:extLst>
-                        <a:ext uri="{28A0092B-C50C-407E-A947-70E740481C1C}">
-                          <a14:useLocalDpi xmlns:a14="http://schemas.microsoft.com/office/drawing/2010/main" val="0"/>
-                        </a:ext>
-                      </a:extLst>
-                    </a:blip>
-                    <a:stretch>
-                      <a:fillRect/>
-                    </a:stretch>
-                  </pic:blipFill>
-                  <pic:spPr>
-                    <a:xfrm>
-                      <a:off x="0" y="0"/>
-                      <a:ext cx="5486400" cy="3385185"/>
-                    </a:xfrm>
-                    <a:prstGeom prst="rect">
-                      <a:avLst/>
-                    </a:prstGeom>
-                  </pic:spPr>
-                </pic:pic>
-              </a:graphicData>
-            </a:graphic>
-          </wp:inline>
-        </w:drawing>
-      </w:r>
-    </w:p>
-    <w:p/>
-    <w:p>
-      <w:pPr>
-        <w:sectPr>
-          <w:headerReference w:type="default" r:id="rId101"/>
-          <w:headerReference w:type="first" r:id="rId102"/>
-          <w:pgSz w:w="12240" w:h="15840"/>
-          <w:pgMar w:top="1728" w:right="1800" w:bottom="1440" w:left="1800" w:header="720" w:footer="720" w:gutter="0"/>
-          <w:cols w:space="720"/>
-          <w:titlePg/>
-          <w:docGrid w:linePitch="360"/>
-        </w:sectPr>
-      </w:pPr>
-    </w:p>
-    <w:p>
-      <w:pPr>
-        <w:pStyle w:val="SectionTitle"/>
-      </w:pPr>
-      <w:bookmarkStart w:id="114" w:name="_Toc57145442"/>
-      <w:r>
-        <w:lastRenderedPageBreak/>
-        <w:t>Project Management Plan</w:t>
-      </w:r>
-      <w:bookmarkEnd w:id="114"/>
-    </w:p>
-    <w:p>
-      <w:pPr>
-        <w:pStyle w:val="SubsectionHeading"/>
-        <w:rPr>
-          <w:lang w:val="en-AU"/>
-        </w:rPr>
-      </w:pPr>
-      <w:r>
-        <w:rPr>
-          <w:lang w:val="en-AU"/>
-        </w:rPr>
-        <w:t xml:space="preserve">Contains the project management plan for sprint </w:t>
-      </w:r>
-      <w:r>
-        <w:rPr>
-          <w:lang w:val="en-AU"/>
-        </w:rPr>
-        <w:t>Three</w:t>
-      </w:r>
-    </w:p>
-    <w:p>
-      <w:pPr>
-        <w:rPr>
-          <w:lang w:val="en-AU"/>
-        </w:rPr>
-      </w:pPr>
-      <w:r>
-        <w:rPr>
-          <w:lang w:val="en-AU"/>
-        </w:rPr>
-        <w:br w:type="page"/>
-      </w:r>
-    </w:p>
-    <w:p>
-      <w:pPr>
-        <w:pStyle w:val="Heading1"/>
-      </w:pPr>
-      <w:bookmarkStart w:id="115" w:name="_Toc57145443"/>
-      <w:r>
-        <w:lastRenderedPageBreak/>
-        <w:t>Project Management Plan Snapshot</w:t>
-      </w:r>
-      <w:bookmarkEnd w:id="115"/>
-    </w:p>
-    <w:p>
-      <w:pPr>
-        <w:rPr>
-          <w:lang w:val="en-AU"/>
-        </w:rPr>
-      </w:pPr>
-    </w:p>
-    <w:p>
-      <w:pPr>
-        <w:rPr>
-          <w:lang w:val="en-AU"/>
-        </w:rPr>
-      </w:pPr>
-    </w:p>
-    <w:p>
-      <w:pPr>
-        <w:rPr>
-          <w:lang w:val="en-AU"/>
-        </w:rPr>
-        <w:sectPr>
-          <w:headerReference w:type="default" r:id="rId103"/>
-          <w:headerReference w:type="first" r:id="rId104"/>
+          <w:headerReference w:type="default" r:id="rId88"/>
+          <w:headerReference w:type="first" r:id="rId89"/>
           <w:pgSz w:w="12240" w:h="15840"/>
           <w:pgMar w:top="1728" w:right="1800" w:bottom="1440" w:left="1800" w:header="720" w:footer="720" w:gutter="0"/>
           <w:cols w:space="720"/>
@@ -20637,7 +17064,7 @@
 </file>
 
 <file path=word/endnotes.xml><?xml version="1.0" encoding="utf-8"?>
-<w:endnotes xmlns:wpc="http://schemas.microsoft.com/office/word/2010/wordprocessingCanvas" xmlns:cx="http://schemas.microsoft.com/office/drawing/2014/chartex" xmlns:cx1="http://schemas.microsoft.com/office/drawing/2015/9/8/chartex" xmlns:cx2="http://schemas.microsoft.com/office/drawing/2015/10/21/chartex" xmlns:cx3="http://schemas.microsoft.com/office/drawing/2016/5/9/chartex" xmlns:cx4="http://schemas.microsoft.com/office/drawing/2016/5/10/chartex" xmlns:cx5="http://schemas.microsoft.com/office/drawing/2016/5/11/chartex" xmlns:cx6="http://schemas.microsoft.com/office/drawing/2016/5/12/chartex" xmlns:cx7="http://schemas.microsoft.com/office/drawing/2016/5/13/chartex" xmlns:cx8="http://schemas.microsoft.com/office/drawing/2016/5/14/chartex" xmlns:mc="http://schemas.openxmlformats.org/markup-compatibility/2006" xmlns:aink="http://schemas.microsoft.com/office/drawing/2016/ink" xmlns:am3d="http://schemas.microsoft.com/office/drawing/2017/model3d" xmlns:o="urn:schemas-microsoft-com:office:office" xmlns:r="http://schemas.openxmlformats.org/officeDocument/2006/relationships" xmlns:m="http://schemas.openxmlformats.org/officeDocument/2006/math" xmlns:v="urn:schemas-microsoft-com:vml" xmlns:wp14="http://schemas.microsoft.com/office/word/2010/wordprocessingDrawing" xmlns:wp="http://schemas.openxmlformats.org/drawingml/2006/wordprocessingDrawing" xmlns:w10="urn:schemas-microsoft-com:office:word" xmlns:w="http://schemas.openxmlformats.org/wordprocessingml/2006/main" xmlns:w14="http://schemas.microsoft.com/office/word/2010/wordml" xmlns:w15="http://schemas.microsoft.com/office/word/2012/wordml" xmlns:w16cex="http://schemas.microsoft.com/office/word/2018/wordml/cex" xmlns:w16cid="http://schemas.microsoft.com/office/word/2016/wordml/cid" xmlns:w16="http://schemas.microsoft.com/office/word/2018/wordml" xmlns:w16se="http://schemas.microsoft.com/office/word/2015/wordml/symex" xmlns:wpg="http://schemas.microsoft.com/office/word/2010/wordprocessingGroup" xmlns:wpi="http://schemas.microsoft.com/office/word/2010/wordprocessingInk" xmlns:wne="http://schemas.microsoft.com/office/word/2006/wordml" xmlns:wps="http://schemas.microsoft.com/office/word/2010/wordprocessingShape" mc:Ignorable="w14 w15 w16se w16cid w16 w16cex wp14">
+<w:endnotes xmlns:wpc="http://schemas.microsoft.com/office/word/2010/wordprocessingCanvas" xmlns:cx="http://schemas.microsoft.com/office/drawing/2014/chartex" xmlns:cx1="http://schemas.microsoft.com/office/drawing/2015/9/8/chartex" xmlns:mc="http://schemas.openxmlformats.org/markup-compatibility/2006" xmlns:o="urn:schemas-microsoft-com:office:office" xmlns:r="http://schemas.openxmlformats.org/officeDocument/2006/relationships" xmlns:m="http://schemas.openxmlformats.org/officeDocument/2006/math" xmlns:v="urn:schemas-microsoft-com:vml" xmlns:wp14="http://schemas.microsoft.com/office/word/2010/wordprocessingDrawing" xmlns:wp="http://schemas.openxmlformats.org/drawingml/2006/wordprocessingDrawing" xmlns:w10="urn:schemas-microsoft-com:office:word" xmlns:w="http://schemas.openxmlformats.org/wordprocessingml/2006/main" xmlns:w14="http://schemas.microsoft.com/office/word/2010/wordml" xmlns:w15="http://schemas.microsoft.com/office/word/2012/wordml" xmlns:w16se="http://schemas.microsoft.com/office/word/2015/wordml/symex" xmlns:wpg="http://schemas.microsoft.com/office/word/2010/wordprocessingGroup" xmlns:wpi="http://schemas.microsoft.com/office/word/2010/wordprocessingInk" xmlns:wne="http://schemas.microsoft.com/office/word/2006/wordml" xmlns:wps="http://schemas.microsoft.com/office/word/2010/wordprocessingShape" mc:Ignorable="w14 w15 w16se wp14">
   <w:endnote w:type="separator" w:id="-1">
     <w:p>
       <w:pPr>
@@ -20662,7 +17089,7 @@
 </file>
 
 <file path=word/footer1.xml><?xml version="1.0" encoding="utf-8"?>
-<w:ftr xmlns:wpc="http://schemas.microsoft.com/office/word/2010/wordprocessingCanvas" xmlns:cx="http://schemas.microsoft.com/office/drawing/2014/chartex" xmlns:cx1="http://schemas.microsoft.com/office/drawing/2015/9/8/chartex" xmlns:cx2="http://schemas.microsoft.com/office/drawing/2015/10/21/chartex" xmlns:cx3="http://schemas.microsoft.com/office/drawing/2016/5/9/chartex" xmlns:cx4="http://schemas.microsoft.com/office/drawing/2016/5/10/chartex" xmlns:cx5="http://schemas.microsoft.com/office/drawing/2016/5/11/chartex" xmlns:cx6="http://schemas.microsoft.com/office/drawing/2016/5/12/chartex" xmlns:cx7="http://schemas.microsoft.com/office/drawing/2016/5/13/chartex" xmlns:cx8="http://schemas.microsoft.com/office/drawing/2016/5/14/chartex" xmlns:mc="http://schemas.openxmlformats.org/markup-compatibility/2006" xmlns:aink="http://schemas.microsoft.com/office/drawing/2016/ink" xmlns:am3d="http://schemas.microsoft.com/office/drawing/2017/model3d" xmlns:o="urn:schemas-microsoft-com:office:office" xmlns:r="http://schemas.openxmlformats.org/officeDocument/2006/relationships" xmlns:m="http://schemas.openxmlformats.org/officeDocument/2006/math" xmlns:v="urn:schemas-microsoft-com:vml" xmlns:wp14="http://schemas.microsoft.com/office/word/2010/wordprocessingDrawing" xmlns:wp="http://schemas.openxmlformats.org/drawingml/2006/wordprocessingDrawing" xmlns:w10="urn:schemas-microsoft-com:office:word" xmlns:w="http://schemas.openxmlformats.org/wordprocessingml/2006/main" xmlns:w14="http://schemas.microsoft.com/office/word/2010/wordml" xmlns:w15="http://schemas.microsoft.com/office/word/2012/wordml" xmlns:w16cex="http://schemas.microsoft.com/office/word/2018/wordml/cex" xmlns:w16cid="http://schemas.microsoft.com/office/word/2016/wordml/cid" xmlns:w16="http://schemas.microsoft.com/office/word/2018/wordml" xmlns:w16se="http://schemas.microsoft.com/office/word/2015/wordml/symex" xmlns:wpg="http://schemas.microsoft.com/office/word/2010/wordprocessingGroup" xmlns:wpi="http://schemas.microsoft.com/office/word/2010/wordprocessingInk" xmlns:wne="http://schemas.microsoft.com/office/word/2006/wordml" xmlns:wps="http://schemas.microsoft.com/office/word/2010/wordprocessingShape" mc:Ignorable="w14 w15 w16se w16cid w16 w16cex wp14">
+<w:ftr xmlns:wpc="http://schemas.microsoft.com/office/word/2010/wordprocessingCanvas" xmlns:cx="http://schemas.microsoft.com/office/drawing/2014/chartex" xmlns:cx1="http://schemas.microsoft.com/office/drawing/2015/9/8/chartex" xmlns:mc="http://schemas.openxmlformats.org/markup-compatibility/2006" xmlns:o="urn:schemas-microsoft-com:office:office" xmlns:r="http://schemas.openxmlformats.org/officeDocument/2006/relationships" xmlns:m="http://schemas.openxmlformats.org/officeDocument/2006/math" xmlns:v="urn:schemas-microsoft-com:vml" xmlns:wp14="http://schemas.microsoft.com/office/word/2010/wordprocessingDrawing" xmlns:wp="http://schemas.openxmlformats.org/drawingml/2006/wordprocessingDrawing" xmlns:w10="urn:schemas-microsoft-com:office:word" xmlns:w="http://schemas.openxmlformats.org/wordprocessingml/2006/main" xmlns:w14="http://schemas.microsoft.com/office/word/2010/wordml" xmlns:w15="http://schemas.microsoft.com/office/word/2012/wordml" xmlns:w16se="http://schemas.microsoft.com/office/word/2015/wordml/symex" xmlns:wpg="http://schemas.microsoft.com/office/word/2010/wordprocessingGroup" xmlns:wpi="http://schemas.microsoft.com/office/word/2010/wordprocessingInk" xmlns:wne="http://schemas.microsoft.com/office/word/2006/wordml" xmlns:wps="http://schemas.microsoft.com/office/word/2010/wordprocessingShape" mc:Ignorable="w14 w15 w16se wp14">
   <w:p>
     <w:pPr>
       <w:pStyle w:val="Footer"/>
@@ -20713,7 +17140,7 @@
 </file>
 
 <file path=word/footer2.xml><?xml version="1.0" encoding="utf-8"?>
-<w:ftr xmlns:wpc="http://schemas.microsoft.com/office/word/2010/wordprocessingCanvas" xmlns:cx="http://schemas.microsoft.com/office/drawing/2014/chartex" xmlns:cx1="http://schemas.microsoft.com/office/drawing/2015/9/8/chartex" xmlns:cx2="http://schemas.microsoft.com/office/drawing/2015/10/21/chartex" xmlns:cx3="http://schemas.microsoft.com/office/drawing/2016/5/9/chartex" xmlns:cx4="http://schemas.microsoft.com/office/drawing/2016/5/10/chartex" xmlns:cx5="http://schemas.microsoft.com/office/drawing/2016/5/11/chartex" xmlns:cx6="http://schemas.microsoft.com/office/drawing/2016/5/12/chartex" xmlns:cx7="http://schemas.microsoft.com/office/drawing/2016/5/13/chartex" xmlns:cx8="http://schemas.microsoft.com/office/drawing/2016/5/14/chartex" xmlns:mc="http://schemas.openxmlformats.org/markup-compatibility/2006" xmlns:aink="http://schemas.microsoft.com/office/drawing/2016/ink" xmlns:am3d="http://schemas.microsoft.com/office/drawing/2017/model3d" xmlns:o="urn:schemas-microsoft-com:office:office" xmlns:r="http://schemas.openxmlformats.org/officeDocument/2006/relationships" xmlns:m="http://schemas.openxmlformats.org/officeDocument/2006/math" xmlns:v="urn:schemas-microsoft-com:vml" xmlns:wp14="http://schemas.microsoft.com/office/word/2010/wordprocessingDrawing" xmlns:wp="http://schemas.openxmlformats.org/drawingml/2006/wordprocessingDrawing" xmlns:w10="urn:schemas-microsoft-com:office:word" xmlns:w="http://schemas.openxmlformats.org/wordprocessingml/2006/main" xmlns:w14="http://schemas.microsoft.com/office/word/2010/wordml" xmlns:w15="http://schemas.microsoft.com/office/word/2012/wordml" xmlns:w16cex="http://schemas.microsoft.com/office/word/2018/wordml/cex" xmlns:w16cid="http://schemas.microsoft.com/office/word/2016/wordml/cid" xmlns:w16="http://schemas.microsoft.com/office/word/2018/wordml" xmlns:w16se="http://schemas.microsoft.com/office/word/2015/wordml/symex" xmlns:wpg="http://schemas.microsoft.com/office/word/2010/wordprocessingGroup" xmlns:wpi="http://schemas.microsoft.com/office/word/2010/wordprocessingInk" xmlns:wne="http://schemas.microsoft.com/office/word/2006/wordml" xmlns:wps="http://schemas.microsoft.com/office/word/2010/wordprocessingShape" mc:Ignorable="w14 w15 w16se w16cid w16 w16cex wp14">
+<w:ftr xmlns:wpc="http://schemas.microsoft.com/office/word/2010/wordprocessingCanvas" xmlns:cx="http://schemas.microsoft.com/office/drawing/2014/chartex" xmlns:cx1="http://schemas.microsoft.com/office/drawing/2015/9/8/chartex" xmlns:mc="http://schemas.openxmlformats.org/markup-compatibility/2006" xmlns:o="urn:schemas-microsoft-com:office:office" xmlns:r="http://schemas.openxmlformats.org/officeDocument/2006/relationships" xmlns:m="http://schemas.openxmlformats.org/officeDocument/2006/math" xmlns:v="urn:schemas-microsoft-com:vml" xmlns:wp14="http://schemas.microsoft.com/office/word/2010/wordprocessingDrawing" xmlns:wp="http://schemas.openxmlformats.org/drawingml/2006/wordprocessingDrawing" xmlns:w10="urn:schemas-microsoft-com:office:word" xmlns:w="http://schemas.openxmlformats.org/wordprocessingml/2006/main" xmlns:w14="http://schemas.microsoft.com/office/word/2010/wordml" xmlns:w15="http://schemas.microsoft.com/office/word/2012/wordml" xmlns:w16se="http://schemas.microsoft.com/office/word/2015/wordml/symex" xmlns:wpg="http://schemas.microsoft.com/office/word/2010/wordprocessingGroup" xmlns:wpi="http://schemas.microsoft.com/office/word/2010/wordprocessingInk" xmlns:wne="http://schemas.microsoft.com/office/word/2006/wordml" xmlns:wps="http://schemas.microsoft.com/office/word/2010/wordprocessingShape" mc:Ignorable="w14 w15 w16se wp14">
   <w:p>
     <w:pPr>
       <w:pStyle w:val="Footer"/>
@@ -20746,7 +17173,7 @@
 </file>
 
 <file path=word/footer3.xml><?xml version="1.0" encoding="utf-8"?>
-<w:ftr xmlns:wpc="http://schemas.microsoft.com/office/word/2010/wordprocessingCanvas" xmlns:cx="http://schemas.microsoft.com/office/drawing/2014/chartex" xmlns:cx1="http://schemas.microsoft.com/office/drawing/2015/9/8/chartex" xmlns:cx2="http://schemas.microsoft.com/office/drawing/2015/10/21/chartex" xmlns:cx3="http://schemas.microsoft.com/office/drawing/2016/5/9/chartex" xmlns:cx4="http://schemas.microsoft.com/office/drawing/2016/5/10/chartex" xmlns:cx5="http://schemas.microsoft.com/office/drawing/2016/5/11/chartex" xmlns:cx6="http://schemas.microsoft.com/office/drawing/2016/5/12/chartex" xmlns:cx7="http://schemas.microsoft.com/office/drawing/2016/5/13/chartex" xmlns:cx8="http://schemas.microsoft.com/office/drawing/2016/5/14/chartex" xmlns:mc="http://schemas.openxmlformats.org/markup-compatibility/2006" xmlns:aink="http://schemas.microsoft.com/office/drawing/2016/ink" xmlns:am3d="http://schemas.microsoft.com/office/drawing/2017/model3d" xmlns:o="urn:schemas-microsoft-com:office:office" xmlns:r="http://schemas.openxmlformats.org/officeDocument/2006/relationships" xmlns:m="http://schemas.openxmlformats.org/officeDocument/2006/math" xmlns:v="urn:schemas-microsoft-com:vml" xmlns:wp14="http://schemas.microsoft.com/office/word/2010/wordprocessingDrawing" xmlns:wp="http://schemas.openxmlformats.org/drawingml/2006/wordprocessingDrawing" xmlns:w10="urn:schemas-microsoft-com:office:word" xmlns:w="http://schemas.openxmlformats.org/wordprocessingml/2006/main" xmlns:w14="http://schemas.microsoft.com/office/word/2010/wordml" xmlns:w15="http://schemas.microsoft.com/office/word/2012/wordml" xmlns:w16cex="http://schemas.microsoft.com/office/word/2018/wordml/cex" xmlns:w16cid="http://schemas.microsoft.com/office/word/2016/wordml/cid" xmlns:w16="http://schemas.microsoft.com/office/word/2018/wordml" xmlns:w16se="http://schemas.microsoft.com/office/word/2015/wordml/symex" xmlns:wpg="http://schemas.microsoft.com/office/word/2010/wordprocessingGroup" xmlns:wpi="http://schemas.microsoft.com/office/word/2010/wordprocessingInk" xmlns:wne="http://schemas.microsoft.com/office/word/2006/wordml" xmlns:wps="http://schemas.microsoft.com/office/word/2010/wordprocessingShape" mc:Ignorable="w14 w15 w16se w16cid w16 w16cex wp14">
+<w:ftr xmlns:wpc="http://schemas.microsoft.com/office/word/2010/wordprocessingCanvas" xmlns:cx="http://schemas.microsoft.com/office/drawing/2014/chartex" xmlns:cx1="http://schemas.microsoft.com/office/drawing/2015/9/8/chartex" xmlns:mc="http://schemas.openxmlformats.org/markup-compatibility/2006" xmlns:o="urn:schemas-microsoft-com:office:office" xmlns:r="http://schemas.openxmlformats.org/officeDocument/2006/relationships" xmlns:m="http://schemas.openxmlformats.org/officeDocument/2006/math" xmlns:v="urn:schemas-microsoft-com:vml" xmlns:wp14="http://schemas.microsoft.com/office/word/2010/wordprocessingDrawing" xmlns:wp="http://schemas.openxmlformats.org/drawingml/2006/wordprocessingDrawing" xmlns:w10="urn:schemas-microsoft-com:office:word" xmlns:w="http://schemas.openxmlformats.org/wordprocessingml/2006/main" xmlns:w14="http://schemas.microsoft.com/office/word/2010/wordml" xmlns:w15="http://schemas.microsoft.com/office/word/2012/wordml" xmlns:w16se="http://schemas.microsoft.com/office/word/2015/wordml/symex" xmlns:wpg="http://schemas.microsoft.com/office/word/2010/wordprocessingGroup" xmlns:wpi="http://schemas.microsoft.com/office/word/2010/wordprocessingInk" xmlns:wne="http://schemas.microsoft.com/office/word/2006/wordml" xmlns:wps="http://schemas.microsoft.com/office/word/2010/wordprocessingShape" mc:Ignorable="w14 w15 w16se wp14">
   <w:p>
     <w:pPr>
       <w:pStyle w:val="Footer"/>
@@ -20797,7 +17224,7 @@
 </file>
 
 <file path=word/footnotes.xml><?xml version="1.0" encoding="utf-8"?>
-<w:footnotes xmlns:wpc="http://schemas.microsoft.com/office/word/2010/wordprocessingCanvas" xmlns:cx="http://schemas.microsoft.com/office/drawing/2014/chartex" xmlns:cx1="http://schemas.microsoft.com/office/drawing/2015/9/8/chartex" xmlns:cx2="http://schemas.microsoft.com/office/drawing/2015/10/21/chartex" xmlns:cx3="http://schemas.microsoft.com/office/drawing/2016/5/9/chartex" xmlns:cx4="http://schemas.microsoft.com/office/drawing/2016/5/10/chartex" xmlns:cx5="http://schemas.microsoft.com/office/drawing/2016/5/11/chartex" xmlns:cx6="http://schemas.microsoft.com/office/drawing/2016/5/12/chartex" xmlns:cx7="http://schemas.microsoft.com/office/drawing/2016/5/13/chartex" xmlns:cx8="http://schemas.microsoft.com/office/drawing/2016/5/14/chartex" xmlns:mc="http://schemas.openxmlformats.org/markup-compatibility/2006" xmlns:aink="http://schemas.microsoft.com/office/drawing/2016/ink" xmlns:am3d="http://schemas.microsoft.com/office/drawing/2017/model3d" xmlns:o="urn:schemas-microsoft-com:office:office" xmlns:r="http://schemas.openxmlformats.org/officeDocument/2006/relationships" xmlns:m="http://schemas.openxmlformats.org/officeDocument/2006/math" xmlns:v="urn:schemas-microsoft-com:vml" xmlns:wp14="http://schemas.microsoft.com/office/word/2010/wordprocessingDrawing" xmlns:wp="http://schemas.openxmlformats.org/drawingml/2006/wordprocessingDrawing" xmlns:w10="urn:schemas-microsoft-com:office:word" xmlns:w="http://schemas.openxmlformats.org/wordprocessingml/2006/main" xmlns:w14="http://schemas.microsoft.com/office/word/2010/wordml" xmlns:w15="http://schemas.microsoft.com/office/word/2012/wordml" xmlns:w16cex="http://schemas.microsoft.com/office/word/2018/wordml/cex" xmlns:w16cid="http://schemas.microsoft.com/office/word/2016/wordml/cid" xmlns:w16="http://schemas.microsoft.com/office/word/2018/wordml" xmlns:w16se="http://schemas.microsoft.com/office/word/2015/wordml/symex" xmlns:wpg="http://schemas.microsoft.com/office/word/2010/wordprocessingGroup" xmlns:wpi="http://schemas.microsoft.com/office/word/2010/wordprocessingInk" xmlns:wne="http://schemas.microsoft.com/office/word/2006/wordml" xmlns:wps="http://schemas.microsoft.com/office/word/2010/wordprocessingShape" mc:Ignorable="w14 w15 w16se w16cid w16 w16cex wp14">
+<w:footnotes xmlns:wpc="http://schemas.microsoft.com/office/word/2010/wordprocessingCanvas" xmlns:cx="http://schemas.microsoft.com/office/drawing/2014/chartex" xmlns:cx1="http://schemas.microsoft.com/office/drawing/2015/9/8/chartex" xmlns:mc="http://schemas.openxmlformats.org/markup-compatibility/2006" xmlns:o="urn:schemas-microsoft-com:office:office" xmlns:r="http://schemas.openxmlformats.org/officeDocument/2006/relationships" xmlns:m="http://schemas.openxmlformats.org/officeDocument/2006/math" xmlns:v="urn:schemas-microsoft-com:vml" xmlns:wp14="http://schemas.microsoft.com/office/word/2010/wordprocessingDrawing" xmlns:wp="http://schemas.openxmlformats.org/drawingml/2006/wordprocessingDrawing" xmlns:w10="urn:schemas-microsoft-com:office:word" xmlns:w="http://schemas.openxmlformats.org/wordprocessingml/2006/main" xmlns:w14="http://schemas.microsoft.com/office/word/2010/wordml" xmlns:w15="http://schemas.microsoft.com/office/word/2012/wordml" xmlns:w16se="http://schemas.microsoft.com/office/word/2015/wordml/symex" xmlns:wpg="http://schemas.microsoft.com/office/word/2010/wordprocessingGroup" xmlns:wpi="http://schemas.microsoft.com/office/word/2010/wordprocessingInk" xmlns:wne="http://schemas.microsoft.com/office/word/2006/wordml" xmlns:wps="http://schemas.microsoft.com/office/word/2010/wordprocessingShape" mc:Ignorable="w14 w15 w16se wp14">
   <w:footnote w:type="separator" w:id="-1">
     <w:p>
       <w:pPr>
@@ -20822,7 +17249,7 @@
 </file>
 
 <file path=word/header1.xml><?xml version="1.0" encoding="utf-8"?>
-<w:hdr xmlns:wpc="http://schemas.microsoft.com/office/word/2010/wordprocessingCanvas" xmlns:cx="http://schemas.microsoft.com/office/drawing/2014/chartex" xmlns:cx1="http://schemas.microsoft.com/office/drawing/2015/9/8/chartex" xmlns:cx2="http://schemas.microsoft.com/office/drawing/2015/10/21/chartex" xmlns:cx3="http://schemas.microsoft.com/office/drawing/2016/5/9/chartex" xmlns:cx4="http://schemas.microsoft.com/office/drawing/2016/5/10/chartex" xmlns:cx5="http://schemas.microsoft.com/office/drawing/2016/5/11/chartex" xmlns:cx6="http://schemas.microsoft.com/office/drawing/2016/5/12/chartex" xmlns:cx7="http://schemas.microsoft.com/office/drawing/2016/5/13/chartex" xmlns:cx8="http://schemas.microsoft.com/office/drawing/2016/5/14/chartex" xmlns:mc="http://schemas.openxmlformats.org/markup-compatibility/2006" xmlns:aink="http://schemas.microsoft.com/office/drawing/2016/ink" xmlns:am3d="http://schemas.microsoft.com/office/drawing/2017/model3d" xmlns:o="urn:schemas-microsoft-com:office:office" xmlns:r="http://schemas.openxmlformats.org/officeDocument/2006/relationships" xmlns:m="http://schemas.openxmlformats.org/officeDocument/2006/math" xmlns:v="urn:schemas-microsoft-com:vml" xmlns:wp14="http://schemas.microsoft.com/office/word/2010/wordprocessingDrawing" xmlns:wp="http://schemas.openxmlformats.org/drawingml/2006/wordprocessingDrawing" xmlns:w10="urn:schemas-microsoft-com:office:word" xmlns:w="http://schemas.openxmlformats.org/wordprocessingml/2006/main" xmlns:w14="http://schemas.microsoft.com/office/word/2010/wordml" xmlns:w15="http://schemas.microsoft.com/office/word/2012/wordml" xmlns:w16cex="http://schemas.microsoft.com/office/word/2018/wordml/cex" xmlns:w16cid="http://schemas.microsoft.com/office/word/2016/wordml/cid" xmlns:w16="http://schemas.microsoft.com/office/word/2018/wordml" xmlns:w16se="http://schemas.microsoft.com/office/word/2015/wordml/symex" xmlns:wpg="http://schemas.microsoft.com/office/word/2010/wordprocessingGroup" xmlns:wpi="http://schemas.microsoft.com/office/word/2010/wordprocessingInk" xmlns:wne="http://schemas.microsoft.com/office/word/2006/wordml" xmlns:wps="http://schemas.microsoft.com/office/word/2010/wordprocessingShape" mc:Ignorable="w14 w15 w16se w16cid w16 w16cex wp14">
+<w:hdr xmlns:wpc="http://schemas.microsoft.com/office/word/2010/wordprocessingCanvas" xmlns:cx="http://schemas.microsoft.com/office/drawing/2014/chartex" xmlns:cx1="http://schemas.microsoft.com/office/drawing/2015/9/8/chartex" xmlns:mc="http://schemas.openxmlformats.org/markup-compatibility/2006" xmlns:o="urn:schemas-microsoft-com:office:office" xmlns:r="http://schemas.openxmlformats.org/officeDocument/2006/relationships" xmlns:m="http://schemas.openxmlformats.org/officeDocument/2006/math" xmlns:v="urn:schemas-microsoft-com:vml" xmlns:wp14="http://schemas.microsoft.com/office/word/2010/wordprocessingDrawing" xmlns:wp="http://schemas.openxmlformats.org/drawingml/2006/wordprocessingDrawing" xmlns:w10="urn:schemas-microsoft-com:office:word" xmlns:w="http://schemas.openxmlformats.org/wordprocessingml/2006/main" xmlns:w14="http://schemas.microsoft.com/office/word/2010/wordml" xmlns:w15="http://schemas.microsoft.com/office/word/2012/wordml" xmlns:w16se="http://schemas.microsoft.com/office/word/2015/wordml/symex" xmlns:wpg="http://schemas.microsoft.com/office/word/2010/wordprocessingGroup" xmlns:wpi="http://schemas.microsoft.com/office/word/2010/wordprocessingInk" xmlns:wne="http://schemas.microsoft.com/office/word/2006/wordml" xmlns:wps="http://schemas.microsoft.com/office/word/2010/wordprocessingShape" mc:Ignorable="w14 w15 w16se wp14">
   <w:p>
     <w:pPr>
       <w:pStyle w:val="Subtitle"/>
@@ -20832,7 +17259,7 @@
 </file>
 
 <file path=word/header10.xml><?xml version="1.0" encoding="utf-8"?>
-<w:hdr xmlns:wpc="http://schemas.microsoft.com/office/word/2010/wordprocessingCanvas" xmlns:cx="http://schemas.microsoft.com/office/drawing/2014/chartex" xmlns:cx1="http://schemas.microsoft.com/office/drawing/2015/9/8/chartex" xmlns:cx2="http://schemas.microsoft.com/office/drawing/2015/10/21/chartex" xmlns:cx3="http://schemas.microsoft.com/office/drawing/2016/5/9/chartex" xmlns:cx4="http://schemas.microsoft.com/office/drawing/2016/5/10/chartex" xmlns:cx5="http://schemas.microsoft.com/office/drawing/2016/5/11/chartex" xmlns:cx6="http://schemas.microsoft.com/office/drawing/2016/5/12/chartex" xmlns:cx7="http://schemas.microsoft.com/office/drawing/2016/5/13/chartex" xmlns:cx8="http://schemas.microsoft.com/office/drawing/2016/5/14/chartex" xmlns:mc="http://schemas.openxmlformats.org/markup-compatibility/2006" xmlns:aink="http://schemas.microsoft.com/office/drawing/2016/ink" xmlns:am3d="http://schemas.microsoft.com/office/drawing/2017/model3d" xmlns:o="urn:schemas-microsoft-com:office:office" xmlns:r="http://schemas.openxmlformats.org/officeDocument/2006/relationships" xmlns:m="http://schemas.openxmlformats.org/officeDocument/2006/math" xmlns:v="urn:schemas-microsoft-com:vml" xmlns:wp14="http://schemas.microsoft.com/office/word/2010/wordprocessingDrawing" xmlns:wp="http://schemas.openxmlformats.org/drawingml/2006/wordprocessingDrawing" xmlns:w10="urn:schemas-microsoft-com:office:word" xmlns:w="http://schemas.openxmlformats.org/wordprocessingml/2006/main" xmlns:w14="http://schemas.microsoft.com/office/word/2010/wordml" xmlns:w15="http://schemas.microsoft.com/office/word/2012/wordml" xmlns:w16cex="http://schemas.microsoft.com/office/word/2018/wordml/cex" xmlns:w16cid="http://schemas.microsoft.com/office/word/2016/wordml/cid" xmlns:w16="http://schemas.microsoft.com/office/word/2018/wordml" xmlns:w16se="http://schemas.microsoft.com/office/word/2015/wordml/symex" xmlns:wpg="http://schemas.microsoft.com/office/word/2010/wordprocessingGroup" xmlns:wpi="http://schemas.microsoft.com/office/word/2010/wordprocessingInk" xmlns:wne="http://schemas.microsoft.com/office/word/2006/wordml" xmlns:wps="http://schemas.microsoft.com/office/word/2010/wordprocessingShape" mc:Ignorable="w14 w15 w16se w16cid w16 w16cex wp14">
+<w:hdr xmlns:wpc="http://schemas.microsoft.com/office/word/2010/wordprocessingCanvas" xmlns:cx="http://schemas.microsoft.com/office/drawing/2014/chartex" xmlns:cx1="http://schemas.microsoft.com/office/drawing/2015/9/8/chartex" xmlns:mc="http://schemas.openxmlformats.org/markup-compatibility/2006" xmlns:o="urn:schemas-microsoft-com:office:office" xmlns:r="http://schemas.openxmlformats.org/officeDocument/2006/relationships" xmlns:m="http://schemas.openxmlformats.org/officeDocument/2006/math" xmlns:v="urn:schemas-microsoft-com:vml" xmlns:wp14="http://schemas.microsoft.com/office/word/2010/wordprocessingDrawing" xmlns:wp="http://schemas.openxmlformats.org/drawingml/2006/wordprocessingDrawing" xmlns:w10="urn:schemas-microsoft-com:office:word" xmlns:w="http://schemas.openxmlformats.org/wordprocessingml/2006/main" xmlns:w14="http://schemas.microsoft.com/office/word/2010/wordml" xmlns:w15="http://schemas.microsoft.com/office/word/2012/wordml" xmlns:w16se="http://schemas.microsoft.com/office/word/2015/wordml/symex" xmlns:wpg="http://schemas.microsoft.com/office/word/2010/wordprocessingGroup" xmlns:wpi="http://schemas.microsoft.com/office/word/2010/wordprocessingInk" xmlns:wne="http://schemas.microsoft.com/office/word/2006/wordml" xmlns:wps="http://schemas.microsoft.com/office/word/2010/wordprocessingShape" mc:Ignorable="w14 w15 w16se wp14">
   <w:p>
     <w:pPr>
       <w:pStyle w:val="Subtitle"/>
@@ -20854,7 +17281,7 @@
 </file>
 
 <file path=word/header11.xml><?xml version="1.0" encoding="utf-8"?>
-<w:hdr xmlns:wpc="http://schemas.microsoft.com/office/word/2010/wordprocessingCanvas" xmlns:cx="http://schemas.microsoft.com/office/drawing/2014/chartex" xmlns:cx1="http://schemas.microsoft.com/office/drawing/2015/9/8/chartex" xmlns:cx2="http://schemas.microsoft.com/office/drawing/2015/10/21/chartex" xmlns:cx3="http://schemas.microsoft.com/office/drawing/2016/5/9/chartex" xmlns:cx4="http://schemas.microsoft.com/office/drawing/2016/5/10/chartex" xmlns:cx5="http://schemas.microsoft.com/office/drawing/2016/5/11/chartex" xmlns:cx6="http://schemas.microsoft.com/office/drawing/2016/5/12/chartex" xmlns:cx7="http://schemas.microsoft.com/office/drawing/2016/5/13/chartex" xmlns:cx8="http://schemas.microsoft.com/office/drawing/2016/5/14/chartex" xmlns:mc="http://schemas.openxmlformats.org/markup-compatibility/2006" xmlns:aink="http://schemas.microsoft.com/office/drawing/2016/ink" xmlns:am3d="http://schemas.microsoft.com/office/drawing/2017/model3d" xmlns:o="urn:schemas-microsoft-com:office:office" xmlns:r="http://schemas.openxmlformats.org/officeDocument/2006/relationships" xmlns:m="http://schemas.openxmlformats.org/officeDocument/2006/math" xmlns:v="urn:schemas-microsoft-com:vml" xmlns:wp14="http://schemas.microsoft.com/office/word/2010/wordprocessingDrawing" xmlns:wp="http://schemas.openxmlformats.org/drawingml/2006/wordprocessingDrawing" xmlns:w10="urn:schemas-microsoft-com:office:word" xmlns:w="http://schemas.openxmlformats.org/wordprocessingml/2006/main" xmlns:w14="http://schemas.microsoft.com/office/word/2010/wordml" xmlns:w15="http://schemas.microsoft.com/office/word/2012/wordml" xmlns:w16cex="http://schemas.microsoft.com/office/word/2018/wordml/cex" xmlns:w16cid="http://schemas.microsoft.com/office/word/2016/wordml/cid" xmlns:w16="http://schemas.microsoft.com/office/word/2018/wordml" xmlns:w16se="http://schemas.microsoft.com/office/word/2015/wordml/symex" xmlns:wpg="http://schemas.microsoft.com/office/word/2010/wordprocessingGroup" xmlns:wpi="http://schemas.microsoft.com/office/word/2010/wordprocessingInk" xmlns:wne="http://schemas.microsoft.com/office/word/2006/wordml" xmlns:wps="http://schemas.microsoft.com/office/word/2010/wordprocessingShape" mc:Ignorable="w14 w15 w16se w16cid w16 w16cex wp14">
+<w:hdr xmlns:wpc="http://schemas.microsoft.com/office/word/2010/wordprocessingCanvas" xmlns:cx="http://schemas.microsoft.com/office/drawing/2014/chartex" xmlns:cx1="http://schemas.microsoft.com/office/drawing/2015/9/8/chartex" xmlns:mc="http://schemas.openxmlformats.org/markup-compatibility/2006" xmlns:o="urn:schemas-microsoft-com:office:office" xmlns:r="http://schemas.openxmlformats.org/officeDocument/2006/relationships" xmlns:m="http://schemas.openxmlformats.org/officeDocument/2006/math" xmlns:v="urn:schemas-microsoft-com:vml" xmlns:wp14="http://schemas.microsoft.com/office/word/2010/wordprocessingDrawing" xmlns:wp="http://schemas.openxmlformats.org/drawingml/2006/wordprocessingDrawing" xmlns:w10="urn:schemas-microsoft-com:office:word" xmlns:w="http://schemas.openxmlformats.org/wordprocessingml/2006/main" xmlns:w14="http://schemas.microsoft.com/office/word/2010/wordml" xmlns:w15="http://schemas.microsoft.com/office/word/2012/wordml" xmlns:w16se="http://schemas.microsoft.com/office/word/2015/wordml/symex" xmlns:wpg="http://schemas.microsoft.com/office/word/2010/wordprocessingGroup" xmlns:wpi="http://schemas.microsoft.com/office/word/2010/wordprocessingInk" xmlns:wne="http://schemas.microsoft.com/office/word/2006/wordml" xmlns:wps="http://schemas.microsoft.com/office/word/2010/wordprocessingShape" mc:Ignorable="w14 w15 w16se wp14">
   <w:p>
     <w:pPr>
       <w:pStyle w:val="Subtitle"/>
@@ -20873,7 +17300,7 @@
 </file>
 
 <file path=word/header12.xml><?xml version="1.0" encoding="utf-8"?>
-<w:hdr xmlns:wpc="http://schemas.microsoft.com/office/word/2010/wordprocessingCanvas" xmlns:cx="http://schemas.microsoft.com/office/drawing/2014/chartex" xmlns:cx1="http://schemas.microsoft.com/office/drawing/2015/9/8/chartex" xmlns:cx2="http://schemas.microsoft.com/office/drawing/2015/10/21/chartex" xmlns:cx3="http://schemas.microsoft.com/office/drawing/2016/5/9/chartex" xmlns:cx4="http://schemas.microsoft.com/office/drawing/2016/5/10/chartex" xmlns:cx5="http://schemas.microsoft.com/office/drawing/2016/5/11/chartex" xmlns:cx6="http://schemas.microsoft.com/office/drawing/2016/5/12/chartex" xmlns:cx7="http://schemas.microsoft.com/office/drawing/2016/5/13/chartex" xmlns:cx8="http://schemas.microsoft.com/office/drawing/2016/5/14/chartex" xmlns:mc="http://schemas.openxmlformats.org/markup-compatibility/2006" xmlns:aink="http://schemas.microsoft.com/office/drawing/2016/ink" xmlns:am3d="http://schemas.microsoft.com/office/drawing/2017/model3d" xmlns:o="urn:schemas-microsoft-com:office:office" xmlns:r="http://schemas.openxmlformats.org/officeDocument/2006/relationships" xmlns:m="http://schemas.openxmlformats.org/officeDocument/2006/math" xmlns:v="urn:schemas-microsoft-com:vml" xmlns:wp14="http://schemas.microsoft.com/office/word/2010/wordprocessingDrawing" xmlns:wp="http://schemas.openxmlformats.org/drawingml/2006/wordprocessingDrawing" xmlns:w10="urn:schemas-microsoft-com:office:word" xmlns:w="http://schemas.openxmlformats.org/wordprocessingml/2006/main" xmlns:w14="http://schemas.microsoft.com/office/word/2010/wordml" xmlns:w15="http://schemas.microsoft.com/office/word/2012/wordml" xmlns:w16cex="http://schemas.microsoft.com/office/word/2018/wordml/cex" xmlns:w16cid="http://schemas.microsoft.com/office/word/2016/wordml/cid" xmlns:w16="http://schemas.microsoft.com/office/word/2018/wordml" xmlns:w16se="http://schemas.microsoft.com/office/word/2015/wordml/symex" xmlns:wpg="http://schemas.microsoft.com/office/word/2010/wordprocessingGroup" xmlns:wpi="http://schemas.microsoft.com/office/word/2010/wordprocessingInk" xmlns:wne="http://schemas.microsoft.com/office/word/2006/wordml" xmlns:wps="http://schemas.microsoft.com/office/word/2010/wordprocessingShape" mc:Ignorable="w14 w15 w16se w16cid w16 w16cex wp14">
+<w:hdr xmlns:wpc="http://schemas.microsoft.com/office/word/2010/wordprocessingCanvas" xmlns:cx="http://schemas.microsoft.com/office/drawing/2014/chartex" xmlns:cx1="http://schemas.microsoft.com/office/drawing/2015/9/8/chartex" xmlns:mc="http://schemas.openxmlformats.org/markup-compatibility/2006" xmlns:o="urn:schemas-microsoft-com:office:office" xmlns:r="http://schemas.openxmlformats.org/officeDocument/2006/relationships" xmlns:m="http://schemas.openxmlformats.org/officeDocument/2006/math" xmlns:v="urn:schemas-microsoft-com:vml" xmlns:wp14="http://schemas.microsoft.com/office/word/2010/wordprocessingDrawing" xmlns:wp="http://schemas.openxmlformats.org/drawingml/2006/wordprocessingDrawing" xmlns:w10="urn:schemas-microsoft-com:office:word" xmlns:w="http://schemas.openxmlformats.org/wordprocessingml/2006/main" xmlns:w14="http://schemas.microsoft.com/office/word/2010/wordml" xmlns:w15="http://schemas.microsoft.com/office/word/2012/wordml" xmlns:w16se="http://schemas.microsoft.com/office/word/2015/wordml/symex" xmlns:wpg="http://schemas.microsoft.com/office/word/2010/wordprocessingGroup" xmlns:wpi="http://schemas.microsoft.com/office/word/2010/wordprocessingInk" xmlns:wne="http://schemas.microsoft.com/office/word/2006/wordml" xmlns:wps="http://schemas.microsoft.com/office/word/2010/wordprocessingShape" mc:Ignorable="w14 w15 w16se wp14">
   <w:p>
     <w:pPr>
       <w:pStyle w:val="Subtitle"/>
@@ -20895,7 +17322,7 @@
 </file>
 
 <file path=word/header13.xml><?xml version="1.0" encoding="utf-8"?>
-<w:hdr xmlns:wpc="http://schemas.microsoft.com/office/word/2010/wordprocessingCanvas" xmlns:cx="http://schemas.microsoft.com/office/drawing/2014/chartex" xmlns:cx1="http://schemas.microsoft.com/office/drawing/2015/9/8/chartex" xmlns:cx2="http://schemas.microsoft.com/office/drawing/2015/10/21/chartex" xmlns:cx3="http://schemas.microsoft.com/office/drawing/2016/5/9/chartex" xmlns:cx4="http://schemas.microsoft.com/office/drawing/2016/5/10/chartex" xmlns:cx5="http://schemas.microsoft.com/office/drawing/2016/5/11/chartex" xmlns:cx6="http://schemas.microsoft.com/office/drawing/2016/5/12/chartex" xmlns:cx7="http://schemas.microsoft.com/office/drawing/2016/5/13/chartex" xmlns:cx8="http://schemas.microsoft.com/office/drawing/2016/5/14/chartex" xmlns:mc="http://schemas.openxmlformats.org/markup-compatibility/2006" xmlns:aink="http://schemas.microsoft.com/office/drawing/2016/ink" xmlns:am3d="http://schemas.microsoft.com/office/drawing/2017/model3d" xmlns:o="urn:schemas-microsoft-com:office:office" xmlns:r="http://schemas.openxmlformats.org/officeDocument/2006/relationships" xmlns:m="http://schemas.openxmlformats.org/officeDocument/2006/math" xmlns:v="urn:schemas-microsoft-com:vml" xmlns:wp14="http://schemas.microsoft.com/office/word/2010/wordprocessingDrawing" xmlns:wp="http://schemas.openxmlformats.org/drawingml/2006/wordprocessingDrawing" xmlns:w10="urn:schemas-microsoft-com:office:word" xmlns:w="http://schemas.openxmlformats.org/wordprocessingml/2006/main" xmlns:w14="http://schemas.microsoft.com/office/word/2010/wordml" xmlns:w15="http://schemas.microsoft.com/office/word/2012/wordml" xmlns:w16cex="http://schemas.microsoft.com/office/word/2018/wordml/cex" xmlns:w16cid="http://schemas.microsoft.com/office/word/2016/wordml/cid" xmlns:w16="http://schemas.microsoft.com/office/word/2018/wordml" xmlns:w16se="http://schemas.microsoft.com/office/word/2015/wordml/symex" xmlns:wpg="http://schemas.microsoft.com/office/word/2010/wordprocessingGroup" xmlns:wpi="http://schemas.microsoft.com/office/word/2010/wordprocessingInk" xmlns:wne="http://schemas.microsoft.com/office/word/2006/wordml" xmlns:wps="http://schemas.microsoft.com/office/word/2010/wordprocessingShape" mc:Ignorable="w14 w15 w16se w16cid w16 w16cex wp14">
+<w:hdr xmlns:wpc="http://schemas.microsoft.com/office/word/2010/wordprocessingCanvas" xmlns:cx="http://schemas.microsoft.com/office/drawing/2014/chartex" xmlns:cx1="http://schemas.microsoft.com/office/drawing/2015/9/8/chartex" xmlns:mc="http://schemas.openxmlformats.org/markup-compatibility/2006" xmlns:o="urn:schemas-microsoft-com:office:office" xmlns:r="http://schemas.openxmlformats.org/officeDocument/2006/relationships" xmlns:m="http://schemas.openxmlformats.org/officeDocument/2006/math" xmlns:v="urn:schemas-microsoft-com:vml" xmlns:wp14="http://schemas.microsoft.com/office/word/2010/wordprocessingDrawing" xmlns:wp="http://schemas.openxmlformats.org/drawingml/2006/wordprocessingDrawing" xmlns:w10="urn:schemas-microsoft-com:office:word" xmlns:w="http://schemas.openxmlformats.org/wordprocessingml/2006/main" xmlns:w14="http://schemas.microsoft.com/office/word/2010/wordml" xmlns:w15="http://schemas.microsoft.com/office/word/2012/wordml" xmlns:w16se="http://schemas.microsoft.com/office/word/2015/wordml/symex" xmlns:wpg="http://schemas.microsoft.com/office/word/2010/wordprocessingGroup" xmlns:wpi="http://schemas.microsoft.com/office/word/2010/wordprocessingInk" xmlns:wne="http://schemas.microsoft.com/office/word/2006/wordml" xmlns:wps="http://schemas.microsoft.com/office/word/2010/wordprocessingShape" mc:Ignorable="w14 w15 w16se wp14">
   <w:p>
     <w:pPr>
       <w:pStyle w:val="Subtitle"/>
@@ -20914,7 +17341,7 @@
 </file>
 
 <file path=word/header14.xml><?xml version="1.0" encoding="utf-8"?>
-<w:hdr xmlns:wpc="http://schemas.microsoft.com/office/word/2010/wordprocessingCanvas" xmlns:cx="http://schemas.microsoft.com/office/drawing/2014/chartex" xmlns:cx1="http://schemas.microsoft.com/office/drawing/2015/9/8/chartex" xmlns:cx2="http://schemas.microsoft.com/office/drawing/2015/10/21/chartex" xmlns:cx3="http://schemas.microsoft.com/office/drawing/2016/5/9/chartex" xmlns:cx4="http://schemas.microsoft.com/office/drawing/2016/5/10/chartex" xmlns:cx5="http://schemas.microsoft.com/office/drawing/2016/5/11/chartex" xmlns:cx6="http://schemas.microsoft.com/office/drawing/2016/5/12/chartex" xmlns:cx7="http://schemas.microsoft.com/office/drawing/2016/5/13/chartex" xmlns:cx8="http://schemas.microsoft.com/office/drawing/2016/5/14/chartex" xmlns:mc="http://schemas.openxmlformats.org/markup-compatibility/2006" xmlns:aink="http://schemas.microsoft.com/office/drawing/2016/ink" xmlns:am3d="http://schemas.microsoft.com/office/drawing/2017/model3d" xmlns:o="urn:schemas-microsoft-com:office:office" xmlns:r="http://schemas.openxmlformats.org/officeDocument/2006/relationships" xmlns:m="http://schemas.openxmlformats.org/officeDocument/2006/math" xmlns:v="urn:schemas-microsoft-com:vml" xmlns:wp14="http://schemas.microsoft.com/office/word/2010/wordprocessingDrawing" xmlns:wp="http://schemas.openxmlformats.org/drawingml/2006/wordprocessingDrawing" xmlns:w10="urn:schemas-microsoft-com:office:word" xmlns:w="http://schemas.openxmlformats.org/wordprocessingml/2006/main" xmlns:w14="http://schemas.microsoft.com/office/word/2010/wordml" xmlns:w15="http://schemas.microsoft.com/office/word/2012/wordml" xmlns:w16cex="http://schemas.microsoft.com/office/word/2018/wordml/cex" xmlns:w16cid="http://schemas.microsoft.com/office/word/2016/wordml/cid" xmlns:w16="http://schemas.microsoft.com/office/word/2018/wordml" xmlns:w16se="http://schemas.microsoft.com/office/word/2015/wordml/symex" xmlns:wpg="http://schemas.microsoft.com/office/word/2010/wordprocessingGroup" xmlns:wpi="http://schemas.microsoft.com/office/word/2010/wordprocessingInk" xmlns:wne="http://schemas.microsoft.com/office/word/2006/wordml" xmlns:wps="http://schemas.microsoft.com/office/word/2010/wordprocessingShape" mc:Ignorable="w14 w15 w16se w16cid w16 w16cex wp14">
+<w:hdr xmlns:wpc="http://schemas.microsoft.com/office/word/2010/wordprocessingCanvas" xmlns:cx="http://schemas.microsoft.com/office/drawing/2014/chartex" xmlns:cx1="http://schemas.microsoft.com/office/drawing/2015/9/8/chartex" xmlns:mc="http://schemas.openxmlformats.org/markup-compatibility/2006" xmlns:o="urn:schemas-microsoft-com:office:office" xmlns:r="http://schemas.openxmlformats.org/officeDocument/2006/relationships" xmlns:m="http://schemas.openxmlformats.org/officeDocument/2006/math" xmlns:v="urn:schemas-microsoft-com:vml" xmlns:wp14="http://schemas.microsoft.com/office/word/2010/wordprocessingDrawing" xmlns:wp="http://schemas.openxmlformats.org/drawingml/2006/wordprocessingDrawing" xmlns:w10="urn:schemas-microsoft-com:office:word" xmlns:w="http://schemas.openxmlformats.org/wordprocessingml/2006/main" xmlns:w14="http://schemas.microsoft.com/office/word/2010/wordml" xmlns:w15="http://schemas.microsoft.com/office/word/2012/wordml" xmlns:w16se="http://schemas.microsoft.com/office/word/2015/wordml/symex" xmlns:wpg="http://schemas.microsoft.com/office/word/2010/wordprocessingGroup" xmlns:wpi="http://schemas.microsoft.com/office/word/2010/wordprocessingInk" xmlns:wne="http://schemas.microsoft.com/office/word/2006/wordml" xmlns:wps="http://schemas.microsoft.com/office/word/2010/wordprocessingShape" mc:Ignorable="w14 w15 w16se wp14">
   <w:p>
     <w:pPr>
       <w:pStyle w:val="Subtitle"/>
@@ -20936,7 +17363,7 @@
 </file>
 
 <file path=word/header15.xml><?xml version="1.0" encoding="utf-8"?>
-<w:hdr xmlns:wpc="http://schemas.microsoft.com/office/word/2010/wordprocessingCanvas" xmlns:cx="http://schemas.microsoft.com/office/drawing/2014/chartex" xmlns:cx1="http://schemas.microsoft.com/office/drawing/2015/9/8/chartex" xmlns:cx2="http://schemas.microsoft.com/office/drawing/2015/10/21/chartex" xmlns:cx3="http://schemas.microsoft.com/office/drawing/2016/5/9/chartex" xmlns:cx4="http://schemas.microsoft.com/office/drawing/2016/5/10/chartex" xmlns:cx5="http://schemas.microsoft.com/office/drawing/2016/5/11/chartex" xmlns:cx6="http://schemas.microsoft.com/office/drawing/2016/5/12/chartex" xmlns:cx7="http://schemas.microsoft.com/office/drawing/2016/5/13/chartex" xmlns:cx8="http://schemas.microsoft.com/office/drawing/2016/5/14/chartex" xmlns:mc="http://schemas.openxmlformats.org/markup-compatibility/2006" xmlns:aink="http://schemas.microsoft.com/office/drawing/2016/ink" xmlns:am3d="http://schemas.microsoft.com/office/drawing/2017/model3d" xmlns:o="urn:schemas-microsoft-com:office:office" xmlns:r="http://schemas.openxmlformats.org/officeDocument/2006/relationships" xmlns:m="http://schemas.openxmlformats.org/officeDocument/2006/math" xmlns:v="urn:schemas-microsoft-com:vml" xmlns:wp14="http://schemas.microsoft.com/office/word/2010/wordprocessingDrawing" xmlns:wp="http://schemas.openxmlformats.org/drawingml/2006/wordprocessingDrawing" xmlns:w10="urn:schemas-microsoft-com:office:word" xmlns:w="http://schemas.openxmlformats.org/wordprocessingml/2006/main" xmlns:w14="http://schemas.microsoft.com/office/word/2010/wordml" xmlns:w15="http://schemas.microsoft.com/office/word/2012/wordml" xmlns:w16cex="http://schemas.microsoft.com/office/word/2018/wordml/cex" xmlns:w16cid="http://schemas.microsoft.com/office/word/2016/wordml/cid" xmlns:w16="http://schemas.microsoft.com/office/word/2018/wordml" xmlns:w16se="http://schemas.microsoft.com/office/word/2015/wordml/symex" xmlns:wpg="http://schemas.microsoft.com/office/word/2010/wordprocessingGroup" xmlns:wpi="http://schemas.microsoft.com/office/word/2010/wordprocessingInk" xmlns:wne="http://schemas.microsoft.com/office/word/2006/wordml" xmlns:wps="http://schemas.microsoft.com/office/word/2010/wordprocessingShape" mc:Ignorable="w14 w15 w16se w16cid w16 w16cex wp14">
+<w:hdr xmlns:wpc="http://schemas.microsoft.com/office/word/2010/wordprocessingCanvas" xmlns:cx="http://schemas.microsoft.com/office/drawing/2014/chartex" xmlns:cx1="http://schemas.microsoft.com/office/drawing/2015/9/8/chartex" xmlns:mc="http://schemas.openxmlformats.org/markup-compatibility/2006" xmlns:o="urn:schemas-microsoft-com:office:office" xmlns:r="http://schemas.openxmlformats.org/officeDocument/2006/relationships" xmlns:m="http://schemas.openxmlformats.org/officeDocument/2006/math" xmlns:v="urn:schemas-microsoft-com:vml" xmlns:wp14="http://schemas.microsoft.com/office/word/2010/wordprocessingDrawing" xmlns:wp="http://schemas.openxmlformats.org/drawingml/2006/wordprocessingDrawing" xmlns:w10="urn:schemas-microsoft-com:office:word" xmlns:w="http://schemas.openxmlformats.org/wordprocessingml/2006/main" xmlns:w14="http://schemas.microsoft.com/office/word/2010/wordml" xmlns:w15="http://schemas.microsoft.com/office/word/2012/wordml" xmlns:w16se="http://schemas.microsoft.com/office/word/2015/wordml/symex" xmlns:wpg="http://schemas.microsoft.com/office/word/2010/wordprocessingGroup" xmlns:wpi="http://schemas.microsoft.com/office/word/2010/wordprocessingInk" xmlns:wne="http://schemas.microsoft.com/office/word/2006/wordml" xmlns:wps="http://schemas.microsoft.com/office/word/2010/wordprocessingShape" mc:Ignorable="w14 w15 w16se wp14">
   <w:p>
     <w:pPr>
       <w:pStyle w:val="Subtitle"/>
@@ -20955,7 +17382,7 @@
 </file>
 
 <file path=word/header16.xml><?xml version="1.0" encoding="utf-8"?>
-<w:hdr xmlns:wpc="http://schemas.microsoft.com/office/word/2010/wordprocessingCanvas" xmlns:cx="http://schemas.microsoft.com/office/drawing/2014/chartex" xmlns:cx1="http://schemas.microsoft.com/office/drawing/2015/9/8/chartex" xmlns:cx2="http://schemas.microsoft.com/office/drawing/2015/10/21/chartex" xmlns:cx3="http://schemas.microsoft.com/office/drawing/2016/5/9/chartex" xmlns:cx4="http://schemas.microsoft.com/office/drawing/2016/5/10/chartex" xmlns:cx5="http://schemas.microsoft.com/office/drawing/2016/5/11/chartex" xmlns:cx6="http://schemas.microsoft.com/office/drawing/2016/5/12/chartex" xmlns:cx7="http://schemas.microsoft.com/office/drawing/2016/5/13/chartex" xmlns:cx8="http://schemas.microsoft.com/office/drawing/2016/5/14/chartex" xmlns:mc="http://schemas.openxmlformats.org/markup-compatibility/2006" xmlns:aink="http://schemas.microsoft.com/office/drawing/2016/ink" xmlns:am3d="http://schemas.microsoft.com/office/drawing/2017/model3d" xmlns:o="urn:schemas-microsoft-com:office:office" xmlns:r="http://schemas.openxmlformats.org/officeDocument/2006/relationships" xmlns:m="http://schemas.openxmlformats.org/officeDocument/2006/math" xmlns:v="urn:schemas-microsoft-com:vml" xmlns:wp14="http://schemas.microsoft.com/office/word/2010/wordprocessingDrawing" xmlns:wp="http://schemas.openxmlformats.org/drawingml/2006/wordprocessingDrawing" xmlns:w10="urn:schemas-microsoft-com:office:word" xmlns:w="http://schemas.openxmlformats.org/wordprocessingml/2006/main" xmlns:w14="http://schemas.microsoft.com/office/word/2010/wordml" xmlns:w15="http://schemas.microsoft.com/office/word/2012/wordml" xmlns:w16cex="http://schemas.microsoft.com/office/word/2018/wordml/cex" xmlns:w16cid="http://schemas.microsoft.com/office/word/2016/wordml/cid" xmlns:w16="http://schemas.microsoft.com/office/word/2018/wordml" xmlns:w16se="http://schemas.microsoft.com/office/word/2015/wordml/symex" xmlns:wpg="http://schemas.microsoft.com/office/word/2010/wordprocessingGroup" xmlns:wpi="http://schemas.microsoft.com/office/word/2010/wordprocessingInk" xmlns:wne="http://schemas.microsoft.com/office/word/2006/wordml" xmlns:wps="http://schemas.microsoft.com/office/word/2010/wordprocessingShape" mc:Ignorable="w14 w15 w16se w16cid w16 w16cex wp14">
+<w:hdr xmlns:wpc="http://schemas.microsoft.com/office/word/2010/wordprocessingCanvas" xmlns:cx="http://schemas.microsoft.com/office/drawing/2014/chartex" xmlns:cx1="http://schemas.microsoft.com/office/drawing/2015/9/8/chartex" xmlns:mc="http://schemas.openxmlformats.org/markup-compatibility/2006" xmlns:o="urn:schemas-microsoft-com:office:office" xmlns:r="http://schemas.openxmlformats.org/officeDocument/2006/relationships" xmlns:m="http://schemas.openxmlformats.org/officeDocument/2006/math" xmlns:v="urn:schemas-microsoft-com:vml" xmlns:wp14="http://schemas.microsoft.com/office/word/2010/wordprocessingDrawing" xmlns:wp="http://schemas.openxmlformats.org/drawingml/2006/wordprocessingDrawing" xmlns:w10="urn:schemas-microsoft-com:office:word" xmlns:w="http://schemas.openxmlformats.org/wordprocessingml/2006/main" xmlns:w14="http://schemas.microsoft.com/office/word/2010/wordml" xmlns:w15="http://schemas.microsoft.com/office/word/2012/wordml" xmlns:w16se="http://schemas.microsoft.com/office/word/2015/wordml/symex" xmlns:wpg="http://schemas.microsoft.com/office/word/2010/wordprocessingGroup" xmlns:wpi="http://schemas.microsoft.com/office/word/2010/wordprocessingInk" xmlns:wne="http://schemas.microsoft.com/office/word/2006/wordml" xmlns:wps="http://schemas.microsoft.com/office/word/2010/wordprocessingShape" mc:Ignorable="w14 w15 w16se wp14">
   <w:p>
     <w:pPr>
       <w:pStyle w:val="Subtitle"/>
@@ -20966,7 +17393,7 @@
 </file>
 
 <file path=word/header17.xml><?xml version="1.0" encoding="utf-8"?>
-<w:hdr xmlns:wpc="http://schemas.microsoft.com/office/word/2010/wordprocessingCanvas" xmlns:cx="http://schemas.microsoft.com/office/drawing/2014/chartex" xmlns:cx1="http://schemas.microsoft.com/office/drawing/2015/9/8/chartex" xmlns:cx2="http://schemas.microsoft.com/office/drawing/2015/10/21/chartex" xmlns:cx3="http://schemas.microsoft.com/office/drawing/2016/5/9/chartex" xmlns:cx4="http://schemas.microsoft.com/office/drawing/2016/5/10/chartex" xmlns:cx5="http://schemas.microsoft.com/office/drawing/2016/5/11/chartex" xmlns:cx6="http://schemas.microsoft.com/office/drawing/2016/5/12/chartex" xmlns:cx7="http://schemas.microsoft.com/office/drawing/2016/5/13/chartex" xmlns:cx8="http://schemas.microsoft.com/office/drawing/2016/5/14/chartex" xmlns:mc="http://schemas.openxmlformats.org/markup-compatibility/2006" xmlns:aink="http://schemas.microsoft.com/office/drawing/2016/ink" xmlns:am3d="http://schemas.microsoft.com/office/drawing/2017/model3d" xmlns:o="urn:schemas-microsoft-com:office:office" xmlns:r="http://schemas.openxmlformats.org/officeDocument/2006/relationships" xmlns:m="http://schemas.openxmlformats.org/officeDocument/2006/math" xmlns:v="urn:schemas-microsoft-com:vml" xmlns:wp14="http://schemas.microsoft.com/office/word/2010/wordprocessingDrawing" xmlns:wp="http://schemas.openxmlformats.org/drawingml/2006/wordprocessingDrawing" xmlns:w10="urn:schemas-microsoft-com:office:word" xmlns:w="http://schemas.openxmlformats.org/wordprocessingml/2006/main" xmlns:w14="http://schemas.microsoft.com/office/word/2010/wordml" xmlns:w15="http://schemas.microsoft.com/office/word/2012/wordml" xmlns:w16cex="http://schemas.microsoft.com/office/word/2018/wordml/cex" xmlns:w16cid="http://schemas.microsoft.com/office/word/2016/wordml/cid" xmlns:w16="http://schemas.microsoft.com/office/word/2018/wordml" xmlns:w16se="http://schemas.microsoft.com/office/word/2015/wordml/symex" xmlns:wpg="http://schemas.microsoft.com/office/word/2010/wordprocessingGroup" xmlns:wpi="http://schemas.microsoft.com/office/word/2010/wordprocessingInk" xmlns:wne="http://schemas.microsoft.com/office/word/2006/wordml" xmlns:wps="http://schemas.microsoft.com/office/word/2010/wordprocessingShape" mc:Ignorable="w14 w15 w16se w16cid w16 w16cex wp14">
+<w:hdr xmlns:wpc="http://schemas.microsoft.com/office/word/2010/wordprocessingCanvas" xmlns:cx="http://schemas.microsoft.com/office/drawing/2014/chartex" xmlns:cx1="http://schemas.microsoft.com/office/drawing/2015/9/8/chartex" xmlns:mc="http://schemas.openxmlformats.org/markup-compatibility/2006" xmlns:o="urn:schemas-microsoft-com:office:office" xmlns:r="http://schemas.openxmlformats.org/officeDocument/2006/relationships" xmlns:m="http://schemas.openxmlformats.org/officeDocument/2006/math" xmlns:v="urn:schemas-microsoft-com:vml" xmlns:wp14="http://schemas.microsoft.com/office/word/2010/wordprocessingDrawing" xmlns:wp="http://schemas.openxmlformats.org/drawingml/2006/wordprocessingDrawing" xmlns:w10="urn:schemas-microsoft-com:office:word" xmlns:w="http://schemas.openxmlformats.org/wordprocessingml/2006/main" xmlns:w14="http://schemas.microsoft.com/office/word/2010/wordml" xmlns:w15="http://schemas.microsoft.com/office/word/2012/wordml" xmlns:w16se="http://schemas.microsoft.com/office/word/2015/wordml/symex" xmlns:wpg="http://schemas.microsoft.com/office/word/2010/wordprocessingGroup" xmlns:wpi="http://schemas.microsoft.com/office/word/2010/wordprocessingInk" xmlns:wne="http://schemas.microsoft.com/office/word/2006/wordml" xmlns:wps="http://schemas.microsoft.com/office/word/2010/wordprocessingShape" mc:Ignorable="w14 w15 w16se wp14">
   <w:p>
     <w:pPr>
       <w:pStyle w:val="Subtitle"/>
@@ -20988,7 +17415,7 @@
 </file>
 
 <file path=word/header18.xml><?xml version="1.0" encoding="utf-8"?>
-<w:hdr xmlns:wpc="http://schemas.microsoft.com/office/word/2010/wordprocessingCanvas" xmlns:cx="http://schemas.microsoft.com/office/drawing/2014/chartex" xmlns:cx1="http://schemas.microsoft.com/office/drawing/2015/9/8/chartex" xmlns:cx2="http://schemas.microsoft.com/office/drawing/2015/10/21/chartex" xmlns:cx3="http://schemas.microsoft.com/office/drawing/2016/5/9/chartex" xmlns:cx4="http://schemas.microsoft.com/office/drawing/2016/5/10/chartex" xmlns:cx5="http://schemas.microsoft.com/office/drawing/2016/5/11/chartex" xmlns:cx6="http://schemas.microsoft.com/office/drawing/2016/5/12/chartex" xmlns:cx7="http://schemas.microsoft.com/office/drawing/2016/5/13/chartex" xmlns:cx8="http://schemas.microsoft.com/office/drawing/2016/5/14/chartex" xmlns:mc="http://schemas.openxmlformats.org/markup-compatibility/2006" xmlns:aink="http://schemas.microsoft.com/office/drawing/2016/ink" xmlns:am3d="http://schemas.microsoft.com/office/drawing/2017/model3d" xmlns:o="urn:schemas-microsoft-com:office:office" xmlns:r="http://schemas.openxmlformats.org/officeDocument/2006/relationships" xmlns:m="http://schemas.openxmlformats.org/officeDocument/2006/math" xmlns:v="urn:schemas-microsoft-com:vml" xmlns:wp14="http://schemas.microsoft.com/office/word/2010/wordprocessingDrawing" xmlns:wp="http://schemas.openxmlformats.org/drawingml/2006/wordprocessingDrawing" xmlns:w10="urn:schemas-microsoft-com:office:word" xmlns:w="http://schemas.openxmlformats.org/wordprocessingml/2006/main" xmlns:w14="http://schemas.microsoft.com/office/word/2010/wordml" xmlns:w15="http://schemas.microsoft.com/office/word/2012/wordml" xmlns:w16cex="http://schemas.microsoft.com/office/word/2018/wordml/cex" xmlns:w16cid="http://schemas.microsoft.com/office/word/2016/wordml/cid" xmlns:w16="http://schemas.microsoft.com/office/word/2018/wordml" xmlns:w16se="http://schemas.microsoft.com/office/word/2015/wordml/symex" xmlns:wpg="http://schemas.microsoft.com/office/word/2010/wordprocessingGroup" xmlns:wpi="http://schemas.microsoft.com/office/word/2010/wordprocessingInk" xmlns:wne="http://schemas.microsoft.com/office/word/2006/wordml" xmlns:wps="http://schemas.microsoft.com/office/word/2010/wordprocessingShape" mc:Ignorable="w14 w15 w16se w16cid w16 w16cex wp14">
+<w:hdr xmlns:wpc="http://schemas.microsoft.com/office/word/2010/wordprocessingCanvas" xmlns:cx="http://schemas.microsoft.com/office/drawing/2014/chartex" xmlns:cx1="http://schemas.microsoft.com/office/drawing/2015/9/8/chartex" xmlns:mc="http://schemas.openxmlformats.org/markup-compatibility/2006" xmlns:o="urn:schemas-microsoft-com:office:office" xmlns:r="http://schemas.openxmlformats.org/officeDocument/2006/relationships" xmlns:m="http://schemas.openxmlformats.org/officeDocument/2006/math" xmlns:v="urn:schemas-microsoft-com:vml" xmlns:wp14="http://schemas.microsoft.com/office/word/2010/wordprocessingDrawing" xmlns:wp="http://schemas.openxmlformats.org/drawingml/2006/wordprocessingDrawing" xmlns:w10="urn:schemas-microsoft-com:office:word" xmlns:w="http://schemas.openxmlformats.org/wordprocessingml/2006/main" xmlns:w14="http://schemas.microsoft.com/office/word/2010/wordml" xmlns:w15="http://schemas.microsoft.com/office/word/2012/wordml" xmlns:w16se="http://schemas.microsoft.com/office/word/2015/wordml/symex" xmlns:wpg="http://schemas.microsoft.com/office/word/2010/wordprocessingGroup" xmlns:wpi="http://schemas.microsoft.com/office/word/2010/wordprocessingInk" xmlns:wne="http://schemas.microsoft.com/office/word/2006/wordml" xmlns:wps="http://schemas.microsoft.com/office/word/2010/wordprocessingShape" mc:Ignorable="w14 w15 w16se wp14">
   <w:p>
     <w:pPr>
       <w:pStyle w:val="Subtitle"/>
@@ -21007,7 +17434,7 @@
 </file>
 
 <file path=word/header19.xml><?xml version="1.0" encoding="utf-8"?>
-<w:hdr xmlns:wpc="http://schemas.microsoft.com/office/word/2010/wordprocessingCanvas" xmlns:cx="http://schemas.microsoft.com/office/drawing/2014/chartex" xmlns:cx1="http://schemas.microsoft.com/office/drawing/2015/9/8/chartex" xmlns:cx2="http://schemas.microsoft.com/office/drawing/2015/10/21/chartex" xmlns:cx3="http://schemas.microsoft.com/office/drawing/2016/5/9/chartex" xmlns:cx4="http://schemas.microsoft.com/office/drawing/2016/5/10/chartex" xmlns:cx5="http://schemas.microsoft.com/office/drawing/2016/5/11/chartex" xmlns:cx6="http://schemas.microsoft.com/office/drawing/2016/5/12/chartex" xmlns:cx7="http://schemas.microsoft.com/office/drawing/2016/5/13/chartex" xmlns:cx8="http://schemas.microsoft.com/office/drawing/2016/5/14/chartex" xmlns:mc="http://schemas.openxmlformats.org/markup-compatibility/2006" xmlns:aink="http://schemas.microsoft.com/office/drawing/2016/ink" xmlns:am3d="http://schemas.microsoft.com/office/drawing/2017/model3d" xmlns:o="urn:schemas-microsoft-com:office:office" xmlns:r="http://schemas.openxmlformats.org/officeDocument/2006/relationships" xmlns:m="http://schemas.openxmlformats.org/officeDocument/2006/math" xmlns:v="urn:schemas-microsoft-com:vml" xmlns:wp14="http://schemas.microsoft.com/office/word/2010/wordprocessingDrawing" xmlns:wp="http://schemas.openxmlformats.org/drawingml/2006/wordprocessingDrawing" xmlns:w10="urn:schemas-microsoft-com:office:word" xmlns:w="http://schemas.openxmlformats.org/wordprocessingml/2006/main" xmlns:w14="http://schemas.microsoft.com/office/word/2010/wordml" xmlns:w15="http://schemas.microsoft.com/office/word/2012/wordml" xmlns:w16cex="http://schemas.microsoft.com/office/word/2018/wordml/cex" xmlns:w16cid="http://schemas.microsoft.com/office/word/2016/wordml/cid" xmlns:w16="http://schemas.microsoft.com/office/word/2018/wordml" xmlns:w16se="http://schemas.microsoft.com/office/word/2015/wordml/symex" xmlns:wpg="http://schemas.microsoft.com/office/word/2010/wordprocessingGroup" xmlns:wpi="http://schemas.microsoft.com/office/word/2010/wordprocessingInk" xmlns:wne="http://schemas.microsoft.com/office/word/2006/wordml" xmlns:wps="http://schemas.microsoft.com/office/word/2010/wordprocessingShape" mc:Ignorable="w14 w15 w16se w16cid w16 w16cex wp14">
+<w:hdr xmlns:wpc="http://schemas.microsoft.com/office/word/2010/wordprocessingCanvas" xmlns:cx="http://schemas.microsoft.com/office/drawing/2014/chartex" xmlns:cx1="http://schemas.microsoft.com/office/drawing/2015/9/8/chartex" xmlns:mc="http://schemas.openxmlformats.org/markup-compatibility/2006" xmlns:o="urn:schemas-microsoft-com:office:office" xmlns:r="http://schemas.openxmlformats.org/officeDocument/2006/relationships" xmlns:m="http://schemas.openxmlformats.org/officeDocument/2006/math" xmlns:v="urn:schemas-microsoft-com:vml" xmlns:wp14="http://schemas.microsoft.com/office/word/2010/wordprocessingDrawing" xmlns:wp="http://schemas.openxmlformats.org/drawingml/2006/wordprocessingDrawing" xmlns:w10="urn:schemas-microsoft-com:office:word" xmlns:w="http://schemas.openxmlformats.org/wordprocessingml/2006/main" xmlns:w14="http://schemas.microsoft.com/office/word/2010/wordml" xmlns:w15="http://schemas.microsoft.com/office/word/2012/wordml" xmlns:w16se="http://schemas.microsoft.com/office/word/2015/wordml/symex" xmlns:wpg="http://schemas.microsoft.com/office/word/2010/wordprocessingGroup" xmlns:wpi="http://schemas.microsoft.com/office/word/2010/wordprocessingInk" xmlns:wne="http://schemas.microsoft.com/office/word/2006/wordml" xmlns:wps="http://schemas.microsoft.com/office/word/2010/wordprocessingShape" mc:Ignorable="w14 w15 w16se wp14">
   <w:p>
     <w:pPr>
       <w:pStyle w:val="Subtitle"/>
@@ -21029,7 +17456,7 @@
 </file>
 
 <file path=word/header2.xml><?xml version="1.0" encoding="utf-8"?>
-<w:hdr xmlns:wpc="http://schemas.microsoft.com/office/word/2010/wordprocessingCanvas" xmlns:cx="http://schemas.microsoft.com/office/drawing/2014/chartex" xmlns:cx1="http://schemas.microsoft.com/office/drawing/2015/9/8/chartex" xmlns:cx2="http://schemas.microsoft.com/office/drawing/2015/10/21/chartex" xmlns:cx3="http://schemas.microsoft.com/office/drawing/2016/5/9/chartex" xmlns:cx4="http://schemas.microsoft.com/office/drawing/2016/5/10/chartex" xmlns:cx5="http://schemas.microsoft.com/office/drawing/2016/5/11/chartex" xmlns:cx6="http://schemas.microsoft.com/office/drawing/2016/5/12/chartex" xmlns:cx7="http://schemas.microsoft.com/office/drawing/2016/5/13/chartex" xmlns:cx8="http://schemas.microsoft.com/office/drawing/2016/5/14/chartex" xmlns:mc="http://schemas.openxmlformats.org/markup-compatibility/2006" xmlns:aink="http://schemas.microsoft.com/office/drawing/2016/ink" xmlns:am3d="http://schemas.microsoft.com/office/drawing/2017/model3d" xmlns:o="urn:schemas-microsoft-com:office:office" xmlns:r="http://schemas.openxmlformats.org/officeDocument/2006/relationships" xmlns:m="http://schemas.openxmlformats.org/officeDocument/2006/math" xmlns:v="urn:schemas-microsoft-com:vml" xmlns:wp14="http://schemas.microsoft.com/office/word/2010/wordprocessingDrawing" xmlns:wp="http://schemas.openxmlformats.org/drawingml/2006/wordprocessingDrawing" xmlns:w10="urn:schemas-microsoft-com:office:word" xmlns:w="http://schemas.openxmlformats.org/wordprocessingml/2006/main" xmlns:w14="http://schemas.microsoft.com/office/word/2010/wordml" xmlns:w15="http://schemas.microsoft.com/office/word/2012/wordml" xmlns:w16cex="http://schemas.microsoft.com/office/word/2018/wordml/cex" xmlns:w16cid="http://schemas.microsoft.com/office/word/2016/wordml/cid" xmlns:w16="http://schemas.microsoft.com/office/word/2018/wordml" xmlns:w16se="http://schemas.microsoft.com/office/word/2015/wordml/symex" xmlns:wpg="http://schemas.microsoft.com/office/word/2010/wordprocessingGroup" xmlns:wpi="http://schemas.microsoft.com/office/word/2010/wordprocessingInk" xmlns:wne="http://schemas.microsoft.com/office/word/2006/wordml" xmlns:wps="http://schemas.microsoft.com/office/word/2010/wordprocessingShape" mc:Ignorable="w14 w15 w16se w16cid w16 w16cex wp14">
+<w:hdr xmlns:wpc="http://schemas.microsoft.com/office/word/2010/wordprocessingCanvas" xmlns:cx="http://schemas.microsoft.com/office/drawing/2014/chartex" xmlns:cx1="http://schemas.microsoft.com/office/drawing/2015/9/8/chartex" xmlns:mc="http://schemas.openxmlformats.org/markup-compatibility/2006" xmlns:o="urn:schemas-microsoft-com:office:office" xmlns:r="http://schemas.openxmlformats.org/officeDocument/2006/relationships" xmlns:m="http://schemas.openxmlformats.org/officeDocument/2006/math" xmlns:v="urn:schemas-microsoft-com:vml" xmlns:wp14="http://schemas.microsoft.com/office/word/2010/wordprocessingDrawing" xmlns:wp="http://schemas.openxmlformats.org/drawingml/2006/wordprocessingDrawing" xmlns:w10="urn:schemas-microsoft-com:office:word" xmlns:w="http://schemas.openxmlformats.org/wordprocessingml/2006/main" xmlns:w14="http://schemas.microsoft.com/office/word/2010/wordml" xmlns:w15="http://schemas.microsoft.com/office/word/2012/wordml" xmlns:w16se="http://schemas.microsoft.com/office/word/2015/wordml/symex" xmlns:wpg="http://schemas.microsoft.com/office/word/2010/wordprocessingGroup" xmlns:wpi="http://schemas.microsoft.com/office/word/2010/wordprocessingInk" xmlns:wne="http://schemas.microsoft.com/office/word/2006/wordml" xmlns:wps="http://schemas.microsoft.com/office/word/2010/wordprocessingShape" mc:Ignorable="w14 w15 w16se wp14">
   <w:p>
     <w:pPr>
       <w:pStyle w:val="Subtitle"/>
@@ -21039,7 +17466,7 @@
 </file>
 
 <file path=word/header20.xml><?xml version="1.0" encoding="utf-8"?>
-<w:hdr xmlns:wpc="http://schemas.microsoft.com/office/word/2010/wordprocessingCanvas" xmlns:cx="http://schemas.microsoft.com/office/drawing/2014/chartex" xmlns:cx1="http://schemas.microsoft.com/office/drawing/2015/9/8/chartex" xmlns:cx2="http://schemas.microsoft.com/office/drawing/2015/10/21/chartex" xmlns:cx3="http://schemas.microsoft.com/office/drawing/2016/5/9/chartex" xmlns:cx4="http://schemas.microsoft.com/office/drawing/2016/5/10/chartex" xmlns:cx5="http://schemas.microsoft.com/office/drawing/2016/5/11/chartex" xmlns:cx6="http://schemas.microsoft.com/office/drawing/2016/5/12/chartex" xmlns:cx7="http://schemas.microsoft.com/office/drawing/2016/5/13/chartex" xmlns:cx8="http://schemas.microsoft.com/office/drawing/2016/5/14/chartex" xmlns:mc="http://schemas.openxmlformats.org/markup-compatibility/2006" xmlns:aink="http://schemas.microsoft.com/office/drawing/2016/ink" xmlns:am3d="http://schemas.microsoft.com/office/drawing/2017/model3d" xmlns:o="urn:schemas-microsoft-com:office:office" xmlns:r="http://schemas.openxmlformats.org/officeDocument/2006/relationships" xmlns:m="http://schemas.openxmlformats.org/officeDocument/2006/math" xmlns:v="urn:schemas-microsoft-com:vml" xmlns:wp14="http://schemas.microsoft.com/office/word/2010/wordprocessingDrawing" xmlns:wp="http://schemas.openxmlformats.org/drawingml/2006/wordprocessingDrawing" xmlns:w10="urn:schemas-microsoft-com:office:word" xmlns:w="http://schemas.openxmlformats.org/wordprocessingml/2006/main" xmlns:w14="http://schemas.microsoft.com/office/word/2010/wordml" xmlns:w15="http://schemas.microsoft.com/office/word/2012/wordml" xmlns:w16cex="http://schemas.microsoft.com/office/word/2018/wordml/cex" xmlns:w16cid="http://schemas.microsoft.com/office/word/2016/wordml/cid" xmlns:w16="http://schemas.microsoft.com/office/word/2018/wordml" xmlns:w16se="http://schemas.microsoft.com/office/word/2015/wordml/symex" xmlns:wpg="http://schemas.microsoft.com/office/word/2010/wordprocessingGroup" xmlns:wpi="http://schemas.microsoft.com/office/word/2010/wordprocessingInk" xmlns:wne="http://schemas.microsoft.com/office/word/2006/wordml" xmlns:wps="http://schemas.microsoft.com/office/word/2010/wordprocessingShape" mc:Ignorable="w14 w15 w16se w16cid w16 w16cex wp14">
+<w:hdr xmlns:wpc="http://schemas.microsoft.com/office/word/2010/wordprocessingCanvas" xmlns:cx="http://schemas.microsoft.com/office/drawing/2014/chartex" xmlns:cx1="http://schemas.microsoft.com/office/drawing/2015/9/8/chartex" xmlns:mc="http://schemas.openxmlformats.org/markup-compatibility/2006" xmlns:o="urn:schemas-microsoft-com:office:office" xmlns:r="http://schemas.openxmlformats.org/officeDocument/2006/relationships" xmlns:m="http://schemas.openxmlformats.org/officeDocument/2006/math" xmlns:v="urn:schemas-microsoft-com:vml" xmlns:wp14="http://schemas.microsoft.com/office/word/2010/wordprocessingDrawing" xmlns:wp="http://schemas.openxmlformats.org/drawingml/2006/wordprocessingDrawing" xmlns:w10="urn:schemas-microsoft-com:office:word" xmlns:w="http://schemas.openxmlformats.org/wordprocessingml/2006/main" xmlns:w14="http://schemas.microsoft.com/office/word/2010/wordml" xmlns:w15="http://schemas.microsoft.com/office/word/2012/wordml" xmlns:w16se="http://schemas.microsoft.com/office/word/2015/wordml/symex" xmlns:wpg="http://schemas.microsoft.com/office/word/2010/wordprocessingGroup" xmlns:wpi="http://schemas.microsoft.com/office/word/2010/wordprocessingInk" xmlns:wne="http://schemas.microsoft.com/office/word/2006/wordml" xmlns:wps="http://schemas.microsoft.com/office/word/2010/wordprocessingShape" mc:Ignorable="w14 w15 w16se wp14">
   <w:p>
     <w:pPr>
       <w:pStyle w:val="Subtitle"/>
@@ -21058,7 +17485,7 @@
 </file>
 
 <file path=word/header21.xml><?xml version="1.0" encoding="utf-8"?>
-<w:hdr xmlns:wpc="http://schemas.microsoft.com/office/word/2010/wordprocessingCanvas" xmlns:cx="http://schemas.microsoft.com/office/drawing/2014/chartex" xmlns:cx1="http://schemas.microsoft.com/office/drawing/2015/9/8/chartex" xmlns:cx2="http://schemas.microsoft.com/office/drawing/2015/10/21/chartex" xmlns:cx3="http://schemas.microsoft.com/office/drawing/2016/5/9/chartex" xmlns:cx4="http://schemas.microsoft.com/office/drawing/2016/5/10/chartex" xmlns:cx5="http://schemas.microsoft.com/office/drawing/2016/5/11/chartex" xmlns:cx6="http://schemas.microsoft.com/office/drawing/2016/5/12/chartex" xmlns:cx7="http://schemas.microsoft.com/office/drawing/2016/5/13/chartex" xmlns:cx8="http://schemas.microsoft.com/office/drawing/2016/5/14/chartex" xmlns:mc="http://schemas.openxmlformats.org/markup-compatibility/2006" xmlns:aink="http://schemas.microsoft.com/office/drawing/2016/ink" xmlns:am3d="http://schemas.microsoft.com/office/drawing/2017/model3d" xmlns:o="urn:schemas-microsoft-com:office:office" xmlns:r="http://schemas.openxmlformats.org/officeDocument/2006/relationships" xmlns:m="http://schemas.openxmlformats.org/officeDocument/2006/math" xmlns:v="urn:schemas-microsoft-com:vml" xmlns:wp14="http://schemas.microsoft.com/office/word/2010/wordprocessingDrawing" xmlns:wp="http://schemas.openxmlformats.org/drawingml/2006/wordprocessingDrawing" xmlns:w10="urn:schemas-microsoft-com:office:word" xmlns:w="http://schemas.openxmlformats.org/wordprocessingml/2006/main" xmlns:w14="http://schemas.microsoft.com/office/word/2010/wordml" xmlns:w15="http://schemas.microsoft.com/office/word/2012/wordml" xmlns:w16cex="http://schemas.microsoft.com/office/word/2018/wordml/cex" xmlns:w16cid="http://schemas.microsoft.com/office/word/2016/wordml/cid" xmlns:w16="http://schemas.microsoft.com/office/word/2018/wordml" xmlns:w16se="http://schemas.microsoft.com/office/word/2015/wordml/symex" xmlns:wpg="http://schemas.microsoft.com/office/word/2010/wordprocessingGroup" xmlns:wpi="http://schemas.microsoft.com/office/word/2010/wordprocessingInk" xmlns:wne="http://schemas.microsoft.com/office/word/2006/wordml" xmlns:wps="http://schemas.microsoft.com/office/word/2010/wordprocessingShape" mc:Ignorable="w14 w15 w16se w16cid w16 w16cex wp14">
+<w:hdr xmlns:wpc="http://schemas.microsoft.com/office/word/2010/wordprocessingCanvas" xmlns:cx="http://schemas.microsoft.com/office/drawing/2014/chartex" xmlns:cx1="http://schemas.microsoft.com/office/drawing/2015/9/8/chartex" xmlns:mc="http://schemas.openxmlformats.org/markup-compatibility/2006" xmlns:o="urn:schemas-microsoft-com:office:office" xmlns:r="http://schemas.openxmlformats.org/officeDocument/2006/relationships" xmlns:m="http://schemas.openxmlformats.org/officeDocument/2006/math" xmlns:v="urn:schemas-microsoft-com:vml" xmlns:wp14="http://schemas.microsoft.com/office/word/2010/wordprocessingDrawing" xmlns:wp="http://schemas.openxmlformats.org/drawingml/2006/wordprocessingDrawing" xmlns:w10="urn:schemas-microsoft-com:office:word" xmlns:w="http://schemas.openxmlformats.org/wordprocessingml/2006/main" xmlns:w14="http://schemas.microsoft.com/office/word/2010/wordml" xmlns:w15="http://schemas.microsoft.com/office/word/2012/wordml" xmlns:w16se="http://schemas.microsoft.com/office/word/2015/wordml/symex" xmlns:wpg="http://schemas.microsoft.com/office/word/2010/wordprocessingGroup" xmlns:wpi="http://schemas.microsoft.com/office/word/2010/wordprocessingInk" xmlns:wne="http://schemas.microsoft.com/office/word/2006/wordml" xmlns:wps="http://schemas.microsoft.com/office/word/2010/wordprocessingShape" mc:Ignorable="w14 w15 w16se wp14">
   <w:p>
     <w:pPr>
       <w:pStyle w:val="Subtitle"/>
@@ -21080,7 +17507,7 @@
 </file>
 
 <file path=word/header22.xml><?xml version="1.0" encoding="utf-8"?>
-<w:hdr xmlns:wpc="http://schemas.microsoft.com/office/word/2010/wordprocessingCanvas" xmlns:cx="http://schemas.microsoft.com/office/drawing/2014/chartex" xmlns:cx1="http://schemas.microsoft.com/office/drawing/2015/9/8/chartex" xmlns:cx2="http://schemas.microsoft.com/office/drawing/2015/10/21/chartex" xmlns:cx3="http://schemas.microsoft.com/office/drawing/2016/5/9/chartex" xmlns:cx4="http://schemas.microsoft.com/office/drawing/2016/5/10/chartex" xmlns:cx5="http://schemas.microsoft.com/office/drawing/2016/5/11/chartex" xmlns:cx6="http://schemas.microsoft.com/office/drawing/2016/5/12/chartex" xmlns:cx7="http://schemas.microsoft.com/office/drawing/2016/5/13/chartex" xmlns:cx8="http://schemas.microsoft.com/office/drawing/2016/5/14/chartex" xmlns:mc="http://schemas.openxmlformats.org/markup-compatibility/2006" xmlns:aink="http://schemas.microsoft.com/office/drawing/2016/ink" xmlns:am3d="http://schemas.microsoft.com/office/drawing/2017/model3d" xmlns:o="urn:schemas-microsoft-com:office:office" xmlns:r="http://schemas.openxmlformats.org/officeDocument/2006/relationships" xmlns:m="http://schemas.openxmlformats.org/officeDocument/2006/math" xmlns:v="urn:schemas-microsoft-com:vml" xmlns:wp14="http://schemas.microsoft.com/office/word/2010/wordprocessingDrawing" xmlns:wp="http://schemas.openxmlformats.org/drawingml/2006/wordprocessingDrawing" xmlns:w10="urn:schemas-microsoft-com:office:word" xmlns:w="http://schemas.openxmlformats.org/wordprocessingml/2006/main" xmlns:w14="http://schemas.microsoft.com/office/word/2010/wordml" xmlns:w15="http://schemas.microsoft.com/office/word/2012/wordml" xmlns:w16cex="http://schemas.microsoft.com/office/word/2018/wordml/cex" xmlns:w16cid="http://schemas.microsoft.com/office/word/2016/wordml/cid" xmlns:w16="http://schemas.microsoft.com/office/word/2018/wordml" xmlns:w16se="http://schemas.microsoft.com/office/word/2015/wordml/symex" xmlns:wpg="http://schemas.microsoft.com/office/word/2010/wordprocessingGroup" xmlns:wpi="http://schemas.microsoft.com/office/word/2010/wordprocessingInk" xmlns:wne="http://schemas.microsoft.com/office/word/2006/wordml" xmlns:wps="http://schemas.microsoft.com/office/word/2010/wordprocessingShape" mc:Ignorable="w14 w15 w16se w16cid w16 w16cex wp14">
+<w:hdr xmlns:wpc="http://schemas.microsoft.com/office/word/2010/wordprocessingCanvas" xmlns:cx="http://schemas.microsoft.com/office/drawing/2014/chartex" xmlns:cx1="http://schemas.microsoft.com/office/drawing/2015/9/8/chartex" xmlns:mc="http://schemas.openxmlformats.org/markup-compatibility/2006" xmlns:o="urn:schemas-microsoft-com:office:office" xmlns:r="http://schemas.openxmlformats.org/officeDocument/2006/relationships" xmlns:m="http://schemas.openxmlformats.org/officeDocument/2006/math" xmlns:v="urn:schemas-microsoft-com:vml" xmlns:wp14="http://schemas.microsoft.com/office/word/2010/wordprocessingDrawing" xmlns:wp="http://schemas.openxmlformats.org/drawingml/2006/wordprocessingDrawing" xmlns:w10="urn:schemas-microsoft-com:office:word" xmlns:w="http://schemas.openxmlformats.org/wordprocessingml/2006/main" xmlns:w14="http://schemas.microsoft.com/office/word/2010/wordml" xmlns:w15="http://schemas.microsoft.com/office/word/2012/wordml" xmlns:w16se="http://schemas.microsoft.com/office/word/2015/wordml/symex" xmlns:wpg="http://schemas.microsoft.com/office/word/2010/wordprocessingGroup" xmlns:wpi="http://schemas.microsoft.com/office/word/2010/wordprocessingInk" xmlns:wne="http://schemas.microsoft.com/office/word/2006/wordml" xmlns:wps="http://schemas.microsoft.com/office/word/2010/wordprocessingShape" mc:Ignorable="w14 w15 w16se wp14">
   <w:p>
     <w:pPr>
       <w:pStyle w:val="Subtitle"/>
@@ -21099,7 +17526,7 @@
 </file>
 
 <file path=word/header23.xml><?xml version="1.0" encoding="utf-8"?>
-<w:hdr xmlns:wpc="http://schemas.microsoft.com/office/word/2010/wordprocessingCanvas" xmlns:cx="http://schemas.microsoft.com/office/drawing/2014/chartex" xmlns:cx1="http://schemas.microsoft.com/office/drawing/2015/9/8/chartex" xmlns:cx2="http://schemas.microsoft.com/office/drawing/2015/10/21/chartex" xmlns:cx3="http://schemas.microsoft.com/office/drawing/2016/5/9/chartex" xmlns:cx4="http://schemas.microsoft.com/office/drawing/2016/5/10/chartex" xmlns:cx5="http://schemas.microsoft.com/office/drawing/2016/5/11/chartex" xmlns:cx6="http://schemas.microsoft.com/office/drawing/2016/5/12/chartex" xmlns:cx7="http://schemas.microsoft.com/office/drawing/2016/5/13/chartex" xmlns:cx8="http://schemas.microsoft.com/office/drawing/2016/5/14/chartex" xmlns:mc="http://schemas.openxmlformats.org/markup-compatibility/2006" xmlns:aink="http://schemas.microsoft.com/office/drawing/2016/ink" xmlns:am3d="http://schemas.microsoft.com/office/drawing/2017/model3d" xmlns:o="urn:schemas-microsoft-com:office:office" xmlns:r="http://schemas.openxmlformats.org/officeDocument/2006/relationships" xmlns:m="http://schemas.openxmlformats.org/officeDocument/2006/math" xmlns:v="urn:schemas-microsoft-com:vml" xmlns:wp14="http://schemas.microsoft.com/office/word/2010/wordprocessingDrawing" xmlns:wp="http://schemas.openxmlformats.org/drawingml/2006/wordprocessingDrawing" xmlns:w10="urn:schemas-microsoft-com:office:word" xmlns:w="http://schemas.openxmlformats.org/wordprocessingml/2006/main" xmlns:w14="http://schemas.microsoft.com/office/word/2010/wordml" xmlns:w15="http://schemas.microsoft.com/office/word/2012/wordml" xmlns:w16cex="http://schemas.microsoft.com/office/word/2018/wordml/cex" xmlns:w16cid="http://schemas.microsoft.com/office/word/2016/wordml/cid" xmlns:w16="http://schemas.microsoft.com/office/word/2018/wordml" xmlns:w16se="http://schemas.microsoft.com/office/word/2015/wordml/symex" xmlns:wpg="http://schemas.microsoft.com/office/word/2010/wordprocessingGroup" xmlns:wpi="http://schemas.microsoft.com/office/word/2010/wordprocessingInk" xmlns:wne="http://schemas.microsoft.com/office/word/2006/wordml" xmlns:wps="http://schemas.microsoft.com/office/word/2010/wordprocessingShape" mc:Ignorable="w14 w15 w16se w16cid w16 w16cex wp14">
+<w:hdr xmlns:wpc="http://schemas.microsoft.com/office/word/2010/wordprocessingCanvas" xmlns:cx="http://schemas.microsoft.com/office/drawing/2014/chartex" xmlns:cx1="http://schemas.microsoft.com/office/drawing/2015/9/8/chartex" xmlns:mc="http://schemas.openxmlformats.org/markup-compatibility/2006" xmlns:o="urn:schemas-microsoft-com:office:office" xmlns:r="http://schemas.openxmlformats.org/officeDocument/2006/relationships" xmlns:m="http://schemas.openxmlformats.org/officeDocument/2006/math" xmlns:v="urn:schemas-microsoft-com:vml" xmlns:wp14="http://schemas.microsoft.com/office/word/2010/wordprocessingDrawing" xmlns:wp="http://schemas.openxmlformats.org/drawingml/2006/wordprocessingDrawing" xmlns:w10="urn:schemas-microsoft-com:office:word" xmlns:w="http://schemas.openxmlformats.org/wordprocessingml/2006/main" xmlns:w14="http://schemas.microsoft.com/office/word/2010/wordml" xmlns:w15="http://schemas.microsoft.com/office/word/2012/wordml" xmlns:w16se="http://schemas.microsoft.com/office/word/2015/wordml/symex" xmlns:wpg="http://schemas.microsoft.com/office/word/2010/wordprocessingGroup" xmlns:wpi="http://schemas.microsoft.com/office/word/2010/wordprocessingInk" xmlns:wne="http://schemas.microsoft.com/office/word/2006/wordml" xmlns:wps="http://schemas.microsoft.com/office/word/2010/wordprocessingShape" mc:Ignorable="w14 w15 w16se wp14">
   <w:p>
     <w:pPr>
       <w:pStyle w:val="Subtitle"/>
@@ -21121,7 +17548,7 @@
 </file>
 
 <file path=word/header24.xml><?xml version="1.0" encoding="utf-8"?>
-<w:hdr xmlns:wpc="http://schemas.microsoft.com/office/word/2010/wordprocessingCanvas" xmlns:cx="http://schemas.microsoft.com/office/drawing/2014/chartex" xmlns:cx1="http://schemas.microsoft.com/office/drawing/2015/9/8/chartex" xmlns:cx2="http://schemas.microsoft.com/office/drawing/2015/10/21/chartex" xmlns:cx3="http://schemas.microsoft.com/office/drawing/2016/5/9/chartex" xmlns:cx4="http://schemas.microsoft.com/office/drawing/2016/5/10/chartex" xmlns:cx5="http://schemas.microsoft.com/office/drawing/2016/5/11/chartex" xmlns:cx6="http://schemas.microsoft.com/office/drawing/2016/5/12/chartex" xmlns:cx7="http://schemas.microsoft.com/office/drawing/2016/5/13/chartex" xmlns:cx8="http://schemas.microsoft.com/office/drawing/2016/5/14/chartex" xmlns:mc="http://schemas.openxmlformats.org/markup-compatibility/2006" xmlns:aink="http://schemas.microsoft.com/office/drawing/2016/ink" xmlns:am3d="http://schemas.microsoft.com/office/drawing/2017/model3d" xmlns:o="urn:schemas-microsoft-com:office:office" xmlns:r="http://schemas.openxmlformats.org/officeDocument/2006/relationships" xmlns:m="http://schemas.openxmlformats.org/officeDocument/2006/math" xmlns:v="urn:schemas-microsoft-com:vml" xmlns:wp14="http://schemas.microsoft.com/office/word/2010/wordprocessingDrawing" xmlns:wp="http://schemas.openxmlformats.org/drawingml/2006/wordprocessingDrawing" xmlns:w10="urn:schemas-microsoft-com:office:word" xmlns:w="http://schemas.openxmlformats.org/wordprocessingml/2006/main" xmlns:w14="http://schemas.microsoft.com/office/word/2010/wordml" xmlns:w15="http://schemas.microsoft.com/office/word/2012/wordml" xmlns:w16cex="http://schemas.microsoft.com/office/word/2018/wordml/cex" xmlns:w16cid="http://schemas.microsoft.com/office/word/2016/wordml/cid" xmlns:w16="http://schemas.microsoft.com/office/word/2018/wordml" xmlns:w16se="http://schemas.microsoft.com/office/word/2015/wordml/symex" xmlns:wpg="http://schemas.microsoft.com/office/word/2010/wordprocessingGroup" xmlns:wpi="http://schemas.microsoft.com/office/word/2010/wordprocessingInk" xmlns:wne="http://schemas.microsoft.com/office/word/2006/wordml" xmlns:wps="http://schemas.microsoft.com/office/word/2010/wordprocessingShape" mc:Ignorable="w14 w15 w16se w16cid w16 w16cex wp14">
+<w:hdr xmlns:wpc="http://schemas.microsoft.com/office/word/2010/wordprocessingCanvas" xmlns:cx="http://schemas.microsoft.com/office/drawing/2014/chartex" xmlns:cx1="http://schemas.microsoft.com/office/drawing/2015/9/8/chartex" xmlns:mc="http://schemas.openxmlformats.org/markup-compatibility/2006" xmlns:o="urn:schemas-microsoft-com:office:office" xmlns:r="http://schemas.openxmlformats.org/officeDocument/2006/relationships" xmlns:m="http://schemas.openxmlformats.org/officeDocument/2006/math" xmlns:v="urn:schemas-microsoft-com:vml" xmlns:wp14="http://schemas.microsoft.com/office/word/2010/wordprocessingDrawing" xmlns:wp="http://schemas.openxmlformats.org/drawingml/2006/wordprocessingDrawing" xmlns:w10="urn:schemas-microsoft-com:office:word" xmlns:w="http://schemas.openxmlformats.org/wordprocessingml/2006/main" xmlns:w14="http://schemas.microsoft.com/office/word/2010/wordml" xmlns:w15="http://schemas.microsoft.com/office/word/2012/wordml" xmlns:w16se="http://schemas.microsoft.com/office/word/2015/wordml/symex" xmlns:wpg="http://schemas.microsoft.com/office/word/2010/wordprocessingGroup" xmlns:wpi="http://schemas.microsoft.com/office/word/2010/wordprocessingInk" xmlns:wne="http://schemas.microsoft.com/office/word/2006/wordml" xmlns:wps="http://schemas.microsoft.com/office/word/2010/wordprocessingShape" mc:Ignorable="w14 w15 w16se wp14">
   <w:p>
     <w:pPr>
       <w:pStyle w:val="Subtitle"/>
@@ -21140,7 +17567,7 @@
 </file>
 
 <file path=word/header25.xml><?xml version="1.0" encoding="utf-8"?>
-<w:hdr xmlns:wpc="http://schemas.microsoft.com/office/word/2010/wordprocessingCanvas" xmlns:cx="http://schemas.microsoft.com/office/drawing/2014/chartex" xmlns:cx1="http://schemas.microsoft.com/office/drawing/2015/9/8/chartex" xmlns:cx2="http://schemas.microsoft.com/office/drawing/2015/10/21/chartex" xmlns:cx3="http://schemas.microsoft.com/office/drawing/2016/5/9/chartex" xmlns:cx4="http://schemas.microsoft.com/office/drawing/2016/5/10/chartex" xmlns:cx5="http://schemas.microsoft.com/office/drawing/2016/5/11/chartex" xmlns:cx6="http://schemas.microsoft.com/office/drawing/2016/5/12/chartex" xmlns:cx7="http://schemas.microsoft.com/office/drawing/2016/5/13/chartex" xmlns:cx8="http://schemas.microsoft.com/office/drawing/2016/5/14/chartex" xmlns:mc="http://schemas.openxmlformats.org/markup-compatibility/2006" xmlns:aink="http://schemas.microsoft.com/office/drawing/2016/ink" xmlns:am3d="http://schemas.microsoft.com/office/drawing/2017/model3d" xmlns:o="urn:schemas-microsoft-com:office:office" xmlns:r="http://schemas.openxmlformats.org/officeDocument/2006/relationships" xmlns:m="http://schemas.openxmlformats.org/officeDocument/2006/math" xmlns:v="urn:schemas-microsoft-com:vml" xmlns:wp14="http://schemas.microsoft.com/office/word/2010/wordprocessingDrawing" xmlns:wp="http://schemas.openxmlformats.org/drawingml/2006/wordprocessingDrawing" xmlns:w10="urn:schemas-microsoft-com:office:word" xmlns:w="http://schemas.openxmlformats.org/wordprocessingml/2006/main" xmlns:w14="http://schemas.microsoft.com/office/word/2010/wordml" xmlns:w15="http://schemas.microsoft.com/office/word/2012/wordml" xmlns:w16cex="http://schemas.microsoft.com/office/word/2018/wordml/cex" xmlns:w16cid="http://schemas.microsoft.com/office/word/2016/wordml/cid" xmlns:w16="http://schemas.microsoft.com/office/word/2018/wordml" xmlns:w16se="http://schemas.microsoft.com/office/word/2015/wordml/symex" xmlns:wpg="http://schemas.microsoft.com/office/word/2010/wordprocessingGroup" xmlns:wpi="http://schemas.microsoft.com/office/word/2010/wordprocessingInk" xmlns:wne="http://schemas.microsoft.com/office/word/2006/wordml" xmlns:wps="http://schemas.microsoft.com/office/word/2010/wordprocessingShape" mc:Ignorable="w14 w15 w16se w16cid w16 w16cex wp14">
+<w:hdr xmlns:wpc="http://schemas.microsoft.com/office/word/2010/wordprocessingCanvas" xmlns:cx="http://schemas.microsoft.com/office/drawing/2014/chartex" xmlns:cx1="http://schemas.microsoft.com/office/drawing/2015/9/8/chartex" xmlns:mc="http://schemas.openxmlformats.org/markup-compatibility/2006" xmlns:o="urn:schemas-microsoft-com:office:office" xmlns:r="http://schemas.openxmlformats.org/officeDocument/2006/relationships" xmlns:m="http://schemas.openxmlformats.org/officeDocument/2006/math" xmlns:v="urn:schemas-microsoft-com:vml" xmlns:wp14="http://schemas.microsoft.com/office/word/2010/wordprocessingDrawing" xmlns:wp="http://schemas.openxmlformats.org/drawingml/2006/wordprocessingDrawing" xmlns:w10="urn:schemas-microsoft-com:office:word" xmlns:w="http://schemas.openxmlformats.org/wordprocessingml/2006/main" xmlns:w14="http://schemas.microsoft.com/office/word/2010/wordml" xmlns:w15="http://schemas.microsoft.com/office/word/2012/wordml" xmlns:w16se="http://schemas.microsoft.com/office/word/2015/wordml/symex" xmlns:wpg="http://schemas.microsoft.com/office/word/2010/wordprocessingGroup" xmlns:wpi="http://schemas.microsoft.com/office/word/2010/wordprocessingInk" xmlns:wne="http://schemas.microsoft.com/office/word/2006/wordml" xmlns:wps="http://schemas.microsoft.com/office/word/2010/wordprocessingShape" mc:Ignorable="w14 w15 w16se wp14">
   <w:p>
     <w:pPr>
       <w:pStyle w:val="Subtitle"/>
@@ -21162,7 +17589,7 @@
 </file>
 
 <file path=word/header26.xml><?xml version="1.0" encoding="utf-8"?>
-<w:hdr xmlns:wpc="http://schemas.microsoft.com/office/word/2010/wordprocessingCanvas" xmlns:cx="http://schemas.microsoft.com/office/drawing/2014/chartex" xmlns:cx1="http://schemas.microsoft.com/office/drawing/2015/9/8/chartex" xmlns:cx2="http://schemas.microsoft.com/office/drawing/2015/10/21/chartex" xmlns:cx3="http://schemas.microsoft.com/office/drawing/2016/5/9/chartex" xmlns:cx4="http://schemas.microsoft.com/office/drawing/2016/5/10/chartex" xmlns:cx5="http://schemas.microsoft.com/office/drawing/2016/5/11/chartex" xmlns:cx6="http://schemas.microsoft.com/office/drawing/2016/5/12/chartex" xmlns:cx7="http://schemas.microsoft.com/office/drawing/2016/5/13/chartex" xmlns:cx8="http://schemas.microsoft.com/office/drawing/2016/5/14/chartex" xmlns:mc="http://schemas.openxmlformats.org/markup-compatibility/2006" xmlns:aink="http://schemas.microsoft.com/office/drawing/2016/ink" xmlns:am3d="http://schemas.microsoft.com/office/drawing/2017/model3d" xmlns:o="urn:schemas-microsoft-com:office:office" xmlns:r="http://schemas.openxmlformats.org/officeDocument/2006/relationships" xmlns:m="http://schemas.openxmlformats.org/officeDocument/2006/math" xmlns:v="urn:schemas-microsoft-com:vml" xmlns:wp14="http://schemas.microsoft.com/office/word/2010/wordprocessingDrawing" xmlns:wp="http://schemas.openxmlformats.org/drawingml/2006/wordprocessingDrawing" xmlns:w10="urn:schemas-microsoft-com:office:word" xmlns:w="http://schemas.openxmlformats.org/wordprocessingml/2006/main" xmlns:w14="http://schemas.microsoft.com/office/word/2010/wordml" xmlns:w15="http://schemas.microsoft.com/office/word/2012/wordml" xmlns:w16cex="http://schemas.microsoft.com/office/word/2018/wordml/cex" xmlns:w16cid="http://schemas.microsoft.com/office/word/2016/wordml/cid" xmlns:w16="http://schemas.microsoft.com/office/word/2018/wordml" xmlns:w16se="http://schemas.microsoft.com/office/word/2015/wordml/symex" xmlns:wpg="http://schemas.microsoft.com/office/word/2010/wordprocessingGroup" xmlns:wpi="http://schemas.microsoft.com/office/word/2010/wordprocessingInk" xmlns:wne="http://schemas.microsoft.com/office/word/2006/wordml" xmlns:wps="http://schemas.microsoft.com/office/word/2010/wordprocessingShape" mc:Ignorable="w14 w15 w16se w16cid w16 w16cex wp14">
+<w:hdr xmlns:wpc="http://schemas.microsoft.com/office/word/2010/wordprocessingCanvas" xmlns:cx="http://schemas.microsoft.com/office/drawing/2014/chartex" xmlns:cx1="http://schemas.microsoft.com/office/drawing/2015/9/8/chartex" xmlns:mc="http://schemas.openxmlformats.org/markup-compatibility/2006" xmlns:o="urn:schemas-microsoft-com:office:office" xmlns:r="http://schemas.openxmlformats.org/officeDocument/2006/relationships" xmlns:m="http://schemas.openxmlformats.org/officeDocument/2006/math" xmlns:v="urn:schemas-microsoft-com:vml" xmlns:wp14="http://schemas.microsoft.com/office/word/2010/wordprocessingDrawing" xmlns:wp="http://schemas.openxmlformats.org/drawingml/2006/wordprocessingDrawing" xmlns:w10="urn:schemas-microsoft-com:office:word" xmlns:w="http://schemas.openxmlformats.org/wordprocessingml/2006/main" xmlns:w14="http://schemas.microsoft.com/office/word/2010/wordml" xmlns:w15="http://schemas.microsoft.com/office/word/2012/wordml" xmlns:w16se="http://schemas.microsoft.com/office/word/2015/wordml/symex" xmlns:wpg="http://schemas.microsoft.com/office/word/2010/wordprocessingGroup" xmlns:wpi="http://schemas.microsoft.com/office/word/2010/wordprocessingInk" xmlns:wne="http://schemas.microsoft.com/office/word/2006/wordml" xmlns:wps="http://schemas.microsoft.com/office/word/2010/wordprocessingShape" mc:Ignorable="w14 w15 w16se wp14">
   <w:p>
     <w:pPr>
       <w:pStyle w:val="Subtitle"/>
@@ -21181,7 +17608,7 @@
 </file>
 
 <file path=word/header27.xml><?xml version="1.0" encoding="utf-8"?>
-<w:hdr xmlns:wpc="http://schemas.microsoft.com/office/word/2010/wordprocessingCanvas" xmlns:cx="http://schemas.microsoft.com/office/drawing/2014/chartex" xmlns:cx1="http://schemas.microsoft.com/office/drawing/2015/9/8/chartex" xmlns:cx2="http://schemas.microsoft.com/office/drawing/2015/10/21/chartex" xmlns:cx3="http://schemas.microsoft.com/office/drawing/2016/5/9/chartex" xmlns:cx4="http://schemas.microsoft.com/office/drawing/2016/5/10/chartex" xmlns:cx5="http://schemas.microsoft.com/office/drawing/2016/5/11/chartex" xmlns:cx6="http://schemas.microsoft.com/office/drawing/2016/5/12/chartex" xmlns:cx7="http://schemas.microsoft.com/office/drawing/2016/5/13/chartex" xmlns:cx8="http://schemas.microsoft.com/office/drawing/2016/5/14/chartex" xmlns:mc="http://schemas.openxmlformats.org/markup-compatibility/2006" xmlns:aink="http://schemas.microsoft.com/office/drawing/2016/ink" xmlns:am3d="http://schemas.microsoft.com/office/drawing/2017/model3d" xmlns:o="urn:schemas-microsoft-com:office:office" xmlns:r="http://schemas.openxmlformats.org/officeDocument/2006/relationships" xmlns:m="http://schemas.openxmlformats.org/officeDocument/2006/math" xmlns:v="urn:schemas-microsoft-com:vml" xmlns:wp14="http://schemas.microsoft.com/office/word/2010/wordprocessingDrawing" xmlns:wp="http://schemas.openxmlformats.org/drawingml/2006/wordprocessingDrawing" xmlns:w10="urn:schemas-microsoft-com:office:word" xmlns:w="http://schemas.openxmlformats.org/wordprocessingml/2006/main" xmlns:w14="http://schemas.microsoft.com/office/word/2010/wordml" xmlns:w15="http://schemas.microsoft.com/office/word/2012/wordml" xmlns:w16cex="http://schemas.microsoft.com/office/word/2018/wordml/cex" xmlns:w16cid="http://schemas.microsoft.com/office/word/2016/wordml/cid" xmlns:w16="http://schemas.microsoft.com/office/word/2018/wordml" xmlns:w16se="http://schemas.microsoft.com/office/word/2015/wordml/symex" xmlns:wpg="http://schemas.microsoft.com/office/word/2010/wordprocessingGroup" xmlns:wpi="http://schemas.microsoft.com/office/word/2010/wordprocessingInk" xmlns:wne="http://schemas.microsoft.com/office/word/2006/wordml" xmlns:wps="http://schemas.microsoft.com/office/word/2010/wordprocessingShape" mc:Ignorable="w14 w15 w16se w16cid w16 w16cex wp14">
+<w:hdr xmlns:wpc="http://schemas.microsoft.com/office/word/2010/wordprocessingCanvas" xmlns:cx="http://schemas.microsoft.com/office/drawing/2014/chartex" xmlns:cx1="http://schemas.microsoft.com/office/drawing/2015/9/8/chartex" xmlns:mc="http://schemas.openxmlformats.org/markup-compatibility/2006" xmlns:o="urn:schemas-microsoft-com:office:office" xmlns:r="http://schemas.openxmlformats.org/officeDocument/2006/relationships" xmlns:m="http://schemas.openxmlformats.org/officeDocument/2006/math" xmlns:v="urn:schemas-microsoft-com:vml" xmlns:wp14="http://schemas.microsoft.com/office/word/2010/wordprocessingDrawing" xmlns:wp="http://schemas.openxmlformats.org/drawingml/2006/wordprocessingDrawing" xmlns:w10="urn:schemas-microsoft-com:office:word" xmlns:w="http://schemas.openxmlformats.org/wordprocessingml/2006/main" xmlns:w14="http://schemas.microsoft.com/office/word/2010/wordml" xmlns:w15="http://schemas.microsoft.com/office/word/2012/wordml" xmlns:w16se="http://schemas.microsoft.com/office/word/2015/wordml/symex" xmlns:wpg="http://schemas.microsoft.com/office/word/2010/wordprocessingGroup" xmlns:wpi="http://schemas.microsoft.com/office/word/2010/wordprocessingInk" xmlns:wne="http://schemas.microsoft.com/office/word/2006/wordml" xmlns:wps="http://schemas.microsoft.com/office/word/2010/wordprocessingShape" mc:Ignorable="w14 w15 w16se wp14">
   <w:p>
     <w:pPr>
       <w:pStyle w:val="Subtitle"/>
@@ -21203,7 +17630,7 @@
 </file>
 
 <file path=word/header28.xml><?xml version="1.0" encoding="utf-8"?>
-<w:hdr xmlns:wpc="http://schemas.microsoft.com/office/word/2010/wordprocessingCanvas" xmlns:cx="http://schemas.microsoft.com/office/drawing/2014/chartex" xmlns:cx1="http://schemas.microsoft.com/office/drawing/2015/9/8/chartex" xmlns:cx2="http://schemas.microsoft.com/office/drawing/2015/10/21/chartex" xmlns:cx3="http://schemas.microsoft.com/office/drawing/2016/5/9/chartex" xmlns:cx4="http://schemas.microsoft.com/office/drawing/2016/5/10/chartex" xmlns:cx5="http://schemas.microsoft.com/office/drawing/2016/5/11/chartex" xmlns:cx6="http://schemas.microsoft.com/office/drawing/2016/5/12/chartex" xmlns:cx7="http://schemas.microsoft.com/office/drawing/2016/5/13/chartex" xmlns:cx8="http://schemas.microsoft.com/office/drawing/2016/5/14/chartex" xmlns:mc="http://schemas.openxmlformats.org/markup-compatibility/2006" xmlns:aink="http://schemas.microsoft.com/office/drawing/2016/ink" xmlns:am3d="http://schemas.microsoft.com/office/drawing/2017/model3d" xmlns:o="urn:schemas-microsoft-com:office:office" xmlns:r="http://schemas.openxmlformats.org/officeDocument/2006/relationships" xmlns:m="http://schemas.openxmlformats.org/officeDocument/2006/math" xmlns:v="urn:schemas-microsoft-com:vml" xmlns:wp14="http://schemas.microsoft.com/office/word/2010/wordprocessingDrawing" xmlns:wp="http://schemas.openxmlformats.org/drawingml/2006/wordprocessingDrawing" xmlns:w10="urn:schemas-microsoft-com:office:word" xmlns:w="http://schemas.openxmlformats.org/wordprocessingml/2006/main" xmlns:w14="http://schemas.microsoft.com/office/word/2010/wordml" xmlns:w15="http://schemas.microsoft.com/office/word/2012/wordml" xmlns:w16cex="http://schemas.microsoft.com/office/word/2018/wordml/cex" xmlns:w16cid="http://schemas.microsoft.com/office/word/2016/wordml/cid" xmlns:w16="http://schemas.microsoft.com/office/word/2018/wordml" xmlns:w16se="http://schemas.microsoft.com/office/word/2015/wordml/symex" xmlns:wpg="http://schemas.microsoft.com/office/word/2010/wordprocessingGroup" xmlns:wpi="http://schemas.microsoft.com/office/word/2010/wordprocessingInk" xmlns:wne="http://schemas.microsoft.com/office/word/2006/wordml" xmlns:wps="http://schemas.microsoft.com/office/word/2010/wordprocessingShape" mc:Ignorable="w14 w15 w16se w16cid w16 w16cex wp14">
+<w:hdr xmlns:wpc="http://schemas.microsoft.com/office/word/2010/wordprocessingCanvas" xmlns:cx="http://schemas.microsoft.com/office/drawing/2014/chartex" xmlns:cx1="http://schemas.microsoft.com/office/drawing/2015/9/8/chartex" xmlns:mc="http://schemas.openxmlformats.org/markup-compatibility/2006" xmlns:o="urn:schemas-microsoft-com:office:office" xmlns:r="http://schemas.openxmlformats.org/officeDocument/2006/relationships" xmlns:m="http://schemas.openxmlformats.org/officeDocument/2006/math" xmlns:v="urn:schemas-microsoft-com:vml" xmlns:wp14="http://schemas.microsoft.com/office/word/2010/wordprocessingDrawing" xmlns:wp="http://schemas.openxmlformats.org/drawingml/2006/wordprocessingDrawing" xmlns:w10="urn:schemas-microsoft-com:office:word" xmlns:w="http://schemas.openxmlformats.org/wordprocessingml/2006/main" xmlns:w14="http://schemas.microsoft.com/office/word/2010/wordml" xmlns:w15="http://schemas.microsoft.com/office/word/2012/wordml" xmlns:w16se="http://schemas.microsoft.com/office/word/2015/wordml/symex" xmlns:wpg="http://schemas.microsoft.com/office/word/2010/wordprocessingGroup" xmlns:wpi="http://schemas.microsoft.com/office/word/2010/wordprocessingInk" xmlns:wne="http://schemas.microsoft.com/office/word/2006/wordml" xmlns:wps="http://schemas.microsoft.com/office/word/2010/wordprocessingShape" mc:Ignorable="w14 w15 w16se wp14">
   <w:p>
     <w:pPr>
       <w:pStyle w:val="Subtitle"/>
@@ -21221,19 +17648,8 @@
 </w:hdr>
 </file>
 
-<file path=word/header29.xml><?xml version="1.0" encoding="utf-8"?>
-<w:hdr xmlns:wpc="http://schemas.microsoft.com/office/word/2010/wordprocessingCanvas" xmlns:cx="http://schemas.microsoft.com/office/drawing/2014/chartex" xmlns:cx1="http://schemas.microsoft.com/office/drawing/2015/9/8/chartex" xmlns:cx2="http://schemas.microsoft.com/office/drawing/2015/10/21/chartex" xmlns:cx3="http://schemas.microsoft.com/office/drawing/2016/5/9/chartex" xmlns:cx4="http://schemas.microsoft.com/office/drawing/2016/5/10/chartex" xmlns:cx5="http://schemas.microsoft.com/office/drawing/2016/5/11/chartex" xmlns:cx6="http://schemas.microsoft.com/office/drawing/2016/5/12/chartex" xmlns:cx7="http://schemas.microsoft.com/office/drawing/2016/5/13/chartex" xmlns:cx8="http://schemas.microsoft.com/office/drawing/2016/5/14/chartex" xmlns:mc="http://schemas.openxmlformats.org/markup-compatibility/2006" xmlns:aink="http://schemas.microsoft.com/office/drawing/2016/ink" xmlns:am3d="http://schemas.microsoft.com/office/drawing/2017/model3d" xmlns:o="urn:schemas-microsoft-com:office:office" xmlns:r="http://schemas.openxmlformats.org/officeDocument/2006/relationships" xmlns:m="http://schemas.openxmlformats.org/officeDocument/2006/math" xmlns:v="urn:schemas-microsoft-com:vml" xmlns:wp14="http://schemas.microsoft.com/office/word/2010/wordprocessingDrawing" xmlns:wp="http://schemas.openxmlformats.org/drawingml/2006/wordprocessingDrawing" xmlns:w10="urn:schemas-microsoft-com:office:word" xmlns:w="http://schemas.openxmlformats.org/wordprocessingml/2006/main" xmlns:w14="http://schemas.microsoft.com/office/word/2010/wordml" xmlns:w15="http://schemas.microsoft.com/office/word/2012/wordml" xmlns:w16cex="http://schemas.microsoft.com/office/word/2018/wordml/cex" xmlns:w16cid="http://schemas.microsoft.com/office/word/2016/wordml/cid" xmlns:w16="http://schemas.microsoft.com/office/word/2018/wordml" xmlns:w16se="http://schemas.microsoft.com/office/word/2015/wordml/symex" xmlns:wpg="http://schemas.microsoft.com/office/word/2010/wordprocessingGroup" xmlns:wpi="http://schemas.microsoft.com/office/word/2010/wordprocessingInk" xmlns:wne="http://schemas.microsoft.com/office/word/2006/wordml" xmlns:wps="http://schemas.microsoft.com/office/word/2010/wordprocessingShape" mc:Ignorable="w14 w15 w16se w16cid w16 w16cex wp14">
-  <w:p>
-    <w:pPr>
-      <w:pStyle w:val="Subtitle"/>
-      <w:jc w:val="left"/>
-    </w:pPr>
-  </w:p>
-</w:hdr>
-</file>
-
 <file path=word/header3.xml><?xml version="1.0" encoding="utf-8"?>
-<w:hdr xmlns:wpc="http://schemas.microsoft.com/office/word/2010/wordprocessingCanvas" xmlns:cx="http://schemas.microsoft.com/office/drawing/2014/chartex" xmlns:cx1="http://schemas.microsoft.com/office/drawing/2015/9/8/chartex" xmlns:cx2="http://schemas.microsoft.com/office/drawing/2015/10/21/chartex" xmlns:cx3="http://schemas.microsoft.com/office/drawing/2016/5/9/chartex" xmlns:cx4="http://schemas.microsoft.com/office/drawing/2016/5/10/chartex" xmlns:cx5="http://schemas.microsoft.com/office/drawing/2016/5/11/chartex" xmlns:cx6="http://schemas.microsoft.com/office/drawing/2016/5/12/chartex" xmlns:cx7="http://schemas.microsoft.com/office/drawing/2016/5/13/chartex" xmlns:cx8="http://schemas.microsoft.com/office/drawing/2016/5/14/chartex" xmlns:mc="http://schemas.openxmlformats.org/markup-compatibility/2006" xmlns:aink="http://schemas.microsoft.com/office/drawing/2016/ink" xmlns:am3d="http://schemas.microsoft.com/office/drawing/2017/model3d" xmlns:o="urn:schemas-microsoft-com:office:office" xmlns:r="http://schemas.openxmlformats.org/officeDocument/2006/relationships" xmlns:m="http://schemas.openxmlformats.org/officeDocument/2006/math" xmlns:v="urn:schemas-microsoft-com:vml" xmlns:wp14="http://schemas.microsoft.com/office/word/2010/wordprocessingDrawing" xmlns:wp="http://schemas.openxmlformats.org/drawingml/2006/wordprocessingDrawing" xmlns:w10="urn:schemas-microsoft-com:office:word" xmlns:w="http://schemas.openxmlformats.org/wordprocessingml/2006/main" xmlns:w14="http://schemas.microsoft.com/office/word/2010/wordml" xmlns:w15="http://schemas.microsoft.com/office/word/2012/wordml" xmlns:w16cex="http://schemas.microsoft.com/office/word/2018/wordml/cex" xmlns:w16cid="http://schemas.microsoft.com/office/word/2016/wordml/cid" xmlns:w16="http://schemas.microsoft.com/office/word/2018/wordml" xmlns:w16se="http://schemas.microsoft.com/office/word/2015/wordml/symex" xmlns:wpg="http://schemas.microsoft.com/office/word/2010/wordprocessingGroup" xmlns:wpi="http://schemas.microsoft.com/office/word/2010/wordprocessingInk" xmlns:wne="http://schemas.microsoft.com/office/word/2006/wordml" xmlns:wps="http://schemas.microsoft.com/office/word/2010/wordprocessingShape" mc:Ignorable="w14 w15 w16se w16cid w16 w16cex wp14">
+<w:hdr xmlns:wpc="http://schemas.microsoft.com/office/word/2010/wordprocessingCanvas" xmlns:cx="http://schemas.microsoft.com/office/drawing/2014/chartex" xmlns:cx1="http://schemas.microsoft.com/office/drawing/2015/9/8/chartex" xmlns:mc="http://schemas.openxmlformats.org/markup-compatibility/2006" xmlns:o="urn:schemas-microsoft-com:office:office" xmlns:r="http://schemas.openxmlformats.org/officeDocument/2006/relationships" xmlns:m="http://schemas.openxmlformats.org/officeDocument/2006/math" xmlns:v="urn:schemas-microsoft-com:vml" xmlns:wp14="http://schemas.microsoft.com/office/word/2010/wordprocessingDrawing" xmlns:wp="http://schemas.openxmlformats.org/drawingml/2006/wordprocessingDrawing" xmlns:w10="urn:schemas-microsoft-com:office:word" xmlns:w="http://schemas.openxmlformats.org/wordprocessingml/2006/main" xmlns:w14="http://schemas.microsoft.com/office/word/2010/wordml" xmlns:w15="http://schemas.microsoft.com/office/word/2012/wordml" xmlns:w16se="http://schemas.microsoft.com/office/word/2015/wordml/symex" xmlns:wpg="http://schemas.microsoft.com/office/word/2010/wordprocessingGroup" xmlns:wpi="http://schemas.microsoft.com/office/word/2010/wordprocessingInk" xmlns:wne="http://schemas.microsoft.com/office/word/2006/wordml" xmlns:wps="http://schemas.microsoft.com/office/word/2010/wordprocessingShape" mc:Ignorable="w14 w15 w16se wp14">
   <w:p>
     <w:pPr>
       <w:pStyle w:val="Subtitle"/>
@@ -21242,134 +17658,8 @@
 </w:hdr>
 </file>
 
-<file path=word/header30.xml><?xml version="1.0" encoding="utf-8"?>
-<w:hdr xmlns:wpc="http://schemas.microsoft.com/office/word/2010/wordprocessingCanvas" xmlns:cx="http://schemas.microsoft.com/office/drawing/2014/chartex" xmlns:cx1="http://schemas.microsoft.com/office/drawing/2015/9/8/chartex" xmlns:cx2="http://schemas.microsoft.com/office/drawing/2015/10/21/chartex" xmlns:cx3="http://schemas.microsoft.com/office/drawing/2016/5/9/chartex" xmlns:cx4="http://schemas.microsoft.com/office/drawing/2016/5/10/chartex" xmlns:cx5="http://schemas.microsoft.com/office/drawing/2016/5/11/chartex" xmlns:cx6="http://schemas.microsoft.com/office/drawing/2016/5/12/chartex" xmlns:cx7="http://schemas.microsoft.com/office/drawing/2016/5/13/chartex" xmlns:cx8="http://schemas.microsoft.com/office/drawing/2016/5/14/chartex" xmlns:mc="http://schemas.openxmlformats.org/markup-compatibility/2006" xmlns:aink="http://schemas.microsoft.com/office/drawing/2016/ink" xmlns:am3d="http://schemas.microsoft.com/office/drawing/2017/model3d" xmlns:o="urn:schemas-microsoft-com:office:office" xmlns:r="http://schemas.openxmlformats.org/officeDocument/2006/relationships" xmlns:m="http://schemas.openxmlformats.org/officeDocument/2006/math" xmlns:v="urn:schemas-microsoft-com:vml" xmlns:wp14="http://schemas.microsoft.com/office/word/2010/wordprocessingDrawing" xmlns:wp="http://schemas.openxmlformats.org/drawingml/2006/wordprocessingDrawing" xmlns:w10="urn:schemas-microsoft-com:office:word" xmlns:w="http://schemas.openxmlformats.org/wordprocessingml/2006/main" xmlns:w14="http://schemas.microsoft.com/office/word/2010/wordml" xmlns:w15="http://schemas.microsoft.com/office/word/2012/wordml" xmlns:w16cex="http://schemas.microsoft.com/office/word/2018/wordml/cex" xmlns:w16cid="http://schemas.microsoft.com/office/word/2016/wordml/cid" xmlns:w16="http://schemas.microsoft.com/office/word/2018/wordml" xmlns:w16se="http://schemas.microsoft.com/office/word/2015/wordml/symex" xmlns:wpg="http://schemas.microsoft.com/office/word/2010/wordprocessingGroup" xmlns:wpi="http://schemas.microsoft.com/office/word/2010/wordprocessingInk" xmlns:wne="http://schemas.microsoft.com/office/word/2006/wordml" xmlns:wps="http://schemas.microsoft.com/office/word/2010/wordprocessingShape" mc:Ignorable="w14 w15 w16se w16cid w16 w16cex wp14">
-  <w:p>
-    <w:pPr>
-      <w:pStyle w:val="Subtitle"/>
-    </w:pPr>
-    <w:r>
-      <w:ptab w:relativeTo="margin" w:alignment="center" w:leader="none"/>
-    </w:r>
-    <w:r>
-      <w:t>Meeting Minutes</w:t>
-    </w:r>
-    <w:r>
-      <w:ptab w:relativeTo="margin" w:alignment="right" w:leader="none"/>
-    </w:r>
-    <w:r>
-      <w:t>Sprint 3</w:t>
-    </w:r>
-  </w:p>
-</w:hdr>
-</file>
-
-<file path=word/header31.xml><?xml version="1.0" encoding="utf-8"?>
-<w:hdr xmlns:wpc="http://schemas.microsoft.com/office/word/2010/wordprocessingCanvas" xmlns:cx="http://schemas.microsoft.com/office/drawing/2014/chartex" xmlns:cx1="http://schemas.microsoft.com/office/drawing/2015/9/8/chartex" xmlns:cx2="http://schemas.microsoft.com/office/drawing/2015/10/21/chartex" xmlns:cx3="http://schemas.microsoft.com/office/drawing/2016/5/9/chartex" xmlns:cx4="http://schemas.microsoft.com/office/drawing/2016/5/10/chartex" xmlns:cx5="http://schemas.microsoft.com/office/drawing/2016/5/11/chartex" xmlns:cx6="http://schemas.microsoft.com/office/drawing/2016/5/12/chartex" xmlns:cx7="http://schemas.microsoft.com/office/drawing/2016/5/13/chartex" xmlns:cx8="http://schemas.microsoft.com/office/drawing/2016/5/14/chartex" xmlns:mc="http://schemas.openxmlformats.org/markup-compatibility/2006" xmlns:aink="http://schemas.microsoft.com/office/drawing/2016/ink" xmlns:am3d="http://schemas.microsoft.com/office/drawing/2017/model3d" xmlns:o="urn:schemas-microsoft-com:office:office" xmlns:r="http://schemas.openxmlformats.org/officeDocument/2006/relationships" xmlns:m="http://schemas.openxmlformats.org/officeDocument/2006/math" xmlns:v="urn:schemas-microsoft-com:vml" xmlns:wp14="http://schemas.microsoft.com/office/word/2010/wordprocessingDrawing" xmlns:wp="http://schemas.openxmlformats.org/drawingml/2006/wordprocessingDrawing" xmlns:w10="urn:schemas-microsoft-com:office:word" xmlns:w="http://schemas.openxmlformats.org/wordprocessingml/2006/main" xmlns:w14="http://schemas.microsoft.com/office/word/2010/wordml" xmlns:w15="http://schemas.microsoft.com/office/word/2012/wordml" xmlns:w16cex="http://schemas.microsoft.com/office/word/2018/wordml/cex" xmlns:w16cid="http://schemas.microsoft.com/office/word/2016/wordml/cid" xmlns:w16="http://schemas.microsoft.com/office/word/2018/wordml" xmlns:w16se="http://schemas.microsoft.com/office/word/2015/wordml/symex" xmlns:wpg="http://schemas.microsoft.com/office/word/2010/wordprocessingGroup" xmlns:wpi="http://schemas.microsoft.com/office/word/2010/wordprocessingInk" xmlns:wne="http://schemas.microsoft.com/office/word/2006/wordml" xmlns:wps="http://schemas.microsoft.com/office/word/2010/wordprocessingShape" mc:Ignorable="w14 w15 w16se w16cid w16 w16cex wp14">
-  <w:p>
-    <w:pPr>
-      <w:pStyle w:val="Subtitle"/>
-      <w:jc w:val="left"/>
-    </w:pPr>
-    <w:r>
-      <w:ptab w:relativeTo="margin" w:alignment="center" w:leader="none"/>
-    </w:r>
-    <w:r>
-      <w:ptab w:relativeTo="margin" w:alignment="right" w:leader="none"/>
-    </w:r>
-    <w:r>
-      <w:t>Sprint 3</w:t>
-    </w:r>
-  </w:p>
-</w:hdr>
-</file>
-
-<file path=word/header32.xml><?xml version="1.0" encoding="utf-8"?>
-<w:hdr xmlns:wpc="http://schemas.microsoft.com/office/word/2010/wordprocessingCanvas" xmlns:cx="http://schemas.microsoft.com/office/drawing/2014/chartex" xmlns:cx1="http://schemas.microsoft.com/office/drawing/2015/9/8/chartex" xmlns:cx2="http://schemas.microsoft.com/office/drawing/2015/10/21/chartex" xmlns:cx3="http://schemas.microsoft.com/office/drawing/2016/5/9/chartex" xmlns:cx4="http://schemas.microsoft.com/office/drawing/2016/5/10/chartex" xmlns:cx5="http://schemas.microsoft.com/office/drawing/2016/5/11/chartex" xmlns:cx6="http://schemas.microsoft.com/office/drawing/2016/5/12/chartex" xmlns:cx7="http://schemas.microsoft.com/office/drawing/2016/5/13/chartex" xmlns:cx8="http://schemas.microsoft.com/office/drawing/2016/5/14/chartex" xmlns:mc="http://schemas.openxmlformats.org/markup-compatibility/2006" xmlns:aink="http://schemas.microsoft.com/office/drawing/2016/ink" xmlns:am3d="http://schemas.microsoft.com/office/drawing/2017/model3d" xmlns:o="urn:schemas-microsoft-com:office:office" xmlns:r="http://schemas.openxmlformats.org/officeDocument/2006/relationships" xmlns:m="http://schemas.openxmlformats.org/officeDocument/2006/math" xmlns:v="urn:schemas-microsoft-com:vml" xmlns:wp14="http://schemas.microsoft.com/office/word/2010/wordprocessingDrawing" xmlns:wp="http://schemas.openxmlformats.org/drawingml/2006/wordprocessingDrawing" xmlns:w10="urn:schemas-microsoft-com:office:word" xmlns:w="http://schemas.openxmlformats.org/wordprocessingml/2006/main" xmlns:w14="http://schemas.microsoft.com/office/word/2010/wordml" xmlns:w15="http://schemas.microsoft.com/office/word/2012/wordml" xmlns:w16cex="http://schemas.microsoft.com/office/word/2018/wordml/cex" xmlns:w16cid="http://schemas.microsoft.com/office/word/2016/wordml/cid" xmlns:w16="http://schemas.microsoft.com/office/word/2018/wordml" xmlns:w16se="http://schemas.microsoft.com/office/word/2015/wordml/symex" xmlns:wpg="http://schemas.microsoft.com/office/word/2010/wordprocessingGroup" xmlns:wpi="http://schemas.microsoft.com/office/word/2010/wordprocessingInk" xmlns:wne="http://schemas.microsoft.com/office/word/2006/wordml" xmlns:wps="http://schemas.microsoft.com/office/word/2010/wordprocessingShape" mc:Ignorable="w14 w15 w16se w16cid w16 w16cex wp14">
-  <w:p>
-    <w:pPr>
-      <w:pStyle w:val="Subtitle"/>
-    </w:pPr>
-    <w:r>
-      <w:ptab w:relativeTo="margin" w:alignment="center" w:leader="none"/>
-    </w:r>
-    <w:r>
-      <w:t>Source Control</w:t>
-    </w:r>
-    <w:r>
-      <w:ptab w:relativeTo="margin" w:alignment="right" w:leader="none"/>
-    </w:r>
-    <w:r>
-      <w:t>Sprint 3</w:t>
-    </w:r>
-  </w:p>
-</w:hdr>
-</file>
-
-<file path=word/header33.xml><?xml version="1.0" encoding="utf-8"?>
-<w:hdr xmlns:wpc="http://schemas.microsoft.com/office/word/2010/wordprocessingCanvas" xmlns:cx="http://schemas.microsoft.com/office/drawing/2014/chartex" xmlns:cx1="http://schemas.microsoft.com/office/drawing/2015/9/8/chartex" xmlns:cx2="http://schemas.microsoft.com/office/drawing/2015/10/21/chartex" xmlns:cx3="http://schemas.microsoft.com/office/drawing/2016/5/9/chartex" xmlns:cx4="http://schemas.microsoft.com/office/drawing/2016/5/10/chartex" xmlns:cx5="http://schemas.microsoft.com/office/drawing/2016/5/11/chartex" xmlns:cx6="http://schemas.microsoft.com/office/drawing/2016/5/12/chartex" xmlns:cx7="http://schemas.microsoft.com/office/drawing/2016/5/13/chartex" xmlns:cx8="http://schemas.microsoft.com/office/drawing/2016/5/14/chartex" xmlns:mc="http://schemas.openxmlformats.org/markup-compatibility/2006" xmlns:aink="http://schemas.microsoft.com/office/drawing/2016/ink" xmlns:am3d="http://schemas.microsoft.com/office/drawing/2017/model3d" xmlns:o="urn:schemas-microsoft-com:office:office" xmlns:r="http://schemas.openxmlformats.org/officeDocument/2006/relationships" xmlns:m="http://schemas.openxmlformats.org/officeDocument/2006/math" xmlns:v="urn:schemas-microsoft-com:vml" xmlns:wp14="http://schemas.microsoft.com/office/word/2010/wordprocessingDrawing" xmlns:wp="http://schemas.openxmlformats.org/drawingml/2006/wordprocessingDrawing" xmlns:w10="urn:schemas-microsoft-com:office:word" xmlns:w="http://schemas.openxmlformats.org/wordprocessingml/2006/main" xmlns:w14="http://schemas.microsoft.com/office/word/2010/wordml" xmlns:w15="http://schemas.microsoft.com/office/word/2012/wordml" xmlns:w16cex="http://schemas.microsoft.com/office/word/2018/wordml/cex" xmlns:w16cid="http://schemas.microsoft.com/office/word/2016/wordml/cid" xmlns:w16="http://schemas.microsoft.com/office/word/2018/wordml" xmlns:w16se="http://schemas.microsoft.com/office/word/2015/wordml/symex" xmlns:wpg="http://schemas.microsoft.com/office/word/2010/wordprocessingGroup" xmlns:wpi="http://schemas.microsoft.com/office/word/2010/wordprocessingInk" xmlns:wne="http://schemas.microsoft.com/office/word/2006/wordml" xmlns:wps="http://schemas.microsoft.com/office/word/2010/wordprocessingShape" mc:Ignorable="w14 w15 w16se w16cid w16 w16cex wp14">
-  <w:p>
-    <w:pPr>
-      <w:pStyle w:val="Subtitle"/>
-      <w:jc w:val="left"/>
-    </w:pPr>
-    <w:r>
-      <w:ptab w:relativeTo="margin" w:alignment="center" w:leader="none"/>
-    </w:r>
-    <w:r>
-      <w:ptab w:relativeTo="margin" w:alignment="right" w:leader="none"/>
-    </w:r>
-    <w:r>
-      <w:t>Sprint 3</w:t>
-    </w:r>
-  </w:p>
-</w:hdr>
-</file>
-
-<file path=word/header34.xml><?xml version="1.0" encoding="utf-8"?>
-<w:hdr xmlns:wpc="http://schemas.microsoft.com/office/word/2010/wordprocessingCanvas" xmlns:cx="http://schemas.microsoft.com/office/drawing/2014/chartex" xmlns:cx1="http://schemas.microsoft.com/office/drawing/2015/9/8/chartex" xmlns:cx2="http://schemas.microsoft.com/office/drawing/2015/10/21/chartex" xmlns:cx3="http://schemas.microsoft.com/office/drawing/2016/5/9/chartex" xmlns:cx4="http://schemas.microsoft.com/office/drawing/2016/5/10/chartex" xmlns:cx5="http://schemas.microsoft.com/office/drawing/2016/5/11/chartex" xmlns:cx6="http://schemas.microsoft.com/office/drawing/2016/5/12/chartex" xmlns:cx7="http://schemas.microsoft.com/office/drawing/2016/5/13/chartex" xmlns:cx8="http://schemas.microsoft.com/office/drawing/2016/5/14/chartex" xmlns:mc="http://schemas.openxmlformats.org/markup-compatibility/2006" xmlns:aink="http://schemas.microsoft.com/office/drawing/2016/ink" xmlns:am3d="http://schemas.microsoft.com/office/drawing/2017/model3d" xmlns:o="urn:schemas-microsoft-com:office:office" xmlns:r="http://schemas.openxmlformats.org/officeDocument/2006/relationships" xmlns:m="http://schemas.openxmlformats.org/officeDocument/2006/math" xmlns:v="urn:schemas-microsoft-com:vml" xmlns:wp14="http://schemas.microsoft.com/office/word/2010/wordprocessingDrawing" xmlns:wp="http://schemas.openxmlformats.org/drawingml/2006/wordprocessingDrawing" xmlns:w10="urn:schemas-microsoft-com:office:word" xmlns:w="http://schemas.openxmlformats.org/wordprocessingml/2006/main" xmlns:w14="http://schemas.microsoft.com/office/word/2010/wordml" xmlns:w15="http://schemas.microsoft.com/office/word/2012/wordml" xmlns:w16cex="http://schemas.microsoft.com/office/word/2018/wordml/cex" xmlns:w16cid="http://schemas.microsoft.com/office/word/2016/wordml/cid" xmlns:w16="http://schemas.microsoft.com/office/word/2018/wordml" xmlns:w16se="http://schemas.microsoft.com/office/word/2015/wordml/symex" xmlns:wpg="http://schemas.microsoft.com/office/word/2010/wordprocessingGroup" xmlns:wpi="http://schemas.microsoft.com/office/word/2010/wordprocessingInk" xmlns:wne="http://schemas.microsoft.com/office/word/2006/wordml" xmlns:wps="http://schemas.microsoft.com/office/word/2010/wordprocessingShape" mc:Ignorable="w14 w15 w16se w16cid w16 w16cex wp14">
-  <w:p>
-    <w:pPr>
-      <w:pStyle w:val="Subtitle"/>
-    </w:pPr>
-    <w:r>
-      <w:ptab w:relativeTo="margin" w:alignment="center" w:leader="none"/>
-    </w:r>
-    <w:r>
-      <w:t>Project Plan</w:t>
-    </w:r>
-    <w:r>
-      <w:ptab w:relativeTo="margin" w:alignment="right" w:leader="none"/>
-    </w:r>
-    <w:r>
-      <w:t>Sprint 3</w:t>
-    </w:r>
-  </w:p>
-</w:hdr>
-</file>
-
-<file path=word/header35.xml><?xml version="1.0" encoding="utf-8"?>
-<w:hdr xmlns:wpc="http://schemas.microsoft.com/office/word/2010/wordprocessingCanvas" xmlns:cx="http://schemas.microsoft.com/office/drawing/2014/chartex" xmlns:cx1="http://schemas.microsoft.com/office/drawing/2015/9/8/chartex" xmlns:cx2="http://schemas.microsoft.com/office/drawing/2015/10/21/chartex" xmlns:cx3="http://schemas.microsoft.com/office/drawing/2016/5/9/chartex" xmlns:cx4="http://schemas.microsoft.com/office/drawing/2016/5/10/chartex" xmlns:cx5="http://schemas.microsoft.com/office/drawing/2016/5/11/chartex" xmlns:cx6="http://schemas.microsoft.com/office/drawing/2016/5/12/chartex" xmlns:cx7="http://schemas.microsoft.com/office/drawing/2016/5/13/chartex" xmlns:cx8="http://schemas.microsoft.com/office/drawing/2016/5/14/chartex" xmlns:mc="http://schemas.openxmlformats.org/markup-compatibility/2006" xmlns:aink="http://schemas.microsoft.com/office/drawing/2016/ink" xmlns:am3d="http://schemas.microsoft.com/office/drawing/2017/model3d" xmlns:o="urn:schemas-microsoft-com:office:office" xmlns:r="http://schemas.openxmlformats.org/officeDocument/2006/relationships" xmlns:m="http://schemas.openxmlformats.org/officeDocument/2006/math" xmlns:v="urn:schemas-microsoft-com:vml" xmlns:wp14="http://schemas.microsoft.com/office/word/2010/wordprocessingDrawing" xmlns:wp="http://schemas.openxmlformats.org/drawingml/2006/wordprocessingDrawing" xmlns:w10="urn:schemas-microsoft-com:office:word" xmlns:w="http://schemas.openxmlformats.org/wordprocessingml/2006/main" xmlns:w14="http://schemas.microsoft.com/office/word/2010/wordml" xmlns:w15="http://schemas.microsoft.com/office/word/2012/wordml" xmlns:w16cex="http://schemas.microsoft.com/office/word/2018/wordml/cex" xmlns:w16cid="http://schemas.microsoft.com/office/word/2016/wordml/cid" xmlns:w16="http://schemas.microsoft.com/office/word/2018/wordml" xmlns:w16se="http://schemas.microsoft.com/office/word/2015/wordml/symex" xmlns:wpg="http://schemas.microsoft.com/office/word/2010/wordprocessingGroup" xmlns:wpi="http://schemas.microsoft.com/office/word/2010/wordprocessingInk" xmlns:wne="http://schemas.microsoft.com/office/word/2006/wordml" xmlns:wps="http://schemas.microsoft.com/office/word/2010/wordprocessingShape" mc:Ignorable="w14 w15 w16se w16cid w16 w16cex wp14">
-  <w:p>
-    <w:pPr>
-      <w:pStyle w:val="Subtitle"/>
-      <w:jc w:val="left"/>
-    </w:pPr>
-    <w:r>
-      <w:ptab w:relativeTo="margin" w:alignment="center" w:leader="none"/>
-    </w:r>
-    <w:r>
-      <w:ptab w:relativeTo="margin" w:alignment="right" w:leader="none"/>
-    </w:r>
-    <w:r>
-      <w:t>Sprint 3</w:t>
-    </w:r>
-  </w:p>
-</w:hdr>
-</file>
-
 <file path=word/header4.xml><?xml version="1.0" encoding="utf-8"?>
-<w:hdr xmlns:wpc="http://schemas.microsoft.com/office/word/2010/wordprocessingCanvas" xmlns:cx="http://schemas.microsoft.com/office/drawing/2014/chartex" xmlns:cx1="http://schemas.microsoft.com/office/drawing/2015/9/8/chartex" xmlns:cx2="http://schemas.microsoft.com/office/drawing/2015/10/21/chartex" xmlns:cx3="http://schemas.microsoft.com/office/drawing/2016/5/9/chartex" xmlns:cx4="http://schemas.microsoft.com/office/drawing/2016/5/10/chartex" xmlns:cx5="http://schemas.microsoft.com/office/drawing/2016/5/11/chartex" xmlns:cx6="http://schemas.microsoft.com/office/drawing/2016/5/12/chartex" xmlns:cx7="http://schemas.microsoft.com/office/drawing/2016/5/13/chartex" xmlns:cx8="http://schemas.microsoft.com/office/drawing/2016/5/14/chartex" xmlns:mc="http://schemas.openxmlformats.org/markup-compatibility/2006" xmlns:aink="http://schemas.microsoft.com/office/drawing/2016/ink" xmlns:am3d="http://schemas.microsoft.com/office/drawing/2017/model3d" xmlns:o="urn:schemas-microsoft-com:office:office" xmlns:r="http://schemas.openxmlformats.org/officeDocument/2006/relationships" xmlns:m="http://schemas.openxmlformats.org/officeDocument/2006/math" xmlns:v="urn:schemas-microsoft-com:vml" xmlns:wp14="http://schemas.microsoft.com/office/word/2010/wordprocessingDrawing" xmlns:wp="http://schemas.openxmlformats.org/drawingml/2006/wordprocessingDrawing" xmlns:w10="urn:schemas-microsoft-com:office:word" xmlns:w="http://schemas.openxmlformats.org/wordprocessingml/2006/main" xmlns:w14="http://schemas.microsoft.com/office/word/2010/wordml" xmlns:w15="http://schemas.microsoft.com/office/word/2012/wordml" xmlns:w16cex="http://schemas.microsoft.com/office/word/2018/wordml/cex" xmlns:w16cid="http://schemas.microsoft.com/office/word/2016/wordml/cid" xmlns:w16="http://schemas.microsoft.com/office/word/2018/wordml" xmlns:w16se="http://schemas.microsoft.com/office/word/2015/wordml/symex" xmlns:wpg="http://schemas.microsoft.com/office/word/2010/wordprocessingGroup" xmlns:wpi="http://schemas.microsoft.com/office/word/2010/wordprocessingInk" xmlns:wne="http://schemas.microsoft.com/office/word/2006/wordml" xmlns:wps="http://schemas.microsoft.com/office/word/2010/wordprocessingShape" mc:Ignorable="w14 w15 w16se w16cid w16 w16cex wp14">
+<w:hdr xmlns:wpc="http://schemas.microsoft.com/office/word/2010/wordprocessingCanvas" xmlns:cx="http://schemas.microsoft.com/office/drawing/2014/chartex" xmlns:cx1="http://schemas.microsoft.com/office/drawing/2015/9/8/chartex" xmlns:mc="http://schemas.openxmlformats.org/markup-compatibility/2006" xmlns:o="urn:schemas-microsoft-com:office:office" xmlns:r="http://schemas.openxmlformats.org/officeDocument/2006/relationships" xmlns:m="http://schemas.openxmlformats.org/officeDocument/2006/math" xmlns:v="urn:schemas-microsoft-com:vml" xmlns:wp14="http://schemas.microsoft.com/office/word/2010/wordprocessingDrawing" xmlns:wp="http://schemas.openxmlformats.org/drawingml/2006/wordprocessingDrawing" xmlns:w10="urn:schemas-microsoft-com:office:word" xmlns:w="http://schemas.openxmlformats.org/wordprocessingml/2006/main" xmlns:w14="http://schemas.microsoft.com/office/word/2010/wordml" xmlns:w15="http://schemas.microsoft.com/office/word/2012/wordml" xmlns:w16se="http://schemas.microsoft.com/office/word/2015/wordml/symex" xmlns:wpg="http://schemas.microsoft.com/office/word/2010/wordprocessingGroup" xmlns:wpi="http://schemas.microsoft.com/office/word/2010/wordprocessingInk" xmlns:wne="http://schemas.microsoft.com/office/word/2006/wordml" xmlns:wps="http://schemas.microsoft.com/office/word/2010/wordprocessingShape" mc:Ignorable="w14 w15 w16se wp14">
   <w:p>
     <w:pPr>
       <w:pStyle w:val="Subtitle"/>
@@ -21391,7 +17681,7 @@
 </file>
 
 <file path=word/header5.xml><?xml version="1.0" encoding="utf-8"?>
-<w:hdr xmlns:wpc="http://schemas.microsoft.com/office/word/2010/wordprocessingCanvas" xmlns:cx="http://schemas.microsoft.com/office/drawing/2014/chartex" xmlns:cx1="http://schemas.microsoft.com/office/drawing/2015/9/8/chartex" xmlns:cx2="http://schemas.microsoft.com/office/drawing/2015/10/21/chartex" xmlns:cx3="http://schemas.microsoft.com/office/drawing/2016/5/9/chartex" xmlns:cx4="http://schemas.microsoft.com/office/drawing/2016/5/10/chartex" xmlns:cx5="http://schemas.microsoft.com/office/drawing/2016/5/11/chartex" xmlns:cx6="http://schemas.microsoft.com/office/drawing/2016/5/12/chartex" xmlns:cx7="http://schemas.microsoft.com/office/drawing/2016/5/13/chartex" xmlns:cx8="http://schemas.microsoft.com/office/drawing/2016/5/14/chartex" xmlns:mc="http://schemas.openxmlformats.org/markup-compatibility/2006" xmlns:aink="http://schemas.microsoft.com/office/drawing/2016/ink" xmlns:am3d="http://schemas.microsoft.com/office/drawing/2017/model3d" xmlns:o="urn:schemas-microsoft-com:office:office" xmlns:r="http://schemas.openxmlformats.org/officeDocument/2006/relationships" xmlns:m="http://schemas.openxmlformats.org/officeDocument/2006/math" xmlns:v="urn:schemas-microsoft-com:vml" xmlns:wp14="http://schemas.microsoft.com/office/word/2010/wordprocessingDrawing" xmlns:wp="http://schemas.openxmlformats.org/drawingml/2006/wordprocessingDrawing" xmlns:w10="urn:schemas-microsoft-com:office:word" xmlns:w="http://schemas.openxmlformats.org/wordprocessingml/2006/main" xmlns:w14="http://schemas.microsoft.com/office/word/2010/wordml" xmlns:w15="http://schemas.microsoft.com/office/word/2012/wordml" xmlns:w16cex="http://schemas.microsoft.com/office/word/2018/wordml/cex" xmlns:w16cid="http://schemas.microsoft.com/office/word/2016/wordml/cid" xmlns:w16="http://schemas.microsoft.com/office/word/2018/wordml" xmlns:w16se="http://schemas.microsoft.com/office/word/2015/wordml/symex" xmlns:wpg="http://schemas.microsoft.com/office/word/2010/wordprocessingGroup" xmlns:wpi="http://schemas.microsoft.com/office/word/2010/wordprocessingInk" xmlns:wne="http://schemas.microsoft.com/office/word/2006/wordml" xmlns:wps="http://schemas.microsoft.com/office/word/2010/wordprocessingShape" mc:Ignorable="w14 w15 w16se w16cid w16 w16cex wp14">
+<w:hdr xmlns:wpc="http://schemas.microsoft.com/office/word/2010/wordprocessingCanvas" xmlns:cx="http://schemas.microsoft.com/office/drawing/2014/chartex" xmlns:cx1="http://schemas.microsoft.com/office/drawing/2015/9/8/chartex" xmlns:mc="http://schemas.openxmlformats.org/markup-compatibility/2006" xmlns:o="urn:schemas-microsoft-com:office:office" xmlns:r="http://schemas.openxmlformats.org/officeDocument/2006/relationships" xmlns:m="http://schemas.openxmlformats.org/officeDocument/2006/math" xmlns:v="urn:schemas-microsoft-com:vml" xmlns:wp14="http://schemas.microsoft.com/office/word/2010/wordprocessingDrawing" xmlns:wp="http://schemas.openxmlformats.org/drawingml/2006/wordprocessingDrawing" xmlns:w10="urn:schemas-microsoft-com:office:word" xmlns:w="http://schemas.openxmlformats.org/wordprocessingml/2006/main" xmlns:w14="http://schemas.microsoft.com/office/word/2010/wordml" xmlns:w15="http://schemas.microsoft.com/office/word/2012/wordml" xmlns:w16se="http://schemas.microsoft.com/office/word/2015/wordml/symex" xmlns:wpg="http://schemas.microsoft.com/office/word/2010/wordprocessingGroup" xmlns:wpi="http://schemas.microsoft.com/office/word/2010/wordprocessingInk" xmlns:wne="http://schemas.microsoft.com/office/word/2006/wordml" xmlns:wps="http://schemas.microsoft.com/office/word/2010/wordprocessingShape" mc:Ignorable="w14 w15 w16se wp14">
   <w:p>
     <w:pPr>
       <w:pStyle w:val="Subtitle"/>
@@ -21410,7 +17700,7 @@
 </file>
 
 <file path=word/header6.xml><?xml version="1.0" encoding="utf-8"?>
-<w:hdr xmlns:wpc="http://schemas.microsoft.com/office/word/2010/wordprocessingCanvas" xmlns:cx="http://schemas.microsoft.com/office/drawing/2014/chartex" xmlns:cx1="http://schemas.microsoft.com/office/drawing/2015/9/8/chartex" xmlns:cx2="http://schemas.microsoft.com/office/drawing/2015/10/21/chartex" xmlns:cx3="http://schemas.microsoft.com/office/drawing/2016/5/9/chartex" xmlns:cx4="http://schemas.microsoft.com/office/drawing/2016/5/10/chartex" xmlns:cx5="http://schemas.microsoft.com/office/drawing/2016/5/11/chartex" xmlns:cx6="http://schemas.microsoft.com/office/drawing/2016/5/12/chartex" xmlns:cx7="http://schemas.microsoft.com/office/drawing/2016/5/13/chartex" xmlns:cx8="http://schemas.microsoft.com/office/drawing/2016/5/14/chartex" xmlns:mc="http://schemas.openxmlformats.org/markup-compatibility/2006" xmlns:aink="http://schemas.microsoft.com/office/drawing/2016/ink" xmlns:am3d="http://schemas.microsoft.com/office/drawing/2017/model3d" xmlns:o="urn:schemas-microsoft-com:office:office" xmlns:r="http://schemas.openxmlformats.org/officeDocument/2006/relationships" xmlns:m="http://schemas.openxmlformats.org/officeDocument/2006/math" xmlns:v="urn:schemas-microsoft-com:vml" xmlns:wp14="http://schemas.microsoft.com/office/word/2010/wordprocessingDrawing" xmlns:wp="http://schemas.openxmlformats.org/drawingml/2006/wordprocessingDrawing" xmlns:w10="urn:schemas-microsoft-com:office:word" xmlns:w="http://schemas.openxmlformats.org/wordprocessingml/2006/main" xmlns:w14="http://schemas.microsoft.com/office/word/2010/wordml" xmlns:w15="http://schemas.microsoft.com/office/word/2012/wordml" xmlns:w16cex="http://schemas.microsoft.com/office/word/2018/wordml/cex" xmlns:w16cid="http://schemas.microsoft.com/office/word/2016/wordml/cid" xmlns:w16="http://schemas.microsoft.com/office/word/2018/wordml" xmlns:w16se="http://schemas.microsoft.com/office/word/2015/wordml/symex" xmlns:wpg="http://schemas.microsoft.com/office/word/2010/wordprocessingGroup" xmlns:wpi="http://schemas.microsoft.com/office/word/2010/wordprocessingInk" xmlns:wne="http://schemas.microsoft.com/office/word/2006/wordml" xmlns:wps="http://schemas.microsoft.com/office/word/2010/wordprocessingShape" mc:Ignorable="w14 w15 w16se w16cid w16 w16cex wp14">
+<w:hdr xmlns:wpc="http://schemas.microsoft.com/office/word/2010/wordprocessingCanvas" xmlns:cx="http://schemas.microsoft.com/office/drawing/2014/chartex" xmlns:cx1="http://schemas.microsoft.com/office/drawing/2015/9/8/chartex" xmlns:mc="http://schemas.openxmlformats.org/markup-compatibility/2006" xmlns:o="urn:schemas-microsoft-com:office:office" xmlns:r="http://schemas.openxmlformats.org/officeDocument/2006/relationships" xmlns:m="http://schemas.openxmlformats.org/officeDocument/2006/math" xmlns:v="urn:schemas-microsoft-com:vml" xmlns:wp14="http://schemas.microsoft.com/office/word/2010/wordprocessingDrawing" xmlns:wp="http://schemas.openxmlformats.org/drawingml/2006/wordprocessingDrawing" xmlns:w10="urn:schemas-microsoft-com:office:word" xmlns:w="http://schemas.openxmlformats.org/wordprocessingml/2006/main" xmlns:w14="http://schemas.microsoft.com/office/word/2010/wordml" xmlns:w15="http://schemas.microsoft.com/office/word/2012/wordml" xmlns:w16se="http://schemas.microsoft.com/office/word/2015/wordml/symex" xmlns:wpg="http://schemas.microsoft.com/office/word/2010/wordprocessingGroup" xmlns:wpi="http://schemas.microsoft.com/office/word/2010/wordprocessingInk" xmlns:wne="http://schemas.microsoft.com/office/word/2006/wordml" xmlns:wps="http://schemas.microsoft.com/office/word/2010/wordprocessingShape" mc:Ignorable="w14 w15 w16se wp14">
   <w:p>
     <w:pPr>
       <w:pStyle w:val="Subtitle"/>
@@ -21432,7 +17722,7 @@
 </file>
 
 <file path=word/header7.xml><?xml version="1.0" encoding="utf-8"?>
-<w:hdr xmlns:wpc="http://schemas.microsoft.com/office/word/2010/wordprocessingCanvas" xmlns:cx="http://schemas.microsoft.com/office/drawing/2014/chartex" xmlns:cx1="http://schemas.microsoft.com/office/drawing/2015/9/8/chartex" xmlns:cx2="http://schemas.microsoft.com/office/drawing/2015/10/21/chartex" xmlns:cx3="http://schemas.microsoft.com/office/drawing/2016/5/9/chartex" xmlns:cx4="http://schemas.microsoft.com/office/drawing/2016/5/10/chartex" xmlns:cx5="http://schemas.microsoft.com/office/drawing/2016/5/11/chartex" xmlns:cx6="http://schemas.microsoft.com/office/drawing/2016/5/12/chartex" xmlns:cx7="http://schemas.microsoft.com/office/drawing/2016/5/13/chartex" xmlns:cx8="http://schemas.microsoft.com/office/drawing/2016/5/14/chartex" xmlns:mc="http://schemas.openxmlformats.org/markup-compatibility/2006" xmlns:aink="http://schemas.microsoft.com/office/drawing/2016/ink" xmlns:am3d="http://schemas.microsoft.com/office/drawing/2017/model3d" xmlns:o="urn:schemas-microsoft-com:office:office" xmlns:r="http://schemas.openxmlformats.org/officeDocument/2006/relationships" xmlns:m="http://schemas.openxmlformats.org/officeDocument/2006/math" xmlns:v="urn:schemas-microsoft-com:vml" xmlns:wp14="http://schemas.microsoft.com/office/word/2010/wordprocessingDrawing" xmlns:wp="http://schemas.openxmlformats.org/drawingml/2006/wordprocessingDrawing" xmlns:w10="urn:schemas-microsoft-com:office:word" xmlns:w="http://schemas.openxmlformats.org/wordprocessingml/2006/main" xmlns:w14="http://schemas.microsoft.com/office/word/2010/wordml" xmlns:w15="http://schemas.microsoft.com/office/word/2012/wordml" xmlns:w16cex="http://schemas.microsoft.com/office/word/2018/wordml/cex" xmlns:w16cid="http://schemas.microsoft.com/office/word/2016/wordml/cid" xmlns:w16="http://schemas.microsoft.com/office/word/2018/wordml" xmlns:w16se="http://schemas.microsoft.com/office/word/2015/wordml/symex" xmlns:wpg="http://schemas.microsoft.com/office/word/2010/wordprocessingGroup" xmlns:wpi="http://schemas.microsoft.com/office/word/2010/wordprocessingInk" xmlns:wne="http://schemas.microsoft.com/office/word/2006/wordml" xmlns:wps="http://schemas.microsoft.com/office/word/2010/wordprocessingShape" mc:Ignorable="w14 w15 w16se w16cid w16 w16cex wp14">
+<w:hdr xmlns:wpc="http://schemas.microsoft.com/office/word/2010/wordprocessingCanvas" xmlns:cx="http://schemas.microsoft.com/office/drawing/2014/chartex" xmlns:cx1="http://schemas.microsoft.com/office/drawing/2015/9/8/chartex" xmlns:mc="http://schemas.openxmlformats.org/markup-compatibility/2006" xmlns:o="urn:schemas-microsoft-com:office:office" xmlns:r="http://schemas.openxmlformats.org/officeDocument/2006/relationships" xmlns:m="http://schemas.openxmlformats.org/officeDocument/2006/math" xmlns:v="urn:schemas-microsoft-com:vml" xmlns:wp14="http://schemas.microsoft.com/office/word/2010/wordprocessingDrawing" xmlns:wp="http://schemas.openxmlformats.org/drawingml/2006/wordprocessingDrawing" xmlns:w10="urn:schemas-microsoft-com:office:word" xmlns:w="http://schemas.openxmlformats.org/wordprocessingml/2006/main" xmlns:w14="http://schemas.microsoft.com/office/word/2010/wordml" xmlns:w15="http://schemas.microsoft.com/office/word/2012/wordml" xmlns:w16se="http://schemas.microsoft.com/office/word/2015/wordml/symex" xmlns:wpg="http://schemas.microsoft.com/office/word/2010/wordprocessingGroup" xmlns:wpi="http://schemas.microsoft.com/office/word/2010/wordprocessingInk" xmlns:wne="http://schemas.microsoft.com/office/word/2006/wordml" xmlns:wps="http://schemas.microsoft.com/office/word/2010/wordprocessingShape" mc:Ignorable="w14 w15 w16se wp14">
   <w:p>
     <w:pPr>
       <w:pStyle w:val="Subtitle"/>
@@ -21451,7 +17741,7 @@
 </file>
 
 <file path=word/header8.xml><?xml version="1.0" encoding="utf-8"?>
-<w:hdr xmlns:wpc="http://schemas.microsoft.com/office/word/2010/wordprocessingCanvas" xmlns:cx="http://schemas.microsoft.com/office/drawing/2014/chartex" xmlns:cx1="http://schemas.microsoft.com/office/drawing/2015/9/8/chartex" xmlns:cx2="http://schemas.microsoft.com/office/drawing/2015/10/21/chartex" xmlns:cx3="http://schemas.microsoft.com/office/drawing/2016/5/9/chartex" xmlns:cx4="http://schemas.microsoft.com/office/drawing/2016/5/10/chartex" xmlns:cx5="http://schemas.microsoft.com/office/drawing/2016/5/11/chartex" xmlns:cx6="http://schemas.microsoft.com/office/drawing/2016/5/12/chartex" xmlns:cx7="http://schemas.microsoft.com/office/drawing/2016/5/13/chartex" xmlns:cx8="http://schemas.microsoft.com/office/drawing/2016/5/14/chartex" xmlns:mc="http://schemas.openxmlformats.org/markup-compatibility/2006" xmlns:aink="http://schemas.microsoft.com/office/drawing/2016/ink" xmlns:am3d="http://schemas.microsoft.com/office/drawing/2017/model3d" xmlns:o="urn:schemas-microsoft-com:office:office" xmlns:r="http://schemas.openxmlformats.org/officeDocument/2006/relationships" xmlns:m="http://schemas.openxmlformats.org/officeDocument/2006/math" xmlns:v="urn:schemas-microsoft-com:vml" xmlns:wp14="http://schemas.microsoft.com/office/word/2010/wordprocessingDrawing" xmlns:wp="http://schemas.openxmlformats.org/drawingml/2006/wordprocessingDrawing" xmlns:w10="urn:schemas-microsoft-com:office:word" xmlns:w="http://schemas.openxmlformats.org/wordprocessingml/2006/main" xmlns:w14="http://schemas.microsoft.com/office/word/2010/wordml" xmlns:w15="http://schemas.microsoft.com/office/word/2012/wordml" xmlns:w16cex="http://schemas.microsoft.com/office/word/2018/wordml/cex" xmlns:w16cid="http://schemas.microsoft.com/office/word/2016/wordml/cid" xmlns:w16="http://schemas.microsoft.com/office/word/2018/wordml" xmlns:w16se="http://schemas.microsoft.com/office/word/2015/wordml/symex" xmlns:wpg="http://schemas.microsoft.com/office/word/2010/wordprocessingGroup" xmlns:wpi="http://schemas.microsoft.com/office/word/2010/wordprocessingInk" xmlns:wne="http://schemas.microsoft.com/office/word/2006/wordml" xmlns:wps="http://schemas.microsoft.com/office/word/2010/wordprocessingShape" mc:Ignorable="w14 w15 w16se w16cid w16 w16cex wp14">
+<w:hdr xmlns:wpc="http://schemas.microsoft.com/office/word/2010/wordprocessingCanvas" xmlns:cx="http://schemas.microsoft.com/office/drawing/2014/chartex" xmlns:cx1="http://schemas.microsoft.com/office/drawing/2015/9/8/chartex" xmlns:mc="http://schemas.openxmlformats.org/markup-compatibility/2006" xmlns:o="urn:schemas-microsoft-com:office:office" xmlns:r="http://schemas.openxmlformats.org/officeDocument/2006/relationships" xmlns:m="http://schemas.openxmlformats.org/officeDocument/2006/math" xmlns:v="urn:schemas-microsoft-com:vml" xmlns:wp14="http://schemas.microsoft.com/office/word/2010/wordprocessingDrawing" xmlns:wp="http://schemas.openxmlformats.org/drawingml/2006/wordprocessingDrawing" xmlns:w10="urn:schemas-microsoft-com:office:word" xmlns:w="http://schemas.openxmlformats.org/wordprocessingml/2006/main" xmlns:w14="http://schemas.microsoft.com/office/word/2010/wordml" xmlns:w15="http://schemas.microsoft.com/office/word/2012/wordml" xmlns:w16se="http://schemas.microsoft.com/office/word/2015/wordml/symex" xmlns:wpg="http://schemas.microsoft.com/office/word/2010/wordprocessingGroup" xmlns:wpi="http://schemas.microsoft.com/office/word/2010/wordprocessingInk" xmlns:wne="http://schemas.microsoft.com/office/word/2006/wordml" xmlns:wps="http://schemas.microsoft.com/office/word/2010/wordprocessingShape" mc:Ignorable="w14 w15 w16se wp14">
   <w:p>
     <w:pPr>
       <w:pStyle w:val="Subtitle"/>
@@ -21473,7 +17763,7 @@
 </file>
 
 <file path=word/header9.xml><?xml version="1.0" encoding="utf-8"?>
-<w:hdr xmlns:wpc="http://schemas.microsoft.com/office/word/2010/wordprocessingCanvas" xmlns:cx="http://schemas.microsoft.com/office/drawing/2014/chartex" xmlns:cx1="http://schemas.microsoft.com/office/drawing/2015/9/8/chartex" xmlns:cx2="http://schemas.microsoft.com/office/drawing/2015/10/21/chartex" xmlns:cx3="http://schemas.microsoft.com/office/drawing/2016/5/9/chartex" xmlns:cx4="http://schemas.microsoft.com/office/drawing/2016/5/10/chartex" xmlns:cx5="http://schemas.microsoft.com/office/drawing/2016/5/11/chartex" xmlns:cx6="http://schemas.microsoft.com/office/drawing/2016/5/12/chartex" xmlns:cx7="http://schemas.microsoft.com/office/drawing/2016/5/13/chartex" xmlns:cx8="http://schemas.microsoft.com/office/drawing/2016/5/14/chartex" xmlns:mc="http://schemas.openxmlformats.org/markup-compatibility/2006" xmlns:aink="http://schemas.microsoft.com/office/drawing/2016/ink" xmlns:am3d="http://schemas.microsoft.com/office/drawing/2017/model3d" xmlns:o="urn:schemas-microsoft-com:office:office" xmlns:r="http://schemas.openxmlformats.org/officeDocument/2006/relationships" xmlns:m="http://schemas.openxmlformats.org/officeDocument/2006/math" xmlns:v="urn:schemas-microsoft-com:vml" xmlns:wp14="http://schemas.microsoft.com/office/word/2010/wordprocessingDrawing" xmlns:wp="http://schemas.openxmlformats.org/drawingml/2006/wordprocessingDrawing" xmlns:w10="urn:schemas-microsoft-com:office:word" xmlns:w="http://schemas.openxmlformats.org/wordprocessingml/2006/main" xmlns:w14="http://schemas.microsoft.com/office/word/2010/wordml" xmlns:w15="http://schemas.microsoft.com/office/word/2012/wordml" xmlns:w16cex="http://schemas.microsoft.com/office/word/2018/wordml/cex" xmlns:w16cid="http://schemas.microsoft.com/office/word/2016/wordml/cid" xmlns:w16="http://schemas.microsoft.com/office/word/2018/wordml" xmlns:w16se="http://schemas.microsoft.com/office/word/2015/wordml/symex" xmlns:wpg="http://schemas.microsoft.com/office/word/2010/wordprocessingGroup" xmlns:wpi="http://schemas.microsoft.com/office/word/2010/wordprocessingInk" xmlns:wne="http://schemas.microsoft.com/office/word/2006/wordml" xmlns:wps="http://schemas.microsoft.com/office/word/2010/wordprocessingShape" mc:Ignorable="w14 w15 w16se w16cid w16 w16cex wp14">
+<w:hdr xmlns:wpc="http://schemas.microsoft.com/office/word/2010/wordprocessingCanvas" xmlns:cx="http://schemas.microsoft.com/office/drawing/2014/chartex" xmlns:cx1="http://schemas.microsoft.com/office/drawing/2015/9/8/chartex" xmlns:mc="http://schemas.openxmlformats.org/markup-compatibility/2006" xmlns:o="urn:schemas-microsoft-com:office:office" xmlns:r="http://schemas.openxmlformats.org/officeDocument/2006/relationships" xmlns:m="http://schemas.openxmlformats.org/officeDocument/2006/math" xmlns:v="urn:schemas-microsoft-com:vml" xmlns:wp14="http://schemas.microsoft.com/office/word/2010/wordprocessingDrawing" xmlns:wp="http://schemas.openxmlformats.org/drawingml/2006/wordprocessingDrawing" xmlns:w10="urn:schemas-microsoft-com:office:word" xmlns:w="http://schemas.openxmlformats.org/wordprocessingml/2006/main" xmlns:w14="http://schemas.microsoft.com/office/word/2010/wordml" xmlns:w15="http://schemas.microsoft.com/office/word/2012/wordml" xmlns:w16se="http://schemas.microsoft.com/office/word/2015/wordml/symex" xmlns:wpg="http://schemas.microsoft.com/office/word/2010/wordprocessingGroup" xmlns:wpi="http://schemas.microsoft.com/office/word/2010/wordprocessingInk" xmlns:wne="http://schemas.microsoft.com/office/word/2006/wordml" xmlns:wps="http://schemas.microsoft.com/office/word/2010/wordprocessingShape" mc:Ignorable="w14 w15 w16se wp14">
   <w:p>
     <w:pPr>
       <w:pStyle w:val="Subtitle"/>
@@ -21495,7 +17785,7 @@
 </file>
 
 <file path=word/numbering.xml><?xml version="1.0" encoding="utf-8"?>
-<w:numbering xmlns:wpc="http://schemas.microsoft.com/office/word/2010/wordprocessingCanvas" xmlns:cx="http://schemas.microsoft.com/office/drawing/2014/chartex" xmlns:cx1="http://schemas.microsoft.com/office/drawing/2015/9/8/chartex" xmlns:cx2="http://schemas.microsoft.com/office/drawing/2015/10/21/chartex" xmlns:cx3="http://schemas.microsoft.com/office/drawing/2016/5/9/chartex" xmlns:cx4="http://schemas.microsoft.com/office/drawing/2016/5/10/chartex" xmlns:cx5="http://schemas.microsoft.com/office/drawing/2016/5/11/chartex" xmlns:cx6="http://schemas.microsoft.com/office/drawing/2016/5/12/chartex" xmlns:cx7="http://schemas.microsoft.com/office/drawing/2016/5/13/chartex" xmlns:cx8="http://schemas.microsoft.com/office/drawing/2016/5/14/chartex" xmlns:mc="http://schemas.openxmlformats.org/markup-compatibility/2006" xmlns:aink="http://schemas.microsoft.com/office/drawing/2016/ink" xmlns:am3d="http://schemas.microsoft.com/office/drawing/2017/model3d" xmlns:o="urn:schemas-microsoft-com:office:office" xmlns:r="http://schemas.openxmlformats.org/officeDocument/2006/relationships" xmlns:m="http://schemas.openxmlformats.org/officeDocument/2006/math" xmlns:v="urn:schemas-microsoft-com:vml" xmlns:wp14="http://schemas.microsoft.com/office/word/2010/wordprocessingDrawing" xmlns:wp="http://schemas.openxmlformats.org/drawingml/2006/wordprocessingDrawing" xmlns:w10="urn:schemas-microsoft-com:office:word" xmlns:w="http://schemas.openxmlformats.org/wordprocessingml/2006/main" xmlns:w14="http://schemas.microsoft.com/office/word/2010/wordml" xmlns:w15="http://schemas.microsoft.com/office/word/2012/wordml" xmlns:w16cex="http://schemas.microsoft.com/office/word/2018/wordml/cex" xmlns:w16cid="http://schemas.microsoft.com/office/word/2016/wordml/cid" xmlns:w16="http://schemas.microsoft.com/office/word/2018/wordml" xmlns:w16se="http://schemas.microsoft.com/office/word/2015/wordml/symex" xmlns:wpg="http://schemas.microsoft.com/office/word/2010/wordprocessingGroup" xmlns:wpi="http://schemas.microsoft.com/office/word/2010/wordprocessingInk" xmlns:wne="http://schemas.microsoft.com/office/word/2006/wordml" xmlns:wps="http://schemas.microsoft.com/office/word/2010/wordprocessingShape" mc:Ignorable="w14 w15 w16se w16cid w16 w16cex wp14">
+<w:numbering xmlns:wpc="http://schemas.microsoft.com/office/word/2010/wordprocessingCanvas" xmlns:cx="http://schemas.microsoft.com/office/drawing/2014/chartex" xmlns:cx1="http://schemas.microsoft.com/office/drawing/2015/9/8/chartex" xmlns:mc="http://schemas.openxmlformats.org/markup-compatibility/2006" xmlns:o="urn:schemas-microsoft-com:office:office" xmlns:r="http://schemas.openxmlformats.org/officeDocument/2006/relationships" xmlns:m="http://schemas.openxmlformats.org/officeDocument/2006/math" xmlns:v="urn:schemas-microsoft-com:vml" xmlns:wp14="http://schemas.microsoft.com/office/word/2010/wordprocessingDrawing" xmlns:wp="http://schemas.openxmlformats.org/drawingml/2006/wordprocessingDrawing" xmlns:w10="urn:schemas-microsoft-com:office:word" xmlns:w="http://schemas.openxmlformats.org/wordprocessingml/2006/main" xmlns:w14="http://schemas.microsoft.com/office/word/2010/wordml" xmlns:w15="http://schemas.microsoft.com/office/word/2012/wordml" xmlns:w16se="http://schemas.microsoft.com/office/word/2015/wordml/symex" xmlns:wpg="http://schemas.microsoft.com/office/word/2010/wordprocessingGroup" xmlns:wpi="http://schemas.microsoft.com/office/word/2010/wordprocessingInk" xmlns:wne="http://schemas.microsoft.com/office/word/2006/wordml" xmlns:wps="http://schemas.microsoft.com/office/word/2010/wordprocessingShape" mc:Ignorable="w14 w15 w16se wp14">
   <w:abstractNum w:abstractNumId="0" w15:restartNumberingAfterBreak="0">
     <w:nsid w:val="FFFFFF88"/>
     <w:multiLevelType w:val="singleLevel"/>
@@ -21533,98 +17823,6 @@
     </w:lvl>
   </w:abstractNum>
   <w:abstractNum w:abstractNumId="2" w15:restartNumberingAfterBreak="0">
-    <w:nsid w:val="00B1383E"/>
-    <w:multiLevelType w:val="hybridMultilevel"/>
-    <w:tmpl w:val="28464830"/>
-    <w:lvl w:ilvl="0" w:tplc="FB0460A4">
-      <w:start w:val="1"/>
-      <w:numFmt w:val="lowerLetter"/>
-      <w:lvlText w:val="%1."/>
-      <w:lvlJc w:val="left"/>
-      <w:pPr>
-        <w:ind w:left="720" w:hanging="360"/>
-      </w:pPr>
-      <w:rPr>
-        <w:b w:val="0"/>
-      </w:rPr>
-    </w:lvl>
-    <w:lvl w:ilvl="1" w:tplc="0C090001">
-      <w:start w:val="1"/>
-      <w:numFmt w:val="bullet"/>
-      <w:lvlText w:val=""/>
-      <w:lvlJc w:val="left"/>
-      <w:pPr>
-        <w:ind w:left="1440" w:hanging="360"/>
-      </w:pPr>
-      <w:rPr>
-        <w:rFonts w:ascii="Symbol" w:hAnsi="Symbol" w:hint="default"/>
-      </w:rPr>
-    </w:lvl>
-    <w:lvl w:ilvl="2" w:tplc="0C09001B" w:tentative="1">
-      <w:start w:val="1"/>
-      <w:numFmt w:val="lowerRoman"/>
-      <w:lvlText w:val="%3."/>
-      <w:lvlJc w:val="right"/>
-      <w:pPr>
-        <w:ind w:left="2160" w:hanging="180"/>
-      </w:pPr>
-    </w:lvl>
-    <w:lvl w:ilvl="3" w:tplc="0C09000F" w:tentative="1">
-      <w:start w:val="1"/>
-      <w:numFmt w:val="decimal"/>
-      <w:lvlText w:val="%4."/>
-      <w:lvlJc w:val="left"/>
-      <w:pPr>
-        <w:ind w:left="2880" w:hanging="360"/>
-      </w:pPr>
-    </w:lvl>
-    <w:lvl w:ilvl="4" w:tplc="0C090019" w:tentative="1">
-      <w:start w:val="1"/>
-      <w:numFmt w:val="lowerLetter"/>
-      <w:lvlText w:val="%5."/>
-      <w:lvlJc w:val="left"/>
-      <w:pPr>
-        <w:ind w:left="3600" w:hanging="360"/>
-      </w:pPr>
-    </w:lvl>
-    <w:lvl w:ilvl="5" w:tplc="0C09001B" w:tentative="1">
-      <w:start w:val="1"/>
-      <w:numFmt w:val="lowerRoman"/>
-      <w:lvlText w:val="%6."/>
-      <w:lvlJc w:val="right"/>
-      <w:pPr>
-        <w:ind w:left="4320" w:hanging="180"/>
-      </w:pPr>
-    </w:lvl>
-    <w:lvl w:ilvl="6" w:tplc="0C09000F" w:tentative="1">
-      <w:start w:val="1"/>
-      <w:numFmt w:val="decimal"/>
-      <w:lvlText w:val="%7."/>
-      <w:lvlJc w:val="left"/>
-      <w:pPr>
-        <w:ind w:left="5040" w:hanging="360"/>
-      </w:pPr>
-    </w:lvl>
-    <w:lvl w:ilvl="7" w:tplc="0C090019" w:tentative="1">
-      <w:start w:val="1"/>
-      <w:numFmt w:val="lowerLetter"/>
-      <w:lvlText w:val="%8."/>
-      <w:lvlJc w:val="left"/>
-      <w:pPr>
-        <w:ind w:left="5760" w:hanging="360"/>
-      </w:pPr>
-    </w:lvl>
-    <w:lvl w:ilvl="8" w:tplc="0C09001B" w:tentative="1">
-      <w:start w:val="1"/>
-      <w:numFmt w:val="lowerRoman"/>
-      <w:lvlText w:val="%9."/>
-      <w:lvlJc w:val="right"/>
-      <w:pPr>
-        <w:ind w:left="6480" w:hanging="180"/>
-      </w:pPr>
-    </w:lvl>
-  </w:abstractNum>
-  <w:abstractNum w:abstractNumId="3" w15:restartNumberingAfterBreak="0">
     <w:nsid w:val="0AF50D7B"/>
     <w:multiLevelType w:val="hybridMultilevel"/>
     <w:tmpl w:val="2B8C1FAE"/>
@@ -21710,7 +17908,7 @@
       </w:pPr>
     </w:lvl>
   </w:abstractNum>
-  <w:abstractNum w:abstractNumId="4" w15:restartNumberingAfterBreak="0">
+  <w:abstractNum w:abstractNumId="3" w15:restartNumberingAfterBreak="0">
     <w:nsid w:val="179201C5"/>
     <w:multiLevelType w:val="hybridMultilevel"/>
     <w:tmpl w:val="2B8C1FAE"/>
@@ -21796,7 +17994,7 @@
       </w:pPr>
     </w:lvl>
   </w:abstractNum>
-  <w:abstractNum w:abstractNumId="5" w15:restartNumberingAfterBreak="0">
+  <w:abstractNum w:abstractNumId="4" w15:restartNumberingAfterBreak="0">
     <w:nsid w:val="1B3D3643"/>
     <w:multiLevelType w:val="hybridMultilevel"/>
     <w:tmpl w:val="AC1AF8D6"/>
@@ -21909,7 +18107,7 @@
       </w:rPr>
     </w:lvl>
   </w:abstractNum>
-  <w:abstractNum w:abstractNumId="6" w15:restartNumberingAfterBreak="0">
+  <w:abstractNum w:abstractNumId="5" w15:restartNumberingAfterBreak="0">
     <w:nsid w:val="1CBE672D"/>
     <w:multiLevelType w:val="hybridMultilevel"/>
     <w:tmpl w:val="D0B2C0B2"/>
@@ -21995,7 +18193,7 @@
       </w:pPr>
     </w:lvl>
   </w:abstractNum>
-  <w:abstractNum w:abstractNumId="7" w15:restartNumberingAfterBreak="0">
+  <w:abstractNum w:abstractNumId="6" w15:restartNumberingAfterBreak="0">
     <w:nsid w:val="1F012FCA"/>
     <w:multiLevelType w:val="hybridMultilevel"/>
     <w:tmpl w:val="1214F434"/>
@@ -22108,93 +18306,7 @@
       </w:rPr>
     </w:lvl>
   </w:abstractNum>
-  <w:abstractNum w:abstractNumId="8" w15:restartNumberingAfterBreak="0">
-    <w:nsid w:val="214E6E09"/>
-    <w:multiLevelType w:val="hybridMultilevel"/>
-    <w:tmpl w:val="427E3DE2"/>
-    <w:lvl w:ilvl="0" w:tplc="04090015">
-      <w:start w:val="1"/>
-      <w:numFmt w:val="upperLetter"/>
-      <w:lvlText w:val="%1."/>
-      <w:lvlJc w:val="left"/>
-      <w:pPr>
-        <w:ind w:left="1080" w:hanging="360"/>
-      </w:pPr>
-    </w:lvl>
-    <w:lvl w:ilvl="1" w:tplc="0C090019" w:tentative="1">
-      <w:start w:val="1"/>
-      <w:numFmt w:val="lowerLetter"/>
-      <w:lvlText w:val="%2."/>
-      <w:lvlJc w:val="left"/>
-      <w:pPr>
-        <w:ind w:left="1800" w:hanging="360"/>
-      </w:pPr>
-    </w:lvl>
-    <w:lvl w:ilvl="2" w:tplc="0C09001B" w:tentative="1">
-      <w:start w:val="1"/>
-      <w:numFmt w:val="lowerRoman"/>
-      <w:lvlText w:val="%3."/>
-      <w:lvlJc w:val="right"/>
-      <w:pPr>
-        <w:ind w:left="2520" w:hanging="180"/>
-      </w:pPr>
-    </w:lvl>
-    <w:lvl w:ilvl="3" w:tplc="0C09000F" w:tentative="1">
-      <w:start w:val="1"/>
-      <w:numFmt w:val="decimal"/>
-      <w:lvlText w:val="%4."/>
-      <w:lvlJc w:val="left"/>
-      <w:pPr>
-        <w:ind w:left="3240" w:hanging="360"/>
-      </w:pPr>
-    </w:lvl>
-    <w:lvl w:ilvl="4" w:tplc="0C090019" w:tentative="1">
-      <w:start w:val="1"/>
-      <w:numFmt w:val="lowerLetter"/>
-      <w:lvlText w:val="%5."/>
-      <w:lvlJc w:val="left"/>
-      <w:pPr>
-        <w:ind w:left="3960" w:hanging="360"/>
-      </w:pPr>
-    </w:lvl>
-    <w:lvl w:ilvl="5" w:tplc="0C09001B" w:tentative="1">
-      <w:start w:val="1"/>
-      <w:numFmt w:val="lowerRoman"/>
-      <w:lvlText w:val="%6."/>
-      <w:lvlJc w:val="right"/>
-      <w:pPr>
-        <w:ind w:left="4680" w:hanging="180"/>
-      </w:pPr>
-    </w:lvl>
-    <w:lvl w:ilvl="6" w:tplc="0C09000F" w:tentative="1">
-      <w:start w:val="1"/>
-      <w:numFmt w:val="decimal"/>
-      <w:lvlText w:val="%7."/>
-      <w:lvlJc w:val="left"/>
-      <w:pPr>
-        <w:ind w:left="5400" w:hanging="360"/>
-      </w:pPr>
-    </w:lvl>
-    <w:lvl w:ilvl="7" w:tplc="0C090019" w:tentative="1">
-      <w:start w:val="1"/>
-      <w:numFmt w:val="lowerLetter"/>
-      <w:lvlText w:val="%8."/>
-      <w:lvlJc w:val="left"/>
-      <w:pPr>
-        <w:ind w:left="6120" w:hanging="360"/>
-      </w:pPr>
-    </w:lvl>
-    <w:lvl w:ilvl="8" w:tplc="0C09001B" w:tentative="1">
-      <w:start w:val="1"/>
-      <w:numFmt w:val="lowerRoman"/>
-      <w:lvlText w:val="%9."/>
-      <w:lvlJc w:val="right"/>
-      <w:pPr>
-        <w:ind w:left="6840" w:hanging="180"/>
-      </w:pPr>
-    </w:lvl>
-  </w:abstractNum>
-  <w:abstractNum w:abstractNumId="9" w15:restartNumberingAfterBreak="0">
+  <w:abstractNum w:abstractNumId="7" w15:restartNumberingAfterBreak="0">
     <w:nsid w:val="26D91319"/>
     <w:multiLevelType w:val="hybridMultilevel"/>
     <w:tmpl w:val="940638F6"/>
@@ -22307,7 +18419,7 @@
       </w:rPr>
     </w:lvl>
   </w:abstractNum>
-  <w:abstractNum w:abstractNumId="10" w15:restartNumberingAfterBreak="0">
+  <w:abstractNum w:abstractNumId="8" w15:restartNumberingAfterBreak="0">
     <w:nsid w:val="2876798E"/>
     <w:multiLevelType w:val="hybridMultilevel"/>
     <w:tmpl w:val="2B8C1FAE"/>
@@ -22393,93 +18505,7 @@
       </w:pPr>
     </w:lvl>
   </w:abstractNum>
-  <w:abstractNum w:abstractNumId="11" w15:restartNumberingAfterBreak="0">
-    <w:nsid w:val="2A955F5A"/>
-    <w:multiLevelType w:val="hybridMultilevel"/>
-    <w:tmpl w:val="FC68D402"/>
-    <w:lvl w:ilvl="0" w:tplc="0C090015">
-      <w:start w:val="1"/>
-      <w:numFmt w:val="upperLetter"/>
-      <w:lvlText w:val="%1."/>
-      <w:lvlJc w:val="left"/>
-      <w:pPr>
-        <w:ind w:left="720" w:hanging="360"/>
-      </w:pPr>
-    </w:lvl>
-    <w:lvl w:ilvl="1" w:tplc="0C090019" w:tentative="1">
-      <w:start w:val="1"/>
-      <w:numFmt w:val="lowerLetter"/>
-      <w:lvlText w:val="%2."/>
-      <w:lvlJc w:val="left"/>
-      <w:pPr>
-        <w:ind w:left="1440" w:hanging="360"/>
-      </w:pPr>
-    </w:lvl>
-    <w:lvl w:ilvl="2" w:tplc="0C09001B" w:tentative="1">
-      <w:start w:val="1"/>
-      <w:numFmt w:val="lowerRoman"/>
-      <w:lvlText w:val="%3."/>
-      <w:lvlJc w:val="right"/>
-      <w:pPr>
-        <w:ind w:left="2160" w:hanging="180"/>
-      </w:pPr>
-    </w:lvl>
-    <w:lvl w:ilvl="3" w:tplc="0C09000F" w:tentative="1">
-      <w:start w:val="1"/>
-      <w:numFmt w:val="decimal"/>
-      <w:lvlText w:val="%4."/>
-      <w:lvlJc w:val="left"/>
-      <w:pPr>
-        <w:ind w:left="2880" w:hanging="360"/>
-      </w:pPr>
-    </w:lvl>
-    <w:lvl w:ilvl="4" w:tplc="0C090019" w:tentative="1">
-      <w:start w:val="1"/>
-      <w:numFmt w:val="lowerLetter"/>
-      <w:lvlText w:val="%5."/>
-      <w:lvlJc w:val="left"/>
-      <w:pPr>
-        <w:ind w:left="3600" w:hanging="360"/>
-      </w:pPr>
-    </w:lvl>
-    <w:lvl w:ilvl="5" w:tplc="0C09001B" w:tentative="1">
-      <w:start w:val="1"/>
-      <w:numFmt w:val="lowerRoman"/>
-      <w:lvlText w:val="%6."/>
-      <w:lvlJc w:val="right"/>
-      <w:pPr>
-        <w:ind w:left="4320" w:hanging="180"/>
-      </w:pPr>
-    </w:lvl>
-    <w:lvl w:ilvl="6" w:tplc="0C09000F" w:tentative="1">
-      <w:start w:val="1"/>
-      <w:numFmt w:val="decimal"/>
-      <w:lvlText w:val="%7."/>
-      <w:lvlJc w:val="left"/>
-      <w:pPr>
-        <w:ind w:left="5040" w:hanging="360"/>
-      </w:pPr>
-    </w:lvl>
-    <w:lvl w:ilvl="7" w:tplc="0C090019" w:tentative="1">
-      <w:start w:val="1"/>
-      <w:numFmt w:val="lowerLetter"/>
-      <w:lvlText w:val="%8."/>
-      <w:lvlJc w:val="left"/>
-      <w:pPr>
-        <w:ind w:left="5760" w:hanging="360"/>
-      </w:pPr>
-    </w:lvl>
-    <w:lvl w:ilvl="8" w:tplc="0C09001B" w:tentative="1">
-      <w:start w:val="1"/>
-      <w:numFmt w:val="lowerRoman"/>
-      <w:lvlText w:val="%9."/>
-      <w:lvlJc w:val="right"/>
-      <w:pPr>
-        <w:ind w:left="6480" w:hanging="180"/>
-      </w:pPr>
-    </w:lvl>
-  </w:abstractNum>
-  <w:abstractNum w:abstractNumId="12" w15:restartNumberingAfterBreak="0">
+  <w:abstractNum w:abstractNumId="9" w15:restartNumberingAfterBreak="0">
     <w:nsid w:val="32F774B0"/>
     <w:multiLevelType w:val="hybridMultilevel"/>
     <w:tmpl w:val="A92C8A76"/>
@@ -22593,7 +18619,7 @@
       </w:rPr>
     </w:lvl>
   </w:abstractNum>
-  <w:abstractNum w:abstractNumId="13" w15:restartNumberingAfterBreak="0">
+  <w:abstractNum w:abstractNumId="10" w15:restartNumberingAfterBreak="0">
     <w:nsid w:val="35D85757"/>
     <w:multiLevelType w:val="multilevel"/>
     <w:tmpl w:val="F0F0E67A"/>
@@ -22742,7 +18768,7 @@
       </w:rPr>
     </w:lvl>
   </w:abstractNum>
-  <w:abstractNum w:abstractNumId="14" w15:restartNumberingAfterBreak="0">
+  <w:abstractNum w:abstractNumId="11" w15:restartNumberingAfterBreak="0">
     <w:nsid w:val="36A34C9C"/>
     <w:multiLevelType w:val="hybridMultilevel"/>
     <w:tmpl w:val="D90A1142"/>
@@ -22828,7 +18854,7 @@
       </w:pPr>
     </w:lvl>
   </w:abstractNum>
-  <w:abstractNum w:abstractNumId="15" w15:restartNumberingAfterBreak="0">
+  <w:abstractNum w:abstractNumId="12" w15:restartNumberingAfterBreak="0">
     <w:nsid w:val="3887520D"/>
     <w:multiLevelType w:val="hybridMultilevel"/>
     <w:tmpl w:val="01462206"/>
@@ -22914,7 +18940,7 @@
       </w:pPr>
     </w:lvl>
   </w:abstractNum>
-  <w:abstractNum w:abstractNumId="16" w15:restartNumberingAfterBreak="0">
+  <w:abstractNum w:abstractNumId="13" w15:restartNumberingAfterBreak="0">
     <w:nsid w:val="3B6F5331"/>
     <w:multiLevelType w:val="hybridMultilevel"/>
     <w:tmpl w:val="6CF69AFA"/>
@@ -23000,7 +19026,7 @@
       </w:pPr>
     </w:lvl>
   </w:abstractNum>
-  <w:abstractNum w:abstractNumId="17" w15:restartNumberingAfterBreak="0">
+  <w:abstractNum w:abstractNumId="14" w15:restartNumberingAfterBreak="0">
     <w:nsid w:val="3F12438F"/>
     <w:multiLevelType w:val="hybridMultilevel"/>
     <w:tmpl w:val="200E03CE"/>
@@ -23086,7 +19112,7 @@
       </w:pPr>
     </w:lvl>
   </w:abstractNum>
-  <w:abstractNum w:abstractNumId="18" w15:restartNumberingAfterBreak="0">
+  <w:abstractNum w:abstractNumId="15" w15:restartNumberingAfterBreak="0">
     <w:nsid w:val="3F2B160F"/>
     <w:multiLevelType w:val="hybridMultilevel"/>
     <w:tmpl w:val="427E3DE2"/>
@@ -23172,7 +19198,7 @@
       </w:pPr>
     </w:lvl>
   </w:abstractNum>
-  <w:abstractNum w:abstractNumId="19" w15:restartNumberingAfterBreak="0">
+  <w:abstractNum w:abstractNumId="16" w15:restartNumberingAfterBreak="0">
     <w:nsid w:val="41800F29"/>
     <w:multiLevelType w:val="hybridMultilevel"/>
     <w:tmpl w:val="7854C490"/>
@@ -23285,7 +19311,7 @@
       </w:rPr>
     </w:lvl>
   </w:abstractNum>
-  <w:abstractNum w:abstractNumId="20" w15:restartNumberingAfterBreak="0">
+  <w:abstractNum w:abstractNumId="17" w15:restartNumberingAfterBreak="0">
     <w:nsid w:val="41A5066B"/>
     <w:multiLevelType w:val="hybridMultilevel"/>
     <w:tmpl w:val="28464830"/>
@@ -23377,7 +19403,7 @@
       </w:pPr>
     </w:lvl>
   </w:abstractNum>
-  <w:abstractNum w:abstractNumId="21" w15:restartNumberingAfterBreak="0">
+  <w:abstractNum w:abstractNumId="18" w15:restartNumberingAfterBreak="0">
     <w:nsid w:val="45AD49C7"/>
     <w:multiLevelType w:val="hybridMultilevel"/>
     <w:tmpl w:val="437C71B6"/>
@@ -23463,93 +19489,7 @@
       </w:pPr>
     </w:lvl>
   </w:abstractNum>
-  <w:abstractNum w:abstractNumId="22" w15:restartNumberingAfterBreak="0">
-    <w:nsid w:val="48B04C5D"/>
-    <w:multiLevelType w:val="hybridMultilevel"/>
-    <w:tmpl w:val="D90A1142"/>
-    <w:lvl w:ilvl="0" w:tplc="04090015">
-      <w:start w:val="1"/>
-      <w:numFmt w:val="upperLetter"/>
-      <w:lvlText w:val="%1."/>
-      <w:lvlJc w:val="left"/>
-      <w:pPr>
-        <w:ind w:left="1080" w:hanging="360"/>
-      </w:pPr>
-    </w:lvl>
-    <w:lvl w:ilvl="1" w:tplc="0C090019" w:tentative="1">
-      <w:start w:val="1"/>
-      <w:numFmt w:val="lowerLetter"/>
-      <w:lvlText w:val="%2."/>
-      <w:lvlJc w:val="left"/>
-      <w:pPr>
-        <w:ind w:left="1800" w:hanging="360"/>
-      </w:pPr>
-    </w:lvl>
-    <w:lvl w:ilvl="2" w:tplc="0C09001B" w:tentative="1">
-      <w:start w:val="1"/>
-      <w:numFmt w:val="lowerRoman"/>
-      <w:lvlText w:val="%3."/>
-      <w:lvlJc w:val="right"/>
-      <w:pPr>
-        <w:ind w:left="2520" w:hanging="180"/>
-      </w:pPr>
-    </w:lvl>
-    <w:lvl w:ilvl="3" w:tplc="0C09000F" w:tentative="1">
-      <w:start w:val="1"/>
-      <w:numFmt w:val="decimal"/>
-      <w:lvlText w:val="%4."/>
-      <w:lvlJc w:val="left"/>
-      <w:pPr>
-        <w:ind w:left="3240" w:hanging="360"/>
-      </w:pPr>
-    </w:lvl>
-    <w:lvl w:ilvl="4" w:tplc="0C090019" w:tentative="1">
-      <w:start w:val="1"/>
-      <w:numFmt w:val="lowerLetter"/>
-      <w:lvlText w:val="%5."/>
-      <w:lvlJc w:val="left"/>
-      <w:pPr>
-        <w:ind w:left="3960" w:hanging="360"/>
-      </w:pPr>
-    </w:lvl>
-    <w:lvl w:ilvl="5" w:tplc="0C09001B" w:tentative="1">
-      <w:start w:val="1"/>
-      <w:numFmt w:val="lowerRoman"/>
-      <w:lvlText w:val="%6."/>
-      <w:lvlJc w:val="right"/>
-      <w:pPr>
-        <w:ind w:left="4680" w:hanging="180"/>
-      </w:pPr>
-    </w:lvl>
-    <w:lvl w:ilvl="6" w:tplc="0C09000F" w:tentative="1">
-      <w:start w:val="1"/>
-      <w:numFmt w:val="decimal"/>
-      <w:lvlText w:val="%7."/>
-      <w:lvlJc w:val="left"/>
-      <w:pPr>
-        <w:ind w:left="5400" w:hanging="360"/>
-      </w:pPr>
-    </w:lvl>
-    <w:lvl w:ilvl="7" w:tplc="0C090019" w:tentative="1">
-      <w:start w:val="1"/>
-      <w:numFmt w:val="lowerLetter"/>
-      <w:lvlText w:val="%8."/>
-      <w:lvlJc w:val="left"/>
-      <w:pPr>
-        <w:ind w:left="6120" w:hanging="360"/>
-      </w:pPr>
-    </w:lvl>
-    <w:lvl w:ilvl="8" w:tplc="0C09001B" w:tentative="1">
-      <w:start w:val="1"/>
-      <w:numFmt w:val="lowerRoman"/>
-      <w:lvlText w:val="%9."/>
-      <w:lvlJc w:val="right"/>
-      <w:pPr>
-        <w:ind w:left="6840" w:hanging="180"/>
-      </w:pPr>
-    </w:lvl>
-  </w:abstractNum>
-  <w:abstractNum w:abstractNumId="23" w15:restartNumberingAfterBreak="0">
+  <w:abstractNum w:abstractNumId="19" w15:restartNumberingAfterBreak="0">
     <w:nsid w:val="49B603D6"/>
     <w:multiLevelType w:val="hybridMultilevel"/>
     <w:tmpl w:val="2C123B2A"/>
@@ -23635,7 +19575,7 @@
       </w:pPr>
     </w:lvl>
   </w:abstractNum>
-  <w:abstractNum w:abstractNumId="24" w15:restartNumberingAfterBreak="0">
+  <w:abstractNum w:abstractNumId="20" w15:restartNumberingAfterBreak="0">
     <w:nsid w:val="4A962C66"/>
     <w:multiLevelType w:val="hybridMultilevel"/>
     <w:tmpl w:val="427E3DE2"/>
@@ -23721,7 +19661,7 @@
       </w:pPr>
     </w:lvl>
   </w:abstractNum>
-  <w:abstractNum w:abstractNumId="25" w15:restartNumberingAfterBreak="0">
+  <w:abstractNum w:abstractNumId="21" w15:restartNumberingAfterBreak="0">
     <w:nsid w:val="4AA1475C"/>
     <w:multiLevelType w:val="singleLevel"/>
     <w:tmpl w:val="0C090001"/>
@@ -23739,93 +19679,7 @@
       </w:rPr>
     </w:lvl>
   </w:abstractNum>
-  <w:abstractNum w:abstractNumId="26" w15:restartNumberingAfterBreak="0">
-    <w:nsid w:val="4AFB3414"/>
-    <w:multiLevelType w:val="hybridMultilevel"/>
-    <w:tmpl w:val="D0B2C0B2"/>
-    <w:lvl w:ilvl="0" w:tplc="04090015">
-      <w:start w:val="1"/>
-      <w:numFmt w:val="upperLetter"/>
-      <w:lvlText w:val="%1."/>
-      <w:lvlJc w:val="left"/>
-      <w:pPr>
-        <w:ind w:left="720" w:hanging="360"/>
-      </w:pPr>
-    </w:lvl>
-    <w:lvl w:ilvl="1" w:tplc="0C090019" w:tentative="1">
-      <w:start w:val="1"/>
-      <w:numFmt w:val="lowerLetter"/>
-      <w:lvlText w:val="%2."/>
-      <w:lvlJc w:val="left"/>
-      <w:pPr>
-        <w:ind w:left="1440" w:hanging="360"/>
-      </w:pPr>
-    </w:lvl>
-    <w:lvl w:ilvl="2" w:tplc="0C09001B" w:tentative="1">
-      <w:start w:val="1"/>
-      <w:numFmt w:val="lowerRoman"/>
-      <w:lvlText w:val="%3."/>
-      <w:lvlJc w:val="right"/>
-      <w:pPr>
-        <w:ind w:left="2160" w:hanging="180"/>
-      </w:pPr>
-    </w:lvl>
-    <w:lvl w:ilvl="3" w:tplc="0C09000F" w:tentative="1">
-      <w:start w:val="1"/>
-      <w:numFmt w:val="decimal"/>
-      <w:lvlText w:val="%4."/>
-      <w:lvlJc w:val="left"/>
-      <w:pPr>
-        <w:ind w:left="2880" w:hanging="360"/>
-      </w:pPr>
-    </w:lvl>
-    <w:lvl w:ilvl="4" w:tplc="0C090019" w:tentative="1">
-      <w:start w:val="1"/>
-      <w:numFmt w:val="lowerLetter"/>
-      <w:lvlText w:val="%5."/>
-      <w:lvlJc w:val="left"/>
-      <w:pPr>
-        <w:ind w:left="3600" w:hanging="360"/>
-      </w:pPr>
-    </w:lvl>
-    <w:lvl w:ilvl="5" w:tplc="0C09001B" w:tentative="1">
-      <w:start w:val="1"/>
-      <w:numFmt w:val="lowerRoman"/>
-      <w:lvlText w:val="%6."/>
-      <w:lvlJc w:val="right"/>
-      <w:pPr>
-        <w:ind w:left="4320" w:hanging="180"/>
-      </w:pPr>
-    </w:lvl>
-    <w:lvl w:ilvl="6" w:tplc="0C09000F" w:tentative="1">
-      <w:start w:val="1"/>
-      <w:numFmt w:val="decimal"/>
-      <w:lvlText w:val="%7."/>
-      <w:lvlJc w:val="left"/>
-      <w:pPr>
-        <w:ind w:left="5040" w:hanging="360"/>
-      </w:pPr>
-    </w:lvl>
-    <w:lvl w:ilvl="7" w:tplc="0C090019" w:tentative="1">
-      <w:start w:val="1"/>
-      <w:numFmt w:val="lowerLetter"/>
-      <w:lvlText w:val="%8."/>
-      <w:lvlJc w:val="left"/>
-      <w:pPr>
-        <w:ind w:left="5760" w:hanging="360"/>
-      </w:pPr>
-    </w:lvl>
-    <w:lvl w:ilvl="8" w:tplc="0C09001B" w:tentative="1">
-      <w:start w:val="1"/>
-      <w:numFmt w:val="lowerRoman"/>
-      <w:lvlText w:val="%9."/>
-      <w:lvlJc w:val="right"/>
-      <w:pPr>
-        <w:ind w:left="6480" w:hanging="180"/>
-      </w:pPr>
-    </w:lvl>
-  </w:abstractNum>
-  <w:abstractNum w:abstractNumId="27" w15:restartNumberingAfterBreak="0">
+  <w:abstractNum w:abstractNumId="22" w15:restartNumberingAfterBreak="0">
     <w:nsid w:val="53BB70CB"/>
     <w:multiLevelType w:val="hybridMultilevel"/>
     <w:tmpl w:val="BF4E86EE"/>
@@ -23938,7 +19792,7 @@
       </w:rPr>
     </w:lvl>
   </w:abstractNum>
-  <w:abstractNum w:abstractNumId="28" w15:restartNumberingAfterBreak="0">
+  <w:abstractNum w:abstractNumId="23" w15:restartNumberingAfterBreak="0">
     <w:nsid w:val="59A55D28"/>
     <w:multiLevelType w:val="hybridMultilevel"/>
     <w:tmpl w:val="42400796"/>
@@ -24052,7 +19906,7 @@
       </w:rPr>
     </w:lvl>
   </w:abstractNum>
-  <w:abstractNum w:abstractNumId="29" w15:restartNumberingAfterBreak="0">
+  <w:abstractNum w:abstractNumId="24" w15:restartNumberingAfterBreak="0">
     <w:nsid w:val="5A0E1147"/>
     <w:multiLevelType w:val="hybridMultilevel"/>
     <w:tmpl w:val="01462206"/>
@@ -24138,7 +19992,7 @@
       </w:pPr>
     </w:lvl>
   </w:abstractNum>
-  <w:abstractNum w:abstractNumId="30" w15:restartNumberingAfterBreak="0">
+  <w:abstractNum w:abstractNumId="25" w15:restartNumberingAfterBreak="0">
     <w:nsid w:val="5AA11622"/>
     <w:multiLevelType w:val="hybridMultilevel"/>
     <w:tmpl w:val="7416ED7E"/>
@@ -24251,7 +20105,7 @@
       </w:rPr>
     </w:lvl>
   </w:abstractNum>
-  <w:abstractNum w:abstractNumId="31" w15:restartNumberingAfterBreak="0">
+  <w:abstractNum w:abstractNumId="26" w15:restartNumberingAfterBreak="0">
     <w:nsid w:val="5B790A0C"/>
     <w:multiLevelType w:val="hybridMultilevel"/>
     <w:tmpl w:val="A482B6A2"/>
@@ -24340,93 +20194,7 @@
       </w:pPr>
     </w:lvl>
   </w:abstractNum>
-  <w:abstractNum w:abstractNumId="32" w15:restartNumberingAfterBreak="0">
-    <w:nsid w:val="5F8B29F0"/>
-    <w:multiLevelType w:val="hybridMultilevel"/>
-    <w:tmpl w:val="2C123B2A"/>
-    <w:lvl w:ilvl="0" w:tplc="04090015">
-      <w:start w:val="1"/>
-      <w:numFmt w:val="upperLetter"/>
-      <w:lvlText w:val="%1."/>
-      <w:lvlJc w:val="left"/>
-      <w:pPr>
-        <w:ind w:left="1080" w:hanging="360"/>
-      </w:pPr>
-    </w:lvl>
-    <w:lvl w:ilvl="1" w:tplc="0C090019" w:tentative="1">
-      <w:start w:val="1"/>
-      <w:numFmt w:val="lowerLetter"/>
-      <w:lvlText w:val="%2."/>
-      <w:lvlJc w:val="left"/>
-      <w:pPr>
-        <w:ind w:left="1800" w:hanging="360"/>
-      </w:pPr>
-    </w:lvl>
-    <w:lvl w:ilvl="2" w:tplc="0C09001B" w:tentative="1">
-      <w:start w:val="1"/>
-      <w:numFmt w:val="lowerRoman"/>
-      <w:lvlText w:val="%3."/>
-      <w:lvlJc w:val="right"/>
-      <w:pPr>
-        <w:ind w:left="2520" w:hanging="180"/>
-      </w:pPr>
-    </w:lvl>
-    <w:lvl w:ilvl="3" w:tplc="0C09000F" w:tentative="1">
-      <w:start w:val="1"/>
-      <w:numFmt w:val="decimal"/>
-      <w:lvlText w:val="%4."/>
-      <w:lvlJc w:val="left"/>
-      <w:pPr>
-        <w:ind w:left="3240" w:hanging="360"/>
-      </w:pPr>
-    </w:lvl>
-    <w:lvl w:ilvl="4" w:tplc="0C090019" w:tentative="1">
-      <w:start w:val="1"/>
-      <w:numFmt w:val="lowerLetter"/>
-      <w:lvlText w:val="%5."/>
-      <w:lvlJc w:val="left"/>
-      <w:pPr>
-        <w:ind w:left="3960" w:hanging="360"/>
-      </w:pPr>
-    </w:lvl>
-    <w:lvl w:ilvl="5" w:tplc="0C09001B" w:tentative="1">
-      <w:start w:val="1"/>
-      <w:numFmt w:val="lowerRoman"/>
-      <w:lvlText w:val="%6."/>
-      <w:lvlJc w:val="right"/>
-      <w:pPr>
-        <w:ind w:left="4680" w:hanging="180"/>
-      </w:pPr>
-    </w:lvl>
-    <w:lvl w:ilvl="6" w:tplc="0C09000F" w:tentative="1">
-      <w:start w:val="1"/>
-      <w:numFmt w:val="decimal"/>
-      <w:lvlText w:val="%7."/>
-      <w:lvlJc w:val="left"/>
-      <w:pPr>
-        <w:ind w:left="5400" w:hanging="360"/>
-      </w:pPr>
-    </w:lvl>
-    <w:lvl w:ilvl="7" w:tplc="0C090019" w:tentative="1">
-      <w:start w:val="1"/>
-      <w:numFmt w:val="lowerLetter"/>
-      <w:lvlText w:val="%8."/>
-      <w:lvlJc w:val="left"/>
-      <w:pPr>
-        <w:ind w:left="6120" w:hanging="360"/>
-      </w:pPr>
-    </w:lvl>
-    <w:lvl w:ilvl="8" w:tplc="0C09001B" w:tentative="1">
-      <w:start w:val="1"/>
-      <w:numFmt w:val="lowerRoman"/>
-      <w:lvlText w:val="%9."/>
-      <w:lvlJc w:val="right"/>
-      <w:pPr>
-        <w:ind w:left="6840" w:hanging="180"/>
-      </w:pPr>
-    </w:lvl>
-  </w:abstractNum>
-  <w:abstractNum w:abstractNumId="33" w15:restartNumberingAfterBreak="0">
+  <w:abstractNum w:abstractNumId="27" w15:restartNumberingAfterBreak="0">
     <w:nsid w:val="606C4C86"/>
     <w:multiLevelType w:val="hybridMultilevel"/>
     <w:tmpl w:val="FC68D402"/>
@@ -24512,7 +20280,7 @@
       </w:pPr>
     </w:lvl>
   </w:abstractNum>
-  <w:abstractNum w:abstractNumId="34" w15:restartNumberingAfterBreak="0">
+  <w:abstractNum w:abstractNumId="28" w15:restartNumberingAfterBreak="0">
     <w:nsid w:val="619C76AC"/>
     <w:multiLevelType w:val="hybridMultilevel"/>
     <w:tmpl w:val="E6E685DE"/>
@@ -24598,7 +20366,7 @@
       </w:pPr>
     </w:lvl>
   </w:abstractNum>
-  <w:abstractNum w:abstractNumId="35" w15:restartNumberingAfterBreak="0">
+  <w:abstractNum w:abstractNumId="29" w15:restartNumberingAfterBreak="0">
     <w:nsid w:val="647410D5"/>
     <w:multiLevelType w:val="hybridMultilevel"/>
     <w:tmpl w:val="437C71B6"/>
@@ -24684,7 +20452,7 @@
       </w:pPr>
     </w:lvl>
   </w:abstractNum>
-  <w:abstractNum w:abstractNumId="36" w15:restartNumberingAfterBreak="0">
+  <w:abstractNum w:abstractNumId="30" w15:restartNumberingAfterBreak="0">
     <w:nsid w:val="64782AFD"/>
     <w:multiLevelType w:val="hybridMultilevel"/>
     <w:tmpl w:val="D0B2C0B2"/>
@@ -24770,7 +20538,7 @@
       </w:pPr>
     </w:lvl>
   </w:abstractNum>
-  <w:abstractNum w:abstractNumId="37" w15:restartNumberingAfterBreak="0">
+  <w:abstractNum w:abstractNumId="31" w15:restartNumberingAfterBreak="0">
     <w:nsid w:val="65000C50"/>
     <w:multiLevelType w:val="hybridMultilevel"/>
     <w:tmpl w:val="2C123B2A"/>
@@ -24856,7 +20624,7 @@
       </w:pPr>
     </w:lvl>
   </w:abstractNum>
-  <w:abstractNum w:abstractNumId="38" w15:restartNumberingAfterBreak="0">
+  <w:abstractNum w:abstractNumId="32" w15:restartNumberingAfterBreak="0">
     <w:nsid w:val="65425C42"/>
     <w:multiLevelType w:val="hybridMultilevel"/>
     <w:tmpl w:val="39FCC544"/>
@@ -24942,7 +20710,7 @@
       </w:pPr>
     </w:lvl>
   </w:abstractNum>
-  <w:abstractNum w:abstractNumId="39" w15:restartNumberingAfterBreak="0">
+  <w:abstractNum w:abstractNumId="33" w15:restartNumberingAfterBreak="0">
     <w:nsid w:val="666D2B2A"/>
     <w:multiLevelType w:val="hybridMultilevel"/>
     <w:tmpl w:val="280E1156"/>
@@ -25028,7 +20796,7 @@
       </w:pPr>
     </w:lvl>
   </w:abstractNum>
-  <w:abstractNum w:abstractNumId="40" w15:restartNumberingAfterBreak="0">
+  <w:abstractNum w:abstractNumId="34" w15:restartNumberingAfterBreak="0">
     <w:nsid w:val="66AA5BB1"/>
     <w:multiLevelType w:val="hybridMultilevel"/>
     <w:tmpl w:val="D90A1142"/>
@@ -25114,7 +20882,7 @@
       </w:pPr>
     </w:lvl>
   </w:abstractNum>
-  <w:abstractNum w:abstractNumId="41" w15:restartNumberingAfterBreak="0">
+  <w:abstractNum w:abstractNumId="35" w15:restartNumberingAfterBreak="0">
     <w:nsid w:val="6CB65B5D"/>
     <w:multiLevelType w:val="hybridMultilevel"/>
     <w:tmpl w:val="966E70D0"/>
@@ -25200,7 +20968,7 @@
       </w:pPr>
     </w:lvl>
   </w:abstractNum>
-  <w:abstractNum w:abstractNumId="42" w15:restartNumberingAfterBreak="0">
+  <w:abstractNum w:abstractNumId="36" w15:restartNumberingAfterBreak="0">
     <w:nsid w:val="724507FB"/>
     <w:multiLevelType w:val="hybridMultilevel"/>
     <w:tmpl w:val="B9BC0B1E"/>
@@ -25313,7 +21081,7 @@
       </w:rPr>
     </w:lvl>
   </w:abstractNum>
-  <w:abstractNum w:abstractNumId="43" w15:restartNumberingAfterBreak="0">
+  <w:abstractNum w:abstractNumId="37" w15:restartNumberingAfterBreak="0">
     <w:nsid w:val="74F64EAD"/>
     <w:multiLevelType w:val="hybridMultilevel"/>
     <w:tmpl w:val="2B8C1FAE"/>
@@ -25399,7 +21167,7 @@
       </w:pPr>
     </w:lvl>
   </w:abstractNum>
-  <w:abstractNum w:abstractNumId="44" w15:restartNumberingAfterBreak="0">
+  <w:abstractNum w:abstractNumId="38" w15:restartNumberingAfterBreak="0">
     <w:nsid w:val="7DF505B2"/>
     <w:multiLevelType w:val="hybridMultilevel"/>
     <w:tmpl w:val="427E3DE2"/>
@@ -25485,7 +21253,7 @@
       </w:pPr>
     </w:lvl>
   </w:abstractNum>
-  <w:abstractNum w:abstractNumId="45" w15:restartNumberingAfterBreak="0">
+  <w:abstractNum w:abstractNumId="39" w15:restartNumberingAfterBreak="0">
     <w:nsid w:val="7E4863D2"/>
     <w:multiLevelType w:val="hybridMultilevel"/>
     <w:tmpl w:val="437C71B6"/>
@@ -25578,143 +21346,125 @@
     <w:abstractNumId w:val="0"/>
   </w:num>
   <w:num w:numId="3">
+    <w:abstractNumId w:val="30"/>
+  </w:num>
+  <w:num w:numId="4">
+    <w:abstractNumId w:val="11"/>
+  </w:num>
+  <w:num w:numId="5">
+    <w:abstractNumId w:val="19"/>
+  </w:num>
+  <w:num w:numId="6">
+    <w:abstractNumId w:val="15"/>
+  </w:num>
+  <w:num w:numId="7">
+    <w:abstractNumId w:val="20"/>
+  </w:num>
+  <w:num w:numId="8">
+    <w:abstractNumId w:val="17"/>
+  </w:num>
+  <w:num w:numId="9">
+    <w:abstractNumId w:val="23"/>
+  </w:num>
+  <w:num w:numId="10">
+    <w:abstractNumId w:val="9"/>
+  </w:num>
+  <w:num w:numId="11">
     <w:abstractNumId w:val="36"/>
   </w:num>
-  <w:num w:numId="4">
+  <w:num w:numId="12">
+    <w:abstractNumId w:val="4"/>
+  </w:num>
+  <w:num w:numId="13">
+    <w:abstractNumId w:val="6"/>
+  </w:num>
+  <w:num w:numId="14">
+    <w:abstractNumId w:val="22"/>
+  </w:num>
+  <w:num w:numId="15">
+    <w:abstractNumId w:val="16"/>
+  </w:num>
+  <w:num w:numId="16">
+    <w:abstractNumId w:val="25"/>
+  </w:num>
+  <w:num w:numId="17">
+    <w:abstractNumId w:val="26"/>
+  </w:num>
+  <w:num w:numId="18">
+    <w:abstractNumId w:val="7"/>
+  </w:num>
+  <w:num w:numId="19">
+    <w:abstractNumId w:val="21"/>
+  </w:num>
+  <w:num w:numId="20">
+    <w:abstractNumId w:val="28"/>
+  </w:num>
+  <w:num w:numId="21">
+    <w:abstractNumId w:val="35"/>
+  </w:num>
+  <w:num w:numId="22">
+    <w:abstractNumId w:val="29"/>
+  </w:num>
+  <w:num w:numId="23">
+    <w:abstractNumId w:val="39"/>
+  </w:num>
+  <w:num w:numId="24">
+    <w:abstractNumId w:val="18"/>
+  </w:num>
+  <w:num w:numId="25">
+    <w:abstractNumId w:val="27"/>
+  </w:num>
+  <w:num w:numId="26">
+    <w:abstractNumId w:val="5"/>
+  </w:num>
+  <w:num w:numId="27">
+    <w:abstractNumId w:val="34"/>
+  </w:num>
+  <w:num w:numId="28">
+    <w:abstractNumId w:val="31"/>
+  </w:num>
+  <w:num w:numId="29">
+    <w:abstractNumId w:val="38"/>
+  </w:num>
+  <w:num w:numId="30">
+    <w:abstractNumId w:val="10"/>
+  </w:num>
+  <w:num w:numId="31">
+    <w:abstractNumId w:val="8"/>
+  </w:num>
+  <w:num w:numId="32">
+    <w:abstractNumId w:val="24"/>
+  </w:num>
+  <w:num w:numId="33">
+    <w:abstractNumId w:val="37"/>
+  </w:num>
+  <w:num w:numId="34">
+    <w:abstractNumId w:val="3"/>
+  </w:num>
+  <w:num w:numId="35">
+    <w:abstractNumId w:val="2"/>
+  </w:num>
+  <w:num w:numId="36">
+    <w:abstractNumId w:val="12"/>
+  </w:num>
+  <w:num w:numId="37">
+    <w:abstractNumId w:val="13"/>
+  </w:num>
+  <w:num w:numId="38">
+    <w:abstractNumId w:val="33"/>
+  </w:num>
+  <w:num w:numId="39">
     <w:abstractNumId w:val="14"/>
   </w:num>
-  <w:num w:numId="5">
-    <w:abstractNumId w:val="23"/>
-  </w:num>
-  <w:num w:numId="6">
-    <w:abstractNumId w:val="18"/>
-  </w:num>
-  <w:num w:numId="7">
-    <w:abstractNumId w:val="24"/>
-  </w:num>
-  <w:num w:numId="8">
-    <w:abstractNumId w:val="20"/>
-  </w:num>
-  <w:num w:numId="9">
-    <w:abstractNumId w:val="28"/>
-  </w:num>
-  <w:num w:numId="10">
-    <w:abstractNumId w:val="12"/>
-  </w:num>
-  <w:num w:numId="11">
-    <w:abstractNumId w:val="42"/>
-  </w:num>
-  <w:num w:numId="12">
-    <w:abstractNumId w:val="5"/>
-  </w:num>
-  <w:num w:numId="13">
-    <w:abstractNumId w:val="7"/>
-  </w:num>
-  <w:num w:numId="14">
-    <w:abstractNumId w:val="27"/>
-  </w:num>
-  <w:num w:numId="15">
-    <w:abstractNumId w:val="19"/>
-  </w:num>
-  <w:num w:numId="16">
-    <w:abstractNumId w:val="30"/>
-  </w:num>
-  <w:num w:numId="17">
-    <w:abstractNumId w:val="31"/>
-  </w:num>
-  <w:num w:numId="18">
-    <w:abstractNumId w:val="9"/>
-  </w:num>
-  <w:num w:numId="19">
-    <w:abstractNumId w:val="25"/>
-  </w:num>
-  <w:num w:numId="20">
-    <w:abstractNumId w:val="34"/>
-  </w:num>
-  <w:num w:numId="21">
-    <w:abstractNumId w:val="41"/>
-  </w:num>
-  <w:num w:numId="22">
-    <w:abstractNumId w:val="35"/>
-  </w:num>
-  <w:num w:numId="23">
-    <w:abstractNumId w:val="45"/>
-  </w:num>
-  <w:num w:numId="24">
-    <w:abstractNumId w:val="21"/>
-  </w:num>
-  <w:num w:numId="25">
-    <w:abstractNumId w:val="33"/>
-  </w:num>
-  <w:num w:numId="26">
-    <w:abstractNumId w:val="6"/>
-  </w:num>
-  <w:num w:numId="27">
-    <w:abstractNumId w:val="40"/>
-  </w:num>
-  <w:num w:numId="28">
-    <w:abstractNumId w:val="37"/>
-  </w:num>
-  <w:num w:numId="29">
-    <w:abstractNumId w:val="44"/>
-  </w:num>
-  <w:num w:numId="30">
-    <w:abstractNumId w:val="13"/>
-  </w:num>
-  <w:num w:numId="31">
-    <w:abstractNumId w:val="10"/>
-  </w:num>
-  <w:num w:numId="32">
-    <w:abstractNumId w:val="29"/>
-  </w:num>
-  <w:num w:numId="33">
-    <w:abstractNumId w:val="43"/>
-  </w:num>
-  <w:num w:numId="34">
-    <w:abstractNumId w:val="4"/>
-  </w:num>
-  <w:num w:numId="35">
-    <w:abstractNumId w:val="3"/>
-  </w:num>
-  <w:num w:numId="36">
-    <w:abstractNumId w:val="15"/>
-  </w:num>
-  <w:num w:numId="37">
-    <w:abstractNumId w:val="16"/>
-  </w:num>
-  <w:num w:numId="38">
-    <w:abstractNumId w:val="39"/>
-  </w:num>
-  <w:num w:numId="39">
-    <w:abstractNumId w:val="17"/>
-  </w:num>
   <w:num w:numId="40">
-    <w:abstractNumId w:val="38"/>
-  </w:num>
-  <w:num w:numId="41">
-    <w:abstractNumId w:val="2"/>
-  </w:num>
-  <w:num w:numId="42">
-    <w:abstractNumId w:val="26"/>
-  </w:num>
-  <w:num w:numId="43">
-    <w:abstractNumId w:val="22"/>
-  </w:num>
-  <w:num w:numId="44">
     <w:abstractNumId w:val="32"/>
-  </w:num>
-  <w:num w:numId="45">
-    <w:abstractNumId w:val="8"/>
-  </w:num>
-  <w:num w:numId="46">
-    <w:abstractNumId w:val="11"/>
   </w:num>
   <w:numIdMacAtCleanup w:val="29"/>
 </w:numbering>
 </file>
 
 <file path=word/styles.xml><?xml version="1.0" encoding="utf-8"?>
-<w:styles xmlns:mc="http://schemas.openxmlformats.org/markup-compatibility/2006" xmlns:r="http://schemas.openxmlformats.org/officeDocument/2006/relationships" xmlns:w="http://schemas.openxmlformats.org/wordprocessingml/2006/main" xmlns:w14="http://schemas.microsoft.com/office/word/2010/wordml" xmlns:w15="http://schemas.microsoft.com/office/word/2012/wordml" xmlns:w16cex="http://schemas.microsoft.com/office/word/2018/wordml/cex" xmlns:w16cid="http://schemas.microsoft.com/office/word/2016/wordml/cid" xmlns:w16="http://schemas.microsoft.com/office/word/2018/wordml" xmlns:w16se="http://schemas.microsoft.com/office/word/2015/wordml/symex" mc:Ignorable="w14 w15 w16se w16cid w16 w16cex">
+<w:styles xmlns:mc="http://schemas.openxmlformats.org/markup-compatibility/2006" xmlns:r="http://schemas.openxmlformats.org/officeDocument/2006/relationships" xmlns:w="http://schemas.openxmlformats.org/wordprocessingml/2006/main" xmlns:w14="http://schemas.microsoft.com/office/word/2010/wordml" xmlns:w15="http://schemas.microsoft.com/office/word/2012/wordml" xmlns:w16se="http://schemas.microsoft.com/office/word/2015/wordml/symex" mc:Ignorable="w14 w15 w16se">
   <w:docDefaults>
     <w:rPrDefault>
       <w:rPr>
@@ -25731,7 +21481,7 @@
       </w:pPr>
     </w:pPrDefault>
   </w:docDefaults>
-  <w:latentStyles w:defLockedState="0" w:defUIPriority="99" w:defSemiHidden="0" w:defUnhideWhenUsed="0" w:defQFormat="0" w:count="376">
+  <w:latentStyles w:defLockedState="0" w:defUIPriority="99" w:defSemiHidden="0" w:defUnhideWhenUsed="0" w:defQFormat="0" w:count="371">
     <w:lsdException w:name="Normal" w:uiPriority="0" w:qFormat="1"/>
     <w:lsdException w:name="heading 1" w:uiPriority="9" w:qFormat="1"/>
     <w:lsdException w:name="heading 2" w:semiHidden="1" w:uiPriority="9" w:unhideWhenUsed="1" w:qFormat="1"/>
@@ -26103,11 +21853,6 @@
     <w:lsdException w:name="List Table 5 Dark Accent 6" w:uiPriority="50"/>
     <w:lsdException w:name="List Table 6 Colorful Accent 6" w:uiPriority="51"/>
     <w:lsdException w:name="List Table 7 Colorful Accent 6" w:uiPriority="52"/>
-    <w:lsdException w:name="Mention" w:semiHidden="1" w:unhideWhenUsed="1"/>
-    <w:lsdException w:name="Smart Hyperlink" w:semiHidden="1" w:unhideWhenUsed="1"/>
-    <w:lsdException w:name="Hashtag" w:semiHidden="1" w:unhideWhenUsed="1"/>
-    <w:lsdException w:name="Unresolved Mention" w:semiHidden="1" w:unhideWhenUsed="1"/>
-    <w:lsdException w:name="Smart Link" w:semiHidden="1" w:unhideWhenUsed="1"/>
   </w:latentStyles>
   <w:style w:type="paragraph" w:default="1" w:styleId="Normal">
     <w:name w:val="Normal"/>
@@ -27297,23 +23042,11 @@
       <w:ind w:left="960"/>
     </w:pPr>
   </w:style>
-  <w:style w:type="character" w:styleId="UnresolvedMention">
-    <w:name w:val="Unresolved Mention"/>
-    <w:basedOn w:val="DefaultParagraphFont"/>
-    <w:uiPriority w:val="99"/>
-    <w:semiHidden/>
-    <w:unhideWhenUsed/>
-    <w:rsid w:val="002E1D0C"/>
-    <w:rPr>
-      <w:color w:val="605E5C"/>
-      <w:shd w:val="clear" w:color="auto" w:fill="E1DFDD"/>
-    </w:rPr>
-  </w:style>
 </w:styles>
 </file>
 
 <file path=word/glossary/document.xml><?xml version="1.0" encoding="utf-8"?>
-<w:glossaryDocument xmlns:wpc="http://schemas.microsoft.com/office/word/2010/wordprocessingCanvas" xmlns:cx="http://schemas.microsoft.com/office/drawing/2014/chartex" xmlns:cx1="http://schemas.microsoft.com/office/drawing/2015/9/8/chartex" xmlns:cx2="http://schemas.microsoft.com/office/drawing/2015/10/21/chartex" xmlns:cx3="http://schemas.microsoft.com/office/drawing/2016/5/9/chartex" xmlns:cx4="http://schemas.microsoft.com/office/drawing/2016/5/10/chartex" xmlns:cx5="http://schemas.microsoft.com/office/drawing/2016/5/11/chartex" xmlns:cx6="http://schemas.microsoft.com/office/drawing/2016/5/12/chartex" xmlns:cx7="http://schemas.microsoft.com/office/drawing/2016/5/13/chartex" xmlns:cx8="http://schemas.microsoft.com/office/drawing/2016/5/14/chartex" xmlns:mc="http://schemas.openxmlformats.org/markup-compatibility/2006" xmlns:aink="http://schemas.microsoft.com/office/drawing/2016/ink" xmlns:am3d="http://schemas.microsoft.com/office/drawing/2017/model3d" xmlns:o="urn:schemas-microsoft-com:office:office" xmlns:r="http://schemas.openxmlformats.org/officeDocument/2006/relationships" xmlns:m="http://schemas.openxmlformats.org/officeDocument/2006/math" xmlns:v="urn:schemas-microsoft-com:vml" xmlns:wp14="http://schemas.microsoft.com/office/word/2010/wordprocessingDrawing" xmlns:wp="http://schemas.openxmlformats.org/drawingml/2006/wordprocessingDrawing" xmlns:w10="urn:schemas-microsoft-com:office:word" xmlns:w="http://schemas.openxmlformats.org/wordprocessingml/2006/main" xmlns:w14="http://schemas.microsoft.com/office/word/2010/wordml" xmlns:w15="http://schemas.microsoft.com/office/word/2012/wordml" xmlns:w16cex="http://schemas.microsoft.com/office/word/2018/wordml/cex" xmlns:w16cid="http://schemas.microsoft.com/office/word/2016/wordml/cid" xmlns:w16="http://schemas.microsoft.com/office/word/2018/wordml" xmlns:w16se="http://schemas.microsoft.com/office/word/2015/wordml/symex" xmlns:wpg="http://schemas.microsoft.com/office/word/2010/wordprocessingGroup" xmlns:wpi="http://schemas.microsoft.com/office/word/2010/wordprocessingInk" xmlns:wne="http://schemas.microsoft.com/office/word/2006/wordml" xmlns:wps="http://schemas.microsoft.com/office/word/2010/wordprocessingShape" mc:Ignorable="w14 w15 w16se w16cid w16 w16cex wp14">
+<w:glossaryDocument xmlns:wpc="http://schemas.microsoft.com/office/word/2010/wordprocessingCanvas" xmlns:cx="http://schemas.microsoft.com/office/drawing/2014/chartex" xmlns:cx1="http://schemas.microsoft.com/office/drawing/2015/9/8/chartex" xmlns:mc="http://schemas.openxmlformats.org/markup-compatibility/2006" xmlns:o="urn:schemas-microsoft-com:office:office" xmlns:r="http://schemas.openxmlformats.org/officeDocument/2006/relationships" xmlns:m="http://schemas.openxmlformats.org/officeDocument/2006/math" xmlns:v="urn:schemas-microsoft-com:vml" xmlns:wp14="http://schemas.microsoft.com/office/word/2010/wordprocessingDrawing" xmlns:wp="http://schemas.openxmlformats.org/drawingml/2006/wordprocessingDrawing" xmlns:w10="urn:schemas-microsoft-com:office:word" xmlns:w="http://schemas.openxmlformats.org/wordprocessingml/2006/main" xmlns:w14="http://schemas.microsoft.com/office/word/2010/wordml" xmlns:w15="http://schemas.microsoft.com/office/word/2012/wordml" xmlns:w16se="http://schemas.microsoft.com/office/word/2015/wordml/symex" xmlns:wpg="http://schemas.microsoft.com/office/word/2010/wordprocessingGroup" xmlns:wpi="http://schemas.microsoft.com/office/word/2010/wordprocessingInk" xmlns:wne="http://schemas.microsoft.com/office/word/2006/wordml" xmlns:wps="http://schemas.microsoft.com/office/word/2010/wordprocessingShape" mc:Ignorable="w14 w15 w16se wp14">
   <w:docParts>
     <w:docPart>
       <w:docPartPr>
@@ -27346,7 +23079,7 @@
 </file>
 
 <file path=word/glossary/fontTable.xml><?xml version="1.0" encoding="utf-8"?>
-<w:fonts xmlns:mc="http://schemas.openxmlformats.org/markup-compatibility/2006" xmlns:r="http://schemas.openxmlformats.org/officeDocument/2006/relationships" xmlns:w="http://schemas.openxmlformats.org/wordprocessingml/2006/main" xmlns:w14="http://schemas.microsoft.com/office/word/2010/wordml" xmlns:w15="http://schemas.microsoft.com/office/word/2012/wordml" xmlns:w16cex="http://schemas.microsoft.com/office/word/2018/wordml/cex" xmlns:w16cid="http://schemas.microsoft.com/office/word/2016/wordml/cid" xmlns:w16="http://schemas.microsoft.com/office/word/2018/wordml" xmlns:w16se="http://schemas.microsoft.com/office/word/2015/wordml/symex" mc:Ignorable="w14 w15 w16se w16cid w16 w16cex">
+<w:fonts xmlns:mc="http://schemas.openxmlformats.org/markup-compatibility/2006" xmlns:r="http://schemas.openxmlformats.org/officeDocument/2006/relationships" xmlns:w="http://schemas.openxmlformats.org/wordprocessingml/2006/main" xmlns:w14="http://schemas.microsoft.com/office/word/2010/wordml" xmlns:w15="http://schemas.microsoft.com/office/word/2012/wordml" xmlns:w16se="http://schemas.microsoft.com/office/word/2015/wordml/symex" mc:Ignorable="w14 w15 w16se">
   <w:font w:name="Symbol">
     <w:panose1 w:val="05050102010706020507"/>
     <w:charset w:val="02"/>
@@ -27387,7 +23120,7 @@
     <w:charset w:val="86"/>
     <w:family w:val="auto"/>
     <w:pitch w:val="variable"/>
-    <w:sig w:usb0="00000001" w:usb1="080F0000" w:usb2="00000010" w:usb3="00000000" w:csb0="00040000" w:csb1="00000000"/>
+    <w:sig w:usb0="00000000" w:usb1="080F0000" w:usb2="00000010" w:usb3="00000000" w:csb0="00040000" w:csb1="00000000"/>
   </w:font>
   <w:font w:name="Segoe UI">
     <w:panose1 w:val="020B0502040204020203"/>
@@ -27403,20 +23136,19 @@
     <w:pitch w:val="fixed"/>
     <w:sig w:usb0="E00006FF" w:usb1="0000FCFF" w:usb2="00000001" w:usb3="00000000" w:csb0="0000019F" w:csb1="00000000"/>
   </w:font>
-  <w:font w:name="MS Gothic">
-    <w:altName w:val="ＭＳ ゴシック"/>
-    <w:panose1 w:val="020B0609070205080204"/>
-    <w:charset w:val="80"/>
-    <w:family w:val="modern"/>
-    <w:pitch w:val="fixed"/>
-    <w:sig w:usb0="E00002FF" w:usb1="6AC7FDFB" w:usb2="08000012" w:usb3="00000000" w:csb0="0002009F" w:csb1="00000000"/>
+  <w:font w:name="Helvetica">
+    <w:panose1 w:val="020B0604020202020204"/>
+    <w:charset w:val="00"/>
+    <w:family w:val="swiss"/>
+    <w:pitch w:val="variable"/>
+    <w:sig w:usb0="E0002EFF" w:usb1="C000785B" w:usb2="00000009" w:usb3="00000000" w:csb0="000001FF" w:csb1="00000000"/>
   </w:font>
   <w:font w:name="Calibri">
     <w:panose1 w:val="020F0502020204030204"/>
     <w:charset w:val="00"/>
     <w:family w:val="swiss"/>
     <w:pitch w:val="variable"/>
-    <w:sig w:usb0="E4002EFF" w:usb1="C000247B" w:usb2="00000009" w:usb3="00000000" w:csb0="000001FF" w:csb1="00000000"/>
+    <w:sig w:usb0="E0002EFF" w:usb1="C000247B" w:usb2="00000009" w:usb3="00000000" w:csb0="000001FF" w:csb1="00000000"/>
   </w:font>
   <w:font w:name="DengXian">
     <w:altName w:val="等线"/>
@@ -27428,7 +23160,6 @@
   </w:font>
   <w:font w:name="DengXian Light">
     <w:altName w:val="等线 Light"/>
-    <w:panose1 w:val="02010600030101010101"/>
     <w:charset w:val="86"/>
     <w:family w:val="auto"/>
     <w:pitch w:val="variable"/>
@@ -27439,13 +23170,13 @@
     <w:charset w:val="00"/>
     <w:family w:val="swiss"/>
     <w:pitch w:val="variable"/>
-    <w:sig w:usb0="E4002EFF" w:usb1="C000247B" w:usb2="00000009" w:usb3="00000000" w:csb0="000001FF" w:csb1="00000000"/>
+    <w:sig w:usb0="E0002AFF" w:usb1="C000247B" w:usb2="00000009" w:usb3="00000000" w:csb0="000001FF" w:csb1="00000000"/>
   </w:font>
 </w:fonts>
 </file>
 
 <file path=word/glossary/settings.xml><?xml version="1.0" encoding="utf-8"?>
-<w:settings xmlns:mc="http://schemas.openxmlformats.org/markup-compatibility/2006" xmlns:o="urn:schemas-microsoft-com:office:office" xmlns:r="http://schemas.openxmlformats.org/officeDocument/2006/relationships" xmlns:m="http://schemas.openxmlformats.org/officeDocument/2006/math" xmlns:v="urn:schemas-microsoft-com:vml" xmlns:w10="urn:schemas-microsoft-com:office:word" xmlns:w="http://schemas.openxmlformats.org/wordprocessingml/2006/main" xmlns:w14="http://schemas.microsoft.com/office/word/2010/wordml" xmlns:w15="http://schemas.microsoft.com/office/word/2012/wordml" xmlns:w16cex="http://schemas.microsoft.com/office/word/2018/wordml/cex" xmlns:w16cid="http://schemas.microsoft.com/office/word/2016/wordml/cid" xmlns:w16="http://schemas.microsoft.com/office/word/2018/wordml" xmlns:w16se="http://schemas.microsoft.com/office/word/2015/wordml/symex" xmlns:sl="http://schemas.openxmlformats.org/schemaLibrary/2006/main" mc:Ignorable="w14 w15 w16se w16cid w16 w16cex">
+<w:settings xmlns:mc="http://schemas.openxmlformats.org/markup-compatibility/2006" xmlns:o="urn:schemas-microsoft-com:office:office" xmlns:r="http://schemas.openxmlformats.org/officeDocument/2006/relationships" xmlns:m="http://schemas.openxmlformats.org/officeDocument/2006/math" xmlns:v="urn:schemas-microsoft-com:vml" xmlns:w10="urn:schemas-microsoft-com:office:word" xmlns:w="http://schemas.openxmlformats.org/wordprocessingml/2006/main" xmlns:w14="http://schemas.microsoft.com/office/word/2010/wordml" xmlns:w15="http://schemas.microsoft.com/office/word/2012/wordml" xmlns:w16se="http://schemas.microsoft.com/office/word/2015/wordml/symex" xmlns:sl="http://schemas.openxmlformats.org/schemaLibrary/2006/main" mc:Ignorable="w14 w15 w16se">
   <w:view w:val="normal"/>
   <w:defaultTabStop w:val="720"/>
   <w:characterSpacingControl w:val="doNotCompress"/>
@@ -27456,13 +23187,11 @@
     <w:compatSetting w:name="enableOpenTypeFeatures" w:uri="http://schemas.microsoft.com/office/word" w:val="1"/>
     <w:compatSetting w:name="doNotFlipMirrorIndents" w:uri="http://schemas.microsoft.com/office/word" w:val="1"/>
     <w:compatSetting w:name="differentiateMultirowTableHeaders" w:uri="http://schemas.microsoft.com/office/word" w:val="1"/>
-    <w:compatSetting w:name="useWord2013TrackBottomHyphenation" w:uri="http://schemas.microsoft.com/office/word" w:val="1"/>
   </w:compat>
   <w:rsids>
     <w:rsidRoot w:val="00036A52"/>
     <w:rsid w:val="00036A52"/>
     <w:rsid w:val="004024BF"/>
-    <w:rsid w:val="0042024F"/>
     <w:rsid w:val="00594970"/>
     <w:rsid w:val="005A41C8"/>
     <w:rsid w:val="00861634"/>
@@ -27491,7 +23220,7 @@
 </file>
 
 <file path=word/glossary/styles.xml><?xml version="1.0" encoding="utf-8"?>
-<w:styles xmlns:mc="http://schemas.openxmlformats.org/markup-compatibility/2006" xmlns:r="http://schemas.openxmlformats.org/officeDocument/2006/relationships" xmlns:w="http://schemas.openxmlformats.org/wordprocessingml/2006/main" xmlns:w14="http://schemas.microsoft.com/office/word/2010/wordml" xmlns:w15="http://schemas.microsoft.com/office/word/2012/wordml" xmlns:w16cex="http://schemas.microsoft.com/office/word/2018/wordml/cex" xmlns:w16cid="http://schemas.microsoft.com/office/word/2016/wordml/cid" xmlns:w16="http://schemas.microsoft.com/office/word/2018/wordml" xmlns:w16se="http://schemas.microsoft.com/office/word/2015/wordml/symex" mc:Ignorable="w14 w15 w16se w16cid w16 w16cex">
+<w:styles xmlns:mc="http://schemas.openxmlformats.org/markup-compatibility/2006" xmlns:r="http://schemas.openxmlformats.org/officeDocument/2006/relationships" xmlns:w="http://schemas.openxmlformats.org/wordprocessingml/2006/main" xmlns:w14="http://schemas.microsoft.com/office/word/2010/wordml" xmlns:w15="http://schemas.microsoft.com/office/word/2012/wordml" xmlns:w16se="http://schemas.microsoft.com/office/word/2015/wordml/symex" mc:Ignorable="w14 w15 w16se">
   <w:docDefaults>
     <w:rPrDefault>
       <w:rPr>
@@ -27507,7 +23236,7 @@
       </w:pPr>
     </w:pPrDefault>
   </w:docDefaults>
-  <w:latentStyles w:defLockedState="0" w:defUIPriority="99" w:defSemiHidden="0" w:defUnhideWhenUsed="0" w:defQFormat="0" w:count="376">
+  <w:latentStyles w:defLockedState="0" w:defUIPriority="99" w:defSemiHidden="0" w:defUnhideWhenUsed="0" w:defQFormat="0" w:count="371">
     <w:lsdException w:name="Normal" w:uiPriority="0" w:qFormat="1"/>
     <w:lsdException w:name="heading 1" w:uiPriority="9" w:qFormat="1"/>
     <w:lsdException w:name="heading 2" w:semiHidden="1" w:uiPriority="9" w:unhideWhenUsed="1" w:qFormat="1"/>
@@ -27879,11 +23608,6 @@
     <w:lsdException w:name="List Table 5 Dark Accent 6" w:uiPriority="50"/>
     <w:lsdException w:name="List Table 6 Colorful Accent 6" w:uiPriority="51"/>
     <w:lsdException w:name="List Table 7 Colorful Accent 6" w:uiPriority="52"/>
-    <w:lsdException w:name="Mention" w:semiHidden="1" w:unhideWhenUsed="1"/>
-    <w:lsdException w:name="Smart Hyperlink" w:semiHidden="1" w:unhideWhenUsed="1"/>
-    <w:lsdException w:name="Hashtag" w:semiHidden="1" w:unhideWhenUsed="1"/>
-    <w:lsdException w:name="Unresolved Mention" w:semiHidden="1" w:unhideWhenUsed="1"/>
-    <w:lsdException w:name="Smart Link" w:semiHidden="1" w:unhideWhenUsed="1"/>
   </w:latentStyles>
   <w:style w:type="paragraph" w:default="1" w:styleId="Normal">
     <w:name w:val="Normal"/>
@@ -27920,18 +23644,11 @@
     <w:name w:val="3BD3A085051F4B88A565619BBD92A695"/>
     <w:rsid w:val="00036A52"/>
   </w:style>
-  <w:style w:type="paragraph" w:customStyle="1" w:styleId="32A8E4884D6B4A0DB0796C55217B6DD5">
-    <w:name w:val="32A8E4884D6B4A0DB0796C55217B6DD5"/>
-    <w:rsid w:val="0042024F"/>
-    <w:rPr>
-      <w:lang w:eastAsia="zh-CN"/>
-    </w:rPr>
-  </w:style>
 </w:styles>
 </file>
 
 <file path=word/glossary/webSettings.xml><?xml version="1.0" encoding="utf-8"?>
-<w:webSettings xmlns:mc="http://schemas.openxmlformats.org/markup-compatibility/2006" xmlns:r="http://schemas.openxmlformats.org/officeDocument/2006/relationships" xmlns:w="http://schemas.openxmlformats.org/wordprocessingml/2006/main" xmlns:w14="http://schemas.microsoft.com/office/word/2010/wordml" xmlns:w15="http://schemas.microsoft.com/office/word/2012/wordml" xmlns:w16cex="http://schemas.microsoft.com/office/word/2018/wordml/cex" xmlns:w16cid="http://schemas.microsoft.com/office/word/2016/wordml/cid" xmlns:w16="http://schemas.microsoft.com/office/word/2018/wordml" xmlns:w16se="http://schemas.microsoft.com/office/word/2015/wordml/symex" mc:Ignorable="w14 w15 w16se w16cid w16 w16cex">
+<w:webSettings xmlns:mc="http://schemas.openxmlformats.org/markup-compatibility/2006" xmlns:r="http://schemas.openxmlformats.org/officeDocument/2006/relationships" xmlns:w="http://schemas.openxmlformats.org/wordprocessingml/2006/main" xmlns:w14="http://schemas.microsoft.com/office/word/2010/wordml" xmlns:w15="http://schemas.microsoft.com/office/word/2012/wordml" xmlns:w16se="http://schemas.microsoft.com/office/word/2015/wordml/symex" mc:Ignorable="w14 w15 w16se">
   <w:optimizeForBrowser/>
   <w:allowPNG/>
 </w:webSettings>

--- a/Sprint Three/Master Document.docx
+++ b/Sprint Three/Master Document.docx
@@ -15111,51 +15111,883 @@
       </w:r>
     </w:p>
     <w:p>
+      <w:pPr>
+        <w:pStyle w:val="Heading1"/>
+      </w:pPr>
       <w:r>
         <w:lastRenderedPageBreak/>
-        <w:t xml:space="preserve">The client requirements of the user interface as discussed with the CITE representative, is that all members will be able to select one or both communications options during the sign-up process. The signup will not require a password but there must be an option to remove their subscription. The removal process will send an email to the administrator requesting the removal of a member’s details from the database. </w:t>
-      </w:r>
-    </w:p>
-    <w:p/>
-    <w:p>
-      <w:r>
-        <w:t>The membership page will add new records to the database along with capturing the subscribers’ full name and email address where the inputs are fully validated to filter out incorrect or erroneous information.</w:t>
-      </w:r>
-    </w:p>
-    <w:p/>
-    <w:p>
-      <w:r>
-        <w:t>We are imposing a comprehensive approach to quality as the development of the user interface will be governed by the applicable set of standards, regulations, procedures, guidelines, and tools during the development lifecycle of this application.</w:t>
-      </w:r>
-    </w:p>
-    <w:p/>
-    <w:p>
-      <w:r>
-        <w:t>Our quality assurance evaluates the project performance where we are aiming to assure that quality standards and deliverable are being achieved.</w:t>
-      </w:r>
-    </w:p>
-    <w:p>
-      <w:r>
-        <w:t>Our quality control is measured by our ability to identity any defects produced through our grey box testing procedures. These are documented to verify that deliverables are of high quality and that they are complete and correct.</w:t>
-      </w:r>
-    </w:p>
-    <w:p>
-      <w:r>
-        <w:br w:type="page"/>
-      </w:r>
-    </w:p>
-    <w:p>
-      <w:r>
-        <w:lastRenderedPageBreak/>
-        <w:t>As part of our service we perform quality assurance thought the entire software development lifecycle with our quality assurance team members being involved at all stages. We also utilize the full spectrum of test types as to ensure that your project is of an exceptional standard, such test include:</w:t>
-      </w:r>
-    </w:p>
-    <w:p>
-      <w:pPr>
-        <w:numPr>
-          <w:ilvl w:val="0"/>
-          <w:numId w:val="30"/>
-        </w:numPr>
+        <w:t>Review Checklist</w:t>
+      </w:r>
+    </w:p>
+    <w:tbl>
+      <w:tblPr>
+        <w:tblStyle w:val="GridTable2-Accent6"/>
+        <w:tblW w:w="0" w:type="auto"/>
+        <w:tblLook w:val="04A0" w:firstRow="1" w:lastRow="0" w:firstColumn="1" w:lastColumn="0" w:noHBand="0" w:noVBand="1"/>
+      </w:tblPr>
+      <w:tblGrid>
+        <w:gridCol w:w="540"/>
+        <w:gridCol w:w="7164"/>
+        <w:gridCol w:w="926"/>
+      </w:tblGrid>
+      <w:tr>
+        <w:trPr>
+          <w:cnfStyle w:val="100000000000" w:firstRow="1" w:lastRow="0" w:firstColumn="0" w:lastColumn="0" w:oddVBand="0" w:evenVBand="0" w:oddHBand="0" w:evenHBand="0" w:firstRowFirstColumn="0" w:firstRowLastColumn="0" w:lastRowFirstColumn="0" w:lastRowLastColumn="0"/>
+        </w:trPr>
+        <w:tc>
+          <w:tcPr>
+            <w:cnfStyle w:val="001000000000" w:firstRow="0" w:lastRow="0" w:firstColumn="1" w:lastColumn="0" w:oddVBand="0" w:evenVBand="0" w:oddHBand="0" w:evenHBand="0" w:firstRowFirstColumn="0" w:firstRowLastColumn="0" w:lastRowFirstColumn="0" w:lastRowLastColumn="0"/>
+            <w:tcW w:w="540" w:type="dxa"/>
+          </w:tcPr>
+          <w:p>
+            <w:r>
+              <w:t>ID</w:t>
+            </w:r>
+          </w:p>
+        </w:tc>
+        <w:tc>
+          <w:tcPr>
+            <w:tcW w:w="7164" w:type="dxa"/>
+          </w:tcPr>
+          <w:p>
+            <w:pPr>
+              <w:cnfStyle w:val="100000000000" w:firstRow="1" w:lastRow="0" w:firstColumn="0" w:lastColumn="0" w:oddVBand="0" w:evenVBand="0" w:oddHBand="0" w:evenHBand="0" w:firstRowFirstColumn="0" w:firstRowLastColumn="0" w:lastRowFirstColumn="0" w:lastRowLastColumn="0"/>
+            </w:pPr>
+            <w:r>
+              <w:t>Description</w:t>
+            </w:r>
+          </w:p>
+        </w:tc>
+        <w:tc>
+          <w:tcPr>
+            <w:tcW w:w="926" w:type="dxa"/>
+          </w:tcPr>
+          <w:p>
+            <w:pPr>
+              <w:cnfStyle w:val="100000000000" w:firstRow="1" w:lastRow="0" w:firstColumn="0" w:lastColumn="0" w:oddVBand="0" w:evenVBand="0" w:oddHBand="0" w:evenHBand="0" w:firstRowFirstColumn="0" w:firstRowLastColumn="0" w:lastRowFirstColumn="0" w:lastRowLastColumn="0"/>
+            </w:pPr>
+            <w:r>
+              <w:t>Status</w:t>
+            </w:r>
+          </w:p>
+        </w:tc>
+      </w:tr>
+      <w:tr>
+        <w:trPr>
+          <w:cnfStyle w:val="000000100000" w:firstRow="0" w:lastRow="0" w:firstColumn="0" w:lastColumn="0" w:oddVBand="0" w:evenVBand="0" w:oddHBand="1" w:evenHBand="0" w:firstRowFirstColumn="0" w:firstRowLastColumn="0" w:lastRowFirstColumn="0" w:lastRowLastColumn="0"/>
+        </w:trPr>
+        <w:tc>
+          <w:tcPr>
+            <w:cnfStyle w:val="001000000000" w:firstRow="0" w:lastRow="0" w:firstColumn="1" w:lastColumn="0" w:oddVBand="0" w:evenVBand="0" w:oddHBand="0" w:evenHBand="0" w:firstRowFirstColumn="0" w:firstRowLastColumn="0" w:lastRowFirstColumn="0" w:lastRowLastColumn="0"/>
+            <w:tcW w:w="540" w:type="dxa"/>
+          </w:tcPr>
+          <w:p>
+            <w:r>
+              <w:t>1</w:t>
+            </w:r>
+          </w:p>
+        </w:tc>
+        <w:tc>
+          <w:tcPr>
+            <w:tcW w:w="7164" w:type="dxa"/>
+          </w:tcPr>
+          <w:p>
+            <w:pPr>
+              <w:cnfStyle w:val="000000100000" w:firstRow="0" w:lastRow="0" w:firstColumn="0" w:lastColumn="0" w:oddVBand="0" w:evenVBand="0" w:oddHBand="1" w:evenHBand="0" w:firstRowFirstColumn="0" w:firstRowLastColumn="0" w:lastRowFirstColumn="0" w:lastRowLastColumn="0"/>
+            </w:pPr>
+            <w:r>
+              <w:t>Website has a front end</w:t>
+            </w:r>
+          </w:p>
+        </w:tc>
+        <w:sdt>
+          <w:sdtPr>
+            <w:id w:val="1956827873"/>
+            <w14:checkbox>
+              <w14:checked w14:val="0"/>
+              <w14:checkedState w14:val="2612" w14:font="MS Gothic"/>
+              <w14:uncheckedState w14:val="2610" w14:font="MS Gothic"/>
+            </w14:checkbox>
+          </w:sdtPr>
+          <w:sdtContent>
+            <w:tc>
+              <w:tcPr>
+                <w:tcW w:w="926" w:type="dxa"/>
+                <w:vAlign w:val="center"/>
+              </w:tcPr>
+              <w:p>
+                <w:pPr>
+                  <w:jc w:val="center"/>
+                  <w:cnfStyle w:val="000000100000" w:firstRow="0" w:lastRow="0" w:firstColumn="0" w:lastColumn="0" w:oddVBand="0" w:evenVBand="0" w:oddHBand="1" w:evenHBand="0" w:firstRowFirstColumn="0" w:firstRowLastColumn="0" w:lastRowFirstColumn="0" w:lastRowLastColumn="0"/>
+                </w:pPr>
+                <w:r>
+                  <w:rPr>
+                    <w:rFonts w:ascii="MS Gothic" w:eastAsia="MS Gothic" w:hAnsi="MS Gothic" w:hint="eastAsia"/>
+                  </w:rPr>
+                  <w:t>☐</w:t>
+                </w:r>
+              </w:p>
+            </w:tc>
+          </w:sdtContent>
+        </w:sdt>
+      </w:tr>
+      <w:tr>
+        <w:tc>
+          <w:tcPr>
+            <w:cnfStyle w:val="001000000000" w:firstRow="0" w:lastRow="0" w:firstColumn="1" w:lastColumn="0" w:oddVBand="0" w:evenVBand="0" w:oddHBand="0" w:evenHBand="0" w:firstRowFirstColumn="0" w:firstRowLastColumn="0" w:lastRowFirstColumn="0" w:lastRowLastColumn="0"/>
+            <w:tcW w:w="540" w:type="dxa"/>
+          </w:tcPr>
+          <w:p>
+            <w:r>
+              <w:t>2</w:t>
+            </w:r>
+          </w:p>
+        </w:tc>
+        <w:tc>
+          <w:tcPr>
+            <w:tcW w:w="7164" w:type="dxa"/>
+          </w:tcPr>
+          <w:p>
+            <w:pPr>
+              <w:cnfStyle w:val="000000000000" w:firstRow="0" w:lastRow="0" w:firstColumn="0" w:lastColumn="0" w:oddVBand="0" w:evenVBand="0" w:oddHBand="0" w:evenHBand="0" w:firstRowFirstColumn="0" w:firstRowLastColumn="0" w:lastRowFirstColumn="0" w:lastRowLastColumn="0"/>
+            </w:pPr>
+            <w:r>
+              <w:t>Website has a search page</w:t>
+            </w:r>
+          </w:p>
+        </w:tc>
+        <w:sdt>
+          <w:sdtPr>
+            <w:id w:val="-1397584492"/>
+            <w14:checkbox>
+              <w14:checked w14:val="0"/>
+              <w14:checkedState w14:val="2612" w14:font="MS Gothic"/>
+              <w14:uncheckedState w14:val="2610" w14:font="MS Gothic"/>
+            </w14:checkbox>
+          </w:sdtPr>
+          <w:sdtContent>
+            <w:tc>
+              <w:tcPr>
+                <w:tcW w:w="926" w:type="dxa"/>
+                <w:vAlign w:val="center"/>
+              </w:tcPr>
+              <w:p>
+                <w:pPr>
+                  <w:jc w:val="center"/>
+                  <w:cnfStyle w:val="000000000000" w:firstRow="0" w:lastRow="0" w:firstColumn="0" w:lastColumn="0" w:oddVBand="0" w:evenVBand="0" w:oddHBand="0" w:evenHBand="0" w:firstRowFirstColumn="0" w:firstRowLastColumn="0" w:lastRowFirstColumn="0" w:lastRowLastColumn="0"/>
+                </w:pPr>
+                <w:r>
+                  <w:rPr>
+                    <w:rFonts w:ascii="MS Gothic" w:eastAsia="MS Gothic" w:hAnsi="MS Gothic" w:hint="eastAsia"/>
+                  </w:rPr>
+                  <w:t>☐</w:t>
+                </w:r>
+              </w:p>
+            </w:tc>
+          </w:sdtContent>
+        </w:sdt>
+      </w:tr>
+      <w:tr>
+        <w:trPr>
+          <w:cnfStyle w:val="000000100000" w:firstRow="0" w:lastRow="0" w:firstColumn="0" w:lastColumn="0" w:oddVBand="0" w:evenVBand="0" w:oddHBand="1" w:evenHBand="0" w:firstRowFirstColumn="0" w:firstRowLastColumn="0" w:lastRowFirstColumn="0" w:lastRowLastColumn="0"/>
+        </w:trPr>
+        <w:tc>
+          <w:tcPr>
+            <w:cnfStyle w:val="001000000000" w:firstRow="0" w:lastRow="0" w:firstColumn="1" w:lastColumn="0" w:oddVBand="0" w:evenVBand="0" w:oddHBand="0" w:evenHBand="0" w:firstRowFirstColumn="0" w:firstRowLastColumn="0" w:lastRowFirstColumn="0" w:lastRowLastColumn="0"/>
+            <w:tcW w:w="540" w:type="dxa"/>
+          </w:tcPr>
+          <w:p>
+            <w:r>
+              <w:t>3</w:t>
+            </w:r>
+          </w:p>
+        </w:tc>
+        <w:tc>
+          <w:tcPr>
+            <w:tcW w:w="7164" w:type="dxa"/>
+          </w:tcPr>
+          <w:p>
+            <w:pPr>
+              <w:cnfStyle w:val="000000100000" w:firstRow="0" w:lastRow="0" w:firstColumn="0" w:lastColumn="0" w:oddVBand="0" w:evenVBand="0" w:oddHBand="1" w:evenHBand="0" w:firstRowFirstColumn="0" w:firstRowLastColumn="0" w:lastRowFirstColumn="0" w:lastRowLastColumn="0"/>
+            </w:pPr>
+            <w:r>
+              <w:t>Website searches according to conditions selected</w:t>
+            </w:r>
+          </w:p>
+        </w:tc>
+        <w:sdt>
+          <w:sdtPr>
+            <w:id w:val="-1236313224"/>
+            <w14:checkbox>
+              <w14:checked w14:val="0"/>
+              <w14:checkedState w14:val="2612" w14:font="MS Gothic"/>
+              <w14:uncheckedState w14:val="2610" w14:font="MS Gothic"/>
+            </w14:checkbox>
+          </w:sdtPr>
+          <w:sdtContent>
+            <w:tc>
+              <w:tcPr>
+                <w:tcW w:w="926" w:type="dxa"/>
+                <w:vAlign w:val="center"/>
+              </w:tcPr>
+              <w:p>
+                <w:pPr>
+                  <w:jc w:val="center"/>
+                  <w:cnfStyle w:val="000000100000" w:firstRow="0" w:lastRow="0" w:firstColumn="0" w:lastColumn="0" w:oddVBand="0" w:evenVBand="0" w:oddHBand="1" w:evenHBand="0" w:firstRowFirstColumn="0" w:firstRowLastColumn="0" w:lastRowFirstColumn="0" w:lastRowLastColumn="0"/>
+                </w:pPr>
+                <w:r>
+                  <w:rPr>
+                    <w:rFonts w:ascii="MS Gothic" w:eastAsia="MS Gothic" w:hAnsi="MS Gothic" w:hint="eastAsia"/>
+                  </w:rPr>
+                  <w:t>☐</w:t>
+                </w:r>
+              </w:p>
+            </w:tc>
+          </w:sdtContent>
+        </w:sdt>
+      </w:tr>
+      <w:tr>
+        <w:tc>
+          <w:tcPr>
+            <w:cnfStyle w:val="001000000000" w:firstRow="0" w:lastRow="0" w:firstColumn="1" w:lastColumn="0" w:oddVBand="0" w:evenVBand="0" w:oddHBand="0" w:evenHBand="0" w:firstRowFirstColumn="0" w:firstRowLastColumn="0" w:lastRowFirstColumn="0" w:lastRowLastColumn="0"/>
+            <w:tcW w:w="540" w:type="dxa"/>
+          </w:tcPr>
+          <w:p>
+            <w:r>
+              <w:t>4</w:t>
+            </w:r>
+          </w:p>
+        </w:tc>
+        <w:tc>
+          <w:tcPr>
+            <w:tcW w:w="7164" w:type="dxa"/>
+          </w:tcPr>
+          <w:p>
+            <w:pPr>
+              <w:cnfStyle w:val="000000000000" w:firstRow="0" w:lastRow="0" w:firstColumn="0" w:lastColumn="0" w:oddVBand="0" w:evenVBand="0" w:oddHBand="0" w:evenHBand="0" w:firstRowFirstColumn="0" w:firstRowLastColumn="0" w:lastRowFirstColumn="0" w:lastRowLastColumn="0"/>
+            </w:pPr>
+            <w:r>
+              <w:t>User is able to sign up to subscribe for newsletter or notifications</w:t>
+            </w:r>
+          </w:p>
+        </w:tc>
+        <w:sdt>
+          <w:sdtPr>
+            <w:id w:val="-1336380821"/>
+            <w14:checkbox>
+              <w14:checked w14:val="0"/>
+              <w14:checkedState w14:val="2612" w14:font="MS Gothic"/>
+              <w14:uncheckedState w14:val="2610" w14:font="MS Gothic"/>
+            </w14:checkbox>
+          </w:sdtPr>
+          <w:sdtContent>
+            <w:tc>
+              <w:tcPr>
+                <w:tcW w:w="926" w:type="dxa"/>
+                <w:vAlign w:val="center"/>
+              </w:tcPr>
+              <w:p>
+                <w:pPr>
+                  <w:jc w:val="center"/>
+                  <w:cnfStyle w:val="000000000000" w:firstRow="0" w:lastRow="0" w:firstColumn="0" w:lastColumn="0" w:oddVBand="0" w:evenVBand="0" w:oddHBand="0" w:evenHBand="0" w:firstRowFirstColumn="0" w:firstRowLastColumn="0" w:lastRowFirstColumn="0" w:lastRowLastColumn="0"/>
+                </w:pPr>
+                <w:r>
+                  <w:rPr>
+                    <w:rFonts w:ascii="MS Gothic" w:eastAsia="MS Gothic" w:hAnsi="MS Gothic" w:hint="eastAsia"/>
+                  </w:rPr>
+                  <w:t>☐</w:t>
+                </w:r>
+              </w:p>
+            </w:tc>
+          </w:sdtContent>
+        </w:sdt>
+      </w:tr>
+      <w:tr>
+        <w:trPr>
+          <w:cnfStyle w:val="000000100000" w:firstRow="0" w:lastRow="0" w:firstColumn="0" w:lastColumn="0" w:oddVBand="0" w:evenVBand="0" w:oddHBand="1" w:evenHBand="0" w:firstRowFirstColumn="0" w:firstRowLastColumn="0" w:lastRowFirstColumn="0" w:lastRowLastColumn="0"/>
+        </w:trPr>
+        <w:tc>
+          <w:tcPr>
+            <w:cnfStyle w:val="001000000000" w:firstRow="0" w:lastRow="0" w:firstColumn="1" w:lastColumn="0" w:oddVBand="0" w:evenVBand="0" w:oddHBand="0" w:evenHBand="0" w:firstRowFirstColumn="0" w:firstRowLastColumn="0" w:lastRowFirstColumn="0" w:lastRowLastColumn="0"/>
+            <w:tcW w:w="540" w:type="dxa"/>
+          </w:tcPr>
+          <w:p>
+            <w:r>
+              <w:t>5</w:t>
+            </w:r>
+          </w:p>
+        </w:tc>
+        <w:tc>
+          <w:tcPr>
+            <w:tcW w:w="7164" w:type="dxa"/>
+          </w:tcPr>
+          <w:p>
+            <w:pPr>
+              <w:cnfStyle w:val="000000100000" w:firstRow="0" w:lastRow="0" w:firstColumn="0" w:lastColumn="0" w:oddVBand="0" w:evenVBand="0" w:oddHBand="1" w:evenHBand="0" w:firstRowFirstColumn="0" w:firstRowLastColumn="0" w:lastRowFirstColumn="0" w:lastRowLastColumn="0"/>
+            </w:pPr>
+            <w:r>
+              <w:t>Website has a profile page for users to sign in and change their subscription</w:t>
+            </w:r>
+          </w:p>
+        </w:tc>
+        <w:sdt>
+          <w:sdtPr>
+            <w:id w:val="1548423782"/>
+            <w14:checkbox>
+              <w14:checked w14:val="0"/>
+              <w14:checkedState w14:val="2612" w14:font="MS Gothic"/>
+              <w14:uncheckedState w14:val="2610" w14:font="MS Gothic"/>
+            </w14:checkbox>
+          </w:sdtPr>
+          <w:sdtContent>
+            <w:tc>
+              <w:tcPr>
+                <w:tcW w:w="926" w:type="dxa"/>
+                <w:vAlign w:val="center"/>
+              </w:tcPr>
+              <w:p>
+                <w:pPr>
+                  <w:jc w:val="center"/>
+                  <w:cnfStyle w:val="000000100000" w:firstRow="0" w:lastRow="0" w:firstColumn="0" w:lastColumn="0" w:oddVBand="0" w:evenVBand="0" w:oddHBand="1" w:evenHBand="0" w:firstRowFirstColumn="0" w:firstRowLastColumn="0" w:lastRowFirstColumn="0" w:lastRowLastColumn="0"/>
+                </w:pPr>
+                <w:r>
+                  <w:rPr>
+                    <w:rFonts w:ascii="MS Gothic" w:eastAsia="MS Gothic" w:hAnsi="MS Gothic" w:hint="eastAsia"/>
+                  </w:rPr>
+                  <w:t>☐</w:t>
+                </w:r>
+              </w:p>
+            </w:tc>
+          </w:sdtContent>
+        </w:sdt>
+      </w:tr>
+      <w:tr>
+        <w:tc>
+          <w:tcPr>
+            <w:cnfStyle w:val="001000000000" w:firstRow="0" w:lastRow="0" w:firstColumn="1" w:lastColumn="0" w:oddVBand="0" w:evenVBand="0" w:oddHBand="0" w:evenHBand="0" w:firstRowFirstColumn="0" w:firstRowLastColumn="0" w:lastRowFirstColumn="0" w:lastRowLastColumn="0"/>
+            <w:tcW w:w="540" w:type="dxa"/>
+          </w:tcPr>
+          <w:p>
+            <w:pPr>
+              <w:rPr>
+                <w:b w:val="0"/>
+              </w:rPr>
+            </w:pPr>
+            <w:r>
+              <w:rPr>
+                <w:b w:val="0"/>
+              </w:rPr>
+              <w:t>6</w:t>
+            </w:r>
+          </w:p>
+        </w:tc>
+        <w:tc>
+          <w:tcPr>
+            <w:tcW w:w="7164" w:type="dxa"/>
+          </w:tcPr>
+          <w:p>
+            <w:pPr>
+              <w:cnfStyle w:val="000000000000" w:firstRow="0" w:lastRow="0" w:firstColumn="0" w:lastColumn="0" w:oddVBand="0" w:evenVBand="0" w:oddHBand="0" w:evenHBand="0" w:firstRowFirstColumn="0" w:firstRowLastColumn="0" w:lastRowFirstColumn="0" w:lastRowLastColumn="0"/>
+            </w:pPr>
+            <w:r>
+              <w:t>User is able to unsubscribe as they please</w:t>
+            </w:r>
+          </w:p>
+        </w:tc>
+        <w:sdt>
+          <w:sdtPr>
+            <w:id w:val="382145913"/>
+            <w14:checkbox>
+              <w14:checked w14:val="0"/>
+              <w14:checkedState w14:val="2612" w14:font="MS Gothic"/>
+              <w14:uncheckedState w14:val="2610" w14:font="MS Gothic"/>
+            </w14:checkbox>
+          </w:sdtPr>
+          <w:sdtContent>
+            <w:tc>
+              <w:tcPr>
+                <w:tcW w:w="926" w:type="dxa"/>
+                <w:vAlign w:val="center"/>
+              </w:tcPr>
+              <w:p>
+                <w:pPr>
+                  <w:jc w:val="center"/>
+                  <w:cnfStyle w:val="000000000000" w:firstRow="0" w:lastRow="0" w:firstColumn="0" w:lastColumn="0" w:oddVBand="0" w:evenVBand="0" w:oddHBand="0" w:evenHBand="0" w:firstRowFirstColumn="0" w:firstRowLastColumn="0" w:lastRowFirstColumn="0" w:lastRowLastColumn="0"/>
+                </w:pPr>
+                <w:r>
+                  <w:rPr>
+                    <w:rFonts w:ascii="MS Gothic" w:eastAsia="MS Gothic" w:hAnsi="MS Gothic" w:hint="eastAsia"/>
+                  </w:rPr>
+                  <w:t>☐</w:t>
+                </w:r>
+              </w:p>
+            </w:tc>
+          </w:sdtContent>
+        </w:sdt>
+      </w:tr>
+      <w:tr>
+        <w:trPr>
+          <w:cnfStyle w:val="000000100000" w:firstRow="0" w:lastRow="0" w:firstColumn="0" w:lastColumn="0" w:oddVBand="0" w:evenVBand="0" w:oddHBand="1" w:evenHBand="0" w:firstRowFirstColumn="0" w:firstRowLastColumn="0" w:lastRowFirstColumn="0" w:lastRowLastColumn="0"/>
+        </w:trPr>
+        <w:tc>
+          <w:tcPr>
+            <w:cnfStyle w:val="001000000000" w:firstRow="0" w:lastRow="0" w:firstColumn="1" w:lastColumn="0" w:oddVBand="0" w:evenVBand="0" w:oddHBand="0" w:evenHBand="0" w:firstRowFirstColumn="0" w:firstRowLastColumn="0" w:lastRowFirstColumn="0" w:lastRowLastColumn="0"/>
+            <w:tcW w:w="540" w:type="dxa"/>
+          </w:tcPr>
+          <w:p>
+            <w:pPr>
+              <w:rPr>
+                <w:b w:val="0"/>
+              </w:rPr>
+            </w:pPr>
+            <w:r>
+              <w:rPr>
+                <w:b w:val="0"/>
+              </w:rPr>
+              <w:t>7</w:t>
+            </w:r>
+          </w:p>
+        </w:tc>
+        <w:tc>
+          <w:tcPr>
+            <w:tcW w:w="7164" w:type="dxa"/>
+          </w:tcPr>
+          <w:p>
+            <w:pPr>
+              <w:cnfStyle w:val="000000100000" w:firstRow="0" w:lastRow="0" w:firstColumn="0" w:lastColumn="0" w:oddVBand="0" w:evenVBand="0" w:oddHBand="1" w:evenHBand="0" w:firstRowFirstColumn="0" w:firstRowLastColumn="0" w:lastRowFirstColumn="0" w:lastRowLastColumn="0"/>
+            </w:pPr>
+            <w:r>
+              <w:t>User is able to rate the movies</w:t>
+            </w:r>
+          </w:p>
+        </w:tc>
+        <w:sdt>
+          <w:sdtPr>
+            <w:id w:val="-2000573397"/>
+            <w14:checkbox>
+              <w14:checked w14:val="0"/>
+              <w14:checkedState w14:val="2612" w14:font="MS Gothic"/>
+              <w14:uncheckedState w14:val="2610" w14:font="MS Gothic"/>
+            </w14:checkbox>
+          </w:sdtPr>
+          <w:sdtContent>
+            <w:tc>
+              <w:tcPr>
+                <w:tcW w:w="926" w:type="dxa"/>
+                <w:vAlign w:val="center"/>
+              </w:tcPr>
+              <w:p>
+                <w:pPr>
+                  <w:jc w:val="center"/>
+                  <w:cnfStyle w:val="000000100000" w:firstRow="0" w:lastRow="0" w:firstColumn="0" w:lastColumn="0" w:oddVBand="0" w:evenVBand="0" w:oddHBand="1" w:evenHBand="0" w:firstRowFirstColumn="0" w:firstRowLastColumn="0" w:lastRowFirstColumn="0" w:lastRowLastColumn="0"/>
+                </w:pPr>
+                <w:r>
+                  <w:rPr>
+                    <w:rFonts w:ascii="MS Gothic" w:eastAsia="MS Gothic" w:hAnsi="MS Gothic" w:hint="eastAsia"/>
+                  </w:rPr>
+                  <w:t>☐</w:t>
+                </w:r>
+              </w:p>
+            </w:tc>
+          </w:sdtContent>
+        </w:sdt>
+      </w:tr>
+      <w:tr>
+        <w:tc>
+          <w:tcPr>
+            <w:cnfStyle w:val="001000000000" w:firstRow="0" w:lastRow="0" w:firstColumn="1" w:lastColumn="0" w:oddVBand="0" w:evenVBand="0" w:oddHBand="0" w:evenHBand="0" w:firstRowFirstColumn="0" w:firstRowLastColumn="0" w:lastRowFirstColumn="0" w:lastRowLastColumn="0"/>
+            <w:tcW w:w="540" w:type="dxa"/>
+          </w:tcPr>
+          <w:p>
+            <w:pPr>
+              <w:rPr>
+                <w:b w:val="0"/>
+              </w:rPr>
+            </w:pPr>
+            <w:r>
+              <w:rPr>
+                <w:b w:val="0"/>
+              </w:rPr>
+              <w:t>8</w:t>
+            </w:r>
+          </w:p>
+        </w:tc>
+        <w:tc>
+          <w:tcPr>
+            <w:tcW w:w="7164" w:type="dxa"/>
+          </w:tcPr>
+          <w:p>
+            <w:pPr>
+              <w:cnfStyle w:val="000000000000" w:firstRow="0" w:lastRow="0" w:firstColumn="0" w:lastColumn="0" w:oddVBand="0" w:evenVBand="0" w:oddHBand="0" w:evenHBand="0" w:firstRowFirstColumn="0" w:firstRowLastColumn="0" w:lastRowFirstColumn="0" w:lastRowLastColumn="0"/>
+            </w:pPr>
+            <w:r>
+              <w:t>Website displays a graph with the top 10 rated movies</w:t>
+            </w:r>
+          </w:p>
+        </w:tc>
+        <w:sdt>
+          <w:sdtPr>
+            <w:id w:val="339819710"/>
+            <w14:checkbox>
+              <w14:checked w14:val="0"/>
+              <w14:checkedState w14:val="2612" w14:font="MS Gothic"/>
+              <w14:uncheckedState w14:val="2610" w14:font="MS Gothic"/>
+            </w14:checkbox>
+          </w:sdtPr>
+          <w:sdtContent>
+            <w:tc>
+              <w:tcPr>
+                <w:tcW w:w="926" w:type="dxa"/>
+                <w:vAlign w:val="center"/>
+              </w:tcPr>
+              <w:p>
+                <w:pPr>
+                  <w:jc w:val="center"/>
+                  <w:cnfStyle w:val="000000000000" w:firstRow="0" w:lastRow="0" w:firstColumn="0" w:lastColumn="0" w:oddVBand="0" w:evenVBand="0" w:oddHBand="0" w:evenHBand="0" w:firstRowFirstColumn="0" w:firstRowLastColumn="0" w:lastRowFirstColumn="0" w:lastRowLastColumn="0"/>
+                </w:pPr>
+                <w:r>
+                  <w:rPr>
+                    <w:rFonts w:ascii="MS Gothic" w:eastAsia="MS Gothic" w:hAnsi="MS Gothic" w:hint="eastAsia"/>
+                  </w:rPr>
+                  <w:t>☐</w:t>
+                </w:r>
+              </w:p>
+            </w:tc>
+          </w:sdtContent>
+        </w:sdt>
+      </w:tr>
+      <w:tr>
+        <w:trPr>
+          <w:cnfStyle w:val="000000100000" w:firstRow="0" w:lastRow="0" w:firstColumn="0" w:lastColumn="0" w:oddVBand="0" w:evenVBand="0" w:oddHBand="1" w:evenHBand="0" w:firstRowFirstColumn="0" w:firstRowLastColumn="0" w:lastRowFirstColumn="0" w:lastRowLastColumn="0"/>
+        </w:trPr>
+        <w:tc>
+          <w:tcPr>
+            <w:cnfStyle w:val="001000000000" w:firstRow="0" w:lastRow="0" w:firstColumn="1" w:lastColumn="0" w:oddVBand="0" w:evenVBand="0" w:oddHBand="0" w:evenHBand="0" w:firstRowFirstColumn="0" w:firstRowLastColumn="0" w:lastRowFirstColumn="0" w:lastRowLastColumn="0"/>
+            <w:tcW w:w="540" w:type="dxa"/>
+          </w:tcPr>
+          <w:p>
+            <w:pPr>
+              <w:rPr>
+                <w:b w:val="0"/>
+              </w:rPr>
+            </w:pPr>
+            <w:r>
+              <w:rPr>
+                <w:b w:val="0"/>
+              </w:rPr>
+              <w:t>9</w:t>
+            </w:r>
+          </w:p>
+        </w:tc>
+        <w:tc>
+          <w:tcPr>
+            <w:tcW w:w="7164" w:type="dxa"/>
+          </w:tcPr>
+          <w:p>
+            <w:pPr>
+              <w:cnfStyle w:val="000000100000" w:firstRow="0" w:lastRow="0" w:firstColumn="0" w:lastColumn="0" w:oddVBand="0" w:evenVBand="0" w:oddHBand="1" w:evenHBand="0" w:firstRowFirstColumn="0" w:firstRowLastColumn="0" w:lastRowFirstColumn="0" w:lastRowLastColumn="0"/>
+            </w:pPr>
+            <w:r>
+              <w:t>Graph refreshes automatically</w:t>
+            </w:r>
+          </w:p>
+        </w:tc>
+        <w:sdt>
+          <w:sdtPr>
+            <w:id w:val="1925452964"/>
+            <w14:checkbox>
+              <w14:checked w14:val="0"/>
+              <w14:checkedState w14:val="2612" w14:font="MS Gothic"/>
+              <w14:uncheckedState w14:val="2610" w14:font="MS Gothic"/>
+            </w14:checkbox>
+          </w:sdtPr>
+          <w:sdtContent>
+            <w:tc>
+              <w:tcPr>
+                <w:tcW w:w="926" w:type="dxa"/>
+                <w:vAlign w:val="center"/>
+              </w:tcPr>
+              <w:p>
+                <w:pPr>
+                  <w:jc w:val="center"/>
+                  <w:cnfStyle w:val="000000100000" w:firstRow="0" w:lastRow="0" w:firstColumn="0" w:lastColumn="0" w:oddVBand="0" w:evenVBand="0" w:oddHBand="1" w:evenHBand="0" w:firstRowFirstColumn="0" w:firstRowLastColumn="0" w:lastRowFirstColumn="0" w:lastRowLastColumn="0"/>
+                </w:pPr>
+                <w:r>
+                  <w:rPr>
+                    <w:rFonts w:ascii="MS Gothic" w:eastAsia="MS Gothic" w:hAnsi="MS Gothic" w:hint="eastAsia"/>
+                  </w:rPr>
+                  <w:t>☐</w:t>
+                </w:r>
+              </w:p>
+            </w:tc>
+          </w:sdtContent>
+        </w:sdt>
+      </w:tr>
+      <w:tr>
+        <w:tc>
+          <w:tcPr>
+            <w:cnfStyle w:val="001000000000" w:firstRow="0" w:lastRow="0" w:firstColumn="1" w:lastColumn="0" w:oddVBand="0" w:evenVBand="0" w:oddHBand="0" w:evenHBand="0" w:firstRowFirstColumn="0" w:firstRowLastColumn="0" w:lastRowFirstColumn="0" w:lastRowLastColumn="0"/>
+            <w:tcW w:w="540" w:type="dxa"/>
+          </w:tcPr>
+          <w:p>
+            <w:pPr>
+              <w:rPr>
+                <w:b w:val="0"/>
+              </w:rPr>
+            </w:pPr>
+            <w:r>
+              <w:rPr>
+                <w:b w:val="0"/>
+              </w:rPr>
+              <w:t>10</w:t>
+            </w:r>
+          </w:p>
+        </w:tc>
+        <w:tc>
+          <w:tcPr>
+            <w:tcW w:w="7164" w:type="dxa"/>
+          </w:tcPr>
+          <w:p>
+            <w:pPr>
+              <w:cnfStyle w:val="000000000000" w:firstRow="0" w:lastRow="0" w:firstColumn="0" w:lastColumn="0" w:oddVBand="0" w:evenVBand="0" w:oddHBand="0" w:evenHBand="0" w:firstRowFirstColumn="0" w:firstRowLastColumn="0" w:lastRowFirstColumn="0" w:lastRowLastColumn="0"/>
+            </w:pPr>
+            <w:r>
+              <w:t>Website has a login page for administrators</w:t>
+            </w:r>
+          </w:p>
+        </w:tc>
+        <w:sdt>
+          <w:sdtPr>
+            <w:id w:val="623111462"/>
+            <w14:checkbox>
+              <w14:checked w14:val="0"/>
+              <w14:checkedState w14:val="2612" w14:font="MS Gothic"/>
+              <w14:uncheckedState w14:val="2610" w14:font="MS Gothic"/>
+            </w14:checkbox>
+          </w:sdtPr>
+          <w:sdtContent>
+            <w:tc>
+              <w:tcPr>
+                <w:tcW w:w="926" w:type="dxa"/>
+                <w:vAlign w:val="center"/>
+              </w:tcPr>
+              <w:p>
+                <w:pPr>
+                  <w:jc w:val="center"/>
+                  <w:cnfStyle w:val="000000000000" w:firstRow="0" w:lastRow="0" w:firstColumn="0" w:lastColumn="0" w:oddVBand="0" w:evenVBand="0" w:oddHBand="0" w:evenHBand="0" w:firstRowFirstColumn="0" w:firstRowLastColumn="0" w:lastRowFirstColumn="0" w:lastRowLastColumn="0"/>
+                </w:pPr>
+                <w:r>
+                  <w:rPr>
+                    <w:rFonts w:ascii="MS Gothic" w:eastAsia="MS Gothic" w:hAnsi="MS Gothic" w:hint="eastAsia"/>
+                  </w:rPr>
+                  <w:t>☐</w:t>
+                </w:r>
+              </w:p>
+            </w:tc>
+          </w:sdtContent>
+        </w:sdt>
+      </w:tr>
+      <w:tr>
+        <w:trPr>
+          <w:cnfStyle w:val="000000100000" w:firstRow="0" w:lastRow="0" w:firstColumn="0" w:lastColumn="0" w:oddVBand="0" w:evenVBand="0" w:oddHBand="1" w:evenHBand="0" w:firstRowFirstColumn="0" w:firstRowLastColumn="0" w:lastRowFirstColumn="0" w:lastRowLastColumn="0"/>
+        </w:trPr>
+        <w:tc>
+          <w:tcPr>
+            <w:cnfStyle w:val="001000000000" w:firstRow="0" w:lastRow="0" w:firstColumn="1" w:lastColumn="0" w:oddVBand="0" w:evenVBand="0" w:oddHBand="0" w:evenHBand="0" w:firstRowFirstColumn="0" w:firstRowLastColumn="0" w:lastRowFirstColumn="0" w:lastRowLastColumn="0"/>
+            <w:tcW w:w="540" w:type="dxa"/>
+          </w:tcPr>
+          <w:p>
+            <w:pPr>
+              <w:rPr>
+                <w:b w:val="0"/>
+              </w:rPr>
+            </w:pPr>
+            <w:r>
+              <w:rPr>
+                <w:b w:val="0"/>
+              </w:rPr>
+              <w:t>11</w:t>
+            </w:r>
+          </w:p>
+        </w:tc>
+        <w:tc>
+          <w:tcPr>
+            <w:tcW w:w="7164" w:type="dxa"/>
+          </w:tcPr>
+          <w:p>
+            <w:pPr>
+              <w:cnfStyle w:val="000000100000" w:firstRow="0" w:lastRow="0" w:firstColumn="0" w:lastColumn="0" w:oddVBand="0" w:evenVBand="0" w:oddHBand="1" w:evenHBand="0" w:firstRowFirstColumn="0" w:firstRowLastColumn="0" w:lastRowFirstColumn="0" w:lastRowLastColumn="0"/>
+            </w:pPr>
+            <w:r>
+              <w:t>Administrators are able to add, edit and delete users</w:t>
+            </w:r>
+          </w:p>
+        </w:tc>
+        <w:sdt>
+          <w:sdtPr>
+            <w:id w:val="-1839687643"/>
+            <w14:checkbox>
+              <w14:checked w14:val="0"/>
+              <w14:checkedState w14:val="2612" w14:font="MS Gothic"/>
+              <w14:uncheckedState w14:val="2610" w14:font="MS Gothic"/>
+            </w14:checkbox>
+          </w:sdtPr>
+          <w:sdtContent>
+            <w:tc>
+              <w:tcPr>
+                <w:tcW w:w="926" w:type="dxa"/>
+                <w:vAlign w:val="center"/>
+              </w:tcPr>
+              <w:p>
+                <w:pPr>
+                  <w:jc w:val="center"/>
+                  <w:cnfStyle w:val="000000100000" w:firstRow="0" w:lastRow="0" w:firstColumn="0" w:lastColumn="0" w:oddVBand="0" w:evenVBand="0" w:oddHBand="1" w:evenHBand="0" w:firstRowFirstColumn="0" w:firstRowLastColumn="0" w:lastRowFirstColumn="0" w:lastRowLastColumn="0"/>
+                </w:pPr>
+                <w:r>
+                  <w:rPr>
+                    <w:rFonts w:ascii="MS Gothic" w:eastAsia="MS Gothic" w:hAnsi="MS Gothic" w:hint="eastAsia"/>
+                  </w:rPr>
+                  <w:t>☐</w:t>
+                </w:r>
+              </w:p>
+            </w:tc>
+          </w:sdtContent>
+        </w:sdt>
+      </w:tr>
+      <w:tr>
+        <w:tc>
+          <w:tcPr>
+            <w:cnfStyle w:val="001000000000" w:firstRow="0" w:lastRow="0" w:firstColumn="1" w:lastColumn="0" w:oddVBand="0" w:evenVBand="0" w:oddHBand="0" w:evenHBand="0" w:firstRowFirstColumn="0" w:firstRowLastColumn="0" w:lastRowFirstColumn="0" w:lastRowLastColumn="0"/>
+            <w:tcW w:w="540" w:type="dxa"/>
+          </w:tcPr>
+          <w:p>
+            <w:pPr>
+              <w:rPr>
+                <w:b w:val="0"/>
+              </w:rPr>
+            </w:pPr>
+            <w:r>
+              <w:rPr>
+                <w:b w:val="0"/>
+              </w:rPr>
+              <w:t>12</w:t>
+            </w:r>
+          </w:p>
+        </w:tc>
+        <w:tc>
+          <w:tcPr>
+            <w:tcW w:w="7164" w:type="dxa"/>
+          </w:tcPr>
+          <w:p>
+            <w:pPr>
+              <w:cnfStyle w:val="000000000000" w:firstRow="0" w:lastRow="0" w:firstColumn="0" w:lastColumn="0" w:oddVBand="0" w:evenVBand="0" w:oddHBand="0" w:evenHBand="0" w:firstRowFirstColumn="0" w:firstRowLastColumn="0" w:lastRowFirstColumn="0" w:lastRowLastColumn="0"/>
+            </w:pPr>
+            <w:r>
+              <w:t>Administrator passwords are secured</w:t>
+            </w:r>
+          </w:p>
+        </w:tc>
+        <w:sdt>
+          <w:sdtPr>
+            <w:id w:val="-2075422232"/>
+            <w14:checkbox>
+              <w14:checked w14:val="0"/>
+              <w14:checkedState w14:val="2612" w14:font="MS Gothic"/>
+              <w14:uncheckedState w14:val="2610" w14:font="MS Gothic"/>
+            </w14:checkbox>
+          </w:sdtPr>
+          <w:sdtContent>
+            <w:tc>
+              <w:tcPr>
+                <w:tcW w:w="926" w:type="dxa"/>
+                <w:vAlign w:val="center"/>
+              </w:tcPr>
+              <w:p>
+                <w:pPr>
+                  <w:jc w:val="center"/>
+                  <w:cnfStyle w:val="000000000000" w:firstRow="0" w:lastRow="0" w:firstColumn="0" w:lastColumn="0" w:oddVBand="0" w:evenVBand="0" w:oddHBand="0" w:evenHBand="0" w:firstRowFirstColumn="0" w:firstRowLastColumn="0" w:lastRowFirstColumn="0" w:lastRowLastColumn="0"/>
+                </w:pPr>
+                <w:r>
+                  <w:rPr>
+                    <w:rFonts w:ascii="MS Gothic" w:eastAsia="MS Gothic" w:hAnsi="MS Gothic" w:hint="eastAsia"/>
+                  </w:rPr>
+                  <w:t>☐</w:t>
+                </w:r>
+              </w:p>
+            </w:tc>
+          </w:sdtContent>
+        </w:sdt>
+      </w:tr>
+      <w:tr>
+        <w:trPr>
+          <w:cnfStyle w:val="000000100000" w:firstRow="0" w:lastRow="0" w:firstColumn="0" w:lastColumn="0" w:oddVBand="0" w:evenVBand="0" w:oddHBand="1" w:evenHBand="0" w:firstRowFirstColumn="0" w:firstRowLastColumn="0" w:lastRowFirstColumn="0" w:lastRowLastColumn="0"/>
+        </w:trPr>
+        <w:tc>
+          <w:tcPr>
+            <w:cnfStyle w:val="001000000000" w:firstRow="0" w:lastRow="0" w:firstColumn="1" w:lastColumn="0" w:oddVBand="0" w:evenVBand="0" w:oddHBand="0" w:evenHBand="0" w:firstRowFirstColumn="0" w:firstRowLastColumn="0" w:lastRowFirstColumn="0" w:lastRowLastColumn="0"/>
+            <w:tcW w:w="540" w:type="dxa"/>
+          </w:tcPr>
+          <w:p>
+            <w:pPr>
+              <w:rPr>
+                <w:b w:val="0"/>
+              </w:rPr>
+            </w:pPr>
+            <w:r>
+              <w:rPr>
+                <w:b w:val="0"/>
+              </w:rPr>
+              <w:t>13</w:t>
+            </w:r>
+          </w:p>
+        </w:tc>
+        <w:tc>
+          <w:tcPr>
+            <w:tcW w:w="7164" w:type="dxa"/>
+          </w:tcPr>
+          <w:p>
+            <w:pPr>
+              <w:cnfStyle w:val="000000100000" w:firstRow="0" w:lastRow="0" w:firstColumn="0" w:lastColumn="0" w:oddVBand="0" w:evenVBand="0" w:oddHBand="1" w:evenHBand="0" w:firstRowFirstColumn="0" w:firstRowLastColumn="0" w:lastRowFirstColumn="0" w:lastRowLastColumn="0"/>
+            </w:pPr>
+            <w:r>
+              <w:t>Administrator passwords pass a minimum complexity test</w:t>
+            </w:r>
+          </w:p>
+        </w:tc>
+        <w:sdt>
+          <w:sdtPr>
+            <w:id w:val="-622452623"/>
+            <w14:checkbox>
+              <w14:checked w14:val="0"/>
+              <w14:checkedState w14:val="2612" w14:font="MS Gothic"/>
+              <w14:uncheckedState w14:val="2610" w14:font="MS Gothic"/>
+            </w14:checkbox>
+          </w:sdtPr>
+          <w:sdtContent>
+            <w:tc>
+              <w:tcPr>
+                <w:tcW w:w="926" w:type="dxa"/>
+                <w:vAlign w:val="center"/>
+              </w:tcPr>
+              <w:p>
+                <w:pPr>
+                  <w:jc w:val="center"/>
+                  <w:cnfStyle w:val="000000100000" w:firstRow="0" w:lastRow="0" w:firstColumn="0" w:lastColumn="0" w:oddVBand="0" w:evenVBand="0" w:oddHBand="1" w:evenHBand="0" w:firstRowFirstColumn="0" w:firstRowLastColumn="0" w:lastRowFirstColumn="0" w:lastRowLastColumn="0"/>
+                </w:pPr>
+                <w:r>
+                  <w:rPr>
+                    <w:rFonts w:ascii="MS Gothic" w:eastAsia="MS Gothic" w:hAnsi="MS Gothic" w:hint="eastAsia"/>
+                  </w:rPr>
+                  <w:t>☐</w:t>
+                </w:r>
+              </w:p>
+            </w:tc>
+          </w:sdtContent>
+        </w:sdt>
+      </w:tr>
+    </w:tbl>
+    <w:p>
+      <w:pPr>
         <w:shd w:val="clear" w:color="auto" w:fill="FFFFFF"/>
         <w:spacing w:before="100" w:beforeAutospacing="1" w:after="100" w:afterAutospacing="1" w:line="240" w:lineRule="auto"/>
         <w:rPr>
@@ -15164,214 +15996,6 @@
           <w:lang w:val="en-AU" w:eastAsia="zh-CN"/>
         </w:rPr>
       </w:pPr>
-      <w:r>
-        <w:rPr>
-          <w:rFonts w:eastAsia="Times New Roman" w:cs="Helvetica"/>
-          <w:szCs w:val="28"/>
-          <w:lang w:val="en-AU" w:eastAsia="zh-CN"/>
-        </w:rPr>
-        <w:t xml:space="preserve">Functional and </w:t>
-      </w:r>
-      <w:r>
-        <w:rPr>
-          <w:rFonts w:eastAsia="Times New Roman" w:cs="Helvetica"/>
-          <w:szCs w:val="28"/>
-          <w:lang w:val="en-AU" w:eastAsia="zh-CN"/>
-        </w:rPr>
-        <w:t>Non-Functional</w:t>
-      </w:r>
-      <w:r>
-        <w:rPr>
-          <w:rFonts w:eastAsia="Times New Roman" w:cs="Helvetica"/>
-          <w:szCs w:val="28"/>
-          <w:lang w:val="en-AU" w:eastAsia="zh-CN"/>
-        </w:rPr>
-        <w:t xml:space="preserve"> Testing</w:t>
-      </w:r>
-    </w:p>
-    <w:p>
-      <w:pPr>
-        <w:numPr>
-          <w:ilvl w:val="0"/>
-          <w:numId w:val="30"/>
-        </w:numPr>
-        <w:shd w:val="clear" w:color="auto" w:fill="FFFFFF"/>
-        <w:spacing w:before="100" w:beforeAutospacing="1" w:after="100" w:afterAutospacing="1" w:line="240" w:lineRule="auto"/>
-        <w:rPr>
-          <w:rFonts w:eastAsia="Times New Roman" w:cs="Helvetica"/>
-          <w:szCs w:val="28"/>
-          <w:lang w:val="en-AU" w:eastAsia="zh-CN"/>
-        </w:rPr>
-      </w:pPr>
-      <w:r>
-        <w:rPr>
-          <w:rFonts w:eastAsia="Times New Roman" w:cs="Helvetica"/>
-          <w:szCs w:val="28"/>
-          <w:lang w:val="en-AU" w:eastAsia="zh-CN"/>
-        </w:rPr>
-        <w:t>GUI and Usability Testing</w:t>
-      </w:r>
-    </w:p>
-    <w:p>
-      <w:pPr>
-        <w:numPr>
-          <w:ilvl w:val="0"/>
-          <w:numId w:val="30"/>
-        </w:numPr>
-        <w:shd w:val="clear" w:color="auto" w:fill="FFFFFF"/>
-        <w:spacing w:before="100" w:beforeAutospacing="1" w:after="100" w:afterAutospacing="1" w:line="240" w:lineRule="auto"/>
-        <w:rPr>
-          <w:rFonts w:eastAsia="Times New Roman" w:cs="Helvetica"/>
-          <w:szCs w:val="28"/>
-          <w:lang w:val="en-AU" w:eastAsia="zh-CN"/>
-        </w:rPr>
-      </w:pPr>
-      <w:r>
-        <w:rPr>
-          <w:rFonts w:eastAsia="Times New Roman" w:cs="Helvetica"/>
-          <w:szCs w:val="28"/>
-          <w:lang w:val="en-AU" w:eastAsia="zh-CN"/>
-        </w:rPr>
-        <w:t>Accessibility Testing</w:t>
-      </w:r>
-    </w:p>
-    <w:p>
-      <w:pPr>
-        <w:numPr>
-          <w:ilvl w:val="0"/>
-          <w:numId w:val="30"/>
-        </w:numPr>
-        <w:shd w:val="clear" w:color="auto" w:fill="FFFFFF"/>
-        <w:spacing w:before="100" w:beforeAutospacing="1" w:after="100" w:afterAutospacing="1" w:line="240" w:lineRule="auto"/>
-        <w:rPr>
-          <w:rFonts w:eastAsia="Times New Roman" w:cs="Helvetica"/>
-          <w:szCs w:val="28"/>
-          <w:lang w:val="en-AU" w:eastAsia="zh-CN"/>
-        </w:rPr>
-      </w:pPr>
-      <w:r>
-        <w:rPr>
-          <w:rFonts w:eastAsia="Times New Roman" w:cs="Helvetica"/>
-          <w:szCs w:val="28"/>
-          <w:lang w:val="en-AU" w:eastAsia="zh-CN"/>
-        </w:rPr>
-        <w:t>Compatibility Testing</w:t>
-      </w:r>
-    </w:p>
-    <w:p>
-      <w:pPr>
-        <w:numPr>
-          <w:ilvl w:val="0"/>
-          <w:numId w:val="30"/>
-        </w:numPr>
-        <w:shd w:val="clear" w:color="auto" w:fill="FFFFFF"/>
-        <w:spacing w:before="100" w:beforeAutospacing="1" w:after="100" w:afterAutospacing="1" w:line="240" w:lineRule="auto"/>
-        <w:rPr>
-          <w:rFonts w:eastAsia="Times New Roman" w:cs="Helvetica"/>
-          <w:szCs w:val="28"/>
-          <w:lang w:val="en-AU" w:eastAsia="zh-CN"/>
-        </w:rPr>
-      </w:pPr>
-      <w:r>
-        <w:rPr>
-          <w:rFonts w:eastAsia="Times New Roman" w:cs="Helvetica"/>
-          <w:szCs w:val="28"/>
-          <w:lang w:val="en-AU" w:eastAsia="zh-CN"/>
-        </w:rPr>
-        <w:t>Performance Testing</w:t>
-      </w:r>
-    </w:p>
-    <w:p>
-      <w:pPr>
-        <w:numPr>
-          <w:ilvl w:val="0"/>
-          <w:numId w:val="30"/>
-        </w:numPr>
-        <w:shd w:val="clear" w:color="auto" w:fill="FFFFFF"/>
-        <w:spacing w:before="100" w:beforeAutospacing="1" w:after="100" w:afterAutospacing="1" w:line="240" w:lineRule="auto"/>
-        <w:rPr>
-          <w:rFonts w:eastAsia="Times New Roman" w:cs="Helvetica"/>
-          <w:szCs w:val="28"/>
-          <w:lang w:val="en-AU" w:eastAsia="zh-CN"/>
-        </w:rPr>
-      </w:pPr>
-      <w:r>
-        <w:rPr>
-          <w:rFonts w:eastAsia="Times New Roman" w:cs="Helvetica"/>
-          <w:szCs w:val="28"/>
-          <w:lang w:val="en-AU" w:eastAsia="zh-CN"/>
-        </w:rPr>
-        <w:t>Installation / Configuration Testing</w:t>
-      </w:r>
-    </w:p>
-    <w:p>
-      <w:pPr>
-        <w:numPr>
-          <w:ilvl w:val="0"/>
-          <w:numId w:val="30"/>
-        </w:numPr>
-        <w:shd w:val="clear" w:color="auto" w:fill="FFFFFF"/>
-        <w:spacing w:before="100" w:beforeAutospacing="1" w:after="100" w:afterAutospacing="1" w:line="240" w:lineRule="auto"/>
-        <w:rPr>
-          <w:rFonts w:eastAsia="Times New Roman" w:cs="Helvetica"/>
-          <w:szCs w:val="28"/>
-          <w:lang w:val="en-AU" w:eastAsia="zh-CN"/>
-        </w:rPr>
-      </w:pPr>
-      <w:r>
-        <w:rPr>
-          <w:rFonts w:eastAsia="Times New Roman" w:cs="Helvetica"/>
-          <w:szCs w:val="28"/>
-          <w:lang w:val="en-AU" w:eastAsia="zh-CN"/>
-        </w:rPr>
-        <w:t>System / Integration Testing</w:t>
-      </w:r>
-    </w:p>
-    <w:p>
-      <w:pPr>
-        <w:numPr>
-          <w:ilvl w:val="0"/>
-          <w:numId w:val="30"/>
-        </w:numPr>
-        <w:shd w:val="clear" w:color="auto" w:fill="FFFFFF"/>
-        <w:spacing w:before="100" w:beforeAutospacing="1" w:after="100" w:afterAutospacing="1" w:line="240" w:lineRule="auto"/>
-        <w:rPr>
-          <w:rFonts w:eastAsia="Times New Roman" w:cs="Helvetica"/>
-          <w:szCs w:val="28"/>
-          <w:lang w:val="en-AU" w:eastAsia="zh-CN"/>
-        </w:rPr>
-      </w:pPr>
-      <w:r>
-        <w:rPr>
-          <w:rFonts w:eastAsia="Times New Roman" w:cs="Helvetica"/>
-          <w:szCs w:val="28"/>
-          <w:lang w:val="en-AU" w:eastAsia="zh-CN"/>
-        </w:rPr>
-        <w:t>Security Testing</w:t>
-      </w:r>
-    </w:p>
-    <w:p>
-      <w:pPr>
-        <w:numPr>
-          <w:ilvl w:val="0"/>
-          <w:numId w:val="30"/>
-        </w:numPr>
-        <w:shd w:val="clear" w:color="auto" w:fill="FFFFFF"/>
-        <w:spacing w:before="100" w:beforeAutospacing="1" w:after="100" w:afterAutospacing="1" w:line="240" w:lineRule="auto"/>
-        <w:rPr>
-          <w:rFonts w:eastAsia="Times New Roman" w:cs="Helvetica"/>
-          <w:szCs w:val="28"/>
-          <w:lang w:val="en-AU" w:eastAsia="zh-CN"/>
-        </w:rPr>
-      </w:pPr>
-      <w:r>
-        <w:rPr>
-          <w:rFonts w:eastAsia="Times New Roman" w:cs="Helvetica"/>
-          <w:szCs w:val="28"/>
-          <w:lang w:val="en-AU" w:eastAsia="zh-CN"/>
-        </w:rPr>
-        <w:t>User Acceptance Testing (UAT)</w:t>
-      </w:r>
     </w:p>
     <w:p/>
     <w:p>
@@ -18462,8 +19086,6 @@
       </w:r>
       <w:r>
         <w:tab/>
-      </w:r>
-      <w:r>
         <w:t>Daniel Ewen</w:t>
       </w:r>
     </w:p>
@@ -18480,8 +19102,6 @@
       </w:r>
       <w:r>
         <w:tab/>
-      </w:r>
-      <w:r>
         <w:t>Lisa Mckenna</w:t>
       </w:r>
     </w:p>
@@ -18498,8 +19118,6 @@
       </w:r>
       <w:r>
         <w:tab/>
-      </w:r>
-      <w:r>
         <w:t>Swen Lee</w:t>
       </w:r>
     </w:p>
@@ -18658,13 +19276,7 @@
         <w:rPr>
           <w:lang w:val="en-AU"/>
         </w:rPr>
-        <w:t>1</w:t>
-      </w:r>
-      <w:r>
-        <w:rPr>
-          <w:lang w:val="en-AU"/>
-        </w:rPr>
-        <w:t>9</w:t>
+        <w:t>19</w:t>
       </w:r>
       <w:r>
         <w:rPr>
@@ -21988,6 +22600,7 @@
           <w:id w:val="-673569472"/>
           <w:citation/>
         </w:sdtPr>
+        <w:sdtEndPr/>
         <w:sdtContent>
           <w:r>
             <w:rPr>
@@ -28663,6 +29276,7 @@
     <w:lsdException w:name="HTML Sample" w:semiHidden="1" w:unhideWhenUsed="1"/>
     <w:lsdException w:name="HTML Typewriter" w:semiHidden="1" w:unhideWhenUsed="1"/>
     <w:lsdException w:name="HTML Variable" w:semiHidden="1" w:unhideWhenUsed="1"/>
+    <w:lsdException w:name="Normal Table" w:semiHidden="1" w:unhideWhenUsed="1"/>
     <w:lsdException w:name="annotation subject" w:semiHidden="1" w:unhideWhenUsed="1"/>
     <w:lsdException w:name="No List" w:semiHidden="1" w:unhideWhenUsed="1"/>
     <w:lsdException w:name="Outline List 1" w:semiHidden="1" w:unhideWhenUsed="1"/>
@@ -28705,8 +29319,11 @@
     <w:lsdException w:name="Table Contemporary" w:semiHidden="1" w:unhideWhenUsed="1"/>
     <w:lsdException w:name="Table Elegant" w:semiHidden="1" w:unhideWhenUsed="1"/>
     <w:lsdException w:name="Table Professional" w:semiHidden="1" w:unhideWhenUsed="1"/>
+    <w:lsdException w:name="Table Subtle 1" w:semiHidden="1" w:unhideWhenUsed="1"/>
     <w:lsdException w:name="Table Subtle 2" w:semiHidden="1" w:unhideWhenUsed="1"/>
     <w:lsdException w:name="Table Web 1" w:semiHidden="1" w:unhideWhenUsed="1"/>
+    <w:lsdException w:name="Table Web 2" w:semiHidden="1" w:unhideWhenUsed="1"/>
+    <w:lsdException w:name="Table Web 3" w:semiHidden="1" w:unhideWhenUsed="1"/>
     <w:lsdException w:name="Balloon Text" w:semiHidden="1" w:unhideWhenUsed="1"/>
     <w:lsdException w:name="Table Grid" w:uiPriority="39"/>
     <w:lsdException w:name="Table Theme" w:semiHidden="1" w:unhideWhenUsed="1"/>
@@ -30223,7 +30840,15 @@
     <w:charset w:val="00"/>
     <w:family w:val="modern"/>
     <w:pitch w:val="fixed"/>
-    <w:sig w:usb0="E00006FF" w:usb1="0000FCFF" w:usb2="00000001" w:usb3="00000000" w:csb0="0000019F" w:csb1="00000000"/>
+    <w:sig w:usb0="E00002FF" w:usb1="0000FCFF" w:usb2="00000001" w:usb3="00000000" w:csb0="0000019F" w:csb1="00000000"/>
+  </w:font>
+  <w:font w:name="MS Gothic">
+    <w:altName w:val="ＭＳ ゴシック"/>
+    <w:panose1 w:val="020B0609070205080204"/>
+    <w:charset w:val="80"/>
+    <w:family w:val="modern"/>
+    <w:pitch w:val="fixed"/>
+    <w:sig w:usb0="E00002FF" w:usb1="6AC7FDFB" w:usb2="08000012" w:usb3="00000000" w:csb0="0002009F" w:csb1="00000000"/>
   </w:font>
   <w:font w:name="Helvetica">
     <w:panose1 w:val="020B0604020202020204"/>
@@ -30260,7 +30885,7 @@
     <w:charset w:val="00"/>
     <w:family w:val="swiss"/>
     <w:pitch w:val="variable"/>
-    <w:sig w:usb0="E0002AFF" w:usb1="C000247B" w:usb2="00000009" w:usb3="00000000" w:csb0="000001FF" w:csb1="00000000"/>
+    <w:sig w:usb0="E4002EFF" w:usb1="C000247B" w:usb2="00000009" w:usb3="00000000" w:csb0="000001FF" w:csb1="00000000"/>
   </w:font>
 </w:fonts>
 </file>
@@ -30434,6 +31059,7 @@
     <w:lsdException w:name="HTML Sample" w:semiHidden="1" w:unhideWhenUsed="1"/>
     <w:lsdException w:name="HTML Typewriter" w:semiHidden="1" w:unhideWhenUsed="1"/>
     <w:lsdException w:name="HTML Variable" w:semiHidden="1" w:unhideWhenUsed="1"/>
+    <w:lsdException w:name="Normal Table" w:semiHidden="1" w:unhideWhenUsed="1"/>
     <w:lsdException w:name="annotation subject" w:semiHidden="1" w:unhideWhenUsed="1"/>
     <w:lsdException w:name="No List" w:semiHidden="1" w:unhideWhenUsed="1"/>
     <w:lsdException w:name="Outline List 1" w:semiHidden="1" w:unhideWhenUsed="1"/>
@@ -30476,8 +31102,11 @@
     <w:lsdException w:name="Table Contemporary" w:semiHidden="1" w:unhideWhenUsed="1"/>
     <w:lsdException w:name="Table Elegant" w:semiHidden="1" w:unhideWhenUsed="1"/>
     <w:lsdException w:name="Table Professional" w:semiHidden="1" w:unhideWhenUsed="1"/>
+    <w:lsdException w:name="Table Subtle 1" w:semiHidden="1" w:unhideWhenUsed="1"/>
     <w:lsdException w:name="Table Subtle 2" w:semiHidden="1" w:unhideWhenUsed="1"/>
     <w:lsdException w:name="Table Web 1" w:semiHidden="1" w:unhideWhenUsed="1"/>
+    <w:lsdException w:name="Table Web 2" w:semiHidden="1" w:unhideWhenUsed="1"/>
+    <w:lsdException w:name="Table Web 3" w:semiHidden="1" w:unhideWhenUsed="1"/>
     <w:lsdException w:name="Balloon Text" w:semiHidden="1" w:unhideWhenUsed="1"/>
     <w:lsdException w:name="Table Grid" w:uiPriority="39"/>
     <w:lsdException w:name="Table Theme" w:semiHidden="1" w:unhideWhenUsed="1"/>
@@ -30736,20 +31365,6 @@
   <w:style w:type="paragraph" w:customStyle="1" w:styleId="3BD3A085051F4B88A565619BBD92A695">
     <w:name w:val="3BD3A085051F4B88A565619BBD92A695"/>
     <w:rsid w:val="00036A52"/>
-  </w:style>
-  <w:style w:type="paragraph" w:customStyle="1" w:styleId="7ED7E3D4CC2F4DACA126F8789A1DC1CF">
-    <w:name w:val="7ED7E3D4CC2F4DACA126F8789A1DC1CF"/>
-    <w:rsid w:val="00D4675D"/>
-    <w:rPr>
-      <w:lang w:eastAsia="zh-CN"/>
-    </w:rPr>
-  </w:style>
-  <w:style w:type="paragraph" w:customStyle="1" w:styleId="488487C4F0704F37966C131E58E8DCBA">
-    <w:name w:val="488487C4F0704F37966C131E58E8DCBA"/>
-    <w:rsid w:val="00D4675D"/>
-    <w:rPr>
-      <w:lang w:eastAsia="zh-CN"/>
-    </w:rPr>
   </w:style>
 </w:styles>
 </file>

--- a/Sprint Three/Master Document.docx
+++ b/Sprint Three/Master Document.docx
@@ -1,6 +1,6 @@
 
 <file path=word/document.xml><?xml version="1.0" encoding="utf-8"?>
-<w:document xmlns:wpc="http://schemas.microsoft.com/office/word/2010/wordprocessingCanvas" xmlns:cx="http://schemas.microsoft.com/office/drawing/2014/chartex" xmlns:cx1="http://schemas.microsoft.com/office/drawing/2015/9/8/chartex" xmlns:cx2="http://schemas.microsoft.com/office/drawing/2015/10/21/chartex" xmlns:cx3="http://schemas.microsoft.com/office/drawing/2016/5/9/chartex" xmlns:cx4="http://schemas.microsoft.com/office/drawing/2016/5/10/chartex" xmlns:cx5="http://schemas.microsoft.com/office/drawing/2016/5/11/chartex" xmlns:cx6="http://schemas.microsoft.com/office/drawing/2016/5/12/chartex" xmlns:cx7="http://schemas.microsoft.com/office/drawing/2016/5/13/chartex" xmlns:cx8="http://schemas.microsoft.com/office/drawing/2016/5/14/chartex" xmlns:mc="http://schemas.openxmlformats.org/markup-compatibility/2006" xmlns:aink="http://schemas.microsoft.com/office/drawing/2016/ink" xmlns:am3d="http://schemas.microsoft.com/office/drawing/2017/model3d" xmlns:o="urn:schemas-microsoft-com:office:office" xmlns:r="http://schemas.openxmlformats.org/officeDocument/2006/relationships" xmlns:m="http://schemas.openxmlformats.org/officeDocument/2006/math" xmlns:v="urn:schemas-microsoft-com:vml" xmlns:wp14="http://schemas.microsoft.com/office/word/2010/wordprocessingDrawing" xmlns:wp="http://schemas.openxmlformats.org/drawingml/2006/wordprocessingDrawing" xmlns:w10="urn:schemas-microsoft-com:office:word" xmlns:w="http://schemas.openxmlformats.org/wordprocessingml/2006/main" xmlns:w14="http://schemas.microsoft.com/office/word/2010/wordml" xmlns:w15="http://schemas.microsoft.com/office/word/2012/wordml" xmlns:w16cex="http://schemas.microsoft.com/office/word/2018/wordml/cex" xmlns:w16cid="http://schemas.microsoft.com/office/word/2016/wordml/cid" xmlns:w16="http://schemas.microsoft.com/office/word/2018/wordml" xmlns:w16se="http://schemas.microsoft.com/office/word/2015/wordml/symex" xmlns:wpg="http://schemas.microsoft.com/office/word/2010/wordprocessingGroup" xmlns:wpi="http://schemas.microsoft.com/office/word/2010/wordprocessingInk" xmlns:wne="http://schemas.microsoft.com/office/word/2006/wordml" xmlns:wps="http://schemas.microsoft.com/office/word/2010/wordprocessingShape" mc:Ignorable="w14 w15 w16se w16cid w16 w16cex wp14">
+<w:document xmlns:wpc="http://schemas.microsoft.com/office/word/2010/wordprocessingCanvas" xmlns:cx="http://schemas.microsoft.com/office/drawing/2014/chartex" xmlns:cx1="http://schemas.microsoft.com/office/drawing/2015/9/8/chartex" xmlns:mc="http://schemas.openxmlformats.org/markup-compatibility/2006" xmlns:o="urn:schemas-microsoft-com:office:office" xmlns:r="http://schemas.openxmlformats.org/officeDocument/2006/relationships" xmlns:m="http://schemas.openxmlformats.org/officeDocument/2006/math" xmlns:v="urn:schemas-microsoft-com:vml" xmlns:wp14="http://schemas.microsoft.com/office/word/2010/wordprocessingDrawing" xmlns:wp="http://schemas.openxmlformats.org/drawingml/2006/wordprocessingDrawing" xmlns:w10="urn:schemas-microsoft-com:office:word" xmlns:w="http://schemas.openxmlformats.org/wordprocessingml/2006/main" xmlns:w14="http://schemas.microsoft.com/office/word/2010/wordml" xmlns:w15="http://schemas.microsoft.com/office/word/2012/wordml" xmlns:w16se="http://schemas.microsoft.com/office/word/2015/wordml/symex" xmlns:wpg="http://schemas.microsoft.com/office/word/2010/wordprocessingGroup" xmlns:wpi="http://schemas.microsoft.com/office/word/2010/wordprocessingInk" xmlns:wne="http://schemas.microsoft.com/office/word/2006/wordml" xmlns:wps="http://schemas.microsoft.com/office/word/2010/wordprocessingShape" mc:Ignorable="w14 w15 w16se wp14">
   <w:body>
     <w:p>
       <w:pPr>
@@ -15209,6 +15209,7 @@
               <w14:uncheckedState w14:val="2610" w14:font="MS Gothic"/>
             </w14:checkbox>
           </w:sdtPr>
+          <w:sdtEndPr/>
           <w:sdtContent>
             <w:tc>
               <w:tcPr>
@@ -15265,6 +15266,7 @@
               <w14:uncheckedState w14:val="2610" w14:font="MS Gothic"/>
             </w14:checkbox>
           </w:sdtPr>
+          <w:sdtEndPr/>
           <w:sdtContent>
             <w:tc>
               <w:tcPr>
@@ -15324,6 +15326,7 @@
               <w14:uncheckedState w14:val="2610" w14:font="MS Gothic"/>
             </w14:checkbox>
           </w:sdtPr>
+          <w:sdtEndPr/>
           <w:sdtContent>
             <w:tc>
               <w:tcPr>
@@ -15380,6 +15383,7 @@
               <w14:uncheckedState w14:val="2610" w14:font="MS Gothic"/>
             </w14:checkbox>
           </w:sdtPr>
+          <w:sdtEndPr/>
           <w:sdtContent>
             <w:tc>
               <w:tcPr>
@@ -15439,6 +15443,7 @@
               <w14:uncheckedState w14:val="2610" w14:font="MS Gothic"/>
             </w14:checkbox>
           </w:sdtPr>
+          <w:sdtEndPr/>
           <w:sdtContent>
             <w:tc>
               <w:tcPr>
@@ -15503,6 +15508,7 @@
               <w14:uncheckedState w14:val="2610" w14:font="MS Gothic"/>
             </w14:checkbox>
           </w:sdtPr>
+          <w:sdtEndPr/>
           <w:sdtContent>
             <w:tc>
               <w:tcPr>
@@ -15570,6 +15576,7 @@
               <w14:uncheckedState w14:val="2610" w14:font="MS Gothic"/>
             </w14:checkbox>
           </w:sdtPr>
+          <w:sdtEndPr/>
           <w:sdtContent>
             <w:tc>
               <w:tcPr>
@@ -15634,6 +15641,7 @@
               <w14:uncheckedState w14:val="2610" w14:font="MS Gothic"/>
             </w14:checkbox>
           </w:sdtPr>
+          <w:sdtEndPr/>
           <w:sdtContent>
             <w:tc>
               <w:tcPr>
@@ -15701,6 +15709,7 @@
               <w14:uncheckedState w14:val="2610" w14:font="MS Gothic"/>
             </w14:checkbox>
           </w:sdtPr>
+          <w:sdtEndPr/>
           <w:sdtContent>
             <w:tc>
               <w:tcPr>
@@ -15765,6 +15774,7 @@
               <w14:uncheckedState w14:val="2610" w14:font="MS Gothic"/>
             </w14:checkbox>
           </w:sdtPr>
+          <w:sdtEndPr/>
           <w:sdtContent>
             <w:tc>
               <w:tcPr>
@@ -15832,6 +15842,7 @@
               <w14:uncheckedState w14:val="2610" w14:font="MS Gothic"/>
             </w14:checkbox>
           </w:sdtPr>
+          <w:sdtEndPr/>
           <w:sdtContent>
             <w:tc>
               <w:tcPr>
@@ -15896,6 +15907,7 @@
               <w14:uncheckedState w14:val="2610" w14:font="MS Gothic"/>
             </w14:checkbox>
           </w:sdtPr>
+          <w:sdtEndPr/>
           <w:sdtContent>
             <w:tc>
               <w:tcPr>
@@ -15963,6 +15975,7 @@
               <w14:uncheckedState w14:val="2610" w14:font="MS Gothic"/>
             </w14:checkbox>
           </w:sdtPr>
+          <w:sdtEndPr/>
           <w:sdtContent>
             <w:tc>
               <w:tcPr>
@@ -20311,6 +20324,7 @@
       <w:r>
         <w:rPr>
           <w:noProof/>
+          <w:lang w:val="en-AU" w:eastAsia="zh-CN"/>
         </w:rPr>
         <w:drawing>
           <wp:inline distT="0" distB="0" distL="0" distR="0" wp14:anchorId="206C893A" wp14:editId="7E900E06">
@@ -20359,6 +20373,7 @@
       <w:r>
         <w:rPr>
           <w:noProof/>
+          <w:lang w:val="en-AU" w:eastAsia="zh-CN"/>
         </w:rPr>
         <w:drawing>
           <wp:inline distT="0" distB="0" distL="0" distR="0" wp14:anchorId="7314E23A" wp14:editId="215CB522">
@@ -20791,6 +20806,7 @@
       <w:r>
         <w:rPr>
           <w:noProof/>
+          <w:lang w:val="en-AU" w:eastAsia="zh-CN"/>
         </w:rPr>
         <w:drawing>
           <wp:inline distT="0" distB="0" distL="0" distR="0" wp14:anchorId="032EAEEA" wp14:editId="30F8F29E">
@@ -20857,6 +20873,7 @@
       <w:r>
         <w:rPr>
           <w:noProof/>
+          <w:lang w:val="en-AU" w:eastAsia="zh-CN"/>
         </w:rPr>
         <w:drawing>
           <wp:inline distT="0" distB="0" distL="0" distR="0" wp14:anchorId="5980664D" wp14:editId="2DE16CB8">
@@ -20917,6 +20934,7 @@
       <w:r>
         <w:rPr>
           <w:noProof/>
+          <w:lang w:val="en-AU" w:eastAsia="zh-CN"/>
         </w:rPr>
         <w:drawing>
           <wp:inline distT="0" distB="0" distL="0" distR="0" wp14:anchorId="3C149307" wp14:editId="7C59589E">
@@ -20990,6 +21008,7 @@
       <w:r>
         <w:rPr>
           <w:noProof/>
+          <w:lang w:val="en-AU" w:eastAsia="zh-CN"/>
         </w:rPr>
         <w:drawing>
           <wp:inline distT="0" distB="0" distL="0" distR="0" wp14:anchorId="0AA9A6E1" wp14:editId="2973B46C">
@@ -21091,7 +21110,7 @@
         <w:rPr>
           <w:lang w:val="en-AU"/>
         </w:rPr>
-        <w:t>Two</w:t>
+        <w:t>THREE</w:t>
       </w:r>
     </w:p>
     <w:p>
@@ -21131,6 +21150,55 @@
           <w:lang w:val="en-AU"/>
         </w:rPr>
       </w:pPr>
+      <w:bookmarkStart w:id="115" w:name="_GoBack"/>
+      <w:r>
+        <w:rPr>
+          <w:noProof/>
+          <w:lang w:val="en-AU" w:eastAsia="zh-CN"/>
+        </w:rPr>
+        <w:drawing>
+          <wp:inline distT="0" distB="0" distL="0" distR="0" wp14:anchorId="17A478EA" wp14:editId="6D4D0DAA">
+            <wp:extent cx="5486400" cy="2992755"/>
+            <wp:effectExtent l="0" t="0" r="0" b="0"/>
+            <wp:docPr id="31" name="Picture 31"/>
+            <wp:cNvGraphicFramePr>
+              <a:graphicFrameLocks xmlns:a="http://schemas.openxmlformats.org/drawingml/2006/main" noChangeAspect="1"/>
+            </wp:cNvGraphicFramePr>
+            <a:graphic xmlns:a="http://schemas.openxmlformats.org/drawingml/2006/main">
+              <a:graphicData uri="http://schemas.openxmlformats.org/drawingml/2006/picture">
+                <pic:pic xmlns:pic="http://schemas.openxmlformats.org/drawingml/2006/picture">
+                  <pic:nvPicPr>
+                    <pic:cNvPr id="31" name="E386F4A.tmp"/>
+                    <pic:cNvPicPr/>
+                  </pic:nvPicPr>
+                  <pic:blipFill>
+                    <a:blip r:embed="rId105" cstate="print">
+                      <a:extLst>
+                        <a:ext uri="{28A0092B-C50C-407E-A947-70E740481C1C}">
+                          <a14:useLocalDpi xmlns:a14="http://schemas.microsoft.com/office/drawing/2010/main" val="0"/>
+                        </a:ext>
+                      </a:extLst>
+                    </a:blip>
+                    <a:stretch>
+                      <a:fillRect/>
+                    </a:stretch>
+                  </pic:blipFill>
+                  <pic:spPr>
+                    <a:xfrm>
+                      <a:off x="0" y="0"/>
+                      <a:ext cx="5486400" cy="2992755"/>
+                    </a:xfrm>
+                    <a:prstGeom prst="rect">
+                      <a:avLst/>
+                    </a:prstGeom>
+                  </pic:spPr>
+                </pic:pic>
+              </a:graphicData>
+            </a:graphic>
+          </wp:inline>
+        </w:drawing>
+      </w:r>
+      <w:bookmarkEnd w:id="115"/>
     </w:p>
     <w:p>
       <w:pPr>
@@ -21145,7 +21213,7 @@
           <w:lang w:val="en-AU"/>
         </w:rPr>
         <w:sectPr>
-          <w:headerReference w:type="first" r:id="rId105"/>
+          <w:headerReference w:type="first" r:id="rId106"/>
           <w:pgSz w:w="12240" w:h="15840"/>
           <w:pgMar w:top="1728" w:right="1800" w:bottom="1440" w:left="1800" w:header="720" w:footer="720" w:gutter="0"/>
           <w:cols w:space="720"/>
@@ -21161,7 +21229,7 @@
           <w:lang w:val="en-AU"/>
         </w:rPr>
       </w:pPr>
-      <w:bookmarkStart w:id="115" w:name="_Toc57209022"/>
+      <w:bookmarkStart w:id="116" w:name="_Toc57209022"/>
       <w:r>
         <w:rPr>
           <w:lang w:val="en-AU"/>
@@ -21169,7 +21237,7 @@
         <w:lastRenderedPageBreak/>
         <w:t>Optimisation Report</w:t>
       </w:r>
-      <w:bookmarkEnd w:id="115"/>
+      <w:bookmarkEnd w:id="116"/>
     </w:p>
     <w:p>
       <w:pPr>
@@ -21191,7 +21259,7 @@
           <w:lang w:val="en-AU"/>
         </w:rPr>
       </w:pPr>
-      <w:bookmarkStart w:id="116" w:name="_Toc57209023"/>
+      <w:bookmarkStart w:id="117" w:name="_Toc57209023"/>
       <w:r>
         <w:rPr>
           <w:lang w:val="en-AU"/>
@@ -21205,7 +21273,7 @@
         </w:rPr>
         <w:t>Optimisation</w:t>
       </w:r>
-      <w:bookmarkEnd w:id="116"/>
+      <w:bookmarkEnd w:id="117"/>
     </w:p>
     <w:p>
       <w:pPr>
@@ -21420,14 +21488,14 @@
           <w:lang w:val="en-AU"/>
         </w:rPr>
       </w:pPr>
-      <w:bookmarkStart w:id="117" w:name="_Toc57209024"/>
+      <w:bookmarkStart w:id="118" w:name="_Toc57209024"/>
       <w:r>
         <w:rPr>
           <w:lang w:val="en-AU"/>
         </w:rPr>
         <w:t>Client-side and Server-side Optimisation</w:t>
       </w:r>
-      <w:bookmarkEnd w:id="117"/>
+      <w:bookmarkEnd w:id="118"/>
     </w:p>
     <w:p>
       <w:pPr>
@@ -21475,7 +21543,7 @@
           <w:lang w:val="en-AU"/>
         </w:rPr>
       </w:pPr>
-      <w:bookmarkStart w:id="118" w:name="_Toc57209025"/>
+      <w:bookmarkStart w:id="119" w:name="_Toc57209025"/>
       <w:r>
         <w:rPr>
           <w:lang w:val="en-AU"/>
@@ -21495,7 +21563,7 @@
         </w:rPr>
         <w:t>ptimisation</w:t>
       </w:r>
-      <w:bookmarkEnd w:id="118"/>
+      <w:bookmarkEnd w:id="119"/>
     </w:p>
     <w:p>
       <w:pPr>
@@ -21721,8 +21789,8 @@
           <w:lang w:val="en-AU"/>
         </w:rPr>
         <w:sectPr>
-          <w:headerReference w:type="default" r:id="rId106"/>
-          <w:headerReference w:type="first" r:id="rId107"/>
+          <w:headerReference w:type="default" r:id="rId107"/>
+          <w:headerReference w:type="first" r:id="rId108"/>
           <w:pgSz w:w="12240" w:h="15840"/>
           <w:pgMar w:top="1728" w:right="1800" w:bottom="1440" w:left="1800" w:header="720" w:footer="720" w:gutter="0"/>
           <w:cols w:space="720"/>
@@ -21738,7 +21806,7 @@
           <w:lang w:val="en-AU"/>
         </w:rPr>
       </w:pPr>
-      <w:bookmarkStart w:id="119" w:name="_Toc57209026"/>
+      <w:bookmarkStart w:id="120" w:name="_Toc57209026"/>
       <w:r>
         <w:rPr>
           <w:lang w:val="en-AU"/>
@@ -21758,7 +21826,7 @@
         </w:rPr>
         <w:t>Testing Plan</w:t>
       </w:r>
-      <w:bookmarkEnd w:id="119"/>
+      <w:bookmarkEnd w:id="120"/>
     </w:p>
     <w:p>
       <w:pPr>
@@ -22107,12 +22175,12 @@
       <w:pPr>
         <w:pStyle w:val="Heading1"/>
       </w:pPr>
-      <w:bookmarkStart w:id="120" w:name="_Toc57209027"/>
+      <w:bookmarkStart w:id="121" w:name="_Toc57209027"/>
       <w:r>
         <w:lastRenderedPageBreak/>
         <w:t>Updated Test Table</w:t>
       </w:r>
-      <w:bookmarkEnd w:id="120"/>
+      <w:bookmarkEnd w:id="121"/>
     </w:p>
     <w:tbl>
       <w:tblPr>
@@ -22522,11 +22590,11 @@
       <w:pPr>
         <w:pStyle w:val="Heading1"/>
       </w:pPr>
-      <w:bookmarkStart w:id="121" w:name="_Toc57209028"/>
+      <w:bookmarkStart w:id="122" w:name="_Toc57209028"/>
       <w:r>
         <w:t>Exit Criteria</w:t>
       </w:r>
-      <w:bookmarkEnd w:id="121"/>
+      <w:bookmarkEnd w:id="122"/>
     </w:p>
     <w:p>
       <w:r>
@@ -22656,7 +22724,7 @@
           <w:lang w:val="en-AU"/>
         </w:rPr>
       </w:pPr>
-      <w:bookmarkStart w:id="122" w:name="_Toc57209029"/>
+      <w:bookmarkStart w:id="123" w:name="_Toc57209029"/>
       <w:r>
         <w:rPr>
           <w:lang w:val="en-AU"/>
@@ -22664,7 +22732,7 @@
         <w:lastRenderedPageBreak/>
         <w:t>Conclusion</w:t>
       </w:r>
-      <w:bookmarkEnd w:id="122"/>
+      <w:bookmarkEnd w:id="123"/>
     </w:p>
     <w:p>
       <w:pPr>
@@ -22692,7 +22760,7 @@
           <w:lang w:val="en-AU"/>
         </w:rPr>
         <w:sectPr>
-          <w:headerReference w:type="default" r:id="rId108"/>
+          <w:headerReference w:type="default" r:id="rId109"/>
           <w:pgSz w:w="12240" w:h="15840"/>
           <w:pgMar w:top="1728" w:right="1800" w:bottom="1440" w:left="1800" w:header="720" w:footer="720" w:gutter="0"/>
           <w:cols w:space="720"/>
@@ -22708,7 +22776,7 @@
           <w:lang w:val="en-AU"/>
         </w:rPr>
       </w:pPr>
-      <w:bookmarkStart w:id="123" w:name="_Toc57209030"/>
+      <w:bookmarkStart w:id="124" w:name="_Toc57209030"/>
       <w:r>
         <w:rPr>
           <w:lang w:val="en-AU"/>
@@ -22716,7 +22784,7 @@
         <w:lastRenderedPageBreak/>
         <w:t>Code Testing</w:t>
       </w:r>
-      <w:bookmarkEnd w:id="123"/>
+      <w:bookmarkEnd w:id="124"/>
     </w:p>
     <w:p>
       <w:pPr>
@@ -22745,7 +22813,7 @@
           <w:lang w:val="en-AU"/>
         </w:rPr>
       </w:pPr>
-      <w:bookmarkStart w:id="124" w:name="_Toc57209031"/>
+      <w:bookmarkStart w:id="125" w:name="_Toc57209031"/>
       <w:r>
         <w:rPr>
           <w:lang w:val="en-AU"/>
@@ -22765,7 +22833,7 @@
         </w:rPr>
         <w:t xml:space="preserve"> Snapshots</w:t>
       </w:r>
-      <w:bookmarkEnd w:id="124"/>
+      <w:bookmarkEnd w:id="125"/>
     </w:p>
     <w:p>
       <w:pPr>
@@ -22775,7 +22843,7 @@
       </w:pPr>
     </w:p>
     <w:sectPr>
-      <w:headerReference w:type="default" r:id="rId109"/>
+      <w:headerReference w:type="default" r:id="rId110"/>
       <w:pgSz w:w="12240" w:h="15840"/>
       <w:pgMar w:top="1728" w:right="1800" w:bottom="1440" w:left="1800" w:header="720" w:footer="720" w:gutter="0"/>
       <w:cols w:space="720"/>
@@ -22787,7 +22855,7 @@
 </file>
 
 <file path=word/endnotes.xml><?xml version="1.0" encoding="utf-8"?>
-<w:endnotes xmlns:wpc="http://schemas.microsoft.com/office/word/2010/wordprocessingCanvas" xmlns:cx="http://schemas.microsoft.com/office/drawing/2014/chartex" xmlns:cx1="http://schemas.microsoft.com/office/drawing/2015/9/8/chartex" xmlns:cx2="http://schemas.microsoft.com/office/drawing/2015/10/21/chartex" xmlns:cx3="http://schemas.microsoft.com/office/drawing/2016/5/9/chartex" xmlns:cx4="http://schemas.microsoft.com/office/drawing/2016/5/10/chartex" xmlns:cx5="http://schemas.microsoft.com/office/drawing/2016/5/11/chartex" xmlns:cx6="http://schemas.microsoft.com/office/drawing/2016/5/12/chartex" xmlns:cx7="http://schemas.microsoft.com/office/drawing/2016/5/13/chartex" xmlns:cx8="http://schemas.microsoft.com/office/drawing/2016/5/14/chartex" xmlns:mc="http://schemas.openxmlformats.org/markup-compatibility/2006" xmlns:aink="http://schemas.microsoft.com/office/drawing/2016/ink" xmlns:am3d="http://schemas.microsoft.com/office/drawing/2017/model3d" xmlns:o="urn:schemas-microsoft-com:office:office" xmlns:r="http://schemas.openxmlformats.org/officeDocument/2006/relationships" xmlns:m="http://schemas.openxmlformats.org/officeDocument/2006/math" xmlns:v="urn:schemas-microsoft-com:vml" xmlns:wp14="http://schemas.microsoft.com/office/word/2010/wordprocessingDrawing" xmlns:wp="http://schemas.openxmlformats.org/drawingml/2006/wordprocessingDrawing" xmlns:w10="urn:schemas-microsoft-com:office:word" xmlns:w="http://schemas.openxmlformats.org/wordprocessingml/2006/main" xmlns:w14="http://schemas.microsoft.com/office/word/2010/wordml" xmlns:w15="http://schemas.microsoft.com/office/word/2012/wordml" xmlns:w16cex="http://schemas.microsoft.com/office/word/2018/wordml/cex" xmlns:w16cid="http://schemas.microsoft.com/office/word/2016/wordml/cid" xmlns:w16="http://schemas.microsoft.com/office/word/2018/wordml" xmlns:w16se="http://schemas.microsoft.com/office/word/2015/wordml/symex" xmlns:wpg="http://schemas.microsoft.com/office/word/2010/wordprocessingGroup" xmlns:wpi="http://schemas.microsoft.com/office/word/2010/wordprocessingInk" xmlns:wne="http://schemas.microsoft.com/office/word/2006/wordml" xmlns:wps="http://schemas.microsoft.com/office/word/2010/wordprocessingShape" mc:Ignorable="w14 w15 w16se w16cid w16 w16cex wp14">
+<w:endnotes xmlns:wpc="http://schemas.microsoft.com/office/word/2010/wordprocessingCanvas" xmlns:cx="http://schemas.microsoft.com/office/drawing/2014/chartex" xmlns:cx1="http://schemas.microsoft.com/office/drawing/2015/9/8/chartex" xmlns:mc="http://schemas.openxmlformats.org/markup-compatibility/2006" xmlns:o="urn:schemas-microsoft-com:office:office" xmlns:r="http://schemas.openxmlformats.org/officeDocument/2006/relationships" xmlns:m="http://schemas.openxmlformats.org/officeDocument/2006/math" xmlns:v="urn:schemas-microsoft-com:vml" xmlns:wp14="http://schemas.microsoft.com/office/word/2010/wordprocessingDrawing" xmlns:wp="http://schemas.openxmlformats.org/drawingml/2006/wordprocessingDrawing" xmlns:w10="urn:schemas-microsoft-com:office:word" xmlns:w="http://schemas.openxmlformats.org/wordprocessingml/2006/main" xmlns:w14="http://schemas.microsoft.com/office/word/2010/wordml" xmlns:w15="http://schemas.microsoft.com/office/word/2012/wordml" xmlns:w16se="http://schemas.microsoft.com/office/word/2015/wordml/symex" xmlns:wpg="http://schemas.microsoft.com/office/word/2010/wordprocessingGroup" xmlns:wpi="http://schemas.microsoft.com/office/word/2010/wordprocessingInk" xmlns:wne="http://schemas.microsoft.com/office/word/2006/wordml" xmlns:wps="http://schemas.microsoft.com/office/word/2010/wordprocessingShape" mc:Ignorable="w14 w15 w16se wp14">
   <w:endnote w:type="separator" w:id="-1">
     <w:p>
       <w:pPr>
@@ -22812,7 +22880,7 @@
 </file>
 
 <file path=word/footer1.xml><?xml version="1.0" encoding="utf-8"?>
-<w:ftr xmlns:wpc="http://schemas.microsoft.com/office/word/2010/wordprocessingCanvas" xmlns:cx="http://schemas.microsoft.com/office/drawing/2014/chartex" xmlns:cx1="http://schemas.microsoft.com/office/drawing/2015/9/8/chartex" xmlns:cx2="http://schemas.microsoft.com/office/drawing/2015/10/21/chartex" xmlns:cx3="http://schemas.microsoft.com/office/drawing/2016/5/9/chartex" xmlns:cx4="http://schemas.microsoft.com/office/drawing/2016/5/10/chartex" xmlns:cx5="http://schemas.microsoft.com/office/drawing/2016/5/11/chartex" xmlns:cx6="http://schemas.microsoft.com/office/drawing/2016/5/12/chartex" xmlns:cx7="http://schemas.microsoft.com/office/drawing/2016/5/13/chartex" xmlns:cx8="http://schemas.microsoft.com/office/drawing/2016/5/14/chartex" xmlns:mc="http://schemas.openxmlformats.org/markup-compatibility/2006" xmlns:aink="http://schemas.microsoft.com/office/drawing/2016/ink" xmlns:am3d="http://schemas.microsoft.com/office/drawing/2017/model3d" xmlns:o="urn:schemas-microsoft-com:office:office" xmlns:r="http://schemas.openxmlformats.org/officeDocument/2006/relationships" xmlns:m="http://schemas.openxmlformats.org/officeDocument/2006/math" xmlns:v="urn:schemas-microsoft-com:vml" xmlns:wp14="http://schemas.microsoft.com/office/word/2010/wordprocessingDrawing" xmlns:wp="http://schemas.openxmlformats.org/drawingml/2006/wordprocessingDrawing" xmlns:w10="urn:schemas-microsoft-com:office:word" xmlns:w="http://schemas.openxmlformats.org/wordprocessingml/2006/main" xmlns:w14="http://schemas.microsoft.com/office/word/2010/wordml" xmlns:w15="http://schemas.microsoft.com/office/word/2012/wordml" xmlns:w16cex="http://schemas.microsoft.com/office/word/2018/wordml/cex" xmlns:w16cid="http://schemas.microsoft.com/office/word/2016/wordml/cid" xmlns:w16="http://schemas.microsoft.com/office/word/2018/wordml" xmlns:w16se="http://schemas.microsoft.com/office/word/2015/wordml/symex" xmlns:wpg="http://schemas.microsoft.com/office/word/2010/wordprocessingGroup" xmlns:wpi="http://schemas.microsoft.com/office/word/2010/wordprocessingInk" xmlns:wne="http://schemas.microsoft.com/office/word/2006/wordml" xmlns:wps="http://schemas.microsoft.com/office/word/2010/wordprocessingShape" mc:Ignorable="w14 w15 w16se w16cid w16 w16cex wp14">
+<w:ftr xmlns:wpc="http://schemas.microsoft.com/office/word/2010/wordprocessingCanvas" xmlns:cx="http://schemas.microsoft.com/office/drawing/2014/chartex" xmlns:cx1="http://schemas.microsoft.com/office/drawing/2015/9/8/chartex" xmlns:mc="http://schemas.openxmlformats.org/markup-compatibility/2006" xmlns:o="urn:schemas-microsoft-com:office:office" xmlns:r="http://schemas.openxmlformats.org/officeDocument/2006/relationships" xmlns:m="http://schemas.openxmlformats.org/officeDocument/2006/math" xmlns:v="urn:schemas-microsoft-com:vml" xmlns:wp14="http://schemas.microsoft.com/office/word/2010/wordprocessingDrawing" xmlns:wp="http://schemas.openxmlformats.org/drawingml/2006/wordprocessingDrawing" xmlns:w10="urn:schemas-microsoft-com:office:word" xmlns:w="http://schemas.openxmlformats.org/wordprocessingml/2006/main" xmlns:w14="http://schemas.microsoft.com/office/word/2010/wordml" xmlns:w15="http://schemas.microsoft.com/office/word/2012/wordml" xmlns:w16se="http://schemas.microsoft.com/office/word/2015/wordml/symex" xmlns:wpg="http://schemas.microsoft.com/office/word/2010/wordprocessingGroup" xmlns:wpi="http://schemas.microsoft.com/office/word/2010/wordprocessingInk" xmlns:wne="http://schemas.microsoft.com/office/word/2006/wordml" xmlns:wps="http://schemas.microsoft.com/office/word/2010/wordprocessingShape" mc:Ignorable="w14 w15 w16se wp14">
   <w:p>
     <w:pPr>
       <w:pStyle w:val="Footer"/>
@@ -22845,7 +22913,7 @@
         <w:bCs/>
         <w:noProof/>
       </w:rPr>
-      <w:t>ii</w:t>
+      <w:t>60</w:t>
     </w:r>
     <w:r>
       <w:rPr>
@@ -22863,7 +22931,7 @@
 </file>
 
 <file path=word/footer2.xml><?xml version="1.0" encoding="utf-8"?>
-<w:ftr xmlns:wpc="http://schemas.microsoft.com/office/word/2010/wordprocessingCanvas" xmlns:cx="http://schemas.microsoft.com/office/drawing/2014/chartex" xmlns:cx1="http://schemas.microsoft.com/office/drawing/2015/9/8/chartex" xmlns:cx2="http://schemas.microsoft.com/office/drawing/2015/10/21/chartex" xmlns:cx3="http://schemas.microsoft.com/office/drawing/2016/5/9/chartex" xmlns:cx4="http://schemas.microsoft.com/office/drawing/2016/5/10/chartex" xmlns:cx5="http://schemas.microsoft.com/office/drawing/2016/5/11/chartex" xmlns:cx6="http://schemas.microsoft.com/office/drawing/2016/5/12/chartex" xmlns:cx7="http://schemas.microsoft.com/office/drawing/2016/5/13/chartex" xmlns:cx8="http://schemas.microsoft.com/office/drawing/2016/5/14/chartex" xmlns:mc="http://schemas.openxmlformats.org/markup-compatibility/2006" xmlns:aink="http://schemas.microsoft.com/office/drawing/2016/ink" xmlns:am3d="http://schemas.microsoft.com/office/drawing/2017/model3d" xmlns:o="urn:schemas-microsoft-com:office:office" xmlns:r="http://schemas.openxmlformats.org/officeDocument/2006/relationships" xmlns:m="http://schemas.openxmlformats.org/officeDocument/2006/math" xmlns:v="urn:schemas-microsoft-com:vml" xmlns:wp14="http://schemas.microsoft.com/office/word/2010/wordprocessingDrawing" xmlns:wp="http://schemas.openxmlformats.org/drawingml/2006/wordprocessingDrawing" xmlns:w10="urn:schemas-microsoft-com:office:word" xmlns:w="http://schemas.openxmlformats.org/wordprocessingml/2006/main" xmlns:w14="http://schemas.microsoft.com/office/word/2010/wordml" xmlns:w15="http://schemas.microsoft.com/office/word/2012/wordml" xmlns:w16cex="http://schemas.microsoft.com/office/word/2018/wordml/cex" xmlns:w16cid="http://schemas.microsoft.com/office/word/2016/wordml/cid" xmlns:w16="http://schemas.microsoft.com/office/word/2018/wordml" xmlns:w16se="http://schemas.microsoft.com/office/word/2015/wordml/symex" xmlns:wpg="http://schemas.microsoft.com/office/word/2010/wordprocessingGroup" xmlns:wpi="http://schemas.microsoft.com/office/word/2010/wordprocessingInk" xmlns:wne="http://schemas.microsoft.com/office/word/2006/wordml" xmlns:wps="http://schemas.microsoft.com/office/word/2010/wordprocessingShape" mc:Ignorable="w14 w15 w16se w16cid w16 w16cex wp14">
+<w:ftr xmlns:wpc="http://schemas.microsoft.com/office/word/2010/wordprocessingCanvas" xmlns:cx="http://schemas.microsoft.com/office/drawing/2014/chartex" xmlns:cx1="http://schemas.microsoft.com/office/drawing/2015/9/8/chartex" xmlns:mc="http://schemas.openxmlformats.org/markup-compatibility/2006" xmlns:o="urn:schemas-microsoft-com:office:office" xmlns:r="http://schemas.openxmlformats.org/officeDocument/2006/relationships" xmlns:m="http://schemas.openxmlformats.org/officeDocument/2006/math" xmlns:v="urn:schemas-microsoft-com:vml" xmlns:wp14="http://schemas.microsoft.com/office/word/2010/wordprocessingDrawing" xmlns:wp="http://schemas.openxmlformats.org/drawingml/2006/wordprocessingDrawing" xmlns:w10="urn:schemas-microsoft-com:office:word" xmlns:w="http://schemas.openxmlformats.org/wordprocessingml/2006/main" xmlns:w14="http://schemas.microsoft.com/office/word/2010/wordml" xmlns:w15="http://schemas.microsoft.com/office/word/2012/wordml" xmlns:w16se="http://schemas.microsoft.com/office/word/2015/wordml/symex" xmlns:wpg="http://schemas.microsoft.com/office/word/2010/wordprocessingGroup" xmlns:wpi="http://schemas.microsoft.com/office/word/2010/wordprocessingInk" xmlns:wne="http://schemas.microsoft.com/office/word/2006/wordml" xmlns:wps="http://schemas.microsoft.com/office/word/2010/wordprocessingShape" mc:Ignorable="w14 w15 w16se wp14">
   <w:p>
     <w:pPr>
       <w:pStyle w:val="Footer"/>
@@ -22896,7 +22964,7 @@
 </file>
 
 <file path=word/footer3.xml><?xml version="1.0" encoding="utf-8"?>
-<w:ftr xmlns:wpc="http://schemas.microsoft.com/office/word/2010/wordprocessingCanvas" xmlns:cx="http://schemas.microsoft.com/office/drawing/2014/chartex" xmlns:cx1="http://schemas.microsoft.com/office/drawing/2015/9/8/chartex" xmlns:cx2="http://schemas.microsoft.com/office/drawing/2015/10/21/chartex" xmlns:cx3="http://schemas.microsoft.com/office/drawing/2016/5/9/chartex" xmlns:cx4="http://schemas.microsoft.com/office/drawing/2016/5/10/chartex" xmlns:cx5="http://schemas.microsoft.com/office/drawing/2016/5/11/chartex" xmlns:cx6="http://schemas.microsoft.com/office/drawing/2016/5/12/chartex" xmlns:cx7="http://schemas.microsoft.com/office/drawing/2016/5/13/chartex" xmlns:cx8="http://schemas.microsoft.com/office/drawing/2016/5/14/chartex" xmlns:mc="http://schemas.openxmlformats.org/markup-compatibility/2006" xmlns:aink="http://schemas.microsoft.com/office/drawing/2016/ink" xmlns:am3d="http://schemas.microsoft.com/office/drawing/2017/model3d" xmlns:o="urn:schemas-microsoft-com:office:office" xmlns:r="http://schemas.openxmlformats.org/officeDocument/2006/relationships" xmlns:m="http://schemas.openxmlformats.org/officeDocument/2006/math" xmlns:v="urn:schemas-microsoft-com:vml" xmlns:wp14="http://schemas.microsoft.com/office/word/2010/wordprocessingDrawing" xmlns:wp="http://schemas.openxmlformats.org/drawingml/2006/wordprocessingDrawing" xmlns:w10="urn:schemas-microsoft-com:office:word" xmlns:w="http://schemas.openxmlformats.org/wordprocessingml/2006/main" xmlns:w14="http://schemas.microsoft.com/office/word/2010/wordml" xmlns:w15="http://schemas.microsoft.com/office/word/2012/wordml" xmlns:w16cex="http://schemas.microsoft.com/office/word/2018/wordml/cex" xmlns:w16cid="http://schemas.microsoft.com/office/word/2016/wordml/cid" xmlns:w16="http://schemas.microsoft.com/office/word/2018/wordml" xmlns:w16se="http://schemas.microsoft.com/office/word/2015/wordml/symex" xmlns:wpg="http://schemas.microsoft.com/office/word/2010/wordprocessingGroup" xmlns:wpi="http://schemas.microsoft.com/office/word/2010/wordprocessingInk" xmlns:wne="http://schemas.microsoft.com/office/word/2006/wordml" xmlns:wps="http://schemas.microsoft.com/office/word/2010/wordprocessingShape" mc:Ignorable="w14 w15 w16se w16cid w16 w16cex wp14">
+<w:ftr xmlns:wpc="http://schemas.microsoft.com/office/word/2010/wordprocessingCanvas" xmlns:cx="http://schemas.microsoft.com/office/drawing/2014/chartex" xmlns:cx1="http://schemas.microsoft.com/office/drawing/2015/9/8/chartex" xmlns:mc="http://schemas.openxmlformats.org/markup-compatibility/2006" xmlns:o="urn:schemas-microsoft-com:office:office" xmlns:r="http://schemas.openxmlformats.org/officeDocument/2006/relationships" xmlns:m="http://schemas.openxmlformats.org/officeDocument/2006/math" xmlns:v="urn:schemas-microsoft-com:vml" xmlns:wp14="http://schemas.microsoft.com/office/word/2010/wordprocessingDrawing" xmlns:wp="http://schemas.openxmlformats.org/drawingml/2006/wordprocessingDrawing" xmlns:w10="urn:schemas-microsoft-com:office:word" xmlns:w="http://schemas.openxmlformats.org/wordprocessingml/2006/main" xmlns:w14="http://schemas.microsoft.com/office/word/2010/wordml" xmlns:w15="http://schemas.microsoft.com/office/word/2012/wordml" xmlns:w16se="http://schemas.microsoft.com/office/word/2015/wordml/symex" xmlns:wpg="http://schemas.microsoft.com/office/word/2010/wordprocessingGroup" xmlns:wpi="http://schemas.microsoft.com/office/word/2010/wordprocessingInk" xmlns:wne="http://schemas.microsoft.com/office/word/2006/wordml" xmlns:wps="http://schemas.microsoft.com/office/word/2010/wordprocessingShape" mc:Ignorable="w14 w15 w16se wp14">
   <w:p>
     <w:pPr>
       <w:pStyle w:val="Footer"/>
@@ -22929,7 +22997,7 @@
         <w:bCs/>
         <w:noProof/>
       </w:rPr>
-      <w:t>54</w:t>
+      <w:t>62</w:t>
     </w:r>
     <w:r>
       <w:rPr>
@@ -22947,7 +23015,7 @@
 </file>
 
 <file path=word/footnotes.xml><?xml version="1.0" encoding="utf-8"?>
-<w:footnotes xmlns:wpc="http://schemas.microsoft.com/office/word/2010/wordprocessingCanvas" xmlns:cx="http://schemas.microsoft.com/office/drawing/2014/chartex" xmlns:cx1="http://schemas.microsoft.com/office/drawing/2015/9/8/chartex" xmlns:cx2="http://schemas.microsoft.com/office/drawing/2015/10/21/chartex" xmlns:cx3="http://schemas.microsoft.com/office/drawing/2016/5/9/chartex" xmlns:cx4="http://schemas.microsoft.com/office/drawing/2016/5/10/chartex" xmlns:cx5="http://schemas.microsoft.com/office/drawing/2016/5/11/chartex" xmlns:cx6="http://schemas.microsoft.com/office/drawing/2016/5/12/chartex" xmlns:cx7="http://schemas.microsoft.com/office/drawing/2016/5/13/chartex" xmlns:cx8="http://schemas.microsoft.com/office/drawing/2016/5/14/chartex" xmlns:mc="http://schemas.openxmlformats.org/markup-compatibility/2006" xmlns:aink="http://schemas.microsoft.com/office/drawing/2016/ink" xmlns:am3d="http://schemas.microsoft.com/office/drawing/2017/model3d" xmlns:o="urn:schemas-microsoft-com:office:office" xmlns:r="http://schemas.openxmlformats.org/officeDocument/2006/relationships" xmlns:m="http://schemas.openxmlformats.org/officeDocument/2006/math" xmlns:v="urn:schemas-microsoft-com:vml" xmlns:wp14="http://schemas.microsoft.com/office/word/2010/wordprocessingDrawing" xmlns:wp="http://schemas.openxmlformats.org/drawingml/2006/wordprocessingDrawing" xmlns:w10="urn:schemas-microsoft-com:office:word" xmlns:w="http://schemas.openxmlformats.org/wordprocessingml/2006/main" xmlns:w14="http://schemas.microsoft.com/office/word/2010/wordml" xmlns:w15="http://schemas.microsoft.com/office/word/2012/wordml" xmlns:w16cex="http://schemas.microsoft.com/office/word/2018/wordml/cex" xmlns:w16cid="http://schemas.microsoft.com/office/word/2016/wordml/cid" xmlns:w16="http://schemas.microsoft.com/office/word/2018/wordml" xmlns:w16se="http://schemas.microsoft.com/office/word/2015/wordml/symex" xmlns:wpg="http://schemas.microsoft.com/office/word/2010/wordprocessingGroup" xmlns:wpi="http://schemas.microsoft.com/office/word/2010/wordprocessingInk" xmlns:wne="http://schemas.microsoft.com/office/word/2006/wordml" xmlns:wps="http://schemas.microsoft.com/office/word/2010/wordprocessingShape" mc:Ignorable="w14 w15 w16se w16cid w16 w16cex wp14">
+<w:footnotes xmlns:wpc="http://schemas.microsoft.com/office/word/2010/wordprocessingCanvas" xmlns:cx="http://schemas.microsoft.com/office/drawing/2014/chartex" xmlns:cx1="http://schemas.microsoft.com/office/drawing/2015/9/8/chartex" xmlns:mc="http://schemas.openxmlformats.org/markup-compatibility/2006" xmlns:o="urn:schemas-microsoft-com:office:office" xmlns:r="http://schemas.openxmlformats.org/officeDocument/2006/relationships" xmlns:m="http://schemas.openxmlformats.org/officeDocument/2006/math" xmlns:v="urn:schemas-microsoft-com:vml" xmlns:wp14="http://schemas.microsoft.com/office/word/2010/wordprocessingDrawing" xmlns:wp="http://schemas.openxmlformats.org/drawingml/2006/wordprocessingDrawing" xmlns:w10="urn:schemas-microsoft-com:office:word" xmlns:w="http://schemas.openxmlformats.org/wordprocessingml/2006/main" xmlns:w14="http://schemas.microsoft.com/office/word/2010/wordml" xmlns:w15="http://schemas.microsoft.com/office/word/2012/wordml" xmlns:w16se="http://schemas.microsoft.com/office/word/2015/wordml/symex" xmlns:wpg="http://schemas.microsoft.com/office/word/2010/wordprocessingGroup" xmlns:wpi="http://schemas.microsoft.com/office/word/2010/wordprocessingInk" xmlns:wne="http://schemas.microsoft.com/office/word/2006/wordml" xmlns:wps="http://schemas.microsoft.com/office/word/2010/wordprocessingShape" mc:Ignorable="w14 w15 w16se wp14">
   <w:footnote w:type="separator" w:id="-1">
     <w:p>
       <w:pPr>
@@ -22972,7 +23040,7 @@
 </file>
 
 <file path=word/header1.xml><?xml version="1.0" encoding="utf-8"?>
-<w:hdr xmlns:wpc="http://schemas.microsoft.com/office/word/2010/wordprocessingCanvas" xmlns:cx="http://schemas.microsoft.com/office/drawing/2014/chartex" xmlns:cx1="http://schemas.microsoft.com/office/drawing/2015/9/8/chartex" xmlns:cx2="http://schemas.microsoft.com/office/drawing/2015/10/21/chartex" xmlns:cx3="http://schemas.microsoft.com/office/drawing/2016/5/9/chartex" xmlns:cx4="http://schemas.microsoft.com/office/drawing/2016/5/10/chartex" xmlns:cx5="http://schemas.microsoft.com/office/drawing/2016/5/11/chartex" xmlns:cx6="http://schemas.microsoft.com/office/drawing/2016/5/12/chartex" xmlns:cx7="http://schemas.microsoft.com/office/drawing/2016/5/13/chartex" xmlns:cx8="http://schemas.microsoft.com/office/drawing/2016/5/14/chartex" xmlns:mc="http://schemas.openxmlformats.org/markup-compatibility/2006" xmlns:aink="http://schemas.microsoft.com/office/drawing/2016/ink" xmlns:am3d="http://schemas.microsoft.com/office/drawing/2017/model3d" xmlns:o="urn:schemas-microsoft-com:office:office" xmlns:r="http://schemas.openxmlformats.org/officeDocument/2006/relationships" xmlns:m="http://schemas.openxmlformats.org/officeDocument/2006/math" xmlns:v="urn:schemas-microsoft-com:vml" xmlns:wp14="http://schemas.microsoft.com/office/word/2010/wordprocessingDrawing" xmlns:wp="http://schemas.openxmlformats.org/drawingml/2006/wordprocessingDrawing" xmlns:w10="urn:schemas-microsoft-com:office:word" xmlns:w="http://schemas.openxmlformats.org/wordprocessingml/2006/main" xmlns:w14="http://schemas.microsoft.com/office/word/2010/wordml" xmlns:w15="http://schemas.microsoft.com/office/word/2012/wordml" xmlns:w16cex="http://schemas.microsoft.com/office/word/2018/wordml/cex" xmlns:w16cid="http://schemas.microsoft.com/office/word/2016/wordml/cid" xmlns:w16="http://schemas.microsoft.com/office/word/2018/wordml" xmlns:w16se="http://schemas.microsoft.com/office/word/2015/wordml/symex" xmlns:wpg="http://schemas.microsoft.com/office/word/2010/wordprocessingGroup" xmlns:wpi="http://schemas.microsoft.com/office/word/2010/wordprocessingInk" xmlns:wne="http://schemas.microsoft.com/office/word/2006/wordml" xmlns:wps="http://schemas.microsoft.com/office/word/2010/wordprocessingShape" mc:Ignorable="w14 w15 w16se w16cid w16 w16cex wp14">
+<w:hdr xmlns:wpc="http://schemas.microsoft.com/office/word/2010/wordprocessingCanvas" xmlns:cx="http://schemas.microsoft.com/office/drawing/2014/chartex" xmlns:cx1="http://schemas.microsoft.com/office/drawing/2015/9/8/chartex" xmlns:mc="http://schemas.openxmlformats.org/markup-compatibility/2006" xmlns:o="urn:schemas-microsoft-com:office:office" xmlns:r="http://schemas.openxmlformats.org/officeDocument/2006/relationships" xmlns:m="http://schemas.openxmlformats.org/officeDocument/2006/math" xmlns:v="urn:schemas-microsoft-com:vml" xmlns:wp14="http://schemas.microsoft.com/office/word/2010/wordprocessingDrawing" xmlns:wp="http://schemas.openxmlformats.org/drawingml/2006/wordprocessingDrawing" xmlns:w10="urn:schemas-microsoft-com:office:word" xmlns:w="http://schemas.openxmlformats.org/wordprocessingml/2006/main" xmlns:w14="http://schemas.microsoft.com/office/word/2010/wordml" xmlns:w15="http://schemas.microsoft.com/office/word/2012/wordml" xmlns:w16se="http://schemas.microsoft.com/office/word/2015/wordml/symex" xmlns:wpg="http://schemas.microsoft.com/office/word/2010/wordprocessingGroup" xmlns:wpi="http://schemas.microsoft.com/office/word/2010/wordprocessingInk" xmlns:wne="http://schemas.microsoft.com/office/word/2006/wordml" xmlns:wps="http://schemas.microsoft.com/office/word/2010/wordprocessingShape" mc:Ignorable="w14 w15 w16se wp14">
   <w:p>
     <w:pPr>
       <w:pStyle w:val="Subtitle"/>
@@ -22982,7 +23050,7 @@
 </file>
 
 <file path=word/header10.xml><?xml version="1.0" encoding="utf-8"?>
-<w:hdr xmlns:wpc="http://schemas.microsoft.com/office/word/2010/wordprocessingCanvas" xmlns:cx="http://schemas.microsoft.com/office/drawing/2014/chartex" xmlns:cx1="http://schemas.microsoft.com/office/drawing/2015/9/8/chartex" xmlns:cx2="http://schemas.microsoft.com/office/drawing/2015/10/21/chartex" xmlns:cx3="http://schemas.microsoft.com/office/drawing/2016/5/9/chartex" xmlns:cx4="http://schemas.microsoft.com/office/drawing/2016/5/10/chartex" xmlns:cx5="http://schemas.microsoft.com/office/drawing/2016/5/11/chartex" xmlns:cx6="http://schemas.microsoft.com/office/drawing/2016/5/12/chartex" xmlns:cx7="http://schemas.microsoft.com/office/drawing/2016/5/13/chartex" xmlns:cx8="http://schemas.microsoft.com/office/drawing/2016/5/14/chartex" xmlns:mc="http://schemas.openxmlformats.org/markup-compatibility/2006" xmlns:aink="http://schemas.microsoft.com/office/drawing/2016/ink" xmlns:am3d="http://schemas.microsoft.com/office/drawing/2017/model3d" xmlns:o="urn:schemas-microsoft-com:office:office" xmlns:r="http://schemas.openxmlformats.org/officeDocument/2006/relationships" xmlns:m="http://schemas.openxmlformats.org/officeDocument/2006/math" xmlns:v="urn:schemas-microsoft-com:vml" xmlns:wp14="http://schemas.microsoft.com/office/word/2010/wordprocessingDrawing" xmlns:wp="http://schemas.openxmlformats.org/drawingml/2006/wordprocessingDrawing" xmlns:w10="urn:schemas-microsoft-com:office:word" xmlns:w="http://schemas.openxmlformats.org/wordprocessingml/2006/main" xmlns:w14="http://schemas.microsoft.com/office/word/2010/wordml" xmlns:w15="http://schemas.microsoft.com/office/word/2012/wordml" xmlns:w16cex="http://schemas.microsoft.com/office/word/2018/wordml/cex" xmlns:w16cid="http://schemas.microsoft.com/office/word/2016/wordml/cid" xmlns:w16="http://schemas.microsoft.com/office/word/2018/wordml" xmlns:w16se="http://schemas.microsoft.com/office/word/2015/wordml/symex" xmlns:wpg="http://schemas.microsoft.com/office/word/2010/wordprocessingGroup" xmlns:wpi="http://schemas.microsoft.com/office/word/2010/wordprocessingInk" xmlns:wne="http://schemas.microsoft.com/office/word/2006/wordml" xmlns:wps="http://schemas.microsoft.com/office/word/2010/wordprocessingShape" mc:Ignorable="w14 w15 w16se w16cid w16 w16cex wp14">
+<w:hdr xmlns:wpc="http://schemas.microsoft.com/office/word/2010/wordprocessingCanvas" xmlns:cx="http://schemas.microsoft.com/office/drawing/2014/chartex" xmlns:cx1="http://schemas.microsoft.com/office/drawing/2015/9/8/chartex" xmlns:mc="http://schemas.openxmlformats.org/markup-compatibility/2006" xmlns:o="urn:schemas-microsoft-com:office:office" xmlns:r="http://schemas.openxmlformats.org/officeDocument/2006/relationships" xmlns:m="http://schemas.openxmlformats.org/officeDocument/2006/math" xmlns:v="urn:schemas-microsoft-com:vml" xmlns:wp14="http://schemas.microsoft.com/office/word/2010/wordprocessingDrawing" xmlns:wp="http://schemas.openxmlformats.org/drawingml/2006/wordprocessingDrawing" xmlns:w10="urn:schemas-microsoft-com:office:word" xmlns:w="http://schemas.openxmlformats.org/wordprocessingml/2006/main" xmlns:w14="http://schemas.microsoft.com/office/word/2010/wordml" xmlns:w15="http://schemas.microsoft.com/office/word/2012/wordml" xmlns:w16se="http://schemas.microsoft.com/office/word/2015/wordml/symex" xmlns:wpg="http://schemas.microsoft.com/office/word/2010/wordprocessingGroup" xmlns:wpi="http://schemas.microsoft.com/office/word/2010/wordprocessingInk" xmlns:wne="http://schemas.microsoft.com/office/word/2006/wordml" xmlns:wps="http://schemas.microsoft.com/office/word/2010/wordprocessingShape" mc:Ignorable="w14 w15 w16se wp14">
   <w:p>
     <w:pPr>
       <w:pStyle w:val="Subtitle"/>
@@ -23004,7 +23072,7 @@
 </file>
 
 <file path=word/header11.xml><?xml version="1.0" encoding="utf-8"?>
-<w:hdr xmlns:wpc="http://schemas.microsoft.com/office/word/2010/wordprocessingCanvas" xmlns:cx="http://schemas.microsoft.com/office/drawing/2014/chartex" xmlns:cx1="http://schemas.microsoft.com/office/drawing/2015/9/8/chartex" xmlns:cx2="http://schemas.microsoft.com/office/drawing/2015/10/21/chartex" xmlns:cx3="http://schemas.microsoft.com/office/drawing/2016/5/9/chartex" xmlns:cx4="http://schemas.microsoft.com/office/drawing/2016/5/10/chartex" xmlns:cx5="http://schemas.microsoft.com/office/drawing/2016/5/11/chartex" xmlns:cx6="http://schemas.microsoft.com/office/drawing/2016/5/12/chartex" xmlns:cx7="http://schemas.microsoft.com/office/drawing/2016/5/13/chartex" xmlns:cx8="http://schemas.microsoft.com/office/drawing/2016/5/14/chartex" xmlns:mc="http://schemas.openxmlformats.org/markup-compatibility/2006" xmlns:aink="http://schemas.microsoft.com/office/drawing/2016/ink" xmlns:am3d="http://schemas.microsoft.com/office/drawing/2017/model3d" xmlns:o="urn:schemas-microsoft-com:office:office" xmlns:r="http://schemas.openxmlformats.org/officeDocument/2006/relationships" xmlns:m="http://schemas.openxmlformats.org/officeDocument/2006/math" xmlns:v="urn:schemas-microsoft-com:vml" xmlns:wp14="http://schemas.microsoft.com/office/word/2010/wordprocessingDrawing" xmlns:wp="http://schemas.openxmlformats.org/drawingml/2006/wordprocessingDrawing" xmlns:w10="urn:schemas-microsoft-com:office:word" xmlns:w="http://schemas.openxmlformats.org/wordprocessingml/2006/main" xmlns:w14="http://schemas.microsoft.com/office/word/2010/wordml" xmlns:w15="http://schemas.microsoft.com/office/word/2012/wordml" xmlns:w16cex="http://schemas.microsoft.com/office/word/2018/wordml/cex" xmlns:w16cid="http://schemas.microsoft.com/office/word/2016/wordml/cid" xmlns:w16="http://schemas.microsoft.com/office/word/2018/wordml" xmlns:w16se="http://schemas.microsoft.com/office/word/2015/wordml/symex" xmlns:wpg="http://schemas.microsoft.com/office/word/2010/wordprocessingGroup" xmlns:wpi="http://schemas.microsoft.com/office/word/2010/wordprocessingInk" xmlns:wne="http://schemas.microsoft.com/office/word/2006/wordml" xmlns:wps="http://schemas.microsoft.com/office/word/2010/wordprocessingShape" mc:Ignorable="w14 w15 w16se w16cid w16 w16cex wp14">
+<w:hdr xmlns:wpc="http://schemas.microsoft.com/office/word/2010/wordprocessingCanvas" xmlns:cx="http://schemas.microsoft.com/office/drawing/2014/chartex" xmlns:cx1="http://schemas.microsoft.com/office/drawing/2015/9/8/chartex" xmlns:mc="http://schemas.openxmlformats.org/markup-compatibility/2006" xmlns:o="urn:schemas-microsoft-com:office:office" xmlns:r="http://schemas.openxmlformats.org/officeDocument/2006/relationships" xmlns:m="http://schemas.openxmlformats.org/officeDocument/2006/math" xmlns:v="urn:schemas-microsoft-com:vml" xmlns:wp14="http://schemas.microsoft.com/office/word/2010/wordprocessingDrawing" xmlns:wp="http://schemas.openxmlformats.org/drawingml/2006/wordprocessingDrawing" xmlns:w10="urn:schemas-microsoft-com:office:word" xmlns:w="http://schemas.openxmlformats.org/wordprocessingml/2006/main" xmlns:w14="http://schemas.microsoft.com/office/word/2010/wordml" xmlns:w15="http://schemas.microsoft.com/office/word/2012/wordml" xmlns:w16se="http://schemas.microsoft.com/office/word/2015/wordml/symex" xmlns:wpg="http://schemas.microsoft.com/office/word/2010/wordprocessingGroup" xmlns:wpi="http://schemas.microsoft.com/office/word/2010/wordprocessingInk" xmlns:wne="http://schemas.microsoft.com/office/word/2006/wordml" xmlns:wps="http://schemas.microsoft.com/office/word/2010/wordprocessingShape" mc:Ignorable="w14 w15 w16se wp14">
   <w:p>
     <w:pPr>
       <w:pStyle w:val="Subtitle"/>
@@ -23023,7 +23091,7 @@
 </file>
 
 <file path=word/header12.xml><?xml version="1.0" encoding="utf-8"?>
-<w:hdr xmlns:wpc="http://schemas.microsoft.com/office/word/2010/wordprocessingCanvas" xmlns:cx="http://schemas.microsoft.com/office/drawing/2014/chartex" xmlns:cx1="http://schemas.microsoft.com/office/drawing/2015/9/8/chartex" xmlns:cx2="http://schemas.microsoft.com/office/drawing/2015/10/21/chartex" xmlns:cx3="http://schemas.microsoft.com/office/drawing/2016/5/9/chartex" xmlns:cx4="http://schemas.microsoft.com/office/drawing/2016/5/10/chartex" xmlns:cx5="http://schemas.microsoft.com/office/drawing/2016/5/11/chartex" xmlns:cx6="http://schemas.microsoft.com/office/drawing/2016/5/12/chartex" xmlns:cx7="http://schemas.microsoft.com/office/drawing/2016/5/13/chartex" xmlns:cx8="http://schemas.microsoft.com/office/drawing/2016/5/14/chartex" xmlns:mc="http://schemas.openxmlformats.org/markup-compatibility/2006" xmlns:aink="http://schemas.microsoft.com/office/drawing/2016/ink" xmlns:am3d="http://schemas.microsoft.com/office/drawing/2017/model3d" xmlns:o="urn:schemas-microsoft-com:office:office" xmlns:r="http://schemas.openxmlformats.org/officeDocument/2006/relationships" xmlns:m="http://schemas.openxmlformats.org/officeDocument/2006/math" xmlns:v="urn:schemas-microsoft-com:vml" xmlns:wp14="http://schemas.microsoft.com/office/word/2010/wordprocessingDrawing" xmlns:wp="http://schemas.openxmlformats.org/drawingml/2006/wordprocessingDrawing" xmlns:w10="urn:schemas-microsoft-com:office:word" xmlns:w="http://schemas.openxmlformats.org/wordprocessingml/2006/main" xmlns:w14="http://schemas.microsoft.com/office/word/2010/wordml" xmlns:w15="http://schemas.microsoft.com/office/word/2012/wordml" xmlns:w16cex="http://schemas.microsoft.com/office/word/2018/wordml/cex" xmlns:w16cid="http://schemas.microsoft.com/office/word/2016/wordml/cid" xmlns:w16="http://schemas.microsoft.com/office/word/2018/wordml" xmlns:w16se="http://schemas.microsoft.com/office/word/2015/wordml/symex" xmlns:wpg="http://schemas.microsoft.com/office/word/2010/wordprocessingGroup" xmlns:wpi="http://schemas.microsoft.com/office/word/2010/wordprocessingInk" xmlns:wne="http://schemas.microsoft.com/office/word/2006/wordml" xmlns:wps="http://schemas.microsoft.com/office/word/2010/wordprocessingShape" mc:Ignorable="w14 w15 w16se w16cid w16 w16cex wp14">
+<w:hdr xmlns:wpc="http://schemas.microsoft.com/office/word/2010/wordprocessingCanvas" xmlns:cx="http://schemas.microsoft.com/office/drawing/2014/chartex" xmlns:cx1="http://schemas.microsoft.com/office/drawing/2015/9/8/chartex" xmlns:mc="http://schemas.openxmlformats.org/markup-compatibility/2006" xmlns:o="urn:schemas-microsoft-com:office:office" xmlns:r="http://schemas.openxmlformats.org/officeDocument/2006/relationships" xmlns:m="http://schemas.openxmlformats.org/officeDocument/2006/math" xmlns:v="urn:schemas-microsoft-com:vml" xmlns:wp14="http://schemas.microsoft.com/office/word/2010/wordprocessingDrawing" xmlns:wp="http://schemas.openxmlformats.org/drawingml/2006/wordprocessingDrawing" xmlns:w10="urn:schemas-microsoft-com:office:word" xmlns:w="http://schemas.openxmlformats.org/wordprocessingml/2006/main" xmlns:w14="http://schemas.microsoft.com/office/word/2010/wordml" xmlns:w15="http://schemas.microsoft.com/office/word/2012/wordml" xmlns:w16se="http://schemas.microsoft.com/office/word/2015/wordml/symex" xmlns:wpg="http://schemas.microsoft.com/office/word/2010/wordprocessingGroup" xmlns:wpi="http://schemas.microsoft.com/office/word/2010/wordprocessingInk" xmlns:wne="http://schemas.microsoft.com/office/word/2006/wordml" xmlns:wps="http://schemas.microsoft.com/office/word/2010/wordprocessingShape" mc:Ignorable="w14 w15 w16se wp14">
   <w:p>
     <w:pPr>
       <w:pStyle w:val="Subtitle"/>
@@ -23045,7 +23113,7 @@
 </file>
 
 <file path=word/header13.xml><?xml version="1.0" encoding="utf-8"?>
-<w:hdr xmlns:wpc="http://schemas.microsoft.com/office/word/2010/wordprocessingCanvas" xmlns:cx="http://schemas.microsoft.com/office/drawing/2014/chartex" xmlns:cx1="http://schemas.microsoft.com/office/drawing/2015/9/8/chartex" xmlns:cx2="http://schemas.microsoft.com/office/drawing/2015/10/21/chartex" xmlns:cx3="http://schemas.microsoft.com/office/drawing/2016/5/9/chartex" xmlns:cx4="http://schemas.microsoft.com/office/drawing/2016/5/10/chartex" xmlns:cx5="http://schemas.microsoft.com/office/drawing/2016/5/11/chartex" xmlns:cx6="http://schemas.microsoft.com/office/drawing/2016/5/12/chartex" xmlns:cx7="http://schemas.microsoft.com/office/drawing/2016/5/13/chartex" xmlns:cx8="http://schemas.microsoft.com/office/drawing/2016/5/14/chartex" xmlns:mc="http://schemas.openxmlformats.org/markup-compatibility/2006" xmlns:aink="http://schemas.microsoft.com/office/drawing/2016/ink" xmlns:am3d="http://schemas.microsoft.com/office/drawing/2017/model3d" xmlns:o="urn:schemas-microsoft-com:office:office" xmlns:r="http://schemas.openxmlformats.org/officeDocument/2006/relationships" xmlns:m="http://schemas.openxmlformats.org/officeDocument/2006/math" xmlns:v="urn:schemas-microsoft-com:vml" xmlns:wp14="http://schemas.microsoft.com/office/word/2010/wordprocessingDrawing" xmlns:wp="http://schemas.openxmlformats.org/drawingml/2006/wordprocessingDrawing" xmlns:w10="urn:schemas-microsoft-com:office:word" xmlns:w="http://schemas.openxmlformats.org/wordprocessingml/2006/main" xmlns:w14="http://schemas.microsoft.com/office/word/2010/wordml" xmlns:w15="http://schemas.microsoft.com/office/word/2012/wordml" xmlns:w16cex="http://schemas.microsoft.com/office/word/2018/wordml/cex" xmlns:w16cid="http://schemas.microsoft.com/office/word/2016/wordml/cid" xmlns:w16="http://schemas.microsoft.com/office/word/2018/wordml" xmlns:w16se="http://schemas.microsoft.com/office/word/2015/wordml/symex" xmlns:wpg="http://schemas.microsoft.com/office/word/2010/wordprocessingGroup" xmlns:wpi="http://schemas.microsoft.com/office/word/2010/wordprocessingInk" xmlns:wne="http://schemas.microsoft.com/office/word/2006/wordml" xmlns:wps="http://schemas.microsoft.com/office/word/2010/wordprocessingShape" mc:Ignorable="w14 w15 w16se w16cid w16 w16cex wp14">
+<w:hdr xmlns:wpc="http://schemas.microsoft.com/office/word/2010/wordprocessingCanvas" xmlns:cx="http://schemas.microsoft.com/office/drawing/2014/chartex" xmlns:cx1="http://schemas.microsoft.com/office/drawing/2015/9/8/chartex" xmlns:mc="http://schemas.openxmlformats.org/markup-compatibility/2006" xmlns:o="urn:schemas-microsoft-com:office:office" xmlns:r="http://schemas.openxmlformats.org/officeDocument/2006/relationships" xmlns:m="http://schemas.openxmlformats.org/officeDocument/2006/math" xmlns:v="urn:schemas-microsoft-com:vml" xmlns:wp14="http://schemas.microsoft.com/office/word/2010/wordprocessingDrawing" xmlns:wp="http://schemas.openxmlformats.org/drawingml/2006/wordprocessingDrawing" xmlns:w10="urn:schemas-microsoft-com:office:word" xmlns:w="http://schemas.openxmlformats.org/wordprocessingml/2006/main" xmlns:w14="http://schemas.microsoft.com/office/word/2010/wordml" xmlns:w15="http://schemas.microsoft.com/office/word/2012/wordml" xmlns:w16se="http://schemas.microsoft.com/office/word/2015/wordml/symex" xmlns:wpg="http://schemas.microsoft.com/office/word/2010/wordprocessingGroup" xmlns:wpi="http://schemas.microsoft.com/office/word/2010/wordprocessingInk" xmlns:wne="http://schemas.microsoft.com/office/word/2006/wordml" xmlns:wps="http://schemas.microsoft.com/office/word/2010/wordprocessingShape" mc:Ignorable="w14 w15 w16se wp14">
   <w:p>
     <w:pPr>
       <w:pStyle w:val="Subtitle"/>
@@ -23064,7 +23132,7 @@
 </file>
 
 <file path=word/header14.xml><?xml version="1.0" encoding="utf-8"?>
-<w:hdr xmlns:wpc="http://schemas.microsoft.com/office/word/2010/wordprocessingCanvas" xmlns:cx="http://schemas.microsoft.com/office/drawing/2014/chartex" xmlns:cx1="http://schemas.microsoft.com/office/drawing/2015/9/8/chartex" xmlns:cx2="http://schemas.microsoft.com/office/drawing/2015/10/21/chartex" xmlns:cx3="http://schemas.microsoft.com/office/drawing/2016/5/9/chartex" xmlns:cx4="http://schemas.microsoft.com/office/drawing/2016/5/10/chartex" xmlns:cx5="http://schemas.microsoft.com/office/drawing/2016/5/11/chartex" xmlns:cx6="http://schemas.microsoft.com/office/drawing/2016/5/12/chartex" xmlns:cx7="http://schemas.microsoft.com/office/drawing/2016/5/13/chartex" xmlns:cx8="http://schemas.microsoft.com/office/drawing/2016/5/14/chartex" xmlns:mc="http://schemas.openxmlformats.org/markup-compatibility/2006" xmlns:aink="http://schemas.microsoft.com/office/drawing/2016/ink" xmlns:am3d="http://schemas.microsoft.com/office/drawing/2017/model3d" xmlns:o="urn:schemas-microsoft-com:office:office" xmlns:r="http://schemas.openxmlformats.org/officeDocument/2006/relationships" xmlns:m="http://schemas.openxmlformats.org/officeDocument/2006/math" xmlns:v="urn:schemas-microsoft-com:vml" xmlns:wp14="http://schemas.microsoft.com/office/word/2010/wordprocessingDrawing" xmlns:wp="http://schemas.openxmlformats.org/drawingml/2006/wordprocessingDrawing" xmlns:w10="urn:schemas-microsoft-com:office:word" xmlns:w="http://schemas.openxmlformats.org/wordprocessingml/2006/main" xmlns:w14="http://schemas.microsoft.com/office/word/2010/wordml" xmlns:w15="http://schemas.microsoft.com/office/word/2012/wordml" xmlns:w16cex="http://schemas.microsoft.com/office/word/2018/wordml/cex" xmlns:w16cid="http://schemas.microsoft.com/office/word/2016/wordml/cid" xmlns:w16="http://schemas.microsoft.com/office/word/2018/wordml" xmlns:w16se="http://schemas.microsoft.com/office/word/2015/wordml/symex" xmlns:wpg="http://schemas.microsoft.com/office/word/2010/wordprocessingGroup" xmlns:wpi="http://schemas.microsoft.com/office/word/2010/wordprocessingInk" xmlns:wne="http://schemas.microsoft.com/office/word/2006/wordml" xmlns:wps="http://schemas.microsoft.com/office/word/2010/wordprocessingShape" mc:Ignorable="w14 w15 w16se w16cid w16 w16cex wp14">
+<w:hdr xmlns:wpc="http://schemas.microsoft.com/office/word/2010/wordprocessingCanvas" xmlns:cx="http://schemas.microsoft.com/office/drawing/2014/chartex" xmlns:cx1="http://schemas.microsoft.com/office/drawing/2015/9/8/chartex" xmlns:mc="http://schemas.openxmlformats.org/markup-compatibility/2006" xmlns:o="urn:schemas-microsoft-com:office:office" xmlns:r="http://schemas.openxmlformats.org/officeDocument/2006/relationships" xmlns:m="http://schemas.openxmlformats.org/officeDocument/2006/math" xmlns:v="urn:schemas-microsoft-com:vml" xmlns:wp14="http://schemas.microsoft.com/office/word/2010/wordprocessingDrawing" xmlns:wp="http://schemas.openxmlformats.org/drawingml/2006/wordprocessingDrawing" xmlns:w10="urn:schemas-microsoft-com:office:word" xmlns:w="http://schemas.openxmlformats.org/wordprocessingml/2006/main" xmlns:w14="http://schemas.microsoft.com/office/word/2010/wordml" xmlns:w15="http://schemas.microsoft.com/office/word/2012/wordml" xmlns:w16se="http://schemas.microsoft.com/office/word/2015/wordml/symex" xmlns:wpg="http://schemas.microsoft.com/office/word/2010/wordprocessingGroup" xmlns:wpi="http://schemas.microsoft.com/office/word/2010/wordprocessingInk" xmlns:wne="http://schemas.microsoft.com/office/word/2006/wordml" xmlns:wps="http://schemas.microsoft.com/office/word/2010/wordprocessingShape" mc:Ignorable="w14 w15 w16se wp14">
   <w:p>
     <w:pPr>
       <w:pStyle w:val="Subtitle"/>
@@ -23086,7 +23154,7 @@
 </file>
 
 <file path=word/header15.xml><?xml version="1.0" encoding="utf-8"?>
-<w:hdr xmlns:wpc="http://schemas.microsoft.com/office/word/2010/wordprocessingCanvas" xmlns:cx="http://schemas.microsoft.com/office/drawing/2014/chartex" xmlns:cx1="http://schemas.microsoft.com/office/drawing/2015/9/8/chartex" xmlns:cx2="http://schemas.microsoft.com/office/drawing/2015/10/21/chartex" xmlns:cx3="http://schemas.microsoft.com/office/drawing/2016/5/9/chartex" xmlns:cx4="http://schemas.microsoft.com/office/drawing/2016/5/10/chartex" xmlns:cx5="http://schemas.microsoft.com/office/drawing/2016/5/11/chartex" xmlns:cx6="http://schemas.microsoft.com/office/drawing/2016/5/12/chartex" xmlns:cx7="http://schemas.microsoft.com/office/drawing/2016/5/13/chartex" xmlns:cx8="http://schemas.microsoft.com/office/drawing/2016/5/14/chartex" xmlns:mc="http://schemas.openxmlformats.org/markup-compatibility/2006" xmlns:aink="http://schemas.microsoft.com/office/drawing/2016/ink" xmlns:am3d="http://schemas.microsoft.com/office/drawing/2017/model3d" xmlns:o="urn:schemas-microsoft-com:office:office" xmlns:r="http://schemas.openxmlformats.org/officeDocument/2006/relationships" xmlns:m="http://schemas.openxmlformats.org/officeDocument/2006/math" xmlns:v="urn:schemas-microsoft-com:vml" xmlns:wp14="http://schemas.microsoft.com/office/word/2010/wordprocessingDrawing" xmlns:wp="http://schemas.openxmlformats.org/drawingml/2006/wordprocessingDrawing" xmlns:w10="urn:schemas-microsoft-com:office:word" xmlns:w="http://schemas.openxmlformats.org/wordprocessingml/2006/main" xmlns:w14="http://schemas.microsoft.com/office/word/2010/wordml" xmlns:w15="http://schemas.microsoft.com/office/word/2012/wordml" xmlns:w16cex="http://schemas.microsoft.com/office/word/2018/wordml/cex" xmlns:w16cid="http://schemas.microsoft.com/office/word/2016/wordml/cid" xmlns:w16="http://schemas.microsoft.com/office/word/2018/wordml" xmlns:w16se="http://schemas.microsoft.com/office/word/2015/wordml/symex" xmlns:wpg="http://schemas.microsoft.com/office/word/2010/wordprocessingGroup" xmlns:wpi="http://schemas.microsoft.com/office/word/2010/wordprocessingInk" xmlns:wne="http://schemas.microsoft.com/office/word/2006/wordml" xmlns:wps="http://schemas.microsoft.com/office/word/2010/wordprocessingShape" mc:Ignorable="w14 w15 w16se w16cid w16 w16cex wp14">
+<w:hdr xmlns:wpc="http://schemas.microsoft.com/office/word/2010/wordprocessingCanvas" xmlns:cx="http://schemas.microsoft.com/office/drawing/2014/chartex" xmlns:cx1="http://schemas.microsoft.com/office/drawing/2015/9/8/chartex" xmlns:mc="http://schemas.openxmlformats.org/markup-compatibility/2006" xmlns:o="urn:schemas-microsoft-com:office:office" xmlns:r="http://schemas.openxmlformats.org/officeDocument/2006/relationships" xmlns:m="http://schemas.openxmlformats.org/officeDocument/2006/math" xmlns:v="urn:schemas-microsoft-com:vml" xmlns:wp14="http://schemas.microsoft.com/office/word/2010/wordprocessingDrawing" xmlns:wp="http://schemas.openxmlformats.org/drawingml/2006/wordprocessingDrawing" xmlns:w10="urn:schemas-microsoft-com:office:word" xmlns:w="http://schemas.openxmlformats.org/wordprocessingml/2006/main" xmlns:w14="http://schemas.microsoft.com/office/word/2010/wordml" xmlns:w15="http://schemas.microsoft.com/office/word/2012/wordml" xmlns:w16se="http://schemas.microsoft.com/office/word/2015/wordml/symex" xmlns:wpg="http://schemas.microsoft.com/office/word/2010/wordprocessingGroup" xmlns:wpi="http://schemas.microsoft.com/office/word/2010/wordprocessingInk" xmlns:wne="http://schemas.microsoft.com/office/word/2006/wordml" xmlns:wps="http://schemas.microsoft.com/office/word/2010/wordprocessingShape" mc:Ignorable="w14 w15 w16se wp14">
   <w:p>
     <w:pPr>
       <w:pStyle w:val="Subtitle"/>
@@ -23105,7 +23173,7 @@
 </file>
 
 <file path=word/header16.xml><?xml version="1.0" encoding="utf-8"?>
-<w:hdr xmlns:wpc="http://schemas.microsoft.com/office/word/2010/wordprocessingCanvas" xmlns:cx="http://schemas.microsoft.com/office/drawing/2014/chartex" xmlns:cx1="http://schemas.microsoft.com/office/drawing/2015/9/8/chartex" xmlns:cx2="http://schemas.microsoft.com/office/drawing/2015/10/21/chartex" xmlns:cx3="http://schemas.microsoft.com/office/drawing/2016/5/9/chartex" xmlns:cx4="http://schemas.microsoft.com/office/drawing/2016/5/10/chartex" xmlns:cx5="http://schemas.microsoft.com/office/drawing/2016/5/11/chartex" xmlns:cx6="http://schemas.microsoft.com/office/drawing/2016/5/12/chartex" xmlns:cx7="http://schemas.microsoft.com/office/drawing/2016/5/13/chartex" xmlns:cx8="http://schemas.microsoft.com/office/drawing/2016/5/14/chartex" xmlns:mc="http://schemas.openxmlformats.org/markup-compatibility/2006" xmlns:aink="http://schemas.microsoft.com/office/drawing/2016/ink" xmlns:am3d="http://schemas.microsoft.com/office/drawing/2017/model3d" xmlns:o="urn:schemas-microsoft-com:office:office" xmlns:r="http://schemas.openxmlformats.org/officeDocument/2006/relationships" xmlns:m="http://schemas.openxmlformats.org/officeDocument/2006/math" xmlns:v="urn:schemas-microsoft-com:vml" xmlns:wp14="http://schemas.microsoft.com/office/word/2010/wordprocessingDrawing" xmlns:wp="http://schemas.openxmlformats.org/drawingml/2006/wordprocessingDrawing" xmlns:w10="urn:schemas-microsoft-com:office:word" xmlns:w="http://schemas.openxmlformats.org/wordprocessingml/2006/main" xmlns:w14="http://schemas.microsoft.com/office/word/2010/wordml" xmlns:w15="http://schemas.microsoft.com/office/word/2012/wordml" xmlns:w16cex="http://schemas.microsoft.com/office/word/2018/wordml/cex" xmlns:w16cid="http://schemas.microsoft.com/office/word/2016/wordml/cid" xmlns:w16="http://schemas.microsoft.com/office/word/2018/wordml" xmlns:w16se="http://schemas.microsoft.com/office/word/2015/wordml/symex" xmlns:wpg="http://schemas.microsoft.com/office/word/2010/wordprocessingGroup" xmlns:wpi="http://schemas.microsoft.com/office/word/2010/wordprocessingInk" xmlns:wne="http://schemas.microsoft.com/office/word/2006/wordml" xmlns:wps="http://schemas.microsoft.com/office/word/2010/wordprocessingShape" mc:Ignorable="w14 w15 w16se w16cid w16 w16cex wp14">
+<w:hdr xmlns:wpc="http://schemas.microsoft.com/office/word/2010/wordprocessingCanvas" xmlns:cx="http://schemas.microsoft.com/office/drawing/2014/chartex" xmlns:cx1="http://schemas.microsoft.com/office/drawing/2015/9/8/chartex" xmlns:mc="http://schemas.openxmlformats.org/markup-compatibility/2006" xmlns:o="urn:schemas-microsoft-com:office:office" xmlns:r="http://schemas.openxmlformats.org/officeDocument/2006/relationships" xmlns:m="http://schemas.openxmlformats.org/officeDocument/2006/math" xmlns:v="urn:schemas-microsoft-com:vml" xmlns:wp14="http://schemas.microsoft.com/office/word/2010/wordprocessingDrawing" xmlns:wp="http://schemas.openxmlformats.org/drawingml/2006/wordprocessingDrawing" xmlns:w10="urn:schemas-microsoft-com:office:word" xmlns:w="http://schemas.openxmlformats.org/wordprocessingml/2006/main" xmlns:w14="http://schemas.microsoft.com/office/word/2010/wordml" xmlns:w15="http://schemas.microsoft.com/office/word/2012/wordml" xmlns:w16se="http://schemas.microsoft.com/office/word/2015/wordml/symex" xmlns:wpg="http://schemas.microsoft.com/office/word/2010/wordprocessingGroup" xmlns:wpi="http://schemas.microsoft.com/office/word/2010/wordprocessingInk" xmlns:wne="http://schemas.microsoft.com/office/word/2006/wordml" xmlns:wps="http://schemas.microsoft.com/office/word/2010/wordprocessingShape" mc:Ignorable="w14 w15 w16se wp14">
   <w:p>
     <w:pPr>
       <w:pStyle w:val="Subtitle"/>
@@ -23116,7 +23184,7 @@
 </file>
 
 <file path=word/header17.xml><?xml version="1.0" encoding="utf-8"?>
-<w:hdr xmlns:wpc="http://schemas.microsoft.com/office/word/2010/wordprocessingCanvas" xmlns:cx="http://schemas.microsoft.com/office/drawing/2014/chartex" xmlns:cx1="http://schemas.microsoft.com/office/drawing/2015/9/8/chartex" xmlns:cx2="http://schemas.microsoft.com/office/drawing/2015/10/21/chartex" xmlns:cx3="http://schemas.microsoft.com/office/drawing/2016/5/9/chartex" xmlns:cx4="http://schemas.microsoft.com/office/drawing/2016/5/10/chartex" xmlns:cx5="http://schemas.microsoft.com/office/drawing/2016/5/11/chartex" xmlns:cx6="http://schemas.microsoft.com/office/drawing/2016/5/12/chartex" xmlns:cx7="http://schemas.microsoft.com/office/drawing/2016/5/13/chartex" xmlns:cx8="http://schemas.microsoft.com/office/drawing/2016/5/14/chartex" xmlns:mc="http://schemas.openxmlformats.org/markup-compatibility/2006" xmlns:aink="http://schemas.microsoft.com/office/drawing/2016/ink" xmlns:am3d="http://schemas.microsoft.com/office/drawing/2017/model3d" xmlns:o="urn:schemas-microsoft-com:office:office" xmlns:r="http://schemas.openxmlformats.org/officeDocument/2006/relationships" xmlns:m="http://schemas.openxmlformats.org/officeDocument/2006/math" xmlns:v="urn:schemas-microsoft-com:vml" xmlns:wp14="http://schemas.microsoft.com/office/word/2010/wordprocessingDrawing" xmlns:wp="http://schemas.openxmlformats.org/drawingml/2006/wordprocessingDrawing" xmlns:w10="urn:schemas-microsoft-com:office:word" xmlns:w="http://schemas.openxmlformats.org/wordprocessingml/2006/main" xmlns:w14="http://schemas.microsoft.com/office/word/2010/wordml" xmlns:w15="http://schemas.microsoft.com/office/word/2012/wordml" xmlns:w16cex="http://schemas.microsoft.com/office/word/2018/wordml/cex" xmlns:w16cid="http://schemas.microsoft.com/office/word/2016/wordml/cid" xmlns:w16="http://schemas.microsoft.com/office/word/2018/wordml" xmlns:w16se="http://schemas.microsoft.com/office/word/2015/wordml/symex" xmlns:wpg="http://schemas.microsoft.com/office/word/2010/wordprocessingGroup" xmlns:wpi="http://schemas.microsoft.com/office/word/2010/wordprocessingInk" xmlns:wne="http://schemas.microsoft.com/office/word/2006/wordml" xmlns:wps="http://schemas.microsoft.com/office/word/2010/wordprocessingShape" mc:Ignorable="w14 w15 w16se w16cid w16 w16cex wp14">
+<w:hdr xmlns:wpc="http://schemas.microsoft.com/office/word/2010/wordprocessingCanvas" xmlns:cx="http://schemas.microsoft.com/office/drawing/2014/chartex" xmlns:cx1="http://schemas.microsoft.com/office/drawing/2015/9/8/chartex" xmlns:mc="http://schemas.openxmlformats.org/markup-compatibility/2006" xmlns:o="urn:schemas-microsoft-com:office:office" xmlns:r="http://schemas.openxmlformats.org/officeDocument/2006/relationships" xmlns:m="http://schemas.openxmlformats.org/officeDocument/2006/math" xmlns:v="urn:schemas-microsoft-com:vml" xmlns:wp14="http://schemas.microsoft.com/office/word/2010/wordprocessingDrawing" xmlns:wp="http://schemas.openxmlformats.org/drawingml/2006/wordprocessingDrawing" xmlns:w10="urn:schemas-microsoft-com:office:word" xmlns:w="http://schemas.openxmlformats.org/wordprocessingml/2006/main" xmlns:w14="http://schemas.microsoft.com/office/word/2010/wordml" xmlns:w15="http://schemas.microsoft.com/office/word/2012/wordml" xmlns:w16se="http://schemas.microsoft.com/office/word/2015/wordml/symex" xmlns:wpg="http://schemas.microsoft.com/office/word/2010/wordprocessingGroup" xmlns:wpi="http://schemas.microsoft.com/office/word/2010/wordprocessingInk" xmlns:wne="http://schemas.microsoft.com/office/word/2006/wordml" xmlns:wps="http://schemas.microsoft.com/office/word/2010/wordprocessingShape" mc:Ignorable="w14 w15 w16se wp14">
   <w:p>
     <w:pPr>
       <w:pStyle w:val="Subtitle"/>
@@ -23138,7 +23206,7 @@
 </file>
 
 <file path=word/header18.xml><?xml version="1.0" encoding="utf-8"?>
-<w:hdr xmlns:wpc="http://schemas.microsoft.com/office/word/2010/wordprocessingCanvas" xmlns:cx="http://schemas.microsoft.com/office/drawing/2014/chartex" xmlns:cx1="http://schemas.microsoft.com/office/drawing/2015/9/8/chartex" xmlns:cx2="http://schemas.microsoft.com/office/drawing/2015/10/21/chartex" xmlns:cx3="http://schemas.microsoft.com/office/drawing/2016/5/9/chartex" xmlns:cx4="http://schemas.microsoft.com/office/drawing/2016/5/10/chartex" xmlns:cx5="http://schemas.microsoft.com/office/drawing/2016/5/11/chartex" xmlns:cx6="http://schemas.microsoft.com/office/drawing/2016/5/12/chartex" xmlns:cx7="http://schemas.microsoft.com/office/drawing/2016/5/13/chartex" xmlns:cx8="http://schemas.microsoft.com/office/drawing/2016/5/14/chartex" xmlns:mc="http://schemas.openxmlformats.org/markup-compatibility/2006" xmlns:aink="http://schemas.microsoft.com/office/drawing/2016/ink" xmlns:am3d="http://schemas.microsoft.com/office/drawing/2017/model3d" xmlns:o="urn:schemas-microsoft-com:office:office" xmlns:r="http://schemas.openxmlformats.org/officeDocument/2006/relationships" xmlns:m="http://schemas.openxmlformats.org/officeDocument/2006/math" xmlns:v="urn:schemas-microsoft-com:vml" xmlns:wp14="http://schemas.microsoft.com/office/word/2010/wordprocessingDrawing" xmlns:wp="http://schemas.openxmlformats.org/drawingml/2006/wordprocessingDrawing" xmlns:w10="urn:schemas-microsoft-com:office:word" xmlns:w="http://schemas.openxmlformats.org/wordprocessingml/2006/main" xmlns:w14="http://schemas.microsoft.com/office/word/2010/wordml" xmlns:w15="http://schemas.microsoft.com/office/word/2012/wordml" xmlns:w16cex="http://schemas.microsoft.com/office/word/2018/wordml/cex" xmlns:w16cid="http://schemas.microsoft.com/office/word/2016/wordml/cid" xmlns:w16="http://schemas.microsoft.com/office/word/2018/wordml" xmlns:w16se="http://schemas.microsoft.com/office/word/2015/wordml/symex" xmlns:wpg="http://schemas.microsoft.com/office/word/2010/wordprocessingGroup" xmlns:wpi="http://schemas.microsoft.com/office/word/2010/wordprocessingInk" xmlns:wne="http://schemas.microsoft.com/office/word/2006/wordml" xmlns:wps="http://schemas.microsoft.com/office/word/2010/wordprocessingShape" mc:Ignorable="w14 w15 w16se w16cid w16 w16cex wp14">
+<w:hdr xmlns:wpc="http://schemas.microsoft.com/office/word/2010/wordprocessingCanvas" xmlns:cx="http://schemas.microsoft.com/office/drawing/2014/chartex" xmlns:cx1="http://schemas.microsoft.com/office/drawing/2015/9/8/chartex" xmlns:mc="http://schemas.openxmlformats.org/markup-compatibility/2006" xmlns:o="urn:schemas-microsoft-com:office:office" xmlns:r="http://schemas.openxmlformats.org/officeDocument/2006/relationships" xmlns:m="http://schemas.openxmlformats.org/officeDocument/2006/math" xmlns:v="urn:schemas-microsoft-com:vml" xmlns:wp14="http://schemas.microsoft.com/office/word/2010/wordprocessingDrawing" xmlns:wp="http://schemas.openxmlformats.org/drawingml/2006/wordprocessingDrawing" xmlns:w10="urn:schemas-microsoft-com:office:word" xmlns:w="http://schemas.openxmlformats.org/wordprocessingml/2006/main" xmlns:w14="http://schemas.microsoft.com/office/word/2010/wordml" xmlns:w15="http://schemas.microsoft.com/office/word/2012/wordml" xmlns:w16se="http://schemas.microsoft.com/office/word/2015/wordml/symex" xmlns:wpg="http://schemas.microsoft.com/office/word/2010/wordprocessingGroup" xmlns:wpi="http://schemas.microsoft.com/office/word/2010/wordprocessingInk" xmlns:wne="http://schemas.microsoft.com/office/word/2006/wordml" xmlns:wps="http://schemas.microsoft.com/office/word/2010/wordprocessingShape" mc:Ignorable="w14 w15 w16se wp14">
   <w:p>
     <w:pPr>
       <w:pStyle w:val="Subtitle"/>
@@ -23157,7 +23225,7 @@
 </file>
 
 <file path=word/header19.xml><?xml version="1.0" encoding="utf-8"?>
-<w:hdr xmlns:wpc="http://schemas.microsoft.com/office/word/2010/wordprocessingCanvas" xmlns:cx="http://schemas.microsoft.com/office/drawing/2014/chartex" xmlns:cx1="http://schemas.microsoft.com/office/drawing/2015/9/8/chartex" xmlns:cx2="http://schemas.microsoft.com/office/drawing/2015/10/21/chartex" xmlns:cx3="http://schemas.microsoft.com/office/drawing/2016/5/9/chartex" xmlns:cx4="http://schemas.microsoft.com/office/drawing/2016/5/10/chartex" xmlns:cx5="http://schemas.microsoft.com/office/drawing/2016/5/11/chartex" xmlns:cx6="http://schemas.microsoft.com/office/drawing/2016/5/12/chartex" xmlns:cx7="http://schemas.microsoft.com/office/drawing/2016/5/13/chartex" xmlns:cx8="http://schemas.microsoft.com/office/drawing/2016/5/14/chartex" xmlns:mc="http://schemas.openxmlformats.org/markup-compatibility/2006" xmlns:aink="http://schemas.microsoft.com/office/drawing/2016/ink" xmlns:am3d="http://schemas.microsoft.com/office/drawing/2017/model3d" xmlns:o="urn:schemas-microsoft-com:office:office" xmlns:r="http://schemas.openxmlformats.org/officeDocument/2006/relationships" xmlns:m="http://schemas.openxmlformats.org/officeDocument/2006/math" xmlns:v="urn:schemas-microsoft-com:vml" xmlns:wp14="http://schemas.microsoft.com/office/word/2010/wordprocessingDrawing" xmlns:wp="http://schemas.openxmlformats.org/drawingml/2006/wordprocessingDrawing" xmlns:w10="urn:schemas-microsoft-com:office:word" xmlns:w="http://schemas.openxmlformats.org/wordprocessingml/2006/main" xmlns:w14="http://schemas.microsoft.com/office/word/2010/wordml" xmlns:w15="http://schemas.microsoft.com/office/word/2012/wordml" xmlns:w16cex="http://schemas.microsoft.com/office/word/2018/wordml/cex" xmlns:w16cid="http://schemas.microsoft.com/office/word/2016/wordml/cid" xmlns:w16="http://schemas.microsoft.com/office/word/2018/wordml" xmlns:w16se="http://schemas.microsoft.com/office/word/2015/wordml/symex" xmlns:wpg="http://schemas.microsoft.com/office/word/2010/wordprocessingGroup" xmlns:wpi="http://schemas.microsoft.com/office/word/2010/wordprocessingInk" xmlns:wne="http://schemas.microsoft.com/office/word/2006/wordml" xmlns:wps="http://schemas.microsoft.com/office/word/2010/wordprocessingShape" mc:Ignorable="w14 w15 w16se w16cid w16 w16cex wp14">
+<w:hdr xmlns:wpc="http://schemas.microsoft.com/office/word/2010/wordprocessingCanvas" xmlns:cx="http://schemas.microsoft.com/office/drawing/2014/chartex" xmlns:cx1="http://schemas.microsoft.com/office/drawing/2015/9/8/chartex" xmlns:mc="http://schemas.openxmlformats.org/markup-compatibility/2006" xmlns:o="urn:schemas-microsoft-com:office:office" xmlns:r="http://schemas.openxmlformats.org/officeDocument/2006/relationships" xmlns:m="http://schemas.openxmlformats.org/officeDocument/2006/math" xmlns:v="urn:schemas-microsoft-com:vml" xmlns:wp14="http://schemas.microsoft.com/office/word/2010/wordprocessingDrawing" xmlns:wp="http://schemas.openxmlformats.org/drawingml/2006/wordprocessingDrawing" xmlns:w10="urn:schemas-microsoft-com:office:word" xmlns:w="http://schemas.openxmlformats.org/wordprocessingml/2006/main" xmlns:w14="http://schemas.microsoft.com/office/word/2010/wordml" xmlns:w15="http://schemas.microsoft.com/office/word/2012/wordml" xmlns:w16se="http://schemas.microsoft.com/office/word/2015/wordml/symex" xmlns:wpg="http://schemas.microsoft.com/office/word/2010/wordprocessingGroup" xmlns:wpi="http://schemas.microsoft.com/office/word/2010/wordprocessingInk" xmlns:wne="http://schemas.microsoft.com/office/word/2006/wordml" xmlns:wps="http://schemas.microsoft.com/office/word/2010/wordprocessingShape" mc:Ignorable="w14 w15 w16se wp14">
   <w:p>
     <w:pPr>
       <w:pStyle w:val="Subtitle"/>
@@ -23179,7 +23247,7 @@
 </file>
 
 <file path=word/header2.xml><?xml version="1.0" encoding="utf-8"?>
-<w:hdr xmlns:wpc="http://schemas.microsoft.com/office/word/2010/wordprocessingCanvas" xmlns:cx="http://schemas.microsoft.com/office/drawing/2014/chartex" xmlns:cx1="http://schemas.microsoft.com/office/drawing/2015/9/8/chartex" xmlns:cx2="http://schemas.microsoft.com/office/drawing/2015/10/21/chartex" xmlns:cx3="http://schemas.microsoft.com/office/drawing/2016/5/9/chartex" xmlns:cx4="http://schemas.microsoft.com/office/drawing/2016/5/10/chartex" xmlns:cx5="http://schemas.microsoft.com/office/drawing/2016/5/11/chartex" xmlns:cx6="http://schemas.microsoft.com/office/drawing/2016/5/12/chartex" xmlns:cx7="http://schemas.microsoft.com/office/drawing/2016/5/13/chartex" xmlns:cx8="http://schemas.microsoft.com/office/drawing/2016/5/14/chartex" xmlns:mc="http://schemas.openxmlformats.org/markup-compatibility/2006" xmlns:aink="http://schemas.microsoft.com/office/drawing/2016/ink" xmlns:am3d="http://schemas.microsoft.com/office/drawing/2017/model3d" xmlns:o="urn:schemas-microsoft-com:office:office" xmlns:r="http://schemas.openxmlformats.org/officeDocument/2006/relationships" xmlns:m="http://schemas.openxmlformats.org/officeDocument/2006/math" xmlns:v="urn:schemas-microsoft-com:vml" xmlns:wp14="http://schemas.microsoft.com/office/word/2010/wordprocessingDrawing" xmlns:wp="http://schemas.openxmlformats.org/drawingml/2006/wordprocessingDrawing" xmlns:w10="urn:schemas-microsoft-com:office:word" xmlns:w="http://schemas.openxmlformats.org/wordprocessingml/2006/main" xmlns:w14="http://schemas.microsoft.com/office/word/2010/wordml" xmlns:w15="http://schemas.microsoft.com/office/word/2012/wordml" xmlns:w16cex="http://schemas.microsoft.com/office/word/2018/wordml/cex" xmlns:w16cid="http://schemas.microsoft.com/office/word/2016/wordml/cid" xmlns:w16="http://schemas.microsoft.com/office/word/2018/wordml" xmlns:w16se="http://schemas.microsoft.com/office/word/2015/wordml/symex" xmlns:wpg="http://schemas.microsoft.com/office/word/2010/wordprocessingGroup" xmlns:wpi="http://schemas.microsoft.com/office/word/2010/wordprocessingInk" xmlns:wne="http://schemas.microsoft.com/office/word/2006/wordml" xmlns:wps="http://schemas.microsoft.com/office/word/2010/wordprocessingShape" mc:Ignorable="w14 w15 w16se w16cid w16 w16cex wp14">
+<w:hdr xmlns:wpc="http://schemas.microsoft.com/office/word/2010/wordprocessingCanvas" xmlns:cx="http://schemas.microsoft.com/office/drawing/2014/chartex" xmlns:cx1="http://schemas.microsoft.com/office/drawing/2015/9/8/chartex" xmlns:mc="http://schemas.openxmlformats.org/markup-compatibility/2006" xmlns:o="urn:schemas-microsoft-com:office:office" xmlns:r="http://schemas.openxmlformats.org/officeDocument/2006/relationships" xmlns:m="http://schemas.openxmlformats.org/officeDocument/2006/math" xmlns:v="urn:schemas-microsoft-com:vml" xmlns:wp14="http://schemas.microsoft.com/office/word/2010/wordprocessingDrawing" xmlns:wp="http://schemas.openxmlformats.org/drawingml/2006/wordprocessingDrawing" xmlns:w10="urn:schemas-microsoft-com:office:word" xmlns:w="http://schemas.openxmlformats.org/wordprocessingml/2006/main" xmlns:w14="http://schemas.microsoft.com/office/word/2010/wordml" xmlns:w15="http://schemas.microsoft.com/office/word/2012/wordml" xmlns:w16se="http://schemas.microsoft.com/office/word/2015/wordml/symex" xmlns:wpg="http://schemas.microsoft.com/office/word/2010/wordprocessingGroup" xmlns:wpi="http://schemas.microsoft.com/office/word/2010/wordprocessingInk" xmlns:wne="http://schemas.microsoft.com/office/word/2006/wordml" xmlns:wps="http://schemas.microsoft.com/office/word/2010/wordprocessingShape" mc:Ignorable="w14 w15 w16se wp14">
   <w:p>
     <w:pPr>
       <w:pStyle w:val="Subtitle"/>
@@ -23189,7 +23257,7 @@
 </file>
 
 <file path=word/header20.xml><?xml version="1.0" encoding="utf-8"?>
-<w:hdr xmlns:wpc="http://schemas.microsoft.com/office/word/2010/wordprocessingCanvas" xmlns:cx="http://schemas.microsoft.com/office/drawing/2014/chartex" xmlns:cx1="http://schemas.microsoft.com/office/drawing/2015/9/8/chartex" xmlns:cx2="http://schemas.microsoft.com/office/drawing/2015/10/21/chartex" xmlns:cx3="http://schemas.microsoft.com/office/drawing/2016/5/9/chartex" xmlns:cx4="http://schemas.microsoft.com/office/drawing/2016/5/10/chartex" xmlns:cx5="http://schemas.microsoft.com/office/drawing/2016/5/11/chartex" xmlns:cx6="http://schemas.microsoft.com/office/drawing/2016/5/12/chartex" xmlns:cx7="http://schemas.microsoft.com/office/drawing/2016/5/13/chartex" xmlns:cx8="http://schemas.microsoft.com/office/drawing/2016/5/14/chartex" xmlns:mc="http://schemas.openxmlformats.org/markup-compatibility/2006" xmlns:aink="http://schemas.microsoft.com/office/drawing/2016/ink" xmlns:am3d="http://schemas.microsoft.com/office/drawing/2017/model3d" xmlns:o="urn:schemas-microsoft-com:office:office" xmlns:r="http://schemas.openxmlformats.org/officeDocument/2006/relationships" xmlns:m="http://schemas.openxmlformats.org/officeDocument/2006/math" xmlns:v="urn:schemas-microsoft-com:vml" xmlns:wp14="http://schemas.microsoft.com/office/word/2010/wordprocessingDrawing" xmlns:wp="http://schemas.openxmlformats.org/drawingml/2006/wordprocessingDrawing" xmlns:w10="urn:schemas-microsoft-com:office:word" xmlns:w="http://schemas.openxmlformats.org/wordprocessingml/2006/main" xmlns:w14="http://schemas.microsoft.com/office/word/2010/wordml" xmlns:w15="http://schemas.microsoft.com/office/word/2012/wordml" xmlns:w16cex="http://schemas.microsoft.com/office/word/2018/wordml/cex" xmlns:w16cid="http://schemas.microsoft.com/office/word/2016/wordml/cid" xmlns:w16="http://schemas.microsoft.com/office/word/2018/wordml" xmlns:w16se="http://schemas.microsoft.com/office/word/2015/wordml/symex" xmlns:wpg="http://schemas.microsoft.com/office/word/2010/wordprocessingGroup" xmlns:wpi="http://schemas.microsoft.com/office/word/2010/wordprocessingInk" xmlns:wne="http://schemas.microsoft.com/office/word/2006/wordml" xmlns:wps="http://schemas.microsoft.com/office/word/2010/wordprocessingShape" mc:Ignorable="w14 w15 w16se w16cid w16 w16cex wp14">
+<w:hdr xmlns:wpc="http://schemas.microsoft.com/office/word/2010/wordprocessingCanvas" xmlns:cx="http://schemas.microsoft.com/office/drawing/2014/chartex" xmlns:cx1="http://schemas.microsoft.com/office/drawing/2015/9/8/chartex" xmlns:mc="http://schemas.openxmlformats.org/markup-compatibility/2006" xmlns:o="urn:schemas-microsoft-com:office:office" xmlns:r="http://schemas.openxmlformats.org/officeDocument/2006/relationships" xmlns:m="http://schemas.openxmlformats.org/officeDocument/2006/math" xmlns:v="urn:schemas-microsoft-com:vml" xmlns:wp14="http://schemas.microsoft.com/office/word/2010/wordprocessingDrawing" xmlns:wp="http://schemas.openxmlformats.org/drawingml/2006/wordprocessingDrawing" xmlns:w10="urn:schemas-microsoft-com:office:word" xmlns:w="http://schemas.openxmlformats.org/wordprocessingml/2006/main" xmlns:w14="http://schemas.microsoft.com/office/word/2010/wordml" xmlns:w15="http://schemas.microsoft.com/office/word/2012/wordml" xmlns:w16se="http://schemas.microsoft.com/office/word/2015/wordml/symex" xmlns:wpg="http://schemas.microsoft.com/office/word/2010/wordprocessingGroup" xmlns:wpi="http://schemas.microsoft.com/office/word/2010/wordprocessingInk" xmlns:wne="http://schemas.microsoft.com/office/word/2006/wordml" xmlns:wps="http://schemas.microsoft.com/office/word/2010/wordprocessingShape" mc:Ignorable="w14 w15 w16se wp14">
   <w:p>
     <w:pPr>
       <w:pStyle w:val="Subtitle"/>
@@ -23208,7 +23276,7 @@
 </file>
 
 <file path=word/header21.xml><?xml version="1.0" encoding="utf-8"?>
-<w:hdr xmlns:wpc="http://schemas.microsoft.com/office/word/2010/wordprocessingCanvas" xmlns:cx="http://schemas.microsoft.com/office/drawing/2014/chartex" xmlns:cx1="http://schemas.microsoft.com/office/drawing/2015/9/8/chartex" xmlns:cx2="http://schemas.microsoft.com/office/drawing/2015/10/21/chartex" xmlns:cx3="http://schemas.microsoft.com/office/drawing/2016/5/9/chartex" xmlns:cx4="http://schemas.microsoft.com/office/drawing/2016/5/10/chartex" xmlns:cx5="http://schemas.microsoft.com/office/drawing/2016/5/11/chartex" xmlns:cx6="http://schemas.microsoft.com/office/drawing/2016/5/12/chartex" xmlns:cx7="http://schemas.microsoft.com/office/drawing/2016/5/13/chartex" xmlns:cx8="http://schemas.microsoft.com/office/drawing/2016/5/14/chartex" xmlns:mc="http://schemas.openxmlformats.org/markup-compatibility/2006" xmlns:aink="http://schemas.microsoft.com/office/drawing/2016/ink" xmlns:am3d="http://schemas.microsoft.com/office/drawing/2017/model3d" xmlns:o="urn:schemas-microsoft-com:office:office" xmlns:r="http://schemas.openxmlformats.org/officeDocument/2006/relationships" xmlns:m="http://schemas.openxmlformats.org/officeDocument/2006/math" xmlns:v="urn:schemas-microsoft-com:vml" xmlns:wp14="http://schemas.microsoft.com/office/word/2010/wordprocessingDrawing" xmlns:wp="http://schemas.openxmlformats.org/drawingml/2006/wordprocessingDrawing" xmlns:w10="urn:schemas-microsoft-com:office:word" xmlns:w="http://schemas.openxmlformats.org/wordprocessingml/2006/main" xmlns:w14="http://schemas.microsoft.com/office/word/2010/wordml" xmlns:w15="http://schemas.microsoft.com/office/word/2012/wordml" xmlns:w16cex="http://schemas.microsoft.com/office/word/2018/wordml/cex" xmlns:w16cid="http://schemas.microsoft.com/office/word/2016/wordml/cid" xmlns:w16="http://schemas.microsoft.com/office/word/2018/wordml" xmlns:w16se="http://schemas.microsoft.com/office/word/2015/wordml/symex" xmlns:wpg="http://schemas.microsoft.com/office/word/2010/wordprocessingGroup" xmlns:wpi="http://schemas.microsoft.com/office/word/2010/wordprocessingInk" xmlns:wne="http://schemas.microsoft.com/office/word/2006/wordml" xmlns:wps="http://schemas.microsoft.com/office/word/2010/wordprocessingShape" mc:Ignorable="w14 w15 w16se w16cid w16 w16cex wp14">
+<w:hdr xmlns:wpc="http://schemas.microsoft.com/office/word/2010/wordprocessingCanvas" xmlns:cx="http://schemas.microsoft.com/office/drawing/2014/chartex" xmlns:cx1="http://schemas.microsoft.com/office/drawing/2015/9/8/chartex" xmlns:mc="http://schemas.openxmlformats.org/markup-compatibility/2006" xmlns:o="urn:schemas-microsoft-com:office:office" xmlns:r="http://schemas.openxmlformats.org/officeDocument/2006/relationships" xmlns:m="http://schemas.openxmlformats.org/officeDocument/2006/math" xmlns:v="urn:schemas-microsoft-com:vml" xmlns:wp14="http://schemas.microsoft.com/office/word/2010/wordprocessingDrawing" xmlns:wp="http://schemas.openxmlformats.org/drawingml/2006/wordprocessingDrawing" xmlns:w10="urn:schemas-microsoft-com:office:word" xmlns:w="http://schemas.openxmlformats.org/wordprocessingml/2006/main" xmlns:w14="http://schemas.microsoft.com/office/word/2010/wordml" xmlns:w15="http://schemas.microsoft.com/office/word/2012/wordml" xmlns:w16se="http://schemas.microsoft.com/office/word/2015/wordml/symex" xmlns:wpg="http://schemas.microsoft.com/office/word/2010/wordprocessingGroup" xmlns:wpi="http://schemas.microsoft.com/office/word/2010/wordprocessingInk" xmlns:wne="http://schemas.microsoft.com/office/word/2006/wordml" xmlns:wps="http://schemas.microsoft.com/office/word/2010/wordprocessingShape" mc:Ignorable="w14 w15 w16se wp14">
   <w:p>
     <w:pPr>
       <w:pStyle w:val="Subtitle"/>
@@ -23230,7 +23298,7 @@
 </file>
 
 <file path=word/header22.xml><?xml version="1.0" encoding="utf-8"?>
-<w:hdr xmlns:wpc="http://schemas.microsoft.com/office/word/2010/wordprocessingCanvas" xmlns:cx="http://schemas.microsoft.com/office/drawing/2014/chartex" xmlns:cx1="http://schemas.microsoft.com/office/drawing/2015/9/8/chartex" xmlns:cx2="http://schemas.microsoft.com/office/drawing/2015/10/21/chartex" xmlns:cx3="http://schemas.microsoft.com/office/drawing/2016/5/9/chartex" xmlns:cx4="http://schemas.microsoft.com/office/drawing/2016/5/10/chartex" xmlns:cx5="http://schemas.microsoft.com/office/drawing/2016/5/11/chartex" xmlns:cx6="http://schemas.microsoft.com/office/drawing/2016/5/12/chartex" xmlns:cx7="http://schemas.microsoft.com/office/drawing/2016/5/13/chartex" xmlns:cx8="http://schemas.microsoft.com/office/drawing/2016/5/14/chartex" xmlns:mc="http://schemas.openxmlformats.org/markup-compatibility/2006" xmlns:aink="http://schemas.microsoft.com/office/drawing/2016/ink" xmlns:am3d="http://schemas.microsoft.com/office/drawing/2017/model3d" xmlns:o="urn:schemas-microsoft-com:office:office" xmlns:r="http://schemas.openxmlformats.org/officeDocument/2006/relationships" xmlns:m="http://schemas.openxmlformats.org/officeDocument/2006/math" xmlns:v="urn:schemas-microsoft-com:vml" xmlns:wp14="http://schemas.microsoft.com/office/word/2010/wordprocessingDrawing" xmlns:wp="http://schemas.openxmlformats.org/drawingml/2006/wordprocessingDrawing" xmlns:w10="urn:schemas-microsoft-com:office:word" xmlns:w="http://schemas.openxmlformats.org/wordprocessingml/2006/main" xmlns:w14="http://schemas.microsoft.com/office/word/2010/wordml" xmlns:w15="http://schemas.microsoft.com/office/word/2012/wordml" xmlns:w16cex="http://schemas.microsoft.com/office/word/2018/wordml/cex" xmlns:w16cid="http://schemas.microsoft.com/office/word/2016/wordml/cid" xmlns:w16="http://schemas.microsoft.com/office/word/2018/wordml" xmlns:w16se="http://schemas.microsoft.com/office/word/2015/wordml/symex" xmlns:wpg="http://schemas.microsoft.com/office/word/2010/wordprocessingGroup" xmlns:wpi="http://schemas.microsoft.com/office/word/2010/wordprocessingInk" xmlns:wne="http://schemas.microsoft.com/office/word/2006/wordml" xmlns:wps="http://schemas.microsoft.com/office/word/2010/wordprocessingShape" mc:Ignorable="w14 w15 w16se w16cid w16 w16cex wp14">
+<w:hdr xmlns:wpc="http://schemas.microsoft.com/office/word/2010/wordprocessingCanvas" xmlns:cx="http://schemas.microsoft.com/office/drawing/2014/chartex" xmlns:cx1="http://schemas.microsoft.com/office/drawing/2015/9/8/chartex" xmlns:mc="http://schemas.openxmlformats.org/markup-compatibility/2006" xmlns:o="urn:schemas-microsoft-com:office:office" xmlns:r="http://schemas.openxmlformats.org/officeDocument/2006/relationships" xmlns:m="http://schemas.openxmlformats.org/officeDocument/2006/math" xmlns:v="urn:schemas-microsoft-com:vml" xmlns:wp14="http://schemas.microsoft.com/office/word/2010/wordprocessingDrawing" xmlns:wp="http://schemas.openxmlformats.org/drawingml/2006/wordprocessingDrawing" xmlns:w10="urn:schemas-microsoft-com:office:word" xmlns:w="http://schemas.openxmlformats.org/wordprocessingml/2006/main" xmlns:w14="http://schemas.microsoft.com/office/word/2010/wordml" xmlns:w15="http://schemas.microsoft.com/office/word/2012/wordml" xmlns:w16se="http://schemas.microsoft.com/office/word/2015/wordml/symex" xmlns:wpg="http://schemas.microsoft.com/office/word/2010/wordprocessingGroup" xmlns:wpi="http://schemas.microsoft.com/office/word/2010/wordprocessingInk" xmlns:wne="http://schemas.microsoft.com/office/word/2006/wordml" xmlns:wps="http://schemas.microsoft.com/office/word/2010/wordprocessingShape" mc:Ignorable="w14 w15 w16se wp14">
   <w:p>
     <w:pPr>
       <w:pStyle w:val="Subtitle"/>
@@ -23249,7 +23317,7 @@
 </file>
 
 <file path=word/header23.xml><?xml version="1.0" encoding="utf-8"?>
-<w:hdr xmlns:wpc="http://schemas.microsoft.com/office/word/2010/wordprocessingCanvas" xmlns:cx="http://schemas.microsoft.com/office/drawing/2014/chartex" xmlns:cx1="http://schemas.microsoft.com/office/drawing/2015/9/8/chartex" xmlns:cx2="http://schemas.microsoft.com/office/drawing/2015/10/21/chartex" xmlns:cx3="http://schemas.microsoft.com/office/drawing/2016/5/9/chartex" xmlns:cx4="http://schemas.microsoft.com/office/drawing/2016/5/10/chartex" xmlns:cx5="http://schemas.microsoft.com/office/drawing/2016/5/11/chartex" xmlns:cx6="http://schemas.microsoft.com/office/drawing/2016/5/12/chartex" xmlns:cx7="http://schemas.microsoft.com/office/drawing/2016/5/13/chartex" xmlns:cx8="http://schemas.microsoft.com/office/drawing/2016/5/14/chartex" xmlns:mc="http://schemas.openxmlformats.org/markup-compatibility/2006" xmlns:aink="http://schemas.microsoft.com/office/drawing/2016/ink" xmlns:am3d="http://schemas.microsoft.com/office/drawing/2017/model3d" xmlns:o="urn:schemas-microsoft-com:office:office" xmlns:r="http://schemas.openxmlformats.org/officeDocument/2006/relationships" xmlns:m="http://schemas.openxmlformats.org/officeDocument/2006/math" xmlns:v="urn:schemas-microsoft-com:vml" xmlns:wp14="http://schemas.microsoft.com/office/word/2010/wordprocessingDrawing" xmlns:wp="http://schemas.openxmlformats.org/drawingml/2006/wordprocessingDrawing" xmlns:w10="urn:schemas-microsoft-com:office:word" xmlns:w="http://schemas.openxmlformats.org/wordprocessingml/2006/main" xmlns:w14="http://schemas.microsoft.com/office/word/2010/wordml" xmlns:w15="http://schemas.microsoft.com/office/word/2012/wordml" xmlns:w16cex="http://schemas.microsoft.com/office/word/2018/wordml/cex" xmlns:w16cid="http://schemas.microsoft.com/office/word/2016/wordml/cid" xmlns:w16="http://schemas.microsoft.com/office/word/2018/wordml" xmlns:w16se="http://schemas.microsoft.com/office/word/2015/wordml/symex" xmlns:wpg="http://schemas.microsoft.com/office/word/2010/wordprocessingGroup" xmlns:wpi="http://schemas.microsoft.com/office/word/2010/wordprocessingInk" xmlns:wne="http://schemas.microsoft.com/office/word/2006/wordml" xmlns:wps="http://schemas.microsoft.com/office/word/2010/wordprocessingShape" mc:Ignorable="w14 w15 w16se w16cid w16 w16cex wp14">
+<w:hdr xmlns:wpc="http://schemas.microsoft.com/office/word/2010/wordprocessingCanvas" xmlns:cx="http://schemas.microsoft.com/office/drawing/2014/chartex" xmlns:cx1="http://schemas.microsoft.com/office/drawing/2015/9/8/chartex" xmlns:mc="http://schemas.openxmlformats.org/markup-compatibility/2006" xmlns:o="urn:schemas-microsoft-com:office:office" xmlns:r="http://schemas.openxmlformats.org/officeDocument/2006/relationships" xmlns:m="http://schemas.openxmlformats.org/officeDocument/2006/math" xmlns:v="urn:schemas-microsoft-com:vml" xmlns:wp14="http://schemas.microsoft.com/office/word/2010/wordprocessingDrawing" xmlns:wp="http://schemas.openxmlformats.org/drawingml/2006/wordprocessingDrawing" xmlns:w10="urn:schemas-microsoft-com:office:word" xmlns:w="http://schemas.openxmlformats.org/wordprocessingml/2006/main" xmlns:w14="http://schemas.microsoft.com/office/word/2010/wordml" xmlns:w15="http://schemas.microsoft.com/office/word/2012/wordml" xmlns:w16se="http://schemas.microsoft.com/office/word/2015/wordml/symex" xmlns:wpg="http://schemas.microsoft.com/office/word/2010/wordprocessingGroup" xmlns:wpi="http://schemas.microsoft.com/office/word/2010/wordprocessingInk" xmlns:wne="http://schemas.microsoft.com/office/word/2006/wordml" xmlns:wps="http://schemas.microsoft.com/office/word/2010/wordprocessingShape" mc:Ignorable="w14 w15 w16se wp14">
   <w:p>
     <w:pPr>
       <w:pStyle w:val="Subtitle"/>
@@ -23271,7 +23339,7 @@
 </file>
 
 <file path=word/header24.xml><?xml version="1.0" encoding="utf-8"?>
-<w:hdr xmlns:wpc="http://schemas.microsoft.com/office/word/2010/wordprocessingCanvas" xmlns:cx="http://schemas.microsoft.com/office/drawing/2014/chartex" xmlns:cx1="http://schemas.microsoft.com/office/drawing/2015/9/8/chartex" xmlns:cx2="http://schemas.microsoft.com/office/drawing/2015/10/21/chartex" xmlns:cx3="http://schemas.microsoft.com/office/drawing/2016/5/9/chartex" xmlns:cx4="http://schemas.microsoft.com/office/drawing/2016/5/10/chartex" xmlns:cx5="http://schemas.microsoft.com/office/drawing/2016/5/11/chartex" xmlns:cx6="http://schemas.microsoft.com/office/drawing/2016/5/12/chartex" xmlns:cx7="http://schemas.microsoft.com/office/drawing/2016/5/13/chartex" xmlns:cx8="http://schemas.microsoft.com/office/drawing/2016/5/14/chartex" xmlns:mc="http://schemas.openxmlformats.org/markup-compatibility/2006" xmlns:aink="http://schemas.microsoft.com/office/drawing/2016/ink" xmlns:am3d="http://schemas.microsoft.com/office/drawing/2017/model3d" xmlns:o="urn:schemas-microsoft-com:office:office" xmlns:r="http://schemas.openxmlformats.org/officeDocument/2006/relationships" xmlns:m="http://schemas.openxmlformats.org/officeDocument/2006/math" xmlns:v="urn:schemas-microsoft-com:vml" xmlns:wp14="http://schemas.microsoft.com/office/word/2010/wordprocessingDrawing" xmlns:wp="http://schemas.openxmlformats.org/drawingml/2006/wordprocessingDrawing" xmlns:w10="urn:schemas-microsoft-com:office:word" xmlns:w="http://schemas.openxmlformats.org/wordprocessingml/2006/main" xmlns:w14="http://schemas.microsoft.com/office/word/2010/wordml" xmlns:w15="http://schemas.microsoft.com/office/word/2012/wordml" xmlns:w16cex="http://schemas.microsoft.com/office/word/2018/wordml/cex" xmlns:w16cid="http://schemas.microsoft.com/office/word/2016/wordml/cid" xmlns:w16="http://schemas.microsoft.com/office/word/2018/wordml" xmlns:w16se="http://schemas.microsoft.com/office/word/2015/wordml/symex" xmlns:wpg="http://schemas.microsoft.com/office/word/2010/wordprocessingGroup" xmlns:wpi="http://schemas.microsoft.com/office/word/2010/wordprocessingInk" xmlns:wne="http://schemas.microsoft.com/office/word/2006/wordml" xmlns:wps="http://schemas.microsoft.com/office/word/2010/wordprocessingShape" mc:Ignorable="w14 w15 w16se w16cid w16 w16cex wp14">
+<w:hdr xmlns:wpc="http://schemas.microsoft.com/office/word/2010/wordprocessingCanvas" xmlns:cx="http://schemas.microsoft.com/office/drawing/2014/chartex" xmlns:cx1="http://schemas.microsoft.com/office/drawing/2015/9/8/chartex" xmlns:mc="http://schemas.openxmlformats.org/markup-compatibility/2006" xmlns:o="urn:schemas-microsoft-com:office:office" xmlns:r="http://schemas.openxmlformats.org/officeDocument/2006/relationships" xmlns:m="http://schemas.openxmlformats.org/officeDocument/2006/math" xmlns:v="urn:schemas-microsoft-com:vml" xmlns:wp14="http://schemas.microsoft.com/office/word/2010/wordprocessingDrawing" xmlns:wp="http://schemas.openxmlformats.org/drawingml/2006/wordprocessingDrawing" xmlns:w10="urn:schemas-microsoft-com:office:word" xmlns:w="http://schemas.openxmlformats.org/wordprocessingml/2006/main" xmlns:w14="http://schemas.microsoft.com/office/word/2010/wordml" xmlns:w15="http://schemas.microsoft.com/office/word/2012/wordml" xmlns:w16se="http://schemas.microsoft.com/office/word/2015/wordml/symex" xmlns:wpg="http://schemas.microsoft.com/office/word/2010/wordprocessingGroup" xmlns:wpi="http://schemas.microsoft.com/office/word/2010/wordprocessingInk" xmlns:wne="http://schemas.microsoft.com/office/word/2006/wordml" xmlns:wps="http://schemas.microsoft.com/office/word/2010/wordprocessingShape" mc:Ignorable="w14 w15 w16se wp14">
   <w:p>
     <w:pPr>
       <w:pStyle w:val="Subtitle"/>
@@ -23290,7 +23358,7 @@
 </file>
 
 <file path=word/header25.xml><?xml version="1.0" encoding="utf-8"?>
-<w:hdr xmlns:wpc="http://schemas.microsoft.com/office/word/2010/wordprocessingCanvas" xmlns:cx="http://schemas.microsoft.com/office/drawing/2014/chartex" xmlns:cx1="http://schemas.microsoft.com/office/drawing/2015/9/8/chartex" xmlns:cx2="http://schemas.microsoft.com/office/drawing/2015/10/21/chartex" xmlns:cx3="http://schemas.microsoft.com/office/drawing/2016/5/9/chartex" xmlns:cx4="http://schemas.microsoft.com/office/drawing/2016/5/10/chartex" xmlns:cx5="http://schemas.microsoft.com/office/drawing/2016/5/11/chartex" xmlns:cx6="http://schemas.microsoft.com/office/drawing/2016/5/12/chartex" xmlns:cx7="http://schemas.microsoft.com/office/drawing/2016/5/13/chartex" xmlns:cx8="http://schemas.microsoft.com/office/drawing/2016/5/14/chartex" xmlns:mc="http://schemas.openxmlformats.org/markup-compatibility/2006" xmlns:aink="http://schemas.microsoft.com/office/drawing/2016/ink" xmlns:am3d="http://schemas.microsoft.com/office/drawing/2017/model3d" xmlns:o="urn:schemas-microsoft-com:office:office" xmlns:r="http://schemas.openxmlformats.org/officeDocument/2006/relationships" xmlns:m="http://schemas.openxmlformats.org/officeDocument/2006/math" xmlns:v="urn:schemas-microsoft-com:vml" xmlns:wp14="http://schemas.microsoft.com/office/word/2010/wordprocessingDrawing" xmlns:wp="http://schemas.openxmlformats.org/drawingml/2006/wordprocessingDrawing" xmlns:w10="urn:schemas-microsoft-com:office:word" xmlns:w="http://schemas.openxmlformats.org/wordprocessingml/2006/main" xmlns:w14="http://schemas.microsoft.com/office/word/2010/wordml" xmlns:w15="http://schemas.microsoft.com/office/word/2012/wordml" xmlns:w16cex="http://schemas.microsoft.com/office/word/2018/wordml/cex" xmlns:w16cid="http://schemas.microsoft.com/office/word/2016/wordml/cid" xmlns:w16="http://schemas.microsoft.com/office/word/2018/wordml" xmlns:w16se="http://schemas.microsoft.com/office/word/2015/wordml/symex" xmlns:wpg="http://schemas.microsoft.com/office/word/2010/wordprocessingGroup" xmlns:wpi="http://schemas.microsoft.com/office/word/2010/wordprocessingInk" xmlns:wne="http://schemas.microsoft.com/office/word/2006/wordml" xmlns:wps="http://schemas.microsoft.com/office/word/2010/wordprocessingShape" mc:Ignorable="w14 w15 w16se w16cid w16 w16cex wp14">
+<w:hdr xmlns:wpc="http://schemas.microsoft.com/office/word/2010/wordprocessingCanvas" xmlns:cx="http://schemas.microsoft.com/office/drawing/2014/chartex" xmlns:cx1="http://schemas.microsoft.com/office/drawing/2015/9/8/chartex" xmlns:mc="http://schemas.openxmlformats.org/markup-compatibility/2006" xmlns:o="urn:schemas-microsoft-com:office:office" xmlns:r="http://schemas.openxmlformats.org/officeDocument/2006/relationships" xmlns:m="http://schemas.openxmlformats.org/officeDocument/2006/math" xmlns:v="urn:schemas-microsoft-com:vml" xmlns:wp14="http://schemas.microsoft.com/office/word/2010/wordprocessingDrawing" xmlns:wp="http://schemas.openxmlformats.org/drawingml/2006/wordprocessingDrawing" xmlns:w10="urn:schemas-microsoft-com:office:word" xmlns:w="http://schemas.openxmlformats.org/wordprocessingml/2006/main" xmlns:w14="http://schemas.microsoft.com/office/word/2010/wordml" xmlns:w15="http://schemas.microsoft.com/office/word/2012/wordml" xmlns:w16se="http://schemas.microsoft.com/office/word/2015/wordml/symex" xmlns:wpg="http://schemas.microsoft.com/office/word/2010/wordprocessingGroup" xmlns:wpi="http://schemas.microsoft.com/office/word/2010/wordprocessingInk" xmlns:wne="http://schemas.microsoft.com/office/word/2006/wordml" xmlns:wps="http://schemas.microsoft.com/office/word/2010/wordprocessingShape" mc:Ignorable="w14 w15 w16se wp14">
   <w:p>
     <w:pPr>
       <w:pStyle w:val="Subtitle"/>
@@ -23312,7 +23380,7 @@
 </file>
 
 <file path=word/header26.xml><?xml version="1.0" encoding="utf-8"?>
-<w:hdr xmlns:wpc="http://schemas.microsoft.com/office/word/2010/wordprocessingCanvas" xmlns:cx="http://schemas.microsoft.com/office/drawing/2014/chartex" xmlns:cx1="http://schemas.microsoft.com/office/drawing/2015/9/8/chartex" xmlns:cx2="http://schemas.microsoft.com/office/drawing/2015/10/21/chartex" xmlns:cx3="http://schemas.microsoft.com/office/drawing/2016/5/9/chartex" xmlns:cx4="http://schemas.microsoft.com/office/drawing/2016/5/10/chartex" xmlns:cx5="http://schemas.microsoft.com/office/drawing/2016/5/11/chartex" xmlns:cx6="http://schemas.microsoft.com/office/drawing/2016/5/12/chartex" xmlns:cx7="http://schemas.microsoft.com/office/drawing/2016/5/13/chartex" xmlns:cx8="http://schemas.microsoft.com/office/drawing/2016/5/14/chartex" xmlns:mc="http://schemas.openxmlformats.org/markup-compatibility/2006" xmlns:aink="http://schemas.microsoft.com/office/drawing/2016/ink" xmlns:am3d="http://schemas.microsoft.com/office/drawing/2017/model3d" xmlns:o="urn:schemas-microsoft-com:office:office" xmlns:r="http://schemas.openxmlformats.org/officeDocument/2006/relationships" xmlns:m="http://schemas.openxmlformats.org/officeDocument/2006/math" xmlns:v="urn:schemas-microsoft-com:vml" xmlns:wp14="http://schemas.microsoft.com/office/word/2010/wordprocessingDrawing" xmlns:wp="http://schemas.openxmlformats.org/drawingml/2006/wordprocessingDrawing" xmlns:w10="urn:schemas-microsoft-com:office:word" xmlns:w="http://schemas.openxmlformats.org/wordprocessingml/2006/main" xmlns:w14="http://schemas.microsoft.com/office/word/2010/wordml" xmlns:w15="http://schemas.microsoft.com/office/word/2012/wordml" xmlns:w16cex="http://schemas.microsoft.com/office/word/2018/wordml/cex" xmlns:w16cid="http://schemas.microsoft.com/office/word/2016/wordml/cid" xmlns:w16="http://schemas.microsoft.com/office/word/2018/wordml" xmlns:w16se="http://schemas.microsoft.com/office/word/2015/wordml/symex" xmlns:wpg="http://schemas.microsoft.com/office/word/2010/wordprocessingGroup" xmlns:wpi="http://schemas.microsoft.com/office/word/2010/wordprocessingInk" xmlns:wne="http://schemas.microsoft.com/office/word/2006/wordml" xmlns:wps="http://schemas.microsoft.com/office/word/2010/wordprocessingShape" mc:Ignorable="w14 w15 w16se w16cid w16 w16cex wp14">
+<w:hdr xmlns:wpc="http://schemas.microsoft.com/office/word/2010/wordprocessingCanvas" xmlns:cx="http://schemas.microsoft.com/office/drawing/2014/chartex" xmlns:cx1="http://schemas.microsoft.com/office/drawing/2015/9/8/chartex" xmlns:mc="http://schemas.openxmlformats.org/markup-compatibility/2006" xmlns:o="urn:schemas-microsoft-com:office:office" xmlns:r="http://schemas.openxmlformats.org/officeDocument/2006/relationships" xmlns:m="http://schemas.openxmlformats.org/officeDocument/2006/math" xmlns:v="urn:schemas-microsoft-com:vml" xmlns:wp14="http://schemas.microsoft.com/office/word/2010/wordprocessingDrawing" xmlns:wp="http://schemas.openxmlformats.org/drawingml/2006/wordprocessingDrawing" xmlns:w10="urn:schemas-microsoft-com:office:word" xmlns:w="http://schemas.openxmlformats.org/wordprocessingml/2006/main" xmlns:w14="http://schemas.microsoft.com/office/word/2010/wordml" xmlns:w15="http://schemas.microsoft.com/office/word/2012/wordml" xmlns:w16se="http://schemas.microsoft.com/office/word/2015/wordml/symex" xmlns:wpg="http://schemas.microsoft.com/office/word/2010/wordprocessingGroup" xmlns:wpi="http://schemas.microsoft.com/office/word/2010/wordprocessingInk" xmlns:wne="http://schemas.microsoft.com/office/word/2006/wordml" xmlns:wps="http://schemas.microsoft.com/office/word/2010/wordprocessingShape" mc:Ignorable="w14 w15 w16se wp14">
   <w:p>
     <w:pPr>
       <w:pStyle w:val="Subtitle"/>
@@ -23331,7 +23399,7 @@
 </file>
 
 <file path=word/header27.xml><?xml version="1.0" encoding="utf-8"?>
-<w:hdr xmlns:wpc="http://schemas.microsoft.com/office/word/2010/wordprocessingCanvas" xmlns:cx="http://schemas.microsoft.com/office/drawing/2014/chartex" xmlns:cx1="http://schemas.microsoft.com/office/drawing/2015/9/8/chartex" xmlns:cx2="http://schemas.microsoft.com/office/drawing/2015/10/21/chartex" xmlns:cx3="http://schemas.microsoft.com/office/drawing/2016/5/9/chartex" xmlns:cx4="http://schemas.microsoft.com/office/drawing/2016/5/10/chartex" xmlns:cx5="http://schemas.microsoft.com/office/drawing/2016/5/11/chartex" xmlns:cx6="http://schemas.microsoft.com/office/drawing/2016/5/12/chartex" xmlns:cx7="http://schemas.microsoft.com/office/drawing/2016/5/13/chartex" xmlns:cx8="http://schemas.microsoft.com/office/drawing/2016/5/14/chartex" xmlns:mc="http://schemas.openxmlformats.org/markup-compatibility/2006" xmlns:aink="http://schemas.microsoft.com/office/drawing/2016/ink" xmlns:am3d="http://schemas.microsoft.com/office/drawing/2017/model3d" xmlns:o="urn:schemas-microsoft-com:office:office" xmlns:r="http://schemas.openxmlformats.org/officeDocument/2006/relationships" xmlns:m="http://schemas.openxmlformats.org/officeDocument/2006/math" xmlns:v="urn:schemas-microsoft-com:vml" xmlns:wp14="http://schemas.microsoft.com/office/word/2010/wordprocessingDrawing" xmlns:wp="http://schemas.openxmlformats.org/drawingml/2006/wordprocessingDrawing" xmlns:w10="urn:schemas-microsoft-com:office:word" xmlns:w="http://schemas.openxmlformats.org/wordprocessingml/2006/main" xmlns:w14="http://schemas.microsoft.com/office/word/2010/wordml" xmlns:w15="http://schemas.microsoft.com/office/word/2012/wordml" xmlns:w16cex="http://schemas.microsoft.com/office/word/2018/wordml/cex" xmlns:w16cid="http://schemas.microsoft.com/office/word/2016/wordml/cid" xmlns:w16="http://schemas.microsoft.com/office/word/2018/wordml" xmlns:w16se="http://schemas.microsoft.com/office/word/2015/wordml/symex" xmlns:wpg="http://schemas.microsoft.com/office/word/2010/wordprocessingGroup" xmlns:wpi="http://schemas.microsoft.com/office/word/2010/wordprocessingInk" xmlns:wne="http://schemas.microsoft.com/office/word/2006/wordml" xmlns:wps="http://schemas.microsoft.com/office/word/2010/wordprocessingShape" mc:Ignorable="w14 w15 w16se w16cid w16 w16cex wp14">
+<w:hdr xmlns:wpc="http://schemas.microsoft.com/office/word/2010/wordprocessingCanvas" xmlns:cx="http://schemas.microsoft.com/office/drawing/2014/chartex" xmlns:cx1="http://schemas.microsoft.com/office/drawing/2015/9/8/chartex" xmlns:mc="http://schemas.openxmlformats.org/markup-compatibility/2006" xmlns:o="urn:schemas-microsoft-com:office:office" xmlns:r="http://schemas.openxmlformats.org/officeDocument/2006/relationships" xmlns:m="http://schemas.openxmlformats.org/officeDocument/2006/math" xmlns:v="urn:schemas-microsoft-com:vml" xmlns:wp14="http://schemas.microsoft.com/office/word/2010/wordprocessingDrawing" xmlns:wp="http://schemas.openxmlformats.org/drawingml/2006/wordprocessingDrawing" xmlns:w10="urn:schemas-microsoft-com:office:word" xmlns:w="http://schemas.openxmlformats.org/wordprocessingml/2006/main" xmlns:w14="http://schemas.microsoft.com/office/word/2010/wordml" xmlns:w15="http://schemas.microsoft.com/office/word/2012/wordml" xmlns:w16se="http://schemas.microsoft.com/office/word/2015/wordml/symex" xmlns:wpg="http://schemas.microsoft.com/office/word/2010/wordprocessingGroup" xmlns:wpi="http://schemas.microsoft.com/office/word/2010/wordprocessingInk" xmlns:wne="http://schemas.microsoft.com/office/word/2006/wordml" xmlns:wps="http://schemas.microsoft.com/office/word/2010/wordprocessingShape" mc:Ignorable="w14 w15 w16se wp14">
   <w:p>
     <w:pPr>
       <w:pStyle w:val="Subtitle"/>
@@ -23353,7 +23421,7 @@
 </file>
 
 <file path=word/header28.xml><?xml version="1.0" encoding="utf-8"?>
-<w:hdr xmlns:wpc="http://schemas.microsoft.com/office/word/2010/wordprocessingCanvas" xmlns:cx="http://schemas.microsoft.com/office/drawing/2014/chartex" xmlns:cx1="http://schemas.microsoft.com/office/drawing/2015/9/8/chartex" xmlns:cx2="http://schemas.microsoft.com/office/drawing/2015/10/21/chartex" xmlns:cx3="http://schemas.microsoft.com/office/drawing/2016/5/9/chartex" xmlns:cx4="http://schemas.microsoft.com/office/drawing/2016/5/10/chartex" xmlns:cx5="http://schemas.microsoft.com/office/drawing/2016/5/11/chartex" xmlns:cx6="http://schemas.microsoft.com/office/drawing/2016/5/12/chartex" xmlns:cx7="http://schemas.microsoft.com/office/drawing/2016/5/13/chartex" xmlns:cx8="http://schemas.microsoft.com/office/drawing/2016/5/14/chartex" xmlns:mc="http://schemas.openxmlformats.org/markup-compatibility/2006" xmlns:aink="http://schemas.microsoft.com/office/drawing/2016/ink" xmlns:am3d="http://schemas.microsoft.com/office/drawing/2017/model3d" xmlns:o="urn:schemas-microsoft-com:office:office" xmlns:r="http://schemas.openxmlformats.org/officeDocument/2006/relationships" xmlns:m="http://schemas.openxmlformats.org/officeDocument/2006/math" xmlns:v="urn:schemas-microsoft-com:vml" xmlns:wp14="http://schemas.microsoft.com/office/word/2010/wordprocessingDrawing" xmlns:wp="http://schemas.openxmlformats.org/drawingml/2006/wordprocessingDrawing" xmlns:w10="urn:schemas-microsoft-com:office:word" xmlns:w="http://schemas.openxmlformats.org/wordprocessingml/2006/main" xmlns:w14="http://schemas.microsoft.com/office/word/2010/wordml" xmlns:w15="http://schemas.microsoft.com/office/word/2012/wordml" xmlns:w16cex="http://schemas.microsoft.com/office/word/2018/wordml/cex" xmlns:w16cid="http://schemas.microsoft.com/office/word/2016/wordml/cid" xmlns:w16="http://schemas.microsoft.com/office/word/2018/wordml" xmlns:w16se="http://schemas.microsoft.com/office/word/2015/wordml/symex" xmlns:wpg="http://schemas.microsoft.com/office/word/2010/wordprocessingGroup" xmlns:wpi="http://schemas.microsoft.com/office/word/2010/wordprocessingInk" xmlns:wne="http://schemas.microsoft.com/office/word/2006/wordml" xmlns:wps="http://schemas.microsoft.com/office/word/2010/wordprocessingShape" mc:Ignorable="w14 w15 w16se w16cid w16 w16cex wp14">
+<w:hdr xmlns:wpc="http://schemas.microsoft.com/office/word/2010/wordprocessingCanvas" xmlns:cx="http://schemas.microsoft.com/office/drawing/2014/chartex" xmlns:cx1="http://schemas.microsoft.com/office/drawing/2015/9/8/chartex" xmlns:mc="http://schemas.openxmlformats.org/markup-compatibility/2006" xmlns:o="urn:schemas-microsoft-com:office:office" xmlns:r="http://schemas.openxmlformats.org/officeDocument/2006/relationships" xmlns:m="http://schemas.openxmlformats.org/officeDocument/2006/math" xmlns:v="urn:schemas-microsoft-com:vml" xmlns:wp14="http://schemas.microsoft.com/office/word/2010/wordprocessingDrawing" xmlns:wp="http://schemas.openxmlformats.org/drawingml/2006/wordprocessingDrawing" xmlns:w10="urn:schemas-microsoft-com:office:word" xmlns:w="http://schemas.openxmlformats.org/wordprocessingml/2006/main" xmlns:w14="http://schemas.microsoft.com/office/word/2010/wordml" xmlns:w15="http://schemas.microsoft.com/office/word/2012/wordml" xmlns:w16se="http://schemas.microsoft.com/office/word/2015/wordml/symex" xmlns:wpg="http://schemas.microsoft.com/office/word/2010/wordprocessingGroup" xmlns:wpi="http://schemas.microsoft.com/office/word/2010/wordprocessingInk" xmlns:wne="http://schemas.microsoft.com/office/word/2006/wordml" xmlns:wps="http://schemas.microsoft.com/office/word/2010/wordprocessingShape" mc:Ignorable="w14 w15 w16se wp14">
   <w:p>
     <w:pPr>
       <w:pStyle w:val="Subtitle"/>
@@ -23372,7 +23440,7 @@
 </file>
 
 <file path=word/header29.xml><?xml version="1.0" encoding="utf-8"?>
-<w:hdr xmlns:wpc="http://schemas.microsoft.com/office/word/2010/wordprocessingCanvas" xmlns:cx="http://schemas.microsoft.com/office/drawing/2014/chartex" xmlns:cx1="http://schemas.microsoft.com/office/drawing/2015/9/8/chartex" xmlns:cx2="http://schemas.microsoft.com/office/drawing/2015/10/21/chartex" xmlns:cx3="http://schemas.microsoft.com/office/drawing/2016/5/9/chartex" xmlns:cx4="http://schemas.microsoft.com/office/drawing/2016/5/10/chartex" xmlns:cx5="http://schemas.microsoft.com/office/drawing/2016/5/11/chartex" xmlns:cx6="http://schemas.microsoft.com/office/drawing/2016/5/12/chartex" xmlns:cx7="http://schemas.microsoft.com/office/drawing/2016/5/13/chartex" xmlns:cx8="http://schemas.microsoft.com/office/drawing/2016/5/14/chartex" xmlns:mc="http://schemas.openxmlformats.org/markup-compatibility/2006" xmlns:aink="http://schemas.microsoft.com/office/drawing/2016/ink" xmlns:am3d="http://schemas.microsoft.com/office/drawing/2017/model3d" xmlns:o="urn:schemas-microsoft-com:office:office" xmlns:r="http://schemas.openxmlformats.org/officeDocument/2006/relationships" xmlns:m="http://schemas.openxmlformats.org/officeDocument/2006/math" xmlns:v="urn:schemas-microsoft-com:vml" xmlns:wp14="http://schemas.microsoft.com/office/word/2010/wordprocessingDrawing" xmlns:wp="http://schemas.openxmlformats.org/drawingml/2006/wordprocessingDrawing" xmlns:w10="urn:schemas-microsoft-com:office:word" xmlns:w="http://schemas.openxmlformats.org/wordprocessingml/2006/main" xmlns:w14="http://schemas.microsoft.com/office/word/2010/wordml" xmlns:w15="http://schemas.microsoft.com/office/word/2012/wordml" xmlns:w16cex="http://schemas.microsoft.com/office/word/2018/wordml/cex" xmlns:w16cid="http://schemas.microsoft.com/office/word/2016/wordml/cid" xmlns:w16="http://schemas.microsoft.com/office/word/2018/wordml" xmlns:w16se="http://schemas.microsoft.com/office/word/2015/wordml/symex" xmlns:wpg="http://schemas.microsoft.com/office/word/2010/wordprocessingGroup" xmlns:wpi="http://schemas.microsoft.com/office/word/2010/wordprocessingInk" xmlns:wne="http://schemas.microsoft.com/office/word/2006/wordml" xmlns:wps="http://schemas.microsoft.com/office/word/2010/wordprocessingShape" mc:Ignorable="w14 w15 w16se w16cid w16 w16cex wp14">
+<w:hdr xmlns:wpc="http://schemas.microsoft.com/office/word/2010/wordprocessingCanvas" xmlns:cx="http://schemas.microsoft.com/office/drawing/2014/chartex" xmlns:cx1="http://schemas.microsoft.com/office/drawing/2015/9/8/chartex" xmlns:mc="http://schemas.openxmlformats.org/markup-compatibility/2006" xmlns:o="urn:schemas-microsoft-com:office:office" xmlns:r="http://schemas.openxmlformats.org/officeDocument/2006/relationships" xmlns:m="http://schemas.openxmlformats.org/officeDocument/2006/math" xmlns:v="urn:schemas-microsoft-com:vml" xmlns:wp14="http://schemas.microsoft.com/office/word/2010/wordprocessingDrawing" xmlns:wp="http://schemas.openxmlformats.org/drawingml/2006/wordprocessingDrawing" xmlns:w10="urn:schemas-microsoft-com:office:word" xmlns:w="http://schemas.openxmlformats.org/wordprocessingml/2006/main" xmlns:w14="http://schemas.microsoft.com/office/word/2010/wordml" xmlns:w15="http://schemas.microsoft.com/office/word/2012/wordml" xmlns:w16se="http://schemas.microsoft.com/office/word/2015/wordml/symex" xmlns:wpg="http://schemas.microsoft.com/office/word/2010/wordprocessingGroup" xmlns:wpi="http://schemas.microsoft.com/office/word/2010/wordprocessingInk" xmlns:wne="http://schemas.microsoft.com/office/word/2006/wordml" xmlns:wps="http://schemas.microsoft.com/office/word/2010/wordprocessingShape" mc:Ignorable="w14 w15 w16se wp14">
   <w:p>
     <w:pPr>
       <w:pStyle w:val="Subtitle"/>
@@ -23383,7 +23451,7 @@
 </file>
 
 <file path=word/header3.xml><?xml version="1.0" encoding="utf-8"?>
-<w:hdr xmlns:wpc="http://schemas.microsoft.com/office/word/2010/wordprocessingCanvas" xmlns:cx="http://schemas.microsoft.com/office/drawing/2014/chartex" xmlns:cx1="http://schemas.microsoft.com/office/drawing/2015/9/8/chartex" xmlns:cx2="http://schemas.microsoft.com/office/drawing/2015/10/21/chartex" xmlns:cx3="http://schemas.microsoft.com/office/drawing/2016/5/9/chartex" xmlns:cx4="http://schemas.microsoft.com/office/drawing/2016/5/10/chartex" xmlns:cx5="http://schemas.microsoft.com/office/drawing/2016/5/11/chartex" xmlns:cx6="http://schemas.microsoft.com/office/drawing/2016/5/12/chartex" xmlns:cx7="http://schemas.microsoft.com/office/drawing/2016/5/13/chartex" xmlns:cx8="http://schemas.microsoft.com/office/drawing/2016/5/14/chartex" xmlns:mc="http://schemas.openxmlformats.org/markup-compatibility/2006" xmlns:aink="http://schemas.microsoft.com/office/drawing/2016/ink" xmlns:am3d="http://schemas.microsoft.com/office/drawing/2017/model3d" xmlns:o="urn:schemas-microsoft-com:office:office" xmlns:r="http://schemas.openxmlformats.org/officeDocument/2006/relationships" xmlns:m="http://schemas.openxmlformats.org/officeDocument/2006/math" xmlns:v="urn:schemas-microsoft-com:vml" xmlns:wp14="http://schemas.microsoft.com/office/word/2010/wordprocessingDrawing" xmlns:wp="http://schemas.openxmlformats.org/drawingml/2006/wordprocessingDrawing" xmlns:w10="urn:schemas-microsoft-com:office:word" xmlns:w="http://schemas.openxmlformats.org/wordprocessingml/2006/main" xmlns:w14="http://schemas.microsoft.com/office/word/2010/wordml" xmlns:w15="http://schemas.microsoft.com/office/word/2012/wordml" xmlns:w16cex="http://schemas.microsoft.com/office/word/2018/wordml/cex" xmlns:w16cid="http://schemas.microsoft.com/office/word/2016/wordml/cid" xmlns:w16="http://schemas.microsoft.com/office/word/2018/wordml" xmlns:w16se="http://schemas.microsoft.com/office/word/2015/wordml/symex" xmlns:wpg="http://schemas.microsoft.com/office/word/2010/wordprocessingGroup" xmlns:wpi="http://schemas.microsoft.com/office/word/2010/wordprocessingInk" xmlns:wne="http://schemas.microsoft.com/office/word/2006/wordml" xmlns:wps="http://schemas.microsoft.com/office/word/2010/wordprocessingShape" mc:Ignorable="w14 w15 w16se w16cid w16 w16cex wp14">
+<w:hdr xmlns:wpc="http://schemas.microsoft.com/office/word/2010/wordprocessingCanvas" xmlns:cx="http://schemas.microsoft.com/office/drawing/2014/chartex" xmlns:cx1="http://schemas.microsoft.com/office/drawing/2015/9/8/chartex" xmlns:mc="http://schemas.openxmlformats.org/markup-compatibility/2006" xmlns:o="urn:schemas-microsoft-com:office:office" xmlns:r="http://schemas.openxmlformats.org/officeDocument/2006/relationships" xmlns:m="http://schemas.openxmlformats.org/officeDocument/2006/math" xmlns:v="urn:schemas-microsoft-com:vml" xmlns:wp14="http://schemas.microsoft.com/office/word/2010/wordprocessingDrawing" xmlns:wp="http://schemas.openxmlformats.org/drawingml/2006/wordprocessingDrawing" xmlns:w10="urn:schemas-microsoft-com:office:word" xmlns:w="http://schemas.openxmlformats.org/wordprocessingml/2006/main" xmlns:w14="http://schemas.microsoft.com/office/word/2010/wordml" xmlns:w15="http://schemas.microsoft.com/office/word/2012/wordml" xmlns:w16se="http://schemas.microsoft.com/office/word/2015/wordml/symex" xmlns:wpg="http://schemas.microsoft.com/office/word/2010/wordprocessingGroup" xmlns:wpi="http://schemas.microsoft.com/office/word/2010/wordprocessingInk" xmlns:wne="http://schemas.microsoft.com/office/word/2006/wordml" xmlns:wps="http://schemas.microsoft.com/office/word/2010/wordprocessingShape" mc:Ignorable="w14 w15 w16se wp14">
   <w:p>
     <w:pPr>
       <w:pStyle w:val="Subtitle"/>
@@ -23393,7 +23461,7 @@
 </file>
 
 <file path=word/header30.xml><?xml version="1.0" encoding="utf-8"?>
-<w:hdr xmlns:wpc="http://schemas.microsoft.com/office/word/2010/wordprocessingCanvas" xmlns:cx="http://schemas.microsoft.com/office/drawing/2014/chartex" xmlns:cx1="http://schemas.microsoft.com/office/drawing/2015/9/8/chartex" xmlns:cx2="http://schemas.microsoft.com/office/drawing/2015/10/21/chartex" xmlns:cx3="http://schemas.microsoft.com/office/drawing/2016/5/9/chartex" xmlns:cx4="http://schemas.microsoft.com/office/drawing/2016/5/10/chartex" xmlns:cx5="http://schemas.microsoft.com/office/drawing/2016/5/11/chartex" xmlns:cx6="http://schemas.microsoft.com/office/drawing/2016/5/12/chartex" xmlns:cx7="http://schemas.microsoft.com/office/drawing/2016/5/13/chartex" xmlns:cx8="http://schemas.microsoft.com/office/drawing/2016/5/14/chartex" xmlns:mc="http://schemas.openxmlformats.org/markup-compatibility/2006" xmlns:aink="http://schemas.microsoft.com/office/drawing/2016/ink" xmlns:am3d="http://schemas.microsoft.com/office/drawing/2017/model3d" xmlns:o="urn:schemas-microsoft-com:office:office" xmlns:r="http://schemas.openxmlformats.org/officeDocument/2006/relationships" xmlns:m="http://schemas.openxmlformats.org/officeDocument/2006/math" xmlns:v="urn:schemas-microsoft-com:vml" xmlns:wp14="http://schemas.microsoft.com/office/word/2010/wordprocessingDrawing" xmlns:wp="http://schemas.openxmlformats.org/drawingml/2006/wordprocessingDrawing" xmlns:w10="urn:schemas-microsoft-com:office:word" xmlns:w="http://schemas.openxmlformats.org/wordprocessingml/2006/main" xmlns:w14="http://schemas.microsoft.com/office/word/2010/wordml" xmlns:w15="http://schemas.microsoft.com/office/word/2012/wordml" xmlns:w16cex="http://schemas.microsoft.com/office/word/2018/wordml/cex" xmlns:w16cid="http://schemas.microsoft.com/office/word/2016/wordml/cid" xmlns:w16="http://schemas.microsoft.com/office/word/2018/wordml" xmlns:w16se="http://schemas.microsoft.com/office/word/2015/wordml/symex" xmlns:wpg="http://schemas.microsoft.com/office/word/2010/wordprocessingGroup" xmlns:wpi="http://schemas.microsoft.com/office/word/2010/wordprocessingInk" xmlns:wne="http://schemas.microsoft.com/office/word/2006/wordml" xmlns:wps="http://schemas.microsoft.com/office/word/2010/wordprocessingShape" mc:Ignorable="w14 w15 w16se w16cid w16 w16cex wp14">
+<w:hdr xmlns:wpc="http://schemas.microsoft.com/office/word/2010/wordprocessingCanvas" xmlns:cx="http://schemas.microsoft.com/office/drawing/2014/chartex" xmlns:cx1="http://schemas.microsoft.com/office/drawing/2015/9/8/chartex" xmlns:mc="http://schemas.openxmlformats.org/markup-compatibility/2006" xmlns:o="urn:schemas-microsoft-com:office:office" xmlns:r="http://schemas.openxmlformats.org/officeDocument/2006/relationships" xmlns:m="http://schemas.openxmlformats.org/officeDocument/2006/math" xmlns:v="urn:schemas-microsoft-com:vml" xmlns:wp14="http://schemas.microsoft.com/office/word/2010/wordprocessingDrawing" xmlns:wp="http://schemas.openxmlformats.org/drawingml/2006/wordprocessingDrawing" xmlns:w10="urn:schemas-microsoft-com:office:word" xmlns:w="http://schemas.openxmlformats.org/wordprocessingml/2006/main" xmlns:w14="http://schemas.microsoft.com/office/word/2010/wordml" xmlns:w15="http://schemas.microsoft.com/office/word/2012/wordml" xmlns:w16se="http://schemas.microsoft.com/office/word/2015/wordml/symex" xmlns:wpg="http://schemas.microsoft.com/office/word/2010/wordprocessingGroup" xmlns:wpi="http://schemas.microsoft.com/office/word/2010/wordprocessingInk" xmlns:wne="http://schemas.microsoft.com/office/word/2006/wordml" xmlns:wps="http://schemas.microsoft.com/office/word/2010/wordprocessingShape" mc:Ignorable="w14 w15 w16se wp14">
   <w:p>
     <w:pPr>
       <w:pStyle w:val="Subtitle"/>
@@ -23415,7 +23483,7 @@
 </file>
 
 <file path=word/header31.xml><?xml version="1.0" encoding="utf-8"?>
-<w:hdr xmlns:wpc="http://schemas.microsoft.com/office/word/2010/wordprocessingCanvas" xmlns:cx="http://schemas.microsoft.com/office/drawing/2014/chartex" xmlns:cx1="http://schemas.microsoft.com/office/drawing/2015/9/8/chartex" xmlns:cx2="http://schemas.microsoft.com/office/drawing/2015/10/21/chartex" xmlns:cx3="http://schemas.microsoft.com/office/drawing/2016/5/9/chartex" xmlns:cx4="http://schemas.microsoft.com/office/drawing/2016/5/10/chartex" xmlns:cx5="http://schemas.microsoft.com/office/drawing/2016/5/11/chartex" xmlns:cx6="http://schemas.microsoft.com/office/drawing/2016/5/12/chartex" xmlns:cx7="http://schemas.microsoft.com/office/drawing/2016/5/13/chartex" xmlns:cx8="http://schemas.microsoft.com/office/drawing/2016/5/14/chartex" xmlns:mc="http://schemas.openxmlformats.org/markup-compatibility/2006" xmlns:aink="http://schemas.microsoft.com/office/drawing/2016/ink" xmlns:am3d="http://schemas.microsoft.com/office/drawing/2017/model3d" xmlns:o="urn:schemas-microsoft-com:office:office" xmlns:r="http://schemas.openxmlformats.org/officeDocument/2006/relationships" xmlns:m="http://schemas.openxmlformats.org/officeDocument/2006/math" xmlns:v="urn:schemas-microsoft-com:vml" xmlns:wp14="http://schemas.microsoft.com/office/word/2010/wordprocessingDrawing" xmlns:wp="http://schemas.openxmlformats.org/drawingml/2006/wordprocessingDrawing" xmlns:w10="urn:schemas-microsoft-com:office:word" xmlns:w="http://schemas.openxmlformats.org/wordprocessingml/2006/main" xmlns:w14="http://schemas.microsoft.com/office/word/2010/wordml" xmlns:w15="http://schemas.microsoft.com/office/word/2012/wordml" xmlns:w16cex="http://schemas.microsoft.com/office/word/2018/wordml/cex" xmlns:w16cid="http://schemas.microsoft.com/office/word/2016/wordml/cid" xmlns:w16="http://schemas.microsoft.com/office/word/2018/wordml" xmlns:w16se="http://schemas.microsoft.com/office/word/2015/wordml/symex" xmlns:wpg="http://schemas.microsoft.com/office/word/2010/wordprocessingGroup" xmlns:wpi="http://schemas.microsoft.com/office/word/2010/wordprocessingInk" xmlns:wne="http://schemas.microsoft.com/office/word/2006/wordml" xmlns:wps="http://schemas.microsoft.com/office/word/2010/wordprocessingShape" mc:Ignorable="w14 w15 w16se w16cid w16 w16cex wp14">
+<w:hdr xmlns:wpc="http://schemas.microsoft.com/office/word/2010/wordprocessingCanvas" xmlns:cx="http://schemas.microsoft.com/office/drawing/2014/chartex" xmlns:cx1="http://schemas.microsoft.com/office/drawing/2015/9/8/chartex" xmlns:mc="http://schemas.openxmlformats.org/markup-compatibility/2006" xmlns:o="urn:schemas-microsoft-com:office:office" xmlns:r="http://schemas.openxmlformats.org/officeDocument/2006/relationships" xmlns:m="http://schemas.openxmlformats.org/officeDocument/2006/math" xmlns:v="urn:schemas-microsoft-com:vml" xmlns:wp14="http://schemas.microsoft.com/office/word/2010/wordprocessingDrawing" xmlns:wp="http://schemas.openxmlformats.org/drawingml/2006/wordprocessingDrawing" xmlns:w10="urn:schemas-microsoft-com:office:word" xmlns:w="http://schemas.openxmlformats.org/wordprocessingml/2006/main" xmlns:w14="http://schemas.microsoft.com/office/word/2010/wordml" xmlns:w15="http://schemas.microsoft.com/office/word/2012/wordml" xmlns:w16se="http://schemas.microsoft.com/office/word/2015/wordml/symex" xmlns:wpg="http://schemas.microsoft.com/office/word/2010/wordprocessingGroup" xmlns:wpi="http://schemas.microsoft.com/office/word/2010/wordprocessingInk" xmlns:wne="http://schemas.microsoft.com/office/word/2006/wordml" xmlns:wps="http://schemas.microsoft.com/office/word/2010/wordprocessingShape" mc:Ignorable="w14 w15 w16se wp14">
   <w:p>
     <w:pPr>
       <w:pStyle w:val="Subtitle"/>
@@ -23435,7 +23503,7 @@
 </file>
 
 <file path=word/header32.xml><?xml version="1.0" encoding="utf-8"?>
-<w:hdr xmlns:wpc="http://schemas.microsoft.com/office/word/2010/wordprocessingCanvas" xmlns:cx="http://schemas.microsoft.com/office/drawing/2014/chartex" xmlns:cx1="http://schemas.microsoft.com/office/drawing/2015/9/8/chartex" xmlns:cx2="http://schemas.microsoft.com/office/drawing/2015/10/21/chartex" xmlns:cx3="http://schemas.microsoft.com/office/drawing/2016/5/9/chartex" xmlns:cx4="http://schemas.microsoft.com/office/drawing/2016/5/10/chartex" xmlns:cx5="http://schemas.microsoft.com/office/drawing/2016/5/11/chartex" xmlns:cx6="http://schemas.microsoft.com/office/drawing/2016/5/12/chartex" xmlns:cx7="http://schemas.microsoft.com/office/drawing/2016/5/13/chartex" xmlns:cx8="http://schemas.microsoft.com/office/drawing/2016/5/14/chartex" xmlns:mc="http://schemas.openxmlformats.org/markup-compatibility/2006" xmlns:aink="http://schemas.microsoft.com/office/drawing/2016/ink" xmlns:am3d="http://schemas.microsoft.com/office/drawing/2017/model3d" xmlns:o="urn:schemas-microsoft-com:office:office" xmlns:r="http://schemas.openxmlformats.org/officeDocument/2006/relationships" xmlns:m="http://schemas.openxmlformats.org/officeDocument/2006/math" xmlns:v="urn:schemas-microsoft-com:vml" xmlns:wp14="http://schemas.microsoft.com/office/word/2010/wordprocessingDrawing" xmlns:wp="http://schemas.openxmlformats.org/drawingml/2006/wordprocessingDrawing" xmlns:w10="urn:schemas-microsoft-com:office:word" xmlns:w="http://schemas.openxmlformats.org/wordprocessingml/2006/main" xmlns:w14="http://schemas.microsoft.com/office/word/2010/wordml" xmlns:w15="http://schemas.microsoft.com/office/word/2012/wordml" xmlns:w16cex="http://schemas.microsoft.com/office/word/2018/wordml/cex" xmlns:w16cid="http://schemas.microsoft.com/office/word/2016/wordml/cid" xmlns:w16="http://schemas.microsoft.com/office/word/2018/wordml" xmlns:w16se="http://schemas.microsoft.com/office/word/2015/wordml/symex" xmlns:wpg="http://schemas.microsoft.com/office/word/2010/wordprocessingGroup" xmlns:wpi="http://schemas.microsoft.com/office/word/2010/wordprocessingInk" xmlns:wne="http://schemas.microsoft.com/office/word/2006/wordml" xmlns:wps="http://schemas.microsoft.com/office/word/2010/wordprocessingShape" mc:Ignorable="w14 w15 w16se w16cid w16 w16cex wp14">
+<w:hdr xmlns:wpc="http://schemas.microsoft.com/office/word/2010/wordprocessingCanvas" xmlns:cx="http://schemas.microsoft.com/office/drawing/2014/chartex" xmlns:cx1="http://schemas.microsoft.com/office/drawing/2015/9/8/chartex" xmlns:mc="http://schemas.openxmlformats.org/markup-compatibility/2006" xmlns:o="urn:schemas-microsoft-com:office:office" xmlns:r="http://schemas.openxmlformats.org/officeDocument/2006/relationships" xmlns:m="http://schemas.openxmlformats.org/officeDocument/2006/math" xmlns:v="urn:schemas-microsoft-com:vml" xmlns:wp14="http://schemas.microsoft.com/office/word/2010/wordprocessingDrawing" xmlns:wp="http://schemas.openxmlformats.org/drawingml/2006/wordprocessingDrawing" xmlns:w10="urn:schemas-microsoft-com:office:word" xmlns:w="http://schemas.openxmlformats.org/wordprocessingml/2006/main" xmlns:w14="http://schemas.microsoft.com/office/word/2010/wordml" xmlns:w15="http://schemas.microsoft.com/office/word/2012/wordml" xmlns:w16se="http://schemas.microsoft.com/office/word/2015/wordml/symex" xmlns:wpg="http://schemas.microsoft.com/office/word/2010/wordprocessingGroup" xmlns:wpi="http://schemas.microsoft.com/office/word/2010/wordprocessingInk" xmlns:wne="http://schemas.microsoft.com/office/word/2006/wordml" xmlns:wps="http://schemas.microsoft.com/office/word/2010/wordprocessingShape" mc:Ignorable="w14 w15 w16se wp14">
   <w:p>
     <w:pPr>
       <w:pStyle w:val="Subtitle"/>
@@ -23457,7 +23525,7 @@
 </file>
 
 <file path=word/header33.xml><?xml version="1.0" encoding="utf-8"?>
-<w:hdr xmlns:wpc="http://schemas.microsoft.com/office/word/2010/wordprocessingCanvas" xmlns:cx="http://schemas.microsoft.com/office/drawing/2014/chartex" xmlns:cx1="http://schemas.microsoft.com/office/drawing/2015/9/8/chartex" xmlns:cx2="http://schemas.microsoft.com/office/drawing/2015/10/21/chartex" xmlns:cx3="http://schemas.microsoft.com/office/drawing/2016/5/9/chartex" xmlns:cx4="http://schemas.microsoft.com/office/drawing/2016/5/10/chartex" xmlns:cx5="http://schemas.microsoft.com/office/drawing/2016/5/11/chartex" xmlns:cx6="http://schemas.microsoft.com/office/drawing/2016/5/12/chartex" xmlns:cx7="http://schemas.microsoft.com/office/drawing/2016/5/13/chartex" xmlns:cx8="http://schemas.microsoft.com/office/drawing/2016/5/14/chartex" xmlns:mc="http://schemas.openxmlformats.org/markup-compatibility/2006" xmlns:aink="http://schemas.microsoft.com/office/drawing/2016/ink" xmlns:am3d="http://schemas.microsoft.com/office/drawing/2017/model3d" xmlns:o="urn:schemas-microsoft-com:office:office" xmlns:r="http://schemas.openxmlformats.org/officeDocument/2006/relationships" xmlns:m="http://schemas.openxmlformats.org/officeDocument/2006/math" xmlns:v="urn:schemas-microsoft-com:vml" xmlns:wp14="http://schemas.microsoft.com/office/word/2010/wordprocessingDrawing" xmlns:wp="http://schemas.openxmlformats.org/drawingml/2006/wordprocessingDrawing" xmlns:w10="urn:schemas-microsoft-com:office:word" xmlns:w="http://schemas.openxmlformats.org/wordprocessingml/2006/main" xmlns:w14="http://schemas.microsoft.com/office/word/2010/wordml" xmlns:w15="http://schemas.microsoft.com/office/word/2012/wordml" xmlns:w16cex="http://schemas.microsoft.com/office/word/2018/wordml/cex" xmlns:w16cid="http://schemas.microsoft.com/office/word/2016/wordml/cid" xmlns:w16="http://schemas.microsoft.com/office/word/2018/wordml" xmlns:w16se="http://schemas.microsoft.com/office/word/2015/wordml/symex" xmlns:wpg="http://schemas.microsoft.com/office/word/2010/wordprocessingGroup" xmlns:wpi="http://schemas.microsoft.com/office/word/2010/wordprocessingInk" xmlns:wne="http://schemas.microsoft.com/office/word/2006/wordml" xmlns:wps="http://schemas.microsoft.com/office/word/2010/wordprocessingShape" mc:Ignorable="w14 w15 w16se w16cid w16 w16cex wp14">
+<w:hdr xmlns:wpc="http://schemas.microsoft.com/office/word/2010/wordprocessingCanvas" xmlns:cx="http://schemas.microsoft.com/office/drawing/2014/chartex" xmlns:cx1="http://schemas.microsoft.com/office/drawing/2015/9/8/chartex" xmlns:mc="http://schemas.openxmlformats.org/markup-compatibility/2006" xmlns:o="urn:schemas-microsoft-com:office:office" xmlns:r="http://schemas.openxmlformats.org/officeDocument/2006/relationships" xmlns:m="http://schemas.openxmlformats.org/officeDocument/2006/math" xmlns:v="urn:schemas-microsoft-com:vml" xmlns:wp14="http://schemas.microsoft.com/office/word/2010/wordprocessingDrawing" xmlns:wp="http://schemas.openxmlformats.org/drawingml/2006/wordprocessingDrawing" xmlns:w10="urn:schemas-microsoft-com:office:word" xmlns:w="http://schemas.openxmlformats.org/wordprocessingml/2006/main" xmlns:w14="http://schemas.microsoft.com/office/word/2010/wordml" xmlns:w15="http://schemas.microsoft.com/office/word/2012/wordml" xmlns:w16se="http://schemas.microsoft.com/office/word/2015/wordml/symex" xmlns:wpg="http://schemas.microsoft.com/office/word/2010/wordprocessingGroup" xmlns:wpi="http://schemas.microsoft.com/office/word/2010/wordprocessingInk" xmlns:wne="http://schemas.microsoft.com/office/word/2006/wordml" xmlns:wps="http://schemas.microsoft.com/office/word/2010/wordprocessingShape" mc:Ignorable="w14 w15 w16se wp14">
   <w:p>
     <w:pPr>
       <w:pStyle w:val="Subtitle"/>
@@ -23477,7 +23545,7 @@
 </file>
 
 <file path=word/header34.xml><?xml version="1.0" encoding="utf-8"?>
-<w:hdr xmlns:wpc="http://schemas.microsoft.com/office/word/2010/wordprocessingCanvas" xmlns:cx="http://schemas.microsoft.com/office/drawing/2014/chartex" xmlns:cx1="http://schemas.microsoft.com/office/drawing/2015/9/8/chartex" xmlns:cx2="http://schemas.microsoft.com/office/drawing/2015/10/21/chartex" xmlns:cx3="http://schemas.microsoft.com/office/drawing/2016/5/9/chartex" xmlns:cx4="http://schemas.microsoft.com/office/drawing/2016/5/10/chartex" xmlns:cx5="http://schemas.microsoft.com/office/drawing/2016/5/11/chartex" xmlns:cx6="http://schemas.microsoft.com/office/drawing/2016/5/12/chartex" xmlns:cx7="http://schemas.microsoft.com/office/drawing/2016/5/13/chartex" xmlns:cx8="http://schemas.microsoft.com/office/drawing/2016/5/14/chartex" xmlns:mc="http://schemas.openxmlformats.org/markup-compatibility/2006" xmlns:aink="http://schemas.microsoft.com/office/drawing/2016/ink" xmlns:am3d="http://schemas.microsoft.com/office/drawing/2017/model3d" xmlns:o="urn:schemas-microsoft-com:office:office" xmlns:r="http://schemas.openxmlformats.org/officeDocument/2006/relationships" xmlns:m="http://schemas.openxmlformats.org/officeDocument/2006/math" xmlns:v="urn:schemas-microsoft-com:vml" xmlns:wp14="http://schemas.microsoft.com/office/word/2010/wordprocessingDrawing" xmlns:wp="http://schemas.openxmlformats.org/drawingml/2006/wordprocessingDrawing" xmlns:w10="urn:schemas-microsoft-com:office:word" xmlns:w="http://schemas.openxmlformats.org/wordprocessingml/2006/main" xmlns:w14="http://schemas.microsoft.com/office/word/2010/wordml" xmlns:w15="http://schemas.microsoft.com/office/word/2012/wordml" xmlns:w16cex="http://schemas.microsoft.com/office/word/2018/wordml/cex" xmlns:w16cid="http://schemas.microsoft.com/office/word/2016/wordml/cid" xmlns:w16="http://schemas.microsoft.com/office/word/2018/wordml" xmlns:w16se="http://schemas.microsoft.com/office/word/2015/wordml/symex" xmlns:wpg="http://schemas.microsoft.com/office/word/2010/wordprocessingGroup" xmlns:wpi="http://schemas.microsoft.com/office/word/2010/wordprocessingInk" xmlns:wne="http://schemas.microsoft.com/office/word/2006/wordml" xmlns:wps="http://schemas.microsoft.com/office/word/2010/wordprocessingShape" mc:Ignorable="w14 w15 w16se w16cid w16 w16cex wp14">
+<w:hdr xmlns:wpc="http://schemas.microsoft.com/office/word/2010/wordprocessingCanvas" xmlns:cx="http://schemas.microsoft.com/office/drawing/2014/chartex" xmlns:cx1="http://schemas.microsoft.com/office/drawing/2015/9/8/chartex" xmlns:mc="http://schemas.openxmlformats.org/markup-compatibility/2006" xmlns:o="urn:schemas-microsoft-com:office:office" xmlns:r="http://schemas.openxmlformats.org/officeDocument/2006/relationships" xmlns:m="http://schemas.openxmlformats.org/officeDocument/2006/math" xmlns:v="urn:schemas-microsoft-com:vml" xmlns:wp14="http://schemas.microsoft.com/office/word/2010/wordprocessingDrawing" xmlns:wp="http://schemas.openxmlformats.org/drawingml/2006/wordprocessingDrawing" xmlns:w10="urn:schemas-microsoft-com:office:word" xmlns:w="http://schemas.openxmlformats.org/wordprocessingml/2006/main" xmlns:w14="http://schemas.microsoft.com/office/word/2010/wordml" xmlns:w15="http://schemas.microsoft.com/office/word/2012/wordml" xmlns:w16se="http://schemas.microsoft.com/office/word/2015/wordml/symex" xmlns:wpg="http://schemas.microsoft.com/office/word/2010/wordprocessingGroup" xmlns:wpi="http://schemas.microsoft.com/office/word/2010/wordprocessingInk" xmlns:wne="http://schemas.microsoft.com/office/word/2006/wordml" xmlns:wps="http://schemas.microsoft.com/office/word/2010/wordprocessingShape" mc:Ignorable="w14 w15 w16se wp14">
   <w:p>
     <w:pPr>
       <w:pStyle w:val="Subtitle"/>
@@ -23497,7 +23565,7 @@
 </file>
 
 <file path=word/header35.xml><?xml version="1.0" encoding="utf-8"?>
-<w:hdr xmlns:wpc="http://schemas.microsoft.com/office/word/2010/wordprocessingCanvas" xmlns:cx="http://schemas.microsoft.com/office/drawing/2014/chartex" xmlns:cx1="http://schemas.microsoft.com/office/drawing/2015/9/8/chartex" xmlns:cx2="http://schemas.microsoft.com/office/drawing/2015/10/21/chartex" xmlns:cx3="http://schemas.microsoft.com/office/drawing/2016/5/9/chartex" xmlns:cx4="http://schemas.microsoft.com/office/drawing/2016/5/10/chartex" xmlns:cx5="http://schemas.microsoft.com/office/drawing/2016/5/11/chartex" xmlns:cx6="http://schemas.microsoft.com/office/drawing/2016/5/12/chartex" xmlns:cx7="http://schemas.microsoft.com/office/drawing/2016/5/13/chartex" xmlns:cx8="http://schemas.microsoft.com/office/drawing/2016/5/14/chartex" xmlns:mc="http://schemas.openxmlformats.org/markup-compatibility/2006" xmlns:aink="http://schemas.microsoft.com/office/drawing/2016/ink" xmlns:am3d="http://schemas.microsoft.com/office/drawing/2017/model3d" xmlns:o="urn:schemas-microsoft-com:office:office" xmlns:r="http://schemas.openxmlformats.org/officeDocument/2006/relationships" xmlns:m="http://schemas.openxmlformats.org/officeDocument/2006/math" xmlns:v="urn:schemas-microsoft-com:vml" xmlns:wp14="http://schemas.microsoft.com/office/word/2010/wordprocessingDrawing" xmlns:wp="http://schemas.openxmlformats.org/drawingml/2006/wordprocessingDrawing" xmlns:w10="urn:schemas-microsoft-com:office:word" xmlns:w="http://schemas.openxmlformats.org/wordprocessingml/2006/main" xmlns:w14="http://schemas.microsoft.com/office/word/2010/wordml" xmlns:w15="http://schemas.microsoft.com/office/word/2012/wordml" xmlns:w16cex="http://schemas.microsoft.com/office/word/2018/wordml/cex" xmlns:w16cid="http://schemas.microsoft.com/office/word/2016/wordml/cid" xmlns:w16="http://schemas.microsoft.com/office/word/2018/wordml" xmlns:w16se="http://schemas.microsoft.com/office/word/2015/wordml/symex" xmlns:wpg="http://schemas.microsoft.com/office/word/2010/wordprocessingGroup" xmlns:wpi="http://schemas.microsoft.com/office/word/2010/wordprocessingInk" xmlns:wne="http://schemas.microsoft.com/office/word/2006/wordml" xmlns:wps="http://schemas.microsoft.com/office/word/2010/wordprocessingShape" mc:Ignorable="w14 w15 w16se w16cid w16 w16cex wp14">
+<w:hdr xmlns:wpc="http://schemas.microsoft.com/office/word/2010/wordprocessingCanvas" xmlns:cx="http://schemas.microsoft.com/office/drawing/2014/chartex" xmlns:cx1="http://schemas.microsoft.com/office/drawing/2015/9/8/chartex" xmlns:mc="http://schemas.openxmlformats.org/markup-compatibility/2006" xmlns:o="urn:schemas-microsoft-com:office:office" xmlns:r="http://schemas.openxmlformats.org/officeDocument/2006/relationships" xmlns:m="http://schemas.openxmlformats.org/officeDocument/2006/math" xmlns:v="urn:schemas-microsoft-com:vml" xmlns:wp14="http://schemas.microsoft.com/office/word/2010/wordprocessingDrawing" xmlns:wp="http://schemas.openxmlformats.org/drawingml/2006/wordprocessingDrawing" xmlns:w10="urn:schemas-microsoft-com:office:word" xmlns:w="http://schemas.openxmlformats.org/wordprocessingml/2006/main" xmlns:w14="http://schemas.microsoft.com/office/word/2010/wordml" xmlns:w15="http://schemas.microsoft.com/office/word/2012/wordml" xmlns:w16se="http://schemas.microsoft.com/office/word/2015/wordml/symex" xmlns:wpg="http://schemas.microsoft.com/office/word/2010/wordprocessingGroup" xmlns:wpi="http://schemas.microsoft.com/office/word/2010/wordprocessingInk" xmlns:wne="http://schemas.microsoft.com/office/word/2006/wordml" xmlns:wps="http://schemas.microsoft.com/office/word/2010/wordprocessingShape" mc:Ignorable="w14 w15 w16se wp14">
   <w:p>
     <w:pPr>
       <w:pStyle w:val="Subtitle"/>
@@ -23519,7 +23587,7 @@
 </file>
 
 <file path=word/header36.xml><?xml version="1.0" encoding="utf-8"?>
-<w:hdr xmlns:wpc="http://schemas.microsoft.com/office/word/2010/wordprocessingCanvas" xmlns:cx="http://schemas.microsoft.com/office/drawing/2014/chartex" xmlns:cx1="http://schemas.microsoft.com/office/drawing/2015/9/8/chartex" xmlns:cx2="http://schemas.microsoft.com/office/drawing/2015/10/21/chartex" xmlns:cx3="http://schemas.microsoft.com/office/drawing/2016/5/9/chartex" xmlns:cx4="http://schemas.microsoft.com/office/drawing/2016/5/10/chartex" xmlns:cx5="http://schemas.microsoft.com/office/drawing/2016/5/11/chartex" xmlns:cx6="http://schemas.microsoft.com/office/drawing/2016/5/12/chartex" xmlns:cx7="http://schemas.microsoft.com/office/drawing/2016/5/13/chartex" xmlns:cx8="http://schemas.microsoft.com/office/drawing/2016/5/14/chartex" xmlns:mc="http://schemas.openxmlformats.org/markup-compatibility/2006" xmlns:aink="http://schemas.microsoft.com/office/drawing/2016/ink" xmlns:am3d="http://schemas.microsoft.com/office/drawing/2017/model3d" xmlns:o="urn:schemas-microsoft-com:office:office" xmlns:r="http://schemas.openxmlformats.org/officeDocument/2006/relationships" xmlns:m="http://schemas.openxmlformats.org/officeDocument/2006/math" xmlns:v="urn:schemas-microsoft-com:vml" xmlns:wp14="http://schemas.microsoft.com/office/word/2010/wordprocessingDrawing" xmlns:wp="http://schemas.openxmlformats.org/drawingml/2006/wordprocessingDrawing" xmlns:w10="urn:schemas-microsoft-com:office:word" xmlns:w="http://schemas.openxmlformats.org/wordprocessingml/2006/main" xmlns:w14="http://schemas.microsoft.com/office/word/2010/wordml" xmlns:w15="http://schemas.microsoft.com/office/word/2012/wordml" xmlns:w16cex="http://schemas.microsoft.com/office/word/2018/wordml/cex" xmlns:w16cid="http://schemas.microsoft.com/office/word/2016/wordml/cid" xmlns:w16="http://schemas.microsoft.com/office/word/2018/wordml" xmlns:w16se="http://schemas.microsoft.com/office/word/2015/wordml/symex" xmlns:wpg="http://schemas.microsoft.com/office/word/2010/wordprocessingGroup" xmlns:wpi="http://schemas.microsoft.com/office/word/2010/wordprocessingInk" xmlns:wne="http://schemas.microsoft.com/office/word/2006/wordml" xmlns:wps="http://schemas.microsoft.com/office/word/2010/wordprocessingShape" mc:Ignorable="w14 w15 w16se w16cid w16 w16cex wp14">
+<w:hdr xmlns:wpc="http://schemas.microsoft.com/office/word/2010/wordprocessingCanvas" xmlns:cx="http://schemas.microsoft.com/office/drawing/2014/chartex" xmlns:cx1="http://schemas.microsoft.com/office/drawing/2015/9/8/chartex" xmlns:mc="http://schemas.openxmlformats.org/markup-compatibility/2006" xmlns:o="urn:schemas-microsoft-com:office:office" xmlns:r="http://schemas.openxmlformats.org/officeDocument/2006/relationships" xmlns:m="http://schemas.openxmlformats.org/officeDocument/2006/math" xmlns:v="urn:schemas-microsoft-com:vml" xmlns:wp14="http://schemas.microsoft.com/office/word/2010/wordprocessingDrawing" xmlns:wp="http://schemas.openxmlformats.org/drawingml/2006/wordprocessingDrawing" xmlns:w10="urn:schemas-microsoft-com:office:word" xmlns:w="http://schemas.openxmlformats.org/wordprocessingml/2006/main" xmlns:w14="http://schemas.microsoft.com/office/word/2010/wordml" xmlns:w15="http://schemas.microsoft.com/office/word/2012/wordml" xmlns:w16se="http://schemas.microsoft.com/office/word/2015/wordml/symex" xmlns:wpg="http://schemas.microsoft.com/office/word/2010/wordprocessingGroup" xmlns:wpi="http://schemas.microsoft.com/office/word/2010/wordprocessingInk" xmlns:wne="http://schemas.microsoft.com/office/word/2006/wordml" xmlns:wps="http://schemas.microsoft.com/office/word/2010/wordprocessingShape" mc:Ignorable="w14 w15 w16se wp14">
   <w:p>
     <w:pPr>
       <w:pStyle w:val="Subtitle"/>
@@ -23539,7 +23607,7 @@
 </file>
 
 <file path=word/header37.xml><?xml version="1.0" encoding="utf-8"?>
-<w:hdr xmlns:wpc="http://schemas.microsoft.com/office/word/2010/wordprocessingCanvas" xmlns:cx="http://schemas.microsoft.com/office/drawing/2014/chartex" xmlns:cx1="http://schemas.microsoft.com/office/drawing/2015/9/8/chartex" xmlns:cx2="http://schemas.microsoft.com/office/drawing/2015/10/21/chartex" xmlns:cx3="http://schemas.microsoft.com/office/drawing/2016/5/9/chartex" xmlns:cx4="http://schemas.microsoft.com/office/drawing/2016/5/10/chartex" xmlns:cx5="http://schemas.microsoft.com/office/drawing/2016/5/11/chartex" xmlns:cx6="http://schemas.microsoft.com/office/drawing/2016/5/12/chartex" xmlns:cx7="http://schemas.microsoft.com/office/drawing/2016/5/13/chartex" xmlns:cx8="http://schemas.microsoft.com/office/drawing/2016/5/14/chartex" xmlns:mc="http://schemas.openxmlformats.org/markup-compatibility/2006" xmlns:aink="http://schemas.microsoft.com/office/drawing/2016/ink" xmlns:am3d="http://schemas.microsoft.com/office/drawing/2017/model3d" xmlns:o="urn:schemas-microsoft-com:office:office" xmlns:r="http://schemas.openxmlformats.org/officeDocument/2006/relationships" xmlns:m="http://schemas.openxmlformats.org/officeDocument/2006/math" xmlns:v="urn:schemas-microsoft-com:vml" xmlns:wp14="http://schemas.microsoft.com/office/word/2010/wordprocessingDrawing" xmlns:wp="http://schemas.openxmlformats.org/drawingml/2006/wordprocessingDrawing" xmlns:w10="urn:schemas-microsoft-com:office:word" xmlns:w="http://schemas.openxmlformats.org/wordprocessingml/2006/main" xmlns:w14="http://schemas.microsoft.com/office/word/2010/wordml" xmlns:w15="http://schemas.microsoft.com/office/word/2012/wordml" xmlns:w16cex="http://schemas.microsoft.com/office/word/2018/wordml/cex" xmlns:w16cid="http://schemas.microsoft.com/office/word/2016/wordml/cid" xmlns:w16="http://schemas.microsoft.com/office/word/2018/wordml" xmlns:w16se="http://schemas.microsoft.com/office/word/2015/wordml/symex" xmlns:wpg="http://schemas.microsoft.com/office/word/2010/wordprocessingGroup" xmlns:wpi="http://schemas.microsoft.com/office/word/2010/wordprocessingInk" xmlns:wne="http://schemas.microsoft.com/office/word/2006/wordml" xmlns:wps="http://schemas.microsoft.com/office/word/2010/wordprocessingShape" mc:Ignorable="w14 w15 w16se w16cid w16 w16cex wp14">
+<w:hdr xmlns:wpc="http://schemas.microsoft.com/office/word/2010/wordprocessingCanvas" xmlns:cx="http://schemas.microsoft.com/office/drawing/2014/chartex" xmlns:cx1="http://schemas.microsoft.com/office/drawing/2015/9/8/chartex" xmlns:mc="http://schemas.openxmlformats.org/markup-compatibility/2006" xmlns:o="urn:schemas-microsoft-com:office:office" xmlns:r="http://schemas.openxmlformats.org/officeDocument/2006/relationships" xmlns:m="http://schemas.openxmlformats.org/officeDocument/2006/math" xmlns:v="urn:schemas-microsoft-com:vml" xmlns:wp14="http://schemas.microsoft.com/office/word/2010/wordprocessingDrawing" xmlns:wp="http://schemas.openxmlformats.org/drawingml/2006/wordprocessingDrawing" xmlns:w10="urn:schemas-microsoft-com:office:word" xmlns:w="http://schemas.openxmlformats.org/wordprocessingml/2006/main" xmlns:w14="http://schemas.microsoft.com/office/word/2010/wordml" xmlns:w15="http://schemas.microsoft.com/office/word/2012/wordml" xmlns:w16se="http://schemas.microsoft.com/office/word/2015/wordml/symex" xmlns:wpg="http://schemas.microsoft.com/office/word/2010/wordprocessingGroup" xmlns:wpi="http://schemas.microsoft.com/office/word/2010/wordprocessingInk" xmlns:wne="http://schemas.microsoft.com/office/word/2006/wordml" xmlns:wps="http://schemas.microsoft.com/office/word/2010/wordprocessingShape" mc:Ignorable="w14 w15 w16se wp14">
   <w:p>
     <w:pPr>
       <w:pStyle w:val="Subtitle"/>
@@ -23561,7 +23629,7 @@
 </file>
 
 <file path=word/header38.xml><?xml version="1.0" encoding="utf-8"?>
-<w:hdr xmlns:wpc="http://schemas.microsoft.com/office/word/2010/wordprocessingCanvas" xmlns:cx="http://schemas.microsoft.com/office/drawing/2014/chartex" xmlns:cx1="http://schemas.microsoft.com/office/drawing/2015/9/8/chartex" xmlns:cx2="http://schemas.microsoft.com/office/drawing/2015/10/21/chartex" xmlns:cx3="http://schemas.microsoft.com/office/drawing/2016/5/9/chartex" xmlns:cx4="http://schemas.microsoft.com/office/drawing/2016/5/10/chartex" xmlns:cx5="http://schemas.microsoft.com/office/drawing/2016/5/11/chartex" xmlns:cx6="http://schemas.microsoft.com/office/drawing/2016/5/12/chartex" xmlns:cx7="http://schemas.microsoft.com/office/drawing/2016/5/13/chartex" xmlns:cx8="http://schemas.microsoft.com/office/drawing/2016/5/14/chartex" xmlns:mc="http://schemas.openxmlformats.org/markup-compatibility/2006" xmlns:aink="http://schemas.microsoft.com/office/drawing/2016/ink" xmlns:am3d="http://schemas.microsoft.com/office/drawing/2017/model3d" xmlns:o="urn:schemas-microsoft-com:office:office" xmlns:r="http://schemas.openxmlformats.org/officeDocument/2006/relationships" xmlns:m="http://schemas.openxmlformats.org/officeDocument/2006/math" xmlns:v="urn:schemas-microsoft-com:vml" xmlns:wp14="http://schemas.microsoft.com/office/word/2010/wordprocessingDrawing" xmlns:wp="http://schemas.openxmlformats.org/drawingml/2006/wordprocessingDrawing" xmlns:w10="urn:schemas-microsoft-com:office:word" xmlns:w="http://schemas.openxmlformats.org/wordprocessingml/2006/main" xmlns:w14="http://schemas.microsoft.com/office/word/2010/wordml" xmlns:w15="http://schemas.microsoft.com/office/word/2012/wordml" xmlns:w16cex="http://schemas.microsoft.com/office/word/2018/wordml/cex" xmlns:w16cid="http://schemas.microsoft.com/office/word/2016/wordml/cid" xmlns:w16="http://schemas.microsoft.com/office/word/2018/wordml" xmlns:w16se="http://schemas.microsoft.com/office/word/2015/wordml/symex" xmlns:wpg="http://schemas.microsoft.com/office/word/2010/wordprocessingGroup" xmlns:wpi="http://schemas.microsoft.com/office/word/2010/wordprocessingInk" xmlns:wne="http://schemas.microsoft.com/office/word/2006/wordml" xmlns:wps="http://schemas.microsoft.com/office/word/2010/wordprocessingShape" mc:Ignorable="w14 w15 w16se w16cid w16 w16cex wp14">
+<w:hdr xmlns:wpc="http://schemas.microsoft.com/office/word/2010/wordprocessingCanvas" xmlns:cx="http://schemas.microsoft.com/office/drawing/2014/chartex" xmlns:cx1="http://schemas.microsoft.com/office/drawing/2015/9/8/chartex" xmlns:mc="http://schemas.openxmlformats.org/markup-compatibility/2006" xmlns:o="urn:schemas-microsoft-com:office:office" xmlns:r="http://schemas.openxmlformats.org/officeDocument/2006/relationships" xmlns:m="http://schemas.openxmlformats.org/officeDocument/2006/math" xmlns:v="urn:schemas-microsoft-com:vml" xmlns:wp14="http://schemas.microsoft.com/office/word/2010/wordprocessingDrawing" xmlns:wp="http://schemas.openxmlformats.org/drawingml/2006/wordprocessingDrawing" xmlns:w10="urn:schemas-microsoft-com:office:word" xmlns:w="http://schemas.openxmlformats.org/wordprocessingml/2006/main" xmlns:w14="http://schemas.microsoft.com/office/word/2010/wordml" xmlns:w15="http://schemas.microsoft.com/office/word/2012/wordml" xmlns:w16se="http://schemas.microsoft.com/office/word/2015/wordml/symex" xmlns:wpg="http://schemas.microsoft.com/office/word/2010/wordprocessingGroup" xmlns:wpi="http://schemas.microsoft.com/office/word/2010/wordprocessingInk" xmlns:wne="http://schemas.microsoft.com/office/word/2006/wordml" xmlns:wps="http://schemas.microsoft.com/office/word/2010/wordprocessingShape" mc:Ignorable="w14 w15 w16se wp14">
   <w:p>
     <w:pPr>
       <w:pStyle w:val="Subtitle"/>
@@ -23583,7 +23651,7 @@
 </file>
 
 <file path=word/header4.xml><?xml version="1.0" encoding="utf-8"?>
-<w:hdr xmlns:wpc="http://schemas.microsoft.com/office/word/2010/wordprocessingCanvas" xmlns:cx="http://schemas.microsoft.com/office/drawing/2014/chartex" xmlns:cx1="http://schemas.microsoft.com/office/drawing/2015/9/8/chartex" xmlns:cx2="http://schemas.microsoft.com/office/drawing/2015/10/21/chartex" xmlns:cx3="http://schemas.microsoft.com/office/drawing/2016/5/9/chartex" xmlns:cx4="http://schemas.microsoft.com/office/drawing/2016/5/10/chartex" xmlns:cx5="http://schemas.microsoft.com/office/drawing/2016/5/11/chartex" xmlns:cx6="http://schemas.microsoft.com/office/drawing/2016/5/12/chartex" xmlns:cx7="http://schemas.microsoft.com/office/drawing/2016/5/13/chartex" xmlns:cx8="http://schemas.microsoft.com/office/drawing/2016/5/14/chartex" xmlns:mc="http://schemas.openxmlformats.org/markup-compatibility/2006" xmlns:aink="http://schemas.microsoft.com/office/drawing/2016/ink" xmlns:am3d="http://schemas.microsoft.com/office/drawing/2017/model3d" xmlns:o="urn:schemas-microsoft-com:office:office" xmlns:r="http://schemas.openxmlformats.org/officeDocument/2006/relationships" xmlns:m="http://schemas.openxmlformats.org/officeDocument/2006/math" xmlns:v="urn:schemas-microsoft-com:vml" xmlns:wp14="http://schemas.microsoft.com/office/word/2010/wordprocessingDrawing" xmlns:wp="http://schemas.openxmlformats.org/drawingml/2006/wordprocessingDrawing" xmlns:w10="urn:schemas-microsoft-com:office:word" xmlns:w="http://schemas.openxmlformats.org/wordprocessingml/2006/main" xmlns:w14="http://schemas.microsoft.com/office/word/2010/wordml" xmlns:w15="http://schemas.microsoft.com/office/word/2012/wordml" xmlns:w16cex="http://schemas.microsoft.com/office/word/2018/wordml/cex" xmlns:w16cid="http://schemas.microsoft.com/office/word/2016/wordml/cid" xmlns:w16="http://schemas.microsoft.com/office/word/2018/wordml" xmlns:w16se="http://schemas.microsoft.com/office/word/2015/wordml/symex" xmlns:wpg="http://schemas.microsoft.com/office/word/2010/wordprocessingGroup" xmlns:wpi="http://schemas.microsoft.com/office/word/2010/wordprocessingInk" xmlns:wne="http://schemas.microsoft.com/office/word/2006/wordml" xmlns:wps="http://schemas.microsoft.com/office/word/2010/wordprocessingShape" mc:Ignorable="w14 w15 w16se w16cid w16 w16cex wp14">
+<w:hdr xmlns:wpc="http://schemas.microsoft.com/office/word/2010/wordprocessingCanvas" xmlns:cx="http://schemas.microsoft.com/office/drawing/2014/chartex" xmlns:cx1="http://schemas.microsoft.com/office/drawing/2015/9/8/chartex" xmlns:mc="http://schemas.openxmlformats.org/markup-compatibility/2006" xmlns:o="urn:schemas-microsoft-com:office:office" xmlns:r="http://schemas.openxmlformats.org/officeDocument/2006/relationships" xmlns:m="http://schemas.openxmlformats.org/officeDocument/2006/math" xmlns:v="urn:schemas-microsoft-com:vml" xmlns:wp14="http://schemas.microsoft.com/office/word/2010/wordprocessingDrawing" xmlns:wp="http://schemas.openxmlformats.org/drawingml/2006/wordprocessingDrawing" xmlns:w10="urn:schemas-microsoft-com:office:word" xmlns:w="http://schemas.openxmlformats.org/wordprocessingml/2006/main" xmlns:w14="http://schemas.microsoft.com/office/word/2010/wordml" xmlns:w15="http://schemas.microsoft.com/office/word/2012/wordml" xmlns:w16se="http://schemas.microsoft.com/office/word/2015/wordml/symex" xmlns:wpg="http://schemas.microsoft.com/office/word/2010/wordprocessingGroup" xmlns:wpi="http://schemas.microsoft.com/office/word/2010/wordprocessingInk" xmlns:wne="http://schemas.microsoft.com/office/word/2006/wordml" xmlns:wps="http://schemas.microsoft.com/office/word/2010/wordprocessingShape" mc:Ignorable="w14 w15 w16se wp14">
   <w:p>
     <w:pPr>
       <w:pStyle w:val="Subtitle"/>
@@ -23605,7 +23673,7 @@
 </file>
 
 <file path=word/header5.xml><?xml version="1.0" encoding="utf-8"?>
-<w:hdr xmlns:wpc="http://schemas.microsoft.com/office/word/2010/wordprocessingCanvas" xmlns:cx="http://schemas.microsoft.com/office/drawing/2014/chartex" xmlns:cx1="http://schemas.microsoft.com/office/drawing/2015/9/8/chartex" xmlns:cx2="http://schemas.microsoft.com/office/drawing/2015/10/21/chartex" xmlns:cx3="http://schemas.microsoft.com/office/drawing/2016/5/9/chartex" xmlns:cx4="http://schemas.microsoft.com/office/drawing/2016/5/10/chartex" xmlns:cx5="http://schemas.microsoft.com/office/drawing/2016/5/11/chartex" xmlns:cx6="http://schemas.microsoft.com/office/drawing/2016/5/12/chartex" xmlns:cx7="http://schemas.microsoft.com/office/drawing/2016/5/13/chartex" xmlns:cx8="http://schemas.microsoft.com/office/drawing/2016/5/14/chartex" xmlns:mc="http://schemas.openxmlformats.org/markup-compatibility/2006" xmlns:aink="http://schemas.microsoft.com/office/drawing/2016/ink" xmlns:am3d="http://schemas.microsoft.com/office/drawing/2017/model3d" xmlns:o="urn:schemas-microsoft-com:office:office" xmlns:r="http://schemas.openxmlformats.org/officeDocument/2006/relationships" xmlns:m="http://schemas.openxmlformats.org/officeDocument/2006/math" xmlns:v="urn:schemas-microsoft-com:vml" xmlns:wp14="http://schemas.microsoft.com/office/word/2010/wordprocessingDrawing" xmlns:wp="http://schemas.openxmlformats.org/drawingml/2006/wordprocessingDrawing" xmlns:w10="urn:schemas-microsoft-com:office:word" xmlns:w="http://schemas.openxmlformats.org/wordprocessingml/2006/main" xmlns:w14="http://schemas.microsoft.com/office/word/2010/wordml" xmlns:w15="http://schemas.microsoft.com/office/word/2012/wordml" xmlns:w16cex="http://schemas.microsoft.com/office/word/2018/wordml/cex" xmlns:w16cid="http://schemas.microsoft.com/office/word/2016/wordml/cid" xmlns:w16="http://schemas.microsoft.com/office/word/2018/wordml" xmlns:w16se="http://schemas.microsoft.com/office/word/2015/wordml/symex" xmlns:wpg="http://schemas.microsoft.com/office/word/2010/wordprocessingGroup" xmlns:wpi="http://schemas.microsoft.com/office/word/2010/wordprocessingInk" xmlns:wne="http://schemas.microsoft.com/office/word/2006/wordml" xmlns:wps="http://schemas.microsoft.com/office/word/2010/wordprocessingShape" mc:Ignorable="w14 w15 w16se w16cid w16 w16cex wp14">
+<w:hdr xmlns:wpc="http://schemas.microsoft.com/office/word/2010/wordprocessingCanvas" xmlns:cx="http://schemas.microsoft.com/office/drawing/2014/chartex" xmlns:cx1="http://schemas.microsoft.com/office/drawing/2015/9/8/chartex" xmlns:mc="http://schemas.openxmlformats.org/markup-compatibility/2006" xmlns:o="urn:schemas-microsoft-com:office:office" xmlns:r="http://schemas.openxmlformats.org/officeDocument/2006/relationships" xmlns:m="http://schemas.openxmlformats.org/officeDocument/2006/math" xmlns:v="urn:schemas-microsoft-com:vml" xmlns:wp14="http://schemas.microsoft.com/office/word/2010/wordprocessingDrawing" xmlns:wp="http://schemas.openxmlformats.org/drawingml/2006/wordprocessingDrawing" xmlns:w10="urn:schemas-microsoft-com:office:word" xmlns:w="http://schemas.openxmlformats.org/wordprocessingml/2006/main" xmlns:w14="http://schemas.microsoft.com/office/word/2010/wordml" xmlns:w15="http://schemas.microsoft.com/office/word/2012/wordml" xmlns:w16se="http://schemas.microsoft.com/office/word/2015/wordml/symex" xmlns:wpg="http://schemas.microsoft.com/office/word/2010/wordprocessingGroup" xmlns:wpi="http://schemas.microsoft.com/office/word/2010/wordprocessingInk" xmlns:wne="http://schemas.microsoft.com/office/word/2006/wordml" xmlns:wps="http://schemas.microsoft.com/office/word/2010/wordprocessingShape" mc:Ignorable="w14 w15 w16se wp14">
   <w:p>
     <w:pPr>
       <w:pStyle w:val="Subtitle"/>
@@ -23624,7 +23692,7 @@
 </file>
 
 <file path=word/header6.xml><?xml version="1.0" encoding="utf-8"?>
-<w:hdr xmlns:wpc="http://schemas.microsoft.com/office/word/2010/wordprocessingCanvas" xmlns:cx="http://schemas.microsoft.com/office/drawing/2014/chartex" xmlns:cx1="http://schemas.microsoft.com/office/drawing/2015/9/8/chartex" xmlns:cx2="http://schemas.microsoft.com/office/drawing/2015/10/21/chartex" xmlns:cx3="http://schemas.microsoft.com/office/drawing/2016/5/9/chartex" xmlns:cx4="http://schemas.microsoft.com/office/drawing/2016/5/10/chartex" xmlns:cx5="http://schemas.microsoft.com/office/drawing/2016/5/11/chartex" xmlns:cx6="http://schemas.microsoft.com/office/drawing/2016/5/12/chartex" xmlns:cx7="http://schemas.microsoft.com/office/drawing/2016/5/13/chartex" xmlns:cx8="http://schemas.microsoft.com/office/drawing/2016/5/14/chartex" xmlns:mc="http://schemas.openxmlformats.org/markup-compatibility/2006" xmlns:aink="http://schemas.microsoft.com/office/drawing/2016/ink" xmlns:am3d="http://schemas.microsoft.com/office/drawing/2017/model3d" xmlns:o="urn:schemas-microsoft-com:office:office" xmlns:r="http://schemas.openxmlformats.org/officeDocument/2006/relationships" xmlns:m="http://schemas.openxmlformats.org/officeDocument/2006/math" xmlns:v="urn:schemas-microsoft-com:vml" xmlns:wp14="http://schemas.microsoft.com/office/word/2010/wordprocessingDrawing" xmlns:wp="http://schemas.openxmlformats.org/drawingml/2006/wordprocessingDrawing" xmlns:w10="urn:schemas-microsoft-com:office:word" xmlns:w="http://schemas.openxmlformats.org/wordprocessingml/2006/main" xmlns:w14="http://schemas.microsoft.com/office/word/2010/wordml" xmlns:w15="http://schemas.microsoft.com/office/word/2012/wordml" xmlns:w16cex="http://schemas.microsoft.com/office/word/2018/wordml/cex" xmlns:w16cid="http://schemas.microsoft.com/office/word/2016/wordml/cid" xmlns:w16="http://schemas.microsoft.com/office/word/2018/wordml" xmlns:w16se="http://schemas.microsoft.com/office/word/2015/wordml/symex" xmlns:wpg="http://schemas.microsoft.com/office/word/2010/wordprocessingGroup" xmlns:wpi="http://schemas.microsoft.com/office/word/2010/wordprocessingInk" xmlns:wne="http://schemas.microsoft.com/office/word/2006/wordml" xmlns:wps="http://schemas.microsoft.com/office/word/2010/wordprocessingShape" mc:Ignorable="w14 w15 w16se w16cid w16 w16cex wp14">
+<w:hdr xmlns:wpc="http://schemas.microsoft.com/office/word/2010/wordprocessingCanvas" xmlns:cx="http://schemas.microsoft.com/office/drawing/2014/chartex" xmlns:cx1="http://schemas.microsoft.com/office/drawing/2015/9/8/chartex" xmlns:mc="http://schemas.openxmlformats.org/markup-compatibility/2006" xmlns:o="urn:schemas-microsoft-com:office:office" xmlns:r="http://schemas.openxmlformats.org/officeDocument/2006/relationships" xmlns:m="http://schemas.openxmlformats.org/officeDocument/2006/math" xmlns:v="urn:schemas-microsoft-com:vml" xmlns:wp14="http://schemas.microsoft.com/office/word/2010/wordprocessingDrawing" xmlns:wp="http://schemas.openxmlformats.org/drawingml/2006/wordprocessingDrawing" xmlns:w10="urn:schemas-microsoft-com:office:word" xmlns:w="http://schemas.openxmlformats.org/wordprocessingml/2006/main" xmlns:w14="http://schemas.microsoft.com/office/word/2010/wordml" xmlns:w15="http://schemas.microsoft.com/office/word/2012/wordml" xmlns:w16se="http://schemas.microsoft.com/office/word/2015/wordml/symex" xmlns:wpg="http://schemas.microsoft.com/office/word/2010/wordprocessingGroup" xmlns:wpi="http://schemas.microsoft.com/office/word/2010/wordprocessingInk" xmlns:wne="http://schemas.microsoft.com/office/word/2006/wordml" xmlns:wps="http://schemas.microsoft.com/office/word/2010/wordprocessingShape" mc:Ignorable="w14 w15 w16se wp14">
   <w:p>
     <w:pPr>
       <w:pStyle w:val="Subtitle"/>
@@ -23646,7 +23714,7 @@
 </file>
 
 <file path=word/header7.xml><?xml version="1.0" encoding="utf-8"?>
-<w:hdr xmlns:wpc="http://schemas.microsoft.com/office/word/2010/wordprocessingCanvas" xmlns:cx="http://schemas.microsoft.com/office/drawing/2014/chartex" xmlns:cx1="http://schemas.microsoft.com/office/drawing/2015/9/8/chartex" xmlns:cx2="http://schemas.microsoft.com/office/drawing/2015/10/21/chartex" xmlns:cx3="http://schemas.microsoft.com/office/drawing/2016/5/9/chartex" xmlns:cx4="http://schemas.microsoft.com/office/drawing/2016/5/10/chartex" xmlns:cx5="http://schemas.microsoft.com/office/drawing/2016/5/11/chartex" xmlns:cx6="http://schemas.microsoft.com/office/drawing/2016/5/12/chartex" xmlns:cx7="http://schemas.microsoft.com/office/drawing/2016/5/13/chartex" xmlns:cx8="http://schemas.microsoft.com/office/drawing/2016/5/14/chartex" xmlns:mc="http://schemas.openxmlformats.org/markup-compatibility/2006" xmlns:aink="http://schemas.microsoft.com/office/drawing/2016/ink" xmlns:am3d="http://schemas.microsoft.com/office/drawing/2017/model3d" xmlns:o="urn:schemas-microsoft-com:office:office" xmlns:r="http://schemas.openxmlformats.org/officeDocument/2006/relationships" xmlns:m="http://schemas.openxmlformats.org/officeDocument/2006/math" xmlns:v="urn:schemas-microsoft-com:vml" xmlns:wp14="http://schemas.microsoft.com/office/word/2010/wordprocessingDrawing" xmlns:wp="http://schemas.openxmlformats.org/drawingml/2006/wordprocessingDrawing" xmlns:w10="urn:schemas-microsoft-com:office:word" xmlns:w="http://schemas.openxmlformats.org/wordprocessingml/2006/main" xmlns:w14="http://schemas.microsoft.com/office/word/2010/wordml" xmlns:w15="http://schemas.microsoft.com/office/word/2012/wordml" xmlns:w16cex="http://schemas.microsoft.com/office/word/2018/wordml/cex" xmlns:w16cid="http://schemas.microsoft.com/office/word/2016/wordml/cid" xmlns:w16="http://schemas.microsoft.com/office/word/2018/wordml" xmlns:w16se="http://schemas.microsoft.com/office/word/2015/wordml/symex" xmlns:wpg="http://schemas.microsoft.com/office/word/2010/wordprocessingGroup" xmlns:wpi="http://schemas.microsoft.com/office/word/2010/wordprocessingInk" xmlns:wne="http://schemas.microsoft.com/office/word/2006/wordml" xmlns:wps="http://schemas.microsoft.com/office/word/2010/wordprocessingShape" mc:Ignorable="w14 w15 w16se w16cid w16 w16cex wp14">
+<w:hdr xmlns:wpc="http://schemas.microsoft.com/office/word/2010/wordprocessingCanvas" xmlns:cx="http://schemas.microsoft.com/office/drawing/2014/chartex" xmlns:cx1="http://schemas.microsoft.com/office/drawing/2015/9/8/chartex" xmlns:mc="http://schemas.openxmlformats.org/markup-compatibility/2006" xmlns:o="urn:schemas-microsoft-com:office:office" xmlns:r="http://schemas.openxmlformats.org/officeDocument/2006/relationships" xmlns:m="http://schemas.openxmlformats.org/officeDocument/2006/math" xmlns:v="urn:schemas-microsoft-com:vml" xmlns:wp14="http://schemas.microsoft.com/office/word/2010/wordprocessingDrawing" xmlns:wp="http://schemas.openxmlformats.org/drawingml/2006/wordprocessingDrawing" xmlns:w10="urn:schemas-microsoft-com:office:word" xmlns:w="http://schemas.openxmlformats.org/wordprocessingml/2006/main" xmlns:w14="http://schemas.microsoft.com/office/word/2010/wordml" xmlns:w15="http://schemas.microsoft.com/office/word/2012/wordml" xmlns:w16se="http://schemas.microsoft.com/office/word/2015/wordml/symex" xmlns:wpg="http://schemas.microsoft.com/office/word/2010/wordprocessingGroup" xmlns:wpi="http://schemas.microsoft.com/office/word/2010/wordprocessingInk" xmlns:wne="http://schemas.microsoft.com/office/word/2006/wordml" xmlns:wps="http://schemas.microsoft.com/office/word/2010/wordprocessingShape" mc:Ignorable="w14 w15 w16se wp14">
   <w:p>
     <w:pPr>
       <w:pStyle w:val="Subtitle"/>
@@ -23665,7 +23733,7 @@
 </file>
 
 <file path=word/header8.xml><?xml version="1.0" encoding="utf-8"?>
-<w:hdr xmlns:wpc="http://schemas.microsoft.com/office/word/2010/wordprocessingCanvas" xmlns:cx="http://schemas.microsoft.com/office/drawing/2014/chartex" xmlns:cx1="http://schemas.microsoft.com/office/drawing/2015/9/8/chartex" xmlns:cx2="http://schemas.microsoft.com/office/drawing/2015/10/21/chartex" xmlns:cx3="http://schemas.microsoft.com/office/drawing/2016/5/9/chartex" xmlns:cx4="http://schemas.microsoft.com/office/drawing/2016/5/10/chartex" xmlns:cx5="http://schemas.microsoft.com/office/drawing/2016/5/11/chartex" xmlns:cx6="http://schemas.microsoft.com/office/drawing/2016/5/12/chartex" xmlns:cx7="http://schemas.microsoft.com/office/drawing/2016/5/13/chartex" xmlns:cx8="http://schemas.microsoft.com/office/drawing/2016/5/14/chartex" xmlns:mc="http://schemas.openxmlformats.org/markup-compatibility/2006" xmlns:aink="http://schemas.microsoft.com/office/drawing/2016/ink" xmlns:am3d="http://schemas.microsoft.com/office/drawing/2017/model3d" xmlns:o="urn:schemas-microsoft-com:office:office" xmlns:r="http://schemas.openxmlformats.org/officeDocument/2006/relationships" xmlns:m="http://schemas.openxmlformats.org/officeDocument/2006/math" xmlns:v="urn:schemas-microsoft-com:vml" xmlns:wp14="http://schemas.microsoft.com/office/word/2010/wordprocessingDrawing" xmlns:wp="http://schemas.openxmlformats.org/drawingml/2006/wordprocessingDrawing" xmlns:w10="urn:schemas-microsoft-com:office:word" xmlns:w="http://schemas.openxmlformats.org/wordprocessingml/2006/main" xmlns:w14="http://schemas.microsoft.com/office/word/2010/wordml" xmlns:w15="http://schemas.microsoft.com/office/word/2012/wordml" xmlns:w16cex="http://schemas.microsoft.com/office/word/2018/wordml/cex" xmlns:w16cid="http://schemas.microsoft.com/office/word/2016/wordml/cid" xmlns:w16="http://schemas.microsoft.com/office/word/2018/wordml" xmlns:w16se="http://schemas.microsoft.com/office/word/2015/wordml/symex" xmlns:wpg="http://schemas.microsoft.com/office/word/2010/wordprocessingGroup" xmlns:wpi="http://schemas.microsoft.com/office/word/2010/wordprocessingInk" xmlns:wne="http://schemas.microsoft.com/office/word/2006/wordml" xmlns:wps="http://schemas.microsoft.com/office/word/2010/wordprocessingShape" mc:Ignorable="w14 w15 w16se w16cid w16 w16cex wp14">
+<w:hdr xmlns:wpc="http://schemas.microsoft.com/office/word/2010/wordprocessingCanvas" xmlns:cx="http://schemas.microsoft.com/office/drawing/2014/chartex" xmlns:cx1="http://schemas.microsoft.com/office/drawing/2015/9/8/chartex" xmlns:mc="http://schemas.openxmlformats.org/markup-compatibility/2006" xmlns:o="urn:schemas-microsoft-com:office:office" xmlns:r="http://schemas.openxmlformats.org/officeDocument/2006/relationships" xmlns:m="http://schemas.openxmlformats.org/officeDocument/2006/math" xmlns:v="urn:schemas-microsoft-com:vml" xmlns:wp14="http://schemas.microsoft.com/office/word/2010/wordprocessingDrawing" xmlns:wp="http://schemas.openxmlformats.org/drawingml/2006/wordprocessingDrawing" xmlns:w10="urn:schemas-microsoft-com:office:word" xmlns:w="http://schemas.openxmlformats.org/wordprocessingml/2006/main" xmlns:w14="http://schemas.microsoft.com/office/word/2010/wordml" xmlns:w15="http://schemas.microsoft.com/office/word/2012/wordml" xmlns:w16se="http://schemas.microsoft.com/office/word/2015/wordml/symex" xmlns:wpg="http://schemas.microsoft.com/office/word/2010/wordprocessingGroup" xmlns:wpi="http://schemas.microsoft.com/office/word/2010/wordprocessingInk" xmlns:wne="http://schemas.microsoft.com/office/word/2006/wordml" xmlns:wps="http://schemas.microsoft.com/office/word/2010/wordprocessingShape" mc:Ignorable="w14 w15 w16se wp14">
   <w:p>
     <w:pPr>
       <w:pStyle w:val="Subtitle"/>
@@ -23687,7 +23755,7 @@
 </file>
 
 <file path=word/header9.xml><?xml version="1.0" encoding="utf-8"?>
-<w:hdr xmlns:wpc="http://schemas.microsoft.com/office/word/2010/wordprocessingCanvas" xmlns:cx="http://schemas.microsoft.com/office/drawing/2014/chartex" xmlns:cx1="http://schemas.microsoft.com/office/drawing/2015/9/8/chartex" xmlns:cx2="http://schemas.microsoft.com/office/drawing/2015/10/21/chartex" xmlns:cx3="http://schemas.microsoft.com/office/drawing/2016/5/9/chartex" xmlns:cx4="http://schemas.microsoft.com/office/drawing/2016/5/10/chartex" xmlns:cx5="http://schemas.microsoft.com/office/drawing/2016/5/11/chartex" xmlns:cx6="http://schemas.microsoft.com/office/drawing/2016/5/12/chartex" xmlns:cx7="http://schemas.microsoft.com/office/drawing/2016/5/13/chartex" xmlns:cx8="http://schemas.microsoft.com/office/drawing/2016/5/14/chartex" xmlns:mc="http://schemas.openxmlformats.org/markup-compatibility/2006" xmlns:aink="http://schemas.microsoft.com/office/drawing/2016/ink" xmlns:am3d="http://schemas.microsoft.com/office/drawing/2017/model3d" xmlns:o="urn:schemas-microsoft-com:office:office" xmlns:r="http://schemas.openxmlformats.org/officeDocument/2006/relationships" xmlns:m="http://schemas.openxmlformats.org/officeDocument/2006/math" xmlns:v="urn:schemas-microsoft-com:vml" xmlns:wp14="http://schemas.microsoft.com/office/word/2010/wordprocessingDrawing" xmlns:wp="http://schemas.openxmlformats.org/drawingml/2006/wordprocessingDrawing" xmlns:w10="urn:schemas-microsoft-com:office:word" xmlns:w="http://schemas.openxmlformats.org/wordprocessingml/2006/main" xmlns:w14="http://schemas.microsoft.com/office/word/2010/wordml" xmlns:w15="http://schemas.microsoft.com/office/word/2012/wordml" xmlns:w16cex="http://schemas.microsoft.com/office/word/2018/wordml/cex" xmlns:w16cid="http://schemas.microsoft.com/office/word/2016/wordml/cid" xmlns:w16="http://schemas.microsoft.com/office/word/2018/wordml" xmlns:w16se="http://schemas.microsoft.com/office/word/2015/wordml/symex" xmlns:wpg="http://schemas.microsoft.com/office/word/2010/wordprocessingGroup" xmlns:wpi="http://schemas.microsoft.com/office/word/2010/wordprocessingInk" xmlns:wne="http://schemas.microsoft.com/office/word/2006/wordml" xmlns:wps="http://schemas.microsoft.com/office/word/2010/wordprocessingShape" mc:Ignorable="w14 w15 w16se w16cid w16 w16cex wp14">
+<w:hdr xmlns:wpc="http://schemas.microsoft.com/office/word/2010/wordprocessingCanvas" xmlns:cx="http://schemas.microsoft.com/office/drawing/2014/chartex" xmlns:cx1="http://schemas.microsoft.com/office/drawing/2015/9/8/chartex" xmlns:mc="http://schemas.openxmlformats.org/markup-compatibility/2006" xmlns:o="urn:schemas-microsoft-com:office:office" xmlns:r="http://schemas.openxmlformats.org/officeDocument/2006/relationships" xmlns:m="http://schemas.openxmlformats.org/officeDocument/2006/math" xmlns:v="urn:schemas-microsoft-com:vml" xmlns:wp14="http://schemas.microsoft.com/office/word/2010/wordprocessingDrawing" xmlns:wp="http://schemas.openxmlformats.org/drawingml/2006/wordprocessingDrawing" xmlns:w10="urn:schemas-microsoft-com:office:word" xmlns:w="http://schemas.openxmlformats.org/wordprocessingml/2006/main" xmlns:w14="http://schemas.microsoft.com/office/word/2010/wordml" xmlns:w15="http://schemas.microsoft.com/office/word/2012/wordml" xmlns:w16se="http://schemas.microsoft.com/office/word/2015/wordml/symex" xmlns:wpg="http://schemas.microsoft.com/office/word/2010/wordprocessingGroup" xmlns:wpi="http://schemas.microsoft.com/office/word/2010/wordprocessingInk" xmlns:wne="http://schemas.microsoft.com/office/word/2006/wordml" xmlns:wps="http://schemas.microsoft.com/office/word/2010/wordprocessingShape" mc:Ignorable="w14 w15 w16se wp14">
   <w:p>
     <w:pPr>
       <w:pStyle w:val="Subtitle"/>
@@ -23709,7 +23777,7 @@
 </file>
 
 <file path=word/numbering.xml><?xml version="1.0" encoding="utf-8"?>
-<w:numbering xmlns:wpc="http://schemas.microsoft.com/office/word/2010/wordprocessingCanvas" xmlns:cx="http://schemas.microsoft.com/office/drawing/2014/chartex" xmlns:cx1="http://schemas.microsoft.com/office/drawing/2015/9/8/chartex" xmlns:cx2="http://schemas.microsoft.com/office/drawing/2015/10/21/chartex" xmlns:cx3="http://schemas.microsoft.com/office/drawing/2016/5/9/chartex" xmlns:cx4="http://schemas.microsoft.com/office/drawing/2016/5/10/chartex" xmlns:cx5="http://schemas.microsoft.com/office/drawing/2016/5/11/chartex" xmlns:cx6="http://schemas.microsoft.com/office/drawing/2016/5/12/chartex" xmlns:cx7="http://schemas.microsoft.com/office/drawing/2016/5/13/chartex" xmlns:cx8="http://schemas.microsoft.com/office/drawing/2016/5/14/chartex" xmlns:mc="http://schemas.openxmlformats.org/markup-compatibility/2006" xmlns:aink="http://schemas.microsoft.com/office/drawing/2016/ink" xmlns:am3d="http://schemas.microsoft.com/office/drawing/2017/model3d" xmlns:o="urn:schemas-microsoft-com:office:office" xmlns:r="http://schemas.openxmlformats.org/officeDocument/2006/relationships" xmlns:m="http://schemas.openxmlformats.org/officeDocument/2006/math" xmlns:v="urn:schemas-microsoft-com:vml" xmlns:wp14="http://schemas.microsoft.com/office/word/2010/wordprocessingDrawing" xmlns:wp="http://schemas.openxmlformats.org/drawingml/2006/wordprocessingDrawing" xmlns:w10="urn:schemas-microsoft-com:office:word" xmlns:w="http://schemas.openxmlformats.org/wordprocessingml/2006/main" xmlns:w14="http://schemas.microsoft.com/office/word/2010/wordml" xmlns:w15="http://schemas.microsoft.com/office/word/2012/wordml" xmlns:w16cex="http://schemas.microsoft.com/office/word/2018/wordml/cex" xmlns:w16cid="http://schemas.microsoft.com/office/word/2016/wordml/cid" xmlns:w16="http://schemas.microsoft.com/office/word/2018/wordml" xmlns:w16se="http://schemas.microsoft.com/office/word/2015/wordml/symex" xmlns:wpg="http://schemas.microsoft.com/office/word/2010/wordprocessingGroup" xmlns:wpi="http://schemas.microsoft.com/office/word/2010/wordprocessingInk" xmlns:wne="http://schemas.microsoft.com/office/word/2006/wordml" xmlns:wps="http://schemas.microsoft.com/office/word/2010/wordprocessingShape" mc:Ignorable="w14 w15 w16se w16cid w16 w16cex wp14">
+<w:numbering xmlns:wpc="http://schemas.microsoft.com/office/word/2010/wordprocessingCanvas" xmlns:cx="http://schemas.microsoft.com/office/drawing/2014/chartex" xmlns:cx1="http://schemas.microsoft.com/office/drawing/2015/9/8/chartex" xmlns:mc="http://schemas.openxmlformats.org/markup-compatibility/2006" xmlns:o="urn:schemas-microsoft-com:office:office" xmlns:r="http://schemas.openxmlformats.org/officeDocument/2006/relationships" xmlns:m="http://schemas.openxmlformats.org/officeDocument/2006/math" xmlns:v="urn:schemas-microsoft-com:vml" xmlns:wp14="http://schemas.microsoft.com/office/word/2010/wordprocessingDrawing" xmlns:wp="http://schemas.openxmlformats.org/drawingml/2006/wordprocessingDrawing" xmlns:w10="urn:schemas-microsoft-com:office:word" xmlns:w="http://schemas.openxmlformats.org/wordprocessingml/2006/main" xmlns:w14="http://schemas.microsoft.com/office/word/2010/wordml" xmlns:w15="http://schemas.microsoft.com/office/word/2012/wordml" xmlns:w16se="http://schemas.microsoft.com/office/word/2015/wordml/symex" xmlns:wpg="http://schemas.microsoft.com/office/word/2010/wordprocessingGroup" xmlns:wpi="http://schemas.microsoft.com/office/word/2010/wordprocessingInk" xmlns:wne="http://schemas.microsoft.com/office/word/2006/wordml" xmlns:wps="http://schemas.microsoft.com/office/word/2010/wordprocessingShape" mc:Ignorable="w14 w15 w16se wp14">
   <w:abstractNum w:abstractNumId="0" w15:restartNumberingAfterBreak="0">
     <w:nsid w:val="FFFFFF88"/>
     <w:multiLevelType w:val="singleLevel"/>
@@ -29153,7 +29221,7 @@
 </file>
 
 <file path=word/styles.xml><?xml version="1.0" encoding="utf-8"?>
-<w:styles xmlns:mc="http://schemas.openxmlformats.org/markup-compatibility/2006" xmlns:r="http://schemas.openxmlformats.org/officeDocument/2006/relationships" xmlns:w="http://schemas.openxmlformats.org/wordprocessingml/2006/main" xmlns:w14="http://schemas.microsoft.com/office/word/2010/wordml" xmlns:w15="http://schemas.microsoft.com/office/word/2012/wordml" xmlns:w16cex="http://schemas.microsoft.com/office/word/2018/wordml/cex" xmlns:w16cid="http://schemas.microsoft.com/office/word/2016/wordml/cid" xmlns:w16="http://schemas.microsoft.com/office/word/2018/wordml" xmlns:w16se="http://schemas.microsoft.com/office/word/2015/wordml/symex" mc:Ignorable="w14 w15 w16se w16cid w16 w16cex">
+<w:styles xmlns:mc="http://schemas.openxmlformats.org/markup-compatibility/2006" xmlns:r="http://schemas.openxmlformats.org/officeDocument/2006/relationships" xmlns:w="http://schemas.openxmlformats.org/wordprocessingml/2006/main" xmlns:w14="http://schemas.microsoft.com/office/word/2010/wordml" xmlns:w15="http://schemas.microsoft.com/office/word/2012/wordml" xmlns:w16se="http://schemas.microsoft.com/office/word/2015/wordml/symex" mc:Ignorable="w14 w15 w16se">
   <w:docDefaults>
     <w:rPrDefault>
       <w:rPr>
@@ -29170,7 +29238,7 @@
       </w:pPr>
     </w:pPrDefault>
   </w:docDefaults>
-  <w:latentStyles w:defLockedState="0" w:defUIPriority="99" w:defSemiHidden="0" w:defUnhideWhenUsed="0" w:defQFormat="0" w:count="376">
+  <w:latentStyles w:defLockedState="0" w:defUIPriority="99" w:defSemiHidden="0" w:defUnhideWhenUsed="0" w:defQFormat="0" w:count="371">
     <w:lsdException w:name="Normal" w:uiPriority="0" w:qFormat="1"/>
     <w:lsdException w:name="heading 1" w:uiPriority="9" w:qFormat="1"/>
     <w:lsdException w:name="heading 2" w:semiHidden="1" w:uiPriority="9" w:unhideWhenUsed="1" w:qFormat="1"/>
@@ -29542,11 +29610,6 @@
     <w:lsdException w:name="List Table 5 Dark Accent 6" w:uiPriority="50"/>
     <w:lsdException w:name="List Table 6 Colorful Accent 6" w:uiPriority="51"/>
     <w:lsdException w:name="List Table 7 Colorful Accent 6" w:uiPriority="52"/>
-    <w:lsdException w:name="Mention" w:semiHidden="1" w:unhideWhenUsed="1"/>
-    <w:lsdException w:name="Smart Hyperlink" w:semiHidden="1" w:unhideWhenUsed="1"/>
-    <w:lsdException w:name="Hashtag" w:semiHidden="1" w:unhideWhenUsed="1"/>
-    <w:lsdException w:name="Unresolved Mention" w:semiHidden="1" w:unhideWhenUsed="1"/>
-    <w:lsdException w:name="Smart Link" w:semiHidden="1" w:unhideWhenUsed="1"/>
   </w:latentStyles>
   <w:style w:type="paragraph" w:default="1" w:styleId="Normal">
     <w:name w:val="Normal"/>
@@ -30736,7 +30799,7 @@
       <w:ind w:left="960"/>
     </w:pPr>
   </w:style>
-  <w:style w:type="character" w:styleId="UnresolvedMention">
+  <w:style w:type="character" w:customStyle="1" w:styleId="UnresolvedMention">
     <w:name w:val="Unresolved Mention"/>
     <w:basedOn w:val="DefaultParagraphFont"/>
     <w:uiPriority w:val="99"/>
@@ -30752,7 +30815,7 @@
 </file>
 
 <file path=word/glossary/document.xml><?xml version="1.0" encoding="utf-8"?>
-<w:glossaryDocument xmlns:wpc="http://schemas.microsoft.com/office/word/2010/wordprocessingCanvas" xmlns:cx="http://schemas.microsoft.com/office/drawing/2014/chartex" xmlns:cx1="http://schemas.microsoft.com/office/drawing/2015/9/8/chartex" xmlns:cx2="http://schemas.microsoft.com/office/drawing/2015/10/21/chartex" xmlns:cx3="http://schemas.microsoft.com/office/drawing/2016/5/9/chartex" xmlns:cx4="http://schemas.microsoft.com/office/drawing/2016/5/10/chartex" xmlns:cx5="http://schemas.microsoft.com/office/drawing/2016/5/11/chartex" xmlns:cx6="http://schemas.microsoft.com/office/drawing/2016/5/12/chartex" xmlns:cx7="http://schemas.microsoft.com/office/drawing/2016/5/13/chartex" xmlns:cx8="http://schemas.microsoft.com/office/drawing/2016/5/14/chartex" xmlns:mc="http://schemas.openxmlformats.org/markup-compatibility/2006" xmlns:aink="http://schemas.microsoft.com/office/drawing/2016/ink" xmlns:am3d="http://schemas.microsoft.com/office/drawing/2017/model3d" xmlns:o="urn:schemas-microsoft-com:office:office" xmlns:r="http://schemas.openxmlformats.org/officeDocument/2006/relationships" xmlns:m="http://schemas.openxmlformats.org/officeDocument/2006/math" xmlns:v="urn:schemas-microsoft-com:vml" xmlns:wp14="http://schemas.microsoft.com/office/word/2010/wordprocessingDrawing" xmlns:wp="http://schemas.openxmlformats.org/drawingml/2006/wordprocessingDrawing" xmlns:w10="urn:schemas-microsoft-com:office:word" xmlns:w="http://schemas.openxmlformats.org/wordprocessingml/2006/main" xmlns:w14="http://schemas.microsoft.com/office/word/2010/wordml" xmlns:w15="http://schemas.microsoft.com/office/word/2012/wordml" xmlns:w16cex="http://schemas.microsoft.com/office/word/2018/wordml/cex" xmlns:w16cid="http://schemas.microsoft.com/office/word/2016/wordml/cid" xmlns:w16="http://schemas.microsoft.com/office/word/2018/wordml" xmlns:w16se="http://schemas.microsoft.com/office/word/2015/wordml/symex" xmlns:wpg="http://schemas.microsoft.com/office/word/2010/wordprocessingGroup" xmlns:wpi="http://schemas.microsoft.com/office/word/2010/wordprocessingInk" xmlns:wne="http://schemas.microsoft.com/office/word/2006/wordml" xmlns:wps="http://schemas.microsoft.com/office/word/2010/wordprocessingShape" mc:Ignorable="w14 w15 w16se w16cid w16 w16cex wp14">
+<w:glossaryDocument xmlns:wpc="http://schemas.microsoft.com/office/word/2010/wordprocessingCanvas" xmlns:cx="http://schemas.microsoft.com/office/drawing/2014/chartex" xmlns:cx1="http://schemas.microsoft.com/office/drawing/2015/9/8/chartex" xmlns:mc="http://schemas.openxmlformats.org/markup-compatibility/2006" xmlns:o="urn:schemas-microsoft-com:office:office" xmlns:r="http://schemas.openxmlformats.org/officeDocument/2006/relationships" xmlns:m="http://schemas.openxmlformats.org/officeDocument/2006/math" xmlns:v="urn:schemas-microsoft-com:vml" xmlns:wp14="http://schemas.microsoft.com/office/word/2010/wordprocessingDrawing" xmlns:wp="http://schemas.openxmlformats.org/drawingml/2006/wordprocessingDrawing" xmlns:w10="urn:schemas-microsoft-com:office:word" xmlns:w="http://schemas.openxmlformats.org/wordprocessingml/2006/main" xmlns:w14="http://schemas.microsoft.com/office/word/2010/wordml" xmlns:w15="http://schemas.microsoft.com/office/word/2012/wordml" xmlns:w16se="http://schemas.microsoft.com/office/word/2015/wordml/symex" xmlns:wpg="http://schemas.microsoft.com/office/word/2010/wordprocessingGroup" xmlns:wpi="http://schemas.microsoft.com/office/word/2010/wordprocessingInk" xmlns:wne="http://schemas.microsoft.com/office/word/2006/wordml" xmlns:wps="http://schemas.microsoft.com/office/word/2010/wordprocessingShape" mc:Ignorable="w14 w15 w16se wp14">
   <w:docParts>
     <w:docPart>
       <w:docPartPr>
@@ -30785,7 +30848,7 @@
 </file>
 
 <file path=word/glossary/fontTable.xml><?xml version="1.0" encoding="utf-8"?>
-<w:fonts xmlns:mc="http://schemas.openxmlformats.org/markup-compatibility/2006" xmlns:r="http://schemas.openxmlformats.org/officeDocument/2006/relationships" xmlns:w="http://schemas.openxmlformats.org/wordprocessingml/2006/main" xmlns:w14="http://schemas.microsoft.com/office/word/2010/wordml" xmlns:w15="http://schemas.microsoft.com/office/word/2012/wordml" xmlns:w16cex="http://schemas.microsoft.com/office/word/2018/wordml/cex" xmlns:w16cid="http://schemas.microsoft.com/office/word/2016/wordml/cid" xmlns:w16="http://schemas.microsoft.com/office/word/2018/wordml" xmlns:w16se="http://schemas.microsoft.com/office/word/2015/wordml/symex" mc:Ignorable="w14 w15 w16se w16cid w16 w16cex">
+<w:fonts xmlns:mc="http://schemas.openxmlformats.org/markup-compatibility/2006" xmlns:r="http://schemas.openxmlformats.org/officeDocument/2006/relationships" xmlns:w="http://schemas.openxmlformats.org/wordprocessingml/2006/main" xmlns:w14="http://schemas.microsoft.com/office/word/2010/wordml" xmlns:w15="http://schemas.microsoft.com/office/word/2012/wordml" xmlns:w16se="http://schemas.microsoft.com/office/word/2015/wordml/symex" mc:Ignorable="w14 w15 w16se">
   <w:font w:name="Symbol">
     <w:panose1 w:val="05050102010706020507"/>
     <w:charset w:val="02"/>
@@ -30862,7 +30925,7 @@
     <w:charset w:val="00"/>
     <w:family w:val="swiss"/>
     <w:pitch w:val="variable"/>
-    <w:sig w:usb0="E4002EFF" w:usb1="C000247B" w:usb2="00000009" w:usb3="00000000" w:csb0="000001FF" w:csb1="00000000"/>
+    <w:sig w:usb0="E0002EFF" w:usb1="C000247B" w:usb2="00000009" w:usb3="00000000" w:csb0="000001FF" w:csb1="00000000"/>
   </w:font>
   <w:font w:name="DengXian">
     <w:altName w:val="等线"/>
@@ -30874,7 +30937,6 @@
   </w:font>
   <w:font w:name="DengXian Light">
     <w:altName w:val="等线 Light"/>
-    <w:panose1 w:val="02010600030101010101"/>
     <w:charset w:val="86"/>
     <w:family w:val="auto"/>
     <w:pitch w:val="variable"/>
@@ -30885,13 +30947,13 @@
     <w:charset w:val="00"/>
     <w:family w:val="swiss"/>
     <w:pitch w:val="variable"/>
-    <w:sig w:usb0="E4002EFF" w:usb1="C000247B" w:usb2="00000009" w:usb3="00000000" w:csb0="000001FF" w:csb1="00000000"/>
+    <w:sig w:usb0="E0002AFF" w:usb1="C000247B" w:usb2="00000009" w:usb3="00000000" w:csb0="000001FF" w:csb1="00000000"/>
   </w:font>
 </w:fonts>
 </file>
 
 <file path=word/glossary/settings.xml><?xml version="1.0" encoding="utf-8"?>
-<w:settings xmlns:mc="http://schemas.openxmlformats.org/markup-compatibility/2006" xmlns:o="urn:schemas-microsoft-com:office:office" xmlns:r="http://schemas.openxmlformats.org/officeDocument/2006/relationships" xmlns:m="http://schemas.openxmlformats.org/officeDocument/2006/math" xmlns:v="urn:schemas-microsoft-com:vml" xmlns:w10="urn:schemas-microsoft-com:office:word" xmlns:w="http://schemas.openxmlformats.org/wordprocessingml/2006/main" xmlns:w14="http://schemas.microsoft.com/office/word/2010/wordml" xmlns:w15="http://schemas.microsoft.com/office/word/2012/wordml" xmlns:w16cex="http://schemas.microsoft.com/office/word/2018/wordml/cex" xmlns:w16cid="http://schemas.microsoft.com/office/word/2016/wordml/cid" xmlns:w16="http://schemas.microsoft.com/office/word/2018/wordml" xmlns:w16se="http://schemas.microsoft.com/office/word/2015/wordml/symex" xmlns:sl="http://schemas.openxmlformats.org/schemaLibrary/2006/main" mc:Ignorable="w14 w15 w16se w16cid w16 w16cex">
+<w:settings xmlns:mc="http://schemas.openxmlformats.org/markup-compatibility/2006" xmlns:o="urn:schemas-microsoft-com:office:office" xmlns:r="http://schemas.openxmlformats.org/officeDocument/2006/relationships" xmlns:m="http://schemas.openxmlformats.org/officeDocument/2006/math" xmlns:v="urn:schemas-microsoft-com:vml" xmlns:w10="urn:schemas-microsoft-com:office:word" xmlns:w="http://schemas.openxmlformats.org/wordprocessingml/2006/main" xmlns:w14="http://schemas.microsoft.com/office/word/2010/wordml" xmlns:w15="http://schemas.microsoft.com/office/word/2012/wordml" xmlns:w16se="http://schemas.microsoft.com/office/word/2015/wordml/symex" xmlns:sl="http://schemas.openxmlformats.org/schemaLibrary/2006/main" mc:Ignorable="w14 w15 w16se">
   <w:view w:val="normal"/>
   <w:defaultTabStop w:val="720"/>
   <w:characterSpacingControl w:val="doNotCompress"/>
@@ -30902,11 +30964,11 @@
     <w:compatSetting w:name="enableOpenTypeFeatures" w:uri="http://schemas.microsoft.com/office/word" w:val="1"/>
     <w:compatSetting w:name="doNotFlipMirrorIndents" w:uri="http://schemas.microsoft.com/office/word" w:val="1"/>
     <w:compatSetting w:name="differentiateMultirowTableHeaders" w:uri="http://schemas.microsoft.com/office/word" w:val="1"/>
-    <w:compatSetting w:name="useWord2013TrackBottomHyphenation" w:uri="http://schemas.microsoft.com/office/word" w:val="1"/>
   </w:compat>
   <w:rsids>
     <w:rsidRoot w:val="00036A52"/>
     <w:rsid w:val="00036A52"/>
+    <w:rsid w:val="00154EB6"/>
     <w:rsid w:val="004024BF"/>
     <w:rsid w:val="00594970"/>
     <w:rsid w:val="005A41C8"/>
@@ -30937,7 +30999,7 @@
 </file>
 
 <file path=word/glossary/styles.xml><?xml version="1.0" encoding="utf-8"?>
-<w:styles xmlns:mc="http://schemas.openxmlformats.org/markup-compatibility/2006" xmlns:r="http://schemas.openxmlformats.org/officeDocument/2006/relationships" xmlns:w="http://schemas.openxmlformats.org/wordprocessingml/2006/main" xmlns:w14="http://schemas.microsoft.com/office/word/2010/wordml" xmlns:w15="http://schemas.microsoft.com/office/word/2012/wordml" xmlns:w16cex="http://schemas.microsoft.com/office/word/2018/wordml/cex" xmlns:w16cid="http://schemas.microsoft.com/office/word/2016/wordml/cid" xmlns:w16="http://schemas.microsoft.com/office/word/2018/wordml" xmlns:w16se="http://schemas.microsoft.com/office/word/2015/wordml/symex" mc:Ignorable="w14 w15 w16se w16cid w16 w16cex">
+<w:styles xmlns:mc="http://schemas.openxmlformats.org/markup-compatibility/2006" xmlns:r="http://schemas.openxmlformats.org/officeDocument/2006/relationships" xmlns:w="http://schemas.openxmlformats.org/wordprocessingml/2006/main" xmlns:w14="http://schemas.microsoft.com/office/word/2010/wordml" xmlns:w15="http://schemas.microsoft.com/office/word/2012/wordml" xmlns:w16se="http://schemas.microsoft.com/office/word/2015/wordml/symex" mc:Ignorable="w14 w15 w16se">
   <w:docDefaults>
     <w:rPrDefault>
       <w:rPr>
@@ -30953,7 +31015,7 @@
       </w:pPr>
     </w:pPrDefault>
   </w:docDefaults>
-  <w:latentStyles w:defLockedState="0" w:defUIPriority="99" w:defSemiHidden="0" w:defUnhideWhenUsed="0" w:defQFormat="0" w:count="376">
+  <w:latentStyles w:defLockedState="0" w:defUIPriority="99" w:defSemiHidden="0" w:defUnhideWhenUsed="0" w:defQFormat="0" w:count="371">
     <w:lsdException w:name="Normal" w:uiPriority="0" w:qFormat="1"/>
     <w:lsdException w:name="heading 1" w:uiPriority="9" w:qFormat="1"/>
     <w:lsdException w:name="heading 2" w:semiHidden="1" w:uiPriority="9" w:unhideWhenUsed="1" w:qFormat="1"/>
@@ -31325,11 +31387,6 @@
     <w:lsdException w:name="List Table 5 Dark Accent 6" w:uiPriority="50"/>
     <w:lsdException w:name="List Table 6 Colorful Accent 6" w:uiPriority="51"/>
     <w:lsdException w:name="List Table 7 Colorful Accent 6" w:uiPriority="52"/>
-    <w:lsdException w:name="Mention" w:semiHidden="1" w:unhideWhenUsed="1"/>
-    <w:lsdException w:name="Smart Hyperlink" w:semiHidden="1" w:unhideWhenUsed="1"/>
-    <w:lsdException w:name="Hashtag" w:semiHidden="1" w:unhideWhenUsed="1"/>
-    <w:lsdException w:name="Unresolved Mention" w:semiHidden="1" w:unhideWhenUsed="1"/>
-    <w:lsdException w:name="Smart Link" w:semiHidden="1" w:unhideWhenUsed="1"/>
   </w:latentStyles>
   <w:style w:type="paragraph" w:default="1" w:styleId="Normal">
     <w:name w:val="Normal"/>
@@ -31370,7 +31427,7 @@
 </file>
 
 <file path=word/glossary/webSettings.xml><?xml version="1.0" encoding="utf-8"?>
-<w:webSettings xmlns:mc="http://schemas.openxmlformats.org/markup-compatibility/2006" xmlns:r="http://schemas.openxmlformats.org/officeDocument/2006/relationships" xmlns:w="http://schemas.openxmlformats.org/wordprocessingml/2006/main" xmlns:w14="http://schemas.microsoft.com/office/word/2010/wordml" xmlns:w15="http://schemas.microsoft.com/office/word/2012/wordml" xmlns:w16cex="http://schemas.microsoft.com/office/word/2018/wordml/cex" xmlns:w16cid="http://schemas.microsoft.com/office/word/2016/wordml/cid" xmlns:w16="http://schemas.microsoft.com/office/word/2018/wordml" xmlns:w16se="http://schemas.microsoft.com/office/word/2015/wordml/symex" mc:Ignorable="w14 w15 w16se w16cid w16 w16cex">
+<w:webSettings xmlns:mc="http://schemas.openxmlformats.org/markup-compatibility/2006" xmlns:r="http://schemas.openxmlformats.org/officeDocument/2006/relationships" xmlns:w="http://schemas.openxmlformats.org/wordprocessingml/2006/main" xmlns:w14="http://schemas.microsoft.com/office/word/2010/wordml" xmlns:w15="http://schemas.microsoft.com/office/word/2012/wordml" xmlns:w16se="http://schemas.microsoft.com/office/word/2015/wordml/symex" mc:Ignorable="w14 w15 w16se">
   <w:optimizeForBrowser/>
   <w:allowPNG/>
 </w:webSettings>
@@ -31706,7 +31763,7 @@
 </file>
 
 <file path=customXml/itemProps1.xml><?xml version="1.0" encoding="utf-8"?>
-<ds:datastoreItem xmlns:ds="http://schemas.openxmlformats.org/officeDocument/2006/customXml" ds:itemID="{946641F0-136C-4306-A936-648CEB6A82FC}">
+<ds:datastoreItem xmlns:ds="http://schemas.openxmlformats.org/officeDocument/2006/customXml" ds:itemID="{D9C45FFB-632F-42A0-BC0D-E7A02E64AA7E}">
   <ds:schemaRefs>
     <ds:schemaRef ds:uri="http://schemas.openxmlformats.org/officeDocument/2006/bibliography"/>
   </ds:schemaRefs>

--- a/Sprint Three/Master Document.docx
+++ b/Sprint Three/Master Document.docx
@@ -10184,6 +10184,7 @@
           <w:lang w:val="en-AU"/>
         </w:rPr>
       </w:pPr>
+      <w:proofErr w:type="spellStart"/>
       <w:r>
         <w:rPr>
           <w:b/>
@@ -10206,7 +10207,16 @@
           <w:bCs/>
           <w:lang w:val="en-AU"/>
         </w:rPr>
-        <w:t>CodeSniffer:</w:t>
+        <w:t>CodeSniffer</w:t>
+      </w:r>
+      <w:proofErr w:type="spellEnd"/>
+      <w:r>
+        <w:rPr>
+          <w:b/>
+          <w:bCs/>
+          <w:lang w:val="en-AU"/>
+        </w:rPr>
+        <w:t>:</w:t>
       </w:r>
       <w:r>
         <w:rPr>
@@ -10318,8 +10328,16 @@
               <w:rPr>
                 <w:lang w:val="en-AU"/>
               </w:rPr>
-              <w:t>Intel CPU 4-cores or more with hyperthreading</w:t>
+              <w:t xml:space="preserve">Intel CPU 4-cores or more with </w:t>
             </w:r>
+            <w:proofErr w:type="spellStart"/>
+            <w:r>
+              <w:rPr>
+                <w:lang w:val="en-AU"/>
+              </w:rPr>
+              <w:t>hyperthreading</w:t>
+            </w:r>
+            <w:proofErr w:type="spellEnd"/>
           </w:p>
         </w:tc>
       </w:tr>
@@ -10436,12 +10454,14 @@
                 <w:lang w:val="en-AU"/>
               </w:rPr>
             </w:pPr>
+            <w:proofErr w:type="spellStart"/>
             <w:r>
               <w:rPr>
                 <w:lang w:val="en-AU"/>
               </w:rPr>
               <w:t>Xampp</w:t>
             </w:r>
+            <w:proofErr w:type="spellEnd"/>
           </w:p>
         </w:tc>
         <w:tc>
@@ -12039,12 +12059,14 @@
           <w:lang w:val="en-AU"/>
         </w:rPr>
       </w:pPr>
+      <w:proofErr w:type="spellStart"/>
       <w:r>
         <w:rPr>
           <w:lang w:val="en-AU"/>
         </w:rPr>
         <w:t>index.php</w:t>
       </w:r>
+      <w:proofErr w:type="spellEnd"/>
     </w:p>
     <w:p>
       <w:pPr>
@@ -12184,12 +12206,14 @@
           <w:lang w:val="en-AU"/>
         </w:rPr>
       </w:pPr>
+      <w:proofErr w:type="spellStart"/>
       <w:r>
         <w:rPr>
           <w:lang w:val="en-AU"/>
         </w:rPr>
         <w:t>search.php</w:t>
       </w:r>
+      <w:proofErr w:type="spellEnd"/>
     </w:p>
     <w:p>
       <w:pPr>
@@ -12329,12 +12353,14 @@
           <w:lang w:val="en-AU"/>
         </w:rPr>
       </w:pPr>
+      <w:proofErr w:type="spellStart"/>
       <w:r>
         <w:rPr>
           <w:lang w:val="en-AU"/>
         </w:rPr>
         <w:t>genre_scr.php</w:t>
       </w:r>
+      <w:proofErr w:type="spellEnd"/>
     </w:p>
     <w:p>
       <w:pPr>
@@ -12487,6 +12513,7 @@
           <w:lang w:val="en-AU"/>
         </w:rPr>
       </w:pPr>
+      <w:proofErr w:type="spellStart"/>
       <w:r>
         <w:rPr>
           <w:lang w:val="en-AU"/>
@@ -12494,6 +12521,7 @@
         <w:lastRenderedPageBreak/>
         <w:t>rating_scr.php</w:t>
       </w:r>
+      <w:proofErr w:type="spellEnd"/>
     </w:p>
     <w:p>
       <w:pPr>
@@ -16161,7 +16189,21 @@
         <w:rPr>
           <w:lang w:val="en-AU"/>
         </w:rPr>
-        <w:t>Home page (index.php)</w:t>
+        <w:t>Home page (</w:t>
+      </w:r>
+      <w:proofErr w:type="spellStart"/>
+      <w:r>
+        <w:rPr>
+          <w:lang w:val="en-AU"/>
+        </w:rPr>
+        <w:t>index.php</w:t>
+      </w:r>
+      <w:proofErr w:type="spellEnd"/>
+      <w:r>
+        <w:rPr>
+          <w:lang w:val="en-AU"/>
+        </w:rPr>
+        <w:t>)</w:t>
       </w:r>
     </w:p>
     <w:p>
@@ -16267,7 +16309,21 @@
           <w:lang w:val="en-AU"/>
         </w:rPr>
         <w:lastRenderedPageBreak/>
-        <w:t>Search page (search.php)</w:t>
+        <w:t>Search page (</w:t>
+      </w:r>
+      <w:proofErr w:type="spellStart"/>
+      <w:r>
+        <w:rPr>
+          <w:lang w:val="en-AU"/>
+        </w:rPr>
+        <w:t>search.php</w:t>
+      </w:r>
+      <w:proofErr w:type="spellEnd"/>
+      <w:r>
+        <w:rPr>
+          <w:lang w:val="en-AU"/>
+        </w:rPr>
+        <w:t>)</w:t>
       </w:r>
     </w:p>
     <w:p>
@@ -16560,7 +16616,21 @@
           <w:lang w:val="en-AU"/>
         </w:rPr>
         <w:lastRenderedPageBreak/>
-        <w:t>Sign Up page (signup.php)</w:t>
+        <w:t>Sign Up page (</w:t>
+      </w:r>
+      <w:proofErr w:type="spellStart"/>
+      <w:r>
+        <w:rPr>
+          <w:lang w:val="en-AU"/>
+        </w:rPr>
+        <w:t>signup.php</w:t>
+      </w:r>
+      <w:proofErr w:type="spellEnd"/>
+      <w:r>
+        <w:rPr>
+          <w:lang w:val="en-AU"/>
+        </w:rPr>
+        <w:t>)</w:t>
       </w:r>
     </w:p>
     <w:p>
@@ -16755,7 +16825,21 @@
           <w:lang w:val="en-AU"/>
         </w:rPr>
         <w:lastRenderedPageBreak/>
-        <w:t>Login page (login.php)</w:t>
+        <w:t>Login page (</w:t>
+      </w:r>
+      <w:proofErr w:type="spellStart"/>
+      <w:r>
+        <w:rPr>
+          <w:lang w:val="en-AU"/>
+        </w:rPr>
+        <w:t>login.php</w:t>
+      </w:r>
+      <w:proofErr w:type="spellEnd"/>
+      <w:r>
+        <w:rPr>
+          <w:lang w:val="en-AU"/>
+        </w:rPr>
+        <w:t>)</w:t>
       </w:r>
     </w:p>
     <w:p>
@@ -16973,7 +17057,21 @@
         <w:rPr>
           <w:lang w:val="en-AU"/>
         </w:rPr>
-        <w:t>Home page (index.php)</w:t>
+        <w:t>Home page (</w:t>
+      </w:r>
+      <w:proofErr w:type="spellStart"/>
+      <w:r>
+        <w:rPr>
+          <w:lang w:val="en-AU"/>
+        </w:rPr>
+        <w:t>index.php</w:t>
+      </w:r>
+      <w:proofErr w:type="spellEnd"/>
+      <w:r>
+        <w:rPr>
+          <w:lang w:val="en-AU"/>
+        </w:rPr>
+        <w:t>)</w:t>
       </w:r>
     </w:p>
     <w:p>
@@ -17125,7 +17223,21 @@
         <w:rPr>
           <w:lang w:val="en-AU"/>
         </w:rPr>
-        <w:t>Search page (search.php)</w:t>
+        <w:t>Search page (</w:t>
+      </w:r>
+      <w:proofErr w:type="spellStart"/>
+      <w:r>
+        <w:rPr>
+          <w:lang w:val="en-AU"/>
+        </w:rPr>
+        <w:t>search.php</w:t>
+      </w:r>
+      <w:proofErr w:type="spellEnd"/>
+      <w:r>
+        <w:rPr>
+          <w:lang w:val="en-AU"/>
+        </w:rPr>
+        <w:t>)</w:t>
       </w:r>
     </w:p>
     <w:p>
@@ -17436,7 +17548,21 @@
         <w:rPr>
           <w:lang w:val="en-AU"/>
         </w:rPr>
-        <w:t>Sign Up page (signup.php)</w:t>
+        <w:t>Sign Up page (</w:t>
+      </w:r>
+      <w:proofErr w:type="spellStart"/>
+      <w:r>
+        <w:rPr>
+          <w:lang w:val="en-AU"/>
+        </w:rPr>
+        <w:t>signup.php</w:t>
+      </w:r>
+      <w:proofErr w:type="spellEnd"/>
+      <w:r>
+        <w:rPr>
+          <w:lang w:val="en-AU"/>
+        </w:rPr>
+        <w:t>)</w:t>
       </w:r>
     </w:p>
     <w:p>
@@ -17595,7 +17721,21 @@
           <w:lang w:val="en-AU"/>
         </w:rPr>
         <w:lastRenderedPageBreak/>
-        <w:t>Login page (login.php)</w:t>
+        <w:t>Login page (</w:t>
+      </w:r>
+      <w:proofErr w:type="spellStart"/>
+      <w:r>
+        <w:rPr>
+          <w:lang w:val="en-AU"/>
+        </w:rPr>
+        <w:t>login.php</w:t>
+      </w:r>
+      <w:proofErr w:type="spellEnd"/>
+      <w:r>
+        <w:rPr>
+          <w:lang w:val="en-AU"/>
+        </w:rPr>
+        <w:t>)</w:t>
       </w:r>
     </w:p>
     <w:p>
@@ -21150,7 +21290,6 @@
           <w:lang w:val="en-AU"/>
         </w:rPr>
       </w:pPr>
-      <w:bookmarkStart w:id="115" w:name="_GoBack"/>
       <w:r>
         <w:rPr>
           <w:noProof/>
@@ -21198,7 +21337,6 @@
           </wp:inline>
         </w:drawing>
       </w:r>
-      <w:bookmarkEnd w:id="115"/>
     </w:p>
     <w:p>
       <w:pPr>
@@ -21229,7 +21367,7 @@
           <w:lang w:val="en-AU"/>
         </w:rPr>
       </w:pPr>
-      <w:bookmarkStart w:id="116" w:name="_Toc57209022"/>
+      <w:bookmarkStart w:id="115" w:name="_Toc57209022"/>
       <w:r>
         <w:rPr>
           <w:lang w:val="en-AU"/>
@@ -21237,7 +21375,7 @@
         <w:lastRenderedPageBreak/>
         <w:t>Optimisation Report</w:t>
       </w:r>
-      <w:bookmarkEnd w:id="116"/>
+      <w:bookmarkEnd w:id="115"/>
     </w:p>
     <w:p>
       <w:pPr>
@@ -21259,7 +21397,7 @@
           <w:lang w:val="en-AU"/>
         </w:rPr>
       </w:pPr>
-      <w:bookmarkStart w:id="117" w:name="_Toc57209023"/>
+      <w:bookmarkStart w:id="116" w:name="_Toc57209023"/>
       <w:r>
         <w:rPr>
           <w:lang w:val="en-AU"/>
@@ -21273,7 +21411,7 @@
         </w:rPr>
         <w:t>Optimisation</w:t>
       </w:r>
-      <w:bookmarkEnd w:id="117"/>
+      <w:bookmarkEnd w:id="116"/>
     </w:p>
     <w:p>
       <w:pPr>
@@ -21488,14 +21626,14 @@
           <w:lang w:val="en-AU"/>
         </w:rPr>
       </w:pPr>
-      <w:bookmarkStart w:id="118" w:name="_Toc57209024"/>
+      <w:bookmarkStart w:id="117" w:name="_Toc57209024"/>
       <w:r>
         <w:rPr>
           <w:lang w:val="en-AU"/>
         </w:rPr>
         <w:t>Client-side and Server-side Optimisation</w:t>
       </w:r>
-      <w:bookmarkEnd w:id="118"/>
+      <w:bookmarkEnd w:id="117"/>
     </w:p>
     <w:p>
       <w:pPr>
@@ -21520,7 +21658,21 @@
         <w:rPr>
           <w:lang w:val="en-AU"/>
         </w:rPr>
-        <w:t>Our server-side relates to how long it takes to run on the server to execute requests. Optimising our performance on the server generally involves Optimising the database queries and other application dependencies.</w:t>
+        <w:t xml:space="preserve">Our server-side relates to how long it takes to run on the server to execute requests. Optimising our performance on the server generally involves </w:t>
+      </w:r>
+      <w:proofErr w:type="gramStart"/>
+      <w:r>
+        <w:rPr>
+          <w:lang w:val="en-AU"/>
+        </w:rPr>
+        <w:t>Optimising</w:t>
+      </w:r>
+      <w:proofErr w:type="gramEnd"/>
+      <w:r>
+        <w:rPr>
+          <w:lang w:val="en-AU"/>
+        </w:rPr>
+        <w:t xml:space="preserve"> the database queries and other application dependencies.</w:t>
       </w:r>
     </w:p>
     <w:p>
@@ -21543,7 +21695,7 @@
           <w:lang w:val="en-AU"/>
         </w:rPr>
       </w:pPr>
-      <w:bookmarkStart w:id="119" w:name="_Toc57209025"/>
+      <w:bookmarkStart w:id="118" w:name="_Toc57209025"/>
       <w:r>
         <w:rPr>
           <w:lang w:val="en-AU"/>
@@ -21563,7 +21715,7 @@
         </w:rPr>
         <w:t>ptimisation</w:t>
       </w:r>
-      <w:bookmarkEnd w:id="119"/>
+      <w:bookmarkEnd w:id="118"/>
     </w:p>
     <w:p>
       <w:pPr>
@@ -21629,8 +21781,16 @@
         <w:rPr>
           <w:lang w:val="en-AU"/>
         </w:rPr>
-        <w:t>Bundle and Minification</w:t>
-      </w:r>
+        <w:t xml:space="preserve">Bundle and </w:t>
+      </w:r>
+      <w:proofErr w:type="spellStart"/>
+      <w:r>
+        <w:rPr>
+          <w:lang w:val="en-AU"/>
+        </w:rPr>
+        <w:t>Minification</w:t>
+      </w:r>
+      <w:proofErr w:type="spellEnd"/>
     </w:p>
     <w:p>
       <w:pPr>
@@ -21806,7 +21966,7 @@
           <w:lang w:val="en-AU"/>
         </w:rPr>
       </w:pPr>
-      <w:bookmarkStart w:id="120" w:name="_Toc57209026"/>
+      <w:bookmarkStart w:id="119" w:name="_Toc57209026"/>
       <w:r>
         <w:rPr>
           <w:lang w:val="en-AU"/>
@@ -21826,7 +21986,7 @@
         </w:rPr>
         <w:t>Testing Plan</w:t>
       </w:r>
-      <w:bookmarkEnd w:id="120"/>
+      <w:bookmarkEnd w:id="119"/>
     </w:p>
     <w:p>
       <w:pPr>
@@ -22175,12 +22335,12 @@
       <w:pPr>
         <w:pStyle w:val="Heading1"/>
       </w:pPr>
-      <w:bookmarkStart w:id="121" w:name="_Toc57209027"/>
+      <w:bookmarkStart w:id="120" w:name="_Toc57209027"/>
       <w:r>
         <w:lastRenderedPageBreak/>
         <w:t>Updated Test Table</w:t>
       </w:r>
-      <w:bookmarkEnd w:id="121"/>
+      <w:bookmarkEnd w:id="120"/>
     </w:p>
     <w:tbl>
       <w:tblPr>
@@ -22590,11 +22750,11 @@
       <w:pPr>
         <w:pStyle w:val="Heading1"/>
       </w:pPr>
-      <w:bookmarkStart w:id="122" w:name="_Toc57209028"/>
+      <w:bookmarkStart w:id="121" w:name="_Toc57209028"/>
       <w:r>
         <w:t>Exit Criteria</w:t>
       </w:r>
-      <w:bookmarkEnd w:id="122"/>
+      <w:bookmarkEnd w:id="121"/>
     </w:p>
     <w:p>
       <w:r>
@@ -22724,7 +22884,7 @@
           <w:lang w:val="en-AU"/>
         </w:rPr>
       </w:pPr>
-      <w:bookmarkStart w:id="123" w:name="_Toc57209029"/>
+      <w:bookmarkStart w:id="122" w:name="_Toc57209029"/>
       <w:r>
         <w:rPr>
           <w:lang w:val="en-AU"/>
@@ -22732,7 +22892,7 @@
         <w:lastRenderedPageBreak/>
         <w:t>Conclusion</w:t>
       </w:r>
-      <w:bookmarkEnd w:id="123"/>
+      <w:bookmarkEnd w:id="122"/>
     </w:p>
     <w:p>
       <w:pPr>
@@ -22746,13 +22906,6 @@
         </w:rPr>
         <w:t>With Agile development, project development is split into sprints or iterations. At the end of every sprint, the product is tested and client input is obtained to ensure the product meets the requirements. If there are errors or bugs detected in the sprint, that sprint is repeated until it meets the specified requirements. With Agile, client satisfaction is prioritised and therefore the quality of the product is ensured.</w:t>
       </w:r>
-    </w:p>
-    <w:p>
-      <w:pPr>
-        <w:rPr>
-          <w:lang w:val="en-AU"/>
-        </w:rPr>
-      </w:pPr>
     </w:p>
     <w:p>
       <w:pPr>
@@ -22768,72 +22921,8 @@
           <w:docGrid w:linePitch="360"/>
         </w:sectPr>
       </w:pPr>
-    </w:p>
-    <w:p>
-      <w:pPr>
-        <w:pStyle w:val="SectionTitle"/>
-        <w:rPr>
-          <w:lang w:val="en-AU"/>
-        </w:rPr>
-      </w:pPr>
-      <w:bookmarkStart w:id="124" w:name="_Toc57209030"/>
-      <w:r>
-        <w:rPr>
-          <w:lang w:val="en-AU"/>
-        </w:rPr>
-        <w:lastRenderedPageBreak/>
-        <w:t>Code Testing</w:t>
-      </w:r>
-      <w:bookmarkEnd w:id="124"/>
-    </w:p>
-    <w:p>
-      <w:pPr>
-        <w:rPr>
-          <w:lang w:val="en-AU"/>
-        </w:rPr>
-      </w:pPr>
-    </w:p>
-    <w:p>
-      <w:pPr>
-        <w:rPr>
-          <w:lang w:val="en-AU"/>
-        </w:rPr>
-      </w:pPr>
-      <w:r>
-        <w:rPr>
-          <w:lang w:val="en-AU"/>
-        </w:rPr>
-        <w:br w:type="page"/>
-      </w:r>
-    </w:p>
-    <w:p>
-      <w:pPr>
-        <w:pStyle w:val="Heading1"/>
-        <w:rPr>
-          <w:lang w:val="en-AU"/>
-        </w:rPr>
-      </w:pPr>
-      <w:bookmarkStart w:id="125" w:name="_Toc57209031"/>
-      <w:r>
-        <w:rPr>
-          <w:lang w:val="en-AU"/>
-        </w:rPr>
-        <w:lastRenderedPageBreak/>
-        <w:t xml:space="preserve">PHP </w:t>
-      </w:r>
-      <w:r>
-        <w:rPr>
-          <w:lang w:val="en-AU"/>
-        </w:rPr>
-        <w:t>CodeSniffer</w:t>
-      </w:r>
-      <w:r>
-        <w:rPr>
-          <w:lang w:val="en-AU"/>
-        </w:rPr>
-        <w:t xml:space="preserve"> Snapshots</w:t>
-      </w:r>
-      <w:bookmarkEnd w:id="125"/>
+      <w:bookmarkStart w:id="123" w:name="_GoBack"/>
+      <w:bookmarkEnd w:id="123"/>
     </w:p>
     <w:p>
       <w:pPr>
@@ -22913,7 +23002,7 @@
         <w:bCs/>
         <w:noProof/>
       </w:rPr>
-      <w:t>60</w:t>
+      <w:t>69</w:t>
     </w:r>
     <w:r>
       <w:rPr>
@@ -22997,7 +23086,7 @@
         <w:bCs/>
         <w:noProof/>
       </w:rPr>
-      <w:t>62</w:t>
+      <w:t>70</w:t>
     </w:r>
     <w:r>
       <w:rPr>
@@ -30976,6 +31065,7 @@
     <w:rsid w:val="00C84041"/>
     <w:rsid w:val="00CD4A62"/>
     <w:rsid w:val="00D4675D"/>
+    <w:rsid w:val="00DC76E9"/>
   </w:rsids>
   <m:mathPr>
     <m:mathFont m:val="Cambria Math"/>
@@ -31763,7 +31853,7 @@
 </file>
 
 <file path=customXml/itemProps1.xml><?xml version="1.0" encoding="utf-8"?>
-<ds:datastoreItem xmlns:ds="http://schemas.openxmlformats.org/officeDocument/2006/customXml" ds:itemID="{D9C45FFB-632F-42A0-BC0D-E7A02E64AA7E}">
+<ds:datastoreItem xmlns:ds="http://schemas.openxmlformats.org/officeDocument/2006/customXml" ds:itemID="{6B7A7402-BF48-4811-B86D-1C19628BEF44}">
   <ds:schemaRefs>
     <ds:schemaRef ds:uri="http://schemas.openxmlformats.org/officeDocument/2006/bibliography"/>
   </ds:schemaRefs>

--- a/Sprint Three/Master Document.docx
+++ b/Sprint Three/Master Document.docx
@@ -21296,10 +21296,10 @@
           <w:lang w:val="en-AU" w:eastAsia="zh-CN"/>
         </w:rPr>
         <w:drawing>
-          <wp:inline distT="0" distB="0" distL="0" distR="0" wp14:anchorId="17A478EA" wp14:editId="6D4D0DAA">
+          <wp:inline distT="0" distB="0" distL="0" distR="0" wp14:anchorId="5B88541C" wp14:editId="648E2F11">
             <wp:extent cx="5486400" cy="2992755"/>
             <wp:effectExtent l="0" t="0" r="0" b="0"/>
-            <wp:docPr id="31" name="Picture 31"/>
+            <wp:docPr id="34" name="Picture 34"/>
             <wp:cNvGraphicFramePr>
               <a:graphicFrameLocks xmlns:a="http://schemas.openxmlformats.org/drawingml/2006/main" noChangeAspect="1"/>
             </wp:cNvGraphicFramePr>
@@ -21307,7 +21307,7 @@
               <a:graphicData uri="http://schemas.openxmlformats.org/drawingml/2006/picture">
                 <pic:pic xmlns:pic="http://schemas.openxmlformats.org/drawingml/2006/picture">
                   <pic:nvPicPr>
-                    <pic:cNvPr id="31" name="E386F4A.tmp"/>
+                    <pic:cNvPr id="34" name="E3857F8.tmp"/>
                     <pic:cNvPicPr/>
                   </pic:nvPicPr>
                   <pic:blipFill>
@@ -21337,6 +21337,8 @@
           </wp:inline>
         </w:drawing>
       </w:r>
+      <w:bookmarkStart w:id="115" w:name="_GoBack"/>
+      <w:bookmarkEnd w:id="115"/>
     </w:p>
     <w:p>
       <w:pPr>
@@ -21367,7 +21369,7 @@
           <w:lang w:val="en-AU"/>
         </w:rPr>
       </w:pPr>
-      <w:bookmarkStart w:id="115" w:name="_Toc57209022"/>
+      <w:bookmarkStart w:id="116" w:name="_Toc57209022"/>
       <w:r>
         <w:rPr>
           <w:lang w:val="en-AU"/>
@@ -21375,7 +21377,7 @@
         <w:lastRenderedPageBreak/>
         <w:t>Optimisation Report</w:t>
       </w:r>
-      <w:bookmarkEnd w:id="115"/>
+      <w:bookmarkEnd w:id="116"/>
     </w:p>
     <w:p>
       <w:pPr>
@@ -21397,7 +21399,7 @@
           <w:lang w:val="en-AU"/>
         </w:rPr>
       </w:pPr>
-      <w:bookmarkStart w:id="116" w:name="_Toc57209023"/>
+      <w:bookmarkStart w:id="117" w:name="_Toc57209023"/>
       <w:r>
         <w:rPr>
           <w:lang w:val="en-AU"/>
@@ -21411,7 +21413,7 @@
         </w:rPr>
         <w:t>Optimisation</w:t>
       </w:r>
-      <w:bookmarkEnd w:id="116"/>
+      <w:bookmarkEnd w:id="117"/>
     </w:p>
     <w:p>
       <w:pPr>
@@ -21626,14 +21628,14 @@
           <w:lang w:val="en-AU"/>
         </w:rPr>
       </w:pPr>
-      <w:bookmarkStart w:id="117" w:name="_Toc57209024"/>
+      <w:bookmarkStart w:id="118" w:name="_Toc57209024"/>
       <w:r>
         <w:rPr>
           <w:lang w:val="en-AU"/>
         </w:rPr>
         <w:t>Client-side and Server-side Optimisation</w:t>
       </w:r>
-      <w:bookmarkEnd w:id="117"/>
+      <w:bookmarkEnd w:id="118"/>
     </w:p>
     <w:p>
       <w:pPr>
@@ -21695,7 +21697,7 @@
           <w:lang w:val="en-AU"/>
         </w:rPr>
       </w:pPr>
-      <w:bookmarkStart w:id="118" w:name="_Toc57209025"/>
+      <w:bookmarkStart w:id="119" w:name="_Toc57209025"/>
       <w:r>
         <w:rPr>
           <w:lang w:val="en-AU"/>
@@ -21715,7 +21717,7 @@
         </w:rPr>
         <w:t>ptimisation</w:t>
       </w:r>
-      <w:bookmarkEnd w:id="118"/>
+      <w:bookmarkEnd w:id="119"/>
     </w:p>
     <w:p>
       <w:pPr>
@@ -21966,7 +21968,7 @@
           <w:lang w:val="en-AU"/>
         </w:rPr>
       </w:pPr>
-      <w:bookmarkStart w:id="119" w:name="_Toc57209026"/>
+      <w:bookmarkStart w:id="120" w:name="_Toc57209026"/>
       <w:r>
         <w:rPr>
           <w:lang w:val="en-AU"/>
@@ -21986,7 +21988,7 @@
         </w:rPr>
         <w:t>Testing Plan</w:t>
       </w:r>
-      <w:bookmarkEnd w:id="119"/>
+      <w:bookmarkEnd w:id="120"/>
     </w:p>
     <w:p>
       <w:pPr>
@@ -22335,12 +22337,12 @@
       <w:pPr>
         <w:pStyle w:val="Heading1"/>
       </w:pPr>
-      <w:bookmarkStart w:id="120" w:name="_Toc57209027"/>
+      <w:bookmarkStart w:id="121" w:name="_Toc57209027"/>
       <w:r>
         <w:lastRenderedPageBreak/>
         <w:t>Updated Test Table</w:t>
       </w:r>
-      <w:bookmarkEnd w:id="120"/>
+      <w:bookmarkEnd w:id="121"/>
     </w:p>
     <w:tbl>
       <w:tblPr>
@@ -22750,11 +22752,11 @@
       <w:pPr>
         <w:pStyle w:val="Heading1"/>
       </w:pPr>
-      <w:bookmarkStart w:id="121" w:name="_Toc57209028"/>
+      <w:bookmarkStart w:id="122" w:name="_Toc57209028"/>
       <w:r>
         <w:t>Exit Criteria</w:t>
       </w:r>
-      <w:bookmarkEnd w:id="121"/>
+      <w:bookmarkEnd w:id="122"/>
     </w:p>
     <w:p>
       <w:r>
@@ -22884,7 +22886,7 @@
           <w:lang w:val="en-AU"/>
         </w:rPr>
       </w:pPr>
-      <w:bookmarkStart w:id="122" w:name="_Toc57209029"/>
+      <w:bookmarkStart w:id="123" w:name="_Toc57209029"/>
       <w:r>
         <w:rPr>
           <w:lang w:val="en-AU"/>
@@ -22892,7 +22894,7 @@
         <w:lastRenderedPageBreak/>
         <w:t>Conclusion</w:t>
       </w:r>
-      <w:bookmarkEnd w:id="122"/>
+      <w:bookmarkEnd w:id="123"/>
     </w:p>
     <w:p>
       <w:pPr>
@@ -22921,8 +22923,6 @@
           <w:docGrid w:linePitch="360"/>
         </w:sectPr>
       </w:pPr>
-      <w:bookmarkStart w:id="123" w:name="_GoBack"/>
-      <w:bookmarkEnd w:id="123"/>
     </w:p>
     <w:p>
       <w:pPr>
@@ -23002,7 +23002,7 @@
         <w:bCs/>
         <w:noProof/>
       </w:rPr>
-      <w:t>69</w:t>
+      <w:t>65</w:t>
     </w:r>
     <w:r>
       <w:rPr>
@@ -23086,7 +23086,7 @@
         <w:bCs/>
         <w:noProof/>
       </w:rPr>
-      <w:t>70</w:t>
+      <w:t>64</w:t>
     </w:r>
     <w:r>
       <w:rPr>
@@ -31056,6 +31056,7 @@
   </w:compat>
   <w:rsids>
     <w:rsidRoot w:val="00036A52"/>
+    <w:rsid w:val="00001D28"/>
     <w:rsid w:val="00036A52"/>
     <w:rsid w:val="00154EB6"/>
     <w:rsid w:val="004024BF"/>
@@ -31853,7 +31854,7 @@
 </file>
 
 <file path=customXml/itemProps1.xml><?xml version="1.0" encoding="utf-8"?>
-<ds:datastoreItem xmlns:ds="http://schemas.openxmlformats.org/officeDocument/2006/customXml" ds:itemID="{6B7A7402-BF48-4811-B86D-1C19628BEF44}">
+<ds:datastoreItem xmlns:ds="http://schemas.openxmlformats.org/officeDocument/2006/customXml" ds:itemID="{709D1F70-2B13-4151-BC4E-93BC99F83449}">
   <ds:schemaRefs>
     <ds:schemaRef ds:uri="http://schemas.openxmlformats.org/officeDocument/2006/bibliography"/>
   </ds:schemaRefs>

--- a/Sprint Three/Master Document.docx
+++ b/Sprint Three/Master Document.docx
@@ -1,6 +1,6 @@
 
 <file path=word/document.xml><?xml version="1.0" encoding="utf-8"?>
-<w:document xmlns:wpc="http://schemas.microsoft.com/office/word/2010/wordprocessingCanvas" xmlns:cx="http://schemas.microsoft.com/office/drawing/2014/chartex" xmlns:cx1="http://schemas.microsoft.com/office/drawing/2015/9/8/chartex" xmlns:mc="http://schemas.openxmlformats.org/markup-compatibility/2006" xmlns:o="urn:schemas-microsoft-com:office:office" xmlns:r="http://schemas.openxmlformats.org/officeDocument/2006/relationships" xmlns:m="http://schemas.openxmlformats.org/officeDocument/2006/math" xmlns:v="urn:schemas-microsoft-com:vml" xmlns:wp14="http://schemas.microsoft.com/office/word/2010/wordprocessingDrawing" xmlns:wp="http://schemas.openxmlformats.org/drawingml/2006/wordprocessingDrawing" xmlns:w10="urn:schemas-microsoft-com:office:word" xmlns:w="http://schemas.openxmlformats.org/wordprocessingml/2006/main" xmlns:w14="http://schemas.microsoft.com/office/word/2010/wordml" xmlns:w15="http://schemas.microsoft.com/office/word/2012/wordml" xmlns:w16se="http://schemas.microsoft.com/office/word/2015/wordml/symex" xmlns:wpg="http://schemas.microsoft.com/office/word/2010/wordprocessingGroup" xmlns:wpi="http://schemas.microsoft.com/office/word/2010/wordprocessingInk" xmlns:wne="http://schemas.microsoft.com/office/word/2006/wordml" xmlns:wps="http://schemas.microsoft.com/office/word/2010/wordprocessingShape" mc:Ignorable="w14 w15 w16se wp14">
+<w:document xmlns:wpc="http://schemas.microsoft.com/office/word/2010/wordprocessingCanvas" xmlns:cx="http://schemas.microsoft.com/office/drawing/2014/chartex" xmlns:cx1="http://schemas.microsoft.com/office/drawing/2015/9/8/chartex" xmlns:cx2="http://schemas.microsoft.com/office/drawing/2015/10/21/chartex" xmlns:cx3="http://schemas.microsoft.com/office/drawing/2016/5/9/chartex" xmlns:cx4="http://schemas.microsoft.com/office/drawing/2016/5/10/chartex" xmlns:cx5="http://schemas.microsoft.com/office/drawing/2016/5/11/chartex" xmlns:cx6="http://schemas.microsoft.com/office/drawing/2016/5/12/chartex" xmlns:cx7="http://schemas.microsoft.com/office/drawing/2016/5/13/chartex" xmlns:cx8="http://schemas.microsoft.com/office/drawing/2016/5/14/chartex" xmlns:mc="http://schemas.openxmlformats.org/markup-compatibility/2006" xmlns:aink="http://schemas.microsoft.com/office/drawing/2016/ink" xmlns:am3d="http://schemas.microsoft.com/office/drawing/2017/model3d" xmlns:o="urn:schemas-microsoft-com:office:office" xmlns:r="http://schemas.openxmlformats.org/officeDocument/2006/relationships" xmlns:m="http://schemas.openxmlformats.org/officeDocument/2006/math" xmlns:v="urn:schemas-microsoft-com:vml" xmlns:wp14="http://schemas.microsoft.com/office/word/2010/wordprocessingDrawing" xmlns:wp="http://schemas.openxmlformats.org/drawingml/2006/wordprocessingDrawing" xmlns:w10="urn:schemas-microsoft-com:office:word" xmlns:w="http://schemas.openxmlformats.org/wordprocessingml/2006/main" xmlns:w14="http://schemas.microsoft.com/office/word/2010/wordml" xmlns:w15="http://schemas.microsoft.com/office/word/2012/wordml" xmlns:w16cex="http://schemas.microsoft.com/office/word/2018/wordml/cex" xmlns:w16cid="http://schemas.microsoft.com/office/word/2016/wordml/cid" xmlns:w16="http://schemas.microsoft.com/office/word/2018/wordml" xmlns:w16se="http://schemas.microsoft.com/office/word/2015/wordml/symex" xmlns:wpg="http://schemas.microsoft.com/office/word/2010/wordprocessingGroup" xmlns:wpi="http://schemas.microsoft.com/office/word/2010/wordprocessingInk" xmlns:wne="http://schemas.microsoft.com/office/word/2006/wordml" xmlns:wps="http://schemas.microsoft.com/office/word/2010/wordprocessingShape" mc:Ignorable="w14 w15 w16se w16cid w16 w16cex wp14">
   <w:body>
     <w:p>
       <w:pPr>
@@ -10184,7 +10184,6 @@
           <w:lang w:val="en-AU"/>
         </w:rPr>
       </w:pPr>
-      <w:proofErr w:type="spellStart"/>
       <w:r>
         <w:rPr>
           <w:b/>
@@ -10207,16 +10206,7 @@
           <w:bCs/>
           <w:lang w:val="en-AU"/>
         </w:rPr>
-        <w:t>CodeSniffer</w:t>
-      </w:r>
-      <w:proofErr w:type="spellEnd"/>
-      <w:r>
-        <w:rPr>
-          <w:b/>
-          <w:bCs/>
-          <w:lang w:val="en-AU"/>
-        </w:rPr>
-        <w:t>:</w:t>
+        <w:t>CodeSniffer:</w:t>
       </w:r>
       <w:r>
         <w:rPr>
@@ -10328,16 +10318,8 @@
               <w:rPr>
                 <w:lang w:val="en-AU"/>
               </w:rPr>
-              <w:t xml:space="preserve">Intel CPU 4-cores or more with </w:t>
+              <w:t>Intel CPU 4-cores or more with hyperthreading</w:t>
             </w:r>
-            <w:proofErr w:type="spellStart"/>
-            <w:r>
-              <w:rPr>
-                <w:lang w:val="en-AU"/>
-              </w:rPr>
-              <w:t>hyperthreading</w:t>
-            </w:r>
-            <w:proofErr w:type="spellEnd"/>
           </w:p>
         </w:tc>
       </w:tr>
@@ -10454,14 +10436,12 @@
                 <w:lang w:val="en-AU"/>
               </w:rPr>
             </w:pPr>
-            <w:proofErr w:type="spellStart"/>
             <w:r>
               <w:rPr>
                 <w:lang w:val="en-AU"/>
               </w:rPr>
               <w:t>Xampp</w:t>
             </w:r>
-            <w:proofErr w:type="spellEnd"/>
           </w:p>
         </w:tc>
         <w:tc>
@@ -11862,7 +11842,6 @@
           <w:id w:val="-1712180304"/>
           <w:citation/>
         </w:sdtPr>
-        <w:sdtEndPr/>
         <w:sdtContent>
           <w:r>
             <w:rPr>
@@ -12059,14 +12038,12 @@
           <w:lang w:val="en-AU"/>
         </w:rPr>
       </w:pPr>
-      <w:proofErr w:type="spellStart"/>
       <w:r>
         <w:rPr>
           <w:lang w:val="en-AU"/>
         </w:rPr>
         <w:t>index.php</w:t>
       </w:r>
-      <w:proofErr w:type="spellEnd"/>
     </w:p>
     <w:p>
       <w:pPr>
@@ -12206,14 +12183,12 @@
           <w:lang w:val="en-AU"/>
         </w:rPr>
       </w:pPr>
-      <w:proofErr w:type="spellStart"/>
       <w:r>
         <w:rPr>
           <w:lang w:val="en-AU"/>
         </w:rPr>
         <w:t>search.php</w:t>
       </w:r>
-      <w:proofErr w:type="spellEnd"/>
     </w:p>
     <w:p>
       <w:pPr>
@@ -12353,14 +12328,12 @@
           <w:lang w:val="en-AU"/>
         </w:rPr>
       </w:pPr>
-      <w:proofErr w:type="spellStart"/>
       <w:r>
         <w:rPr>
           <w:lang w:val="en-AU"/>
         </w:rPr>
         <w:t>genre_scr.php</w:t>
       </w:r>
-      <w:proofErr w:type="spellEnd"/>
     </w:p>
     <w:p>
       <w:pPr>
@@ -12513,7 +12486,6 @@
           <w:lang w:val="en-AU"/>
         </w:rPr>
       </w:pPr>
-      <w:proofErr w:type="spellStart"/>
       <w:r>
         <w:rPr>
           <w:lang w:val="en-AU"/>
@@ -12521,7 +12493,6 @@
         <w:lastRenderedPageBreak/>
         <w:t>rating_scr.php</w:t>
       </w:r>
-      <w:proofErr w:type="spellEnd"/>
     </w:p>
     <w:p>
       <w:pPr>
@@ -15237,7 +15208,6 @@
               <w14:uncheckedState w14:val="2610" w14:font="MS Gothic"/>
             </w14:checkbox>
           </w:sdtPr>
-          <w:sdtEndPr/>
           <w:sdtContent>
             <w:tc>
               <w:tcPr>
@@ -15294,7 +15264,6 @@
               <w14:uncheckedState w14:val="2610" w14:font="MS Gothic"/>
             </w14:checkbox>
           </w:sdtPr>
-          <w:sdtEndPr/>
           <w:sdtContent>
             <w:tc>
               <w:tcPr>
@@ -15354,7 +15323,6 @@
               <w14:uncheckedState w14:val="2610" w14:font="MS Gothic"/>
             </w14:checkbox>
           </w:sdtPr>
-          <w:sdtEndPr/>
           <w:sdtContent>
             <w:tc>
               <w:tcPr>
@@ -15411,7 +15379,6 @@
               <w14:uncheckedState w14:val="2610" w14:font="MS Gothic"/>
             </w14:checkbox>
           </w:sdtPr>
-          <w:sdtEndPr/>
           <w:sdtContent>
             <w:tc>
               <w:tcPr>
@@ -15471,7 +15438,6 @@
               <w14:uncheckedState w14:val="2610" w14:font="MS Gothic"/>
             </w14:checkbox>
           </w:sdtPr>
-          <w:sdtEndPr/>
           <w:sdtContent>
             <w:tc>
               <w:tcPr>
@@ -15536,7 +15502,6 @@
               <w14:uncheckedState w14:val="2610" w14:font="MS Gothic"/>
             </w14:checkbox>
           </w:sdtPr>
-          <w:sdtEndPr/>
           <w:sdtContent>
             <w:tc>
               <w:tcPr>
@@ -15604,7 +15569,6 @@
               <w14:uncheckedState w14:val="2610" w14:font="MS Gothic"/>
             </w14:checkbox>
           </w:sdtPr>
-          <w:sdtEndPr/>
           <w:sdtContent>
             <w:tc>
               <w:tcPr>
@@ -15669,7 +15633,6 @@
               <w14:uncheckedState w14:val="2610" w14:font="MS Gothic"/>
             </w14:checkbox>
           </w:sdtPr>
-          <w:sdtEndPr/>
           <w:sdtContent>
             <w:tc>
               <w:tcPr>
@@ -15737,7 +15700,6 @@
               <w14:uncheckedState w14:val="2610" w14:font="MS Gothic"/>
             </w14:checkbox>
           </w:sdtPr>
-          <w:sdtEndPr/>
           <w:sdtContent>
             <w:tc>
               <w:tcPr>
@@ -15802,7 +15764,6 @@
               <w14:uncheckedState w14:val="2610" w14:font="MS Gothic"/>
             </w14:checkbox>
           </w:sdtPr>
-          <w:sdtEndPr/>
           <w:sdtContent>
             <w:tc>
               <w:tcPr>
@@ -15870,7 +15831,6 @@
               <w14:uncheckedState w14:val="2610" w14:font="MS Gothic"/>
             </w14:checkbox>
           </w:sdtPr>
-          <w:sdtEndPr/>
           <w:sdtContent>
             <w:tc>
               <w:tcPr>
@@ -15935,7 +15895,6 @@
               <w14:uncheckedState w14:val="2610" w14:font="MS Gothic"/>
             </w14:checkbox>
           </w:sdtPr>
-          <w:sdtEndPr/>
           <w:sdtContent>
             <w:tc>
               <w:tcPr>
@@ -16003,7 +15962,6 @@
               <w14:uncheckedState w14:val="2610" w14:font="MS Gothic"/>
             </w14:checkbox>
           </w:sdtPr>
-          <w:sdtEndPr/>
           <w:sdtContent>
             <w:tc>
               <w:tcPr>
@@ -16140,7 +16098,6 @@
           <w:id w:val="-432827443"/>
           <w:citation/>
         </w:sdtPr>
-        <w:sdtEndPr/>
         <w:sdtContent>
           <w:r>
             <w:rPr>
@@ -16189,21 +16146,7 @@
         <w:rPr>
           <w:lang w:val="en-AU"/>
         </w:rPr>
-        <w:t>Home page (</w:t>
-      </w:r>
-      <w:proofErr w:type="spellStart"/>
-      <w:r>
-        <w:rPr>
-          <w:lang w:val="en-AU"/>
-        </w:rPr>
-        <w:t>index.php</w:t>
-      </w:r>
-      <w:proofErr w:type="spellEnd"/>
-      <w:r>
-        <w:rPr>
-          <w:lang w:val="en-AU"/>
-        </w:rPr>
-        <w:t>)</w:t>
+        <w:t>Home page (index.php)</w:t>
       </w:r>
     </w:p>
     <w:p>
@@ -16309,21 +16252,7 @@
           <w:lang w:val="en-AU"/>
         </w:rPr>
         <w:lastRenderedPageBreak/>
-        <w:t>Search page (</w:t>
-      </w:r>
-      <w:proofErr w:type="spellStart"/>
-      <w:r>
-        <w:rPr>
-          <w:lang w:val="en-AU"/>
-        </w:rPr>
-        <w:t>search.php</w:t>
-      </w:r>
-      <w:proofErr w:type="spellEnd"/>
-      <w:r>
-        <w:rPr>
-          <w:lang w:val="en-AU"/>
-        </w:rPr>
-        <w:t>)</w:t>
+        <w:t>Search page (search.php)</w:t>
       </w:r>
     </w:p>
     <w:p>
@@ -16616,21 +16545,7 @@
           <w:lang w:val="en-AU"/>
         </w:rPr>
         <w:lastRenderedPageBreak/>
-        <w:t>Sign Up page (</w:t>
-      </w:r>
-      <w:proofErr w:type="spellStart"/>
-      <w:r>
-        <w:rPr>
-          <w:lang w:val="en-AU"/>
-        </w:rPr>
-        <w:t>signup.php</w:t>
-      </w:r>
-      <w:proofErr w:type="spellEnd"/>
-      <w:r>
-        <w:rPr>
-          <w:lang w:val="en-AU"/>
-        </w:rPr>
-        <w:t>)</w:t>
+        <w:t>Sign Up page (signup.php)</w:t>
       </w:r>
     </w:p>
     <w:p>
@@ -16825,21 +16740,7 @@
           <w:lang w:val="en-AU"/>
         </w:rPr>
         <w:lastRenderedPageBreak/>
-        <w:t>Login page (</w:t>
-      </w:r>
-      <w:proofErr w:type="spellStart"/>
-      <w:r>
-        <w:rPr>
-          <w:lang w:val="en-AU"/>
-        </w:rPr>
-        <w:t>login.php</w:t>
-      </w:r>
-      <w:proofErr w:type="spellEnd"/>
-      <w:r>
-        <w:rPr>
-          <w:lang w:val="en-AU"/>
-        </w:rPr>
-        <w:t>)</w:t>
+        <w:t>Login page (login.php)</w:t>
       </w:r>
     </w:p>
     <w:p>
@@ -17057,21 +16958,7 @@
         <w:rPr>
           <w:lang w:val="en-AU"/>
         </w:rPr>
-        <w:t>Home page (</w:t>
-      </w:r>
-      <w:proofErr w:type="spellStart"/>
-      <w:r>
-        <w:rPr>
-          <w:lang w:val="en-AU"/>
-        </w:rPr>
-        <w:t>index.php</w:t>
-      </w:r>
-      <w:proofErr w:type="spellEnd"/>
-      <w:r>
-        <w:rPr>
-          <w:lang w:val="en-AU"/>
-        </w:rPr>
-        <w:t>)</w:t>
+        <w:t>Home page (index.php)</w:t>
       </w:r>
     </w:p>
     <w:p>
@@ -17223,21 +17110,7 @@
         <w:rPr>
           <w:lang w:val="en-AU"/>
         </w:rPr>
-        <w:t>Search page (</w:t>
-      </w:r>
-      <w:proofErr w:type="spellStart"/>
-      <w:r>
-        <w:rPr>
-          <w:lang w:val="en-AU"/>
-        </w:rPr>
-        <w:t>search.php</w:t>
-      </w:r>
-      <w:proofErr w:type="spellEnd"/>
-      <w:r>
-        <w:rPr>
-          <w:lang w:val="en-AU"/>
-        </w:rPr>
-        <w:t>)</w:t>
+        <w:t>Search page (search.php)</w:t>
       </w:r>
     </w:p>
     <w:p>
@@ -17548,21 +17421,7 @@
         <w:rPr>
           <w:lang w:val="en-AU"/>
         </w:rPr>
-        <w:t>Sign Up page (</w:t>
-      </w:r>
-      <w:proofErr w:type="spellStart"/>
-      <w:r>
-        <w:rPr>
-          <w:lang w:val="en-AU"/>
-        </w:rPr>
-        <w:t>signup.php</w:t>
-      </w:r>
-      <w:proofErr w:type="spellEnd"/>
-      <w:r>
-        <w:rPr>
-          <w:lang w:val="en-AU"/>
-        </w:rPr>
-        <w:t>)</w:t>
+        <w:t>Sign Up page (signup.php)</w:t>
       </w:r>
     </w:p>
     <w:p>
@@ -17721,21 +17580,7 @@
           <w:lang w:val="en-AU"/>
         </w:rPr>
         <w:lastRenderedPageBreak/>
-        <w:t>Login page (</w:t>
-      </w:r>
-      <w:proofErr w:type="spellStart"/>
-      <w:r>
-        <w:rPr>
-          <w:lang w:val="en-AU"/>
-        </w:rPr>
-        <w:t>login.php</w:t>
-      </w:r>
-      <w:proofErr w:type="spellEnd"/>
-      <w:r>
-        <w:rPr>
-          <w:lang w:val="en-AU"/>
-        </w:rPr>
-        <w:t>)</w:t>
+        <w:t>Login page (login.php)</w:t>
       </w:r>
     </w:p>
     <w:p>
@@ -21337,8 +21182,6 @@
           </wp:inline>
         </w:drawing>
       </w:r>
-      <w:bookmarkStart w:id="115" w:name="_GoBack"/>
-      <w:bookmarkEnd w:id="115"/>
     </w:p>
     <w:p>
       <w:pPr>
@@ -21369,7 +21212,7 @@
           <w:lang w:val="en-AU"/>
         </w:rPr>
       </w:pPr>
-      <w:bookmarkStart w:id="116" w:name="_Toc57209022"/>
+      <w:bookmarkStart w:id="115" w:name="_Toc57209022"/>
       <w:r>
         <w:rPr>
           <w:lang w:val="en-AU"/>
@@ -21377,7 +21220,7 @@
         <w:lastRenderedPageBreak/>
         <w:t>Optimisation Report</w:t>
       </w:r>
-      <w:bookmarkEnd w:id="116"/>
+      <w:bookmarkEnd w:id="115"/>
     </w:p>
     <w:p>
       <w:pPr>
@@ -21399,7 +21242,7 @@
           <w:lang w:val="en-AU"/>
         </w:rPr>
       </w:pPr>
-      <w:bookmarkStart w:id="117" w:name="_Toc57209023"/>
+      <w:bookmarkStart w:id="116" w:name="_Toc57209023"/>
       <w:r>
         <w:rPr>
           <w:lang w:val="en-AU"/>
@@ -21413,7 +21256,7 @@
         </w:rPr>
         <w:t>Optimisation</w:t>
       </w:r>
-      <w:bookmarkEnd w:id="117"/>
+      <w:bookmarkEnd w:id="116"/>
     </w:p>
     <w:p>
       <w:pPr>
@@ -21628,14 +21471,14 @@
           <w:lang w:val="en-AU"/>
         </w:rPr>
       </w:pPr>
-      <w:bookmarkStart w:id="118" w:name="_Toc57209024"/>
+      <w:bookmarkStart w:id="117" w:name="_Toc57209024"/>
       <w:r>
         <w:rPr>
           <w:lang w:val="en-AU"/>
         </w:rPr>
         <w:t>Client-side and Server-side Optimisation</w:t>
       </w:r>
-      <w:bookmarkEnd w:id="118"/>
+      <w:bookmarkEnd w:id="117"/>
     </w:p>
     <w:p>
       <w:pPr>
@@ -21660,21 +21503,7 @@
         <w:rPr>
           <w:lang w:val="en-AU"/>
         </w:rPr>
-        <w:t xml:space="preserve">Our server-side relates to how long it takes to run on the server to execute requests. Optimising our performance on the server generally involves </w:t>
-      </w:r>
-      <w:proofErr w:type="gramStart"/>
-      <w:r>
-        <w:rPr>
-          <w:lang w:val="en-AU"/>
-        </w:rPr>
-        <w:t>Optimising</w:t>
-      </w:r>
-      <w:proofErr w:type="gramEnd"/>
-      <w:r>
-        <w:rPr>
-          <w:lang w:val="en-AU"/>
-        </w:rPr>
-        <w:t xml:space="preserve"> the database queries and other application dependencies.</w:t>
+        <w:t>Our server-side relates to how long it takes to run on the server to execute requests. Optimising our performance on the server generally involves Optimising the database queries and other application dependencies.</w:t>
       </w:r>
     </w:p>
     <w:p>
@@ -21697,7 +21526,7 @@
           <w:lang w:val="en-AU"/>
         </w:rPr>
       </w:pPr>
-      <w:bookmarkStart w:id="119" w:name="_Toc57209025"/>
+      <w:bookmarkStart w:id="118" w:name="_Toc57209025"/>
       <w:r>
         <w:rPr>
           <w:lang w:val="en-AU"/>
@@ -21717,7 +21546,7 @@
         </w:rPr>
         <w:t>ptimisation</w:t>
       </w:r>
-      <w:bookmarkEnd w:id="119"/>
+      <w:bookmarkEnd w:id="118"/>
     </w:p>
     <w:p>
       <w:pPr>
@@ -21783,16 +21612,8 @@
         <w:rPr>
           <w:lang w:val="en-AU"/>
         </w:rPr>
-        <w:t xml:space="preserve">Bundle and </w:t>
-      </w:r>
-      <w:proofErr w:type="spellStart"/>
-      <w:r>
-        <w:rPr>
-          <w:lang w:val="en-AU"/>
-        </w:rPr>
-        <w:t>Minification</w:t>
-      </w:r>
-      <w:proofErr w:type="spellEnd"/>
+        <w:t>Bundle and Minification</w:t>
+      </w:r>
     </w:p>
     <w:p>
       <w:pPr>
@@ -21968,7 +21789,7 @@
           <w:lang w:val="en-AU"/>
         </w:rPr>
       </w:pPr>
-      <w:bookmarkStart w:id="120" w:name="_Toc57209026"/>
+      <w:bookmarkStart w:id="119" w:name="_Toc57209026"/>
       <w:r>
         <w:rPr>
           <w:lang w:val="en-AU"/>
@@ -21988,7 +21809,7 @@
         </w:rPr>
         <w:t>Testing Plan</w:t>
       </w:r>
-      <w:bookmarkEnd w:id="120"/>
+      <w:bookmarkEnd w:id="119"/>
     </w:p>
     <w:p>
       <w:pPr>
@@ -22337,12 +22158,12 @@
       <w:pPr>
         <w:pStyle w:val="Heading1"/>
       </w:pPr>
-      <w:bookmarkStart w:id="121" w:name="_Toc57209027"/>
+      <w:bookmarkStart w:id="120" w:name="_Toc57209027"/>
       <w:r>
         <w:lastRenderedPageBreak/>
         <w:t>Updated Test Table</w:t>
       </w:r>
-      <w:bookmarkEnd w:id="121"/>
+      <w:bookmarkEnd w:id="120"/>
     </w:p>
     <w:tbl>
       <w:tblPr>
@@ -22558,7 +22379,13 @@
               <w:cnfStyle w:val="000000000000" w:firstRow="0" w:lastRow="0" w:firstColumn="0" w:lastColumn="0" w:oddVBand="0" w:evenVBand="0" w:oddHBand="0" w:evenHBand="0" w:firstRowFirstColumn="0" w:firstRowLastColumn="0" w:lastRowFirstColumn="0" w:lastRowLastColumn="0"/>
             </w:pPr>
             <w:r>
-              <w:t>Click on ratings page</w:t>
+              <w:t xml:space="preserve">Click on </w:t>
+            </w:r>
+            <w:r>
+              <w:t>top 10</w:t>
+            </w:r>
+            <w:r>
+              <w:t xml:space="preserve"> page</w:t>
             </w:r>
           </w:p>
         </w:tc>
@@ -22584,7 +22411,13 @@
               <w:cnfStyle w:val="000000000000" w:firstRow="0" w:lastRow="0" w:firstColumn="0" w:lastColumn="0" w:oddVBand="0" w:evenVBand="0" w:oddHBand="0" w:evenHBand="0" w:firstRowFirstColumn="0" w:firstRowLastColumn="0" w:lastRowFirstColumn="0" w:lastRowLastColumn="0"/>
             </w:pPr>
             <w:r>
-              <w:t>Display the top 10 rated movies</w:t>
+              <w:t>Display</w:t>
+            </w:r>
+            <w:r>
+              <w:t>s</w:t>
+            </w:r>
+            <w:r>
+              <w:t xml:space="preserve"> the top 10 rated movies</w:t>
             </w:r>
           </w:p>
         </w:tc>
@@ -22686,9 +22519,6 @@
               </w:rPr>
             </w:pPr>
             <w:r>
-              <w:rPr>
-                <w:b w:val="0"/>
-              </w:rPr>
               <w:t>14</w:t>
             </w:r>
           </w:p>
@@ -22702,7 +22532,7 @@
               <w:cnfStyle w:val="000000000000" w:firstRow="0" w:lastRow="0" w:firstColumn="0" w:lastColumn="0" w:oddVBand="0" w:evenVBand="0" w:oddHBand="0" w:evenHBand="0" w:firstRowFirstColumn="0" w:firstRowLastColumn="0" w:lastRowFirstColumn="0" w:lastRowLastColumn="0"/>
             </w:pPr>
             <w:r>
-              <w:t>Search for historical ratings</w:t>
+              <w:t>Click star to rate movie on movie page.</w:t>
             </w:r>
           </w:p>
         </w:tc>
@@ -22715,7 +22545,7 @@
               <w:cnfStyle w:val="000000000000" w:firstRow="0" w:lastRow="0" w:firstColumn="0" w:lastColumn="0" w:oddVBand="0" w:evenVBand="0" w:oddHBand="0" w:evenHBand="0" w:firstRowFirstColumn="0" w:firstRowLastColumn="0" w:lastRowFirstColumn="0" w:lastRowLastColumn="0"/>
             </w:pPr>
             <w:r>
-              <w:t>Display historical charts of the top 10 rated movies</w:t>
+              <w:t>Rating increases / decreases based on rating direction.</w:t>
             </w:r>
           </w:p>
         </w:tc>
@@ -22728,7 +22558,7 @@
               <w:cnfStyle w:val="000000000000" w:firstRow="0" w:lastRow="0" w:firstColumn="0" w:lastColumn="0" w:oddVBand="0" w:evenVBand="0" w:oddHBand="0" w:evenHBand="0" w:firstRowFirstColumn="0" w:firstRowLastColumn="0" w:lastRowFirstColumn="0" w:lastRowLastColumn="0"/>
             </w:pPr>
             <w:r>
-              <w:t>Display historical charts of the top 10 rated movies</w:t>
+              <w:t>Rating number changes expectedly</w:t>
             </w:r>
           </w:p>
         </w:tc>
@@ -22747,16 +22577,283 @@
         </w:tc>
       </w:tr>
     </w:tbl>
-    <w:p/>
+    <w:p>
+      <w:r>
+        <w:t>Reference:</w:t>
+      </w:r>
+    </w:p>
+    <w:p>
+      <w:r>
+        <w:t>11.a/b</w:t>
+      </w:r>
+    </w:p>
+    <w:p>
+      <w:r>
+        <w:drawing>
+          <wp:inline distT="0" distB="0" distL="0" distR="0" wp14:anchorId="6DA6340C" wp14:editId="30AD86E1">
+            <wp:extent cx="2575451" cy="1104900"/>
+            <wp:effectExtent l="0" t="0" r="0" b="0"/>
+            <wp:docPr id="42" name="Picture 42"/>
+            <wp:cNvGraphicFramePr>
+              <a:graphicFrameLocks xmlns:a="http://schemas.openxmlformats.org/drawingml/2006/main" noChangeAspect="1"/>
+            </wp:cNvGraphicFramePr>
+            <a:graphic xmlns:a="http://schemas.openxmlformats.org/drawingml/2006/main">
+              <a:graphicData uri="http://schemas.openxmlformats.org/drawingml/2006/picture">
+                <pic:pic xmlns:pic="http://schemas.openxmlformats.org/drawingml/2006/picture">
+                  <pic:nvPicPr>
+                    <pic:cNvPr id="1" name=""/>
+                    <pic:cNvPicPr/>
+                  </pic:nvPicPr>
+                  <pic:blipFill>
+                    <a:blip r:embed="rId109"/>
+                    <a:stretch>
+                      <a:fillRect/>
+                    </a:stretch>
+                  </pic:blipFill>
+                  <pic:spPr>
+                    <a:xfrm>
+                      <a:off x="0" y="0"/>
+                      <a:ext cx="2661118" cy="1141652"/>
+                    </a:xfrm>
+                    <a:prstGeom prst="rect">
+                      <a:avLst/>
+                    </a:prstGeom>
+                  </pic:spPr>
+                </pic:pic>
+              </a:graphicData>
+            </a:graphic>
+          </wp:inline>
+        </w:drawing>
+      </w:r>
+      <w:r>
+        <w:drawing>
+          <wp:inline distT="0" distB="0" distL="0" distR="0" wp14:anchorId="1DAD6E79" wp14:editId="3A46D0A7">
+            <wp:extent cx="2876550" cy="1490544"/>
+            <wp:effectExtent l="0" t="0" r="0" b="0"/>
+            <wp:docPr id="43" name="Picture 43"/>
+            <wp:cNvGraphicFramePr>
+              <a:graphicFrameLocks xmlns:a="http://schemas.openxmlformats.org/drawingml/2006/main" noChangeAspect="1"/>
+            </wp:cNvGraphicFramePr>
+            <a:graphic xmlns:a="http://schemas.openxmlformats.org/drawingml/2006/main">
+              <a:graphicData uri="http://schemas.openxmlformats.org/drawingml/2006/picture">
+                <pic:pic xmlns:pic="http://schemas.openxmlformats.org/drawingml/2006/picture">
+                  <pic:nvPicPr>
+                    <pic:cNvPr id="1" name=""/>
+                    <pic:cNvPicPr/>
+                  </pic:nvPicPr>
+                  <pic:blipFill>
+                    <a:blip r:embed="rId110"/>
+                    <a:stretch>
+                      <a:fillRect/>
+                    </a:stretch>
+                  </pic:blipFill>
+                  <pic:spPr>
+                    <a:xfrm>
+                      <a:off x="0" y="0"/>
+                      <a:ext cx="3017939" cy="1563808"/>
+                    </a:xfrm>
+                    <a:prstGeom prst="rect">
+                      <a:avLst/>
+                    </a:prstGeom>
+                  </pic:spPr>
+                </pic:pic>
+              </a:graphicData>
+            </a:graphic>
+          </wp:inline>
+        </w:drawing>
+      </w:r>
+    </w:p>
+    <w:p>
+      <w:r>
+        <w:br w:type="page"/>
+      </w:r>
+    </w:p>
+    <w:p>
+      <w:r>
+        <w:lastRenderedPageBreak/>
+        <w:t>12/13.</w:t>
+      </w:r>
+    </w:p>
+    <w:p>
+      <w:r>
+        <w:drawing>
+          <wp:inline distT="0" distB="0" distL="0" distR="0" wp14:anchorId="5078EED3" wp14:editId="4DFE3147">
+            <wp:extent cx="5486400" cy="2567305"/>
+            <wp:effectExtent l="0" t="0" r="0" b="4445"/>
+            <wp:docPr id="44" name="Picture 44"/>
+            <wp:cNvGraphicFramePr>
+              <a:graphicFrameLocks xmlns:a="http://schemas.openxmlformats.org/drawingml/2006/main" noChangeAspect="1"/>
+            </wp:cNvGraphicFramePr>
+            <a:graphic xmlns:a="http://schemas.openxmlformats.org/drawingml/2006/main">
+              <a:graphicData uri="http://schemas.openxmlformats.org/drawingml/2006/picture">
+                <pic:pic xmlns:pic="http://schemas.openxmlformats.org/drawingml/2006/picture">
+                  <pic:nvPicPr>
+                    <pic:cNvPr id="1" name=""/>
+                    <pic:cNvPicPr/>
+                  </pic:nvPicPr>
+                  <pic:blipFill>
+                    <a:blip r:embed="rId111"/>
+                    <a:stretch>
+                      <a:fillRect/>
+                    </a:stretch>
+                  </pic:blipFill>
+                  <pic:spPr>
+                    <a:xfrm>
+                      <a:off x="0" y="0"/>
+                      <a:ext cx="5486400" cy="2567305"/>
+                    </a:xfrm>
+                    <a:prstGeom prst="rect">
+                      <a:avLst/>
+                    </a:prstGeom>
+                  </pic:spPr>
+                </pic:pic>
+              </a:graphicData>
+            </a:graphic>
+          </wp:inline>
+        </w:drawing>
+      </w:r>
+    </w:p>
+    <w:p>
+      <w:r>
+        <w:drawing>
+          <wp:inline distT="0" distB="0" distL="0" distR="0" wp14:anchorId="20B0D0C4" wp14:editId="1123DEC6">
+            <wp:extent cx="5486400" cy="2572385"/>
+            <wp:effectExtent l="0" t="0" r="0" b="0"/>
+            <wp:docPr id="45" name="Picture 45"/>
+            <wp:cNvGraphicFramePr>
+              <a:graphicFrameLocks xmlns:a="http://schemas.openxmlformats.org/drawingml/2006/main" noChangeAspect="1"/>
+            </wp:cNvGraphicFramePr>
+            <a:graphic xmlns:a="http://schemas.openxmlformats.org/drawingml/2006/main">
+              <a:graphicData uri="http://schemas.openxmlformats.org/drawingml/2006/picture">
+                <pic:pic xmlns:pic="http://schemas.openxmlformats.org/drawingml/2006/picture">
+                  <pic:nvPicPr>
+                    <pic:cNvPr id="1" name=""/>
+                    <pic:cNvPicPr/>
+                  </pic:nvPicPr>
+                  <pic:blipFill>
+                    <a:blip r:embed="rId112"/>
+                    <a:stretch>
+                      <a:fillRect/>
+                    </a:stretch>
+                  </pic:blipFill>
+                  <pic:spPr>
+                    <a:xfrm>
+                      <a:off x="0" y="0"/>
+                      <a:ext cx="5486400" cy="2572385"/>
+                    </a:xfrm>
+                    <a:prstGeom prst="rect">
+                      <a:avLst/>
+                    </a:prstGeom>
+                  </pic:spPr>
+                </pic:pic>
+              </a:graphicData>
+            </a:graphic>
+          </wp:inline>
+        </w:drawing>
+      </w:r>
+    </w:p>
+    <w:p>
+      <w:r>
+        <w:t>1</w:t>
+      </w:r>
+      <w:r>
+        <w:t>4</w:t>
+      </w:r>
+      <w:r>
+        <w:t>.a/b</w:t>
+      </w:r>
+    </w:p>
+    <w:p>
+      <w:r>
+        <w:drawing>
+          <wp:inline distT="0" distB="0" distL="0" distR="0" wp14:anchorId="3B2A4E95" wp14:editId="6115750F">
+            <wp:extent cx="1428949" cy="266737"/>
+            <wp:effectExtent l="0" t="0" r="0" b="0"/>
+            <wp:docPr id="31" name="Picture 31"/>
+            <wp:cNvGraphicFramePr>
+              <a:graphicFrameLocks xmlns:a="http://schemas.openxmlformats.org/drawingml/2006/main" noChangeAspect="1"/>
+            </wp:cNvGraphicFramePr>
+            <a:graphic xmlns:a="http://schemas.openxmlformats.org/drawingml/2006/main">
+              <a:graphicData uri="http://schemas.openxmlformats.org/drawingml/2006/picture">
+                <pic:pic xmlns:pic="http://schemas.openxmlformats.org/drawingml/2006/picture">
+                  <pic:nvPicPr>
+                    <pic:cNvPr id="1" name=""/>
+                    <pic:cNvPicPr/>
+                  </pic:nvPicPr>
+                  <pic:blipFill>
+                    <a:blip r:embed="rId113"/>
+                    <a:stretch>
+                      <a:fillRect/>
+                    </a:stretch>
+                  </pic:blipFill>
+                  <pic:spPr>
+                    <a:xfrm>
+                      <a:off x="0" y="0"/>
+                      <a:ext cx="1428949" cy="266737"/>
+                    </a:xfrm>
+                    <a:prstGeom prst="rect">
+                      <a:avLst/>
+                    </a:prstGeom>
+                  </pic:spPr>
+                </pic:pic>
+              </a:graphicData>
+            </a:graphic>
+          </wp:inline>
+        </w:drawing>
+      </w:r>
+      <w:r>
+        <w:drawing>
+          <wp:inline distT="0" distB="0" distL="0" distR="0" wp14:anchorId="20B9C105" wp14:editId="112EA619">
+            <wp:extent cx="1428949" cy="266737"/>
+            <wp:effectExtent l="0" t="0" r="0" b="0"/>
+            <wp:docPr id="32" name="Picture 32"/>
+            <wp:cNvGraphicFramePr>
+              <a:graphicFrameLocks xmlns:a="http://schemas.openxmlformats.org/drawingml/2006/main" noChangeAspect="1"/>
+            </wp:cNvGraphicFramePr>
+            <a:graphic xmlns:a="http://schemas.openxmlformats.org/drawingml/2006/main">
+              <a:graphicData uri="http://schemas.openxmlformats.org/drawingml/2006/picture">
+                <pic:pic xmlns:pic="http://schemas.openxmlformats.org/drawingml/2006/picture">
+                  <pic:nvPicPr>
+                    <pic:cNvPr id="1" name=""/>
+                    <pic:cNvPicPr/>
+                  </pic:nvPicPr>
+                  <pic:blipFill>
+                    <a:blip r:embed="rId114"/>
+                    <a:stretch>
+                      <a:fillRect/>
+                    </a:stretch>
+                  </pic:blipFill>
+                  <pic:spPr>
+                    <a:xfrm>
+                      <a:off x="0" y="0"/>
+                      <a:ext cx="1428949" cy="266737"/>
+                    </a:xfrm>
+                    <a:prstGeom prst="rect">
+                      <a:avLst/>
+                    </a:prstGeom>
+                  </pic:spPr>
+                </pic:pic>
+              </a:graphicData>
+            </a:graphic>
+          </wp:inline>
+        </w:drawing>
+      </w:r>
+    </w:p>
+    <w:p>
+      <w:r>
+        <w:br w:type="page"/>
+      </w:r>
+    </w:p>
     <w:p>
       <w:pPr>
         <w:pStyle w:val="Heading1"/>
       </w:pPr>
-      <w:bookmarkStart w:id="122" w:name="_Toc57209028"/>
-      <w:r>
+      <w:bookmarkStart w:id="121" w:name="_Toc57209028"/>
+      <w:r>
+        <w:lastRenderedPageBreak/>
         <w:t>Exit Criteria</w:t>
       </w:r>
-      <w:bookmarkEnd w:id="122"/>
+      <w:bookmarkEnd w:id="121"/>
     </w:p>
     <w:p>
       <w:r>
@@ -22830,7 +22927,6 @@
           <w:id w:val="-673569472"/>
           <w:citation/>
         </w:sdtPr>
-        <w:sdtEndPr/>
         <w:sdtContent>
           <w:r>
             <w:rPr>
@@ -22868,33 +22964,19 @@
     </w:p>
     <w:p>
       <w:pPr>
-        <w:rPr>
-          <w:lang w:val="en-AU"/>
-        </w:rPr>
-      </w:pPr>
-      <w:r>
-        <w:rPr>
-          <w:lang w:val="en-AU"/>
-        </w:rPr>
-        <w:br w:type="page"/>
-      </w:r>
-    </w:p>
-    <w:p>
-      <w:pPr>
         <w:pStyle w:val="Heading1"/>
         <w:rPr>
           <w:lang w:val="en-AU"/>
         </w:rPr>
       </w:pPr>
-      <w:bookmarkStart w:id="123" w:name="_Toc57209029"/>
-      <w:r>
-        <w:rPr>
-          <w:lang w:val="en-AU"/>
-        </w:rPr>
-        <w:lastRenderedPageBreak/>
+      <w:bookmarkStart w:id="122" w:name="_Toc57209029"/>
+      <w:r>
+        <w:rPr>
+          <w:lang w:val="en-AU"/>
+        </w:rPr>
         <w:t>Conclusion</w:t>
       </w:r>
-      <w:bookmarkEnd w:id="123"/>
+      <w:bookmarkEnd w:id="122"/>
     </w:p>
     <w:p>
       <w:pPr>
@@ -22915,7 +22997,7 @@
           <w:lang w:val="en-AU"/>
         </w:rPr>
         <w:sectPr>
-          <w:headerReference w:type="default" r:id="rId109"/>
+          <w:headerReference w:type="default" r:id="rId115"/>
           <w:pgSz w:w="12240" w:h="15840"/>
           <w:pgMar w:top="1728" w:right="1800" w:bottom="1440" w:left="1800" w:header="720" w:footer="720" w:gutter="0"/>
           <w:cols w:space="720"/>
@@ -22932,7 +23014,7 @@
       </w:pPr>
     </w:p>
     <w:sectPr>
-      <w:headerReference w:type="default" r:id="rId110"/>
+      <w:headerReference w:type="default" r:id="rId116"/>
       <w:pgSz w:w="12240" w:h="15840"/>
       <w:pgMar w:top="1728" w:right="1800" w:bottom="1440" w:left="1800" w:header="720" w:footer="720" w:gutter="0"/>
       <w:cols w:space="720"/>
@@ -22944,7 +23026,7 @@
 </file>
 
 <file path=word/endnotes.xml><?xml version="1.0" encoding="utf-8"?>
-<w:endnotes xmlns:wpc="http://schemas.microsoft.com/office/word/2010/wordprocessingCanvas" xmlns:cx="http://schemas.microsoft.com/office/drawing/2014/chartex" xmlns:cx1="http://schemas.microsoft.com/office/drawing/2015/9/8/chartex" xmlns:mc="http://schemas.openxmlformats.org/markup-compatibility/2006" xmlns:o="urn:schemas-microsoft-com:office:office" xmlns:r="http://schemas.openxmlformats.org/officeDocument/2006/relationships" xmlns:m="http://schemas.openxmlformats.org/officeDocument/2006/math" xmlns:v="urn:schemas-microsoft-com:vml" xmlns:wp14="http://schemas.microsoft.com/office/word/2010/wordprocessingDrawing" xmlns:wp="http://schemas.openxmlformats.org/drawingml/2006/wordprocessingDrawing" xmlns:w10="urn:schemas-microsoft-com:office:word" xmlns:w="http://schemas.openxmlformats.org/wordprocessingml/2006/main" xmlns:w14="http://schemas.microsoft.com/office/word/2010/wordml" xmlns:w15="http://schemas.microsoft.com/office/word/2012/wordml" xmlns:w16se="http://schemas.microsoft.com/office/word/2015/wordml/symex" xmlns:wpg="http://schemas.microsoft.com/office/word/2010/wordprocessingGroup" xmlns:wpi="http://schemas.microsoft.com/office/word/2010/wordprocessingInk" xmlns:wne="http://schemas.microsoft.com/office/word/2006/wordml" xmlns:wps="http://schemas.microsoft.com/office/word/2010/wordprocessingShape" mc:Ignorable="w14 w15 w16se wp14">
+<w:endnotes xmlns:wpc="http://schemas.microsoft.com/office/word/2010/wordprocessingCanvas" xmlns:cx="http://schemas.microsoft.com/office/drawing/2014/chartex" xmlns:cx1="http://schemas.microsoft.com/office/drawing/2015/9/8/chartex" xmlns:cx2="http://schemas.microsoft.com/office/drawing/2015/10/21/chartex" xmlns:cx3="http://schemas.microsoft.com/office/drawing/2016/5/9/chartex" xmlns:cx4="http://schemas.microsoft.com/office/drawing/2016/5/10/chartex" xmlns:cx5="http://schemas.microsoft.com/office/drawing/2016/5/11/chartex" xmlns:cx6="http://schemas.microsoft.com/office/drawing/2016/5/12/chartex" xmlns:cx7="http://schemas.microsoft.com/office/drawing/2016/5/13/chartex" xmlns:cx8="http://schemas.microsoft.com/office/drawing/2016/5/14/chartex" xmlns:mc="http://schemas.openxmlformats.org/markup-compatibility/2006" xmlns:aink="http://schemas.microsoft.com/office/drawing/2016/ink" xmlns:am3d="http://schemas.microsoft.com/office/drawing/2017/model3d" xmlns:o="urn:schemas-microsoft-com:office:office" xmlns:r="http://schemas.openxmlformats.org/officeDocument/2006/relationships" xmlns:m="http://schemas.openxmlformats.org/officeDocument/2006/math" xmlns:v="urn:schemas-microsoft-com:vml" xmlns:wp14="http://schemas.microsoft.com/office/word/2010/wordprocessingDrawing" xmlns:wp="http://schemas.openxmlformats.org/drawingml/2006/wordprocessingDrawing" xmlns:w10="urn:schemas-microsoft-com:office:word" xmlns:w="http://schemas.openxmlformats.org/wordprocessingml/2006/main" xmlns:w14="http://schemas.microsoft.com/office/word/2010/wordml" xmlns:w15="http://schemas.microsoft.com/office/word/2012/wordml" xmlns:w16cex="http://schemas.microsoft.com/office/word/2018/wordml/cex" xmlns:w16cid="http://schemas.microsoft.com/office/word/2016/wordml/cid" xmlns:w16="http://schemas.microsoft.com/office/word/2018/wordml" xmlns:w16se="http://schemas.microsoft.com/office/word/2015/wordml/symex" xmlns:wpg="http://schemas.microsoft.com/office/word/2010/wordprocessingGroup" xmlns:wpi="http://schemas.microsoft.com/office/word/2010/wordprocessingInk" xmlns:wne="http://schemas.microsoft.com/office/word/2006/wordml" xmlns:wps="http://schemas.microsoft.com/office/word/2010/wordprocessingShape" mc:Ignorable="w14 w15 w16se w16cid w16 w16cex wp14">
   <w:endnote w:type="separator" w:id="-1">
     <w:p>
       <w:pPr>
@@ -22969,7 +23051,7 @@
 </file>
 
 <file path=word/footer1.xml><?xml version="1.0" encoding="utf-8"?>
-<w:ftr xmlns:wpc="http://schemas.microsoft.com/office/word/2010/wordprocessingCanvas" xmlns:cx="http://schemas.microsoft.com/office/drawing/2014/chartex" xmlns:cx1="http://schemas.microsoft.com/office/drawing/2015/9/8/chartex" xmlns:mc="http://schemas.openxmlformats.org/markup-compatibility/2006" xmlns:o="urn:schemas-microsoft-com:office:office" xmlns:r="http://schemas.openxmlformats.org/officeDocument/2006/relationships" xmlns:m="http://schemas.openxmlformats.org/officeDocument/2006/math" xmlns:v="urn:schemas-microsoft-com:vml" xmlns:wp14="http://schemas.microsoft.com/office/word/2010/wordprocessingDrawing" xmlns:wp="http://schemas.openxmlformats.org/drawingml/2006/wordprocessingDrawing" xmlns:w10="urn:schemas-microsoft-com:office:word" xmlns:w="http://schemas.openxmlformats.org/wordprocessingml/2006/main" xmlns:w14="http://schemas.microsoft.com/office/word/2010/wordml" xmlns:w15="http://schemas.microsoft.com/office/word/2012/wordml" xmlns:w16se="http://schemas.microsoft.com/office/word/2015/wordml/symex" xmlns:wpg="http://schemas.microsoft.com/office/word/2010/wordprocessingGroup" xmlns:wpi="http://schemas.microsoft.com/office/word/2010/wordprocessingInk" xmlns:wne="http://schemas.microsoft.com/office/word/2006/wordml" xmlns:wps="http://schemas.microsoft.com/office/word/2010/wordprocessingShape" mc:Ignorable="w14 w15 w16se wp14">
+<w:ftr xmlns:wpc="http://schemas.microsoft.com/office/word/2010/wordprocessingCanvas" xmlns:cx="http://schemas.microsoft.com/office/drawing/2014/chartex" xmlns:cx1="http://schemas.microsoft.com/office/drawing/2015/9/8/chartex" xmlns:cx2="http://schemas.microsoft.com/office/drawing/2015/10/21/chartex" xmlns:cx3="http://schemas.microsoft.com/office/drawing/2016/5/9/chartex" xmlns:cx4="http://schemas.microsoft.com/office/drawing/2016/5/10/chartex" xmlns:cx5="http://schemas.microsoft.com/office/drawing/2016/5/11/chartex" xmlns:cx6="http://schemas.microsoft.com/office/drawing/2016/5/12/chartex" xmlns:cx7="http://schemas.microsoft.com/office/drawing/2016/5/13/chartex" xmlns:cx8="http://schemas.microsoft.com/office/drawing/2016/5/14/chartex" xmlns:mc="http://schemas.openxmlformats.org/markup-compatibility/2006" xmlns:aink="http://schemas.microsoft.com/office/drawing/2016/ink" xmlns:am3d="http://schemas.microsoft.com/office/drawing/2017/model3d" xmlns:o="urn:schemas-microsoft-com:office:office" xmlns:r="http://schemas.openxmlformats.org/officeDocument/2006/relationships" xmlns:m="http://schemas.openxmlformats.org/officeDocument/2006/math" xmlns:v="urn:schemas-microsoft-com:vml" xmlns:wp14="http://schemas.microsoft.com/office/word/2010/wordprocessingDrawing" xmlns:wp="http://schemas.openxmlformats.org/drawingml/2006/wordprocessingDrawing" xmlns:w10="urn:schemas-microsoft-com:office:word" xmlns:w="http://schemas.openxmlformats.org/wordprocessingml/2006/main" xmlns:w14="http://schemas.microsoft.com/office/word/2010/wordml" xmlns:w15="http://schemas.microsoft.com/office/word/2012/wordml" xmlns:w16cex="http://schemas.microsoft.com/office/word/2018/wordml/cex" xmlns:w16cid="http://schemas.microsoft.com/office/word/2016/wordml/cid" xmlns:w16="http://schemas.microsoft.com/office/word/2018/wordml" xmlns:w16se="http://schemas.microsoft.com/office/word/2015/wordml/symex" xmlns:wpg="http://schemas.microsoft.com/office/word/2010/wordprocessingGroup" xmlns:wpi="http://schemas.microsoft.com/office/word/2010/wordprocessingInk" xmlns:wne="http://schemas.microsoft.com/office/word/2006/wordml" xmlns:wps="http://schemas.microsoft.com/office/word/2010/wordprocessingShape" mc:Ignorable="w14 w15 w16se w16cid w16 w16cex wp14">
   <w:p>
     <w:pPr>
       <w:pStyle w:val="Footer"/>
@@ -23020,7 +23102,7 @@
 </file>
 
 <file path=word/footer2.xml><?xml version="1.0" encoding="utf-8"?>
-<w:ftr xmlns:wpc="http://schemas.microsoft.com/office/word/2010/wordprocessingCanvas" xmlns:cx="http://schemas.microsoft.com/office/drawing/2014/chartex" xmlns:cx1="http://schemas.microsoft.com/office/drawing/2015/9/8/chartex" xmlns:mc="http://schemas.openxmlformats.org/markup-compatibility/2006" xmlns:o="urn:schemas-microsoft-com:office:office" xmlns:r="http://schemas.openxmlformats.org/officeDocument/2006/relationships" xmlns:m="http://schemas.openxmlformats.org/officeDocument/2006/math" xmlns:v="urn:schemas-microsoft-com:vml" xmlns:wp14="http://schemas.microsoft.com/office/word/2010/wordprocessingDrawing" xmlns:wp="http://schemas.openxmlformats.org/drawingml/2006/wordprocessingDrawing" xmlns:w10="urn:schemas-microsoft-com:office:word" xmlns:w="http://schemas.openxmlformats.org/wordprocessingml/2006/main" xmlns:w14="http://schemas.microsoft.com/office/word/2010/wordml" xmlns:w15="http://schemas.microsoft.com/office/word/2012/wordml" xmlns:w16se="http://schemas.microsoft.com/office/word/2015/wordml/symex" xmlns:wpg="http://schemas.microsoft.com/office/word/2010/wordprocessingGroup" xmlns:wpi="http://schemas.microsoft.com/office/word/2010/wordprocessingInk" xmlns:wne="http://schemas.microsoft.com/office/word/2006/wordml" xmlns:wps="http://schemas.microsoft.com/office/word/2010/wordprocessingShape" mc:Ignorable="w14 w15 w16se wp14">
+<w:ftr xmlns:wpc="http://schemas.microsoft.com/office/word/2010/wordprocessingCanvas" xmlns:cx="http://schemas.microsoft.com/office/drawing/2014/chartex" xmlns:cx1="http://schemas.microsoft.com/office/drawing/2015/9/8/chartex" xmlns:cx2="http://schemas.microsoft.com/office/drawing/2015/10/21/chartex" xmlns:cx3="http://schemas.microsoft.com/office/drawing/2016/5/9/chartex" xmlns:cx4="http://schemas.microsoft.com/office/drawing/2016/5/10/chartex" xmlns:cx5="http://schemas.microsoft.com/office/drawing/2016/5/11/chartex" xmlns:cx6="http://schemas.microsoft.com/office/drawing/2016/5/12/chartex" xmlns:cx7="http://schemas.microsoft.com/office/drawing/2016/5/13/chartex" xmlns:cx8="http://schemas.microsoft.com/office/drawing/2016/5/14/chartex" xmlns:mc="http://schemas.openxmlformats.org/markup-compatibility/2006" xmlns:aink="http://schemas.microsoft.com/office/drawing/2016/ink" xmlns:am3d="http://schemas.microsoft.com/office/drawing/2017/model3d" xmlns:o="urn:schemas-microsoft-com:office:office" xmlns:r="http://schemas.openxmlformats.org/officeDocument/2006/relationships" xmlns:m="http://schemas.openxmlformats.org/officeDocument/2006/math" xmlns:v="urn:schemas-microsoft-com:vml" xmlns:wp14="http://schemas.microsoft.com/office/word/2010/wordprocessingDrawing" xmlns:wp="http://schemas.openxmlformats.org/drawingml/2006/wordprocessingDrawing" xmlns:w10="urn:schemas-microsoft-com:office:word" xmlns:w="http://schemas.openxmlformats.org/wordprocessingml/2006/main" xmlns:w14="http://schemas.microsoft.com/office/word/2010/wordml" xmlns:w15="http://schemas.microsoft.com/office/word/2012/wordml" xmlns:w16cex="http://schemas.microsoft.com/office/word/2018/wordml/cex" xmlns:w16cid="http://schemas.microsoft.com/office/word/2016/wordml/cid" xmlns:w16="http://schemas.microsoft.com/office/word/2018/wordml" xmlns:w16se="http://schemas.microsoft.com/office/word/2015/wordml/symex" xmlns:wpg="http://schemas.microsoft.com/office/word/2010/wordprocessingGroup" xmlns:wpi="http://schemas.microsoft.com/office/word/2010/wordprocessingInk" xmlns:wne="http://schemas.microsoft.com/office/word/2006/wordml" xmlns:wps="http://schemas.microsoft.com/office/word/2010/wordprocessingShape" mc:Ignorable="w14 w15 w16se w16cid w16 w16cex wp14">
   <w:p>
     <w:pPr>
       <w:pStyle w:val="Footer"/>
@@ -23038,7 +23120,6 @@
         <w:showingPlcHdr/>
         <w15:appearance w15:val="hidden"/>
       </w:sdtPr>
-      <w:sdtEndPr/>
       <w:sdtContent>
         <w:r>
           <w:t>[Type here]</w:t>
@@ -23053,7 +23134,7 @@
 </file>
 
 <file path=word/footer3.xml><?xml version="1.0" encoding="utf-8"?>
-<w:ftr xmlns:wpc="http://schemas.microsoft.com/office/word/2010/wordprocessingCanvas" xmlns:cx="http://schemas.microsoft.com/office/drawing/2014/chartex" xmlns:cx1="http://schemas.microsoft.com/office/drawing/2015/9/8/chartex" xmlns:mc="http://schemas.openxmlformats.org/markup-compatibility/2006" xmlns:o="urn:schemas-microsoft-com:office:office" xmlns:r="http://schemas.openxmlformats.org/officeDocument/2006/relationships" xmlns:m="http://schemas.openxmlformats.org/officeDocument/2006/math" xmlns:v="urn:schemas-microsoft-com:vml" xmlns:wp14="http://schemas.microsoft.com/office/word/2010/wordprocessingDrawing" xmlns:wp="http://schemas.openxmlformats.org/drawingml/2006/wordprocessingDrawing" xmlns:w10="urn:schemas-microsoft-com:office:word" xmlns:w="http://schemas.openxmlformats.org/wordprocessingml/2006/main" xmlns:w14="http://schemas.microsoft.com/office/word/2010/wordml" xmlns:w15="http://schemas.microsoft.com/office/word/2012/wordml" xmlns:w16se="http://schemas.microsoft.com/office/word/2015/wordml/symex" xmlns:wpg="http://schemas.microsoft.com/office/word/2010/wordprocessingGroup" xmlns:wpi="http://schemas.microsoft.com/office/word/2010/wordprocessingInk" xmlns:wne="http://schemas.microsoft.com/office/word/2006/wordml" xmlns:wps="http://schemas.microsoft.com/office/word/2010/wordprocessingShape" mc:Ignorable="w14 w15 w16se wp14">
+<w:ftr xmlns:wpc="http://schemas.microsoft.com/office/word/2010/wordprocessingCanvas" xmlns:cx="http://schemas.microsoft.com/office/drawing/2014/chartex" xmlns:cx1="http://schemas.microsoft.com/office/drawing/2015/9/8/chartex" xmlns:cx2="http://schemas.microsoft.com/office/drawing/2015/10/21/chartex" xmlns:cx3="http://schemas.microsoft.com/office/drawing/2016/5/9/chartex" xmlns:cx4="http://schemas.microsoft.com/office/drawing/2016/5/10/chartex" xmlns:cx5="http://schemas.microsoft.com/office/drawing/2016/5/11/chartex" xmlns:cx6="http://schemas.microsoft.com/office/drawing/2016/5/12/chartex" xmlns:cx7="http://schemas.microsoft.com/office/drawing/2016/5/13/chartex" xmlns:cx8="http://schemas.microsoft.com/office/drawing/2016/5/14/chartex" xmlns:mc="http://schemas.openxmlformats.org/markup-compatibility/2006" xmlns:aink="http://schemas.microsoft.com/office/drawing/2016/ink" xmlns:am3d="http://schemas.microsoft.com/office/drawing/2017/model3d" xmlns:o="urn:schemas-microsoft-com:office:office" xmlns:r="http://schemas.openxmlformats.org/officeDocument/2006/relationships" xmlns:m="http://schemas.openxmlformats.org/officeDocument/2006/math" xmlns:v="urn:schemas-microsoft-com:vml" xmlns:wp14="http://schemas.microsoft.com/office/word/2010/wordprocessingDrawing" xmlns:wp="http://schemas.openxmlformats.org/drawingml/2006/wordprocessingDrawing" xmlns:w10="urn:schemas-microsoft-com:office:word" xmlns:w="http://schemas.openxmlformats.org/wordprocessingml/2006/main" xmlns:w14="http://schemas.microsoft.com/office/word/2010/wordml" xmlns:w15="http://schemas.microsoft.com/office/word/2012/wordml" xmlns:w16cex="http://schemas.microsoft.com/office/word/2018/wordml/cex" xmlns:w16cid="http://schemas.microsoft.com/office/word/2016/wordml/cid" xmlns:w16="http://schemas.microsoft.com/office/word/2018/wordml" xmlns:w16se="http://schemas.microsoft.com/office/word/2015/wordml/symex" xmlns:wpg="http://schemas.microsoft.com/office/word/2010/wordprocessingGroup" xmlns:wpi="http://schemas.microsoft.com/office/word/2010/wordprocessingInk" xmlns:wne="http://schemas.microsoft.com/office/word/2006/wordml" xmlns:wps="http://schemas.microsoft.com/office/word/2010/wordprocessingShape" mc:Ignorable="w14 w15 w16se w16cid w16 w16cex wp14">
   <w:p>
     <w:pPr>
       <w:pStyle w:val="Footer"/>
@@ -23104,7 +23185,7 @@
 </file>
 
 <file path=word/footnotes.xml><?xml version="1.0" encoding="utf-8"?>
-<w:footnotes xmlns:wpc="http://schemas.microsoft.com/office/word/2010/wordprocessingCanvas" xmlns:cx="http://schemas.microsoft.com/office/drawing/2014/chartex" xmlns:cx1="http://schemas.microsoft.com/office/drawing/2015/9/8/chartex" xmlns:mc="http://schemas.openxmlformats.org/markup-compatibility/2006" xmlns:o="urn:schemas-microsoft-com:office:office" xmlns:r="http://schemas.openxmlformats.org/officeDocument/2006/relationships" xmlns:m="http://schemas.openxmlformats.org/officeDocument/2006/math" xmlns:v="urn:schemas-microsoft-com:vml" xmlns:wp14="http://schemas.microsoft.com/office/word/2010/wordprocessingDrawing" xmlns:wp="http://schemas.openxmlformats.org/drawingml/2006/wordprocessingDrawing" xmlns:w10="urn:schemas-microsoft-com:office:word" xmlns:w="http://schemas.openxmlformats.org/wordprocessingml/2006/main" xmlns:w14="http://schemas.microsoft.com/office/word/2010/wordml" xmlns:w15="http://schemas.microsoft.com/office/word/2012/wordml" xmlns:w16se="http://schemas.microsoft.com/office/word/2015/wordml/symex" xmlns:wpg="http://schemas.microsoft.com/office/word/2010/wordprocessingGroup" xmlns:wpi="http://schemas.microsoft.com/office/word/2010/wordprocessingInk" xmlns:wne="http://schemas.microsoft.com/office/word/2006/wordml" xmlns:wps="http://schemas.microsoft.com/office/word/2010/wordprocessingShape" mc:Ignorable="w14 w15 w16se wp14">
+<w:footnotes xmlns:wpc="http://schemas.microsoft.com/office/word/2010/wordprocessingCanvas" xmlns:cx="http://schemas.microsoft.com/office/drawing/2014/chartex" xmlns:cx1="http://schemas.microsoft.com/office/drawing/2015/9/8/chartex" xmlns:cx2="http://schemas.microsoft.com/office/drawing/2015/10/21/chartex" xmlns:cx3="http://schemas.microsoft.com/office/drawing/2016/5/9/chartex" xmlns:cx4="http://schemas.microsoft.com/office/drawing/2016/5/10/chartex" xmlns:cx5="http://schemas.microsoft.com/office/drawing/2016/5/11/chartex" xmlns:cx6="http://schemas.microsoft.com/office/drawing/2016/5/12/chartex" xmlns:cx7="http://schemas.microsoft.com/office/drawing/2016/5/13/chartex" xmlns:cx8="http://schemas.microsoft.com/office/drawing/2016/5/14/chartex" xmlns:mc="http://schemas.openxmlformats.org/markup-compatibility/2006" xmlns:aink="http://schemas.microsoft.com/office/drawing/2016/ink" xmlns:am3d="http://schemas.microsoft.com/office/drawing/2017/model3d" xmlns:o="urn:schemas-microsoft-com:office:office" xmlns:r="http://schemas.openxmlformats.org/officeDocument/2006/relationships" xmlns:m="http://schemas.openxmlformats.org/officeDocument/2006/math" xmlns:v="urn:schemas-microsoft-com:vml" xmlns:wp14="http://schemas.microsoft.com/office/word/2010/wordprocessingDrawing" xmlns:wp="http://schemas.openxmlformats.org/drawingml/2006/wordprocessingDrawing" xmlns:w10="urn:schemas-microsoft-com:office:word" xmlns:w="http://schemas.openxmlformats.org/wordprocessingml/2006/main" xmlns:w14="http://schemas.microsoft.com/office/word/2010/wordml" xmlns:w15="http://schemas.microsoft.com/office/word/2012/wordml" xmlns:w16cex="http://schemas.microsoft.com/office/word/2018/wordml/cex" xmlns:w16cid="http://schemas.microsoft.com/office/word/2016/wordml/cid" xmlns:w16="http://schemas.microsoft.com/office/word/2018/wordml" xmlns:w16se="http://schemas.microsoft.com/office/word/2015/wordml/symex" xmlns:wpg="http://schemas.microsoft.com/office/word/2010/wordprocessingGroup" xmlns:wpi="http://schemas.microsoft.com/office/word/2010/wordprocessingInk" xmlns:wne="http://schemas.microsoft.com/office/word/2006/wordml" xmlns:wps="http://schemas.microsoft.com/office/word/2010/wordprocessingShape" mc:Ignorable="w14 w15 w16se w16cid w16 w16cex wp14">
   <w:footnote w:type="separator" w:id="-1">
     <w:p>
       <w:pPr>
@@ -23129,7 +23210,7 @@
 </file>
 
 <file path=word/header1.xml><?xml version="1.0" encoding="utf-8"?>
-<w:hdr xmlns:wpc="http://schemas.microsoft.com/office/word/2010/wordprocessingCanvas" xmlns:cx="http://schemas.microsoft.com/office/drawing/2014/chartex" xmlns:cx1="http://schemas.microsoft.com/office/drawing/2015/9/8/chartex" xmlns:mc="http://schemas.openxmlformats.org/markup-compatibility/2006" xmlns:o="urn:schemas-microsoft-com:office:office" xmlns:r="http://schemas.openxmlformats.org/officeDocument/2006/relationships" xmlns:m="http://schemas.openxmlformats.org/officeDocument/2006/math" xmlns:v="urn:schemas-microsoft-com:vml" xmlns:wp14="http://schemas.microsoft.com/office/word/2010/wordprocessingDrawing" xmlns:wp="http://schemas.openxmlformats.org/drawingml/2006/wordprocessingDrawing" xmlns:w10="urn:schemas-microsoft-com:office:word" xmlns:w="http://schemas.openxmlformats.org/wordprocessingml/2006/main" xmlns:w14="http://schemas.microsoft.com/office/word/2010/wordml" xmlns:w15="http://schemas.microsoft.com/office/word/2012/wordml" xmlns:w16se="http://schemas.microsoft.com/office/word/2015/wordml/symex" xmlns:wpg="http://schemas.microsoft.com/office/word/2010/wordprocessingGroup" xmlns:wpi="http://schemas.microsoft.com/office/word/2010/wordprocessingInk" xmlns:wne="http://schemas.microsoft.com/office/word/2006/wordml" xmlns:wps="http://schemas.microsoft.com/office/word/2010/wordprocessingShape" mc:Ignorable="w14 w15 w16se wp14">
+<w:hdr xmlns:wpc="http://schemas.microsoft.com/office/word/2010/wordprocessingCanvas" xmlns:cx="http://schemas.microsoft.com/office/drawing/2014/chartex" xmlns:cx1="http://schemas.microsoft.com/office/drawing/2015/9/8/chartex" xmlns:cx2="http://schemas.microsoft.com/office/drawing/2015/10/21/chartex" xmlns:cx3="http://schemas.microsoft.com/office/drawing/2016/5/9/chartex" xmlns:cx4="http://schemas.microsoft.com/office/drawing/2016/5/10/chartex" xmlns:cx5="http://schemas.microsoft.com/office/drawing/2016/5/11/chartex" xmlns:cx6="http://schemas.microsoft.com/office/drawing/2016/5/12/chartex" xmlns:cx7="http://schemas.microsoft.com/office/drawing/2016/5/13/chartex" xmlns:cx8="http://schemas.microsoft.com/office/drawing/2016/5/14/chartex" xmlns:mc="http://schemas.openxmlformats.org/markup-compatibility/2006" xmlns:aink="http://schemas.microsoft.com/office/drawing/2016/ink" xmlns:am3d="http://schemas.microsoft.com/office/drawing/2017/model3d" xmlns:o="urn:schemas-microsoft-com:office:office" xmlns:r="http://schemas.openxmlformats.org/officeDocument/2006/relationships" xmlns:m="http://schemas.openxmlformats.org/officeDocument/2006/math" xmlns:v="urn:schemas-microsoft-com:vml" xmlns:wp14="http://schemas.microsoft.com/office/word/2010/wordprocessingDrawing" xmlns:wp="http://schemas.openxmlformats.org/drawingml/2006/wordprocessingDrawing" xmlns:w10="urn:schemas-microsoft-com:office:word" xmlns:w="http://schemas.openxmlformats.org/wordprocessingml/2006/main" xmlns:w14="http://schemas.microsoft.com/office/word/2010/wordml" xmlns:w15="http://schemas.microsoft.com/office/word/2012/wordml" xmlns:w16cex="http://schemas.microsoft.com/office/word/2018/wordml/cex" xmlns:w16cid="http://schemas.microsoft.com/office/word/2016/wordml/cid" xmlns:w16="http://schemas.microsoft.com/office/word/2018/wordml" xmlns:w16se="http://schemas.microsoft.com/office/word/2015/wordml/symex" xmlns:wpg="http://schemas.microsoft.com/office/word/2010/wordprocessingGroup" xmlns:wpi="http://schemas.microsoft.com/office/word/2010/wordprocessingInk" xmlns:wne="http://schemas.microsoft.com/office/word/2006/wordml" xmlns:wps="http://schemas.microsoft.com/office/word/2010/wordprocessingShape" mc:Ignorable="w14 w15 w16se w16cid w16 w16cex wp14">
   <w:p>
     <w:pPr>
       <w:pStyle w:val="Subtitle"/>
@@ -23139,7 +23220,7 @@
 </file>
 
 <file path=word/header10.xml><?xml version="1.0" encoding="utf-8"?>
-<w:hdr xmlns:wpc="http://schemas.microsoft.com/office/word/2010/wordprocessingCanvas" xmlns:cx="http://schemas.microsoft.com/office/drawing/2014/chartex" xmlns:cx1="http://schemas.microsoft.com/office/drawing/2015/9/8/chartex" xmlns:mc="http://schemas.openxmlformats.org/markup-compatibility/2006" xmlns:o="urn:schemas-microsoft-com:office:office" xmlns:r="http://schemas.openxmlformats.org/officeDocument/2006/relationships" xmlns:m="http://schemas.openxmlformats.org/officeDocument/2006/math" xmlns:v="urn:schemas-microsoft-com:vml" xmlns:wp14="http://schemas.microsoft.com/office/word/2010/wordprocessingDrawing" xmlns:wp="http://schemas.openxmlformats.org/drawingml/2006/wordprocessingDrawing" xmlns:w10="urn:schemas-microsoft-com:office:word" xmlns:w="http://schemas.openxmlformats.org/wordprocessingml/2006/main" xmlns:w14="http://schemas.microsoft.com/office/word/2010/wordml" xmlns:w15="http://schemas.microsoft.com/office/word/2012/wordml" xmlns:w16se="http://schemas.microsoft.com/office/word/2015/wordml/symex" xmlns:wpg="http://schemas.microsoft.com/office/word/2010/wordprocessingGroup" xmlns:wpi="http://schemas.microsoft.com/office/word/2010/wordprocessingInk" xmlns:wne="http://schemas.microsoft.com/office/word/2006/wordml" xmlns:wps="http://schemas.microsoft.com/office/word/2010/wordprocessingShape" mc:Ignorable="w14 w15 w16se wp14">
+<w:hdr xmlns:wpc="http://schemas.microsoft.com/office/word/2010/wordprocessingCanvas" xmlns:cx="http://schemas.microsoft.com/office/drawing/2014/chartex" xmlns:cx1="http://schemas.microsoft.com/office/drawing/2015/9/8/chartex" xmlns:cx2="http://schemas.microsoft.com/office/drawing/2015/10/21/chartex" xmlns:cx3="http://schemas.microsoft.com/office/drawing/2016/5/9/chartex" xmlns:cx4="http://schemas.microsoft.com/office/drawing/2016/5/10/chartex" xmlns:cx5="http://schemas.microsoft.com/office/drawing/2016/5/11/chartex" xmlns:cx6="http://schemas.microsoft.com/office/drawing/2016/5/12/chartex" xmlns:cx7="http://schemas.microsoft.com/office/drawing/2016/5/13/chartex" xmlns:cx8="http://schemas.microsoft.com/office/drawing/2016/5/14/chartex" xmlns:mc="http://schemas.openxmlformats.org/markup-compatibility/2006" xmlns:aink="http://schemas.microsoft.com/office/drawing/2016/ink" xmlns:am3d="http://schemas.microsoft.com/office/drawing/2017/model3d" xmlns:o="urn:schemas-microsoft-com:office:office" xmlns:r="http://schemas.openxmlformats.org/officeDocument/2006/relationships" xmlns:m="http://schemas.openxmlformats.org/officeDocument/2006/math" xmlns:v="urn:schemas-microsoft-com:vml" xmlns:wp14="http://schemas.microsoft.com/office/word/2010/wordprocessingDrawing" xmlns:wp="http://schemas.openxmlformats.org/drawingml/2006/wordprocessingDrawing" xmlns:w10="urn:schemas-microsoft-com:office:word" xmlns:w="http://schemas.openxmlformats.org/wordprocessingml/2006/main" xmlns:w14="http://schemas.microsoft.com/office/word/2010/wordml" xmlns:w15="http://schemas.microsoft.com/office/word/2012/wordml" xmlns:w16cex="http://schemas.microsoft.com/office/word/2018/wordml/cex" xmlns:w16cid="http://schemas.microsoft.com/office/word/2016/wordml/cid" xmlns:w16="http://schemas.microsoft.com/office/word/2018/wordml" xmlns:w16se="http://schemas.microsoft.com/office/word/2015/wordml/symex" xmlns:wpg="http://schemas.microsoft.com/office/word/2010/wordprocessingGroup" xmlns:wpi="http://schemas.microsoft.com/office/word/2010/wordprocessingInk" xmlns:wne="http://schemas.microsoft.com/office/word/2006/wordml" xmlns:wps="http://schemas.microsoft.com/office/word/2010/wordprocessingShape" mc:Ignorable="w14 w15 w16se w16cid w16 w16cex wp14">
   <w:p>
     <w:pPr>
       <w:pStyle w:val="Subtitle"/>
@@ -23161,7 +23242,7 @@
 </file>
 
 <file path=word/header11.xml><?xml version="1.0" encoding="utf-8"?>
-<w:hdr xmlns:wpc="http://schemas.microsoft.com/office/word/2010/wordprocessingCanvas" xmlns:cx="http://schemas.microsoft.com/office/drawing/2014/chartex" xmlns:cx1="http://schemas.microsoft.com/office/drawing/2015/9/8/chartex" xmlns:mc="http://schemas.openxmlformats.org/markup-compatibility/2006" xmlns:o="urn:schemas-microsoft-com:office:office" xmlns:r="http://schemas.openxmlformats.org/officeDocument/2006/relationships" xmlns:m="http://schemas.openxmlformats.org/officeDocument/2006/math" xmlns:v="urn:schemas-microsoft-com:vml" xmlns:wp14="http://schemas.microsoft.com/office/word/2010/wordprocessingDrawing" xmlns:wp="http://schemas.openxmlformats.org/drawingml/2006/wordprocessingDrawing" xmlns:w10="urn:schemas-microsoft-com:office:word" xmlns:w="http://schemas.openxmlformats.org/wordprocessingml/2006/main" xmlns:w14="http://schemas.microsoft.com/office/word/2010/wordml" xmlns:w15="http://schemas.microsoft.com/office/word/2012/wordml" xmlns:w16se="http://schemas.microsoft.com/office/word/2015/wordml/symex" xmlns:wpg="http://schemas.microsoft.com/office/word/2010/wordprocessingGroup" xmlns:wpi="http://schemas.microsoft.com/office/word/2010/wordprocessingInk" xmlns:wne="http://schemas.microsoft.com/office/word/2006/wordml" xmlns:wps="http://schemas.microsoft.com/office/word/2010/wordprocessingShape" mc:Ignorable="w14 w15 w16se wp14">
+<w:hdr xmlns:wpc="http://schemas.microsoft.com/office/word/2010/wordprocessingCanvas" xmlns:cx="http://schemas.microsoft.com/office/drawing/2014/chartex" xmlns:cx1="http://schemas.microsoft.com/office/drawing/2015/9/8/chartex" xmlns:cx2="http://schemas.microsoft.com/office/drawing/2015/10/21/chartex" xmlns:cx3="http://schemas.microsoft.com/office/drawing/2016/5/9/chartex" xmlns:cx4="http://schemas.microsoft.com/office/drawing/2016/5/10/chartex" xmlns:cx5="http://schemas.microsoft.com/office/drawing/2016/5/11/chartex" xmlns:cx6="http://schemas.microsoft.com/office/drawing/2016/5/12/chartex" xmlns:cx7="http://schemas.microsoft.com/office/drawing/2016/5/13/chartex" xmlns:cx8="http://schemas.microsoft.com/office/drawing/2016/5/14/chartex" xmlns:mc="http://schemas.openxmlformats.org/markup-compatibility/2006" xmlns:aink="http://schemas.microsoft.com/office/drawing/2016/ink" xmlns:am3d="http://schemas.microsoft.com/office/drawing/2017/model3d" xmlns:o="urn:schemas-microsoft-com:office:office" xmlns:r="http://schemas.openxmlformats.org/officeDocument/2006/relationships" xmlns:m="http://schemas.openxmlformats.org/officeDocument/2006/math" xmlns:v="urn:schemas-microsoft-com:vml" xmlns:wp14="http://schemas.microsoft.com/office/word/2010/wordprocessingDrawing" xmlns:wp="http://schemas.openxmlformats.org/drawingml/2006/wordprocessingDrawing" xmlns:w10="urn:schemas-microsoft-com:office:word" xmlns:w="http://schemas.openxmlformats.org/wordprocessingml/2006/main" xmlns:w14="http://schemas.microsoft.com/office/word/2010/wordml" xmlns:w15="http://schemas.microsoft.com/office/word/2012/wordml" xmlns:w16cex="http://schemas.microsoft.com/office/word/2018/wordml/cex" xmlns:w16cid="http://schemas.microsoft.com/office/word/2016/wordml/cid" xmlns:w16="http://schemas.microsoft.com/office/word/2018/wordml" xmlns:w16se="http://schemas.microsoft.com/office/word/2015/wordml/symex" xmlns:wpg="http://schemas.microsoft.com/office/word/2010/wordprocessingGroup" xmlns:wpi="http://schemas.microsoft.com/office/word/2010/wordprocessingInk" xmlns:wne="http://schemas.microsoft.com/office/word/2006/wordml" xmlns:wps="http://schemas.microsoft.com/office/word/2010/wordprocessingShape" mc:Ignorable="w14 w15 w16se w16cid w16 w16cex wp14">
   <w:p>
     <w:pPr>
       <w:pStyle w:val="Subtitle"/>
@@ -23180,7 +23261,7 @@
 </file>
 
 <file path=word/header12.xml><?xml version="1.0" encoding="utf-8"?>
-<w:hdr xmlns:wpc="http://schemas.microsoft.com/office/word/2010/wordprocessingCanvas" xmlns:cx="http://schemas.microsoft.com/office/drawing/2014/chartex" xmlns:cx1="http://schemas.microsoft.com/office/drawing/2015/9/8/chartex" xmlns:mc="http://schemas.openxmlformats.org/markup-compatibility/2006" xmlns:o="urn:schemas-microsoft-com:office:office" xmlns:r="http://schemas.openxmlformats.org/officeDocument/2006/relationships" xmlns:m="http://schemas.openxmlformats.org/officeDocument/2006/math" xmlns:v="urn:schemas-microsoft-com:vml" xmlns:wp14="http://schemas.microsoft.com/office/word/2010/wordprocessingDrawing" xmlns:wp="http://schemas.openxmlformats.org/drawingml/2006/wordprocessingDrawing" xmlns:w10="urn:schemas-microsoft-com:office:word" xmlns:w="http://schemas.openxmlformats.org/wordprocessingml/2006/main" xmlns:w14="http://schemas.microsoft.com/office/word/2010/wordml" xmlns:w15="http://schemas.microsoft.com/office/word/2012/wordml" xmlns:w16se="http://schemas.microsoft.com/office/word/2015/wordml/symex" xmlns:wpg="http://schemas.microsoft.com/office/word/2010/wordprocessingGroup" xmlns:wpi="http://schemas.microsoft.com/office/word/2010/wordprocessingInk" xmlns:wne="http://schemas.microsoft.com/office/word/2006/wordml" xmlns:wps="http://schemas.microsoft.com/office/word/2010/wordprocessingShape" mc:Ignorable="w14 w15 w16se wp14">
+<w:hdr xmlns:wpc="http://schemas.microsoft.com/office/word/2010/wordprocessingCanvas" xmlns:cx="http://schemas.microsoft.com/office/drawing/2014/chartex" xmlns:cx1="http://schemas.microsoft.com/office/drawing/2015/9/8/chartex" xmlns:cx2="http://schemas.microsoft.com/office/drawing/2015/10/21/chartex" xmlns:cx3="http://schemas.microsoft.com/office/drawing/2016/5/9/chartex" xmlns:cx4="http://schemas.microsoft.com/office/drawing/2016/5/10/chartex" xmlns:cx5="http://schemas.microsoft.com/office/drawing/2016/5/11/chartex" xmlns:cx6="http://schemas.microsoft.com/office/drawing/2016/5/12/chartex" xmlns:cx7="http://schemas.microsoft.com/office/drawing/2016/5/13/chartex" xmlns:cx8="http://schemas.microsoft.com/office/drawing/2016/5/14/chartex" xmlns:mc="http://schemas.openxmlformats.org/markup-compatibility/2006" xmlns:aink="http://schemas.microsoft.com/office/drawing/2016/ink" xmlns:am3d="http://schemas.microsoft.com/office/drawing/2017/model3d" xmlns:o="urn:schemas-microsoft-com:office:office" xmlns:r="http://schemas.openxmlformats.org/officeDocument/2006/relationships" xmlns:m="http://schemas.openxmlformats.org/officeDocument/2006/math" xmlns:v="urn:schemas-microsoft-com:vml" xmlns:wp14="http://schemas.microsoft.com/office/word/2010/wordprocessingDrawing" xmlns:wp="http://schemas.openxmlformats.org/drawingml/2006/wordprocessingDrawing" xmlns:w10="urn:schemas-microsoft-com:office:word" xmlns:w="http://schemas.openxmlformats.org/wordprocessingml/2006/main" xmlns:w14="http://schemas.microsoft.com/office/word/2010/wordml" xmlns:w15="http://schemas.microsoft.com/office/word/2012/wordml" xmlns:w16cex="http://schemas.microsoft.com/office/word/2018/wordml/cex" xmlns:w16cid="http://schemas.microsoft.com/office/word/2016/wordml/cid" xmlns:w16="http://schemas.microsoft.com/office/word/2018/wordml" xmlns:w16se="http://schemas.microsoft.com/office/word/2015/wordml/symex" xmlns:wpg="http://schemas.microsoft.com/office/word/2010/wordprocessingGroup" xmlns:wpi="http://schemas.microsoft.com/office/word/2010/wordprocessingInk" xmlns:wne="http://schemas.microsoft.com/office/word/2006/wordml" xmlns:wps="http://schemas.microsoft.com/office/word/2010/wordprocessingShape" mc:Ignorable="w14 w15 w16se w16cid w16 w16cex wp14">
   <w:p>
     <w:pPr>
       <w:pStyle w:val="Subtitle"/>
@@ -23202,7 +23283,7 @@
 </file>
 
 <file path=word/header13.xml><?xml version="1.0" encoding="utf-8"?>
-<w:hdr xmlns:wpc="http://schemas.microsoft.com/office/word/2010/wordprocessingCanvas" xmlns:cx="http://schemas.microsoft.com/office/drawing/2014/chartex" xmlns:cx1="http://schemas.microsoft.com/office/drawing/2015/9/8/chartex" xmlns:mc="http://schemas.openxmlformats.org/markup-compatibility/2006" xmlns:o="urn:schemas-microsoft-com:office:office" xmlns:r="http://schemas.openxmlformats.org/officeDocument/2006/relationships" xmlns:m="http://schemas.openxmlformats.org/officeDocument/2006/math" xmlns:v="urn:schemas-microsoft-com:vml" xmlns:wp14="http://schemas.microsoft.com/office/word/2010/wordprocessingDrawing" xmlns:wp="http://schemas.openxmlformats.org/drawingml/2006/wordprocessingDrawing" xmlns:w10="urn:schemas-microsoft-com:office:word" xmlns:w="http://schemas.openxmlformats.org/wordprocessingml/2006/main" xmlns:w14="http://schemas.microsoft.com/office/word/2010/wordml" xmlns:w15="http://schemas.microsoft.com/office/word/2012/wordml" xmlns:w16se="http://schemas.microsoft.com/office/word/2015/wordml/symex" xmlns:wpg="http://schemas.microsoft.com/office/word/2010/wordprocessingGroup" xmlns:wpi="http://schemas.microsoft.com/office/word/2010/wordprocessingInk" xmlns:wne="http://schemas.microsoft.com/office/word/2006/wordml" xmlns:wps="http://schemas.microsoft.com/office/word/2010/wordprocessingShape" mc:Ignorable="w14 w15 w16se wp14">
+<w:hdr xmlns:wpc="http://schemas.microsoft.com/office/word/2010/wordprocessingCanvas" xmlns:cx="http://schemas.microsoft.com/office/drawing/2014/chartex" xmlns:cx1="http://schemas.microsoft.com/office/drawing/2015/9/8/chartex" xmlns:cx2="http://schemas.microsoft.com/office/drawing/2015/10/21/chartex" xmlns:cx3="http://schemas.microsoft.com/office/drawing/2016/5/9/chartex" xmlns:cx4="http://schemas.microsoft.com/office/drawing/2016/5/10/chartex" xmlns:cx5="http://schemas.microsoft.com/office/drawing/2016/5/11/chartex" xmlns:cx6="http://schemas.microsoft.com/office/drawing/2016/5/12/chartex" xmlns:cx7="http://schemas.microsoft.com/office/drawing/2016/5/13/chartex" xmlns:cx8="http://schemas.microsoft.com/office/drawing/2016/5/14/chartex" xmlns:mc="http://schemas.openxmlformats.org/markup-compatibility/2006" xmlns:aink="http://schemas.microsoft.com/office/drawing/2016/ink" xmlns:am3d="http://schemas.microsoft.com/office/drawing/2017/model3d" xmlns:o="urn:schemas-microsoft-com:office:office" xmlns:r="http://schemas.openxmlformats.org/officeDocument/2006/relationships" xmlns:m="http://schemas.openxmlformats.org/officeDocument/2006/math" xmlns:v="urn:schemas-microsoft-com:vml" xmlns:wp14="http://schemas.microsoft.com/office/word/2010/wordprocessingDrawing" xmlns:wp="http://schemas.openxmlformats.org/drawingml/2006/wordprocessingDrawing" xmlns:w10="urn:schemas-microsoft-com:office:word" xmlns:w="http://schemas.openxmlformats.org/wordprocessingml/2006/main" xmlns:w14="http://schemas.microsoft.com/office/word/2010/wordml" xmlns:w15="http://schemas.microsoft.com/office/word/2012/wordml" xmlns:w16cex="http://schemas.microsoft.com/office/word/2018/wordml/cex" xmlns:w16cid="http://schemas.microsoft.com/office/word/2016/wordml/cid" xmlns:w16="http://schemas.microsoft.com/office/word/2018/wordml" xmlns:w16se="http://schemas.microsoft.com/office/word/2015/wordml/symex" xmlns:wpg="http://schemas.microsoft.com/office/word/2010/wordprocessingGroup" xmlns:wpi="http://schemas.microsoft.com/office/word/2010/wordprocessingInk" xmlns:wne="http://schemas.microsoft.com/office/word/2006/wordml" xmlns:wps="http://schemas.microsoft.com/office/word/2010/wordprocessingShape" mc:Ignorable="w14 w15 w16se w16cid w16 w16cex wp14">
   <w:p>
     <w:pPr>
       <w:pStyle w:val="Subtitle"/>
@@ -23221,7 +23302,7 @@
 </file>
 
 <file path=word/header14.xml><?xml version="1.0" encoding="utf-8"?>
-<w:hdr xmlns:wpc="http://schemas.microsoft.com/office/word/2010/wordprocessingCanvas" xmlns:cx="http://schemas.microsoft.com/office/drawing/2014/chartex" xmlns:cx1="http://schemas.microsoft.com/office/drawing/2015/9/8/chartex" xmlns:mc="http://schemas.openxmlformats.org/markup-compatibility/2006" xmlns:o="urn:schemas-microsoft-com:office:office" xmlns:r="http://schemas.openxmlformats.org/officeDocument/2006/relationships" xmlns:m="http://schemas.openxmlformats.org/officeDocument/2006/math" xmlns:v="urn:schemas-microsoft-com:vml" xmlns:wp14="http://schemas.microsoft.com/office/word/2010/wordprocessingDrawing" xmlns:wp="http://schemas.openxmlformats.org/drawingml/2006/wordprocessingDrawing" xmlns:w10="urn:schemas-microsoft-com:office:word" xmlns:w="http://schemas.openxmlformats.org/wordprocessingml/2006/main" xmlns:w14="http://schemas.microsoft.com/office/word/2010/wordml" xmlns:w15="http://schemas.microsoft.com/office/word/2012/wordml" xmlns:w16se="http://schemas.microsoft.com/office/word/2015/wordml/symex" xmlns:wpg="http://schemas.microsoft.com/office/word/2010/wordprocessingGroup" xmlns:wpi="http://schemas.microsoft.com/office/word/2010/wordprocessingInk" xmlns:wne="http://schemas.microsoft.com/office/word/2006/wordml" xmlns:wps="http://schemas.microsoft.com/office/word/2010/wordprocessingShape" mc:Ignorable="w14 w15 w16se wp14">
+<w:hdr xmlns:wpc="http://schemas.microsoft.com/office/word/2010/wordprocessingCanvas" xmlns:cx="http://schemas.microsoft.com/office/drawing/2014/chartex" xmlns:cx1="http://schemas.microsoft.com/office/drawing/2015/9/8/chartex" xmlns:cx2="http://schemas.microsoft.com/office/drawing/2015/10/21/chartex" xmlns:cx3="http://schemas.microsoft.com/office/drawing/2016/5/9/chartex" xmlns:cx4="http://schemas.microsoft.com/office/drawing/2016/5/10/chartex" xmlns:cx5="http://schemas.microsoft.com/office/drawing/2016/5/11/chartex" xmlns:cx6="http://schemas.microsoft.com/office/drawing/2016/5/12/chartex" xmlns:cx7="http://schemas.microsoft.com/office/drawing/2016/5/13/chartex" xmlns:cx8="http://schemas.microsoft.com/office/drawing/2016/5/14/chartex" xmlns:mc="http://schemas.openxmlformats.org/markup-compatibility/2006" xmlns:aink="http://schemas.microsoft.com/office/drawing/2016/ink" xmlns:am3d="http://schemas.microsoft.com/office/drawing/2017/model3d" xmlns:o="urn:schemas-microsoft-com:office:office" xmlns:r="http://schemas.openxmlformats.org/officeDocument/2006/relationships" xmlns:m="http://schemas.openxmlformats.org/officeDocument/2006/math" xmlns:v="urn:schemas-microsoft-com:vml" xmlns:wp14="http://schemas.microsoft.com/office/word/2010/wordprocessingDrawing" xmlns:wp="http://schemas.openxmlformats.org/drawingml/2006/wordprocessingDrawing" xmlns:w10="urn:schemas-microsoft-com:office:word" xmlns:w="http://schemas.openxmlformats.org/wordprocessingml/2006/main" xmlns:w14="http://schemas.microsoft.com/office/word/2010/wordml" xmlns:w15="http://schemas.microsoft.com/office/word/2012/wordml" xmlns:w16cex="http://schemas.microsoft.com/office/word/2018/wordml/cex" xmlns:w16cid="http://schemas.microsoft.com/office/word/2016/wordml/cid" xmlns:w16="http://schemas.microsoft.com/office/word/2018/wordml" xmlns:w16se="http://schemas.microsoft.com/office/word/2015/wordml/symex" xmlns:wpg="http://schemas.microsoft.com/office/word/2010/wordprocessingGroup" xmlns:wpi="http://schemas.microsoft.com/office/word/2010/wordprocessingInk" xmlns:wne="http://schemas.microsoft.com/office/word/2006/wordml" xmlns:wps="http://schemas.microsoft.com/office/word/2010/wordprocessingShape" mc:Ignorable="w14 w15 w16se w16cid w16 w16cex wp14">
   <w:p>
     <w:pPr>
       <w:pStyle w:val="Subtitle"/>
@@ -23243,7 +23324,7 @@
 </file>
 
 <file path=word/header15.xml><?xml version="1.0" encoding="utf-8"?>
-<w:hdr xmlns:wpc="http://schemas.microsoft.com/office/word/2010/wordprocessingCanvas" xmlns:cx="http://schemas.microsoft.com/office/drawing/2014/chartex" xmlns:cx1="http://schemas.microsoft.com/office/drawing/2015/9/8/chartex" xmlns:mc="http://schemas.openxmlformats.org/markup-compatibility/2006" xmlns:o="urn:schemas-microsoft-com:office:office" xmlns:r="http://schemas.openxmlformats.org/officeDocument/2006/relationships" xmlns:m="http://schemas.openxmlformats.org/officeDocument/2006/math" xmlns:v="urn:schemas-microsoft-com:vml" xmlns:wp14="http://schemas.microsoft.com/office/word/2010/wordprocessingDrawing" xmlns:wp="http://schemas.openxmlformats.org/drawingml/2006/wordprocessingDrawing" xmlns:w10="urn:schemas-microsoft-com:office:word" xmlns:w="http://schemas.openxmlformats.org/wordprocessingml/2006/main" xmlns:w14="http://schemas.microsoft.com/office/word/2010/wordml" xmlns:w15="http://schemas.microsoft.com/office/word/2012/wordml" xmlns:w16se="http://schemas.microsoft.com/office/word/2015/wordml/symex" xmlns:wpg="http://schemas.microsoft.com/office/word/2010/wordprocessingGroup" xmlns:wpi="http://schemas.microsoft.com/office/word/2010/wordprocessingInk" xmlns:wne="http://schemas.microsoft.com/office/word/2006/wordml" xmlns:wps="http://schemas.microsoft.com/office/word/2010/wordprocessingShape" mc:Ignorable="w14 w15 w16se wp14">
+<w:hdr xmlns:wpc="http://schemas.microsoft.com/office/word/2010/wordprocessingCanvas" xmlns:cx="http://schemas.microsoft.com/office/drawing/2014/chartex" xmlns:cx1="http://schemas.microsoft.com/office/drawing/2015/9/8/chartex" xmlns:cx2="http://schemas.microsoft.com/office/drawing/2015/10/21/chartex" xmlns:cx3="http://schemas.microsoft.com/office/drawing/2016/5/9/chartex" xmlns:cx4="http://schemas.microsoft.com/office/drawing/2016/5/10/chartex" xmlns:cx5="http://schemas.microsoft.com/office/drawing/2016/5/11/chartex" xmlns:cx6="http://schemas.microsoft.com/office/drawing/2016/5/12/chartex" xmlns:cx7="http://schemas.microsoft.com/office/drawing/2016/5/13/chartex" xmlns:cx8="http://schemas.microsoft.com/office/drawing/2016/5/14/chartex" xmlns:mc="http://schemas.openxmlformats.org/markup-compatibility/2006" xmlns:aink="http://schemas.microsoft.com/office/drawing/2016/ink" xmlns:am3d="http://schemas.microsoft.com/office/drawing/2017/model3d" xmlns:o="urn:schemas-microsoft-com:office:office" xmlns:r="http://schemas.openxmlformats.org/officeDocument/2006/relationships" xmlns:m="http://schemas.openxmlformats.org/officeDocument/2006/math" xmlns:v="urn:schemas-microsoft-com:vml" xmlns:wp14="http://schemas.microsoft.com/office/word/2010/wordprocessingDrawing" xmlns:wp="http://schemas.openxmlformats.org/drawingml/2006/wordprocessingDrawing" xmlns:w10="urn:schemas-microsoft-com:office:word" xmlns:w="http://schemas.openxmlformats.org/wordprocessingml/2006/main" xmlns:w14="http://schemas.microsoft.com/office/word/2010/wordml" xmlns:w15="http://schemas.microsoft.com/office/word/2012/wordml" xmlns:w16cex="http://schemas.microsoft.com/office/word/2018/wordml/cex" xmlns:w16cid="http://schemas.microsoft.com/office/word/2016/wordml/cid" xmlns:w16="http://schemas.microsoft.com/office/word/2018/wordml" xmlns:w16se="http://schemas.microsoft.com/office/word/2015/wordml/symex" xmlns:wpg="http://schemas.microsoft.com/office/word/2010/wordprocessingGroup" xmlns:wpi="http://schemas.microsoft.com/office/word/2010/wordprocessingInk" xmlns:wne="http://schemas.microsoft.com/office/word/2006/wordml" xmlns:wps="http://schemas.microsoft.com/office/word/2010/wordprocessingShape" mc:Ignorable="w14 w15 w16se w16cid w16 w16cex wp14">
   <w:p>
     <w:pPr>
       <w:pStyle w:val="Subtitle"/>
@@ -23262,7 +23343,7 @@
 </file>
 
 <file path=word/header16.xml><?xml version="1.0" encoding="utf-8"?>
-<w:hdr xmlns:wpc="http://schemas.microsoft.com/office/word/2010/wordprocessingCanvas" xmlns:cx="http://schemas.microsoft.com/office/drawing/2014/chartex" xmlns:cx1="http://schemas.microsoft.com/office/drawing/2015/9/8/chartex" xmlns:mc="http://schemas.openxmlformats.org/markup-compatibility/2006" xmlns:o="urn:schemas-microsoft-com:office:office" xmlns:r="http://schemas.openxmlformats.org/officeDocument/2006/relationships" xmlns:m="http://schemas.openxmlformats.org/officeDocument/2006/math" xmlns:v="urn:schemas-microsoft-com:vml" xmlns:wp14="http://schemas.microsoft.com/office/word/2010/wordprocessingDrawing" xmlns:wp="http://schemas.openxmlformats.org/drawingml/2006/wordprocessingDrawing" xmlns:w10="urn:schemas-microsoft-com:office:word" xmlns:w="http://schemas.openxmlformats.org/wordprocessingml/2006/main" xmlns:w14="http://schemas.microsoft.com/office/word/2010/wordml" xmlns:w15="http://schemas.microsoft.com/office/word/2012/wordml" xmlns:w16se="http://schemas.microsoft.com/office/word/2015/wordml/symex" xmlns:wpg="http://schemas.microsoft.com/office/word/2010/wordprocessingGroup" xmlns:wpi="http://schemas.microsoft.com/office/word/2010/wordprocessingInk" xmlns:wne="http://schemas.microsoft.com/office/word/2006/wordml" xmlns:wps="http://schemas.microsoft.com/office/word/2010/wordprocessingShape" mc:Ignorable="w14 w15 w16se wp14">
+<w:hdr xmlns:wpc="http://schemas.microsoft.com/office/word/2010/wordprocessingCanvas" xmlns:cx="http://schemas.microsoft.com/office/drawing/2014/chartex" xmlns:cx1="http://schemas.microsoft.com/office/drawing/2015/9/8/chartex" xmlns:cx2="http://schemas.microsoft.com/office/drawing/2015/10/21/chartex" xmlns:cx3="http://schemas.microsoft.com/office/drawing/2016/5/9/chartex" xmlns:cx4="http://schemas.microsoft.com/office/drawing/2016/5/10/chartex" xmlns:cx5="http://schemas.microsoft.com/office/drawing/2016/5/11/chartex" xmlns:cx6="http://schemas.microsoft.com/office/drawing/2016/5/12/chartex" xmlns:cx7="http://schemas.microsoft.com/office/drawing/2016/5/13/chartex" xmlns:cx8="http://schemas.microsoft.com/office/drawing/2016/5/14/chartex" xmlns:mc="http://schemas.openxmlformats.org/markup-compatibility/2006" xmlns:aink="http://schemas.microsoft.com/office/drawing/2016/ink" xmlns:am3d="http://schemas.microsoft.com/office/drawing/2017/model3d" xmlns:o="urn:schemas-microsoft-com:office:office" xmlns:r="http://schemas.openxmlformats.org/officeDocument/2006/relationships" xmlns:m="http://schemas.openxmlformats.org/officeDocument/2006/math" xmlns:v="urn:schemas-microsoft-com:vml" xmlns:wp14="http://schemas.microsoft.com/office/word/2010/wordprocessingDrawing" xmlns:wp="http://schemas.openxmlformats.org/drawingml/2006/wordprocessingDrawing" xmlns:w10="urn:schemas-microsoft-com:office:word" xmlns:w="http://schemas.openxmlformats.org/wordprocessingml/2006/main" xmlns:w14="http://schemas.microsoft.com/office/word/2010/wordml" xmlns:w15="http://schemas.microsoft.com/office/word/2012/wordml" xmlns:w16cex="http://schemas.microsoft.com/office/word/2018/wordml/cex" xmlns:w16cid="http://schemas.microsoft.com/office/word/2016/wordml/cid" xmlns:w16="http://schemas.microsoft.com/office/word/2018/wordml" xmlns:w16se="http://schemas.microsoft.com/office/word/2015/wordml/symex" xmlns:wpg="http://schemas.microsoft.com/office/word/2010/wordprocessingGroup" xmlns:wpi="http://schemas.microsoft.com/office/word/2010/wordprocessingInk" xmlns:wne="http://schemas.microsoft.com/office/word/2006/wordml" xmlns:wps="http://schemas.microsoft.com/office/word/2010/wordprocessingShape" mc:Ignorable="w14 w15 w16se w16cid w16 w16cex wp14">
   <w:p>
     <w:pPr>
       <w:pStyle w:val="Subtitle"/>
@@ -23273,7 +23354,7 @@
 </file>
 
 <file path=word/header17.xml><?xml version="1.0" encoding="utf-8"?>
-<w:hdr xmlns:wpc="http://schemas.microsoft.com/office/word/2010/wordprocessingCanvas" xmlns:cx="http://schemas.microsoft.com/office/drawing/2014/chartex" xmlns:cx1="http://schemas.microsoft.com/office/drawing/2015/9/8/chartex" xmlns:mc="http://schemas.openxmlformats.org/markup-compatibility/2006" xmlns:o="urn:schemas-microsoft-com:office:office" xmlns:r="http://schemas.openxmlformats.org/officeDocument/2006/relationships" xmlns:m="http://schemas.openxmlformats.org/officeDocument/2006/math" xmlns:v="urn:schemas-microsoft-com:vml" xmlns:wp14="http://schemas.microsoft.com/office/word/2010/wordprocessingDrawing" xmlns:wp="http://schemas.openxmlformats.org/drawingml/2006/wordprocessingDrawing" xmlns:w10="urn:schemas-microsoft-com:office:word" xmlns:w="http://schemas.openxmlformats.org/wordprocessingml/2006/main" xmlns:w14="http://schemas.microsoft.com/office/word/2010/wordml" xmlns:w15="http://schemas.microsoft.com/office/word/2012/wordml" xmlns:w16se="http://schemas.microsoft.com/office/word/2015/wordml/symex" xmlns:wpg="http://schemas.microsoft.com/office/word/2010/wordprocessingGroup" xmlns:wpi="http://schemas.microsoft.com/office/word/2010/wordprocessingInk" xmlns:wne="http://schemas.microsoft.com/office/word/2006/wordml" xmlns:wps="http://schemas.microsoft.com/office/word/2010/wordprocessingShape" mc:Ignorable="w14 w15 w16se wp14">
+<w:hdr xmlns:wpc="http://schemas.microsoft.com/office/word/2010/wordprocessingCanvas" xmlns:cx="http://schemas.microsoft.com/office/drawing/2014/chartex" xmlns:cx1="http://schemas.microsoft.com/office/drawing/2015/9/8/chartex" xmlns:cx2="http://schemas.microsoft.com/office/drawing/2015/10/21/chartex" xmlns:cx3="http://schemas.microsoft.com/office/drawing/2016/5/9/chartex" xmlns:cx4="http://schemas.microsoft.com/office/drawing/2016/5/10/chartex" xmlns:cx5="http://schemas.microsoft.com/office/drawing/2016/5/11/chartex" xmlns:cx6="http://schemas.microsoft.com/office/drawing/2016/5/12/chartex" xmlns:cx7="http://schemas.microsoft.com/office/drawing/2016/5/13/chartex" xmlns:cx8="http://schemas.microsoft.com/office/drawing/2016/5/14/chartex" xmlns:mc="http://schemas.openxmlformats.org/markup-compatibility/2006" xmlns:aink="http://schemas.microsoft.com/office/drawing/2016/ink" xmlns:am3d="http://schemas.microsoft.com/office/drawing/2017/model3d" xmlns:o="urn:schemas-microsoft-com:office:office" xmlns:r="http://schemas.openxmlformats.org/officeDocument/2006/relationships" xmlns:m="http://schemas.openxmlformats.org/officeDocument/2006/math" xmlns:v="urn:schemas-microsoft-com:vml" xmlns:wp14="http://schemas.microsoft.com/office/word/2010/wordprocessingDrawing" xmlns:wp="http://schemas.openxmlformats.org/drawingml/2006/wordprocessingDrawing" xmlns:w10="urn:schemas-microsoft-com:office:word" xmlns:w="http://schemas.openxmlformats.org/wordprocessingml/2006/main" xmlns:w14="http://schemas.microsoft.com/office/word/2010/wordml" xmlns:w15="http://schemas.microsoft.com/office/word/2012/wordml" xmlns:w16cex="http://schemas.microsoft.com/office/word/2018/wordml/cex" xmlns:w16cid="http://schemas.microsoft.com/office/word/2016/wordml/cid" xmlns:w16="http://schemas.microsoft.com/office/word/2018/wordml" xmlns:w16se="http://schemas.microsoft.com/office/word/2015/wordml/symex" xmlns:wpg="http://schemas.microsoft.com/office/word/2010/wordprocessingGroup" xmlns:wpi="http://schemas.microsoft.com/office/word/2010/wordprocessingInk" xmlns:wne="http://schemas.microsoft.com/office/word/2006/wordml" xmlns:wps="http://schemas.microsoft.com/office/word/2010/wordprocessingShape" mc:Ignorable="w14 w15 w16se w16cid w16 w16cex wp14">
   <w:p>
     <w:pPr>
       <w:pStyle w:val="Subtitle"/>
@@ -23295,7 +23376,7 @@
 </file>
 
 <file path=word/header18.xml><?xml version="1.0" encoding="utf-8"?>
-<w:hdr xmlns:wpc="http://schemas.microsoft.com/office/word/2010/wordprocessingCanvas" xmlns:cx="http://schemas.microsoft.com/office/drawing/2014/chartex" xmlns:cx1="http://schemas.microsoft.com/office/drawing/2015/9/8/chartex" xmlns:mc="http://schemas.openxmlformats.org/markup-compatibility/2006" xmlns:o="urn:schemas-microsoft-com:office:office" xmlns:r="http://schemas.openxmlformats.org/officeDocument/2006/relationships" xmlns:m="http://schemas.openxmlformats.org/officeDocument/2006/math" xmlns:v="urn:schemas-microsoft-com:vml" xmlns:wp14="http://schemas.microsoft.com/office/word/2010/wordprocessingDrawing" xmlns:wp="http://schemas.openxmlformats.org/drawingml/2006/wordprocessingDrawing" xmlns:w10="urn:schemas-microsoft-com:office:word" xmlns:w="http://schemas.openxmlformats.org/wordprocessingml/2006/main" xmlns:w14="http://schemas.microsoft.com/office/word/2010/wordml" xmlns:w15="http://schemas.microsoft.com/office/word/2012/wordml" xmlns:w16se="http://schemas.microsoft.com/office/word/2015/wordml/symex" xmlns:wpg="http://schemas.microsoft.com/office/word/2010/wordprocessingGroup" xmlns:wpi="http://schemas.microsoft.com/office/word/2010/wordprocessingInk" xmlns:wne="http://schemas.microsoft.com/office/word/2006/wordml" xmlns:wps="http://schemas.microsoft.com/office/word/2010/wordprocessingShape" mc:Ignorable="w14 w15 w16se wp14">
+<w:hdr xmlns:wpc="http://schemas.microsoft.com/office/word/2010/wordprocessingCanvas" xmlns:cx="http://schemas.microsoft.com/office/drawing/2014/chartex" xmlns:cx1="http://schemas.microsoft.com/office/drawing/2015/9/8/chartex" xmlns:cx2="http://schemas.microsoft.com/office/drawing/2015/10/21/chartex" xmlns:cx3="http://schemas.microsoft.com/office/drawing/2016/5/9/chartex" xmlns:cx4="http://schemas.microsoft.com/office/drawing/2016/5/10/chartex" xmlns:cx5="http://schemas.microsoft.com/office/drawing/2016/5/11/chartex" xmlns:cx6="http://schemas.microsoft.com/office/drawing/2016/5/12/chartex" xmlns:cx7="http://schemas.microsoft.com/office/drawing/2016/5/13/chartex" xmlns:cx8="http://schemas.microsoft.com/office/drawing/2016/5/14/chartex" xmlns:mc="http://schemas.openxmlformats.org/markup-compatibility/2006" xmlns:aink="http://schemas.microsoft.com/office/drawing/2016/ink" xmlns:am3d="http://schemas.microsoft.com/office/drawing/2017/model3d" xmlns:o="urn:schemas-microsoft-com:office:office" xmlns:r="http://schemas.openxmlformats.org/officeDocument/2006/relationships" xmlns:m="http://schemas.openxmlformats.org/officeDocument/2006/math" xmlns:v="urn:schemas-microsoft-com:vml" xmlns:wp14="http://schemas.microsoft.com/office/word/2010/wordprocessingDrawing" xmlns:wp="http://schemas.openxmlformats.org/drawingml/2006/wordprocessingDrawing" xmlns:w10="urn:schemas-microsoft-com:office:word" xmlns:w="http://schemas.openxmlformats.org/wordprocessingml/2006/main" xmlns:w14="http://schemas.microsoft.com/office/word/2010/wordml" xmlns:w15="http://schemas.microsoft.com/office/word/2012/wordml" xmlns:w16cex="http://schemas.microsoft.com/office/word/2018/wordml/cex" xmlns:w16cid="http://schemas.microsoft.com/office/word/2016/wordml/cid" xmlns:w16="http://schemas.microsoft.com/office/word/2018/wordml" xmlns:w16se="http://schemas.microsoft.com/office/word/2015/wordml/symex" xmlns:wpg="http://schemas.microsoft.com/office/word/2010/wordprocessingGroup" xmlns:wpi="http://schemas.microsoft.com/office/word/2010/wordprocessingInk" xmlns:wne="http://schemas.microsoft.com/office/word/2006/wordml" xmlns:wps="http://schemas.microsoft.com/office/word/2010/wordprocessingShape" mc:Ignorable="w14 w15 w16se w16cid w16 w16cex wp14">
   <w:p>
     <w:pPr>
       <w:pStyle w:val="Subtitle"/>
@@ -23314,7 +23395,7 @@
 </file>
 
 <file path=word/header19.xml><?xml version="1.0" encoding="utf-8"?>
-<w:hdr xmlns:wpc="http://schemas.microsoft.com/office/word/2010/wordprocessingCanvas" xmlns:cx="http://schemas.microsoft.com/office/drawing/2014/chartex" xmlns:cx1="http://schemas.microsoft.com/office/drawing/2015/9/8/chartex" xmlns:mc="http://schemas.openxmlformats.org/markup-compatibility/2006" xmlns:o="urn:schemas-microsoft-com:office:office" xmlns:r="http://schemas.openxmlformats.org/officeDocument/2006/relationships" xmlns:m="http://schemas.openxmlformats.org/officeDocument/2006/math" xmlns:v="urn:schemas-microsoft-com:vml" xmlns:wp14="http://schemas.microsoft.com/office/word/2010/wordprocessingDrawing" xmlns:wp="http://schemas.openxmlformats.org/drawingml/2006/wordprocessingDrawing" xmlns:w10="urn:schemas-microsoft-com:office:word" xmlns:w="http://schemas.openxmlformats.org/wordprocessingml/2006/main" xmlns:w14="http://schemas.microsoft.com/office/word/2010/wordml" xmlns:w15="http://schemas.microsoft.com/office/word/2012/wordml" xmlns:w16se="http://schemas.microsoft.com/office/word/2015/wordml/symex" xmlns:wpg="http://schemas.microsoft.com/office/word/2010/wordprocessingGroup" xmlns:wpi="http://schemas.microsoft.com/office/word/2010/wordprocessingInk" xmlns:wne="http://schemas.microsoft.com/office/word/2006/wordml" xmlns:wps="http://schemas.microsoft.com/office/word/2010/wordprocessingShape" mc:Ignorable="w14 w15 w16se wp14">
+<w:hdr xmlns:wpc="http://schemas.microsoft.com/office/word/2010/wordprocessingCanvas" xmlns:cx="http://schemas.microsoft.com/office/drawing/2014/chartex" xmlns:cx1="http://schemas.microsoft.com/office/drawing/2015/9/8/chartex" xmlns:cx2="http://schemas.microsoft.com/office/drawing/2015/10/21/chartex" xmlns:cx3="http://schemas.microsoft.com/office/drawing/2016/5/9/chartex" xmlns:cx4="http://schemas.microsoft.com/office/drawing/2016/5/10/chartex" xmlns:cx5="http://schemas.microsoft.com/office/drawing/2016/5/11/chartex" xmlns:cx6="http://schemas.microsoft.com/office/drawing/2016/5/12/chartex" xmlns:cx7="http://schemas.microsoft.com/office/drawing/2016/5/13/chartex" xmlns:cx8="http://schemas.microsoft.com/office/drawing/2016/5/14/chartex" xmlns:mc="http://schemas.openxmlformats.org/markup-compatibility/2006" xmlns:aink="http://schemas.microsoft.com/office/drawing/2016/ink" xmlns:am3d="http://schemas.microsoft.com/office/drawing/2017/model3d" xmlns:o="urn:schemas-microsoft-com:office:office" xmlns:r="http://schemas.openxmlformats.org/officeDocument/2006/relationships" xmlns:m="http://schemas.openxmlformats.org/officeDocument/2006/math" xmlns:v="urn:schemas-microsoft-com:vml" xmlns:wp14="http://schemas.microsoft.com/office/word/2010/wordprocessingDrawing" xmlns:wp="http://schemas.openxmlformats.org/drawingml/2006/wordprocessingDrawing" xmlns:w10="urn:schemas-microsoft-com:office:word" xmlns:w="http://schemas.openxmlformats.org/wordprocessingml/2006/main" xmlns:w14="http://schemas.microsoft.com/office/word/2010/wordml" xmlns:w15="http://schemas.microsoft.com/office/word/2012/wordml" xmlns:w16cex="http://schemas.microsoft.com/office/word/2018/wordml/cex" xmlns:w16cid="http://schemas.microsoft.com/office/word/2016/wordml/cid" xmlns:w16="http://schemas.microsoft.com/office/word/2018/wordml" xmlns:w16se="http://schemas.microsoft.com/office/word/2015/wordml/symex" xmlns:wpg="http://schemas.microsoft.com/office/word/2010/wordprocessingGroup" xmlns:wpi="http://schemas.microsoft.com/office/word/2010/wordprocessingInk" xmlns:wne="http://schemas.microsoft.com/office/word/2006/wordml" xmlns:wps="http://schemas.microsoft.com/office/word/2010/wordprocessingShape" mc:Ignorable="w14 w15 w16se w16cid w16 w16cex wp14">
   <w:p>
     <w:pPr>
       <w:pStyle w:val="Subtitle"/>
@@ -23336,7 +23417,7 @@
 </file>
 
 <file path=word/header2.xml><?xml version="1.0" encoding="utf-8"?>
-<w:hdr xmlns:wpc="http://schemas.microsoft.com/office/word/2010/wordprocessingCanvas" xmlns:cx="http://schemas.microsoft.com/office/drawing/2014/chartex" xmlns:cx1="http://schemas.microsoft.com/office/drawing/2015/9/8/chartex" xmlns:mc="http://schemas.openxmlformats.org/markup-compatibility/2006" xmlns:o="urn:schemas-microsoft-com:office:office" xmlns:r="http://schemas.openxmlformats.org/officeDocument/2006/relationships" xmlns:m="http://schemas.openxmlformats.org/officeDocument/2006/math" xmlns:v="urn:schemas-microsoft-com:vml" xmlns:wp14="http://schemas.microsoft.com/office/word/2010/wordprocessingDrawing" xmlns:wp="http://schemas.openxmlformats.org/drawingml/2006/wordprocessingDrawing" xmlns:w10="urn:schemas-microsoft-com:office:word" xmlns:w="http://schemas.openxmlformats.org/wordprocessingml/2006/main" xmlns:w14="http://schemas.microsoft.com/office/word/2010/wordml" xmlns:w15="http://schemas.microsoft.com/office/word/2012/wordml" xmlns:w16se="http://schemas.microsoft.com/office/word/2015/wordml/symex" xmlns:wpg="http://schemas.microsoft.com/office/word/2010/wordprocessingGroup" xmlns:wpi="http://schemas.microsoft.com/office/word/2010/wordprocessingInk" xmlns:wne="http://schemas.microsoft.com/office/word/2006/wordml" xmlns:wps="http://schemas.microsoft.com/office/word/2010/wordprocessingShape" mc:Ignorable="w14 w15 w16se wp14">
+<w:hdr xmlns:wpc="http://schemas.microsoft.com/office/word/2010/wordprocessingCanvas" xmlns:cx="http://schemas.microsoft.com/office/drawing/2014/chartex" xmlns:cx1="http://schemas.microsoft.com/office/drawing/2015/9/8/chartex" xmlns:cx2="http://schemas.microsoft.com/office/drawing/2015/10/21/chartex" xmlns:cx3="http://schemas.microsoft.com/office/drawing/2016/5/9/chartex" xmlns:cx4="http://schemas.microsoft.com/office/drawing/2016/5/10/chartex" xmlns:cx5="http://schemas.microsoft.com/office/drawing/2016/5/11/chartex" xmlns:cx6="http://schemas.microsoft.com/office/drawing/2016/5/12/chartex" xmlns:cx7="http://schemas.microsoft.com/office/drawing/2016/5/13/chartex" xmlns:cx8="http://schemas.microsoft.com/office/drawing/2016/5/14/chartex" xmlns:mc="http://schemas.openxmlformats.org/markup-compatibility/2006" xmlns:aink="http://schemas.microsoft.com/office/drawing/2016/ink" xmlns:am3d="http://schemas.microsoft.com/office/drawing/2017/model3d" xmlns:o="urn:schemas-microsoft-com:office:office" xmlns:r="http://schemas.openxmlformats.org/officeDocument/2006/relationships" xmlns:m="http://schemas.openxmlformats.org/officeDocument/2006/math" xmlns:v="urn:schemas-microsoft-com:vml" xmlns:wp14="http://schemas.microsoft.com/office/word/2010/wordprocessingDrawing" xmlns:wp="http://schemas.openxmlformats.org/drawingml/2006/wordprocessingDrawing" xmlns:w10="urn:schemas-microsoft-com:office:word" xmlns:w="http://schemas.openxmlformats.org/wordprocessingml/2006/main" xmlns:w14="http://schemas.microsoft.com/office/word/2010/wordml" xmlns:w15="http://schemas.microsoft.com/office/word/2012/wordml" xmlns:w16cex="http://schemas.microsoft.com/office/word/2018/wordml/cex" xmlns:w16cid="http://schemas.microsoft.com/office/word/2016/wordml/cid" xmlns:w16="http://schemas.microsoft.com/office/word/2018/wordml" xmlns:w16se="http://schemas.microsoft.com/office/word/2015/wordml/symex" xmlns:wpg="http://schemas.microsoft.com/office/word/2010/wordprocessingGroup" xmlns:wpi="http://schemas.microsoft.com/office/word/2010/wordprocessingInk" xmlns:wne="http://schemas.microsoft.com/office/word/2006/wordml" xmlns:wps="http://schemas.microsoft.com/office/word/2010/wordprocessingShape" mc:Ignorable="w14 w15 w16se w16cid w16 w16cex wp14">
   <w:p>
     <w:pPr>
       <w:pStyle w:val="Subtitle"/>
@@ -23346,7 +23427,7 @@
 </file>
 
 <file path=word/header20.xml><?xml version="1.0" encoding="utf-8"?>
-<w:hdr xmlns:wpc="http://schemas.microsoft.com/office/word/2010/wordprocessingCanvas" xmlns:cx="http://schemas.microsoft.com/office/drawing/2014/chartex" xmlns:cx1="http://schemas.microsoft.com/office/drawing/2015/9/8/chartex" xmlns:mc="http://schemas.openxmlformats.org/markup-compatibility/2006" xmlns:o="urn:schemas-microsoft-com:office:office" xmlns:r="http://schemas.openxmlformats.org/officeDocument/2006/relationships" xmlns:m="http://schemas.openxmlformats.org/officeDocument/2006/math" xmlns:v="urn:schemas-microsoft-com:vml" xmlns:wp14="http://schemas.microsoft.com/office/word/2010/wordprocessingDrawing" xmlns:wp="http://schemas.openxmlformats.org/drawingml/2006/wordprocessingDrawing" xmlns:w10="urn:schemas-microsoft-com:office:word" xmlns:w="http://schemas.openxmlformats.org/wordprocessingml/2006/main" xmlns:w14="http://schemas.microsoft.com/office/word/2010/wordml" xmlns:w15="http://schemas.microsoft.com/office/word/2012/wordml" xmlns:w16se="http://schemas.microsoft.com/office/word/2015/wordml/symex" xmlns:wpg="http://schemas.microsoft.com/office/word/2010/wordprocessingGroup" xmlns:wpi="http://schemas.microsoft.com/office/word/2010/wordprocessingInk" xmlns:wne="http://schemas.microsoft.com/office/word/2006/wordml" xmlns:wps="http://schemas.microsoft.com/office/word/2010/wordprocessingShape" mc:Ignorable="w14 w15 w16se wp14">
+<w:hdr xmlns:wpc="http://schemas.microsoft.com/office/word/2010/wordprocessingCanvas" xmlns:cx="http://schemas.microsoft.com/office/drawing/2014/chartex" xmlns:cx1="http://schemas.microsoft.com/office/drawing/2015/9/8/chartex" xmlns:cx2="http://schemas.microsoft.com/office/drawing/2015/10/21/chartex" xmlns:cx3="http://schemas.microsoft.com/office/drawing/2016/5/9/chartex" xmlns:cx4="http://schemas.microsoft.com/office/drawing/2016/5/10/chartex" xmlns:cx5="http://schemas.microsoft.com/office/drawing/2016/5/11/chartex" xmlns:cx6="http://schemas.microsoft.com/office/drawing/2016/5/12/chartex" xmlns:cx7="http://schemas.microsoft.com/office/drawing/2016/5/13/chartex" xmlns:cx8="http://schemas.microsoft.com/office/drawing/2016/5/14/chartex" xmlns:mc="http://schemas.openxmlformats.org/markup-compatibility/2006" xmlns:aink="http://schemas.microsoft.com/office/drawing/2016/ink" xmlns:am3d="http://schemas.microsoft.com/office/drawing/2017/model3d" xmlns:o="urn:schemas-microsoft-com:office:office" xmlns:r="http://schemas.openxmlformats.org/officeDocument/2006/relationships" xmlns:m="http://schemas.openxmlformats.org/officeDocument/2006/math" xmlns:v="urn:schemas-microsoft-com:vml" xmlns:wp14="http://schemas.microsoft.com/office/word/2010/wordprocessingDrawing" xmlns:wp="http://schemas.openxmlformats.org/drawingml/2006/wordprocessingDrawing" xmlns:w10="urn:schemas-microsoft-com:office:word" xmlns:w="http://schemas.openxmlformats.org/wordprocessingml/2006/main" xmlns:w14="http://schemas.microsoft.com/office/word/2010/wordml" xmlns:w15="http://schemas.microsoft.com/office/word/2012/wordml" xmlns:w16cex="http://schemas.microsoft.com/office/word/2018/wordml/cex" xmlns:w16cid="http://schemas.microsoft.com/office/word/2016/wordml/cid" xmlns:w16="http://schemas.microsoft.com/office/word/2018/wordml" xmlns:w16se="http://schemas.microsoft.com/office/word/2015/wordml/symex" xmlns:wpg="http://schemas.microsoft.com/office/word/2010/wordprocessingGroup" xmlns:wpi="http://schemas.microsoft.com/office/word/2010/wordprocessingInk" xmlns:wne="http://schemas.microsoft.com/office/word/2006/wordml" xmlns:wps="http://schemas.microsoft.com/office/word/2010/wordprocessingShape" mc:Ignorable="w14 w15 w16se w16cid w16 w16cex wp14">
   <w:p>
     <w:pPr>
       <w:pStyle w:val="Subtitle"/>
@@ -23365,7 +23446,7 @@
 </file>
 
 <file path=word/header21.xml><?xml version="1.0" encoding="utf-8"?>
-<w:hdr xmlns:wpc="http://schemas.microsoft.com/office/word/2010/wordprocessingCanvas" xmlns:cx="http://schemas.microsoft.com/office/drawing/2014/chartex" xmlns:cx1="http://schemas.microsoft.com/office/drawing/2015/9/8/chartex" xmlns:mc="http://schemas.openxmlformats.org/markup-compatibility/2006" xmlns:o="urn:schemas-microsoft-com:office:office" xmlns:r="http://schemas.openxmlformats.org/officeDocument/2006/relationships" xmlns:m="http://schemas.openxmlformats.org/officeDocument/2006/math" xmlns:v="urn:schemas-microsoft-com:vml" xmlns:wp14="http://schemas.microsoft.com/office/word/2010/wordprocessingDrawing" xmlns:wp="http://schemas.openxmlformats.org/drawingml/2006/wordprocessingDrawing" xmlns:w10="urn:schemas-microsoft-com:office:word" xmlns:w="http://schemas.openxmlformats.org/wordprocessingml/2006/main" xmlns:w14="http://schemas.microsoft.com/office/word/2010/wordml" xmlns:w15="http://schemas.microsoft.com/office/word/2012/wordml" xmlns:w16se="http://schemas.microsoft.com/office/word/2015/wordml/symex" xmlns:wpg="http://schemas.microsoft.com/office/word/2010/wordprocessingGroup" xmlns:wpi="http://schemas.microsoft.com/office/word/2010/wordprocessingInk" xmlns:wne="http://schemas.microsoft.com/office/word/2006/wordml" xmlns:wps="http://schemas.microsoft.com/office/word/2010/wordprocessingShape" mc:Ignorable="w14 w15 w16se wp14">
+<w:hdr xmlns:wpc="http://schemas.microsoft.com/office/word/2010/wordprocessingCanvas" xmlns:cx="http://schemas.microsoft.com/office/drawing/2014/chartex" xmlns:cx1="http://schemas.microsoft.com/office/drawing/2015/9/8/chartex" xmlns:cx2="http://schemas.microsoft.com/office/drawing/2015/10/21/chartex" xmlns:cx3="http://schemas.microsoft.com/office/drawing/2016/5/9/chartex" xmlns:cx4="http://schemas.microsoft.com/office/drawing/2016/5/10/chartex" xmlns:cx5="http://schemas.microsoft.com/office/drawing/2016/5/11/chartex" xmlns:cx6="http://schemas.microsoft.com/office/drawing/2016/5/12/chartex" xmlns:cx7="http://schemas.microsoft.com/office/drawing/2016/5/13/chartex" xmlns:cx8="http://schemas.microsoft.com/office/drawing/2016/5/14/chartex" xmlns:mc="http://schemas.openxmlformats.org/markup-compatibility/2006" xmlns:aink="http://schemas.microsoft.com/office/drawing/2016/ink" xmlns:am3d="http://schemas.microsoft.com/office/drawing/2017/model3d" xmlns:o="urn:schemas-microsoft-com:office:office" xmlns:r="http://schemas.openxmlformats.org/officeDocument/2006/relationships" xmlns:m="http://schemas.openxmlformats.org/officeDocument/2006/math" xmlns:v="urn:schemas-microsoft-com:vml" xmlns:wp14="http://schemas.microsoft.com/office/word/2010/wordprocessingDrawing" xmlns:wp="http://schemas.openxmlformats.org/drawingml/2006/wordprocessingDrawing" xmlns:w10="urn:schemas-microsoft-com:office:word" xmlns:w="http://schemas.openxmlformats.org/wordprocessingml/2006/main" xmlns:w14="http://schemas.microsoft.com/office/word/2010/wordml" xmlns:w15="http://schemas.microsoft.com/office/word/2012/wordml" xmlns:w16cex="http://schemas.microsoft.com/office/word/2018/wordml/cex" xmlns:w16cid="http://schemas.microsoft.com/office/word/2016/wordml/cid" xmlns:w16="http://schemas.microsoft.com/office/word/2018/wordml" xmlns:w16se="http://schemas.microsoft.com/office/word/2015/wordml/symex" xmlns:wpg="http://schemas.microsoft.com/office/word/2010/wordprocessingGroup" xmlns:wpi="http://schemas.microsoft.com/office/word/2010/wordprocessingInk" xmlns:wne="http://schemas.microsoft.com/office/word/2006/wordml" xmlns:wps="http://schemas.microsoft.com/office/word/2010/wordprocessingShape" mc:Ignorable="w14 w15 w16se w16cid w16 w16cex wp14">
   <w:p>
     <w:pPr>
       <w:pStyle w:val="Subtitle"/>
@@ -23387,7 +23468,7 @@
 </file>
 
 <file path=word/header22.xml><?xml version="1.0" encoding="utf-8"?>
-<w:hdr xmlns:wpc="http://schemas.microsoft.com/office/word/2010/wordprocessingCanvas" xmlns:cx="http://schemas.microsoft.com/office/drawing/2014/chartex" xmlns:cx1="http://schemas.microsoft.com/office/drawing/2015/9/8/chartex" xmlns:mc="http://schemas.openxmlformats.org/markup-compatibility/2006" xmlns:o="urn:schemas-microsoft-com:office:office" xmlns:r="http://schemas.openxmlformats.org/officeDocument/2006/relationships" xmlns:m="http://schemas.openxmlformats.org/officeDocument/2006/math" xmlns:v="urn:schemas-microsoft-com:vml" xmlns:wp14="http://schemas.microsoft.com/office/word/2010/wordprocessingDrawing" xmlns:wp="http://schemas.openxmlformats.org/drawingml/2006/wordprocessingDrawing" xmlns:w10="urn:schemas-microsoft-com:office:word" xmlns:w="http://schemas.openxmlformats.org/wordprocessingml/2006/main" xmlns:w14="http://schemas.microsoft.com/office/word/2010/wordml" xmlns:w15="http://schemas.microsoft.com/office/word/2012/wordml" xmlns:w16se="http://schemas.microsoft.com/office/word/2015/wordml/symex" xmlns:wpg="http://schemas.microsoft.com/office/word/2010/wordprocessingGroup" xmlns:wpi="http://schemas.microsoft.com/office/word/2010/wordprocessingInk" xmlns:wne="http://schemas.microsoft.com/office/word/2006/wordml" xmlns:wps="http://schemas.microsoft.com/office/word/2010/wordprocessingShape" mc:Ignorable="w14 w15 w16se wp14">
+<w:hdr xmlns:wpc="http://schemas.microsoft.com/office/word/2010/wordprocessingCanvas" xmlns:cx="http://schemas.microsoft.com/office/drawing/2014/chartex" xmlns:cx1="http://schemas.microsoft.com/office/drawing/2015/9/8/chartex" xmlns:cx2="http://schemas.microsoft.com/office/drawing/2015/10/21/chartex" xmlns:cx3="http://schemas.microsoft.com/office/drawing/2016/5/9/chartex" xmlns:cx4="http://schemas.microsoft.com/office/drawing/2016/5/10/chartex" xmlns:cx5="http://schemas.microsoft.com/office/drawing/2016/5/11/chartex" xmlns:cx6="http://schemas.microsoft.com/office/drawing/2016/5/12/chartex" xmlns:cx7="http://schemas.microsoft.com/office/drawing/2016/5/13/chartex" xmlns:cx8="http://schemas.microsoft.com/office/drawing/2016/5/14/chartex" xmlns:mc="http://schemas.openxmlformats.org/markup-compatibility/2006" xmlns:aink="http://schemas.microsoft.com/office/drawing/2016/ink" xmlns:am3d="http://schemas.microsoft.com/office/drawing/2017/model3d" xmlns:o="urn:schemas-microsoft-com:office:office" xmlns:r="http://schemas.openxmlformats.org/officeDocument/2006/relationships" xmlns:m="http://schemas.openxmlformats.org/officeDocument/2006/math" xmlns:v="urn:schemas-microsoft-com:vml" xmlns:wp14="http://schemas.microsoft.com/office/word/2010/wordprocessingDrawing" xmlns:wp="http://schemas.openxmlformats.org/drawingml/2006/wordprocessingDrawing" xmlns:w10="urn:schemas-microsoft-com:office:word" xmlns:w="http://schemas.openxmlformats.org/wordprocessingml/2006/main" xmlns:w14="http://schemas.microsoft.com/office/word/2010/wordml" xmlns:w15="http://schemas.microsoft.com/office/word/2012/wordml" xmlns:w16cex="http://schemas.microsoft.com/office/word/2018/wordml/cex" xmlns:w16cid="http://schemas.microsoft.com/office/word/2016/wordml/cid" xmlns:w16="http://schemas.microsoft.com/office/word/2018/wordml" xmlns:w16se="http://schemas.microsoft.com/office/word/2015/wordml/symex" xmlns:wpg="http://schemas.microsoft.com/office/word/2010/wordprocessingGroup" xmlns:wpi="http://schemas.microsoft.com/office/word/2010/wordprocessingInk" xmlns:wne="http://schemas.microsoft.com/office/word/2006/wordml" xmlns:wps="http://schemas.microsoft.com/office/word/2010/wordprocessingShape" mc:Ignorable="w14 w15 w16se w16cid w16 w16cex wp14">
   <w:p>
     <w:pPr>
       <w:pStyle w:val="Subtitle"/>
@@ -23406,7 +23487,7 @@
 </file>
 
 <file path=word/header23.xml><?xml version="1.0" encoding="utf-8"?>
-<w:hdr xmlns:wpc="http://schemas.microsoft.com/office/word/2010/wordprocessingCanvas" xmlns:cx="http://schemas.microsoft.com/office/drawing/2014/chartex" xmlns:cx1="http://schemas.microsoft.com/office/drawing/2015/9/8/chartex" xmlns:mc="http://schemas.openxmlformats.org/markup-compatibility/2006" xmlns:o="urn:schemas-microsoft-com:office:office" xmlns:r="http://schemas.openxmlformats.org/officeDocument/2006/relationships" xmlns:m="http://schemas.openxmlformats.org/officeDocument/2006/math" xmlns:v="urn:schemas-microsoft-com:vml" xmlns:wp14="http://schemas.microsoft.com/office/word/2010/wordprocessingDrawing" xmlns:wp="http://schemas.openxmlformats.org/drawingml/2006/wordprocessingDrawing" xmlns:w10="urn:schemas-microsoft-com:office:word" xmlns:w="http://schemas.openxmlformats.org/wordprocessingml/2006/main" xmlns:w14="http://schemas.microsoft.com/office/word/2010/wordml" xmlns:w15="http://schemas.microsoft.com/office/word/2012/wordml" xmlns:w16se="http://schemas.microsoft.com/office/word/2015/wordml/symex" xmlns:wpg="http://schemas.microsoft.com/office/word/2010/wordprocessingGroup" xmlns:wpi="http://schemas.microsoft.com/office/word/2010/wordprocessingInk" xmlns:wne="http://schemas.microsoft.com/office/word/2006/wordml" xmlns:wps="http://schemas.microsoft.com/office/word/2010/wordprocessingShape" mc:Ignorable="w14 w15 w16se wp14">
+<w:hdr xmlns:wpc="http://schemas.microsoft.com/office/word/2010/wordprocessingCanvas" xmlns:cx="http://schemas.microsoft.com/office/drawing/2014/chartex" xmlns:cx1="http://schemas.microsoft.com/office/drawing/2015/9/8/chartex" xmlns:cx2="http://schemas.microsoft.com/office/drawing/2015/10/21/chartex" xmlns:cx3="http://schemas.microsoft.com/office/drawing/2016/5/9/chartex" xmlns:cx4="http://schemas.microsoft.com/office/drawing/2016/5/10/chartex" xmlns:cx5="http://schemas.microsoft.com/office/drawing/2016/5/11/chartex" xmlns:cx6="http://schemas.microsoft.com/office/drawing/2016/5/12/chartex" xmlns:cx7="http://schemas.microsoft.com/office/drawing/2016/5/13/chartex" xmlns:cx8="http://schemas.microsoft.com/office/drawing/2016/5/14/chartex" xmlns:mc="http://schemas.openxmlformats.org/markup-compatibility/2006" xmlns:aink="http://schemas.microsoft.com/office/drawing/2016/ink" xmlns:am3d="http://schemas.microsoft.com/office/drawing/2017/model3d" xmlns:o="urn:schemas-microsoft-com:office:office" xmlns:r="http://schemas.openxmlformats.org/officeDocument/2006/relationships" xmlns:m="http://schemas.openxmlformats.org/officeDocument/2006/math" xmlns:v="urn:schemas-microsoft-com:vml" xmlns:wp14="http://schemas.microsoft.com/office/word/2010/wordprocessingDrawing" xmlns:wp="http://schemas.openxmlformats.org/drawingml/2006/wordprocessingDrawing" xmlns:w10="urn:schemas-microsoft-com:office:word" xmlns:w="http://schemas.openxmlformats.org/wordprocessingml/2006/main" xmlns:w14="http://schemas.microsoft.com/office/word/2010/wordml" xmlns:w15="http://schemas.microsoft.com/office/word/2012/wordml" xmlns:w16cex="http://schemas.microsoft.com/office/word/2018/wordml/cex" xmlns:w16cid="http://schemas.microsoft.com/office/word/2016/wordml/cid" xmlns:w16="http://schemas.microsoft.com/office/word/2018/wordml" xmlns:w16se="http://schemas.microsoft.com/office/word/2015/wordml/symex" xmlns:wpg="http://schemas.microsoft.com/office/word/2010/wordprocessingGroup" xmlns:wpi="http://schemas.microsoft.com/office/word/2010/wordprocessingInk" xmlns:wne="http://schemas.microsoft.com/office/word/2006/wordml" xmlns:wps="http://schemas.microsoft.com/office/word/2010/wordprocessingShape" mc:Ignorable="w14 w15 w16se w16cid w16 w16cex wp14">
   <w:p>
     <w:pPr>
       <w:pStyle w:val="Subtitle"/>
@@ -23428,7 +23509,7 @@
 </file>
 
 <file path=word/header24.xml><?xml version="1.0" encoding="utf-8"?>
-<w:hdr xmlns:wpc="http://schemas.microsoft.com/office/word/2010/wordprocessingCanvas" xmlns:cx="http://schemas.microsoft.com/office/drawing/2014/chartex" xmlns:cx1="http://schemas.microsoft.com/office/drawing/2015/9/8/chartex" xmlns:mc="http://schemas.openxmlformats.org/markup-compatibility/2006" xmlns:o="urn:schemas-microsoft-com:office:office" xmlns:r="http://schemas.openxmlformats.org/officeDocument/2006/relationships" xmlns:m="http://schemas.openxmlformats.org/officeDocument/2006/math" xmlns:v="urn:schemas-microsoft-com:vml" xmlns:wp14="http://schemas.microsoft.com/office/word/2010/wordprocessingDrawing" xmlns:wp="http://schemas.openxmlformats.org/drawingml/2006/wordprocessingDrawing" xmlns:w10="urn:schemas-microsoft-com:office:word" xmlns:w="http://schemas.openxmlformats.org/wordprocessingml/2006/main" xmlns:w14="http://schemas.microsoft.com/office/word/2010/wordml" xmlns:w15="http://schemas.microsoft.com/office/word/2012/wordml" xmlns:w16se="http://schemas.microsoft.com/office/word/2015/wordml/symex" xmlns:wpg="http://schemas.microsoft.com/office/word/2010/wordprocessingGroup" xmlns:wpi="http://schemas.microsoft.com/office/word/2010/wordprocessingInk" xmlns:wne="http://schemas.microsoft.com/office/word/2006/wordml" xmlns:wps="http://schemas.microsoft.com/office/word/2010/wordprocessingShape" mc:Ignorable="w14 w15 w16se wp14">
+<w:hdr xmlns:wpc="http://schemas.microsoft.com/office/word/2010/wordprocessingCanvas" xmlns:cx="http://schemas.microsoft.com/office/drawing/2014/chartex" xmlns:cx1="http://schemas.microsoft.com/office/drawing/2015/9/8/chartex" xmlns:cx2="http://schemas.microsoft.com/office/drawing/2015/10/21/chartex" xmlns:cx3="http://schemas.microsoft.com/office/drawing/2016/5/9/chartex" xmlns:cx4="http://schemas.microsoft.com/office/drawing/2016/5/10/chartex" xmlns:cx5="http://schemas.microsoft.com/office/drawing/2016/5/11/chartex" xmlns:cx6="http://schemas.microsoft.com/office/drawing/2016/5/12/chartex" xmlns:cx7="http://schemas.microsoft.com/office/drawing/2016/5/13/chartex" xmlns:cx8="http://schemas.microsoft.com/office/drawing/2016/5/14/chartex" xmlns:mc="http://schemas.openxmlformats.org/markup-compatibility/2006" xmlns:aink="http://schemas.microsoft.com/office/drawing/2016/ink" xmlns:am3d="http://schemas.microsoft.com/office/drawing/2017/model3d" xmlns:o="urn:schemas-microsoft-com:office:office" xmlns:r="http://schemas.openxmlformats.org/officeDocument/2006/relationships" xmlns:m="http://schemas.openxmlformats.org/officeDocument/2006/math" xmlns:v="urn:schemas-microsoft-com:vml" xmlns:wp14="http://schemas.microsoft.com/office/word/2010/wordprocessingDrawing" xmlns:wp="http://schemas.openxmlformats.org/drawingml/2006/wordprocessingDrawing" xmlns:w10="urn:schemas-microsoft-com:office:word" xmlns:w="http://schemas.openxmlformats.org/wordprocessingml/2006/main" xmlns:w14="http://schemas.microsoft.com/office/word/2010/wordml" xmlns:w15="http://schemas.microsoft.com/office/word/2012/wordml" xmlns:w16cex="http://schemas.microsoft.com/office/word/2018/wordml/cex" xmlns:w16cid="http://schemas.microsoft.com/office/word/2016/wordml/cid" xmlns:w16="http://schemas.microsoft.com/office/word/2018/wordml" xmlns:w16se="http://schemas.microsoft.com/office/word/2015/wordml/symex" xmlns:wpg="http://schemas.microsoft.com/office/word/2010/wordprocessingGroup" xmlns:wpi="http://schemas.microsoft.com/office/word/2010/wordprocessingInk" xmlns:wne="http://schemas.microsoft.com/office/word/2006/wordml" xmlns:wps="http://schemas.microsoft.com/office/word/2010/wordprocessingShape" mc:Ignorable="w14 w15 w16se w16cid w16 w16cex wp14">
   <w:p>
     <w:pPr>
       <w:pStyle w:val="Subtitle"/>
@@ -23447,7 +23528,7 @@
 </file>
 
 <file path=word/header25.xml><?xml version="1.0" encoding="utf-8"?>
-<w:hdr xmlns:wpc="http://schemas.microsoft.com/office/word/2010/wordprocessingCanvas" xmlns:cx="http://schemas.microsoft.com/office/drawing/2014/chartex" xmlns:cx1="http://schemas.microsoft.com/office/drawing/2015/9/8/chartex" xmlns:mc="http://schemas.openxmlformats.org/markup-compatibility/2006" xmlns:o="urn:schemas-microsoft-com:office:office" xmlns:r="http://schemas.openxmlformats.org/officeDocument/2006/relationships" xmlns:m="http://schemas.openxmlformats.org/officeDocument/2006/math" xmlns:v="urn:schemas-microsoft-com:vml" xmlns:wp14="http://schemas.microsoft.com/office/word/2010/wordprocessingDrawing" xmlns:wp="http://schemas.openxmlformats.org/drawingml/2006/wordprocessingDrawing" xmlns:w10="urn:schemas-microsoft-com:office:word" xmlns:w="http://schemas.openxmlformats.org/wordprocessingml/2006/main" xmlns:w14="http://schemas.microsoft.com/office/word/2010/wordml" xmlns:w15="http://schemas.microsoft.com/office/word/2012/wordml" xmlns:w16se="http://schemas.microsoft.com/office/word/2015/wordml/symex" xmlns:wpg="http://schemas.microsoft.com/office/word/2010/wordprocessingGroup" xmlns:wpi="http://schemas.microsoft.com/office/word/2010/wordprocessingInk" xmlns:wne="http://schemas.microsoft.com/office/word/2006/wordml" xmlns:wps="http://schemas.microsoft.com/office/word/2010/wordprocessingShape" mc:Ignorable="w14 w15 w16se wp14">
+<w:hdr xmlns:wpc="http://schemas.microsoft.com/office/word/2010/wordprocessingCanvas" xmlns:cx="http://schemas.microsoft.com/office/drawing/2014/chartex" xmlns:cx1="http://schemas.microsoft.com/office/drawing/2015/9/8/chartex" xmlns:cx2="http://schemas.microsoft.com/office/drawing/2015/10/21/chartex" xmlns:cx3="http://schemas.microsoft.com/office/drawing/2016/5/9/chartex" xmlns:cx4="http://schemas.microsoft.com/office/drawing/2016/5/10/chartex" xmlns:cx5="http://schemas.microsoft.com/office/drawing/2016/5/11/chartex" xmlns:cx6="http://schemas.microsoft.com/office/drawing/2016/5/12/chartex" xmlns:cx7="http://schemas.microsoft.com/office/drawing/2016/5/13/chartex" xmlns:cx8="http://schemas.microsoft.com/office/drawing/2016/5/14/chartex" xmlns:mc="http://schemas.openxmlformats.org/markup-compatibility/2006" xmlns:aink="http://schemas.microsoft.com/office/drawing/2016/ink" xmlns:am3d="http://schemas.microsoft.com/office/drawing/2017/model3d" xmlns:o="urn:schemas-microsoft-com:office:office" xmlns:r="http://schemas.openxmlformats.org/officeDocument/2006/relationships" xmlns:m="http://schemas.openxmlformats.org/officeDocument/2006/math" xmlns:v="urn:schemas-microsoft-com:vml" xmlns:wp14="http://schemas.microsoft.com/office/word/2010/wordprocessingDrawing" xmlns:wp="http://schemas.openxmlformats.org/drawingml/2006/wordprocessingDrawing" xmlns:w10="urn:schemas-microsoft-com:office:word" xmlns:w="http://schemas.openxmlformats.org/wordprocessingml/2006/main" xmlns:w14="http://schemas.microsoft.com/office/word/2010/wordml" xmlns:w15="http://schemas.microsoft.com/office/word/2012/wordml" xmlns:w16cex="http://schemas.microsoft.com/office/word/2018/wordml/cex" xmlns:w16cid="http://schemas.microsoft.com/office/word/2016/wordml/cid" xmlns:w16="http://schemas.microsoft.com/office/word/2018/wordml" xmlns:w16se="http://schemas.microsoft.com/office/word/2015/wordml/symex" xmlns:wpg="http://schemas.microsoft.com/office/word/2010/wordprocessingGroup" xmlns:wpi="http://schemas.microsoft.com/office/word/2010/wordprocessingInk" xmlns:wne="http://schemas.microsoft.com/office/word/2006/wordml" xmlns:wps="http://schemas.microsoft.com/office/word/2010/wordprocessingShape" mc:Ignorable="w14 w15 w16se w16cid w16 w16cex wp14">
   <w:p>
     <w:pPr>
       <w:pStyle w:val="Subtitle"/>
@@ -23469,7 +23550,7 @@
 </file>
 
 <file path=word/header26.xml><?xml version="1.0" encoding="utf-8"?>
-<w:hdr xmlns:wpc="http://schemas.microsoft.com/office/word/2010/wordprocessingCanvas" xmlns:cx="http://schemas.microsoft.com/office/drawing/2014/chartex" xmlns:cx1="http://schemas.microsoft.com/office/drawing/2015/9/8/chartex" xmlns:mc="http://schemas.openxmlformats.org/markup-compatibility/2006" xmlns:o="urn:schemas-microsoft-com:office:office" xmlns:r="http://schemas.openxmlformats.org/officeDocument/2006/relationships" xmlns:m="http://schemas.openxmlformats.org/officeDocument/2006/math" xmlns:v="urn:schemas-microsoft-com:vml" xmlns:wp14="http://schemas.microsoft.com/office/word/2010/wordprocessingDrawing" xmlns:wp="http://schemas.openxmlformats.org/drawingml/2006/wordprocessingDrawing" xmlns:w10="urn:schemas-microsoft-com:office:word" xmlns:w="http://schemas.openxmlformats.org/wordprocessingml/2006/main" xmlns:w14="http://schemas.microsoft.com/office/word/2010/wordml" xmlns:w15="http://schemas.microsoft.com/office/word/2012/wordml" xmlns:w16se="http://schemas.microsoft.com/office/word/2015/wordml/symex" xmlns:wpg="http://schemas.microsoft.com/office/word/2010/wordprocessingGroup" xmlns:wpi="http://schemas.microsoft.com/office/word/2010/wordprocessingInk" xmlns:wne="http://schemas.microsoft.com/office/word/2006/wordml" xmlns:wps="http://schemas.microsoft.com/office/word/2010/wordprocessingShape" mc:Ignorable="w14 w15 w16se wp14">
+<w:hdr xmlns:wpc="http://schemas.microsoft.com/office/word/2010/wordprocessingCanvas" xmlns:cx="http://schemas.microsoft.com/office/drawing/2014/chartex" xmlns:cx1="http://schemas.microsoft.com/office/drawing/2015/9/8/chartex" xmlns:cx2="http://schemas.microsoft.com/office/drawing/2015/10/21/chartex" xmlns:cx3="http://schemas.microsoft.com/office/drawing/2016/5/9/chartex" xmlns:cx4="http://schemas.microsoft.com/office/drawing/2016/5/10/chartex" xmlns:cx5="http://schemas.microsoft.com/office/drawing/2016/5/11/chartex" xmlns:cx6="http://schemas.microsoft.com/office/drawing/2016/5/12/chartex" xmlns:cx7="http://schemas.microsoft.com/office/drawing/2016/5/13/chartex" xmlns:cx8="http://schemas.microsoft.com/office/drawing/2016/5/14/chartex" xmlns:mc="http://schemas.openxmlformats.org/markup-compatibility/2006" xmlns:aink="http://schemas.microsoft.com/office/drawing/2016/ink" xmlns:am3d="http://schemas.microsoft.com/office/drawing/2017/model3d" xmlns:o="urn:schemas-microsoft-com:office:office" xmlns:r="http://schemas.openxmlformats.org/officeDocument/2006/relationships" xmlns:m="http://schemas.openxmlformats.org/officeDocument/2006/math" xmlns:v="urn:schemas-microsoft-com:vml" xmlns:wp14="http://schemas.microsoft.com/office/word/2010/wordprocessingDrawing" xmlns:wp="http://schemas.openxmlformats.org/drawingml/2006/wordprocessingDrawing" xmlns:w10="urn:schemas-microsoft-com:office:word" xmlns:w="http://schemas.openxmlformats.org/wordprocessingml/2006/main" xmlns:w14="http://schemas.microsoft.com/office/word/2010/wordml" xmlns:w15="http://schemas.microsoft.com/office/word/2012/wordml" xmlns:w16cex="http://schemas.microsoft.com/office/word/2018/wordml/cex" xmlns:w16cid="http://schemas.microsoft.com/office/word/2016/wordml/cid" xmlns:w16="http://schemas.microsoft.com/office/word/2018/wordml" xmlns:w16se="http://schemas.microsoft.com/office/word/2015/wordml/symex" xmlns:wpg="http://schemas.microsoft.com/office/word/2010/wordprocessingGroup" xmlns:wpi="http://schemas.microsoft.com/office/word/2010/wordprocessingInk" xmlns:wne="http://schemas.microsoft.com/office/word/2006/wordml" xmlns:wps="http://schemas.microsoft.com/office/word/2010/wordprocessingShape" mc:Ignorable="w14 w15 w16se w16cid w16 w16cex wp14">
   <w:p>
     <w:pPr>
       <w:pStyle w:val="Subtitle"/>
@@ -23488,7 +23569,7 @@
 </file>
 
 <file path=word/header27.xml><?xml version="1.0" encoding="utf-8"?>
-<w:hdr xmlns:wpc="http://schemas.microsoft.com/office/word/2010/wordprocessingCanvas" xmlns:cx="http://schemas.microsoft.com/office/drawing/2014/chartex" xmlns:cx1="http://schemas.microsoft.com/office/drawing/2015/9/8/chartex" xmlns:mc="http://schemas.openxmlformats.org/markup-compatibility/2006" xmlns:o="urn:schemas-microsoft-com:office:office" xmlns:r="http://schemas.openxmlformats.org/officeDocument/2006/relationships" xmlns:m="http://schemas.openxmlformats.org/officeDocument/2006/math" xmlns:v="urn:schemas-microsoft-com:vml" xmlns:wp14="http://schemas.microsoft.com/office/word/2010/wordprocessingDrawing" xmlns:wp="http://schemas.openxmlformats.org/drawingml/2006/wordprocessingDrawing" xmlns:w10="urn:schemas-microsoft-com:office:word" xmlns:w="http://schemas.openxmlformats.org/wordprocessingml/2006/main" xmlns:w14="http://schemas.microsoft.com/office/word/2010/wordml" xmlns:w15="http://schemas.microsoft.com/office/word/2012/wordml" xmlns:w16se="http://schemas.microsoft.com/office/word/2015/wordml/symex" xmlns:wpg="http://schemas.microsoft.com/office/word/2010/wordprocessingGroup" xmlns:wpi="http://schemas.microsoft.com/office/word/2010/wordprocessingInk" xmlns:wne="http://schemas.microsoft.com/office/word/2006/wordml" xmlns:wps="http://schemas.microsoft.com/office/word/2010/wordprocessingShape" mc:Ignorable="w14 w15 w16se wp14">
+<w:hdr xmlns:wpc="http://schemas.microsoft.com/office/word/2010/wordprocessingCanvas" xmlns:cx="http://schemas.microsoft.com/office/drawing/2014/chartex" xmlns:cx1="http://schemas.microsoft.com/office/drawing/2015/9/8/chartex" xmlns:cx2="http://schemas.microsoft.com/office/drawing/2015/10/21/chartex" xmlns:cx3="http://schemas.microsoft.com/office/drawing/2016/5/9/chartex" xmlns:cx4="http://schemas.microsoft.com/office/drawing/2016/5/10/chartex" xmlns:cx5="http://schemas.microsoft.com/office/drawing/2016/5/11/chartex" xmlns:cx6="http://schemas.microsoft.com/office/drawing/2016/5/12/chartex" xmlns:cx7="http://schemas.microsoft.com/office/drawing/2016/5/13/chartex" xmlns:cx8="http://schemas.microsoft.com/office/drawing/2016/5/14/chartex" xmlns:mc="http://schemas.openxmlformats.org/markup-compatibility/2006" xmlns:aink="http://schemas.microsoft.com/office/drawing/2016/ink" xmlns:am3d="http://schemas.microsoft.com/office/drawing/2017/model3d" xmlns:o="urn:schemas-microsoft-com:office:office" xmlns:r="http://schemas.openxmlformats.org/officeDocument/2006/relationships" xmlns:m="http://schemas.openxmlformats.org/officeDocument/2006/math" xmlns:v="urn:schemas-microsoft-com:vml" xmlns:wp14="http://schemas.microsoft.com/office/word/2010/wordprocessingDrawing" xmlns:wp="http://schemas.openxmlformats.org/drawingml/2006/wordprocessingDrawing" xmlns:w10="urn:schemas-microsoft-com:office:word" xmlns:w="http://schemas.openxmlformats.org/wordprocessingml/2006/main" xmlns:w14="http://schemas.microsoft.com/office/word/2010/wordml" xmlns:w15="http://schemas.microsoft.com/office/word/2012/wordml" xmlns:w16cex="http://schemas.microsoft.com/office/word/2018/wordml/cex" xmlns:w16cid="http://schemas.microsoft.com/office/word/2016/wordml/cid" xmlns:w16="http://schemas.microsoft.com/office/word/2018/wordml" xmlns:w16se="http://schemas.microsoft.com/office/word/2015/wordml/symex" xmlns:wpg="http://schemas.microsoft.com/office/word/2010/wordprocessingGroup" xmlns:wpi="http://schemas.microsoft.com/office/word/2010/wordprocessingInk" xmlns:wne="http://schemas.microsoft.com/office/word/2006/wordml" xmlns:wps="http://schemas.microsoft.com/office/word/2010/wordprocessingShape" mc:Ignorable="w14 w15 w16se w16cid w16 w16cex wp14">
   <w:p>
     <w:pPr>
       <w:pStyle w:val="Subtitle"/>
@@ -23510,7 +23591,7 @@
 </file>
 
 <file path=word/header28.xml><?xml version="1.0" encoding="utf-8"?>
-<w:hdr xmlns:wpc="http://schemas.microsoft.com/office/word/2010/wordprocessingCanvas" xmlns:cx="http://schemas.microsoft.com/office/drawing/2014/chartex" xmlns:cx1="http://schemas.microsoft.com/office/drawing/2015/9/8/chartex" xmlns:mc="http://schemas.openxmlformats.org/markup-compatibility/2006" xmlns:o="urn:schemas-microsoft-com:office:office" xmlns:r="http://schemas.openxmlformats.org/officeDocument/2006/relationships" xmlns:m="http://schemas.openxmlformats.org/officeDocument/2006/math" xmlns:v="urn:schemas-microsoft-com:vml" xmlns:wp14="http://schemas.microsoft.com/office/word/2010/wordprocessingDrawing" xmlns:wp="http://schemas.openxmlformats.org/drawingml/2006/wordprocessingDrawing" xmlns:w10="urn:schemas-microsoft-com:office:word" xmlns:w="http://schemas.openxmlformats.org/wordprocessingml/2006/main" xmlns:w14="http://schemas.microsoft.com/office/word/2010/wordml" xmlns:w15="http://schemas.microsoft.com/office/word/2012/wordml" xmlns:w16se="http://schemas.microsoft.com/office/word/2015/wordml/symex" xmlns:wpg="http://schemas.microsoft.com/office/word/2010/wordprocessingGroup" xmlns:wpi="http://schemas.microsoft.com/office/word/2010/wordprocessingInk" xmlns:wne="http://schemas.microsoft.com/office/word/2006/wordml" xmlns:wps="http://schemas.microsoft.com/office/word/2010/wordprocessingShape" mc:Ignorable="w14 w15 w16se wp14">
+<w:hdr xmlns:wpc="http://schemas.microsoft.com/office/word/2010/wordprocessingCanvas" xmlns:cx="http://schemas.microsoft.com/office/drawing/2014/chartex" xmlns:cx1="http://schemas.microsoft.com/office/drawing/2015/9/8/chartex" xmlns:cx2="http://schemas.microsoft.com/office/drawing/2015/10/21/chartex" xmlns:cx3="http://schemas.microsoft.com/office/drawing/2016/5/9/chartex" xmlns:cx4="http://schemas.microsoft.com/office/drawing/2016/5/10/chartex" xmlns:cx5="http://schemas.microsoft.com/office/drawing/2016/5/11/chartex" xmlns:cx6="http://schemas.microsoft.com/office/drawing/2016/5/12/chartex" xmlns:cx7="http://schemas.microsoft.com/office/drawing/2016/5/13/chartex" xmlns:cx8="http://schemas.microsoft.com/office/drawing/2016/5/14/chartex" xmlns:mc="http://schemas.openxmlformats.org/markup-compatibility/2006" xmlns:aink="http://schemas.microsoft.com/office/drawing/2016/ink" xmlns:am3d="http://schemas.microsoft.com/office/drawing/2017/model3d" xmlns:o="urn:schemas-microsoft-com:office:office" xmlns:r="http://schemas.openxmlformats.org/officeDocument/2006/relationships" xmlns:m="http://schemas.openxmlformats.org/officeDocument/2006/math" xmlns:v="urn:schemas-microsoft-com:vml" xmlns:wp14="http://schemas.microsoft.com/office/word/2010/wordprocessingDrawing" xmlns:wp="http://schemas.openxmlformats.org/drawingml/2006/wordprocessingDrawing" xmlns:w10="urn:schemas-microsoft-com:office:word" xmlns:w="http://schemas.openxmlformats.org/wordprocessingml/2006/main" xmlns:w14="http://schemas.microsoft.com/office/word/2010/wordml" xmlns:w15="http://schemas.microsoft.com/office/word/2012/wordml" xmlns:w16cex="http://schemas.microsoft.com/office/word/2018/wordml/cex" xmlns:w16cid="http://schemas.microsoft.com/office/word/2016/wordml/cid" xmlns:w16="http://schemas.microsoft.com/office/word/2018/wordml" xmlns:w16se="http://schemas.microsoft.com/office/word/2015/wordml/symex" xmlns:wpg="http://schemas.microsoft.com/office/word/2010/wordprocessingGroup" xmlns:wpi="http://schemas.microsoft.com/office/word/2010/wordprocessingInk" xmlns:wne="http://schemas.microsoft.com/office/word/2006/wordml" xmlns:wps="http://schemas.microsoft.com/office/word/2010/wordprocessingShape" mc:Ignorable="w14 w15 w16se w16cid w16 w16cex wp14">
   <w:p>
     <w:pPr>
       <w:pStyle w:val="Subtitle"/>
@@ -23529,7 +23610,7 @@
 </file>
 
 <file path=word/header29.xml><?xml version="1.0" encoding="utf-8"?>
-<w:hdr xmlns:wpc="http://schemas.microsoft.com/office/word/2010/wordprocessingCanvas" xmlns:cx="http://schemas.microsoft.com/office/drawing/2014/chartex" xmlns:cx1="http://schemas.microsoft.com/office/drawing/2015/9/8/chartex" xmlns:mc="http://schemas.openxmlformats.org/markup-compatibility/2006" xmlns:o="urn:schemas-microsoft-com:office:office" xmlns:r="http://schemas.openxmlformats.org/officeDocument/2006/relationships" xmlns:m="http://schemas.openxmlformats.org/officeDocument/2006/math" xmlns:v="urn:schemas-microsoft-com:vml" xmlns:wp14="http://schemas.microsoft.com/office/word/2010/wordprocessingDrawing" xmlns:wp="http://schemas.openxmlformats.org/drawingml/2006/wordprocessingDrawing" xmlns:w10="urn:schemas-microsoft-com:office:word" xmlns:w="http://schemas.openxmlformats.org/wordprocessingml/2006/main" xmlns:w14="http://schemas.microsoft.com/office/word/2010/wordml" xmlns:w15="http://schemas.microsoft.com/office/word/2012/wordml" xmlns:w16se="http://schemas.microsoft.com/office/word/2015/wordml/symex" xmlns:wpg="http://schemas.microsoft.com/office/word/2010/wordprocessingGroup" xmlns:wpi="http://schemas.microsoft.com/office/word/2010/wordprocessingInk" xmlns:wne="http://schemas.microsoft.com/office/word/2006/wordml" xmlns:wps="http://schemas.microsoft.com/office/word/2010/wordprocessingShape" mc:Ignorable="w14 w15 w16se wp14">
+<w:hdr xmlns:wpc="http://schemas.microsoft.com/office/word/2010/wordprocessingCanvas" xmlns:cx="http://schemas.microsoft.com/office/drawing/2014/chartex" xmlns:cx1="http://schemas.microsoft.com/office/drawing/2015/9/8/chartex" xmlns:cx2="http://schemas.microsoft.com/office/drawing/2015/10/21/chartex" xmlns:cx3="http://schemas.microsoft.com/office/drawing/2016/5/9/chartex" xmlns:cx4="http://schemas.microsoft.com/office/drawing/2016/5/10/chartex" xmlns:cx5="http://schemas.microsoft.com/office/drawing/2016/5/11/chartex" xmlns:cx6="http://schemas.microsoft.com/office/drawing/2016/5/12/chartex" xmlns:cx7="http://schemas.microsoft.com/office/drawing/2016/5/13/chartex" xmlns:cx8="http://schemas.microsoft.com/office/drawing/2016/5/14/chartex" xmlns:mc="http://schemas.openxmlformats.org/markup-compatibility/2006" xmlns:aink="http://schemas.microsoft.com/office/drawing/2016/ink" xmlns:am3d="http://schemas.microsoft.com/office/drawing/2017/model3d" xmlns:o="urn:schemas-microsoft-com:office:office" xmlns:r="http://schemas.openxmlformats.org/officeDocument/2006/relationships" xmlns:m="http://schemas.openxmlformats.org/officeDocument/2006/math" xmlns:v="urn:schemas-microsoft-com:vml" xmlns:wp14="http://schemas.microsoft.com/office/word/2010/wordprocessingDrawing" xmlns:wp="http://schemas.openxmlformats.org/drawingml/2006/wordprocessingDrawing" xmlns:w10="urn:schemas-microsoft-com:office:word" xmlns:w="http://schemas.openxmlformats.org/wordprocessingml/2006/main" xmlns:w14="http://schemas.microsoft.com/office/word/2010/wordml" xmlns:w15="http://schemas.microsoft.com/office/word/2012/wordml" xmlns:w16cex="http://schemas.microsoft.com/office/word/2018/wordml/cex" xmlns:w16cid="http://schemas.microsoft.com/office/word/2016/wordml/cid" xmlns:w16="http://schemas.microsoft.com/office/word/2018/wordml" xmlns:w16se="http://schemas.microsoft.com/office/word/2015/wordml/symex" xmlns:wpg="http://schemas.microsoft.com/office/word/2010/wordprocessingGroup" xmlns:wpi="http://schemas.microsoft.com/office/word/2010/wordprocessingInk" xmlns:wne="http://schemas.microsoft.com/office/word/2006/wordml" xmlns:wps="http://schemas.microsoft.com/office/word/2010/wordprocessingShape" mc:Ignorable="w14 w15 w16se w16cid w16 w16cex wp14">
   <w:p>
     <w:pPr>
       <w:pStyle w:val="Subtitle"/>
@@ -23540,7 +23621,7 @@
 </file>
 
 <file path=word/header3.xml><?xml version="1.0" encoding="utf-8"?>
-<w:hdr xmlns:wpc="http://schemas.microsoft.com/office/word/2010/wordprocessingCanvas" xmlns:cx="http://schemas.microsoft.com/office/drawing/2014/chartex" xmlns:cx1="http://schemas.microsoft.com/office/drawing/2015/9/8/chartex" xmlns:mc="http://schemas.openxmlformats.org/markup-compatibility/2006" xmlns:o="urn:schemas-microsoft-com:office:office" xmlns:r="http://schemas.openxmlformats.org/officeDocument/2006/relationships" xmlns:m="http://schemas.openxmlformats.org/officeDocument/2006/math" xmlns:v="urn:schemas-microsoft-com:vml" xmlns:wp14="http://schemas.microsoft.com/office/word/2010/wordprocessingDrawing" xmlns:wp="http://schemas.openxmlformats.org/drawingml/2006/wordprocessingDrawing" xmlns:w10="urn:schemas-microsoft-com:office:word" xmlns:w="http://schemas.openxmlformats.org/wordprocessingml/2006/main" xmlns:w14="http://schemas.microsoft.com/office/word/2010/wordml" xmlns:w15="http://schemas.microsoft.com/office/word/2012/wordml" xmlns:w16se="http://schemas.microsoft.com/office/word/2015/wordml/symex" xmlns:wpg="http://schemas.microsoft.com/office/word/2010/wordprocessingGroup" xmlns:wpi="http://schemas.microsoft.com/office/word/2010/wordprocessingInk" xmlns:wne="http://schemas.microsoft.com/office/word/2006/wordml" xmlns:wps="http://schemas.microsoft.com/office/word/2010/wordprocessingShape" mc:Ignorable="w14 w15 w16se wp14">
+<w:hdr xmlns:wpc="http://schemas.microsoft.com/office/word/2010/wordprocessingCanvas" xmlns:cx="http://schemas.microsoft.com/office/drawing/2014/chartex" xmlns:cx1="http://schemas.microsoft.com/office/drawing/2015/9/8/chartex" xmlns:cx2="http://schemas.microsoft.com/office/drawing/2015/10/21/chartex" xmlns:cx3="http://schemas.microsoft.com/office/drawing/2016/5/9/chartex" xmlns:cx4="http://schemas.microsoft.com/office/drawing/2016/5/10/chartex" xmlns:cx5="http://schemas.microsoft.com/office/drawing/2016/5/11/chartex" xmlns:cx6="http://schemas.microsoft.com/office/drawing/2016/5/12/chartex" xmlns:cx7="http://schemas.microsoft.com/office/drawing/2016/5/13/chartex" xmlns:cx8="http://schemas.microsoft.com/office/drawing/2016/5/14/chartex" xmlns:mc="http://schemas.openxmlformats.org/markup-compatibility/2006" xmlns:aink="http://schemas.microsoft.com/office/drawing/2016/ink" xmlns:am3d="http://schemas.microsoft.com/office/drawing/2017/model3d" xmlns:o="urn:schemas-microsoft-com:office:office" xmlns:r="http://schemas.openxmlformats.org/officeDocument/2006/relationships" xmlns:m="http://schemas.openxmlformats.org/officeDocument/2006/math" xmlns:v="urn:schemas-microsoft-com:vml" xmlns:wp14="http://schemas.microsoft.com/office/word/2010/wordprocessingDrawing" xmlns:wp="http://schemas.openxmlformats.org/drawingml/2006/wordprocessingDrawing" xmlns:w10="urn:schemas-microsoft-com:office:word" xmlns:w="http://schemas.openxmlformats.org/wordprocessingml/2006/main" xmlns:w14="http://schemas.microsoft.com/office/word/2010/wordml" xmlns:w15="http://schemas.microsoft.com/office/word/2012/wordml" xmlns:w16cex="http://schemas.microsoft.com/office/word/2018/wordml/cex" xmlns:w16cid="http://schemas.microsoft.com/office/word/2016/wordml/cid" xmlns:w16="http://schemas.microsoft.com/office/word/2018/wordml" xmlns:w16se="http://schemas.microsoft.com/office/word/2015/wordml/symex" xmlns:wpg="http://schemas.microsoft.com/office/word/2010/wordprocessingGroup" xmlns:wpi="http://schemas.microsoft.com/office/word/2010/wordprocessingInk" xmlns:wne="http://schemas.microsoft.com/office/word/2006/wordml" xmlns:wps="http://schemas.microsoft.com/office/word/2010/wordprocessingShape" mc:Ignorable="w14 w15 w16se w16cid w16 w16cex wp14">
   <w:p>
     <w:pPr>
       <w:pStyle w:val="Subtitle"/>
@@ -23550,7 +23631,7 @@
 </file>
 
 <file path=word/header30.xml><?xml version="1.0" encoding="utf-8"?>
-<w:hdr xmlns:wpc="http://schemas.microsoft.com/office/word/2010/wordprocessingCanvas" xmlns:cx="http://schemas.microsoft.com/office/drawing/2014/chartex" xmlns:cx1="http://schemas.microsoft.com/office/drawing/2015/9/8/chartex" xmlns:mc="http://schemas.openxmlformats.org/markup-compatibility/2006" xmlns:o="urn:schemas-microsoft-com:office:office" xmlns:r="http://schemas.openxmlformats.org/officeDocument/2006/relationships" xmlns:m="http://schemas.openxmlformats.org/officeDocument/2006/math" xmlns:v="urn:schemas-microsoft-com:vml" xmlns:wp14="http://schemas.microsoft.com/office/word/2010/wordprocessingDrawing" xmlns:wp="http://schemas.openxmlformats.org/drawingml/2006/wordprocessingDrawing" xmlns:w10="urn:schemas-microsoft-com:office:word" xmlns:w="http://schemas.openxmlformats.org/wordprocessingml/2006/main" xmlns:w14="http://schemas.microsoft.com/office/word/2010/wordml" xmlns:w15="http://schemas.microsoft.com/office/word/2012/wordml" xmlns:w16se="http://schemas.microsoft.com/office/word/2015/wordml/symex" xmlns:wpg="http://schemas.microsoft.com/office/word/2010/wordprocessingGroup" xmlns:wpi="http://schemas.microsoft.com/office/word/2010/wordprocessingInk" xmlns:wne="http://schemas.microsoft.com/office/word/2006/wordml" xmlns:wps="http://schemas.microsoft.com/office/word/2010/wordprocessingShape" mc:Ignorable="w14 w15 w16se wp14">
+<w:hdr xmlns:wpc="http://schemas.microsoft.com/office/word/2010/wordprocessingCanvas" xmlns:cx="http://schemas.microsoft.com/office/drawing/2014/chartex" xmlns:cx1="http://schemas.microsoft.com/office/drawing/2015/9/8/chartex" xmlns:cx2="http://schemas.microsoft.com/office/drawing/2015/10/21/chartex" xmlns:cx3="http://schemas.microsoft.com/office/drawing/2016/5/9/chartex" xmlns:cx4="http://schemas.microsoft.com/office/drawing/2016/5/10/chartex" xmlns:cx5="http://schemas.microsoft.com/office/drawing/2016/5/11/chartex" xmlns:cx6="http://schemas.microsoft.com/office/drawing/2016/5/12/chartex" xmlns:cx7="http://schemas.microsoft.com/office/drawing/2016/5/13/chartex" xmlns:cx8="http://schemas.microsoft.com/office/drawing/2016/5/14/chartex" xmlns:mc="http://schemas.openxmlformats.org/markup-compatibility/2006" xmlns:aink="http://schemas.microsoft.com/office/drawing/2016/ink" xmlns:am3d="http://schemas.microsoft.com/office/drawing/2017/model3d" xmlns:o="urn:schemas-microsoft-com:office:office" xmlns:r="http://schemas.openxmlformats.org/officeDocument/2006/relationships" xmlns:m="http://schemas.openxmlformats.org/officeDocument/2006/math" xmlns:v="urn:schemas-microsoft-com:vml" xmlns:wp14="http://schemas.microsoft.com/office/word/2010/wordprocessingDrawing" xmlns:wp="http://schemas.openxmlformats.org/drawingml/2006/wordprocessingDrawing" xmlns:w10="urn:schemas-microsoft-com:office:word" xmlns:w="http://schemas.openxmlformats.org/wordprocessingml/2006/main" xmlns:w14="http://schemas.microsoft.com/office/word/2010/wordml" xmlns:w15="http://schemas.microsoft.com/office/word/2012/wordml" xmlns:w16cex="http://schemas.microsoft.com/office/word/2018/wordml/cex" xmlns:w16cid="http://schemas.microsoft.com/office/word/2016/wordml/cid" xmlns:w16="http://schemas.microsoft.com/office/word/2018/wordml" xmlns:w16se="http://schemas.microsoft.com/office/word/2015/wordml/symex" xmlns:wpg="http://schemas.microsoft.com/office/word/2010/wordprocessingGroup" xmlns:wpi="http://schemas.microsoft.com/office/word/2010/wordprocessingInk" xmlns:wne="http://schemas.microsoft.com/office/word/2006/wordml" xmlns:wps="http://schemas.microsoft.com/office/word/2010/wordprocessingShape" mc:Ignorable="w14 w15 w16se w16cid w16 w16cex wp14">
   <w:p>
     <w:pPr>
       <w:pStyle w:val="Subtitle"/>
@@ -23572,7 +23653,7 @@
 </file>
 
 <file path=word/header31.xml><?xml version="1.0" encoding="utf-8"?>
-<w:hdr xmlns:wpc="http://schemas.microsoft.com/office/word/2010/wordprocessingCanvas" xmlns:cx="http://schemas.microsoft.com/office/drawing/2014/chartex" xmlns:cx1="http://schemas.microsoft.com/office/drawing/2015/9/8/chartex" xmlns:mc="http://schemas.openxmlformats.org/markup-compatibility/2006" xmlns:o="urn:schemas-microsoft-com:office:office" xmlns:r="http://schemas.openxmlformats.org/officeDocument/2006/relationships" xmlns:m="http://schemas.openxmlformats.org/officeDocument/2006/math" xmlns:v="urn:schemas-microsoft-com:vml" xmlns:wp14="http://schemas.microsoft.com/office/word/2010/wordprocessingDrawing" xmlns:wp="http://schemas.openxmlformats.org/drawingml/2006/wordprocessingDrawing" xmlns:w10="urn:schemas-microsoft-com:office:word" xmlns:w="http://schemas.openxmlformats.org/wordprocessingml/2006/main" xmlns:w14="http://schemas.microsoft.com/office/word/2010/wordml" xmlns:w15="http://schemas.microsoft.com/office/word/2012/wordml" xmlns:w16se="http://schemas.microsoft.com/office/word/2015/wordml/symex" xmlns:wpg="http://schemas.microsoft.com/office/word/2010/wordprocessingGroup" xmlns:wpi="http://schemas.microsoft.com/office/word/2010/wordprocessingInk" xmlns:wne="http://schemas.microsoft.com/office/word/2006/wordml" xmlns:wps="http://schemas.microsoft.com/office/word/2010/wordprocessingShape" mc:Ignorable="w14 w15 w16se wp14">
+<w:hdr xmlns:wpc="http://schemas.microsoft.com/office/word/2010/wordprocessingCanvas" xmlns:cx="http://schemas.microsoft.com/office/drawing/2014/chartex" xmlns:cx1="http://schemas.microsoft.com/office/drawing/2015/9/8/chartex" xmlns:cx2="http://schemas.microsoft.com/office/drawing/2015/10/21/chartex" xmlns:cx3="http://schemas.microsoft.com/office/drawing/2016/5/9/chartex" xmlns:cx4="http://schemas.microsoft.com/office/drawing/2016/5/10/chartex" xmlns:cx5="http://schemas.microsoft.com/office/drawing/2016/5/11/chartex" xmlns:cx6="http://schemas.microsoft.com/office/drawing/2016/5/12/chartex" xmlns:cx7="http://schemas.microsoft.com/office/drawing/2016/5/13/chartex" xmlns:cx8="http://schemas.microsoft.com/office/drawing/2016/5/14/chartex" xmlns:mc="http://schemas.openxmlformats.org/markup-compatibility/2006" xmlns:aink="http://schemas.microsoft.com/office/drawing/2016/ink" xmlns:am3d="http://schemas.microsoft.com/office/drawing/2017/model3d" xmlns:o="urn:schemas-microsoft-com:office:office" xmlns:r="http://schemas.openxmlformats.org/officeDocument/2006/relationships" xmlns:m="http://schemas.openxmlformats.org/officeDocument/2006/math" xmlns:v="urn:schemas-microsoft-com:vml" xmlns:wp14="http://schemas.microsoft.com/office/word/2010/wordprocessingDrawing" xmlns:wp="http://schemas.openxmlformats.org/drawingml/2006/wordprocessingDrawing" xmlns:w10="urn:schemas-microsoft-com:office:word" xmlns:w="http://schemas.openxmlformats.org/wordprocessingml/2006/main" xmlns:w14="http://schemas.microsoft.com/office/word/2010/wordml" xmlns:w15="http://schemas.microsoft.com/office/word/2012/wordml" xmlns:w16cex="http://schemas.microsoft.com/office/word/2018/wordml/cex" xmlns:w16cid="http://schemas.microsoft.com/office/word/2016/wordml/cid" xmlns:w16="http://schemas.microsoft.com/office/word/2018/wordml" xmlns:w16se="http://schemas.microsoft.com/office/word/2015/wordml/symex" xmlns:wpg="http://schemas.microsoft.com/office/word/2010/wordprocessingGroup" xmlns:wpi="http://schemas.microsoft.com/office/word/2010/wordprocessingInk" xmlns:wne="http://schemas.microsoft.com/office/word/2006/wordml" xmlns:wps="http://schemas.microsoft.com/office/word/2010/wordprocessingShape" mc:Ignorable="w14 w15 w16se w16cid w16 w16cex wp14">
   <w:p>
     <w:pPr>
       <w:pStyle w:val="Subtitle"/>
@@ -23592,7 +23673,7 @@
 </file>
 
 <file path=word/header32.xml><?xml version="1.0" encoding="utf-8"?>
-<w:hdr xmlns:wpc="http://schemas.microsoft.com/office/word/2010/wordprocessingCanvas" xmlns:cx="http://schemas.microsoft.com/office/drawing/2014/chartex" xmlns:cx1="http://schemas.microsoft.com/office/drawing/2015/9/8/chartex" xmlns:mc="http://schemas.openxmlformats.org/markup-compatibility/2006" xmlns:o="urn:schemas-microsoft-com:office:office" xmlns:r="http://schemas.openxmlformats.org/officeDocument/2006/relationships" xmlns:m="http://schemas.openxmlformats.org/officeDocument/2006/math" xmlns:v="urn:schemas-microsoft-com:vml" xmlns:wp14="http://schemas.microsoft.com/office/word/2010/wordprocessingDrawing" xmlns:wp="http://schemas.openxmlformats.org/drawingml/2006/wordprocessingDrawing" xmlns:w10="urn:schemas-microsoft-com:office:word" xmlns:w="http://schemas.openxmlformats.org/wordprocessingml/2006/main" xmlns:w14="http://schemas.microsoft.com/office/word/2010/wordml" xmlns:w15="http://schemas.microsoft.com/office/word/2012/wordml" xmlns:w16se="http://schemas.microsoft.com/office/word/2015/wordml/symex" xmlns:wpg="http://schemas.microsoft.com/office/word/2010/wordprocessingGroup" xmlns:wpi="http://schemas.microsoft.com/office/word/2010/wordprocessingInk" xmlns:wne="http://schemas.microsoft.com/office/word/2006/wordml" xmlns:wps="http://schemas.microsoft.com/office/word/2010/wordprocessingShape" mc:Ignorable="w14 w15 w16se wp14">
+<w:hdr xmlns:wpc="http://schemas.microsoft.com/office/word/2010/wordprocessingCanvas" xmlns:cx="http://schemas.microsoft.com/office/drawing/2014/chartex" xmlns:cx1="http://schemas.microsoft.com/office/drawing/2015/9/8/chartex" xmlns:cx2="http://schemas.microsoft.com/office/drawing/2015/10/21/chartex" xmlns:cx3="http://schemas.microsoft.com/office/drawing/2016/5/9/chartex" xmlns:cx4="http://schemas.microsoft.com/office/drawing/2016/5/10/chartex" xmlns:cx5="http://schemas.microsoft.com/office/drawing/2016/5/11/chartex" xmlns:cx6="http://schemas.microsoft.com/office/drawing/2016/5/12/chartex" xmlns:cx7="http://schemas.microsoft.com/office/drawing/2016/5/13/chartex" xmlns:cx8="http://schemas.microsoft.com/office/drawing/2016/5/14/chartex" xmlns:mc="http://schemas.openxmlformats.org/markup-compatibility/2006" xmlns:aink="http://schemas.microsoft.com/office/drawing/2016/ink" xmlns:am3d="http://schemas.microsoft.com/office/drawing/2017/model3d" xmlns:o="urn:schemas-microsoft-com:office:office" xmlns:r="http://schemas.openxmlformats.org/officeDocument/2006/relationships" xmlns:m="http://schemas.openxmlformats.org/officeDocument/2006/math" xmlns:v="urn:schemas-microsoft-com:vml" xmlns:wp14="http://schemas.microsoft.com/office/word/2010/wordprocessingDrawing" xmlns:wp="http://schemas.openxmlformats.org/drawingml/2006/wordprocessingDrawing" xmlns:w10="urn:schemas-microsoft-com:office:word" xmlns:w="http://schemas.openxmlformats.org/wordprocessingml/2006/main" xmlns:w14="http://schemas.microsoft.com/office/word/2010/wordml" xmlns:w15="http://schemas.microsoft.com/office/word/2012/wordml" xmlns:w16cex="http://schemas.microsoft.com/office/word/2018/wordml/cex" xmlns:w16cid="http://schemas.microsoft.com/office/word/2016/wordml/cid" xmlns:w16="http://schemas.microsoft.com/office/word/2018/wordml" xmlns:w16se="http://schemas.microsoft.com/office/word/2015/wordml/symex" xmlns:wpg="http://schemas.microsoft.com/office/word/2010/wordprocessingGroup" xmlns:wpi="http://schemas.microsoft.com/office/word/2010/wordprocessingInk" xmlns:wne="http://schemas.microsoft.com/office/word/2006/wordml" xmlns:wps="http://schemas.microsoft.com/office/word/2010/wordprocessingShape" mc:Ignorable="w14 w15 w16se w16cid w16 w16cex wp14">
   <w:p>
     <w:pPr>
       <w:pStyle w:val="Subtitle"/>
@@ -23614,7 +23695,7 @@
 </file>
 
 <file path=word/header33.xml><?xml version="1.0" encoding="utf-8"?>
-<w:hdr xmlns:wpc="http://schemas.microsoft.com/office/word/2010/wordprocessingCanvas" xmlns:cx="http://schemas.microsoft.com/office/drawing/2014/chartex" xmlns:cx1="http://schemas.microsoft.com/office/drawing/2015/9/8/chartex" xmlns:mc="http://schemas.openxmlformats.org/markup-compatibility/2006" xmlns:o="urn:schemas-microsoft-com:office:office" xmlns:r="http://schemas.openxmlformats.org/officeDocument/2006/relationships" xmlns:m="http://schemas.openxmlformats.org/officeDocument/2006/math" xmlns:v="urn:schemas-microsoft-com:vml" xmlns:wp14="http://schemas.microsoft.com/office/word/2010/wordprocessingDrawing" xmlns:wp="http://schemas.openxmlformats.org/drawingml/2006/wordprocessingDrawing" xmlns:w10="urn:schemas-microsoft-com:office:word" xmlns:w="http://schemas.openxmlformats.org/wordprocessingml/2006/main" xmlns:w14="http://schemas.microsoft.com/office/word/2010/wordml" xmlns:w15="http://schemas.microsoft.com/office/word/2012/wordml" xmlns:w16se="http://schemas.microsoft.com/office/word/2015/wordml/symex" xmlns:wpg="http://schemas.microsoft.com/office/word/2010/wordprocessingGroup" xmlns:wpi="http://schemas.microsoft.com/office/word/2010/wordprocessingInk" xmlns:wne="http://schemas.microsoft.com/office/word/2006/wordml" xmlns:wps="http://schemas.microsoft.com/office/word/2010/wordprocessingShape" mc:Ignorable="w14 w15 w16se wp14">
+<w:hdr xmlns:wpc="http://schemas.microsoft.com/office/word/2010/wordprocessingCanvas" xmlns:cx="http://schemas.microsoft.com/office/drawing/2014/chartex" xmlns:cx1="http://schemas.microsoft.com/office/drawing/2015/9/8/chartex" xmlns:cx2="http://schemas.microsoft.com/office/drawing/2015/10/21/chartex" xmlns:cx3="http://schemas.microsoft.com/office/drawing/2016/5/9/chartex" xmlns:cx4="http://schemas.microsoft.com/office/drawing/2016/5/10/chartex" xmlns:cx5="http://schemas.microsoft.com/office/drawing/2016/5/11/chartex" xmlns:cx6="http://schemas.microsoft.com/office/drawing/2016/5/12/chartex" xmlns:cx7="http://schemas.microsoft.com/office/drawing/2016/5/13/chartex" xmlns:cx8="http://schemas.microsoft.com/office/drawing/2016/5/14/chartex" xmlns:mc="http://schemas.openxmlformats.org/markup-compatibility/2006" xmlns:aink="http://schemas.microsoft.com/office/drawing/2016/ink" xmlns:am3d="http://schemas.microsoft.com/office/drawing/2017/model3d" xmlns:o="urn:schemas-microsoft-com:office:office" xmlns:r="http://schemas.openxmlformats.org/officeDocument/2006/relationships" xmlns:m="http://schemas.openxmlformats.org/officeDocument/2006/math" xmlns:v="urn:schemas-microsoft-com:vml" xmlns:wp14="http://schemas.microsoft.com/office/word/2010/wordprocessingDrawing" xmlns:wp="http://schemas.openxmlformats.org/drawingml/2006/wordprocessingDrawing" xmlns:w10="urn:schemas-microsoft-com:office:word" xmlns:w="http://schemas.openxmlformats.org/wordprocessingml/2006/main" xmlns:w14="http://schemas.microsoft.com/office/word/2010/wordml" xmlns:w15="http://schemas.microsoft.com/office/word/2012/wordml" xmlns:w16cex="http://schemas.microsoft.com/office/word/2018/wordml/cex" xmlns:w16cid="http://schemas.microsoft.com/office/word/2016/wordml/cid" xmlns:w16="http://schemas.microsoft.com/office/word/2018/wordml" xmlns:w16se="http://schemas.microsoft.com/office/word/2015/wordml/symex" xmlns:wpg="http://schemas.microsoft.com/office/word/2010/wordprocessingGroup" xmlns:wpi="http://schemas.microsoft.com/office/word/2010/wordprocessingInk" xmlns:wne="http://schemas.microsoft.com/office/word/2006/wordml" xmlns:wps="http://schemas.microsoft.com/office/word/2010/wordprocessingShape" mc:Ignorable="w14 w15 w16se w16cid w16 w16cex wp14">
   <w:p>
     <w:pPr>
       <w:pStyle w:val="Subtitle"/>
@@ -23634,7 +23715,7 @@
 </file>
 
 <file path=word/header34.xml><?xml version="1.0" encoding="utf-8"?>
-<w:hdr xmlns:wpc="http://schemas.microsoft.com/office/word/2010/wordprocessingCanvas" xmlns:cx="http://schemas.microsoft.com/office/drawing/2014/chartex" xmlns:cx1="http://schemas.microsoft.com/office/drawing/2015/9/8/chartex" xmlns:mc="http://schemas.openxmlformats.org/markup-compatibility/2006" xmlns:o="urn:schemas-microsoft-com:office:office" xmlns:r="http://schemas.openxmlformats.org/officeDocument/2006/relationships" xmlns:m="http://schemas.openxmlformats.org/officeDocument/2006/math" xmlns:v="urn:schemas-microsoft-com:vml" xmlns:wp14="http://schemas.microsoft.com/office/word/2010/wordprocessingDrawing" xmlns:wp="http://schemas.openxmlformats.org/drawingml/2006/wordprocessingDrawing" xmlns:w10="urn:schemas-microsoft-com:office:word" xmlns:w="http://schemas.openxmlformats.org/wordprocessingml/2006/main" xmlns:w14="http://schemas.microsoft.com/office/word/2010/wordml" xmlns:w15="http://schemas.microsoft.com/office/word/2012/wordml" xmlns:w16se="http://schemas.microsoft.com/office/word/2015/wordml/symex" xmlns:wpg="http://schemas.microsoft.com/office/word/2010/wordprocessingGroup" xmlns:wpi="http://schemas.microsoft.com/office/word/2010/wordprocessingInk" xmlns:wne="http://schemas.microsoft.com/office/word/2006/wordml" xmlns:wps="http://schemas.microsoft.com/office/word/2010/wordprocessingShape" mc:Ignorable="w14 w15 w16se wp14">
+<w:hdr xmlns:wpc="http://schemas.microsoft.com/office/word/2010/wordprocessingCanvas" xmlns:cx="http://schemas.microsoft.com/office/drawing/2014/chartex" xmlns:cx1="http://schemas.microsoft.com/office/drawing/2015/9/8/chartex" xmlns:cx2="http://schemas.microsoft.com/office/drawing/2015/10/21/chartex" xmlns:cx3="http://schemas.microsoft.com/office/drawing/2016/5/9/chartex" xmlns:cx4="http://schemas.microsoft.com/office/drawing/2016/5/10/chartex" xmlns:cx5="http://schemas.microsoft.com/office/drawing/2016/5/11/chartex" xmlns:cx6="http://schemas.microsoft.com/office/drawing/2016/5/12/chartex" xmlns:cx7="http://schemas.microsoft.com/office/drawing/2016/5/13/chartex" xmlns:cx8="http://schemas.microsoft.com/office/drawing/2016/5/14/chartex" xmlns:mc="http://schemas.openxmlformats.org/markup-compatibility/2006" xmlns:aink="http://schemas.microsoft.com/office/drawing/2016/ink" xmlns:am3d="http://schemas.microsoft.com/office/drawing/2017/model3d" xmlns:o="urn:schemas-microsoft-com:office:office" xmlns:r="http://schemas.openxmlformats.org/officeDocument/2006/relationships" xmlns:m="http://schemas.openxmlformats.org/officeDocument/2006/math" xmlns:v="urn:schemas-microsoft-com:vml" xmlns:wp14="http://schemas.microsoft.com/office/word/2010/wordprocessingDrawing" xmlns:wp="http://schemas.openxmlformats.org/drawingml/2006/wordprocessingDrawing" xmlns:w10="urn:schemas-microsoft-com:office:word" xmlns:w="http://schemas.openxmlformats.org/wordprocessingml/2006/main" xmlns:w14="http://schemas.microsoft.com/office/word/2010/wordml" xmlns:w15="http://schemas.microsoft.com/office/word/2012/wordml" xmlns:w16cex="http://schemas.microsoft.com/office/word/2018/wordml/cex" xmlns:w16cid="http://schemas.microsoft.com/office/word/2016/wordml/cid" xmlns:w16="http://schemas.microsoft.com/office/word/2018/wordml" xmlns:w16se="http://schemas.microsoft.com/office/word/2015/wordml/symex" xmlns:wpg="http://schemas.microsoft.com/office/word/2010/wordprocessingGroup" xmlns:wpi="http://schemas.microsoft.com/office/word/2010/wordprocessingInk" xmlns:wne="http://schemas.microsoft.com/office/word/2006/wordml" xmlns:wps="http://schemas.microsoft.com/office/word/2010/wordprocessingShape" mc:Ignorable="w14 w15 w16se w16cid w16 w16cex wp14">
   <w:p>
     <w:pPr>
       <w:pStyle w:val="Subtitle"/>
@@ -23654,7 +23735,7 @@
 </file>
 
 <file path=word/header35.xml><?xml version="1.0" encoding="utf-8"?>
-<w:hdr xmlns:wpc="http://schemas.microsoft.com/office/word/2010/wordprocessingCanvas" xmlns:cx="http://schemas.microsoft.com/office/drawing/2014/chartex" xmlns:cx1="http://schemas.microsoft.com/office/drawing/2015/9/8/chartex" xmlns:mc="http://schemas.openxmlformats.org/markup-compatibility/2006" xmlns:o="urn:schemas-microsoft-com:office:office" xmlns:r="http://schemas.openxmlformats.org/officeDocument/2006/relationships" xmlns:m="http://schemas.openxmlformats.org/officeDocument/2006/math" xmlns:v="urn:schemas-microsoft-com:vml" xmlns:wp14="http://schemas.microsoft.com/office/word/2010/wordprocessingDrawing" xmlns:wp="http://schemas.openxmlformats.org/drawingml/2006/wordprocessingDrawing" xmlns:w10="urn:schemas-microsoft-com:office:word" xmlns:w="http://schemas.openxmlformats.org/wordprocessingml/2006/main" xmlns:w14="http://schemas.microsoft.com/office/word/2010/wordml" xmlns:w15="http://schemas.microsoft.com/office/word/2012/wordml" xmlns:w16se="http://schemas.microsoft.com/office/word/2015/wordml/symex" xmlns:wpg="http://schemas.microsoft.com/office/word/2010/wordprocessingGroup" xmlns:wpi="http://schemas.microsoft.com/office/word/2010/wordprocessingInk" xmlns:wne="http://schemas.microsoft.com/office/word/2006/wordml" xmlns:wps="http://schemas.microsoft.com/office/word/2010/wordprocessingShape" mc:Ignorable="w14 w15 w16se wp14">
+<w:hdr xmlns:wpc="http://schemas.microsoft.com/office/word/2010/wordprocessingCanvas" xmlns:cx="http://schemas.microsoft.com/office/drawing/2014/chartex" xmlns:cx1="http://schemas.microsoft.com/office/drawing/2015/9/8/chartex" xmlns:cx2="http://schemas.microsoft.com/office/drawing/2015/10/21/chartex" xmlns:cx3="http://schemas.microsoft.com/office/drawing/2016/5/9/chartex" xmlns:cx4="http://schemas.microsoft.com/office/drawing/2016/5/10/chartex" xmlns:cx5="http://schemas.microsoft.com/office/drawing/2016/5/11/chartex" xmlns:cx6="http://schemas.microsoft.com/office/drawing/2016/5/12/chartex" xmlns:cx7="http://schemas.microsoft.com/office/drawing/2016/5/13/chartex" xmlns:cx8="http://schemas.microsoft.com/office/drawing/2016/5/14/chartex" xmlns:mc="http://schemas.openxmlformats.org/markup-compatibility/2006" xmlns:aink="http://schemas.microsoft.com/office/drawing/2016/ink" xmlns:am3d="http://schemas.microsoft.com/office/drawing/2017/model3d" xmlns:o="urn:schemas-microsoft-com:office:office" xmlns:r="http://schemas.openxmlformats.org/officeDocument/2006/relationships" xmlns:m="http://schemas.openxmlformats.org/officeDocument/2006/math" xmlns:v="urn:schemas-microsoft-com:vml" xmlns:wp14="http://schemas.microsoft.com/office/word/2010/wordprocessingDrawing" xmlns:wp="http://schemas.openxmlformats.org/drawingml/2006/wordprocessingDrawing" xmlns:w10="urn:schemas-microsoft-com:office:word" xmlns:w="http://schemas.openxmlformats.org/wordprocessingml/2006/main" xmlns:w14="http://schemas.microsoft.com/office/word/2010/wordml" xmlns:w15="http://schemas.microsoft.com/office/word/2012/wordml" xmlns:w16cex="http://schemas.microsoft.com/office/word/2018/wordml/cex" xmlns:w16cid="http://schemas.microsoft.com/office/word/2016/wordml/cid" xmlns:w16="http://schemas.microsoft.com/office/word/2018/wordml" xmlns:w16se="http://schemas.microsoft.com/office/word/2015/wordml/symex" xmlns:wpg="http://schemas.microsoft.com/office/word/2010/wordprocessingGroup" xmlns:wpi="http://schemas.microsoft.com/office/word/2010/wordprocessingInk" xmlns:wne="http://schemas.microsoft.com/office/word/2006/wordml" xmlns:wps="http://schemas.microsoft.com/office/word/2010/wordprocessingShape" mc:Ignorable="w14 w15 w16se w16cid w16 w16cex wp14">
   <w:p>
     <w:pPr>
       <w:pStyle w:val="Subtitle"/>
@@ -23676,7 +23757,7 @@
 </file>
 
 <file path=word/header36.xml><?xml version="1.0" encoding="utf-8"?>
-<w:hdr xmlns:wpc="http://schemas.microsoft.com/office/word/2010/wordprocessingCanvas" xmlns:cx="http://schemas.microsoft.com/office/drawing/2014/chartex" xmlns:cx1="http://schemas.microsoft.com/office/drawing/2015/9/8/chartex" xmlns:mc="http://schemas.openxmlformats.org/markup-compatibility/2006" xmlns:o="urn:schemas-microsoft-com:office:office" xmlns:r="http://schemas.openxmlformats.org/officeDocument/2006/relationships" xmlns:m="http://schemas.openxmlformats.org/officeDocument/2006/math" xmlns:v="urn:schemas-microsoft-com:vml" xmlns:wp14="http://schemas.microsoft.com/office/word/2010/wordprocessingDrawing" xmlns:wp="http://schemas.openxmlformats.org/drawingml/2006/wordprocessingDrawing" xmlns:w10="urn:schemas-microsoft-com:office:word" xmlns:w="http://schemas.openxmlformats.org/wordprocessingml/2006/main" xmlns:w14="http://schemas.microsoft.com/office/word/2010/wordml" xmlns:w15="http://schemas.microsoft.com/office/word/2012/wordml" xmlns:w16se="http://schemas.microsoft.com/office/word/2015/wordml/symex" xmlns:wpg="http://schemas.microsoft.com/office/word/2010/wordprocessingGroup" xmlns:wpi="http://schemas.microsoft.com/office/word/2010/wordprocessingInk" xmlns:wne="http://schemas.microsoft.com/office/word/2006/wordml" xmlns:wps="http://schemas.microsoft.com/office/word/2010/wordprocessingShape" mc:Ignorable="w14 w15 w16se wp14">
+<w:hdr xmlns:wpc="http://schemas.microsoft.com/office/word/2010/wordprocessingCanvas" xmlns:cx="http://schemas.microsoft.com/office/drawing/2014/chartex" xmlns:cx1="http://schemas.microsoft.com/office/drawing/2015/9/8/chartex" xmlns:cx2="http://schemas.microsoft.com/office/drawing/2015/10/21/chartex" xmlns:cx3="http://schemas.microsoft.com/office/drawing/2016/5/9/chartex" xmlns:cx4="http://schemas.microsoft.com/office/drawing/2016/5/10/chartex" xmlns:cx5="http://schemas.microsoft.com/office/drawing/2016/5/11/chartex" xmlns:cx6="http://schemas.microsoft.com/office/drawing/2016/5/12/chartex" xmlns:cx7="http://schemas.microsoft.com/office/drawing/2016/5/13/chartex" xmlns:cx8="http://schemas.microsoft.com/office/drawing/2016/5/14/chartex" xmlns:mc="http://schemas.openxmlformats.org/markup-compatibility/2006" xmlns:aink="http://schemas.microsoft.com/office/drawing/2016/ink" xmlns:am3d="http://schemas.microsoft.com/office/drawing/2017/model3d" xmlns:o="urn:schemas-microsoft-com:office:office" xmlns:r="http://schemas.openxmlformats.org/officeDocument/2006/relationships" xmlns:m="http://schemas.openxmlformats.org/officeDocument/2006/math" xmlns:v="urn:schemas-microsoft-com:vml" xmlns:wp14="http://schemas.microsoft.com/office/word/2010/wordprocessingDrawing" xmlns:wp="http://schemas.openxmlformats.org/drawingml/2006/wordprocessingDrawing" xmlns:w10="urn:schemas-microsoft-com:office:word" xmlns:w="http://schemas.openxmlformats.org/wordprocessingml/2006/main" xmlns:w14="http://schemas.microsoft.com/office/word/2010/wordml" xmlns:w15="http://schemas.microsoft.com/office/word/2012/wordml" xmlns:w16cex="http://schemas.microsoft.com/office/word/2018/wordml/cex" xmlns:w16cid="http://schemas.microsoft.com/office/word/2016/wordml/cid" xmlns:w16="http://schemas.microsoft.com/office/word/2018/wordml" xmlns:w16se="http://schemas.microsoft.com/office/word/2015/wordml/symex" xmlns:wpg="http://schemas.microsoft.com/office/word/2010/wordprocessingGroup" xmlns:wpi="http://schemas.microsoft.com/office/word/2010/wordprocessingInk" xmlns:wne="http://schemas.microsoft.com/office/word/2006/wordml" xmlns:wps="http://schemas.microsoft.com/office/word/2010/wordprocessingShape" mc:Ignorable="w14 w15 w16se w16cid w16 w16cex wp14">
   <w:p>
     <w:pPr>
       <w:pStyle w:val="Subtitle"/>
@@ -23696,7 +23777,7 @@
 </file>
 
 <file path=word/header37.xml><?xml version="1.0" encoding="utf-8"?>
-<w:hdr xmlns:wpc="http://schemas.microsoft.com/office/word/2010/wordprocessingCanvas" xmlns:cx="http://schemas.microsoft.com/office/drawing/2014/chartex" xmlns:cx1="http://schemas.microsoft.com/office/drawing/2015/9/8/chartex" xmlns:mc="http://schemas.openxmlformats.org/markup-compatibility/2006" xmlns:o="urn:schemas-microsoft-com:office:office" xmlns:r="http://schemas.openxmlformats.org/officeDocument/2006/relationships" xmlns:m="http://schemas.openxmlformats.org/officeDocument/2006/math" xmlns:v="urn:schemas-microsoft-com:vml" xmlns:wp14="http://schemas.microsoft.com/office/word/2010/wordprocessingDrawing" xmlns:wp="http://schemas.openxmlformats.org/drawingml/2006/wordprocessingDrawing" xmlns:w10="urn:schemas-microsoft-com:office:word" xmlns:w="http://schemas.openxmlformats.org/wordprocessingml/2006/main" xmlns:w14="http://schemas.microsoft.com/office/word/2010/wordml" xmlns:w15="http://schemas.microsoft.com/office/word/2012/wordml" xmlns:w16se="http://schemas.microsoft.com/office/word/2015/wordml/symex" xmlns:wpg="http://schemas.microsoft.com/office/word/2010/wordprocessingGroup" xmlns:wpi="http://schemas.microsoft.com/office/word/2010/wordprocessingInk" xmlns:wne="http://schemas.microsoft.com/office/word/2006/wordml" xmlns:wps="http://schemas.microsoft.com/office/word/2010/wordprocessingShape" mc:Ignorable="w14 w15 w16se wp14">
+<w:hdr xmlns:wpc="http://schemas.microsoft.com/office/word/2010/wordprocessingCanvas" xmlns:cx="http://schemas.microsoft.com/office/drawing/2014/chartex" xmlns:cx1="http://schemas.microsoft.com/office/drawing/2015/9/8/chartex" xmlns:cx2="http://schemas.microsoft.com/office/drawing/2015/10/21/chartex" xmlns:cx3="http://schemas.microsoft.com/office/drawing/2016/5/9/chartex" xmlns:cx4="http://schemas.microsoft.com/office/drawing/2016/5/10/chartex" xmlns:cx5="http://schemas.microsoft.com/office/drawing/2016/5/11/chartex" xmlns:cx6="http://schemas.microsoft.com/office/drawing/2016/5/12/chartex" xmlns:cx7="http://schemas.microsoft.com/office/drawing/2016/5/13/chartex" xmlns:cx8="http://schemas.microsoft.com/office/drawing/2016/5/14/chartex" xmlns:mc="http://schemas.openxmlformats.org/markup-compatibility/2006" xmlns:aink="http://schemas.microsoft.com/office/drawing/2016/ink" xmlns:am3d="http://schemas.microsoft.com/office/drawing/2017/model3d" xmlns:o="urn:schemas-microsoft-com:office:office" xmlns:r="http://schemas.openxmlformats.org/officeDocument/2006/relationships" xmlns:m="http://schemas.openxmlformats.org/officeDocument/2006/math" xmlns:v="urn:schemas-microsoft-com:vml" xmlns:wp14="http://schemas.microsoft.com/office/word/2010/wordprocessingDrawing" xmlns:wp="http://schemas.openxmlformats.org/drawingml/2006/wordprocessingDrawing" xmlns:w10="urn:schemas-microsoft-com:office:word" xmlns:w="http://schemas.openxmlformats.org/wordprocessingml/2006/main" xmlns:w14="http://schemas.microsoft.com/office/word/2010/wordml" xmlns:w15="http://schemas.microsoft.com/office/word/2012/wordml" xmlns:w16cex="http://schemas.microsoft.com/office/word/2018/wordml/cex" xmlns:w16cid="http://schemas.microsoft.com/office/word/2016/wordml/cid" xmlns:w16="http://schemas.microsoft.com/office/word/2018/wordml" xmlns:w16se="http://schemas.microsoft.com/office/word/2015/wordml/symex" xmlns:wpg="http://schemas.microsoft.com/office/word/2010/wordprocessingGroup" xmlns:wpi="http://schemas.microsoft.com/office/word/2010/wordprocessingInk" xmlns:wne="http://schemas.microsoft.com/office/word/2006/wordml" xmlns:wps="http://schemas.microsoft.com/office/word/2010/wordprocessingShape" mc:Ignorable="w14 w15 w16se w16cid w16 w16cex wp14">
   <w:p>
     <w:pPr>
       <w:pStyle w:val="Subtitle"/>
@@ -23718,7 +23799,7 @@
 </file>
 
 <file path=word/header38.xml><?xml version="1.0" encoding="utf-8"?>
-<w:hdr xmlns:wpc="http://schemas.microsoft.com/office/word/2010/wordprocessingCanvas" xmlns:cx="http://schemas.microsoft.com/office/drawing/2014/chartex" xmlns:cx1="http://schemas.microsoft.com/office/drawing/2015/9/8/chartex" xmlns:mc="http://schemas.openxmlformats.org/markup-compatibility/2006" xmlns:o="urn:schemas-microsoft-com:office:office" xmlns:r="http://schemas.openxmlformats.org/officeDocument/2006/relationships" xmlns:m="http://schemas.openxmlformats.org/officeDocument/2006/math" xmlns:v="urn:schemas-microsoft-com:vml" xmlns:wp14="http://schemas.microsoft.com/office/word/2010/wordprocessingDrawing" xmlns:wp="http://schemas.openxmlformats.org/drawingml/2006/wordprocessingDrawing" xmlns:w10="urn:schemas-microsoft-com:office:word" xmlns:w="http://schemas.openxmlformats.org/wordprocessingml/2006/main" xmlns:w14="http://schemas.microsoft.com/office/word/2010/wordml" xmlns:w15="http://schemas.microsoft.com/office/word/2012/wordml" xmlns:w16se="http://schemas.microsoft.com/office/word/2015/wordml/symex" xmlns:wpg="http://schemas.microsoft.com/office/word/2010/wordprocessingGroup" xmlns:wpi="http://schemas.microsoft.com/office/word/2010/wordprocessingInk" xmlns:wne="http://schemas.microsoft.com/office/word/2006/wordml" xmlns:wps="http://schemas.microsoft.com/office/word/2010/wordprocessingShape" mc:Ignorable="w14 w15 w16se wp14">
+<w:hdr xmlns:wpc="http://schemas.microsoft.com/office/word/2010/wordprocessingCanvas" xmlns:cx="http://schemas.microsoft.com/office/drawing/2014/chartex" xmlns:cx1="http://schemas.microsoft.com/office/drawing/2015/9/8/chartex" xmlns:cx2="http://schemas.microsoft.com/office/drawing/2015/10/21/chartex" xmlns:cx3="http://schemas.microsoft.com/office/drawing/2016/5/9/chartex" xmlns:cx4="http://schemas.microsoft.com/office/drawing/2016/5/10/chartex" xmlns:cx5="http://schemas.microsoft.com/office/drawing/2016/5/11/chartex" xmlns:cx6="http://schemas.microsoft.com/office/drawing/2016/5/12/chartex" xmlns:cx7="http://schemas.microsoft.com/office/drawing/2016/5/13/chartex" xmlns:cx8="http://schemas.microsoft.com/office/drawing/2016/5/14/chartex" xmlns:mc="http://schemas.openxmlformats.org/markup-compatibility/2006" xmlns:aink="http://schemas.microsoft.com/office/drawing/2016/ink" xmlns:am3d="http://schemas.microsoft.com/office/drawing/2017/model3d" xmlns:o="urn:schemas-microsoft-com:office:office" xmlns:r="http://schemas.openxmlformats.org/officeDocument/2006/relationships" xmlns:m="http://schemas.openxmlformats.org/officeDocument/2006/math" xmlns:v="urn:schemas-microsoft-com:vml" xmlns:wp14="http://schemas.microsoft.com/office/word/2010/wordprocessingDrawing" xmlns:wp="http://schemas.openxmlformats.org/drawingml/2006/wordprocessingDrawing" xmlns:w10="urn:schemas-microsoft-com:office:word" xmlns:w="http://schemas.openxmlformats.org/wordprocessingml/2006/main" xmlns:w14="http://schemas.microsoft.com/office/word/2010/wordml" xmlns:w15="http://schemas.microsoft.com/office/word/2012/wordml" xmlns:w16cex="http://schemas.microsoft.com/office/word/2018/wordml/cex" xmlns:w16cid="http://schemas.microsoft.com/office/word/2016/wordml/cid" xmlns:w16="http://schemas.microsoft.com/office/word/2018/wordml" xmlns:w16se="http://schemas.microsoft.com/office/word/2015/wordml/symex" xmlns:wpg="http://schemas.microsoft.com/office/word/2010/wordprocessingGroup" xmlns:wpi="http://schemas.microsoft.com/office/word/2010/wordprocessingInk" xmlns:wne="http://schemas.microsoft.com/office/word/2006/wordml" xmlns:wps="http://schemas.microsoft.com/office/word/2010/wordprocessingShape" mc:Ignorable="w14 w15 w16se w16cid w16 w16cex wp14">
   <w:p>
     <w:pPr>
       <w:pStyle w:val="Subtitle"/>
@@ -23740,7 +23821,7 @@
 </file>
 
 <file path=word/header4.xml><?xml version="1.0" encoding="utf-8"?>
-<w:hdr xmlns:wpc="http://schemas.microsoft.com/office/word/2010/wordprocessingCanvas" xmlns:cx="http://schemas.microsoft.com/office/drawing/2014/chartex" xmlns:cx1="http://schemas.microsoft.com/office/drawing/2015/9/8/chartex" xmlns:mc="http://schemas.openxmlformats.org/markup-compatibility/2006" xmlns:o="urn:schemas-microsoft-com:office:office" xmlns:r="http://schemas.openxmlformats.org/officeDocument/2006/relationships" xmlns:m="http://schemas.openxmlformats.org/officeDocument/2006/math" xmlns:v="urn:schemas-microsoft-com:vml" xmlns:wp14="http://schemas.microsoft.com/office/word/2010/wordprocessingDrawing" xmlns:wp="http://schemas.openxmlformats.org/drawingml/2006/wordprocessingDrawing" xmlns:w10="urn:schemas-microsoft-com:office:word" xmlns:w="http://schemas.openxmlformats.org/wordprocessingml/2006/main" xmlns:w14="http://schemas.microsoft.com/office/word/2010/wordml" xmlns:w15="http://schemas.microsoft.com/office/word/2012/wordml" xmlns:w16se="http://schemas.microsoft.com/office/word/2015/wordml/symex" xmlns:wpg="http://schemas.microsoft.com/office/word/2010/wordprocessingGroup" xmlns:wpi="http://schemas.microsoft.com/office/word/2010/wordprocessingInk" xmlns:wne="http://schemas.microsoft.com/office/word/2006/wordml" xmlns:wps="http://schemas.microsoft.com/office/word/2010/wordprocessingShape" mc:Ignorable="w14 w15 w16se wp14">
+<w:hdr xmlns:wpc="http://schemas.microsoft.com/office/word/2010/wordprocessingCanvas" xmlns:cx="http://schemas.microsoft.com/office/drawing/2014/chartex" xmlns:cx1="http://schemas.microsoft.com/office/drawing/2015/9/8/chartex" xmlns:cx2="http://schemas.microsoft.com/office/drawing/2015/10/21/chartex" xmlns:cx3="http://schemas.microsoft.com/office/drawing/2016/5/9/chartex" xmlns:cx4="http://schemas.microsoft.com/office/drawing/2016/5/10/chartex" xmlns:cx5="http://schemas.microsoft.com/office/drawing/2016/5/11/chartex" xmlns:cx6="http://schemas.microsoft.com/office/drawing/2016/5/12/chartex" xmlns:cx7="http://schemas.microsoft.com/office/drawing/2016/5/13/chartex" xmlns:cx8="http://schemas.microsoft.com/office/drawing/2016/5/14/chartex" xmlns:mc="http://schemas.openxmlformats.org/markup-compatibility/2006" xmlns:aink="http://schemas.microsoft.com/office/drawing/2016/ink" xmlns:am3d="http://schemas.microsoft.com/office/drawing/2017/model3d" xmlns:o="urn:schemas-microsoft-com:office:office" xmlns:r="http://schemas.openxmlformats.org/officeDocument/2006/relationships" xmlns:m="http://schemas.openxmlformats.org/officeDocument/2006/math" xmlns:v="urn:schemas-microsoft-com:vml" xmlns:wp14="http://schemas.microsoft.com/office/word/2010/wordprocessingDrawing" xmlns:wp="http://schemas.openxmlformats.org/drawingml/2006/wordprocessingDrawing" xmlns:w10="urn:schemas-microsoft-com:office:word" xmlns:w="http://schemas.openxmlformats.org/wordprocessingml/2006/main" xmlns:w14="http://schemas.microsoft.com/office/word/2010/wordml" xmlns:w15="http://schemas.microsoft.com/office/word/2012/wordml" xmlns:w16cex="http://schemas.microsoft.com/office/word/2018/wordml/cex" xmlns:w16cid="http://schemas.microsoft.com/office/word/2016/wordml/cid" xmlns:w16="http://schemas.microsoft.com/office/word/2018/wordml" xmlns:w16se="http://schemas.microsoft.com/office/word/2015/wordml/symex" xmlns:wpg="http://schemas.microsoft.com/office/word/2010/wordprocessingGroup" xmlns:wpi="http://schemas.microsoft.com/office/word/2010/wordprocessingInk" xmlns:wne="http://schemas.microsoft.com/office/word/2006/wordml" xmlns:wps="http://schemas.microsoft.com/office/word/2010/wordprocessingShape" mc:Ignorable="w14 w15 w16se w16cid w16 w16cex wp14">
   <w:p>
     <w:pPr>
       <w:pStyle w:val="Subtitle"/>
@@ -23762,7 +23843,7 @@
 </file>
 
 <file path=word/header5.xml><?xml version="1.0" encoding="utf-8"?>
-<w:hdr xmlns:wpc="http://schemas.microsoft.com/office/word/2010/wordprocessingCanvas" xmlns:cx="http://schemas.microsoft.com/office/drawing/2014/chartex" xmlns:cx1="http://schemas.microsoft.com/office/drawing/2015/9/8/chartex" xmlns:mc="http://schemas.openxmlformats.org/markup-compatibility/2006" xmlns:o="urn:schemas-microsoft-com:office:office" xmlns:r="http://schemas.openxmlformats.org/officeDocument/2006/relationships" xmlns:m="http://schemas.openxmlformats.org/officeDocument/2006/math" xmlns:v="urn:schemas-microsoft-com:vml" xmlns:wp14="http://schemas.microsoft.com/office/word/2010/wordprocessingDrawing" xmlns:wp="http://schemas.openxmlformats.org/drawingml/2006/wordprocessingDrawing" xmlns:w10="urn:schemas-microsoft-com:office:word" xmlns:w="http://schemas.openxmlformats.org/wordprocessingml/2006/main" xmlns:w14="http://schemas.microsoft.com/office/word/2010/wordml" xmlns:w15="http://schemas.microsoft.com/office/word/2012/wordml" xmlns:w16se="http://schemas.microsoft.com/office/word/2015/wordml/symex" xmlns:wpg="http://schemas.microsoft.com/office/word/2010/wordprocessingGroup" xmlns:wpi="http://schemas.microsoft.com/office/word/2010/wordprocessingInk" xmlns:wne="http://schemas.microsoft.com/office/word/2006/wordml" xmlns:wps="http://schemas.microsoft.com/office/word/2010/wordprocessingShape" mc:Ignorable="w14 w15 w16se wp14">
+<w:hdr xmlns:wpc="http://schemas.microsoft.com/office/word/2010/wordprocessingCanvas" xmlns:cx="http://schemas.microsoft.com/office/drawing/2014/chartex" xmlns:cx1="http://schemas.microsoft.com/office/drawing/2015/9/8/chartex" xmlns:cx2="http://schemas.microsoft.com/office/drawing/2015/10/21/chartex" xmlns:cx3="http://schemas.microsoft.com/office/drawing/2016/5/9/chartex" xmlns:cx4="http://schemas.microsoft.com/office/drawing/2016/5/10/chartex" xmlns:cx5="http://schemas.microsoft.com/office/drawing/2016/5/11/chartex" xmlns:cx6="http://schemas.microsoft.com/office/drawing/2016/5/12/chartex" xmlns:cx7="http://schemas.microsoft.com/office/drawing/2016/5/13/chartex" xmlns:cx8="http://schemas.microsoft.com/office/drawing/2016/5/14/chartex" xmlns:mc="http://schemas.openxmlformats.org/markup-compatibility/2006" xmlns:aink="http://schemas.microsoft.com/office/drawing/2016/ink" xmlns:am3d="http://schemas.microsoft.com/office/drawing/2017/model3d" xmlns:o="urn:schemas-microsoft-com:office:office" xmlns:r="http://schemas.openxmlformats.org/officeDocument/2006/relationships" xmlns:m="http://schemas.openxmlformats.org/officeDocument/2006/math" xmlns:v="urn:schemas-microsoft-com:vml" xmlns:wp14="http://schemas.microsoft.com/office/word/2010/wordprocessingDrawing" xmlns:wp="http://schemas.openxmlformats.org/drawingml/2006/wordprocessingDrawing" xmlns:w10="urn:schemas-microsoft-com:office:word" xmlns:w="http://schemas.openxmlformats.org/wordprocessingml/2006/main" xmlns:w14="http://schemas.microsoft.com/office/word/2010/wordml" xmlns:w15="http://schemas.microsoft.com/office/word/2012/wordml" xmlns:w16cex="http://schemas.microsoft.com/office/word/2018/wordml/cex" xmlns:w16cid="http://schemas.microsoft.com/office/word/2016/wordml/cid" xmlns:w16="http://schemas.microsoft.com/office/word/2018/wordml" xmlns:w16se="http://schemas.microsoft.com/office/word/2015/wordml/symex" xmlns:wpg="http://schemas.microsoft.com/office/word/2010/wordprocessingGroup" xmlns:wpi="http://schemas.microsoft.com/office/word/2010/wordprocessingInk" xmlns:wne="http://schemas.microsoft.com/office/word/2006/wordml" xmlns:wps="http://schemas.microsoft.com/office/word/2010/wordprocessingShape" mc:Ignorable="w14 w15 w16se w16cid w16 w16cex wp14">
   <w:p>
     <w:pPr>
       <w:pStyle w:val="Subtitle"/>
@@ -23781,7 +23862,7 @@
 </file>
 
 <file path=word/header6.xml><?xml version="1.0" encoding="utf-8"?>
-<w:hdr xmlns:wpc="http://schemas.microsoft.com/office/word/2010/wordprocessingCanvas" xmlns:cx="http://schemas.microsoft.com/office/drawing/2014/chartex" xmlns:cx1="http://schemas.microsoft.com/office/drawing/2015/9/8/chartex" xmlns:mc="http://schemas.openxmlformats.org/markup-compatibility/2006" xmlns:o="urn:schemas-microsoft-com:office:office" xmlns:r="http://schemas.openxmlformats.org/officeDocument/2006/relationships" xmlns:m="http://schemas.openxmlformats.org/officeDocument/2006/math" xmlns:v="urn:schemas-microsoft-com:vml" xmlns:wp14="http://schemas.microsoft.com/office/word/2010/wordprocessingDrawing" xmlns:wp="http://schemas.openxmlformats.org/drawingml/2006/wordprocessingDrawing" xmlns:w10="urn:schemas-microsoft-com:office:word" xmlns:w="http://schemas.openxmlformats.org/wordprocessingml/2006/main" xmlns:w14="http://schemas.microsoft.com/office/word/2010/wordml" xmlns:w15="http://schemas.microsoft.com/office/word/2012/wordml" xmlns:w16se="http://schemas.microsoft.com/office/word/2015/wordml/symex" xmlns:wpg="http://schemas.microsoft.com/office/word/2010/wordprocessingGroup" xmlns:wpi="http://schemas.microsoft.com/office/word/2010/wordprocessingInk" xmlns:wne="http://schemas.microsoft.com/office/word/2006/wordml" xmlns:wps="http://schemas.microsoft.com/office/word/2010/wordprocessingShape" mc:Ignorable="w14 w15 w16se wp14">
+<w:hdr xmlns:wpc="http://schemas.microsoft.com/office/word/2010/wordprocessingCanvas" xmlns:cx="http://schemas.microsoft.com/office/drawing/2014/chartex" xmlns:cx1="http://schemas.microsoft.com/office/drawing/2015/9/8/chartex" xmlns:cx2="http://schemas.microsoft.com/office/drawing/2015/10/21/chartex" xmlns:cx3="http://schemas.microsoft.com/office/drawing/2016/5/9/chartex" xmlns:cx4="http://schemas.microsoft.com/office/drawing/2016/5/10/chartex" xmlns:cx5="http://schemas.microsoft.com/office/drawing/2016/5/11/chartex" xmlns:cx6="http://schemas.microsoft.com/office/drawing/2016/5/12/chartex" xmlns:cx7="http://schemas.microsoft.com/office/drawing/2016/5/13/chartex" xmlns:cx8="http://schemas.microsoft.com/office/drawing/2016/5/14/chartex" xmlns:mc="http://schemas.openxmlformats.org/markup-compatibility/2006" xmlns:aink="http://schemas.microsoft.com/office/drawing/2016/ink" xmlns:am3d="http://schemas.microsoft.com/office/drawing/2017/model3d" xmlns:o="urn:schemas-microsoft-com:office:office" xmlns:r="http://schemas.openxmlformats.org/officeDocument/2006/relationships" xmlns:m="http://schemas.openxmlformats.org/officeDocument/2006/math" xmlns:v="urn:schemas-microsoft-com:vml" xmlns:wp14="http://schemas.microsoft.com/office/word/2010/wordprocessingDrawing" xmlns:wp="http://schemas.openxmlformats.org/drawingml/2006/wordprocessingDrawing" xmlns:w10="urn:schemas-microsoft-com:office:word" xmlns:w="http://schemas.openxmlformats.org/wordprocessingml/2006/main" xmlns:w14="http://schemas.microsoft.com/office/word/2010/wordml" xmlns:w15="http://schemas.microsoft.com/office/word/2012/wordml" xmlns:w16cex="http://schemas.microsoft.com/office/word/2018/wordml/cex" xmlns:w16cid="http://schemas.microsoft.com/office/word/2016/wordml/cid" xmlns:w16="http://schemas.microsoft.com/office/word/2018/wordml" xmlns:w16se="http://schemas.microsoft.com/office/word/2015/wordml/symex" xmlns:wpg="http://schemas.microsoft.com/office/word/2010/wordprocessingGroup" xmlns:wpi="http://schemas.microsoft.com/office/word/2010/wordprocessingInk" xmlns:wne="http://schemas.microsoft.com/office/word/2006/wordml" xmlns:wps="http://schemas.microsoft.com/office/word/2010/wordprocessingShape" mc:Ignorable="w14 w15 w16se w16cid w16 w16cex wp14">
   <w:p>
     <w:pPr>
       <w:pStyle w:val="Subtitle"/>
@@ -23803,7 +23884,7 @@
 </file>
 
 <file path=word/header7.xml><?xml version="1.0" encoding="utf-8"?>
-<w:hdr xmlns:wpc="http://schemas.microsoft.com/office/word/2010/wordprocessingCanvas" xmlns:cx="http://schemas.microsoft.com/office/drawing/2014/chartex" xmlns:cx1="http://schemas.microsoft.com/office/drawing/2015/9/8/chartex" xmlns:mc="http://schemas.openxmlformats.org/markup-compatibility/2006" xmlns:o="urn:schemas-microsoft-com:office:office" xmlns:r="http://schemas.openxmlformats.org/officeDocument/2006/relationships" xmlns:m="http://schemas.openxmlformats.org/officeDocument/2006/math" xmlns:v="urn:schemas-microsoft-com:vml" xmlns:wp14="http://schemas.microsoft.com/office/word/2010/wordprocessingDrawing" xmlns:wp="http://schemas.openxmlformats.org/drawingml/2006/wordprocessingDrawing" xmlns:w10="urn:schemas-microsoft-com:office:word" xmlns:w="http://schemas.openxmlformats.org/wordprocessingml/2006/main" xmlns:w14="http://schemas.microsoft.com/office/word/2010/wordml" xmlns:w15="http://schemas.microsoft.com/office/word/2012/wordml" xmlns:w16se="http://schemas.microsoft.com/office/word/2015/wordml/symex" xmlns:wpg="http://schemas.microsoft.com/office/word/2010/wordprocessingGroup" xmlns:wpi="http://schemas.microsoft.com/office/word/2010/wordprocessingInk" xmlns:wne="http://schemas.microsoft.com/office/word/2006/wordml" xmlns:wps="http://schemas.microsoft.com/office/word/2010/wordprocessingShape" mc:Ignorable="w14 w15 w16se wp14">
+<w:hdr xmlns:wpc="http://schemas.microsoft.com/office/word/2010/wordprocessingCanvas" xmlns:cx="http://schemas.microsoft.com/office/drawing/2014/chartex" xmlns:cx1="http://schemas.microsoft.com/office/drawing/2015/9/8/chartex" xmlns:cx2="http://schemas.microsoft.com/office/drawing/2015/10/21/chartex" xmlns:cx3="http://schemas.microsoft.com/office/drawing/2016/5/9/chartex" xmlns:cx4="http://schemas.microsoft.com/office/drawing/2016/5/10/chartex" xmlns:cx5="http://schemas.microsoft.com/office/drawing/2016/5/11/chartex" xmlns:cx6="http://schemas.microsoft.com/office/drawing/2016/5/12/chartex" xmlns:cx7="http://schemas.microsoft.com/office/drawing/2016/5/13/chartex" xmlns:cx8="http://schemas.microsoft.com/office/drawing/2016/5/14/chartex" xmlns:mc="http://schemas.openxmlformats.org/markup-compatibility/2006" xmlns:aink="http://schemas.microsoft.com/office/drawing/2016/ink" xmlns:am3d="http://schemas.microsoft.com/office/drawing/2017/model3d" xmlns:o="urn:schemas-microsoft-com:office:office" xmlns:r="http://schemas.openxmlformats.org/officeDocument/2006/relationships" xmlns:m="http://schemas.openxmlformats.org/officeDocument/2006/math" xmlns:v="urn:schemas-microsoft-com:vml" xmlns:wp14="http://schemas.microsoft.com/office/word/2010/wordprocessingDrawing" xmlns:wp="http://schemas.openxmlformats.org/drawingml/2006/wordprocessingDrawing" xmlns:w10="urn:schemas-microsoft-com:office:word" xmlns:w="http://schemas.openxmlformats.org/wordprocessingml/2006/main" xmlns:w14="http://schemas.microsoft.com/office/word/2010/wordml" xmlns:w15="http://schemas.microsoft.com/office/word/2012/wordml" xmlns:w16cex="http://schemas.microsoft.com/office/word/2018/wordml/cex" xmlns:w16cid="http://schemas.microsoft.com/office/word/2016/wordml/cid" xmlns:w16="http://schemas.microsoft.com/office/word/2018/wordml" xmlns:w16se="http://schemas.microsoft.com/office/word/2015/wordml/symex" xmlns:wpg="http://schemas.microsoft.com/office/word/2010/wordprocessingGroup" xmlns:wpi="http://schemas.microsoft.com/office/word/2010/wordprocessingInk" xmlns:wne="http://schemas.microsoft.com/office/word/2006/wordml" xmlns:wps="http://schemas.microsoft.com/office/word/2010/wordprocessingShape" mc:Ignorable="w14 w15 w16se w16cid w16 w16cex wp14">
   <w:p>
     <w:pPr>
       <w:pStyle w:val="Subtitle"/>
@@ -23822,7 +23903,7 @@
 </file>
 
 <file path=word/header8.xml><?xml version="1.0" encoding="utf-8"?>
-<w:hdr xmlns:wpc="http://schemas.microsoft.com/office/word/2010/wordprocessingCanvas" xmlns:cx="http://schemas.microsoft.com/office/drawing/2014/chartex" xmlns:cx1="http://schemas.microsoft.com/office/drawing/2015/9/8/chartex" xmlns:mc="http://schemas.openxmlformats.org/markup-compatibility/2006" xmlns:o="urn:schemas-microsoft-com:office:office" xmlns:r="http://schemas.openxmlformats.org/officeDocument/2006/relationships" xmlns:m="http://schemas.openxmlformats.org/officeDocument/2006/math" xmlns:v="urn:schemas-microsoft-com:vml" xmlns:wp14="http://schemas.microsoft.com/office/word/2010/wordprocessingDrawing" xmlns:wp="http://schemas.openxmlformats.org/drawingml/2006/wordprocessingDrawing" xmlns:w10="urn:schemas-microsoft-com:office:word" xmlns:w="http://schemas.openxmlformats.org/wordprocessingml/2006/main" xmlns:w14="http://schemas.microsoft.com/office/word/2010/wordml" xmlns:w15="http://schemas.microsoft.com/office/word/2012/wordml" xmlns:w16se="http://schemas.microsoft.com/office/word/2015/wordml/symex" xmlns:wpg="http://schemas.microsoft.com/office/word/2010/wordprocessingGroup" xmlns:wpi="http://schemas.microsoft.com/office/word/2010/wordprocessingInk" xmlns:wne="http://schemas.microsoft.com/office/word/2006/wordml" xmlns:wps="http://schemas.microsoft.com/office/word/2010/wordprocessingShape" mc:Ignorable="w14 w15 w16se wp14">
+<w:hdr xmlns:wpc="http://schemas.microsoft.com/office/word/2010/wordprocessingCanvas" xmlns:cx="http://schemas.microsoft.com/office/drawing/2014/chartex" xmlns:cx1="http://schemas.microsoft.com/office/drawing/2015/9/8/chartex" xmlns:cx2="http://schemas.microsoft.com/office/drawing/2015/10/21/chartex" xmlns:cx3="http://schemas.microsoft.com/office/drawing/2016/5/9/chartex" xmlns:cx4="http://schemas.microsoft.com/office/drawing/2016/5/10/chartex" xmlns:cx5="http://schemas.microsoft.com/office/drawing/2016/5/11/chartex" xmlns:cx6="http://schemas.microsoft.com/office/drawing/2016/5/12/chartex" xmlns:cx7="http://schemas.microsoft.com/office/drawing/2016/5/13/chartex" xmlns:cx8="http://schemas.microsoft.com/office/drawing/2016/5/14/chartex" xmlns:mc="http://schemas.openxmlformats.org/markup-compatibility/2006" xmlns:aink="http://schemas.microsoft.com/office/drawing/2016/ink" xmlns:am3d="http://schemas.microsoft.com/office/drawing/2017/model3d" xmlns:o="urn:schemas-microsoft-com:office:office" xmlns:r="http://schemas.openxmlformats.org/officeDocument/2006/relationships" xmlns:m="http://schemas.openxmlformats.org/officeDocument/2006/math" xmlns:v="urn:schemas-microsoft-com:vml" xmlns:wp14="http://schemas.microsoft.com/office/word/2010/wordprocessingDrawing" xmlns:wp="http://schemas.openxmlformats.org/drawingml/2006/wordprocessingDrawing" xmlns:w10="urn:schemas-microsoft-com:office:word" xmlns:w="http://schemas.openxmlformats.org/wordprocessingml/2006/main" xmlns:w14="http://schemas.microsoft.com/office/word/2010/wordml" xmlns:w15="http://schemas.microsoft.com/office/word/2012/wordml" xmlns:w16cex="http://schemas.microsoft.com/office/word/2018/wordml/cex" xmlns:w16cid="http://schemas.microsoft.com/office/word/2016/wordml/cid" xmlns:w16="http://schemas.microsoft.com/office/word/2018/wordml" xmlns:w16se="http://schemas.microsoft.com/office/word/2015/wordml/symex" xmlns:wpg="http://schemas.microsoft.com/office/word/2010/wordprocessingGroup" xmlns:wpi="http://schemas.microsoft.com/office/word/2010/wordprocessingInk" xmlns:wne="http://schemas.microsoft.com/office/word/2006/wordml" xmlns:wps="http://schemas.microsoft.com/office/word/2010/wordprocessingShape" mc:Ignorable="w14 w15 w16se w16cid w16 w16cex wp14">
   <w:p>
     <w:pPr>
       <w:pStyle w:val="Subtitle"/>
@@ -23844,7 +23925,7 @@
 </file>
 
 <file path=word/header9.xml><?xml version="1.0" encoding="utf-8"?>
-<w:hdr xmlns:wpc="http://schemas.microsoft.com/office/word/2010/wordprocessingCanvas" xmlns:cx="http://schemas.microsoft.com/office/drawing/2014/chartex" xmlns:cx1="http://schemas.microsoft.com/office/drawing/2015/9/8/chartex" xmlns:mc="http://schemas.openxmlformats.org/markup-compatibility/2006" xmlns:o="urn:schemas-microsoft-com:office:office" xmlns:r="http://schemas.openxmlformats.org/officeDocument/2006/relationships" xmlns:m="http://schemas.openxmlformats.org/officeDocument/2006/math" xmlns:v="urn:schemas-microsoft-com:vml" xmlns:wp14="http://schemas.microsoft.com/office/word/2010/wordprocessingDrawing" xmlns:wp="http://schemas.openxmlformats.org/drawingml/2006/wordprocessingDrawing" xmlns:w10="urn:schemas-microsoft-com:office:word" xmlns:w="http://schemas.openxmlformats.org/wordprocessingml/2006/main" xmlns:w14="http://schemas.microsoft.com/office/word/2010/wordml" xmlns:w15="http://schemas.microsoft.com/office/word/2012/wordml" xmlns:w16se="http://schemas.microsoft.com/office/word/2015/wordml/symex" xmlns:wpg="http://schemas.microsoft.com/office/word/2010/wordprocessingGroup" xmlns:wpi="http://schemas.microsoft.com/office/word/2010/wordprocessingInk" xmlns:wne="http://schemas.microsoft.com/office/word/2006/wordml" xmlns:wps="http://schemas.microsoft.com/office/word/2010/wordprocessingShape" mc:Ignorable="w14 w15 w16se wp14">
+<w:hdr xmlns:wpc="http://schemas.microsoft.com/office/word/2010/wordprocessingCanvas" xmlns:cx="http://schemas.microsoft.com/office/drawing/2014/chartex" xmlns:cx1="http://schemas.microsoft.com/office/drawing/2015/9/8/chartex" xmlns:cx2="http://schemas.microsoft.com/office/drawing/2015/10/21/chartex" xmlns:cx3="http://schemas.microsoft.com/office/drawing/2016/5/9/chartex" xmlns:cx4="http://schemas.microsoft.com/office/drawing/2016/5/10/chartex" xmlns:cx5="http://schemas.microsoft.com/office/drawing/2016/5/11/chartex" xmlns:cx6="http://schemas.microsoft.com/office/drawing/2016/5/12/chartex" xmlns:cx7="http://schemas.microsoft.com/office/drawing/2016/5/13/chartex" xmlns:cx8="http://schemas.microsoft.com/office/drawing/2016/5/14/chartex" xmlns:mc="http://schemas.openxmlformats.org/markup-compatibility/2006" xmlns:aink="http://schemas.microsoft.com/office/drawing/2016/ink" xmlns:am3d="http://schemas.microsoft.com/office/drawing/2017/model3d" xmlns:o="urn:schemas-microsoft-com:office:office" xmlns:r="http://schemas.openxmlformats.org/officeDocument/2006/relationships" xmlns:m="http://schemas.openxmlformats.org/officeDocument/2006/math" xmlns:v="urn:schemas-microsoft-com:vml" xmlns:wp14="http://schemas.microsoft.com/office/word/2010/wordprocessingDrawing" xmlns:wp="http://schemas.openxmlformats.org/drawingml/2006/wordprocessingDrawing" xmlns:w10="urn:schemas-microsoft-com:office:word" xmlns:w="http://schemas.openxmlformats.org/wordprocessingml/2006/main" xmlns:w14="http://schemas.microsoft.com/office/word/2010/wordml" xmlns:w15="http://schemas.microsoft.com/office/word/2012/wordml" xmlns:w16cex="http://schemas.microsoft.com/office/word/2018/wordml/cex" xmlns:w16cid="http://schemas.microsoft.com/office/word/2016/wordml/cid" xmlns:w16="http://schemas.microsoft.com/office/word/2018/wordml" xmlns:w16se="http://schemas.microsoft.com/office/word/2015/wordml/symex" xmlns:wpg="http://schemas.microsoft.com/office/word/2010/wordprocessingGroup" xmlns:wpi="http://schemas.microsoft.com/office/word/2010/wordprocessingInk" xmlns:wne="http://schemas.microsoft.com/office/word/2006/wordml" xmlns:wps="http://schemas.microsoft.com/office/word/2010/wordprocessingShape" mc:Ignorable="w14 w15 w16se w16cid w16 w16cex wp14">
   <w:p>
     <w:pPr>
       <w:pStyle w:val="Subtitle"/>
@@ -23866,7 +23947,7 @@
 </file>
 
 <file path=word/numbering.xml><?xml version="1.0" encoding="utf-8"?>
-<w:numbering xmlns:wpc="http://schemas.microsoft.com/office/word/2010/wordprocessingCanvas" xmlns:cx="http://schemas.microsoft.com/office/drawing/2014/chartex" xmlns:cx1="http://schemas.microsoft.com/office/drawing/2015/9/8/chartex" xmlns:mc="http://schemas.openxmlformats.org/markup-compatibility/2006" xmlns:o="urn:schemas-microsoft-com:office:office" xmlns:r="http://schemas.openxmlformats.org/officeDocument/2006/relationships" xmlns:m="http://schemas.openxmlformats.org/officeDocument/2006/math" xmlns:v="urn:schemas-microsoft-com:vml" xmlns:wp14="http://schemas.microsoft.com/office/word/2010/wordprocessingDrawing" xmlns:wp="http://schemas.openxmlformats.org/drawingml/2006/wordprocessingDrawing" xmlns:w10="urn:schemas-microsoft-com:office:word" xmlns:w="http://schemas.openxmlformats.org/wordprocessingml/2006/main" xmlns:w14="http://schemas.microsoft.com/office/word/2010/wordml" xmlns:w15="http://schemas.microsoft.com/office/word/2012/wordml" xmlns:w16se="http://schemas.microsoft.com/office/word/2015/wordml/symex" xmlns:wpg="http://schemas.microsoft.com/office/word/2010/wordprocessingGroup" xmlns:wpi="http://schemas.microsoft.com/office/word/2010/wordprocessingInk" xmlns:wne="http://schemas.microsoft.com/office/word/2006/wordml" xmlns:wps="http://schemas.microsoft.com/office/word/2010/wordprocessingShape" mc:Ignorable="w14 w15 w16se wp14">
+<w:numbering xmlns:wpc="http://schemas.microsoft.com/office/word/2010/wordprocessingCanvas" xmlns:cx="http://schemas.microsoft.com/office/drawing/2014/chartex" xmlns:cx1="http://schemas.microsoft.com/office/drawing/2015/9/8/chartex" xmlns:cx2="http://schemas.microsoft.com/office/drawing/2015/10/21/chartex" xmlns:cx3="http://schemas.microsoft.com/office/drawing/2016/5/9/chartex" xmlns:cx4="http://schemas.microsoft.com/office/drawing/2016/5/10/chartex" xmlns:cx5="http://schemas.microsoft.com/office/drawing/2016/5/11/chartex" xmlns:cx6="http://schemas.microsoft.com/office/drawing/2016/5/12/chartex" xmlns:cx7="http://schemas.microsoft.com/office/drawing/2016/5/13/chartex" xmlns:cx8="http://schemas.microsoft.com/office/drawing/2016/5/14/chartex" xmlns:mc="http://schemas.openxmlformats.org/markup-compatibility/2006" xmlns:aink="http://schemas.microsoft.com/office/drawing/2016/ink" xmlns:am3d="http://schemas.microsoft.com/office/drawing/2017/model3d" xmlns:o="urn:schemas-microsoft-com:office:office" xmlns:r="http://schemas.openxmlformats.org/officeDocument/2006/relationships" xmlns:m="http://schemas.openxmlformats.org/officeDocument/2006/math" xmlns:v="urn:schemas-microsoft-com:vml" xmlns:wp14="http://schemas.microsoft.com/office/word/2010/wordprocessingDrawing" xmlns:wp="http://schemas.openxmlformats.org/drawingml/2006/wordprocessingDrawing" xmlns:w10="urn:schemas-microsoft-com:office:word" xmlns:w="http://schemas.openxmlformats.org/wordprocessingml/2006/main" xmlns:w14="http://schemas.microsoft.com/office/word/2010/wordml" xmlns:w15="http://schemas.microsoft.com/office/word/2012/wordml" xmlns:w16cex="http://schemas.microsoft.com/office/word/2018/wordml/cex" xmlns:w16cid="http://schemas.microsoft.com/office/word/2016/wordml/cid" xmlns:w16="http://schemas.microsoft.com/office/word/2018/wordml" xmlns:w16se="http://schemas.microsoft.com/office/word/2015/wordml/symex" xmlns:wpg="http://schemas.microsoft.com/office/word/2010/wordprocessingGroup" xmlns:wpi="http://schemas.microsoft.com/office/word/2010/wordprocessingInk" xmlns:wne="http://schemas.microsoft.com/office/word/2006/wordml" xmlns:wps="http://schemas.microsoft.com/office/word/2010/wordprocessingShape" mc:Ignorable="w14 w15 w16se w16cid w16 w16cex wp14">
   <w:abstractNum w:abstractNumId="0" w15:restartNumberingAfterBreak="0">
     <w:nsid w:val="FFFFFF88"/>
     <w:multiLevelType w:val="singleLevel"/>
@@ -29310,7 +29391,7 @@
 </file>
 
 <file path=word/styles.xml><?xml version="1.0" encoding="utf-8"?>
-<w:styles xmlns:mc="http://schemas.openxmlformats.org/markup-compatibility/2006" xmlns:r="http://schemas.openxmlformats.org/officeDocument/2006/relationships" xmlns:w="http://schemas.openxmlformats.org/wordprocessingml/2006/main" xmlns:w14="http://schemas.microsoft.com/office/word/2010/wordml" xmlns:w15="http://schemas.microsoft.com/office/word/2012/wordml" xmlns:w16se="http://schemas.microsoft.com/office/word/2015/wordml/symex" mc:Ignorable="w14 w15 w16se">
+<w:styles xmlns:mc="http://schemas.openxmlformats.org/markup-compatibility/2006" xmlns:r="http://schemas.openxmlformats.org/officeDocument/2006/relationships" xmlns:w="http://schemas.openxmlformats.org/wordprocessingml/2006/main" xmlns:w14="http://schemas.microsoft.com/office/word/2010/wordml" xmlns:w15="http://schemas.microsoft.com/office/word/2012/wordml" xmlns:w16cex="http://schemas.microsoft.com/office/word/2018/wordml/cex" xmlns:w16cid="http://schemas.microsoft.com/office/word/2016/wordml/cid" xmlns:w16="http://schemas.microsoft.com/office/word/2018/wordml" xmlns:w16se="http://schemas.microsoft.com/office/word/2015/wordml/symex" mc:Ignorable="w14 w15 w16se w16cid w16 w16cex">
   <w:docDefaults>
     <w:rPrDefault>
       <w:rPr>
@@ -29327,7 +29408,7 @@
       </w:pPr>
     </w:pPrDefault>
   </w:docDefaults>
-  <w:latentStyles w:defLockedState="0" w:defUIPriority="99" w:defSemiHidden="0" w:defUnhideWhenUsed="0" w:defQFormat="0" w:count="371">
+  <w:latentStyles w:defLockedState="0" w:defUIPriority="99" w:defSemiHidden="0" w:defUnhideWhenUsed="0" w:defQFormat="0" w:count="376">
     <w:lsdException w:name="Normal" w:uiPriority="0" w:qFormat="1"/>
     <w:lsdException w:name="heading 1" w:uiPriority="9" w:qFormat="1"/>
     <w:lsdException w:name="heading 2" w:semiHidden="1" w:uiPriority="9" w:unhideWhenUsed="1" w:qFormat="1"/>
@@ -29433,7 +29514,6 @@
     <w:lsdException w:name="HTML Sample" w:semiHidden="1" w:unhideWhenUsed="1"/>
     <w:lsdException w:name="HTML Typewriter" w:semiHidden="1" w:unhideWhenUsed="1"/>
     <w:lsdException w:name="HTML Variable" w:semiHidden="1" w:unhideWhenUsed="1"/>
-    <w:lsdException w:name="Normal Table" w:semiHidden="1" w:unhideWhenUsed="1"/>
     <w:lsdException w:name="annotation subject" w:semiHidden="1" w:unhideWhenUsed="1"/>
     <w:lsdException w:name="No List" w:semiHidden="1" w:unhideWhenUsed="1"/>
     <w:lsdException w:name="Outline List 1" w:semiHidden="1" w:unhideWhenUsed="1"/>
@@ -29476,11 +29556,8 @@
     <w:lsdException w:name="Table Contemporary" w:semiHidden="1" w:unhideWhenUsed="1"/>
     <w:lsdException w:name="Table Elegant" w:semiHidden="1" w:unhideWhenUsed="1"/>
     <w:lsdException w:name="Table Professional" w:semiHidden="1" w:unhideWhenUsed="1"/>
-    <w:lsdException w:name="Table Subtle 1" w:semiHidden="1" w:unhideWhenUsed="1"/>
     <w:lsdException w:name="Table Subtle 2" w:semiHidden="1" w:unhideWhenUsed="1"/>
     <w:lsdException w:name="Table Web 1" w:semiHidden="1" w:unhideWhenUsed="1"/>
-    <w:lsdException w:name="Table Web 2" w:semiHidden="1" w:unhideWhenUsed="1"/>
-    <w:lsdException w:name="Table Web 3" w:semiHidden="1" w:unhideWhenUsed="1"/>
     <w:lsdException w:name="Balloon Text" w:semiHidden="1" w:unhideWhenUsed="1"/>
     <w:lsdException w:name="Table Grid" w:uiPriority="39"/>
     <w:lsdException w:name="Table Theme" w:semiHidden="1" w:unhideWhenUsed="1"/>
@@ -29699,6 +29776,11 @@
     <w:lsdException w:name="List Table 5 Dark Accent 6" w:uiPriority="50"/>
     <w:lsdException w:name="List Table 6 Colorful Accent 6" w:uiPriority="51"/>
     <w:lsdException w:name="List Table 7 Colorful Accent 6" w:uiPriority="52"/>
+    <w:lsdException w:name="Mention" w:semiHidden="1" w:unhideWhenUsed="1"/>
+    <w:lsdException w:name="Smart Hyperlink" w:semiHidden="1" w:unhideWhenUsed="1"/>
+    <w:lsdException w:name="Hashtag" w:semiHidden="1" w:unhideWhenUsed="1"/>
+    <w:lsdException w:name="Unresolved Mention" w:semiHidden="1" w:unhideWhenUsed="1"/>
+    <w:lsdException w:name="Smart Link" w:semiHidden="1" w:unhideWhenUsed="1"/>
   </w:latentStyles>
   <w:style w:type="paragraph" w:default="1" w:styleId="Normal">
     <w:name w:val="Normal"/>
@@ -30888,8 +30970,8 @@
       <w:ind w:left="960"/>
     </w:pPr>
   </w:style>
-  <w:style w:type="character" w:customStyle="1" w:styleId="UnresolvedMention">
-    <w:name w:val="Unresolved Mention"/>
+  <w:style w:type="character" w:customStyle="1" w:styleId="UnresolvedMention1">
+    <w:name w:val="Unresolved Mention1"/>
     <w:basedOn w:val="DefaultParagraphFont"/>
     <w:uiPriority w:val="99"/>
     <w:semiHidden/>
@@ -30904,7 +30986,7 @@
 </file>
 
 <file path=word/glossary/document.xml><?xml version="1.0" encoding="utf-8"?>
-<w:glossaryDocument xmlns:wpc="http://schemas.microsoft.com/office/word/2010/wordprocessingCanvas" xmlns:cx="http://schemas.microsoft.com/office/drawing/2014/chartex" xmlns:cx1="http://schemas.microsoft.com/office/drawing/2015/9/8/chartex" xmlns:mc="http://schemas.openxmlformats.org/markup-compatibility/2006" xmlns:o="urn:schemas-microsoft-com:office:office" xmlns:r="http://schemas.openxmlformats.org/officeDocument/2006/relationships" xmlns:m="http://schemas.openxmlformats.org/officeDocument/2006/math" xmlns:v="urn:schemas-microsoft-com:vml" xmlns:wp14="http://schemas.microsoft.com/office/word/2010/wordprocessingDrawing" xmlns:wp="http://schemas.openxmlformats.org/drawingml/2006/wordprocessingDrawing" xmlns:w10="urn:schemas-microsoft-com:office:word" xmlns:w="http://schemas.openxmlformats.org/wordprocessingml/2006/main" xmlns:w14="http://schemas.microsoft.com/office/word/2010/wordml" xmlns:w15="http://schemas.microsoft.com/office/word/2012/wordml" xmlns:w16se="http://schemas.microsoft.com/office/word/2015/wordml/symex" xmlns:wpg="http://schemas.microsoft.com/office/word/2010/wordprocessingGroup" xmlns:wpi="http://schemas.microsoft.com/office/word/2010/wordprocessingInk" xmlns:wne="http://schemas.microsoft.com/office/word/2006/wordml" xmlns:wps="http://schemas.microsoft.com/office/word/2010/wordprocessingShape" mc:Ignorable="w14 w15 w16se wp14">
+<w:glossaryDocument xmlns:wpc="http://schemas.microsoft.com/office/word/2010/wordprocessingCanvas" xmlns:cx="http://schemas.microsoft.com/office/drawing/2014/chartex" xmlns:cx1="http://schemas.microsoft.com/office/drawing/2015/9/8/chartex" xmlns:cx2="http://schemas.microsoft.com/office/drawing/2015/10/21/chartex" xmlns:cx3="http://schemas.microsoft.com/office/drawing/2016/5/9/chartex" xmlns:cx4="http://schemas.microsoft.com/office/drawing/2016/5/10/chartex" xmlns:cx5="http://schemas.microsoft.com/office/drawing/2016/5/11/chartex" xmlns:cx6="http://schemas.microsoft.com/office/drawing/2016/5/12/chartex" xmlns:cx7="http://schemas.microsoft.com/office/drawing/2016/5/13/chartex" xmlns:cx8="http://schemas.microsoft.com/office/drawing/2016/5/14/chartex" xmlns:mc="http://schemas.openxmlformats.org/markup-compatibility/2006" xmlns:aink="http://schemas.microsoft.com/office/drawing/2016/ink" xmlns:am3d="http://schemas.microsoft.com/office/drawing/2017/model3d" xmlns:o="urn:schemas-microsoft-com:office:office" xmlns:r="http://schemas.openxmlformats.org/officeDocument/2006/relationships" xmlns:m="http://schemas.openxmlformats.org/officeDocument/2006/math" xmlns:v="urn:schemas-microsoft-com:vml" xmlns:wp14="http://schemas.microsoft.com/office/word/2010/wordprocessingDrawing" xmlns:wp="http://schemas.openxmlformats.org/drawingml/2006/wordprocessingDrawing" xmlns:w10="urn:schemas-microsoft-com:office:word" xmlns:w="http://schemas.openxmlformats.org/wordprocessingml/2006/main" xmlns:w14="http://schemas.microsoft.com/office/word/2010/wordml" xmlns:w15="http://schemas.microsoft.com/office/word/2012/wordml" xmlns:w16cex="http://schemas.microsoft.com/office/word/2018/wordml/cex" xmlns:w16cid="http://schemas.microsoft.com/office/word/2016/wordml/cid" xmlns:w16="http://schemas.microsoft.com/office/word/2018/wordml" xmlns:w16se="http://schemas.microsoft.com/office/word/2015/wordml/symex" xmlns:wpg="http://schemas.microsoft.com/office/word/2010/wordprocessingGroup" xmlns:wpi="http://schemas.microsoft.com/office/word/2010/wordprocessingInk" xmlns:wne="http://schemas.microsoft.com/office/word/2006/wordml" xmlns:wps="http://schemas.microsoft.com/office/word/2010/wordprocessingShape" mc:Ignorable="w14 w15 w16se w16cid w16 w16cex wp14">
   <w:docParts>
     <w:docPart>
       <w:docPartPr>
@@ -30937,7 +31019,7 @@
 </file>
 
 <file path=word/glossary/fontTable.xml><?xml version="1.0" encoding="utf-8"?>
-<w:fonts xmlns:mc="http://schemas.openxmlformats.org/markup-compatibility/2006" xmlns:r="http://schemas.openxmlformats.org/officeDocument/2006/relationships" xmlns:w="http://schemas.openxmlformats.org/wordprocessingml/2006/main" xmlns:w14="http://schemas.microsoft.com/office/word/2010/wordml" xmlns:w15="http://schemas.microsoft.com/office/word/2012/wordml" xmlns:w16se="http://schemas.microsoft.com/office/word/2015/wordml/symex" mc:Ignorable="w14 w15 w16se">
+<w:fonts xmlns:mc="http://schemas.openxmlformats.org/markup-compatibility/2006" xmlns:r="http://schemas.openxmlformats.org/officeDocument/2006/relationships" xmlns:w="http://schemas.openxmlformats.org/wordprocessingml/2006/main" xmlns:w14="http://schemas.microsoft.com/office/word/2010/wordml" xmlns:w15="http://schemas.microsoft.com/office/word/2012/wordml" xmlns:w16cex="http://schemas.microsoft.com/office/word/2018/wordml/cex" xmlns:w16cid="http://schemas.microsoft.com/office/word/2016/wordml/cid" xmlns:w16="http://schemas.microsoft.com/office/word/2018/wordml" xmlns:w16se="http://schemas.microsoft.com/office/word/2015/wordml/symex" mc:Ignorable="w14 w15 w16se w16cid w16 w16cex">
   <w:font w:name="Symbol">
     <w:panose1 w:val="05050102010706020507"/>
     <w:charset w:val="02"/>
@@ -30992,7 +31074,7 @@
     <w:charset w:val="00"/>
     <w:family w:val="modern"/>
     <w:pitch w:val="fixed"/>
-    <w:sig w:usb0="E00002FF" w:usb1="0000FCFF" w:usb2="00000001" w:usb3="00000000" w:csb0="0000019F" w:csb1="00000000"/>
+    <w:sig w:usb0="E00006FF" w:usb1="0000FCFF" w:usb2="00000001" w:usb3="00000000" w:csb0="0000019F" w:csb1="00000000"/>
   </w:font>
   <w:font w:name="MS Gothic">
     <w:altName w:val="ＭＳ ゴシック"/>
@@ -31014,7 +31096,7 @@
     <w:charset w:val="00"/>
     <w:family w:val="swiss"/>
     <w:pitch w:val="variable"/>
-    <w:sig w:usb0="E0002EFF" w:usb1="C000247B" w:usb2="00000009" w:usb3="00000000" w:csb0="000001FF" w:csb1="00000000"/>
+    <w:sig w:usb0="E4002EFF" w:usb1="C000247B" w:usb2="00000009" w:usb3="00000000" w:csb0="000001FF" w:csb1="00000000"/>
   </w:font>
   <w:font w:name="DengXian">
     <w:altName w:val="等线"/>
@@ -31036,13 +31118,13 @@
     <w:charset w:val="00"/>
     <w:family w:val="swiss"/>
     <w:pitch w:val="variable"/>
-    <w:sig w:usb0="E0002AFF" w:usb1="C000247B" w:usb2="00000009" w:usb3="00000000" w:csb0="000001FF" w:csb1="00000000"/>
+    <w:sig w:usb0="E4002EFF" w:usb1="C000247B" w:usb2="00000009" w:usb3="00000000" w:csb0="000001FF" w:csb1="00000000"/>
   </w:font>
 </w:fonts>
 </file>
 
 <file path=word/glossary/settings.xml><?xml version="1.0" encoding="utf-8"?>
-<w:settings xmlns:mc="http://schemas.openxmlformats.org/markup-compatibility/2006" xmlns:o="urn:schemas-microsoft-com:office:office" xmlns:r="http://schemas.openxmlformats.org/officeDocument/2006/relationships" xmlns:m="http://schemas.openxmlformats.org/officeDocument/2006/math" xmlns:v="urn:schemas-microsoft-com:vml" xmlns:w10="urn:schemas-microsoft-com:office:word" xmlns:w="http://schemas.openxmlformats.org/wordprocessingml/2006/main" xmlns:w14="http://schemas.microsoft.com/office/word/2010/wordml" xmlns:w15="http://schemas.microsoft.com/office/word/2012/wordml" xmlns:w16se="http://schemas.microsoft.com/office/word/2015/wordml/symex" xmlns:sl="http://schemas.openxmlformats.org/schemaLibrary/2006/main" mc:Ignorable="w14 w15 w16se">
+<w:settings xmlns:mc="http://schemas.openxmlformats.org/markup-compatibility/2006" xmlns:o="urn:schemas-microsoft-com:office:office" xmlns:r="http://schemas.openxmlformats.org/officeDocument/2006/relationships" xmlns:m="http://schemas.openxmlformats.org/officeDocument/2006/math" xmlns:v="urn:schemas-microsoft-com:vml" xmlns:w10="urn:schemas-microsoft-com:office:word" xmlns:w="http://schemas.openxmlformats.org/wordprocessingml/2006/main" xmlns:w14="http://schemas.microsoft.com/office/word/2010/wordml" xmlns:w15="http://schemas.microsoft.com/office/word/2012/wordml" xmlns:w16cex="http://schemas.microsoft.com/office/word/2018/wordml/cex" xmlns:w16cid="http://schemas.microsoft.com/office/word/2016/wordml/cid" xmlns:w16="http://schemas.microsoft.com/office/word/2018/wordml" xmlns:w16se="http://schemas.microsoft.com/office/word/2015/wordml/symex" xmlns:sl="http://schemas.openxmlformats.org/schemaLibrary/2006/main" mc:Ignorable="w14 w15 w16se w16cid w16 w16cex">
   <w:view w:val="normal"/>
   <w:defaultTabStop w:val="720"/>
   <w:characterSpacingControl w:val="doNotCompress"/>
@@ -31053,6 +31135,7 @@
     <w:compatSetting w:name="enableOpenTypeFeatures" w:uri="http://schemas.microsoft.com/office/word" w:val="1"/>
     <w:compatSetting w:name="doNotFlipMirrorIndents" w:uri="http://schemas.microsoft.com/office/word" w:val="1"/>
     <w:compatSetting w:name="differentiateMultirowTableHeaders" w:uri="http://schemas.microsoft.com/office/word" w:val="1"/>
+    <w:compatSetting w:name="useWord2013TrackBottomHyphenation" w:uri="http://schemas.microsoft.com/office/word" w:val="1"/>
   </w:compat>
   <w:rsids>
     <w:rsidRoot w:val="00036A52"/>
@@ -31063,6 +31146,7 @@
     <w:rsid w:val="00594970"/>
     <w:rsid w:val="005A41C8"/>
     <w:rsid w:val="00861634"/>
+    <w:rsid w:val="00C6444C"/>
     <w:rsid w:val="00C84041"/>
     <w:rsid w:val="00CD4A62"/>
     <w:rsid w:val="00D4675D"/>
@@ -31090,7 +31174,7 @@
 </file>
 
 <file path=word/glossary/styles.xml><?xml version="1.0" encoding="utf-8"?>
-<w:styles xmlns:mc="http://schemas.openxmlformats.org/markup-compatibility/2006" xmlns:r="http://schemas.openxmlformats.org/officeDocument/2006/relationships" xmlns:w="http://schemas.openxmlformats.org/wordprocessingml/2006/main" xmlns:w14="http://schemas.microsoft.com/office/word/2010/wordml" xmlns:w15="http://schemas.microsoft.com/office/word/2012/wordml" xmlns:w16se="http://schemas.microsoft.com/office/word/2015/wordml/symex" mc:Ignorable="w14 w15 w16se">
+<w:styles xmlns:mc="http://schemas.openxmlformats.org/markup-compatibility/2006" xmlns:r="http://schemas.openxmlformats.org/officeDocument/2006/relationships" xmlns:w="http://schemas.openxmlformats.org/wordprocessingml/2006/main" xmlns:w14="http://schemas.microsoft.com/office/word/2010/wordml" xmlns:w15="http://schemas.microsoft.com/office/word/2012/wordml" xmlns:w16cex="http://schemas.microsoft.com/office/word/2018/wordml/cex" xmlns:w16cid="http://schemas.microsoft.com/office/word/2016/wordml/cid" xmlns:w16="http://schemas.microsoft.com/office/word/2018/wordml" xmlns:w16se="http://schemas.microsoft.com/office/word/2015/wordml/symex" mc:Ignorable="w14 w15 w16se w16cid w16 w16cex">
   <w:docDefaults>
     <w:rPrDefault>
       <w:rPr>
@@ -31106,7 +31190,7 @@
       </w:pPr>
     </w:pPrDefault>
   </w:docDefaults>
-  <w:latentStyles w:defLockedState="0" w:defUIPriority="99" w:defSemiHidden="0" w:defUnhideWhenUsed="0" w:defQFormat="0" w:count="371">
+  <w:latentStyles w:defLockedState="0" w:defUIPriority="99" w:defSemiHidden="0" w:defUnhideWhenUsed="0" w:defQFormat="0" w:count="376">
     <w:lsdException w:name="Normal" w:uiPriority="0" w:qFormat="1"/>
     <w:lsdException w:name="heading 1" w:uiPriority="9" w:qFormat="1"/>
     <w:lsdException w:name="heading 2" w:semiHidden="1" w:uiPriority="9" w:unhideWhenUsed="1" w:qFormat="1"/>
@@ -31212,7 +31296,6 @@
     <w:lsdException w:name="HTML Sample" w:semiHidden="1" w:unhideWhenUsed="1"/>
     <w:lsdException w:name="HTML Typewriter" w:semiHidden="1" w:unhideWhenUsed="1"/>
     <w:lsdException w:name="HTML Variable" w:semiHidden="1" w:unhideWhenUsed="1"/>
-    <w:lsdException w:name="Normal Table" w:semiHidden="1" w:unhideWhenUsed="1"/>
     <w:lsdException w:name="annotation subject" w:semiHidden="1" w:unhideWhenUsed="1"/>
     <w:lsdException w:name="No List" w:semiHidden="1" w:unhideWhenUsed="1"/>
     <w:lsdException w:name="Outline List 1" w:semiHidden="1" w:unhideWhenUsed="1"/>
@@ -31255,11 +31338,8 @@
     <w:lsdException w:name="Table Contemporary" w:semiHidden="1" w:unhideWhenUsed="1"/>
     <w:lsdException w:name="Table Elegant" w:semiHidden="1" w:unhideWhenUsed="1"/>
     <w:lsdException w:name="Table Professional" w:semiHidden="1" w:unhideWhenUsed="1"/>
-    <w:lsdException w:name="Table Subtle 1" w:semiHidden="1" w:unhideWhenUsed="1"/>
     <w:lsdException w:name="Table Subtle 2" w:semiHidden="1" w:unhideWhenUsed="1"/>
     <w:lsdException w:name="Table Web 1" w:semiHidden="1" w:unhideWhenUsed="1"/>
-    <w:lsdException w:name="Table Web 2" w:semiHidden="1" w:unhideWhenUsed="1"/>
-    <w:lsdException w:name="Table Web 3" w:semiHidden="1" w:unhideWhenUsed="1"/>
     <w:lsdException w:name="Balloon Text" w:semiHidden="1" w:unhideWhenUsed="1"/>
     <w:lsdException w:name="Table Grid" w:uiPriority="39"/>
     <w:lsdException w:name="Table Theme" w:semiHidden="1" w:unhideWhenUsed="1"/>
@@ -31478,6 +31558,11 @@
     <w:lsdException w:name="List Table 5 Dark Accent 6" w:uiPriority="50"/>
     <w:lsdException w:name="List Table 6 Colorful Accent 6" w:uiPriority="51"/>
     <w:lsdException w:name="List Table 7 Colorful Accent 6" w:uiPriority="52"/>
+    <w:lsdException w:name="Mention" w:semiHidden="1" w:unhideWhenUsed="1"/>
+    <w:lsdException w:name="Smart Hyperlink" w:semiHidden="1" w:unhideWhenUsed="1"/>
+    <w:lsdException w:name="Hashtag" w:semiHidden="1" w:unhideWhenUsed="1"/>
+    <w:lsdException w:name="Unresolved Mention" w:semiHidden="1" w:unhideWhenUsed="1"/>
+    <w:lsdException w:name="Smart Link" w:semiHidden="1" w:unhideWhenUsed="1"/>
   </w:latentStyles>
   <w:style w:type="paragraph" w:default="1" w:styleId="Normal">
     <w:name w:val="Normal"/>
@@ -31518,7 +31603,7 @@
 </file>
 
 <file path=word/glossary/webSettings.xml><?xml version="1.0" encoding="utf-8"?>
-<w:webSettings xmlns:mc="http://schemas.openxmlformats.org/markup-compatibility/2006" xmlns:r="http://schemas.openxmlformats.org/officeDocument/2006/relationships" xmlns:w="http://schemas.openxmlformats.org/wordprocessingml/2006/main" xmlns:w14="http://schemas.microsoft.com/office/word/2010/wordml" xmlns:w15="http://schemas.microsoft.com/office/word/2012/wordml" xmlns:w16se="http://schemas.microsoft.com/office/word/2015/wordml/symex" mc:Ignorable="w14 w15 w16se">
+<w:webSettings xmlns:mc="http://schemas.openxmlformats.org/markup-compatibility/2006" xmlns:r="http://schemas.openxmlformats.org/officeDocument/2006/relationships" xmlns:w="http://schemas.openxmlformats.org/wordprocessingml/2006/main" xmlns:w14="http://schemas.microsoft.com/office/word/2010/wordml" xmlns:w15="http://schemas.microsoft.com/office/word/2012/wordml" xmlns:w16cex="http://schemas.microsoft.com/office/word/2018/wordml/cex" xmlns:w16cid="http://schemas.microsoft.com/office/word/2016/wordml/cid" xmlns:w16="http://schemas.microsoft.com/office/word/2018/wordml" xmlns:w16se="http://schemas.microsoft.com/office/word/2015/wordml/symex" mc:Ignorable="w14 w15 w16se w16cid w16 w16cex">
   <w:optimizeForBrowser/>
   <w:allowPNG/>
 </w:webSettings>
